--- a/main.docx
+++ b/main.docx
@@ -90,12 +90,397 @@
       </w:r>
     </w:p>
     <w:bookmarkEnd w:id="21"/>
-    <w:bookmarkStart w:id="22" w:name="introduction"/>
+    <w:bookmarkStart w:id="22" w:name="open-data"/>
     <w:p>
       <w:pPr>
         <w:pStyle w:val="Heading1"/>
       </w:pPr>
       <w:r>
+        <w:t xml:space="preserve">Open data</w:t>
+      </w:r>
+    </w:p>
+    <w:p>
+      <w:pPr>
+        <w:pStyle w:val="FirstParagraph"/>
+      </w:pPr>
+      <w:r>
+        <w:t xml:space="preserve">Open data and science is rooted in Aristotle’s methodological principles, emphasizes openness and sharing in scientific discovery</w:t>
+      </w:r>
+      <w:r>
+        <w:t xml:space="preserve"> </w:t>
+      </w:r>
+      <w:r>
+        <w:t xml:space="preserve">(Barnes et al., 1995)</w:t>
+      </w:r>
+      <w:r>
+        <w:t xml:space="preserve">.</w:t>
+      </w:r>
+      <w:r>
+        <w:t xml:space="preserve"> </w:t>
+      </w:r>
+      <w:r>
+        <w:t xml:space="preserve">Open science, as defined by</w:t>
+      </w:r>
+      <w:r>
+        <w:t xml:space="preserve"> </w:t>
+      </w:r>
+      <w:r>
+        <w:t xml:space="preserve">Parsons et al. (2022)</w:t>
+      </w:r>
+      <w:r>
+        <w:t xml:space="preserve">, is an expansive concept aimed at making scientific knowledge more accessible and inclusive.</w:t>
+      </w:r>
+      <w:r>
+        <w:t xml:space="preserve"> </w:t>
+      </w:r>
+      <w:r>
+        <w:t xml:space="preserve">The approach emphasizes the importance of transparency, rigor, reproducibility, replication, accumulation, and inclusivity in scientific research.</w:t>
+      </w:r>
+    </w:p>
+    <w:p>
+      <w:pPr>
+        <w:pStyle w:val="BodyText"/>
+      </w:pPr>
+      <w:r>
+        <w:t xml:space="preserve">The importance of open data in scientific research data has become increasingly evident, especially given the reproducibility crisis that spans a range of disciplines, including biology, psychology, and now linguistics.</w:t>
+      </w:r>
+      <w:r>
+        <w:t xml:space="preserve"> </w:t>
+      </w:r>
+      <w:r>
+        <w:t xml:space="preserve">The crisis, characterized by the challenge of replicating studies due to the lack of available supporting materials, highlights the essential need for open data.</w:t>
+      </w:r>
+      <w:r>
+        <w:t xml:space="preserve"> </w:t>
+      </w:r>
+      <w:r>
+        <w:t xml:space="preserve">Access to open data is key not just for upholding ethical standards in research but also for facilitating future scientific progress.</w:t>
+      </w:r>
+    </w:p>
+    <w:p>
+      <w:pPr>
+        <w:pStyle w:val="BodyText"/>
+      </w:pPr>
+      <w:r>
+        <w:t xml:space="preserve">To address this issue, major academic journals have started mandating the provision of raw data alongside publications.</w:t>
+      </w:r>
+      <w:r>
+        <w:t xml:space="preserve"> </w:t>
+      </w:r>
+      <w:r>
+        <w:t xml:space="preserve">The requirement ensures that research is not only reproducible but also contributes to the cumulative body of knowledge.</w:t>
+      </w:r>
+      <w:r>
+        <w:t xml:space="preserve"> </w:t>
+      </w:r>
+      <w:r>
+        <w:t xml:space="preserve">The Open Science tendency emerged as a response to these widespread issues in scientific research, tackling the lack of accessibility, transparency, credibility, and reproducibility</w:t>
+      </w:r>
+      <w:r>
+        <w:t xml:space="preserve"> </w:t>
+      </w:r>
+      <w:r>
+        <w:t xml:space="preserve">(Spellman, Gilbert, &amp; Corker, 2017; Syed, 2019)</w:t>
+      </w:r>
+      <w:r>
+        <w:t xml:space="preserve">.</w:t>
+      </w:r>
+      <w:r>
+        <w:t xml:space="preserve"> </w:t>
+      </w:r>
+      <w:r>
+        <w:t xml:space="preserve">Open data thus becomes a cornerstone for researchers striving to make meaningful contributions to their fields and the broader scientific discourse.</w:t>
+      </w:r>
+    </w:p>
+    <w:p>
+      <w:pPr>
+        <w:pStyle w:val="BodyText"/>
+      </w:pPr>
+      <w:r>
+        <w:t xml:space="preserve">Narrowing the field of open data to focus specifically on linguistics offers significant benefits.</w:t>
+      </w:r>
+      <w:r>
+        <w:t xml:space="preserve"> </w:t>
+      </w:r>
+      <w:r>
+        <w:t xml:space="preserve">For example, it enhances the study of diverse and underrepresented languages.</w:t>
+      </w:r>
+      <w:r>
+        <w:t xml:space="preserve"> </w:t>
+      </w:r>
+      <w:r>
+        <w:t xml:space="preserve">By making linguistic data from minority communities publicly available, we enable wider access and collaboration.</w:t>
+      </w:r>
+      <w:r>
+        <w:t xml:space="preserve"> </w:t>
+      </w:r>
+      <w:r>
+        <w:t xml:space="preserve">This allows researchers to document and study linguistic elements that might otherwise be overlooked.</w:t>
+      </w:r>
+      <w:r>
+        <w:t xml:space="preserve"> </w:t>
+      </w:r>
+      <w:r>
+        <w:t xml:space="preserve">The approach not only aids in preserving endangered languages but also fosters a more inclusive and comprehensive understanding of the global linguistic landscape.</w:t>
+      </w:r>
+      <w:r>
+        <w:t xml:space="preserve"> </w:t>
+      </w:r>
+      <w:r>
+        <w:t xml:space="preserve">At the same time, Ethical considerations are key in this linguistic research example.</w:t>
+      </w:r>
+      <w:r>
+        <w:t xml:space="preserve"> </w:t>
+      </w:r>
+      <w:r>
+        <w:t xml:space="preserve">The privacy and consent of participants must be safeguarded, especially in projects involving sensitive or personal data.</w:t>
+      </w:r>
+      <w:r>
+        <w:t xml:space="preserve"> </w:t>
+      </w:r>
+      <w:r>
+        <w:t xml:space="preserve">This might be particularly challenging in cases of audiovisual sociolinguistic interviews but probably easier to share in phonetic studies, for example.</w:t>
+      </w:r>
+    </w:p>
+    <w:p>
+      <w:pPr>
+        <w:pStyle w:val="BodyText"/>
+      </w:pPr>
+      <w:r>
+        <w:t xml:space="preserve">The ultimate decision of the Principal Investigator (PI) to address ethical concerns in linguistic research is crucial. This involves anonymizing data, obtaining informed consent, and being culturally sensitive, all within legal standards. The PI should strive to make data as open as possible while respecting privacy and legal guidelines. This approach ensures the ethical integrity of the research and the protection of participant rights.</w:t>
+      </w:r>
+    </w:p>
+    <w:p>
+      <w:pPr>
+        <w:pStyle w:val="BodyText"/>
+      </w:pPr>
+      <w:r>
+        <w:t xml:space="preserve">Researchers may initially hesitate to share their data publicly, but gaining an understanding of the benefits of open data can help alleviate these concerns.</w:t>
+      </w:r>
+      <w:r>
+        <w:t xml:space="preserve"> </w:t>
+      </w:r>
+      <w:r>
+        <w:t xml:space="preserve">It is important to note that simply stating</w:t>
+      </w:r>
+      <w:r>
+        <w:t xml:space="preserve"> </w:t>
+      </w:r>
+      <w:r>
+        <w:t xml:space="preserve">“</w:t>
+      </w:r>
+      <w:r>
+        <w:t xml:space="preserve">data available on request</w:t>
+      </w:r>
+      <w:r>
+        <w:t xml:space="preserve">”</w:t>
+      </w:r>
+      <w:r>
+        <w:t xml:space="preserve"> </w:t>
+      </w:r>
+      <w:r>
+        <w:t xml:space="preserve">is not sufficient to meet the new current standards of effective data sharing</w:t>
+      </w:r>
+      <w:r>
+        <w:t xml:space="preserve"> </w:t>
+      </w:r>
+      <w:r>
+        <w:t xml:space="preserve">(Wicherts, Borsboom, Kats, &amp; Molenaar, 2006)</w:t>
+      </w:r>
+      <w:r>
+        <w:t xml:space="preserve">.</w:t>
+      </w:r>
+      <w:r>
+        <w:t xml:space="preserve"> </w:t>
+      </w:r>
+      <w:r>
+        <w:t xml:space="preserve">Effective data sharing has to involve a more comprehensive and transparent approach, ensuring that data is readily accessible to other researchers and contributing to the broader scientific community’s efforts.</w:t>
+      </w:r>
+      <w:r>
+        <w:t xml:space="preserve"> </w:t>
+      </w:r>
+      <w:r>
+        <w:t xml:space="preserve">What follows are the main reasons why a researcher should make the data available.</w:t>
+      </w:r>
+    </w:p>
+    <w:p>
+      <w:pPr>
+        <w:pStyle w:val="BodyText"/>
+      </w:pPr>
+      <w:r>
+        <w:t xml:space="preserve">Firstly, data storage is a critical aspect that researchers must prioritize, focusing on its longevity and accessibility.</w:t>
+      </w:r>
+      <w:r>
+        <w:t xml:space="preserve"> </w:t>
+      </w:r>
+      <w:r>
+        <w:t xml:space="preserve">Some researchers find it beneficial to include all study materials and anonymized data on their project page throughout their research, while others prefer to use the project page solely for final documents.</w:t>
+      </w:r>
+      <w:r>
+        <w:t xml:space="preserve"> </w:t>
+      </w:r>
+      <w:r>
+        <w:t xml:space="preserve">There is also the option to organize a project using various cloud-based storage providers, such as Google Drive, Dropbox, or Box, which can link directly to your computer.</w:t>
+      </w:r>
+      <w:r>
+        <w:t xml:space="preserve"> </w:t>
+      </w:r>
+      <w:r>
+        <w:t xml:space="preserve">Many of these providers offer the added convenience of integrating directly with an OSF project, allowing researchers to enjoy the advantages of both systems.</w:t>
+      </w:r>
+      <w:r>
+        <w:t xml:space="preserve"> </w:t>
+      </w:r>
+      <w:r>
+        <w:t xml:space="preserve">This method helps balance the risks of technological failure and privacy concerns.</w:t>
+      </w:r>
+      <w:r>
+        <w:t xml:space="preserve"> </w:t>
+      </w:r>
+      <w:r>
+        <w:t xml:space="preserve">The Open Science Framework (OSF) also provides free, open-source solutions for different research processes</w:t>
+      </w:r>
+      <w:r>
+        <w:t xml:space="preserve"> </w:t>
+      </w:r>
+      <w:r>
+        <w:t xml:space="preserve">(Foster &amp; Deardorff, 2017; Nosek et al., 2022)</w:t>
+      </w:r>
+      <w:r>
+        <w:t xml:space="preserve">, ensuring secure and accessible data storage.</w:t>
+      </w:r>
+    </w:p>
+    <w:p>
+      <w:pPr>
+        <w:pStyle w:val="BodyText"/>
+      </w:pPr>
+      <w:r>
+        <w:t xml:space="preserve">Additionally, the development of tools like Git and GitHub has transformed scientific development in the open-data domain.</w:t>
+      </w:r>
+      <w:r>
+        <w:t xml:space="preserve"> </w:t>
+      </w:r>
+      <w:r>
+        <w:t xml:space="preserve">These platforms facilitate collaborative efforts and enhance user engagement, revolutionizing the way research is conducted and shared.</w:t>
+      </w:r>
+    </w:p>
+    <w:p>
+      <w:pPr>
+        <w:pStyle w:val="BodyText"/>
+      </w:pPr>
+      <w:r>
+        <w:t xml:space="preserve">Open data significantly benefits individual researchers, the broader research community, and society as a whole.</w:t>
+      </w:r>
+      <w:r>
+        <w:t xml:space="preserve"> </w:t>
+      </w:r>
+      <w:r>
+        <w:t xml:space="preserve">By sharing data, researchers enhance their visibility and credibility, paving the way for academic collaborations and establishing their work as a cornerstone within their field.</w:t>
+      </w:r>
+      <w:r>
+        <w:t xml:space="preserve"> </w:t>
+      </w:r>
+      <w:r>
+        <w:t xml:space="preserve">One effective method of data sharing involves providing a detailed, written version of the code used for data analysis and visualizations, like tables and figures.</w:t>
+      </w:r>
+      <w:r>
+        <w:t xml:space="preserve"> </w:t>
+      </w:r>
+      <w:r>
+        <w:t xml:space="preserve">This practice enables others, including the researchers themselves in the future, to reproduce the exact results reported in their manuscripts.</w:t>
+      </w:r>
+    </w:p>
+    <w:p>
+      <w:pPr>
+        <w:pStyle w:val="BodyText"/>
+      </w:pPr>
+      <w:r>
+        <w:t xml:space="preserve">Sharing comprehensive data and methodologies demonstrates a strong commitment to transparency and reproducibility in research, further reinforcing the researchers’ standing in the academic community.</w:t>
+      </w:r>
+      <w:r>
+        <w:t xml:space="preserve"> </w:t>
+      </w:r>
+      <w:r>
+        <w:t xml:space="preserve">For the research community at large, open data serves as a powerful catalyst.</w:t>
+      </w:r>
+      <w:r>
+        <w:t xml:space="preserve"> </w:t>
+      </w:r>
+      <w:r>
+        <w:t xml:space="preserve">It offers rich datasets for training new researchers, reduces redundant experiments to optimize resource use, and ensures robust archiving for future reference.</w:t>
+      </w:r>
+      <w:r>
+        <w:t xml:space="preserve"> </w:t>
+      </w:r>
+      <w:r>
+        <w:t xml:space="preserve">Additionally, this approach greatly aids in critical replication efforts, a fundamental aspect of credible research.</w:t>
+      </w:r>
+    </w:p>
+    <w:p>
+      <w:pPr>
+        <w:pStyle w:val="BodyText"/>
+      </w:pPr>
+      <w:r>
+        <w:t xml:space="preserve">Moreover, open data is instrumental in bridging the gap between complex academic concepts and public understanding.</w:t>
+      </w:r>
+      <w:r>
+        <w:t xml:space="preserve"> </w:t>
+      </w:r>
+      <w:r>
+        <w:t xml:space="preserve">It fosters innovation in various sectors and democratizes access to knowledge, contributing to a knowledge-driven society.</w:t>
+      </w:r>
+    </w:p>
+    <w:p>
+      <w:pPr>
+        <w:pStyle w:val="BodyText"/>
+      </w:pPr>
+      <w:r>
+        <w:t xml:space="preserve">In summary, open data is essential for better science and transparency.</w:t>
+      </w:r>
+      <w:r>
+        <w:t xml:space="preserve"> </w:t>
+      </w:r>
+      <w:r>
+        <w:t xml:space="preserve">It enhances collaboration, credibility, and knowledge accessibility.</w:t>
+      </w:r>
+      <w:r>
+        <w:t xml:space="preserve"> </w:t>
+      </w:r>
+      <w:r>
+        <w:t xml:space="preserve">Ethical considerations might require data anonymization and privacy preservation.</w:t>
+      </w:r>
+      <w:r>
+        <w:t xml:space="preserve"> </w:t>
+      </w:r>
+      <w:r>
+        <w:t xml:space="preserve">Effective data sharing relies on transparent storage methods.</w:t>
+      </w:r>
+      <w:r>
+        <w:t xml:space="preserve"> </w:t>
+      </w:r>
+      <w:r>
+        <w:t xml:space="preserve">Platforms like Open Science Framework and tools like Git have transformed data sharing in academia.</w:t>
+      </w:r>
+      <w:r>
+        <w:t xml:space="preserve"> </w:t>
+      </w:r>
+      <w:r>
+        <w:t xml:space="preserve">Finally, Open data benefits researchers, the community, and society by promoting reproducibility, reducing redundancy, and simplifying complex concepts for the public.</w:t>
+      </w:r>
+      <w:r>
+        <w:t xml:space="preserve"> </w:t>
+      </w:r>
+      <w:r>
+        <w:t xml:space="preserve">Embracing open data is crucial for responsible research and academic progress.</w:t>
+      </w:r>
+    </w:p>
+    <w:bookmarkEnd w:id="22"/>
+    <w:bookmarkStart w:id="23" w:name="introduction"/>
+    <w:p>
+      <w:pPr>
+        <w:pStyle w:val="Heading1"/>
+      </w:pPr>
+      <w:r>
         <w:t xml:space="preserve">Introduction</w:t>
       </w:r>
     </w:p>
@@ -107,8 +492,8 @@
         <w:t xml:space="preserve">We write the intro here.</w:t>
       </w:r>
     </w:p>
-    <w:bookmarkEnd w:id="22"/>
-    <w:bookmarkStart w:id="23" w:name="introduction-1"/>
+    <w:bookmarkEnd w:id="23"/>
+    <w:bookmarkStart w:id="24" w:name="introduction-1"/>
     <w:p>
       <w:pPr>
         <w:pStyle w:val="Heading1"/>
@@ -125,13 +510,87 @@
         <w:t xml:space="preserve">We write the intro here.</w:t>
       </w:r>
     </w:p>
-    <w:bookmarkEnd w:id="23"/>
-    <w:bookmarkStart w:id="24" w:name="introduction-2"/>
+    <w:p>
+      <w:r>
+        <w:br w:type="page"/>
+      </w:r>
+    </w:p>
+    <w:bookmarkEnd w:id="24"/>
+    <w:bookmarkStart w:id="25" w:name="abstract-1"/>
     <w:p>
       <w:pPr>
         <w:pStyle w:val="Heading1"/>
       </w:pPr>
       <w:r>
+        <w:t xml:space="preserve">Abstract</w:t>
+      </w:r>
+    </w:p>
+    <w:p>
+      <w:pPr>
+        <w:pStyle w:val="FirstParagraph"/>
+      </w:pPr>
+      <w:r>
+        <w:t xml:space="preserve">Abstract here</w:t>
+      </w:r>
+    </w:p>
+    <w:p>
+      <w:pPr>
+        <w:pStyle w:val="BodyText"/>
+      </w:pPr>
+      <w:r>
+        <w:rPr>
+          <w:iCs/>
+          <w:i/>
+        </w:rPr>
+        <w:t xml:space="preserve">Keywords:</w:t>
+      </w:r>
+      <w:r>
+        <w:t xml:space="preserve"> </w:t>
+      </w:r>
+      <w:r>
+        <w:t xml:space="preserve">Bayesian Data Analysis, Statistics, Quantitative Methods, Uncertainty, Inference</w:t>
+      </w:r>
+    </w:p>
+    <w:p>
+      <w:pPr>
+        <w:pStyle w:val="BodyText"/>
+      </w:pPr>
+      <w:r>
+        <w:rPr>
+          <w:iCs/>
+          <w:i/>
+        </w:rPr>
+        <w:t xml:space="preserve">Word count:</w:t>
+      </w:r>
+      <w:r>
+        <w:t xml:space="preserve"> </w:t>
+      </w:r>
+      <w:r>
+        <w:t xml:space="preserve">xxx</w:t>
+      </w:r>
+    </w:p>
+    <w:p>
+      <w:r>
+        <w:br w:type="page"/>
+      </w:r>
+    </w:p>
+    <w:bookmarkEnd w:id="25"/>
+    <w:bookmarkStart w:id="26" w:name="title-here-1"/>
+    <w:p>
+      <w:pPr>
+        <w:pStyle w:val="Heading1"/>
+      </w:pPr>
+      <w:r>
+        <w:t xml:space="preserve">Title here</w:t>
+      </w:r>
+    </w:p>
+    <w:bookmarkEnd w:id="26"/>
+    <w:bookmarkStart w:id="27" w:name="introduction-2"/>
+    <w:p>
+      <w:pPr>
+        <w:pStyle w:val="Heading1"/>
+      </w:pPr>
+      <w:r>
         <w:t xml:space="preserve">Introduction</w:t>
       </w:r>
     </w:p>
@@ -143,8 +602,8 @@
         <w:t xml:space="preserve">We write the intro here.</w:t>
       </w:r>
     </w:p>
-    <w:bookmarkEnd w:id="24"/>
-    <w:bookmarkStart w:id="25" w:name="introduction-3"/>
+    <w:bookmarkEnd w:id="27"/>
+    <w:bookmarkStart w:id="28" w:name="introduction-3"/>
     <w:p>
       <w:pPr>
         <w:pStyle w:val="Heading1"/>
@@ -161,8 +620,8 @@
         <w:t xml:space="preserve">We write the intro here.</w:t>
       </w:r>
     </w:p>
-    <w:bookmarkEnd w:id="25"/>
-    <w:bookmarkStart w:id="26" w:name="introduction-4"/>
+    <w:bookmarkEnd w:id="28"/>
+    <w:bookmarkStart w:id="29" w:name="introduction-4"/>
     <w:p>
       <w:pPr>
         <w:pStyle w:val="Heading1"/>
@@ -179,8 +638,8 @@
         <w:t xml:space="preserve">We write the intro here.</w:t>
       </w:r>
     </w:p>
-    <w:bookmarkEnd w:id="26"/>
-    <w:bookmarkStart w:id="27" w:name="introduction-5"/>
+    <w:bookmarkEnd w:id="29"/>
+    <w:bookmarkStart w:id="30" w:name="introduction-5"/>
     <w:p>
       <w:pPr>
         <w:pStyle w:val="Heading1"/>
@@ -197,8 +656,8 @@
         <w:t xml:space="preserve">We write the intro here.</w:t>
       </w:r>
     </w:p>
-    <w:bookmarkEnd w:id="27"/>
-    <w:bookmarkStart w:id="28" w:name="introduction-6"/>
+    <w:bookmarkEnd w:id="30"/>
+    <w:bookmarkStart w:id="31" w:name="introduction-6"/>
     <w:p>
       <w:pPr>
         <w:pStyle w:val="Heading1"/>
@@ -215,49 +674,243 @@
         <w:t xml:space="preserve">We write the intro here.</w:t>
       </w:r>
     </w:p>
-    <w:bookmarkEnd w:id="28"/>
-    <w:bookmarkStart w:id="29" w:name="introduction-7"/>
+    <w:p>
+      <w:r>
+        <w:br w:type="page"/>
+      </w:r>
+    </w:p>
+    <w:bookmarkEnd w:id="31"/>
+    <w:bookmarkStart w:id="40" w:name="references"/>
     <w:p>
       <w:pPr>
         <w:pStyle w:val="Heading1"/>
       </w:pPr>
       <w:r>
-        <w:t xml:space="preserve">Introduction</w:t>
-      </w:r>
-    </w:p>
-    <w:p>
-      <w:pPr>
-        <w:pStyle w:val="FirstParagraph"/>
-      </w:pPr>
-      <w:r>
-        <w:t xml:space="preserve">We write the intro here.</w:t>
-      </w:r>
-    </w:p>
-    <w:p>
-      <w:r>
-        <w:br w:type="page"/>
-      </w:r>
-    </w:p>
-    <w:bookmarkEnd w:id="29"/>
-    <w:bookmarkStart w:id="31" w:name="references"/>
-    <w:p>
-      <w:pPr>
-        <w:pStyle w:val="Heading1"/>
-      </w:pPr>
-      <w:r>
         <w:t xml:space="preserve">References</w:t>
       </w:r>
     </w:p>
-    <w:bookmarkStart w:id="30" w:name="refs"/>
-    <w:bookmarkEnd w:id="30"/>
-    <w:bookmarkEnd w:id="31"/>
+    <w:bookmarkStart w:id="39" w:name="refs"/>
+    <w:bookmarkStart w:id="32" w:name="ref-barnes1995complete"/>
+    <w:p>
+      <w:pPr>
+        <w:pStyle w:val="Bibliography"/>
+      </w:pPr>
+      <w:r>
+        <w:t xml:space="preserve">Barnes, J. et al. (1995).</w:t>
+      </w:r>
+      <w:r>
+        <w:t xml:space="preserve"> </w:t>
+      </w:r>
+      <w:r>
+        <w:rPr>
+          <w:iCs/>
+          <w:i/>
+        </w:rPr>
+        <w:t xml:space="preserve">The complete works of aristotle: On plants-on marvellous things heard-mechanics-problems-on indivisible lines-the situations and names of winds-on melissus, xenophanes, and gorgias-metaphysics-nicomachean ethics-magna moralia-eudemian ethics-on virtues and vices-politics</w:t>
+      </w:r>
+      <w:r>
+        <w:t xml:space="preserve"> </w:t>
+      </w:r>
+      <w:r>
+        <w:t xml:space="preserve">(Vol. 2). Princeton University Press.</w:t>
+      </w:r>
+    </w:p>
+    <w:bookmarkEnd w:id="32"/>
+    <w:bookmarkStart w:id="33" w:name="ref-foster2017open"/>
+    <w:p>
+      <w:pPr>
+        <w:pStyle w:val="Bibliography"/>
+      </w:pPr>
+      <w:r>
+        <w:t xml:space="preserve">Foster, E. D., &amp; Deardorff, A. (2017). Open science framework (OSF).</w:t>
+      </w:r>
+      <w:r>
+        <w:t xml:space="preserve"> </w:t>
+      </w:r>
+      <w:r>
+        <w:rPr>
+          <w:iCs/>
+          <w:i/>
+        </w:rPr>
+        <w:t xml:space="preserve">Journal of the Medical Library Association: JMLA</w:t>
+      </w:r>
+      <w:r>
+        <w:t xml:space="preserve">,</w:t>
+      </w:r>
+      <w:r>
+        <w:t xml:space="preserve"> </w:t>
+      </w:r>
+      <w:r>
+        <w:rPr>
+          <w:iCs/>
+          <w:i/>
+        </w:rPr>
+        <w:t xml:space="preserve">105</w:t>
+      </w:r>
+      <w:r>
+        <w:t xml:space="preserve">(2), 203.</w:t>
+      </w:r>
+    </w:p>
+    <w:bookmarkEnd w:id="33"/>
+    <w:bookmarkStart w:id="34" w:name="ref-nosek2022replicability"/>
+    <w:p>
+      <w:pPr>
+        <w:pStyle w:val="Bibliography"/>
+      </w:pPr>
+      <w:r>
+        <w:t xml:space="preserve">Nosek, B. A., Hardwicke, T. E., Moshontz, H., Allard, A., Corker, K. S., Dreber, A., et al.others. (2022). Replicability, robustness, and reproducibility in psychological science.</w:t>
+      </w:r>
+      <w:r>
+        <w:t xml:space="preserve"> </w:t>
+      </w:r>
+      <w:r>
+        <w:rPr>
+          <w:iCs/>
+          <w:i/>
+        </w:rPr>
+        <w:t xml:space="preserve">Annual Review of Psychology</w:t>
+      </w:r>
+      <w:r>
+        <w:t xml:space="preserve">,</w:t>
+      </w:r>
+      <w:r>
+        <w:t xml:space="preserve"> </w:t>
+      </w:r>
+      <w:r>
+        <w:rPr>
+          <w:iCs/>
+          <w:i/>
+        </w:rPr>
+        <w:t xml:space="preserve">73</w:t>
+      </w:r>
+      <w:r>
+        <w:t xml:space="preserve">, 719–748.</w:t>
+      </w:r>
+    </w:p>
+    <w:bookmarkEnd w:id="34"/>
+    <w:bookmarkStart w:id="35" w:name="ref-parsons2022community"/>
+    <w:p>
+      <w:pPr>
+        <w:pStyle w:val="Bibliography"/>
+      </w:pPr>
+      <w:r>
+        <w:t xml:space="preserve">Parsons, S., Azevedo, F., Elsherif, M. M., Guay, S., Shahim, O. N., Govaart, G. H., et al.others. (2022). A community-sourced glossary of open scholarship terms.</w:t>
+      </w:r>
+      <w:r>
+        <w:t xml:space="preserve"> </w:t>
+      </w:r>
+      <w:r>
+        <w:rPr>
+          <w:iCs/>
+          <w:i/>
+        </w:rPr>
+        <w:t xml:space="preserve">Nature Human Behaviour</w:t>
+      </w:r>
+      <w:r>
+        <w:t xml:space="preserve">,</w:t>
+      </w:r>
+      <w:r>
+        <w:t xml:space="preserve"> </w:t>
+      </w:r>
+      <w:r>
+        <w:rPr>
+          <w:iCs/>
+          <w:i/>
+        </w:rPr>
+        <w:t xml:space="preserve">6</w:t>
+      </w:r>
+      <w:r>
+        <w:t xml:space="preserve">(3), 312–318.</w:t>
+      </w:r>
+    </w:p>
+    <w:bookmarkEnd w:id="35"/>
+    <w:bookmarkStart w:id="36" w:name="ref-spellman2017open"/>
+    <w:p>
+      <w:pPr>
+        <w:pStyle w:val="Bibliography"/>
+      </w:pPr>
+      <w:r>
+        <w:t xml:space="preserve">Spellman, B., Gilbert, E., &amp; Corker, K. S. (2017).</w:t>
+      </w:r>
+      <w:r>
+        <w:t xml:space="preserve"> </w:t>
+      </w:r>
+      <w:r>
+        <w:rPr>
+          <w:iCs/>
+          <w:i/>
+        </w:rPr>
+        <w:t xml:space="preserve">Open science: What, why, and how</w:t>
+      </w:r>
+      <w:r>
+        <w:t xml:space="preserve">.</w:t>
+      </w:r>
+    </w:p>
+    <w:bookmarkEnd w:id="36"/>
+    <w:bookmarkStart w:id="37" w:name="ref-syed2019open"/>
+    <w:p>
+      <w:pPr>
+        <w:pStyle w:val="Bibliography"/>
+      </w:pPr>
+      <w:r>
+        <w:t xml:space="preserve">Syed, M. (2019).</w:t>
+      </w:r>
+      <w:r>
+        <w:t xml:space="preserve"> </w:t>
+      </w:r>
+      <w:r>
+        <w:rPr>
+          <w:iCs/>
+          <w:i/>
+        </w:rPr>
+        <w:t xml:space="preserve">The open science movement is for all of us</w:t>
+      </w:r>
+      <w:r>
+        <w:t xml:space="preserve">.</w:t>
+      </w:r>
+    </w:p>
+    <w:bookmarkEnd w:id="37"/>
+    <w:bookmarkStart w:id="38" w:name="ref-wicherts2006poor"/>
+    <w:p>
+      <w:pPr>
+        <w:pStyle w:val="Bibliography"/>
+      </w:pPr>
+      <w:r>
+        <w:t xml:space="preserve">Wicherts, J. M., Borsboom, D., Kats, J., &amp; Molenaar, D. (2006). The poor availability of psychological research data for reanalysis.</w:t>
+      </w:r>
+      <w:r>
+        <w:t xml:space="preserve"> </w:t>
+      </w:r>
+      <w:r>
+        <w:rPr>
+          <w:iCs/>
+          <w:i/>
+        </w:rPr>
+        <w:t xml:space="preserve">American Psychologist</w:t>
+      </w:r>
+      <w:r>
+        <w:t xml:space="preserve">,</w:t>
+      </w:r>
+      <w:r>
+        <w:t xml:space="preserve"> </w:t>
+      </w:r>
+      <w:r>
+        <w:rPr>
+          <w:iCs/>
+          <w:i/>
+        </w:rPr>
+        <w:t xml:space="preserve">61</w:t>
+      </w:r>
+      <w:r>
+        <w:t xml:space="preserve">(7), 726.</w:t>
+      </w:r>
+    </w:p>
+    <w:bookmarkEnd w:id="38"/>
+    <w:bookmarkEnd w:id="39"/>
+    <w:bookmarkEnd w:id="40"/>
     <w:sectPr>
       <w:headerReference r:id="rId9" w:type="even"/>
       <w:headerReference r:id="rId10" w:type="default"/>
-      <w:footerReference r:id="rId14" w:type="even"/>
-      <w:footerReference r:id="rId12" w:type="default"/>
-      <w:headerReference r:id="rId11" w:type="first"/>
-      <w:footerReference r:id="rId13" w:type="first"/>
       <w:pgSz w:h="15840" w:w="12240"/>
       <w:pgMar w:bottom="1440" w:footer="720" w:gutter="0" w:header="720" w:left="1440" w:right="1440" w:top="1440"/>
       <w:cols w:space="720"/>
@@ -270,36 +923,6 @@
 <w:comments xmlns:w="http://schemas.openxmlformats.org/wordprocessingml/2006/main" xmlns:m="http://schemas.openxmlformats.org/officeDocument/2006/math" xmlns:r="http://schemas.openxmlformats.org/officeDocument/2006/relationships" xmlns:o="urn:schemas-microsoft-com:office:office" xmlns:v="urn:schemas-microsoft-com:vml" xmlns:w10="urn:schemas-microsoft-com:office:word" xmlns:a="http://schemas.openxmlformats.org/drawingml/2006/main" xmlns:pic="http://schemas.openxmlformats.org/drawingml/2006/picture" xmlns:wp="http://schemas.openxmlformats.org/drawingml/2006/wordprocessingDrawing"/>
 </file>
 
-<file path=word/footer1.xml><?xml version="1.0" encoding="utf-8"?>
-<w:ftr xmlns:wpc="http://schemas.microsoft.com/office/word/2010/wordprocessingCanvas" xmlns:cx="http://schemas.microsoft.com/office/drawing/2014/chartex" xmlns:cx1="http://schemas.microsoft.com/office/drawing/2015/9/8/chartex" xmlns:cx2="http://schemas.microsoft.com/office/drawing/2015/10/21/chartex" xmlns:cx3="http://schemas.microsoft.com/office/drawing/2016/5/9/chartex" xmlns:cx4="http://schemas.microsoft.com/office/drawing/2016/5/10/chartex" xmlns:cx5="http://schemas.microsoft.com/office/drawing/2016/5/11/chartex" xmlns:cx6="http://schemas.microsoft.com/office/drawing/2016/5/12/chartex" xmlns:cx7="http://schemas.microsoft.com/office/drawing/2016/5/13/chartex" xmlns:cx8="http://schemas.microsoft.com/office/drawing/2016/5/14/chartex" xmlns:mc="http://schemas.openxmlformats.org/markup-compatibility/2006" xmlns:aink="http://schemas.microsoft.com/office/drawing/2016/ink" xmlns:am3d="http://schemas.microsoft.com/office/drawing/2017/model3d" xmlns:o="urn:schemas-microsoft-com:office:office" xmlns:oel="http://schemas.microsoft.com/office/2019/extlst" xmlns:r="http://schemas.openxmlformats.org/officeDocument/2006/relationships" xmlns:m="http://schemas.openxmlformats.org/officeDocument/2006/math" xmlns:v="urn:schemas-microsoft-com:vml" xmlns:wp14="http://schemas.microsoft.com/office/word/2010/wordprocessingDrawing" xmlns:wp="http://schemas.openxmlformats.org/drawingml/2006/wordprocessingDrawing" xmlns:w10="urn:schemas-microsoft-com:office:word" xmlns:w="http://schemas.openxmlformats.org/wordprocessingml/2006/main" xmlns:w14="http://schemas.microsoft.com/office/word/2010/wordml" xmlns:w15="http://schemas.microsoft.com/office/word/2012/wordml" xmlns:w16cex="http://schemas.microsoft.com/office/word/2018/wordml/cex" xmlns:w16cid="http://schemas.microsoft.com/office/word/2016/wordml/cid" xmlns:w16="http://schemas.microsoft.com/office/word/2018/wordml" xmlns:w16sdtdh="http://schemas.microsoft.com/office/word/2020/wordml/sdtdatahash" xmlns:w16se="http://schemas.microsoft.com/office/word/2015/wordml/symex" xmlns:wpg="http://schemas.microsoft.com/office/word/2010/wordprocessingGroup" xmlns:wpi="http://schemas.microsoft.com/office/word/2010/wordprocessingInk" xmlns:wne="http://schemas.microsoft.com/office/word/2006/wordml" xmlns:wps="http://schemas.microsoft.com/office/word/2010/wordprocessingShape" mc:Ignorable="w14 w15 w16se w16cid w16 w16cex w16sdtdh wp14">
-  <w:p>
-    <w:pPr>
-      <w:pStyle w:val="Footer"/>
-    </w:pPr>
-  </w:p>
-</w:ftr>
-</file>
-
-<file path=word/footer2.xml><?xml version="1.0" encoding="utf-8"?>
-<w:ftr xmlns:wpc="http://schemas.microsoft.com/office/word/2010/wordprocessingCanvas" xmlns:cx="http://schemas.microsoft.com/office/drawing/2014/chartex" xmlns:cx1="http://schemas.microsoft.com/office/drawing/2015/9/8/chartex" xmlns:cx2="http://schemas.microsoft.com/office/drawing/2015/10/21/chartex" xmlns:cx3="http://schemas.microsoft.com/office/drawing/2016/5/9/chartex" xmlns:cx4="http://schemas.microsoft.com/office/drawing/2016/5/10/chartex" xmlns:cx5="http://schemas.microsoft.com/office/drawing/2016/5/11/chartex" xmlns:cx6="http://schemas.microsoft.com/office/drawing/2016/5/12/chartex" xmlns:cx7="http://schemas.microsoft.com/office/drawing/2016/5/13/chartex" xmlns:cx8="http://schemas.microsoft.com/office/drawing/2016/5/14/chartex" xmlns:mc="http://schemas.openxmlformats.org/markup-compatibility/2006" xmlns:aink="http://schemas.microsoft.com/office/drawing/2016/ink" xmlns:am3d="http://schemas.microsoft.com/office/drawing/2017/model3d" xmlns:o="urn:schemas-microsoft-com:office:office" xmlns:oel="http://schemas.microsoft.com/office/2019/extlst" xmlns:r="http://schemas.openxmlformats.org/officeDocument/2006/relationships" xmlns:m="http://schemas.openxmlformats.org/officeDocument/2006/math" xmlns:v="urn:schemas-microsoft-com:vml" xmlns:wp14="http://schemas.microsoft.com/office/word/2010/wordprocessingDrawing" xmlns:wp="http://schemas.openxmlformats.org/drawingml/2006/wordprocessingDrawing" xmlns:w10="urn:schemas-microsoft-com:office:word" xmlns:w="http://schemas.openxmlformats.org/wordprocessingml/2006/main" xmlns:w14="http://schemas.microsoft.com/office/word/2010/wordml" xmlns:w15="http://schemas.microsoft.com/office/word/2012/wordml" xmlns:w16cex="http://schemas.microsoft.com/office/word/2018/wordml/cex" xmlns:w16cid="http://schemas.microsoft.com/office/word/2016/wordml/cid" xmlns:w16="http://schemas.microsoft.com/office/word/2018/wordml" xmlns:w16sdtdh="http://schemas.microsoft.com/office/word/2020/wordml/sdtdatahash" xmlns:w16se="http://schemas.microsoft.com/office/word/2015/wordml/symex" xmlns:wpg="http://schemas.microsoft.com/office/word/2010/wordprocessingGroup" xmlns:wpi="http://schemas.microsoft.com/office/word/2010/wordprocessingInk" xmlns:wne="http://schemas.microsoft.com/office/word/2006/wordml" xmlns:wps="http://schemas.microsoft.com/office/word/2010/wordprocessingShape" mc:Ignorable="w14 w15 w16se w16cid w16 w16cex w16sdtdh wp14">
-  <w:p>
-    <w:pPr>
-      <w:pStyle w:val="Footer"/>
-    </w:pPr>
-  </w:p>
-</w:ftr>
-</file>
-
-<file path=word/footer3.xml><?xml version="1.0" encoding="utf-8"?>
-<w:ftr xmlns:wpc="http://schemas.microsoft.com/office/word/2010/wordprocessingCanvas" xmlns:cx="http://schemas.microsoft.com/office/drawing/2014/chartex" xmlns:cx1="http://schemas.microsoft.com/office/drawing/2015/9/8/chartex" xmlns:cx2="http://schemas.microsoft.com/office/drawing/2015/10/21/chartex" xmlns:cx3="http://schemas.microsoft.com/office/drawing/2016/5/9/chartex" xmlns:cx4="http://schemas.microsoft.com/office/drawing/2016/5/10/chartex" xmlns:cx5="http://schemas.microsoft.com/office/drawing/2016/5/11/chartex" xmlns:cx6="http://schemas.microsoft.com/office/drawing/2016/5/12/chartex" xmlns:cx7="http://schemas.microsoft.com/office/drawing/2016/5/13/chartex" xmlns:cx8="http://schemas.microsoft.com/office/drawing/2016/5/14/chartex" xmlns:mc="http://schemas.openxmlformats.org/markup-compatibility/2006" xmlns:aink="http://schemas.microsoft.com/office/drawing/2016/ink" xmlns:am3d="http://schemas.microsoft.com/office/drawing/2017/model3d" xmlns:o="urn:schemas-microsoft-com:office:office" xmlns:oel="http://schemas.microsoft.com/office/2019/extlst" xmlns:r="http://schemas.openxmlformats.org/officeDocument/2006/relationships" xmlns:m="http://schemas.openxmlformats.org/officeDocument/2006/math" xmlns:v="urn:schemas-microsoft-com:vml" xmlns:wp14="http://schemas.microsoft.com/office/word/2010/wordprocessingDrawing" xmlns:wp="http://schemas.openxmlformats.org/drawingml/2006/wordprocessingDrawing" xmlns:w10="urn:schemas-microsoft-com:office:word" xmlns:w="http://schemas.openxmlformats.org/wordprocessingml/2006/main" xmlns:w14="http://schemas.microsoft.com/office/word/2010/wordml" xmlns:w15="http://schemas.microsoft.com/office/word/2012/wordml" xmlns:w16cex="http://schemas.microsoft.com/office/word/2018/wordml/cex" xmlns:w16cid="http://schemas.microsoft.com/office/word/2016/wordml/cid" xmlns:w16="http://schemas.microsoft.com/office/word/2018/wordml" xmlns:w16sdtdh="http://schemas.microsoft.com/office/word/2020/wordml/sdtdatahash" xmlns:w16se="http://schemas.microsoft.com/office/word/2015/wordml/symex" xmlns:wpg="http://schemas.microsoft.com/office/word/2010/wordprocessingGroup" xmlns:wpi="http://schemas.microsoft.com/office/word/2010/wordprocessingInk" xmlns:wne="http://schemas.microsoft.com/office/word/2006/wordml" xmlns:wps="http://schemas.microsoft.com/office/word/2010/wordprocessingShape" mc:Ignorable="w14 w15 w16se w16cid w16 w16cex w16sdtdh wp14">
-  <w:p>
-    <w:pPr>
-      <w:pStyle w:val="Footer"/>
-    </w:pPr>
-  </w:p>
-</w:ftr>
-</file>
-
 <file path=word/footnotes.xml><?xml version="1.0" encoding="utf-8"?>
 <w:footnotes xmlns:w="http://schemas.openxmlformats.org/wordprocessingml/2006/main" xmlns:m="http://schemas.openxmlformats.org/officeDocument/2006/math" xmlns:r="http://schemas.openxmlformats.org/officeDocument/2006/relationships" xmlns:o="urn:schemas-microsoft-com:office:office" xmlns:v="urn:schemas-microsoft-com:vml" xmlns:w10="urn:schemas-microsoft-com:office:word" xmlns:a="http://schemas.openxmlformats.org/drawingml/2006/main" xmlns:pic="http://schemas.openxmlformats.org/drawingml/2006/picture" xmlns:wp="http://schemas.openxmlformats.org/drawingml/2006/wordprocessingDrawing">
   <w:footnote w:type="continuationSeparator" w:id="0">
@@ -320,7 +943,7 @@
 </file>
 
 <file path=word/header1.xml><?xml version="1.0" encoding="utf-8"?>
-<w:hdr xmlns:wpc="http://schemas.microsoft.com/office/word/2010/wordprocessingCanvas" xmlns:cx="http://schemas.microsoft.com/office/drawing/2014/chartex" xmlns:cx1="http://schemas.microsoft.com/office/drawing/2015/9/8/chartex" xmlns:cx2="http://schemas.microsoft.com/office/drawing/2015/10/21/chartex" xmlns:cx3="http://schemas.microsoft.com/office/drawing/2016/5/9/chartex" xmlns:cx4="http://schemas.microsoft.com/office/drawing/2016/5/10/chartex" xmlns:cx5="http://schemas.microsoft.com/office/drawing/2016/5/11/chartex" xmlns:cx6="http://schemas.microsoft.com/office/drawing/2016/5/12/chartex" xmlns:cx7="http://schemas.microsoft.com/office/drawing/2016/5/13/chartex" xmlns:cx8="http://schemas.microsoft.com/office/drawing/2016/5/14/chartex" xmlns:mc="http://schemas.openxmlformats.org/markup-compatibility/2006" xmlns:aink="http://schemas.microsoft.com/office/drawing/2016/ink" xmlns:am3d="http://schemas.microsoft.com/office/drawing/2017/model3d" xmlns:o="urn:schemas-microsoft-com:office:office" xmlns:oel="http://schemas.microsoft.com/office/2019/extlst" xmlns:r="http://schemas.openxmlformats.org/officeDocument/2006/relationships" xmlns:m="http://schemas.openxmlformats.org/officeDocument/2006/math" xmlns:v="urn:schemas-microsoft-com:vml" xmlns:wp14="http://schemas.microsoft.com/office/word/2010/wordprocessingDrawing" xmlns:wp="http://schemas.openxmlformats.org/drawingml/2006/wordprocessingDrawing" xmlns:w10="urn:schemas-microsoft-com:office:word" xmlns:w="http://schemas.openxmlformats.org/wordprocessingml/2006/main" xmlns:w14="http://schemas.microsoft.com/office/word/2010/wordml" xmlns:w15="http://schemas.microsoft.com/office/word/2012/wordml" xmlns:w16cex="http://schemas.microsoft.com/office/word/2018/wordml/cex" xmlns:w16cid="http://schemas.microsoft.com/office/word/2016/wordml/cid" xmlns:w16="http://schemas.microsoft.com/office/word/2018/wordml" xmlns:w16sdtdh="http://schemas.microsoft.com/office/word/2020/wordml/sdtdatahash" xmlns:w16se="http://schemas.microsoft.com/office/word/2015/wordml/symex" xmlns:wpg="http://schemas.microsoft.com/office/word/2010/wordprocessingGroup" xmlns:wpi="http://schemas.microsoft.com/office/word/2010/wordprocessingInk" xmlns:wne="http://schemas.microsoft.com/office/word/2006/wordml" xmlns:wps="http://schemas.microsoft.com/office/word/2010/wordprocessingShape" mc:Ignorable="w14 w15 w16se w16cid w16 w16cex w16sdtdh wp14">
+<w:hdr xmlns:wpc="http://schemas.microsoft.com/office/word/2010/wordprocessingCanvas" xmlns:cx="http://schemas.microsoft.com/office/drawing/2014/chartex" xmlns:cx1="http://schemas.microsoft.com/office/drawing/2015/9/8/chartex" xmlns:cx2="http://schemas.microsoft.com/office/drawing/2015/10/21/chartex" xmlns:cx3="http://schemas.microsoft.com/office/drawing/2016/5/9/chartex" xmlns:cx4="http://schemas.microsoft.com/office/drawing/2016/5/10/chartex" xmlns:cx5="http://schemas.microsoft.com/office/drawing/2016/5/11/chartex" xmlns:cx6="http://schemas.microsoft.com/office/drawing/2016/5/12/chartex" xmlns:cx7="http://schemas.microsoft.com/office/drawing/2016/5/13/chartex" xmlns:cx8="http://schemas.microsoft.com/office/drawing/2016/5/14/chartex" xmlns:mc="http://schemas.openxmlformats.org/markup-compatibility/2006" xmlns:aink="http://schemas.microsoft.com/office/drawing/2016/ink" xmlns:am3d="http://schemas.microsoft.com/office/drawing/2017/model3d" xmlns:o="urn:schemas-microsoft-com:office:office" xmlns:oel="http://schemas.microsoft.com/office/2019/extlst" xmlns:r="http://schemas.openxmlformats.org/officeDocument/2006/relationships" xmlns:m="http://schemas.openxmlformats.org/officeDocument/2006/math" xmlns:v="urn:schemas-microsoft-com:vml" xmlns:wp14="http://schemas.microsoft.com/office/word/2010/wordprocessingDrawing" xmlns:wp="http://schemas.openxmlformats.org/drawingml/2006/wordprocessingDrawing" xmlns:w10="urn:schemas-microsoft-com:office:word" xmlns:w="http://schemas.openxmlformats.org/wordprocessingml/2006/main" xmlns:w14="http://schemas.microsoft.com/office/word/2010/wordml" xmlns:w15="http://schemas.microsoft.com/office/word/2012/wordml" xmlns:w16cex="http://schemas.microsoft.com/office/word/2018/wordml/cex" xmlns:w16cid="http://schemas.microsoft.com/office/word/2016/wordml/cid" xmlns:w16="http://schemas.microsoft.com/office/word/2018/wordml" xmlns:w16du="http://schemas.microsoft.com/office/word/2023/wordml/word16du" xmlns:w16sdtdh="http://schemas.microsoft.com/office/word/2020/wordml/sdtdatahash" xmlns:w16se="http://schemas.microsoft.com/office/word/2015/wordml/symex" xmlns:wpg="http://schemas.microsoft.com/office/word/2010/wordprocessingGroup" xmlns:wpi="http://schemas.microsoft.com/office/word/2010/wordprocessingInk" xmlns:wne="http://schemas.microsoft.com/office/word/2006/wordml" xmlns:wps="http://schemas.microsoft.com/office/word/2010/wordprocessingShape" mc:Ignorable="w14 w15 w16se w16cid w16 w16cex w16sdtdh wp14">
   <w:sdt>
     <w:sdtPr>
       <w:rPr>
@@ -385,7 +1008,7 @@
 </file>
 
 <file path=word/header2.xml><?xml version="1.0" encoding="utf-8"?>
-<w:hdr xmlns:wpc="http://schemas.microsoft.com/office/word/2010/wordprocessingCanvas" xmlns:cx="http://schemas.microsoft.com/office/drawing/2014/chartex" xmlns:cx1="http://schemas.microsoft.com/office/drawing/2015/9/8/chartex" xmlns:cx2="http://schemas.microsoft.com/office/drawing/2015/10/21/chartex" xmlns:cx3="http://schemas.microsoft.com/office/drawing/2016/5/9/chartex" xmlns:cx4="http://schemas.microsoft.com/office/drawing/2016/5/10/chartex" xmlns:cx5="http://schemas.microsoft.com/office/drawing/2016/5/11/chartex" xmlns:cx6="http://schemas.microsoft.com/office/drawing/2016/5/12/chartex" xmlns:cx7="http://schemas.microsoft.com/office/drawing/2016/5/13/chartex" xmlns:cx8="http://schemas.microsoft.com/office/drawing/2016/5/14/chartex" xmlns:mc="http://schemas.openxmlformats.org/markup-compatibility/2006" xmlns:aink="http://schemas.microsoft.com/office/drawing/2016/ink" xmlns:am3d="http://schemas.microsoft.com/office/drawing/2017/model3d" xmlns:o="urn:schemas-microsoft-com:office:office" xmlns:oel="http://schemas.microsoft.com/office/2019/extlst" xmlns:r="http://schemas.openxmlformats.org/officeDocument/2006/relationships" xmlns:m="http://schemas.openxmlformats.org/officeDocument/2006/math" xmlns:v="urn:schemas-microsoft-com:vml" xmlns:wp14="http://schemas.microsoft.com/office/word/2010/wordprocessingDrawing" xmlns:wp="http://schemas.openxmlformats.org/drawingml/2006/wordprocessingDrawing" xmlns:w10="urn:schemas-microsoft-com:office:word" xmlns:w="http://schemas.openxmlformats.org/wordprocessingml/2006/main" xmlns:w14="http://schemas.microsoft.com/office/word/2010/wordml" xmlns:w15="http://schemas.microsoft.com/office/word/2012/wordml" xmlns:w16cex="http://schemas.microsoft.com/office/word/2018/wordml/cex" xmlns:w16cid="http://schemas.microsoft.com/office/word/2016/wordml/cid" xmlns:w16="http://schemas.microsoft.com/office/word/2018/wordml" xmlns:w16sdtdh="http://schemas.microsoft.com/office/word/2020/wordml/sdtdatahash" xmlns:w16se="http://schemas.microsoft.com/office/word/2015/wordml/symex" xmlns:wpg="http://schemas.microsoft.com/office/word/2010/wordprocessingGroup" xmlns:wpi="http://schemas.microsoft.com/office/word/2010/wordprocessingInk" xmlns:wne="http://schemas.microsoft.com/office/word/2006/wordml" xmlns:wps="http://schemas.microsoft.com/office/word/2010/wordprocessingShape" mc:Ignorable="w14 w15 w16se w16cid w16 w16cex w16sdtdh wp14">
+<w:hdr xmlns:wpc="http://schemas.microsoft.com/office/word/2010/wordprocessingCanvas" xmlns:cx="http://schemas.microsoft.com/office/drawing/2014/chartex" xmlns:cx1="http://schemas.microsoft.com/office/drawing/2015/9/8/chartex" xmlns:cx2="http://schemas.microsoft.com/office/drawing/2015/10/21/chartex" xmlns:cx3="http://schemas.microsoft.com/office/drawing/2016/5/9/chartex" xmlns:cx4="http://schemas.microsoft.com/office/drawing/2016/5/10/chartex" xmlns:cx5="http://schemas.microsoft.com/office/drawing/2016/5/11/chartex" xmlns:cx6="http://schemas.microsoft.com/office/drawing/2016/5/12/chartex" xmlns:cx7="http://schemas.microsoft.com/office/drawing/2016/5/13/chartex" xmlns:cx8="http://schemas.microsoft.com/office/drawing/2016/5/14/chartex" xmlns:mc="http://schemas.openxmlformats.org/markup-compatibility/2006" xmlns:aink="http://schemas.microsoft.com/office/drawing/2016/ink" xmlns:am3d="http://schemas.microsoft.com/office/drawing/2017/model3d" xmlns:o="urn:schemas-microsoft-com:office:office" xmlns:oel="http://schemas.microsoft.com/office/2019/extlst" xmlns:r="http://schemas.openxmlformats.org/officeDocument/2006/relationships" xmlns:m="http://schemas.openxmlformats.org/officeDocument/2006/math" xmlns:v="urn:schemas-microsoft-com:vml" xmlns:wp14="http://schemas.microsoft.com/office/word/2010/wordprocessingDrawing" xmlns:wp="http://schemas.openxmlformats.org/drawingml/2006/wordprocessingDrawing" xmlns:w10="urn:schemas-microsoft-com:office:word" xmlns:w="http://schemas.openxmlformats.org/wordprocessingml/2006/main" xmlns:w14="http://schemas.microsoft.com/office/word/2010/wordml" xmlns:w15="http://schemas.microsoft.com/office/word/2012/wordml" xmlns:w16cex="http://schemas.microsoft.com/office/word/2018/wordml/cex" xmlns:w16cid="http://schemas.microsoft.com/office/word/2016/wordml/cid" xmlns:w16="http://schemas.microsoft.com/office/word/2018/wordml" xmlns:w16du="http://schemas.microsoft.com/office/word/2023/wordml/word16du" xmlns:w16sdtdh="http://schemas.microsoft.com/office/word/2020/wordml/sdtdatahash" xmlns:w16se="http://schemas.microsoft.com/office/word/2015/wordml/symex" xmlns:wpg="http://schemas.microsoft.com/office/word/2010/wordprocessingGroup" xmlns:wpi="http://schemas.microsoft.com/office/word/2010/wordprocessingInk" xmlns:wne="http://schemas.microsoft.com/office/word/2006/wordml" xmlns:wps="http://schemas.microsoft.com/office/word/2010/wordprocessingShape" mc:Ignorable="w14 w15 w16se w16cid w16 w16cex w16sdtdh wp14">
   <w:sdt>
     <w:sdtPr>
       <w:rPr>
@@ -457,24 +1080,26 @@
       <w:rPr>
         <w:rFonts w:ascii="Times New Roman" w:hAnsi="Times New Roman" w:cs="Times New Roman"/>
       </w:rPr>
-      <w:t>SHORT TITLE HERE</w:t>
+      <w:t>BIMODAL</w:t>
+    </w:r>
+    <w:r>
+      <w:rPr>
+        <w:rFonts w:ascii="Times New Roman" w:hAnsi="Times New Roman" w:cs="Times New Roman"/>
+      </w:rPr>
+      <w:t xml:space="preserve"> SPEECH PRODUCTION</w:t>
+    </w:r>
+    <w:r>
+      <w:rPr>
+        <w:rFonts w:ascii="Times New Roman" w:hAnsi="Times New Roman" w:cs="Times New Roman"/>
+      </w:rPr>
+      <w:t xml:space="preserve"> IN L2 LEARNERS</w:t>
     </w:r>
   </w:p>
 </w:hdr>
 </file>
 
-<file path=word/header3.xml><?xml version="1.0" encoding="utf-8"?>
-<w:hdr xmlns:wpc="http://schemas.microsoft.com/office/word/2010/wordprocessingCanvas" xmlns:cx="http://schemas.microsoft.com/office/drawing/2014/chartex" xmlns:cx1="http://schemas.microsoft.com/office/drawing/2015/9/8/chartex" xmlns:cx2="http://schemas.microsoft.com/office/drawing/2015/10/21/chartex" xmlns:cx3="http://schemas.microsoft.com/office/drawing/2016/5/9/chartex" xmlns:cx4="http://schemas.microsoft.com/office/drawing/2016/5/10/chartex" xmlns:cx5="http://schemas.microsoft.com/office/drawing/2016/5/11/chartex" xmlns:cx6="http://schemas.microsoft.com/office/drawing/2016/5/12/chartex" xmlns:cx7="http://schemas.microsoft.com/office/drawing/2016/5/13/chartex" xmlns:cx8="http://schemas.microsoft.com/office/drawing/2016/5/14/chartex" xmlns:mc="http://schemas.openxmlformats.org/markup-compatibility/2006" xmlns:aink="http://schemas.microsoft.com/office/drawing/2016/ink" xmlns:am3d="http://schemas.microsoft.com/office/drawing/2017/model3d" xmlns:o="urn:schemas-microsoft-com:office:office" xmlns:oel="http://schemas.microsoft.com/office/2019/extlst" xmlns:r="http://schemas.openxmlformats.org/officeDocument/2006/relationships" xmlns:m="http://schemas.openxmlformats.org/officeDocument/2006/math" xmlns:v="urn:schemas-microsoft-com:vml" xmlns:wp14="http://schemas.microsoft.com/office/word/2010/wordprocessingDrawing" xmlns:wp="http://schemas.openxmlformats.org/drawingml/2006/wordprocessingDrawing" xmlns:w10="urn:schemas-microsoft-com:office:word" xmlns:w="http://schemas.openxmlformats.org/wordprocessingml/2006/main" xmlns:w14="http://schemas.microsoft.com/office/word/2010/wordml" xmlns:w15="http://schemas.microsoft.com/office/word/2012/wordml" xmlns:w16cex="http://schemas.microsoft.com/office/word/2018/wordml/cex" xmlns:w16cid="http://schemas.microsoft.com/office/word/2016/wordml/cid" xmlns:w16="http://schemas.microsoft.com/office/word/2018/wordml" xmlns:w16sdtdh="http://schemas.microsoft.com/office/word/2020/wordml/sdtdatahash" xmlns:w16se="http://schemas.microsoft.com/office/word/2015/wordml/symex" xmlns:wpg="http://schemas.microsoft.com/office/word/2010/wordprocessingGroup" xmlns:wpi="http://schemas.microsoft.com/office/word/2010/wordprocessingInk" xmlns:wne="http://schemas.microsoft.com/office/word/2006/wordml" xmlns:wps="http://schemas.microsoft.com/office/word/2010/wordprocessingShape" mc:Ignorable="w14 w15 w16se w16cid w16 w16cex w16sdtdh wp14">
-  <w:p>
-    <w:pPr>
-      <w:pStyle w:val="Header"/>
-    </w:pPr>
-  </w:p>
-</w:hdr>
-</file>
-
 <file path=word/numbering.xml><?xml version="1.0" encoding="utf-8"?>
-<w:numbering xmlns:aink="http://schemas.microsoft.com/office/drawing/2016/ink" xmlns:am3d="http://schemas.microsoft.com/office/drawing/2017/model3d" xmlns:cx="http://schemas.microsoft.com/office/drawing/2014/chartex" xmlns:cx1="http://schemas.microsoft.com/office/drawing/2015/9/8/chartex" xmlns:cx2="http://schemas.microsoft.com/office/drawing/2015/10/21/chartex" xmlns:cx3="http://schemas.microsoft.com/office/drawing/2016/5/9/chartex" xmlns:cx4="http://schemas.microsoft.com/office/drawing/2016/5/10/chartex" xmlns:cx5="http://schemas.microsoft.com/office/drawing/2016/5/11/chartex" xmlns:cx6="http://schemas.microsoft.com/office/drawing/2016/5/12/chartex" xmlns:cx7="http://schemas.microsoft.com/office/drawing/2016/5/13/chartex" xmlns:cx8="http://schemas.microsoft.com/office/drawing/2016/5/14/chartex" xmlns:m="http://schemas.openxmlformats.org/officeDocument/2006/math" xmlns:mc="http://schemas.openxmlformats.org/markup-compatibility/2006" xmlns:o="urn:schemas-microsoft-com:office:office" xmlns:oel="http://schemas.microsoft.com/office/2019/extlst" xmlns:r="http://schemas.openxmlformats.org/officeDocument/2006/relationships" xmlns:v="urn:schemas-microsoft-com:vml" xmlns:w="http://schemas.openxmlformats.org/wordprocessingml/2006/main" xmlns:w10="urn:schemas-microsoft-com:office:word" xmlns:w14="http://schemas.microsoft.com/office/word/2010/wordml" xmlns:w15="http://schemas.microsoft.com/office/word/2012/wordml" xmlns:w16="http://schemas.microsoft.com/office/word/2018/wordml" xmlns:w16cex="http://schemas.microsoft.com/office/word/2018/wordml/cex" xmlns:w16cid="http://schemas.microsoft.com/office/word/2016/wordml/cid" xmlns:w16sdtdh="http://schemas.microsoft.com/office/word/2020/wordml/sdtdatahash" xmlns:w16se="http://schemas.microsoft.com/office/word/2015/wordml/symex" xmlns:wne="http://schemas.microsoft.com/office/word/2006/wordml" xmlns:wp="http://schemas.openxmlformats.org/drawingml/2006/wordprocessingDrawing" xmlns:wp14="http://schemas.microsoft.com/office/word/2010/wordprocessingDrawing" xmlns:wpc="http://schemas.microsoft.com/office/word/2010/wordprocessingCanvas" xmlns:wpg="http://schemas.microsoft.com/office/word/2010/wordprocessingGroup" xmlns:wpi="http://schemas.microsoft.com/office/word/2010/wordprocessingInk" xmlns:wps="http://schemas.microsoft.com/office/word/2010/wordprocessingShape" mc:Ignorable="w14 w15 w16se w16cid w16 w16cex w16sdtdh wp14">
+<w:numbering xmlns:aink="http://schemas.microsoft.com/office/drawing/2016/ink" xmlns:am3d="http://schemas.microsoft.com/office/drawing/2017/model3d" xmlns:cx="http://schemas.microsoft.com/office/drawing/2014/chartex" xmlns:cx1="http://schemas.microsoft.com/office/drawing/2015/9/8/chartex" xmlns:cx2="http://schemas.microsoft.com/office/drawing/2015/10/21/chartex" xmlns:cx3="http://schemas.microsoft.com/office/drawing/2016/5/9/chartex" xmlns:cx4="http://schemas.microsoft.com/office/drawing/2016/5/10/chartex" xmlns:cx5="http://schemas.microsoft.com/office/drawing/2016/5/11/chartex" xmlns:cx6="http://schemas.microsoft.com/office/drawing/2016/5/12/chartex" xmlns:cx7="http://schemas.microsoft.com/office/drawing/2016/5/13/chartex" xmlns:cx8="http://schemas.microsoft.com/office/drawing/2016/5/14/chartex" xmlns:m="http://schemas.openxmlformats.org/officeDocument/2006/math" xmlns:mc="http://schemas.openxmlformats.org/markup-compatibility/2006" xmlns:o="urn:schemas-microsoft-com:office:office" xmlns:oel="http://schemas.microsoft.com/office/2019/extlst" xmlns:r="http://schemas.openxmlformats.org/officeDocument/2006/relationships" xmlns:v="urn:schemas-microsoft-com:vml" xmlns:w="http://schemas.openxmlformats.org/wordprocessingml/2006/main" xmlns:w10="urn:schemas-microsoft-com:office:word" xmlns:w14="http://schemas.microsoft.com/office/word/2010/wordml" xmlns:w15="http://schemas.microsoft.com/office/word/2012/wordml" xmlns:w16="http://schemas.microsoft.com/office/word/2018/wordml" xmlns:w16cex="http://schemas.microsoft.com/office/word/2018/wordml/cex" xmlns:w16cid="http://schemas.microsoft.com/office/word/2016/wordml/cid" xmlns:w16du="http://schemas.microsoft.com/office/word/2023/wordml/word16du" xmlns:w16sdtdh="http://schemas.microsoft.com/office/word/2020/wordml/sdtdatahash" xmlns:w16se="http://schemas.microsoft.com/office/word/2015/wordml/symex" xmlns:wne="http://schemas.microsoft.com/office/word/2006/wordml" xmlns:wp="http://schemas.openxmlformats.org/drawingml/2006/wordprocessingDrawing" xmlns:wp14="http://schemas.microsoft.com/office/word/2010/wordprocessingDrawing" xmlns:wpc="http://schemas.microsoft.com/office/word/2010/wordprocessingCanvas" xmlns:wpg="http://schemas.microsoft.com/office/word/2010/wordprocessingGroup" xmlns:wpi="http://schemas.microsoft.com/office/word/2010/wordprocessingInk" xmlns:wps="http://schemas.microsoft.com/office/word/2010/wordprocessingShape" mc:Ignorable="w14 w15 w16se w16cid w16 w16cex w16sdtdh wp14">
   <w:abstractNum w15:restartNumberingAfterBreak="0" w:abstractNumId="0">
     <w:nsid w:val="FFFFFF7C"/>
     <w:multiLevelType w:val="singleLevel"/>
@@ -1572,23 +2197,20 @@
   </w:style>
   <w:style w:styleId="Heading9" w:type="paragraph">
     <w:name w:val="heading 9"/>
-    <w:aliases w:val="affiliation"/>
     <w:basedOn w:val="Normal"/>
     <w:next w:val="BodyText"/>
     <w:uiPriority w:val="9"/>
     <w:unhideWhenUsed/>
     <w:qFormat/>
-    <w:rsid w:val="002E0C29"/>
     <w:pPr>
       <w:keepNext/>
       <w:keepLines/>
       <w:spacing w:after="0" w:before="200"/>
-      <w:jc w:val="center"/>
       <w:outlineLvl w:val="8"/>
     </w:pPr>
     <w:rPr>
-      <w:rFonts w:ascii="Times New Roman" w:cs="Times New Roman (Headings CS)" w:eastAsiaTheme="majorEastAsia" w:hAnsi="Times New Roman"/>
-      <w:color w:themeColor="text1" w:val="000000"/>
+      <w:rFonts w:asciiTheme="majorHAnsi" w:cstheme="majorBidi" w:eastAsiaTheme="majorEastAsia" w:hAnsiTheme="majorHAnsi"/>
+      <w:color w:themeColor="accent1" w:val="4F81BD"/>
     </w:rPr>
   </w:style>
   <w:style w:default="1" w:styleId="DefaultParagraphFont" w:type="character">
@@ -1637,7 +2259,10 @@
     <w:basedOn w:val="BodyText"/>
     <w:next w:val="BodyText"/>
     <w:qFormat/>
-    <w:rsid w:val="006912BD"/>
+    <w:rsid w:val="005C268F"/>
+    <w:pPr>
+      <w:ind w:firstLine="0"/>
+    </w:pPr>
   </w:style>
   <w:style w:customStyle="1" w:styleId="Compact" w:type="paragraph">
     <w:name w:val="Compact"/>
@@ -1654,11 +2279,11 @@
     <w:basedOn w:val="Normal"/>
     <w:next w:val="BodyText"/>
     <w:qFormat/>
-    <w:rsid w:val="0035639C"/>
+    <w:rsid w:val="00C075EB"/>
     <w:pPr>
       <w:keepNext/>
       <w:keepLines/>
-      <w:spacing w:after="240" w:before="2040"/>
+      <w:spacing w:after="240" w:before="2040" w:line="480" w:lineRule="auto"/>
       <w:jc w:val="center"/>
     </w:pPr>
     <w:rPr>
@@ -1685,11 +2310,11 @@
     <w:name w:val="Author"/>
     <w:next w:val="BodyText"/>
     <w:qFormat/>
-    <w:rsid w:val="00BF4EE0"/>
+    <w:rsid w:val="00C075EB"/>
     <w:pPr>
       <w:keepNext/>
       <w:keepLines/>
-      <w:spacing w:after="0"/>
+      <w:spacing w:after="240" w:line="480" w:lineRule="auto"/>
       <w:jc w:val="center"/>
     </w:pPr>
     <w:rPr>
@@ -1716,12 +2341,11 @@
     <w:basedOn w:val="Normal"/>
     <w:next w:val="BodyText"/>
     <w:qFormat/>
-    <w:rsid w:val="009F3262"/>
+    <w:rsid w:val="005C268F"/>
     <w:pPr>
       <w:keepNext/>
       <w:keepLines/>
       <w:spacing w:after="0" w:line="480" w:lineRule="auto"/>
-      <w:ind w:firstLine="432"/>
     </w:pPr>
     <w:rPr>
       <w:rFonts w:ascii="Times New Roman" w:hAnsi="Times New Roman"/>
@@ -2366,16 +2990,6 @@
     <w:pPr>
       <w:spacing w:after="360" w:before="0"/>
     </w:pPr>
-  </w:style>
-  <w:style w:customStyle="1" w:styleId="math" w:type="paragraph">
-    <w:name w:val="math"/>
-    <w:basedOn w:val="BodyText"/>
-    <w:qFormat/>
-    <w:rsid w:val="00AC443E"/>
-    <w:rPr>
-      <w:rFonts w:ascii="Latin Modern Math" w:hAnsi="Latin Modern Math"/>
-      <w:i/>
-    </w:rPr>
   </w:style>
 </w:styles>
 </file>

--- a/main.docx
+++ b/main.docx
@@ -7,13 +7,287 @@
         <w:pStyle w:val="Title"/>
       </w:pPr>
       <w:r>
-        <w:t xml:space="preserve">Title</w:t>
-      </w:r>
-      <w:r>
-        <w:t xml:space="preserve"> </w:t>
-      </w:r>
-      <w:r>
-        <w:t xml:space="preserve">here</w:t>
+        <w:t xml:space="preserve">Opening</w:t>
+      </w:r>
+      <w:r>
+        <w:t xml:space="preserve"> </w:t>
+      </w:r>
+      <w:r>
+        <w:t xml:space="preserve">open</w:t>
+      </w:r>
+      <w:r>
+        <w:t xml:space="preserve"> </w:t>
+      </w:r>
+      <w:r>
+        <w:t xml:space="preserve">science</w:t>
+      </w:r>
+      <w:r>
+        <w:t xml:space="preserve"> </w:t>
+      </w:r>
+      <w:r>
+        <w:t xml:space="preserve">to</w:t>
+      </w:r>
+      <w:r>
+        <w:t xml:space="preserve"> </w:t>
+      </w:r>
+      <w:r>
+        <w:t xml:space="preserve">all:</w:t>
+      </w:r>
+      <w:r>
+        <w:t xml:space="preserve"> </w:t>
+      </w:r>
+      <w:r>
+        <w:t xml:space="preserve">Demystifying</w:t>
+      </w:r>
+      <w:r>
+        <w:t xml:space="preserve"> </w:t>
+      </w:r>
+      <w:r>
+        <w:t xml:space="preserve">practices</w:t>
+      </w:r>
+      <w:r>
+        <w:t xml:space="preserve"> </w:t>
+      </w:r>
+      <w:r>
+        <w:t xml:space="preserve">of</w:t>
+      </w:r>
+      <w:r>
+        <w:t xml:space="preserve"> </w:t>
+      </w:r>
+      <w:r>
+        <w:t xml:space="preserve">open</w:t>
+      </w:r>
+      <w:r>
+        <w:t xml:space="preserve"> </w:t>
+      </w:r>
+      <w:r>
+        <w:t xml:space="preserve">science</w:t>
+      </w:r>
+      <w:r>
+        <w:t xml:space="preserve"> </w:t>
+      </w:r>
+      <w:r>
+        <w:t xml:space="preserve">in</w:t>
+      </w:r>
+      <w:r>
+        <w:t xml:space="preserve"> </w:t>
+      </w:r>
+      <w:r>
+        <w:t xml:space="preserve">linguistics</w:t>
+      </w:r>
+      <w:r>
+        <w:t xml:space="preserve"> </w:t>
+      </w:r>
+      <w:r>
+        <w:t xml:space="preserve">research</w:t>
+      </w:r>
+    </w:p>
+    <w:p>
+      <w:pPr>
+        <w:pStyle w:val="Author"/>
+      </w:pPr>
+      <w:r>
+        <w:t xml:space="preserve">Joseph</w:t>
+      </w:r>
+      <w:r>
+        <w:t xml:space="preserve"> </w:t>
+      </w:r>
+      <w:r>
+        <w:t xml:space="preserve">V.</w:t>
+      </w:r>
+      <w:r>
+        <w:t xml:space="preserve"> </w:t>
+      </w:r>
+      <w:r>
+        <w:t xml:space="preserve">Casillas</w:t>
+      </w:r>
+    </w:p>
+    <w:p>
+      <w:pPr>
+        <w:pStyle w:val="Author"/>
+      </w:pPr>
+      <w:r>
+        <w:t xml:space="preserve">Gabriela</w:t>
+      </w:r>
+      <w:r>
+        <w:t xml:space="preserve"> </w:t>
+      </w:r>
+      <w:r>
+        <w:t xml:space="preserve">Constantin-Dureci</w:t>
+      </w:r>
+    </w:p>
+    <w:p>
+      <w:pPr>
+        <w:pStyle w:val="Author"/>
+      </w:pPr>
+      <w:r>
+        <w:t xml:space="preserve">Iván</w:t>
+      </w:r>
+      <w:r>
+        <w:t xml:space="preserve"> </w:t>
+      </w:r>
+      <w:r>
+        <w:t xml:space="preserve">Rascón</w:t>
+      </w:r>
+      <w:r>
+        <w:t xml:space="preserve"> </w:t>
+      </w:r>
+      <w:r>
+        <w:t xml:space="preserve">Andreu</w:t>
+      </w:r>
+    </w:p>
+    <w:p>
+      <w:pPr>
+        <w:pStyle w:val="Author"/>
+      </w:pPr>
+      <w:r>
+        <w:t xml:space="preserve">Jiawei</w:t>
+      </w:r>
+      <w:r>
+        <w:t xml:space="preserve"> </w:t>
+      </w:r>
+      <w:r>
+        <w:t xml:space="preserve">Shao</w:t>
+      </w:r>
+    </w:p>
+    <w:p>
+      <w:pPr>
+        <w:pStyle w:val="Author"/>
+      </w:pPr>
+      <w:r>
+        <w:t xml:space="preserve">Stephanie</w:t>
+      </w:r>
+      <w:r>
+        <w:t xml:space="preserve"> </w:t>
+      </w:r>
+      <w:r>
+        <w:t xml:space="preserve">Rodríguez</w:t>
+      </w:r>
+    </w:p>
+    <w:p>
+      <w:pPr>
+        <w:pStyle w:val="Author"/>
+      </w:pPr>
+      <w:r>
+        <w:t xml:space="preserve">Adrija</w:t>
+      </w:r>
+      <w:r>
+        <w:t xml:space="preserve"> </w:t>
+      </w:r>
+      <w:r>
+        <w:t xml:space="preserve">Gadamsetty</w:t>
+      </w:r>
+    </w:p>
+    <w:p>
+      <w:pPr>
+        <w:pStyle w:val="Author"/>
+      </w:pPr>
+      <w:r>
+        <w:t xml:space="preserve">Alexandria</w:t>
+      </w:r>
+      <w:r>
+        <w:t xml:space="preserve"> </w:t>
+      </w:r>
+      <w:r>
+        <w:t xml:space="preserve">Minetti</w:t>
+      </w:r>
+    </w:p>
+    <w:p>
+      <w:pPr>
+        <w:pStyle w:val="Author"/>
+      </w:pPr>
+      <w:r>
+        <w:t xml:space="preserve">Krishita</w:t>
+      </w:r>
+      <w:r>
+        <w:t xml:space="preserve"> </w:t>
+      </w:r>
+      <w:r>
+        <w:t xml:space="preserve">Laungani</w:t>
+      </w:r>
+    </w:p>
+    <w:p>
+      <w:pPr>
+        <w:pStyle w:val="Author"/>
+      </w:pPr>
+      <w:r>
+        <w:t xml:space="preserve">Johnathan</w:t>
+      </w:r>
+      <w:r>
+        <w:t xml:space="preserve"> </w:t>
+      </w:r>
+      <w:r>
+        <w:t xml:space="preserve">Thatcher</w:t>
+      </w:r>
+    </w:p>
+    <w:p>
+      <w:pPr>
+        <w:pStyle w:val="Author"/>
+      </w:pPr>
+      <w:r>
+        <w:t xml:space="preserve">Rhode-Taina</w:t>
+      </w:r>
+      <w:r>
+        <w:t xml:space="preserve"> </w:t>
+      </w:r>
+      <w:r>
+        <w:t xml:space="preserve">Gardere</w:t>
+      </w:r>
+    </w:p>
+    <w:p>
+      <w:pPr>
+        <w:pStyle w:val="Author"/>
+      </w:pPr>
+      <w:r>
+        <w:t xml:space="preserve">Katherine</w:t>
+      </w:r>
+      <w:r>
+        <w:t xml:space="preserve"> </w:t>
+      </w:r>
+      <w:r>
+        <w:t xml:space="preserve">Taveras</w:t>
+      </w:r>
+    </w:p>
+    <w:p>
+      <w:pPr>
+        <w:pStyle w:val="Author"/>
+      </w:pPr>
+      <w:r>
+        <w:t xml:space="preserve">Isabelle</w:t>
+      </w:r>
+      <w:r>
+        <w:t xml:space="preserve"> </w:t>
+      </w:r>
+      <w:r>
+        <w:t xml:space="preserve">Chang</w:t>
+      </w:r>
+    </w:p>
+    <w:p>
+      <w:pPr>
+        <w:pStyle w:val="Author"/>
+      </w:pPr>
+      <w:r>
+        <w:t xml:space="preserve">Nicole</w:t>
+      </w:r>
+      <w:r>
+        <w:t xml:space="preserve"> </w:t>
+      </w:r>
+      <w:r>
+        <w:t xml:space="preserve">Rodríguez</w:t>
+      </w:r>
+    </w:p>
+    <w:p>
+      <w:pPr>
+        <w:pStyle w:val="Author"/>
+      </w:pPr>
+      <w:r>
+        <w:t xml:space="preserve">Kyle</w:t>
+      </w:r>
+      <w:r>
+        <w:t xml:space="preserve"> </w:t>
+      </w:r>
+      <w:r>
+        <w:t xml:space="preserve">Parrish</w:t>
       </w:r>
     </w:p>
     <w:p>
@@ -53,7 +327,7 @@
         <w:t xml:space="preserve"> </w:t>
       </w:r>
       <w:r>
-        <w:t xml:space="preserve">Bayesian Data Analysis, Statistics, Quantitative Methods, Uncertainty, Inference</w:t>
+        <w:t xml:space="preserve">Open science, Reproducibile research, Positionality, Linguistics</w:t>
       </w:r>
     </w:p>
     <w:p>
@@ -80,23 +354,23 @@
       </w:r>
     </w:p>
     <w:bookmarkEnd w:id="20"/>
-    <w:bookmarkStart w:id="21" w:name="title-here"/>
+    <w:bookmarkStart w:id="21" w:name="Xb681ef11cae6522f5c79dcbdde29f9550228899"/>
     <w:p>
       <w:pPr>
         <w:pStyle w:val="Heading1"/>
       </w:pPr>
       <w:r>
-        <w:t xml:space="preserve">Title here</w:t>
+        <w:t xml:space="preserve">Opening open science to all: Demystifying practices of open science in linguistics research</w:t>
       </w:r>
     </w:p>
     <w:bookmarkEnd w:id="21"/>
-    <w:bookmarkStart w:id="22" w:name="introduction"/>
+    <w:bookmarkStart w:id="26" w:name="introduction---what-is-open-science"/>
     <w:p>
       <w:pPr>
         <w:pStyle w:val="Heading1"/>
       </w:pPr>
       <w:r>
-        <w:t xml:space="preserve">Introduction</w:t>
+        <w:t xml:space="preserve">Introduction - What is open science?</w:t>
       </w:r>
     </w:p>
     <w:p>
@@ -104,17 +378,296 @@
         <w:pStyle w:val="FirstParagraph"/>
       </w:pPr>
       <w:r>
-        <w:t xml:space="preserve">We write the intro here.</w:t>
-      </w:r>
-    </w:p>
-    <w:bookmarkEnd w:id="22"/>
-    <w:bookmarkStart w:id="23" w:name="introduction-1"/>
+        <w:t xml:space="preserve">Parsons et al. (2022)</w:t>
+      </w:r>
+      <w:r>
+        <w:t xml:space="preserve"> </w:t>
+      </w:r>
+      <w:r>
+        <w:t xml:space="preserve">provide the following definition:</w:t>
+      </w:r>
+    </w:p>
+    <w:p>
+      <w:pPr>
+        <w:pStyle w:val="BlockText"/>
+      </w:pPr>
+      <w:r>
+        <w:t xml:space="preserve">An umbrella term reflecting the idea that scientific knowledge of all kinds, where appropriate, should be openly accessible, transparent, rigorous, reproducible, replicable, accumulative, and inclusive, all which are considered fundamental features of the scientific endeavour. Open science consists of principles and behaviors that promote transparent, credible, reproducible, and accessible science. Open science has six major aspects: open data, open methodology, open source, open access, open peer review, and open educational resources.</w:t>
+      </w:r>
+    </w:p>
+    <w:p>
+      <w:pPr>
+        <w:pStyle w:val="FirstParagraph"/>
+      </w:pPr>
+      <w:r>
+        <w:t xml:space="preserve">That sounds wonderful, right?</w:t>
+      </w:r>
+      <w:r>
+        <w:t xml:space="preserve"> </w:t>
+      </w:r>
+      <w:r>
+        <w:t xml:space="preserve">But you might be asking yourself</w:t>
+      </w:r>
+      <w:r>
+        <w:t xml:space="preserve"> </w:t>
+      </w:r>
+      <w:r>
+        <w:rPr>
+          <w:iCs/>
+          <w:i/>
+        </w:rPr>
+        <w:t xml:space="preserve">why</w:t>
+      </w:r>
+      <w:r>
+        <w:t xml:space="preserve"> </w:t>
+      </w:r>
+      <w:r>
+        <w:t xml:space="preserve">the push for Open Science?</w:t>
+      </w:r>
+      <w:r>
+        <w:t xml:space="preserve"> </w:t>
+      </w:r>
+      <w:r>
+        <w:t xml:space="preserve">It may come as a surprise to some, but the open, transparent research practices described by</w:t>
+      </w:r>
+      <w:r>
+        <w:t xml:space="preserve"> </w:t>
+      </w:r>
+      <w:r>
+        <w:t xml:space="preserve">Parsons et al. (2022)</w:t>
+      </w:r>
+      <w:r>
+        <w:t xml:space="preserve"> </w:t>
+      </w:r>
+      <w:r>
+        <w:t xml:space="preserve">have not been the norm in scholarly research.</w:t>
+      </w:r>
+    </w:p>
+    <w:p>
+      <w:pPr>
+        <w:pStyle w:val="BodyText"/>
+      </w:pPr>
+      <w:r>
+        <w:t xml:space="preserve">To properly contextualize the need for Open Science, we have to go back to the early 2010’s.</w:t>
+      </w:r>
+      <w:r>
+        <w:t xml:space="preserve"> </w:t>
+      </w:r>
+      <w:r>
+        <w:t xml:space="preserve">Around this time, several fields of research embarked on large-scale replication projects to scrutinize some of their major findings.</w:t>
+      </w:r>
+      <w:r>
+        <w:t xml:space="preserve"> </w:t>
+      </w:r>
+      <w:r>
+        <w:t xml:space="preserve">One example of these projects took place in psychology.</w:t>
+      </w:r>
+      <w:r>
+        <w:t xml:space="preserve"> </w:t>
+      </w:r>
+      <w:r>
+        <w:t xml:space="preserve">This particular project tested whether they could replicate 100 influential findings</w:t>
+      </w:r>
+      <w:r>
+        <w:t xml:space="preserve"> </w:t>
+      </w:r>
+      <w:r>
+        <w:t xml:space="preserve">(Open Science Collaboration, 2015)</w:t>
+      </w:r>
+      <w:r>
+        <w:t xml:space="preserve">.</w:t>
+      </w:r>
+      <w:r>
+        <w:t xml:space="preserve"> </w:t>
+      </w:r>
+      <w:r>
+        <w:t xml:space="preserve">They found the approximately 53% of the findings did not replicate.</w:t>
+      </w:r>
+      <w:r>
+        <w:t xml:space="preserve"> </w:t>
+      </w:r>
+      <w:r>
+        <w:t xml:space="preserve">This project inspired similar large-scale replication projects in other fields, yielding similar results in economics</w:t>
+      </w:r>
+      <w:r>
+        <w:t xml:space="preserve"> </w:t>
+      </w:r>
+      <w:r>
+        <w:t xml:space="preserve">(Camerer et al., 2016)</w:t>
+      </w:r>
+      <w:r>
+        <w:t xml:space="preserve">, social sciences</w:t>
+      </w:r>
+      <w:r>
+        <w:t xml:space="preserve"> </w:t>
+      </w:r>
+      <w:r>
+        <w:t xml:space="preserve">(Camerer et al., 2018)</w:t>
+      </w:r>
+      <w:r>
+        <w:t xml:space="preserve">, and cancer research</w:t>
+      </w:r>
+      <w:r>
+        <w:t xml:space="preserve"> </w:t>
+      </w:r>
+      <w:r>
+        <w:t xml:space="preserve">(Errington et al., 2021)</w:t>
+      </w:r>
+      <w:r>
+        <w:t xml:space="preserve">.</w:t>
+      </w:r>
+      <w:r>
+        <w:t xml:space="preserve"> </w:t>
+      </w:r>
+      <w:r>
+        <w:t xml:space="preserve">These alarming findings are now referred to as the replication (or reproducibility) crisis.</w:t>
+      </w:r>
+      <w:r>
+        <w:t xml:space="preserve"> </w:t>
+      </w:r>
+      <w:r>
+        <w:t xml:space="preserve">Researchers have pointed to questionable research practices (QRPs), p-hacking, HARKing, small sample sizes, poor theory, lack of transparency, etc. as factors that ultimately led to the replication crisis, though it is likely that other factors are at play.</w:t>
+      </w:r>
+    </w:p>
+    <w:p>
+      <w:pPr>
+        <w:pStyle w:val="BodyText"/>
+      </w:pPr>
+      <w:r>
+        <w:t xml:space="preserve">In the aftermath of the replication crisis we have seen a push for increased transparency and reproducible methodology to help mitigate the effects of questionable research practices.</w:t>
+      </w:r>
+      <w:r>
+        <w:t xml:space="preserve"> </w:t>
+      </w:r>
+      <w:r>
+        <w:t xml:space="preserve">The resulting methodological framework and associated techniques have reshaped research methods in psychology and have slowly but surely made their way into adjacent fields.</w:t>
+      </w:r>
+      <w:r>
+        <w:t xml:space="preserve"> </w:t>
+      </w:r>
+      <w:r>
+        <w:t xml:space="preserve">This website is dedicated to making open science practices understandable and accessible to researchers in the speech sciences from all backgrounds and at every stage, from students/early career researchers to senior researchers.</w:t>
+      </w:r>
+    </w:p>
+    <w:p>
+      <w:pPr>
+        <w:pStyle w:val="BodyText"/>
+      </w:pPr>
+      <w:r>
+        <w:t xml:space="preserve">To this end, we have highlighted 7 areas in which speech researchers can engage in Open Science: Literate programming, Open data, Positionality statements, Preprints, Preregistration, Registered reports, Reproducible code/projects.</w:t>
+      </w:r>
+      <w:r>
+        <w:t xml:space="preserve"> </w:t>
+      </w:r>
+      <w:r>
+        <w:t xml:space="preserve">In what follows, we detail the various areas of open science designed to help get the interested reader up to speed in each of these areas so that they can engage in Open Science practices.</w:t>
+      </w:r>
+    </w:p>
+    <w:p>
+      <w:pPr>
+        <w:pStyle w:val="BodyText"/>
+      </w:pPr>
+      <w:r>
+        <w:t xml:space="preserve">See</w:t>
+      </w:r>
+      <w:r>
+        <w:t xml:space="preserve"> </w:t>
+      </w:r>
+      <w:hyperlink w:anchor="fig-open-science-wiki">
+        <w:r>
+          <w:rPr>
+            <w:rStyle w:val="Hyperlink"/>
+          </w:rPr>
+          <w:t xml:space="preserve">Figure 1</w:t>
+        </w:r>
+      </w:hyperlink>
+    </w:p>
+    <w:tbl>
+      <w:tblPr>
+        <w:tblStyle w:val="Table"/>
+        <w:tblW w:type="pct" w:w="5000"/>
+        <w:tblLook w:firstRow="0" w:lastRow="0" w:firstColumn="0" w:lastColumn="0" w:noHBand="0" w:noVBand="0" w:val="0000"/>
+        <w:jc w:val="start"/>
+      </w:tblPr>
+      <w:tblGrid>
+        <w:gridCol w:w="7920"/>
+      </w:tblGrid>
+      <w:tr>
+        <w:tc>
+          <w:tcPr/>
+          <w:bookmarkStart w:id="25" w:name="fig-open-science-wiki"/>
+          <w:p>
+            <w:pPr>
+              <w:jc w:val="center"/>
+            </w:pPr>
+            <w:r>
+              <w:drawing>
+                <wp:inline>
+                  <wp:extent cx="1957244" cy="938865"/>
+                  <wp:effectExtent b="0" l="0" r="0" t="0"/>
+                  <wp:docPr descr="" title="" id="23" name="Picture"/>
+                  <a:graphic>
+                    <a:graphicData uri="http://schemas.openxmlformats.org/drawingml/2006/picture">
+                      <pic:pic>
+                        <pic:nvPicPr>
+                          <pic:cNvPr descr="./figs/os_wiki.png" id="24" name="Picture"/>
+                          <pic:cNvPicPr>
+                            <a:picLocks noChangeArrowheads="1" noChangeAspect="1"/>
+                          </pic:cNvPicPr>
+                        </pic:nvPicPr>
+                        <pic:blipFill>
+                          <a:blip r:embed="rId22"/>
+                          <a:stretch>
+                            <a:fillRect/>
+                          </a:stretch>
+                        </pic:blipFill>
+                        <pic:spPr bwMode="auto">
+                          <a:xfrm>
+                            <a:off x="0" y="0"/>
+                            <a:ext cx="1957244" cy="938865"/>
+                          </a:xfrm>
+                          <a:prstGeom prst="rect">
+                            <a:avLst/>
+                          </a:prstGeom>
+                          <a:noFill/>
+                          <a:ln w="9525">
+                            <a:noFill/>
+                            <a:headEnd/>
+                            <a:tailEnd/>
+                          </a:ln>
+                        </pic:spPr>
+                      </pic:pic>
+                    </a:graphicData>
+                  </a:graphic>
+                </wp:inline>
+              </w:drawing>
+            </w:r>
+          </w:p>
+          <w:p>
+            <w:pPr>
+              <w:jc w:val="center"/>
+            </w:pPr>
+            <w:pPr>
+              <w:jc w:val="start"/>
+              <w:spacing w:before="200"/>
+              <w:pStyle w:val="ImageCaption"/>
+            </w:pPr>
+            <w:r>
+              <w:t xml:space="preserve">Figure 1: This is a caption</w:t>
+            </w:r>
+          </w:p>
+          <w:bookmarkEnd w:id="25"/>
+        </w:tc>
+      </w:tr>
+    </w:tbl>
+    <w:bookmarkEnd w:id="26"/>
+    <w:bookmarkStart w:id="27" w:name="open-data"/>
     <w:p>
       <w:pPr>
         <w:pStyle w:val="Heading1"/>
       </w:pPr>
       <w:r>
-        <w:t xml:space="preserve">Introduction</w:t>
+        <w:t xml:space="preserve">Open data</w:t>
       </w:r>
     </w:p>
     <w:p>
@@ -122,17 +675,394 @@
         <w:pStyle w:val="FirstParagraph"/>
       </w:pPr>
       <w:r>
-        <w:t xml:space="preserve">We write the intro here.</w:t>
-      </w:r>
-    </w:p>
-    <w:bookmarkEnd w:id="23"/>
-    <w:bookmarkStart w:id="24" w:name="introduction-2"/>
+        <w:t xml:space="preserve">Open data and science is rooted in Aristotle’s methodological principles, emphasizes openness and sharing in scientific discovery</w:t>
+      </w:r>
+      <w:r>
+        <w:t xml:space="preserve"> </w:t>
+      </w:r>
+      <w:r>
+        <w:t xml:space="preserve">(Barnes et al., 1995)</w:t>
+      </w:r>
+      <w:r>
+        <w:t xml:space="preserve">.</w:t>
+      </w:r>
+      <w:r>
+        <w:t xml:space="preserve"> </w:t>
+      </w:r>
+      <w:r>
+        <w:t xml:space="preserve">Open science, as defined by</w:t>
+      </w:r>
+      <w:r>
+        <w:t xml:space="preserve"> </w:t>
+      </w:r>
+      <w:r>
+        <w:t xml:space="preserve">Parsons et al. (2022)</w:t>
+      </w:r>
+      <w:r>
+        <w:t xml:space="preserve">, is an broad concept aimed at making scientific knowledge more accessible and inclusive.</w:t>
+      </w:r>
+      <w:r>
+        <w:t xml:space="preserve"> </w:t>
+      </w:r>
+      <w:r>
+        <w:t xml:space="preserve">The approach emphasizes the importance of transparency, rigor, reproducibility, replication, accumulation, and inclusivity in scientific research.</w:t>
+      </w:r>
+    </w:p>
+    <w:p>
+      <w:pPr>
+        <w:pStyle w:val="BodyText"/>
+      </w:pPr>
+      <w:r>
+        <w:t xml:space="preserve">The importance of open data in scientific research has grown significantly, particularly in light of the reproducibility crisis affecting fields like biology, psychology, and linguistics.</w:t>
+      </w:r>
+      <w:r>
+        <w:t xml:space="preserve"> </w:t>
+      </w:r>
+      <w:r>
+        <w:t xml:space="preserve">This crisis, characterized by difficulties in replicating study results due to unavailable supporting data, underscores the crucial need for open data.</w:t>
+      </w:r>
+      <w:r>
+        <w:t xml:space="preserve"> </w:t>
+      </w:r>
+      <w:r>
+        <w:t xml:space="preserve">Open data practices enable wider access to research information, facilitating validation and replication of studies, which is essential for advancing scientific knowledge and maintaining trust in research findings.</w:t>
+      </w:r>
+      <w:r>
+        <w:t xml:space="preserve"> </w:t>
+      </w:r>
+      <w:r>
+        <w:t xml:space="preserve">Access to open data is key not just for upholding ethical standards in research but also for facilitating future scientific progress.</w:t>
+      </w:r>
+    </w:p>
+    <w:p>
+      <w:pPr>
+        <w:pStyle w:val="BodyText"/>
+      </w:pPr>
+      <w:r>
+        <w:t xml:space="preserve">To address this issue, major academic journals have started mandating the provision of raw data alongside publications.</w:t>
+      </w:r>
+      <w:r>
+        <w:t xml:space="preserve"> </w:t>
+      </w:r>
+      <w:r>
+        <w:t xml:space="preserve">The requirement ensures that research is not only reproducible but also contributes to the cumulative body of knowledge.</w:t>
+      </w:r>
+      <w:r>
+        <w:t xml:space="preserve"> </w:t>
+      </w:r>
+      <w:r>
+        <w:t xml:space="preserve">The Open Science tendency emerged as a response to these widespread issues in scientific research, tackling the lack of accessibility, transparency, credibility, and reproducibility</w:t>
+      </w:r>
+      <w:r>
+        <w:t xml:space="preserve"> </w:t>
+      </w:r>
+      <w:r>
+        <w:t xml:space="preserve">(Spellman, Gilbert, &amp; Corker, 2017; Syed, 2019)</w:t>
+      </w:r>
+      <w:r>
+        <w:t xml:space="preserve">.</w:t>
+      </w:r>
+      <w:r>
+        <w:t xml:space="preserve"> </w:t>
+      </w:r>
+      <w:r>
+        <w:t xml:space="preserve">Open data thus becomes a cornerstone for researchers striving to make meaningful contributions to their fields and the broader scientific discourse.</w:t>
+      </w:r>
+    </w:p>
+    <w:p>
+      <w:pPr>
+        <w:pStyle w:val="BodyText"/>
+      </w:pPr>
+      <w:r>
+        <w:t xml:space="preserve">Narrowing the field of open data to focus specifically on linguistics offers significant benefits.</w:t>
+      </w:r>
+      <w:r>
+        <w:t xml:space="preserve"> </w:t>
+      </w:r>
+      <w:r>
+        <w:t xml:space="preserve">For example, it enhances the study of diverse and underrepresented languages.</w:t>
+      </w:r>
+      <w:r>
+        <w:t xml:space="preserve"> </w:t>
+      </w:r>
+      <w:r>
+        <w:t xml:space="preserve">By making linguistic data from minority communities publicly available, we enable wider access and collaboration.</w:t>
+      </w:r>
+      <w:r>
+        <w:t xml:space="preserve"> </w:t>
+      </w:r>
+      <w:r>
+        <w:t xml:space="preserve">This allows researchers to document and study linguistic elements that might otherwise be overlooked.</w:t>
+      </w:r>
+      <w:r>
+        <w:t xml:space="preserve"> </w:t>
+      </w:r>
+      <w:r>
+        <w:t xml:space="preserve">The approach not only aids in preserving endangered languages but also fosters a more inclusive and comprehensive understanding of the global linguistic landscape.</w:t>
+      </w:r>
+      <w:r>
+        <w:t xml:space="preserve"> </w:t>
+      </w:r>
+      <w:r>
+        <w:t xml:space="preserve">At the same time, ethical considerations are key in this linguistic research example.</w:t>
+      </w:r>
+      <w:r>
+        <w:t xml:space="preserve"> </w:t>
+      </w:r>
+      <w:r>
+        <w:t xml:space="preserve">The privacy and consent of participants must be safeguarded, especially in projects involving sensitive or personal data.</w:t>
+      </w:r>
+      <w:r>
+        <w:t xml:space="preserve"> </w:t>
+      </w:r>
+      <w:r>
+        <w:t xml:space="preserve">This might be particularly challenging in cases of audiovisual sociolinguistic interviews but probably easier to share in phonetic studies, for example.</w:t>
+      </w:r>
+    </w:p>
+    <w:p>
+      <w:pPr>
+        <w:pStyle w:val="BodyText"/>
+      </w:pPr>
+      <w:r>
+        <w:t xml:space="preserve">The ultimate decision on the extent and method of data sharing in research rests with the Principal Investigator (PI).</w:t>
+      </w:r>
+      <w:r>
+        <w:t xml:space="preserve"> </w:t>
+      </w:r>
+      <w:r>
+        <w:t xml:space="preserve">The responsibility encompasses several key aspects: anonymizing data to protect individual privacy, obtaining informed consent to ensure participants are aware of how their data will be used, and being culturally sensitive to respect the diverse backgrounds of participants.</w:t>
+      </w:r>
+      <w:r>
+        <w:t xml:space="preserve"> </w:t>
+      </w:r>
+      <w:r>
+        <w:t xml:space="preserve">All these steps need to be aligned with legal standards.</w:t>
+      </w:r>
+      <w:r>
+        <w:t xml:space="preserve"> </w:t>
+      </w:r>
+      <w:r>
+        <w:t xml:space="preserve">The PI’s goal is to make data as open as possible while carefully balancing the need for openness with the imperative to respect privacy and legal constraints. This approach is vital for maintaining the ethical integrity of the research and safeguarding the rights of participants.</w:t>
+      </w:r>
+    </w:p>
+    <w:p>
+      <w:pPr>
+        <w:pStyle w:val="BodyText"/>
+      </w:pPr>
+      <w:r>
+        <w:t xml:space="preserve">Researchers may initially hesitate to share their data publicly, but gaining an understanding of the benefits of open data can help alleviate these concerns.</w:t>
+      </w:r>
+      <w:r>
+        <w:t xml:space="preserve"> </w:t>
+      </w:r>
+      <w:r>
+        <w:t xml:space="preserve">It is important to note that simply stating</w:t>
+      </w:r>
+      <w:r>
+        <w:t xml:space="preserve"> </w:t>
+      </w:r>
+      <w:r>
+        <w:t xml:space="preserve">“</w:t>
+      </w:r>
+      <w:r>
+        <w:t xml:space="preserve">data available on request</w:t>
+      </w:r>
+      <w:r>
+        <w:t xml:space="preserve">”</w:t>
+      </w:r>
+      <w:r>
+        <w:t xml:space="preserve"> </w:t>
+      </w:r>
+      <w:r>
+        <w:t xml:space="preserve">is not sufficient to meet the new current standards of effective data sharing</w:t>
+      </w:r>
+      <w:r>
+        <w:t xml:space="preserve"> </w:t>
+      </w:r>
+      <w:r>
+        <w:t xml:space="preserve">(Wicherts, Borsboom, Kats, &amp; Molenaar, 2006)</w:t>
+      </w:r>
+      <w:r>
+        <w:t xml:space="preserve">.</w:t>
+      </w:r>
+      <w:r>
+        <w:t xml:space="preserve"> </w:t>
+      </w:r>
+      <w:r>
+        <w:t xml:space="preserve">Effective data sharing has to involve a more comprehensive and transparent approach, ensuring that data is readily accessible to other researchers and contributing to the broader scientific community’s efforts.</w:t>
+      </w:r>
+      <w:r>
+        <w:t xml:space="preserve"> </w:t>
+      </w:r>
+      <w:r>
+        <w:t xml:space="preserve">Following are the methods and reasons why a researcher should ensure the availability of their data.</w:t>
+      </w:r>
+    </w:p>
+    <w:p>
+      <w:pPr>
+        <w:pStyle w:val="BodyText"/>
+      </w:pPr>
+      <w:r>
+        <w:t xml:space="preserve">Firstly, data storage is a critical aspect that researchers must prioritize, focusing on its longevity and accessibility.</w:t>
+      </w:r>
+      <w:r>
+        <w:t xml:space="preserve"> </w:t>
+      </w:r>
+      <w:r>
+        <w:t xml:space="preserve">Some researchers find it beneficial to include all study materials and anonymized data on their project page throughout their research, while others prefer to use the project page solely for final documents.</w:t>
+      </w:r>
+      <w:r>
+        <w:t xml:space="preserve"> </w:t>
+      </w:r>
+      <w:r>
+        <w:t xml:space="preserve">There is also the option to organize a project using various cloud-based storage providers, such as Google Drive, Dropbox, or Box, which can link directly to your computer.</w:t>
+      </w:r>
+      <w:r>
+        <w:t xml:space="preserve"> </w:t>
+      </w:r>
+      <w:r>
+        <w:t xml:space="preserve">Many of these providers offer the added convenience of integrating directly with an OSF project, allowing researchers to enjoy the advantages of both systems.</w:t>
+      </w:r>
+      <w:r>
+        <w:t xml:space="preserve"> </w:t>
+      </w:r>
+      <w:r>
+        <w:t xml:space="preserve">This method helps balance the risks of technological failure and privacy concerns.</w:t>
+      </w:r>
+      <w:r>
+        <w:t xml:space="preserve"> </w:t>
+      </w:r>
+      <w:r>
+        <w:t xml:space="preserve">The Open Science Framework (OSF) also provides free, open-source solutions for different research processes</w:t>
+      </w:r>
+      <w:r>
+        <w:t xml:space="preserve"> </w:t>
+      </w:r>
+      <w:r>
+        <w:t xml:space="preserve">(Foster &amp; Deardorff, 2017; Nosek et al., 2022)</w:t>
+      </w:r>
+      <w:r>
+        <w:t xml:space="preserve">, ensuring secure and accessible data storage.</w:t>
+      </w:r>
+    </w:p>
+    <w:p>
+      <w:pPr>
+        <w:pStyle w:val="BodyText"/>
+      </w:pPr>
+      <w:r>
+        <w:t xml:space="preserve">Additionally, the development of tools like Git and GitHub has transformed scientific development in the open-data domain.</w:t>
+      </w:r>
+      <w:r>
+        <w:t xml:space="preserve"> </w:t>
+      </w:r>
+      <w:r>
+        <w:t xml:space="preserve">These platforms facilitate collaborative efforts and enhance user engagement, revolutionizing the way research is conducted and shared.</w:t>
+      </w:r>
+    </w:p>
+    <w:p>
+      <w:pPr>
+        <w:pStyle w:val="BodyText"/>
+      </w:pPr>
+      <w:r>
+        <w:t xml:space="preserve">Open data significantly benefits individual researchers, the broader research community, and society as a whole.</w:t>
+      </w:r>
+      <w:r>
+        <w:t xml:space="preserve"> </w:t>
+      </w:r>
+      <w:r>
+        <w:t xml:space="preserve">By sharing data, researchers enhance their visibility and credibility, paving the way for academic collaborations and establishing their work as a cornerstone within their field.</w:t>
+      </w:r>
+      <w:r>
+        <w:t xml:space="preserve"> </w:t>
+      </w:r>
+      <w:r>
+        <w:t xml:space="preserve">One effective method of data sharing involves providing a detailed, written version of the code used for data analysis and visualizations, like tables and figures.</w:t>
+      </w:r>
+      <w:r>
+        <w:t xml:space="preserve"> </w:t>
+      </w:r>
+      <w:r>
+        <w:t xml:space="preserve">This practice enables others, including the researchers themselves in the future, to reproduce the exact results reported in their manuscripts.</w:t>
+      </w:r>
+    </w:p>
+    <w:p>
+      <w:pPr>
+        <w:pStyle w:val="BodyText"/>
+      </w:pPr>
+      <w:r>
+        <w:t xml:space="preserve">Sharing comprehensive data and methodologies in research not only highlights a commitment to transparency and reproducibility but also strengthens a researcher’s reputation within the academic community.</w:t>
+      </w:r>
+      <w:r>
+        <w:t xml:space="preserve"> </w:t>
+      </w:r>
+      <w:r>
+        <w:t xml:space="preserve">Open data acts as a catalyst, enriching the training of new researchers, reducing unnecessary experiments, and ensuring data preservation for future studies.</w:t>
+      </w:r>
+      <w:r>
+        <w:t xml:space="preserve"> </w:t>
+      </w:r>
+      <w:r>
+        <w:t xml:space="preserve">This approach is crucial for replication efforts, a core component of credible research.</w:t>
+      </w:r>
+      <w:r>
+        <w:t xml:space="preserve"> </w:t>
+      </w:r>
+      <w:r>
+        <w:t xml:space="preserve">Furthermore, open data bridges the gap between complex academic work and public understanding, spurring innovation across various sectors and democratizing knowledge access, thereby contributing to the development of a knowledge-driven society.</w:t>
+      </w:r>
+    </w:p>
+    <w:p>
+      <w:pPr>
+        <w:pStyle w:val="BodyText"/>
+      </w:pPr>
+      <w:r>
+        <w:t xml:space="preserve">In summary, open data is fundamental to advancing scientific excellence and ensuring transparency.</w:t>
+      </w:r>
+      <w:r>
+        <w:t xml:space="preserve"> </w:t>
+      </w:r>
+      <w:r>
+        <w:t xml:space="preserve">It elevates collaboration, bolsters credibility, and improves access to knowledge.</w:t>
+      </w:r>
+      <w:r>
+        <w:t xml:space="preserve"> </w:t>
+      </w:r>
+      <w:r>
+        <w:t xml:space="preserve">While embracing open data, ethical considerations necessitate data anonymization and privacy safeguards.</w:t>
+      </w:r>
+      <w:r>
+        <w:t xml:space="preserve"> </w:t>
+      </w:r>
+      <w:r>
+        <w:t xml:space="preserve">The efficacy of data sharing hinges on clear and transparent storage practices.</w:t>
+      </w:r>
+      <w:r>
+        <w:t xml:space="preserve"> </w:t>
+      </w:r>
+      <w:r>
+        <w:t xml:space="preserve">Innovations in this domain, facilitated by platforms like the Open Science Framework and tools such as Git, have revolutionized data sharing in the academic sphere.</w:t>
+      </w:r>
+      <w:r>
+        <w:t xml:space="preserve"> </w:t>
+      </w:r>
+      <w:r>
+        <w:t xml:space="preserve">Open data brings numerous benefits: it underpins reproducibility, minimizes redundant efforts in research, and demystifies complex academic concepts for the general public.</w:t>
+      </w:r>
+      <w:r>
+        <w:t xml:space="preserve"> </w:t>
+      </w:r>
+      <w:r>
+        <w:t xml:space="preserve">For the research community and society at large, the adoption of open data practices is not just beneficial but essential for responsible research and continued academic advancement.</w:t>
+      </w:r>
+    </w:p>
+    <w:bookmarkEnd w:id="27"/>
+    <w:bookmarkStart w:id="28" w:name="positionality-statements"/>
     <w:p>
       <w:pPr>
         <w:pStyle w:val="Heading1"/>
       </w:pPr>
       <w:r>
-        <w:t xml:space="preserve">Introduction</w:t>
+        <w:t xml:space="preserve">Positionality statements</w:t>
       </w:r>
     </w:p>
     <w:p>
@@ -140,17 +1070,306 @@
         <w:pStyle w:val="FirstParagraph"/>
       </w:pPr>
       <w:r>
-        <w:t xml:space="preserve">We write the intro here.</w:t>
-      </w:r>
-    </w:p>
-    <w:bookmarkEnd w:id="24"/>
-    <w:bookmarkStart w:id="25" w:name="introduction-3"/>
+        <w:t xml:space="preserve">A positionality statement is a reflective piece of writing that acknowledges researchers’ stance - or position - toward a research topic, framework, and even participants.</w:t>
+      </w:r>
+      <w:r>
+        <w:t xml:space="preserve"> </w:t>
+      </w:r>
+      <w:r>
+        <w:t xml:space="preserve">One’s positionality encompasses their social, cultural, and personal identity, as well as their biases and assumptions</w:t>
+      </w:r>
+      <w:r>
+        <w:t xml:space="preserve"> </w:t>
+      </w:r>
+      <w:r>
+        <w:t xml:space="preserve">(Holmes, 2020)</w:t>
+      </w:r>
+      <w:r>
+        <w:t xml:space="preserve">, and can influence how research is done and how results are interpreted</w:t>
+      </w:r>
+      <w:r>
+        <w:t xml:space="preserve"> </w:t>
+      </w:r>
+      <w:r>
+        <w:t xml:space="preserve">(Rowe, 2014)</w:t>
+      </w:r>
+      <w:r>
+        <w:t xml:space="preserve">.</w:t>
+      </w:r>
+      <w:r>
+        <w:t xml:space="preserve"> </w:t>
+      </w:r>
+      <w:r>
+        <w:t xml:space="preserve">Among others, relevant personal characteristics that may be included in a positionality statement are gender and racial identity, age, sexual orientation, immigration status, ideological stances</w:t>
+      </w:r>
+      <w:r>
+        <w:t xml:space="preserve"> </w:t>
+      </w:r>
+      <w:r>
+        <w:t xml:space="preserve">(Berger, 2015)</w:t>
+      </w:r>
+      <w:r>
+        <w:t xml:space="preserve">.</w:t>
+      </w:r>
+      <w:r>
+        <w:t xml:space="preserve"> </w:t>
+      </w:r>
+      <w:r>
+        <w:t xml:space="preserve">These traits may indirectly impact research endeavors, since participants may be more willing to engage in a study if they perceive the researcher as sympathetic</w:t>
+      </w:r>
+      <w:r>
+        <w:t xml:space="preserve"> </w:t>
+      </w:r>
+      <w:r>
+        <w:t xml:space="preserve">(De Tona et al., 2006)</w:t>
+      </w:r>
+      <w:r>
+        <w:t xml:space="preserve"> </w:t>
+      </w:r>
+      <w:r>
+        <w:t xml:space="preserve">or may even offer different responses based on the researcher’s perceived identity</w:t>
+      </w:r>
+      <w:r>
+        <w:t xml:space="preserve"> </w:t>
+      </w:r>
+      <w:r>
+        <w:t xml:space="preserve">(Berger, 2015)</w:t>
+      </w:r>
+      <w:r>
+        <w:t xml:space="preserve">.</w:t>
+      </w:r>
+      <w:r>
+        <w:t xml:space="preserve"> </w:t>
+      </w:r>
+      <w:r>
+        <w:t xml:space="preserve">While positionality statements have been adopted in some disciplines of the humanities and social sciences as a way of recognizing the various ways in which researchers’ backgrounds and identities may intersect with their research endeavors, they are a relatively new incorporation in the field of linguistics, appearing primarily in subfields such as applied linguistics, linguistic anthropology, and linguistic ethnography</w:t>
+      </w:r>
+      <w:r>
+        <w:t xml:space="preserve"> </w:t>
+      </w:r>
+      <w:r>
+        <w:t xml:space="preserve">(Bucholtz et al., 2023)</w:t>
+      </w:r>
+      <w:r>
+        <w:t xml:space="preserve">.</w:t>
+      </w:r>
+      <w:r>
+        <w:t xml:space="preserve"> </w:t>
+      </w:r>
+      <w:r>
+        <w:t xml:space="preserve">Increasingly, positionality statements are considered crucial components of the research process, as they increase transparency into research practices</w:t>
+      </w:r>
+      <w:r>
+        <w:t xml:space="preserve"> </w:t>
+      </w:r>
+      <w:r>
+        <w:t xml:space="preserve">(Steltenpohl, Hudson, &amp; Klement, 2022)</w:t>
+      </w:r>
+      <w:r>
+        <w:t xml:space="preserve"> </w:t>
+      </w:r>
+      <w:r>
+        <w:t xml:space="preserve">and contextualize the environment in which studies take place, or, in other words,</w:t>
+      </w:r>
+      <w:r>
+        <w:t xml:space="preserve"> </w:t>
+      </w:r>
+      <w:r>
+        <w:t xml:space="preserve">“</w:t>
+      </w:r>
+      <w:r>
+        <w:t xml:space="preserve">[define] the boundaries within which research was produced</w:t>
+      </w:r>
+      <w:r>
+        <w:t xml:space="preserve">”</w:t>
+      </w:r>
+      <w:r>
+        <w:t xml:space="preserve"> </w:t>
+      </w:r>
+      <w:r>
+        <w:t xml:space="preserve">(Jafar, 2018, p. 1)</w:t>
+      </w:r>
+      <w:r>
+        <w:t xml:space="preserve">.</w:t>
+      </w:r>
+      <w:r>
+        <w:t xml:space="preserve"> </w:t>
+      </w:r>
+      <w:r>
+        <w:t xml:space="preserve">While traditionally, positionality statements have been more prevalent in qualitative research, they should be considered equally important in quantitative research, since, aside from contributing to ongoing efforts to promote transparency and openness in research practices, recognizing and addressing the researcher’s positionality can increase the validity of the findings</w:t>
+      </w:r>
+      <w:r>
+        <w:t xml:space="preserve"> </w:t>
+      </w:r>
+      <w:r>
+        <w:t xml:space="preserve">(Jafar, 2018)</w:t>
+      </w:r>
+      <w:r>
+        <w:t xml:space="preserve">.</w:t>
+      </w:r>
+      <w:r>
+        <w:t xml:space="preserve"> </w:t>
+      </w:r>
+      <w:r>
+        <w:t xml:space="preserve">Moreover,</w:t>
+      </w:r>
+      <w:r>
+        <w:t xml:space="preserve"> </w:t>
+      </w:r>
+      <w:r>
+        <w:t xml:space="preserve">Bucholtz et al. (2023)</w:t>
+      </w:r>
+      <w:r>
+        <w:t xml:space="preserve"> </w:t>
+      </w:r>
+      <w:r>
+        <w:t xml:space="preserve">note that, considering researchers’ positionality may be especially important in linguistics,</w:t>
+      </w:r>
+      <w:r>
+        <w:t xml:space="preserve"> </w:t>
+      </w:r>
+      <w:r>
+        <w:t xml:space="preserve">“</w:t>
+      </w:r>
+      <w:r>
+        <w:t xml:space="preserve">which relies on racially minoritized communities as sources of data yet lack adequate (if any) representation of those communities among faculty researchers</w:t>
+      </w:r>
+      <w:r>
+        <w:t xml:space="preserve">”</w:t>
+      </w:r>
+      <w:r>
+        <w:t xml:space="preserve"> </w:t>
+      </w:r>
+      <w:r>
+        <w:t xml:space="preserve">(p. 2).</w:t>
+      </w:r>
+      <w:r>
+        <w:t xml:space="preserve"> </w:t>
+      </w:r>
+      <w:r>
+        <w:t xml:space="preserve">However, although many researchers support and advocate for the inclusion of positionality statements in their research publications</w:t>
+      </w:r>
+      <w:r>
+        <w:t xml:space="preserve"> </w:t>
+      </w:r>
+      <w:r>
+        <w:t xml:space="preserve">(e.g., Bucholtz et al., 2023; Jafar, 2018; Steltenpohl et al., 2022)</w:t>
+      </w:r>
+      <w:r>
+        <w:t xml:space="preserve">, others are contesting this practice, pointing to the universalism of research or, in other words, the belief that scholarly endeavors should be assessed on their inherent merits, regardless of the status or personal identity of the person making the contribution</w:t>
+      </w:r>
+      <w:r>
+        <w:t xml:space="preserve"> </w:t>
+      </w:r>
+      <w:r>
+        <w:t xml:space="preserve">(Savolainen, Casey, McBrayer, &amp; Schwerdtle, 2023)</w:t>
+      </w:r>
+      <w:r>
+        <w:t xml:space="preserve">.</w:t>
+      </w:r>
+      <w:r>
+        <w:t xml:space="preserve"> </w:t>
+      </w:r>
+      <w:r>
+        <w:t xml:space="preserve">Additionally,</w:t>
+      </w:r>
+      <w:r>
+        <w:t xml:space="preserve"> </w:t>
+      </w:r>
+      <w:r>
+        <w:t xml:space="preserve">Savolainen et al. (2023)</w:t>
+      </w:r>
+      <w:r>
+        <w:t xml:space="preserve"> </w:t>
+      </w:r>
+      <w:r>
+        <w:t xml:space="preserve">draw connections between positionality statements and conflict of interest statements, arguing that, while researchers are required to disclose any and all financial gains associated with a research project,</w:t>
+      </w:r>
+      <w:r>
+        <w:t xml:space="preserve"> </w:t>
+      </w:r>
+      <w:r>
+        <w:t xml:space="preserve">“</w:t>
+      </w:r>
+      <w:r>
+        <w:t xml:space="preserve">positionality statements grant authors the freedom to decide which parts of their biography they choose to share and how they choose to frame it.</w:t>
+      </w:r>
+      <w:r>
+        <w:t xml:space="preserve">”</w:t>
+      </w:r>
+      <w:r>
+        <w:t xml:space="preserve"> </w:t>
+      </w:r>
+      <w:r>
+        <w:t xml:space="preserve">(p. 1334).</w:t>
+      </w:r>
+    </w:p>
+    <w:p>
+      <w:pPr>
+        <w:pStyle w:val="BodyText"/>
+      </w:pPr>
+      <w:r>
+        <w:t xml:space="preserve">While positionality statements, due to their reflexive nature, may encompass larger pieces of writing, they can also take the form of short paragraphs that illustrate a few personal characteristics deemed relevant for the particular research endeavor:</w:t>
+      </w:r>
+      <w:r>
+        <w:t xml:space="preserve"> </w:t>
+      </w:r>
+      <w:r>
+        <w:t xml:space="preserve">“</w:t>
+      </w:r>
+      <w:r>
+        <w:t xml:space="preserve">Gabriela is a white immigrant cis-gender woman from Romania whose research focuses on how non-native speakers are ideologically framed as linguistically deficient in comparison to native speakers characterized by their linguistic authority and expertise.</w:t>
+      </w:r>
+      <w:r>
+        <w:t xml:space="preserve">”</w:t>
+      </w:r>
+      <w:r>
+        <w:t xml:space="preserve"> </w:t>
+      </w:r>
+      <w:r>
+        <w:t xml:space="preserve">Lastly, in showing their commitment to Diversity, Equity, Inclusivity, and Belonging (DEIB) initiatives, journals have started to encourage authors to include positionality statements with their submissions (see the Journal of Social and Personal Relationships).</w:t>
+      </w:r>
+      <w:r>
+        <w:t xml:space="preserve"> </w:t>
+      </w:r>
+      <w:r>
+        <w:t xml:space="preserve">Therefore, researchers should reflect on their positionality before starting a project and write a positionality statement.</w:t>
+      </w:r>
+      <w:r>
+        <w:t xml:space="preserve"> </w:t>
+      </w:r>
+      <w:r>
+        <w:t xml:space="preserve">When submitting a study for publication, the positionality statement can be included in additional materials if the word limit is a concern.</w:t>
+      </w:r>
+    </w:p>
+    <w:p>
+      <w:pPr>
+        <w:pStyle w:val="BodyText"/>
+      </w:pPr>
+      <w:r>
+        <w:t xml:space="preserve">In sum, positionality statements are critical in linguistic research as they promote critical self-reflection, increase transparency, and help address diversity and inclusion concerns.</w:t>
+      </w:r>
+      <w:r>
+        <w:t xml:space="preserve"> </w:t>
+      </w:r>
+      <w:r>
+        <w:t xml:space="preserve">Additionally, including positionality statements in quantitative research can increase the validity of findings.</w:t>
+      </w:r>
+      <w:r>
+        <w:t xml:space="preserve"> </w:t>
+      </w:r>
+      <w:r>
+        <w:t xml:space="preserve">By reflecting on who it is that does the research, linguistics can become a more diverse, inclusive, and transparent field.</w:t>
+      </w:r>
+    </w:p>
+    <w:bookmarkEnd w:id="28"/>
+    <w:bookmarkStart w:id="36" w:name="preregistration-and-registered-reports"/>
     <w:p>
       <w:pPr>
         <w:pStyle w:val="Heading1"/>
       </w:pPr>
       <w:r>
-        <w:t xml:space="preserve">Introduction</w:t>
+        <w:t xml:space="preserve">Preregistration and registered reports</w:t>
       </w:r>
     </w:p>
     <w:p>
@@ -158,17 +1377,537 @@
         <w:pStyle w:val="FirstParagraph"/>
       </w:pPr>
       <w:r>
-        <w:t xml:space="preserve">We write the intro here.</w:t>
-      </w:r>
-    </w:p>
-    <w:bookmarkEnd w:id="25"/>
-    <w:bookmarkStart w:id="26" w:name="introduction-4"/>
+        <w:t xml:space="preserve">A preregistration stands as a meticulously timestamped document that delineates comprehensive details about a study, encompassing research questions, hypotheses, methodologies, and analytic strategies.</w:t>
+      </w:r>
+      <w:r>
+        <w:t xml:space="preserve"> </w:t>
+      </w:r>
+      <w:r>
+        <w:t xml:space="preserve">As a pivotal facet of rigorous research, distinguishing itself from fellow open science methodologies like registered reports and preprints, a preregistration is written prior to data collection sans peer review.</w:t>
+      </w:r>
+      <w:r>
+        <w:t xml:space="preserve"> </w:t>
+      </w:r>
+      <w:r>
+        <w:t xml:space="preserve">The depth of content detail within a preregistration spans a spectrum: in the simplest case, a preregistration can comprise merely a hypothesis or perhaps a brief description of the methods; on the other extreme, a detailed preregistration can include code, power analyses, participant exclusion criteria and beyond, supplementing the fundamental information.</w:t>
+      </w:r>
+      <w:r>
+        <w:t xml:space="preserve"> </w:t>
+      </w:r>
+      <w:r>
+        <w:t xml:space="preserve">In this section will delve deeper into the various constituents adaptable to a preregistration, centering on its advantageous impact on linguistic research.</w:t>
+      </w:r>
+      <w:r>
+        <w:t xml:space="preserve"> </w:t>
+      </w:r>
+      <w:r>
+        <w:t xml:space="preserve">Specifically, it will expound upon the actors involved (who), the rationale driving this practice(why), its content(what), and the procedural intricacies(how), elucidating the process of preregistering a study within the realm of linguistics.</w:t>
+      </w:r>
+    </w:p>
+    <w:p>
+      <w:pPr>
+        <w:pStyle w:val="BodyText"/>
+      </w:pPr>
+      <w:r>
+        <w:t xml:space="preserve">Linguists engaged in empirical studies delve into data collection and observations to explore various dimensions of human language.</w:t>
+      </w:r>
+      <w:r>
+        <w:t xml:space="preserve"> </w:t>
+      </w:r>
+      <w:r>
+        <w:t xml:space="preserve">These investigations span diverse areas such as corpus analysis, interview analysis, experimental analysis, and more. However, as highlighted by</w:t>
+      </w:r>
+      <w:r>
+        <w:t xml:space="preserve"> </w:t>
+      </w:r>
+      <w:r>
+        <w:t xml:space="preserve">Roettger (2021)</w:t>
+      </w:r>
+      <w:r>
+        <w:t xml:space="preserve">, researchers are human and humans have evolved to filter the world in irrational ways, which can lead to questionable research practices (QRPs) and other problems that may affect the replicability of published research.</w:t>
+      </w:r>
+      <w:r>
+        <w:t xml:space="preserve"> </w:t>
+      </w:r>
+      <w:r>
+        <w:t xml:space="preserve">Preregistration emerges as a powerful instrument empowering linguists to bolster the trustworthiness and credibility of their inquiries through a systematic and predefined methodology.</w:t>
+      </w:r>
+      <w:r>
+        <w:t xml:space="preserve"> </w:t>
+      </w:r>
+      <w:r>
+        <w:t xml:space="preserve">Moreover, beyond linguists, the practice of preregistration extends its benefits to a broader audience, encompassing students, professionals, and academics alike.</w:t>
+      </w:r>
+    </w:p>
+    <w:p>
+      <w:pPr>
+        <w:pStyle w:val="BodyText"/>
+      </w:pPr>
+      <w:r>
+        <w:t xml:space="preserve">Researchers face vital decisions while designing and executing research, with an inherent flexibility involved in the process of designing and conducting the experiment, and in analyzing the results</w:t>
+      </w:r>
+      <w:r>
+        <w:t xml:space="preserve"> </w:t>
+      </w:r>
+      <w:r>
+        <w:t xml:space="preserve">(Simmons, Nelson, &amp; Simonsohn, 2011)</w:t>
+      </w:r>
+      <w:r>
+        <w:t xml:space="preserve">.</w:t>
+      </w:r>
+      <w:r>
+        <w:t xml:space="preserve"> </w:t>
+      </w:r>
+      <w:r>
+        <w:t xml:space="preserve">This type of flexibility is termed as</w:t>
+      </w:r>
+      <w:r>
+        <w:t xml:space="preserve"> </w:t>
+      </w:r>
+      <w:r>
+        <w:t xml:space="preserve">“</w:t>
+      </w:r>
+      <w:r>
+        <w:t xml:space="preserve">researcher degree of freedom</w:t>
+      </w:r>
+      <w:r>
+        <w:t xml:space="preserve">”</w:t>
+      </w:r>
+      <w:r>
+        <w:t xml:space="preserve">.</w:t>
+      </w:r>
+      <w:r>
+        <w:t xml:space="preserve"> </w:t>
+      </w:r>
+      <w:r>
+        <w:t xml:space="preserve">For instance, envision a phonetician intrigued by exploring lexical stress. In this scenario, the researcher might concentrate on distinct acoustic markers linked with stress, like pitch, duration, and/or intensity.</w:t>
+      </w:r>
+      <w:r>
+        <w:t xml:space="preserve"> </w:t>
+      </w:r>
+      <w:r>
+        <w:t xml:space="preserve">Beyond selecting which acoustic markers to assess, they must pinpoint the specific realm for these measurements.</w:t>
+      </w:r>
+      <w:r>
+        <w:t xml:space="preserve"> </w:t>
+      </w:r>
+      <w:r>
+        <w:t xml:space="preserve">Does it encompass the nucleus of stressed/unstressed syllables or the entirety of the syllable?</w:t>
+      </w:r>
+      <w:r>
+        <w:t xml:space="preserve"> </w:t>
+      </w:r>
+      <w:r>
+        <w:t xml:space="preserve">Where exactly does the measurement occur—at the midpoint or as an average across the entire syllable?</w:t>
+      </w:r>
+      <w:r>
+        <w:t xml:space="preserve"> </w:t>
+      </w:r>
+      <w:r>
+        <w:t xml:space="preserve">These choices wield significant influence on subsequent analyses.</w:t>
+      </w:r>
+      <w:r>
+        <w:t xml:space="preserve"> </w:t>
+      </w:r>
+      <w:r>
+        <w:t xml:space="preserve">Preregistration serves the purpose of meticulously documenting these crucial facets of the study.</w:t>
+      </w:r>
+      <w:r>
+        <w:t xml:space="preserve"> </w:t>
+      </w:r>
+      <w:r>
+        <w:t xml:space="preserve">Moreover, preregistration acts as a deterrent against questionable research practices (QRPs) like HARKing or p-hacking by mandating explicit declaration of decisions in the research trajectory before any data collection commences.</w:t>
+      </w:r>
+      <w:r>
+        <w:t xml:space="preserve"> </w:t>
+      </w:r>
+      <w:r>
+        <w:t xml:space="preserve">Preregistering also acts as substantiation that researchers are conducting confirmatory rather than exploratory data analysis by delineating a clear chronology of decisions made prior to and post data collection.</w:t>
+      </w:r>
+      <w:r>
+        <w:t xml:space="preserve"> </w:t>
+      </w:r>
+      <w:r>
+        <w:t xml:space="preserve">Additionally, an enhanced level of specificity in the preregistration compels researchers to consider facets of their study that might usually be deferred to a later stage, such as statistical analyses.</w:t>
+      </w:r>
+      <w:r>
+        <w:t xml:space="preserve"> </w:t>
+      </w:r>
+      <w:r>
+        <w:t xml:space="preserve">This proactive approach demands more initial time investment from the researcher but significantly enhances the prospects of uncovering pivotal flaws in the study design.</w:t>
+      </w:r>
+    </w:p>
+    <w:p>
+      <w:pPr>
+        <w:pStyle w:val="BodyText"/>
+      </w:pPr>
+      <w:r>
+        <w:t xml:space="preserve">The scope of preregistration extends to any facet of research deemed worthy of temporal documentation preceding the initiation of the study, and the essential components predominantly include Research Questions/Hypotheses, Methodological Framework, and Analytical Approaches.</w:t>
+      </w:r>
+      <w:r>
+        <w:t xml:space="preserve"> </w:t>
+      </w:r>
+      <w:r>
+        <w:t xml:space="preserve">The specific elements that will encompass a preregistration document will appear to be considerably diverse dependent upon the specific domain within linguistics and the nuanced nature of the study in question.</w:t>
+      </w:r>
+    </w:p>
+    <w:p>
+      <w:pPr>
+        <w:pStyle w:val="BodyText"/>
+      </w:pPr>
+      <w:r>
+        <w:t xml:space="preserve">An example illustrating this variability is as follows.</w:t>
+      </w:r>
+      <w:r>
+        <w:t xml:space="preserve"> </w:t>
+      </w:r>
+      <w:r>
+        <w:t xml:space="preserve">Consider the scenario where a psycholinguist is poised to undertake an experiment utilizing the self-paced reading methodology.</w:t>
+      </w:r>
+      <w:r>
+        <w:t xml:space="preserve"> </w:t>
+      </w:r>
+      <w:r>
+        <w:t xml:space="preserve">In this context, the focus of the preregistration would logically revolve around pivotal aspects, including explanations of research inquiries, formulation of hypotheses, and meticulous delineation of methodological intricacies.</w:t>
+      </w:r>
+      <w:r>
+        <w:t xml:space="preserve"> </w:t>
+      </w:r>
+      <w:r>
+        <w:t xml:space="preserve">This encompasses characterization of participant demographics, recruitment strategies, sample size considerations, and analogous critical details.</w:t>
+      </w:r>
+      <w:r>
+        <w:t xml:space="preserve"> </w:t>
+      </w:r>
+      <w:r>
+        <w:t xml:space="preserve">Additionally, the psycholinguist may find it imperative to explain the notable variables subject to manipulation within the experimental design, articulate planned data transformations, and analyze the chosen statistical modeling strategies for subsequent inferential analyses.</w:t>
+      </w:r>
+      <w:r>
+        <w:t xml:space="preserve"> </w:t>
+      </w:r>
+      <w:r>
+        <w:t xml:space="preserve">Not all of the aforementioned components are equally prioritized in a preregistration.</w:t>
+      </w:r>
+    </w:p>
+    <w:p>
+      <w:pPr>
+        <w:pStyle w:val="BodyText"/>
+      </w:pPr>
+      <w:r>
+        <w:t xml:space="preserve">It is important to acknowledge that incorporating the entirety of these components into a preregistration may be a formidable challenge, particularly if Open Science is a new endeavor for the researcher.</w:t>
+      </w:r>
+      <w:r>
+        <w:t xml:space="preserve"> </w:t>
+      </w:r>
+      <w:r>
+        <w:t xml:space="preserve">In such instances, a judicious approach is permissible, with researchers encouraged to commence with elements they perceive as most valuable to their study.</w:t>
+      </w:r>
+      <w:r>
+        <w:t xml:space="preserve"> </w:t>
+      </w:r>
+      <w:r>
+        <w:t xml:space="preserve">Over time and through iterative practice, researchers will gain a better discernment of relevance within the Open Science framework.</w:t>
+      </w:r>
+    </w:p>
+    <w:p>
+      <w:pPr>
+        <w:pStyle w:val="BodyText"/>
+      </w:pPr>
+      <w:r>
+        <w:t xml:space="preserve">Many concerns regarding the implementation of Open Science or adopting preregistration revolve around the potential burden of</w:t>
+      </w:r>
+      <w:r>
+        <w:t xml:space="preserve"> </w:t>
+      </w:r>
+      <w:r>
+        <w:t xml:space="preserve">‘</w:t>
+      </w:r>
+      <w:r>
+        <w:t xml:space="preserve">extra work</w:t>
+      </w:r>
+      <w:r>
+        <w:t xml:space="preserve">’</w:t>
+      </w:r>
+      <w:r>
+        <w:t xml:space="preserve">.</w:t>
+      </w:r>
+      <w:r>
+        <w:t xml:space="preserve"> </w:t>
+      </w:r>
+      <w:r>
+        <w:t xml:space="preserve">Conversely, preregistration is intended to streamline our workflow, fostering efficiency both in the short term and the long run.</w:t>
+      </w:r>
+      <w:r>
+        <w:t xml:space="preserve"> </w:t>
+      </w:r>
+      <w:r>
+        <w:t xml:space="preserve">Moreover, it offers complete control over the level of detail one chooses to include.</w:t>
+      </w:r>
+      <w:r>
+        <w:t xml:space="preserve"> </w:t>
+      </w:r>
+      <w:r>
+        <w:t xml:space="preserve">The depth of preregistration directly correlates with the effort invested; the more comprehensive the preregistration, the greater the initial workload, leading to reduced effort in subsequent stages.</w:t>
+      </w:r>
+      <w:r>
+        <w:t xml:space="preserve"> </w:t>
+      </w:r>
+      <w:r>
+        <w:t xml:space="preserve">Presented here are select levels of detail as suggestions to help gauge the extent of information to incorporate into your preregistration (See</w:t>
+      </w:r>
+      <w:r>
+        <w:t xml:space="preserve"> </w:t>
+      </w:r>
+      <w:hyperlink w:anchor="fig-detail">
+        <w:r>
+          <w:rPr>
+            <w:rStyle w:val="Hyperlink"/>
+          </w:rPr>
+          <w:t xml:space="preserve">Figure 2</w:t>
+        </w:r>
+      </w:hyperlink>
+      <w:r>
+        <w:t xml:space="preserve">).</w:t>
+      </w:r>
+      <w:r>
+        <w:t xml:space="preserve"> </w:t>
+      </w:r>
+      <w:r>
+        <w:t xml:space="preserve">The shading denotes the degree of detail; darker shades signify more exhaustive information (thus requiring more work).</w:t>
+      </w:r>
+      <w:r>
+        <w:t xml:space="preserve"> </w:t>
+      </w:r>
+      <w:r>
+        <w:t xml:space="preserve">It’s worth noting that flexibility allows for varying levels of detail in different sections.</w:t>
+      </w:r>
+    </w:p>
+    <w:tbl>
+      <w:tblPr>
+        <w:tblStyle w:val="Table"/>
+        <w:tblW w:type="pct" w:w="5000"/>
+        <w:tblLook w:firstRow="0" w:lastRow="0" w:firstColumn="0" w:lastColumn="0" w:noHBand="0" w:noVBand="0" w:val="0000"/>
+        <w:jc w:val="start"/>
+      </w:tblPr>
+      <w:tblGrid>
+        <w:gridCol w:w="7920"/>
+      </w:tblGrid>
+      <w:tr>
+        <w:tc>
+          <w:tcPr/>
+          <w:bookmarkStart w:id="32" w:name="fig-detail"/>
+          <w:p>
+            <w:pPr>
+              <w:jc w:val="center"/>
+            </w:pPr>
+            <w:r>
+              <w:drawing>
+                <wp:inline>
+                  <wp:extent cx="5943600" cy="4769954"/>
+                  <wp:effectExtent b="0" l="0" r="0" t="0"/>
+                  <wp:docPr descr="" title="" id="30" name="Picture"/>
+                  <a:graphic>
+                    <a:graphicData uri="http://schemas.openxmlformats.org/drawingml/2006/picture">
+                      <pic:pic>
+                        <pic:nvPicPr>
+                          <pic:cNvPr descr="./figs/levels_of_detail.png" id="31" name="Picture"/>
+                          <pic:cNvPicPr>
+                            <a:picLocks noChangeArrowheads="1" noChangeAspect="1"/>
+                          </pic:cNvPicPr>
+                        </pic:nvPicPr>
+                        <pic:blipFill>
+                          <a:blip r:embed="rId29"/>
+                          <a:stretch>
+                            <a:fillRect/>
+                          </a:stretch>
+                        </pic:blipFill>
+                        <pic:spPr bwMode="auto">
+                          <a:xfrm>
+                            <a:off x="0" y="0"/>
+                            <a:ext cx="5943600" cy="4769954"/>
+                          </a:xfrm>
+                          <a:prstGeom prst="rect">
+                            <a:avLst/>
+                          </a:prstGeom>
+                          <a:noFill/>
+                          <a:ln w="9525">
+                            <a:noFill/>
+                            <a:headEnd/>
+                            <a:tailEnd/>
+                          </a:ln>
+                        </pic:spPr>
+                      </pic:pic>
+                    </a:graphicData>
+                  </a:graphic>
+                </wp:inline>
+              </w:drawing>
+            </w:r>
+          </w:p>
+          <w:p>
+            <w:pPr>
+              <w:jc w:val="center"/>
+            </w:pPr>
+            <w:pPr>
+              <w:jc w:val="start"/>
+              <w:spacing w:before="200"/>
+              <w:pStyle w:val="ImageCaption"/>
+            </w:pPr>
+            <w:r>
+              <w:t xml:space="preserve">Figure 2: Add caption here.</w:t>
+            </w:r>
+          </w:p>
+          <w:bookmarkEnd w:id="32"/>
+        </w:tc>
+      </w:tr>
+    </w:tbl>
+    <w:p>
+      <w:pPr>
+        <w:pStyle w:val="BodyText"/>
+      </w:pPr>
+      <w:r>
+        <w:t xml:space="preserve">The reproducibility crisis has drawn attention to the shortcomings of the traditional model of publishing scientific research. In the current model, researchers generate hypotheses, design studies, collect data, analyze data, interpret results, and submit their findings for publication. However, this model has been criticized for lending itself to questionable research practices (QRPs), such as p-hacking, harking, and publication bias.</w:t>
+      </w:r>
+    </w:p>
+    <w:bookmarkStart w:id="33" w:name="attempts-at-reform"/>
+    <w:p>
+      <w:pPr>
+        <w:pStyle w:val="Heading2"/>
+      </w:pPr>
+      <w:r>
+        <w:t xml:space="preserve">Attempts at reform</w:t>
+      </w:r>
+    </w:p>
+    <w:p>
+      <w:pPr>
+        <w:pStyle w:val="FirstParagraph"/>
+      </w:pPr>
+      <w:r>
+        <w:t xml:space="preserve">To address these issues, researchers have attempted various reforms, such as meta-analysis and pre-registration.</w:t>
+      </w:r>
+      <w:r>
+        <w:t xml:space="preserve"> </w:t>
+      </w:r>
+      <w:r>
+        <w:t xml:space="preserve">Meta-analysis is a statistical technique that combines the results of multiple studies to increase the power of analysis.</w:t>
+      </w:r>
+      <w:r>
+        <w:t xml:space="preserve"> </w:t>
+      </w:r>
+      <w:r>
+        <w:t xml:space="preserve">Pre-registration involves publicly registering a study’s design and methods before collecting data, to mitigate QRPs.</w:t>
+      </w:r>
+    </w:p>
+    <w:bookmarkEnd w:id="33"/>
+    <w:bookmarkStart w:id="34" w:name="a-new-model"/>
+    <w:p>
+      <w:pPr>
+        <w:pStyle w:val="Heading2"/>
+      </w:pPr>
+      <w:r>
+        <w:t xml:space="preserve">A New model</w:t>
+      </w:r>
+    </w:p>
+    <w:p>
+      <w:pPr>
+        <w:pStyle w:val="FirstParagraph"/>
+      </w:pPr>
+      <w:r>
+        <w:t xml:space="preserve">Registered Reports (RRs) are a new model that combines pre-registration with peer review.</w:t>
+      </w:r>
+      <w:r>
+        <w:t xml:space="preserve"> </w:t>
+      </w:r>
+      <w:r>
+        <w:t xml:space="preserve">In this model, researchers submit a detailed proposal of their study, including their hypotheses, methods, and analyses, for review before data collection.</w:t>
+      </w:r>
+      <w:r>
+        <w:t xml:space="preserve"> </w:t>
+      </w:r>
+      <w:r>
+        <w:t xml:space="preserve">If the proposal is accepted, the study is guaranteed publication, regardless of the results.</w:t>
+      </w:r>
+      <w:r>
+        <w:t xml:space="preserve"> </w:t>
+      </w:r>
+      <w:r>
+        <w:t xml:space="preserve">This incentivizes rigorous methodology and reduces QRPs, as researchers cannot manipulate their analyses to obtain significant results.</w:t>
+      </w:r>
+    </w:p>
+    <w:p>
+      <w:pPr>
+        <w:pStyle w:val="BodyText"/>
+      </w:pPr>
+      <w:r>
+        <w:t xml:space="preserve">RRs were first introduced in 2013 by the Center for Open Science (COS), and have since been adopted by many journals across various fields, including psychology, neuroscience, and medicine.</w:t>
+      </w:r>
+    </w:p>
+    <w:p>
+      <w:pPr>
+        <w:pStyle w:val="BodyText"/>
+      </w:pPr>
+      <w:r>
+        <w:t xml:space="preserve">Pre-registration is often confused with RR, but they differ in that pre-registration is a separate step that occurs before the traditional publishing pipeline, whereas RR is integrated into the publishing process.</w:t>
+      </w:r>
+      <w:r>
+        <w:t xml:space="preserve"> </w:t>
+      </w:r>
+      <w:r>
+        <w:t xml:space="preserve">RRs cannot solve all the problems with the current model, but they can help reduce QRPs and increase transparency in scientific research.</w:t>
+      </w:r>
+    </w:p>
+    <w:bookmarkEnd w:id="34"/>
+    <w:bookmarkStart w:id="35" w:name="current-state-future"/>
+    <w:p>
+      <w:pPr>
+        <w:pStyle w:val="Heading2"/>
+      </w:pPr>
+      <w:r>
+        <w:t xml:space="preserve">Current state, future</w:t>
+      </w:r>
+    </w:p>
+    <w:p>
+      <w:pPr>
+        <w:pStyle w:val="FirstParagraph"/>
+      </w:pPr>
+      <w:r>
+        <w:t xml:space="preserve">RRs are gaining popularity, but some fields, such as linguistics, have been slow to adopt them.</w:t>
+      </w:r>
+      <w:r>
+        <w:t xml:space="preserve"> </w:t>
+      </w:r>
+      <w:r>
+        <w:t xml:space="preserve">RRs may particularly benefit early-career researchers (ECRs), who can use them to increase their chances of publication and build a reputation for rigor.</w:t>
+      </w:r>
+      <w:r>
+        <w:t xml:space="preserve"> </w:t>
+      </w:r>
+      <w:r>
+        <w:t xml:space="preserve">However, more senior researchers may be resistant to change and may need to be convinced of the benefits of RRs for the field as a whole.</w:t>
+      </w:r>
+    </w:p>
+    <w:p>
+      <w:pPr>
+        <w:pStyle w:val="BodyText"/>
+      </w:pPr>
+      <w:r>
+        <w:t xml:space="preserve">In conclusion, Registered Reports represent a promising new model for publishing scientific research that can help reduce QRPs and increase transparency.</w:t>
+      </w:r>
+      <w:r>
+        <w:t xml:space="preserve"> </w:t>
+      </w:r>
+      <w:r>
+        <w:t xml:space="preserve">As more journals adopt RRs, the scientific community can move towards a more rigorous and trustworthy publishing model.</w:t>
+      </w:r>
+    </w:p>
+    <w:bookmarkEnd w:id="35"/>
+    <w:bookmarkEnd w:id="36"/>
+    <w:bookmarkStart w:id="37" w:name="reproducible-code-and-projects"/>
     <w:p>
       <w:pPr>
         <w:pStyle w:val="Heading1"/>
       </w:pPr>
       <w:r>
-        <w:t xml:space="preserve">Introduction</w:t>
+        <w:t xml:space="preserve">Reproducible code and projects</w:t>
       </w:r>
     </w:p>
     <w:p>
@@ -176,17 +1915,199 @@
         <w:pStyle w:val="FirstParagraph"/>
       </w:pPr>
       <w:r>
-        <w:t xml:space="preserve">We write the intro here.</w:t>
-      </w:r>
-    </w:p>
-    <w:bookmarkEnd w:id="26"/>
-    <w:bookmarkStart w:id="27" w:name="introduction-5"/>
+        <w:t xml:space="preserve">Reproducibility is a crucial aspect of any scientific study, and it has become increasingly important in recent years.</w:t>
+      </w:r>
+      <w:r>
+        <w:t xml:space="preserve"> </w:t>
+      </w:r>
+      <w:r>
+        <w:t xml:space="preserve">Researchers must be able to provide a clear and transparent account of their findings, including the methods used to obtain them.</w:t>
+      </w:r>
+      <w:r>
+        <w:t xml:space="preserve"> </w:t>
+      </w:r>
+      <w:r>
+        <w:t xml:space="preserve">Reproducibility can help to ensure that research results are valid, reliable, and can be used by others to build on existing knowledge.</w:t>
+      </w:r>
+      <w:r>
+        <w:t xml:space="preserve"> </w:t>
+      </w:r>
+      <w:r>
+        <w:t xml:space="preserve">In this section, we explore the importance of reproducibility, what we know about it in the fields of psychology and linguistics, and how researchers can make their code and projects more reproducible.</w:t>
+      </w:r>
+    </w:p>
+    <w:p>
+      <w:pPr>
+        <w:pStyle w:val="BodyText"/>
+      </w:pPr>
+      <w:r>
+        <w:t xml:space="preserve">The importance of reproducibility cannot be overstated.</w:t>
+      </w:r>
+      <w:r>
+        <w:t xml:space="preserve"> </w:t>
+      </w:r>
+      <w:r>
+        <w:t xml:space="preserve">In general, it helps to increase the credibility of research findings and allows other researchers to verify and build on existing work.</w:t>
+      </w:r>
+      <w:r>
+        <w:t xml:space="preserve"> </w:t>
+      </w:r>
+      <w:r>
+        <w:t xml:space="preserve">At worst, a lack of reproducibility can lead to irreproducible results and wasted resources.</w:t>
+      </w:r>
+      <w:r>
+        <w:t xml:space="preserve"> </w:t>
+      </w:r>
+      <w:r>
+        <w:t xml:space="preserve">This can have serious implications for public health and policy decisions based on research findings.</w:t>
+      </w:r>
+    </w:p>
+    <w:p>
+      <w:pPr>
+        <w:pStyle w:val="BodyText"/>
+      </w:pPr>
+      <w:r>
+        <w:t xml:space="preserve">In order to ensure reproducibility, it is necessary to be transparent about the methods used in research.</w:t>
+      </w:r>
+      <w:r>
+        <w:t xml:space="preserve"> </w:t>
+      </w:r>
+      <w:r>
+        <w:t xml:space="preserve">This includes not only the data collection and analysis methods but also the code used to conduct the analysis.</w:t>
+      </w:r>
+      <w:r>
+        <w:t xml:space="preserve"> </w:t>
+      </w:r>
+      <w:r>
+        <w:t xml:space="preserve">In the fields of psychology and linguistics, there is increasing awareness of the importance of reproducibility, and many researchers are taking steps to improve the transparency of their research.</w:t>
+      </w:r>
+    </w:p>
+    <w:p>
+      <w:pPr>
+        <w:pStyle w:val="BodyText"/>
+      </w:pPr>
+      <w:r>
+        <w:t xml:space="preserve">Researchers have an ethical responsibility to make their code and projects reproducible.</w:t>
+      </w:r>
+      <w:r>
+        <w:t xml:space="preserve"> </w:t>
+      </w:r>
+      <w:r>
+        <w:t xml:space="preserve">There are several steps that researchers can take to make their code and projects more reproducible.</w:t>
+      </w:r>
+      <w:r>
+        <w:t xml:space="preserve"> </w:t>
+      </w:r>
+      <w:r>
+        <w:t xml:space="preserve">One approach is to create reports that document the research process, including the data used, the methods used to analyze the data, and the results obtained.</w:t>
+      </w:r>
+      <w:r>
+        <w:t xml:space="preserve"> </w:t>
+      </w:r>
+      <w:r>
+        <w:t xml:space="preserve">This documentation can then be used to reproduce the research findings.</w:t>
+      </w:r>
+    </w:p>
+    <w:p>
+      <w:pPr>
+        <w:pStyle w:val="BodyText"/>
+      </w:pPr>
+      <w:r>
+        <w:t xml:space="preserve">Another approach is to create reproducible projects.</w:t>
+      </w:r>
+      <w:r>
+        <w:t xml:space="preserve"> </w:t>
+      </w:r>
+      <w:r>
+        <w:t xml:space="preserve">These projects include all of the data, code, and documentation necessary to reproduce the research findings.</w:t>
+      </w:r>
+      <w:r>
+        <w:t xml:space="preserve"> </w:t>
+      </w:r>
+      <w:r>
+        <w:t xml:space="preserve">This approach makes it easier for others to reproduce the research findings and build on the work.</w:t>
+      </w:r>
+    </w:p>
+    <w:p>
+      <w:pPr>
+        <w:pStyle w:val="BodyText"/>
+      </w:pPr>
+      <w:r>
+        <w:t xml:space="preserve">Dependency management tools like renv and targets can also be helpful in ensuring reproducibility.</w:t>
+      </w:r>
+      <w:r>
+        <w:t xml:space="preserve"> </w:t>
+      </w:r>
+      <w:r>
+        <w:t xml:space="preserve">These tools help to manage the dependencies that are necessary to run the code and ensure that the code can be run on different systems.</w:t>
+      </w:r>
+      <w:r>
+        <w:t xml:space="preserve"> </w:t>
+      </w:r>
+      <w:r>
+        <w:t xml:space="preserve">Computational reproducibility platforms like Binder and Code Ocean can also be used to ensure reproducibility.</w:t>
+      </w:r>
+      <w:r>
+        <w:t xml:space="preserve"> </w:t>
+      </w:r>
+      <w:r>
+        <w:t xml:space="preserve">These platforms allow researchers to share their code and data in a way that can be easily replicated by others.</w:t>
+      </w:r>
+    </w:p>
+    <w:p>
+      <w:pPr>
+        <w:pStyle w:val="BodyText"/>
+      </w:pPr>
+      <w:r>
+        <w:t xml:space="preserve">It is important to note that there is no way to future-proof code or projects.</w:t>
+      </w:r>
+      <w:r>
+        <w:t xml:space="preserve"> </w:t>
+      </w:r>
+      <w:r>
+        <w:t xml:space="preserve">Researchers must continually work to maintain the reproducibility of their work.</w:t>
+      </w:r>
+      <w:r>
+        <w:t xml:space="preserve"> </w:t>
+      </w:r>
+      <w:r>
+        <w:t xml:space="preserve">This includes updating the code and documentation as needed and testing the code on different systems to ensure that it can be run in different environments.</w:t>
+      </w:r>
+    </w:p>
+    <w:p>
+      <w:pPr>
+        <w:pStyle w:val="BodyText"/>
+      </w:pPr>
+      <w:r>
+        <w:t xml:space="preserve">In conclusion, reproducibility is a crucial aspect of scientific research.</w:t>
+      </w:r>
+      <w:r>
+        <w:t xml:space="preserve"> </w:t>
+      </w:r>
+      <w:r>
+        <w:t xml:space="preserve">It helps to ensure that research findings are valid, reliable, and can be used by others to build on existing knowledge.</w:t>
+      </w:r>
+      <w:r>
+        <w:t xml:space="preserve"> </w:t>
+      </w:r>
+      <w:r>
+        <w:t xml:space="preserve">In the fields of psychology and linguistics, there is increasing awareness of the importance of reproducibility, and many researchers are taking steps to improve the transparency of their research.</w:t>
+      </w:r>
+      <w:r>
+        <w:t xml:space="preserve"> </w:t>
+      </w:r>
+      <w:r>
+        <w:t xml:space="preserve">By creating reports, reproducible projects, and using dependency management tools and computational reproducibility platforms, researchers can make their code and projects more reproducible.</w:t>
+      </w:r>
+    </w:p>
+    <w:bookmarkEnd w:id="37"/>
+    <w:bookmarkStart w:id="42" w:name="prepost-prints"/>
     <w:p>
       <w:pPr>
         <w:pStyle w:val="Heading1"/>
       </w:pPr>
       <w:r>
-        <w:t xml:space="preserve">Introduction</w:t>
+        <w:t xml:space="preserve">Pre/post prints</w:t>
       </w:r>
     </w:p>
     <w:p>
@@ -194,17 +2115,438 @@
         <w:pStyle w:val="FirstParagraph"/>
       </w:pPr>
       <w:r>
-        <w:t xml:space="preserve">We write the intro here.</w:t>
-      </w:r>
-    </w:p>
-    <w:bookmarkEnd w:id="27"/>
-    <w:bookmarkStart w:id="28" w:name="introduction-6"/>
+        <w:t xml:space="preserve">In recent years, the concept of open science has gained traction in academic circles.</w:t>
+      </w:r>
+      <w:r>
+        <w:t xml:space="preserve"> </w:t>
+      </w:r>
+      <w:r>
+        <w:t xml:space="preserve">The idea behind open science is to make scientific research and data more accessible, transparent, and reproducible.</w:t>
+      </w:r>
+      <w:r>
+        <w:t xml:space="preserve"> </w:t>
+      </w:r>
+      <w:r>
+        <w:t xml:space="preserve">One of the ways in which open science is being promoted is through the use of pre-prints.</w:t>
+      </w:r>
+    </w:p>
+    <w:bookmarkStart w:id="38" w:name="what-is-a-pre-print"/>
+    <w:p>
+      <w:pPr>
+        <w:pStyle w:val="Heading2"/>
+      </w:pPr>
+      <w:r>
+        <w:t xml:space="preserve">What is a pre-print?</w:t>
+      </w:r>
+    </w:p>
+    <w:p>
+      <w:pPr>
+        <w:pStyle w:val="FirstParagraph"/>
+      </w:pPr>
+      <w:r>
+        <w:t xml:space="preserve">A pre-print is a version of a research article, open and accessible, that has not yet undergone peer review but is publicly available online, through a pre-print server.</w:t>
+      </w:r>
+      <w:r>
+        <w:t xml:space="preserve"> </w:t>
+      </w:r>
+      <w:r>
+        <w:t xml:space="preserve">The general process consists of an initial screening process, followed by a posting of the manuscript on the preprint server within a few days of submission, bypassing peer review, and making the research findings freely accessible online</w:t>
+      </w:r>
+      <w:r>
+        <w:t xml:space="preserve"> </w:t>
+      </w:r>
+      <w:r>
+        <w:t xml:space="preserve">(Puebla, Polka, &amp; Rieger, 2021)</w:t>
+      </w:r>
+      <w:r>
+        <w:t xml:space="preserve">.</w:t>
+      </w:r>
+      <w:r>
+        <w:t xml:space="preserve"> </w:t>
+      </w:r>
+      <w:r>
+        <w:t xml:space="preserve">Pre-prints allow researchers to share their findings with the scientific community and get feedback before their work is published in a traditional academic journal.</w:t>
+      </w:r>
+      <w:r>
+        <w:t xml:space="preserve"> </w:t>
+      </w:r>
+      <w:r>
+        <w:t xml:space="preserve">This process can speed up the dissemination of knowledge and facilitate collaboration between researchers.</w:t>
+      </w:r>
+      <w:r>
+        <w:t xml:space="preserve"> </w:t>
+      </w:r>
+      <w:r>
+        <w:t xml:space="preserve">While pre-prints accelerate the dissemination of research, it is vital to remember that this process does not always lead to journal publication.</w:t>
+      </w:r>
+      <w:r>
+        <w:t xml:space="preserve"> </w:t>
+      </w:r>
+      <w:r>
+        <w:t xml:space="preserve">This can occur for several reasons, such as authors may choose not to pursue this route, or the research may be intended for different dissemination avenues</w:t>
+      </w:r>
+      <w:r>
+        <w:t xml:space="preserve"> </w:t>
+      </w:r>
+      <w:r>
+        <w:t xml:space="preserve">(Ettinger et al., 2022)</w:t>
+      </w:r>
+      <w:r>
+        <w:t xml:space="preserve">.</w:t>
+      </w:r>
+      <w:r>
+        <w:t xml:space="preserve"> </w:t>
+      </w:r>
+      <w:r>
+        <w:t xml:space="preserve">Pre-prints have become increasingly popular in recent years, particularly in fields such as biology, physics, and computer science.</w:t>
+      </w:r>
+      <w:r>
+        <w:t xml:space="preserve"> </w:t>
+      </w:r>
+      <w:r>
+        <w:t xml:space="preserve">The adoption of pre-prints has been slower in some fields, such as the social sciences and humanities, but this is changing as more researchers become aware of the benefits of open science, and new national and regional platforms by open science advocates continue to emerge.</w:t>
+      </w:r>
+    </w:p>
+    <w:bookmarkEnd w:id="38"/>
+    <w:bookmarkStart w:id="39" w:name="what-are-the-benefits-of-pre-printing"/>
+    <w:p>
+      <w:pPr>
+        <w:pStyle w:val="Heading2"/>
+      </w:pPr>
+      <w:r>
+        <w:t xml:space="preserve">What are the benefits of pre-printing?</w:t>
+      </w:r>
+    </w:p>
+    <w:p>
+      <w:pPr>
+        <w:pStyle w:val="FirstParagraph"/>
+      </w:pPr>
+      <w:r>
+        <w:t xml:space="preserve">One of the primary benefits of pre-prints is that they allow researchers to share their findings quickly and easily.</w:t>
+      </w:r>
+      <w:r>
+        <w:t xml:space="preserve"> </w:t>
+      </w:r>
+      <w:r>
+        <w:t xml:space="preserve">This can be especially important in fields where research moves quickly, such as biology or computer science.</w:t>
+      </w:r>
+      <w:r>
+        <w:t xml:space="preserve"> </w:t>
+      </w:r>
+      <w:r>
+        <w:t xml:space="preserve">Pre-prints also allow researchers to receive feedback on their work from their peers, which can help to improve the quality of their research.</w:t>
+      </w:r>
+      <w:r>
+        <w:t xml:space="preserve"> </w:t>
+      </w:r>
+      <w:r>
+        <w:t xml:space="preserve">The provision of commentary and reviews of pre-prints yields benefits not only to the authors but also extends support to the authors, but this process also supports reviewers, journals and publishers, and the reader audience.</w:t>
+      </w:r>
+      <w:r>
+        <w:t xml:space="preserve"> </w:t>
+      </w:r>
+      <w:r>
+        <w:t xml:space="preserve">This inclusive process allows more researchers and reviewers to participate in discussing the research findings and reduces the need for repeated rounds of re-review or extensive revisions.</w:t>
+      </w:r>
+    </w:p>
+    <w:p>
+      <w:pPr>
+        <w:pStyle w:val="BodyText"/>
+      </w:pPr>
+      <w:r>
+        <w:t xml:space="preserve">One of the most significant benefits of pre-prints is their</w:t>
+      </w:r>
+      <w:r>
+        <w:t xml:space="preserve"> </w:t>
+      </w:r>
+      <w:r>
+        <w:t xml:space="preserve">“</w:t>
+      </w:r>
+      <w:r>
+        <w:t xml:space="preserve">early view</w:t>
+      </w:r>
+      <w:r>
+        <w:t xml:space="preserve">”</w:t>
+      </w:r>
+      <w:r>
+        <w:t xml:space="preserve"> </w:t>
+      </w:r>
+      <w:r>
+        <w:t xml:space="preserve">and</w:t>
+      </w:r>
+      <w:r>
+        <w:t xml:space="preserve"> </w:t>
+      </w:r>
+      <w:r>
+        <w:t xml:space="preserve">“</w:t>
+      </w:r>
+      <w:r>
+        <w:t xml:space="preserve">open access</w:t>
+      </w:r>
+      <w:r>
+        <w:t xml:space="preserve">”</w:t>
+      </w:r>
+      <w:r>
+        <w:t xml:space="preserve"> </w:t>
+      </w:r>
+      <w:r>
+        <w:t xml:space="preserve">effect, which leads to more attention from readers, increasing visibility and development of the overall research</w:t>
+      </w:r>
+      <w:r>
+        <w:t xml:space="preserve"> </w:t>
+      </w:r>
+      <w:r>
+        <w:t xml:space="preserve">(Das Biswas &amp; Biswas, 2023)</w:t>
+      </w:r>
+      <w:r>
+        <w:t xml:space="preserve">.</w:t>
+      </w:r>
+      <w:r>
+        <w:t xml:space="preserve"> </w:t>
+      </w:r>
+      <w:r>
+        <w:t xml:space="preserve">Pre-prints are not just quick dissemination; they also promote transparency and reproducibility in scientific research.</w:t>
+      </w:r>
+      <w:r>
+        <w:t xml:space="preserve"> </w:t>
+      </w:r>
+      <w:r>
+        <w:t xml:space="preserve">Recognizing these benefits, more major publishers have either launched preprint platforms or entered partnerships over the past 5-7 years, allowing preprints to be incorporated into the workflow</w:t>
+      </w:r>
+      <w:r>
+        <w:t xml:space="preserve"> </w:t>
+      </w:r>
+      <w:r>
+        <w:t xml:space="preserve">(Puebla et al., 2021)</w:t>
+      </w:r>
+      <w:r>
+        <w:t xml:space="preserve">.</w:t>
+      </w:r>
+      <w:r>
+        <w:t xml:space="preserve"> </w:t>
+      </w:r>
+      <w:r>
+        <w:t xml:space="preserve">By making research findings available to the public before peer-review, pre-prints not only improve the accuracy and reliability of research findings but also encourage collaborative efforts to identify potential errors, refine methodologies, and accelerate knowledge dissemination.</w:t>
+      </w:r>
+    </w:p>
+    <w:p>
+      <w:pPr>
+        <w:pStyle w:val="BodyText"/>
+      </w:pPr>
+      <w:r>
+        <w:t xml:space="preserve">Another benefit of pre-prints is that they can help to reduce publication bias, a widespread challenge in traditional publishing.</w:t>
+      </w:r>
+      <w:r>
+        <w:t xml:space="preserve"> </w:t>
+      </w:r>
+      <w:r>
+        <w:t xml:space="preserve">Publication bias occurs when positive results are more likely to be published than negative results.</w:t>
+      </w:r>
+      <w:r>
+        <w:t xml:space="preserve"> </w:t>
+      </w:r>
+      <w:r>
+        <w:t xml:space="preserve">This can skew the scientific literature and lead to a misunderstanding of the state of the research.</w:t>
+      </w:r>
+      <w:r>
+        <w:t xml:space="preserve"> </w:t>
+      </w:r>
+      <w:r>
+        <w:t xml:space="preserve">Pre-prints address this obstacle by openly sharing all research findings, regardless of outcome, creating a fairer and more accurate representation of the current scientific landscape of that field.</w:t>
+      </w:r>
+    </w:p>
+    <w:bookmarkEnd w:id="39"/>
+    <w:bookmarkStart w:id="40" w:name="why-the-hesitation-to-pre-print"/>
+    <w:p>
+      <w:pPr>
+        <w:pStyle w:val="Heading2"/>
+      </w:pPr>
+      <w:r>
+        <w:t xml:space="preserve">Why the hesitation to pre-print?</w:t>
+      </w:r>
+    </w:p>
+    <w:p>
+      <w:pPr>
+        <w:pStyle w:val="FirstParagraph"/>
+      </w:pPr>
+      <w:r>
+        <w:t xml:space="preserve">Despite these benefits, some researchers remain hesitant to use pre-prints.</w:t>
+      </w:r>
+      <w:r>
+        <w:t xml:space="preserve"> </w:t>
+      </w:r>
+      <w:r>
+        <w:t xml:space="preserve">One concern is that publishing a pre-print may harm their chances of being published in a traditional academic journal.</w:t>
+      </w:r>
+      <w:r>
+        <w:t xml:space="preserve"> </w:t>
+      </w:r>
+      <w:r>
+        <w:t xml:space="preserve">However, this concern is becoming less relevant as more journals are accepting pre-prints as a legitimate form of publication.</w:t>
+      </w:r>
+      <w:r>
+        <w:t xml:space="preserve"> </w:t>
+      </w:r>
+      <w:r>
+        <w:t xml:space="preserve">According to</w:t>
+      </w:r>
+      <w:r>
+        <w:t xml:space="preserve"> </w:t>
+      </w:r>
+      <w:r>
+        <w:t xml:space="preserve">Liu &amp; De Cat (2021)</w:t>
+      </w:r>
+      <w:r>
+        <w:t xml:space="preserve">, who conducted a survey asking as to the barriers in sharing preprints and discovered that the following were raised as additional barriers: peer review, journal policy, lack of knowledge of the process, confidentiality issues, data types, utility of sharing preprints, time constraints, and issues in preprint management.</w:t>
+      </w:r>
+    </w:p>
+    <w:p>
+      <w:pPr>
+        <w:pStyle w:val="BodyText"/>
+      </w:pPr>
+      <w:r>
+        <w:t xml:space="preserve">One of the concerns about preprints is their ability to secure the steady resources (technologies, expertise, policies, visions, standards, and so on) required to maintain and enhance the value of a service based on a user community’s needs</w:t>
+      </w:r>
+      <w:r>
+        <w:t xml:space="preserve"> </w:t>
+      </w:r>
+      <w:r>
+        <w:t xml:space="preserve">(Rieger, 2012)</w:t>
+      </w:r>
+      <w:r>
+        <w:t xml:space="preserve">.</w:t>
+      </w:r>
+      <w:r>
+        <w:t xml:space="preserve"> </w:t>
+      </w:r>
+      <w:r>
+        <w:t xml:space="preserve">Preprints emerged as a</w:t>
+      </w:r>
+      <w:r>
+        <w:t xml:space="preserve"> </w:t>
+      </w:r>
+      <w:r>
+        <w:t xml:space="preserve">‘</w:t>
+      </w:r>
+      <w:r>
+        <w:t xml:space="preserve">public good</w:t>
+      </w:r>
+      <w:r>
+        <w:t xml:space="preserve">’</w:t>
+      </w:r>
+      <w:r>
+        <w:t xml:space="preserve"> </w:t>
+      </w:r>
+      <w:r>
+        <w:t xml:space="preserve">and preprint platforms provide a free service to both authors and readers; at the same time, many of the existing preprint services lack a scalable and transparent business model.</w:t>
+      </w:r>
+    </w:p>
+    <w:p>
+      <w:pPr>
+        <w:pStyle w:val="BodyText"/>
+      </w:pPr>
+      <w:r>
+        <w:t xml:space="preserve">Additionally, data shows that more senior researchers had more experience sharing through the format of preprint than PhD students and early-career researchers in the 0-4 years group</w:t>
+      </w:r>
+      <w:r>
+        <w:t xml:space="preserve"> </w:t>
+      </w:r>
+      <w:r>
+        <w:t xml:space="preserve">(Liu &amp; De Cat, 2021)</w:t>
+      </w:r>
+      <w:r>
+        <w:t xml:space="preserve">.</w:t>
+      </w:r>
+      <w:r>
+        <w:t xml:space="preserve"> </w:t>
+      </w:r>
+      <w:r>
+        <w:t xml:space="preserve">However, the data collected from these surveys showed positive attitudes and willingness to contribute to open science through the submission of pre-prints. These findings encourage early-career researchers to submit their research for pre-prints to receive valuable feedback from established scholars in their field of study and to increase visibility of their research, particularly in rapidly evolving fields.</w:t>
+      </w:r>
+    </w:p>
+    <w:bookmarkEnd w:id="40"/>
+    <w:bookmarkStart w:id="41" w:name="what-is-the-process-to-pre-print"/>
+    <w:p>
+      <w:pPr>
+        <w:pStyle w:val="Heading2"/>
+      </w:pPr>
+      <w:r>
+        <w:t xml:space="preserve">What is the process to pre-print?</w:t>
+      </w:r>
+    </w:p>
+    <w:p>
+      <w:pPr>
+        <w:pStyle w:val="FirstParagraph"/>
+      </w:pPr>
+      <w:r>
+        <w:t xml:space="preserve">First, select your pre-print server that aligns with your course of research.</w:t>
+      </w:r>
+      <w:r>
+        <w:t xml:space="preserve"> </w:t>
+      </w:r>
+      <w:r>
+        <w:t xml:space="preserve">Next, all pre-prints undergo a short screening, confirming author background, basic research content, and compliance with the ethical standards of the pre-print platform.</w:t>
+      </w:r>
+      <w:r>
+        <w:t xml:space="preserve"> </w:t>
+      </w:r>
+      <w:r>
+        <w:t xml:space="preserve">Once pre-prints pass the screening process, the content is made available online in open access format, encouraging others to comment and share.</w:t>
+      </w:r>
+      <w:r>
+        <w:t xml:space="preserve"> </w:t>
+      </w:r>
+      <w:r>
+        <w:t xml:space="preserve">To learn more about the various methods for preparing linguistic data for archiving and sharing,</w:t>
+      </w:r>
+      <w:r>
+        <w:t xml:space="preserve"> </w:t>
+      </w:r>
+      <w:r>
+        <w:t xml:space="preserve">Thomason (2022)</w:t>
+      </w:r>
+      <w:r>
+        <w:t xml:space="preserve"> </w:t>
+      </w:r>
+      <w:r>
+        <w:t xml:space="preserve">shares more on Open Handbook of Linguistic Data Management.</w:t>
+      </w:r>
+    </w:p>
+    <w:p>
+      <w:pPr>
+        <w:pStyle w:val="BodyText"/>
+      </w:pPr>
+      <w:r>
+        <w:t xml:space="preserve">In conclusion, the growing visibility of pre-prints, and their acceptance as valid research outputs by diverse stakeholders, including researchers, funders, and national institutions, has fueled collaborative research efforts and strengthened support for their presence in a variety of research disciplinaries.</w:t>
+      </w:r>
+      <w:r>
+        <w:t xml:space="preserve"> </w:t>
+      </w:r>
+      <w:r>
+        <w:t xml:space="preserve">Pre-prints play an important role in advancing the tenets of open science by promoting transparency, reproducibility, and collaboration.</w:t>
+      </w:r>
+      <w:r>
+        <w:t xml:space="preserve"> </w:t>
+      </w:r>
+      <w:r>
+        <w:t xml:space="preserve">While some researchers may still be hesitant to use this dissemination paradigm, the benefits of open science are becoming increasingly clear.</w:t>
+      </w:r>
+      <w:r>
+        <w:t xml:space="preserve"> </w:t>
+      </w:r>
+      <w:r>
+        <w:t xml:space="preserve">By embracing pre-prints, researchers can accelerate the dissemination of knowledge, improve the quality of research, and ensure that their findings are available to the widest possible audience.</w:t>
+      </w:r>
+    </w:p>
+    <w:bookmarkEnd w:id="41"/>
+    <w:bookmarkEnd w:id="42"/>
+    <w:bookmarkStart w:id="43" w:name="conclusion"/>
     <w:p>
       <w:pPr>
         <w:pStyle w:val="Heading1"/>
       </w:pPr>
       <w:r>
-        <w:t xml:space="preserve">Introduction</w:t>
+        <w:t xml:space="preserve">Conclusion</w:t>
       </w:r>
     </w:p>
     <w:p>
@@ -212,45 +2554,1162 @@
         <w:pStyle w:val="FirstParagraph"/>
       </w:pPr>
       <w:r>
-        <w:t xml:space="preserve">We write the intro here.</w:t>
-      </w:r>
-    </w:p>
-    <w:bookmarkEnd w:id="28"/>
-    <w:bookmarkStart w:id="29" w:name="introduction-7"/>
+        <w:t xml:space="preserve">The purpose of this article is to help foster open science in linguistics (FOSIL).</w:t>
+      </w:r>
+      <w:r>
+        <w:t xml:space="preserve"> </w:t>
+      </w:r>
+      <w:r>
+        <w:t xml:space="preserve">The early 2010’s saw the reproducibility crisis take hold of the psychological sciences.</w:t>
+      </w:r>
+      <w:r>
+        <w:t xml:space="preserve"> </w:t>
+      </w:r>
+      <w:r>
+        <w:t xml:space="preserve">As a consequence, there has been a push for increased transparency and reproducible methodology to help mitigate the effects of questionable research practices.</w:t>
+      </w:r>
+      <w:r>
+        <w:t xml:space="preserve"> </w:t>
+      </w:r>
+      <w:r>
+        <w:t xml:space="preserve">The resulting methodological framework and associated techniques, now referred to as open science, have reshaped research methods in psychology and have slowly but surely made their way into adjacent fields, such as linguistics.</w:t>
+      </w:r>
+      <w:r>
+        <w:t xml:space="preserve"> </w:t>
+      </w:r>
+      <w:r>
+        <w:t xml:space="preserve">Important considerations often overlooked in the wake of the open science movement deal with (1) how linguists actually learn open science practices and (2) how senior researchers can train the next generation of linguists.</w:t>
+      </w:r>
+      <w:r>
+        <w:t xml:space="preserve"> </w:t>
+      </w:r>
+      <w:r>
+        <w:t xml:space="preserve">Few, if any, researchers have had explicit instruction on the practices of open science as part of their professional training.</w:t>
+      </w:r>
+      <w:r>
+        <w:t xml:space="preserve"> </w:t>
+      </w:r>
+      <w:r>
+        <w:t xml:space="preserve">Nonetheless, today’s speech researcher is expected to be up to date on the current protocols of open science in order incorporate the methodological practices aimed at improving reproducibility/replicability.</w:t>
+      </w:r>
+      <w:r>
+        <w:t xml:space="preserve"> </w:t>
+      </w:r>
+      <w:r>
+        <w:t xml:space="preserve">The FOSIL project aims to make open science practices clear and accessible to people conducting research in the field of linguistics.</w:t>
+      </w:r>
+    </w:p>
+    <w:p>
+      <w:r>
+        <w:br w:type="page"/>
+      </w:r>
+    </w:p>
+    <w:bookmarkEnd w:id="43"/>
+    <w:bookmarkStart w:id="89" w:name="references"/>
     <w:p>
       <w:pPr>
         <w:pStyle w:val="Heading1"/>
       </w:pPr>
       <w:r>
-        <w:t xml:space="preserve">Introduction</w:t>
-      </w:r>
-    </w:p>
-    <w:p>
-      <w:pPr>
-        <w:pStyle w:val="FirstParagraph"/>
-      </w:pPr>
-      <w:r>
-        <w:t xml:space="preserve">We write the intro here.</w:t>
-      </w:r>
-    </w:p>
-    <w:p>
-      <w:r>
-        <w:br w:type="page"/>
-      </w:r>
-    </w:p>
-    <w:bookmarkEnd w:id="29"/>
-    <w:bookmarkStart w:id="31" w:name="references"/>
-    <w:p>
-      <w:pPr>
-        <w:pStyle w:val="Heading1"/>
-      </w:pPr>
-      <w:r>
         <w:t xml:space="preserve">References</w:t>
       </w:r>
     </w:p>
-    <w:bookmarkStart w:id="30" w:name="refs"/>
-    <w:bookmarkEnd w:id="30"/>
-    <w:bookmarkEnd w:id="31"/>
+    <w:bookmarkStart w:id="88" w:name="refs"/>
+    <w:bookmarkStart w:id="44" w:name="ref-barnes1995complete"/>
+    <w:p>
+      <w:pPr>
+        <w:pStyle w:val="Bibliography"/>
+      </w:pPr>
+      <w:r>
+        <w:t xml:space="preserve">Barnes, J. et al. (1995).</w:t>
+      </w:r>
+      <w:r>
+        <w:t xml:space="preserve"> </w:t>
+      </w:r>
+      <w:r>
+        <w:rPr>
+          <w:iCs/>
+          <w:i/>
+        </w:rPr>
+        <w:t xml:space="preserve">The complete works of aristotle</w:t>
+      </w:r>
+      <w:r>
+        <w:t xml:space="preserve"> </w:t>
+      </w:r>
+      <w:r>
+        <w:t xml:space="preserve">(Vol. 2). Princeton University Press.</w:t>
+      </w:r>
+    </w:p>
+    <w:bookmarkEnd w:id="44"/>
+    <w:bookmarkStart w:id="46" w:name="ref-berger2015now"/>
+    <w:p>
+      <w:pPr>
+        <w:pStyle w:val="Bibliography"/>
+      </w:pPr>
+      <w:r>
+        <w:t xml:space="preserve">Berger, R. (2015). Now</w:t>
+      </w:r>
+      <w:r>
+        <w:t xml:space="preserve"> </w:t>
+      </w:r>
+      <w:r>
+        <w:t xml:space="preserve">I</w:t>
+      </w:r>
+      <w:r>
+        <w:t xml:space="preserve"> </w:t>
+      </w:r>
+      <w:r>
+        <w:t xml:space="preserve">see it, now</w:t>
+      </w:r>
+      <w:r>
+        <w:t xml:space="preserve"> </w:t>
+      </w:r>
+      <w:r>
+        <w:t xml:space="preserve">I</w:t>
+      </w:r>
+      <w:r>
+        <w:t xml:space="preserve"> </w:t>
+      </w:r>
+      <w:r>
+        <w:t xml:space="preserve">don’t: Researcher’s position and reflexivity in qualitative research.</w:t>
+      </w:r>
+      <w:r>
+        <w:t xml:space="preserve"> </w:t>
+      </w:r>
+      <w:r>
+        <w:rPr>
+          <w:iCs/>
+          <w:i/>
+        </w:rPr>
+        <w:t xml:space="preserve">Qualitative Research</w:t>
+      </w:r>
+      <w:r>
+        <w:t xml:space="preserve">,</w:t>
+      </w:r>
+      <w:r>
+        <w:t xml:space="preserve"> </w:t>
+      </w:r>
+      <w:r>
+        <w:rPr>
+          <w:iCs/>
+          <w:i/>
+        </w:rPr>
+        <w:t xml:space="preserve">15</w:t>
+      </w:r>
+      <w:r>
+        <w:t xml:space="preserve">(2), 219–234.</w:t>
+      </w:r>
+      <w:r>
+        <w:t xml:space="preserve"> </w:t>
+      </w:r>
+      <w:hyperlink r:id="rId45">
+        <w:r>
+          <w:rPr>
+            <w:rStyle w:val="Hyperlink"/>
+          </w:rPr>
+          <w:t xml:space="preserve">https://doi.org/10.1177/1468794112468</w:t>
+        </w:r>
+      </w:hyperlink>
+    </w:p>
+    <w:bookmarkEnd w:id="46"/>
+    <w:bookmarkStart w:id="48" w:name="ref-bucholtz2023researcher"/>
+    <w:p>
+      <w:pPr>
+        <w:pStyle w:val="Bibliography"/>
+      </w:pPr>
+      <w:r>
+        <w:t xml:space="preserve">Bucholtz, M., Campbell, E. W., Cevallos, T., Cruz, V., Fawcett, A. Z., Guerrero, B., … Reyes Basurto, G. (2023). Researcher positionality in linguistics: Lessons from undergraduate experiences in community-centered collaborative research.</w:t>
+      </w:r>
+      <w:r>
+        <w:t xml:space="preserve"> </w:t>
+      </w:r>
+      <w:r>
+        <w:rPr>
+          <w:iCs/>
+          <w:i/>
+        </w:rPr>
+        <w:t xml:space="preserve">Language and Linguistics Compass</w:t>
+      </w:r>
+      <w:r>
+        <w:t xml:space="preserve">,</w:t>
+      </w:r>
+      <w:r>
+        <w:t xml:space="preserve"> </w:t>
+      </w:r>
+      <w:r>
+        <w:rPr>
+          <w:iCs/>
+          <w:i/>
+        </w:rPr>
+        <w:t xml:space="preserve">17</w:t>
+      </w:r>
+      <w:r>
+        <w:t xml:space="preserve">(4), 1–15.</w:t>
+      </w:r>
+      <w:r>
+        <w:t xml:space="preserve"> </w:t>
+      </w:r>
+      <w:hyperlink r:id="rId47">
+        <w:r>
+          <w:rPr>
+            <w:rStyle w:val="Hyperlink"/>
+          </w:rPr>
+          <w:t xml:space="preserve">https://doi.org/10.1111/lnc3.12495</w:t>
+        </w:r>
+      </w:hyperlink>
+    </w:p>
+    <w:bookmarkEnd w:id="48"/>
+    <w:bookmarkStart w:id="50" w:name="ref-camerer2016evaluating"/>
+    <w:p>
+      <w:pPr>
+        <w:pStyle w:val="Bibliography"/>
+      </w:pPr>
+      <w:r>
+        <w:t xml:space="preserve">Camerer, C. F., Dreber, A., Forsell, E., Ho, T.-H., Huber, J., Johannesson, M., et al.others. (2016). Evaluating replicability of laboratory experiments in economics.</w:t>
+      </w:r>
+      <w:r>
+        <w:t xml:space="preserve"> </w:t>
+      </w:r>
+      <w:r>
+        <w:rPr>
+          <w:iCs/>
+          <w:i/>
+        </w:rPr>
+        <w:t xml:space="preserve">Science</w:t>
+      </w:r>
+      <w:r>
+        <w:t xml:space="preserve">,</w:t>
+      </w:r>
+      <w:r>
+        <w:t xml:space="preserve"> </w:t>
+      </w:r>
+      <w:r>
+        <w:rPr>
+          <w:iCs/>
+          <w:i/>
+        </w:rPr>
+        <w:t xml:space="preserve">351</w:t>
+      </w:r>
+      <w:r>
+        <w:t xml:space="preserve">(6280), 1433–1436.</w:t>
+      </w:r>
+      <w:r>
+        <w:t xml:space="preserve"> </w:t>
+      </w:r>
+      <w:hyperlink r:id="rId49">
+        <w:r>
+          <w:rPr>
+            <w:rStyle w:val="Hyperlink"/>
+          </w:rPr>
+          <w:t xml:space="preserve">https://doi.org/10.1126/science.aaf091</w:t>
+        </w:r>
+      </w:hyperlink>
+    </w:p>
+    <w:bookmarkEnd w:id="50"/>
+    <w:bookmarkStart w:id="52" w:name="ref-camerer2018evaluating"/>
+    <w:p>
+      <w:pPr>
+        <w:pStyle w:val="Bibliography"/>
+      </w:pPr>
+      <w:r>
+        <w:t xml:space="preserve">Camerer, C. F., Dreber, A., Holzmeister, F., Ho, T.-H., Huber, J., Johannesson, M., et al.others. (2018). Evaluating the replicability of social science experiments in nature and science between 2010 and 2015.</w:t>
+      </w:r>
+      <w:r>
+        <w:t xml:space="preserve"> </w:t>
+      </w:r>
+      <w:r>
+        <w:rPr>
+          <w:iCs/>
+          <w:i/>
+        </w:rPr>
+        <w:t xml:space="preserve">Nature Human Behaviour</w:t>
+      </w:r>
+      <w:r>
+        <w:t xml:space="preserve">,</w:t>
+      </w:r>
+      <w:r>
+        <w:t xml:space="preserve"> </w:t>
+      </w:r>
+      <w:r>
+        <w:rPr>
+          <w:iCs/>
+          <w:i/>
+        </w:rPr>
+        <w:t xml:space="preserve">2</w:t>
+      </w:r>
+      <w:r>
+        <w:t xml:space="preserve">(9), 637–644.</w:t>
+      </w:r>
+      <w:r>
+        <w:t xml:space="preserve"> </w:t>
+      </w:r>
+      <w:hyperlink r:id="rId51">
+        <w:r>
+          <w:rPr>
+            <w:rStyle w:val="Hyperlink"/>
+          </w:rPr>
+          <w:t xml:space="preserve">https://doi.org/10.1038/s41562-018-0399-z</w:t>
+        </w:r>
+      </w:hyperlink>
+    </w:p>
+    <w:bookmarkEnd w:id="52"/>
+    <w:bookmarkStart w:id="53" w:name="ref-biswas2023"/>
+    <w:p>
+      <w:pPr>
+        <w:pStyle w:val="Bibliography"/>
+      </w:pPr>
+      <w:r>
+        <w:t xml:space="preserve">Das Biswas, M., &amp; Biswas, A. (2023). Open access to scholarly communication through preprints: Accelerating sustainable development in education. In D. Coghlan &amp; M. Brydon-Miller (Eds.),</w:t>
+      </w:r>
+      <w:r>
+        <w:t xml:space="preserve"> </w:t>
+      </w:r>
+      <w:r>
+        <w:rPr>
+          <w:iCs/>
+          <w:i/>
+        </w:rPr>
+        <w:t xml:space="preserve">Digital libraries: Sustainable development in education</w:t>
+      </w:r>
+      <w:r>
+        <w:t xml:space="preserve"> </w:t>
+      </w:r>
+      <w:r>
+        <w:t xml:space="preserve">(pp. 525–545). National Digital Library of India, IIT Kharagpur.</w:t>
+      </w:r>
+    </w:p>
+    <w:bookmarkEnd w:id="53"/>
+    <w:bookmarkStart w:id="55" w:name="ref-de2006but"/>
+    <w:p>
+      <w:pPr>
+        <w:pStyle w:val="Bibliography"/>
+      </w:pPr>
+      <w:r>
+        <w:t xml:space="preserve">De Tona, C. et al. (2006). But what is interesting is the story of why and how migration happened.</w:t>
+      </w:r>
+      <w:r>
+        <w:t xml:space="preserve"> </w:t>
+      </w:r>
+      <w:r>
+        <w:rPr>
+          <w:iCs/>
+          <w:i/>
+        </w:rPr>
+        <w:t xml:space="preserve">Forum: Qualitative Social Research</w:t>
+      </w:r>
+      <w:r>
+        <w:t xml:space="preserve">,</w:t>
+      </w:r>
+      <w:r>
+        <w:t xml:space="preserve"> </w:t>
+      </w:r>
+      <w:r>
+        <w:rPr>
+          <w:iCs/>
+          <w:i/>
+        </w:rPr>
+        <w:t xml:space="preserve">7</w:t>
+      </w:r>
+      <w:r>
+        <w:t xml:space="preserve">(3), 1–12.</w:t>
+      </w:r>
+      <w:r>
+        <w:t xml:space="preserve"> </w:t>
+      </w:r>
+      <w:hyperlink r:id="rId54">
+        <w:r>
+          <w:rPr>
+            <w:rStyle w:val="Hyperlink"/>
+          </w:rPr>
+          <w:t xml:space="preserve">https://doi.org/10.17169/fqs-7.3.143</w:t>
+        </w:r>
+      </w:hyperlink>
+    </w:p>
+    <w:bookmarkEnd w:id="55"/>
+    <w:bookmarkStart w:id="57" w:name="ref-errington2021investigating"/>
+    <w:p>
+      <w:pPr>
+        <w:pStyle w:val="Bibliography"/>
+      </w:pPr>
+      <w:r>
+        <w:t xml:space="preserve">Errington, T. M., Mathur, M., Soderberg, C. K., Denis, A., Perfito, N., Iorns, E., &amp; Nosek, B. A. (2021). Investigating the replicability of preclinical cancer biology.</w:t>
+      </w:r>
+      <w:r>
+        <w:t xml:space="preserve"> </w:t>
+      </w:r>
+      <w:r>
+        <w:rPr>
+          <w:iCs/>
+          <w:i/>
+        </w:rPr>
+        <w:t xml:space="preserve">Elife</w:t>
+      </w:r>
+      <w:r>
+        <w:t xml:space="preserve">,</w:t>
+      </w:r>
+      <w:r>
+        <w:t xml:space="preserve"> </w:t>
+      </w:r>
+      <w:r>
+        <w:rPr>
+          <w:iCs/>
+          <w:i/>
+        </w:rPr>
+        <w:t xml:space="preserve">10</w:t>
+      </w:r>
+      <w:r>
+        <w:t xml:space="preserve">, e71601.</w:t>
+      </w:r>
+      <w:r>
+        <w:t xml:space="preserve"> </w:t>
+      </w:r>
+      <w:hyperlink r:id="rId56">
+        <w:r>
+          <w:rPr>
+            <w:rStyle w:val="Hyperlink"/>
+          </w:rPr>
+          <w:t xml:space="preserve">https://doi.org/10.7554/eLife.71601</w:t>
+        </w:r>
+      </w:hyperlink>
+    </w:p>
+    <w:bookmarkEnd w:id="57"/>
+    <w:bookmarkStart w:id="59" w:name="ref-ettinger_2022"/>
+    <w:p>
+      <w:pPr>
+        <w:pStyle w:val="Bibliography"/>
+      </w:pPr>
+      <w:r>
+        <w:t xml:space="preserve">Ettinger, C. L., Sadanandappa, M. K., Görgülü, K., Coghlan, K. L., Hallenbeck, K. K., &amp; Puebla, I. (2022). A guide to preprinting for early-career researchers.</w:t>
+      </w:r>
+      <w:r>
+        <w:t xml:space="preserve"> </w:t>
+      </w:r>
+      <w:r>
+        <w:rPr>
+          <w:iCs/>
+          <w:i/>
+        </w:rPr>
+        <w:t xml:space="preserve">Biology Open</w:t>
+      </w:r>
+      <w:r>
+        <w:t xml:space="preserve">,</w:t>
+      </w:r>
+      <w:r>
+        <w:t xml:space="preserve"> </w:t>
+      </w:r>
+      <w:r>
+        <w:rPr>
+          <w:iCs/>
+          <w:i/>
+        </w:rPr>
+        <w:t xml:space="preserve">11</w:t>
+      </w:r>
+      <w:r>
+        <w:t xml:space="preserve">(7), 1–8.</w:t>
+      </w:r>
+      <w:r>
+        <w:t xml:space="preserve"> </w:t>
+      </w:r>
+      <w:hyperlink r:id="rId58">
+        <w:r>
+          <w:rPr>
+            <w:rStyle w:val="Hyperlink"/>
+          </w:rPr>
+          <w:t xml:space="preserve">https://doi.org/10.1242/bio.059310</w:t>
+        </w:r>
+      </w:hyperlink>
+    </w:p>
+    <w:bookmarkEnd w:id="59"/>
+    <w:bookmarkStart w:id="60" w:name="ref-foster2017open"/>
+    <w:p>
+      <w:pPr>
+        <w:pStyle w:val="Bibliography"/>
+      </w:pPr>
+      <w:r>
+        <w:t xml:space="preserve">Foster, E. D., &amp; Deardorff, A. (2017). Open science framework (OSF).</w:t>
+      </w:r>
+      <w:r>
+        <w:t xml:space="preserve"> </w:t>
+      </w:r>
+      <w:r>
+        <w:rPr>
+          <w:iCs/>
+          <w:i/>
+        </w:rPr>
+        <w:t xml:space="preserve">Journal of the Medical Library Association: JMLA</w:t>
+      </w:r>
+      <w:r>
+        <w:t xml:space="preserve">,</w:t>
+      </w:r>
+      <w:r>
+        <w:t xml:space="preserve"> </w:t>
+      </w:r>
+      <w:r>
+        <w:rPr>
+          <w:iCs/>
+          <w:i/>
+        </w:rPr>
+        <w:t xml:space="preserve">105</w:t>
+      </w:r>
+      <w:r>
+        <w:t xml:space="preserve">(2), 203.</w:t>
+      </w:r>
+    </w:p>
+    <w:bookmarkEnd w:id="60"/>
+    <w:bookmarkStart w:id="62" w:name="ref-holmes2020researcher"/>
+    <w:p>
+      <w:pPr>
+        <w:pStyle w:val="Bibliography"/>
+      </w:pPr>
+      <w:r>
+        <w:t xml:space="preserve">Holmes, A. G. D. (2020). Researcher positionality–a consideration of its influence and place in qualitative research–a new researcher guide.</w:t>
+      </w:r>
+      <w:r>
+        <w:t xml:space="preserve"> </w:t>
+      </w:r>
+      <w:r>
+        <w:rPr>
+          <w:iCs/>
+          <w:i/>
+        </w:rPr>
+        <w:t xml:space="preserve">Shanlax International Journal of Education</w:t>
+      </w:r>
+      <w:r>
+        <w:t xml:space="preserve">,</w:t>
+      </w:r>
+      <w:r>
+        <w:t xml:space="preserve"> </w:t>
+      </w:r>
+      <w:r>
+        <w:rPr>
+          <w:iCs/>
+          <w:i/>
+        </w:rPr>
+        <w:t xml:space="preserve">8</w:t>
+      </w:r>
+      <w:r>
+        <w:t xml:space="preserve">(4), 1–10.</w:t>
+      </w:r>
+      <w:r>
+        <w:t xml:space="preserve"> </w:t>
+      </w:r>
+      <w:hyperlink r:id="rId61">
+        <w:r>
+          <w:rPr>
+            <w:rStyle w:val="Hyperlink"/>
+          </w:rPr>
+          <w:t xml:space="preserve">https://doi.org/10.34293/education.v8i4.3232</w:t>
+        </w:r>
+      </w:hyperlink>
+    </w:p>
+    <w:bookmarkEnd w:id="62"/>
+    <w:bookmarkStart w:id="64" w:name="ref-jafar2018positionality"/>
+    <w:p>
+      <w:pPr>
+        <w:pStyle w:val="Bibliography"/>
+      </w:pPr>
+      <w:r>
+        <w:t xml:space="preserve">Jafar, A. J. N. (2018). What is positionality and should it be expressed in quantitative studies?</w:t>
+      </w:r>
+      <w:r>
+        <w:t xml:space="preserve"> </w:t>
+      </w:r>
+      <w:r>
+        <w:rPr>
+          <w:iCs/>
+          <w:i/>
+        </w:rPr>
+        <w:t xml:space="preserve">Emergency Medicine Journal</w:t>
+      </w:r>
+      <w:r>
+        <w:t xml:space="preserve">,</w:t>
+      </w:r>
+      <w:r>
+        <w:t xml:space="preserve"> </w:t>
+      </w:r>
+      <w:r>
+        <w:rPr>
+          <w:iCs/>
+          <w:i/>
+        </w:rPr>
+        <w:t xml:space="preserve">35</w:t>
+      </w:r>
+      <w:r>
+        <w:t xml:space="preserve">(5), 323–324.</w:t>
+      </w:r>
+      <w:r>
+        <w:t xml:space="preserve"> </w:t>
+      </w:r>
+      <w:hyperlink r:id="rId63">
+        <w:r>
+          <w:rPr>
+            <w:rStyle w:val="Hyperlink"/>
+          </w:rPr>
+          <w:t xml:space="preserve">https://doi.org/10.1136/emermed-2017-207158</w:t>
+        </w:r>
+      </w:hyperlink>
+    </w:p>
+    <w:bookmarkEnd w:id="64"/>
+    <w:bookmarkStart w:id="65" w:name="ref-liu2021open"/>
+    <w:p>
+      <w:pPr>
+        <w:pStyle w:val="Bibliography"/>
+      </w:pPr>
+      <w:r>
+        <w:t xml:space="preserve">Liu, M., &amp; De Cat, C. (2021). Open science in applied linguistics: A preliminary survey. In L. Plonsky (Ed.),</w:t>
+      </w:r>
+      <w:r>
+        <w:t xml:space="preserve"> </w:t>
+      </w:r>
+      <w:r>
+        <w:rPr>
+          <w:iCs/>
+          <w:i/>
+        </w:rPr>
+        <w:t xml:space="preserve">Open science in applied linguistics</w:t>
+      </w:r>
+      <w:r>
+        <w:t xml:space="preserve"> </w:t>
+      </w:r>
+      <w:r>
+        <w:t xml:space="preserve">(pp. 1–28). John Benjamins.</w:t>
+      </w:r>
+    </w:p>
+    <w:bookmarkEnd w:id="65"/>
+    <w:bookmarkStart w:id="66" w:name="ref-nosek2022replicability"/>
+    <w:p>
+      <w:pPr>
+        <w:pStyle w:val="Bibliography"/>
+      </w:pPr>
+      <w:r>
+        <w:t xml:space="preserve">Nosek, B. A., Hardwicke, T. E., Moshontz, H., Allard, A., Corker, K. S., Dreber, A., et al.others. (2022). Replicability, robustness, and reproducibility in psychological science.</w:t>
+      </w:r>
+      <w:r>
+        <w:t xml:space="preserve"> </w:t>
+      </w:r>
+      <w:r>
+        <w:rPr>
+          <w:iCs/>
+          <w:i/>
+        </w:rPr>
+        <w:t xml:space="preserve">Annual Review of Psychology</w:t>
+      </w:r>
+      <w:r>
+        <w:t xml:space="preserve">,</w:t>
+      </w:r>
+      <w:r>
+        <w:t xml:space="preserve"> </w:t>
+      </w:r>
+      <w:r>
+        <w:rPr>
+          <w:iCs/>
+          <w:i/>
+        </w:rPr>
+        <w:t xml:space="preserve">73</w:t>
+      </w:r>
+      <w:r>
+        <w:t xml:space="preserve">, 719–748.</w:t>
+      </w:r>
+    </w:p>
+    <w:bookmarkEnd w:id="66"/>
+    <w:bookmarkStart w:id="68" w:name="ref-open2015estimating"/>
+    <w:p>
+      <w:pPr>
+        <w:pStyle w:val="Bibliography"/>
+      </w:pPr>
+      <w:r>
+        <w:t xml:space="preserve">Open Science Collaboration. (2015). Estimating the reproducibility of psychological science.</w:t>
+      </w:r>
+      <w:r>
+        <w:t xml:space="preserve"> </w:t>
+      </w:r>
+      <w:r>
+        <w:rPr>
+          <w:iCs/>
+          <w:i/>
+        </w:rPr>
+        <w:t xml:space="preserve">Science</w:t>
+      </w:r>
+      <w:r>
+        <w:t xml:space="preserve">,</w:t>
+      </w:r>
+      <w:r>
+        <w:t xml:space="preserve"> </w:t>
+      </w:r>
+      <w:r>
+        <w:rPr>
+          <w:iCs/>
+          <w:i/>
+        </w:rPr>
+        <w:t xml:space="preserve">349</w:t>
+      </w:r>
+      <w:r>
+        <w:t xml:space="preserve">(6251), aac4716.</w:t>
+      </w:r>
+      <w:r>
+        <w:t xml:space="preserve"> </w:t>
+      </w:r>
+      <w:hyperlink r:id="rId67">
+        <w:r>
+          <w:rPr>
+            <w:rStyle w:val="Hyperlink"/>
+          </w:rPr>
+          <w:t xml:space="preserve">https://doi.org/10.1126/science.aac4716</w:t>
+        </w:r>
+      </w:hyperlink>
+    </w:p>
+    <w:bookmarkEnd w:id="68"/>
+    <w:bookmarkStart w:id="70" w:name="ref-parsons2022community"/>
+    <w:p>
+      <w:pPr>
+        <w:pStyle w:val="Bibliography"/>
+      </w:pPr>
+      <w:r>
+        <w:t xml:space="preserve">Parsons, S., Azevedo, F., Elsherif, M. M., Guay, S., Shahim, O. N., Govaart, G. H., et al.others. (2022). A community-sourced glossary of open scholarship terms.</w:t>
+      </w:r>
+      <w:r>
+        <w:t xml:space="preserve"> </w:t>
+      </w:r>
+      <w:r>
+        <w:rPr>
+          <w:iCs/>
+          <w:i/>
+        </w:rPr>
+        <w:t xml:space="preserve">Nature Human Behaviour</w:t>
+      </w:r>
+      <w:r>
+        <w:t xml:space="preserve">,</w:t>
+      </w:r>
+      <w:r>
+        <w:t xml:space="preserve"> </w:t>
+      </w:r>
+      <w:r>
+        <w:rPr>
+          <w:iCs/>
+          <w:i/>
+        </w:rPr>
+        <w:t xml:space="preserve">6</w:t>
+      </w:r>
+      <w:r>
+        <w:t xml:space="preserve">(3), 312–318.</w:t>
+      </w:r>
+      <w:r>
+        <w:t xml:space="preserve"> </w:t>
+      </w:r>
+      <w:hyperlink r:id="rId69">
+        <w:r>
+          <w:rPr>
+            <w:rStyle w:val="Hyperlink"/>
+          </w:rPr>
+          <w:t xml:space="preserve">https://doi.org/10.1038/s41562-021-01269-4</w:t>
+        </w:r>
+      </w:hyperlink>
+    </w:p>
+    <w:bookmarkEnd w:id="70"/>
+    <w:bookmarkStart w:id="72" w:name="ref-puebla_polka_rieger_2021"/>
+    <w:p>
+      <w:pPr>
+        <w:pStyle w:val="Bibliography"/>
+      </w:pPr>
+      <w:r>
+        <w:t xml:space="preserve">Puebla, I., Polka, J., &amp; Rieger, O. Y. (2021).</w:t>
+      </w:r>
+      <w:r>
+        <w:t xml:space="preserve"> </w:t>
+      </w:r>
+      <w:r>
+        <w:rPr>
+          <w:iCs/>
+          <w:i/>
+        </w:rPr>
+        <w:t xml:space="preserve">Preprints: Their evolving role in science communication</w:t>
+      </w:r>
+      <w:r>
+        <w:t xml:space="preserve">. MetaArXiv.</w:t>
+      </w:r>
+      <w:r>
+        <w:t xml:space="preserve"> </w:t>
+      </w:r>
+      <w:hyperlink r:id="rId71">
+        <w:r>
+          <w:rPr>
+            <w:rStyle w:val="Hyperlink"/>
+          </w:rPr>
+          <w:t xml:space="preserve">https://doi.org/10.31222/osf.io/ezfsk</w:t>
+        </w:r>
+      </w:hyperlink>
+    </w:p>
+    <w:bookmarkEnd w:id="72"/>
+    <w:bookmarkStart w:id="74" w:name="ref-rieger2012sustainability"/>
+    <w:p>
+      <w:pPr>
+        <w:pStyle w:val="Bibliography"/>
+      </w:pPr>
+      <w:r>
+        <w:t xml:space="preserve">Rieger, O. Y. (2012). Sustainability: Scholarly repository as an enterprise.</w:t>
+      </w:r>
+      <w:r>
+        <w:t xml:space="preserve"> </w:t>
+      </w:r>
+      <w:r>
+        <w:rPr>
+          <w:iCs/>
+          <w:i/>
+        </w:rPr>
+        <w:t xml:space="preserve">Bulletin of the American Society for Information Science and Technology</w:t>
+      </w:r>
+      <w:r>
+        <w:t xml:space="preserve">,</w:t>
+      </w:r>
+      <w:r>
+        <w:t xml:space="preserve"> </w:t>
+      </w:r>
+      <w:r>
+        <w:rPr>
+          <w:iCs/>
+          <w:i/>
+        </w:rPr>
+        <w:t xml:space="preserve">39</w:t>
+      </w:r>
+      <w:r>
+        <w:t xml:space="preserve">(1), 27–31.</w:t>
+      </w:r>
+      <w:r>
+        <w:t xml:space="preserve"> </w:t>
+      </w:r>
+      <w:hyperlink r:id="rId73">
+        <w:r>
+          <w:rPr>
+            <w:rStyle w:val="Hyperlink"/>
+          </w:rPr>
+          <w:t xml:space="preserve">https://doi.org/10.1002/bult.2012.1720390110</w:t>
+        </w:r>
+      </w:hyperlink>
+    </w:p>
+    <w:bookmarkEnd w:id="74"/>
+    <w:bookmarkStart w:id="76" w:name="ref-roettger2021preregistration"/>
+    <w:p>
+      <w:pPr>
+        <w:pStyle w:val="Bibliography"/>
+      </w:pPr>
+      <w:r>
+        <w:t xml:space="preserve">Roettger, T. B. (2021). Preregistration in experimental linguistics: Applications, challenges, and limitations.</w:t>
+      </w:r>
+      <w:r>
+        <w:t xml:space="preserve"> </w:t>
+      </w:r>
+      <w:r>
+        <w:rPr>
+          <w:iCs/>
+          <w:i/>
+        </w:rPr>
+        <w:t xml:space="preserve">Linguistics</w:t>
+      </w:r>
+      <w:r>
+        <w:t xml:space="preserve">,</w:t>
+      </w:r>
+      <w:r>
+        <w:t xml:space="preserve"> </w:t>
+      </w:r>
+      <w:r>
+        <w:rPr>
+          <w:iCs/>
+          <w:i/>
+        </w:rPr>
+        <w:t xml:space="preserve">59</w:t>
+      </w:r>
+      <w:r>
+        <w:t xml:space="preserve">(5), 1227–1249.</w:t>
+      </w:r>
+      <w:r>
+        <w:t xml:space="preserve"> </w:t>
+      </w:r>
+      <w:hyperlink r:id="rId75">
+        <w:r>
+          <w:rPr>
+            <w:rStyle w:val="Hyperlink"/>
+          </w:rPr>
+          <w:t xml:space="preserve">https://doi.org/10.1515/ling-2019-0048</w:t>
+        </w:r>
+      </w:hyperlink>
+    </w:p>
+    <w:bookmarkEnd w:id="76"/>
+    <w:bookmarkStart w:id="77" w:name="ref-rowe2014"/>
+    <w:p>
+      <w:pPr>
+        <w:pStyle w:val="Bibliography"/>
+      </w:pPr>
+      <w:r>
+        <w:t xml:space="preserve">Rowe, W. E. (2014). Positionality. In D. Coghlan &amp; M. Brydon-Miller (Eds.),</w:t>
+      </w:r>
+      <w:r>
+        <w:t xml:space="preserve"> </w:t>
+      </w:r>
+      <w:r>
+        <w:rPr>
+          <w:iCs/>
+          <w:i/>
+        </w:rPr>
+        <w:t xml:space="preserve">The</w:t>
+      </w:r>
+      <w:r>
+        <w:rPr>
+          <w:iCs/>
+          <w:i/>
+        </w:rPr>
+        <w:t xml:space="preserve"> </w:t>
+      </w:r>
+      <w:r>
+        <w:rPr>
+          <w:iCs/>
+          <w:i/>
+        </w:rPr>
+        <w:t xml:space="preserve">SAGE</w:t>
+      </w:r>
+      <w:r>
+        <w:rPr>
+          <w:iCs/>
+          <w:i/>
+        </w:rPr>
+        <w:t xml:space="preserve"> </w:t>
+      </w:r>
+      <w:r>
+        <w:rPr>
+          <w:iCs/>
+          <w:i/>
+        </w:rPr>
+        <w:t xml:space="preserve">encyclopedia of action research</w:t>
+      </w:r>
+      <w:r>
+        <w:t xml:space="preserve"> </w:t>
+      </w:r>
+      <w:r>
+        <w:t xml:space="preserve">(pp. 627–628). Sage.</w:t>
+      </w:r>
+    </w:p>
+    <w:bookmarkEnd w:id="77"/>
+    <w:bookmarkStart w:id="79" w:name="ref-savolainen2023positionality"/>
+    <w:p>
+      <w:pPr>
+        <w:pStyle w:val="Bibliography"/>
+      </w:pPr>
+      <w:r>
+        <w:t xml:space="preserve">Savolainen, J., Casey, P. J., McBrayer, J. P., &amp; Schwerdtle, P. N. (2023). Positionality and its problems: Questioning the value of reflexivity statements in research.</w:t>
+      </w:r>
+      <w:r>
+        <w:t xml:space="preserve"> </w:t>
+      </w:r>
+      <w:r>
+        <w:rPr>
+          <w:iCs/>
+          <w:i/>
+        </w:rPr>
+        <w:t xml:space="preserve">Perspectives on Psychological Science</w:t>
+      </w:r>
+      <w:r>
+        <w:t xml:space="preserve">,</w:t>
+      </w:r>
+      <w:r>
+        <w:t xml:space="preserve"> </w:t>
+      </w:r>
+      <w:r>
+        <w:rPr>
+          <w:iCs/>
+          <w:i/>
+        </w:rPr>
+        <w:t xml:space="preserve">18</w:t>
+      </w:r>
+      <w:r>
+        <w:t xml:space="preserve">, 1331–1338.</w:t>
+      </w:r>
+      <w:r>
+        <w:t xml:space="preserve"> </w:t>
+      </w:r>
+      <w:hyperlink r:id="rId78">
+        <w:r>
+          <w:rPr>
+            <w:rStyle w:val="Hyperlink"/>
+          </w:rPr>
+          <w:t xml:space="preserve">https://doi.org/10.1177/17456916221144988</w:t>
+        </w:r>
+      </w:hyperlink>
+    </w:p>
+    <w:bookmarkEnd w:id="79"/>
+    <w:bookmarkStart w:id="81" w:name="ref-simmons2011false"/>
+    <w:p>
+      <w:pPr>
+        <w:pStyle w:val="Bibliography"/>
+      </w:pPr>
+      <w:r>
+        <w:t xml:space="preserve">Simmons, J. P., Nelson, L. D., &amp; Simonsohn, U. (2011). False-positive psychology: Undisclosed flexibility in data collection and analysis allows presenting anything as significant.</w:t>
+      </w:r>
+      <w:r>
+        <w:t xml:space="preserve"> </w:t>
+      </w:r>
+      <w:r>
+        <w:rPr>
+          <w:iCs/>
+          <w:i/>
+        </w:rPr>
+        <w:t xml:space="preserve">Psychological Science</w:t>
+      </w:r>
+      <w:r>
+        <w:t xml:space="preserve">,</w:t>
+      </w:r>
+      <w:r>
+        <w:t xml:space="preserve"> </w:t>
+      </w:r>
+      <w:r>
+        <w:rPr>
+          <w:iCs/>
+          <w:i/>
+        </w:rPr>
+        <w:t xml:space="preserve">22</w:t>
+      </w:r>
+      <w:r>
+        <w:t xml:space="preserve">(11), 1359–1366.</w:t>
+      </w:r>
+      <w:r>
+        <w:t xml:space="preserve"> </w:t>
+      </w:r>
+      <w:hyperlink r:id="rId80">
+        <w:r>
+          <w:rPr>
+            <w:rStyle w:val="Hyperlink"/>
+          </w:rPr>
+          <w:t xml:space="preserve">https://doi.org/10.1177/0956797611417632</w:t>
+        </w:r>
+      </w:hyperlink>
+    </w:p>
+    <w:bookmarkEnd w:id="81"/>
+    <w:bookmarkStart w:id="82" w:name="ref-spellman2017open"/>
+    <w:p>
+      <w:pPr>
+        <w:pStyle w:val="Bibliography"/>
+      </w:pPr>
+      <w:r>
+        <w:t xml:space="preserve">Spellman, B., Gilbert, E., &amp; Corker, K. S. (2017).</w:t>
+      </w:r>
+      <w:r>
+        <w:t xml:space="preserve"> </w:t>
+      </w:r>
+      <w:r>
+        <w:rPr>
+          <w:iCs/>
+          <w:i/>
+        </w:rPr>
+        <w:t xml:space="preserve">Open science: What, why, and how</w:t>
+      </w:r>
+      <w:r>
+        <w:t xml:space="preserve">.</w:t>
+      </w:r>
+    </w:p>
+    <w:bookmarkEnd w:id="82"/>
+    <w:bookmarkStart w:id="84" w:name="ref-steltenpohl_video"/>
+    <w:p>
+      <w:pPr>
+        <w:pStyle w:val="Bibliography"/>
+      </w:pPr>
+      <w:r>
+        <w:t xml:space="preserve">Steltenpohl, C., Hudson, S., &amp; Klement, K. (2022). How to begin writing a positionality statement. Retrieved from</w:t>
+      </w:r>
+      <w:r>
+        <w:t xml:space="preserve"> </w:t>
+      </w:r>
+      <w:hyperlink r:id="rId83">
+        <w:r>
+          <w:rPr>
+            <w:rStyle w:val="Hyperlink"/>
+          </w:rPr>
+          <w:t xml:space="preserve">https://vimeo.com/675236573/741e24aab7</w:t>
+        </w:r>
+      </w:hyperlink>
+    </w:p>
+    <w:bookmarkEnd w:id="84"/>
+    <w:bookmarkStart w:id="85" w:name="ref-syed2019open"/>
+    <w:p>
+      <w:pPr>
+        <w:pStyle w:val="Bibliography"/>
+      </w:pPr>
+      <w:r>
+        <w:t xml:space="preserve">Syed, M. (2019).</w:t>
+      </w:r>
+      <w:r>
+        <w:t xml:space="preserve"> </w:t>
+      </w:r>
+      <w:r>
+        <w:rPr>
+          <w:iCs/>
+          <w:i/>
+        </w:rPr>
+        <w:t xml:space="preserve">The open science movement is for all of us</w:t>
+      </w:r>
+      <w:r>
+        <w:t xml:space="preserve">.</w:t>
+      </w:r>
+    </w:p>
+    <w:bookmarkEnd w:id="85"/>
+    <w:bookmarkStart w:id="86" w:name="ref-thomason2022open"/>
+    <w:p>
+      <w:pPr>
+        <w:pStyle w:val="Bibliography"/>
+      </w:pPr>
+      <w:r>
+        <w:t xml:space="preserve">Thomason, S. G. (2022).</w:t>
+      </w:r>
+      <w:r>
+        <w:t xml:space="preserve"> </w:t>
+      </w:r>
+      <w:r>
+        <w:rPr>
+          <w:iCs/>
+          <w:i/>
+        </w:rPr>
+        <w:t xml:space="preserve">The open handbook of linguistic data management</w:t>
+      </w:r>
+      <w:r>
+        <w:t xml:space="preserve">. MIT Press.</w:t>
+      </w:r>
+    </w:p>
+    <w:bookmarkEnd w:id="86"/>
+    <w:bookmarkStart w:id="87" w:name="ref-wicherts2006poor"/>
+    <w:p>
+      <w:pPr>
+        <w:pStyle w:val="Bibliography"/>
+      </w:pPr>
+      <w:r>
+        <w:t xml:space="preserve">Wicherts, J. M., Borsboom, D., Kats, J., &amp; Molenaar, D. (2006). The poor availability of psychological research data for reanalysis.</w:t>
+      </w:r>
+      <w:r>
+        <w:t xml:space="preserve"> </w:t>
+      </w:r>
+      <w:r>
+        <w:rPr>
+          <w:iCs/>
+          <w:i/>
+        </w:rPr>
+        <w:t xml:space="preserve">American Psychologist</w:t>
+      </w:r>
+      <w:r>
+        <w:t xml:space="preserve">,</w:t>
+      </w:r>
+      <w:r>
+        <w:t xml:space="preserve"> </w:t>
+      </w:r>
+      <w:r>
+        <w:rPr>
+          <w:iCs/>
+          <w:i/>
+        </w:rPr>
+        <w:t xml:space="preserve">61</w:t>
+      </w:r>
+      <w:r>
+        <w:t xml:space="preserve">(7), 726.</w:t>
+      </w:r>
+    </w:p>
+    <w:bookmarkEnd w:id="87"/>
+    <w:bookmarkEnd w:id="88"/>
+    <w:bookmarkEnd w:id="89"/>
     <w:sectPr>
       <w:headerReference r:id="rId9" w:type="even"/>
       <w:headerReference r:id="rId10" w:type="default"/>
@@ -1747,9 +5206,10 @@
     <w:uiPriority w:val="9"/>
     <w:unhideWhenUsed/>
     <w:qFormat/>
+    <w:rsid w:val="00887D0D"/>
     <w:pPr>
-      <w:spacing w:after="100" w:before="100"/>
-      <w:ind w:firstLine="0" w:left="480" w:right="480"/>
+      <w:spacing w:after="240" w:before="120" w:line="240" w:lineRule="auto"/>
+      <w:ind w:firstLine="0" w:left="475" w:right="475"/>
     </w:pPr>
   </w:style>
   <w:style w:styleId="FootnoteText" w:type="paragraph">

--- a/main.docx
+++ b/main.docx
@@ -161,6 +161,12 @@
         <w:t xml:space="preserve"> </w:t>
       </w:r>
       <w:r>
+        <w:t xml:space="preserve">A.</w:t>
+      </w:r>
+      <w:r>
+        <w:t xml:space="preserve"> </w:t>
+      </w:r>
+      <w:r>
         <w:t xml:space="preserve">Rodríguez</w:t>
       </w:r>
     </w:p>
@@ -211,7 +217,7 @@
         <w:pStyle w:val="Author"/>
       </w:pPr>
       <w:r>
-        <w:t xml:space="preserve">Johnathan</w:t>
+        <w:t xml:space="preserve">John</w:t>
       </w:r>
       <w:r>
         <w:t xml:space="preserve"> </w:t>
@@ -364,7 +370,7 @@
       </w:r>
     </w:p>
     <w:bookmarkEnd w:id="21"/>
-    <w:bookmarkStart w:id="26" w:name="introduction---what-is-open-science"/>
+    <w:bookmarkStart w:id="22" w:name="introduction---what-is-open-science"/>
     <w:p>
       <w:pPr>
         <w:pStyle w:val="Heading1"/>
@@ -378,21 +384,205 @@
         <w:pStyle w:val="FirstParagraph"/>
       </w:pPr>
       <w:r>
+        <w:t xml:space="preserve">In recent years, numerous fields of research have seen a push for increased reproducible research practices and transparency.</w:t>
+      </w:r>
+      <w:r>
+        <w:t xml:space="preserve"> </w:t>
+      </w:r>
+      <w:r>
+        <w:t xml:space="preserve">These practices, collectively, have been referred to as Open Science.</w:t>
+      </w:r>
+      <w:r>
+        <w:t xml:space="preserve"> </w:t>
+      </w:r>
+      <w:r>
         <w:t xml:space="preserve">Parsons et al. (2022)</w:t>
       </w:r>
       <w:r>
         <w:t xml:space="preserve"> </w:t>
       </w:r>
       <w:r>
-        <w:t xml:space="preserve">provide the following definition:</w:t>
-      </w:r>
-    </w:p>
-    <w:p>
-      <w:pPr>
-        <w:pStyle w:val="BlockText"/>
-      </w:pPr>
-      <w:r>
-        <w:t xml:space="preserve">An umbrella term reflecting the idea that scientific knowledge of all kinds, where appropriate, should be openly accessible, transparent, rigorous, reproducible, replicable, accumulative, and inclusive, all which are considered fundamental features of the scientific endeavour. Open science consists of principles and behaviors that promote transparent, credible, reproducible, and accessible science. Open science has six major aspects: open data, open methodology, open source, open access, open peer review, and open educational resources.</w:t>
+        <w:t xml:space="preserve">refer to Open Science as an umbrella term</w:t>
+      </w:r>
+      <w:r>
+        <w:t xml:space="preserve"> </w:t>
+      </w:r>
+      <w:r>
+        <w:t xml:space="preserve">“</w:t>
+      </w:r>
+      <w:r>
+        <w:t xml:space="preserve">[…] reflecting the idea that scientific knowledge of all kinds, where appropriate, should be openly accessible, transparent, rigorous, reproducible, replicable, accumulative, and inclusive, all which are considered fundamental features of the scientific endeavor</w:t>
+      </w:r>
+      <w:r>
+        <w:t xml:space="preserve">”</w:t>
+      </w:r>
+      <w:r>
+        <w:t xml:space="preserve"> </w:t>
+      </w:r>
+      <w:r>
+        <w:t xml:space="preserve">(p. 11).</w:t>
+      </w:r>
+      <w:r>
+        <w:t xml:space="preserve"> </w:t>
+      </w:r>
+      <w:r>
+        <w:t xml:space="preserve">Though it may come as a surprise to some, the open, transparent research practices described by</w:t>
+      </w:r>
+      <w:r>
+        <w:t xml:space="preserve"> </w:t>
+      </w:r>
+      <w:r>
+        <w:t xml:space="preserve">Parsons et al. (2022)</w:t>
+      </w:r>
+      <w:r>
+        <w:t xml:space="preserve"> </w:t>
+      </w:r>
+      <w:r>
+        <w:t xml:space="preserve">have not been the norm in empirical and quantitative sciences.</w:t>
+      </w:r>
+      <w:r>
+        <w:t xml:space="preserve"> </w:t>
+      </w:r>
+      <w:r>
+        <w:t xml:space="preserve">To properly contextualize the need for open science, one must first consider the reproducibility crisis.</w:t>
+      </w:r>
+      <w:r>
+        <w:t xml:space="preserve"> </w:t>
+      </w:r>
+      <w:r>
+        <w:t xml:space="preserve">In the early 2010’s, several fields of research embarked on large-scale replication projects to scrutinize what many considered to be their major findings.</w:t>
+      </w:r>
+      <w:r>
+        <w:t xml:space="preserve"> </w:t>
+      </w:r>
+      <w:r>
+        <w:t xml:space="preserve">One example of these projects took place in psychology where a team of researchers attempted to replicate 100 of the most influential findings</w:t>
+      </w:r>
+      <w:r>
+        <w:t xml:space="preserve"> </w:t>
+      </w:r>
+      <w:r>
+        <w:t xml:space="preserve">(Open Science Collaboration, 2015)</w:t>
+      </w:r>
+      <w:r>
+        <w:t xml:space="preserve">.</w:t>
+      </w:r>
+      <w:r>
+        <w:t xml:space="preserve"> </w:t>
+      </w:r>
+      <w:r>
+        <w:t xml:space="preserve">The project found that approximately 53% of the major findings did not replicate and inspired similar large-scale replication projects in other fields, yielding similar results in economics</w:t>
+      </w:r>
+      <w:r>
+        <w:t xml:space="preserve"> </w:t>
+      </w:r>
+      <w:r>
+        <w:t xml:space="preserve">(Camerer et al., 2016)</w:t>
+      </w:r>
+      <w:r>
+        <w:t xml:space="preserve">, social sciences</w:t>
+      </w:r>
+      <w:r>
+        <w:t xml:space="preserve"> </w:t>
+      </w:r>
+      <w:r>
+        <w:t xml:space="preserve">(Camerer et al., 2018)</w:t>
+      </w:r>
+      <w:r>
+        <w:t xml:space="preserve">, and cancer research</w:t>
+      </w:r>
+      <w:r>
+        <w:t xml:space="preserve"> </w:t>
+      </w:r>
+      <w:r>
+        <w:t xml:space="preserve">(Errington et al., 2021)</w:t>
+      </w:r>
+      <w:r>
+        <w:t xml:space="preserve">.</w:t>
+      </w:r>
+      <w:r>
+        <w:t xml:space="preserve"> </w:t>
+      </w:r>
+      <w:r>
+        <w:t xml:space="preserve">Unsurprisingly, the results generated an uproar in the psychological sciences and the alarming findings are now collectively referred to as the replication (or reproducibility) crisis.</w:t>
+      </w:r>
+    </w:p>
+    <w:p>
+      <w:pPr>
+        <w:pStyle w:val="BodyText"/>
+      </w:pPr>
+      <w:r>
+        <w:t xml:space="preserve">Researchers have pointed to questionable research practices (QRPs), p-hacking, HARKing, small sample sizes, poor theory, lack of transparency, etc. as factors that ultimately led to the replication crisis, though it is likely that other factors were at play.</w:t>
+      </w:r>
+      <w:r>
+        <w:t xml:space="preserve"> </w:t>
+      </w:r>
+      <w:r>
+        <w:t xml:space="preserve">In the aftermath of the replication crisis, there has been a push for increased transparency and reproducible methodology to help mitigate the effects of QRPs.</w:t>
+      </w:r>
+      <w:r>
+        <w:t xml:space="preserve"> </w:t>
+      </w:r>
+      <w:r>
+        <w:t xml:space="preserve">The resulting methodological framework and associated techniques have reshaped research methods in psychology and have slowly but surely made their way into adjacent fields.</w:t>
+      </w:r>
+      <w:r>
+        <w:t xml:space="preserve"> </w:t>
+      </w:r>
+      <w:r>
+        <w:t xml:space="preserve">While many agree that open science practices represent a positive step in improving scientific rigor, these practices, by and large, have not been adopted in the field of linguistics [].</w:t>
+      </w:r>
+      <w:r>
+        <w:t xml:space="preserve"> </w:t>
+      </w:r>
+      <w:r>
+        <w:t xml:space="preserve">One reason for this may be related to the fact that engaging in open science is not a trivial feat.</w:t>
+      </w:r>
+      <w:r>
+        <w:t xml:space="preserve"> </w:t>
+      </w:r>
+      <w:r>
+        <w:t xml:space="preserve">It requires learning new skills, thoughtful planning, as well as an openness and willingness to share materials, code, and data.</w:t>
+      </w:r>
+      <w:r>
+        <w:t xml:space="preserve"> </w:t>
+      </w:r>
+      <w:r>
+        <w:t xml:space="preserve">Given how new open science is, current senior researchers were not trained in these innovative methodologies.</w:t>
+      </w:r>
+      <w:r>
+        <w:t xml:space="preserve"> </w:t>
+      </w:r>
+      <w:r>
+        <w:t xml:space="preserve">As a consequence, many early career researchers (ERC) are forced to learn open science on their own, often without departmental support.</w:t>
+      </w:r>
+      <w:r>
+        <w:t xml:space="preserve"> </w:t>
+      </w:r>
+      <w:r>
+        <w:t xml:space="preserve">The present work intends to help make open science practices understandable and accessible to researchers in the speech sciences from all backgrounds and at every stage, from students/ERCs to senior researchers and advisors.</w:t>
+      </w:r>
+      <w:r>
+        <w:t xml:space="preserve"> </w:t>
+      </w:r>
+      <w:r>
+        <w:t xml:space="preserve">To this end, we highlight X areas in which linguists can engage in open science: Literate programming, Open data, Positionality statements, Preprints, Preregistration, Registered reports, Reproducible code/projects.</w:t>
+      </w:r>
+      <w:r>
+        <w:t xml:space="preserve"> </w:t>
+      </w:r>
+      <w:r>
+        <w:t xml:space="preserve">Specifically, we provide practical examples and detailed descriptions of the aforementioned areas of open science with the goal of helping the interested reader commence their journey of engaging in open science practices in their own research.</w:t>
+      </w:r>
+    </w:p>
+    <w:bookmarkEnd w:id="22"/>
+    <w:bookmarkStart w:id="23" w:name="open-data"/>
+    <w:p>
+      <w:pPr>
+        <w:pStyle w:val="Heading1"/>
+      </w:pPr>
+      <w:r>
+        <w:t xml:space="preserve">Open data</w:t>
       </w:r>
     </w:p>
     <w:p>
@@ -400,35 +590,22 @@
         <w:pStyle w:val="FirstParagraph"/>
       </w:pPr>
       <w:r>
-        <w:t xml:space="preserve">That sounds wonderful, right?</w:t>
-      </w:r>
-      <w:r>
-        <w:t xml:space="preserve"> </w:t>
-      </w:r>
-      <w:r>
-        <w:t xml:space="preserve">But you might be asking yourself</w:t>
-      </w:r>
-      <w:r>
-        <w:t xml:space="preserve"> </w:t>
-      </w:r>
-      <w:r>
-        <w:rPr>
-          <w:iCs/>
-          <w:i/>
-        </w:rPr>
-        <w:t xml:space="preserve">why</w:t>
-      </w:r>
-      <w:r>
-        <w:t xml:space="preserve"> </w:t>
-      </w:r>
-      <w:r>
-        <w:t xml:space="preserve">the push for Open Science?</w:t>
-      </w:r>
-      <w:r>
-        <w:t xml:space="preserve"> </w:t>
-      </w:r>
-      <w:r>
-        <w:t xml:space="preserve">It may come as a surprise to some, but the open, transparent research practices described by</w:t>
+        <w:t xml:space="preserve">Open data and science is rooted in Aristotle’s methodological principles, emphasizes openness and sharing in scientific discovery</w:t>
+      </w:r>
+      <w:r>
+        <w:t xml:space="preserve"> </w:t>
+      </w:r>
+      <w:r>
+        <w:t xml:space="preserve">(Barnes et al., 1995)</w:t>
+      </w:r>
+      <w:r>
+        <w:t xml:space="preserve">.</w:t>
+      </w:r>
+      <w:r>
+        <w:t xml:space="preserve"> </w:t>
+      </w:r>
+      <w:r>
+        <w:t xml:space="preserve">Open science, as defined by</w:t>
       </w:r>
       <w:r>
         <w:t xml:space="preserve"> </w:t>
@@ -437,10 +614,13 @@
         <w:t xml:space="preserve">Parsons et al. (2022)</w:t>
       </w:r>
       <w:r>
-        <w:t xml:space="preserve"> </w:t>
-      </w:r>
-      <w:r>
-        <w:t xml:space="preserve">have not been the norm in scholarly research.</w:t>
+        <w:t xml:space="preserve">, is an broad concept aimed at making scientific knowledge more accessible and inclusive.</w:t>
+      </w:r>
+      <w:r>
+        <w:t xml:space="preserve"> </w:t>
+      </w:r>
+      <w:r>
+        <w:t xml:space="preserve">The approach emphasizes the importance of transparency, rigor, reproducibility, replication, accumulation, and inclusivity in scientific research.</w:t>
       </w:r>
     </w:p>
     <w:p>
@@ -448,31 +628,51 @@
         <w:pStyle w:val="BodyText"/>
       </w:pPr>
       <w:r>
-        <w:t xml:space="preserve">To properly contextualize the need for Open Science, we have to go back to the early 2010’s.</w:t>
-      </w:r>
-      <w:r>
-        <w:t xml:space="preserve"> </w:t>
-      </w:r>
-      <w:r>
-        <w:t xml:space="preserve">Around this time, several fields of research embarked on large-scale replication projects to scrutinize some of their major findings.</w:t>
-      </w:r>
-      <w:r>
-        <w:t xml:space="preserve"> </w:t>
-      </w:r>
-      <w:r>
-        <w:t xml:space="preserve">One example of these projects took place in psychology.</w:t>
-      </w:r>
-      <w:r>
-        <w:t xml:space="preserve"> </w:t>
-      </w:r>
-      <w:r>
-        <w:t xml:space="preserve">This particular project tested whether they could replicate 100 influential findings</w:t>
-      </w:r>
-      <w:r>
-        <w:t xml:space="preserve"> </w:t>
-      </w:r>
-      <w:r>
-        <w:t xml:space="preserve">(Open Science Collaboration, 2015)</w:t>
+        <w:t xml:space="preserve">The importance of open data in scientific research has grown significantly, particularly in light of the reproducibility crisis affecting fields like biology, psychology, and linguistics.</w:t>
+      </w:r>
+      <w:r>
+        <w:t xml:space="preserve"> </w:t>
+      </w:r>
+      <w:r>
+        <w:t xml:space="preserve">This crisis, characterized by difficulties in replicating study results due to unavailable supporting data, underscores the crucial need for open data.</w:t>
+      </w:r>
+      <w:r>
+        <w:t xml:space="preserve"> </w:t>
+      </w:r>
+      <w:r>
+        <w:t xml:space="preserve">Open data practices enable wider access to research information, facilitating validation and replication of studies, which is essential for advancing scientific knowledge and maintaining trust in research findings.</w:t>
+      </w:r>
+      <w:r>
+        <w:t xml:space="preserve"> </w:t>
+      </w:r>
+      <w:r>
+        <w:t xml:space="preserve">Access to open data is key not just for upholding ethical standards in research but also for facilitating future scientific progress.</w:t>
+      </w:r>
+    </w:p>
+    <w:p>
+      <w:pPr>
+        <w:pStyle w:val="BodyText"/>
+      </w:pPr>
+      <w:r>
+        <w:t xml:space="preserve">To address this issue, major academic journals have started mandating the provision of raw data alongside publications.</w:t>
+      </w:r>
+      <w:r>
+        <w:t xml:space="preserve"> </w:t>
+      </w:r>
+      <w:r>
+        <w:t xml:space="preserve">The requirement ensures that research is not only reproducible but also contributes to the cumulative body of knowledge.</w:t>
+      </w:r>
+      <w:r>
+        <w:t xml:space="preserve"> </w:t>
+      </w:r>
+      <w:r>
+        <w:t xml:space="preserve">The Open Science tendency emerged as a response to these widespread issues in scientific research, tackling the lack of accessibility, transparency, credibility, and reproducibility</w:t>
+      </w:r>
+      <w:r>
+        <w:t xml:space="preserve"> </w:t>
+      </w:r>
+      <w:r>
+        <w:t xml:space="preserve">(Spellman, Gilbert, &amp; Corker, 2017; Syed, 2019)</w:t>
       </w:r>
       <w:r>
         <w:t xml:space="preserve">.</w:t>
@@ -481,37 +681,121 @@
         <w:t xml:space="preserve"> </w:t>
       </w:r>
       <w:r>
-        <w:t xml:space="preserve">They found the approximately 53% of the findings did not replicate.</w:t>
-      </w:r>
-      <w:r>
-        <w:t xml:space="preserve"> </w:t>
-      </w:r>
-      <w:r>
-        <w:t xml:space="preserve">This project inspired similar large-scale replication projects in other fields, yielding similar results in economics</w:t>
-      </w:r>
-      <w:r>
-        <w:t xml:space="preserve"> </w:t>
-      </w:r>
-      <w:r>
-        <w:t xml:space="preserve">(Camerer et al., 2016)</w:t>
-      </w:r>
-      <w:r>
-        <w:t xml:space="preserve">, social sciences</w:t>
-      </w:r>
-      <w:r>
-        <w:t xml:space="preserve"> </w:t>
-      </w:r>
-      <w:r>
-        <w:t xml:space="preserve">(Camerer et al., 2018)</w:t>
-      </w:r>
-      <w:r>
-        <w:t xml:space="preserve">, and cancer research</w:t>
-      </w:r>
-      <w:r>
-        <w:t xml:space="preserve"> </w:t>
-      </w:r>
-      <w:r>
-        <w:t xml:space="preserve">(Errington et al., 2021)</w:t>
+        <w:t xml:space="preserve">Open data thus becomes a cornerstone for researchers striving to make meaningful contributions to their fields and the broader scientific discourse.</w:t>
+      </w:r>
+    </w:p>
+    <w:p>
+      <w:pPr>
+        <w:pStyle w:val="BodyText"/>
+      </w:pPr>
+      <w:r>
+        <w:t xml:space="preserve">Narrowing the field of open data to focus specifically on linguistics offers significant benefits.</w:t>
+      </w:r>
+      <w:r>
+        <w:t xml:space="preserve"> </w:t>
+      </w:r>
+      <w:r>
+        <w:t xml:space="preserve">For example, it enhances the study of diverse and underrepresented languages.</w:t>
+      </w:r>
+      <w:r>
+        <w:t xml:space="preserve"> </w:t>
+      </w:r>
+      <w:r>
+        <w:t xml:space="preserve">By making linguistic data from minority communities publicly available, we enable wider access and collaboration.</w:t>
+      </w:r>
+      <w:r>
+        <w:t xml:space="preserve"> </w:t>
+      </w:r>
+      <w:r>
+        <w:t xml:space="preserve">This allows researchers to document and study linguistic elements that might otherwise be overlooked.</w:t>
+      </w:r>
+      <w:r>
+        <w:t xml:space="preserve"> </w:t>
+      </w:r>
+      <w:r>
+        <w:t xml:space="preserve">The approach not only aids in preserving endangered languages but also fosters a more inclusive and comprehensive understanding of the global linguistic landscape.</w:t>
+      </w:r>
+      <w:r>
+        <w:t xml:space="preserve"> </w:t>
+      </w:r>
+      <w:r>
+        <w:t xml:space="preserve">At the same time, ethical considerations are key in this linguistic research example.</w:t>
+      </w:r>
+      <w:r>
+        <w:t xml:space="preserve"> </w:t>
+      </w:r>
+      <w:r>
+        <w:t xml:space="preserve">The privacy and consent of participants must be safeguarded, especially in projects involving sensitive or personal data.</w:t>
+      </w:r>
+      <w:r>
+        <w:t xml:space="preserve"> </w:t>
+      </w:r>
+      <w:r>
+        <w:t xml:space="preserve">This might be particularly challenging in cases of audiovisual sociolinguistic interviews but probably easier to share in phonetic studies, for example.</w:t>
+      </w:r>
+    </w:p>
+    <w:p>
+      <w:pPr>
+        <w:pStyle w:val="BodyText"/>
+      </w:pPr>
+      <w:r>
+        <w:t xml:space="preserve">The ultimate decision on the extent and method of data sharing in research rests with the Principal Investigator (PI).</w:t>
+      </w:r>
+      <w:r>
+        <w:t xml:space="preserve"> </w:t>
+      </w:r>
+      <w:r>
+        <w:t xml:space="preserve">The responsibility encompasses several key aspects: anonymizing data to protect individual privacy, obtaining informed consent to ensure participants are aware of how their data will be used, and being culturally sensitive to respect the diverse backgrounds of participants.</w:t>
+      </w:r>
+      <w:r>
+        <w:t xml:space="preserve"> </w:t>
+      </w:r>
+      <w:r>
+        <w:t xml:space="preserve">All these steps need to be aligned with legal standards.</w:t>
+      </w:r>
+      <w:r>
+        <w:t xml:space="preserve"> </w:t>
+      </w:r>
+      <w:r>
+        <w:t xml:space="preserve">The PI’s goal is to make data as open as possible while carefully balancing the need for openness with the imperative to respect privacy and legal constraints. This approach is vital for maintaining the ethical integrity of the research and safeguarding the rights of participants.</w:t>
+      </w:r>
+    </w:p>
+    <w:p>
+      <w:pPr>
+        <w:pStyle w:val="BodyText"/>
+      </w:pPr>
+      <w:r>
+        <w:t xml:space="preserve">Researchers may initially hesitate to share their data publicly, but gaining an understanding of the benefits of open data can help alleviate these concerns.</w:t>
+      </w:r>
+      <w:r>
+        <w:t xml:space="preserve"> </w:t>
+      </w:r>
+      <w:r>
+        <w:t xml:space="preserve">It is important to note that simply stating</w:t>
+      </w:r>
+      <w:r>
+        <w:t xml:space="preserve"> </w:t>
+      </w:r>
+      <w:r>
+        <w:t xml:space="preserve">“</w:t>
+      </w:r>
+      <w:r>
+        <w:t xml:space="preserve">data available on request</w:t>
+      </w:r>
+      <w:r>
+        <w:t xml:space="preserve">”</w:t>
+      </w:r>
+      <w:r>
+        <w:t xml:space="preserve"> </w:t>
+      </w:r>
+      <w:r>
+        <w:t xml:space="preserve">is not sufficient to meet the new current standards of effective data sharing</w:t>
+      </w:r>
+      <w:r>
+        <w:t xml:space="preserve"> </w:t>
+      </w:r>
+      <w:r>
+        <w:t xml:space="preserve">(Wicherts, Borsboom, Kats, &amp; Molenaar, 2006)</w:t>
       </w:r>
       <w:r>
         <w:t xml:space="preserve">.</w:t>
@@ -520,13 +804,13 @@
         <w:t xml:space="preserve"> </w:t>
       </w:r>
       <w:r>
-        <w:t xml:space="preserve">These alarming findings are now referred to as the replication (or reproducibility) crisis.</w:t>
-      </w:r>
-      <w:r>
-        <w:t xml:space="preserve"> </w:t>
-      </w:r>
-      <w:r>
-        <w:t xml:space="preserve">Researchers have pointed to questionable research practices (QRPs), p-hacking, HARKing, small sample sizes, poor theory, lack of transparency, etc. as factors that ultimately led to the replication crisis, though it is likely that other factors are at play.</w:t>
+        <w:t xml:space="preserve">Effective data sharing has to involve a more comprehensive and transparent approach, ensuring that data is readily accessible to other researchers and contributing to the broader scientific community’s efforts.</w:t>
+      </w:r>
+      <w:r>
+        <w:t xml:space="preserve"> </w:t>
+      </w:r>
+      <w:r>
+        <w:t xml:space="preserve">Following are the methods and reasons why a researcher should ensure the availability of their data.</w:t>
       </w:r>
     </w:p>
     <w:p>
@@ -534,19 +818,46 @@
         <w:pStyle w:val="BodyText"/>
       </w:pPr>
       <w:r>
-        <w:t xml:space="preserve">In the aftermath of the replication crisis we have seen a push for increased transparency and reproducible methodology to help mitigate the effects of questionable research practices.</w:t>
-      </w:r>
-      <w:r>
-        <w:t xml:space="preserve"> </w:t>
-      </w:r>
-      <w:r>
-        <w:t xml:space="preserve">The resulting methodological framework and associated techniques have reshaped research methods in psychology and have slowly but surely made their way into adjacent fields.</w:t>
-      </w:r>
-      <w:r>
-        <w:t xml:space="preserve"> </w:t>
-      </w:r>
-      <w:r>
-        <w:t xml:space="preserve">This website is dedicated to making open science practices understandable and accessible to researchers in the speech sciences from all backgrounds and at every stage, from students/early career researchers to senior researchers.</w:t>
+        <w:t xml:space="preserve">Firstly, data storage is a critical aspect that researchers must prioritize, focusing on its longevity and accessibility.</w:t>
+      </w:r>
+      <w:r>
+        <w:t xml:space="preserve"> </w:t>
+      </w:r>
+      <w:r>
+        <w:t xml:space="preserve">Some researchers find it beneficial to include all study materials and anonymized data on their project page throughout their research, while others prefer to use the project page solely for final documents.</w:t>
+      </w:r>
+      <w:r>
+        <w:t xml:space="preserve"> </w:t>
+      </w:r>
+      <w:r>
+        <w:t xml:space="preserve">There is also the option to organize a project using various cloud-based storage providers, such as Google Drive, Dropbox, or Box, which can link directly to your computer.</w:t>
+      </w:r>
+      <w:r>
+        <w:t xml:space="preserve"> </w:t>
+      </w:r>
+      <w:r>
+        <w:t xml:space="preserve">Many of these providers offer the added convenience of integrating directly with an OSF project, allowing researchers to enjoy the advantages of both systems.</w:t>
+      </w:r>
+      <w:r>
+        <w:t xml:space="preserve"> </w:t>
+      </w:r>
+      <w:r>
+        <w:t xml:space="preserve">This method helps balance the risks of technological failure and privacy concerns.</w:t>
+      </w:r>
+      <w:r>
+        <w:t xml:space="preserve"> </w:t>
+      </w:r>
+      <w:r>
+        <w:t xml:space="preserve">The Open Science Framework (OSF) also provides free, open-source solutions for different research processes</w:t>
+      </w:r>
+      <w:r>
+        <w:t xml:space="preserve"> </w:t>
+      </w:r>
+      <w:r>
+        <w:t xml:space="preserve">(Foster &amp; Deardorff, 2017; Nosek et al., 2022)</w:t>
+      </w:r>
+      <w:r>
+        <w:t xml:space="preserve">, ensuring secure and accessible data storage.</w:t>
       </w:r>
     </w:p>
     <w:p>
@@ -554,13 +865,13 @@
         <w:pStyle w:val="BodyText"/>
       </w:pPr>
       <w:r>
-        <w:t xml:space="preserve">To this end, we have highlighted 7 areas in which speech researchers can engage in Open Science: Literate programming, Open data, Positionality statements, Preprints, Preregistration, Registered reports, Reproducible code/projects.</w:t>
-      </w:r>
-      <w:r>
-        <w:t xml:space="preserve"> </w:t>
-      </w:r>
-      <w:r>
-        <w:t xml:space="preserve">In what follows, we detail the various areas of open science designed to help get the interested reader up to speed in each of these areas so that they can engage in Open Science practices.</w:t>
+        <w:t xml:space="preserve">Additionally, the development of tools like Git and GitHub has transformed scientific development in the open-data domain.</w:t>
+      </w:r>
+      <w:r>
+        <w:t xml:space="preserve"> </w:t>
+      </w:r>
+      <w:r>
+        <w:t xml:space="preserve">These platforms facilitate collaborative efforts and enhance user engagement, revolutionizing the way research is conducted and shared.</w:t>
       </w:r>
     </w:p>
     <w:p>
@@ -568,12 +879,701 @@
         <w:pStyle w:val="BodyText"/>
       </w:pPr>
       <w:r>
-        <w:t xml:space="preserve">See</w:t>
-      </w:r>
-      <w:r>
-        <w:t xml:space="preserve"> </w:t>
-      </w:r>
-      <w:hyperlink w:anchor="fig-open-science-wiki">
+        <w:t xml:space="preserve">Open data significantly benefits individual researchers, the broader research community, and society as a whole.</w:t>
+      </w:r>
+      <w:r>
+        <w:t xml:space="preserve"> </w:t>
+      </w:r>
+      <w:r>
+        <w:t xml:space="preserve">By sharing data, researchers enhance their visibility and credibility, paving the way for academic collaborations and establishing their work as a cornerstone within their field.</w:t>
+      </w:r>
+      <w:r>
+        <w:t xml:space="preserve"> </w:t>
+      </w:r>
+      <w:r>
+        <w:t xml:space="preserve">One effective method of data sharing involves providing a detailed, written version of the code used for data analysis and visualizations, like tables and figures.</w:t>
+      </w:r>
+      <w:r>
+        <w:t xml:space="preserve"> </w:t>
+      </w:r>
+      <w:r>
+        <w:t xml:space="preserve">This practice enables others, including the researchers themselves in the future, to reproduce the exact results reported in their manuscripts.</w:t>
+      </w:r>
+    </w:p>
+    <w:p>
+      <w:pPr>
+        <w:pStyle w:val="BodyText"/>
+      </w:pPr>
+      <w:r>
+        <w:t xml:space="preserve">Sharing comprehensive data and methodologies in research not only highlights a commitment to transparency and reproducibility but also strengthens a researcher’s reputation within the academic community.</w:t>
+      </w:r>
+      <w:r>
+        <w:t xml:space="preserve"> </w:t>
+      </w:r>
+      <w:r>
+        <w:t xml:space="preserve">Open data acts as a catalyst, enriching the training of new researchers, reducing unnecessary experiments, and ensuring data preservation for future studies.</w:t>
+      </w:r>
+      <w:r>
+        <w:t xml:space="preserve"> </w:t>
+      </w:r>
+      <w:r>
+        <w:t xml:space="preserve">This approach is crucial for replication efforts, a core component of credible research.</w:t>
+      </w:r>
+      <w:r>
+        <w:t xml:space="preserve"> </w:t>
+      </w:r>
+      <w:r>
+        <w:t xml:space="preserve">Furthermore, open data bridges the gap between complex academic work and public understanding, spurring innovation across various sectors and democratizing knowledge access, thereby contributing to the development of a knowledge-driven society.</w:t>
+      </w:r>
+    </w:p>
+    <w:p>
+      <w:pPr>
+        <w:pStyle w:val="BodyText"/>
+      </w:pPr>
+      <w:r>
+        <w:t xml:space="preserve">In summary, open data is fundamental to advancing scientific excellence and ensuring transparency.</w:t>
+      </w:r>
+      <w:r>
+        <w:t xml:space="preserve"> </w:t>
+      </w:r>
+      <w:r>
+        <w:t xml:space="preserve">It elevates collaboration, bolsters credibility, and improves access to knowledge.</w:t>
+      </w:r>
+      <w:r>
+        <w:t xml:space="preserve"> </w:t>
+      </w:r>
+      <w:r>
+        <w:t xml:space="preserve">While embracing open data, ethical considerations necessitate data anonymization and privacy safeguards.</w:t>
+      </w:r>
+      <w:r>
+        <w:t xml:space="preserve"> </w:t>
+      </w:r>
+      <w:r>
+        <w:t xml:space="preserve">The efficacy of data sharing hinges on clear and transparent storage practices.</w:t>
+      </w:r>
+      <w:r>
+        <w:t xml:space="preserve"> </w:t>
+      </w:r>
+      <w:r>
+        <w:t xml:space="preserve">Innovations in this domain, facilitated by platforms like the Open Science Framework and tools such as Git, have revolutionized data sharing in the academic sphere.</w:t>
+      </w:r>
+      <w:r>
+        <w:t xml:space="preserve"> </w:t>
+      </w:r>
+      <w:r>
+        <w:t xml:space="preserve">Open data brings numerous benefits: it underpins reproducibility, minimizes redundant efforts in research, and demystifies complex academic concepts for the general public.</w:t>
+      </w:r>
+      <w:r>
+        <w:t xml:space="preserve"> </w:t>
+      </w:r>
+      <w:r>
+        <w:t xml:space="preserve">For the research community and society at large, the adoption of open data practices is not just beneficial but essential for responsible research and continued academic advancement.</w:t>
+      </w:r>
+    </w:p>
+    <w:bookmarkEnd w:id="23"/>
+    <w:bookmarkStart w:id="24" w:name="positionality-statements"/>
+    <w:p>
+      <w:pPr>
+        <w:pStyle w:val="Heading1"/>
+      </w:pPr>
+      <w:r>
+        <w:t xml:space="preserve">Positionality statements</w:t>
+      </w:r>
+    </w:p>
+    <w:p>
+      <w:pPr>
+        <w:pStyle w:val="FirstParagraph"/>
+      </w:pPr>
+      <w:r>
+        <w:t xml:space="preserve">A positionality statement is a reflective piece of writing that acknowledges researchers’ stance - or position - toward a research topic, framework, and even participants.</w:t>
+      </w:r>
+      <w:r>
+        <w:t xml:space="preserve"> </w:t>
+      </w:r>
+      <w:r>
+        <w:t xml:space="preserve">One’s positionality encompasses their social, cultural, and personal identity, as well as their biases and assumptions</w:t>
+      </w:r>
+      <w:r>
+        <w:t xml:space="preserve"> </w:t>
+      </w:r>
+      <w:r>
+        <w:t xml:space="preserve">(Holmes, 2020)</w:t>
+      </w:r>
+      <w:r>
+        <w:t xml:space="preserve">, and can influence how research is done and how results are interpreted</w:t>
+      </w:r>
+      <w:r>
+        <w:t xml:space="preserve"> </w:t>
+      </w:r>
+      <w:r>
+        <w:t xml:space="preserve">(Rowe, 2014)</w:t>
+      </w:r>
+      <w:r>
+        <w:t xml:space="preserve">.</w:t>
+      </w:r>
+      <w:r>
+        <w:t xml:space="preserve"> </w:t>
+      </w:r>
+      <w:r>
+        <w:t xml:space="preserve">Among others, relevant personal characteristics that may be included in a positionality statement are gender and racial identity, age, sexual orientation, immigration status, ideological stances</w:t>
+      </w:r>
+      <w:r>
+        <w:t xml:space="preserve"> </w:t>
+      </w:r>
+      <w:r>
+        <w:t xml:space="preserve">(Berger, 2015)</w:t>
+      </w:r>
+      <w:r>
+        <w:t xml:space="preserve">.</w:t>
+      </w:r>
+      <w:r>
+        <w:t xml:space="preserve"> </w:t>
+      </w:r>
+      <w:r>
+        <w:t xml:space="preserve">These traits may indirectly impact research endeavors, since participants may be more willing to engage in a study if they perceive the researcher as sympathetic</w:t>
+      </w:r>
+      <w:r>
+        <w:t xml:space="preserve"> </w:t>
+      </w:r>
+      <w:r>
+        <w:t xml:space="preserve">(De Tona et al., 2006)</w:t>
+      </w:r>
+      <w:r>
+        <w:t xml:space="preserve"> </w:t>
+      </w:r>
+      <w:r>
+        <w:t xml:space="preserve">or may even offer different responses based on the researcher’s perceived identity</w:t>
+      </w:r>
+      <w:r>
+        <w:t xml:space="preserve"> </w:t>
+      </w:r>
+      <w:r>
+        <w:t xml:space="preserve">(Berger, 2015)</w:t>
+      </w:r>
+      <w:r>
+        <w:t xml:space="preserve">.</w:t>
+      </w:r>
+      <w:r>
+        <w:t xml:space="preserve"> </w:t>
+      </w:r>
+      <w:r>
+        <w:t xml:space="preserve">While positionality statements have been adopted in some disciplines of the humanities and social sciences as a way of recognizing the various ways in which researchers’ backgrounds and identities may intersect with their research endeavors, they are a relatively new incorporation in the field of linguistics, appearing primarily in subfields such as applied linguistics, linguistic anthropology, and linguistic ethnography</w:t>
+      </w:r>
+      <w:r>
+        <w:t xml:space="preserve"> </w:t>
+      </w:r>
+      <w:r>
+        <w:t xml:space="preserve">(Bucholtz et al., 2023)</w:t>
+      </w:r>
+      <w:r>
+        <w:t xml:space="preserve">.</w:t>
+      </w:r>
+      <w:r>
+        <w:t xml:space="preserve"> </w:t>
+      </w:r>
+      <w:r>
+        <w:t xml:space="preserve">Increasingly, positionality statements are considered crucial components of the research process, as they increase transparency into research practices</w:t>
+      </w:r>
+      <w:r>
+        <w:t xml:space="preserve"> </w:t>
+      </w:r>
+      <w:r>
+        <w:t xml:space="preserve">(Steltenpohl, Hudson, &amp; Klement, 2022)</w:t>
+      </w:r>
+      <w:r>
+        <w:t xml:space="preserve"> </w:t>
+      </w:r>
+      <w:r>
+        <w:t xml:space="preserve">and contextualize the environment in which studies take place, or, in other words,</w:t>
+      </w:r>
+      <w:r>
+        <w:t xml:space="preserve"> </w:t>
+      </w:r>
+      <w:r>
+        <w:t xml:space="preserve">“</w:t>
+      </w:r>
+      <w:r>
+        <w:t xml:space="preserve">[define] the boundaries within which research was produced</w:t>
+      </w:r>
+      <w:r>
+        <w:t xml:space="preserve">”</w:t>
+      </w:r>
+      <w:r>
+        <w:t xml:space="preserve"> </w:t>
+      </w:r>
+      <w:r>
+        <w:t xml:space="preserve">(Jafar, 2018, p. 1)</w:t>
+      </w:r>
+      <w:r>
+        <w:t xml:space="preserve">.</w:t>
+      </w:r>
+      <w:r>
+        <w:t xml:space="preserve"> </w:t>
+      </w:r>
+      <w:r>
+        <w:t xml:space="preserve">While traditionally, positionality statements have been more prevalent in qualitative research, they should be considered equally important in quantitative research, since, aside from contributing to ongoing efforts to promote transparency and openness in research practices, recognizing and addressing the researcher’s positionality can increase the validity of the findings</w:t>
+      </w:r>
+      <w:r>
+        <w:t xml:space="preserve"> </w:t>
+      </w:r>
+      <w:r>
+        <w:t xml:space="preserve">(Jafar, 2018)</w:t>
+      </w:r>
+      <w:r>
+        <w:t xml:space="preserve">.</w:t>
+      </w:r>
+      <w:r>
+        <w:t xml:space="preserve"> </w:t>
+      </w:r>
+      <w:r>
+        <w:t xml:space="preserve">Moreover,</w:t>
+      </w:r>
+      <w:r>
+        <w:t xml:space="preserve"> </w:t>
+      </w:r>
+      <w:r>
+        <w:t xml:space="preserve">Bucholtz et al. (2023)</w:t>
+      </w:r>
+      <w:r>
+        <w:t xml:space="preserve"> </w:t>
+      </w:r>
+      <w:r>
+        <w:t xml:space="preserve">note that, considering researchers’ positionality may be especially important in linguistics,</w:t>
+      </w:r>
+      <w:r>
+        <w:t xml:space="preserve"> </w:t>
+      </w:r>
+      <w:r>
+        <w:t xml:space="preserve">“</w:t>
+      </w:r>
+      <w:r>
+        <w:t xml:space="preserve">which relies on racially minoritized communities as sources of data yet lack adequate (if any) representation of those communities among faculty researchers</w:t>
+      </w:r>
+      <w:r>
+        <w:t xml:space="preserve">”</w:t>
+      </w:r>
+      <w:r>
+        <w:t xml:space="preserve"> </w:t>
+      </w:r>
+      <w:r>
+        <w:t xml:space="preserve">(p. 2).</w:t>
+      </w:r>
+      <w:r>
+        <w:t xml:space="preserve"> </w:t>
+      </w:r>
+      <w:r>
+        <w:t xml:space="preserve">However, although many researchers support and advocate for the inclusion of positionality statements in their research publications</w:t>
+      </w:r>
+      <w:r>
+        <w:t xml:space="preserve"> </w:t>
+      </w:r>
+      <w:r>
+        <w:t xml:space="preserve">(e.g., Bucholtz et al., 2023; Jafar, 2018; Steltenpohl et al., 2022)</w:t>
+      </w:r>
+      <w:r>
+        <w:t xml:space="preserve">, others are contesting this practice, pointing to the universalism of research or, in other words, the belief that scholarly endeavors should be assessed on their inherent merits, regardless of the status or personal identity of the person making the contribution</w:t>
+      </w:r>
+      <w:r>
+        <w:t xml:space="preserve"> </w:t>
+      </w:r>
+      <w:r>
+        <w:t xml:space="preserve">(Savolainen, Casey, McBrayer, &amp; Schwerdtle, 2023)</w:t>
+      </w:r>
+      <w:r>
+        <w:t xml:space="preserve">.</w:t>
+      </w:r>
+      <w:r>
+        <w:t xml:space="preserve"> </w:t>
+      </w:r>
+      <w:r>
+        <w:t xml:space="preserve">Additionally,</w:t>
+      </w:r>
+      <w:r>
+        <w:t xml:space="preserve"> </w:t>
+      </w:r>
+      <w:r>
+        <w:t xml:space="preserve">Savolainen et al. (2023)</w:t>
+      </w:r>
+      <w:r>
+        <w:t xml:space="preserve"> </w:t>
+      </w:r>
+      <w:r>
+        <w:t xml:space="preserve">draw connections between positionality statements and conflict of interest statements, arguing that, while researchers are required to disclose any and all financial gains associated with a research project,</w:t>
+      </w:r>
+      <w:r>
+        <w:t xml:space="preserve"> </w:t>
+      </w:r>
+      <w:r>
+        <w:t xml:space="preserve">“</w:t>
+      </w:r>
+      <w:r>
+        <w:t xml:space="preserve">positionality statements grant authors the freedom to decide which parts of their biography they choose to share and how they choose to frame it.</w:t>
+      </w:r>
+      <w:r>
+        <w:t xml:space="preserve">”</w:t>
+      </w:r>
+      <w:r>
+        <w:t xml:space="preserve"> </w:t>
+      </w:r>
+      <w:r>
+        <w:t xml:space="preserve">(p. 1334).</w:t>
+      </w:r>
+    </w:p>
+    <w:p>
+      <w:pPr>
+        <w:pStyle w:val="BodyText"/>
+      </w:pPr>
+      <w:r>
+        <w:t xml:space="preserve">While positionality statements, due to their reflexive nature, may encompass larger pieces of writing, they can also take the form of short paragraphs that illustrate a few personal characteristics deemed relevant for the particular research endeavor:</w:t>
+      </w:r>
+      <w:r>
+        <w:t xml:space="preserve"> </w:t>
+      </w:r>
+      <w:r>
+        <w:t xml:space="preserve">“</w:t>
+      </w:r>
+      <w:r>
+        <w:t xml:space="preserve">Gabriela is a white immigrant cis-gender woman from Romania whose research focuses on how non-native speakers are ideologically framed as linguistically deficient in comparison to native speakers characterized by their linguistic authority and expertise.</w:t>
+      </w:r>
+      <w:r>
+        <w:t xml:space="preserve">”</w:t>
+      </w:r>
+      <w:r>
+        <w:t xml:space="preserve"> </w:t>
+      </w:r>
+      <w:r>
+        <w:t xml:space="preserve">Lastly, in showing their commitment to Diversity, Equity, Inclusivity, and Belonging (DEIB) initiatives, journals have started to encourage authors to include positionality statements with their submissions (see the Journal of Social and Personal Relationships).</w:t>
+      </w:r>
+      <w:r>
+        <w:t xml:space="preserve"> </w:t>
+      </w:r>
+      <w:r>
+        <w:t xml:space="preserve">Therefore, researchers should reflect on their positionality before starting a project and write a positionality statement.</w:t>
+      </w:r>
+      <w:r>
+        <w:t xml:space="preserve"> </w:t>
+      </w:r>
+      <w:r>
+        <w:t xml:space="preserve">When submitting a study for publication, the positionality statement can be included in additional materials if the word limit is a concern.</w:t>
+      </w:r>
+    </w:p>
+    <w:p>
+      <w:pPr>
+        <w:pStyle w:val="BodyText"/>
+      </w:pPr>
+      <w:r>
+        <w:t xml:space="preserve">In sum, positionality statements are critical in linguistic research as they promote critical self-reflection, increase transparency, and help address diversity and inclusion concerns.</w:t>
+      </w:r>
+      <w:r>
+        <w:t xml:space="preserve"> </w:t>
+      </w:r>
+      <w:r>
+        <w:t xml:space="preserve">Additionally, including positionality statements in quantitative research can increase the validity of findings.</w:t>
+      </w:r>
+      <w:r>
+        <w:t xml:space="preserve"> </w:t>
+      </w:r>
+      <w:r>
+        <w:t xml:space="preserve">By reflecting on who it is that does the research, linguistics can become a more diverse, inclusive, and transparent field.</w:t>
+      </w:r>
+    </w:p>
+    <w:bookmarkEnd w:id="24"/>
+    <w:bookmarkStart w:id="32" w:name="preregistration-and-registered-reports"/>
+    <w:p>
+      <w:pPr>
+        <w:pStyle w:val="Heading1"/>
+      </w:pPr>
+      <w:r>
+        <w:t xml:space="preserve">Preregistration and registered reports</w:t>
+      </w:r>
+    </w:p>
+    <w:p>
+      <w:pPr>
+        <w:pStyle w:val="FirstParagraph"/>
+      </w:pPr>
+      <w:r>
+        <w:t xml:space="preserve">A preregistration stands as a meticulously timestamped document that delineates comprehensive details about a study, encompassing research questions, hypotheses, methodologies, and analytic strategies.</w:t>
+      </w:r>
+      <w:r>
+        <w:t xml:space="preserve"> </w:t>
+      </w:r>
+      <w:r>
+        <w:t xml:space="preserve">As a pivotal facet of rigorous research, distinguishing itself from fellow open science methodologies like registered reports and preprints, a preregistration is written prior to data collection sans peer review.</w:t>
+      </w:r>
+      <w:r>
+        <w:t xml:space="preserve"> </w:t>
+      </w:r>
+      <w:r>
+        <w:t xml:space="preserve">The depth of content detail within a preregistration spans a spectrum: in the simplest case, a preregistration can comprise merely a hypothesis or perhaps a brief description of the methods; on the other extreme, a detailed preregistration can include code, power analyses, participant exclusion criteria and beyond, supplementing the fundamental information.</w:t>
+      </w:r>
+      <w:r>
+        <w:t xml:space="preserve"> </w:t>
+      </w:r>
+      <w:r>
+        <w:t xml:space="preserve">In this section will delve deeper into the various constituents adaptable to a preregistration, centering on its advantageous impact on linguistic research.</w:t>
+      </w:r>
+      <w:r>
+        <w:t xml:space="preserve"> </w:t>
+      </w:r>
+      <w:r>
+        <w:t xml:space="preserve">Specifically, it will expound upon the actors involved (who), the rationale driving this practice(why), its content(what), and the procedural intricacies(how), elucidating the process of preregistering a study within the realm of linguistics.</w:t>
+      </w:r>
+    </w:p>
+    <w:p>
+      <w:pPr>
+        <w:pStyle w:val="BodyText"/>
+      </w:pPr>
+      <w:r>
+        <w:t xml:space="preserve">Linguists engaged in empirical studies delve into data collection and observations to explore various dimensions of human language.</w:t>
+      </w:r>
+      <w:r>
+        <w:t xml:space="preserve"> </w:t>
+      </w:r>
+      <w:r>
+        <w:t xml:space="preserve">These investigations span diverse areas such as corpus analysis, interview analysis, experimental analysis, and more. However, as highlighted by</w:t>
+      </w:r>
+      <w:r>
+        <w:t xml:space="preserve"> </w:t>
+      </w:r>
+      <w:r>
+        <w:t xml:space="preserve">Roettger (2021)</w:t>
+      </w:r>
+      <w:r>
+        <w:t xml:space="preserve">, researchers are human and humans have evolved to filter the world in irrational ways, which can lead to questionable research practices (QRPs) and other problems that may affect the replicability of published research.</w:t>
+      </w:r>
+      <w:r>
+        <w:t xml:space="preserve"> </w:t>
+      </w:r>
+      <w:r>
+        <w:t xml:space="preserve">Preregistration emerges as a powerful instrument empowering linguists to bolster the trustworthiness and credibility of their inquiries through a systematic and predefined methodology.</w:t>
+      </w:r>
+      <w:r>
+        <w:t xml:space="preserve"> </w:t>
+      </w:r>
+      <w:r>
+        <w:t xml:space="preserve">Moreover, beyond linguists, the practice of preregistration extends its benefits to a broader audience, encompassing students, professionals, and academics alike.</w:t>
+      </w:r>
+    </w:p>
+    <w:p>
+      <w:pPr>
+        <w:pStyle w:val="BodyText"/>
+      </w:pPr>
+      <w:r>
+        <w:t xml:space="preserve">Researchers face vital decisions while designing and executing research, with an inherent flexibility involved in the process of designing and conducting the experiment, and in analyzing the results</w:t>
+      </w:r>
+      <w:r>
+        <w:t xml:space="preserve"> </w:t>
+      </w:r>
+      <w:r>
+        <w:t xml:space="preserve">(Simmons, Nelson, &amp; Simonsohn, 2011)</w:t>
+      </w:r>
+      <w:r>
+        <w:t xml:space="preserve">.</w:t>
+      </w:r>
+      <w:r>
+        <w:t xml:space="preserve"> </w:t>
+      </w:r>
+      <w:r>
+        <w:t xml:space="preserve">This type of flexibility is termed as</w:t>
+      </w:r>
+      <w:r>
+        <w:t xml:space="preserve"> </w:t>
+      </w:r>
+      <w:r>
+        <w:t xml:space="preserve">“</w:t>
+      </w:r>
+      <w:r>
+        <w:t xml:space="preserve">researcher degree of freedom</w:t>
+      </w:r>
+      <w:r>
+        <w:t xml:space="preserve">”</w:t>
+      </w:r>
+      <w:r>
+        <w:t xml:space="preserve">.</w:t>
+      </w:r>
+      <w:r>
+        <w:t xml:space="preserve"> </w:t>
+      </w:r>
+      <w:r>
+        <w:t xml:space="preserve">For instance, envision a phonetician intrigued by exploring lexical stress. In this scenario, the researcher might concentrate on distinct acoustic markers linked with stress, like pitch, duration, and/or intensity.</w:t>
+      </w:r>
+      <w:r>
+        <w:t xml:space="preserve"> </w:t>
+      </w:r>
+      <w:r>
+        <w:t xml:space="preserve">Beyond selecting which acoustic markers to assess, they must pinpoint the specific realm for these measurements.</w:t>
+      </w:r>
+      <w:r>
+        <w:t xml:space="preserve"> </w:t>
+      </w:r>
+      <w:r>
+        <w:t xml:space="preserve">Does it encompass the nucleus of stressed/unstressed syllables or the entirety of the syllable?</w:t>
+      </w:r>
+      <w:r>
+        <w:t xml:space="preserve"> </w:t>
+      </w:r>
+      <w:r>
+        <w:t xml:space="preserve">Where exactly does the measurement occur—at the midpoint or as an average across the entire syllable?</w:t>
+      </w:r>
+      <w:r>
+        <w:t xml:space="preserve"> </w:t>
+      </w:r>
+      <w:r>
+        <w:t xml:space="preserve">These choices wield significant influence on subsequent analyses.</w:t>
+      </w:r>
+      <w:r>
+        <w:t xml:space="preserve"> </w:t>
+      </w:r>
+      <w:r>
+        <w:t xml:space="preserve">Preregistration serves the purpose of meticulously documenting these crucial facets of the study.</w:t>
+      </w:r>
+      <w:r>
+        <w:t xml:space="preserve"> </w:t>
+      </w:r>
+      <w:r>
+        <w:t xml:space="preserve">Moreover, preregistration acts as a deterrent against questionable research practices (QRPs) like HARKing or p-hacking by mandating explicit declaration of decisions in the research trajectory before any data collection commences.</w:t>
+      </w:r>
+      <w:r>
+        <w:t xml:space="preserve"> </w:t>
+      </w:r>
+      <w:r>
+        <w:t xml:space="preserve">Preregistering also acts as substantiation that researchers are conducting confirmatory rather than exploratory data analysis by delineating a clear chronology of decisions made prior to and post data collection.</w:t>
+      </w:r>
+      <w:r>
+        <w:t xml:space="preserve"> </w:t>
+      </w:r>
+      <w:r>
+        <w:t xml:space="preserve">Additionally, an enhanced level of specificity in the preregistration compels researchers to consider facets of their study that might usually be deferred to a later stage, such as statistical analyses.</w:t>
+      </w:r>
+      <w:r>
+        <w:t xml:space="preserve"> </w:t>
+      </w:r>
+      <w:r>
+        <w:t xml:space="preserve">This proactive approach demands more initial time investment from the researcher but significantly enhances the prospects of uncovering pivotal flaws in the study design.</w:t>
+      </w:r>
+    </w:p>
+    <w:p>
+      <w:pPr>
+        <w:pStyle w:val="BodyText"/>
+      </w:pPr>
+      <w:r>
+        <w:t xml:space="preserve">The scope of preregistration extends to any facet of research deemed worthy of temporal documentation preceding the initiation of the study, and the essential components predominantly include Research Questions/Hypotheses, Methodological Framework, and Analytical Approaches.</w:t>
+      </w:r>
+      <w:r>
+        <w:t xml:space="preserve"> </w:t>
+      </w:r>
+      <w:r>
+        <w:t xml:space="preserve">The specific elements that will encompass a preregistration document will appear to be considerably diverse dependent upon the specific domain within linguistics and the nuanced nature of the study in question.</w:t>
+      </w:r>
+    </w:p>
+    <w:p>
+      <w:pPr>
+        <w:pStyle w:val="BodyText"/>
+      </w:pPr>
+      <w:r>
+        <w:t xml:space="preserve">An example illustrating this variability is as follows.</w:t>
+      </w:r>
+      <w:r>
+        <w:t xml:space="preserve"> </w:t>
+      </w:r>
+      <w:r>
+        <w:t xml:space="preserve">Consider the scenario where a psycholinguist is poised to undertake an experiment utilizing the self-paced reading methodology.</w:t>
+      </w:r>
+      <w:r>
+        <w:t xml:space="preserve"> </w:t>
+      </w:r>
+      <w:r>
+        <w:t xml:space="preserve">In this context, the focus of the preregistration would logically revolve around pivotal aspects, including explanations of research inquiries, formulation of hypotheses, and meticulous delineation of methodological intricacies.</w:t>
+      </w:r>
+      <w:r>
+        <w:t xml:space="preserve"> </w:t>
+      </w:r>
+      <w:r>
+        <w:t xml:space="preserve">This encompasses characterization of participant demographics, recruitment strategies, sample size considerations, and analogous critical details.</w:t>
+      </w:r>
+      <w:r>
+        <w:t xml:space="preserve"> </w:t>
+      </w:r>
+      <w:r>
+        <w:t xml:space="preserve">Additionally, the psycholinguist may find it imperative to explain the notable variables subject to manipulation within the experimental design, articulate planned data transformations, and analyze the chosen statistical modeling strategies for subsequent inferential analyses.</w:t>
+      </w:r>
+      <w:r>
+        <w:t xml:space="preserve"> </w:t>
+      </w:r>
+      <w:r>
+        <w:t xml:space="preserve">Not all of the aforementioned components are equally prioritized in a preregistration.</w:t>
+      </w:r>
+    </w:p>
+    <w:p>
+      <w:pPr>
+        <w:pStyle w:val="BodyText"/>
+      </w:pPr>
+      <w:r>
+        <w:t xml:space="preserve">It is important to acknowledge that incorporating the entirety of these components into a preregistration may be a formidable challenge, particularly if Open Science is a new endeavor for the researcher.</w:t>
+      </w:r>
+      <w:r>
+        <w:t xml:space="preserve"> </w:t>
+      </w:r>
+      <w:r>
+        <w:t xml:space="preserve">In such instances, a judicious approach is permissible, with researchers encouraged to commence with elements they perceive as most valuable to their study.</w:t>
+      </w:r>
+      <w:r>
+        <w:t xml:space="preserve"> </w:t>
+      </w:r>
+      <w:r>
+        <w:t xml:space="preserve">Over time and through iterative practice, researchers will gain a better discernment of relevance within the Open Science framework.</w:t>
+      </w:r>
+    </w:p>
+    <w:p>
+      <w:pPr>
+        <w:pStyle w:val="BodyText"/>
+      </w:pPr>
+      <w:r>
+        <w:t xml:space="preserve">Many concerns regarding the implementation of Open Science or adopting preregistration revolve around the potential burden of</w:t>
+      </w:r>
+      <w:r>
+        <w:t xml:space="preserve"> </w:t>
+      </w:r>
+      <w:r>
+        <w:t xml:space="preserve">‘</w:t>
+      </w:r>
+      <w:r>
+        <w:t xml:space="preserve">extra work</w:t>
+      </w:r>
+      <w:r>
+        <w:t xml:space="preserve">’</w:t>
+      </w:r>
+      <w:r>
+        <w:t xml:space="preserve">.</w:t>
+      </w:r>
+      <w:r>
+        <w:t xml:space="preserve"> </w:t>
+      </w:r>
+      <w:r>
+        <w:t xml:space="preserve">Conversely, preregistration is intended to streamline our workflow, fostering efficiency both in the short term and the long run.</w:t>
+      </w:r>
+      <w:r>
+        <w:t xml:space="preserve"> </w:t>
+      </w:r>
+      <w:r>
+        <w:t xml:space="preserve">Moreover, it offers complete control over the level of detail one chooses to include.</w:t>
+      </w:r>
+      <w:r>
+        <w:t xml:space="preserve"> </w:t>
+      </w:r>
+      <w:r>
+        <w:t xml:space="preserve">The depth of preregistration directly correlates with the effort invested; the more comprehensive the preregistration, the greater the initial workload, leading to reduced effort in subsequent stages.</w:t>
+      </w:r>
+      <w:r>
+        <w:t xml:space="preserve"> </w:t>
+      </w:r>
+      <w:r>
+        <w:t xml:space="preserve">Presented here are select levels of detail as suggestions to help gauge the extent of information to incorporate into your preregistration (See</w:t>
+      </w:r>
+      <w:r>
+        <w:t xml:space="preserve"> </w:t>
+      </w:r>
+      <w:hyperlink w:anchor="fig-detail">
         <w:r>
           <w:rPr>
             <w:rStyle w:val="Hyperlink"/>
@@ -581,6 +1581,21 @@
           <w:t xml:space="preserve">Figure 1</w:t>
         </w:r>
       </w:hyperlink>
+      <w:r>
+        <w:t xml:space="preserve">).</w:t>
+      </w:r>
+      <w:r>
+        <w:t xml:space="preserve"> </w:t>
+      </w:r>
+      <w:r>
+        <w:t xml:space="preserve">The shading denotes the degree of detail; darker shades signify more exhaustive information (thus requiring more work).</w:t>
+      </w:r>
+      <w:r>
+        <w:t xml:space="preserve"> </w:t>
+      </w:r>
+      <w:r>
+        <w:t xml:space="preserve">It’s worth noting that flexibility allows for varying levels of detail in different sections.</w:t>
+      </w:r>
     </w:p>
     <w:tbl>
       <w:tblPr>
@@ -595,1107 +1610,7 @@
       <w:tr>
         <w:tc>
           <w:tcPr/>
-          <w:bookmarkStart w:id="25" w:name="fig-open-science-wiki"/>
-          <w:p>
-            <w:pPr>
-              <w:jc w:val="center"/>
-            </w:pPr>
-            <w:r>
-              <w:drawing>
-                <wp:inline>
-                  <wp:extent cx="1957244" cy="938865"/>
-                  <wp:effectExtent b="0" l="0" r="0" t="0"/>
-                  <wp:docPr descr="" title="" id="23" name="Picture"/>
-                  <a:graphic>
-                    <a:graphicData uri="http://schemas.openxmlformats.org/drawingml/2006/picture">
-                      <pic:pic>
-                        <pic:nvPicPr>
-                          <pic:cNvPr descr="./figs/os_wiki.png" id="24" name="Picture"/>
-                          <pic:cNvPicPr>
-                            <a:picLocks noChangeArrowheads="1" noChangeAspect="1"/>
-                          </pic:cNvPicPr>
-                        </pic:nvPicPr>
-                        <pic:blipFill>
-                          <a:blip r:embed="rId22"/>
-                          <a:stretch>
-                            <a:fillRect/>
-                          </a:stretch>
-                        </pic:blipFill>
-                        <pic:spPr bwMode="auto">
-                          <a:xfrm>
-                            <a:off x="0" y="0"/>
-                            <a:ext cx="1957244" cy="938865"/>
-                          </a:xfrm>
-                          <a:prstGeom prst="rect">
-                            <a:avLst/>
-                          </a:prstGeom>
-                          <a:noFill/>
-                          <a:ln w="9525">
-                            <a:noFill/>
-                            <a:headEnd/>
-                            <a:tailEnd/>
-                          </a:ln>
-                        </pic:spPr>
-                      </pic:pic>
-                    </a:graphicData>
-                  </a:graphic>
-                </wp:inline>
-              </w:drawing>
-            </w:r>
-          </w:p>
-          <w:p>
-            <w:pPr>
-              <w:jc w:val="center"/>
-            </w:pPr>
-            <w:pPr>
-              <w:jc w:val="start"/>
-              <w:spacing w:before="200"/>
-              <w:pStyle w:val="ImageCaption"/>
-            </w:pPr>
-            <w:r>
-              <w:t xml:space="preserve">Figure 1: This is a caption</w:t>
-            </w:r>
-          </w:p>
-          <w:bookmarkEnd w:id="25"/>
-        </w:tc>
-      </w:tr>
-    </w:tbl>
-    <w:bookmarkEnd w:id="26"/>
-    <w:bookmarkStart w:id="27" w:name="open-data"/>
-    <w:p>
-      <w:pPr>
-        <w:pStyle w:val="Heading1"/>
-      </w:pPr>
-      <w:r>
-        <w:t xml:space="preserve">Open data</w:t>
-      </w:r>
-    </w:p>
-    <w:p>
-      <w:pPr>
-        <w:pStyle w:val="FirstParagraph"/>
-      </w:pPr>
-      <w:r>
-        <w:t xml:space="preserve">Open data and science is rooted in Aristotle’s methodological principles, emphasizes openness and sharing in scientific discovery</w:t>
-      </w:r>
-      <w:r>
-        <w:t xml:space="preserve"> </w:t>
-      </w:r>
-      <w:r>
-        <w:t xml:space="preserve">(Barnes et al., 1995)</w:t>
-      </w:r>
-      <w:r>
-        <w:t xml:space="preserve">.</w:t>
-      </w:r>
-      <w:r>
-        <w:t xml:space="preserve"> </w:t>
-      </w:r>
-      <w:r>
-        <w:t xml:space="preserve">Open science, as defined by</w:t>
-      </w:r>
-      <w:r>
-        <w:t xml:space="preserve"> </w:t>
-      </w:r>
-      <w:r>
-        <w:t xml:space="preserve">Parsons et al. (2022)</w:t>
-      </w:r>
-      <w:r>
-        <w:t xml:space="preserve">, is an broad concept aimed at making scientific knowledge more accessible and inclusive.</w:t>
-      </w:r>
-      <w:r>
-        <w:t xml:space="preserve"> </w:t>
-      </w:r>
-      <w:r>
-        <w:t xml:space="preserve">The approach emphasizes the importance of transparency, rigor, reproducibility, replication, accumulation, and inclusivity in scientific research.</w:t>
-      </w:r>
-    </w:p>
-    <w:p>
-      <w:pPr>
-        <w:pStyle w:val="BodyText"/>
-      </w:pPr>
-      <w:r>
-        <w:t xml:space="preserve">The importance of open data in scientific research has grown significantly, particularly in light of the reproducibility crisis affecting fields like biology, psychology, and linguistics.</w:t>
-      </w:r>
-      <w:r>
-        <w:t xml:space="preserve"> </w:t>
-      </w:r>
-      <w:r>
-        <w:t xml:space="preserve">This crisis, characterized by difficulties in replicating study results due to unavailable supporting data, underscores the crucial need for open data.</w:t>
-      </w:r>
-      <w:r>
-        <w:t xml:space="preserve"> </w:t>
-      </w:r>
-      <w:r>
-        <w:t xml:space="preserve">Open data practices enable wider access to research information, facilitating validation and replication of studies, which is essential for advancing scientific knowledge and maintaining trust in research findings.</w:t>
-      </w:r>
-      <w:r>
-        <w:t xml:space="preserve"> </w:t>
-      </w:r>
-      <w:r>
-        <w:t xml:space="preserve">Access to open data is key not just for upholding ethical standards in research but also for facilitating future scientific progress.</w:t>
-      </w:r>
-    </w:p>
-    <w:p>
-      <w:pPr>
-        <w:pStyle w:val="BodyText"/>
-      </w:pPr>
-      <w:r>
-        <w:t xml:space="preserve">To address this issue, major academic journals have started mandating the provision of raw data alongside publications.</w:t>
-      </w:r>
-      <w:r>
-        <w:t xml:space="preserve"> </w:t>
-      </w:r>
-      <w:r>
-        <w:t xml:space="preserve">The requirement ensures that research is not only reproducible but also contributes to the cumulative body of knowledge.</w:t>
-      </w:r>
-      <w:r>
-        <w:t xml:space="preserve"> </w:t>
-      </w:r>
-      <w:r>
-        <w:t xml:space="preserve">The Open Science tendency emerged as a response to these widespread issues in scientific research, tackling the lack of accessibility, transparency, credibility, and reproducibility</w:t>
-      </w:r>
-      <w:r>
-        <w:t xml:space="preserve"> </w:t>
-      </w:r>
-      <w:r>
-        <w:t xml:space="preserve">(Spellman, Gilbert, &amp; Corker, 2017; Syed, 2019)</w:t>
-      </w:r>
-      <w:r>
-        <w:t xml:space="preserve">.</w:t>
-      </w:r>
-      <w:r>
-        <w:t xml:space="preserve"> </w:t>
-      </w:r>
-      <w:r>
-        <w:t xml:space="preserve">Open data thus becomes a cornerstone for researchers striving to make meaningful contributions to their fields and the broader scientific discourse.</w:t>
-      </w:r>
-    </w:p>
-    <w:p>
-      <w:pPr>
-        <w:pStyle w:val="BodyText"/>
-      </w:pPr>
-      <w:r>
-        <w:t xml:space="preserve">Narrowing the field of open data to focus specifically on linguistics offers significant benefits.</w:t>
-      </w:r>
-      <w:r>
-        <w:t xml:space="preserve"> </w:t>
-      </w:r>
-      <w:r>
-        <w:t xml:space="preserve">For example, it enhances the study of diverse and underrepresented languages.</w:t>
-      </w:r>
-      <w:r>
-        <w:t xml:space="preserve"> </w:t>
-      </w:r>
-      <w:r>
-        <w:t xml:space="preserve">By making linguistic data from minority communities publicly available, we enable wider access and collaboration.</w:t>
-      </w:r>
-      <w:r>
-        <w:t xml:space="preserve"> </w:t>
-      </w:r>
-      <w:r>
-        <w:t xml:space="preserve">This allows researchers to document and study linguistic elements that might otherwise be overlooked.</w:t>
-      </w:r>
-      <w:r>
-        <w:t xml:space="preserve"> </w:t>
-      </w:r>
-      <w:r>
-        <w:t xml:space="preserve">The approach not only aids in preserving endangered languages but also fosters a more inclusive and comprehensive understanding of the global linguistic landscape.</w:t>
-      </w:r>
-      <w:r>
-        <w:t xml:space="preserve"> </w:t>
-      </w:r>
-      <w:r>
-        <w:t xml:space="preserve">At the same time, ethical considerations are key in this linguistic research example.</w:t>
-      </w:r>
-      <w:r>
-        <w:t xml:space="preserve"> </w:t>
-      </w:r>
-      <w:r>
-        <w:t xml:space="preserve">The privacy and consent of participants must be safeguarded, especially in projects involving sensitive or personal data.</w:t>
-      </w:r>
-      <w:r>
-        <w:t xml:space="preserve"> </w:t>
-      </w:r>
-      <w:r>
-        <w:t xml:space="preserve">This might be particularly challenging in cases of audiovisual sociolinguistic interviews but probably easier to share in phonetic studies, for example.</w:t>
-      </w:r>
-    </w:p>
-    <w:p>
-      <w:pPr>
-        <w:pStyle w:val="BodyText"/>
-      </w:pPr>
-      <w:r>
-        <w:t xml:space="preserve">The ultimate decision on the extent and method of data sharing in research rests with the Principal Investigator (PI).</w:t>
-      </w:r>
-      <w:r>
-        <w:t xml:space="preserve"> </w:t>
-      </w:r>
-      <w:r>
-        <w:t xml:space="preserve">The responsibility encompasses several key aspects: anonymizing data to protect individual privacy, obtaining informed consent to ensure participants are aware of how their data will be used, and being culturally sensitive to respect the diverse backgrounds of participants.</w:t>
-      </w:r>
-      <w:r>
-        <w:t xml:space="preserve"> </w:t>
-      </w:r>
-      <w:r>
-        <w:t xml:space="preserve">All these steps need to be aligned with legal standards.</w:t>
-      </w:r>
-      <w:r>
-        <w:t xml:space="preserve"> </w:t>
-      </w:r>
-      <w:r>
-        <w:t xml:space="preserve">The PI’s goal is to make data as open as possible while carefully balancing the need for openness with the imperative to respect privacy and legal constraints. This approach is vital for maintaining the ethical integrity of the research and safeguarding the rights of participants.</w:t>
-      </w:r>
-    </w:p>
-    <w:p>
-      <w:pPr>
-        <w:pStyle w:val="BodyText"/>
-      </w:pPr>
-      <w:r>
-        <w:t xml:space="preserve">Researchers may initially hesitate to share their data publicly, but gaining an understanding of the benefits of open data can help alleviate these concerns.</w:t>
-      </w:r>
-      <w:r>
-        <w:t xml:space="preserve"> </w:t>
-      </w:r>
-      <w:r>
-        <w:t xml:space="preserve">It is important to note that simply stating</w:t>
-      </w:r>
-      <w:r>
-        <w:t xml:space="preserve"> </w:t>
-      </w:r>
-      <w:r>
-        <w:t xml:space="preserve">“</w:t>
-      </w:r>
-      <w:r>
-        <w:t xml:space="preserve">data available on request</w:t>
-      </w:r>
-      <w:r>
-        <w:t xml:space="preserve">”</w:t>
-      </w:r>
-      <w:r>
-        <w:t xml:space="preserve"> </w:t>
-      </w:r>
-      <w:r>
-        <w:t xml:space="preserve">is not sufficient to meet the new current standards of effective data sharing</w:t>
-      </w:r>
-      <w:r>
-        <w:t xml:space="preserve"> </w:t>
-      </w:r>
-      <w:r>
-        <w:t xml:space="preserve">(Wicherts, Borsboom, Kats, &amp; Molenaar, 2006)</w:t>
-      </w:r>
-      <w:r>
-        <w:t xml:space="preserve">.</w:t>
-      </w:r>
-      <w:r>
-        <w:t xml:space="preserve"> </w:t>
-      </w:r>
-      <w:r>
-        <w:t xml:space="preserve">Effective data sharing has to involve a more comprehensive and transparent approach, ensuring that data is readily accessible to other researchers and contributing to the broader scientific community’s efforts.</w:t>
-      </w:r>
-      <w:r>
-        <w:t xml:space="preserve"> </w:t>
-      </w:r>
-      <w:r>
-        <w:t xml:space="preserve">Following are the methods and reasons why a researcher should ensure the availability of their data.</w:t>
-      </w:r>
-    </w:p>
-    <w:p>
-      <w:pPr>
-        <w:pStyle w:val="BodyText"/>
-      </w:pPr>
-      <w:r>
-        <w:t xml:space="preserve">Firstly, data storage is a critical aspect that researchers must prioritize, focusing on its longevity and accessibility.</w:t>
-      </w:r>
-      <w:r>
-        <w:t xml:space="preserve"> </w:t>
-      </w:r>
-      <w:r>
-        <w:t xml:space="preserve">Some researchers find it beneficial to include all study materials and anonymized data on their project page throughout their research, while others prefer to use the project page solely for final documents.</w:t>
-      </w:r>
-      <w:r>
-        <w:t xml:space="preserve"> </w:t>
-      </w:r>
-      <w:r>
-        <w:t xml:space="preserve">There is also the option to organize a project using various cloud-based storage providers, such as Google Drive, Dropbox, or Box, which can link directly to your computer.</w:t>
-      </w:r>
-      <w:r>
-        <w:t xml:space="preserve"> </w:t>
-      </w:r>
-      <w:r>
-        <w:t xml:space="preserve">Many of these providers offer the added convenience of integrating directly with an OSF project, allowing researchers to enjoy the advantages of both systems.</w:t>
-      </w:r>
-      <w:r>
-        <w:t xml:space="preserve"> </w:t>
-      </w:r>
-      <w:r>
-        <w:t xml:space="preserve">This method helps balance the risks of technological failure and privacy concerns.</w:t>
-      </w:r>
-      <w:r>
-        <w:t xml:space="preserve"> </w:t>
-      </w:r>
-      <w:r>
-        <w:t xml:space="preserve">The Open Science Framework (OSF) also provides free, open-source solutions for different research processes</w:t>
-      </w:r>
-      <w:r>
-        <w:t xml:space="preserve"> </w:t>
-      </w:r>
-      <w:r>
-        <w:t xml:space="preserve">(Foster &amp; Deardorff, 2017; Nosek et al., 2022)</w:t>
-      </w:r>
-      <w:r>
-        <w:t xml:space="preserve">, ensuring secure and accessible data storage.</w:t>
-      </w:r>
-    </w:p>
-    <w:p>
-      <w:pPr>
-        <w:pStyle w:val="BodyText"/>
-      </w:pPr>
-      <w:r>
-        <w:t xml:space="preserve">Additionally, the development of tools like Git and GitHub has transformed scientific development in the open-data domain.</w:t>
-      </w:r>
-      <w:r>
-        <w:t xml:space="preserve"> </w:t>
-      </w:r>
-      <w:r>
-        <w:t xml:space="preserve">These platforms facilitate collaborative efforts and enhance user engagement, revolutionizing the way research is conducted and shared.</w:t>
-      </w:r>
-    </w:p>
-    <w:p>
-      <w:pPr>
-        <w:pStyle w:val="BodyText"/>
-      </w:pPr>
-      <w:r>
-        <w:t xml:space="preserve">Open data significantly benefits individual researchers, the broader research community, and society as a whole.</w:t>
-      </w:r>
-      <w:r>
-        <w:t xml:space="preserve"> </w:t>
-      </w:r>
-      <w:r>
-        <w:t xml:space="preserve">By sharing data, researchers enhance their visibility and credibility, paving the way for academic collaborations and establishing their work as a cornerstone within their field.</w:t>
-      </w:r>
-      <w:r>
-        <w:t xml:space="preserve"> </w:t>
-      </w:r>
-      <w:r>
-        <w:t xml:space="preserve">One effective method of data sharing involves providing a detailed, written version of the code used for data analysis and visualizations, like tables and figures.</w:t>
-      </w:r>
-      <w:r>
-        <w:t xml:space="preserve"> </w:t>
-      </w:r>
-      <w:r>
-        <w:t xml:space="preserve">This practice enables others, including the researchers themselves in the future, to reproduce the exact results reported in their manuscripts.</w:t>
-      </w:r>
-    </w:p>
-    <w:p>
-      <w:pPr>
-        <w:pStyle w:val="BodyText"/>
-      </w:pPr>
-      <w:r>
-        <w:t xml:space="preserve">Sharing comprehensive data and methodologies in research not only highlights a commitment to transparency and reproducibility but also strengthens a researcher’s reputation within the academic community.</w:t>
-      </w:r>
-      <w:r>
-        <w:t xml:space="preserve"> </w:t>
-      </w:r>
-      <w:r>
-        <w:t xml:space="preserve">Open data acts as a catalyst, enriching the training of new researchers, reducing unnecessary experiments, and ensuring data preservation for future studies.</w:t>
-      </w:r>
-      <w:r>
-        <w:t xml:space="preserve"> </w:t>
-      </w:r>
-      <w:r>
-        <w:t xml:space="preserve">This approach is crucial for replication efforts, a core component of credible research.</w:t>
-      </w:r>
-      <w:r>
-        <w:t xml:space="preserve"> </w:t>
-      </w:r>
-      <w:r>
-        <w:t xml:space="preserve">Furthermore, open data bridges the gap between complex academic work and public understanding, spurring innovation across various sectors and democratizing knowledge access, thereby contributing to the development of a knowledge-driven society.</w:t>
-      </w:r>
-    </w:p>
-    <w:p>
-      <w:pPr>
-        <w:pStyle w:val="BodyText"/>
-      </w:pPr>
-      <w:r>
-        <w:t xml:space="preserve">In summary, open data is fundamental to advancing scientific excellence and ensuring transparency.</w:t>
-      </w:r>
-      <w:r>
-        <w:t xml:space="preserve"> </w:t>
-      </w:r>
-      <w:r>
-        <w:t xml:space="preserve">It elevates collaboration, bolsters credibility, and improves access to knowledge.</w:t>
-      </w:r>
-      <w:r>
-        <w:t xml:space="preserve"> </w:t>
-      </w:r>
-      <w:r>
-        <w:t xml:space="preserve">While embracing open data, ethical considerations necessitate data anonymization and privacy safeguards.</w:t>
-      </w:r>
-      <w:r>
-        <w:t xml:space="preserve"> </w:t>
-      </w:r>
-      <w:r>
-        <w:t xml:space="preserve">The efficacy of data sharing hinges on clear and transparent storage practices.</w:t>
-      </w:r>
-      <w:r>
-        <w:t xml:space="preserve"> </w:t>
-      </w:r>
-      <w:r>
-        <w:t xml:space="preserve">Innovations in this domain, facilitated by platforms like the Open Science Framework and tools such as Git, have revolutionized data sharing in the academic sphere.</w:t>
-      </w:r>
-      <w:r>
-        <w:t xml:space="preserve"> </w:t>
-      </w:r>
-      <w:r>
-        <w:t xml:space="preserve">Open data brings numerous benefits: it underpins reproducibility, minimizes redundant efforts in research, and demystifies complex academic concepts for the general public.</w:t>
-      </w:r>
-      <w:r>
-        <w:t xml:space="preserve"> </w:t>
-      </w:r>
-      <w:r>
-        <w:t xml:space="preserve">For the research community and society at large, the adoption of open data practices is not just beneficial but essential for responsible research and continued academic advancement.</w:t>
-      </w:r>
-    </w:p>
-    <w:bookmarkEnd w:id="27"/>
-    <w:bookmarkStart w:id="28" w:name="positionality-statements"/>
-    <w:p>
-      <w:pPr>
-        <w:pStyle w:val="Heading1"/>
-      </w:pPr>
-      <w:r>
-        <w:t xml:space="preserve">Positionality statements</w:t>
-      </w:r>
-    </w:p>
-    <w:p>
-      <w:pPr>
-        <w:pStyle w:val="FirstParagraph"/>
-      </w:pPr>
-      <w:r>
-        <w:t xml:space="preserve">A positionality statement is a reflective piece of writing that acknowledges researchers’ stance - or position - toward a research topic, framework, and even participants.</w:t>
-      </w:r>
-      <w:r>
-        <w:t xml:space="preserve"> </w:t>
-      </w:r>
-      <w:r>
-        <w:t xml:space="preserve">One’s positionality encompasses their social, cultural, and personal identity, as well as their biases and assumptions</w:t>
-      </w:r>
-      <w:r>
-        <w:t xml:space="preserve"> </w:t>
-      </w:r>
-      <w:r>
-        <w:t xml:space="preserve">(Holmes, 2020)</w:t>
-      </w:r>
-      <w:r>
-        <w:t xml:space="preserve">, and can influence how research is done and how results are interpreted</w:t>
-      </w:r>
-      <w:r>
-        <w:t xml:space="preserve"> </w:t>
-      </w:r>
-      <w:r>
-        <w:t xml:space="preserve">(Rowe, 2014)</w:t>
-      </w:r>
-      <w:r>
-        <w:t xml:space="preserve">.</w:t>
-      </w:r>
-      <w:r>
-        <w:t xml:space="preserve"> </w:t>
-      </w:r>
-      <w:r>
-        <w:t xml:space="preserve">Among others, relevant personal characteristics that may be included in a positionality statement are gender and racial identity, age, sexual orientation, immigration status, ideological stances</w:t>
-      </w:r>
-      <w:r>
-        <w:t xml:space="preserve"> </w:t>
-      </w:r>
-      <w:r>
-        <w:t xml:space="preserve">(Berger, 2015)</w:t>
-      </w:r>
-      <w:r>
-        <w:t xml:space="preserve">.</w:t>
-      </w:r>
-      <w:r>
-        <w:t xml:space="preserve"> </w:t>
-      </w:r>
-      <w:r>
-        <w:t xml:space="preserve">These traits may indirectly impact research endeavors, since participants may be more willing to engage in a study if they perceive the researcher as sympathetic</w:t>
-      </w:r>
-      <w:r>
-        <w:t xml:space="preserve"> </w:t>
-      </w:r>
-      <w:r>
-        <w:t xml:space="preserve">(De Tona et al., 2006)</w:t>
-      </w:r>
-      <w:r>
-        <w:t xml:space="preserve"> </w:t>
-      </w:r>
-      <w:r>
-        <w:t xml:space="preserve">or may even offer different responses based on the researcher’s perceived identity</w:t>
-      </w:r>
-      <w:r>
-        <w:t xml:space="preserve"> </w:t>
-      </w:r>
-      <w:r>
-        <w:t xml:space="preserve">(Berger, 2015)</w:t>
-      </w:r>
-      <w:r>
-        <w:t xml:space="preserve">.</w:t>
-      </w:r>
-      <w:r>
-        <w:t xml:space="preserve"> </w:t>
-      </w:r>
-      <w:r>
-        <w:t xml:space="preserve">While positionality statements have been adopted in some disciplines of the humanities and social sciences as a way of recognizing the various ways in which researchers’ backgrounds and identities may intersect with their research endeavors, they are a relatively new incorporation in the field of linguistics, appearing primarily in subfields such as applied linguistics, linguistic anthropology, and linguistic ethnography</w:t>
-      </w:r>
-      <w:r>
-        <w:t xml:space="preserve"> </w:t>
-      </w:r>
-      <w:r>
-        <w:t xml:space="preserve">(Bucholtz et al., 2023)</w:t>
-      </w:r>
-      <w:r>
-        <w:t xml:space="preserve">.</w:t>
-      </w:r>
-      <w:r>
-        <w:t xml:space="preserve"> </w:t>
-      </w:r>
-      <w:r>
-        <w:t xml:space="preserve">Increasingly, positionality statements are considered crucial components of the research process, as they increase transparency into research practices</w:t>
-      </w:r>
-      <w:r>
-        <w:t xml:space="preserve"> </w:t>
-      </w:r>
-      <w:r>
-        <w:t xml:space="preserve">(Steltenpohl, Hudson, &amp; Klement, 2022)</w:t>
-      </w:r>
-      <w:r>
-        <w:t xml:space="preserve"> </w:t>
-      </w:r>
-      <w:r>
-        <w:t xml:space="preserve">and contextualize the environment in which studies take place, or, in other words,</w:t>
-      </w:r>
-      <w:r>
-        <w:t xml:space="preserve"> </w:t>
-      </w:r>
-      <w:r>
-        <w:t xml:space="preserve">“</w:t>
-      </w:r>
-      <w:r>
-        <w:t xml:space="preserve">[define] the boundaries within which research was produced</w:t>
-      </w:r>
-      <w:r>
-        <w:t xml:space="preserve">”</w:t>
-      </w:r>
-      <w:r>
-        <w:t xml:space="preserve"> </w:t>
-      </w:r>
-      <w:r>
-        <w:t xml:space="preserve">(Jafar, 2018, p. 1)</w:t>
-      </w:r>
-      <w:r>
-        <w:t xml:space="preserve">.</w:t>
-      </w:r>
-      <w:r>
-        <w:t xml:space="preserve"> </w:t>
-      </w:r>
-      <w:r>
-        <w:t xml:space="preserve">While traditionally, positionality statements have been more prevalent in qualitative research, they should be considered equally important in quantitative research, since, aside from contributing to ongoing efforts to promote transparency and openness in research practices, recognizing and addressing the researcher’s positionality can increase the validity of the findings</w:t>
-      </w:r>
-      <w:r>
-        <w:t xml:space="preserve"> </w:t>
-      </w:r>
-      <w:r>
-        <w:t xml:space="preserve">(Jafar, 2018)</w:t>
-      </w:r>
-      <w:r>
-        <w:t xml:space="preserve">.</w:t>
-      </w:r>
-      <w:r>
-        <w:t xml:space="preserve"> </w:t>
-      </w:r>
-      <w:r>
-        <w:t xml:space="preserve">Moreover,</w:t>
-      </w:r>
-      <w:r>
-        <w:t xml:space="preserve"> </w:t>
-      </w:r>
-      <w:r>
-        <w:t xml:space="preserve">Bucholtz et al. (2023)</w:t>
-      </w:r>
-      <w:r>
-        <w:t xml:space="preserve"> </w:t>
-      </w:r>
-      <w:r>
-        <w:t xml:space="preserve">note that, considering researchers’ positionality may be especially important in linguistics,</w:t>
-      </w:r>
-      <w:r>
-        <w:t xml:space="preserve"> </w:t>
-      </w:r>
-      <w:r>
-        <w:t xml:space="preserve">“</w:t>
-      </w:r>
-      <w:r>
-        <w:t xml:space="preserve">which relies on racially minoritized communities as sources of data yet lack adequate (if any) representation of those communities among faculty researchers</w:t>
-      </w:r>
-      <w:r>
-        <w:t xml:space="preserve">”</w:t>
-      </w:r>
-      <w:r>
-        <w:t xml:space="preserve"> </w:t>
-      </w:r>
-      <w:r>
-        <w:t xml:space="preserve">(p. 2).</w:t>
-      </w:r>
-      <w:r>
-        <w:t xml:space="preserve"> </w:t>
-      </w:r>
-      <w:r>
-        <w:t xml:space="preserve">However, although many researchers support and advocate for the inclusion of positionality statements in their research publications</w:t>
-      </w:r>
-      <w:r>
-        <w:t xml:space="preserve"> </w:t>
-      </w:r>
-      <w:r>
-        <w:t xml:space="preserve">(e.g., Bucholtz et al., 2023; Jafar, 2018; Steltenpohl et al., 2022)</w:t>
-      </w:r>
-      <w:r>
-        <w:t xml:space="preserve">, others are contesting this practice, pointing to the universalism of research or, in other words, the belief that scholarly endeavors should be assessed on their inherent merits, regardless of the status or personal identity of the person making the contribution</w:t>
-      </w:r>
-      <w:r>
-        <w:t xml:space="preserve"> </w:t>
-      </w:r>
-      <w:r>
-        <w:t xml:space="preserve">(Savolainen, Casey, McBrayer, &amp; Schwerdtle, 2023)</w:t>
-      </w:r>
-      <w:r>
-        <w:t xml:space="preserve">.</w:t>
-      </w:r>
-      <w:r>
-        <w:t xml:space="preserve"> </w:t>
-      </w:r>
-      <w:r>
-        <w:t xml:space="preserve">Additionally,</w:t>
-      </w:r>
-      <w:r>
-        <w:t xml:space="preserve"> </w:t>
-      </w:r>
-      <w:r>
-        <w:t xml:space="preserve">Savolainen et al. (2023)</w:t>
-      </w:r>
-      <w:r>
-        <w:t xml:space="preserve"> </w:t>
-      </w:r>
-      <w:r>
-        <w:t xml:space="preserve">draw connections between positionality statements and conflict of interest statements, arguing that, while researchers are required to disclose any and all financial gains associated with a research project,</w:t>
-      </w:r>
-      <w:r>
-        <w:t xml:space="preserve"> </w:t>
-      </w:r>
-      <w:r>
-        <w:t xml:space="preserve">“</w:t>
-      </w:r>
-      <w:r>
-        <w:t xml:space="preserve">positionality statements grant authors the freedom to decide which parts of their biography they choose to share and how they choose to frame it.</w:t>
-      </w:r>
-      <w:r>
-        <w:t xml:space="preserve">”</w:t>
-      </w:r>
-      <w:r>
-        <w:t xml:space="preserve"> </w:t>
-      </w:r>
-      <w:r>
-        <w:t xml:space="preserve">(p. 1334).</w:t>
-      </w:r>
-    </w:p>
-    <w:p>
-      <w:pPr>
-        <w:pStyle w:val="BodyText"/>
-      </w:pPr>
-      <w:r>
-        <w:t xml:space="preserve">While positionality statements, due to their reflexive nature, may encompass larger pieces of writing, they can also take the form of short paragraphs that illustrate a few personal characteristics deemed relevant for the particular research endeavor:</w:t>
-      </w:r>
-      <w:r>
-        <w:t xml:space="preserve"> </w:t>
-      </w:r>
-      <w:r>
-        <w:t xml:space="preserve">“</w:t>
-      </w:r>
-      <w:r>
-        <w:t xml:space="preserve">Gabriela is a white immigrant cis-gender woman from Romania whose research focuses on how non-native speakers are ideologically framed as linguistically deficient in comparison to native speakers characterized by their linguistic authority and expertise.</w:t>
-      </w:r>
-      <w:r>
-        <w:t xml:space="preserve">”</w:t>
-      </w:r>
-      <w:r>
-        <w:t xml:space="preserve"> </w:t>
-      </w:r>
-      <w:r>
-        <w:t xml:space="preserve">Lastly, in showing their commitment to Diversity, Equity, Inclusivity, and Belonging (DEIB) initiatives, journals have started to encourage authors to include positionality statements with their submissions (see the Journal of Social and Personal Relationships).</w:t>
-      </w:r>
-      <w:r>
-        <w:t xml:space="preserve"> </w:t>
-      </w:r>
-      <w:r>
-        <w:t xml:space="preserve">Therefore, researchers should reflect on their positionality before starting a project and write a positionality statement.</w:t>
-      </w:r>
-      <w:r>
-        <w:t xml:space="preserve"> </w:t>
-      </w:r>
-      <w:r>
-        <w:t xml:space="preserve">When submitting a study for publication, the positionality statement can be included in additional materials if the word limit is a concern.</w:t>
-      </w:r>
-    </w:p>
-    <w:p>
-      <w:pPr>
-        <w:pStyle w:val="BodyText"/>
-      </w:pPr>
-      <w:r>
-        <w:t xml:space="preserve">In sum, positionality statements are critical in linguistic research as they promote critical self-reflection, increase transparency, and help address diversity and inclusion concerns.</w:t>
-      </w:r>
-      <w:r>
-        <w:t xml:space="preserve"> </w:t>
-      </w:r>
-      <w:r>
-        <w:t xml:space="preserve">Additionally, including positionality statements in quantitative research can increase the validity of findings.</w:t>
-      </w:r>
-      <w:r>
-        <w:t xml:space="preserve"> </w:t>
-      </w:r>
-      <w:r>
-        <w:t xml:space="preserve">By reflecting on who it is that does the research, linguistics can become a more diverse, inclusive, and transparent field.</w:t>
-      </w:r>
-    </w:p>
-    <w:bookmarkEnd w:id="28"/>
-    <w:bookmarkStart w:id="36" w:name="preregistration-and-registered-reports"/>
-    <w:p>
-      <w:pPr>
-        <w:pStyle w:val="Heading1"/>
-      </w:pPr>
-      <w:r>
-        <w:t xml:space="preserve">Preregistration and registered reports</w:t>
-      </w:r>
-    </w:p>
-    <w:p>
-      <w:pPr>
-        <w:pStyle w:val="FirstParagraph"/>
-      </w:pPr>
-      <w:r>
-        <w:t xml:space="preserve">A preregistration stands as a meticulously timestamped document that delineates comprehensive details about a study, encompassing research questions, hypotheses, methodologies, and analytic strategies.</w:t>
-      </w:r>
-      <w:r>
-        <w:t xml:space="preserve"> </w:t>
-      </w:r>
-      <w:r>
-        <w:t xml:space="preserve">As a pivotal facet of rigorous research, distinguishing itself from fellow open science methodologies like registered reports and preprints, a preregistration is written prior to data collection sans peer review.</w:t>
-      </w:r>
-      <w:r>
-        <w:t xml:space="preserve"> </w:t>
-      </w:r>
-      <w:r>
-        <w:t xml:space="preserve">The depth of content detail within a preregistration spans a spectrum: in the simplest case, a preregistration can comprise merely a hypothesis or perhaps a brief description of the methods; on the other extreme, a detailed preregistration can include code, power analyses, participant exclusion criteria and beyond, supplementing the fundamental information.</w:t>
-      </w:r>
-      <w:r>
-        <w:t xml:space="preserve"> </w:t>
-      </w:r>
-      <w:r>
-        <w:t xml:space="preserve">In this section will delve deeper into the various constituents adaptable to a preregistration, centering on its advantageous impact on linguistic research.</w:t>
-      </w:r>
-      <w:r>
-        <w:t xml:space="preserve"> </w:t>
-      </w:r>
-      <w:r>
-        <w:t xml:space="preserve">Specifically, it will expound upon the actors involved (who), the rationale driving this practice(why), its content(what), and the procedural intricacies(how), elucidating the process of preregistering a study within the realm of linguistics.</w:t>
-      </w:r>
-    </w:p>
-    <w:p>
-      <w:pPr>
-        <w:pStyle w:val="BodyText"/>
-      </w:pPr>
-      <w:r>
-        <w:t xml:space="preserve">Linguists engaged in empirical studies delve into data collection and observations to explore various dimensions of human language.</w:t>
-      </w:r>
-      <w:r>
-        <w:t xml:space="preserve"> </w:t>
-      </w:r>
-      <w:r>
-        <w:t xml:space="preserve">These investigations span diverse areas such as corpus analysis, interview analysis, experimental analysis, and more. However, as highlighted by</w:t>
-      </w:r>
-      <w:r>
-        <w:t xml:space="preserve"> </w:t>
-      </w:r>
-      <w:r>
-        <w:t xml:space="preserve">Roettger (2021)</w:t>
-      </w:r>
-      <w:r>
-        <w:t xml:space="preserve">, researchers are human and humans have evolved to filter the world in irrational ways, which can lead to questionable research practices (QRPs) and other problems that may affect the replicability of published research.</w:t>
-      </w:r>
-      <w:r>
-        <w:t xml:space="preserve"> </w:t>
-      </w:r>
-      <w:r>
-        <w:t xml:space="preserve">Preregistration emerges as a powerful instrument empowering linguists to bolster the trustworthiness and credibility of their inquiries through a systematic and predefined methodology.</w:t>
-      </w:r>
-      <w:r>
-        <w:t xml:space="preserve"> </w:t>
-      </w:r>
-      <w:r>
-        <w:t xml:space="preserve">Moreover, beyond linguists, the practice of preregistration extends its benefits to a broader audience, encompassing students, professionals, and academics alike.</w:t>
-      </w:r>
-    </w:p>
-    <w:p>
-      <w:pPr>
-        <w:pStyle w:val="BodyText"/>
-      </w:pPr>
-      <w:r>
-        <w:t xml:space="preserve">Researchers face vital decisions while designing and executing research, with an inherent flexibility involved in the process of designing and conducting the experiment, and in analyzing the results</w:t>
-      </w:r>
-      <w:r>
-        <w:t xml:space="preserve"> </w:t>
-      </w:r>
-      <w:r>
-        <w:t xml:space="preserve">(Simmons, Nelson, &amp; Simonsohn, 2011)</w:t>
-      </w:r>
-      <w:r>
-        <w:t xml:space="preserve">.</w:t>
-      </w:r>
-      <w:r>
-        <w:t xml:space="preserve"> </w:t>
-      </w:r>
-      <w:r>
-        <w:t xml:space="preserve">This type of flexibility is termed as</w:t>
-      </w:r>
-      <w:r>
-        <w:t xml:space="preserve"> </w:t>
-      </w:r>
-      <w:r>
-        <w:t xml:space="preserve">“</w:t>
-      </w:r>
-      <w:r>
-        <w:t xml:space="preserve">researcher degree of freedom</w:t>
-      </w:r>
-      <w:r>
-        <w:t xml:space="preserve">”</w:t>
-      </w:r>
-      <w:r>
-        <w:t xml:space="preserve">.</w:t>
-      </w:r>
-      <w:r>
-        <w:t xml:space="preserve"> </w:t>
-      </w:r>
-      <w:r>
-        <w:t xml:space="preserve">For instance, envision a phonetician intrigued by exploring lexical stress. In this scenario, the researcher might concentrate on distinct acoustic markers linked with stress, like pitch, duration, and/or intensity.</w:t>
-      </w:r>
-      <w:r>
-        <w:t xml:space="preserve"> </w:t>
-      </w:r>
-      <w:r>
-        <w:t xml:space="preserve">Beyond selecting which acoustic markers to assess, they must pinpoint the specific realm for these measurements.</w:t>
-      </w:r>
-      <w:r>
-        <w:t xml:space="preserve"> </w:t>
-      </w:r>
-      <w:r>
-        <w:t xml:space="preserve">Does it encompass the nucleus of stressed/unstressed syllables or the entirety of the syllable?</w:t>
-      </w:r>
-      <w:r>
-        <w:t xml:space="preserve"> </w:t>
-      </w:r>
-      <w:r>
-        <w:t xml:space="preserve">Where exactly does the measurement occur—at the midpoint or as an average across the entire syllable?</w:t>
-      </w:r>
-      <w:r>
-        <w:t xml:space="preserve"> </w:t>
-      </w:r>
-      <w:r>
-        <w:t xml:space="preserve">These choices wield significant influence on subsequent analyses.</w:t>
-      </w:r>
-      <w:r>
-        <w:t xml:space="preserve"> </w:t>
-      </w:r>
-      <w:r>
-        <w:t xml:space="preserve">Preregistration serves the purpose of meticulously documenting these crucial facets of the study.</w:t>
-      </w:r>
-      <w:r>
-        <w:t xml:space="preserve"> </w:t>
-      </w:r>
-      <w:r>
-        <w:t xml:space="preserve">Moreover, preregistration acts as a deterrent against questionable research practices (QRPs) like HARKing or p-hacking by mandating explicit declaration of decisions in the research trajectory before any data collection commences.</w:t>
-      </w:r>
-      <w:r>
-        <w:t xml:space="preserve"> </w:t>
-      </w:r>
-      <w:r>
-        <w:t xml:space="preserve">Preregistering also acts as substantiation that researchers are conducting confirmatory rather than exploratory data analysis by delineating a clear chronology of decisions made prior to and post data collection.</w:t>
-      </w:r>
-      <w:r>
-        <w:t xml:space="preserve"> </w:t>
-      </w:r>
-      <w:r>
-        <w:t xml:space="preserve">Additionally, an enhanced level of specificity in the preregistration compels researchers to consider facets of their study that might usually be deferred to a later stage, such as statistical analyses.</w:t>
-      </w:r>
-      <w:r>
-        <w:t xml:space="preserve"> </w:t>
-      </w:r>
-      <w:r>
-        <w:t xml:space="preserve">This proactive approach demands more initial time investment from the researcher but significantly enhances the prospects of uncovering pivotal flaws in the study design.</w:t>
-      </w:r>
-    </w:p>
-    <w:p>
-      <w:pPr>
-        <w:pStyle w:val="BodyText"/>
-      </w:pPr>
-      <w:r>
-        <w:t xml:space="preserve">The scope of preregistration extends to any facet of research deemed worthy of temporal documentation preceding the initiation of the study, and the essential components predominantly include Research Questions/Hypotheses, Methodological Framework, and Analytical Approaches.</w:t>
-      </w:r>
-      <w:r>
-        <w:t xml:space="preserve"> </w:t>
-      </w:r>
-      <w:r>
-        <w:t xml:space="preserve">The specific elements that will encompass a preregistration document will appear to be considerably diverse dependent upon the specific domain within linguistics and the nuanced nature of the study in question.</w:t>
-      </w:r>
-    </w:p>
-    <w:p>
-      <w:pPr>
-        <w:pStyle w:val="BodyText"/>
-      </w:pPr>
-      <w:r>
-        <w:t xml:space="preserve">An example illustrating this variability is as follows.</w:t>
-      </w:r>
-      <w:r>
-        <w:t xml:space="preserve"> </w:t>
-      </w:r>
-      <w:r>
-        <w:t xml:space="preserve">Consider the scenario where a psycholinguist is poised to undertake an experiment utilizing the self-paced reading methodology.</w:t>
-      </w:r>
-      <w:r>
-        <w:t xml:space="preserve"> </w:t>
-      </w:r>
-      <w:r>
-        <w:t xml:space="preserve">In this context, the focus of the preregistration would logically revolve around pivotal aspects, including explanations of research inquiries, formulation of hypotheses, and meticulous delineation of methodological intricacies.</w:t>
-      </w:r>
-      <w:r>
-        <w:t xml:space="preserve"> </w:t>
-      </w:r>
-      <w:r>
-        <w:t xml:space="preserve">This encompasses characterization of participant demographics, recruitment strategies, sample size considerations, and analogous critical details.</w:t>
-      </w:r>
-      <w:r>
-        <w:t xml:space="preserve"> </w:t>
-      </w:r>
-      <w:r>
-        <w:t xml:space="preserve">Additionally, the psycholinguist may find it imperative to explain the notable variables subject to manipulation within the experimental design, articulate planned data transformations, and analyze the chosen statistical modeling strategies for subsequent inferential analyses.</w:t>
-      </w:r>
-      <w:r>
-        <w:t xml:space="preserve"> </w:t>
-      </w:r>
-      <w:r>
-        <w:t xml:space="preserve">Not all of the aforementioned components are equally prioritized in a preregistration.</w:t>
-      </w:r>
-    </w:p>
-    <w:p>
-      <w:pPr>
-        <w:pStyle w:val="BodyText"/>
-      </w:pPr>
-      <w:r>
-        <w:t xml:space="preserve">It is important to acknowledge that incorporating the entirety of these components into a preregistration may be a formidable challenge, particularly if Open Science is a new endeavor for the researcher.</w:t>
-      </w:r>
-      <w:r>
-        <w:t xml:space="preserve"> </w:t>
-      </w:r>
-      <w:r>
-        <w:t xml:space="preserve">In such instances, a judicious approach is permissible, with researchers encouraged to commence with elements they perceive as most valuable to their study.</w:t>
-      </w:r>
-      <w:r>
-        <w:t xml:space="preserve"> </w:t>
-      </w:r>
-      <w:r>
-        <w:t xml:space="preserve">Over time and through iterative practice, researchers will gain a better discernment of relevance within the Open Science framework.</w:t>
-      </w:r>
-    </w:p>
-    <w:p>
-      <w:pPr>
-        <w:pStyle w:val="BodyText"/>
-      </w:pPr>
-      <w:r>
-        <w:t xml:space="preserve">Many concerns regarding the implementation of Open Science or adopting preregistration revolve around the potential burden of</w:t>
-      </w:r>
-      <w:r>
-        <w:t xml:space="preserve"> </w:t>
-      </w:r>
-      <w:r>
-        <w:t xml:space="preserve">‘</w:t>
-      </w:r>
-      <w:r>
-        <w:t xml:space="preserve">extra work</w:t>
-      </w:r>
-      <w:r>
-        <w:t xml:space="preserve">’</w:t>
-      </w:r>
-      <w:r>
-        <w:t xml:space="preserve">.</w:t>
-      </w:r>
-      <w:r>
-        <w:t xml:space="preserve"> </w:t>
-      </w:r>
-      <w:r>
-        <w:t xml:space="preserve">Conversely, preregistration is intended to streamline our workflow, fostering efficiency both in the short term and the long run.</w:t>
-      </w:r>
-      <w:r>
-        <w:t xml:space="preserve"> </w:t>
-      </w:r>
-      <w:r>
-        <w:t xml:space="preserve">Moreover, it offers complete control over the level of detail one chooses to include.</w:t>
-      </w:r>
-      <w:r>
-        <w:t xml:space="preserve"> </w:t>
-      </w:r>
-      <w:r>
-        <w:t xml:space="preserve">The depth of preregistration directly correlates with the effort invested; the more comprehensive the preregistration, the greater the initial workload, leading to reduced effort in subsequent stages.</w:t>
-      </w:r>
-      <w:r>
-        <w:t xml:space="preserve"> </w:t>
-      </w:r>
-      <w:r>
-        <w:t xml:space="preserve">Presented here are select levels of detail as suggestions to help gauge the extent of information to incorporate into your preregistration (See</w:t>
-      </w:r>
-      <w:r>
-        <w:t xml:space="preserve"> </w:t>
-      </w:r>
-      <w:hyperlink w:anchor="fig-detail">
-        <w:r>
-          <w:rPr>
-            <w:rStyle w:val="Hyperlink"/>
-          </w:rPr>
-          <w:t xml:space="preserve">Figure 2</w:t>
-        </w:r>
-      </w:hyperlink>
-      <w:r>
-        <w:t xml:space="preserve">).</w:t>
-      </w:r>
-      <w:r>
-        <w:t xml:space="preserve"> </w:t>
-      </w:r>
-      <w:r>
-        <w:t xml:space="preserve">The shading denotes the degree of detail; darker shades signify more exhaustive information (thus requiring more work).</w:t>
-      </w:r>
-      <w:r>
-        <w:t xml:space="preserve"> </w:t>
-      </w:r>
-      <w:r>
-        <w:t xml:space="preserve">It’s worth noting that flexibility allows for varying levels of detail in different sections.</w:t>
-      </w:r>
-    </w:p>
-    <w:tbl>
-      <w:tblPr>
-        <w:tblStyle w:val="Table"/>
-        <w:tblW w:type="pct" w:w="5000"/>
-        <w:tblLook w:firstRow="0" w:lastRow="0" w:firstColumn="0" w:lastColumn="0" w:noHBand="0" w:noVBand="0" w:val="0000"/>
-        <w:jc w:val="start"/>
-      </w:tblPr>
-      <w:tblGrid>
-        <w:gridCol w:w="7920"/>
-      </w:tblGrid>
-      <w:tr>
-        <w:tc>
-          <w:tcPr/>
-          <w:bookmarkStart w:id="32" w:name="fig-detail"/>
+          <w:bookmarkStart w:id="28" w:name="fig-detail"/>
           <w:p>
             <w:pPr>
               <w:jc w:val="center"/>
@@ -1705,18 +1620,18 @@
                 <wp:inline>
                   <wp:extent cx="5943600" cy="4769954"/>
                   <wp:effectExtent b="0" l="0" r="0" t="0"/>
-                  <wp:docPr descr="" title="" id="30" name="Picture"/>
+                  <wp:docPr descr="" title="" id="26" name="Picture"/>
                   <a:graphic>
                     <a:graphicData uri="http://schemas.openxmlformats.org/drawingml/2006/picture">
                       <pic:pic>
                         <pic:nvPicPr>
-                          <pic:cNvPr descr="./figs/levels_of_detail.png" id="31" name="Picture"/>
+                          <pic:cNvPr descr="./figs/levels_of_detail.png" id="27" name="Picture"/>
                           <pic:cNvPicPr>
                             <a:picLocks noChangeArrowheads="1" noChangeAspect="1"/>
                           </pic:cNvPicPr>
                         </pic:nvPicPr>
                         <pic:blipFill>
-                          <a:blip r:embed="rId29"/>
+                          <a:blip r:embed="rId25"/>
                           <a:stretch>
                             <a:fillRect/>
                           </a:stretch>
@@ -1753,10 +1668,10 @@
               <w:pStyle w:val="ImageCaption"/>
             </w:pPr>
             <w:r>
-              <w:t xml:space="preserve">Figure 2: Add caption here.</w:t>
+              <w:t xml:space="preserve">Figure 1: Add caption here.</w:t>
             </w:r>
           </w:p>
-          <w:bookmarkEnd w:id="32"/>
+          <w:bookmarkEnd w:id="28"/>
         </w:tc>
       </w:tr>
     </w:tbl>
@@ -1768,7 +1683,7 @@
         <w:t xml:space="preserve">The reproducibility crisis has drawn attention to the shortcomings of the traditional model of publishing scientific research. In the current model, researchers generate hypotheses, design studies, collect data, analyze data, interpret results, and submit their findings for publication. However, this model has been criticized for lending itself to questionable research practices (QRPs), such as p-hacking, harking, and publication bias.</w:t>
       </w:r>
     </w:p>
-    <w:bookmarkStart w:id="33" w:name="attempts-at-reform"/>
+    <w:bookmarkStart w:id="29" w:name="attempts-at-reform"/>
     <w:p>
       <w:pPr>
         <w:pStyle w:val="Heading2"/>
@@ -1797,14 +1712,346 @@
         <w:t xml:space="preserve">Pre-registration involves publicly registering a study’s design and methods before collecting data, to mitigate QRPs.</w:t>
       </w:r>
     </w:p>
+    <w:bookmarkEnd w:id="29"/>
+    <w:bookmarkStart w:id="30" w:name="a-new-model"/>
+    <w:p>
+      <w:pPr>
+        <w:pStyle w:val="Heading2"/>
+      </w:pPr>
+      <w:r>
+        <w:t xml:space="preserve">A New model</w:t>
+      </w:r>
+    </w:p>
+    <w:p>
+      <w:pPr>
+        <w:pStyle w:val="FirstParagraph"/>
+      </w:pPr>
+      <w:r>
+        <w:t xml:space="preserve">Registered Reports (RRs) are a new model that combines pre-registration with peer review.</w:t>
+      </w:r>
+      <w:r>
+        <w:t xml:space="preserve"> </w:t>
+      </w:r>
+      <w:r>
+        <w:t xml:space="preserve">In this model, researchers submit a detailed proposal of their study, including their hypotheses, methods, and analyses, for review before data collection.</w:t>
+      </w:r>
+      <w:r>
+        <w:t xml:space="preserve"> </w:t>
+      </w:r>
+      <w:r>
+        <w:t xml:space="preserve">If the proposal is accepted, the study is guaranteed publication, regardless of the results.</w:t>
+      </w:r>
+      <w:r>
+        <w:t xml:space="preserve"> </w:t>
+      </w:r>
+      <w:r>
+        <w:t xml:space="preserve">This incentivizes rigorous methodology and reduces QRPs, as researchers cannot manipulate their analyses to obtain significant results.</w:t>
+      </w:r>
+    </w:p>
+    <w:p>
+      <w:pPr>
+        <w:pStyle w:val="BodyText"/>
+      </w:pPr>
+      <w:r>
+        <w:t xml:space="preserve">RRs were first introduced in 2013 by the Center for Open Science (COS), and have since been adopted by many journals across various fields, including psychology, neuroscience, and medicine.</w:t>
+      </w:r>
+    </w:p>
+    <w:p>
+      <w:pPr>
+        <w:pStyle w:val="BodyText"/>
+      </w:pPr>
+      <w:r>
+        <w:t xml:space="preserve">Pre-registration is often confused with RR, but they differ in that pre-registration is a separate step that occurs before the traditional publishing pipeline, whereas RR is integrated into the publishing process.</w:t>
+      </w:r>
+      <w:r>
+        <w:t xml:space="preserve"> </w:t>
+      </w:r>
+      <w:r>
+        <w:t xml:space="preserve">RRs cannot solve all the problems with the current model, but they can help reduce QRPs and increase transparency in scientific research.</w:t>
+      </w:r>
+    </w:p>
+    <w:bookmarkEnd w:id="30"/>
+    <w:bookmarkStart w:id="31" w:name="current-state-future"/>
+    <w:p>
+      <w:pPr>
+        <w:pStyle w:val="Heading2"/>
+      </w:pPr>
+      <w:r>
+        <w:t xml:space="preserve">Current state, future</w:t>
+      </w:r>
+    </w:p>
+    <w:p>
+      <w:pPr>
+        <w:pStyle w:val="FirstParagraph"/>
+      </w:pPr>
+      <w:r>
+        <w:t xml:space="preserve">RRs are gaining popularity, but some fields, such as linguistics, have been slow to adopt them.</w:t>
+      </w:r>
+      <w:r>
+        <w:t xml:space="preserve"> </w:t>
+      </w:r>
+      <w:r>
+        <w:t xml:space="preserve">RRs may particularly benefit early-career researchers (ECRs), who can use them to increase their chances of publication and build a reputation for rigor.</w:t>
+      </w:r>
+      <w:r>
+        <w:t xml:space="preserve"> </w:t>
+      </w:r>
+      <w:r>
+        <w:t xml:space="preserve">However, more senior researchers may be resistant to change and may need to be convinced of the benefits of RRs for the field as a whole.</w:t>
+      </w:r>
+    </w:p>
+    <w:p>
+      <w:pPr>
+        <w:pStyle w:val="BodyText"/>
+      </w:pPr>
+      <w:r>
+        <w:t xml:space="preserve">In conclusion, Registered Reports represent a promising new model for publishing scientific research that can help reduce QRPs and increase transparency.</w:t>
+      </w:r>
+      <w:r>
+        <w:t xml:space="preserve"> </w:t>
+      </w:r>
+      <w:r>
+        <w:t xml:space="preserve">As more journals adopt RRs, the scientific community can move towards a more rigorous and trustworthy publishing model.</w:t>
+      </w:r>
+    </w:p>
+    <w:bookmarkEnd w:id="31"/>
+    <w:bookmarkEnd w:id="32"/>
+    <w:bookmarkStart w:id="33" w:name="reproducible-code-and-projects"/>
+    <w:p>
+      <w:pPr>
+        <w:pStyle w:val="Heading1"/>
+      </w:pPr>
+      <w:r>
+        <w:t xml:space="preserve">Reproducible code and projects</w:t>
+      </w:r>
+    </w:p>
+    <w:p>
+      <w:pPr>
+        <w:pStyle w:val="FirstParagraph"/>
+      </w:pPr>
+      <w:r>
+        <w:t xml:space="preserve">Reproducibility is a crucial aspect of any scientific study, and it has become increasingly important in recent years.</w:t>
+      </w:r>
+      <w:r>
+        <w:t xml:space="preserve"> </w:t>
+      </w:r>
+      <w:r>
+        <w:t xml:space="preserve">Researchers must be able to provide a clear and transparent account of their findings, including the methods used to obtain them.</w:t>
+      </w:r>
+      <w:r>
+        <w:t xml:space="preserve"> </w:t>
+      </w:r>
+      <w:r>
+        <w:t xml:space="preserve">Reproducibility can help to ensure that research results are valid, reliable, and can be used by others to build on existing knowledge.</w:t>
+      </w:r>
+      <w:r>
+        <w:t xml:space="preserve"> </w:t>
+      </w:r>
+      <w:r>
+        <w:t xml:space="preserve">In this section, we explore the importance of reproducibility, what we know about it in the fields of psychology and linguistics, and how researchers can make their code and projects more reproducible.</w:t>
+      </w:r>
+    </w:p>
+    <w:p>
+      <w:pPr>
+        <w:pStyle w:val="BodyText"/>
+      </w:pPr>
+      <w:r>
+        <w:t xml:space="preserve">The importance of reproducibility cannot be overstated.</w:t>
+      </w:r>
+      <w:r>
+        <w:t xml:space="preserve"> </w:t>
+      </w:r>
+      <w:r>
+        <w:t xml:space="preserve">In general, it helps to increase the credibility of research findings and allows other researchers to verify and build on existing work.</w:t>
+      </w:r>
+      <w:r>
+        <w:t xml:space="preserve"> </w:t>
+      </w:r>
+      <w:r>
+        <w:t xml:space="preserve">At worst, a lack of reproducibility can lead to irreproducible results and wasted resources.</w:t>
+      </w:r>
+      <w:r>
+        <w:t xml:space="preserve"> </w:t>
+      </w:r>
+      <w:r>
+        <w:t xml:space="preserve">This can have serious implications for public health and policy decisions based on research findings.</w:t>
+      </w:r>
+    </w:p>
+    <w:p>
+      <w:pPr>
+        <w:pStyle w:val="BodyText"/>
+      </w:pPr>
+      <w:r>
+        <w:t xml:space="preserve">In order to ensure reproducibility, it is necessary to be transparent about the methods used in research.</w:t>
+      </w:r>
+      <w:r>
+        <w:t xml:space="preserve"> </w:t>
+      </w:r>
+      <w:r>
+        <w:t xml:space="preserve">This includes not only the data collection and analysis methods but also the code used to conduct the analysis.</w:t>
+      </w:r>
+      <w:r>
+        <w:t xml:space="preserve"> </w:t>
+      </w:r>
+      <w:r>
+        <w:t xml:space="preserve">In the fields of psychology and linguistics, there is increasing awareness of the importance of reproducibility, and many researchers are taking steps to improve the transparency of their research.</w:t>
+      </w:r>
+    </w:p>
+    <w:p>
+      <w:pPr>
+        <w:pStyle w:val="BodyText"/>
+      </w:pPr>
+      <w:r>
+        <w:t xml:space="preserve">Researchers have an ethical responsibility to make their code and projects reproducible.</w:t>
+      </w:r>
+      <w:r>
+        <w:t xml:space="preserve"> </w:t>
+      </w:r>
+      <w:r>
+        <w:t xml:space="preserve">There are several steps that researchers can take to make their code and projects more reproducible.</w:t>
+      </w:r>
+      <w:r>
+        <w:t xml:space="preserve"> </w:t>
+      </w:r>
+      <w:r>
+        <w:t xml:space="preserve">One approach is to create reports that document the research process, including the data used, the methods used to analyze the data, and the results obtained.</w:t>
+      </w:r>
+      <w:r>
+        <w:t xml:space="preserve"> </w:t>
+      </w:r>
+      <w:r>
+        <w:t xml:space="preserve">This documentation can then be used to reproduce the research findings.</w:t>
+      </w:r>
+    </w:p>
+    <w:p>
+      <w:pPr>
+        <w:pStyle w:val="BodyText"/>
+      </w:pPr>
+      <w:r>
+        <w:t xml:space="preserve">Another approach is to create reproducible projects.</w:t>
+      </w:r>
+      <w:r>
+        <w:t xml:space="preserve"> </w:t>
+      </w:r>
+      <w:r>
+        <w:t xml:space="preserve">These projects include all of the data, code, and documentation necessary to reproduce the research findings.</w:t>
+      </w:r>
+      <w:r>
+        <w:t xml:space="preserve"> </w:t>
+      </w:r>
+      <w:r>
+        <w:t xml:space="preserve">This approach makes it easier for others to reproduce the research findings and build on the work.</w:t>
+      </w:r>
+    </w:p>
+    <w:p>
+      <w:pPr>
+        <w:pStyle w:val="BodyText"/>
+      </w:pPr>
+      <w:r>
+        <w:t xml:space="preserve">Dependency management tools like renv and targets can also be helpful in ensuring reproducibility.</w:t>
+      </w:r>
+      <w:r>
+        <w:t xml:space="preserve"> </w:t>
+      </w:r>
+      <w:r>
+        <w:t xml:space="preserve">These tools help to manage the dependencies that are necessary to run the code and ensure that the code can be run on different systems.</w:t>
+      </w:r>
+      <w:r>
+        <w:t xml:space="preserve"> </w:t>
+      </w:r>
+      <w:r>
+        <w:t xml:space="preserve">Computational reproducibility platforms like Binder and Code Ocean can also be used to ensure reproducibility.</w:t>
+      </w:r>
+      <w:r>
+        <w:t xml:space="preserve"> </w:t>
+      </w:r>
+      <w:r>
+        <w:t xml:space="preserve">These platforms allow researchers to share their code and data in a way that can be easily replicated by others.</w:t>
+      </w:r>
+    </w:p>
+    <w:p>
+      <w:pPr>
+        <w:pStyle w:val="BodyText"/>
+      </w:pPr>
+      <w:r>
+        <w:t xml:space="preserve">It is important to note that there is no way to future-proof code or projects.</w:t>
+      </w:r>
+      <w:r>
+        <w:t xml:space="preserve"> </w:t>
+      </w:r>
+      <w:r>
+        <w:t xml:space="preserve">Researchers must continually work to maintain the reproducibility of their work.</w:t>
+      </w:r>
+      <w:r>
+        <w:t xml:space="preserve"> </w:t>
+      </w:r>
+      <w:r>
+        <w:t xml:space="preserve">This includes updating the code and documentation as needed and testing the code on different systems to ensure that it can be run in different environments.</w:t>
+      </w:r>
+    </w:p>
+    <w:p>
+      <w:pPr>
+        <w:pStyle w:val="BodyText"/>
+      </w:pPr>
+      <w:r>
+        <w:t xml:space="preserve">In conclusion, reproducibility is a crucial aspect of scientific research.</w:t>
+      </w:r>
+      <w:r>
+        <w:t xml:space="preserve"> </w:t>
+      </w:r>
+      <w:r>
+        <w:t xml:space="preserve">It helps to ensure that research findings are valid, reliable, and can be used by others to build on existing knowledge.</w:t>
+      </w:r>
+      <w:r>
+        <w:t xml:space="preserve"> </w:t>
+      </w:r>
+      <w:r>
+        <w:t xml:space="preserve">In the fields of psychology and linguistics, there is increasing awareness of the importance of reproducibility, and many researchers are taking steps to improve the transparency of their research.</w:t>
+      </w:r>
+      <w:r>
+        <w:t xml:space="preserve"> </w:t>
+      </w:r>
+      <w:r>
+        <w:t xml:space="preserve">By creating reports, reproducible projects, and using dependency management tools and computational reproducibility platforms, researchers can make their code and projects more reproducible.</w:t>
+      </w:r>
+    </w:p>
     <w:bookmarkEnd w:id="33"/>
-    <w:bookmarkStart w:id="34" w:name="a-new-model"/>
+    <w:bookmarkStart w:id="38" w:name="prepost-prints"/>
+    <w:p>
+      <w:pPr>
+        <w:pStyle w:val="Heading1"/>
+      </w:pPr>
+      <w:r>
+        <w:t xml:space="preserve">Pre/post prints</w:t>
+      </w:r>
+    </w:p>
+    <w:p>
+      <w:pPr>
+        <w:pStyle w:val="FirstParagraph"/>
+      </w:pPr>
+      <w:r>
+        <w:t xml:space="preserve">In recent years, the concept of open science has gained traction in academic circles.</w:t>
+      </w:r>
+      <w:r>
+        <w:t xml:space="preserve"> </w:t>
+      </w:r>
+      <w:r>
+        <w:t xml:space="preserve">The idea behind open science is to make scientific research and data more accessible, transparent, and reproducible.</w:t>
+      </w:r>
+      <w:r>
+        <w:t xml:space="preserve"> </w:t>
+      </w:r>
+      <w:r>
+        <w:t xml:space="preserve">One of the ways in which open science is being promoted is through the use of pre-prints.</w:t>
+      </w:r>
+    </w:p>
+    <w:bookmarkStart w:id="34" w:name="what-is-a-pre-print"/>
     <w:p>
       <w:pPr>
         <w:pStyle w:val="Heading2"/>
       </w:pPr>
       <w:r>
-        <w:t xml:space="preserve">A New model</w:t>
+        <w:t xml:space="preserve">What is a pre-print?</w:t>
       </w:r>
     </w:p>
     <w:p>
@@ -1812,25 +2059,109 @@
         <w:pStyle w:val="FirstParagraph"/>
       </w:pPr>
       <w:r>
-        <w:t xml:space="preserve">Registered Reports (RRs) are a new model that combines pre-registration with peer review.</w:t>
-      </w:r>
-      <w:r>
-        <w:t xml:space="preserve"> </w:t>
-      </w:r>
-      <w:r>
-        <w:t xml:space="preserve">In this model, researchers submit a detailed proposal of their study, including their hypotheses, methods, and analyses, for review before data collection.</w:t>
-      </w:r>
-      <w:r>
-        <w:t xml:space="preserve"> </w:t>
-      </w:r>
-      <w:r>
-        <w:t xml:space="preserve">If the proposal is accepted, the study is guaranteed publication, regardless of the results.</w:t>
-      </w:r>
-      <w:r>
-        <w:t xml:space="preserve"> </w:t>
-      </w:r>
-      <w:r>
-        <w:t xml:space="preserve">This incentivizes rigorous methodology and reduces QRPs, as researchers cannot manipulate their analyses to obtain significant results.</w:t>
+        <w:t xml:space="preserve">A pre-print is a version of a research article, open and accessible, that has not yet undergone peer review but is publicly available online, through a pre-print server.</w:t>
+      </w:r>
+      <w:r>
+        <w:t xml:space="preserve"> </w:t>
+      </w:r>
+      <w:r>
+        <w:t xml:space="preserve">The general process consists of an initial screening process, followed by a posting of the manuscript on the preprint server within a few days of submission, bypassing peer review, and making the research findings freely accessible online</w:t>
+      </w:r>
+      <w:r>
+        <w:t xml:space="preserve"> </w:t>
+      </w:r>
+      <w:r>
+        <w:t xml:space="preserve">(Puebla, Polka, &amp; Rieger, 2021)</w:t>
+      </w:r>
+      <w:r>
+        <w:t xml:space="preserve">.</w:t>
+      </w:r>
+      <w:r>
+        <w:t xml:space="preserve"> </w:t>
+      </w:r>
+      <w:r>
+        <w:t xml:space="preserve">Pre-prints allow researchers to share their findings with the scientific community and get feedback before their work is published in a traditional academic journal.</w:t>
+      </w:r>
+      <w:r>
+        <w:t xml:space="preserve"> </w:t>
+      </w:r>
+      <w:r>
+        <w:t xml:space="preserve">This process can speed up the dissemination of knowledge and facilitate collaboration between researchers.</w:t>
+      </w:r>
+      <w:r>
+        <w:t xml:space="preserve"> </w:t>
+      </w:r>
+      <w:r>
+        <w:t xml:space="preserve">While pre-prints accelerate the dissemination of research, it is vital to remember that this process does not always lead to journal publication.</w:t>
+      </w:r>
+      <w:r>
+        <w:t xml:space="preserve"> </w:t>
+      </w:r>
+      <w:r>
+        <w:t xml:space="preserve">This can occur for several reasons, such as authors may choose not to pursue this route, or the research may be intended for different dissemination avenues</w:t>
+      </w:r>
+      <w:r>
+        <w:t xml:space="preserve"> </w:t>
+      </w:r>
+      <w:r>
+        <w:t xml:space="preserve">(Ettinger et al., 2022)</w:t>
+      </w:r>
+      <w:r>
+        <w:t xml:space="preserve">.</w:t>
+      </w:r>
+      <w:r>
+        <w:t xml:space="preserve"> </w:t>
+      </w:r>
+      <w:r>
+        <w:t xml:space="preserve">Pre-prints have become increasingly popular in recent years, particularly in fields such as biology, physics, and computer science.</w:t>
+      </w:r>
+      <w:r>
+        <w:t xml:space="preserve"> </w:t>
+      </w:r>
+      <w:r>
+        <w:t xml:space="preserve">The adoption of pre-prints has been slower in some fields, such as the social sciences and humanities, but this is changing as more researchers become aware of the benefits of open science, and new national and regional platforms by open science advocates continue to emerge.</w:t>
+      </w:r>
+    </w:p>
+    <w:bookmarkEnd w:id="34"/>
+    <w:bookmarkStart w:id="35" w:name="what-are-the-benefits-of-pre-printing"/>
+    <w:p>
+      <w:pPr>
+        <w:pStyle w:val="Heading2"/>
+      </w:pPr>
+      <w:r>
+        <w:t xml:space="preserve">What are the benefits of pre-printing?</w:t>
+      </w:r>
+    </w:p>
+    <w:p>
+      <w:pPr>
+        <w:pStyle w:val="FirstParagraph"/>
+      </w:pPr>
+      <w:r>
+        <w:t xml:space="preserve">One of the primary benefits of pre-prints is that they allow researchers to share their findings quickly and easily.</w:t>
+      </w:r>
+      <w:r>
+        <w:t xml:space="preserve"> </w:t>
+      </w:r>
+      <w:r>
+        <w:t xml:space="preserve">This can be especially important in fields where research moves quickly, such as biology or computer science.</w:t>
+      </w:r>
+      <w:r>
+        <w:t xml:space="preserve"> </w:t>
+      </w:r>
+      <w:r>
+        <w:t xml:space="preserve">Pre-prints also allow researchers to receive feedback on their work from their peers, which can help to improve the quality of their research.</w:t>
+      </w:r>
+      <w:r>
+        <w:t xml:space="preserve"> </w:t>
+      </w:r>
+      <w:r>
+        <w:t xml:space="preserve">The provision of commentary and reviews of pre-prints yields benefits not only to the authors but also extends support to the authors, but this process also supports reviewers, journals and publishers, and the reader audience.</w:t>
+      </w:r>
+      <w:r>
+        <w:t xml:space="preserve"> </w:t>
+      </w:r>
+      <w:r>
+        <w:t xml:space="preserve">This inclusive process allows more researchers and reviewers to participate in discussing the research findings and reduces the need for repeated rounds of re-review or extensive revisions.</w:t>
       </w:r>
     </w:p>
     <w:p>
@@ -1838,7 +2169,79 @@
         <w:pStyle w:val="BodyText"/>
       </w:pPr>
       <w:r>
-        <w:t xml:space="preserve">RRs were first introduced in 2013 by the Center for Open Science (COS), and have since been adopted by many journals across various fields, including psychology, neuroscience, and medicine.</w:t>
+        <w:t xml:space="preserve">One of the most significant benefits of pre-prints is their</w:t>
+      </w:r>
+      <w:r>
+        <w:t xml:space="preserve"> </w:t>
+      </w:r>
+      <w:r>
+        <w:t xml:space="preserve">“</w:t>
+      </w:r>
+      <w:r>
+        <w:t xml:space="preserve">early view</w:t>
+      </w:r>
+      <w:r>
+        <w:t xml:space="preserve">”</w:t>
+      </w:r>
+      <w:r>
+        <w:t xml:space="preserve"> </w:t>
+      </w:r>
+      <w:r>
+        <w:t xml:space="preserve">and</w:t>
+      </w:r>
+      <w:r>
+        <w:t xml:space="preserve"> </w:t>
+      </w:r>
+      <w:r>
+        <w:t xml:space="preserve">“</w:t>
+      </w:r>
+      <w:r>
+        <w:t xml:space="preserve">open access</w:t>
+      </w:r>
+      <w:r>
+        <w:t xml:space="preserve">”</w:t>
+      </w:r>
+      <w:r>
+        <w:t xml:space="preserve"> </w:t>
+      </w:r>
+      <w:r>
+        <w:t xml:space="preserve">effect, which leads to more attention from readers, increasing visibility and development of the overall research</w:t>
+      </w:r>
+      <w:r>
+        <w:t xml:space="preserve"> </w:t>
+      </w:r>
+      <w:r>
+        <w:t xml:space="preserve">(Das Biswas &amp; Biswas, 2023)</w:t>
+      </w:r>
+      <w:r>
+        <w:t xml:space="preserve">.</w:t>
+      </w:r>
+      <w:r>
+        <w:t xml:space="preserve"> </w:t>
+      </w:r>
+      <w:r>
+        <w:t xml:space="preserve">Pre-prints are not just quick dissemination; they also promote transparency and reproducibility in scientific research.</w:t>
+      </w:r>
+      <w:r>
+        <w:t xml:space="preserve"> </w:t>
+      </w:r>
+      <w:r>
+        <w:t xml:space="preserve">Recognizing these benefits, more major publishers have either launched preprint platforms or entered partnerships over the past 5-7 years, allowing preprints to be incorporated into the workflow</w:t>
+      </w:r>
+      <w:r>
+        <w:t xml:space="preserve"> </w:t>
+      </w:r>
+      <w:r>
+        <w:t xml:space="preserve">(Puebla et al., 2021)</w:t>
+      </w:r>
+      <w:r>
+        <w:t xml:space="preserve">.</w:t>
+      </w:r>
+      <w:r>
+        <w:t xml:space="preserve"> </w:t>
+      </w:r>
+      <w:r>
+        <w:t xml:space="preserve">By making research findings available to the public before peer-review, pre-prints not only improve the accuracy and reliability of research findings but also encourage collaborative efforts to identify potential errors, refine methodologies, and accelerate knowledge dissemination.</w:t>
       </w:r>
     </w:p>
     <w:p>
@@ -1846,23 +2249,35 @@
         <w:pStyle w:val="BodyText"/>
       </w:pPr>
       <w:r>
-        <w:t xml:space="preserve">Pre-registration is often confused with RR, but they differ in that pre-registration is a separate step that occurs before the traditional publishing pipeline, whereas RR is integrated into the publishing process.</w:t>
-      </w:r>
-      <w:r>
-        <w:t xml:space="preserve"> </w:t>
-      </w:r>
-      <w:r>
-        <w:t xml:space="preserve">RRs cannot solve all the problems with the current model, but they can help reduce QRPs and increase transparency in scientific research.</w:t>
-      </w:r>
-    </w:p>
-    <w:bookmarkEnd w:id="34"/>
-    <w:bookmarkStart w:id="35" w:name="current-state-future"/>
+        <w:t xml:space="preserve">Another benefit of pre-prints is that they can help to reduce publication bias, a widespread challenge in traditional publishing.</w:t>
+      </w:r>
+      <w:r>
+        <w:t xml:space="preserve"> </w:t>
+      </w:r>
+      <w:r>
+        <w:t xml:space="preserve">Publication bias occurs when positive results are more likely to be published than negative results.</w:t>
+      </w:r>
+      <w:r>
+        <w:t xml:space="preserve"> </w:t>
+      </w:r>
+      <w:r>
+        <w:t xml:space="preserve">This can skew the scientific literature and lead to a misunderstanding of the state of the research.</w:t>
+      </w:r>
+      <w:r>
+        <w:t xml:space="preserve"> </w:t>
+      </w:r>
+      <w:r>
+        <w:t xml:space="preserve">Pre-prints address this obstacle by openly sharing all research findings, regardless of outcome, creating a fairer and more accurate representation of the current scientific landscape of that field.</w:t>
+      </w:r>
+    </w:p>
+    <w:bookmarkEnd w:id="35"/>
+    <w:bookmarkStart w:id="36" w:name="why-the-hesitation-to-pre-print"/>
     <w:p>
       <w:pPr>
         <w:pStyle w:val="Heading2"/>
       </w:pPr>
       <w:r>
-        <w:t xml:space="preserve">Current state, future</w:t>
+        <w:t xml:space="preserve">Why the hesitation to pre-print?</w:t>
       </w:r>
     </w:p>
     <w:p>
@@ -1870,19 +2285,34 @@
         <w:pStyle w:val="FirstParagraph"/>
       </w:pPr>
       <w:r>
-        <w:t xml:space="preserve">RRs are gaining popularity, but some fields, such as linguistics, have been slow to adopt them.</w:t>
-      </w:r>
-      <w:r>
-        <w:t xml:space="preserve"> </w:t>
-      </w:r>
-      <w:r>
-        <w:t xml:space="preserve">RRs may particularly benefit early-career researchers (ECRs), who can use them to increase their chances of publication and build a reputation for rigor.</w:t>
-      </w:r>
-      <w:r>
-        <w:t xml:space="preserve"> </w:t>
-      </w:r>
-      <w:r>
-        <w:t xml:space="preserve">However, more senior researchers may be resistant to change and may need to be convinced of the benefits of RRs for the field as a whole.</w:t>
+        <w:t xml:space="preserve">Despite these benefits, some researchers remain hesitant to use pre-prints.</w:t>
+      </w:r>
+      <w:r>
+        <w:t xml:space="preserve"> </w:t>
+      </w:r>
+      <w:r>
+        <w:t xml:space="preserve">One concern is that publishing a pre-print may harm their chances of being published in a traditional academic journal.</w:t>
+      </w:r>
+      <w:r>
+        <w:t xml:space="preserve"> </w:t>
+      </w:r>
+      <w:r>
+        <w:t xml:space="preserve">However, this concern is becoming less relevant as more journals are accepting pre-prints as a legitimate form of publication.</w:t>
+      </w:r>
+      <w:r>
+        <w:t xml:space="preserve"> </w:t>
+      </w:r>
+      <w:r>
+        <w:t xml:space="preserve">According to</w:t>
+      </w:r>
+      <w:r>
+        <w:t xml:space="preserve"> </w:t>
+      </w:r>
+      <w:r>
+        <w:t xml:space="preserve">Liu &amp; De Cat (2021)</w:t>
+      </w:r>
+      <w:r>
+        <w:t xml:space="preserve">, who conducted a survey asking as to the barriers in sharing preprints and discovered that the following were raised as additional barriers: peer review, journal policy, lack of knowledge of the process, confidentiality issues, data types, utility of sharing preprints, time constraints, and issues in preprint management.</w:t>
       </w:r>
     </w:p>
     <w:p>
@@ -1890,24 +2320,148 @@
         <w:pStyle w:val="BodyText"/>
       </w:pPr>
       <w:r>
-        <w:t xml:space="preserve">In conclusion, Registered Reports represent a promising new model for publishing scientific research that can help reduce QRPs and increase transparency.</w:t>
-      </w:r>
-      <w:r>
-        <w:t xml:space="preserve"> </w:t>
-      </w:r>
-      <w:r>
-        <w:t xml:space="preserve">As more journals adopt RRs, the scientific community can move towards a more rigorous and trustworthy publishing model.</w:t>
-      </w:r>
-    </w:p>
-    <w:bookmarkEnd w:id="35"/>
+        <w:t xml:space="preserve">One of the concerns about preprints is their ability to secure the steady resources (technologies, expertise, policies, visions, standards, and so on) required to maintain and enhance the value of a service based on a user community’s needs</w:t>
+      </w:r>
+      <w:r>
+        <w:t xml:space="preserve"> </w:t>
+      </w:r>
+      <w:r>
+        <w:t xml:space="preserve">(Rieger, 2012)</w:t>
+      </w:r>
+      <w:r>
+        <w:t xml:space="preserve">.</w:t>
+      </w:r>
+      <w:r>
+        <w:t xml:space="preserve"> </w:t>
+      </w:r>
+      <w:r>
+        <w:t xml:space="preserve">Preprints emerged as a</w:t>
+      </w:r>
+      <w:r>
+        <w:t xml:space="preserve"> </w:t>
+      </w:r>
+      <w:r>
+        <w:t xml:space="preserve">‘</w:t>
+      </w:r>
+      <w:r>
+        <w:t xml:space="preserve">public good</w:t>
+      </w:r>
+      <w:r>
+        <w:t xml:space="preserve">’</w:t>
+      </w:r>
+      <w:r>
+        <w:t xml:space="preserve"> </w:t>
+      </w:r>
+      <w:r>
+        <w:t xml:space="preserve">and preprint platforms provide a free service to both authors and readers; at the same time, many of the existing preprint services lack a scalable and transparent business model.</w:t>
+      </w:r>
+    </w:p>
+    <w:p>
+      <w:pPr>
+        <w:pStyle w:val="BodyText"/>
+      </w:pPr>
+      <w:r>
+        <w:t xml:space="preserve">Additionally, data shows that more senior researchers had more experience sharing through the format of preprint than PhD students and early-career researchers in the 0-4 years group</w:t>
+      </w:r>
+      <w:r>
+        <w:t xml:space="preserve"> </w:t>
+      </w:r>
+      <w:r>
+        <w:t xml:space="preserve">(Liu &amp; De Cat, 2021)</w:t>
+      </w:r>
+      <w:r>
+        <w:t xml:space="preserve">.</w:t>
+      </w:r>
+      <w:r>
+        <w:t xml:space="preserve"> </w:t>
+      </w:r>
+      <w:r>
+        <w:t xml:space="preserve">However, the data collected from these surveys showed positive attitudes and willingness to contribute to open science through the submission of pre-prints. These findings encourage early-career researchers to submit their research for pre-prints to receive valuable feedback from established scholars in their field of study and to increase visibility of their research, particularly in rapidly evolving fields.</w:t>
+      </w:r>
+    </w:p>
     <w:bookmarkEnd w:id="36"/>
-    <w:bookmarkStart w:id="37" w:name="reproducible-code-and-projects"/>
+    <w:bookmarkStart w:id="37" w:name="what-is-the-process-to-pre-print"/>
+    <w:p>
+      <w:pPr>
+        <w:pStyle w:val="Heading2"/>
+      </w:pPr>
+      <w:r>
+        <w:t xml:space="preserve">What is the process to pre-print?</w:t>
+      </w:r>
+    </w:p>
+    <w:p>
+      <w:pPr>
+        <w:pStyle w:val="FirstParagraph"/>
+      </w:pPr>
+      <w:r>
+        <w:t xml:space="preserve">First, select your pre-print server that aligns with your course of research.</w:t>
+      </w:r>
+      <w:r>
+        <w:t xml:space="preserve"> </w:t>
+      </w:r>
+      <w:r>
+        <w:t xml:space="preserve">Next, all pre-prints undergo a short screening, confirming author background, basic research content, and compliance with the ethical standards of the pre-print platform.</w:t>
+      </w:r>
+      <w:r>
+        <w:t xml:space="preserve"> </w:t>
+      </w:r>
+      <w:r>
+        <w:t xml:space="preserve">Once pre-prints pass the screening process, the content is made available online in open access format, encouraging others to comment and share.</w:t>
+      </w:r>
+      <w:r>
+        <w:t xml:space="preserve"> </w:t>
+      </w:r>
+      <w:r>
+        <w:t xml:space="preserve">To learn more about the various methods for preparing linguistic data for archiving and sharing,</w:t>
+      </w:r>
+      <w:r>
+        <w:t xml:space="preserve"> </w:t>
+      </w:r>
+      <w:r>
+        <w:t xml:space="preserve">Thomason (2022)</w:t>
+      </w:r>
+      <w:r>
+        <w:t xml:space="preserve"> </w:t>
+      </w:r>
+      <w:r>
+        <w:t xml:space="preserve">shares more on Open Handbook of Linguistic Data Management.</w:t>
+      </w:r>
+    </w:p>
+    <w:p>
+      <w:pPr>
+        <w:pStyle w:val="BodyText"/>
+      </w:pPr>
+      <w:r>
+        <w:t xml:space="preserve">In conclusion, the growing visibility of pre-prints, and their acceptance as valid research outputs by diverse stakeholders, including researchers, funders, and national institutions, has fueled collaborative research efforts and strengthened support for their presence in a variety of research disciplinaries.</w:t>
+      </w:r>
+      <w:r>
+        <w:t xml:space="preserve"> </w:t>
+      </w:r>
+      <w:r>
+        <w:t xml:space="preserve">Pre-prints play an important role in advancing the tenets of open science by promoting transparency, reproducibility, and collaboration.</w:t>
+      </w:r>
+      <w:r>
+        <w:t xml:space="preserve"> </w:t>
+      </w:r>
+      <w:r>
+        <w:t xml:space="preserve">While some researchers may still be hesitant to use this dissemination paradigm, the benefits of open science are becoming increasingly clear.</w:t>
+      </w:r>
+      <w:r>
+        <w:t xml:space="preserve"> </w:t>
+      </w:r>
+      <w:r>
+        <w:t xml:space="preserve">By embracing pre-prints, researchers can accelerate the dissemination of knowledge, improve the quality of research, and ensure that their findings are available to the widest possible audience.</w:t>
+      </w:r>
+    </w:p>
+    <w:bookmarkEnd w:id="37"/>
+    <w:bookmarkEnd w:id="38"/>
+    <w:bookmarkStart w:id="39" w:name="conclusion"/>
     <w:p>
       <w:pPr>
         <w:pStyle w:val="Heading1"/>
       </w:pPr>
       <w:r>
-        <w:t xml:space="preserve">Reproducible code and projects</w:t>
+        <w:t xml:space="preserve">Conclusion</w:t>
       </w:r>
     </w:p>
     <w:p>
@@ -1915,707 +2469,68 @@
         <w:pStyle w:val="FirstParagraph"/>
       </w:pPr>
       <w:r>
-        <w:t xml:space="preserve">Reproducibility is a crucial aspect of any scientific study, and it has become increasingly important in recent years.</w:t>
-      </w:r>
-      <w:r>
-        <w:t xml:space="preserve"> </w:t>
-      </w:r>
-      <w:r>
-        <w:t xml:space="preserve">Researchers must be able to provide a clear and transparent account of their findings, including the methods used to obtain them.</w:t>
-      </w:r>
-      <w:r>
-        <w:t xml:space="preserve"> </w:t>
-      </w:r>
-      <w:r>
-        <w:t xml:space="preserve">Reproducibility can help to ensure that research results are valid, reliable, and can be used by others to build on existing knowledge.</w:t>
-      </w:r>
-      <w:r>
-        <w:t xml:space="preserve"> </w:t>
-      </w:r>
-      <w:r>
-        <w:t xml:space="preserve">In this section, we explore the importance of reproducibility, what we know about it in the fields of psychology and linguistics, and how researchers can make their code and projects more reproducible.</w:t>
-      </w:r>
-    </w:p>
-    <w:p>
-      <w:pPr>
-        <w:pStyle w:val="BodyText"/>
-      </w:pPr>
-      <w:r>
-        <w:t xml:space="preserve">The importance of reproducibility cannot be overstated.</w:t>
-      </w:r>
-      <w:r>
-        <w:t xml:space="preserve"> </w:t>
-      </w:r>
-      <w:r>
-        <w:t xml:space="preserve">In general, it helps to increase the credibility of research findings and allows other researchers to verify and build on existing work.</w:t>
-      </w:r>
-      <w:r>
-        <w:t xml:space="preserve"> </w:t>
-      </w:r>
-      <w:r>
-        <w:t xml:space="preserve">At worst, a lack of reproducibility can lead to irreproducible results and wasted resources.</w:t>
-      </w:r>
-      <w:r>
-        <w:t xml:space="preserve"> </w:t>
-      </w:r>
-      <w:r>
-        <w:t xml:space="preserve">This can have serious implications for public health and policy decisions based on research findings.</w:t>
-      </w:r>
-    </w:p>
-    <w:p>
-      <w:pPr>
-        <w:pStyle w:val="BodyText"/>
-      </w:pPr>
-      <w:r>
-        <w:t xml:space="preserve">In order to ensure reproducibility, it is necessary to be transparent about the methods used in research.</w:t>
-      </w:r>
-      <w:r>
-        <w:t xml:space="preserve"> </w:t>
-      </w:r>
-      <w:r>
-        <w:t xml:space="preserve">This includes not only the data collection and analysis methods but also the code used to conduct the analysis.</w:t>
-      </w:r>
-      <w:r>
-        <w:t xml:space="preserve"> </w:t>
-      </w:r>
-      <w:r>
-        <w:t xml:space="preserve">In the fields of psychology and linguistics, there is increasing awareness of the importance of reproducibility, and many researchers are taking steps to improve the transparency of their research.</w:t>
-      </w:r>
-    </w:p>
-    <w:p>
-      <w:pPr>
-        <w:pStyle w:val="BodyText"/>
-      </w:pPr>
-      <w:r>
-        <w:t xml:space="preserve">Researchers have an ethical responsibility to make their code and projects reproducible.</w:t>
-      </w:r>
-      <w:r>
-        <w:t xml:space="preserve"> </w:t>
-      </w:r>
-      <w:r>
-        <w:t xml:space="preserve">There are several steps that researchers can take to make their code and projects more reproducible.</w:t>
-      </w:r>
-      <w:r>
-        <w:t xml:space="preserve"> </w:t>
-      </w:r>
-      <w:r>
-        <w:t xml:space="preserve">One approach is to create reports that document the research process, including the data used, the methods used to analyze the data, and the results obtained.</w:t>
-      </w:r>
-      <w:r>
-        <w:t xml:space="preserve"> </w:t>
-      </w:r>
-      <w:r>
-        <w:t xml:space="preserve">This documentation can then be used to reproduce the research findings.</w:t>
-      </w:r>
-    </w:p>
-    <w:p>
-      <w:pPr>
-        <w:pStyle w:val="BodyText"/>
-      </w:pPr>
-      <w:r>
-        <w:t xml:space="preserve">Another approach is to create reproducible projects.</w:t>
-      </w:r>
-      <w:r>
-        <w:t xml:space="preserve"> </w:t>
-      </w:r>
-      <w:r>
-        <w:t xml:space="preserve">These projects include all of the data, code, and documentation necessary to reproduce the research findings.</w:t>
-      </w:r>
-      <w:r>
-        <w:t xml:space="preserve"> </w:t>
-      </w:r>
-      <w:r>
-        <w:t xml:space="preserve">This approach makes it easier for others to reproduce the research findings and build on the work.</w:t>
-      </w:r>
-    </w:p>
-    <w:p>
-      <w:pPr>
-        <w:pStyle w:val="BodyText"/>
-      </w:pPr>
-      <w:r>
-        <w:t xml:space="preserve">Dependency management tools like renv and targets can also be helpful in ensuring reproducibility.</w:t>
-      </w:r>
-      <w:r>
-        <w:t xml:space="preserve"> </w:t>
-      </w:r>
-      <w:r>
-        <w:t xml:space="preserve">These tools help to manage the dependencies that are necessary to run the code and ensure that the code can be run on different systems.</w:t>
-      </w:r>
-      <w:r>
-        <w:t xml:space="preserve"> </w:t>
-      </w:r>
-      <w:r>
-        <w:t xml:space="preserve">Computational reproducibility platforms like Binder and Code Ocean can also be used to ensure reproducibility.</w:t>
-      </w:r>
-      <w:r>
-        <w:t xml:space="preserve"> </w:t>
-      </w:r>
-      <w:r>
-        <w:t xml:space="preserve">These platforms allow researchers to share their code and data in a way that can be easily replicated by others.</w:t>
-      </w:r>
-    </w:p>
-    <w:p>
-      <w:pPr>
-        <w:pStyle w:val="BodyText"/>
-      </w:pPr>
-      <w:r>
-        <w:t xml:space="preserve">It is important to note that there is no way to future-proof code or projects.</w:t>
-      </w:r>
-      <w:r>
-        <w:t xml:space="preserve"> </w:t>
-      </w:r>
-      <w:r>
-        <w:t xml:space="preserve">Researchers must continually work to maintain the reproducibility of their work.</w:t>
-      </w:r>
-      <w:r>
-        <w:t xml:space="preserve"> </w:t>
-      </w:r>
-      <w:r>
-        <w:t xml:space="preserve">This includes updating the code and documentation as needed and testing the code on different systems to ensure that it can be run in different environments.</w:t>
-      </w:r>
-    </w:p>
-    <w:p>
-      <w:pPr>
-        <w:pStyle w:val="BodyText"/>
-      </w:pPr>
-      <w:r>
-        <w:t xml:space="preserve">In conclusion, reproducibility is a crucial aspect of scientific research.</w:t>
-      </w:r>
-      <w:r>
-        <w:t xml:space="preserve"> </w:t>
-      </w:r>
-      <w:r>
-        <w:t xml:space="preserve">It helps to ensure that research findings are valid, reliable, and can be used by others to build on existing knowledge.</w:t>
-      </w:r>
-      <w:r>
-        <w:t xml:space="preserve"> </w:t>
-      </w:r>
-      <w:r>
-        <w:t xml:space="preserve">In the fields of psychology and linguistics, there is increasing awareness of the importance of reproducibility, and many researchers are taking steps to improve the transparency of their research.</w:t>
-      </w:r>
-      <w:r>
-        <w:t xml:space="preserve"> </w:t>
-      </w:r>
-      <w:r>
-        <w:t xml:space="preserve">By creating reports, reproducible projects, and using dependency management tools and computational reproducibility platforms, researchers can make their code and projects more reproducible.</w:t>
-      </w:r>
-    </w:p>
-    <w:bookmarkEnd w:id="37"/>
-    <w:bookmarkStart w:id="42" w:name="prepost-prints"/>
+        <w:t xml:space="preserve">The purpose of this article is to help foster open science in linguistics (FOSIL).</w:t>
+      </w:r>
+      <w:r>
+        <w:t xml:space="preserve"> </w:t>
+      </w:r>
+      <w:r>
+        <w:t xml:space="preserve">The early 2010’s saw the reproducibility crisis take hold of the psychological sciences.</w:t>
+      </w:r>
+      <w:r>
+        <w:t xml:space="preserve"> </w:t>
+      </w:r>
+      <w:r>
+        <w:t xml:space="preserve">As a consequence, there has been a push for increased transparency and reproducible methodology to help mitigate the effects of questionable research practices.</w:t>
+      </w:r>
+      <w:r>
+        <w:t xml:space="preserve"> </w:t>
+      </w:r>
+      <w:r>
+        <w:t xml:space="preserve">The resulting methodological framework and associated techniques, now referred to as open science, have reshaped research methods in psychology and have slowly but surely made their way into adjacent fields, such as linguistics.</w:t>
+      </w:r>
+      <w:r>
+        <w:t xml:space="preserve"> </w:t>
+      </w:r>
+      <w:r>
+        <w:t xml:space="preserve">Important considerations often overlooked in the wake of the open science movement deal with (1) how linguists actually learn open science practices and (2) how senior researchers can train the next generation of linguists.</w:t>
+      </w:r>
+      <w:r>
+        <w:t xml:space="preserve"> </w:t>
+      </w:r>
+      <w:r>
+        <w:t xml:space="preserve">Few, if any, researchers have had explicit instruction on the practices of open science as part of their professional training.</w:t>
+      </w:r>
+      <w:r>
+        <w:t xml:space="preserve"> </w:t>
+      </w:r>
+      <w:r>
+        <w:t xml:space="preserve">Nonetheless, today’s speech researcher is expected to be up to date on the current protocols of open science in order incorporate the methodological practices aimed at improving reproducibility/replicability.</w:t>
+      </w:r>
+      <w:r>
+        <w:t xml:space="preserve"> </w:t>
+      </w:r>
+      <w:r>
+        <w:t xml:space="preserve">The FOSIL project aims to make open science practices clear and accessible to people conducting research in the field of linguistics.</w:t>
+      </w:r>
+    </w:p>
+    <w:p>
+      <w:r>
+        <w:br w:type="page"/>
+      </w:r>
+    </w:p>
+    <w:bookmarkEnd w:id="39"/>
+    <w:bookmarkStart w:id="85" w:name="references"/>
     <w:p>
       <w:pPr>
         <w:pStyle w:val="Heading1"/>
       </w:pPr>
       <w:r>
-        <w:t xml:space="preserve">Pre/post prints</w:t>
-      </w:r>
-    </w:p>
-    <w:p>
-      <w:pPr>
-        <w:pStyle w:val="FirstParagraph"/>
-      </w:pPr>
-      <w:r>
-        <w:t xml:space="preserve">In recent years, the concept of open science has gained traction in academic circles.</w:t>
-      </w:r>
-      <w:r>
-        <w:t xml:space="preserve"> </w:t>
-      </w:r>
-      <w:r>
-        <w:t xml:space="preserve">The idea behind open science is to make scientific research and data more accessible, transparent, and reproducible.</w:t>
-      </w:r>
-      <w:r>
-        <w:t xml:space="preserve"> </w:t>
-      </w:r>
-      <w:r>
-        <w:t xml:space="preserve">One of the ways in which open science is being promoted is through the use of pre-prints.</w:t>
-      </w:r>
-    </w:p>
-    <w:bookmarkStart w:id="38" w:name="what-is-a-pre-print"/>
-    <w:p>
-      <w:pPr>
-        <w:pStyle w:val="Heading2"/>
-      </w:pPr>
-      <w:r>
-        <w:t xml:space="preserve">What is a pre-print?</w:t>
-      </w:r>
-    </w:p>
-    <w:p>
-      <w:pPr>
-        <w:pStyle w:val="FirstParagraph"/>
-      </w:pPr>
-      <w:r>
-        <w:t xml:space="preserve">A pre-print is a version of a research article, open and accessible, that has not yet undergone peer review but is publicly available online, through a pre-print server.</w:t>
-      </w:r>
-      <w:r>
-        <w:t xml:space="preserve"> </w:t>
-      </w:r>
-      <w:r>
-        <w:t xml:space="preserve">The general process consists of an initial screening process, followed by a posting of the manuscript on the preprint server within a few days of submission, bypassing peer review, and making the research findings freely accessible online</w:t>
-      </w:r>
-      <w:r>
-        <w:t xml:space="preserve"> </w:t>
-      </w:r>
-      <w:r>
-        <w:t xml:space="preserve">(Puebla, Polka, &amp; Rieger, 2021)</w:t>
-      </w:r>
-      <w:r>
-        <w:t xml:space="preserve">.</w:t>
-      </w:r>
-      <w:r>
-        <w:t xml:space="preserve"> </w:t>
-      </w:r>
-      <w:r>
-        <w:t xml:space="preserve">Pre-prints allow researchers to share their findings with the scientific community and get feedback before their work is published in a traditional academic journal.</w:t>
-      </w:r>
-      <w:r>
-        <w:t xml:space="preserve"> </w:t>
-      </w:r>
-      <w:r>
-        <w:t xml:space="preserve">This process can speed up the dissemination of knowledge and facilitate collaboration between researchers.</w:t>
-      </w:r>
-      <w:r>
-        <w:t xml:space="preserve"> </w:t>
-      </w:r>
-      <w:r>
-        <w:t xml:space="preserve">While pre-prints accelerate the dissemination of research, it is vital to remember that this process does not always lead to journal publication.</w:t>
-      </w:r>
-      <w:r>
-        <w:t xml:space="preserve"> </w:t>
-      </w:r>
-      <w:r>
-        <w:t xml:space="preserve">This can occur for several reasons, such as authors may choose not to pursue this route, or the research may be intended for different dissemination avenues</w:t>
-      </w:r>
-      <w:r>
-        <w:t xml:space="preserve"> </w:t>
-      </w:r>
-      <w:r>
-        <w:t xml:space="preserve">(Ettinger et al., 2022)</w:t>
-      </w:r>
-      <w:r>
-        <w:t xml:space="preserve">.</w:t>
-      </w:r>
-      <w:r>
-        <w:t xml:space="preserve"> </w:t>
-      </w:r>
-      <w:r>
-        <w:t xml:space="preserve">Pre-prints have become increasingly popular in recent years, particularly in fields such as biology, physics, and computer science.</w:t>
-      </w:r>
-      <w:r>
-        <w:t xml:space="preserve"> </w:t>
-      </w:r>
-      <w:r>
-        <w:t xml:space="preserve">The adoption of pre-prints has been slower in some fields, such as the social sciences and humanities, but this is changing as more researchers become aware of the benefits of open science, and new national and regional platforms by open science advocates continue to emerge.</w:t>
-      </w:r>
-    </w:p>
-    <w:bookmarkEnd w:id="38"/>
-    <w:bookmarkStart w:id="39" w:name="what-are-the-benefits-of-pre-printing"/>
-    <w:p>
-      <w:pPr>
-        <w:pStyle w:val="Heading2"/>
-      </w:pPr>
-      <w:r>
-        <w:t xml:space="preserve">What are the benefits of pre-printing?</w:t>
-      </w:r>
-    </w:p>
-    <w:p>
-      <w:pPr>
-        <w:pStyle w:val="FirstParagraph"/>
-      </w:pPr>
-      <w:r>
-        <w:t xml:space="preserve">One of the primary benefits of pre-prints is that they allow researchers to share their findings quickly and easily.</w:t>
-      </w:r>
-      <w:r>
-        <w:t xml:space="preserve"> </w:t>
-      </w:r>
-      <w:r>
-        <w:t xml:space="preserve">This can be especially important in fields where research moves quickly, such as biology or computer science.</w:t>
-      </w:r>
-      <w:r>
-        <w:t xml:space="preserve"> </w:t>
-      </w:r>
-      <w:r>
-        <w:t xml:space="preserve">Pre-prints also allow researchers to receive feedback on their work from their peers, which can help to improve the quality of their research.</w:t>
-      </w:r>
-      <w:r>
-        <w:t xml:space="preserve"> </w:t>
-      </w:r>
-      <w:r>
-        <w:t xml:space="preserve">The provision of commentary and reviews of pre-prints yields benefits not only to the authors but also extends support to the authors, but this process also supports reviewers, journals and publishers, and the reader audience.</w:t>
-      </w:r>
-      <w:r>
-        <w:t xml:space="preserve"> </w:t>
-      </w:r>
-      <w:r>
-        <w:t xml:space="preserve">This inclusive process allows more researchers and reviewers to participate in discussing the research findings and reduces the need for repeated rounds of re-review or extensive revisions.</w:t>
-      </w:r>
-    </w:p>
-    <w:p>
-      <w:pPr>
-        <w:pStyle w:val="BodyText"/>
-      </w:pPr>
-      <w:r>
-        <w:t xml:space="preserve">One of the most significant benefits of pre-prints is their</w:t>
-      </w:r>
-      <w:r>
-        <w:t xml:space="preserve"> </w:t>
-      </w:r>
-      <w:r>
-        <w:t xml:space="preserve">“</w:t>
-      </w:r>
-      <w:r>
-        <w:t xml:space="preserve">early view</w:t>
-      </w:r>
-      <w:r>
-        <w:t xml:space="preserve">”</w:t>
-      </w:r>
-      <w:r>
-        <w:t xml:space="preserve"> </w:t>
-      </w:r>
-      <w:r>
-        <w:t xml:space="preserve">and</w:t>
-      </w:r>
-      <w:r>
-        <w:t xml:space="preserve"> </w:t>
-      </w:r>
-      <w:r>
-        <w:t xml:space="preserve">“</w:t>
-      </w:r>
-      <w:r>
-        <w:t xml:space="preserve">open access</w:t>
-      </w:r>
-      <w:r>
-        <w:t xml:space="preserve">”</w:t>
-      </w:r>
-      <w:r>
-        <w:t xml:space="preserve"> </w:t>
-      </w:r>
-      <w:r>
-        <w:t xml:space="preserve">effect, which leads to more attention from readers, increasing visibility and development of the overall research</w:t>
-      </w:r>
-      <w:r>
-        <w:t xml:space="preserve"> </w:t>
-      </w:r>
-      <w:r>
-        <w:t xml:space="preserve">(Das Biswas &amp; Biswas, 2023)</w:t>
-      </w:r>
-      <w:r>
-        <w:t xml:space="preserve">.</w:t>
-      </w:r>
-      <w:r>
-        <w:t xml:space="preserve"> </w:t>
-      </w:r>
-      <w:r>
-        <w:t xml:space="preserve">Pre-prints are not just quick dissemination; they also promote transparency and reproducibility in scientific research.</w:t>
-      </w:r>
-      <w:r>
-        <w:t xml:space="preserve"> </w:t>
-      </w:r>
-      <w:r>
-        <w:t xml:space="preserve">Recognizing these benefits, more major publishers have either launched preprint platforms or entered partnerships over the past 5-7 years, allowing preprints to be incorporated into the workflow</w:t>
-      </w:r>
-      <w:r>
-        <w:t xml:space="preserve"> </w:t>
-      </w:r>
-      <w:r>
-        <w:t xml:space="preserve">(Puebla et al., 2021)</w:t>
-      </w:r>
-      <w:r>
-        <w:t xml:space="preserve">.</w:t>
-      </w:r>
-      <w:r>
-        <w:t xml:space="preserve"> </w:t>
-      </w:r>
-      <w:r>
-        <w:t xml:space="preserve">By making research findings available to the public before peer-review, pre-prints not only improve the accuracy and reliability of research findings but also encourage collaborative efforts to identify potential errors, refine methodologies, and accelerate knowledge dissemination.</w:t>
-      </w:r>
-    </w:p>
-    <w:p>
-      <w:pPr>
-        <w:pStyle w:val="BodyText"/>
-      </w:pPr>
-      <w:r>
-        <w:t xml:space="preserve">Another benefit of pre-prints is that they can help to reduce publication bias, a widespread challenge in traditional publishing.</w:t>
-      </w:r>
-      <w:r>
-        <w:t xml:space="preserve"> </w:t>
-      </w:r>
-      <w:r>
-        <w:t xml:space="preserve">Publication bias occurs when positive results are more likely to be published than negative results.</w:t>
-      </w:r>
-      <w:r>
-        <w:t xml:space="preserve"> </w:t>
-      </w:r>
-      <w:r>
-        <w:t xml:space="preserve">This can skew the scientific literature and lead to a misunderstanding of the state of the research.</w:t>
-      </w:r>
-      <w:r>
-        <w:t xml:space="preserve"> </w:t>
-      </w:r>
-      <w:r>
-        <w:t xml:space="preserve">Pre-prints address this obstacle by openly sharing all research findings, regardless of outcome, creating a fairer and more accurate representation of the current scientific landscape of that field.</w:t>
-      </w:r>
-    </w:p>
-    <w:bookmarkEnd w:id="39"/>
-    <w:bookmarkStart w:id="40" w:name="why-the-hesitation-to-pre-print"/>
-    <w:p>
-      <w:pPr>
-        <w:pStyle w:val="Heading2"/>
-      </w:pPr>
-      <w:r>
-        <w:t xml:space="preserve">Why the hesitation to pre-print?</w:t>
-      </w:r>
-    </w:p>
-    <w:p>
-      <w:pPr>
-        <w:pStyle w:val="FirstParagraph"/>
-      </w:pPr>
-      <w:r>
-        <w:t xml:space="preserve">Despite these benefits, some researchers remain hesitant to use pre-prints.</w:t>
-      </w:r>
-      <w:r>
-        <w:t xml:space="preserve"> </w:t>
-      </w:r>
-      <w:r>
-        <w:t xml:space="preserve">One concern is that publishing a pre-print may harm their chances of being published in a traditional academic journal.</w:t>
-      </w:r>
-      <w:r>
-        <w:t xml:space="preserve"> </w:t>
-      </w:r>
-      <w:r>
-        <w:t xml:space="preserve">However, this concern is becoming less relevant as more journals are accepting pre-prints as a legitimate form of publication.</w:t>
-      </w:r>
-      <w:r>
-        <w:t xml:space="preserve"> </w:t>
-      </w:r>
-      <w:r>
-        <w:t xml:space="preserve">According to</w:t>
-      </w:r>
-      <w:r>
-        <w:t xml:space="preserve"> </w:t>
-      </w:r>
-      <w:r>
-        <w:t xml:space="preserve">Liu &amp; De Cat (2021)</w:t>
-      </w:r>
-      <w:r>
-        <w:t xml:space="preserve">, who conducted a survey asking as to the barriers in sharing preprints and discovered that the following were raised as additional barriers: peer review, journal policy, lack of knowledge of the process, confidentiality issues, data types, utility of sharing preprints, time constraints, and issues in preprint management.</w:t>
-      </w:r>
-    </w:p>
-    <w:p>
-      <w:pPr>
-        <w:pStyle w:val="BodyText"/>
-      </w:pPr>
-      <w:r>
-        <w:t xml:space="preserve">One of the concerns about preprints is their ability to secure the steady resources (technologies, expertise, policies, visions, standards, and so on) required to maintain and enhance the value of a service based on a user community’s needs</w:t>
-      </w:r>
-      <w:r>
-        <w:t xml:space="preserve"> </w:t>
-      </w:r>
-      <w:r>
-        <w:t xml:space="preserve">(Rieger, 2012)</w:t>
-      </w:r>
-      <w:r>
-        <w:t xml:space="preserve">.</w:t>
-      </w:r>
-      <w:r>
-        <w:t xml:space="preserve"> </w:t>
-      </w:r>
-      <w:r>
-        <w:t xml:space="preserve">Preprints emerged as a</w:t>
-      </w:r>
-      <w:r>
-        <w:t xml:space="preserve"> </w:t>
-      </w:r>
-      <w:r>
-        <w:t xml:space="preserve">‘</w:t>
-      </w:r>
-      <w:r>
-        <w:t xml:space="preserve">public good</w:t>
-      </w:r>
-      <w:r>
-        <w:t xml:space="preserve">’</w:t>
-      </w:r>
-      <w:r>
-        <w:t xml:space="preserve"> </w:t>
-      </w:r>
-      <w:r>
-        <w:t xml:space="preserve">and preprint platforms provide a free service to both authors and readers; at the same time, many of the existing preprint services lack a scalable and transparent business model.</w:t>
-      </w:r>
-    </w:p>
-    <w:p>
-      <w:pPr>
-        <w:pStyle w:val="BodyText"/>
-      </w:pPr>
-      <w:r>
-        <w:t xml:space="preserve">Additionally, data shows that more senior researchers had more experience sharing through the format of preprint than PhD students and early-career researchers in the 0-4 years group</w:t>
-      </w:r>
-      <w:r>
-        <w:t xml:space="preserve"> </w:t>
-      </w:r>
-      <w:r>
-        <w:t xml:space="preserve">(Liu &amp; De Cat, 2021)</w:t>
-      </w:r>
-      <w:r>
-        <w:t xml:space="preserve">.</w:t>
-      </w:r>
-      <w:r>
-        <w:t xml:space="preserve"> </w:t>
-      </w:r>
-      <w:r>
-        <w:t xml:space="preserve">However, the data collected from these surveys showed positive attitudes and willingness to contribute to open science through the submission of pre-prints. These findings encourage early-career researchers to submit their research for pre-prints to receive valuable feedback from established scholars in their field of study and to increase visibility of their research, particularly in rapidly evolving fields.</w:t>
-      </w:r>
-    </w:p>
-    <w:bookmarkEnd w:id="40"/>
-    <w:bookmarkStart w:id="41" w:name="what-is-the-process-to-pre-print"/>
-    <w:p>
-      <w:pPr>
-        <w:pStyle w:val="Heading2"/>
-      </w:pPr>
-      <w:r>
-        <w:t xml:space="preserve">What is the process to pre-print?</w:t>
-      </w:r>
-    </w:p>
-    <w:p>
-      <w:pPr>
-        <w:pStyle w:val="FirstParagraph"/>
-      </w:pPr>
-      <w:r>
-        <w:t xml:space="preserve">First, select your pre-print server that aligns with your course of research.</w:t>
-      </w:r>
-      <w:r>
-        <w:t xml:space="preserve"> </w:t>
-      </w:r>
-      <w:r>
-        <w:t xml:space="preserve">Next, all pre-prints undergo a short screening, confirming author background, basic research content, and compliance with the ethical standards of the pre-print platform.</w:t>
-      </w:r>
-      <w:r>
-        <w:t xml:space="preserve"> </w:t>
-      </w:r>
-      <w:r>
-        <w:t xml:space="preserve">Once pre-prints pass the screening process, the content is made available online in open access format, encouraging others to comment and share.</w:t>
-      </w:r>
-      <w:r>
-        <w:t xml:space="preserve"> </w:t>
-      </w:r>
-      <w:r>
-        <w:t xml:space="preserve">To learn more about the various methods for preparing linguistic data for archiving and sharing,</w:t>
-      </w:r>
-      <w:r>
-        <w:t xml:space="preserve"> </w:t>
-      </w:r>
-      <w:r>
-        <w:t xml:space="preserve">Thomason (2022)</w:t>
-      </w:r>
-      <w:r>
-        <w:t xml:space="preserve"> </w:t>
-      </w:r>
-      <w:r>
-        <w:t xml:space="preserve">shares more on Open Handbook of Linguistic Data Management.</w:t>
-      </w:r>
-    </w:p>
-    <w:p>
-      <w:pPr>
-        <w:pStyle w:val="BodyText"/>
-      </w:pPr>
-      <w:r>
-        <w:t xml:space="preserve">In conclusion, the growing visibility of pre-prints, and their acceptance as valid research outputs by diverse stakeholders, including researchers, funders, and national institutions, has fueled collaborative research efforts and strengthened support for their presence in a variety of research disciplinaries.</w:t>
-      </w:r>
-      <w:r>
-        <w:t xml:space="preserve"> </w:t>
-      </w:r>
-      <w:r>
-        <w:t xml:space="preserve">Pre-prints play an important role in advancing the tenets of open science by promoting transparency, reproducibility, and collaboration.</w:t>
-      </w:r>
-      <w:r>
-        <w:t xml:space="preserve"> </w:t>
-      </w:r>
-      <w:r>
-        <w:t xml:space="preserve">While some researchers may still be hesitant to use this dissemination paradigm, the benefits of open science are becoming increasingly clear.</w:t>
-      </w:r>
-      <w:r>
-        <w:t xml:space="preserve"> </w:t>
-      </w:r>
-      <w:r>
-        <w:t xml:space="preserve">By embracing pre-prints, researchers can accelerate the dissemination of knowledge, improve the quality of research, and ensure that their findings are available to the widest possible audience.</w:t>
-      </w:r>
-    </w:p>
-    <w:bookmarkEnd w:id="41"/>
-    <w:bookmarkEnd w:id="42"/>
-    <w:bookmarkStart w:id="43" w:name="conclusion"/>
-    <w:p>
-      <w:pPr>
-        <w:pStyle w:val="Heading1"/>
-      </w:pPr>
-      <w:r>
-        <w:t xml:space="preserve">Conclusion</w:t>
-      </w:r>
-    </w:p>
-    <w:p>
-      <w:pPr>
-        <w:pStyle w:val="FirstParagraph"/>
-      </w:pPr>
-      <w:r>
-        <w:t xml:space="preserve">The purpose of this article is to help foster open science in linguistics (FOSIL).</w:t>
-      </w:r>
-      <w:r>
-        <w:t xml:space="preserve"> </w:t>
-      </w:r>
-      <w:r>
-        <w:t xml:space="preserve">The early 2010’s saw the reproducibility crisis take hold of the psychological sciences.</w:t>
-      </w:r>
-      <w:r>
-        <w:t xml:space="preserve"> </w:t>
-      </w:r>
-      <w:r>
-        <w:t xml:space="preserve">As a consequence, there has been a push for increased transparency and reproducible methodology to help mitigate the effects of questionable research practices.</w:t>
-      </w:r>
-      <w:r>
-        <w:t xml:space="preserve"> </w:t>
-      </w:r>
-      <w:r>
-        <w:t xml:space="preserve">The resulting methodological framework and associated techniques, now referred to as open science, have reshaped research methods in psychology and have slowly but surely made their way into adjacent fields, such as linguistics.</w:t>
-      </w:r>
-      <w:r>
-        <w:t xml:space="preserve"> </w:t>
-      </w:r>
-      <w:r>
-        <w:t xml:space="preserve">Important considerations often overlooked in the wake of the open science movement deal with (1) how linguists actually learn open science practices and (2) how senior researchers can train the next generation of linguists.</w:t>
-      </w:r>
-      <w:r>
-        <w:t xml:space="preserve"> </w:t>
-      </w:r>
-      <w:r>
-        <w:t xml:space="preserve">Few, if any, researchers have had explicit instruction on the practices of open science as part of their professional training.</w:t>
-      </w:r>
-      <w:r>
-        <w:t xml:space="preserve"> </w:t>
-      </w:r>
-      <w:r>
-        <w:t xml:space="preserve">Nonetheless, today’s speech researcher is expected to be up to date on the current protocols of open science in order incorporate the methodological practices aimed at improving reproducibility/replicability.</w:t>
-      </w:r>
-      <w:r>
-        <w:t xml:space="preserve"> </w:t>
-      </w:r>
-      <w:r>
-        <w:t xml:space="preserve">The FOSIL project aims to make open science practices clear and accessible to people conducting research in the field of linguistics.</w:t>
-      </w:r>
-    </w:p>
-    <w:p>
-      <w:r>
-        <w:br w:type="page"/>
-      </w:r>
-    </w:p>
-    <w:bookmarkEnd w:id="43"/>
-    <w:bookmarkStart w:id="89" w:name="references"/>
-    <w:p>
-      <w:pPr>
-        <w:pStyle w:val="Heading1"/>
-      </w:pPr>
-      <w:r>
         <w:t xml:space="preserve">References</w:t>
       </w:r>
     </w:p>
-    <w:bookmarkStart w:id="88" w:name="refs"/>
-    <w:bookmarkStart w:id="44" w:name="ref-barnes1995complete"/>
+    <w:bookmarkStart w:id="84" w:name="refs"/>
+    <w:bookmarkStart w:id="40" w:name="ref-barnes1995complete"/>
     <w:p>
       <w:pPr>
         <w:pStyle w:val="Bibliography"/>
@@ -2640,8 +2555,8 @@
         <w:t xml:space="preserve">(Vol. 2). Princeton University Press.</w:t>
       </w:r>
     </w:p>
-    <w:bookmarkEnd w:id="44"/>
-    <w:bookmarkStart w:id="46" w:name="ref-berger2015now"/>
+    <w:bookmarkEnd w:id="40"/>
+    <w:bookmarkStart w:id="42" w:name="ref-berger2015now"/>
     <w:p>
       <w:pPr>
         <w:pStyle w:val="Bibliography"/>
@@ -2702,7 +2617,7 @@
       <w:r>
         <w:t xml:space="preserve"> </w:t>
       </w:r>
-      <w:hyperlink r:id="rId45">
+      <w:hyperlink r:id="rId41">
         <w:r>
           <w:rPr>
             <w:rStyle w:val="Hyperlink"/>
@@ -2711,8 +2626,8 @@
         </w:r>
       </w:hyperlink>
     </w:p>
-    <w:bookmarkEnd w:id="46"/>
-    <w:bookmarkStart w:id="48" w:name="ref-bucholtz2023researcher"/>
+    <w:bookmarkEnd w:id="42"/>
+    <w:bookmarkStart w:id="44" w:name="ref-bucholtz2023researcher"/>
     <w:p>
       <w:pPr>
         <w:pStyle w:val="Bibliography"/>
@@ -2749,7 +2664,7 @@
       <w:r>
         <w:t xml:space="preserve"> </w:t>
       </w:r>
-      <w:hyperlink r:id="rId47">
+      <w:hyperlink r:id="rId43">
         <w:r>
           <w:rPr>
             <w:rStyle w:val="Hyperlink"/>
@@ -2758,8 +2673,8 @@
         </w:r>
       </w:hyperlink>
     </w:p>
-    <w:bookmarkEnd w:id="48"/>
-    <w:bookmarkStart w:id="50" w:name="ref-camerer2016evaluating"/>
+    <w:bookmarkEnd w:id="44"/>
+    <w:bookmarkStart w:id="46" w:name="ref-camerer2016evaluating"/>
     <w:p>
       <w:pPr>
         <w:pStyle w:val="Bibliography"/>
@@ -2796,7 +2711,7 @@
       <w:r>
         <w:t xml:space="preserve"> </w:t>
       </w:r>
-      <w:hyperlink r:id="rId49">
+      <w:hyperlink r:id="rId45">
         <w:r>
           <w:rPr>
             <w:rStyle w:val="Hyperlink"/>
@@ -2805,8 +2720,8 @@
         </w:r>
       </w:hyperlink>
     </w:p>
-    <w:bookmarkEnd w:id="50"/>
-    <w:bookmarkStart w:id="52" w:name="ref-camerer2018evaluating"/>
+    <w:bookmarkEnd w:id="46"/>
+    <w:bookmarkStart w:id="48" w:name="ref-camerer2018evaluating"/>
     <w:p>
       <w:pPr>
         <w:pStyle w:val="Bibliography"/>
@@ -2843,7 +2758,7 @@
       <w:r>
         <w:t xml:space="preserve"> </w:t>
       </w:r>
-      <w:hyperlink r:id="rId51">
+      <w:hyperlink r:id="rId47">
         <w:r>
           <w:rPr>
             <w:rStyle w:val="Hyperlink"/>
@@ -2852,8 +2767,8 @@
         </w:r>
       </w:hyperlink>
     </w:p>
-    <w:bookmarkEnd w:id="52"/>
-    <w:bookmarkStart w:id="53" w:name="ref-biswas2023"/>
+    <w:bookmarkEnd w:id="48"/>
+    <w:bookmarkStart w:id="49" w:name="ref-biswas2023"/>
     <w:p>
       <w:pPr>
         <w:pStyle w:val="Bibliography"/>
@@ -2878,8 +2793,8 @@
         <w:t xml:space="preserve">(pp. 525–545). National Digital Library of India, IIT Kharagpur.</w:t>
       </w:r>
     </w:p>
-    <w:bookmarkEnd w:id="53"/>
-    <w:bookmarkStart w:id="55" w:name="ref-de2006but"/>
+    <w:bookmarkEnd w:id="49"/>
+    <w:bookmarkStart w:id="51" w:name="ref-de2006but"/>
     <w:p>
       <w:pPr>
         <w:pStyle w:val="Bibliography"/>
@@ -2916,7 +2831,7 @@
       <w:r>
         <w:t xml:space="preserve"> </w:t>
       </w:r>
-      <w:hyperlink r:id="rId54">
+      <w:hyperlink r:id="rId50">
         <w:r>
           <w:rPr>
             <w:rStyle w:val="Hyperlink"/>
@@ -2925,8 +2840,8 @@
         </w:r>
       </w:hyperlink>
     </w:p>
-    <w:bookmarkEnd w:id="55"/>
-    <w:bookmarkStart w:id="57" w:name="ref-errington2021investigating"/>
+    <w:bookmarkEnd w:id="51"/>
+    <w:bookmarkStart w:id="53" w:name="ref-errington2021investigating"/>
     <w:p>
       <w:pPr>
         <w:pStyle w:val="Bibliography"/>
@@ -2963,7 +2878,7 @@
       <w:r>
         <w:t xml:space="preserve"> </w:t>
       </w:r>
-      <w:hyperlink r:id="rId56">
+      <w:hyperlink r:id="rId52">
         <w:r>
           <w:rPr>
             <w:rStyle w:val="Hyperlink"/>
@@ -2972,8 +2887,8 @@
         </w:r>
       </w:hyperlink>
     </w:p>
-    <w:bookmarkEnd w:id="57"/>
-    <w:bookmarkStart w:id="59" w:name="ref-ettinger_2022"/>
+    <w:bookmarkEnd w:id="53"/>
+    <w:bookmarkStart w:id="55" w:name="ref-ettinger_2022"/>
     <w:p>
       <w:pPr>
         <w:pStyle w:val="Bibliography"/>
@@ -3010,7 +2925,7 @@
       <w:r>
         <w:t xml:space="preserve"> </w:t>
       </w:r>
-      <w:hyperlink r:id="rId58">
+      <w:hyperlink r:id="rId54">
         <w:r>
           <w:rPr>
             <w:rStyle w:val="Hyperlink"/>
@@ -3019,8 +2934,8 @@
         </w:r>
       </w:hyperlink>
     </w:p>
-    <w:bookmarkEnd w:id="59"/>
-    <w:bookmarkStart w:id="60" w:name="ref-foster2017open"/>
+    <w:bookmarkEnd w:id="55"/>
+    <w:bookmarkStart w:id="56" w:name="ref-foster2017open"/>
     <w:p>
       <w:pPr>
         <w:pStyle w:val="Bibliography"/>
@@ -3055,8 +2970,8 @@
         <w:t xml:space="preserve">(2), 203.</w:t>
       </w:r>
     </w:p>
-    <w:bookmarkEnd w:id="60"/>
-    <w:bookmarkStart w:id="62" w:name="ref-holmes2020researcher"/>
+    <w:bookmarkEnd w:id="56"/>
+    <w:bookmarkStart w:id="58" w:name="ref-holmes2020researcher"/>
     <w:p>
       <w:pPr>
         <w:pStyle w:val="Bibliography"/>
@@ -3093,7 +3008,7 @@
       <w:r>
         <w:t xml:space="preserve"> </w:t>
       </w:r>
-      <w:hyperlink r:id="rId61">
+      <w:hyperlink r:id="rId57">
         <w:r>
           <w:rPr>
             <w:rStyle w:val="Hyperlink"/>
@@ -3102,8 +3017,8 @@
         </w:r>
       </w:hyperlink>
     </w:p>
-    <w:bookmarkEnd w:id="62"/>
-    <w:bookmarkStart w:id="64" w:name="ref-jafar2018positionality"/>
+    <w:bookmarkEnd w:id="58"/>
+    <w:bookmarkStart w:id="60" w:name="ref-jafar2018positionality"/>
     <w:p>
       <w:pPr>
         <w:pStyle w:val="Bibliography"/>
@@ -3140,7 +3055,7 @@
       <w:r>
         <w:t xml:space="preserve"> </w:t>
       </w:r>
-      <w:hyperlink r:id="rId63">
+      <w:hyperlink r:id="rId59">
         <w:r>
           <w:rPr>
             <w:rStyle w:val="Hyperlink"/>
@@ -3149,8 +3064,8 @@
         </w:r>
       </w:hyperlink>
     </w:p>
-    <w:bookmarkEnd w:id="64"/>
-    <w:bookmarkStart w:id="65" w:name="ref-liu2021open"/>
+    <w:bookmarkEnd w:id="60"/>
+    <w:bookmarkStart w:id="61" w:name="ref-liu2021open"/>
     <w:p>
       <w:pPr>
         <w:pStyle w:val="Bibliography"/>
@@ -3175,8 +3090,8 @@
         <w:t xml:space="preserve">(pp. 1–28). John Benjamins.</w:t>
       </w:r>
     </w:p>
-    <w:bookmarkEnd w:id="65"/>
-    <w:bookmarkStart w:id="66" w:name="ref-nosek2022replicability"/>
+    <w:bookmarkEnd w:id="61"/>
+    <w:bookmarkStart w:id="62" w:name="ref-nosek2022replicability"/>
     <w:p>
       <w:pPr>
         <w:pStyle w:val="Bibliography"/>
@@ -3211,8 +3126,8 @@
         <w:t xml:space="preserve">, 719–748.</w:t>
       </w:r>
     </w:p>
-    <w:bookmarkEnd w:id="66"/>
-    <w:bookmarkStart w:id="68" w:name="ref-open2015estimating"/>
+    <w:bookmarkEnd w:id="62"/>
+    <w:bookmarkStart w:id="64" w:name="ref-open2015estimating"/>
     <w:p>
       <w:pPr>
         <w:pStyle w:val="Bibliography"/>
@@ -3249,7 +3164,7 @@
       <w:r>
         <w:t xml:space="preserve"> </w:t>
       </w:r>
-      <w:hyperlink r:id="rId67">
+      <w:hyperlink r:id="rId63">
         <w:r>
           <w:rPr>
             <w:rStyle w:val="Hyperlink"/>
@@ -3258,8 +3173,8 @@
         </w:r>
       </w:hyperlink>
     </w:p>
-    <w:bookmarkEnd w:id="68"/>
-    <w:bookmarkStart w:id="70" w:name="ref-parsons2022community"/>
+    <w:bookmarkEnd w:id="64"/>
+    <w:bookmarkStart w:id="66" w:name="ref-parsons2022community"/>
     <w:p>
       <w:pPr>
         <w:pStyle w:val="Bibliography"/>
@@ -3296,7 +3211,7 @@
       <w:r>
         <w:t xml:space="preserve"> </w:t>
       </w:r>
-      <w:hyperlink r:id="rId69">
+      <w:hyperlink r:id="rId65">
         <w:r>
           <w:rPr>
             <w:rStyle w:val="Hyperlink"/>
@@ -3305,8 +3220,8 @@
         </w:r>
       </w:hyperlink>
     </w:p>
-    <w:bookmarkEnd w:id="70"/>
-    <w:bookmarkStart w:id="72" w:name="ref-puebla_polka_rieger_2021"/>
+    <w:bookmarkEnd w:id="66"/>
+    <w:bookmarkStart w:id="68" w:name="ref-puebla_polka_rieger_2021"/>
     <w:p>
       <w:pPr>
         <w:pStyle w:val="Bibliography"/>
@@ -3330,7 +3245,7 @@
       <w:r>
         <w:t xml:space="preserve"> </w:t>
       </w:r>
-      <w:hyperlink r:id="rId71">
+      <w:hyperlink r:id="rId67">
         <w:r>
           <w:rPr>
             <w:rStyle w:val="Hyperlink"/>
@@ -3339,8 +3254,8 @@
         </w:r>
       </w:hyperlink>
     </w:p>
-    <w:bookmarkEnd w:id="72"/>
-    <w:bookmarkStart w:id="74" w:name="ref-rieger2012sustainability"/>
+    <w:bookmarkEnd w:id="68"/>
+    <w:bookmarkStart w:id="70" w:name="ref-rieger2012sustainability"/>
     <w:p>
       <w:pPr>
         <w:pStyle w:val="Bibliography"/>
@@ -3377,7 +3292,7 @@
       <w:r>
         <w:t xml:space="preserve"> </w:t>
       </w:r>
-      <w:hyperlink r:id="rId73">
+      <w:hyperlink r:id="rId69">
         <w:r>
           <w:rPr>
             <w:rStyle w:val="Hyperlink"/>
@@ -3386,8 +3301,8 @@
         </w:r>
       </w:hyperlink>
     </w:p>
-    <w:bookmarkEnd w:id="74"/>
-    <w:bookmarkStart w:id="76" w:name="ref-roettger2021preregistration"/>
+    <w:bookmarkEnd w:id="70"/>
+    <w:bookmarkStart w:id="72" w:name="ref-roettger2021preregistration"/>
     <w:p>
       <w:pPr>
         <w:pStyle w:val="Bibliography"/>
@@ -3424,7 +3339,7 @@
       <w:r>
         <w:t xml:space="preserve"> </w:t>
       </w:r>
-      <w:hyperlink r:id="rId75">
+      <w:hyperlink r:id="rId71">
         <w:r>
           <w:rPr>
             <w:rStyle w:val="Hyperlink"/>
@@ -3433,8 +3348,8 @@
         </w:r>
       </w:hyperlink>
     </w:p>
-    <w:bookmarkEnd w:id="76"/>
-    <w:bookmarkStart w:id="77" w:name="ref-rowe2014"/>
+    <w:bookmarkEnd w:id="72"/>
+    <w:bookmarkStart w:id="73" w:name="ref-rowe2014"/>
     <w:p>
       <w:pPr>
         <w:pStyle w:val="Bibliography"/>
@@ -3487,8 +3402,8 @@
         <w:t xml:space="preserve">(pp. 627–628). Sage.</w:t>
       </w:r>
     </w:p>
-    <w:bookmarkEnd w:id="77"/>
-    <w:bookmarkStart w:id="79" w:name="ref-savolainen2023positionality"/>
+    <w:bookmarkEnd w:id="73"/>
+    <w:bookmarkStart w:id="75" w:name="ref-savolainen2023positionality"/>
     <w:p>
       <w:pPr>
         <w:pStyle w:val="Bibliography"/>
@@ -3525,7 +3440,7 @@
       <w:r>
         <w:t xml:space="preserve"> </w:t>
       </w:r>
-      <w:hyperlink r:id="rId78">
+      <w:hyperlink r:id="rId74">
         <w:r>
           <w:rPr>
             <w:rStyle w:val="Hyperlink"/>
@@ -3534,8 +3449,8 @@
         </w:r>
       </w:hyperlink>
     </w:p>
-    <w:bookmarkEnd w:id="79"/>
-    <w:bookmarkStart w:id="81" w:name="ref-simmons2011false"/>
+    <w:bookmarkEnd w:id="75"/>
+    <w:bookmarkStart w:id="77" w:name="ref-simmons2011false"/>
     <w:p>
       <w:pPr>
         <w:pStyle w:val="Bibliography"/>
@@ -3572,7 +3487,7 @@
       <w:r>
         <w:t xml:space="preserve"> </w:t>
       </w:r>
-      <w:hyperlink r:id="rId80">
+      <w:hyperlink r:id="rId76">
         <w:r>
           <w:rPr>
             <w:rStyle w:val="Hyperlink"/>
@@ -3581,8 +3496,8 @@
         </w:r>
       </w:hyperlink>
     </w:p>
-    <w:bookmarkEnd w:id="81"/>
-    <w:bookmarkStart w:id="82" w:name="ref-spellman2017open"/>
+    <w:bookmarkEnd w:id="77"/>
+    <w:bookmarkStart w:id="78" w:name="ref-spellman2017open"/>
     <w:p>
       <w:pPr>
         <w:pStyle w:val="Bibliography"/>
@@ -3604,8 +3519,8 @@
         <w:t xml:space="preserve">.</w:t>
       </w:r>
     </w:p>
-    <w:bookmarkEnd w:id="82"/>
-    <w:bookmarkStart w:id="84" w:name="ref-steltenpohl_video"/>
+    <w:bookmarkEnd w:id="78"/>
+    <w:bookmarkStart w:id="80" w:name="ref-steltenpohl_video"/>
     <w:p>
       <w:pPr>
         <w:pStyle w:val="Bibliography"/>
@@ -3616,7 +3531,7 @@
       <w:r>
         <w:t xml:space="preserve"> </w:t>
       </w:r>
-      <w:hyperlink r:id="rId83">
+      <w:hyperlink r:id="rId79">
         <w:r>
           <w:rPr>
             <w:rStyle w:val="Hyperlink"/>
@@ -3625,8 +3540,8 @@
         </w:r>
       </w:hyperlink>
     </w:p>
-    <w:bookmarkEnd w:id="84"/>
-    <w:bookmarkStart w:id="85" w:name="ref-syed2019open"/>
+    <w:bookmarkEnd w:id="80"/>
+    <w:bookmarkStart w:id="81" w:name="ref-syed2019open"/>
     <w:p>
       <w:pPr>
         <w:pStyle w:val="Bibliography"/>
@@ -3648,8 +3563,8 @@
         <w:t xml:space="preserve">.</w:t>
       </w:r>
     </w:p>
-    <w:bookmarkEnd w:id="85"/>
-    <w:bookmarkStart w:id="86" w:name="ref-thomason2022open"/>
+    <w:bookmarkEnd w:id="81"/>
+    <w:bookmarkStart w:id="82" w:name="ref-thomason2022open"/>
     <w:p>
       <w:pPr>
         <w:pStyle w:val="Bibliography"/>
@@ -3671,8 +3586,8 @@
         <w:t xml:space="preserve">. MIT Press.</w:t>
       </w:r>
     </w:p>
-    <w:bookmarkEnd w:id="86"/>
-    <w:bookmarkStart w:id="87" w:name="ref-wicherts2006poor"/>
+    <w:bookmarkEnd w:id="82"/>
+    <w:bookmarkStart w:id="83" w:name="ref-wicherts2006poor"/>
     <w:p>
       <w:pPr>
         <w:pStyle w:val="Bibliography"/>
@@ -3707,9 +3622,9 @@
         <w:t xml:space="preserve">(7), 726.</w:t>
       </w:r>
     </w:p>
-    <w:bookmarkEnd w:id="87"/>
-    <w:bookmarkEnd w:id="88"/>
-    <w:bookmarkEnd w:id="89"/>
+    <w:bookmarkEnd w:id="83"/>
+    <w:bookmarkEnd w:id="84"/>
+    <w:bookmarkEnd w:id="85"/>
     <w:sectPr>
       <w:headerReference r:id="rId9" w:type="even"/>
       <w:headerReference r:id="rId10" w:type="default"/>

--- a/main.docx
+++ b/main.docx
@@ -43,37 +43,37 @@
         <w:t xml:space="preserve"> </w:t>
       </w:r>
       <w:r>
+        <w:t xml:space="preserve">reproducibility</w:t>
+      </w:r>
+      <w:r>
+        <w:t xml:space="preserve"> </w:t>
+      </w:r>
+      <w:r>
+        <w:t xml:space="preserve">and</w:t>
+      </w:r>
+      <w:r>
+        <w:t xml:space="preserve"> </w:t>
+      </w:r>
+      <w:r>
+        <w:t xml:space="preserve">transparency</w:t>
+      </w:r>
+      <w:r>
+        <w:t xml:space="preserve"> </w:t>
+      </w:r>
+      <w:r>
         <w:t xml:space="preserve">practices</w:t>
       </w:r>
       <w:r>
         <w:t xml:space="preserve"> </w:t>
       </w:r>
       <w:r>
-        <w:t xml:space="preserve">of</w:t>
-      </w:r>
-      <w:r>
-        <w:t xml:space="preserve"> </w:t>
-      </w:r>
-      <w:r>
-        <w:t xml:space="preserve">open</w:t>
-      </w:r>
-      <w:r>
-        <w:t xml:space="preserve"> </w:t>
-      </w:r>
-      <w:r>
-        <w:t xml:space="preserve">science</w:t>
-      </w:r>
-      <w:r>
-        <w:t xml:space="preserve"> </w:t>
-      </w:r>
-      <w:r>
         <w:t xml:space="preserve">in</w:t>
       </w:r>
       <w:r>
         <w:t xml:space="preserve"> </w:t>
       </w:r>
       <w:r>
-        <w:t xml:space="preserve">linguistics</w:t>
+        <w:t xml:space="preserve">linguistic</w:t>
       </w:r>
       <w:r>
         <w:t xml:space="preserve"> </w:t>
@@ -360,17 +360,17 @@
       </w:r>
     </w:p>
     <w:bookmarkEnd w:id="20"/>
-    <w:bookmarkStart w:id="21" w:name="Xb681ef11cae6522f5c79dcbdde29f9550228899"/>
+    <w:bookmarkStart w:id="21" w:name="X6d3246297a64745c1d8bb834270007bffacc17a"/>
     <w:p>
       <w:pPr>
         <w:pStyle w:val="Heading1"/>
       </w:pPr>
       <w:r>
-        <w:t xml:space="preserve">Opening open science to all: Demystifying practices of open science in linguistics research</w:t>
+        <w:t xml:space="preserve">Opening open science to all: Demystifying reproducibility and transparency practices in linguistic research</w:t>
       </w:r>
     </w:p>
     <w:bookmarkEnd w:id="21"/>
-    <w:bookmarkStart w:id="22" w:name="introduction---what-is-open-science"/>
+    <w:bookmarkStart w:id="23" w:name="introduction---what-is-open-science"/>
     <w:p>
       <w:pPr>
         <w:pStyle w:val="Heading1"/>
@@ -390,7 +390,7 @@
         <w:t xml:space="preserve"> </w:t>
       </w:r>
       <w:r>
-        <w:t xml:space="preserve">These practices, collectively, have been referred to as Open Science.</w:t>
+        <w:t xml:space="preserve">These practices, collectively, have been referred to as open science.</w:t>
       </w:r>
       <w:r>
         <w:t xml:space="preserve"> </w:t>
@@ -402,7 +402,7 @@
         <w:t xml:space="preserve"> </w:t>
       </w:r>
       <w:r>
-        <w:t xml:space="preserve">refer to Open Science as an umbrella term</w:t>
+        <w:t xml:space="preserve">refer to open science as an umbrella term</w:t>
       </w:r>
       <w:r>
         <w:t xml:space="preserve"> </w:t>
@@ -426,37 +426,33 @@
         <w:t xml:space="preserve"> </w:t>
       </w:r>
       <w:r>
-        <w:t xml:space="preserve">Though it may come as a surprise to some, the open, transparent research practices described by</w:t>
-      </w:r>
-      <w:r>
-        <w:t xml:space="preserve"> </w:t>
-      </w:r>
-      <w:r>
-        <w:t xml:space="preserve">Parsons et al. (2022)</w:t>
-      </w:r>
-      <w:r>
-        <w:t xml:space="preserve"> </w:t>
-      </w:r>
-      <w:r>
-        <w:t xml:space="preserve">have not been the norm in empirical and quantitative sciences.</w:t>
-      </w:r>
-      <w:r>
-        <w:t xml:space="preserve"> </w:t>
-      </w:r>
-      <w:r>
-        <w:t xml:space="preserve">To properly contextualize the need for open science, one must first consider the reproducibility crisis.</w:t>
-      </w:r>
-      <w:r>
-        <w:t xml:space="preserve"> </w:t>
-      </w:r>
-      <w:r>
-        <w:t xml:space="preserve">In the early 2010’s, several fields of research embarked on large-scale replication projects to scrutinize what many considered to be their major findings.</w:t>
-      </w:r>
-      <w:r>
-        <w:t xml:space="preserve"> </w:t>
-      </w:r>
-      <w:r>
-        <w:t xml:space="preserve">One example of these projects took place in psychology where a team of researchers attempted to replicate 100 of the most influential findings</w:t>
+        <w:t xml:space="preserve">As a result, specific transparency practices have emerged, such as open access publishing, preregistration, sharing data, analyses, and code, performing study replications, and declaring positionality and conflicts of interest.</w:t>
+      </w:r>
+      <w:r>
+        <w:t xml:space="preserve"> </w:t>
+      </w:r>
+      <w:r>
+        <w:t xml:space="preserve">Though it may come as a surprise to some, these open, transparent research practices have not been the norm in empirical and quantitative sciences.</w:t>
+      </w:r>
+    </w:p>
+    <w:p>
+      <w:pPr>
+        <w:pStyle w:val="BodyText"/>
+      </w:pPr>
+      <w:r>
+        <w:t xml:space="preserve">To properly contextualize the need for open science, one must first consider the so-called reproducibility (replication) crisis.</w:t>
+      </w:r>
+      <w:r>
+        <w:t xml:space="preserve"> </w:t>
+      </w:r>
+      <w:r>
+        <w:t xml:space="preserve">In the early 2010’s, a team of researchers in Psychology embarked on large-scale replication project to scrutinize what many considered to be the fields’ major findings.</w:t>
+      </w:r>
+      <w:r>
+        <w:t xml:space="preserve"> </w:t>
+      </w:r>
+      <w:r>
+        <w:t xml:space="preserve">Specifically, they attempted to replicate 100 influential studies</w:t>
       </w:r>
       <w:r>
         <w:t xml:space="preserve"> </w:t>
@@ -471,31 +467,63 @@
         <w:t xml:space="preserve"> </w:t>
       </w:r>
       <w:r>
-        <w:t xml:space="preserve">The project found that approximately 53% of the major findings did not replicate and inspired similar large-scale replication projects in other fields, yielding similar results in economics</w:t>
-      </w:r>
-      <w:r>
-        <w:t xml:space="preserve"> </w:t>
-      </w:r>
-      <w:r>
-        <w:t xml:space="preserve">(Camerer et al., 2016)</w:t>
-      </w:r>
-      <w:r>
-        <w:t xml:space="preserve">, social sciences</w:t>
-      </w:r>
-      <w:r>
-        <w:t xml:space="preserve"> </w:t>
-      </w:r>
-      <w:r>
-        <w:t xml:space="preserve">(Camerer et al., 2018)</w:t>
-      </w:r>
-      <w:r>
-        <w:t xml:space="preserve">, and cancer research</w:t>
-      </w:r>
-      <w:r>
-        <w:t xml:space="preserve"> </w:t>
-      </w:r>
-      <w:r>
-        <w:t xml:space="preserve">(Errington et al., 2021)</w:t>
+        <w:t xml:space="preserve">The endeavor produced astounding results—of note, that approximately 53% of the major findings did not replicate—and inspired similar large-scale replication projects in other fields, yielding similar results.</w:t>
+      </w:r>
+      <w:r>
+        <w:rPr>
+          <w:rStyle w:val="FootnoteReference"/>
+        </w:rPr>
+        <w:footnoteReference w:id="22"/>
+      </w:r>
+      <w:r>
+        <w:t xml:space="preserve"> </w:t>
+      </w:r>
+      <w:r>
+        <w:t xml:space="preserve">This is now referred to as the replication (or reproducibility) crisis.</w:t>
+      </w:r>
+      <w:r>
+        <w:t xml:space="preserve"> </w:t>
+      </w:r>
+      <w:r>
+        <w:t xml:space="preserve">Unsurprisingly, the results generated an uproar in the psychological sciences.</w:t>
+      </w:r>
+      <w:r>
+        <w:t xml:space="preserve"> </w:t>
+      </w:r>
+      <w:r>
+        <w:t xml:space="preserve">The alarming findings garnered media attention [e.g., ] and have led to periods of introspection and self-reflection in many adjacent fields, among them, linguistics.</w:t>
+      </w:r>
+    </w:p>
+    <w:p>
+      <w:pPr>
+        <w:pStyle w:val="BodyText"/>
+      </w:pPr>
+      <w:r>
+        <w:t xml:space="preserve">Researchers have pointed to questionable research practices (QRPs), p-hacking, HARKing, small sample sizes, poor theory, lack of transparency, etc. as factors that ultimately led to the replication crisis, though it is likely that many factors are/were simultaneously at play.</w:t>
+      </w:r>
+      <w:r>
+        <w:t xml:space="preserve"> </w:t>
+      </w:r>
+      <w:r>
+        <w:t xml:space="preserve">In the aftermath of the replication crisis, there has been a push for increased transparency and reproducible methodology to help mitigate the effects of QRPs.</w:t>
+      </w:r>
+      <w:r>
+        <w:t xml:space="preserve"> </w:t>
+      </w:r>
+      <w:r>
+        <w:t xml:space="preserve">The resulting methodological framework and associated techniques have reshaped research methods in Psychology and, slowly but surely, are making their way into related fields.</w:t>
+      </w:r>
+      <w:r>
+        <w:t xml:space="preserve"> </w:t>
+      </w:r>
+      <w:r>
+        <w:t xml:space="preserve">While many agree that open science practices represent a positive step in improving scientific rigor, these practices, by and large, have not been adopted in the field of linguistics</w:t>
+      </w:r>
+      <w:r>
+        <w:t xml:space="preserve"> </w:t>
+      </w:r>
+      <w:r>
+        <w:t xml:space="preserve">(Bochynska et al., 2023)</w:t>
       </w:r>
       <w:r>
         <w:t xml:space="preserve">.</w:t>
@@ -504,7 +532,31 @@
         <w:t xml:space="preserve"> </w:t>
       </w:r>
       <w:r>
-        <w:t xml:space="preserve">Unsurprisingly, the results generated an uproar in the psychological sciences and the alarming findings are now collectively referred to as the replication (or reproducibility) crisis.</w:t>
+        <w:t xml:space="preserve">One reason for the slow adoption in linguistics may be related to the fact that engaging in open science is no trivial feat.</w:t>
+      </w:r>
+      <w:r>
+        <w:t xml:space="preserve"> </w:t>
+      </w:r>
+      <w:r>
+        <w:t xml:space="preserve">To wit, it requires learning new skills, thoughtful planning, as well as an openness and willingness to share materials, code, and data.</w:t>
+      </w:r>
+      <w:r>
+        <w:t xml:space="preserve"> </w:t>
+      </w:r>
+      <w:r>
+        <w:t xml:space="preserve">It necessitates that researchers implement new techniques with limited pedagogical resources and embrace alternative methods of disseminating their research, all of which constitutes a steep learning curve.</w:t>
+      </w:r>
+      <w:r>
+        <w:t xml:space="preserve"> </w:t>
+      </w:r>
+      <w:r>
+        <w:t xml:space="preserve">Given how new open science practices are, it is reasonable to assume that current senior researchers were not trained in these innovative methodologies.</w:t>
+      </w:r>
+      <w:r>
+        <w:t xml:space="preserve"> </w:t>
+      </w:r>
+      <w:r>
+        <w:t xml:space="preserve">As a consequence, many early career researchers (ERC) find themselves at a crossroads in which they are forced to learn open science on their own, often without institutional support, at the same time that they are expected to be implementing these novel tools to be successful in their careers.</w:t>
       </w:r>
     </w:p>
     <w:p>
@@ -512,71 +564,23 @@
         <w:pStyle w:val="BodyText"/>
       </w:pPr>
       <w:r>
-        <w:t xml:space="preserve">Researchers have pointed to questionable research practices (QRPs), p-hacking, HARKing, small sample sizes, poor theory, lack of transparency, etc. as factors that ultimately led to the replication crisis, though it is likely that other factors were at play.</w:t>
-      </w:r>
-      <w:r>
-        <w:t xml:space="preserve"> </w:t>
-      </w:r>
-      <w:r>
-        <w:t xml:space="preserve">In the aftermath of the replication crisis, there has been a push for increased transparency and reproducible methodology to help mitigate the effects of QRPs.</w:t>
-      </w:r>
-      <w:r>
-        <w:t xml:space="preserve"> </w:t>
-      </w:r>
-      <w:r>
-        <w:t xml:space="preserve">The resulting methodological framework and associated techniques have reshaped research methods in psychology and have slowly but surely made their way into adjacent fields.</w:t>
-      </w:r>
-      <w:r>
-        <w:t xml:space="preserve"> </w:t>
-      </w:r>
-      <w:r>
-        <w:t xml:space="preserve">While many agree that open science practices represent a positive step in improving scientific rigor, these practices, by and large, have not been adopted in the field of linguistics [].</w:t>
-      </w:r>
-      <w:r>
-        <w:t xml:space="preserve"> </w:t>
-      </w:r>
-      <w:r>
-        <w:t xml:space="preserve">One reason for this may be related to the fact that engaging in open science is not a trivial feat.</w:t>
-      </w:r>
-      <w:r>
-        <w:t xml:space="preserve"> </w:t>
-      </w:r>
-      <w:r>
-        <w:t xml:space="preserve">It requires learning new skills, thoughtful planning, as well as an openness and willingness to share materials, code, and data.</w:t>
-      </w:r>
-      <w:r>
-        <w:t xml:space="preserve"> </w:t>
-      </w:r>
-      <w:r>
-        <w:t xml:space="preserve">Given how new open science is, current senior researchers were not trained in these innovative methodologies.</w:t>
-      </w:r>
-      <w:r>
-        <w:t xml:space="preserve"> </w:t>
-      </w:r>
-      <w:r>
-        <w:t xml:space="preserve">As a consequence, many early career researchers (ERC) are forced to learn open science on their own, often without departmental support.</w:t>
-      </w:r>
-      <w:r>
-        <w:t xml:space="preserve"> </w:t>
-      </w:r>
-      <w:r>
         <w:t xml:space="preserve">The present work intends to help make open science practices understandable and accessible to researchers in the speech sciences from all backgrounds and at every stage, from students/ERCs to senior researchers and advisors.</w:t>
       </w:r>
       <w:r>
         <w:t xml:space="preserve"> </w:t>
       </w:r>
       <w:r>
-        <w:t xml:space="preserve">To this end, we highlight X areas in which linguists can engage in open science: Literate programming, Open data, Positionality statements, Preprints, Preregistration, Registered reports, Reproducible code/projects.</w:t>
-      </w:r>
-      <w:r>
-        <w:t xml:space="preserve"> </w:t>
-      </w:r>
-      <w:r>
-        <w:t xml:space="preserve">Specifically, we provide practical examples and detailed descriptions of the aforementioned areas of open science with the goal of helping the interested reader commence their journey of engaging in open science practices in their own research.</w:t>
-      </w:r>
-    </w:p>
-    <w:bookmarkEnd w:id="22"/>
-    <w:bookmarkStart w:id="23" w:name="open-data"/>
+        <w:t xml:space="preserve">To this end, we identify and describe five critical areas in which linguists can engage in open science: open data, positionality statements, preregistration and registered reports, reproducible code/projects, and pre-prints.</w:t>
+      </w:r>
+      <w:r>
+        <w:t xml:space="preserve"> </w:t>
+      </w:r>
+      <w:r>
+        <w:t xml:space="preserve">Specifically, we provide practical examples and detailed descriptions of the aforementioned areas of open science with the goal of helping the interested linguist commence their journey of engaging in open science practices in their own research.</w:t>
+      </w:r>
+    </w:p>
+    <w:bookmarkEnd w:id="23"/>
+    <w:bookmarkStart w:id="24" w:name="open-data"/>
     <w:p>
       <w:pPr>
         <w:pStyle w:val="Heading1"/>
@@ -590,13 +594,85 @@
         <w:pStyle w:val="FirstParagraph"/>
       </w:pPr>
       <w:r>
-        <w:t xml:space="preserve">Open data and science is rooted in Aristotle’s methodological principles, emphasizes openness and sharing in scientific discovery</w:t>
-      </w:r>
-      <w:r>
-        <w:t xml:space="preserve"> </w:t>
-      </w:r>
-      <w:r>
-        <w:t xml:space="preserve">(Barnes et al., 1995)</w:t>
+        <w:t xml:space="preserve">In the wake of the reproducibility crisis, the importance of open data in scientific research has grown significantly, affecting fields like biology, psychology, and linguistics.</w:t>
+      </w:r>
+    </w:p>
+    <w:p>
+      <w:pPr>
+        <w:pStyle w:val="BodyText"/>
+      </w:pPr>
+      <w:r>
+        <w:t xml:space="preserve">aimed at making scientific knowledge more accessible and inclusive.</w:t>
+      </w:r>
+      <w:r>
+        <w:t xml:space="preserve"> </w:t>
+      </w:r>
+      <w:r>
+        <w:t xml:space="preserve">open data facilitates transparency, rigor, reproducibility, replication, accumulation, and inclusivity in scientific research.</w:t>
+      </w:r>
+    </w:p>
+    <w:p>
+      <w:pPr>
+        <w:pStyle w:val="BodyText"/>
+      </w:pPr>
+      <w:r>
+        <w:t xml:space="preserve">The case in favor of making data open and accessible is straightforward.</w:t>
+      </w:r>
+      <w:r>
+        <w:t xml:space="preserve"> </w:t>
+      </w:r>
+      <w:r>
+        <w:t xml:space="preserve">Open data practices enable wider access to research information, facilitating validation and replication of studies, which is essential for advancing scientific knowledge and maintaining trust in research findings.</w:t>
+      </w:r>
+      <w:r>
+        <w:t xml:space="preserve"> </w:t>
+      </w:r>
+      <w:r>
+        <w:t xml:space="preserve">Access to open data is key, not just for upholding ethical standards in research, but also for facilitating future scientific progress.</w:t>
+      </w:r>
+      <w:r>
+        <w:t xml:space="preserve"> </w:t>
+      </w:r>
+      <w:r>
+        <w:t xml:space="preserve">This, open data becomes a cornerstone for researchers striving to make meaningful contributions to their fields and the broader scientific discourse.</w:t>
+      </w:r>
+    </w:p>
+    <w:p>
+      <w:pPr>
+        <w:pStyle w:val="BodyText"/>
+      </w:pPr>
+      <w:r>
+        <w:t xml:space="preserve">Researchers may initially hesitate to share their data publicly, but gaining an understanding of the benefits of open data can help alleviate these concerns.</w:t>
+      </w:r>
+      <w:r>
+        <w:t xml:space="preserve"> </w:t>
+      </w:r>
+      <w:r>
+        <w:t xml:space="preserve">It is important to note that simply stating</w:t>
+      </w:r>
+      <w:r>
+        <w:t xml:space="preserve"> </w:t>
+      </w:r>
+      <w:r>
+        <w:t xml:space="preserve">“</w:t>
+      </w:r>
+      <w:r>
+        <w:t xml:space="preserve">data available on request</w:t>
+      </w:r>
+      <w:r>
+        <w:t xml:space="preserve">”</w:t>
+      </w:r>
+      <w:r>
+        <w:t xml:space="preserve"> </w:t>
+      </w:r>
+      <w:r>
+        <w:t xml:space="preserve">is not sufficient to meet the new current standards of effective data sharing</w:t>
+      </w:r>
+      <w:r>
+        <w:t xml:space="preserve"> </w:t>
+      </w:r>
+      <w:r>
+        <w:t xml:space="preserve">(Wicherts, Borsboom, Kats, &amp; Molenaar, 2006)</w:t>
       </w:r>
       <w:r>
         <w:t xml:space="preserve">.</w:t>
@@ -605,22 +681,7 @@
         <w:t xml:space="preserve"> </w:t>
       </w:r>
       <w:r>
-        <w:t xml:space="preserve">Open science, as defined by</w:t>
-      </w:r>
-      <w:r>
-        <w:t xml:space="preserve"> </w:t>
-      </w:r>
-      <w:r>
-        <w:t xml:space="preserve">Parsons et al. (2022)</w:t>
-      </w:r>
-      <w:r>
-        <w:t xml:space="preserve">, is an broad concept aimed at making scientific knowledge more accessible and inclusive.</w:t>
-      </w:r>
-      <w:r>
-        <w:t xml:space="preserve"> </w:t>
-      </w:r>
-      <w:r>
-        <w:t xml:space="preserve">The approach emphasizes the importance of transparency, rigor, reproducibility, replication, accumulation, and inclusivity in scientific research.</w:t>
+        <w:t xml:space="preserve">Effective data sharing has to involve a more comprehensive and transparent approach, ensuring that data is readily accessible to other researchers and contributing to the broader scientific community’s efforts.</w:t>
       </w:r>
     </w:p>
     <w:p>
@@ -628,25 +689,13 @@
         <w:pStyle w:val="BodyText"/>
       </w:pPr>
       <w:r>
-        <w:t xml:space="preserve">The importance of open data in scientific research has grown significantly, particularly in light of the reproducibility crisis affecting fields like biology, psychology, and linguistics.</w:t>
-      </w:r>
-      <w:r>
-        <w:t xml:space="preserve"> </w:t>
-      </w:r>
-      <w:r>
-        <w:t xml:space="preserve">This crisis, characterized by difficulties in replicating study results due to unavailable supporting data, underscores the crucial need for open data.</w:t>
-      </w:r>
-      <w:r>
-        <w:t xml:space="preserve"> </w:t>
-      </w:r>
-      <w:r>
-        <w:t xml:space="preserve">Open data practices enable wider access to research information, facilitating validation and replication of studies, which is essential for advancing scientific knowledge and maintaining trust in research findings.</w:t>
-      </w:r>
-      <w:r>
-        <w:t xml:space="preserve"> </w:t>
-      </w:r>
-      <w:r>
-        <w:t xml:space="preserve">Access to open data is key not just for upholding ethical standards in research but also for facilitating future scientific progress.</w:t>
+        <w:t xml:space="preserve">Open data significantly benefits individual researchers, the broader research community, and society as a whole.</w:t>
+      </w:r>
+      <w:r>
+        <w:t xml:space="preserve"> </w:t>
+      </w:r>
+      <w:r>
+        <w:t xml:space="preserve">By sharing data, researchers enhance their visibility and credibility, paving the way for academic collaborations and establishing their work as a cornerstone within their field.</w:t>
       </w:r>
     </w:p>
     <w:p>
@@ -654,25 +703,250 @@
         <w:pStyle w:val="BodyText"/>
       </w:pPr>
       <w:r>
-        <w:t xml:space="preserve">To address this issue, major academic journals have started mandating the provision of raw data alongside publications.</w:t>
-      </w:r>
-      <w:r>
-        <w:t xml:space="preserve"> </w:t>
-      </w:r>
-      <w:r>
-        <w:t xml:space="preserve">The requirement ensures that research is not only reproducible but also contributes to the cumulative body of knowledge.</w:t>
-      </w:r>
-      <w:r>
-        <w:t xml:space="preserve"> </w:t>
-      </w:r>
-      <w:r>
-        <w:t xml:space="preserve">The Open Science tendency emerged as a response to these widespread issues in scientific research, tackling the lack of accessibility, transparency, credibility, and reproducibility</w:t>
-      </w:r>
-      <w:r>
-        <w:t xml:space="preserve"> </w:t>
-      </w:r>
-      <w:r>
-        <w:t xml:space="preserve">(Spellman, Gilbert, &amp; Corker, 2017; Syed, 2019)</w:t>
+        <w:t xml:space="preserve">Gone are the days of</w:t>
+      </w:r>
+      <w:r>
+        <w:t xml:space="preserve"> </w:t>
+      </w:r>
+      <w:r>
+        <w:t xml:space="preserve">“</w:t>
+      </w:r>
+      <w:r>
+        <w:t xml:space="preserve">data available upon request</w:t>
+      </w:r>
+      <w:r>
+        <w:t xml:space="preserve">”</w:t>
+      </w:r>
+      <w:r>
+        <w:t xml:space="preserve">, which generally does not result in the sharing of research materials [], as many journals are beginning to strongly encourage, and even require, that researchers make publicly available some version of their data [?].</w:t>
+      </w:r>
+    </w:p>
+    <w:p>
+      <w:pPr>
+        <w:pStyle w:val="BodyText"/>
+      </w:pPr>
+      <w:r>
+        <w:t xml:space="preserve">Firstly, data storage is a critical aspect that researchers must prioritize, focusing on its longevity and accessibility.</w:t>
+      </w:r>
+      <w:r>
+        <w:t xml:space="preserve"> </w:t>
+      </w:r>
+      <w:r>
+        <w:t xml:space="preserve">Some researchers find it beneficial to include all study materials and anonymized data on their project page throughout their research, while others prefer to use the project page solely for final documents.</w:t>
+      </w:r>
+      <w:r>
+        <w:t xml:space="preserve"> </w:t>
+      </w:r>
+      <w:r>
+        <w:t xml:space="preserve">There is also the option to organize a project using various cloud-based storage providers, such as Google Drive, Dropbox, or Box, which can link directly to your computer.</w:t>
+      </w:r>
+      <w:r>
+        <w:t xml:space="preserve"> </w:t>
+      </w:r>
+      <w:r>
+        <w:t xml:space="preserve">Many of these providers offer the added convenience of integrating directly with an OSF project, allowing researchers to enjoy the advantages of both systems.</w:t>
+      </w:r>
+      <w:r>
+        <w:t xml:space="preserve"> </w:t>
+      </w:r>
+      <w:r>
+        <w:t xml:space="preserve">This method helps balance the risks of technological failure and privacy concerns.</w:t>
+      </w:r>
+      <w:r>
+        <w:t xml:space="preserve"> </w:t>
+      </w:r>
+      <w:r>
+        <w:t xml:space="preserve">The Open Science Framework (OSF) also provides free, open-source solutions for different research processes</w:t>
+      </w:r>
+      <w:r>
+        <w:t xml:space="preserve"> </w:t>
+      </w:r>
+      <w:r>
+        <w:t xml:space="preserve">(Foster &amp; Deardorff, 2017; Nosek et al., 2022)</w:t>
+      </w:r>
+      <w:r>
+        <w:t xml:space="preserve">, ensuring secure and accessible data storage.</w:t>
+      </w:r>
+    </w:p>
+    <w:p>
+      <w:pPr>
+        <w:pStyle w:val="BodyText"/>
+      </w:pPr>
+      <w:r>
+        <w:t xml:space="preserve">Additionally, the development of tools like Git and GitHub has transformed scientific development in the open-data domain.</w:t>
+      </w:r>
+      <w:r>
+        <w:t xml:space="preserve"> </w:t>
+      </w:r>
+      <w:r>
+        <w:t xml:space="preserve">These platforms facilitate collaborative efforts and enhance user engagement, revolutionizing the way research is conducted and shared.</w:t>
+      </w:r>
+    </w:p>
+    <w:p>
+      <w:pPr>
+        <w:pStyle w:val="BodyText"/>
+      </w:pPr>
+      <w:r>
+        <w:t xml:space="preserve">Narrowing the field of open data to focus specifically on linguistics offers significant benefits.</w:t>
+      </w:r>
+      <w:r>
+        <w:t xml:space="preserve"> </w:t>
+      </w:r>
+      <w:r>
+        <w:t xml:space="preserve">For example, it enhances the study of diverse and underrepresented languages.</w:t>
+      </w:r>
+      <w:r>
+        <w:t xml:space="preserve"> </w:t>
+      </w:r>
+      <w:r>
+        <w:t xml:space="preserve">By making linguistic data from minority communities publicly available, we enable wider access and collaboration.</w:t>
+      </w:r>
+      <w:r>
+        <w:t xml:space="preserve"> </w:t>
+      </w:r>
+      <w:r>
+        <w:t xml:space="preserve">This allows researchers to document and study linguistic elements that might otherwise be overlooked.</w:t>
+      </w:r>
+      <w:r>
+        <w:t xml:space="preserve"> </w:t>
+      </w:r>
+      <w:r>
+        <w:t xml:space="preserve">The approach not only aids in preserving endangered languages but also fosters a more inclusive and comprehensive understanding of the global linguistic landscape.</w:t>
+      </w:r>
+    </w:p>
+    <w:p>
+      <w:pPr>
+        <w:pStyle w:val="BodyText"/>
+      </w:pPr>
+      <w:r>
+        <w:t xml:space="preserve">That being said, the field of linguistics faces unique challenges with regard to open data.</w:t>
+      </w:r>
+      <w:r>
+        <w:t xml:space="preserve"> </w:t>
+      </w:r>
+      <w:r>
+        <w:t xml:space="preserve">There are ethical considerations that must be considered with care.</w:t>
+      </w:r>
+      <w:r>
+        <w:t xml:space="preserve"> </w:t>
+      </w:r>
+      <w:r>
+        <w:t xml:space="preserve">The privacy and consent of participants must be safeguarded, particularly in projects involving sensitive or personal data.</w:t>
+      </w:r>
+      <w:r>
+        <w:t xml:space="preserve"> </w:t>
+      </w:r>
+      <w:r>
+        <w:t xml:space="preserve">This might be particularly challenging in cases of audiovisual sociolinguistic interviews but probably easier to share in phonetic studies, for example.</w:t>
+      </w:r>
+    </w:p>
+    <w:p>
+      <w:pPr>
+        <w:pStyle w:val="BodyText"/>
+      </w:pPr>
+      <w:r>
+        <w:t xml:space="preserve">Though not exhaustive, we now consider some possible solutions to the unique problems linguistics faces.</w:t>
+      </w:r>
+      <w:r>
+        <w:t xml:space="preserve"> </w:t>
+      </w:r>
+      <w:r>
+        <w:t xml:space="preserve">The responsibility encompasses several key aspects: anonymizing data to protect individual privacy, obtaining informed consent to ensure participants are aware of how their data will be used, and being culturally sensitive to respect the diverse backgrounds of participants.</w:t>
+      </w:r>
+      <w:r>
+        <w:t xml:space="preserve"> </w:t>
+      </w:r>
+      <w:r>
+        <w:t xml:space="preserve">All these steps need to be aligned with legal standards.</w:t>
+      </w:r>
+      <w:r>
+        <w:t xml:space="preserve"> </w:t>
+      </w:r>
+      <w:r>
+        <w:t xml:space="preserve">The PI’s goal is to make data as open as possible while carefully balancing the need for openness with the imperative to respect privacy and legal constraints. This approach is vital for maintaining the ethical integrity of the research and safeguarding the rights of participants.</w:t>
+      </w:r>
+    </w:p>
+    <w:p>
+      <w:pPr>
+        <w:pStyle w:val="BodyText"/>
+      </w:pPr>
+      <w:r>
+        <w:t xml:space="preserve">In summary, open data is fundamental to advancing scientific excellence and ensuring transparency.</w:t>
+      </w:r>
+      <w:r>
+        <w:t xml:space="preserve"> </w:t>
+      </w:r>
+      <w:r>
+        <w:t xml:space="preserve">It elevates collaboration, bolsters credibility, and improves access to knowledge.</w:t>
+      </w:r>
+      <w:r>
+        <w:t xml:space="preserve"> </w:t>
+      </w:r>
+      <w:r>
+        <w:t xml:space="preserve">While embracing open data, ethical considerations necessitate data anonymization and privacy safeguards.</w:t>
+      </w:r>
+      <w:r>
+        <w:t xml:space="preserve"> </w:t>
+      </w:r>
+      <w:r>
+        <w:t xml:space="preserve">The efficacy of data sharing hinges on clear and transparent storage practices.</w:t>
+      </w:r>
+      <w:r>
+        <w:t xml:space="preserve"> </w:t>
+      </w:r>
+      <w:r>
+        <w:t xml:space="preserve">Innovations in this domain, facilitated by platforms like the Open Science Framework and tools such as Git, have revolutionized data sharing in the academic sphere.</w:t>
+      </w:r>
+      <w:r>
+        <w:t xml:space="preserve"> </w:t>
+      </w:r>
+      <w:r>
+        <w:t xml:space="preserve">Open data brings numerous benefits: it underpins reproducibility, minimizes redundant efforts in research, and demystifies complex academic concepts for the general public.</w:t>
+      </w:r>
+      <w:r>
+        <w:t xml:space="preserve"> </w:t>
+      </w:r>
+      <w:r>
+        <w:t xml:space="preserve">For the research community and society at large, the adoption of open data practices is not just beneficial but essential for responsible research and continued academic advancement.</w:t>
+      </w:r>
+    </w:p>
+    <w:bookmarkEnd w:id="24"/>
+    <w:bookmarkStart w:id="25" w:name="positionality-statements"/>
+    <w:p>
+      <w:pPr>
+        <w:pStyle w:val="Heading1"/>
+      </w:pPr>
+      <w:r>
+        <w:t xml:space="preserve">Positionality statements</w:t>
+      </w:r>
+    </w:p>
+    <w:p>
+      <w:pPr>
+        <w:pStyle w:val="FirstParagraph"/>
+      </w:pPr>
+      <w:r>
+        <w:t xml:space="preserve">A positionality statement is a reflective piece of writing that acknowledges researchers’ stance - or position - toward a research topic, framework, and even participants.</w:t>
+      </w:r>
+      <w:r>
+        <w:t xml:space="preserve"> </w:t>
+      </w:r>
+      <w:r>
+        <w:t xml:space="preserve">One’s positionality encompasses their social, cultural, and personal identity, as well as their biases and assumptions</w:t>
+      </w:r>
+      <w:r>
+        <w:t xml:space="preserve"> </w:t>
+      </w:r>
+      <w:r>
+        <w:t xml:space="preserve">(Holmes, 2020)</w:t>
+      </w:r>
+      <w:r>
+        <w:t xml:space="preserve">, and can influence how research is done and how results are interpreted</w:t>
+      </w:r>
+      <w:r>
+        <w:t xml:space="preserve"> </w:t>
+      </w:r>
+      <w:r>
+        <w:t xml:space="preserve">(Rowe, 2014)</w:t>
       </w:r>
       <w:r>
         <w:t xml:space="preserve">.</w:t>
@@ -681,7 +955,208 @@
         <w:t xml:space="preserve"> </w:t>
       </w:r>
       <w:r>
-        <w:t xml:space="preserve">Open data thus becomes a cornerstone for researchers striving to make meaningful contributions to their fields and the broader scientific discourse.</w:t>
+        <w:t xml:space="preserve">Among others, relevant personal characteristics that may be included in a positionality statement are gender and racial identity, age, sexual orientation, immigration status, ideological stances</w:t>
+      </w:r>
+      <w:r>
+        <w:t xml:space="preserve"> </w:t>
+      </w:r>
+      <w:r>
+        <w:t xml:space="preserve">(Berger, 2015)</w:t>
+      </w:r>
+      <w:r>
+        <w:t xml:space="preserve">.</w:t>
+      </w:r>
+      <w:r>
+        <w:t xml:space="preserve"> </w:t>
+      </w:r>
+      <w:r>
+        <w:t xml:space="preserve">These traits may indirectly impact research endeavors, since participants may be more willing to engage in a study if they perceive the researcher as sympathetic</w:t>
+      </w:r>
+      <w:r>
+        <w:t xml:space="preserve"> </w:t>
+      </w:r>
+      <w:r>
+        <w:t xml:space="preserve">(De Tona et al., 2006)</w:t>
+      </w:r>
+      <w:r>
+        <w:t xml:space="preserve"> </w:t>
+      </w:r>
+      <w:r>
+        <w:t xml:space="preserve">or may even offer different responses based on the researcher’s perceived identity</w:t>
+      </w:r>
+      <w:r>
+        <w:t xml:space="preserve"> </w:t>
+      </w:r>
+      <w:r>
+        <w:t xml:space="preserve">(Berger, 2015)</w:t>
+      </w:r>
+      <w:r>
+        <w:t xml:space="preserve">.</w:t>
+      </w:r>
+      <w:r>
+        <w:t xml:space="preserve"> </w:t>
+      </w:r>
+      <w:r>
+        <w:t xml:space="preserve">While positionality statements have been adopted in some disciplines of the humanities and social sciences as a way of recognizing the various ways in which researchers’ backgrounds and identities may intersect with their research endeavors, they are a relatively new incorporation in the field of linguistics, appearing primarily in subfields such as applied linguistics, linguistic anthropology, and linguistic ethnography</w:t>
+      </w:r>
+      <w:r>
+        <w:t xml:space="preserve"> </w:t>
+      </w:r>
+      <w:r>
+        <w:t xml:space="preserve">(Bucholtz et al., 2023)</w:t>
+      </w:r>
+      <w:r>
+        <w:t xml:space="preserve">.</w:t>
+      </w:r>
+      <w:r>
+        <w:t xml:space="preserve"> </w:t>
+      </w:r>
+      <w:r>
+        <w:t xml:space="preserve">Increasingly, positionality statements are considered crucial components of the research process, as they increase transparency into research practices</w:t>
+      </w:r>
+      <w:r>
+        <w:t xml:space="preserve"> </w:t>
+      </w:r>
+      <w:r>
+        <w:t xml:space="preserve">(Steltenpohl, Hudson, &amp; Klement, 2022)</w:t>
+      </w:r>
+      <w:r>
+        <w:t xml:space="preserve"> </w:t>
+      </w:r>
+      <w:r>
+        <w:t xml:space="preserve">and contextualize the environment in which studies take place, or, in other words,</w:t>
+      </w:r>
+      <w:r>
+        <w:t xml:space="preserve"> </w:t>
+      </w:r>
+      <w:r>
+        <w:t xml:space="preserve">“</w:t>
+      </w:r>
+      <w:r>
+        <w:t xml:space="preserve">[define] the boundaries within which research was produced</w:t>
+      </w:r>
+      <w:r>
+        <w:t xml:space="preserve">”</w:t>
+      </w:r>
+      <w:r>
+        <w:t xml:space="preserve"> </w:t>
+      </w:r>
+      <w:r>
+        <w:t xml:space="preserve">(Jafar, 2018, p. 1)</w:t>
+      </w:r>
+      <w:r>
+        <w:t xml:space="preserve">.</w:t>
+      </w:r>
+      <w:r>
+        <w:t xml:space="preserve"> </w:t>
+      </w:r>
+      <w:r>
+        <w:t xml:space="preserve">While traditionally, positionality statements have been more prevalent in qualitative research, they should be considered equally important in quantitative research, since, aside from contributing to ongoing efforts to promote transparency and openness in research practices, recognizing and addressing the researcher’s positionality can increase the validity of the findings</w:t>
+      </w:r>
+      <w:r>
+        <w:t xml:space="preserve"> </w:t>
+      </w:r>
+      <w:r>
+        <w:t xml:space="preserve">(Jafar, 2018)</w:t>
+      </w:r>
+      <w:r>
+        <w:t xml:space="preserve">.</w:t>
+      </w:r>
+      <w:r>
+        <w:t xml:space="preserve"> </w:t>
+      </w:r>
+      <w:r>
+        <w:t xml:space="preserve">Moreover,</w:t>
+      </w:r>
+      <w:r>
+        <w:t xml:space="preserve"> </w:t>
+      </w:r>
+      <w:r>
+        <w:t xml:space="preserve">Bucholtz et al. (2023)</w:t>
+      </w:r>
+      <w:r>
+        <w:t xml:space="preserve"> </w:t>
+      </w:r>
+      <w:r>
+        <w:t xml:space="preserve">note that, considering researchers’ positionality may be especially important in linguistics,</w:t>
+      </w:r>
+      <w:r>
+        <w:t xml:space="preserve"> </w:t>
+      </w:r>
+      <w:r>
+        <w:t xml:space="preserve">“</w:t>
+      </w:r>
+      <w:r>
+        <w:t xml:space="preserve">which relies on racially minoritized communities as sources of data yet lack adequate (if any) representation of those communities among faculty researchers</w:t>
+      </w:r>
+      <w:r>
+        <w:t xml:space="preserve">”</w:t>
+      </w:r>
+      <w:r>
+        <w:t xml:space="preserve"> </w:t>
+      </w:r>
+      <w:r>
+        <w:t xml:space="preserve">(p. 2).</w:t>
+      </w:r>
+      <w:r>
+        <w:t xml:space="preserve"> </w:t>
+      </w:r>
+      <w:r>
+        <w:t xml:space="preserve">However, although many researchers support and advocate for the inclusion of positionality statements in their research publications</w:t>
+      </w:r>
+      <w:r>
+        <w:t xml:space="preserve"> </w:t>
+      </w:r>
+      <w:r>
+        <w:t xml:space="preserve">(e.g., Bucholtz et al., 2023; Jafar, 2018; Steltenpohl et al., 2022)</w:t>
+      </w:r>
+      <w:r>
+        <w:t xml:space="preserve">, others are contesting this practice, pointing to the universalism of research or, in other words, the belief that scholarly endeavors should be assessed on their inherent merits, regardless of the status or personal identity of the person making the contribution</w:t>
+      </w:r>
+      <w:r>
+        <w:t xml:space="preserve"> </w:t>
+      </w:r>
+      <w:r>
+        <w:t xml:space="preserve">(Savolainen, Casey, McBrayer, &amp; Schwerdtle, 2023)</w:t>
+      </w:r>
+      <w:r>
+        <w:t xml:space="preserve">.</w:t>
+      </w:r>
+      <w:r>
+        <w:t xml:space="preserve"> </w:t>
+      </w:r>
+      <w:r>
+        <w:t xml:space="preserve">Additionally,</w:t>
+      </w:r>
+      <w:r>
+        <w:t xml:space="preserve"> </w:t>
+      </w:r>
+      <w:r>
+        <w:t xml:space="preserve">Savolainen et al. (2023)</w:t>
+      </w:r>
+      <w:r>
+        <w:t xml:space="preserve"> </w:t>
+      </w:r>
+      <w:r>
+        <w:t xml:space="preserve">draw connections between positionality statements and conflict of interest statements, arguing that, while researchers are required to disclose any and all financial gains associated with a research project,</w:t>
+      </w:r>
+      <w:r>
+        <w:t xml:space="preserve"> </w:t>
+      </w:r>
+      <w:r>
+        <w:t xml:space="preserve">“</w:t>
+      </w:r>
+      <w:r>
+        <w:t xml:space="preserve">positionality statements grant authors the freedom to decide which parts of their biography they choose to share and how they choose to frame it.</w:t>
+      </w:r>
+      <w:r>
+        <w:t xml:space="preserve">”</w:t>
+      </w:r>
+      <w:r>
+        <w:t xml:space="preserve"> </w:t>
+      </w:r>
+      <w:r>
+        <w:t xml:space="preserve">(p. 1334).</w:t>
       </w:r>
     </w:p>
     <w:p>
@@ -689,49 +1164,37 @@
         <w:pStyle w:val="BodyText"/>
       </w:pPr>
       <w:r>
-        <w:t xml:space="preserve">Narrowing the field of open data to focus specifically on linguistics offers significant benefits.</w:t>
-      </w:r>
-      <w:r>
-        <w:t xml:space="preserve"> </w:t>
-      </w:r>
-      <w:r>
-        <w:t xml:space="preserve">For example, it enhances the study of diverse and underrepresented languages.</w:t>
-      </w:r>
-      <w:r>
-        <w:t xml:space="preserve"> </w:t>
-      </w:r>
-      <w:r>
-        <w:t xml:space="preserve">By making linguistic data from minority communities publicly available, we enable wider access and collaboration.</w:t>
-      </w:r>
-      <w:r>
-        <w:t xml:space="preserve"> </w:t>
-      </w:r>
-      <w:r>
-        <w:t xml:space="preserve">This allows researchers to document and study linguistic elements that might otherwise be overlooked.</w:t>
-      </w:r>
-      <w:r>
-        <w:t xml:space="preserve"> </w:t>
-      </w:r>
-      <w:r>
-        <w:t xml:space="preserve">The approach not only aids in preserving endangered languages but also fosters a more inclusive and comprehensive understanding of the global linguistic landscape.</w:t>
-      </w:r>
-      <w:r>
-        <w:t xml:space="preserve"> </w:t>
-      </w:r>
-      <w:r>
-        <w:t xml:space="preserve">At the same time, ethical considerations are key in this linguistic research example.</w:t>
-      </w:r>
-      <w:r>
-        <w:t xml:space="preserve"> </w:t>
-      </w:r>
-      <w:r>
-        <w:t xml:space="preserve">The privacy and consent of participants must be safeguarded, especially in projects involving sensitive or personal data.</w:t>
-      </w:r>
-      <w:r>
-        <w:t xml:space="preserve"> </w:t>
-      </w:r>
-      <w:r>
-        <w:t xml:space="preserve">This might be particularly challenging in cases of audiovisual sociolinguistic interviews but probably easier to share in phonetic studies, for example.</w:t>
+        <w:t xml:space="preserve">While positionality statements, due to their reflexive nature, may encompass larger pieces of writing, they can also take the form of short paragraphs that illustrate a few personal characteristics deemed relevant for the particular research endeavor:</w:t>
+      </w:r>
+      <w:r>
+        <w:t xml:space="preserve"> </w:t>
+      </w:r>
+      <w:r>
+        <w:t xml:space="preserve">“</w:t>
+      </w:r>
+      <w:r>
+        <w:t xml:space="preserve">Gabriela is a white immigrant cis-gender woman from Romania whose research focuses on how non-native speakers are ideologically framed as linguistically deficient in comparison to native speakers characterized by their linguistic authority and expertise.</w:t>
+      </w:r>
+      <w:r>
+        <w:t xml:space="preserve">”</w:t>
+      </w:r>
+      <w:r>
+        <w:t xml:space="preserve"> </w:t>
+      </w:r>
+      <w:r>
+        <w:t xml:space="preserve">Lastly, in showing their commitment to Diversity, Equity, Inclusivity, and Belonging (DEIB) initiatives, journals have started to encourage authors to include positionality statements with their submissions (see the Journal of Social and Personal Relationships).</w:t>
+      </w:r>
+      <w:r>
+        <w:t xml:space="preserve"> </w:t>
+      </w:r>
+      <w:r>
+        <w:t xml:space="preserve">Therefore, researchers should reflect on their positionality before starting a project and write a positionality statement.</w:t>
+      </w:r>
+      <w:r>
+        <w:t xml:space="preserve"> </w:t>
+      </w:r>
+      <w:r>
+        <w:t xml:space="preserve">When submitting a study for publication, the positionality statement can be included in additional materials if the word limit is a concern.</w:t>
       </w:r>
     </w:p>
     <w:p>
@@ -739,529 +1202,6 @@
         <w:pStyle w:val="BodyText"/>
       </w:pPr>
       <w:r>
-        <w:t xml:space="preserve">The ultimate decision on the extent and method of data sharing in research rests with the Principal Investigator (PI).</w:t>
-      </w:r>
-      <w:r>
-        <w:t xml:space="preserve"> </w:t>
-      </w:r>
-      <w:r>
-        <w:t xml:space="preserve">The responsibility encompasses several key aspects: anonymizing data to protect individual privacy, obtaining informed consent to ensure participants are aware of how their data will be used, and being culturally sensitive to respect the diverse backgrounds of participants.</w:t>
-      </w:r>
-      <w:r>
-        <w:t xml:space="preserve"> </w:t>
-      </w:r>
-      <w:r>
-        <w:t xml:space="preserve">All these steps need to be aligned with legal standards.</w:t>
-      </w:r>
-      <w:r>
-        <w:t xml:space="preserve"> </w:t>
-      </w:r>
-      <w:r>
-        <w:t xml:space="preserve">The PI’s goal is to make data as open as possible while carefully balancing the need for openness with the imperative to respect privacy and legal constraints. This approach is vital for maintaining the ethical integrity of the research and safeguarding the rights of participants.</w:t>
-      </w:r>
-    </w:p>
-    <w:p>
-      <w:pPr>
-        <w:pStyle w:val="BodyText"/>
-      </w:pPr>
-      <w:r>
-        <w:t xml:space="preserve">Researchers may initially hesitate to share their data publicly, but gaining an understanding of the benefits of open data can help alleviate these concerns.</w:t>
-      </w:r>
-      <w:r>
-        <w:t xml:space="preserve"> </w:t>
-      </w:r>
-      <w:r>
-        <w:t xml:space="preserve">It is important to note that simply stating</w:t>
-      </w:r>
-      <w:r>
-        <w:t xml:space="preserve"> </w:t>
-      </w:r>
-      <w:r>
-        <w:t xml:space="preserve">“</w:t>
-      </w:r>
-      <w:r>
-        <w:t xml:space="preserve">data available on request</w:t>
-      </w:r>
-      <w:r>
-        <w:t xml:space="preserve">”</w:t>
-      </w:r>
-      <w:r>
-        <w:t xml:space="preserve"> </w:t>
-      </w:r>
-      <w:r>
-        <w:t xml:space="preserve">is not sufficient to meet the new current standards of effective data sharing</w:t>
-      </w:r>
-      <w:r>
-        <w:t xml:space="preserve"> </w:t>
-      </w:r>
-      <w:r>
-        <w:t xml:space="preserve">(Wicherts, Borsboom, Kats, &amp; Molenaar, 2006)</w:t>
-      </w:r>
-      <w:r>
-        <w:t xml:space="preserve">.</w:t>
-      </w:r>
-      <w:r>
-        <w:t xml:space="preserve"> </w:t>
-      </w:r>
-      <w:r>
-        <w:t xml:space="preserve">Effective data sharing has to involve a more comprehensive and transparent approach, ensuring that data is readily accessible to other researchers and contributing to the broader scientific community’s efforts.</w:t>
-      </w:r>
-      <w:r>
-        <w:t xml:space="preserve"> </w:t>
-      </w:r>
-      <w:r>
-        <w:t xml:space="preserve">Following are the methods and reasons why a researcher should ensure the availability of their data.</w:t>
-      </w:r>
-    </w:p>
-    <w:p>
-      <w:pPr>
-        <w:pStyle w:val="BodyText"/>
-      </w:pPr>
-      <w:r>
-        <w:t xml:space="preserve">Firstly, data storage is a critical aspect that researchers must prioritize, focusing on its longevity and accessibility.</w:t>
-      </w:r>
-      <w:r>
-        <w:t xml:space="preserve"> </w:t>
-      </w:r>
-      <w:r>
-        <w:t xml:space="preserve">Some researchers find it beneficial to include all study materials and anonymized data on their project page throughout their research, while others prefer to use the project page solely for final documents.</w:t>
-      </w:r>
-      <w:r>
-        <w:t xml:space="preserve"> </w:t>
-      </w:r>
-      <w:r>
-        <w:t xml:space="preserve">There is also the option to organize a project using various cloud-based storage providers, such as Google Drive, Dropbox, or Box, which can link directly to your computer.</w:t>
-      </w:r>
-      <w:r>
-        <w:t xml:space="preserve"> </w:t>
-      </w:r>
-      <w:r>
-        <w:t xml:space="preserve">Many of these providers offer the added convenience of integrating directly with an OSF project, allowing researchers to enjoy the advantages of both systems.</w:t>
-      </w:r>
-      <w:r>
-        <w:t xml:space="preserve"> </w:t>
-      </w:r>
-      <w:r>
-        <w:t xml:space="preserve">This method helps balance the risks of technological failure and privacy concerns.</w:t>
-      </w:r>
-      <w:r>
-        <w:t xml:space="preserve"> </w:t>
-      </w:r>
-      <w:r>
-        <w:t xml:space="preserve">The Open Science Framework (OSF) also provides free, open-source solutions for different research processes</w:t>
-      </w:r>
-      <w:r>
-        <w:t xml:space="preserve"> </w:t>
-      </w:r>
-      <w:r>
-        <w:t xml:space="preserve">(Foster &amp; Deardorff, 2017; Nosek et al., 2022)</w:t>
-      </w:r>
-      <w:r>
-        <w:t xml:space="preserve">, ensuring secure and accessible data storage.</w:t>
-      </w:r>
-    </w:p>
-    <w:p>
-      <w:pPr>
-        <w:pStyle w:val="BodyText"/>
-      </w:pPr>
-      <w:r>
-        <w:t xml:space="preserve">Additionally, the development of tools like Git and GitHub has transformed scientific development in the open-data domain.</w:t>
-      </w:r>
-      <w:r>
-        <w:t xml:space="preserve"> </w:t>
-      </w:r>
-      <w:r>
-        <w:t xml:space="preserve">These platforms facilitate collaborative efforts and enhance user engagement, revolutionizing the way research is conducted and shared.</w:t>
-      </w:r>
-    </w:p>
-    <w:p>
-      <w:pPr>
-        <w:pStyle w:val="BodyText"/>
-      </w:pPr>
-      <w:r>
-        <w:t xml:space="preserve">Open data significantly benefits individual researchers, the broader research community, and society as a whole.</w:t>
-      </w:r>
-      <w:r>
-        <w:t xml:space="preserve"> </w:t>
-      </w:r>
-      <w:r>
-        <w:t xml:space="preserve">By sharing data, researchers enhance their visibility and credibility, paving the way for academic collaborations and establishing their work as a cornerstone within their field.</w:t>
-      </w:r>
-      <w:r>
-        <w:t xml:space="preserve"> </w:t>
-      </w:r>
-      <w:r>
-        <w:t xml:space="preserve">One effective method of data sharing involves providing a detailed, written version of the code used for data analysis and visualizations, like tables and figures.</w:t>
-      </w:r>
-      <w:r>
-        <w:t xml:space="preserve"> </w:t>
-      </w:r>
-      <w:r>
-        <w:t xml:space="preserve">This practice enables others, including the researchers themselves in the future, to reproduce the exact results reported in their manuscripts.</w:t>
-      </w:r>
-    </w:p>
-    <w:p>
-      <w:pPr>
-        <w:pStyle w:val="BodyText"/>
-      </w:pPr>
-      <w:r>
-        <w:t xml:space="preserve">Sharing comprehensive data and methodologies in research not only highlights a commitment to transparency and reproducibility but also strengthens a researcher’s reputation within the academic community.</w:t>
-      </w:r>
-      <w:r>
-        <w:t xml:space="preserve"> </w:t>
-      </w:r>
-      <w:r>
-        <w:t xml:space="preserve">Open data acts as a catalyst, enriching the training of new researchers, reducing unnecessary experiments, and ensuring data preservation for future studies.</w:t>
-      </w:r>
-      <w:r>
-        <w:t xml:space="preserve"> </w:t>
-      </w:r>
-      <w:r>
-        <w:t xml:space="preserve">This approach is crucial for replication efforts, a core component of credible research.</w:t>
-      </w:r>
-      <w:r>
-        <w:t xml:space="preserve"> </w:t>
-      </w:r>
-      <w:r>
-        <w:t xml:space="preserve">Furthermore, open data bridges the gap between complex academic work and public understanding, spurring innovation across various sectors and democratizing knowledge access, thereby contributing to the development of a knowledge-driven society.</w:t>
-      </w:r>
-    </w:p>
-    <w:p>
-      <w:pPr>
-        <w:pStyle w:val="BodyText"/>
-      </w:pPr>
-      <w:r>
-        <w:t xml:space="preserve">In summary, open data is fundamental to advancing scientific excellence and ensuring transparency.</w:t>
-      </w:r>
-      <w:r>
-        <w:t xml:space="preserve"> </w:t>
-      </w:r>
-      <w:r>
-        <w:t xml:space="preserve">It elevates collaboration, bolsters credibility, and improves access to knowledge.</w:t>
-      </w:r>
-      <w:r>
-        <w:t xml:space="preserve"> </w:t>
-      </w:r>
-      <w:r>
-        <w:t xml:space="preserve">While embracing open data, ethical considerations necessitate data anonymization and privacy safeguards.</w:t>
-      </w:r>
-      <w:r>
-        <w:t xml:space="preserve"> </w:t>
-      </w:r>
-      <w:r>
-        <w:t xml:space="preserve">The efficacy of data sharing hinges on clear and transparent storage practices.</w:t>
-      </w:r>
-      <w:r>
-        <w:t xml:space="preserve"> </w:t>
-      </w:r>
-      <w:r>
-        <w:t xml:space="preserve">Innovations in this domain, facilitated by platforms like the Open Science Framework and tools such as Git, have revolutionized data sharing in the academic sphere.</w:t>
-      </w:r>
-      <w:r>
-        <w:t xml:space="preserve"> </w:t>
-      </w:r>
-      <w:r>
-        <w:t xml:space="preserve">Open data brings numerous benefits: it underpins reproducibility, minimizes redundant efforts in research, and demystifies complex academic concepts for the general public.</w:t>
-      </w:r>
-      <w:r>
-        <w:t xml:space="preserve"> </w:t>
-      </w:r>
-      <w:r>
-        <w:t xml:space="preserve">For the research community and society at large, the adoption of open data practices is not just beneficial but essential for responsible research and continued academic advancement.</w:t>
-      </w:r>
-    </w:p>
-    <w:bookmarkEnd w:id="23"/>
-    <w:bookmarkStart w:id="24" w:name="positionality-statements"/>
-    <w:p>
-      <w:pPr>
-        <w:pStyle w:val="Heading1"/>
-      </w:pPr>
-      <w:r>
-        <w:t xml:space="preserve">Positionality statements</w:t>
-      </w:r>
-    </w:p>
-    <w:p>
-      <w:pPr>
-        <w:pStyle w:val="FirstParagraph"/>
-      </w:pPr>
-      <w:r>
-        <w:t xml:space="preserve">A positionality statement is a reflective piece of writing that acknowledges researchers’ stance - or position - toward a research topic, framework, and even participants.</w:t>
-      </w:r>
-      <w:r>
-        <w:t xml:space="preserve"> </w:t>
-      </w:r>
-      <w:r>
-        <w:t xml:space="preserve">One’s positionality encompasses their social, cultural, and personal identity, as well as their biases and assumptions</w:t>
-      </w:r>
-      <w:r>
-        <w:t xml:space="preserve"> </w:t>
-      </w:r>
-      <w:r>
-        <w:t xml:space="preserve">(Holmes, 2020)</w:t>
-      </w:r>
-      <w:r>
-        <w:t xml:space="preserve">, and can influence how research is done and how results are interpreted</w:t>
-      </w:r>
-      <w:r>
-        <w:t xml:space="preserve"> </w:t>
-      </w:r>
-      <w:r>
-        <w:t xml:space="preserve">(Rowe, 2014)</w:t>
-      </w:r>
-      <w:r>
-        <w:t xml:space="preserve">.</w:t>
-      </w:r>
-      <w:r>
-        <w:t xml:space="preserve"> </w:t>
-      </w:r>
-      <w:r>
-        <w:t xml:space="preserve">Among others, relevant personal characteristics that may be included in a positionality statement are gender and racial identity, age, sexual orientation, immigration status, ideological stances</w:t>
-      </w:r>
-      <w:r>
-        <w:t xml:space="preserve"> </w:t>
-      </w:r>
-      <w:r>
-        <w:t xml:space="preserve">(Berger, 2015)</w:t>
-      </w:r>
-      <w:r>
-        <w:t xml:space="preserve">.</w:t>
-      </w:r>
-      <w:r>
-        <w:t xml:space="preserve"> </w:t>
-      </w:r>
-      <w:r>
-        <w:t xml:space="preserve">These traits may indirectly impact research endeavors, since participants may be more willing to engage in a study if they perceive the researcher as sympathetic</w:t>
-      </w:r>
-      <w:r>
-        <w:t xml:space="preserve"> </w:t>
-      </w:r>
-      <w:r>
-        <w:t xml:space="preserve">(De Tona et al., 2006)</w:t>
-      </w:r>
-      <w:r>
-        <w:t xml:space="preserve"> </w:t>
-      </w:r>
-      <w:r>
-        <w:t xml:space="preserve">or may even offer different responses based on the researcher’s perceived identity</w:t>
-      </w:r>
-      <w:r>
-        <w:t xml:space="preserve"> </w:t>
-      </w:r>
-      <w:r>
-        <w:t xml:space="preserve">(Berger, 2015)</w:t>
-      </w:r>
-      <w:r>
-        <w:t xml:space="preserve">.</w:t>
-      </w:r>
-      <w:r>
-        <w:t xml:space="preserve"> </w:t>
-      </w:r>
-      <w:r>
-        <w:t xml:space="preserve">While positionality statements have been adopted in some disciplines of the humanities and social sciences as a way of recognizing the various ways in which researchers’ backgrounds and identities may intersect with their research endeavors, they are a relatively new incorporation in the field of linguistics, appearing primarily in subfields such as applied linguistics, linguistic anthropology, and linguistic ethnography</w:t>
-      </w:r>
-      <w:r>
-        <w:t xml:space="preserve"> </w:t>
-      </w:r>
-      <w:r>
-        <w:t xml:space="preserve">(Bucholtz et al., 2023)</w:t>
-      </w:r>
-      <w:r>
-        <w:t xml:space="preserve">.</w:t>
-      </w:r>
-      <w:r>
-        <w:t xml:space="preserve"> </w:t>
-      </w:r>
-      <w:r>
-        <w:t xml:space="preserve">Increasingly, positionality statements are considered crucial components of the research process, as they increase transparency into research practices</w:t>
-      </w:r>
-      <w:r>
-        <w:t xml:space="preserve"> </w:t>
-      </w:r>
-      <w:r>
-        <w:t xml:space="preserve">(Steltenpohl, Hudson, &amp; Klement, 2022)</w:t>
-      </w:r>
-      <w:r>
-        <w:t xml:space="preserve"> </w:t>
-      </w:r>
-      <w:r>
-        <w:t xml:space="preserve">and contextualize the environment in which studies take place, or, in other words,</w:t>
-      </w:r>
-      <w:r>
-        <w:t xml:space="preserve"> </w:t>
-      </w:r>
-      <w:r>
-        <w:t xml:space="preserve">“</w:t>
-      </w:r>
-      <w:r>
-        <w:t xml:space="preserve">[define] the boundaries within which research was produced</w:t>
-      </w:r>
-      <w:r>
-        <w:t xml:space="preserve">”</w:t>
-      </w:r>
-      <w:r>
-        <w:t xml:space="preserve"> </w:t>
-      </w:r>
-      <w:r>
-        <w:t xml:space="preserve">(Jafar, 2018, p. 1)</w:t>
-      </w:r>
-      <w:r>
-        <w:t xml:space="preserve">.</w:t>
-      </w:r>
-      <w:r>
-        <w:t xml:space="preserve"> </w:t>
-      </w:r>
-      <w:r>
-        <w:t xml:space="preserve">While traditionally, positionality statements have been more prevalent in qualitative research, they should be considered equally important in quantitative research, since, aside from contributing to ongoing efforts to promote transparency and openness in research practices, recognizing and addressing the researcher’s positionality can increase the validity of the findings</w:t>
-      </w:r>
-      <w:r>
-        <w:t xml:space="preserve"> </w:t>
-      </w:r>
-      <w:r>
-        <w:t xml:space="preserve">(Jafar, 2018)</w:t>
-      </w:r>
-      <w:r>
-        <w:t xml:space="preserve">.</w:t>
-      </w:r>
-      <w:r>
-        <w:t xml:space="preserve"> </w:t>
-      </w:r>
-      <w:r>
-        <w:t xml:space="preserve">Moreover,</w:t>
-      </w:r>
-      <w:r>
-        <w:t xml:space="preserve"> </w:t>
-      </w:r>
-      <w:r>
-        <w:t xml:space="preserve">Bucholtz et al. (2023)</w:t>
-      </w:r>
-      <w:r>
-        <w:t xml:space="preserve"> </w:t>
-      </w:r>
-      <w:r>
-        <w:t xml:space="preserve">note that, considering researchers’ positionality may be especially important in linguistics,</w:t>
-      </w:r>
-      <w:r>
-        <w:t xml:space="preserve"> </w:t>
-      </w:r>
-      <w:r>
-        <w:t xml:space="preserve">“</w:t>
-      </w:r>
-      <w:r>
-        <w:t xml:space="preserve">which relies on racially minoritized communities as sources of data yet lack adequate (if any) representation of those communities among faculty researchers</w:t>
-      </w:r>
-      <w:r>
-        <w:t xml:space="preserve">”</w:t>
-      </w:r>
-      <w:r>
-        <w:t xml:space="preserve"> </w:t>
-      </w:r>
-      <w:r>
-        <w:t xml:space="preserve">(p. 2).</w:t>
-      </w:r>
-      <w:r>
-        <w:t xml:space="preserve"> </w:t>
-      </w:r>
-      <w:r>
-        <w:t xml:space="preserve">However, although many researchers support and advocate for the inclusion of positionality statements in their research publications</w:t>
-      </w:r>
-      <w:r>
-        <w:t xml:space="preserve"> </w:t>
-      </w:r>
-      <w:r>
-        <w:t xml:space="preserve">(e.g., Bucholtz et al., 2023; Jafar, 2018; Steltenpohl et al., 2022)</w:t>
-      </w:r>
-      <w:r>
-        <w:t xml:space="preserve">, others are contesting this practice, pointing to the universalism of research or, in other words, the belief that scholarly endeavors should be assessed on their inherent merits, regardless of the status or personal identity of the person making the contribution</w:t>
-      </w:r>
-      <w:r>
-        <w:t xml:space="preserve"> </w:t>
-      </w:r>
-      <w:r>
-        <w:t xml:space="preserve">(Savolainen, Casey, McBrayer, &amp; Schwerdtle, 2023)</w:t>
-      </w:r>
-      <w:r>
-        <w:t xml:space="preserve">.</w:t>
-      </w:r>
-      <w:r>
-        <w:t xml:space="preserve"> </w:t>
-      </w:r>
-      <w:r>
-        <w:t xml:space="preserve">Additionally,</w:t>
-      </w:r>
-      <w:r>
-        <w:t xml:space="preserve"> </w:t>
-      </w:r>
-      <w:r>
-        <w:t xml:space="preserve">Savolainen et al. (2023)</w:t>
-      </w:r>
-      <w:r>
-        <w:t xml:space="preserve"> </w:t>
-      </w:r>
-      <w:r>
-        <w:t xml:space="preserve">draw connections between positionality statements and conflict of interest statements, arguing that, while researchers are required to disclose any and all financial gains associated with a research project,</w:t>
-      </w:r>
-      <w:r>
-        <w:t xml:space="preserve"> </w:t>
-      </w:r>
-      <w:r>
-        <w:t xml:space="preserve">“</w:t>
-      </w:r>
-      <w:r>
-        <w:t xml:space="preserve">positionality statements grant authors the freedom to decide which parts of their biography they choose to share and how they choose to frame it.</w:t>
-      </w:r>
-      <w:r>
-        <w:t xml:space="preserve">”</w:t>
-      </w:r>
-      <w:r>
-        <w:t xml:space="preserve"> </w:t>
-      </w:r>
-      <w:r>
-        <w:t xml:space="preserve">(p. 1334).</w:t>
-      </w:r>
-    </w:p>
-    <w:p>
-      <w:pPr>
-        <w:pStyle w:val="BodyText"/>
-      </w:pPr>
-      <w:r>
-        <w:t xml:space="preserve">While positionality statements, due to their reflexive nature, may encompass larger pieces of writing, they can also take the form of short paragraphs that illustrate a few personal characteristics deemed relevant for the particular research endeavor:</w:t>
-      </w:r>
-      <w:r>
-        <w:t xml:space="preserve"> </w:t>
-      </w:r>
-      <w:r>
-        <w:t xml:space="preserve">“</w:t>
-      </w:r>
-      <w:r>
-        <w:t xml:space="preserve">Gabriela is a white immigrant cis-gender woman from Romania whose research focuses on how non-native speakers are ideologically framed as linguistically deficient in comparison to native speakers characterized by their linguistic authority and expertise.</w:t>
-      </w:r>
-      <w:r>
-        <w:t xml:space="preserve">”</w:t>
-      </w:r>
-      <w:r>
-        <w:t xml:space="preserve"> </w:t>
-      </w:r>
-      <w:r>
-        <w:t xml:space="preserve">Lastly, in showing their commitment to Diversity, Equity, Inclusivity, and Belonging (DEIB) initiatives, journals have started to encourage authors to include positionality statements with their submissions (see the Journal of Social and Personal Relationships).</w:t>
-      </w:r>
-      <w:r>
-        <w:t xml:space="preserve"> </w:t>
-      </w:r>
-      <w:r>
-        <w:t xml:space="preserve">Therefore, researchers should reflect on their positionality before starting a project and write a positionality statement.</w:t>
-      </w:r>
-      <w:r>
-        <w:t xml:space="preserve"> </w:t>
-      </w:r>
-      <w:r>
-        <w:t xml:space="preserve">When submitting a study for publication, the positionality statement can be included in additional materials if the word limit is a concern.</w:t>
-      </w:r>
-    </w:p>
-    <w:p>
-      <w:pPr>
-        <w:pStyle w:val="BodyText"/>
-      </w:pPr>
-      <w:r>
         <w:t xml:space="preserve">In sum, positionality statements are critical in linguistic research as they promote critical self-reflection, increase transparency, and help address diversity and inclusion concerns.</w:t>
       </w:r>
       <w:r>
@@ -1277,8 +1217,8 @@
         <w:t xml:space="preserve">By reflecting on who it is that does the research, linguistics can become a more diverse, inclusive, and transparent field.</w:t>
       </w:r>
     </w:p>
-    <w:bookmarkEnd w:id="24"/>
-    <w:bookmarkStart w:id="32" w:name="preregistration-and-registered-reports"/>
+    <w:bookmarkEnd w:id="25"/>
+    <w:bookmarkStart w:id="33" w:name="preregistration-and-registered-reports"/>
     <w:p>
       <w:pPr>
         <w:pStyle w:val="Heading1"/>
@@ -1610,7 +1550,7 @@
       <w:tr>
         <w:tc>
           <w:tcPr/>
-          <w:bookmarkStart w:id="28" w:name="fig-detail"/>
+          <w:bookmarkStart w:id="29" w:name="fig-detail"/>
           <w:p>
             <w:pPr>
               <w:jc w:val="center"/>
@@ -1620,18 +1560,18 @@
                 <wp:inline>
                   <wp:extent cx="5943600" cy="4769954"/>
                   <wp:effectExtent b="0" l="0" r="0" t="0"/>
-                  <wp:docPr descr="" title="" id="26" name="Picture"/>
+                  <wp:docPr descr="" title="" id="27" name="Picture"/>
                   <a:graphic>
                     <a:graphicData uri="http://schemas.openxmlformats.org/drawingml/2006/picture">
                       <pic:pic>
                         <pic:nvPicPr>
-                          <pic:cNvPr descr="./figs/levels_of_detail.png" id="27" name="Picture"/>
+                          <pic:cNvPr descr="./figs/levels_of_detail.png" id="28" name="Picture"/>
                           <pic:cNvPicPr>
                             <a:picLocks noChangeArrowheads="1" noChangeAspect="1"/>
                           </pic:cNvPicPr>
                         </pic:nvPicPr>
                         <pic:blipFill>
-                          <a:blip r:embed="rId25"/>
+                          <a:blip r:embed="rId26"/>
                           <a:stretch>
                             <a:fillRect/>
                           </a:stretch>
@@ -1671,7 +1611,7 @@
               <w:t xml:space="preserve">Figure 1: Add caption here.</w:t>
             </w:r>
           </w:p>
-          <w:bookmarkEnd w:id="28"/>
+          <w:bookmarkEnd w:id="29"/>
         </w:tc>
       </w:tr>
     </w:tbl>
@@ -1683,7 +1623,7 @@
         <w:t xml:space="preserve">The reproducibility crisis has drawn attention to the shortcomings of the traditional model of publishing scientific research. In the current model, researchers generate hypotheses, design studies, collect data, analyze data, interpret results, and submit their findings for publication. However, this model has been criticized for lending itself to questionable research practices (QRPs), such as p-hacking, harking, and publication bias.</w:t>
       </w:r>
     </w:p>
-    <w:bookmarkStart w:id="29" w:name="attempts-at-reform"/>
+    <w:bookmarkStart w:id="30" w:name="attempts-at-reform"/>
     <w:p>
       <w:pPr>
         <w:pStyle w:val="Heading2"/>
@@ -1712,8 +1652,8 @@
         <w:t xml:space="preserve">Pre-registration involves publicly registering a study’s design and methods before collecting data, to mitigate QRPs.</w:t>
       </w:r>
     </w:p>
-    <w:bookmarkEnd w:id="29"/>
-    <w:bookmarkStart w:id="30" w:name="a-new-model"/>
+    <w:bookmarkEnd w:id="30"/>
+    <w:bookmarkStart w:id="31" w:name="a-new-model"/>
     <w:p>
       <w:pPr>
         <w:pStyle w:val="Heading2"/>
@@ -1770,8 +1710,8 @@
         <w:t xml:space="preserve">RRs cannot solve all the problems with the current model, but they can help reduce QRPs and increase transparency in scientific research.</w:t>
       </w:r>
     </w:p>
-    <w:bookmarkEnd w:id="30"/>
-    <w:bookmarkStart w:id="31" w:name="current-state-future"/>
+    <w:bookmarkEnd w:id="31"/>
+    <w:bookmarkStart w:id="32" w:name="current-state-future"/>
     <w:p>
       <w:pPr>
         <w:pStyle w:val="Heading2"/>
@@ -1814,9 +1754,9 @@
         <w:t xml:space="preserve">As more journals adopt RRs, the scientific community can move towards a more rigorous and trustworthy publishing model.</w:t>
       </w:r>
     </w:p>
-    <w:bookmarkEnd w:id="31"/>
     <w:bookmarkEnd w:id="32"/>
-    <w:bookmarkStart w:id="33" w:name="reproducible-code-and-projects"/>
+    <w:bookmarkEnd w:id="33"/>
+    <w:bookmarkStart w:id="34" w:name="reproducible-code-and-projects"/>
     <w:p>
       <w:pPr>
         <w:pStyle w:val="Heading1"/>
@@ -2015,8 +1955,8 @@
         <w:t xml:space="preserve">By creating reports, reproducible projects, and using dependency management tools and computational reproducibility platforms, researchers can make their code and projects more reproducible.</w:t>
       </w:r>
     </w:p>
-    <w:bookmarkEnd w:id="33"/>
-    <w:bookmarkStart w:id="38" w:name="prepost-prints"/>
+    <w:bookmarkEnd w:id="34"/>
+    <w:bookmarkStart w:id="39" w:name="prepost-prints"/>
     <w:p>
       <w:pPr>
         <w:pStyle w:val="Heading1"/>
@@ -2045,7 +1985,7 @@
         <w:t xml:space="preserve">One of the ways in which open science is being promoted is through the use of pre-prints.</w:t>
       </w:r>
     </w:p>
-    <w:bookmarkStart w:id="34" w:name="what-is-a-pre-print"/>
+    <w:bookmarkStart w:id="35" w:name="what-is-a-pre-print"/>
     <w:p>
       <w:pPr>
         <w:pStyle w:val="Heading2"/>
@@ -2122,8 +2062,8 @@
         <w:t xml:space="preserve">The adoption of pre-prints has been slower in some fields, such as the social sciences and humanities, but this is changing as more researchers become aware of the benefits of open science, and new national and regional platforms by open science advocates continue to emerge.</w:t>
       </w:r>
     </w:p>
-    <w:bookmarkEnd w:id="34"/>
-    <w:bookmarkStart w:id="35" w:name="what-are-the-benefits-of-pre-printing"/>
+    <w:bookmarkEnd w:id="35"/>
+    <w:bookmarkStart w:id="36" w:name="what-are-the-benefits-of-pre-printing"/>
     <w:p>
       <w:pPr>
         <w:pStyle w:val="Heading2"/>
@@ -2270,8 +2210,8 @@
         <w:t xml:space="preserve">Pre-prints address this obstacle by openly sharing all research findings, regardless of outcome, creating a fairer and more accurate representation of the current scientific landscape of that field.</w:t>
       </w:r>
     </w:p>
-    <w:bookmarkEnd w:id="35"/>
-    <w:bookmarkStart w:id="36" w:name="why-the-hesitation-to-pre-print"/>
+    <w:bookmarkEnd w:id="36"/>
+    <w:bookmarkStart w:id="37" w:name="why-the-hesitation-to-pre-print"/>
     <w:p>
       <w:pPr>
         <w:pStyle w:val="Heading2"/>
@@ -2379,8 +2319,8 @@
         <w:t xml:space="preserve">However, the data collected from these surveys showed positive attitudes and willingness to contribute to open science through the submission of pre-prints. These findings encourage early-career researchers to submit their research for pre-prints to receive valuable feedback from established scholars in their field of study and to increase visibility of their research, particularly in rapidly evolving fields.</w:t>
       </w:r>
     </w:p>
-    <w:bookmarkEnd w:id="36"/>
-    <w:bookmarkStart w:id="37" w:name="what-is-the-process-to-pre-print"/>
+    <w:bookmarkEnd w:id="37"/>
+    <w:bookmarkStart w:id="38" w:name="what-is-the-process-to-pre-print"/>
     <w:p>
       <w:pPr>
         <w:pStyle w:val="Heading2"/>
@@ -2453,9 +2393,9 @@
         <w:t xml:space="preserve">By embracing pre-prints, researchers can accelerate the dissemination of knowledge, improve the quality of research, and ensure that their findings are available to the widest possible audience.</w:t>
       </w:r>
     </w:p>
-    <w:bookmarkEnd w:id="37"/>
     <w:bookmarkEnd w:id="38"/>
-    <w:bookmarkStart w:id="39" w:name="conclusion"/>
+    <w:bookmarkEnd w:id="39"/>
+    <w:bookmarkStart w:id="40" w:name="conclusion"/>
     <w:p>
       <w:pPr>
         <w:pStyle w:val="Heading1"/>
@@ -2519,7 +2459,7 @@
         <w:br w:type="page"/>
       </w:r>
     </w:p>
-    <w:bookmarkEnd w:id="39"/>
+    <w:bookmarkEnd w:id="40"/>
     <w:bookmarkStart w:id="85" w:name="references"/>
     <w:p>
       <w:pPr>
@@ -2530,32 +2470,6 @@
       </w:r>
     </w:p>
     <w:bookmarkStart w:id="84" w:name="refs"/>
-    <w:bookmarkStart w:id="40" w:name="ref-barnes1995complete"/>
-    <w:p>
-      <w:pPr>
-        <w:pStyle w:val="Bibliography"/>
-      </w:pPr>
-      <w:r>
-        <w:t xml:space="preserve">Barnes, J. et al. (1995).</w:t>
-      </w:r>
-      <w:r>
-        <w:t xml:space="preserve"> </w:t>
-      </w:r>
-      <w:r>
-        <w:rPr>
-          <w:iCs/>
-          <w:i/>
-        </w:rPr>
-        <w:t xml:space="preserve">The complete works of aristotle</w:t>
-      </w:r>
-      <w:r>
-        <w:t xml:space="preserve"> </w:t>
-      </w:r>
-      <w:r>
-        <w:t xml:space="preserve">(Vol. 2). Princeton University Press.</w:t>
-      </w:r>
-    </w:p>
-    <w:bookmarkEnd w:id="40"/>
     <w:bookmarkStart w:id="42" w:name="ref-berger2015now"/>
     <w:p>
       <w:pPr>
@@ -2627,7 +2541,54 @@
       </w:hyperlink>
     </w:p>
     <w:bookmarkEnd w:id="42"/>
-    <w:bookmarkStart w:id="44" w:name="ref-bucholtz2023researcher"/>
+    <w:bookmarkStart w:id="44" w:name="ref-bochynska2023reproducible"/>
+    <w:p>
+      <w:pPr>
+        <w:pStyle w:val="Bibliography"/>
+      </w:pPr>
+      <w:r>
+        <w:t xml:space="preserve">Bochynska, A., Keeble, L., Halfacre, C., Casillas, J. V., Champagne, I.-A., Chen, K., … Roettger, T. B. (2023). Reproducible research practices and transparency across linguistics.</w:t>
+      </w:r>
+      <w:r>
+        <w:t xml:space="preserve"> </w:t>
+      </w:r>
+      <w:r>
+        <w:rPr>
+          <w:iCs/>
+          <w:i/>
+        </w:rPr>
+        <w:t xml:space="preserve">Glossa Psycholinguistics</w:t>
+      </w:r>
+      <w:r>
+        <w:t xml:space="preserve">,</w:t>
+      </w:r>
+      <w:r>
+        <w:t xml:space="preserve"> </w:t>
+      </w:r>
+      <w:r>
+        <w:rPr>
+          <w:iCs/>
+          <w:i/>
+        </w:rPr>
+        <w:t xml:space="preserve">2</w:t>
+      </w:r>
+      <w:r>
+        <w:t xml:space="preserve">(1, 18), 1–36.</w:t>
+      </w:r>
+      <w:r>
+        <w:t xml:space="preserve"> </w:t>
+      </w:r>
+      <w:hyperlink r:id="rId43">
+        <w:r>
+          <w:rPr>
+            <w:rStyle w:val="Hyperlink"/>
+          </w:rPr>
+          <w:t xml:space="preserve">https://doi.org/10.5070/G6011239</w:t>
+        </w:r>
+      </w:hyperlink>
+    </w:p>
+    <w:bookmarkEnd w:id="44"/>
+    <w:bookmarkStart w:id="46" w:name="ref-bucholtz2023researcher"/>
     <w:p>
       <w:pPr>
         <w:pStyle w:val="Bibliography"/>
@@ -2664,7 +2625,7 @@
       <w:r>
         <w:t xml:space="preserve"> </w:t>
       </w:r>
-      <w:hyperlink r:id="rId43">
+      <w:hyperlink r:id="rId45">
         <w:r>
           <w:rPr>
             <w:rStyle w:val="Hyperlink"/>
@@ -2673,8 +2634,8 @@
         </w:r>
       </w:hyperlink>
     </w:p>
-    <w:bookmarkEnd w:id="44"/>
-    <w:bookmarkStart w:id="46" w:name="ref-camerer2016evaluating"/>
+    <w:bookmarkEnd w:id="46"/>
+    <w:bookmarkStart w:id="48" w:name="ref-camerer2016evaluating"/>
     <w:p>
       <w:pPr>
         <w:pStyle w:val="Bibliography"/>
@@ -2711,7 +2672,7 @@
       <w:r>
         <w:t xml:space="preserve"> </w:t>
       </w:r>
-      <w:hyperlink r:id="rId45">
+      <w:hyperlink r:id="rId47">
         <w:r>
           <w:rPr>
             <w:rStyle w:val="Hyperlink"/>
@@ -2720,8 +2681,8 @@
         </w:r>
       </w:hyperlink>
     </w:p>
-    <w:bookmarkEnd w:id="46"/>
-    <w:bookmarkStart w:id="48" w:name="ref-camerer2018evaluating"/>
+    <w:bookmarkEnd w:id="48"/>
+    <w:bookmarkStart w:id="50" w:name="ref-camerer2018evaluating"/>
     <w:p>
       <w:pPr>
         <w:pStyle w:val="Bibliography"/>
@@ -2758,7 +2719,7 @@
       <w:r>
         <w:t xml:space="preserve"> </w:t>
       </w:r>
-      <w:hyperlink r:id="rId47">
+      <w:hyperlink r:id="rId49">
         <w:r>
           <w:rPr>
             <w:rStyle w:val="Hyperlink"/>
@@ -2767,8 +2728,8 @@
         </w:r>
       </w:hyperlink>
     </w:p>
-    <w:bookmarkEnd w:id="48"/>
-    <w:bookmarkStart w:id="49" w:name="ref-biswas2023"/>
+    <w:bookmarkEnd w:id="50"/>
+    <w:bookmarkStart w:id="51" w:name="ref-biswas2023"/>
     <w:p>
       <w:pPr>
         <w:pStyle w:val="Bibliography"/>
@@ -2793,8 +2754,8 @@
         <w:t xml:space="preserve">(pp. 525–545). National Digital Library of India, IIT Kharagpur.</w:t>
       </w:r>
     </w:p>
-    <w:bookmarkEnd w:id="49"/>
-    <w:bookmarkStart w:id="51" w:name="ref-de2006but"/>
+    <w:bookmarkEnd w:id="51"/>
+    <w:bookmarkStart w:id="53" w:name="ref-de2006but"/>
     <w:p>
       <w:pPr>
         <w:pStyle w:val="Bibliography"/>
@@ -2831,7 +2792,7 @@
       <w:r>
         <w:t xml:space="preserve"> </w:t>
       </w:r>
-      <w:hyperlink r:id="rId50">
+      <w:hyperlink r:id="rId52">
         <w:r>
           <w:rPr>
             <w:rStyle w:val="Hyperlink"/>
@@ -2840,8 +2801,8 @@
         </w:r>
       </w:hyperlink>
     </w:p>
-    <w:bookmarkEnd w:id="51"/>
-    <w:bookmarkStart w:id="53" w:name="ref-errington2021investigating"/>
+    <w:bookmarkEnd w:id="53"/>
+    <w:bookmarkStart w:id="55" w:name="ref-errington2021investigating"/>
     <w:p>
       <w:pPr>
         <w:pStyle w:val="Bibliography"/>
@@ -2878,7 +2839,7 @@
       <w:r>
         <w:t xml:space="preserve"> </w:t>
       </w:r>
-      <w:hyperlink r:id="rId52">
+      <w:hyperlink r:id="rId54">
         <w:r>
           <w:rPr>
             <w:rStyle w:val="Hyperlink"/>
@@ -2887,8 +2848,8 @@
         </w:r>
       </w:hyperlink>
     </w:p>
-    <w:bookmarkEnd w:id="53"/>
-    <w:bookmarkStart w:id="55" w:name="ref-ettinger_2022"/>
+    <w:bookmarkEnd w:id="55"/>
+    <w:bookmarkStart w:id="57" w:name="ref-ettinger_2022"/>
     <w:p>
       <w:pPr>
         <w:pStyle w:val="Bibliography"/>
@@ -2925,7 +2886,7 @@
       <w:r>
         <w:t xml:space="preserve"> </w:t>
       </w:r>
-      <w:hyperlink r:id="rId54">
+      <w:hyperlink r:id="rId56">
         <w:r>
           <w:rPr>
             <w:rStyle w:val="Hyperlink"/>
@@ -2934,8 +2895,8 @@
         </w:r>
       </w:hyperlink>
     </w:p>
-    <w:bookmarkEnd w:id="55"/>
-    <w:bookmarkStart w:id="56" w:name="ref-foster2017open"/>
+    <w:bookmarkEnd w:id="57"/>
+    <w:bookmarkStart w:id="58" w:name="ref-foster2017open"/>
     <w:p>
       <w:pPr>
         <w:pStyle w:val="Bibliography"/>
@@ -2970,8 +2931,8 @@
         <w:t xml:space="preserve">(2), 203.</w:t>
       </w:r>
     </w:p>
-    <w:bookmarkEnd w:id="56"/>
-    <w:bookmarkStart w:id="58" w:name="ref-holmes2020researcher"/>
+    <w:bookmarkEnd w:id="58"/>
+    <w:bookmarkStart w:id="60" w:name="ref-holmes2020researcher"/>
     <w:p>
       <w:pPr>
         <w:pStyle w:val="Bibliography"/>
@@ -3008,7 +2969,7 @@
       <w:r>
         <w:t xml:space="preserve"> </w:t>
       </w:r>
-      <w:hyperlink r:id="rId57">
+      <w:hyperlink r:id="rId59">
         <w:r>
           <w:rPr>
             <w:rStyle w:val="Hyperlink"/>
@@ -3017,8 +2978,8 @@
         </w:r>
       </w:hyperlink>
     </w:p>
-    <w:bookmarkEnd w:id="58"/>
-    <w:bookmarkStart w:id="60" w:name="ref-jafar2018positionality"/>
+    <w:bookmarkEnd w:id="60"/>
+    <w:bookmarkStart w:id="62" w:name="ref-jafar2018positionality"/>
     <w:p>
       <w:pPr>
         <w:pStyle w:val="Bibliography"/>
@@ -3055,7 +3016,7 @@
       <w:r>
         <w:t xml:space="preserve"> </w:t>
       </w:r>
-      <w:hyperlink r:id="rId59">
+      <w:hyperlink r:id="rId61">
         <w:r>
           <w:rPr>
             <w:rStyle w:val="Hyperlink"/>
@@ -3064,8 +3025,8 @@
         </w:r>
       </w:hyperlink>
     </w:p>
-    <w:bookmarkEnd w:id="60"/>
-    <w:bookmarkStart w:id="61" w:name="ref-liu2021open"/>
+    <w:bookmarkEnd w:id="62"/>
+    <w:bookmarkStart w:id="63" w:name="ref-liu2021open"/>
     <w:p>
       <w:pPr>
         <w:pStyle w:val="Bibliography"/>
@@ -3090,8 +3051,8 @@
         <w:t xml:space="preserve">(pp. 1–28). John Benjamins.</w:t>
       </w:r>
     </w:p>
-    <w:bookmarkEnd w:id="61"/>
-    <w:bookmarkStart w:id="62" w:name="ref-nosek2022replicability"/>
+    <w:bookmarkEnd w:id="63"/>
+    <w:bookmarkStart w:id="64" w:name="ref-nosek2022replicability"/>
     <w:p>
       <w:pPr>
         <w:pStyle w:val="Bibliography"/>
@@ -3126,8 +3087,8 @@
         <w:t xml:space="preserve">, 719–748.</w:t>
       </w:r>
     </w:p>
-    <w:bookmarkEnd w:id="62"/>
-    <w:bookmarkStart w:id="64" w:name="ref-open2015estimating"/>
+    <w:bookmarkEnd w:id="64"/>
+    <w:bookmarkStart w:id="66" w:name="ref-open2015estimating"/>
     <w:p>
       <w:pPr>
         <w:pStyle w:val="Bibliography"/>
@@ -3164,7 +3125,7 @@
       <w:r>
         <w:t xml:space="preserve"> </w:t>
       </w:r>
-      <w:hyperlink r:id="rId63">
+      <w:hyperlink r:id="rId65">
         <w:r>
           <w:rPr>
             <w:rStyle w:val="Hyperlink"/>
@@ -3173,8 +3134,8 @@
         </w:r>
       </w:hyperlink>
     </w:p>
-    <w:bookmarkEnd w:id="64"/>
-    <w:bookmarkStart w:id="66" w:name="ref-parsons2022community"/>
+    <w:bookmarkEnd w:id="66"/>
+    <w:bookmarkStart w:id="68" w:name="ref-parsons2022community"/>
     <w:p>
       <w:pPr>
         <w:pStyle w:val="Bibliography"/>
@@ -3211,7 +3172,7 @@
       <w:r>
         <w:t xml:space="preserve"> </w:t>
       </w:r>
-      <w:hyperlink r:id="rId65">
+      <w:hyperlink r:id="rId67">
         <w:r>
           <w:rPr>
             <w:rStyle w:val="Hyperlink"/>
@@ -3220,8 +3181,8 @@
         </w:r>
       </w:hyperlink>
     </w:p>
-    <w:bookmarkEnd w:id="66"/>
-    <w:bookmarkStart w:id="68" w:name="ref-puebla_polka_rieger_2021"/>
+    <w:bookmarkEnd w:id="68"/>
+    <w:bookmarkStart w:id="70" w:name="ref-puebla_polka_rieger_2021"/>
     <w:p>
       <w:pPr>
         <w:pStyle w:val="Bibliography"/>
@@ -3245,7 +3206,7 @@
       <w:r>
         <w:t xml:space="preserve"> </w:t>
       </w:r>
-      <w:hyperlink r:id="rId67">
+      <w:hyperlink r:id="rId69">
         <w:r>
           <w:rPr>
             <w:rStyle w:val="Hyperlink"/>
@@ -3254,8 +3215,8 @@
         </w:r>
       </w:hyperlink>
     </w:p>
-    <w:bookmarkEnd w:id="68"/>
-    <w:bookmarkStart w:id="70" w:name="ref-rieger2012sustainability"/>
+    <w:bookmarkEnd w:id="70"/>
+    <w:bookmarkStart w:id="72" w:name="ref-rieger2012sustainability"/>
     <w:p>
       <w:pPr>
         <w:pStyle w:val="Bibliography"/>
@@ -3292,7 +3253,7 @@
       <w:r>
         <w:t xml:space="preserve"> </w:t>
       </w:r>
-      <w:hyperlink r:id="rId69">
+      <w:hyperlink r:id="rId71">
         <w:r>
           <w:rPr>
             <w:rStyle w:val="Hyperlink"/>
@@ -3301,8 +3262,8 @@
         </w:r>
       </w:hyperlink>
     </w:p>
-    <w:bookmarkEnd w:id="70"/>
-    <w:bookmarkStart w:id="72" w:name="ref-roettger2021preregistration"/>
+    <w:bookmarkEnd w:id="72"/>
+    <w:bookmarkStart w:id="74" w:name="ref-roettger2021preregistration"/>
     <w:p>
       <w:pPr>
         <w:pStyle w:val="Bibliography"/>
@@ -3339,7 +3300,7 @@
       <w:r>
         <w:t xml:space="preserve"> </w:t>
       </w:r>
-      <w:hyperlink r:id="rId71">
+      <w:hyperlink r:id="rId73">
         <w:r>
           <w:rPr>
             <w:rStyle w:val="Hyperlink"/>
@@ -3348,8 +3309,8 @@
         </w:r>
       </w:hyperlink>
     </w:p>
-    <w:bookmarkEnd w:id="72"/>
-    <w:bookmarkStart w:id="73" w:name="ref-rowe2014"/>
+    <w:bookmarkEnd w:id="74"/>
+    <w:bookmarkStart w:id="75" w:name="ref-rowe2014"/>
     <w:p>
       <w:pPr>
         <w:pStyle w:val="Bibliography"/>
@@ -3402,8 +3363,8 @@
         <w:t xml:space="preserve">(pp. 627–628). Sage.</w:t>
       </w:r>
     </w:p>
-    <w:bookmarkEnd w:id="73"/>
-    <w:bookmarkStart w:id="75" w:name="ref-savolainen2023positionality"/>
+    <w:bookmarkEnd w:id="75"/>
+    <w:bookmarkStart w:id="77" w:name="ref-savolainen2023positionality"/>
     <w:p>
       <w:pPr>
         <w:pStyle w:val="Bibliography"/>
@@ -3440,7 +3401,7 @@
       <w:r>
         <w:t xml:space="preserve"> </w:t>
       </w:r>
-      <w:hyperlink r:id="rId74">
+      <w:hyperlink r:id="rId76">
         <w:r>
           <w:rPr>
             <w:rStyle w:val="Hyperlink"/>
@@ -3449,8 +3410,8 @@
         </w:r>
       </w:hyperlink>
     </w:p>
-    <w:bookmarkEnd w:id="75"/>
-    <w:bookmarkStart w:id="77" w:name="ref-simmons2011false"/>
+    <w:bookmarkEnd w:id="77"/>
+    <w:bookmarkStart w:id="79" w:name="ref-simmons2011false"/>
     <w:p>
       <w:pPr>
         <w:pStyle w:val="Bibliography"/>
@@ -3487,7 +3448,7 @@
       <w:r>
         <w:t xml:space="preserve"> </w:t>
       </w:r>
-      <w:hyperlink r:id="rId76">
+      <w:hyperlink r:id="rId78">
         <w:r>
           <w:rPr>
             <w:rStyle w:val="Hyperlink"/>
@@ -3496,42 +3457,19 @@
         </w:r>
       </w:hyperlink>
     </w:p>
-    <w:bookmarkEnd w:id="77"/>
-    <w:bookmarkStart w:id="78" w:name="ref-spellman2017open"/>
+    <w:bookmarkEnd w:id="79"/>
+    <w:bookmarkStart w:id="81" w:name="ref-steltenpohl_video"/>
     <w:p>
       <w:pPr>
         <w:pStyle w:val="Bibliography"/>
       </w:pPr>
       <w:r>
-        <w:t xml:space="preserve">Spellman, B., Gilbert, E., &amp; Corker, K. S. (2017).</w:t>
-      </w:r>
-      <w:r>
-        <w:t xml:space="preserve"> </w:t>
-      </w:r>
-      <w:r>
-        <w:rPr>
-          <w:iCs/>
-          <w:i/>
-        </w:rPr>
-        <w:t xml:space="preserve">Open science: What, why, and how</w:t>
-      </w:r>
-      <w:r>
-        <w:t xml:space="preserve">.</w:t>
-      </w:r>
-    </w:p>
-    <w:bookmarkEnd w:id="78"/>
-    <w:bookmarkStart w:id="80" w:name="ref-steltenpohl_video"/>
-    <w:p>
-      <w:pPr>
-        <w:pStyle w:val="Bibliography"/>
-      </w:pPr>
-      <w:r>
         <w:t xml:space="preserve">Steltenpohl, C., Hudson, S., &amp; Klement, K. (2022). How to begin writing a positionality statement. Retrieved from</w:t>
       </w:r>
       <w:r>
         <w:t xml:space="preserve"> </w:t>
       </w:r>
-      <w:hyperlink r:id="rId79">
+      <w:hyperlink r:id="rId80">
         <w:r>
           <w:rPr>
             <w:rStyle w:val="Hyperlink"/>
@@ -3539,29 +3477,6 @@
           <w:t xml:space="preserve">https://vimeo.com/675236573/741e24aab7</w:t>
         </w:r>
       </w:hyperlink>
-    </w:p>
-    <w:bookmarkEnd w:id="80"/>
-    <w:bookmarkStart w:id="81" w:name="ref-syed2019open"/>
-    <w:p>
-      <w:pPr>
-        <w:pStyle w:val="Bibliography"/>
-      </w:pPr>
-      <w:r>
-        <w:t xml:space="preserve">Syed, M. (2019).</w:t>
-      </w:r>
-      <w:r>
-        <w:t xml:space="preserve"> </w:t>
-      </w:r>
-      <w:r>
-        <w:rPr>
-          <w:iCs/>
-          <w:i/>
-        </w:rPr>
-        <w:t xml:space="preserve">The open science movement is for all of us</w:t>
-      </w:r>
-      <w:r>
-        <w:t xml:space="preserve">.</w:t>
-      </w:r>
     </w:p>
     <w:bookmarkEnd w:id="81"/>
     <w:bookmarkStart w:id="82" w:name="ref-thomason2022open"/>
@@ -3687,6 +3602,52 @@
     <w:p>
       <w:r>
         <w:separator/>
+      </w:r>
+    </w:p>
+  </w:footnote>
+  <w:footnote w:id="22">
+    <w:p>
+      <w:pPr>
+        <w:pStyle w:val="FootnoteText"/>
+      </w:pPr>
+      <w:r>
+        <w:rPr>
+          <w:rStyle w:val="FootnoteReference"/>
+        </w:rPr>
+        <w:footnoteRef/>
+      </w:r>
+      <w:r>
+        <w:t xml:space="preserve"> </w:t>
+      </w:r>
+      <w:r>
+        <w:t xml:space="preserve">For Economics, see</w:t>
+      </w:r>
+      <w:r>
+        <w:t xml:space="preserve"> </w:t>
+      </w:r>
+      <w:r>
+        <w:t xml:space="preserve">Camerer et al. (2016)</w:t>
+      </w:r>
+      <w:r>
+        <w:t xml:space="preserve">; for the Social Sciences, see</w:t>
+      </w:r>
+      <w:r>
+        <w:t xml:space="preserve"> </w:t>
+      </w:r>
+      <w:r>
+        <w:t xml:space="preserve">Camerer et al. (2018)</w:t>
+      </w:r>
+      <w:r>
+        <w:t xml:space="preserve">; and, for cancer research, see</w:t>
+      </w:r>
+      <w:r>
+        <w:t xml:space="preserve"> </w:t>
+      </w:r>
+      <w:r>
+        <w:t xml:space="preserve">Errington et al. (2021)</w:t>
+      </w:r>
+      <w:r>
+        <w:t xml:space="preserve">.</w:t>
       </w:r>
     </w:p>
   </w:footnote>

--- a/main.docx
+++ b/main.docx
@@ -925,7 +925,7 @@
         <w:pStyle w:val="FirstParagraph"/>
       </w:pPr>
       <w:r>
-        <w:t xml:space="preserve">A positionality statement is a reflective piece of writing that acknowledges researchers’ stance - or position - toward a research topic, framework, and even participants.</w:t>
+        <w:t xml:space="preserve">A positionality statement is a reflective piece of writing that acknowledges a researcher’s stance, or position, toward a research topic, framework, and even participants.</w:t>
       </w:r>
       <w:r>
         <w:t xml:space="preserve"> </w:t>
@@ -955,7 +955,7 @@
         <w:t xml:space="preserve"> </w:t>
       </w:r>
       <w:r>
-        <w:t xml:space="preserve">Among others, relevant personal characteristics that may be included in a positionality statement are gender and racial identity, age, sexual orientation, immigration status, ideological stances</w:t>
+        <w:t xml:space="preserve">Among others, relevant personal characteristics that may be included in a positionality statement are gender and racial identity, age, sexual orientation, immigration status, and ideological stances</w:t>
       </w:r>
       <w:r>
         <w:t xml:space="preserve"> </w:t>
@@ -979,10 +979,7 @@
         <w:t xml:space="preserve">(De Tona et al., 2006)</w:t>
       </w:r>
       <w:r>
-        <w:t xml:space="preserve"> </w:t>
-      </w:r>
-      <w:r>
-        <w:t xml:space="preserve">or may even offer different responses based on the researcher’s perceived identity</w:t>
+        <w:t xml:space="preserve">, or may even offer different responses based on the researcher’s perceived identity</w:t>
       </w:r>
       <w:r>
         <w:t xml:space="preserve"> </w:t>
@@ -993,9 +990,11 @@
       <w:r>
         <w:t xml:space="preserve">.</w:t>
       </w:r>
-      <w:r>
-        <w:t xml:space="preserve"> </w:t>
-      </w:r>
+    </w:p>
+    <w:p>
+      <w:pPr>
+        <w:pStyle w:val="BodyText"/>
+      </w:pPr>
       <w:r>
         <w:t xml:space="preserve">While positionality statements have been adopted in some disciplines of the humanities and social sciences as a way of recognizing the various ways in which researchers’ backgrounds and identities may intersect with their research endeavors, they are a relatively new incorporation in the field of linguistics, appearing primarily in subfields such as applied linguistics, linguistic anthropology, and linguistic ethnography</w:t>
       </w:r>
@@ -1051,7 +1050,7 @@
         <w:t xml:space="preserve"> </w:t>
       </w:r>
       <w:r>
-        <w:t xml:space="preserve">While traditionally, positionality statements have been more prevalent in qualitative research, they should be considered equally important in quantitative research, since, aside from contributing to ongoing efforts to promote transparency and openness in research practices, recognizing and addressing the researcher’s positionality can increase the validity of the findings</w:t>
+        <w:t xml:space="preserve">While traditionally, positionality statements have been more prevalent in qualitative research, we believe they should be considered equally important in quantitative research, since, aside from contributing to ongoing efforts to promote transparency and openness in research practices, recognizing and addressing the researcher’s positionality can increase the validity of their findings</w:t>
       </w:r>
       <w:r>
         <w:t xml:space="preserve"> </w:t>
@@ -1078,7 +1077,7 @@
         <w:t xml:space="preserve"> </w:t>
       </w:r>
       <w:r>
-        <w:t xml:space="preserve">note that, considering researchers’ positionality may be especially important in linguistics,</w:t>
+        <w:t xml:space="preserve">note that, considering a researcher’s positionality may be especially important in linguistics,</w:t>
       </w:r>
       <w:r>
         <w:t xml:space="preserve"> </w:t>
@@ -1098,11 +1097,13 @@
       <w:r>
         <w:t xml:space="preserve">(p. 2).</w:t>
       </w:r>
-      <w:r>
-        <w:t xml:space="preserve"> </w:t>
-      </w:r>
-      <w:r>
-        <w:t xml:space="preserve">However, although many researchers support and advocate for the inclusion of positionality statements in their research publications</w:t>
+    </w:p>
+    <w:p>
+      <w:pPr>
+        <w:pStyle w:val="BodyText"/>
+      </w:pPr>
+      <w:r>
+        <w:t xml:space="preserve">While many researchers support and advocate for the inclusion of positionality statements in their research publications</w:t>
       </w:r>
       <w:r>
         <w:t xml:space="preserve"> </w:t>
@@ -1111,7 +1112,7 @@
         <w:t xml:space="preserve">(e.g., Bucholtz et al., 2023; Jafar, 2018; Steltenpohl et al., 2022)</w:t>
       </w:r>
       <w:r>
-        <w:t xml:space="preserve">, others are contesting this practice, pointing to the universalism of research or, in other words, the belief that scholarly endeavors should be assessed on their inherent merits, regardless of the status or personal identity of the person making the contribution</w:t>
+        <w:t xml:space="preserve">, others contest this practice, pointing to the universalism of research, that is, the belief that scholarly endeavors should be assessed on their inherent merits, regardless of the status or personal identity of the person making the contribution</w:t>
       </w:r>
       <w:r>
         <w:t xml:space="preserve"> </w:t>
@@ -1126,12 +1127,6 @@
         <w:t xml:space="preserve"> </w:t>
       </w:r>
       <w:r>
-        <w:t xml:space="preserve">Additionally,</w:t>
-      </w:r>
-      <w:r>
-        <w:t xml:space="preserve"> </w:t>
-      </w:r>
-      <w:r>
         <w:t xml:space="preserve">Savolainen et al. (2023)</w:t>
       </w:r>
       <w:r>
@@ -1164,7 +1159,13 @@
         <w:pStyle w:val="BodyText"/>
       </w:pPr>
       <w:r>
-        <w:t xml:space="preserve">While positionality statements, due to their reflexive nature, may encompass larger pieces of writing, they can also take the form of short paragraphs that illustrate a few personal characteristics deemed relevant for the particular research endeavor:</w:t>
+        <w:t xml:space="preserve">While positionality statements, due to their reflexive nature, may encompass larger pieces of writing, they can also take the form of short paragraphs that illustrate a few personal characteristics deemed relevant for the particular research endeavor.</w:t>
+      </w:r>
+      <w:r>
+        <w:t xml:space="preserve"> </w:t>
+      </w:r>
+      <w:r>
+        <w:t xml:space="preserve">For instance,</w:t>
       </w:r>
       <w:r>
         <w:t xml:space="preserve"> </w:t>
@@ -1182,13 +1183,13 @@
         <w:t xml:space="preserve"> </w:t>
       </w:r>
       <w:r>
-        <w:t xml:space="preserve">Lastly, in showing their commitment to Diversity, Equity, Inclusivity, and Belonging (DEIB) initiatives, journals have started to encourage authors to include positionality statements with their submissions (see the Journal of Social and Personal Relationships).</w:t>
-      </w:r>
-      <w:r>
-        <w:t xml:space="preserve"> </w:t>
-      </w:r>
-      <w:r>
-        <w:t xml:space="preserve">Therefore, researchers should reflect on their positionality before starting a project and write a positionality statement.</w:t>
+        <w:t xml:space="preserve">Lastly, in showing their commitment to Diversity, Equity, Inclusivity, and Belonging (DEIB) initiatives, journals have started to encourage authors to include positionality statements with their submissions (e.g., the Journal of Social and Personal Relationships).</w:t>
+      </w:r>
+      <w:r>
+        <w:t xml:space="preserve"> </w:t>
+      </w:r>
+      <w:r>
+        <w:t xml:space="preserve">It is our stance that researchers should reflect on their positionality before starting a project and consider including a positionality statement.</w:t>
       </w:r>
       <w:r>
         <w:t xml:space="preserve"> </w:t>
@@ -1196,19 +1197,46 @@
       <w:r>
         <w:t xml:space="preserve">When submitting a study for publication, the positionality statement can be included in additional materials if the word limit is a concern.</w:t>
       </w:r>
+      <w:r>
+        <w:t xml:space="preserve"> </w:t>
+      </w:r>
+      <w:r>
+        <w:t xml:space="preserve">For examples of positionality statements in linguistic research, the interested reader is direction to</w:t>
+      </w:r>
+      <w:r>
+        <w:t xml:space="preserve"> </w:t>
+      </w:r>
+      <w:r>
+        <w:t xml:space="preserve">Bochynska et al. (2023)</w:t>
+      </w:r>
+      <w:r>
+        <w:t xml:space="preserve"> </w:t>
+      </w:r>
+      <w:r>
+        <w:t xml:space="preserve">and</w:t>
+      </w:r>
+      <w:r>
+        <w:t xml:space="preserve"> </w:t>
+      </w:r>
+      <w:r>
+        <w:t xml:space="preserve">Weissler et al. (2023)</w:t>
+      </w:r>
+      <w:r>
+        <w:t xml:space="preserve">.</w:t>
+      </w:r>
     </w:p>
     <w:p>
       <w:pPr>
         <w:pStyle w:val="BodyText"/>
       </w:pPr>
       <w:r>
-        <w:t xml:space="preserve">In sum, positionality statements are critical in linguistic research as they promote critical self-reflection, increase transparency, and help address diversity and inclusion concerns.</w:t>
-      </w:r>
-      <w:r>
-        <w:t xml:space="preserve"> </w:t>
-      </w:r>
-      <w:r>
-        <w:t xml:space="preserve">Additionally, including positionality statements in quantitative research can increase the validity of findings.</w:t>
+        <w:t xml:space="preserve">In sum, we believe positionality statements are essential in linguistic research as they promote critical self-reflection, increase transparency, and help address diversity and inclusion concerns.</w:t>
+      </w:r>
+      <w:r>
+        <w:t xml:space="preserve"> </w:t>
+      </w:r>
+      <w:r>
+        <w:t xml:space="preserve">Furthermore, including positionality statements in quantitative research can increase the validity of findings.</w:t>
       </w:r>
       <w:r>
         <w:t xml:space="preserve"> </w:t>
@@ -1218,7 +1246,7 @@
       </w:r>
     </w:p>
     <w:bookmarkEnd w:id="25"/>
-    <w:bookmarkStart w:id="33" w:name="preregistration-and-registered-reports"/>
+    <w:bookmarkStart w:id="32" w:name="preregistration-and-registered-reports"/>
     <w:p>
       <w:pPr>
         <w:pStyle w:val="Heading1"/>
@@ -1232,31 +1260,88 @@
         <w:pStyle w:val="FirstParagraph"/>
       </w:pPr>
       <w:r>
-        <w:t xml:space="preserve">A preregistration stands as a meticulously timestamped document that delineates comprehensive details about a study, encompassing research questions, hypotheses, methodologies, and analytic strategies.</w:t>
-      </w:r>
-      <w:r>
-        <w:t xml:space="preserve"> </w:t>
-      </w:r>
-      <w:r>
-        <w:t xml:space="preserve">As a pivotal facet of rigorous research, distinguishing itself from fellow open science methodologies like registered reports and preprints, a preregistration is written prior to data collection sans peer review.</w:t>
-      </w:r>
-      <w:r>
-        <w:t xml:space="preserve"> </w:t>
-      </w:r>
-      <w:r>
-        <w:t xml:space="preserve">The depth of content detail within a preregistration spans a spectrum: in the simplest case, a preregistration can comprise merely a hypothesis or perhaps a brief description of the methods; on the other extreme, a detailed preregistration can include code, power analyses, participant exclusion criteria and beyond, supplementing the fundamental information.</w:t>
-      </w:r>
-      <w:r>
-        <w:t xml:space="preserve"> </w:t>
-      </w:r>
-      <w:r>
-        <w:t xml:space="preserve">In this section will delve deeper into the various constituents adaptable to a preregistration, centering on its advantageous impact on linguistic research.</w:t>
-      </w:r>
-      <w:r>
-        <w:t xml:space="preserve"> </w:t>
-      </w:r>
-      <w:r>
-        <w:t xml:space="preserve">Specifically, it will expound upon the actors involved (who), the rationale driving this practice(why), its content(what), and the procedural intricacies(how), elucidating the process of preregistering a study within the realm of linguistics.</w:t>
+        <w:t xml:space="preserve">INTRO PARAGRAPH</w:t>
+      </w:r>
+    </w:p>
+    <w:bookmarkStart w:id="30" w:name="preregistration"/>
+    <w:p>
+      <w:pPr>
+        <w:pStyle w:val="Heading2"/>
+      </w:pPr>
+      <w:r>
+        <w:t xml:space="preserve">Preregistration</w:t>
+      </w:r>
+    </w:p>
+    <w:p>
+      <w:pPr>
+        <w:pStyle w:val="FirstParagraph"/>
+      </w:pPr>
+      <w:r>
+        <w:t xml:space="preserve">A preregistration is a meticulously document that provides comprehensive detail about a study, including, but not limited to, research questions, hypotheses, methodologies, and analytic strategies.</w:t>
+      </w:r>
+      <w:r>
+        <w:t xml:space="preserve"> </w:t>
+      </w:r>
+      <w:r>
+        <w:t xml:space="preserve">Preregistrations are written prior to data collection and do not undergo peer review.</w:t>
+      </w:r>
+      <w:r>
+        <w:t xml:space="preserve"> </w:t>
+      </w:r>
+      <w:r>
+        <w:t xml:space="preserve">The depth of content detail within a preregistration spans a spectrum: in the simplest case, a preregistration can comprise merely a hypothesis or perhaps a brief description of the methods; on the other extreme, a detailed preregistration can include code, power analyses, participant exclusion criteria and beyond.</w:t>
+      </w:r>
+      <w:r>
+        <w:t xml:space="preserve"> </w:t>
+      </w:r>
+      <w:r>
+        <w:t xml:space="preserve">In this section, we provide information regarding the various components of a preregistration, centering on their advantageous impact on linguistic research.</w:t>
+      </w:r>
+      <w:r>
+        <w:t xml:space="preserve"> </w:t>
+      </w:r>
+      <w:r>
+        <w:t xml:space="preserve">Specifically, we expound upon the actors involved (</w:t>
+      </w:r>
+      <w:r>
+        <w:rPr>
+          <w:iCs/>
+          <w:i/>
+        </w:rPr>
+        <w:t xml:space="preserve">who</w:t>
+      </w:r>
+      <w:r>
+        <w:t xml:space="preserve">?), the rationale driving this practice (</w:t>
+      </w:r>
+      <w:r>
+        <w:rPr>
+          <w:iCs/>
+          <w:i/>
+        </w:rPr>
+        <w:t xml:space="preserve">why</w:t>
+      </w:r>
+      <w:r>
+        <w:t xml:space="preserve">?), its content (</w:t>
+      </w:r>
+      <w:r>
+        <w:rPr>
+          <w:iCs/>
+          <w:i/>
+        </w:rPr>
+        <w:t xml:space="preserve">what</w:t>
+      </w:r>
+      <w:r>
+        <w:t xml:space="preserve">?), and the procedural intricacies (</w:t>
+      </w:r>
+      <w:r>
+        <w:rPr>
+          <w:iCs/>
+          <w:i/>
+        </w:rPr>
+        <w:t xml:space="preserve">how</w:t>
+      </w:r>
+      <w:r>
+        <w:t xml:space="preserve">?), elucidating the process of preregistering a study within linguistics.</w:t>
       </w:r>
     </w:p>
     <w:p>
@@ -1279,7 +1364,7 @@
         <w:t xml:space="preserve">Roettger (2021)</w:t>
       </w:r>
       <w:r>
-        <w:t xml:space="preserve">, researchers are human and humans have evolved to filter the world in irrational ways, which can lead to questionable research practices (QRPs) and other problems that may affect the replicability of published research.</w:t>
+        <w:t xml:space="preserve">, researchers are human and humans have evolved to filter the world in irrational ways, which can lead to QRPs and other problems that may affect the replicability of published research.</w:t>
       </w:r>
       <w:r>
         <w:t xml:space="preserve"> </w:t>
@@ -1291,7 +1376,7 @@
         <w:t xml:space="preserve"> </w:t>
       </w:r>
       <w:r>
-        <w:t xml:space="preserve">Moreover, beyond linguists, the practice of preregistration extends its benefits to a broader audience, encompassing students, professionals, and academics alike.</w:t>
+        <w:t xml:space="preserve">Moreover, the practice of preregistration extends its benefits to researchers at all levels, including students and ECRs, senior academics, and professionals alike.</w:t>
       </w:r>
     </w:p>
     <w:p>
@@ -1371,13 +1456,13 @@
         <w:t xml:space="preserve"> </w:t>
       </w:r>
       <w:r>
-        <w:t xml:space="preserve">Moreover, preregistration acts as a deterrent against questionable research practices (QRPs) like HARKing or p-hacking by mandating explicit declaration of decisions in the research trajectory before any data collection commences.</w:t>
-      </w:r>
-      <w:r>
-        <w:t xml:space="preserve"> </w:t>
-      </w:r>
-      <w:r>
-        <w:t xml:space="preserve">Preregistering also acts as substantiation that researchers are conducting confirmatory rather than exploratory data analysis by delineating a clear chronology of decisions made prior to and post data collection.</w:t>
+        <w:t xml:space="preserve">Moreover, preregistration acts as a deterrent against QRPs, like HARKing or p-hacking, by mandating explicit declaration of decisions in the research trajectory before any data collection commences.</w:t>
+      </w:r>
+      <w:r>
+        <w:t xml:space="preserve"> </w:t>
+      </w:r>
+      <w:r>
+        <w:t xml:space="preserve">Preregistering also acts as substantiation that researchers are conducting confirmatory rather than exploratory data analysis by delineating a clear chronology of decisions made before and after data collection.</w:t>
       </w:r>
       <w:r>
         <w:t xml:space="preserve"> </w:t>
@@ -1389,7 +1474,7 @@
         <w:t xml:space="preserve"> </w:t>
       </w:r>
       <w:r>
-        <w:t xml:space="preserve">This proactive approach demands more initial time investment from the researcher but significantly enhances the prospects of uncovering pivotal flaws in the study design.</w:t>
+        <w:t xml:space="preserve">This proactive approach demands more initial time investment from the researcher, but significantly enhances the prospects of uncovering pivotal flaws in the study design.</w:t>
       </w:r>
     </w:p>
     <w:p>
@@ -1403,7 +1488,7 @@
         <w:t xml:space="preserve"> </w:t>
       </w:r>
       <w:r>
-        <w:t xml:space="preserve">The specific elements that will encompass a preregistration document will appear to be considerably diverse dependent upon the specific domain within linguistics and the nuanced nature of the study in question.</w:t>
+        <w:t xml:space="preserve">The specific elements that will encompass a preregistration document will appear to be considerably diverse, but depend on the specific domain within linguistics and the nuanced nature of the study in question.</w:t>
       </w:r>
     </w:p>
     <w:p>
@@ -1449,7 +1534,7 @@
         <w:pStyle w:val="BodyText"/>
       </w:pPr>
       <w:r>
-        <w:t xml:space="preserve">It is important to acknowledge that incorporating the entirety of these components into a preregistration may be a formidable challenge, particularly if Open Science is a new endeavor for the researcher.</w:t>
+        <w:t xml:space="preserve">It is important to acknowledge that incorporating the entirety of these components into a preregistration may be a formidable challenge, particularly if open science is a new endeavor for the researcher.</w:t>
       </w:r>
       <w:r>
         <w:t xml:space="preserve"> </w:t>
@@ -1502,13 +1587,7 @@
         <w:t xml:space="preserve"> </w:t>
       </w:r>
       <w:r>
-        <w:t xml:space="preserve">The depth of preregistration directly correlates with the effort invested; the more comprehensive the preregistration, the greater the initial workload, leading to reduced effort in subsequent stages.</w:t>
-      </w:r>
-      <w:r>
-        <w:t xml:space="preserve"> </w:t>
-      </w:r>
-      <w:r>
-        <w:t xml:space="preserve">Presented here are select levels of detail as suggestions to help gauge the extent of information to incorporate into your preregistration (See</w:t>
+        <w:t xml:space="preserve">The depth of preregistration directly correlates with the effort invested; the more comprehensive the preregistration, the greater the initial workload, leading to reduced effort in subsequent stages (See</w:t>
       </w:r>
       <w:r>
         <w:t xml:space="preserve"> </w:t>
@@ -1523,18 +1602,6 @@
       </w:hyperlink>
       <w:r>
         <w:t xml:space="preserve">).</w:t>
-      </w:r>
-      <w:r>
-        <w:t xml:space="preserve"> </w:t>
-      </w:r>
-      <w:r>
-        <w:t xml:space="preserve">The shading denotes the degree of detail; darker shades signify more exhaustive information (thus requiring more work).</w:t>
-      </w:r>
-      <w:r>
-        <w:t xml:space="preserve"> </w:t>
-      </w:r>
-      <w:r>
-        <w:t xml:space="preserve">It’s worth noting that flexibility allows for varying levels of detail in different sections.</w:t>
       </w:r>
     </w:p>
     <w:tbl>
@@ -1608,28 +1675,371 @@
               <w:pStyle w:val="ImageCaption"/>
             </w:pPr>
             <w:r>
-              <w:t xml:space="preserve">Figure 1: Add caption here.</w:t>
+              <w:t xml:space="preserve">Figure 1: Select levels of detail as suggestions to help gauge the extent of information to incorporate into a preregistration. The shading indicates the degree of detail; darker shades imply more exhaustive information (thus requiring more upfront work).</w:t>
             </w:r>
           </w:p>
           <w:bookmarkEnd w:id="29"/>
         </w:tc>
       </w:tr>
     </w:tbl>
+    <w:bookmarkEnd w:id="30"/>
+    <w:bookmarkStart w:id="31" w:name="registered-reports"/>
+    <w:p>
+      <w:pPr>
+        <w:pStyle w:val="Heading2"/>
+      </w:pPr>
+      <w:r>
+        <w:t xml:space="preserve">Registered reports</w:t>
+      </w:r>
+    </w:p>
+    <w:p>
+      <w:pPr>
+        <w:pStyle w:val="FirstParagraph"/>
+      </w:pPr>
+      <w:r>
+        <w:t xml:space="preserve">The reproducibility crisis has drawn attention to the shortcomings of the traditional model of publishing scientific research. In the current model, researchers generate hypotheses, design studies, collect data, analyze data, interpret results, and submit their findings for publication. However, this model has been criticized for lending itself to questionable research practices (QRPs), such as p-hacking, harking, and publication bias.</w:t>
+      </w:r>
+    </w:p>
     <w:p>
       <w:pPr>
         <w:pStyle w:val="BodyText"/>
       </w:pPr>
       <w:r>
-        <w:t xml:space="preserve">The reproducibility crisis has drawn attention to the shortcomings of the traditional model of publishing scientific research. In the current model, researchers generate hypotheses, design studies, collect data, analyze data, interpret results, and submit their findings for publication. However, this model has been criticized for lending itself to questionable research practices (QRPs), such as p-hacking, harking, and publication bias.</w:t>
-      </w:r>
-    </w:p>
-    <w:bookmarkStart w:id="30" w:name="attempts-at-reform"/>
+        <w:t xml:space="preserve">To address these issues, researchers have attempted various reforms, such as meta-analysis and pre-registration.</w:t>
+      </w:r>
+      <w:r>
+        <w:t xml:space="preserve"> </w:t>
+      </w:r>
+      <w:r>
+        <w:t xml:space="preserve">Meta-analysis is a statistical technique that combines the results of multiple studies to increase the power of analysis.</w:t>
+      </w:r>
+      <w:r>
+        <w:t xml:space="preserve"> </w:t>
+      </w:r>
+      <w:r>
+        <w:t xml:space="preserve">Pre-registration involves publicly registering a study’s design and methods before collecting data, to mitigate QRPs.</w:t>
+      </w:r>
+    </w:p>
+    <w:p>
+      <w:pPr>
+        <w:pStyle w:val="BodyText"/>
+      </w:pPr>
+      <w:r>
+        <w:t xml:space="preserve">Registered Reports (RRs) are a new model that combines pre-registration with peer review.</w:t>
+      </w:r>
+      <w:r>
+        <w:t xml:space="preserve"> </w:t>
+      </w:r>
+      <w:r>
+        <w:t xml:space="preserve">In this model, researchers submit a detailed proposal of their study, including their hypotheses, methods, and analyses, for review before data collection.</w:t>
+      </w:r>
+      <w:r>
+        <w:t xml:space="preserve"> </w:t>
+      </w:r>
+      <w:r>
+        <w:t xml:space="preserve">If the proposal is accepted, the study is guaranteed publication, regardless of the results.</w:t>
+      </w:r>
+      <w:r>
+        <w:t xml:space="preserve"> </w:t>
+      </w:r>
+      <w:r>
+        <w:t xml:space="preserve">This incentivizes rigorous methodology and reduces QRPs, as researchers cannot manipulate their analyses to obtain significant results.</w:t>
+      </w:r>
+    </w:p>
+    <w:p>
+      <w:pPr>
+        <w:pStyle w:val="BodyText"/>
+      </w:pPr>
+      <w:r>
+        <w:t xml:space="preserve">RRs were first introduced in 2013 by the Center for Open Science (COS), and have since been adopted by many journals across various fields, including psychology, neuroscience, and medicine.</w:t>
+      </w:r>
+    </w:p>
+    <w:p>
+      <w:pPr>
+        <w:pStyle w:val="BodyText"/>
+      </w:pPr>
+      <w:r>
+        <w:t xml:space="preserve">Pre-registration is often confused with RR, but they differ in that pre-registration is a separate step that occurs before the traditional publishing pipeline, whereas RR is integrated into the publishing process.</w:t>
+      </w:r>
+      <w:r>
+        <w:t xml:space="preserve"> </w:t>
+      </w:r>
+      <w:r>
+        <w:t xml:space="preserve">RRs cannot solve all the problems with the current model, but they can help reduce QRPs and increase transparency in scientific research.</w:t>
+      </w:r>
+    </w:p>
+    <w:p>
+      <w:pPr>
+        <w:pStyle w:val="BodyText"/>
+      </w:pPr>
+      <w:r>
+        <w:t xml:space="preserve">RRs are gaining popularity, but some fields, such as linguistics, have been slow to adopt them.</w:t>
+      </w:r>
+      <w:r>
+        <w:t xml:space="preserve"> </w:t>
+      </w:r>
+      <w:r>
+        <w:t xml:space="preserve">RRs may particularly benefit early-career researchers (ECRs), who can use them to increase their chances of publication and build a reputation for rigor.</w:t>
+      </w:r>
+      <w:r>
+        <w:t xml:space="preserve"> </w:t>
+      </w:r>
+      <w:r>
+        <w:t xml:space="preserve">However, more senior researchers may be resistant to change and may need to be convinced of the benefits of RRs for the field as a whole.</w:t>
+      </w:r>
+    </w:p>
+    <w:p>
+      <w:pPr>
+        <w:pStyle w:val="BodyText"/>
+      </w:pPr>
+      <w:r>
+        <w:t xml:space="preserve">In sum, Registered Reports represent a promising new model for publishing scientific research that can help reduce QRPs and increase transparency.</w:t>
+      </w:r>
+      <w:r>
+        <w:t xml:space="preserve"> </w:t>
+      </w:r>
+      <w:r>
+        <w:t xml:space="preserve">As more journals adopt RRs, the scientific community can move towards a more rigorous and trustworthy publishing model.</w:t>
+      </w:r>
+    </w:p>
+    <w:bookmarkEnd w:id="31"/>
+    <w:bookmarkEnd w:id="32"/>
+    <w:bookmarkStart w:id="33" w:name="X86d878d9595b9fb6a0b84acee7de2c2c447eb35"/>
+    <w:p>
+      <w:pPr>
+        <w:pStyle w:val="Heading1"/>
+      </w:pPr>
+      <w:r>
+        <w:t xml:space="preserve">Reproducible code/projects and literate programming</w:t>
+      </w:r>
+    </w:p>
+    <w:p>
+      <w:pPr>
+        <w:pStyle w:val="FirstParagraph"/>
+      </w:pPr>
+      <w:r>
+        <w:t xml:space="preserve">Reproducibility is a crucial aspect of any scientific study, and it has become increasingly important in recent years.</w:t>
+      </w:r>
+      <w:r>
+        <w:t xml:space="preserve"> </w:t>
+      </w:r>
+      <w:r>
+        <w:t xml:space="preserve">Researchers must be able to provide a clear and transparent account of their findings, including the methods used to obtain them.</w:t>
+      </w:r>
+      <w:r>
+        <w:t xml:space="preserve"> </w:t>
+      </w:r>
+      <w:r>
+        <w:t xml:space="preserve">Reproducibility can help to ensure that research results are valid, reliable, and can be used by others to build on existing knowledge.</w:t>
+      </w:r>
+      <w:r>
+        <w:t xml:space="preserve"> </w:t>
+      </w:r>
+      <w:r>
+        <w:t xml:space="preserve">In this section, we explore the importance of reproducibility, what we know about it in the fields of psychology and linguistics, and how researchers can make their code and projects more reproducible.</w:t>
+      </w:r>
+    </w:p>
+    <w:p>
+      <w:pPr>
+        <w:pStyle w:val="BodyText"/>
+      </w:pPr>
+      <w:r>
+        <w:t xml:space="preserve">The importance of reproducibility cannot be overstated.</w:t>
+      </w:r>
+      <w:r>
+        <w:t xml:space="preserve"> </w:t>
+      </w:r>
+      <w:r>
+        <w:t xml:space="preserve">In general, it helps to increase the credibility of research findings and allows other researchers to verify and build on existing work.</w:t>
+      </w:r>
+      <w:r>
+        <w:t xml:space="preserve"> </w:t>
+      </w:r>
+      <w:r>
+        <w:t xml:space="preserve">At worst, a lack of reproducibility can lead to irreproducible results and wasted resources.</w:t>
+      </w:r>
+      <w:r>
+        <w:t xml:space="preserve"> </w:t>
+      </w:r>
+      <w:r>
+        <w:t xml:space="preserve">This can have serious implications for public health and policy decisions based on research findings.</w:t>
+      </w:r>
+    </w:p>
+    <w:p>
+      <w:pPr>
+        <w:pStyle w:val="BodyText"/>
+      </w:pPr>
+      <w:r>
+        <w:t xml:space="preserve">In order to ensure reproducibility, it is necessary to be transparent about the methods used in research.</w:t>
+      </w:r>
+      <w:r>
+        <w:t xml:space="preserve"> </w:t>
+      </w:r>
+      <w:r>
+        <w:t xml:space="preserve">This includes not only the data collection and analysis methods but also the code used to conduct the analysis.</w:t>
+      </w:r>
+      <w:r>
+        <w:t xml:space="preserve"> </w:t>
+      </w:r>
+      <w:r>
+        <w:t xml:space="preserve">In the fields of psychology and linguistics, there is increasing awareness of the importance of reproducibility, and many researchers are taking steps to improve the transparency of their research.</w:t>
+      </w:r>
+    </w:p>
+    <w:p>
+      <w:pPr>
+        <w:pStyle w:val="BodyText"/>
+      </w:pPr>
+      <w:r>
+        <w:t xml:space="preserve">Researchers have an ethical responsibility to make their code and projects reproducible.</w:t>
+      </w:r>
+      <w:r>
+        <w:t xml:space="preserve"> </w:t>
+      </w:r>
+      <w:r>
+        <w:t xml:space="preserve">There are several steps that researchers can take to make their code and projects more reproducible.</w:t>
+      </w:r>
+      <w:r>
+        <w:t xml:space="preserve"> </w:t>
+      </w:r>
+      <w:r>
+        <w:t xml:space="preserve">One approach is to create reports that document the research process, including the data used, the methods used to analyze the data, and the results obtained.</w:t>
+      </w:r>
+      <w:r>
+        <w:t xml:space="preserve"> </w:t>
+      </w:r>
+      <w:r>
+        <w:t xml:space="preserve">This documentation can then be used to reproduce the research findings.</w:t>
+      </w:r>
+    </w:p>
+    <w:p>
+      <w:pPr>
+        <w:pStyle w:val="BodyText"/>
+      </w:pPr>
+      <w:r>
+        <w:t xml:space="preserve">Another approach is to create reproducible projects.</w:t>
+      </w:r>
+      <w:r>
+        <w:t xml:space="preserve"> </w:t>
+      </w:r>
+      <w:r>
+        <w:t xml:space="preserve">These projects include all of the data, code, and documentation necessary to reproduce the research findings.</w:t>
+      </w:r>
+      <w:r>
+        <w:t xml:space="preserve"> </w:t>
+      </w:r>
+      <w:r>
+        <w:t xml:space="preserve">This approach makes it easier for others to reproduce the research findings and build on the work.</w:t>
+      </w:r>
+    </w:p>
+    <w:p>
+      <w:pPr>
+        <w:pStyle w:val="BodyText"/>
+      </w:pPr>
+      <w:r>
+        <w:t xml:space="preserve">Dependency management tools like renv and targets can also be helpful in ensuring reproducibility.</w:t>
+      </w:r>
+      <w:r>
+        <w:t xml:space="preserve"> </w:t>
+      </w:r>
+      <w:r>
+        <w:t xml:space="preserve">These tools help to manage the dependencies that are necessary to run the code and ensure that the code can be run on different systems.</w:t>
+      </w:r>
+      <w:r>
+        <w:t xml:space="preserve"> </w:t>
+      </w:r>
+      <w:r>
+        <w:t xml:space="preserve">Computational reproducibility platforms like Binder and Code Ocean can also be used to ensure reproducibility.</w:t>
+      </w:r>
+      <w:r>
+        <w:t xml:space="preserve"> </w:t>
+      </w:r>
+      <w:r>
+        <w:t xml:space="preserve">These platforms allow researchers to share their code and data in a way that can be easily replicated by others.</w:t>
+      </w:r>
+    </w:p>
+    <w:p>
+      <w:pPr>
+        <w:pStyle w:val="BodyText"/>
+      </w:pPr>
+      <w:r>
+        <w:t xml:space="preserve">It is important to note that there is no way to future-proof code or projects.</w:t>
+      </w:r>
+      <w:r>
+        <w:t xml:space="preserve"> </w:t>
+      </w:r>
+      <w:r>
+        <w:t xml:space="preserve">Researchers must continually work to maintain the reproducibility of their work.</w:t>
+      </w:r>
+      <w:r>
+        <w:t xml:space="preserve"> </w:t>
+      </w:r>
+      <w:r>
+        <w:t xml:space="preserve">This includes updating the code and documentation as needed and testing the code on different systems to ensure that it can be run in different environments.</w:t>
+      </w:r>
+    </w:p>
+    <w:p>
+      <w:pPr>
+        <w:pStyle w:val="BodyText"/>
+      </w:pPr>
+      <w:r>
+        <w:t xml:space="preserve">In conclusion, reproducibility is a crucial aspect of scientific research.</w:t>
+      </w:r>
+      <w:r>
+        <w:t xml:space="preserve"> </w:t>
+      </w:r>
+      <w:r>
+        <w:t xml:space="preserve">It helps to ensure that research findings are valid, reliable, and can be used by others to build on existing knowledge.</w:t>
+      </w:r>
+      <w:r>
+        <w:t xml:space="preserve"> </w:t>
+      </w:r>
+      <w:r>
+        <w:t xml:space="preserve">In the fields of psychology and linguistics, there is increasing awareness of the importance of reproducibility, and many researchers are taking steps to improve the transparency of their research.</w:t>
+      </w:r>
+      <w:r>
+        <w:t xml:space="preserve"> </w:t>
+      </w:r>
+      <w:r>
+        <w:t xml:space="preserve">By creating reports, reproducible projects, and using dependency management tools and computational reproducibility platforms, researchers can make their code and projects more reproducible.</w:t>
+      </w:r>
+    </w:p>
+    <w:bookmarkEnd w:id="33"/>
+    <w:bookmarkStart w:id="38" w:name="prepost-prints"/>
+    <w:p>
+      <w:pPr>
+        <w:pStyle w:val="Heading1"/>
+      </w:pPr>
+      <w:r>
+        <w:t xml:space="preserve">Pre/post prints</w:t>
+      </w:r>
+    </w:p>
+    <w:p>
+      <w:pPr>
+        <w:pStyle w:val="FirstParagraph"/>
+      </w:pPr>
+      <w:r>
+        <w:t xml:space="preserve">In recent years, the concept of open science has gained traction in academic circles.</w:t>
+      </w:r>
+      <w:r>
+        <w:t xml:space="preserve"> </w:t>
+      </w:r>
+      <w:r>
+        <w:t xml:space="preserve">The idea behind open science is to make scientific research and data more accessible, transparent, and reproducible.</w:t>
+      </w:r>
+      <w:r>
+        <w:t xml:space="preserve"> </w:t>
+      </w:r>
+      <w:r>
+        <w:t xml:space="preserve">One of the ways in which open science is being promoted is through the use of pre-prints.</w:t>
+      </w:r>
+    </w:p>
+    <w:bookmarkStart w:id="34" w:name="what-is-a-pre-print"/>
     <w:p>
       <w:pPr>
         <w:pStyle w:val="Heading2"/>
       </w:pPr>
       <w:r>
-        <w:t xml:space="preserve">Attempts at reform</w:t>
+        <w:t xml:space="preserve">What is a pre-print?</w:t>
       </w:r>
     </w:p>
     <w:p>
@@ -1637,29 +2047,77 @@
         <w:pStyle w:val="FirstParagraph"/>
       </w:pPr>
       <w:r>
-        <w:t xml:space="preserve">To address these issues, researchers have attempted various reforms, such as meta-analysis and pre-registration.</w:t>
-      </w:r>
-      <w:r>
-        <w:t xml:space="preserve"> </w:t>
-      </w:r>
-      <w:r>
-        <w:t xml:space="preserve">Meta-analysis is a statistical technique that combines the results of multiple studies to increase the power of analysis.</w:t>
-      </w:r>
-      <w:r>
-        <w:t xml:space="preserve"> </w:t>
-      </w:r>
-      <w:r>
-        <w:t xml:space="preserve">Pre-registration involves publicly registering a study’s design and methods before collecting data, to mitigate QRPs.</w:t>
-      </w:r>
-    </w:p>
-    <w:bookmarkEnd w:id="30"/>
-    <w:bookmarkStart w:id="31" w:name="a-new-model"/>
+        <w:t xml:space="preserve">A pre-print is a version of a research article, open and accessible, that has not yet undergone peer review but is publicly available online, through a pre-print server.</w:t>
+      </w:r>
+      <w:r>
+        <w:t xml:space="preserve"> </w:t>
+      </w:r>
+      <w:r>
+        <w:t xml:space="preserve">The general process consists of an initial screening process, followed by a posting of the manuscript on the preprint server within a few days of submission, bypassing peer review, and making the research findings freely accessible online</w:t>
+      </w:r>
+      <w:r>
+        <w:t xml:space="preserve"> </w:t>
+      </w:r>
+      <w:r>
+        <w:t xml:space="preserve">(Puebla, Polka, &amp; Rieger, 2021)</w:t>
+      </w:r>
+      <w:r>
+        <w:t xml:space="preserve">.</w:t>
+      </w:r>
+      <w:r>
+        <w:t xml:space="preserve"> </w:t>
+      </w:r>
+      <w:r>
+        <w:t xml:space="preserve">Pre-prints allow researchers to share their findings with the scientific community and get feedback before their work is published in a traditional academic journal.</w:t>
+      </w:r>
+      <w:r>
+        <w:t xml:space="preserve"> </w:t>
+      </w:r>
+      <w:r>
+        <w:t xml:space="preserve">This process can speed up the dissemination of knowledge and facilitate collaboration between researchers.</w:t>
+      </w:r>
+      <w:r>
+        <w:t xml:space="preserve"> </w:t>
+      </w:r>
+      <w:r>
+        <w:t xml:space="preserve">While pre-prints accelerate the dissemination of research, it is vital to remember that this process does not always lead to journal publication.</w:t>
+      </w:r>
+      <w:r>
+        <w:t xml:space="preserve"> </w:t>
+      </w:r>
+      <w:r>
+        <w:t xml:space="preserve">This can occur for several reasons, such as authors may choose not to pursue this route, or the research may be intended for different dissemination avenues</w:t>
+      </w:r>
+      <w:r>
+        <w:t xml:space="preserve"> </w:t>
+      </w:r>
+      <w:r>
+        <w:t xml:space="preserve">(Ettinger et al., 2022)</w:t>
+      </w:r>
+      <w:r>
+        <w:t xml:space="preserve">.</w:t>
+      </w:r>
+      <w:r>
+        <w:t xml:space="preserve"> </w:t>
+      </w:r>
+      <w:r>
+        <w:t xml:space="preserve">Pre-prints have become increasingly popular in recent years, particularly in fields such as biology, physics, and computer science.</w:t>
+      </w:r>
+      <w:r>
+        <w:t xml:space="preserve"> </w:t>
+      </w:r>
+      <w:r>
+        <w:t xml:space="preserve">The adoption of pre-prints has been slower in some fields, such as the social sciences and humanities, but this is changing as more researchers become aware of the benefits of open science, and new national and regional platforms by open science advocates continue to emerge.</w:t>
+      </w:r>
+    </w:p>
+    <w:bookmarkEnd w:id="34"/>
+    <w:bookmarkStart w:id="35" w:name="what-are-the-benefits-of-pre-printing"/>
     <w:p>
       <w:pPr>
         <w:pStyle w:val="Heading2"/>
       </w:pPr>
       <w:r>
-        <w:t xml:space="preserve">A New model</w:t>
+        <w:t xml:space="preserve">What are the benefits of pre-printing?</w:t>
       </w:r>
     </w:p>
     <w:p>
@@ -1667,25 +2125,31 @@
         <w:pStyle w:val="FirstParagraph"/>
       </w:pPr>
       <w:r>
-        <w:t xml:space="preserve">Registered Reports (RRs) are a new model that combines pre-registration with peer review.</w:t>
-      </w:r>
-      <w:r>
-        <w:t xml:space="preserve"> </w:t>
-      </w:r>
-      <w:r>
-        <w:t xml:space="preserve">In this model, researchers submit a detailed proposal of their study, including their hypotheses, methods, and analyses, for review before data collection.</w:t>
-      </w:r>
-      <w:r>
-        <w:t xml:space="preserve"> </w:t>
-      </w:r>
-      <w:r>
-        <w:t xml:space="preserve">If the proposal is accepted, the study is guaranteed publication, regardless of the results.</w:t>
-      </w:r>
-      <w:r>
-        <w:t xml:space="preserve"> </w:t>
-      </w:r>
-      <w:r>
-        <w:t xml:space="preserve">This incentivizes rigorous methodology and reduces QRPs, as researchers cannot manipulate their analyses to obtain significant results.</w:t>
+        <w:t xml:space="preserve">One of the primary benefits of pre-prints is that they allow researchers to share their findings quickly and easily.</w:t>
+      </w:r>
+      <w:r>
+        <w:t xml:space="preserve"> </w:t>
+      </w:r>
+      <w:r>
+        <w:t xml:space="preserve">This can be especially important in fields where research moves quickly, such as biology or computer science.</w:t>
+      </w:r>
+      <w:r>
+        <w:t xml:space="preserve"> </w:t>
+      </w:r>
+      <w:r>
+        <w:t xml:space="preserve">Pre-prints also allow researchers to receive feedback on their work from their peers, which can help to improve the quality of their research.</w:t>
+      </w:r>
+      <w:r>
+        <w:t xml:space="preserve"> </w:t>
+      </w:r>
+      <w:r>
+        <w:t xml:space="preserve">The provision of commentary and reviews of pre-prints yields benefits not only to the authors but also extends support to the authors, but this process also supports reviewers, journals and publishers, and the reader audience.</w:t>
+      </w:r>
+      <w:r>
+        <w:t xml:space="preserve"> </w:t>
+      </w:r>
+      <w:r>
+        <w:t xml:space="preserve">This inclusive process allows more researchers and reviewers to participate in discussing the research findings and reduces the need for repeated rounds of re-review or extensive revisions.</w:t>
       </w:r>
     </w:p>
     <w:p>
@@ -1693,7 +2157,79 @@
         <w:pStyle w:val="BodyText"/>
       </w:pPr>
       <w:r>
-        <w:t xml:space="preserve">RRs were first introduced in 2013 by the Center for Open Science (COS), and have since been adopted by many journals across various fields, including psychology, neuroscience, and medicine.</w:t>
+        <w:t xml:space="preserve">One of the most significant benefits of pre-prints is their</w:t>
+      </w:r>
+      <w:r>
+        <w:t xml:space="preserve"> </w:t>
+      </w:r>
+      <w:r>
+        <w:t xml:space="preserve">“</w:t>
+      </w:r>
+      <w:r>
+        <w:t xml:space="preserve">early view</w:t>
+      </w:r>
+      <w:r>
+        <w:t xml:space="preserve">”</w:t>
+      </w:r>
+      <w:r>
+        <w:t xml:space="preserve"> </w:t>
+      </w:r>
+      <w:r>
+        <w:t xml:space="preserve">and</w:t>
+      </w:r>
+      <w:r>
+        <w:t xml:space="preserve"> </w:t>
+      </w:r>
+      <w:r>
+        <w:t xml:space="preserve">“</w:t>
+      </w:r>
+      <w:r>
+        <w:t xml:space="preserve">open access</w:t>
+      </w:r>
+      <w:r>
+        <w:t xml:space="preserve">”</w:t>
+      </w:r>
+      <w:r>
+        <w:t xml:space="preserve"> </w:t>
+      </w:r>
+      <w:r>
+        <w:t xml:space="preserve">effect, which leads to more attention from readers, increasing visibility and development of the overall research</w:t>
+      </w:r>
+      <w:r>
+        <w:t xml:space="preserve"> </w:t>
+      </w:r>
+      <w:r>
+        <w:t xml:space="preserve">(Das Biswas &amp; Biswas, 2023)</w:t>
+      </w:r>
+      <w:r>
+        <w:t xml:space="preserve">.</w:t>
+      </w:r>
+      <w:r>
+        <w:t xml:space="preserve"> </w:t>
+      </w:r>
+      <w:r>
+        <w:t xml:space="preserve">Pre-prints are not just quick dissemination; they also promote transparency and reproducibility in scientific research.</w:t>
+      </w:r>
+      <w:r>
+        <w:t xml:space="preserve"> </w:t>
+      </w:r>
+      <w:r>
+        <w:t xml:space="preserve">Recognizing these benefits, more major publishers have either launched preprint platforms or entered partnerships over the past 5-7 years, allowing preprints to be incorporated into the workflow</w:t>
+      </w:r>
+      <w:r>
+        <w:t xml:space="preserve"> </w:t>
+      </w:r>
+      <w:r>
+        <w:t xml:space="preserve">(Puebla et al., 2021)</w:t>
+      </w:r>
+      <w:r>
+        <w:t xml:space="preserve">.</w:t>
+      </w:r>
+      <w:r>
+        <w:t xml:space="preserve"> </w:t>
+      </w:r>
+      <w:r>
+        <w:t xml:space="preserve">By making research findings available to the public before peer-review, pre-prints not only improve the accuracy and reliability of research findings but also encourage collaborative efforts to identify potential errors, refine methodologies, and accelerate knowledge dissemination.</w:t>
       </w:r>
     </w:p>
     <w:p>
@@ -1701,23 +2237,35 @@
         <w:pStyle w:val="BodyText"/>
       </w:pPr>
       <w:r>
-        <w:t xml:space="preserve">Pre-registration is often confused with RR, but they differ in that pre-registration is a separate step that occurs before the traditional publishing pipeline, whereas RR is integrated into the publishing process.</w:t>
-      </w:r>
-      <w:r>
-        <w:t xml:space="preserve"> </w:t>
-      </w:r>
-      <w:r>
-        <w:t xml:space="preserve">RRs cannot solve all the problems with the current model, but they can help reduce QRPs and increase transparency in scientific research.</w:t>
-      </w:r>
-    </w:p>
-    <w:bookmarkEnd w:id="31"/>
-    <w:bookmarkStart w:id="32" w:name="current-state-future"/>
+        <w:t xml:space="preserve">Another benefit of pre-prints is that they can help to reduce publication bias, a widespread challenge in traditional publishing.</w:t>
+      </w:r>
+      <w:r>
+        <w:t xml:space="preserve"> </w:t>
+      </w:r>
+      <w:r>
+        <w:t xml:space="preserve">Publication bias occurs when positive results are more likely to be published than negative results.</w:t>
+      </w:r>
+      <w:r>
+        <w:t xml:space="preserve"> </w:t>
+      </w:r>
+      <w:r>
+        <w:t xml:space="preserve">This can skew the scientific literature and lead to a misunderstanding of the state of the research.</w:t>
+      </w:r>
+      <w:r>
+        <w:t xml:space="preserve"> </w:t>
+      </w:r>
+      <w:r>
+        <w:t xml:space="preserve">Pre-prints address this obstacle by openly sharing all research findings, regardless of outcome, creating a fairer and more accurate representation of the current scientific landscape of that field.</w:t>
+      </w:r>
+    </w:p>
+    <w:bookmarkEnd w:id="35"/>
+    <w:bookmarkStart w:id="36" w:name="why-the-hesitation-to-pre-print"/>
     <w:p>
       <w:pPr>
         <w:pStyle w:val="Heading2"/>
       </w:pPr>
       <w:r>
-        <w:t xml:space="preserve">Current state, future</w:t>
+        <w:t xml:space="preserve">Why the hesitation to pre-print?</w:t>
       </w:r>
     </w:p>
     <w:p>
@@ -1725,19 +2273,34 @@
         <w:pStyle w:val="FirstParagraph"/>
       </w:pPr>
       <w:r>
-        <w:t xml:space="preserve">RRs are gaining popularity, but some fields, such as linguistics, have been slow to adopt them.</w:t>
-      </w:r>
-      <w:r>
-        <w:t xml:space="preserve"> </w:t>
-      </w:r>
-      <w:r>
-        <w:t xml:space="preserve">RRs may particularly benefit early-career researchers (ECRs), who can use them to increase their chances of publication and build a reputation for rigor.</w:t>
-      </w:r>
-      <w:r>
-        <w:t xml:space="preserve"> </w:t>
-      </w:r>
-      <w:r>
-        <w:t xml:space="preserve">However, more senior researchers may be resistant to change and may need to be convinced of the benefits of RRs for the field as a whole.</w:t>
+        <w:t xml:space="preserve">Despite these benefits, some researchers remain hesitant to use pre-prints.</w:t>
+      </w:r>
+      <w:r>
+        <w:t xml:space="preserve"> </w:t>
+      </w:r>
+      <w:r>
+        <w:t xml:space="preserve">One concern is that publishing a pre-print may harm their chances of being published in a traditional academic journal.</w:t>
+      </w:r>
+      <w:r>
+        <w:t xml:space="preserve"> </w:t>
+      </w:r>
+      <w:r>
+        <w:t xml:space="preserve">However, this concern is becoming less relevant as more journals are accepting pre-prints as a legitimate form of publication.</w:t>
+      </w:r>
+      <w:r>
+        <w:t xml:space="preserve"> </w:t>
+      </w:r>
+      <w:r>
+        <w:t xml:space="preserve">According to</w:t>
+      </w:r>
+      <w:r>
+        <w:t xml:space="preserve"> </w:t>
+      </w:r>
+      <w:r>
+        <w:t xml:space="preserve">Liu &amp; De Cat (2021)</w:t>
+      </w:r>
+      <w:r>
+        <w:t xml:space="preserve">, who conducted a survey asking as to the barriers in sharing preprints and discovered that the following were raised as additional barriers: peer review, journal policy, lack of knowledge of the process, confidentiality issues, data types, utility of sharing preprints, time constraints, and issues in preprint management.</w:t>
       </w:r>
     </w:p>
     <w:p>
@@ -1745,24 +2308,148 @@
         <w:pStyle w:val="BodyText"/>
       </w:pPr>
       <w:r>
-        <w:t xml:space="preserve">In conclusion, Registered Reports represent a promising new model for publishing scientific research that can help reduce QRPs and increase transparency.</w:t>
-      </w:r>
-      <w:r>
-        <w:t xml:space="preserve"> </w:t>
-      </w:r>
-      <w:r>
-        <w:t xml:space="preserve">As more journals adopt RRs, the scientific community can move towards a more rigorous and trustworthy publishing model.</w:t>
-      </w:r>
-    </w:p>
-    <w:bookmarkEnd w:id="32"/>
-    <w:bookmarkEnd w:id="33"/>
-    <w:bookmarkStart w:id="34" w:name="reproducible-code-and-projects"/>
+        <w:t xml:space="preserve">One of the concerns about preprints is their ability to secure the steady resources (technologies, expertise, policies, visions, standards, and so on) required to maintain and enhance the value of a service based on a user community’s needs</w:t>
+      </w:r>
+      <w:r>
+        <w:t xml:space="preserve"> </w:t>
+      </w:r>
+      <w:r>
+        <w:t xml:space="preserve">(Rieger, 2012)</w:t>
+      </w:r>
+      <w:r>
+        <w:t xml:space="preserve">.</w:t>
+      </w:r>
+      <w:r>
+        <w:t xml:space="preserve"> </w:t>
+      </w:r>
+      <w:r>
+        <w:t xml:space="preserve">Preprints emerged as a</w:t>
+      </w:r>
+      <w:r>
+        <w:t xml:space="preserve"> </w:t>
+      </w:r>
+      <w:r>
+        <w:t xml:space="preserve">‘</w:t>
+      </w:r>
+      <w:r>
+        <w:t xml:space="preserve">public good</w:t>
+      </w:r>
+      <w:r>
+        <w:t xml:space="preserve">’</w:t>
+      </w:r>
+      <w:r>
+        <w:t xml:space="preserve"> </w:t>
+      </w:r>
+      <w:r>
+        <w:t xml:space="preserve">and preprint platforms provide a free service to both authors and readers; at the same time, many of the existing preprint services lack a scalable and transparent business model.</w:t>
+      </w:r>
+    </w:p>
+    <w:p>
+      <w:pPr>
+        <w:pStyle w:val="BodyText"/>
+      </w:pPr>
+      <w:r>
+        <w:t xml:space="preserve">Additionally, data shows that more senior researchers had more experience sharing through the format of preprint than PhD students and early-career researchers in the 0-4 years group</w:t>
+      </w:r>
+      <w:r>
+        <w:t xml:space="preserve"> </w:t>
+      </w:r>
+      <w:r>
+        <w:t xml:space="preserve">(Liu &amp; De Cat, 2021)</w:t>
+      </w:r>
+      <w:r>
+        <w:t xml:space="preserve">.</w:t>
+      </w:r>
+      <w:r>
+        <w:t xml:space="preserve"> </w:t>
+      </w:r>
+      <w:r>
+        <w:t xml:space="preserve">However, the data collected from these surveys showed positive attitudes and willingness to contribute to open science through the submission of pre-prints. These findings encourage early-career researchers to submit their research for pre-prints to receive valuable feedback from established scholars in their field of study and to increase visibility of their research, particularly in rapidly evolving fields.</w:t>
+      </w:r>
+    </w:p>
+    <w:bookmarkEnd w:id="36"/>
+    <w:bookmarkStart w:id="37" w:name="what-is-the-process-to-pre-print"/>
+    <w:p>
+      <w:pPr>
+        <w:pStyle w:val="Heading2"/>
+      </w:pPr>
+      <w:r>
+        <w:t xml:space="preserve">What is the process to pre-print?</w:t>
+      </w:r>
+    </w:p>
+    <w:p>
+      <w:pPr>
+        <w:pStyle w:val="FirstParagraph"/>
+      </w:pPr>
+      <w:r>
+        <w:t xml:space="preserve">First, select your pre-print server that aligns with your course of research.</w:t>
+      </w:r>
+      <w:r>
+        <w:t xml:space="preserve"> </w:t>
+      </w:r>
+      <w:r>
+        <w:t xml:space="preserve">Next, all pre-prints undergo a short screening, confirming author background, basic research content, and compliance with the ethical standards of the pre-print platform.</w:t>
+      </w:r>
+      <w:r>
+        <w:t xml:space="preserve"> </w:t>
+      </w:r>
+      <w:r>
+        <w:t xml:space="preserve">Once pre-prints pass the screening process, the content is made available online in open access format, encouraging others to comment and share.</w:t>
+      </w:r>
+      <w:r>
+        <w:t xml:space="preserve"> </w:t>
+      </w:r>
+      <w:r>
+        <w:t xml:space="preserve">To learn more about the various methods for preparing linguistic data for archiving and sharing,</w:t>
+      </w:r>
+      <w:r>
+        <w:t xml:space="preserve"> </w:t>
+      </w:r>
+      <w:r>
+        <w:t xml:space="preserve">Thomason (2022)</w:t>
+      </w:r>
+      <w:r>
+        <w:t xml:space="preserve"> </w:t>
+      </w:r>
+      <w:r>
+        <w:t xml:space="preserve">shares more on Open Handbook of Linguistic Data Management.</w:t>
+      </w:r>
+    </w:p>
+    <w:p>
+      <w:pPr>
+        <w:pStyle w:val="BodyText"/>
+      </w:pPr>
+      <w:r>
+        <w:t xml:space="preserve">In conclusion, the growing visibility of pre-prints, and their acceptance as valid research outputs by diverse stakeholders, including researchers, funders, and national institutions, has fueled collaborative research efforts and strengthened support for their presence in a variety of research disciplinaries.</w:t>
+      </w:r>
+      <w:r>
+        <w:t xml:space="preserve"> </w:t>
+      </w:r>
+      <w:r>
+        <w:t xml:space="preserve">Pre-prints play an important role in advancing the tenets of open science by promoting transparency, reproducibility, and collaboration.</w:t>
+      </w:r>
+      <w:r>
+        <w:t xml:space="preserve"> </w:t>
+      </w:r>
+      <w:r>
+        <w:t xml:space="preserve">While some researchers may still be hesitant to use this dissemination paradigm, the benefits of open science are becoming increasingly clear.</w:t>
+      </w:r>
+      <w:r>
+        <w:t xml:space="preserve"> </w:t>
+      </w:r>
+      <w:r>
+        <w:t xml:space="preserve">By embracing pre-prints, researchers can accelerate the dissemination of knowledge, improve the quality of research, and ensure that their findings are available to the widest possible audience.</w:t>
+      </w:r>
+    </w:p>
+    <w:bookmarkEnd w:id="37"/>
+    <w:bookmarkEnd w:id="38"/>
+    <w:bookmarkStart w:id="39" w:name="conclusion"/>
     <w:p>
       <w:pPr>
         <w:pStyle w:val="Heading1"/>
       </w:pPr>
       <w:r>
-        <w:t xml:space="preserve">Reproducible code and projects</w:t>
+        <w:t xml:space="preserve">Conclusion</w:t>
       </w:r>
     </w:p>
     <w:p>
@@ -1770,707 +2457,68 @@
         <w:pStyle w:val="FirstParagraph"/>
       </w:pPr>
       <w:r>
-        <w:t xml:space="preserve">Reproducibility is a crucial aspect of any scientific study, and it has become increasingly important in recent years.</w:t>
-      </w:r>
-      <w:r>
-        <w:t xml:space="preserve"> </w:t>
-      </w:r>
-      <w:r>
-        <w:t xml:space="preserve">Researchers must be able to provide a clear and transparent account of their findings, including the methods used to obtain them.</w:t>
-      </w:r>
-      <w:r>
-        <w:t xml:space="preserve"> </w:t>
-      </w:r>
-      <w:r>
-        <w:t xml:space="preserve">Reproducibility can help to ensure that research results are valid, reliable, and can be used by others to build on existing knowledge.</w:t>
-      </w:r>
-      <w:r>
-        <w:t xml:space="preserve"> </w:t>
-      </w:r>
-      <w:r>
-        <w:t xml:space="preserve">In this section, we explore the importance of reproducibility, what we know about it in the fields of psychology and linguistics, and how researchers can make their code and projects more reproducible.</w:t>
-      </w:r>
-    </w:p>
-    <w:p>
-      <w:pPr>
-        <w:pStyle w:val="BodyText"/>
-      </w:pPr>
-      <w:r>
-        <w:t xml:space="preserve">The importance of reproducibility cannot be overstated.</w:t>
-      </w:r>
-      <w:r>
-        <w:t xml:space="preserve"> </w:t>
-      </w:r>
-      <w:r>
-        <w:t xml:space="preserve">In general, it helps to increase the credibility of research findings and allows other researchers to verify and build on existing work.</w:t>
-      </w:r>
-      <w:r>
-        <w:t xml:space="preserve"> </w:t>
-      </w:r>
-      <w:r>
-        <w:t xml:space="preserve">At worst, a lack of reproducibility can lead to irreproducible results and wasted resources.</w:t>
-      </w:r>
-      <w:r>
-        <w:t xml:space="preserve"> </w:t>
-      </w:r>
-      <w:r>
-        <w:t xml:space="preserve">This can have serious implications for public health and policy decisions based on research findings.</w:t>
-      </w:r>
-    </w:p>
-    <w:p>
-      <w:pPr>
-        <w:pStyle w:val="BodyText"/>
-      </w:pPr>
-      <w:r>
-        <w:t xml:space="preserve">In order to ensure reproducibility, it is necessary to be transparent about the methods used in research.</w:t>
-      </w:r>
-      <w:r>
-        <w:t xml:space="preserve"> </w:t>
-      </w:r>
-      <w:r>
-        <w:t xml:space="preserve">This includes not only the data collection and analysis methods but also the code used to conduct the analysis.</w:t>
-      </w:r>
-      <w:r>
-        <w:t xml:space="preserve"> </w:t>
-      </w:r>
-      <w:r>
-        <w:t xml:space="preserve">In the fields of psychology and linguistics, there is increasing awareness of the importance of reproducibility, and many researchers are taking steps to improve the transparency of their research.</w:t>
-      </w:r>
-    </w:p>
-    <w:p>
-      <w:pPr>
-        <w:pStyle w:val="BodyText"/>
-      </w:pPr>
-      <w:r>
-        <w:t xml:space="preserve">Researchers have an ethical responsibility to make their code and projects reproducible.</w:t>
-      </w:r>
-      <w:r>
-        <w:t xml:space="preserve"> </w:t>
-      </w:r>
-      <w:r>
-        <w:t xml:space="preserve">There are several steps that researchers can take to make their code and projects more reproducible.</w:t>
-      </w:r>
-      <w:r>
-        <w:t xml:space="preserve"> </w:t>
-      </w:r>
-      <w:r>
-        <w:t xml:space="preserve">One approach is to create reports that document the research process, including the data used, the methods used to analyze the data, and the results obtained.</w:t>
-      </w:r>
-      <w:r>
-        <w:t xml:space="preserve"> </w:t>
-      </w:r>
-      <w:r>
-        <w:t xml:space="preserve">This documentation can then be used to reproduce the research findings.</w:t>
-      </w:r>
-    </w:p>
-    <w:p>
-      <w:pPr>
-        <w:pStyle w:val="BodyText"/>
-      </w:pPr>
-      <w:r>
-        <w:t xml:space="preserve">Another approach is to create reproducible projects.</w:t>
-      </w:r>
-      <w:r>
-        <w:t xml:space="preserve"> </w:t>
-      </w:r>
-      <w:r>
-        <w:t xml:space="preserve">These projects include all of the data, code, and documentation necessary to reproduce the research findings.</w:t>
-      </w:r>
-      <w:r>
-        <w:t xml:space="preserve"> </w:t>
-      </w:r>
-      <w:r>
-        <w:t xml:space="preserve">This approach makes it easier for others to reproduce the research findings and build on the work.</w:t>
-      </w:r>
-    </w:p>
-    <w:p>
-      <w:pPr>
-        <w:pStyle w:val="BodyText"/>
-      </w:pPr>
-      <w:r>
-        <w:t xml:space="preserve">Dependency management tools like renv and targets can also be helpful in ensuring reproducibility.</w:t>
-      </w:r>
-      <w:r>
-        <w:t xml:space="preserve"> </w:t>
-      </w:r>
-      <w:r>
-        <w:t xml:space="preserve">These tools help to manage the dependencies that are necessary to run the code and ensure that the code can be run on different systems.</w:t>
-      </w:r>
-      <w:r>
-        <w:t xml:space="preserve"> </w:t>
-      </w:r>
-      <w:r>
-        <w:t xml:space="preserve">Computational reproducibility platforms like Binder and Code Ocean can also be used to ensure reproducibility.</w:t>
-      </w:r>
-      <w:r>
-        <w:t xml:space="preserve"> </w:t>
-      </w:r>
-      <w:r>
-        <w:t xml:space="preserve">These platforms allow researchers to share their code and data in a way that can be easily replicated by others.</w:t>
-      </w:r>
-    </w:p>
-    <w:p>
-      <w:pPr>
-        <w:pStyle w:val="BodyText"/>
-      </w:pPr>
-      <w:r>
-        <w:t xml:space="preserve">It is important to note that there is no way to future-proof code or projects.</w:t>
-      </w:r>
-      <w:r>
-        <w:t xml:space="preserve"> </w:t>
-      </w:r>
-      <w:r>
-        <w:t xml:space="preserve">Researchers must continually work to maintain the reproducibility of their work.</w:t>
-      </w:r>
-      <w:r>
-        <w:t xml:space="preserve"> </w:t>
-      </w:r>
-      <w:r>
-        <w:t xml:space="preserve">This includes updating the code and documentation as needed and testing the code on different systems to ensure that it can be run in different environments.</w:t>
-      </w:r>
-    </w:p>
-    <w:p>
-      <w:pPr>
-        <w:pStyle w:val="BodyText"/>
-      </w:pPr>
-      <w:r>
-        <w:t xml:space="preserve">In conclusion, reproducibility is a crucial aspect of scientific research.</w:t>
-      </w:r>
-      <w:r>
-        <w:t xml:space="preserve"> </w:t>
-      </w:r>
-      <w:r>
-        <w:t xml:space="preserve">It helps to ensure that research findings are valid, reliable, and can be used by others to build on existing knowledge.</w:t>
-      </w:r>
-      <w:r>
-        <w:t xml:space="preserve"> </w:t>
-      </w:r>
-      <w:r>
-        <w:t xml:space="preserve">In the fields of psychology and linguistics, there is increasing awareness of the importance of reproducibility, and many researchers are taking steps to improve the transparency of their research.</w:t>
-      </w:r>
-      <w:r>
-        <w:t xml:space="preserve"> </w:t>
-      </w:r>
-      <w:r>
-        <w:t xml:space="preserve">By creating reports, reproducible projects, and using dependency management tools and computational reproducibility platforms, researchers can make their code and projects more reproducible.</w:t>
-      </w:r>
-    </w:p>
-    <w:bookmarkEnd w:id="34"/>
-    <w:bookmarkStart w:id="39" w:name="prepost-prints"/>
+        <w:t xml:space="preserve">The purpose of this article is to help foster open science in linguistics (FOSIL).</w:t>
+      </w:r>
+      <w:r>
+        <w:t xml:space="preserve"> </w:t>
+      </w:r>
+      <w:r>
+        <w:t xml:space="preserve">The early 2010’s saw the reproducibility crisis take hold of the psychological sciences.</w:t>
+      </w:r>
+      <w:r>
+        <w:t xml:space="preserve"> </w:t>
+      </w:r>
+      <w:r>
+        <w:t xml:space="preserve">As a consequence, there has been a push for increased transparency and reproducible methodology to help mitigate the effects of questionable research practices.</w:t>
+      </w:r>
+      <w:r>
+        <w:t xml:space="preserve"> </w:t>
+      </w:r>
+      <w:r>
+        <w:t xml:space="preserve">The resulting methodological framework and associated techniques, now referred to as open science, have reshaped research methods in psychology and have slowly but surely made their way into adjacent fields, such as linguistics.</w:t>
+      </w:r>
+      <w:r>
+        <w:t xml:space="preserve"> </w:t>
+      </w:r>
+      <w:r>
+        <w:t xml:space="preserve">Important considerations often overlooked in the wake of the open science movement deal with (1) how linguists actually learn open science practices and (2) how senior researchers can train the next generation of linguists.</w:t>
+      </w:r>
+      <w:r>
+        <w:t xml:space="preserve"> </w:t>
+      </w:r>
+      <w:r>
+        <w:t xml:space="preserve">Few, if any, researchers have had explicit instruction on the practices of open science as part of their professional training.</w:t>
+      </w:r>
+      <w:r>
+        <w:t xml:space="preserve"> </w:t>
+      </w:r>
+      <w:r>
+        <w:t xml:space="preserve">Nonetheless, today’s speech researcher is expected to be up to date on the current protocols of open science in order incorporate the methodological practices aimed at improving reproducibility/replicability.</w:t>
+      </w:r>
+      <w:r>
+        <w:t xml:space="preserve"> </w:t>
+      </w:r>
+      <w:r>
+        <w:t xml:space="preserve">The FOSIL project aims to make open science practices clear and accessible to people conducting research in the field of linguistics.</w:t>
+      </w:r>
+    </w:p>
+    <w:p>
+      <w:r>
+        <w:br w:type="page"/>
+      </w:r>
+    </w:p>
+    <w:bookmarkEnd w:id="39"/>
+    <w:bookmarkStart w:id="86" w:name="references"/>
     <w:p>
       <w:pPr>
         <w:pStyle w:val="Heading1"/>
       </w:pPr>
       <w:r>
-        <w:t xml:space="preserve">Pre/post prints</w:t>
-      </w:r>
-    </w:p>
-    <w:p>
-      <w:pPr>
-        <w:pStyle w:val="FirstParagraph"/>
-      </w:pPr>
-      <w:r>
-        <w:t xml:space="preserve">In recent years, the concept of open science has gained traction in academic circles.</w:t>
-      </w:r>
-      <w:r>
-        <w:t xml:space="preserve"> </w:t>
-      </w:r>
-      <w:r>
-        <w:t xml:space="preserve">The idea behind open science is to make scientific research and data more accessible, transparent, and reproducible.</w:t>
-      </w:r>
-      <w:r>
-        <w:t xml:space="preserve"> </w:t>
-      </w:r>
-      <w:r>
-        <w:t xml:space="preserve">One of the ways in which open science is being promoted is through the use of pre-prints.</w:t>
-      </w:r>
-    </w:p>
-    <w:bookmarkStart w:id="35" w:name="what-is-a-pre-print"/>
-    <w:p>
-      <w:pPr>
-        <w:pStyle w:val="Heading2"/>
-      </w:pPr>
-      <w:r>
-        <w:t xml:space="preserve">What is a pre-print?</w:t>
-      </w:r>
-    </w:p>
-    <w:p>
-      <w:pPr>
-        <w:pStyle w:val="FirstParagraph"/>
-      </w:pPr>
-      <w:r>
-        <w:t xml:space="preserve">A pre-print is a version of a research article, open and accessible, that has not yet undergone peer review but is publicly available online, through a pre-print server.</w:t>
-      </w:r>
-      <w:r>
-        <w:t xml:space="preserve"> </w:t>
-      </w:r>
-      <w:r>
-        <w:t xml:space="preserve">The general process consists of an initial screening process, followed by a posting of the manuscript on the preprint server within a few days of submission, bypassing peer review, and making the research findings freely accessible online</w:t>
-      </w:r>
-      <w:r>
-        <w:t xml:space="preserve"> </w:t>
-      </w:r>
-      <w:r>
-        <w:t xml:space="preserve">(Puebla, Polka, &amp; Rieger, 2021)</w:t>
-      </w:r>
-      <w:r>
-        <w:t xml:space="preserve">.</w:t>
-      </w:r>
-      <w:r>
-        <w:t xml:space="preserve"> </w:t>
-      </w:r>
-      <w:r>
-        <w:t xml:space="preserve">Pre-prints allow researchers to share their findings with the scientific community and get feedback before their work is published in a traditional academic journal.</w:t>
-      </w:r>
-      <w:r>
-        <w:t xml:space="preserve"> </w:t>
-      </w:r>
-      <w:r>
-        <w:t xml:space="preserve">This process can speed up the dissemination of knowledge and facilitate collaboration between researchers.</w:t>
-      </w:r>
-      <w:r>
-        <w:t xml:space="preserve"> </w:t>
-      </w:r>
-      <w:r>
-        <w:t xml:space="preserve">While pre-prints accelerate the dissemination of research, it is vital to remember that this process does not always lead to journal publication.</w:t>
-      </w:r>
-      <w:r>
-        <w:t xml:space="preserve"> </w:t>
-      </w:r>
-      <w:r>
-        <w:t xml:space="preserve">This can occur for several reasons, such as authors may choose not to pursue this route, or the research may be intended for different dissemination avenues</w:t>
-      </w:r>
-      <w:r>
-        <w:t xml:space="preserve"> </w:t>
-      </w:r>
-      <w:r>
-        <w:t xml:space="preserve">(Ettinger et al., 2022)</w:t>
-      </w:r>
-      <w:r>
-        <w:t xml:space="preserve">.</w:t>
-      </w:r>
-      <w:r>
-        <w:t xml:space="preserve"> </w:t>
-      </w:r>
-      <w:r>
-        <w:t xml:space="preserve">Pre-prints have become increasingly popular in recent years, particularly in fields such as biology, physics, and computer science.</w:t>
-      </w:r>
-      <w:r>
-        <w:t xml:space="preserve"> </w:t>
-      </w:r>
-      <w:r>
-        <w:t xml:space="preserve">The adoption of pre-prints has been slower in some fields, such as the social sciences and humanities, but this is changing as more researchers become aware of the benefits of open science, and new national and regional platforms by open science advocates continue to emerge.</w:t>
-      </w:r>
-    </w:p>
-    <w:bookmarkEnd w:id="35"/>
-    <w:bookmarkStart w:id="36" w:name="what-are-the-benefits-of-pre-printing"/>
-    <w:p>
-      <w:pPr>
-        <w:pStyle w:val="Heading2"/>
-      </w:pPr>
-      <w:r>
-        <w:t xml:space="preserve">What are the benefits of pre-printing?</w:t>
-      </w:r>
-    </w:p>
-    <w:p>
-      <w:pPr>
-        <w:pStyle w:val="FirstParagraph"/>
-      </w:pPr>
-      <w:r>
-        <w:t xml:space="preserve">One of the primary benefits of pre-prints is that they allow researchers to share their findings quickly and easily.</w:t>
-      </w:r>
-      <w:r>
-        <w:t xml:space="preserve"> </w:t>
-      </w:r>
-      <w:r>
-        <w:t xml:space="preserve">This can be especially important in fields where research moves quickly, such as biology or computer science.</w:t>
-      </w:r>
-      <w:r>
-        <w:t xml:space="preserve"> </w:t>
-      </w:r>
-      <w:r>
-        <w:t xml:space="preserve">Pre-prints also allow researchers to receive feedback on their work from their peers, which can help to improve the quality of their research.</w:t>
-      </w:r>
-      <w:r>
-        <w:t xml:space="preserve"> </w:t>
-      </w:r>
-      <w:r>
-        <w:t xml:space="preserve">The provision of commentary and reviews of pre-prints yields benefits not only to the authors but also extends support to the authors, but this process also supports reviewers, journals and publishers, and the reader audience.</w:t>
-      </w:r>
-      <w:r>
-        <w:t xml:space="preserve"> </w:t>
-      </w:r>
-      <w:r>
-        <w:t xml:space="preserve">This inclusive process allows more researchers and reviewers to participate in discussing the research findings and reduces the need for repeated rounds of re-review or extensive revisions.</w:t>
-      </w:r>
-    </w:p>
-    <w:p>
-      <w:pPr>
-        <w:pStyle w:val="BodyText"/>
-      </w:pPr>
-      <w:r>
-        <w:t xml:space="preserve">One of the most significant benefits of pre-prints is their</w:t>
-      </w:r>
-      <w:r>
-        <w:t xml:space="preserve"> </w:t>
-      </w:r>
-      <w:r>
-        <w:t xml:space="preserve">“</w:t>
-      </w:r>
-      <w:r>
-        <w:t xml:space="preserve">early view</w:t>
-      </w:r>
-      <w:r>
-        <w:t xml:space="preserve">”</w:t>
-      </w:r>
-      <w:r>
-        <w:t xml:space="preserve"> </w:t>
-      </w:r>
-      <w:r>
-        <w:t xml:space="preserve">and</w:t>
-      </w:r>
-      <w:r>
-        <w:t xml:space="preserve"> </w:t>
-      </w:r>
-      <w:r>
-        <w:t xml:space="preserve">“</w:t>
-      </w:r>
-      <w:r>
-        <w:t xml:space="preserve">open access</w:t>
-      </w:r>
-      <w:r>
-        <w:t xml:space="preserve">”</w:t>
-      </w:r>
-      <w:r>
-        <w:t xml:space="preserve"> </w:t>
-      </w:r>
-      <w:r>
-        <w:t xml:space="preserve">effect, which leads to more attention from readers, increasing visibility and development of the overall research</w:t>
-      </w:r>
-      <w:r>
-        <w:t xml:space="preserve"> </w:t>
-      </w:r>
-      <w:r>
-        <w:t xml:space="preserve">(Das Biswas &amp; Biswas, 2023)</w:t>
-      </w:r>
-      <w:r>
-        <w:t xml:space="preserve">.</w:t>
-      </w:r>
-      <w:r>
-        <w:t xml:space="preserve"> </w:t>
-      </w:r>
-      <w:r>
-        <w:t xml:space="preserve">Pre-prints are not just quick dissemination; they also promote transparency and reproducibility in scientific research.</w:t>
-      </w:r>
-      <w:r>
-        <w:t xml:space="preserve"> </w:t>
-      </w:r>
-      <w:r>
-        <w:t xml:space="preserve">Recognizing these benefits, more major publishers have either launched preprint platforms or entered partnerships over the past 5-7 years, allowing preprints to be incorporated into the workflow</w:t>
-      </w:r>
-      <w:r>
-        <w:t xml:space="preserve"> </w:t>
-      </w:r>
-      <w:r>
-        <w:t xml:space="preserve">(Puebla et al., 2021)</w:t>
-      </w:r>
-      <w:r>
-        <w:t xml:space="preserve">.</w:t>
-      </w:r>
-      <w:r>
-        <w:t xml:space="preserve"> </w:t>
-      </w:r>
-      <w:r>
-        <w:t xml:space="preserve">By making research findings available to the public before peer-review, pre-prints not only improve the accuracy and reliability of research findings but also encourage collaborative efforts to identify potential errors, refine methodologies, and accelerate knowledge dissemination.</w:t>
-      </w:r>
-    </w:p>
-    <w:p>
-      <w:pPr>
-        <w:pStyle w:val="BodyText"/>
-      </w:pPr>
-      <w:r>
-        <w:t xml:space="preserve">Another benefit of pre-prints is that they can help to reduce publication bias, a widespread challenge in traditional publishing.</w:t>
-      </w:r>
-      <w:r>
-        <w:t xml:space="preserve"> </w:t>
-      </w:r>
-      <w:r>
-        <w:t xml:space="preserve">Publication bias occurs when positive results are more likely to be published than negative results.</w:t>
-      </w:r>
-      <w:r>
-        <w:t xml:space="preserve"> </w:t>
-      </w:r>
-      <w:r>
-        <w:t xml:space="preserve">This can skew the scientific literature and lead to a misunderstanding of the state of the research.</w:t>
-      </w:r>
-      <w:r>
-        <w:t xml:space="preserve"> </w:t>
-      </w:r>
-      <w:r>
-        <w:t xml:space="preserve">Pre-prints address this obstacle by openly sharing all research findings, regardless of outcome, creating a fairer and more accurate representation of the current scientific landscape of that field.</w:t>
-      </w:r>
-    </w:p>
-    <w:bookmarkEnd w:id="36"/>
-    <w:bookmarkStart w:id="37" w:name="why-the-hesitation-to-pre-print"/>
-    <w:p>
-      <w:pPr>
-        <w:pStyle w:val="Heading2"/>
-      </w:pPr>
-      <w:r>
-        <w:t xml:space="preserve">Why the hesitation to pre-print?</w:t>
-      </w:r>
-    </w:p>
-    <w:p>
-      <w:pPr>
-        <w:pStyle w:val="FirstParagraph"/>
-      </w:pPr>
-      <w:r>
-        <w:t xml:space="preserve">Despite these benefits, some researchers remain hesitant to use pre-prints.</w:t>
-      </w:r>
-      <w:r>
-        <w:t xml:space="preserve"> </w:t>
-      </w:r>
-      <w:r>
-        <w:t xml:space="preserve">One concern is that publishing a pre-print may harm their chances of being published in a traditional academic journal.</w:t>
-      </w:r>
-      <w:r>
-        <w:t xml:space="preserve"> </w:t>
-      </w:r>
-      <w:r>
-        <w:t xml:space="preserve">However, this concern is becoming less relevant as more journals are accepting pre-prints as a legitimate form of publication.</w:t>
-      </w:r>
-      <w:r>
-        <w:t xml:space="preserve"> </w:t>
-      </w:r>
-      <w:r>
-        <w:t xml:space="preserve">According to</w:t>
-      </w:r>
-      <w:r>
-        <w:t xml:space="preserve"> </w:t>
-      </w:r>
-      <w:r>
-        <w:t xml:space="preserve">Liu &amp; De Cat (2021)</w:t>
-      </w:r>
-      <w:r>
-        <w:t xml:space="preserve">, who conducted a survey asking as to the barriers in sharing preprints and discovered that the following were raised as additional barriers: peer review, journal policy, lack of knowledge of the process, confidentiality issues, data types, utility of sharing preprints, time constraints, and issues in preprint management.</w:t>
-      </w:r>
-    </w:p>
-    <w:p>
-      <w:pPr>
-        <w:pStyle w:val="BodyText"/>
-      </w:pPr>
-      <w:r>
-        <w:t xml:space="preserve">One of the concerns about preprints is their ability to secure the steady resources (technologies, expertise, policies, visions, standards, and so on) required to maintain and enhance the value of a service based on a user community’s needs</w:t>
-      </w:r>
-      <w:r>
-        <w:t xml:space="preserve"> </w:t>
-      </w:r>
-      <w:r>
-        <w:t xml:space="preserve">(Rieger, 2012)</w:t>
-      </w:r>
-      <w:r>
-        <w:t xml:space="preserve">.</w:t>
-      </w:r>
-      <w:r>
-        <w:t xml:space="preserve"> </w:t>
-      </w:r>
-      <w:r>
-        <w:t xml:space="preserve">Preprints emerged as a</w:t>
-      </w:r>
-      <w:r>
-        <w:t xml:space="preserve"> </w:t>
-      </w:r>
-      <w:r>
-        <w:t xml:space="preserve">‘</w:t>
-      </w:r>
-      <w:r>
-        <w:t xml:space="preserve">public good</w:t>
-      </w:r>
-      <w:r>
-        <w:t xml:space="preserve">’</w:t>
-      </w:r>
-      <w:r>
-        <w:t xml:space="preserve"> </w:t>
-      </w:r>
-      <w:r>
-        <w:t xml:space="preserve">and preprint platforms provide a free service to both authors and readers; at the same time, many of the existing preprint services lack a scalable and transparent business model.</w:t>
-      </w:r>
-    </w:p>
-    <w:p>
-      <w:pPr>
-        <w:pStyle w:val="BodyText"/>
-      </w:pPr>
-      <w:r>
-        <w:t xml:space="preserve">Additionally, data shows that more senior researchers had more experience sharing through the format of preprint than PhD students and early-career researchers in the 0-4 years group</w:t>
-      </w:r>
-      <w:r>
-        <w:t xml:space="preserve"> </w:t>
-      </w:r>
-      <w:r>
-        <w:t xml:space="preserve">(Liu &amp; De Cat, 2021)</w:t>
-      </w:r>
-      <w:r>
-        <w:t xml:space="preserve">.</w:t>
-      </w:r>
-      <w:r>
-        <w:t xml:space="preserve"> </w:t>
-      </w:r>
-      <w:r>
-        <w:t xml:space="preserve">However, the data collected from these surveys showed positive attitudes and willingness to contribute to open science through the submission of pre-prints. These findings encourage early-career researchers to submit their research for pre-prints to receive valuable feedback from established scholars in their field of study and to increase visibility of their research, particularly in rapidly evolving fields.</w:t>
-      </w:r>
-    </w:p>
-    <w:bookmarkEnd w:id="37"/>
-    <w:bookmarkStart w:id="38" w:name="what-is-the-process-to-pre-print"/>
-    <w:p>
-      <w:pPr>
-        <w:pStyle w:val="Heading2"/>
-      </w:pPr>
-      <w:r>
-        <w:t xml:space="preserve">What is the process to pre-print?</w:t>
-      </w:r>
-    </w:p>
-    <w:p>
-      <w:pPr>
-        <w:pStyle w:val="FirstParagraph"/>
-      </w:pPr>
-      <w:r>
-        <w:t xml:space="preserve">First, select your pre-print server that aligns with your course of research.</w:t>
-      </w:r>
-      <w:r>
-        <w:t xml:space="preserve"> </w:t>
-      </w:r>
-      <w:r>
-        <w:t xml:space="preserve">Next, all pre-prints undergo a short screening, confirming author background, basic research content, and compliance with the ethical standards of the pre-print platform.</w:t>
-      </w:r>
-      <w:r>
-        <w:t xml:space="preserve"> </w:t>
-      </w:r>
-      <w:r>
-        <w:t xml:space="preserve">Once pre-prints pass the screening process, the content is made available online in open access format, encouraging others to comment and share.</w:t>
-      </w:r>
-      <w:r>
-        <w:t xml:space="preserve"> </w:t>
-      </w:r>
-      <w:r>
-        <w:t xml:space="preserve">To learn more about the various methods for preparing linguistic data for archiving and sharing,</w:t>
-      </w:r>
-      <w:r>
-        <w:t xml:space="preserve"> </w:t>
-      </w:r>
-      <w:r>
-        <w:t xml:space="preserve">Thomason (2022)</w:t>
-      </w:r>
-      <w:r>
-        <w:t xml:space="preserve"> </w:t>
-      </w:r>
-      <w:r>
-        <w:t xml:space="preserve">shares more on Open Handbook of Linguistic Data Management.</w:t>
-      </w:r>
-    </w:p>
-    <w:p>
-      <w:pPr>
-        <w:pStyle w:val="BodyText"/>
-      </w:pPr>
-      <w:r>
-        <w:t xml:space="preserve">In conclusion, the growing visibility of pre-prints, and their acceptance as valid research outputs by diverse stakeholders, including researchers, funders, and national institutions, has fueled collaborative research efforts and strengthened support for their presence in a variety of research disciplinaries.</w:t>
-      </w:r>
-      <w:r>
-        <w:t xml:space="preserve"> </w:t>
-      </w:r>
-      <w:r>
-        <w:t xml:space="preserve">Pre-prints play an important role in advancing the tenets of open science by promoting transparency, reproducibility, and collaboration.</w:t>
-      </w:r>
-      <w:r>
-        <w:t xml:space="preserve"> </w:t>
-      </w:r>
-      <w:r>
-        <w:t xml:space="preserve">While some researchers may still be hesitant to use this dissemination paradigm, the benefits of open science are becoming increasingly clear.</w:t>
-      </w:r>
-      <w:r>
-        <w:t xml:space="preserve"> </w:t>
-      </w:r>
-      <w:r>
-        <w:t xml:space="preserve">By embracing pre-prints, researchers can accelerate the dissemination of knowledge, improve the quality of research, and ensure that their findings are available to the widest possible audience.</w:t>
-      </w:r>
-    </w:p>
-    <w:bookmarkEnd w:id="38"/>
-    <w:bookmarkEnd w:id="39"/>
-    <w:bookmarkStart w:id="40" w:name="conclusion"/>
-    <w:p>
-      <w:pPr>
-        <w:pStyle w:val="Heading1"/>
-      </w:pPr>
-      <w:r>
-        <w:t xml:space="preserve">Conclusion</w:t>
-      </w:r>
-    </w:p>
-    <w:p>
-      <w:pPr>
-        <w:pStyle w:val="FirstParagraph"/>
-      </w:pPr>
-      <w:r>
-        <w:t xml:space="preserve">The purpose of this article is to help foster open science in linguistics (FOSIL).</w:t>
-      </w:r>
-      <w:r>
-        <w:t xml:space="preserve"> </w:t>
-      </w:r>
-      <w:r>
-        <w:t xml:space="preserve">The early 2010’s saw the reproducibility crisis take hold of the psychological sciences.</w:t>
-      </w:r>
-      <w:r>
-        <w:t xml:space="preserve"> </w:t>
-      </w:r>
-      <w:r>
-        <w:t xml:space="preserve">As a consequence, there has been a push for increased transparency and reproducible methodology to help mitigate the effects of questionable research practices.</w:t>
-      </w:r>
-      <w:r>
-        <w:t xml:space="preserve"> </w:t>
-      </w:r>
-      <w:r>
-        <w:t xml:space="preserve">The resulting methodological framework and associated techniques, now referred to as open science, have reshaped research methods in psychology and have slowly but surely made their way into adjacent fields, such as linguistics.</w:t>
-      </w:r>
-      <w:r>
-        <w:t xml:space="preserve"> </w:t>
-      </w:r>
-      <w:r>
-        <w:t xml:space="preserve">Important considerations often overlooked in the wake of the open science movement deal with (1) how linguists actually learn open science practices and (2) how senior researchers can train the next generation of linguists.</w:t>
-      </w:r>
-      <w:r>
-        <w:t xml:space="preserve"> </w:t>
-      </w:r>
-      <w:r>
-        <w:t xml:space="preserve">Few, if any, researchers have had explicit instruction on the practices of open science as part of their professional training.</w:t>
-      </w:r>
-      <w:r>
-        <w:t xml:space="preserve"> </w:t>
-      </w:r>
-      <w:r>
-        <w:t xml:space="preserve">Nonetheless, today’s speech researcher is expected to be up to date on the current protocols of open science in order incorporate the methodological practices aimed at improving reproducibility/replicability.</w:t>
-      </w:r>
-      <w:r>
-        <w:t xml:space="preserve"> </w:t>
-      </w:r>
-      <w:r>
-        <w:t xml:space="preserve">The FOSIL project aims to make open science practices clear and accessible to people conducting research in the field of linguistics.</w:t>
-      </w:r>
-    </w:p>
-    <w:p>
-      <w:r>
-        <w:br w:type="page"/>
-      </w:r>
-    </w:p>
-    <w:bookmarkEnd w:id="40"/>
-    <w:bookmarkStart w:id="85" w:name="references"/>
-    <w:p>
-      <w:pPr>
-        <w:pStyle w:val="Heading1"/>
-      </w:pPr>
-      <w:r>
         <w:t xml:space="preserve">References</w:t>
       </w:r>
     </w:p>
-    <w:bookmarkStart w:id="84" w:name="refs"/>
-    <w:bookmarkStart w:id="42" w:name="ref-berger2015now"/>
+    <w:bookmarkStart w:id="85" w:name="refs"/>
+    <w:bookmarkStart w:id="41" w:name="ref-berger2015now"/>
     <w:p>
       <w:pPr>
         <w:pStyle w:val="Bibliography"/>
@@ -2531,7 +2579,7 @@
       <w:r>
         <w:t xml:space="preserve"> </w:t>
       </w:r>
-      <w:hyperlink r:id="rId41">
+      <w:hyperlink r:id="rId40">
         <w:r>
           <w:rPr>
             <w:rStyle w:val="Hyperlink"/>
@@ -2540,8 +2588,8 @@
         </w:r>
       </w:hyperlink>
     </w:p>
-    <w:bookmarkEnd w:id="42"/>
-    <w:bookmarkStart w:id="44" w:name="ref-bochynska2023reproducible"/>
+    <w:bookmarkEnd w:id="41"/>
+    <w:bookmarkStart w:id="43" w:name="ref-bochynska2023reproducible"/>
     <w:p>
       <w:pPr>
         <w:pStyle w:val="Bibliography"/>
@@ -2578,7 +2626,7 @@
       <w:r>
         <w:t xml:space="preserve"> </w:t>
       </w:r>
-      <w:hyperlink r:id="rId43">
+      <w:hyperlink r:id="rId42">
         <w:r>
           <w:rPr>
             <w:rStyle w:val="Hyperlink"/>
@@ -2587,8 +2635,8 @@
         </w:r>
       </w:hyperlink>
     </w:p>
-    <w:bookmarkEnd w:id="44"/>
-    <w:bookmarkStart w:id="46" w:name="ref-bucholtz2023researcher"/>
+    <w:bookmarkEnd w:id="43"/>
+    <w:bookmarkStart w:id="45" w:name="ref-bucholtz2023researcher"/>
     <w:p>
       <w:pPr>
         <w:pStyle w:val="Bibliography"/>
@@ -2625,7 +2673,7 @@
       <w:r>
         <w:t xml:space="preserve"> </w:t>
       </w:r>
-      <w:hyperlink r:id="rId45">
+      <w:hyperlink r:id="rId44">
         <w:r>
           <w:rPr>
             <w:rStyle w:val="Hyperlink"/>
@@ -2634,8 +2682,8 @@
         </w:r>
       </w:hyperlink>
     </w:p>
-    <w:bookmarkEnd w:id="46"/>
-    <w:bookmarkStart w:id="48" w:name="ref-camerer2016evaluating"/>
+    <w:bookmarkEnd w:id="45"/>
+    <w:bookmarkStart w:id="47" w:name="ref-camerer2016evaluating"/>
     <w:p>
       <w:pPr>
         <w:pStyle w:val="Bibliography"/>
@@ -2672,7 +2720,7 @@
       <w:r>
         <w:t xml:space="preserve"> </w:t>
       </w:r>
-      <w:hyperlink r:id="rId47">
+      <w:hyperlink r:id="rId46">
         <w:r>
           <w:rPr>
             <w:rStyle w:val="Hyperlink"/>
@@ -2681,8 +2729,8 @@
         </w:r>
       </w:hyperlink>
     </w:p>
-    <w:bookmarkEnd w:id="48"/>
-    <w:bookmarkStart w:id="50" w:name="ref-camerer2018evaluating"/>
+    <w:bookmarkEnd w:id="47"/>
+    <w:bookmarkStart w:id="49" w:name="ref-camerer2018evaluating"/>
     <w:p>
       <w:pPr>
         <w:pStyle w:val="Bibliography"/>
@@ -2719,7 +2767,7 @@
       <w:r>
         <w:t xml:space="preserve"> </w:t>
       </w:r>
-      <w:hyperlink r:id="rId49">
+      <w:hyperlink r:id="rId48">
         <w:r>
           <w:rPr>
             <w:rStyle w:val="Hyperlink"/>
@@ -2728,8 +2776,8 @@
         </w:r>
       </w:hyperlink>
     </w:p>
-    <w:bookmarkEnd w:id="50"/>
-    <w:bookmarkStart w:id="51" w:name="ref-biswas2023"/>
+    <w:bookmarkEnd w:id="49"/>
+    <w:bookmarkStart w:id="50" w:name="ref-biswas2023"/>
     <w:p>
       <w:pPr>
         <w:pStyle w:val="Bibliography"/>
@@ -2754,8 +2802,8 @@
         <w:t xml:space="preserve">(pp. 525–545). National Digital Library of India, IIT Kharagpur.</w:t>
       </w:r>
     </w:p>
-    <w:bookmarkEnd w:id="51"/>
-    <w:bookmarkStart w:id="53" w:name="ref-de2006but"/>
+    <w:bookmarkEnd w:id="50"/>
+    <w:bookmarkStart w:id="52" w:name="ref-de2006but"/>
     <w:p>
       <w:pPr>
         <w:pStyle w:val="Bibliography"/>
@@ -2792,7 +2840,7 @@
       <w:r>
         <w:t xml:space="preserve"> </w:t>
       </w:r>
-      <w:hyperlink r:id="rId52">
+      <w:hyperlink r:id="rId51">
         <w:r>
           <w:rPr>
             <w:rStyle w:val="Hyperlink"/>
@@ -2801,8 +2849,8 @@
         </w:r>
       </w:hyperlink>
     </w:p>
-    <w:bookmarkEnd w:id="53"/>
-    <w:bookmarkStart w:id="55" w:name="ref-errington2021investigating"/>
+    <w:bookmarkEnd w:id="52"/>
+    <w:bookmarkStart w:id="54" w:name="ref-errington2021investigating"/>
     <w:p>
       <w:pPr>
         <w:pStyle w:val="Bibliography"/>
@@ -2839,7 +2887,7 @@
       <w:r>
         <w:t xml:space="preserve"> </w:t>
       </w:r>
-      <w:hyperlink r:id="rId54">
+      <w:hyperlink r:id="rId53">
         <w:r>
           <w:rPr>
             <w:rStyle w:val="Hyperlink"/>
@@ -2848,8 +2896,8 @@
         </w:r>
       </w:hyperlink>
     </w:p>
-    <w:bookmarkEnd w:id="55"/>
-    <w:bookmarkStart w:id="57" w:name="ref-ettinger_2022"/>
+    <w:bookmarkEnd w:id="54"/>
+    <w:bookmarkStart w:id="56" w:name="ref-ettinger_2022"/>
     <w:p>
       <w:pPr>
         <w:pStyle w:val="Bibliography"/>
@@ -2886,7 +2934,7 @@
       <w:r>
         <w:t xml:space="preserve"> </w:t>
       </w:r>
-      <w:hyperlink r:id="rId56">
+      <w:hyperlink r:id="rId55">
         <w:r>
           <w:rPr>
             <w:rStyle w:val="Hyperlink"/>
@@ -2895,8 +2943,8 @@
         </w:r>
       </w:hyperlink>
     </w:p>
-    <w:bookmarkEnd w:id="57"/>
-    <w:bookmarkStart w:id="58" w:name="ref-foster2017open"/>
+    <w:bookmarkEnd w:id="56"/>
+    <w:bookmarkStart w:id="57" w:name="ref-foster2017open"/>
     <w:p>
       <w:pPr>
         <w:pStyle w:val="Bibliography"/>
@@ -2931,8 +2979,8 @@
         <w:t xml:space="preserve">(2), 203.</w:t>
       </w:r>
     </w:p>
-    <w:bookmarkEnd w:id="58"/>
-    <w:bookmarkStart w:id="60" w:name="ref-holmes2020researcher"/>
+    <w:bookmarkEnd w:id="57"/>
+    <w:bookmarkStart w:id="59" w:name="ref-holmes2020researcher"/>
     <w:p>
       <w:pPr>
         <w:pStyle w:val="Bibliography"/>
@@ -2969,7 +3017,7 @@
       <w:r>
         <w:t xml:space="preserve"> </w:t>
       </w:r>
-      <w:hyperlink r:id="rId59">
+      <w:hyperlink r:id="rId58">
         <w:r>
           <w:rPr>
             <w:rStyle w:val="Hyperlink"/>
@@ -2978,8 +3026,8 @@
         </w:r>
       </w:hyperlink>
     </w:p>
-    <w:bookmarkEnd w:id="60"/>
-    <w:bookmarkStart w:id="62" w:name="ref-jafar2018positionality"/>
+    <w:bookmarkEnd w:id="59"/>
+    <w:bookmarkStart w:id="61" w:name="ref-jafar2018positionality"/>
     <w:p>
       <w:pPr>
         <w:pStyle w:val="Bibliography"/>
@@ -3016,7 +3064,7 @@
       <w:r>
         <w:t xml:space="preserve"> </w:t>
       </w:r>
-      <w:hyperlink r:id="rId61">
+      <w:hyperlink r:id="rId60">
         <w:r>
           <w:rPr>
             <w:rStyle w:val="Hyperlink"/>
@@ -3025,8 +3073,8 @@
         </w:r>
       </w:hyperlink>
     </w:p>
-    <w:bookmarkEnd w:id="62"/>
-    <w:bookmarkStart w:id="63" w:name="ref-liu2021open"/>
+    <w:bookmarkEnd w:id="61"/>
+    <w:bookmarkStart w:id="62" w:name="ref-liu2021open"/>
     <w:p>
       <w:pPr>
         <w:pStyle w:val="Bibliography"/>
@@ -3051,8 +3099,8 @@
         <w:t xml:space="preserve">(pp. 1–28). John Benjamins.</w:t>
       </w:r>
     </w:p>
-    <w:bookmarkEnd w:id="63"/>
-    <w:bookmarkStart w:id="64" w:name="ref-nosek2022replicability"/>
+    <w:bookmarkEnd w:id="62"/>
+    <w:bookmarkStart w:id="63" w:name="ref-nosek2022replicability"/>
     <w:p>
       <w:pPr>
         <w:pStyle w:val="Bibliography"/>
@@ -3087,8 +3135,8 @@
         <w:t xml:space="preserve">, 719–748.</w:t>
       </w:r>
     </w:p>
-    <w:bookmarkEnd w:id="64"/>
-    <w:bookmarkStart w:id="66" w:name="ref-open2015estimating"/>
+    <w:bookmarkEnd w:id="63"/>
+    <w:bookmarkStart w:id="65" w:name="ref-open2015estimating"/>
     <w:p>
       <w:pPr>
         <w:pStyle w:val="Bibliography"/>
@@ -3125,7 +3173,7 @@
       <w:r>
         <w:t xml:space="preserve"> </w:t>
       </w:r>
-      <w:hyperlink r:id="rId65">
+      <w:hyperlink r:id="rId64">
         <w:r>
           <w:rPr>
             <w:rStyle w:val="Hyperlink"/>
@@ -3134,8 +3182,8 @@
         </w:r>
       </w:hyperlink>
     </w:p>
-    <w:bookmarkEnd w:id="66"/>
-    <w:bookmarkStart w:id="68" w:name="ref-parsons2022community"/>
+    <w:bookmarkEnd w:id="65"/>
+    <w:bookmarkStart w:id="67" w:name="ref-parsons2022community"/>
     <w:p>
       <w:pPr>
         <w:pStyle w:val="Bibliography"/>
@@ -3172,7 +3220,7 @@
       <w:r>
         <w:t xml:space="preserve"> </w:t>
       </w:r>
-      <w:hyperlink r:id="rId67">
+      <w:hyperlink r:id="rId66">
         <w:r>
           <w:rPr>
             <w:rStyle w:val="Hyperlink"/>
@@ -3181,8 +3229,8 @@
         </w:r>
       </w:hyperlink>
     </w:p>
-    <w:bookmarkEnd w:id="68"/>
-    <w:bookmarkStart w:id="70" w:name="ref-puebla_polka_rieger_2021"/>
+    <w:bookmarkEnd w:id="67"/>
+    <w:bookmarkStart w:id="69" w:name="ref-puebla_polka_rieger_2021"/>
     <w:p>
       <w:pPr>
         <w:pStyle w:val="Bibliography"/>
@@ -3206,7 +3254,7 @@
       <w:r>
         <w:t xml:space="preserve"> </w:t>
       </w:r>
-      <w:hyperlink r:id="rId69">
+      <w:hyperlink r:id="rId68">
         <w:r>
           <w:rPr>
             <w:rStyle w:val="Hyperlink"/>
@@ -3215,8 +3263,8 @@
         </w:r>
       </w:hyperlink>
     </w:p>
-    <w:bookmarkEnd w:id="70"/>
-    <w:bookmarkStart w:id="72" w:name="ref-rieger2012sustainability"/>
+    <w:bookmarkEnd w:id="69"/>
+    <w:bookmarkStart w:id="71" w:name="ref-rieger2012sustainability"/>
     <w:p>
       <w:pPr>
         <w:pStyle w:val="Bibliography"/>
@@ -3253,7 +3301,7 @@
       <w:r>
         <w:t xml:space="preserve"> </w:t>
       </w:r>
-      <w:hyperlink r:id="rId71">
+      <w:hyperlink r:id="rId70">
         <w:r>
           <w:rPr>
             <w:rStyle w:val="Hyperlink"/>
@@ -3262,8 +3310,8 @@
         </w:r>
       </w:hyperlink>
     </w:p>
-    <w:bookmarkEnd w:id="72"/>
-    <w:bookmarkStart w:id="74" w:name="ref-roettger2021preregistration"/>
+    <w:bookmarkEnd w:id="71"/>
+    <w:bookmarkStart w:id="73" w:name="ref-roettger2021preregistration"/>
     <w:p>
       <w:pPr>
         <w:pStyle w:val="Bibliography"/>
@@ -3300,7 +3348,7 @@
       <w:r>
         <w:t xml:space="preserve"> </w:t>
       </w:r>
-      <w:hyperlink r:id="rId73">
+      <w:hyperlink r:id="rId72">
         <w:r>
           <w:rPr>
             <w:rStyle w:val="Hyperlink"/>
@@ -3309,8 +3357,8 @@
         </w:r>
       </w:hyperlink>
     </w:p>
-    <w:bookmarkEnd w:id="74"/>
-    <w:bookmarkStart w:id="75" w:name="ref-rowe2014"/>
+    <w:bookmarkEnd w:id="73"/>
+    <w:bookmarkStart w:id="74" w:name="ref-rowe2014"/>
     <w:p>
       <w:pPr>
         <w:pStyle w:val="Bibliography"/>
@@ -3363,8 +3411,8 @@
         <w:t xml:space="preserve">(pp. 627–628). Sage.</w:t>
       </w:r>
     </w:p>
-    <w:bookmarkEnd w:id="75"/>
-    <w:bookmarkStart w:id="77" w:name="ref-savolainen2023positionality"/>
+    <w:bookmarkEnd w:id="74"/>
+    <w:bookmarkStart w:id="76" w:name="ref-savolainen2023positionality"/>
     <w:p>
       <w:pPr>
         <w:pStyle w:val="Bibliography"/>
@@ -3401,7 +3449,7 @@
       <w:r>
         <w:t xml:space="preserve"> </w:t>
       </w:r>
-      <w:hyperlink r:id="rId76">
+      <w:hyperlink r:id="rId75">
         <w:r>
           <w:rPr>
             <w:rStyle w:val="Hyperlink"/>
@@ -3410,8 +3458,8 @@
         </w:r>
       </w:hyperlink>
     </w:p>
-    <w:bookmarkEnd w:id="77"/>
-    <w:bookmarkStart w:id="79" w:name="ref-simmons2011false"/>
+    <w:bookmarkEnd w:id="76"/>
+    <w:bookmarkStart w:id="78" w:name="ref-simmons2011false"/>
     <w:p>
       <w:pPr>
         <w:pStyle w:val="Bibliography"/>
@@ -3448,7 +3496,7 @@
       <w:r>
         <w:t xml:space="preserve"> </w:t>
       </w:r>
-      <w:hyperlink r:id="rId78">
+      <w:hyperlink r:id="rId77">
         <w:r>
           <w:rPr>
             <w:rStyle w:val="Hyperlink"/>
@@ -3457,8 +3505,8 @@
         </w:r>
       </w:hyperlink>
     </w:p>
-    <w:bookmarkEnd w:id="79"/>
-    <w:bookmarkStart w:id="81" w:name="ref-steltenpohl_video"/>
+    <w:bookmarkEnd w:id="78"/>
+    <w:bookmarkStart w:id="80" w:name="ref-steltenpohl_video"/>
     <w:p>
       <w:pPr>
         <w:pStyle w:val="Bibliography"/>
@@ -3469,7 +3517,7 @@
       <w:r>
         <w:t xml:space="preserve"> </w:t>
       </w:r>
-      <w:hyperlink r:id="rId80">
+      <w:hyperlink r:id="rId79">
         <w:r>
           <w:rPr>
             <w:rStyle w:val="Hyperlink"/>
@@ -3478,8 +3526,8 @@
         </w:r>
       </w:hyperlink>
     </w:p>
-    <w:bookmarkEnd w:id="81"/>
-    <w:bookmarkStart w:id="82" w:name="ref-thomason2022open"/>
+    <w:bookmarkEnd w:id="80"/>
+    <w:bookmarkStart w:id="81" w:name="ref-thomason2022open"/>
     <w:p>
       <w:pPr>
         <w:pStyle w:val="Bibliography"/>
@@ -3501,8 +3549,29 @@
         <w:t xml:space="preserve">. MIT Press.</w:t>
       </w:r>
     </w:p>
-    <w:bookmarkEnd w:id="82"/>
-    <w:bookmarkStart w:id="83" w:name="ref-wicherts2006poor"/>
+    <w:bookmarkEnd w:id="81"/>
+    <w:bookmarkStart w:id="83" w:name="ref-baeseberk_2023"/>
+    <w:p>
+      <w:pPr>
+        <w:pStyle w:val="Bibliography"/>
+      </w:pPr>
+      <w:r>
+        <w:t xml:space="preserve">Weissler, R., Drake, S., Kampf, K., Diantoro, C., Foster, K., Kirkpatrick, A., … Baese-Berk, M. M. (2023). Speech perception and production lab: Positionality statements. Retrieved from</w:t>
+      </w:r>
+      <w:r>
+        <w:t xml:space="preserve"> </w:t>
+      </w:r>
+      <w:hyperlink r:id="rId82">
+        <w:r>
+          <w:rPr>
+            <w:rStyle w:val="Hyperlink"/>
+          </w:rPr>
+          <w:t xml:space="preserve">https://www.speechperceptionproductionlab.com/positionalitystatments</w:t>
+        </w:r>
+      </w:hyperlink>
+    </w:p>
+    <w:bookmarkEnd w:id="83"/>
+    <w:bookmarkStart w:id="84" w:name="ref-wicherts2006poor"/>
     <w:p>
       <w:pPr>
         <w:pStyle w:val="Bibliography"/>
@@ -3537,9 +3606,9 @@
         <w:t xml:space="preserve">(7), 726.</w:t>
       </w:r>
     </w:p>
-    <w:bookmarkEnd w:id="83"/>
     <w:bookmarkEnd w:id="84"/>
     <w:bookmarkEnd w:id="85"/>
+    <w:bookmarkEnd w:id="86"/>
     <w:sectPr>
       <w:headerReference r:id="rId9" w:type="even"/>
       <w:headerReference r:id="rId10" w:type="default"/>

--- a/main.docx
+++ b/main.docx
@@ -333,7 +333,7 @@
         <w:t xml:space="preserve"> </w:t>
       </w:r>
       <w:r>
-        <w:t xml:space="preserve">Open science, Reproducibile research, Positionality, Linguistics</w:t>
+        <w:t xml:space="preserve">Open science, Reproducibility, Transparency, Positionality, Linguistics</w:t>
       </w:r>
     </w:p>
     <w:p>
@@ -384,7 +384,7 @@
         <w:pStyle w:val="FirstParagraph"/>
       </w:pPr>
       <w:r>
-        <w:t xml:space="preserve">In recent years, numerous fields of research have seen a push for increased reproducible research practices and transparency.</w:t>
+        <w:t xml:space="preserve">In recent years, numerous fields of research have seen a push for increased reproducibility and transparency practices.</w:t>
       </w:r>
       <w:r>
         <w:t xml:space="preserve"> </w:t>
@@ -440,7 +440,16 @@
         <w:pStyle w:val="BodyText"/>
       </w:pPr>
       <w:r>
-        <w:t xml:space="preserve">To properly contextualize the need for open science, one must first consider the so-called reproducibility (replication) crisis.</w:t>
+        <w:t xml:space="preserve">To properly contextualize the need for open science, one must first consider the so-called reproducibility (replication) crisis</w:t>
+      </w:r>
+      <w:r>
+        <w:t xml:space="preserve"> </w:t>
+      </w:r>
+      <w:r>
+        <w:t xml:space="preserve">(FORRT, 2021)</w:t>
+      </w:r>
+      <w:r>
+        <w:t xml:space="preserve">.</w:t>
       </w:r>
       <w:r>
         <w:t xml:space="preserve"> </w:t>
@@ -491,7 +500,19 @@
         <w:t xml:space="preserve"> </w:t>
       </w:r>
       <w:r>
-        <w:t xml:space="preserve">The alarming findings garnered media attention [e.g., ] and have led to periods of introspection and self-reflection in many adjacent fields, among them, linguistics.</w:t>
+        <w:t xml:space="preserve">The alarming findings garnered media attention</w:t>
+      </w:r>
+      <w:r>
+        <w:t xml:space="preserve"> </w:t>
+      </w:r>
+      <w:r>
+        <w:t xml:space="preserve">(e.g., Oliver, 2016)</w:t>
+      </w:r>
+      <w:r>
+        <w:t xml:space="preserve"> </w:t>
+      </w:r>
+      <w:r>
+        <w:t xml:space="preserve">and have led to periods of introspection and self-reflection in many adjacent fields, among them, linguistics.</w:t>
       </w:r>
     </w:p>
     <w:p>
@@ -499,19 +520,19 @@
         <w:pStyle w:val="BodyText"/>
       </w:pPr>
       <w:r>
-        <w:t xml:space="preserve">Researchers have pointed to questionable research practices (QRPs), p-hacking, HARKing, small sample sizes, poor theory, lack of transparency, etc. as factors that ultimately led to the replication crisis, though it is likely that many factors are/were simultaneously at play.</w:t>
-      </w:r>
-      <w:r>
-        <w:t xml:space="preserve"> </w:t>
-      </w:r>
-      <w:r>
-        <w:t xml:space="preserve">In the aftermath of the replication crisis, there has been a push for increased transparency and reproducible methodology to help mitigate the effects of QRPs.</w:t>
-      </w:r>
-      <w:r>
-        <w:t xml:space="preserve"> </w:t>
-      </w:r>
-      <w:r>
-        <w:t xml:space="preserve">The resulting methodological framework and associated techniques have reshaped research methods in Psychology and, slowly but surely, are making their way into related fields.</w:t>
+        <w:t xml:space="preserve">Researchers have pointed to questionable research practices (QRPs), such as p-hacking and HARKing, along with small sample sizes, poor theory, lack of transparency, etc. as factors that ultimately led to the replication crisis, though it is likely that many factors are/were simultaneously at play.</w:t>
+      </w:r>
+      <w:r>
+        <w:t xml:space="preserve"> </w:t>
+      </w:r>
+      <w:r>
+        <w:t xml:space="preserve">In the aftermath of the aforementioned crisis, there has been a push for increased transparency and reproducible methodology to help mitigate the effects of QRPs.</w:t>
+      </w:r>
+      <w:r>
+        <w:t xml:space="preserve"> </w:t>
+      </w:r>
+      <w:r>
+        <w:t xml:space="preserve">The resulting methodological framework and associated techniques have reshaped research methods in Psychology, and, slowly but surely, are making their way into related fields.</w:t>
       </w:r>
       <w:r>
         <w:t xml:space="preserve"> </w:t>
@@ -556,7 +577,7 @@
         <w:t xml:space="preserve"> </w:t>
       </w:r>
       <w:r>
-        <w:t xml:space="preserve">As a consequence, many early career researchers (ERC) find themselves at a crossroads in which they are forced to learn open science on their own, often without institutional support, at the same time that they are expected to be implementing these novel tools to be successful in their careers.</w:t>
+        <w:t xml:space="preserve">As a consequence, many early career researchers (ERC) find themselves at a crossroads in which they are forced to learn open science on their own, often without institutional support, at the same time that they are expected to be implementing these novel tools to be successful in their programs/careers.</w:t>
       </w:r>
     </w:p>
     <w:p>
@@ -576,7 +597,7 @@
         <w:t xml:space="preserve"> </w:t>
       </w:r>
       <w:r>
-        <w:t xml:space="preserve">Specifically, we provide practical examples and detailed descriptions of the aforementioned areas of open science with the goal of helping the interested linguist commence their journey of engaging in open science practices in their own research.</w:t>
+        <w:t xml:space="preserve">Specifically, we provide practical examples and detailed descriptions of the aforementioned areas with the goal of helping the interested linguist commence their journey of engaging in open science practices in their own research.</w:t>
       </w:r>
     </w:p>
     <w:bookmarkEnd w:id="23"/>
@@ -594,7 +615,50 @@
         <w:pStyle w:val="FirstParagraph"/>
       </w:pPr>
       <w:r>
-        <w:t xml:space="preserve">In the wake of the reproducibility crisis, the importance of open data in scientific research has grown significantly, affecting fields like biology, psychology, and linguistics.</w:t>
+        <w:t xml:space="preserve">The term</w:t>
+      </w:r>
+      <w:r>
+        <w:t xml:space="preserve"> </w:t>
+      </w:r>
+      <w:r>
+        <w:rPr>
+          <w:iCs/>
+          <w:i/>
+        </w:rPr>
+        <w:t xml:space="preserve">open data</w:t>
+      </w:r>
+      <w:r>
+        <w:t xml:space="preserve"> </w:t>
+      </w:r>
+      <w:r>
+        <w:t xml:space="preserve">refers to data used in research that is freely available to anybody interested in accessing it for any purpose</w:t>
+      </w:r>
+      <w:r>
+        <w:t xml:space="preserve"> </w:t>
+      </w:r>
+      <w:r>
+        <w:t xml:space="preserve">(Knowledge, 2023)</w:t>
+      </w:r>
+      <w:r>
+        <w:t xml:space="preserve">.</w:t>
+      </w:r>
+      <w:r>
+        <w:t xml:space="preserve"> </w:t>
+      </w:r>
+      <w:r>
+        <w:t xml:space="preserve">In the wake of the reproducibility crisis, the importance of open data in scientific research has grown significantly, particularly in fields like biology, psychology, and linguistics.</w:t>
+      </w:r>
+      <w:r>
+        <w:t xml:space="preserve"> </w:t>
+      </w:r>
+      <w:r>
+        <w:t xml:space="preserve">The underlying motivation for open data is to make knowledge more accessible.</w:t>
+      </w:r>
+      <w:r>
+        <w:t xml:space="preserve"> </w:t>
+      </w:r>
+      <w:r>
+        <w:t xml:space="preserve">It facilitates transparency, rigor, reproducibility, replication, accumulation of knowledge, and makes participating in the scientific endeavor more inclusive.</w:t>
       </w:r>
     </w:p>
     <w:p>
@@ -602,13 +666,25 @@
         <w:pStyle w:val="BodyText"/>
       </w:pPr>
       <w:r>
-        <w:t xml:space="preserve">aimed at making scientific knowledge more accessible and inclusive.</w:t>
-      </w:r>
-      <w:r>
-        <w:t xml:space="preserve"> </w:t>
-      </w:r>
-      <w:r>
-        <w:t xml:space="preserve">open data facilitates transparency, rigor, reproducibility, replication, accumulation, and inclusivity in scientific research.</w:t>
+        <w:t xml:space="preserve">The case in favor of making data open and accessible is straightforward.</w:t>
+      </w:r>
+      <w:r>
+        <w:t xml:space="preserve"> </w:t>
+      </w:r>
+      <w:r>
+        <w:t xml:space="preserve">Open data practices enable wider access to research information, facilitating validation and replication of studies, which is essential for advancing scientific knowledge and maintaining trust in research findings.</w:t>
+      </w:r>
+      <w:r>
+        <w:t xml:space="preserve"> </w:t>
+      </w:r>
+      <w:r>
+        <w:t xml:space="preserve">Access to open data is key, not just for upholding ethical standards in research, but also for facilitating future scientific progress.</w:t>
+      </w:r>
+      <w:r>
+        <w:t xml:space="preserve"> </w:t>
+      </w:r>
+      <w:r>
+        <w:t xml:space="preserve">Thus, open data becomes a cornerstone for researchers striving to make meaningful contributions to their fields and the broader scientific discourse.</w:t>
       </w:r>
     </w:p>
     <w:p>
@@ -616,25 +692,46 @@
         <w:pStyle w:val="BodyText"/>
       </w:pPr>
       <w:r>
-        <w:t xml:space="preserve">The case in favor of making data open and accessible is straightforward.</w:t>
-      </w:r>
-      <w:r>
-        <w:t xml:space="preserve"> </w:t>
-      </w:r>
-      <w:r>
-        <w:t xml:space="preserve">Open data practices enable wider access to research information, facilitating validation and replication of studies, which is essential for advancing scientific knowledge and maintaining trust in research findings.</w:t>
-      </w:r>
-      <w:r>
-        <w:t xml:space="preserve"> </w:t>
-      </w:r>
-      <w:r>
-        <w:t xml:space="preserve">Access to open data is key, not just for upholding ethical standards in research, but also for facilitating future scientific progress.</w:t>
-      </w:r>
-      <w:r>
-        <w:t xml:space="preserve"> </w:t>
-      </w:r>
-      <w:r>
-        <w:t xml:space="preserve">This, open data becomes a cornerstone for researchers striving to make meaningful contributions to their fields and the broader scientific discourse.</w:t>
+        <w:t xml:space="preserve">Researchers may initially hesitate to share their data publicly, but gaining an understanding of the benefits of open data can help alleviate these concerns.</w:t>
+      </w:r>
+      <w:r>
+        <w:t xml:space="preserve"> </w:t>
+      </w:r>
+      <w:r>
+        <w:t xml:space="preserve">It is important to note that simply stating</w:t>
+      </w:r>
+      <w:r>
+        <w:t xml:space="preserve"> </w:t>
+      </w:r>
+      <w:r>
+        <w:t xml:space="preserve">“</w:t>
+      </w:r>
+      <w:r>
+        <w:t xml:space="preserve">data available on request</w:t>
+      </w:r>
+      <w:r>
+        <w:t xml:space="preserve">”</w:t>
+      </w:r>
+      <w:r>
+        <w:t xml:space="preserve"> </w:t>
+      </w:r>
+      <w:r>
+        <w:t xml:space="preserve">is not sufficient to meet the new current standards of effective data sharing</w:t>
+      </w:r>
+      <w:r>
+        <w:t xml:space="preserve"> </w:t>
+      </w:r>
+      <w:r>
+        <w:t xml:space="preserve">(Wicherts, Borsboom, Kats, &amp; Molenaar, 2006)</w:t>
+      </w:r>
+      <w:r>
+        <w:t xml:space="preserve">.</w:t>
+      </w:r>
+      <w:r>
+        <w:t xml:space="preserve"> </w:t>
+      </w:r>
+      <w:r>
+        <w:t xml:space="preserve">Effective data sharing has to involve a more comprehensive and transparent approach, ensuring that data is readily accessible to other researchers and contributing to the broader scientific community’s efforts.</w:t>
       </w:r>
     </w:p>
     <w:p>
@@ -642,13 +739,21 @@
         <w:pStyle w:val="BodyText"/>
       </w:pPr>
       <w:r>
-        <w:t xml:space="preserve">Researchers may initially hesitate to share their data publicly, but gaining an understanding of the benefits of open data can help alleviate these concerns.</w:t>
-      </w:r>
-      <w:r>
-        <w:t xml:space="preserve"> </w:t>
-      </w:r>
-      <w:r>
-        <w:t xml:space="preserve">It is important to note that simply stating</w:t>
+        <w:t xml:space="preserve">Open data benefits individual researchers, the broader research community, and society as a whole.</w:t>
+      </w:r>
+      <w:r>
+        <w:t xml:space="preserve"> </w:t>
+      </w:r>
+      <w:r>
+        <w:t xml:space="preserve">By sharing data, researchers enhance their visibility and credibility, paving the way for academic collaborations and establishing their work as a cornerstone within their field.</w:t>
+      </w:r>
+    </w:p>
+    <w:p>
+      <w:pPr>
+        <w:pStyle w:val="BodyText"/>
+      </w:pPr>
+      <w:r>
+        <w:t xml:space="preserve">Gone are the days of</w:t>
       </w:r>
       <w:r>
         <w:t xml:space="preserve"> </w:t>
@@ -657,68 +762,35 @@
         <w:t xml:space="preserve">“</w:t>
       </w:r>
       <w:r>
-        <w:t xml:space="preserve">data available on request</w:t>
+        <w:t xml:space="preserve">data available upon request</w:t>
       </w:r>
       <w:r>
         <w:t xml:space="preserve">”</w:t>
       </w:r>
       <w:r>
-        <w:t xml:space="preserve"> </w:t>
-      </w:r>
-      <w:r>
-        <w:t xml:space="preserve">is not sufficient to meet the new current standards of effective data sharing</w:t>
-      </w:r>
-      <w:r>
-        <w:t xml:space="preserve"> </w:t>
-      </w:r>
-      <w:r>
-        <w:t xml:space="preserve">(Wicherts, Borsboom, Kats, &amp; Molenaar, 2006)</w:t>
-      </w:r>
-      <w:r>
-        <w:t xml:space="preserve">.</w:t>
-      </w:r>
-      <w:r>
-        <w:t xml:space="preserve"> </w:t>
-      </w:r>
-      <w:r>
-        <w:t xml:space="preserve">Effective data sharing has to involve a more comprehensive and transparent approach, ensuring that data is readily accessible to other researchers and contributing to the broader scientific community’s efforts.</w:t>
-      </w:r>
-    </w:p>
-    <w:p>
-      <w:pPr>
-        <w:pStyle w:val="BodyText"/>
-      </w:pPr>
-      <w:r>
-        <w:t xml:space="preserve">Open data significantly benefits individual researchers, the broader research community, and society as a whole.</w:t>
-      </w:r>
-      <w:r>
-        <w:t xml:space="preserve"> </w:t>
-      </w:r>
-      <w:r>
-        <w:t xml:space="preserve">By sharing data, researchers enhance their visibility and credibility, paving the way for academic collaborations and establishing their work as a cornerstone within their field.</w:t>
-      </w:r>
-    </w:p>
-    <w:p>
-      <w:pPr>
-        <w:pStyle w:val="BodyText"/>
-      </w:pPr>
-      <w:r>
-        <w:t xml:space="preserve">Gone are the days of</w:t>
-      </w:r>
-      <w:r>
-        <w:t xml:space="preserve"> </w:t>
-      </w:r>
-      <w:r>
-        <w:t xml:space="preserve">“</w:t>
-      </w:r>
-      <w:r>
-        <w:t xml:space="preserve">data available upon request</w:t>
-      </w:r>
-      <w:r>
-        <w:t xml:space="preserve">”</w:t>
-      </w:r>
-      <w:r>
-        <w:t xml:space="preserve">, which generally does not result in the sharing of research materials [], as many journals are beginning to strongly encourage, and even require, that researchers make publicly available some version of their data [?].</w:t>
+        <w:t xml:space="preserve">, which generally does not result in adequate sharing of research materials</w:t>
+      </w:r>
+      <w:r>
+        <w:t xml:space="preserve"> </w:t>
+      </w:r>
+      <w:r>
+        <w:t xml:space="preserve">(Spellman, Gilbert, &amp; Corker, 2017; Wicherts et al., 2006)</w:t>
+      </w:r>
+      <w:r>
+        <w:t xml:space="preserve">, as many journals have begun to strongly encourage that researchers make publicly available some version of their data (e.g.,</w:t>
+      </w:r>
+      <w:r>
+        <w:t xml:space="preserve"> </w:t>
+      </w:r>
+      <w:r>
+        <w:rPr>
+          <w:iCs/>
+          <w:i/>
+        </w:rPr>
+        <w:t xml:space="preserve">Language Learning</w:t>
+      </w:r>
+      <w:r>
+        <w:t xml:space="preserve">).</w:t>
       </w:r>
     </w:p>
     <w:p>
@@ -1050,7 +1122,13 @@
         <w:t xml:space="preserve"> </w:t>
       </w:r>
       <w:r>
-        <w:t xml:space="preserve">While traditionally, positionality statements have been more prevalent in qualitative research, we believe they should be considered equally important in quantitative research, since, aside from contributing to ongoing efforts to promote transparency and openness in research practices, recognizing and addressing the researcher’s positionality can increase the validity of their findings</w:t>
+        <w:t xml:space="preserve">Traditionally, positionality statements have been more prevalent in qualitative research.</w:t>
+      </w:r>
+      <w:r>
+        <w:t xml:space="preserve"> </w:t>
+      </w:r>
+      <w:r>
+        <w:t xml:space="preserve">We believe they should be considered equally important in quantitative research, since, aside from contributing to ongoing efforts to promote transparency and openness in research practices, recognizing and addressing a researcher’s positionality can increase the validity of their findings</w:t>
       </w:r>
       <w:r>
         <w:t xml:space="preserve"> </w:t>
@@ -1077,7 +1155,7 @@
         <w:t xml:space="preserve"> </w:t>
       </w:r>
       <w:r>
-        <w:t xml:space="preserve">note that, considering a researcher’s positionality may be especially important in linguistics,</w:t>
+        <w:t xml:space="preserve">note that considering a researcher’s positionality may be especially important in linguistics,</w:t>
       </w:r>
       <w:r>
         <w:t xml:space="preserve"> </w:t>
@@ -1086,7 +1164,7 @@
         <w:t xml:space="preserve">“</w:t>
       </w:r>
       <w:r>
-        <w:t xml:space="preserve">which relies on racially minoritized communities as sources of data yet lack adequate (if any) representation of those communities among faculty researchers</w:t>
+        <w:t xml:space="preserve">[…] which relies on racially minoritized communities as sources of data yet lack adequate (if any) representation of those communities among faculty researchers</w:t>
       </w:r>
       <w:r>
         <w:t xml:space="preserve">”</w:t>
@@ -1103,7 +1181,7 @@
         <w:pStyle w:val="BodyText"/>
       </w:pPr>
       <w:r>
-        <w:t xml:space="preserve">While many researchers support and advocate for the inclusion of positionality statements in their research publications</w:t>
+        <w:t xml:space="preserve">Many researchers support and advocate for the inclusion of positionality statements in their research publications</w:t>
       </w:r>
       <w:r>
         <w:t xml:space="preserve"> </w:t>
@@ -1112,7 +1190,13 @@
         <w:t xml:space="preserve">(e.g., Bucholtz et al., 2023; Jafar, 2018; Steltenpohl et al., 2022)</w:t>
       </w:r>
       <w:r>
-        <w:t xml:space="preserve">, others contest this practice, pointing to the universalism of research, that is, the belief that scholarly endeavors should be assessed on their inherent merits, regardless of the status or personal identity of the person making the contribution</w:t>
+        <w:t xml:space="preserve">.</w:t>
+      </w:r>
+      <w:r>
+        <w:t xml:space="preserve"> </w:t>
+      </w:r>
+      <w:r>
+        <w:t xml:space="preserve">Nonetheless, others contest this practice, pointing to the universalism of research, that is, the belief that scholarly endeavors should be assessed on their inherent merits, regardless of the status or personal identity of the person making the contribution</w:t>
       </w:r>
       <w:r>
         <w:t xml:space="preserve"> </w:t>
@@ -1260,7 +1344,13 @@
         <w:pStyle w:val="FirstParagraph"/>
       </w:pPr>
       <w:r>
-        <w:t xml:space="preserve">INTRO PARAGRAPH</w:t>
+        <w:t xml:space="preserve">In this section, we will briefly consider two open science innovations that are making a profound impact on how academic research is conducted, evaluated, and, ultimately, disseminated to the public.</w:t>
+      </w:r>
+      <w:r>
+        <w:t xml:space="preserve"> </w:t>
+      </w:r>
+      <w:r>
+        <w:t xml:space="preserve">These innovations, preregistrations and registered reports, were designed with the goal of reducing QRPs and publication bias.</w:t>
       </w:r>
     </w:p>
     <w:bookmarkStart w:id="30" w:name="preregistration"/>
@@ -1277,7 +1367,7 @@
         <w:pStyle w:val="FirstParagraph"/>
       </w:pPr>
       <w:r>
-        <w:t xml:space="preserve">A preregistration is a meticulously document that provides comprehensive detail about a study, including, but not limited to, research questions, hypotheses, methodologies, and analytic strategies.</w:t>
+        <w:t xml:space="preserve">A preregistration is a time-stamped document that provides comprehensive detail about a study, including, but not limited to, research questions, hypotheses, methodologies, and analytic strategies.</w:t>
       </w:r>
       <w:r>
         <w:t xml:space="preserve"> </w:t>
@@ -1301,7 +1391,10 @@
         <w:t xml:space="preserve"> </w:t>
       </w:r>
       <w:r>
-        <w:t xml:space="preserve">Specifically, we expound upon the actors involved (</w:t>
+        <w:t xml:space="preserve">Specifically, we focus on</w:t>
+      </w:r>
+      <w:r>
+        <w:t xml:space="preserve"> </w:t>
       </w:r>
       <w:r>
         <w:rPr>
@@ -1311,7 +1404,13 @@
         <w:t xml:space="preserve">who</w:t>
       </w:r>
       <w:r>
-        <w:t xml:space="preserve">?), the rationale driving this practice (</w:t>
+        <w:t xml:space="preserve"> </w:t>
+      </w:r>
+      <w:r>
+        <w:t xml:space="preserve">might want to consider preregistrations,</w:t>
+      </w:r>
+      <w:r>
+        <w:t xml:space="preserve"> </w:t>
       </w:r>
       <w:r>
         <w:rPr>
@@ -1321,7 +1420,13 @@
         <w:t xml:space="preserve">why</w:t>
       </w:r>
       <w:r>
-        <w:t xml:space="preserve">?), its content (</w:t>
+        <w:t xml:space="preserve"> </w:t>
+      </w:r>
+      <w:r>
+        <w:t xml:space="preserve">they might want to do so,</w:t>
+      </w:r>
+      <w:r>
+        <w:t xml:space="preserve"> </w:t>
       </w:r>
       <w:r>
         <w:rPr>
@@ -1331,7 +1436,13 @@
         <w:t xml:space="preserve">what</w:t>
       </w:r>
       <w:r>
-        <w:t xml:space="preserve">?), and the procedural intricacies (</w:t>
+        <w:t xml:space="preserve"> </w:t>
+      </w:r>
+      <w:r>
+        <w:t xml:space="preserve">content they can include, and</w:t>
+      </w:r>
+      <w:r>
+        <w:t xml:space="preserve"> </w:t>
       </w:r>
       <w:r>
         <w:rPr>
@@ -1341,7 +1452,10 @@
         <w:t xml:space="preserve">how</w:t>
       </w:r>
       <w:r>
-        <w:t xml:space="preserve">?), elucidating the process of preregistering a study within linguistics.</w:t>
+        <w:t xml:space="preserve"> </w:t>
+      </w:r>
+      <w:r>
+        <w:t xml:space="preserve">they can complete a preregistration for a linguistics research project.</w:t>
       </w:r>
     </w:p>
     <w:p>
@@ -1399,7 +1513,7 @@
         <w:t xml:space="preserve"> </w:t>
       </w:r>
       <w:r>
-        <w:t xml:space="preserve">This type of flexibility is termed as</w:t>
+        <w:t xml:space="preserve">This type of flexibility, termed</w:t>
       </w:r>
       <w:r>
         <w:t xml:space="preserve"> </w:t>
@@ -1408,13 +1522,13 @@
         <w:t xml:space="preserve">“</w:t>
       </w:r>
       <w:r>
-        <w:t xml:space="preserve">researcher degree of freedom</w:t>
+        <w:t xml:space="preserve">researcher degrees of freedom</w:t>
       </w:r>
       <w:r>
         <w:t xml:space="preserve">”</w:t>
       </w:r>
       <w:r>
-        <w:t xml:space="preserve">.</w:t>
+        <w:t xml:space="preserve">, can have serious down-stream consequences in quantitative research [].</w:t>
       </w:r>
       <w:r>
         <w:t xml:space="preserve"> </w:t>
@@ -1697,7 +1811,7 @@
         <w:pStyle w:val="FirstParagraph"/>
       </w:pPr>
       <w:r>
-        <w:t xml:space="preserve">The reproducibility crisis has drawn attention to the shortcomings of the traditional model of publishing scientific research. In the current model, researchers generate hypotheses, design studies, collect data, analyze data, interpret results, and submit their findings for publication. However, this model has been criticized for lending itself to questionable research practices (QRPs), such as p-hacking, harking, and publication bias.</w:t>
+        <w:t xml:space="preserve">The reproducibility crisis has drawn attention to the shortcomings of the traditional model of publishing scientific research. In the current model, researchers generate hypotheses, design studies, collect data, analyze data, interpret results, and submit their findings for publication. However, this model has been criticized for lending itself to QRPs, such as p-hacking and harking, which can result in publication bias.</w:t>
       </w:r>
     </w:p>
     <w:p>
@@ -1717,7 +1831,7 @@
         <w:t xml:space="preserve"> </w:t>
       </w:r>
       <w:r>
-        <w:t xml:space="preserve">Pre-registration involves publicly registering a study’s design and methods before collecting data, to mitigate QRPs.</w:t>
+        <w:t xml:space="preserve">Preregistration, as we have seen, involves publicly registering a study’s design and methods before collecting data, to mitigate QRPs.</w:t>
       </w:r>
     </w:p>
     <w:p>
@@ -1725,7 +1839,7 @@
         <w:pStyle w:val="BodyText"/>
       </w:pPr>
       <w:r>
-        <w:t xml:space="preserve">Registered Reports (RRs) are a new model that combines pre-registration with peer review.</w:t>
+        <w:t xml:space="preserve">Registered Reports (RRs) represent a new model that conceptually combines preregistration with peer review.</w:t>
       </w:r>
       <w:r>
         <w:t xml:space="preserve"> </w:t>
@@ -1779,7 +1893,7 @@
         <w:t xml:space="preserve"> </w:t>
       </w:r>
       <w:r>
-        <w:t xml:space="preserve">RRs may particularly benefit early-career researchers (ECRs), who can use them to increase their chances of publication and build a reputation for rigor.</w:t>
+        <w:t xml:space="preserve">RRs may particularly benefit ECRs, who can use them to increase their chances of publication and build a reputation for rigor.</w:t>
       </w:r>
       <w:r>
         <w:t xml:space="preserve"> </w:t>
@@ -1793,7 +1907,7 @@
         <w:pStyle w:val="BodyText"/>
       </w:pPr>
       <w:r>
-        <w:t xml:space="preserve">In sum, Registered Reports represent a promising new model for publishing scientific research that can help reduce QRPs and increase transparency.</w:t>
+        <w:t xml:space="preserve">In sum, registered reports represent a promising new model for publishing scientific research that can help reduce QRPs and increase transparency.</w:t>
       </w:r>
       <w:r>
         <w:t xml:space="preserve"> </w:t>
@@ -1844,12 +1958,6 @@
         <w:pStyle w:val="BodyText"/>
       </w:pPr>
       <w:r>
-        <w:t xml:space="preserve">The importance of reproducibility cannot be overstated.</w:t>
-      </w:r>
-      <w:r>
-        <w:t xml:space="preserve"> </w:t>
-      </w:r>
-      <w:r>
         <w:t xml:space="preserve">In general, it helps to increase the credibility of research findings and allows other researchers to verify and build on existing work.</w:t>
       </w:r>
       <w:r>
@@ -2004,13 +2112,13 @@
       </w:r>
     </w:p>
     <w:bookmarkEnd w:id="33"/>
-    <w:bookmarkStart w:id="38" w:name="prepost-prints"/>
+    <w:bookmarkStart w:id="38" w:name="pre-prints"/>
     <w:p>
       <w:pPr>
         <w:pStyle w:val="Heading1"/>
       </w:pPr>
       <w:r>
-        <w:t xml:space="preserve">Pre/post prints</w:t>
+        <w:t xml:space="preserve">Pre-prints</w:t>
       </w:r>
     </w:p>
     <w:p>
@@ -2420,7 +2528,7 @@
         <w:pStyle w:val="BodyText"/>
       </w:pPr>
       <w:r>
-        <w:t xml:space="preserve">In conclusion, the growing visibility of pre-prints, and their acceptance as valid research outputs by diverse stakeholders, including researchers, funders, and national institutions, has fueled collaborative research efforts and strengthened support for their presence in a variety of research disciplinaries.</w:t>
+        <w:t xml:space="preserve">In conclusion, the growing visibility of pre-prints, and their acceptance as valid research outputs by diverse stakeholders, including researchers, funders, and national institutions, has fueled collaborative research efforts and strengthened support for their presence in a variety of research disciplines.</w:t>
       </w:r>
       <w:r>
         <w:t xml:space="preserve"> </w:t>
@@ -2508,7 +2616,7 @@
       </w:r>
     </w:p>
     <w:bookmarkEnd w:id="39"/>
-    <w:bookmarkStart w:id="86" w:name="references"/>
+    <w:bookmarkStart w:id="95" w:name="references"/>
     <w:p>
       <w:pPr>
         <w:pStyle w:val="Heading1"/>
@@ -2517,7 +2625,7 @@
         <w:t xml:space="preserve">References</w:t>
       </w:r>
     </w:p>
-    <w:bookmarkStart w:id="85" w:name="refs"/>
+    <w:bookmarkStart w:id="94" w:name="refs"/>
     <w:bookmarkStart w:id="41" w:name="ref-berger2015now"/>
     <w:p>
       <w:pPr>
@@ -2944,7 +3052,28 @@
       </w:hyperlink>
     </w:p>
     <w:bookmarkEnd w:id="56"/>
-    <w:bookmarkStart w:id="57" w:name="ref-foster2017open"/>
+    <w:bookmarkStart w:id="58" w:name="ref-forrt2021"/>
+    <w:p>
+      <w:pPr>
+        <w:pStyle w:val="Bibliography"/>
+      </w:pPr>
+      <w:r>
+        <w:t xml:space="preserve">FORRT. (2021). Reproducibility crisis (a.k.a. Replicability or replication crisis). Retrieved from</w:t>
+      </w:r>
+      <w:r>
+        <w:t xml:space="preserve"> </w:t>
+      </w:r>
+      <w:hyperlink r:id="rId57">
+        <w:r>
+          <w:rPr>
+            <w:rStyle w:val="Hyperlink"/>
+          </w:rPr>
+          <w:t xml:space="preserve">https://forrt.org/glossary/reproducibility-crisis-aka-replicab/</w:t>
+        </w:r>
+      </w:hyperlink>
+    </w:p>
+    <w:bookmarkEnd w:id="58"/>
+    <w:bookmarkStart w:id="59" w:name="ref-foster2017open"/>
     <w:p>
       <w:pPr>
         <w:pStyle w:val="Bibliography"/>
@@ -2979,8 +3108,8 @@
         <w:t xml:space="preserve">(2), 203.</w:t>
       </w:r>
     </w:p>
-    <w:bookmarkEnd w:id="57"/>
-    <w:bookmarkStart w:id="59" w:name="ref-holmes2020researcher"/>
+    <w:bookmarkEnd w:id="59"/>
+    <w:bookmarkStart w:id="61" w:name="ref-holmes2020researcher"/>
     <w:p>
       <w:pPr>
         <w:pStyle w:val="Bibliography"/>
@@ -3017,7 +3146,7 @@
       <w:r>
         <w:t xml:space="preserve"> </w:t>
       </w:r>
-      <w:hyperlink r:id="rId58">
+      <w:hyperlink r:id="rId60">
         <w:r>
           <w:rPr>
             <w:rStyle w:val="Hyperlink"/>
@@ -3026,8 +3155,8 @@
         </w:r>
       </w:hyperlink>
     </w:p>
-    <w:bookmarkEnd w:id="59"/>
-    <w:bookmarkStart w:id="61" w:name="ref-jafar2018positionality"/>
+    <w:bookmarkEnd w:id="61"/>
+    <w:bookmarkStart w:id="63" w:name="ref-jafar2018positionality"/>
     <w:p>
       <w:pPr>
         <w:pStyle w:val="Bibliography"/>
@@ -3064,7 +3193,7 @@
       <w:r>
         <w:t xml:space="preserve"> </w:t>
       </w:r>
-      <w:hyperlink r:id="rId60">
+      <w:hyperlink r:id="rId62">
         <w:r>
           <w:rPr>
             <w:rStyle w:val="Hyperlink"/>
@@ -3073,8 +3202,38 @@
         </w:r>
       </w:hyperlink>
     </w:p>
-    <w:bookmarkEnd w:id="61"/>
-    <w:bookmarkStart w:id="62" w:name="ref-liu2021open"/>
+    <w:bookmarkEnd w:id="63"/>
+    <w:bookmarkStart w:id="65" w:name="ref-open2023"/>
+    <w:p>
+      <w:pPr>
+        <w:pStyle w:val="Bibliography"/>
+      </w:pPr>
+      <w:r>
+        <w:t xml:space="preserve">Knowledge, O. (2023).</w:t>
+      </w:r>
+      <w:r>
+        <w:t xml:space="preserve"> </w:t>
+      </w:r>
+      <w:r>
+        <w:t xml:space="preserve">The Open Definition</w:t>
+      </w:r>
+      <w:r>
+        <w:t xml:space="preserve">. Retrieved from</w:t>
+      </w:r>
+      <w:r>
+        <w:t xml:space="preserve"> </w:t>
+      </w:r>
+      <w:hyperlink r:id="rId64">
+        <w:r>
+          <w:rPr>
+            <w:rStyle w:val="Hyperlink"/>
+          </w:rPr>
+          <w:t xml:space="preserve">https://opendefinition.org</w:t>
+        </w:r>
+      </w:hyperlink>
+    </w:p>
+    <w:bookmarkEnd w:id="65"/>
+    <w:bookmarkStart w:id="66" w:name="ref-liu2021open"/>
     <w:p>
       <w:pPr>
         <w:pStyle w:val="Bibliography"/>
@@ -3099,8 +3258,8 @@
         <w:t xml:space="preserve">(pp. 1–28). John Benjamins.</w:t>
       </w:r>
     </w:p>
-    <w:bookmarkEnd w:id="62"/>
-    <w:bookmarkStart w:id="63" w:name="ref-nosek2022replicability"/>
+    <w:bookmarkEnd w:id="66"/>
+    <w:bookmarkStart w:id="67" w:name="ref-nosek2022replicability"/>
     <w:p>
       <w:pPr>
         <w:pStyle w:val="Bibliography"/>
@@ -3135,8 +3294,38 @@
         <w:t xml:space="preserve">, 719–748.</w:t>
       </w:r>
     </w:p>
-    <w:bookmarkEnd w:id="63"/>
-    <w:bookmarkStart w:id="65" w:name="ref-open2015estimating"/>
+    <w:bookmarkEnd w:id="67"/>
+    <w:bookmarkStart w:id="69" w:name="ref-oliver2016"/>
+    <w:p>
+      <w:pPr>
+        <w:pStyle w:val="Bibliography"/>
+      </w:pPr>
+      <w:r>
+        <w:t xml:space="preserve">Oliver, J. (2016). Scientific studies:</w:t>
+      </w:r>
+      <w:r>
+        <w:t xml:space="preserve"> </w:t>
+      </w:r>
+      <w:r>
+        <w:t xml:space="preserve">Last Week Tonight with John Oliver</w:t>
+      </w:r>
+      <w:r>
+        <w:t xml:space="preserve">. Retrieved from</w:t>
+      </w:r>
+      <w:r>
+        <w:t xml:space="preserve"> </w:t>
+      </w:r>
+      <w:hyperlink r:id="rId68">
+        <w:r>
+          <w:rPr>
+            <w:rStyle w:val="Hyperlink"/>
+          </w:rPr>
+          <w:t xml:space="preserve">https://youtu.be/0Rnq1NpHdmw?si=6tIMWkEbOY47rhaE</w:t>
+        </w:r>
+      </w:hyperlink>
+    </w:p>
+    <w:bookmarkEnd w:id="69"/>
+    <w:bookmarkStart w:id="71" w:name="ref-open2015estimating"/>
     <w:p>
       <w:pPr>
         <w:pStyle w:val="Bibliography"/>
@@ -3173,7 +3362,7 @@
       <w:r>
         <w:t xml:space="preserve"> </w:t>
       </w:r>
-      <w:hyperlink r:id="rId64">
+      <w:hyperlink r:id="rId70">
         <w:r>
           <w:rPr>
             <w:rStyle w:val="Hyperlink"/>
@@ -3182,8 +3371,8 @@
         </w:r>
       </w:hyperlink>
     </w:p>
-    <w:bookmarkEnd w:id="65"/>
-    <w:bookmarkStart w:id="67" w:name="ref-parsons2022community"/>
+    <w:bookmarkEnd w:id="71"/>
+    <w:bookmarkStart w:id="73" w:name="ref-parsons2022community"/>
     <w:p>
       <w:pPr>
         <w:pStyle w:val="Bibliography"/>
@@ -3220,7 +3409,7 @@
       <w:r>
         <w:t xml:space="preserve"> </w:t>
       </w:r>
-      <w:hyperlink r:id="rId66">
+      <w:hyperlink r:id="rId72">
         <w:r>
           <w:rPr>
             <w:rStyle w:val="Hyperlink"/>
@@ -3229,8 +3418,8 @@
         </w:r>
       </w:hyperlink>
     </w:p>
-    <w:bookmarkEnd w:id="67"/>
-    <w:bookmarkStart w:id="69" w:name="ref-puebla_polka_rieger_2021"/>
+    <w:bookmarkEnd w:id="73"/>
+    <w:bookmarkStart w:id="75" w:name="ref-puebla_polka_rieger_2021"/>
     <w:p>
       <w:pPr>
         <w:pStyle w:val="Bibliography"/>
@@ -3254,7 +3443,7 @@
       <w:r>
         <w:t xml:space="preserve"> </w:t>
       </w:r>
-      <w:hyperlink r:id="rId68">
+      <w:hyperlink r:id="rId74">
         <w:r>
           <w:rPr>
             <w:rStyle w:val="Hyperlink"/>
@@ -3263,8 +3452,8 @@
         </w:r>
       </w:hyperlink>
     </w:p>
-    <w:bookmarkEnd w:id="69"/>
-    <w:bookmarkStart w:id="71" w:name="ref-rieger2012sustainability"/>
+    <w:bookmarkEnd w:id="75"/>
+    <w:bookmarkStart w:id="77" w:name="ref-rieger2012sustainability"/>
     <w:p>
       <w:pPr>
         <w:pStyle w:val="Bibliography"/>
@@ -3301,7 +3490,7 @@
       <w:r>
         <w:t xml:space="preserve"> </w:t>
       </w:r>
-      <w:hyperlink r:id="rId70">
+      <w:hyperlink r:id="rId76">
         <w:r>
           <w:rPr>
             <w:rStyle w:val="Hyperlink"/>
@@ -3310,8 +3499,8 @@
         </w:r>
       </w:hyperlink>
     </w:p>
-    <w:bookmarkEnd w:id="71"/>
-    <w:bookmarkStart w:id="73" w:name="ref-roettger2021preregistration"/>
+    <w:bookmarkEnd w:id="77"/>
+    <w:bookmarkStart w:id="79" w:name="ref-roettger2021preregistration"/>
     <w:p>
       <w:pPr>
         <w:pStyle w:val="Bibliography"/>
@@ -3348,7 +3537,7 @@
       <w:r>
         <w:t xml:space="preserve"> </w:t>
       </w:r>
-      <w:hyperlink r:id="rId72">
+      <w:hyperlink r:id="rId78">
         <w:r>
           <w:rPr>
             <w:rStyle w:val="Hyperlink"/>
@@ -3357,8 +3546,8 @@
         </w:r>
       </w:hyperlink>
     </w:p>
-    <w:bookmarkEnd w:id="73"/>
-    <w:bookmarkStart w:id="74" w:name="ref-rowe2014"/>
+    <w:bookmarkEnd w:id="79"/>
+    <w:bookmarkStart w:id="80" w:name="ref-rowe2014"/>
     <w:p>
       <w:pPr>
         <w:pStyle w:val="Bibliography"/>
@@ -3411,8 +3600,8 @@
         <w:t xml:space="preserve">(pp. 627–628). Sage.</w:t>
       </w:r>
     </w:p>
-    <w:bookmarkEnd w:id="74"/>
-    <w:bookmarkStart w:id="76" w:name="ref-savolainen2023positionality"/>
+    <w:bookmarkEnd w:id="80"/>
+    <w:bookmarkStart w:id="82" w:name="ref-savolainen2023positionality"/>
     <w:p>
       <w:pPr>
         <w:pStyle w:val="Bibliography"/>
@@ -3449,7 +3638,7 @@
       <w:r>
         <w:t xml:space="preserve"> </w:t>
       </w:r>
-      <w:hyperlink r:id="rId75">
+      <w:hyperlink r:id="rId81">
         <w:r>
           <w:rPr>
             <w:rStyle w:val="Hyperlink"/>
@@ -3458,8 +3647,8 @@
         </w:r>
       </w:hyperlink>
     </w:p>
-    <w:bookmarkEnd w:id="76"/>
-    <w:bookmarkStart w:id="78" w:name="ref-simmons2011false"/>
+    <w:bookmarkEnd w:id="82"/>
+    <w:bookmarkStart w:id="84" w:name="ref-simmons2011false"/>
     <w:p>
       <w:pPr>
         <w:pStyle w:val="Bibliography"/>
@@ -3496,7 +3685,7 @@
       <w:r>
         <w:t xml:space="preserve"> </w:t>
       </w:r>
-      <w:hyperlink r:id="rId77">
+      <w:hyperlink r:id="rId83">
         <w:r>
           <w:rPr>
             <w:rStyle w:val="Hyperlink"/>
@@ -3505,19 +3694,53 @@
         </w:r>
       </w:hyperlink>
     </w:p>
-    <w:bookmarkEnd w:id="78"/>
-    <w:bookmarkStart w:id="80" w:name="ref-steltenpohl_video"/>
+    <w:bookmarkEnd w:id="84"/>
+    <w:bookmarkStart w:id="86" w:name="ref-spellman2017open"/>
     <w:p>
       <w:pPr>
         <w:pStyle w:val="Bibliography"/>
       </w:pPr>
       <w:r>
+        <w:t xml:space="preserve">Spellman, B., Gilbert, E., &amp; Corker, K. S. (2017).</w:t>
+      </w:r>
+      <w:r>
+        <w:t xml:space="preserve"> </w:t>
+      </w:r>
+      <w:r>
+        <w:rPr>
+          <w:iCs/>
+          <w:i/>
+        </w:rPr>
+        <w:t xml:space="preserve">Open science: What, why, and how</w:t>
+      </w:r>
+      <w:r>
+        <w:t xml:space="preserve">.</w:t>
+      </w:r>
+      <w:r>
+        <w:t xml:space="preserve"> </w:t>
+      </w:r>
+      <w:hyperlink r:id="rId85">
+        <w:r>
+          <w:rPr>
+            <w:rStyle w:val="Hyperlink"/>
+          </w:rPr>
+          <w:t xml:space="preserve">https://doi.org/10.31234/osf.io/ak6jr</w:t>
+        </w:r>
+      </w:hyperlink>
+    </w:p>
+    <w:bookmarkEnd w:id="86"/>
+    <w:bookmarkStart w:id="88" w:name="ref-steltenpohl_video"/>
+    <w:p>
+      <w:pPr>
+        <w:pStyle w:val="Bibliography"/>
+      </w:pPr>
+      <w:r>
         <w:t xml:space="preserve">Steltenpohl, C., Hudson, S., &amp; Klement, K. (2022). How to begin writing a positionality statement. Retrieved from</w:t>
       </w:r>
       <w:r>
         <w:t xml:space="preserve"> </w:t>
       </w:r>
-      <w:hyperlink r:id="rId79">
+      <w:hyperlink r:id="rId87">
         <w:r>
           <w:rPr>
             <w:rStyle w:val="Hyperlink"/>
@@ -3526,8 +3749,8 @@
         </w:r>
       </w:hyperlink>
     </w:p>
-    <w:bookmarkEnd w:id="80"/>
-    <w:bookmarkStart w:id="81" w:name="ref-thomason2022open"/>
+    <w:bookmarkEnd w:id="88"/>
+    <w:bookmarkStart w:id="89" w:name="ref-thomason2022open"/>
     <w:p>
       <w:pPr>
         <w:pStyle w:val="Bibliography"/>
@@ -3549,8 +3772,8 @@
         <w:t xml:space="preserve">. MIT Press.</w:t>
       </w:r>
     </w:p>
-    <w:bookmarkEnd w:id="81"/>
-    <w:bookmarkStart w:id="83" w:name="ref-baeseberk_2023"/>
+    <w:bookmarkEnd w:id="89"/>
+    <w:bookmarkStart w:id="91" w:name="ref-baeseberk_2023"/>
     <w:p>
       <w:pPr>
         <w:pStyle w:val="Bibliography"/>
@@ -3561,7 +3784,7 @@
       <w:r>
         <w:t xml:space="preserve"> </w:t>
       </w:r>
-      <w:hyperlink r:id="rId82">
+      <w:hyperlink r:id="rId90">
         <w:r>
           <w:rPr>
             <w:rStyle w:val="Hyperlink"/>
@@ -3570,8 +3793,8 @@
         </w:r>
       </w:hyperlink>
     </w:p>
-    <w:bookmarkEnd w:id="83"/>
-    <w:bookmarkStart w:id="84" w:name="ref-wicherts2006poor"/>
+    <w:bookmarkEnd w:id="91"/>
+    <w:bookmarkStart w:id="93" w:name="ref-wicherts2006poor"/>
     <w:p>
       <w:pPr>
         <w:pStyle w:val="Bibliography"/>
@@ -3605,10 +3828,21 @@
       <w:r>
         <w:t xml:space="preserve">(7), 726.</w:t>
       </w:r>
-    </w:p>
-    <w:bookmarkEnd w:id="84"/>
-    <w:bookmarkEnd w:id="85"/>
-    <w:bookmarkEnd w:id="86"/>
+      <w:r>
+        <w:t xml:space="preserve"> </w:t>
+      </w:r>
+      <w:hyperlink r:id="rId92">
+        <w:r>
+          <w:rPr>
+            <w:rStyle w:val="Hyperlink"/>
+          </w:rPr>
+          <w:t xml:space="preserve">https://doi.org/10.1037/0003-066X.61.7.726</w:t>
+        </w:r>
+      </w:hyperlink>
+    </w:p>
+    <w:bookmarkEnd w:id="93"/>
+    <w:bookmarkEnd w:id="94"/>
+    <w:bookmarkEnd w:id="95"/>
     <w:sectPr>
       <w:headerReference r:id="rId9" w:type="even"/>
       <w:headerReference r:id="rId10" w:type="default"/>

--- a/main.docx
+++ b/main.docx
@@ -601,7 +601,354 @@
       </w:r>
     </w:p>
     <w:bookmarkEnd w:id="23"/>
-    <w:bookmarkStart w:id="24" w:name="open-data"/>
+    <w:bookmarkStart w:id="24" w:name="positionality-statements"/>
+    <w:p>
+      <w:pPr>
+        <w:pStyle w:val="Heading1"/>
+      </w:pPr>
+      <w:r>
+        <w:t xml:space="preserve">Positionality statements</w:t>
+      </w:r>
+    </w:p>
+    <w:p>
+      <w:pPr>
+        <w:pStyle w:val="FirstParagraph"/>
+      </w:pPr>
+      <w:r>
+        <w:t xml:space="preserve">A positionality statement is a reflective piece of writing that acknowledges a researcher’s stance, or position, toward a research topic, framework, and even participants.</w:t>
+      </w:r>
+      <w:r>
+        <w:t xml:space="preserve"> </w:t>
+      </w:r>
+      <w:r>
+        <w:t xml:space="preserve">One’s positionality encompasses their social, cultural, and personal identity, as well as their biases and assumptions</w:t>
+      </w:r>
+      <w:r>
+        <w:t xml:space="preserve"> </w:t>
+      </w:r>
+      <w:r>
+        <w:t xml:space="preserve">(Holmes, 2020)</w:t>
+      </w:r>
+      <w:r>
+        <w:t xml:space="preserve">, and can influence how research is done and how results are interpreted</w:t>
+      </w:r>
+      <w:r>
+        <w:t xml:space="preserve"> </w:t>
+      </w:r>
+      <w:r>
+        <w:t xml:space="preserve">(Rowe, 2014)</w:t>
+      </w:r>
+      <w:r>
+        <w:t xml:space="preserve">.</w:t>
+      </w:r>
+      <w:r>
+        <w:t xml:space="preserve"> </w:t>
+      </w:r>
+      <w:r>
+        <w:t xml:space="preserve">Among others, relevant personal characteristics that may be included in a positionality statement are gender and racial identity, age, sexual orientation, immigration status, and ideological stances</w:t>
+      </w:r>
+      <w:r>
+        <w:t xml:space="preserve"> </w:t>
+      </w:r>
+      <w:r>
+        <w:t xml:space="preserve">(Berger, 2015)</w:t>
+      </w:r>
+      <w:r>
+        <w:t xml:space="preserve">.</w:t>
+      </w:r>
+      <w:r>
+        <w:t xml:space="preserve"> </w:t>
+      </w:r>
+      <w:r>
+        <w:t xml:space="preserve">These traits may indirectly impact research endeavors, since participants may be more willing to engage in a study if they perceive the researcher as sympathetic</w:t>
+      </w:r>
+      <w:r>
+        <w:t xml:space="preserve"> </w:t>
+      </w:r>
+      <w:r>
+        <w:t xml:space="preserve">(De Tona et al., 2006)</w:t>
+      </w:r>
+      <w:r>
+        <w:t xml:space="preserve">, or may even offer different responses based on the researcher’s perceived identity</w:t>
+      </w:r>
+      <w:r>
+        <w:t xml:space="preserve"> </w:t>
+      </w:r>
+      <w:r>
+        <w:t xml:space="preserve">(Berger, 2015)</w:t>
+      </w:r>
+      <w:r>
+        <w:t xml:space="preserve">.</w:t>
+      </w:r>
+    </w:p>
+    <w:p>
+      <w:pPr>
+        <w:pStyle w:val="BodyText"/>
+      </w:pPr>
+      <w:r>
+        <w:t xml:space="preserve">While positionality statements have been adopted in some disciplines of the humanities and social sciences as a way of recognizing the various ways in which researchers’ backgrounds and identities may intersect with their research endeavors, they are a relatively new incorporation in the field of linguistics, appearing primarily in subfields such as applied linguistics, linguistic anthropology, and linguistic ethnography</w:t>
+      </w:r>
+      <w:r>
+        <w:t xml:space="preserve"> </w:t>
+      </w:r>
+      <w:r>
+        <w:t xml:space="preserve">(Bucholtz et al., 2023)</w:t>
+      </w:r>
+      <w:r>
+        <w:t xml:space="preserve">.</w:t>
+      </w:r>
+      <w:r>
+        <w:t xml:space="preserve"> </w:t>
+      </w:r>
+      <w:r>
+        <w:t xml:space="preserve">Increasingly, positionality statements are considered crucial components of the research process, as they increase transparency into research practices</w:t>
+      </w:r>
+      <w:r>
+        <w:t xml:space="preserve"> </w:t>
+      </w:r>
+      <w:r>
+        <w:t xml:space="preserve">(Steltenpohl, Hudson, &amp; Klement, 2022)</w:t>
+      </w:r>
+      <w:r>
+        <w:t xml:space="preserve"> </w:t>
+      </w:r>
+      <w:r>
+        <w:t xml:space="preserve">and contextualize the environment in which studies take place, or, in other words,</w:t>
+      </w:r>
+      <w:r>
+        <w:t xml:space="preserve"> </w:t>
+      </w:r>
+      <w:r>
+        <w:t xml:space="preserve">“</w:t>
+      </w:r>
+      <w:r>
+        <w:t xml:space="preserve">[define] the boundaries within which research was produced</w:t>
+      </w:r>
+      <w:r>
+        <w:t xml:space="preserve">”</w:t>
+      </w:r>
+      <w:r>
+        <w:t xml:space="preserve"> </w:t>
+      </w:r>
+      <w:r>
+        <w:t xml:space="preserve">(Jafar, 2018, p. 1)</w:t>
+      </w:r>
+      <w:r>
+        <w:t xml:space="preserve">.</w:t>
+      </w:r>
+      <w:r>
+        <w:t xml:space="preserve"> </w:t>
+      </w:r>
+      <w:r>
+        <w:t xml:space="preserve">Traditionally, positionality statements have been more prevalent in qualitative research.</w:t>
+      </w:r>
+      <w:r>
+        <w:t xml:space="preserve"> </w:t>
+      </w:r>
+      <w:r>
+        <w:t xml:space="preserve">We believe they should be considered equally important in quantitative research, since, aside from contributing to ongoing efforts to promote transparency and openness in research practices, recognizing and addressing a researcher’s positionality can increase the validity of their findings</w:t>
+      </w:r>
+      <w:r>
+        <w:t xml:space="preserve"> </w:t>
+      </w:r>
+      <w:r>
+        <w:t xml:space="preserve">(Jafar, 2018)</w:t>
+      </w:r>
+      <w:r>
+        <w:t xml:space="preserve">.</w:t>
+      </w:r>
+      <w:r>
+        <w:t xml:space="preserve"> </w:t>
+      </w:r>
+      <w:r>
+        <w:t xml:space="preserve">Moreover,</w:t>
+      </w:r>
+      <w:r>
+        <w:t xml:space="preserve"> </w:t>
+      </w:r>
+      <w:r>
+        <w:t xml:space="preserve">Bucholtz et al. (2023)</w:t>
+      </w:r>
+      <w:r>
+        <w:t xml:space="preserve"> </w:t>
+      </w:r>
+      <w:r>
+        <w:t xml:space="preserve">note that considering a researcher’s positionality may be especially important in linguistics,</w:t>
+      </w:r>
+      <w:r>
+        <w:t xml:space="preserve"> </w:t>
+      </w:r>
+      <w:r>
+        <w:t xml:space="preserve">“</w:t>
+      </w:r>
+      <w:r>
+        <w:t xml:space="preserve">[…] which relies on racially minoritized communities as sources of data yet lack adequate (if any) representation of those communities among faculty researchers</w:t>
+      </w:r>
+      <w:r>
+        <w:t xml:space="preserve">”</w:t>
+      </w:r>
+      <w:r>
+        <w:t xml:space="preserve"> </w:t>
+      </w:r>
+      <w:r>
+        <w:t xml:space="preserve">(p. 2).</w:t>
+      </w:r>
+    </w:p>
+    <w:p>
+      <w:pPr>
+        <w:pStyle w:val="BodyText"/>
+      </w:pPr>
+      <w:r>
+        <w:t xml:space="preserve">Many researchers support and advocate for the inclusion of positionality statements in their research publications</w:t>
+      </w:r>
+      <w:r>
+        <w:t xml:space="preserve"> </w:t>
+      </w:r>
+      <w:r>
+        <w:t xml:space="preserve">(e.g., Bucholtz et al., 2023; Jafar, 2018; Steltenpohl et al., 2022)</w:t>
+      </w:r>
+      <w:r>
+        <w:t xml:space="preserve">.</w:t>
+      </w:r>
+      <w:r>
+        <w:t xml:space="preserve"> </w:t>
+      </w:r>
+      <w:r>
+        <w:t xml:space="preserve">Nonetheless, others contest this practice, pointing to the universalism of research, that is, the belief that scholarly endeavors should be assessed on their inherent merits, regardless of the status or personal identity of the person making the contribution</w:t>
+      </w:r>
+      <w:r>
+        <w:t xml:space="preserve"> </w:t>
+      </w:r>
+      <w:r>
+        <w:t xml:space="preserve">(Savolainen, Casey, McBrayer, &amp; Schwerdtle, 2023)</w:t>
+      </w:r>
+      <w:r>
+        <w:t xml:space="preserve">.</w:t>
+      </w:r>
+      <w:r>
+        <w:t xml:space="preserve"> </w:t>
+      </w:r>
+      <w:r>
+        <w:t xml:space="preserve">Savolainen et al. (2023)</w:t>
+      </w:r>
+      <w:r>
+        <w:t xml:space="preserve"> </w:t>
+      </w:r>
+      <w:r>
+        <w:t xml:space="preserve">draw connections between positionality statements and conflict of interest statements, arguing that, while researchers are required to disclose any and all financial gains associated with a research project,</w:t>
+      </w:r>
+      <w:r>
+        <w:t xml:space="preserve"> </w:t>
+      </w:r>
+      <w:r>
+        <w:t xml:space="preserve">“</w:t>
+      </w:r>
+      <w:r>
+        <w:t xml:space="preserve">positionality statements grant authors the freedom to decide which parts of their biography they choose to share and how they choose to frame it.</w:t>
+      </w:r>
+      <w:r>
+        <w:t xml:space="preserve">”</w:t>
+      </w:r>
+      <w:r>
+        <w:t xml:space="preserve"> </w:t>
+      </w:r>
+      <w:r>
+        <w:t xml:space="preserve">(p. 1334).</w:t>
+      </w:r>
+    </w:p>
+    <w:p>
+      <w:pPr>
+        <w:pStyle w:val="BodyText"/>
+      </w:pPr>
+      <w:r>
+        <w:t xml:space="preserve">While positionality statements, due to their reflexive nature, may encompass larger pieces of writing, they can also take the form of short paragraphs that illustrate a few personal characteristics deemed relevant for the particular research endeavor.</w:t>
+      </w:r>
+      <w:r>
+        <w:t xml:space="preserve"> </w:t>
+      </w:r>
+      <w:r>
+        <w:t xml:space="preserve">For instance,</w:t>
+      </w:r>
+      <w:r>
+        <w:t xml:space="preserve"> </w:t>
+      </w:r>
+      <w:r>
+        <w:t xml:space="preserve">“</w:t>
+      </w:r>
+      <w:r>
+        <w:t xml:space="preserve">Gabriela is a white immigrant cis-gender woman from Romania whose research focuses on how non-native speakers are ideologically framed as linguistically deficient in comparison to native speakers characterized by their linguistic authority and expertise.</w:t>
+      </w:r>
+      <w:r>
+        <w:t xml:space="preserve">”</w:t>
+      </w:r>
+      <w:r>
+        <w:t xml:space="preserve"> </w:t>
+      </w:r>
+      <w:r>
+        <w:t xml:space="preserve">Lastly, in showing their commitment to Diversity, Equity, Inclusivity, and Belonging (DEIB) initiatives, journals have started to encourage authors to include positionality statements with their submissions (e.g., the Journal of Social and Personal Relationships).</w:t>
+      </w:r>
+      <w:r>
+        <w:t xml:space="preserve"> </w:t>
+      </w:r>
+      <w:r>
+        <w:t xml:space="preserve">It is our stance that researchers should reflect on their positionality before starting a project and consider including a positionality statement.</w:t>
+      </w:r>
+      <w:r>
+        <w:t xml:space="preserve"> </w:t>
+      </w:r>
+      <w:r>
+        <w:t xml:space="preserve">When submitting a study for publication, the positionality statement can be included in additional materials if the word limit is a concern.</w:t>
+      </w:r>
+      <w:r>
+        <w:t xml:space="preserve"> </w:t>
+      </w:r>
+      <w:r>
+        <w:t xml:space="preserve">For examples of positionality statements in linguistic research, the interested reader is direction to</w:t>
+      </w:r>
+      <w:r>
+        <w:t xml:space="preserve"> </w:t>
+      </w:r>
+      <w:r>
+        <w:t xml:space="preserve">Bochynska et al. (2023)</w:t>
+      </w:r>
+      <w:r>
+        <w:t xml:space="preserve"> </w:t>
+      </w:r>
+      <w:r>
+        <w:t xml:space="preserve">and</w:t>
+      </w:r>
+      <w:r>
+        <w:t xml:space="preserve"> </w:t>
+      </w:r>
+      <w:r>
+        <w:t xml:space="preserve">Weissler et al. (2023)</w:t>
+      </w:r>
+      <w:r>
+        <w:t xml:space="preserve">.</w:t>
+      </w:r>
+    </w:p>
+    <w:p>
+      <w:pPr>
+        <w:pStyle w:val="BodyText"/>
+      </w:pPr>
+      <w:r>
+        <w:t xml:space="preserve">In sum, we believe positionality statements are essential in linguistic research as they promote critical self-reflection, increase transparency, and help address diversity and inclusion concerns.</w:t>
+      </w:r>
+      <w:r>
+        <w:t xml:space="preserve"> </w:t>
+      </w:r>
+      <w:r>
+        <w:t xml:space="preserve">Furthermore, including positionality statements in quantitative research can increase the validity of findings.</w:t>
+      </w:r>
+      <w:r>
+        <w:t xml:space="preserve"> </w:t>
+      </w:r>
+      <w:r>
+        <w:t xml:space="preserve">By reflecting on who it is that does the research, linguistics can become a more diverse, inclusive, and transparent field.</w:t>
+      </w:r>
+    </w:p>
+    <w:bookmarkEnd w:id="24"/>
+    <w:bookmarkStart w:id="25" w:name="open-data"/>
     <w:p>
       <w:pPr>
         <w:pStyle w:val="Heading1"/>
@@ -982,14 +1329,14 @@
         <w:t xml:space="preserve">For the research community and society at large, the adoption of open data practices is not just beneficial but essential for responsible research and continued academic advancement.</w:t>
       </w:r>
     </w:p>
-    <w:bookmarkEnd w:id="24"/>
-    <w:bookmarkStart w:id="25" w:name="positionality-statements"/>
+    <w:bookmarkEnd w:id="25"/>
+    <w:bookmarkStart w:id="26" w:name="X86d878d9595b9fb6a0b84acee7de2c2c447eb35"/>
     <w:p>
       <w:pPr>
         <w:pStyle w:val="Heading1"/>
       </w:pPr>
       <w:r>
-        <w:t xml:space="preserve">Positionality statements</w:t>
+        <w:t xml:space="preserve">Reproducible code/projects and literate programming</w:t>
       </w:r>
     </w:p>
     <w:p>
@@ -997,70 +1344,25 @@
         <w:pStyle w:val="FirstParagraph"/>
       </w:pPr>
       <w:r>
-        <w:t xml:space="preserve">A positionality statement is a reflective piece of writing that acknowledges a researcher’s stance, or position, toward a research topic, framework, and even participants.</w:t>
-      </w:r>
-      <w:r>
-        <w:t xml:space="preserve"> </w:t>
-      </w:r>
-      <w:r>
-        <w:t xml:space="preserve">One’s positionality encompasses their social, cultural, and personal identity, as well as their biases and assumptions</w:t>
-      </w:r>
-      <w:r>
-        <w:t xml:space="preserve"> </w:t>
-      </w:r>
-      <w:r>
-        <w:t xml:space="preserve">(Holmes, 2020)</w:t>
-      </w:r>
-      <w:r>
-        <w:t xml:space="preserve">, and can influence how research is done and how results are interpreted</w:t>
-      </w:r>
-      <w:r>
-        <w:t xml:space="preserve"> </w:t>
-      </w:r>
-      <w:r>
-        <w:t xml:space="preserve">(Rowe, 2014)</w:t>
-      </w:r>
-      <w:r>
-        <w:t xml:space="preserve">.</w:t>
-      </w:r>
-      <w:r>
-        <w:t xml:space="preserve"> </w:t>
-      </w:r>
-      <w:r>
-        <w:t xml:space="preserve">Among others, relevant personal characteristics that may be included in a positionality statement are gender and racial identity, age, sexual orientation, immigration status, and ideological stances</w:t>
-      </w:r>
-      <w:r>
-        <w:t xml:space="preserve"> </w:t>
-      </w:r>
-      <w:r>
-        <w:t xml:space="preserve">(Berger, 2015)</w:t>
-      </w:r>
-      <w:r>
-        <w:t xml:space="preserve">.</w:t>
-      </w:r>
-      <w:r>
-        <w:t xml:space="preserve"> </w:t>
-      </w:r>
-      <w:r>
-        <w:t xml:space="preserve">These traits may indirectly impact research endeavors, since participants may be more willing to engage in a study if they perceive the researcher as sympathetic</w:t>
-      </w:r>
-      <w:r>
-        <w:t xml:space="preserve"> </w:t>
-      </w:r>
-      <w:r>
-        <w:t xml:space="preserve">(De Tona et al., 2006)</w:t>
-      </w:r>
-      <w:r>
-        <w:t xml:space="preserve">, or may even offer different responses based on the researcher’s perceived identity</w:t>
-      </w:r>
-      <w:r>
-        <w:t xml:space="preserve"> </w:t>
-      </w:r>
-      <w:r>
-        <w:t xml:space="preserve">(Berger, 2015)</w:t>
-      </w:r>
-      <w:r>
-        <w:t xml:space="preserve">.</w:t>
+        <w:t xml:space="preserve">Reproducibility is a crucial aspect of any scientific study, and it has become increasingly important in recent years.</w:t>
+      </w:r>
+      <w:r>
+        <w:t xml:space="preserve"> </w:t>
+      </w:r>
+      <w:r>
+        <w:t xml:space="preserve">Researchers must be able to provide a clear and transparent account of their findings, including the methods used to obtain them.</w:t>
+      </w:r>
+      <w:r>
+        <w:t xml:space="preserve"> </w:t>
+      </w:r>
+      <w:r>
+        <w:t xml:space="preserve">Reproducibility can help to ensure that research results are valid, reliable, and can be used by others to build on existing knowledge.</w:t>
+      </w:r>
+      <w:r>
+        <w:t xml:space="preserve"> </w:t>
+      </w:r>
+      <w:r>
+        <w:t xml:space="preserve">In this section, we explore the importance of reproducibility, what we know about it in the fields of psychology and linguistics, and how researchers can make their code and projects more reproducible.</w:t>
       </w:r>
     </w:p>
     <w:p>
@@ -1068,112 +1370,19 @@
         <w:pStyle w:val="BodyText"/>
       </w:pPr>
       <w:r>
-        <w:t xml:space="preserve">While positionality statements have been adopted in some disciplines of the humanities and social sciences as a way of recognizing the various ways in which researchers’ backgrounds and identities may intersect with their research endeavors, they are a relatively new incorporation in the field of linguistics, appearing primarily in subfields such as applied linguistics, linguistic anthropology, and linguistic ethnography</w:t>
-      </w:r>
-      <w:r>
-        <w:t xml:space="preserve"> </w:t>
-      </w:r>
-      <w:r>
-        <w:t xml:space="preserve">(Bucholtz et al., 2023)</w:t>
-      </w:r>
-      <w:r>
-        <w:t xml:space="preserve">.</w:t>
-      </w:r>
-      <w:r>
-        <w:t xml:space="preserve"> </w:t>
-      </w:r>
-      <w:r>
-        <w:t xml:space="preserve">Increasingly, positionality statements are considered crucial components of the research process, as they increase transparency into research practices</w:t>
-      </w:r>
-      <w:r>
-        <w:t xml:space="preserve"> </w:t>
-      </w:r>
-      <w:r>
-        <w:t xml:space="preserve">(Steltenpohl, Hudson, &amp; Klement, 2022)</w:t>
-      </w:r>
-      <w:r>
-        <w:t xml:space="preserve"> </w:t>
-      </w:r>
-      <w:r>
-        <w:t xml:space="preserve">and contextualize the environment in which studies take place, or, in other words,</w:t>
-      </w:r>
-      <w:r>
-        <w:t xml:space="preserve"> </w:t>
-      </w:r>
-      <w:r>
-        <w:t xml:space="preserve">“</w:t>
-      </w:r>
-      <w:r>
-        <w:t xml:space="preserve">[define] the boundaries within which research was produced</w:t>
-      </w:r>
-      <w:r>
-        <w:t xml:space="preserve">”</w:t>
-      </w:r>
-      <w:r>
-        <w:t xml:space="preserve"> </w:t>
-      </w:r>
-      <w:r>
-        <w:t xml:space="preserve">(Jafar, 2018, p. 1)</w:t>
-      </w:r>
-      <w:r>
-        <w:t xml:space="preserve">.</w:t>
-      </w:r>
-      <w:r>
-        <w:t xml:space="preserve"> </w:t>
-      </w:r>
-      <w:r>
-        <w:t xml:space="preserve">Traditionally, positionality statements have been more prevalent in qualitative research.</w:t>
-      </w:r>
-      <w:r>
-        <w:t xml:space="preserve"> </w:t>
-      </w:r>
-      <w:r>
-        <w:t xml:space="preserve">We believe they should be considered equally important in quantitative research, since, aside from contributing to ongoing efforts to promote transparency and openness in research practices, recognizing and addressing a researcher’s positionality can increase the validity of their findings</w:t>
-      </w:r>
-      <w:r>
-        <w:t xml:space="preserve"> </w:t>
-      </w:r>
-      <w:r>
-        <w:t xml:space="preserve">(Jafar, 2018)</w:t>
-      </w:r>
-      <w:r>
-        <w:t xml:space="preserve">.</w:t>
-      </w:r>
-      <w:r>
-        <w:t xml:space="preserve"> </w:t>
-      </w:r>
-      <w:r>
-        <w:t xml:space="preserve">Moreover,</w:t>
-      </w:r>
-      <w:r>
-        <w:t xml:space="preserve"> </w:t>
-      </w:r>
-      <w:r>
-        <w:t xml:space="preserve">Bucholtz et al. (2023)</w:t>
-      </w:r>
-      <w:r>
-        <w:t xml:space="preserve"> </w:t>
-      </w:r>
-      <w:r>
-        <w:t xml:space="preserve">note that considering a researcher’s positionality may be especially important in linguistics,</w:t>
-      </w:r>
-      <w:r>
-        <w:t xml:space="preserve"> </w:t>
-      </w:r>
-      <w:r>
-        <w:t xml:space="preserve">“</w:t>
-      </w:r>
-      <w:r>
-        <w:t xml:space="preserve">[…] which relies on racially minoritized communities as sources of data yet lack adequate (if any) representation of those communities among faculty researchers</w:t>
-      </w:r>
-      <w:r>
-        <w:t xml:space="preserve">”</w:t>
-      </w:r>
-      <w:r>
-        <w:t xml:space="preserve"> </w:t>
-      </w:r>
-      <w:r>
-        <w:t xml:space="preserve">(p. 2).</w:t>
+        <w:t xml:space="preserve">In general, it helps to increase the credibility of research findings and allows other researchers to verify and build on existing work.</w:t>
+      </w:r>
+      <w:r>
+        <w:t xml:space="preserve"> </w:t>
+      </w:r>
+      <w:r>
+        <w:t xml:space="preserve">At worst, a lack of reproducibility can lead to irreproducible results and wasted resources.</w:t>
+      </w:r>
+      <w:r>
+        <w:t xml:space="preserve"> </w:t>
+      </w:r>
+      <w:r>
+        <w:t xml:space="preserve">This can have serious implications for public health and policy decisions based on research findings.</w:t>
       </w:r>
     </w:p>
     <w:p>
@@ -1181,61 +1390,19 @@
         <w:pStyle w:val="BodyText"/>
       </w:pPr>
       <w:r>
-        <w:t xml:space="preserve">Many researchers support and advocate for the inclusion of positionality statements in their research publications</w:t>
-      </w:r>
-      <w:r>
-        <w:t xml:space="preserve"> </w:t>
-      </w:r>
-      <w:r>
-        <w:t xml:space="preserve">(e.g., Bucholtz et al., 2023; Jafar, 2018; Steltenpohl et al., 2022)</w:t>
-      </w:r>
-      <w:r>
-        <w:t xml:space="preserve">.</w:t>
-      </w:r>
-      <w:r>
-        <w:t xml:space="preserve"> </w:t>
-      </w:r>
-      <w:r>
-        <w:t xml:space="preserve">Nonetheless, others contest this practice, pointing to the universalism of research, that is, the belief that scholarly endeavors should be assessed on their inherent merits, regardless of the status or personal identity of the person making the contribution</w:t>
-      </w:r>
-      <w:r>
-        <w:t xml:space="preserve"> </w:t>
-      </w:r>
-      <w:r>
-        <w:t xml:space="preserve">(Savolainen, Casey, McBrayer, &amp; Schwerdtle, 2023)</w:t>
-      </w:r>
-      <w:r>
-        <w:t xml:space="preserve">.</w:t>
-      </w:r>
-      <w:r>
-        <w:t xml:space="preserve"> </w:t>
-      </w:r>
-      <w:r>
-        <w:t xml:space="preserve">Savolainen et al. (2023)</w:t>
-      </w:r>
-      <w:r>
-        <w:t xml:space="preserve"> </w:t>
-      </w:r>
-      <w:r>
-        <w:t xml:space="preserve">draw connections between positionality statements and conflict of interest statements, arguing that, while researchers are required to disclose any and all financial gains associated with a research project,</w:t>
-      </w:r>
-      <w:r>
-        <w:t xml:space="preserve"> </w:t>
-      </w:r>
-      <w:r>
-        <w:t xml:space="preserve">“</w:t>
-      </w:r>
-      <w:r>
-        <w:t xml:space="preserve">positionality statements grant authors the freedom to decide which parts of their biography they choose to share and how they choose to frame it.</w:t>
-      </w:r>
-      <w:r>
-        <w:t xml:space="preserve">”</w:t>
-      </w:r>
-      <w:r>
-        <w:t xml:space="preserve"> </w:t>
-      </w:r>
-      <w:r>
-        <w:t xml:space="preserve">(p. 1334).</w:t>
+        <w:t xml:space="preserve">In order to ensure reproducibility, it is necessary to be transparent about the methods used in research.</w:t>
+      </w:r>
+      <w:r>
+        <w:t xml:space="preserve"> </w:t>
+      </w:r>
+      <w:r>
+        <w:t xml:space="preserve">This includes not only the data collection and analysis methods but also the code used to conduct the analysis.</w:t>
+      </w:r>
+      <w:r>
+        <w:t xml:space="preserve"> </w:t>
+      </w:r>
+      <w:r>
+        <w:t xml:space="preserve">In the fields of psychology and linguistics, there is increasing awareness of the importance of reproducibility, and many researchers are taking steps to improve the transparency of their research.</w:t>
       </w:r>
     </w:p>
     <w:p>
@@ -1243,70 +1410,25 @@
         <w:pStyle w:val="BodyText"/>
       </w:pPr>
       <w:r>
-        <w:t xml:space="preserve">While positionality statements, due to their reflexive nature, may encompass larger pieces of writing, they can also take the form of short paragraphs that illustrate a few personal characteristics deemed relevant for the particular research endeavor.</w:t>
-      </w:r>
-      <w:r>
-        <w:t xml:space="preserve"> </w:t>
-      </w:r>
-      <w:r>
-        <w:t xml:space="preserve">For instance,</w:t>
-      </w:r>
-      <w:r>
-        <w:t xml:space="preserve"> </w:t>
-      </w:r>
-      <w:r>
-        <w:t xml:space="preserve">“</w:t>
-      </w:r>
-      <w:r>
-        <w:t xml:space="preserve">Gabriela is a white immigrant cis-gender woman from Romania whose research focuses on how non-native speakers are ideologically framed as linguistically deficient in comparison to native speakers characterized by their linguistic authority and expertise.</w:t>
-      </w:r>
-      <w:r>
-        <w:t xml:space="preserve">”</w:t>
-      </w:r>
-      <w:r>
-        <w:t xml:space="preserve"> </w:t>
-      </w:r>
-      <w:r>
-        <w:t xml:space="preserve">Lastly, in showing their commitment to Diversity, Equity, Inclusivity, and Belonging (DEIB) initiatives, journals have started to encourage authors to include positionality statements with their submissions (e.g., the Journal of Social and Personal Relationships).</w:t>
-      </w:r>
-      <w:r>
-        <w:t xml:space="preserve"> </w:t>
-      </w:r>
-      <w:r>
-        <w:t xml:space="preserve">It is our stance that researchers should reflect on their positionality before starting a project and consider including a positionality statement.</w:t>
-      </w:r>
-      <w:r>
-        <w:t xml:space="preserve"> </w:t>
-      </w:r>
-      <w:r>
-        <w:t xml:space="preserve">When submitting a study for publication, the positionality statement can be included in additional materials if the word limit is a concern.</w:t>
-      </w:r>
-      <w:r>
-        <w:t xml:space="preserve"> </w:t>
-      </w:r>
-      <w:r>
-        <w:t xml:space="preserve">For examples of positionality statements in linguistic research, the interested reader is direction to</w:t>
-      </w:r>
-      <w:r>
-        <w:t xml:space="preserve"> </w:t>
-      </w:r>
-      <w:r>
-        <w:t xml:space="preserve">Bochynska et al. (2023)</w:t>
-      </w:r>
-      <w:r>
-        <w:t xml:space="preserve"> </w:t>
-      </w:r>
-      <w:r>
-        <w:t xml:space="preserve">and</w:t>
-      </w:r>
-      <w:r>
-        <w:t xml:space="preserve"> </w:t>
-      </w:r>
-      <w:r>
-        <w:t xml:space="preserve">Weissler et al. (2023)</w:t>
-      </w:r>
-      <w:r>
-        <w:t xml:space="preserve">.</w:t>
+        <w:t xml:space="preserve">Researchers have an ethical responsibility to make their code and projects reproducible.</w:t>
+      </w:r>
+      <w:r>
+        <w:t xml:space="preserve"> </w:t>
+      </w:r>
+      <w:r>
+        <w:t xml:space="preserve">There are several steps that researchers can take to make their code and projects more reproducible.</w:t>
+      </w:r>
+      <w:r>
+        <w:t xml:space="preserve"> </w:t>
+      </w:r>
+      <w:r>
+        <w:t xml:space="preserve">One approach is to create reports that document the research process, including the data used, the methods used to analyze the data, and the results obtained.</w:t>
+      </w:r>
+      <w:r>
+        <w:t xml:space="preserve"> </w:t>
+      </w:r>
+      <w:r>
+        <w:t xml:space="preserve">This documentation can then be used to reproduce the research findings.</w:t>
       </w:r>
     </w:p>
     <w:p>
@@ -1314,23 +1436,95 @@
         <w:pStyle w:val="BodyText"/>
       </w:pPr>
       <w:r>
-        <w:t xml:space="preserve">In sum, we believe positionality statements are essential in linguistic research as they promote critical self-reflection, increase transparency, and help address diversity and inclusion concerns.</w:t>
-      </w:r>
-      <w:r>
-        <w:t xml:space="preserve"> </w:t>
-      </w:r>
-      <w:r>
-        <w:t xml:space="preserve">Furthermore, including positionality statements in quantitative research can increase the validity of findings.</w:t>
-      </w:r>
-      <w:r>
-        <w:t xml:space="preserve"> </w:t>
-      </w:r>
-      <w:r>
-        <w:t xml:space="preserve">By reflecting on who it is that does the research, linguistics can become a more diverse, inclusive, and transparent field.</w:t>
-      </w:r>
-    </w:p>
-    <w:bookmarkEnd w:id="25"/>
-    <w:bookmarkStart w:id="32" w:name="preregistration-and-registered-reports"/>
+        <w:t xml:space="preserve">Another approach is to create reproducible projects.</w:t>
+      </w:r>
+      <w:r>
+        <w:t xml:space="preserve"> </w:t>
+      </w:r>
+      <w:r>
+        <w:t xml:space="preserve">These projects include all of the data, code, and documentation necessary to reproduce the research findings.</w:t>
+      </w:r>
+      <w:r>
+        <w:t xml:space="preserve"> </w:t>
+      </w:r>
+      <w:r>
+        <w:t xml:space="preserve">This approach makes it easier for others to reproduce the research findings and build on the work.</w:t>
+      </w:r>
+    </w:p>
+    <w:p>
+      <w:pPr>
+        <w:pStyle w:val="BodyText"/>
+      </w:pPr>
+      <w:r>
+        <w:t xml:space="preserve">Dependency management tools like renv and targets can also be helpful in ensuring reproducibility.</w:t>
+      </w:r>
+      <w:r>
+        <w:t xml:space="preserve"> </w:t>
+      </w:r>
+      <w:r>
+        <w:t xml:space="preserve">These tools help to manage the dependencies that are necessary to run the code and ensure that the code can be run on different systems.</w:t>
+      </w:r>
+      <w:r>
+        <w:t xml:space="preserve"> </w:t>
+      </w:r>
+      <w:r>
+        <w:t xml:space="preserve">Computational reproducibility platforms like Binder and Code Ocean can also be used to ensure reproducibility.</w:t>
+      </w:r>
+      <w:r>
+        <w:t xml:space="preserve"> </w:t>
+      </w:r>
+      <w:r>
+        <w:t xml:space="preserve">These platforms allow researchers to share their code and data in a way that can be easily replicated by others.</w:t>
+      </w:r>
+    </w:p>
+    <w:p>
+      <w:pPr>
+        <w:pStyle w:val="BodyText"/>
+      </w:pPr>
+      <w:r>
+        <w:t xml:space="preserve">It is important to note that there is no way to future-proof code or projects.</w:t>
+      </w:r>
+      <w:r>
+        <w:t xml:space="preserve"> </w:t>
+      </w:r>
+      <w:r>
+        <w:t xml:space="preserve">Researchers must continually work to maintain the reproducibility of their work.</w:t>
+      </w:r>
+      <w:r>
+        <w:t xml:space="preserve"> </w:t>
+      </w:r>
+      <w:r>
+        <w:t xml:space="preserve">This includes updating the code and documentation as needed and testing the code on different systems to ensure that it can be run in different environments.</w:t>
+      </w:r>
+    </w:p>
+    <w:p>
+      <w:pPr>
+        <w:pStyle w:val="BodyText"/>
+      </w:pPr>
+      <w:r>
+        <w:t xml:space="preserve">In conclusion, reproducibility is a crucial aspect of scientific research.</w:t>
+      </w:r>
+      <w:r>
+        <w:t xml:space="preserve"> </w:t>
+      </w:r>
+      <w:r>
+        <w:t xml:space="preserve">It helps to ensure that research findings are valid, reliable, and can be used by others to build on existing knowledge.</w:t>
+      </w:r>
+      <w:r>
+        <w:t xml:space="preserve"> </w:t>
+      </w:r>
+      <w:r>
+        <w:t xml:space="preserve">In the fields of psychology and linguistics, there is increasing awareness of the importance of reproducibility, and many researchers are taking steps to improve the transparency of their research.</w:t>
+      </w:r>
+      <w:r>
+        <w:t xml:space="preserve"> </w:t>
+      </w:r>
+      <w:r>
+        <w:t xml:space="preserve">By creating reports, reproducible projects, and using dependency management tools and computational reproducibility platforms, researchers can make their code and projects more reproducible.</w:t>
+      </w:r>
+    </w:p>
+    <w:bookmarkEnd w:id="26"/>
+    <w:bookmarkStart w:id="33" w:name="preregistration-and-registered-reports"/>
     <w:p>
       <w:pPr>
         <w:pStyle w:val="Heading1"/>
@@ -1353,7 +1547,7 @@
         <w:t xml:space="preserve">These innovations, preregistrations and registered reports, were designed with the goal of reducing QRPs and publication bias.</w:t>
       </w:r>
     </w:p>
-    <w:bookmarkStart w:id="30" w:name="preregistration"/>
+    <w:bookmarkStart w:id="31" w:name="preregistration"/>
     <w:p>
       <w:pPr>
         <w:pStyle w:val="Heading2"/>
@@ -1731,7 +1925,7 @@
       <w:tr>
         <w:tc>
           <w:tcPr/>
-          <w:bookmarkStart w:id="29" w:name="fig-detail"/>
+          <w:bookmarkStart w:id="30" w:name="fig-detail"/>
           <w:p>
             <w:pPr>
               <w:jc w:val="center"/>
@@ -1741,18 +1935,18 @@
                 <wp:inline>
                   <wp:extent cx="5943600" cy="4769954"/>
                   <wp:effectExtent b="0" l="0" r="0" t="0"/>
-                  <wp:docPr descr="" title="" id="27" name="Picture"/>
+                  <wp:docPr descr="" title="" id="28" name="Picture"/>
                   <a:graphic>
                     <a:graphicData uri="http://schemas.openxmlformats.org/drawingml/2006/picture">
                       <pic:pic>
                         <pic:nvPicPr>
-                          <pic:cNvPr descr="./figs/levels_of_detail.png" id="28" name="Picture"/>
+                          <pic:cNvPr descr="./figs/levels_of_detail.png" id="29" name="Picture"/>
                           <pic:cNvPicPr>
                             <a:picLocks noChangeArrowheads="1" noChangeAspect="1"/>
                           </pic:cNvPicPr>
                         </pic:nvPicPr>
                         <pic:blipFill>
-                          <a:blip r:embed="rId26"/>
+                          <a:blip r:embed="rId27"/>
                           <a:stretch>
                             <a:fillRect/>
                           </a:stretch>
@@ -1792,12 +1986,12 @@
               <w:t xml:space="preserve">Figure 1: Select levels of detail as suggestions to help gauge the extent of information to incorporate into a preregistration. The shading indicates the degree of detail; darker shades imply more exhaustive information (thus requiring more upfront work).</w:t>
             </w:r>
           </w:p>
-          <w:bookmarkEnd w:id="29"/>
+          <w:bookmarkEnd w:id="30"/>
         </w:tc>
       </w:tr>
     </w:tbl>
-    <w:bookmarkEnd w:id="30"/>
-    <w:bookmarkStart w:id="31" w:name="registered-reports"/>
+    <w:bookmarkEnd w:id="31"/>
+    <w:bookmarkStart w:id="32" w:name="registered-reports"/>
     <w:p>
       <w:pPr>
         <w:pStyle w:val="Heading2"/>
@@ -1916,201 +2110,7 @@
         <w:t xml:space="preserve">As more journals adopt RRs, the scientific community can move towards a more rigorous and trustworthy publishing model.</w:t>
       </w:r>
     </w:p>
-    <w:bookmarkEnd w:id="31"/>
     <w:bookmarkEnd w:id="32"/>
-    <w:bookmarkStart w:id="33" w:name="X86d878d9595b9fb6a0b84acee7de2c2c447eb35"/>
-    <w:p>
-      <w:pPr>
-        <w:pStyle w:val="Heading1"/>
-      </w:pPr>
-      <w:r>
-        <w:t xml:space="preserve">Reproducible code/projects and literate programming</w:t>
-      </w:r>
-    </w:p>
-    <w:p>
-      <w:pPr>
-        <w:pStyle w:val="FirstParagraph"/>
-      </w:pPr>
-      <w:r>
-        <w:t xml:space="preserve">Reproducibility is a crucial aspect of any scientific study, and it has become increasingly important in recent years.</w:t>
-      </w:r>
-      <w:r>
-        <w:t xml:space="preserve"> </w:t>
-      </w:r>
-      <w:r>
-        <w:t xml:space="preserve">Researchers must be able to provide a clear and transparent account of their findings, including the methods used to obtain them.</w:t>
-      </w:r>
-      <w:r>
-        <w:t xml:space="preserve"> </w:t>
-      </w:r>
-      <w:r>
-        <w:t xml:space="preserve">Reproducibility can help to ensure that research results are valid, reliable, and can be used by others to build on existing knowledge.</w:t>
-      </w:r>
-      <w:r>
-        <w:t xml:space="preserve"> </w:t>
-      </w:r>
-      <w:r>
-        <w:t xml:space="preserve">In this section, we explore the importance of reproducibility, what we know about it in the fields of psychology and linguistics, and how researchers can make their code and projects more reproducible.</w:t>
-      </w:r>
-    </w:p>
-    <w:p>
-      <w:pPr>
-        <w:pStyle w:val="BodyText"/>
-      </w:pPr>
-      <w:r>
-        <w:t xml:space="preserve">In general, it helps to increase the credibility of research findings and allows other researchers to verify and build on existing work.</w:t>
-      </w:r>
-      <w:r>
-        <w:t xml:space="preserve"> </w:t>
-      </w:r>
-      <w:r>
-        <w:t xml:space="preserve">At worst, a lack of reproducibility can lead to irreproducible results and wasted resources.</w:t>
-      </w:r>
-      <w:r>
-        <w:t xml:space="preserve"> </w:t>
-      </w:r>
-      <w:r>
-        <w:t xml:space="preserve">This can have serious implications for public health and policy decisions based on research findings.</w:t>
-      </w:r>
-    </w:p>
-    <w:p>
-      <w:pPr>
-        <w:pStyle w:val="BodyText"/>
-      </w:pPr>
-      <w:r>
-        <w:t xml:space="preserve">In order to ensure reproducibility, it is necessary to be transparent about the methods used in research.</w:t>
-      </w:r>
-      <w:r>
-        <w:t xml:space="preserve"> </w:t>
-      </w:r>
-      <w:r>
-        <w:t xml:space="preserve">This includes not only the data collection and analysis methods but also the code used to conduct the analysis.</w:t>
-      </w:r>
-      <w:r>
-        <w:t xml:space="preserve"> </w:t>
-      </w:r>
-      <w:r>
-        <w:t xml:space="preserve">In the fields of psychology and linguistics, there is increasing awareness of the importance of reproducibility, and many researchers are taking steps to improve the transparency of their research.</w:t>
-      </w:r>
-    </w:p>
-    <w:p>
-      <w:pPr>
-        <w:pStyle w:val="BodyText"/>
-      </w:pPr>
-      <w:r>
-        <w:t xml:space="preserve">Researchers have an ethical responsibility to make their code and projects reproducible.</w:t>
-      </w:r>
-      <w:r>
-        <w:t xml:space="preserve"> </w:t>
-      </w:r>
-      <w:r>
-        <w:t xml:space="preserve">There are several steps that researchers can take to make their code and projects more reproducible.</w:t>
-      </w:r>
-      <w:r>
-        <w:t xml:space="preserve"> </w:t>
-      </w:r>
-      <w:r>
-        <w:t xml:space="preserve">One approach is to create reports that document the research process, including the data used, the methods used to analyze the data, and the results obtained.</w:t>
-      </w:r>
-      <w:r>
-        <w:t xml:space="preserve"> </w:t>
-      </w:r>
-      <w:r>
-        <w:t xml:space="preserve">This documentation can then be used to reproduce the research findings.</w:t>
-      </w:r>
-    </w:p>
-    <w:p>
-      <w:pPr>
-        <w:pStyle w:val="BodyText"/>
-      </w:pPr>
-      <w:r>
-        <w:t xml:space="preserve">Another approach is to create reproducible projects.</w:t>
-      </w:r>
-      <w:r>
-        <w:t xml:space="preserve"> </w:t>
-      </w:r>
-      <w:r>
-        <w:t xml:space="preserve">These projects include all of the data, code, and documentation necessary to reproduce the research findings.</w:t>
-      </w:r>
-      <w:r>
-        <w:t xml:space="preserve"> </w:t>
-      </w:r>
-      <w:r>
-        <w:t xml:space="preserve">This approach makes it easier for others to reproduce the research findings and build on the work.</w:t>
-      </w:r>
-    </w:p>
-    <w:p>
-      <w:pPr>
-        <w:pStyle w:val="BodyText"/>
-      </w:pPr>
-      <w:r>
-        <w:t xml:space="preserve">Dependency management tools like renv and targets can also be helpful in ensuring reproducibility.</w:t>
-      </w:r>
-      <w:r>
-        <w:t xml:space="preserve"> </w:t>
-      </w:r>
-      <w:r>
-        <w:t xml:space="preserve">These tools help to manage the dependencies that are necessary to run the code and ensure that the code can be run on different systems.</w:t>
-      </w:r>
-      <w:r>
-        <w:t xml:space="preserve"> </w:t>
-      </w:r>
-      <w:r>
-        <w:t xml:space="preserve">Computational reproducibility platforms like Binder and Code Ocean can also be used to ensure reproducibility.</w:t>
-      </w:r>
-      <w:r>
-        <w:t xml:space="preserve"> </w:t>
-      </w:r>
-      <w:r>
-        <w:t xml:space="preserve">These platforms allow researchers to share their code and data in a way that can be easily replicated by others.</w:t>
-      </w:r>
-    </w:p>
-    <w:p>
-      <w:pPr>
-        <w:pStyle w:val="BodyText"/>
-      </w:pPr>
-      <w:r>
-        <w:t xml:space="preserve">It is important to note that there is no way to future-proof code or projects.</w:t>
-      </w:r>
-      <w:r>
-        <w:t xml:space="preserve"> </w:t>
-      </w:r>
-      <w:r>
-        <w:t xml:space="preserve">Researchers must continually work to maintain the reproducibility of their work.</w:t>
-      </w:r>
-      <w:r>
-        <w:t xml:space="preserve"> </w:t>
-      </w:r>
-      <w:r>
-        <w:t xml:space="preserve">This includes updating the code and documentation as needed and testing the code on different systems to ensure that it can be run in different environments.</w:t>
-      </w:r>
-    </w:p>
-    <w:p>
-      <w:pPr>
-        <w:pStyle w:val="BodyText"/>
-      </w:pPr>
-      <w:r>
-        <w:t xml:space="preserve">In conclusion, reproducibility is a crucial aspect of scientific research.</w:t>
-      </w:r>
-      <w:r>
-        <w:t xml:space="preserve"> </w:t>
-      </w:r>
-      <w:r>
-        <w:t xml:space="preserve">It helps to ensure that research findings are valid, reliable, and can be used by others to build on existing knowledge.</w:t>
-      </w:r>
-      <w:r>
-        <w:t xml:space="preserve"> </w:t>
-      </w:r>
-      <w:r>
-        <w:t xml:space="preserve">In the fields of psychology and linguistics, there is increasing awareness of the importance of reproducibility, and many researchers are taking steps to improve the transparency of their research.</w:t>
-      </w:r>
-      <w:r>
-        <w:t xml:space="preserve"> </w:t>
-      </w:r>
-      <w:r>
-        <w:t xml:space="preserve">By creating reports, reproducible projects, and using dependency management tools and computational reproducibility platforms, researchers can make their code and projects more reproducible.</w:t>
-      </w:r>
-    </w:p>
     <w:bookmarkEnd w:id="33"/>
     <w:bookmarkStart w:id="38" w:name="pre-prints"/>
     <w:p>

--- a/main.docx
+++ b/main.docx
@@ -370,7 +370,7 @@
       </w:r>
     </w:p>
     <w:bookmarkEnd w:id="21"/>
-    <w:bookmarkStart w:id="23" w:name="introduction---what-is-open-science"/>
+    <w:bookmarkStart w:id="27" w:name="introduction---what-is-open-science"/>
     <w:p>
       <w:pPr>
         <w:pStyle w:val="Heading1"/>
@@ -598,1318 +598,6 @@
       </w:r>
       <w:r>
         <w:t xml:space="preserve">Specifically, we provide practical examples and detailed descriptions of the aforementioned areas with the goal of helping the interested linguist commence their journey of engaging in open science practices in their own research.</w:t>
-      </w:r>
-    </w:p>
-    <w:bookmarkEnd w:id="23"/>
-    <w:bookmarkStart w:id="24" w:name="positionality-statements"/>
-    <w:p>
-      <w:pPr>
-        <w:pStyle w:val="Heading1"/>
-      </w:pPr>
-      <w:r>
-        <w:t xml:space="preserve">Positionality statements</w:t>
-      </w:r>
-    </w:p>
-    <w:p>
-      <w:pPr>
-        <w:pStyle w:val="FirstParagraph"/>
-      </w:pPr>
-      <w:r>
-        <w:t xml:space="preserve">A positionality statement is a reflective piece of writing that acknowledges a researcher’s stance, or position, toward a research topic, framework, and even participants.</w:t>
-      </w:r>
-      <w:r>
-        <w:t xml:space="preserve"> </w:t>
-      </w:r>
-      <w:r>
-        <w:t xml:space="preserve">One’s positionality encompasses their social, cultural, and personal identity, as well as their biases and assumptions</w:t>
-      </w:r>
-      <w:r>
-        <w:t xml:space="preserve"> </w:t>
-      </w:r>
-      <w:r>
-        <w:t xml:space="preserve">(Holmes, 2020)</w:t>
-      </w:r>
-      <w:r>
-        <w:t xml:space="preserve">, and can influence how research is done and how results are interpreted</w:t>
-      </w:r>
-      <w:r>
-        <w:t xml:space="preserve"> </w:t>
-      </w:r>
-      <w:r>
-        <w:t xml:space="preserve">(Rowe, 2014)</w:t>
-      </w:r>
-      <w:r>
-        <w:t xml:space="preserve">.</w:t>
-      </w:r>
-      <w:r>
-        <w:t xml:space="preserve"> </w:t>
-      </w:r>
-      <w:r>
-        <w:t xml:space="preserve">Among others, relevant personal characteristics that may be included in a positionality statement are gender and racial identity, age, sexual orientation, immigration status, and ideological stances</w:t>
-      </w:r>
-      <w:r>
-        <w:t xml:space="preserve"> </w:t>
-      </w:r>
-      <w:r>
-        <w:t xml:space="preserve">(Berger, 2015)</w:t>
-      </w:r>
-      <w:r>
-        <w:t xml:space="preserve">.</w:t>
-      </w:r>
-      <w:r>
-        <w:t xml:space="preserve"> </w:t>
-      </w:r>
-      <w:r>
-        <w:t xml:space="preserve">These traits may indirectly impact research endeavors, since participants may be more willing to engage in a study if they perceive the researcher as sympathetic</w:t>
-      </w:r>
-      <w:r>
-        <w:t xml:space="preserve"> </w:t>
-      </w:r>
-      <w:r>
-        <w:t xml:space="preserve">(De Tona et al., 2006)</w:t>
-      </w:r>
-      <w:r>
-        <w:t xml:space="preserve">, or may even offer different responses based on the researcher’s perceived identity</w:t>
-      </w:r>
-      <w:r>
-        <w:t xml:space="preserve"> </w:t>
-      </w:r>
-      <w:r>
-        <w:t xml:space="preserve">(Berger, 2015)</w:t>
-      </w:r>
-      <w:r>
-        <w:t xml:space="preserve">.</w:t>
-      </w:r>
-    </w:p>
-    <w:p>
-      <w:pPr>
-        <w:pStyle w:val="BodyText"/>
-      </w:pPr>
-      <w:r>
-        <w:t xml:space="preserve">While positionality statements have been adopted in some disciplines of the humanities and social sciences as a way of recognizing the various ways in which researchers’ backgrounds and identities may intersect with their research endeavors, they are a relatively new incorporation in the field of linguistics, appearing primarily in subfields such as applied linguistics, linguistic anthropology, and linguistic ethnography</w:t>
-      </w:r>
-      <w:r>
-        <w:t xml:space="preserve"> </w:t>
-      </w:r>
-      <w:r>
-        <w:t xml:space="preserve">(Bucholtz et al., 2023)</w:t>
-      </w:r>
-      <w:r>
-        <w:t xml:space="preserve">.</w:t>
-      </w:r>
-      <w:r>
-        <w:t xml:space="preserve"> </w:t>
-      </w:r>
-      <w:r>
-        <w:t xml:space="preserve">Increasingly, positionality statements are considered crucial components of the research process, as they increase transparency into research practices</w:t>
-      </w:r>
-      <w:r>
-        <w:t xml:space="preserve"> </w:t>
-      </w:r>
-      <w:r>
-        <w:t xml:space="preserve">(Steltenpohl, Hudson, &amp; Klement, 2022)</w:t>
-      </w:r>
-      <w:r>
-        <w:t xml:space="preserve"> </w:t>
-      </w:r>
-      <w:r>
-        <w:t xml:space="preserve">and contextualize the environment in which studies take place, or, in other words,</w:t>
-      </w:r>
-      <w:r>
-        <w:t xml:space="preserve"> </w:t>
-      </w:r>
-      <w:r>
-        <w:t xml:space="preserve">“</w:t>
-      </w:r>
-      <w:r>
-        <w:t xml:space="preserve">[define] the boundaries within which research was produced</w:t>
-      </w:r>
-      <w:r>
-        <w:t xml:space="preserve">”</w:t>
-      </w:r>
-      <w:r>
-        <w:t xml:space="preserve"> </w:t>
-      </w:r>
-      <w:r>
-        <w:t xml:space="preserve">(Jafar, 2018, p. 1)</w:t>
-      </w:r>
-      <w:r>
-        <w:t xml:space="preserve">.</w:t>
-      </w:r>
-      <w:r>
-        <w:t xml:space="preserve"> </w:t>
-      </w:r>
-      <w:r>
-        <w:t xml:space="preserve">Traditionally, positionality statements have been more prevalent in qualitative research.</w:t>
-      </w:r>
-      <w:r>
-        <w:t xml:space="preserve"> </w:t>
-      </w:r>
-      <w:r>
-        <w:t xml:space="preserve">We believe they should be considered equally important in quantitative research, since, aside from contributing to ongoing efforts to promote transparency and openness in research practices, recognizing and addressing a researcher’s positionality can increase the validity of their findings</w:t>
-      </w:r>
-      <w:r>
-        <w:t xml:space="preserve"> </w:t>
-      </w:r>
-      <w:r>
-        <w:t xml:space="preserve">(Jafar, 2018)</w:t>
-      </w:r>
-      <w:r>
-        <w:t xml:space="preserve">.</w:t>
-      </w:r>
-      <w:r>
-        <w:t xml:space="preserve"> </w:t>
-      </w:r>
-      <w:r>
-        <w:t xml:space="preserve">Moreover,</w:t>
-      </w:r>
-      <w:r>
-        <w:t xml:space="preserve"> </w:t>
-      </w:r>
-      <w:r>
-        <w:t xml:space="preserve">Bucholtz et al. (2023)</w:t>
-      </w:r>
-      <w:r>
-        <w:t xml:space="preserve"> </w:t>
-      </w:r>
-      <w:r>
-        <w:t xml:space="preserve">note that considering a researcher’s positionality may be especially important in linguistics,</w:t>
-      </w:r>
-      <w:r>
-        <w:t xml:space="preserve"> </w:t>
-      </w:r>
-      <w:r>
-        <w:t xml:space="preserve">“</w:t>
-      </w:r>
-      <w:r>
-        <w:t xml:space="preserve">[…] which relies on racially minoritized communities as sources of data yet lack adequate (if any) representation of those communities among faculty researchers</w:t>
-      </w:r>
-      <w:r>
-        <w:t xml:space="preserve">”</w:t>
-      </w:r>
-      <w:r>
-        <w:t xml:space="preserve"> </w:t>
-      </w:r>
-      <w:r>
-        <w:t xml:space="preserve">(p. 2).</w:t>
-      </w:r>
-    </w:p>
-    <w:p>
-      <w:pPr>
-        <w:pStyle w:val="BodyText"/>
-      </w:pPr>
-      <w:r>
-        <w:t xml:space="preserve">Many researchers support and advocate for the inclusion of positionality statements in their research publications</w:t>
-      </w:r>
-      <w:r>
-        <w:t xml:space="preserve"> </w:t>
-      </w:r>
-      <w:r>
-        <w:t xml:space="preserve">(e.g., Bucholtz et al., 2023; Jafar, 2018; Steltenpohl et al., 2022)</w:t>
-      </w:r>
-      <w:r>
-        <w:t xml:space="preserve">.</w:t>
-      </w:r>
-      <w:r>
-        <w:t xml:space="preserve"> </w:t>
-      </w:r>
-      <w:r>
-        <w:t xml:space="preserve">Nonetheless, others contest this practice, pointing to the universalism of research, that is, the belief that scholarly endeavors should be assessed on their inherent merits, regardless of the status or personal identity of the person making the contribution</w:t>
-      </w:r>
-      <w:r>
-        <w:t xml:space="preserve"> </w:t>
-      </w:r>
-      <w:r>
-        <w:t xml:space="preserve">(Savolainen, Casey, McBrayer, &amp; Schwerdtle, 2023)</w:t>
-      </w:r>
-      <w:r>
-        <w:t xml:space="preserve">.</w:t>
-      </w:r>
-      <w:r>
-        <w:t xml:space="preserve"> </w:t>
-      </w:r>
-      <w:r>
-        <w:t xml:space="preserve">Savolainen et al. (2023)</w:t>
-      </w:r>
-      <w:r>
-        <w:t xml:space="preserve"> </w:t>
-      </w:r>
-      <w:r>
-        <w:t xml:space="preserve">draw connections between positionality statements and conflict of interest statements, arguing that, while researchers are required to disclose any and all financial gains associated with a research project,</w:t>
-      </w:r>
-      <w:r>
-        <w:t xml:space="preserve"> </w:t>
-      </w:r>
-      <w:r>
-        <w:t xml:space="preserve">“</w:t>
-      </w:r>
-      <w:r>
-        <w:t xml:space="preserve">positionality statements grant authors the freedom to decide which parts of their biography they choose to share and how they choose to frame it.</w:t>
-      </w:r>
-      <w:r>
-        <w:t xml:space="preserve">”</w:t>
-      </w:r>
-      <w:r>
-        <w:t xml:space="preserve"> </w:t>
-      </w:r>
-      <w:r>
-        <w:t xml:space="preserve">(p. 1334).</w:t>
-      </w:r>
-    </w:p>
-    <w:p>
-      <w:pPr>
-        <w:pStyle w:val="BodyText"/>
-      </w:pPr>
-      <w:r>
-        <w:t xml:space="preserve">While positionality statements, due to their reflexive nature, may encompass larger pieces of writing, they can also take the form of short paragraphs that illustrate a few personal characteristics deemed relevant for the particular research endeavor.</w:t>
-      </w:r>
-      <w:r>
-        <w:t xml:space="preserve"> </w:t>
-      </w:r>
-      <w:r>
-        <w:t xml:space="preserve">For instance,</w:t>
-      </w:r>
-      <w:r>
-        <w:t xml:space="preserve"> </w:t>
-      </w:r>
-      <w:r>
-        <w:t xml:space="preserve">“</w:t>
-      </w:r>
-      <w:r>
-        <w:t xml:space="preserve">Gabriela is a white immigrant cis-gender woman from Romania whose research focuses on how non-native speakers are ideologically framed as linguistically deficient in comparison to native speakers characterized by their linguistic authority and expertise.</w:t>
-      </w:r>
-      <w:r>
-        <w:t xml:space="preserve">”</w:t>
-      </w:r>
-      <w:r>
-        <w:t xml:space="preserve"> </w:t>
-      </w:r>
-      <w:r>
-        <w:t xml:space="preserve">Lastly, in showing their commitment to Diversity, Equity, Inclusivity, and Belonging (DEIB) initiatives, journals have started to encourage authors to include positionality statements with their submissions (e.g., the Journal of Social and Personal Relationships).</w:t>
-      </w:r>
-      <w:r>
-        <w:t xml:space="preserve"> </w:t>
-      </w:r>
-      <w:r>
-        <w:t xml:space="preserve">It is our stance that researchers should reflect on their positionality before starting a project and consider including a positionality statement.</w:t>
-      </w:r>
-      <w:r>
-        <w:t xml:space="preserve"> </w:t>
-      </w:r>
-      <w:r>
-        <w:t xml:space="preserve">When submitting a study for publication, the positionality statement can be included in additional materials if the word limit is a concern.</w:t>
-      </w:r>
-      <w:r>
-        <w:t xml:space="preserve"> </w:t>
-      </w:r>
-      <w:r>
-        <w:t xml:space="preserve">For examples of positionality statements in linguistic research, the interested reader is direction to</w:t>
-      </w:r>
-      <w:r>
-        <w:t xml:space="preserve"> </w:t>
-      </w:r>
-      <w:r>
-        <w:t xml:space="preserve">Bochynska et al. (2023)</w:t>
-      </w:r>
-      <w:r>
-        <w:t xml:space="preserve"> </w:t>
-      </w:r>
-      <w:r>
-        <w:t xml:space="preserve">and</w:t>
-      </w:r>
-      <w:r>
-        <w:t xml:space="preserve"> </w:t>
-      </w:r>
-      <w:r>
-        <w:t xml:space="preserve">Weissler et al. (2023)</w:t>
-      </w:r>
-      <w:r>
-        <w:t xml:space="preserve">.</w:t>
-      </w:r>
-    </w:p>
-    <w:p>
-      <w:pPr>
-        <w:pStyle w:val="BodyText"/>
-      </w:pPr>
-      <w:r>
-        <w:t xml:space="preserve">In sum, we believe positionality statements are essential in linguistic research as they promote critical self-reflection, increase transparency, and help address diversity and inclusion concerns.</w:t>
-      </w:r>
-      <w:r>
-        <w:t xml:space="preserve"> </w:t>
-      </w:r>
-      <w:r>
-        <w:t xml:space="preserve">Furthermore, including positionality statements in quantitative research can increase the validity of findings.</w:t>
-      </w:r>
-      <w:r>
-        <w:t xml:space="preserve"> </w:t>
-      </w:r>
-      <w:r>
-        <w:t xml:space="preserve">By reflecting on who it is that does the research, linguistics can become a more diverse, inclusive, and transparent field.</w:t>
-      </w:r>
-    </w:p>
-    <w:bookmarkEnd w:id="24"/>
-    <w:bookmarkStart w:id="25" w:name="open-data"/>
-    <w:p>
-      <w:pPr>
-        <w:pStyle w:val="Heading1"/>
-      </w:pPr>
-      <w:r>
-        <w:t xml:space="preserve">Open data</w:t>
-      </w:r>
-    </w:p>
-    <w:p>
-      <w:pPr>
-        <w:pStyle w:val="FirstParagraph"/>
-      </w:pPr>
-      <w:r>
-        <w:t xml:space="preserve">The term</w:t>
-      </w:r>
-      <w:r>
-        <w:t xml:space="preserve"> </w:t>
-      </w:r>
-      <w:r>
-        <w:rPr>
-          <w:iCs/>
-          <w:i/>
-        </w:rPr>
-        <w:t xml:space="preserve">open data</w:t>
-      </w:r>
-      <w:r>
-        <w:t xml:space="preserve"> </w:t>
-      </w:r>
-      <w:r>
-        <w:t xml:space="preserve">refers to data used in research that is freely available to anybody interested in accessing it for any purpose</w:t>
-      </w:r>
-      <w:r>
-        <w:t xml:space="preserve"> </w:t>
-      </w:r>
-      <w:r>
-        <w:t xml:space="preserve">(Knowledge, 2023)</w:t>
-      </w:r>
-      <w:r>
-        <w:t xml:space="preserve">.</w:t>
-      </w:r>
-      <w:r>
-        <w:t xml:space="preserve"> </w:t>
-      </w:r>
-      <w:r>
-        <w:t xml:space="preserve">In the wake of the reproducibility crisis, the importance of open data in scientific research has grown significantly, particularly in fields like biology, psychology, and linguistics.</w:t>
-      </w:r>
-      <w:r>
-        <w:t xml:space="preserve"> </w:t>
-      </w:r>
-      <w:r>
-        <w:t xml:space="preserve">The underlying motivation for open data is to make knowledge more accessible.</w:t>
-      </w:r>
-      <w:r>
-        <w:t xml:space="preserve"> </w:t>
-      </w:r>
-      <w:r>
-        <w:t xml:space="preserve">It facilitates transparency, rigor, reproducibility, replication, accumulation of knowledge, and makes participating in the scientific endeavor more inclusive.</w:t>
-      </w:r>
-    </w:p>
-    <w:p>
-      <w:pPr>
-        <w:pStyle w:val="BodyText"/>
-      </w:pPr>
-      <w:r>
-        <w:t xml:space="preserve">The case in favor of making data open and accessible is straightforward.</w:t>
-      </w:r>
-      <w:r>
-        <w:t xml:space="preserve"> </w:t>
-      </w:r>
-      <w:r>
-        <w:t xml:space="preserve">Open data practices enable wider access to research information, facilitating validation and replication of studies, which is essential for advancing scientific knowledge and maintaining trust in research findings.</w:t>
-      </w:r>
-      <w:r>
-        <w:t xml:space="preserve"> </w:t>
-      </w:r>
-      <w:r>
-        <w:t xml:space="preserve">Access to open data is key, not just for upholding ethical standards in research, but also for facilitating future scientific progress.</w:t>
-      </w:r>
-      <w:r>
-        <w:t xml:space="preserve"> </w:t>
-      </w:r>
-      <w:r>
-        <w:t xml:space="preserve">Thus, open data becomes a cornerstone for researchers striving to make meaningful contributions to their fields and the broader scientific discourse.</w:t>
-      </w:r>
-    </w:p>
-    <w:p>
-      <w:pPr>
-        <w:pStyle w:val="BodyText"/>
-      </w:pPr>
-      <w:r>
-        <w:t xml:space="preserve">Researchers may initially hesitate to share their data publicly, but gaining an understanding of the benefits of open data can help alleviate these concerns.</w:t>
-      </w:r>
-      <w:r>
-        <w:t xml:space="preserve"> </w:t>
-      </w:r>
-      <w:r>
-        <w:t xml:space="preserve">It is important to note that simply stating</w:t>
-      </w:r>
-      <w:r>
-        <w:t xml:space="preserve"> </w:t>
-      </w:r>
-      <w:r>
-        <w:t xml:space="preserve">“</w:t>
-      </w:r>
-      <w:r>
-        <w:t xml:space="preserve">data available on request</w:t>
-      </w:r>
-      <w:r>
-        <w:t xml:space="preserve">”</w:t>
-      </w:r>
-      <w:r>
-        <w:t xml:space="preserve"> </w:t>
-      </w:r>
-      <w:r>
-        <w:t xml:space="preserve">is not sufficient to meet the new current standards of effective data sharing</w:t>
-      </w:r>
-      <w:r>
-        <w:t xml:space="preserve"> </w:t>
-      </w:r>
-      <w:r>
-        <w:t xml:space="preserve">(Wicherts, Borsboom, Kats, &amp; Molenaar, 2006)</w:t>
-      </w:r>
-      <w:r>
-        <w:t xml:space="preserve">.</w:t>
-      </w:r>
-      <w:r>
-        <w:t xml:space="preserve"> </w:t>
-      </w:r>
-      <w:r>
-        <w:t xml:space="preserve">Effective data sharing has to involve a more comprehensive and transparent approach, ensuring that data is readily accessible to other researchers and contributing to the broader scientific community’s efforts.</w:t>
-      </w:r>
-    </w:p>
-    <w:p>
-      <w:pPr>
-        <w:pStyle w:val="BodyText"/>
-      </w:pPr>
-      <w:r>
-        <w:t xml:space="preserve">Open data benefits individual researchers, the broader research community, and society as a whole.</w:t>
-      </w:r>
-      <w:r>
-        <w:t xml:space="preserve"> </w:t>
-      </w:r>
-      <w:r>
-        <w:t xml:space="preserve">By sharing data, researchers enhance their visibility and credibility, paving the way for academic collaborations and establishing their work as a cornerstone within their field.</w:t>
-      </w:r>
-    </w:p>
-    <w:p>
-      <w:pPr>
-        <w:pStyle w:val="BodyText"/>
-      </w:pPr>
-      <w:r>
-        <w:t xml:space="preserve">Gone are the days of</w:t>
-      </w:r>
-      <w:r>
-        <w:t xml:space="preserve"> </w:t>
-      </w:r>
-      <w:r>
-        <w:t xml:space="preserve">“</w:t>
-      </w:r>
-      <w:r>
-        <w:t xml:space="preserve">data available upon request</w:t>
-      </w:r>
-      <w:r>
-        <w:t xml:space="preserve">”</w:t>
-      </w:r>
-      <w:r>
-        <w:t xml:space="preserve">, which generally does not result in adequate sharing of research materials</w:t>
-      </w:r>
-      <w:r>
-        <w:t xml:space="preserve"> </w:t>
-      </w:r>
-      <w:r>
-        <w:t xml:space="preserve">(Spellman, Gilbert, &amp; Corker, 2017; Wicherts et al., 2006)</w:t>
-      </w:r>
-      <w:r>
-        <w:t xml:space="preserve">, as many journals have begun to strongly encourage that researchers make publicly available some version of their data (e.g.,</w:t>
-      </w:r>
-      <w:r>
-        <w:t xml:space="preserve"> </w:t>
-      </w:r>
-      <w:r>
-        <w:rPr>
-          <w:iCs/>
-          <w:i/>
-        </w:rPr>
-        <w:t xml:space="preserve">Language Learning</w:t>
-      </w:r>
-      <w:r>
-        <w:t xml:space="preserve">).</w:t>
-      </w:r>
-    </w:p>
-    <w:p>
-      <w:pPr>
-        <w:pStyle w:val="BodyText"/>
-      </w:pPr>
-      <w:r>
-        <w:t xml:space="preserve">Firstly, data storage is a critical aspect that researchers must prioritize, focusing on its longevity and accessibility.</w:t>
-      </w:r>
-      <w:r>
-        <w:t xml:space="preserve"> </w:t>
-      </w:r>
-      <w:r>
-        <w:t xml:space="preserve">Some researchers find it beneficial to include all study materials and anonymized data on their project page throughout their research, while others prefer to use the project page solely for final documents.</w:t>
-      </w:r>
-      <w:r>
-        <w:t xml:space="preserve"> </w:t>
-      </w:r>
-      <w:r>
-        <w:t xml:space="preserve">There is also the option to organize a project using various cloud-based storage providers, such as Google Drive, Dropbox, or Box, which can link directly to your computer.</w:t>
-      </w:r>
-      <w:r>
-        <w:t xml:space="preserve"> </w:t>
-      </w:r>
-      <w:r>
-        <w:t xml:space="preserve">Many of these providers offer the added convenience of integrating directly with an OSF project, allowing researchers to enjoy the advantages of both systems.</w:t>
-      </w:r>
-      <w:r>
-        <w:t xml:space="preserve"> </w:t>
-      </w:r>
-      <w:r>
-        <w:t xml:space="preserve">This method helps balance the risks of technological failure and privacy concerns.</w:t>
-      </w:r>
-      <w:r>
-        <w:t xml:space="preserve"> </w:t>
-      </w:r>
-      <w:r>
-        <w:t xml:space="preserve">The Open Science Framework (OSF) also provides free, open-source solutions for different research processes</w:t>
-      </w:r>
-      <w:r>
-        <w:t xml:space="preserve"> </w:t>
-      </w:r>
-      <w:r>
-        <w:t xml:space="preserve">(Foster &amp; Deardorff, 2017; Nosek et al., 2022)</w:t>
-      </w:r>
-      <w:r>
-        <w:t xml:space="preserve">, ensuring secure and accessible data storage.</w:t>
-      </w:r>
-    </w:p>
-    <w:p>
-      <w:pPr>
-        <w:pStyle w:val="BodyText"/>
-      </w:pPr>
-      <w:r>
-        <w:t xml:space="preserve">Additionally, the development of tools like Git and GitHub has transformed scientific development in the open-data domain.</w:t>
-      </w:r>
-      <w:r>
-        <w:t xml:space="preserve"> </w:t>
-      </w:r>
-      <w:r>
-        <w:t xml:space="preserve">These platforms facilitate collaborative efforts and enhance user engagement, revolutionizing the way research is conducted and shared.</w:t>
-      </w:r>
-    </w:p>
-    <w:p>
-      <w:pPr>
-        <w:pStyle w:val="BodyText"/>
-      </w:pPr>
-      <w:r>
-        <w:t xml:space="preserve">Narrowing the field of open data to focus specifically on linguistics offers significant benefits.</w:t>
-      </w:r>
-      <w:r>
-        <w:t xml:space="preserve"> </w:t>
-      </w:r>
-      <w:r>
-        <w:t xml:space="preserve">For example, it enhances the study of diverse and underrepresented languages.</w:t>
-      </w:r>
-      <w:r>
-        <w:t xml:space="preserve"> </w:t>
-      </w:r>
-      <w:r>
-        <w:t xml:space="preserve">By making linguistic data from minority communities publicly available, we enable wider access and collaboration.</w:t>
-      </w:r>
-      <w:r>
-        <w:t xml:space="preserve"> </w:t>
-      </w:r>
-      <w:r>
-        <w:t xml:space="preserve">This allows researchers to document and study linguistic elements that might otherwise be overlooked.</w:t>
-      </w:r>
-      <w:r>
-        <w:t xml:space="preserve"> </w:t>
-      </w:r>
-      <w:r>
-        <w:t xml:space="preserve">The approach not only aids in preserving endangered languages but also fosters a more inclusive and comprehensive understanding of the global linguistic landscape.</w:t>
-      </w:r>
-    </w:p>
-    <w:p>
-      <w:pPr>
-        <w:pStyle w:val="BodyText"/>
-      </w:pPr>
-      <w:r>
-        <w:t xml:space="preserve">That being said, the field of linguistics faces unique challenges with regard to open data.</w:t>
-      </w:r>
-      <w:r>
-        <w:t xml:space="preserve"> </w:t>
-      </w:r>
-      <w:r>
-        <w:t xml:space="preserve">There are ethical considerations that must be considered with care.</w:t>
-      </w:r>
-      <w:r>
-        <w:t xml:space="preserve"> </w:t>
-      </w:r>
-      <w:r>
-        <w:t xml:space="preserve">The privacy and consent of participants must be safeguarded, particularly in projects involving sensitive or personal data.</w:t>
-      </w:r>
-      <w:r>
-        <w:t xml:space="preserve"> </w:t>
-      </w:r>
-      <w:r>
-        <w:t xml:space="preserve">This might be particularly challenging in cases of audiovisual sociolinguistic interviews but probably easier to share in phonetic studies, for example.</w:t>
-      </w:r>
-    </w:p>
-    <w:p>
-      <w:pPr>
-        <w:pStyle w:val="BodyText"/>
-      </w:pPr>
-      <w:r>
-        <w:t xml:space="preserve">Though not exhaustive, we now consider some possible solutions to the unique problems linguistics faces.</w:t>
-      </w:r>
-      <w:r>
-        <w:t xml:space="preserve"> </w:t>
-      </w:r>
-      <w:r>
-        <w:t xml:space="preserve">The responsibility encompasses several key aspects: anonymizing data to protect individual privacy, obtaining informed consent to ensure participants are aware of how their data will be used, and being culturally sensitive to respect the diverse backgrounds of participants.</w:t>
-      </w:r>
-      <w:r>
-        <w:t xml:space="preserve"> </w:t>
-      </w:r>
-      <w:r>
-        <w:t xml:space="preserve">All these steps need to be aligned with legal standards.</w:t>
-      </w:r>
-      <w:r>
-        <w:t xml:space="preserve"> </w:t>
-      </w:r>
-      <w:r>
-        <w:t xml:space="preserve">The PI’s goal is to make data as open as possible while carefully balancing the need for openness with the imperative to respect privacy and legal constraints. This approach is vital for maintaining the ethical integrity of the research and safeguarding the rights of participants.</w:t>
-      </w:r>
-    </w:p>
-    <w:p>
-      <w:pPr>
-        <w:pStyle w:val="BodyText"/>
-      </w:pPr>
-      <w:r>
-        <w:t xml:space="preserve">In summary, open data is fundamental to advancing scientific excellence and ensuring transparency.</w:t>
-      </w:r>
-      <w:r>
-        <w:t xml:space="preserve"> </w:t>
-      </w:r>
-      <w:r>
-        <w:t xml:space="preserve">It elevates collaboration, bolsters credibility, and improves access to knowledge.</w:t>
-      </w:r>
-      <w:r>
-        <w:t xml:space="preserve"> </w:t>
-      </w:r>
-      <w:r>
-        <w:t xml:space="preserve">While embracing open data, ethical considerations necessitate data anonymization and privacy safeguards.</w:t>
-      </w:r>
-      <w:r>
-        <w:t xml:space="preserve"> </w:t>
-      </w:r>
-      <w:r>
-        <w:t xml:space="preserve">The efficacy of data sharing hinges on clear and transparent storage practices.</w:t>
-      </w:r>
-      <w:r>
-        <w:t xml:space="preserve"> </w:t>
-      </w:r>
-      <w:r>
-        <w:t xml:space="preserve">Innovations in this domain, facilitated by platforms like the Open Science Framework and tools such as Git, have revolutionized data sharing in the academic sphere.</w:t>
-      </w:r>
-      <w:r>
-        <w:t xml:space="preserve"> </w:t>
-      </w:r>
-      <w:r>
-        <w:t xml:space="preserve">Open data brings numerous benefits: it underpins reproducibility, minimizes redundant efforts in research, and demystifies complex academic concepts for the general public.</w:t>
-      </w:r>
-      <w:r>
-        <w:t xml:space="preserve"> </w:t>
-      </w:r>
-      <w:r>
-        <w:t xml:space="preserve">For the research community and society at large, the adoption of open data practices is not just beneficial but essential for responsible research and continued academic advancement.</w:t>
-      </w:r>
-    </w:p>
-    <w:bookmarkEnd w:id="25"/>
-    <w:bookmarkStart w:id="26" w:name="X86d878d9595b9fb6a0b84acee7de2c2c447eb35"/>
-    <w:p>
-      <w:pPr>
-        <w:pStyle w:val="Heading1"/>
-      </w:pPr>
-      <w:r>
-        <w:t xml:space="preserve">Reproducible code/projects and literate programming</w:t>
-      </w:r>
-    </w:p>
-    <w:p>
-      <w:pPr>
-        <w:pStyle w:val="FirstParagraph"/>
-      </w:pPr>
-      <w:r>
-        <w:t xml:space="preserve">Reproducibility is a crucial aspect of any scientific study, and it has become increasingly important in recent years.</w:t>
-      </w:r>
-      <w:r>
-        <w:t xml:space="preserve"> </w:t>
-      </w:r>
-      <w:r>
-        <w:t xml:space="preserve">Researchers must be able to provide a clear and transparent account of their findings, including the methods used to obtain them.</w:t>
-      </w:r>
-      <w:r>
-        <w:t xml:space="preserve"> </w:t>
-      </w:r>
-      <w:r>
-        <w:t xml:space="preserve">Reproducibility can help to ensure that research results are valid, reliable, and can be used by others to build on existing knowledge.</w:t>
-      </w:r>
-      <w:r>
-        <w:t xml:space="preserve"> </w:t>
-      </w:r>
-      <w:r>
-        <w:t xml:space="preserve">In this section, we explore the importance of reproducibility, what we know about it in the fields of psychology and linguistics, and how researchers can make their code and projects more reproducible.</w:t>
-      </w:r>
-    </w:p>
-    <w:p>
-      <w:pPr>
-        <w:pStyle w:val="BodyText"/>
-      </w:pPr>
-      <w:r>
-        <w:t xml:space="preserve">In general, it helps to increase the credibility of research findings and allows other researchers to verify and build on existing work.</w:t>
-      </w:r>
-      <w:r>
-        <w:t xml:space="preserve"> </w:t>
-      </w:r>
-      <w:r>
-        <w:t xml:space="preserve">At worst, a lack of reproducibility can lead to irreproducible results and wasted resources.</w:t>
-      </w:r>
-      <w:r>
-        <w:t xml:space="preserve"> </w:t>
-      </w:r>
-      <w:r>
-        <w:t xml:space="preserve">This can have serious implications for public health and policy decisions based on research findings.</w:t>
-      </w:r>
-    </w:p>
-    <w:p>
-      <w:pPr>
-        <w:pStyle w:val="BodyText"/>
-      </w:pPr>
-      <w:r>
-        <w:t xml:space="preserve">In order to ensure reproducibility, it is necessary to be transparent about the methods used in research.</w:t>
-      </w:r>
-      <w:r>
-        <w:t xml:space="preserve"> </w:t>
-      </w:r>
-      <w:r>
-        <w:t xml:space="preserve">This includes not only the data collection and analysis methods but also the code used to conduct the analysis.</w:t>
-      </w:r>
-      <w:r>
-        <w:t xml:space="preserve"> </w:t>
-      </w:r>
-      <w:r>
-        <w:t xml:space="preserve">In the fields of psychology and linguistics, there is increasing awareness of the importance of reproducibility, and many researchers are taking steps to improve the transparency of their research.</w:t>
-      </w:r>
-    </w:p>
-    <w:p>
-      <w:pPr>
-        <w:pStyle w:val="BodyText"/>
-      </w:pPr>
-      <w:r>
-        <w:t xml:space="preserve">Researchers have an ethical responsibility to make their code and projects reproducible.</w:t>
-      </w:r>
-      <w:r>
-        <w:t xml:space="preserve"> </w:t>
-      </w:r>
-      <w:r>
-        <w:t xml:space="preserve">There are several steps that researchers can take to make their code and projects more reproducible.</w:t>
-      </w:r>
-      <w:r>
-        <w:t xml:space="preserve"> </w:t>
-      </w:r>
-      <w:r>
-        <w:t xml:space="preserve">One approach is to create reports that document the research process, including the data used, the methods used to analyze the data, and the results obtained.</w:t>
-      </w:r>
-      <w:r>
-        <w:t xml:space="preserve"> </w:t>
-      </w:r>
-      <w:r>
-        <w:t xml:space="preserve">This documentation can then be used to reproduce the research findings.</w:t>
-      </w:r>
-    </w:p>
-    <w:p>
-      <w:pPr>
-        <w:pStyle w:val="BodyText"/>
-      </w:pPr>
-      <w:r>
-        <w:t xml:space="preserve">Another approach is to create reproducible projects.</w:t>
-      </w:r>
-      <w:r>
-        <w:t xml:space="preserve"> </w:t>
-      </w:r>
-      <w:r>
-        <w:t xml:space="preserve">These projects include all of the data, code, and documentation necessary to reproduce the research findings.</w:t>
-      </w:r>
-      <w:r>
-        <w:t xml:space="preserve"> </w:t>
-      </w:r>
-      <w:r>
-        <w:t xml:space="preserve">This approach makes it easier for others to reproduce the research findings and build on the work.</w:t>
-      </w:r>
-    </w:p>
-    <w:p>
-      <w:pPr>
-        <w:pStyle w:val="BodyText"/>
-      </w:pPr>
-      <w:r>
-        <w:t xml:space="preserve">Dependency management tools like renv and targets can also be helpful in ensuring reproducibility.</w:t>
-      </w:r>
-      <w:r>
-        <w:t xml:space="preserve"> </w:t>
-      </w:r>
-      <w:r>
-        <w:t xml:space="preserve">These tools help to manage the dependencies that are necessary to run the code and ensure that the code can be run on different systems.</w:t>
-      </w:r>
-      <w:r>
-        <w:t xml:space="preserve"> </w:t>
-      </w:r>
-      <w:r>
-        <w:t xml:space="preserve">Computational reproducibility platforms like Binder and Code Ocean can also be used to ensure reproducibility.</w:t>
-      </w:r>
-      <w:r>
-        <w:t xml:space="preserve"> </w:t>
-      </w:r>
-      <w:r>
-        <w:t xml:space="preserve">These platforms allow researchers to share their code and data in a way that can be easily replicated by others.</w:t>
-      </w:r>
-    </w:p>
-    <w:p>
-      <w:pPr>
-        <w:pStyle w:val="BodyText"/>
-      </w:pPr>
-      <w:r>
-        <w:t xml:space="preserve">It is important to note that there is no way to future-proof code or projects.</w:t>
-      </w:r>
-      <w:r>
-        <w:t xml:space="preserve"> </w:t>
-      </w:r>
-      <w:r>
-        <w:t xml:space="preserve">Researchers must continually work to maintain the reproducibility of their work.</w:t>
-      </w:r>
-      <w:r>
-        <w:t xml:space="preserve"> </w:t>
-      </w:r>
-      <w:r>
-        <w:t xml:space="preserve">This includes updating the code and documentation as needed and testing the code on different systems to ensure that it can be run in different environments.</w:t>
-      </w:r>
-    </w:p>
-    <w:p>
-      <w:pPr>
-        <w:pStyle w:val="BodyText"/>
-      </w:pPr>
-      <w:r>
-        <w:t xml:space="preserve">In conclusion, reproducibility is a crucial aspect of scientific research.</w:t>
-      </w:r>
-      <w:r>
-        <w:t xml:space="preserve"> </w:t>
-      </w:r>
-      <w:r>
-        <w:t xml:space="preserve">It helps to ensure that research findings are valid, reliable, and can be used by others to build on existing knowledge.</w:t>
-      </w:r>
-      <w:r>
-        <w:t xml:space="preserve"> </w:t>
-      </w:r>
-      <w:r>
-        <w:t xml:space="preserve">In the fields of psychology and linguistics, there is increasing awareness of the importance of reproducibility, and many researchers are taking steps to improve the transparency of their research.</w:t>
-      </w:r>
-      <w:r>
-        <w:t xml:space="preserve"> </w:t>
-      </w:r>
-      <w:r>
-        <w:t xml:space="preserve">By creating reports, reproducible projects, and using dependency management tools and computational reproducibility platforms, researchers can make their code and projects more reproducible.</w:t>
-      </w:r>
-    </w:p>
-    <w:bookmarkEnd w:id="26"/>
-    <w:bookmarkStart w:id="33" w:name="preregistration-and-registered-reports"/>
-    <w:p>
-      <w:pPr>
-        <w:pStyle w:val="Heading1"/>
-      </w:pPr>
-      <w:r>
-        <w:t xml:space="preserve">Preregistration and registered reports</w:t>
-      </w:r>
-    </w:p>
-    <w:p>
-      <w:pPr>
-        <w:pStyle w:val="FirstParagraph"/>
-      </w:pPr>
-      <w:r>
-        <w:t xml:space="preserve">In this section, we will briefly consider two open science innovations that are making a profound impact on how academic research is conducted, evaluated, and, ultimately, disseminated to the public.</w:t>
-      </w:r>
-      <w:r>
-        <w:t xml:space="preserve"> </w:t>
-      </w:r>
-      <w:r>
-        <w:t xml:space="preserve">These innovations, preregistrations and registered reports, were designed with the goal of reducing QRPs and publication bias.</w:t>
-      </w:r>
-    </w:p>
-    <w:bookmarkStart w:id="31" w:name="preregistration"/>
-    <w:p>
-      <w:pPr>
-        <w:pStyle w:val="Heading2"/>
-      </w:pPr>
-      <w:r>
-        <w:t xml:space="preserve">Preregistration</w:t>
-      </w:r>
-    </w:p>
-    <w:p>
-      <w:pPr>
-        <w:pStyle w:val="FirstParagraph"/>
-      </w:pPr>
-      <w:r>
-        <w:t xml:space="preserve">A preregistration is a time-stamped document that provides comprehensive detail about a study, including, but not limited to, research questions, hypotheses, methodologies, and analytic strategies.</w:t>
-      </w:r>
-      <w:r>
-        <w:t xml:space="preserve"> </w:t>
-      </w:r>
-      <w:r>
-        <w:t xml:space="preserve">Preregistrations are written prior to data collection and do not undergo peer review.</w:t>
-      </w:r>
-      <w:r>
-        <w:t xml:space="preserve"> </w:t>
-      </w:r>
-      <w:r>
-        <w:t xml:space="preserve">The depth of content detail within a preregistration spans a spectrum: in the simplest case, a preregistration can comprise merely a hypothesis or perhaps a brief description of the methods; on the other extreme, a detailed preregistration can include code, power analyses, participant exclusion criteria and beyond.</w:t>
-      </w:r>
-      <w:r>
-        <w:t xml:space="preserve"> </w:t>
-      </w:r>
-      <w:r>
-        <w:t xml:space="preserve">In this section, we provide information regarding the various components of a preregistration, centering on their advantageous impact on linguistic research.</w:t>
-      </w:r>
-      <w:r>
-        <w:t xml:space="preserve"> </w:t>
-      </w:r>
-      <w:r>
-        <w:t xml:space="preserve">Specifically, we focus on</w:t>
-      </w:r>
-      <w:r>
-        <w:t xml:space="preserve"> </w:t>
-      </w:r>
-      <w:r>
-        <w:rPr>
-          <w:iCs/>
-          <w:i/>
-        </w:rPr>
-        <w:t xml:space="preserve">who</w:t>
-      </w:r>
-      <w:r>
-        <w:t xml:space="preserve"> </w:t>
-      </w:r>
-      <w:r>
-        <w:t xml:space="preserve">might want to consider preregistrations,</w:t>
-      </w:r>
-      <w:r>
-        <w:t xml:space="preserve"> </w:t>
-      </w:r>
-      <w:r>
-        <w:rPr>
-          <w:iCs/>
-          <w:i/>
-        </w:rPr>
-        <w:t xml:space="preserve">why</w:t>
-      </w:r>
-      <w:r>
-        <w:t xml:space="preserve"> </w:t>
-      </w:r>
-      <w:r>
-        <w:t xml:space="preserve">they might want to do so,</w:t>
-      </w:r>
-      <w:r>
-        <w:t xml:space="preserve"> </w:t>
-      </w:r>
-      <w:r>
-        <w:rPr>
-          <w:iCs/>
-          <w:i/>
-        </w:rPr>
-        <w:t xml:space="preserve">what</w:t>
-      </w:r>
-      <w:r>
-        <w:t xml:space="preserve"> </w:t>
-      </w:r>
-      <w:r>
-        <w:t xml:space="preserve">content they can include, and</w:t>
-      </w:r>
-      <w:r>
-        <w:t xml:space="preserve"> </w:t>
-      </w:r>
-      <w:r>
-        <w:rPr>
-          <w:iCs/>
-          <w:i/>
-        </w:rPr>
-        <w:t xml:space="preserve">how</w:t>
-      </w:r>
-      <w:r>
-        <w:t xml:space="preserve"> </w:t>
-      </w:r>
-      <w:r>
-        <w:t xml:space="preserve">they can complete a preregistration for a linguistics research project.</w:t>
-      </w:r>
-    </w:p>
-    <w:p>
-      <w:pPr>
-        <w:pStyle w:val="BodyText"/>
-      </w:pPr>
-      <w:r>
-        <w:t xml:space="preserve">Linguists engaged in empirical studies delve into data collection and observations to explore various dimensions of human language.</w:t>
-      </w:r>
-      <w:r>
-        <w:t xml:space="preserve"> </w:t>
-      </w:r>
-      <w:r>
-        <w:t xml:space="preserve">These investigations span diverse areas such as corpus analysis, interview analysis, experimental analysis, and more. However, as highlighted by</w:t>
-      </w:r>
-      <w:r>
-        <w:t xml:space="preserve"> </w:t>
-      </w:r>
-      <w:r>
-        <w:t xml:space="preserve">Roettger (2021)</w:t>
-      </w:r>
-      <w:r>
-        <w:t xml:space="preserve">, researchers are human and humans have evolved to filter the world in irrational ways, which can lead to QRPs and other problems that may affect the replicability of published research.</w:t>
-      </w:r>
-      <w:r>
-        <w:t xml:space="preserve"> </w:t>
-      </w:r>
-      <w:r>
-        <w:t xml:space="preserve">Preregistration emerges as a powerful instrument empowering linguists to bolster the trustworthiness and credibility of their inquiries through a systematic and predefined methodology.</w:t>
-      </w:r>
-      <w:r>
-        <w:t xml:space="preserve"> </w:t>
-      </w:r>
-      <w:r>
-        <w:t xml:space="preserve">Moreover, the practice of preregistration extends its benefits to researchers at all levels, including students and ECRs, senior academics, and professionals alike.</w:t>
-      </w:r>
-    </w:p>
-    <w:p>
-      <w:pPr>
-        <w:pStyle w:val="BodyText"/>
-      </w:pPr>
-      <w:r>
-        <w:t xml:space="preserve">Researchers face vital decisions while designing and executing research, with an inherent flexibility involved in the process of designing and conducting the experiment, and in analyzing the results</w:t>
-      </w:r>
-      <w:r>
-        <w:t xml:space="preserve"> </w:t>
-      </w:r>
-      <w:r>
-        <w:t xml:space="preserve">(Simmons, Nelson, &amp; Simonsohn, 2011)</w:t>
-      </w:r>
-      <w:r>
-        <w:t xml:space="preserve">.</w:t>
-      </w:r>
-      <w:r>
-        <w:t xml:space="preserve"> </w:t>
-      </w:r>
-      <w:r>
-        <w:t xml:space="preserve">This type of flexibility, termed</w:t>
-      </w:r>
-      <w:r>
-        <w:t xml:space="preserve"> </w:t>
-      </w:r>
-      <w:r>
-        <w:t xml:space="preserve">“</w:t>
-      </w:r>
-      <w:r>
-        <w:t xml:space="preserve">researcher degrees of freedom</w:t>
-      </w:r>
-      <w:r>
-        <w:t xml:space="preserve">”</w:t>
-      </w:r>
-      <w:r>
-        <w:t xml:space="preserve">, can have serious down-stream consequences in quantitative research [].</w:t>
-      </w:r>
-      <w:r>
-        <w:t xml:space="preserve"> </w:t>
-      </w:r>
-      <w:r>
-        <w:t xml:space="preserve">For instance, envision a phonetician intrigued by exploring lexical stress. In this scenario, the researcher might concentrate on distinct acoustic markers linked with stress, like pitch, duration, and/or intensity.</w:t>
-      </w:r>
-      <w:r>
-        <w:t xml:space="preserve"> </w:t>
-      </w:r>
-      <w:r>
-        <w:t xml:space="preserve">Beyond selecting which acoustic markers to assess, they must pinpoint the specific realm for these measurements.</w:t>
-      </w:r>
-      <w:r>
-        <w:t xml:space="preserve"> </w:t>
-      </w:r>
-      <w:r>
-        <w:t xml:space="preserve">Does it encompass the nucleus of stressed/unstressed syllables or the entirety of the syllable?</w:t>
-      </w:r>
-      <w:r>
-        <w:t xml:space="preserve"> </w:t>
-      </w:r>
-      <w:r>
-        <w:t xml:space="preserve">Where exactly does the measurement occur—at the midpoint or as an average across the entire syllable?</w:t>
-      </w:r>
-      <w:r>
-        <w:t xml:space="preserve"> </w:t>
-      </w:r>
-      <w:r>
-        <w:t xml:space="preserve">These choices wield significant influence on subsequent analyses.</w:t>
-      </w:r>
-      <w:r>
-        <w:t xml:space="preserve"> </w:t>
-      </w:r>
-      <w:r>
-        <w:t xml:space="preserve">Preregistration serves the purpose of meticulously documenting these crucial facets of the study.</w:t>
-      </w:r>
-      <w:r>
-        <w:t xml:space="preserve"> </w:t>
-      </w:r>
-      <w:r>
-        <w:t xml:space="preserve">Moreover, preregistration acts as a deterrent against QRPs, like HARKing or p-hacking, by mandating explicit declaration of decisions in the research trajectory before any data collection commences.</w:t>
-      </w:r>
-      <w:r>
-        <w:t xml:space="preserve"> </w:t>
-      </w:r>
-      <w:r>
-        <w:t xml:space="preserve">Preregistering also acts as substantiation that researchers are conducting confirmatory rather than exploratory data analysis by delineating a clear chronology of decisions made before and after data collection.</w:t>
-      </w:r>
-      <w:r>
-        <w:t xml:space="preserve"> </w:t>
-      </w:r>
-      <w:r>
-        <w:t xml:space="preserve">Additionally, an enhanced level of specificity in the preregistration compels researchers to consider facets of their study that might usually be deferred to a later stage, such as statistical analyses.</w:t>
-      </w:r>
-      <w:r>
-        <w:t xml:space="preserve"> </w:t>
-      </w:r>
-      <w:r>
-        <w:t xml:space="preserve">This proactive approach demands more initial time investment from the researcher, but significantly enhances the prospects of uncovering pivotal flaws in the study design.</w:t>
-      </w:r>
-    </w:p>
-    <w:p>
-      <w:pPr>
-        <w:pStyle w:val="BodyText"/>
-      </w:pPr>
-      <w:r>
-        <w:t xml:space="preserve">The scope of preregistration extends to any facet of research deemed worthy of temporal documentation preceding the initiation of the study, and the essential components predominantly include Research Questions/Hypotheses, Methodological Framework, and Analytical Approaches.</w:t>
-      </w:r>
-      <w:r>
-        <w:t xml:space="preserve"> </w:t>
-      </w:r>
-      <w:r>
-        <w:t xml:space="preserve">The specific elements that will encompass a preregistration document will appear to be considerably diverse, but depend on the specific domain within linguistics and the nuanced nature of the study in question.</w:t>
-      </w:r>
-    </w:p>
-    <w:p>
-      <w:pPr>
-        <w:pStyle w:val="BodyText"/>
-      </w:pPr>
-      <w:r>
-        <w:t xml:space="preserve">An example illustrating this variability is as follows.</w:t>
-      </w:r>
-      <w:r>
-        <w:t xml:space="preserve"> </w:t>
-      </w:r>
-      <w:r>
-        <w:t xml:space="preserve">Consider the scenario where a psycholinguist is poised to undertake an experiment utilizing the self-paced reading methodology.</w:t>
-      </w:r>
-      <w:r>
-        <w:t xml:space="preserve"> </w:t>
-      </w:r>
-      <w:r>
-        <w:t xml:space="preserve">In this context, the focus of the preregistration would logically revolve around pivotal aspects, including explanations of research inquiries, formulation of hypotheses, and meticulous delineation of methodological intricacies.</w:t>
-      </w:r>
-      <w:r>
-        <w:t xml:space="preserve"> </w:t>
-      </w:r>
-      <w:r>
-        <w:t xml:space="preserve">This encompasses characterization of participant demographics, recruitment strategies, sample size considerations, and analogous critical details.</w:t>
-      </w:r>
-      <w:r>
-        <w:t xml:space="preserve"> </w:t>
-      </w:r>
-      <w:r>
-        <w:t xml:space="preserve">Additionally, the psycholinguist may find it imperative to explain the notable variables subject to manipulation within the experimental design, articulate planned data transformations, and analyze the chosen statistical modeling strategies for subsequent inferential analyses.</w:t>
-      </w:r>
-      <w:r>
-        <w:t xml:space="preserve"> </w:t>
-      </w:r>
-      <w:r>
-        <w:t xml:space="preserve">Not all of the aforementioned components are equally prioritized in a preregistration.</w:t>
-      </w:r>
-    </w:p>
-    <w:p>
-      <w:pPr>
-        <w:pStyle w:val="BodyText"/>
-      </w:pPr>
-      <w:r>
-        <w:t xml:space="preserve">It is important to acknowledge that incorporating the entirety of these components into a preregistration may be a formidable challenge, particularly if open science is a new endeavor for the researcher.</w:t>
-      </w:r>
-      <w:r>
-        <w:t xml:space="preserve"> </w:t>
-      </w:r>
-      <w:r>
-        <w:t xml:space="preserve">In such instances, a judicious approach is permissible, with researchers encouraged to commence with elements they perceive as most valuable to their study.</w:t>
-      </w:r>
-      <w:r>
-        <w:t xml:space="preserve"> </w:t>
-      </w:r>
-      <w:r>
-        <w:t xml:space="preserve">Over time and through iterative practice, researchers will gain a better discernment of relevance within the Open Science framework.</w:t>
-      </w:r>
-    </w:p>
-    <w:p>
-      <w:pPr>
-        <w:pStyle w:val="BodyText"/>
-      </w:pPr>
-      <w:r>
-        <w:t xml:space="preserve">Many concerns regarding the implementation of Open Science or adopting preregistration revolve around the potential burden of</w:t>
-      </w:r>
-      <w:r>
-        <w:t xml:space="preserve"> </w:t>
-      </w:r>
-      <w:r>
-        <w:t xml:space="preserve">‘</w:t>
-      </w:r>
-      <w:r>
-        <w:t xml:space="preserve">extra work</w:t>
-      </w:r>
-      <w:r>
-        <w:t xml:space="preserve">’</w:t>
-      </w:r>
-      <w:r>
-        <w:t xml:space="preserve">.</w:t>
-      </w:r>
-      <w:r>
-        <w:t xml:space="preserve"> </w:t>
-      </w:r>
-      <w:r>
-        <w:t xml:space="preserve">Conversely, preregistration is intended to streamline our workflow, fostering efficiency both in the short term and the long run.</w:t>
-      </w:r>
-      <w:r>
-        <w:t xml:space="preserve"> </w:t>
-      </w:r>
-      <w:r>
-        <w:t xml:space="preserve">Moreover, it offers complete control over the level of detail one chooses to include.</w:t>
-      </w:r>
-      <w:r>
-        <w:t xml:space="preserve"> </w:t>
-      </w:r>
-      <w:r>
-        <w:t xml:space="preserve">The depth of preregistration directly correlates with the effort invested; the more comprehensive the preregistration, the greater the initial workload, leading to reduced effort in subsequent stages (See</w:t>
-      </w:r>
-      <w:r>
-        <w:t xml:space="preserve"> </w:t>
-      </w:r>
-      <w:hyperlink w:anchor="fig-detail">
-        <w:r>
-          <w:rPr>
-            <w:rStyle w:val="Hyperlink"/>
-          </w:rPr>
-          <w:t xml:space="preserve">Figure 1</w:t>
-        </w:r>
-      </w:hyperlink>
-      <w:r>
-        <w:t xml:space="preserve">).</w:t>
       </w:r>
     </w:p>
     <w:tbl>
@@ -1925,7 +613,7 @@
       <w:tr>
         <w:tc>
           <w:tcPr/>
-          <w:bookmarkStart w:id="30" w:name="fig-detail"/>
+          <w:bookmarkStart w:id="26" w:name="fig-os-mermaid"/>
           <w:p>
             <w:pPr>
               <w:jc w:val="center"/>
@@ -1933,20 +621,20 @@
             <w:r>
               <w:drawing>
                 <wp:inline>
-                  <wp:extent cx="5943600" cy="4769954"/>
+                  <wp:extent cx="5943600" cy="1508996"/>
                   <wp:effectExtent b="0" l="0" r="0" t="0"/>
-                  <wp:docPr descr="" title="" id="28" name="Picture"/>
+                  <wp:docPr descr="" title="" id="24" name="Picture"/>
                   <a:graphic>
                     <a:graphicData uri="http://schemas.openxmlformats.org/drawingml/2006/picture">
                       <pic:pic>
                         <pic:nvPicPr>
-                          <pic:cNvPr descr="./figs/levels_of_detail.png" id="29" name="Picture"/>
+                          <pic:cNvPr descr="main_files/figure-docx/mermaid-figure-1.png" id="25" name="Picture"/>
                           <pic:cNvPicPr>
                             <a:picLocks noChangeArrowheads="1" noChangeAspect="1"/>
                           </pic:cNvPicPr>
                         </pic:nvPicPr>
                         <pic:blipFill>
-                          <a:blip r:embed="rId27"/>
+                          <a:blip r:embed="rId23"/>
                           <a:stretch>
                             <a:fillRect/>
                           </a:stretch>
@@ -1954,7 +642,7 @@
                         <pic:spPr bwMode="auto">
                           <a:xfrm>
                             <a:off x="0" y="0"/>
-                            <a:ext cx="5943600" cy="4769954"/>
+                            <a:ext cx="5943600" cy="1508996"/>
                           </a:xfrm>
                           <a:prstGeom prst="rect">
                             <a:avLst/>
@@ -1983,20 +671,1410 @@
               <w:pStyle w:val="ImageCaption"/>
             </w:pPr>
             <w:r>
-              <w:t xml:space="preserve">Figure 1: Select levels of detail as suggestions to help gauge the extent of information to incorporate into a preregistration. The shading indicates the degree of detail; darker shades imply more exhaustive information (thus requiring more upfront work).</w:t>
+              <w:t xml:space="preserve">Figure 1: THis is the caption</w:t>
             </w:r>
           </w:p>
-          <w:bookmarkEnd w:id="30"/>
+          <w:bookmarkEnd w:id="26"/>
         </w:tc>
       </w:tr>
     </w:tbl>
-    <w:bookmarkEnd w:id="31"/>
-    <w:bookmarkStart w:id="32" w:name="registered-reports"/>
+    <w:bookmarkEnd w:id="27"/>
+    <w:bookmarkStart w:id="28" w:name="positionality-statements"/>
+    <w:p>
+      <w:pPr>
+        <w:pStyle w:val="Heading1"/>
+      </w:pPr>
+      <w:r>
+        <w:t xml:space="preserve">Positionality statements</w:t>
+      </w:r>
+    </w:p>
+    <w:p>
+      <w:pPr>
+        <w:pStyle w:val="FirstParagraph"/>
+      </w:pPr>
+      <w:r>
+        <w:t xml:space="preserve">A positionality statement is a reflective piece of writing that acknowledges a researcher’s stance, or position, toward a research topic, framework, and even participants.</w:t>
+      </w:r>
+      <w:r>
+        <w:t xml:space="preserve"> </w:t>
+      </w:r>
+      <w:r>
+        <w:t xml:space="preserve">One’s positionality encompasses their social, cultural, and personal identity, as well as their biases and assumptions</w:t>
+      </w:r>
+      <w:r>
+        <w:t xml:space="preserve"> </w:t>
+      </w:r>
+      <w:r>
+        <w:t xml:space="preserve">(Holmes, 2020)</w:t>
+      </w:r>
+      <w:r>
+        <w:t xml:space="preserve">, and can influence how research is done and how results are interpreted</w:t>
+      </w:r>
+      <w:r>
+        <w:t xml:space="preserve"> </w:t>
+      </w:r>
+      <w:r>
+        <w:t xml:space="preserve">(Rowe, 2014)</w:t>
+      </w:r>
+      <w:r>
+        <w:t xml:space="preserve">.</w:t>
+      </w:r>
+      <w:r>
+        <w:t xml:space="preserve"> </w:t>
+      </w:r>
+      <w:r>
+        <w:t xml:space="preserve">Among others, relevant personal characteristics that may be included in a positionality statement are gender and racial identity, age, sexual orientation, immigration status, and ideological stances</w:t>
+      </w:r>
+      <w:r>
+        <w:t xml:space="preserve"> </w:t>
+      </w:r>
+      <w:r>
+        <w:t xml:space="preserve">(Berger, 2015)</w:t>
+      </w:r>
+      <w:r>
+        <w:t xml:space="preserve">.</w:t>
+      </w:r>
+      <w:r>
+        <w:t xml:space="preserve"> </w:t>
+      </w:r>
+      <w:r>
+        <w:t xml:space="preserve">These traits may indirectly impact research endeavors, since participants may be more willing to engage in a study if they perceive the researcher as sympathetic</w:t>
+      </w:r>
+      <w:r>
+        <w:t xml:space="preserve"> </w:t>
+      </w:r>
+      <w:r>
+        <w:t xml:space="preserve">(De Tona et al., 2006)</w:t>
+      </w:r>
+      <w:r>
+        <w:t xml:space="preserve">, or may even offer different responses based on the researcher’s perceived identity</w:t>
+      </w:r>
+      <w:r>
+        <w:t xml:space="preserve"> </w:t>
+      </w:r>
+      <w:r>
+        <w:t xml:space="preserve">(Berger, 2015)</w:t>
+      </w:r>
+      <w:r>
+        <w:t xml:space="preserve">.</w:t>
+      </w:r>
+    </w:p>
+    <w:p>
+      <w:pPr>
+        <w:pStyle w:val="BodyText"/>
+      </w:pPr>
+      <w:r>
+        <w:t xml:space="preserve">While positionality statements have been adopted in some disciplines of the humanities and social sciences as a way of recognizing the various ways in which researchers’ backgrounds and identities may intersect with their research endeavors, they are a relatively new incorporation in the field of linguistics, appearing primarily in subfields such as applied linguistics, linguistic anthropology, and linguistic ethnography</w:t>
+      </w:r>
+      <w:r>
+        <w:t xml:space="preserve"> </w:t>
+      </w:r>
+      <w:r>
+        <w:t xml:space="preserve">(Bucholtz et al., 2023)</w:t>
+      </w:r>
+      <w:r>
+        <w:t xml:space="preserve">.</w:t>
+      </w:r>
+      <w:r>
+        <w:t xml:space="preserve"> </w:t>
+      </w:r>
+      <w:r>
+        <w:t xml:space="preserve">Increasingly, positionality statements are considered crucial components of the research process, as they increase transparency into research practices</w:t>
+      </w:r>
+      <w:r>
+        <w:t xml:space="preserve"> </w:t>
+      </w:r>
+      <w:r>
+        <w:t xml:space="preserve">(Steltenpohl, Hudson, &amp; Klement, 2022)</w:t>
+      </w:r>
+      <w:r>
+        <w:t xml:space="preserve"> </w:t>
+      </w:r>
+      <w:r>
+        <w:t xml:space="preserve">and contextualize the environment in which studies take place, or, in other words,</w:t>
+      </w:r>
+      <w:r>
+        <w:t xml:space="preserve"> </w:t>
+      </w:r>
+      <w:r>
+        <w:t xml:space="preserve">“</w:t>
+      </w:r>
+      <w:r>
+        <w:t xml:space="preserve">[define] the boundaries within which research was produced</w:t>
+      </w:r>
+      <w:r>
+        <w:t xml:space="preserve">”</w:t>
+      </w:r>
+      <w:r>
+        <w:t xml:space="preserve"> </w:t>
+      </w:r>
+      <w:r>
+        <w:t xml:space="preserve">(Jafar, 2018, p. 1)</w:t>
+      </w:r>
+      <w:r>
+        <w:t xml:space="preserve">.</w:t>
+      </w:r>
+      <w:r>
+        <w:t xml:space="preserve"> </w:t>
+      </w:r>
+      <w:r>
+        <w:t xml:space="preserve">Traditionally, positionality statements have been more prevalent in qualitative research.</w:t>
+      </w:r>
+      <w:r>
+        <w:t xml:space="preserve"> </w:t>
+      </w:r>
+      <w:r>
+        <w:t xml:space="preserve">We believe they should be considered equally important in quantitative research, since, aside from contributing to ongoing efforts to promote transparency and openness in research practices, recognizing and addressing a researcher’s positionality can increase the validity of their findings</w:t>
+      </w:r>
+      <w:r>
+        <w:t xml:space="preserve"> </w:t>
+      </w:r>
+      <w:r>
+        <w:t xml:space="preserve">(Jafar, 2018)</w:t>
+      </w:r>
+      <w:r>
+        <w:t xml:space="preserve">.</w:t>
+      </w:r>
+      <w:r>
+        <w:t xml:space="preserve"> </w:t>
+      </w:r>
+      <w:r>
+        <w:t xml:space="preserve">Moreover,</w:t>
+      </w:r>
+      <w:r>
+        <w:t xml:space="preserve"> </w:t>
+      </w:r>
+      <w:r>
+        <w:t xml:space="preserve">Bucholtz et al. (2023)</w:t>
+      </w:r>
+      <w:r>
+        <w:t xml:space="preserve"> </w:t>
+      </w:r>
+      <w:r>
+        <w:t xml:space="preserve">note that considering a researcher’s positionality may be especially important in linguistics,</w:t>
+      </w:r>
+      <w:r>
+        <w:t xml:space="preserve"> </w:t>
+      </w:r>
+      <w:r>
+        <w:t xml:space="preserve">“</w:t>
+      </w:r>
+      <w:r>
+        <w:t xml:space="preserve">[…] which relies on racially minoritized communities as sources of data yet lack adequate (if any) representation of those communities among faculty researchers</w:t>
+      </w:r>
+      <w:r>
+        <w:t xml:space="preserve">”</w:t>
+      </w:r>
+      <w:r>
+        <w:t xml:space="preserve"> </w:t>
+      </w:r>
+      <w:r>
+        <w:t xml:space="preserve">(p. 2).</w:t>
+      </w:r>
+    </w:p>
+    <w:p>
+      <w:pPr>
+        <w:pStyle w:val="BodyText"/>
+      </w:pPr>
+      <w:r>
+        <w:t xml:space="preserve">Many researchers support and advocate for the inclusion of positionality statements in their research publications</w:t>
+      </w:r>
+      <w:r>
+        <w:t xml:space="preserve"> </w:t>
+      </w:r>
+      <w:r>
+        <w:t xml:space="preserve">(e.g., Bucholtz et al., 2023; Jafar, 2018; Steltenpohl et al., 2022)</w:t>
+      </w:r>
+      <w:r>
+        <w:t xml:space="preserve">.</w:t>
+      </w:r>
+      <w:r>
+        <w:t xml:space="preserve"> </w:t>
+      </w:r>
+      <w:r>
+        <w:t xml:space="preserve">Nonetheless, others contest this practice, pointing to the universalism of research, that is, the belief that scholarly endeavors should be assessed on their inherent merits, regardless of the status or personal identity of the person making the contribution</w:t>
+      </w:r>
+      <w:r>
+        <w:t xml:space="preserve"> </w:t>
+      </w:r>
+      <w:r>
+        <w:t xml:space="preserve">(Savolainen, Casey, McBrayer, &amp; Schwerdtle, 2023)</w:t>
+      </w:r>
+      <w:r>
+        <w:t xml:space="preserve">.</w:t>
+      </w:r>
+      <w:r>
+        <w:t xml:space="preserve"> </w:t>
+      </w:r>
+      <w:r>
+        <w:t xml:space="preserve">Savolainen et al. (2023)</w:t>
+      </w:r>
+      <w:r>
+        <w:t xml:space="preserve"> </w:t>
+      </w:r>
+      <w:r>
+        <w:t xml:space="preserve">draw connections between positionality statements and conflict of interest statements, arguing that, while researchers are required to disclose any and all financial gains associated with a research project,</w:t>
+      </w:r>
+      <w:r>
+        <w:t xml:space="preserve"> </w:t>
+      </w:r>
+      <w:r>
+        <w:t xml:space="preserve">“</w:t>
+      </w:r>
+      <w:r>
+        <w:t xml:space="preserve">positionality statements grant authors the freedom to decide which parts of their biography they choose to share and how they choose to frame it.</w:t>
+      </w:r>
+      <w:r>
+        <w:t xml:space="preserve">”</w:t>
+      </w:r>
+      <w:r>
+        <w:t xml:space="preserve"> </w:t>
+      </w:r>
+      <w:r>
+        <w:t xml:space="preserve">(p. 1334).</w:t>
+      </w:r>
+    </w:p>
+    <w:p>
+      <w:pPr>
+        <w:pStyle w:val="BodyText"/>
+      </w:pPr>
+      <w:r>
+        <w:t xml:space="preserve">While positionality statements, due to their reflexive nature, may encompass larger pieces of writing, they can also take the form of short paragraphs that illustrate a few personal characteristics deemed relevant for the particular research endeavor.</w:t>
+      </w:r>
+      <w:r>
+        <w:t xml:space="preserve"> </w:t>
+      </w:r>
+      <w:r>
+        <w:t xml:space="preserve">For instance,</w:t>
+      </w:r>
+      <w:r>
+        <w:t xml:space="preserve"> </w:t>
+      </w:r>
+      <w:r>
+        <w:t xml:space="preserve">“</w:t>
+      </w:r>
+      <w:r>
+        <w:t xml:space="preserve">Gabriela is a white immigrant cis-gender woman from Romania whose research focuses on how non-native speakers are ideologically framed as linguistically deficient in comparison to native speakers characterized by their linguistic authority and expertise.</w:t>
+      </w:r>
+      <w:r>
+        <w:t xml:space="preserve">”</w:t>
+      </w:r>
+      <w:r>
+        <w:t xml:space="preserve"> </w:t>
+      </w:r>
+      <w:r>
+        <w:t xml:space="preserve">Lastly, in showing their commitment to Diversity, Equity, Inclusivity, and Belonging (DEIB) initiatives, journals have started to encourage authors to include positionality statements with their submissions (e.g., the Journal of Social and Personal Relationships).</w:t>
+      </w:r>
+      <w:r>
+        <w:t xml:space="preserve"> </w:t>
+      </w:r>
+      <w:r>
+        <w:t xml:space="preserve">It is our stance that researchers should reflect on their positionality before starting a project and consider including a positionality statement.</w:t>
+      </w:r>
+      <w:r>
+        <w:t xml:space="preserve"> </w:t>
+      </w:r>
+      <w:r>
+        <w:t xml:space="preserve">When submitting a study for publication, the positionality statement can be included in additional materials if the word limit is a concern.</w:t>
+      </w:r>
+      <w:r>
+        <w:t xml:space="preserve"> </w:t>
+      </w:r>
+      <w:r>
+        <w:t xml:space="preserve">For examples of positionality statements in linguistic research, the interested reader is direction to</w:t>
+      </w:r>
+      <w:r>
+        <w:t xml:space="preserve"> </w:t>
+      </w:r>
+      <w:r>
+        <w:t xml:space="preserve">Bochynska et al. (2023)</w:t>
+      </w:r>
+      <w:r>
+        <w:t xml:space="preserve"> </w:t>
+      </w:r>
+      <w:r>
+        <w:t xml:space="preserve">and</w:t>
+      </w:r>
+      <w:r>
+        <w:t xml:space="preserve"> </w:t>
+      </w:r>
+      <w:r>
+        <w:t xml:space="preserve">Weissler et al. (2023)</w:t>
+      </w:r>
+      <w:r>
+        <w:t xml:space="preserve">.</w:t>
+      </w:r>
+    </w:p>
+    <w:p>
+      <w:pPr>
+        <w:pStyle w:val="BodyText"/>
+      </w:pPr>
+      <w:r>
+        <w:t xml:space="preserve">In sum, we believe positionality statements are essential in linguistic research as they promote critical self-reflection, increase transparency, and help address diversity and inclusion concerns.</w:t>
+      </w:r>
+      <w:r>
+        <w:t xml:space="preserve"> </w:t>
+      </w:r>
+      <w:r>
+        <w:t xml:space="preserve">Furthermore, including positionality statements in quantitative research can increase the validity of findings.</w:t>
+      </w:r>
+      <w:r>
+        <w:t xml:space="preserve"> </w:t>
+      </w:r>
+      <w:r>
+        <w:t xml:space="preserve">By reflecting on who it is that does the research, linguistics can become a more diverse, inclusive, and transparent field.</w:t>
+      </w:r>
+    </w:p>
+    <w:bookmarkEnd w:id="28"/>
+    <w:bookmarkStart w:id="29" w:name="open-data"/>
+    <w:p>
+      <w:pPr>
+        <w:pStyle w:val="Heading1"/>
+      </w:pPr>
+      <w:r>
+        <w:t xml:space="preserve">Open data</w:t>
+      </w:r>
+    </w:p>
+    <w:p>
+      <w:pPr>
+        <w:pStyle w:val="FirstParagraph"/>
+      </w:pPr>
+      <w:r>
+        <w:t xml:space="preserve">The term</w:t>
+      </w:r>
+      <w:r>
+        <w:t xml:space="preserve"> </w:t>
+      </w:r>
+      <w:r>
+        <w:rPr>
+          <w:iCs/>
+          <w:i/>
+        </w:rPr>
+        <w:t xml:space="preserve">open data</w:t>
+      </w:r>
+      <w:r>
+        <w:t xml:space="preserve"> </w:t>
+      </w:r>
+      <w:r>
+        <w:t xml:space="preserve">refers to data used in research that is freely available to anybody interested in accessing it for any purpose</w:t>
+      </w:r>
+      <w:r>
+        <w:t xml:space="preserve"> </w:t>
+      </w:r>
+      <w:r>
+        <w:t xml:space="preserve">(Knowledge, 2023)</w:t>
+      </w:r>
+      <w:r>
+        <w:t xml:space="preserve">.</w:t>
+      </w:r>
+      <w:r>
+        <w:t xml:space="preserve"> </w:t>
+      </w:r>
+      <w:r>
+        <w:t xml:space="preserve">In the wake of the reproducibility crisis, the importance of open data in scientific research has grown significantly, particularly in fields like biology, psychology, and linguistics.</w:t>
+      </w:r>
+      <w:r>
+        <w:t xml:space="preserve"> </w:t>
+      </w:r>
+      <w:r>
+        <w:t xml:space="preserve">The underlying motivation for open data is to make knowledge more accessible.</w:t>
+      </w:r>
+      <w:r>
+        <w:t xml:space="preserve"> </w:t>
+      </w:r>
+      <w:r>
+        <w:t xml:space="preserve">It facilitates transparency, rigor, reproducibility, replication, accumulation of knowledge, and makes participating in the scientific endeavor more inclusive.</w:t>
+      </w:r>
+    </w:p>
+    <w:p>
+      <w:pPr>
+        <w:pStyle w:val="BodyText"/>
+      </w:pPr>
+      <w:r>
+        <w:t xml:space="preserve">The case in favor of making data open and accessible is straightforward.</w:t>
+      </w:r>
+      <w:r>
+        <w:t xml:space="preserve"> </w:t>
+      </w:r>
+      <w:r>
+        <w:t xml:space="preserve">Open data practices enable wider access to research information, facilitating validation and replication of studies, which is essential for advancing scientific knowledge and maintaining trust in research findings.</w:t>
+      </w:r>
+      <w:r>
+        <w:t xml:space="preserve"> </w:t>
+      </w:r>
+      <w:r>
+        <w:t xml:space="preserve">Access to open data is key, not just for upholding ethical standards in research, but also for facilitating future scientific progress.</w:t>
+      </w:r>
+      <w:r>
+        <w:t xml:space="preserve"> </w:t>
+      </w:r>
+      <w:r>
+        <w:t xml:space="preserve">Thus, open data becomes a cornerstone for researchers striving to make meaningful contributions to their fields and the broader scientific discourse.</w:t>
+      </w:r>
+    </w:p>
+    <w:p>
+      <w:pPr>
+        <w:pStyle w:val="BodyText"/>
+      </w:pPr>
+      <w:r>
+        <w:t xml:space="preserve">Researchers may initially hesitate to share their data publicly, but gaining an understanding of the benefits of open data can help alleviate these concerns.</w:t>
+      </w:r>
+      <w:r>
+        <w:t xml:space="preserve"> </w:t>
+      </w:r>
+      <w:r>
+        <w:t xml:space="preserve">It is important to note that simply stating</w:t>
+      </w:r>
+      <w:r>
+        <w:t xml:space="preserve"> </w:t>
+      </w:r>
+      <w:r>
+        <w:t xml:space="preserve">“</w:t>
+      </w:r>
+      <w:r>
+        <w:t xml:space="preserve">data available on request</w:t>
+      </w:r>
+      <w:r>
+        <w:t xml:space="preserve">”</w:t>
+      </w:r>
+      <w:r>
+        <w:t xml:space="preserve"> </w:t>
+      </w:r>
+      <w:r>
+        <w:t xml:space="preserve">is not sufficient to meet the new current standards of effective data sharing</w:t>
+      </w:r>
+      <w:r>
+        <w:t xml:space="preserve"> </w:t>
+      </w:r>
+      <w:r>
+        <w:t xml:space="preserve">(Wicherts, Borsboom, Kats, &amp; Molenaar, 2006)</w:t>
+      </w:r>
+      <w:r>
+        <w:t xml:space="preserve">.</w:t>
+      </w:r>
+      <w:r>
+        <w:t xml:space="preserve"> </w:t>
+      </w:r>
+      <w:r>
+        <w:t xml:space="preserve">Effective data sharing has to involve a more comprehensive and transparent approach, ensuring that data is readily accessible to other researchers and contributing to the broader scientific community’s efforts.</w:t>
+      </w:r>
+    </w:p>
+    <w:p>
+      <w:pPr>
+        <w:pStyle w:val="BodyText"/>
+      </w:pPr>
+      <w:r>
+        <w:t xml:space="preserve">Open data benefits individual researchers, the broader research community, and society as a whole.</w:t>
+      </w:r>
+      <w:r>
+        <w:t xml:space="preserve"> </w:t>
+      </w:r>
+      <w:r>
+        <w:t xml:space="preserve">By sharing data, researchers enhance their visibility and credibility, paving the way for academic collaborations and establishing their work as a cornerstone within their field.</w:t>
+      </w:r>
+    </w:p>
+    <w:p>
+      <w:pPr>
+        <w:pStyle w:val="BodyText"/>
+      </w:pPr>
+      <w:r>
+        <w:t xml:space="preserve">Gone are the days of</w:t>
+      </w:r>
+      <w:r>
+        <w:t xml:space="preserve"> </w:t>
+      </w:r>
+      <w:r>
+        <w:t xml:space="preserve">“</w:t>
+      </w:r>
+      <w:r>
+        <w:t xml:space="preserve">data available upon request</w:t>
+      </w:r>
+      <w:r>
+        <w:t xml:space="preserve">”</w:t>
+      </w:r>
+      <w:r>
+        <w:t xml:space="preserve">, which generally does not result in adequate sharing of research materials</w:t>
+      </w:r>
+      <w:r>
+        <w:t xml:space="preserve"> </w:t>
+      </w:r>
+      <w:r>
+        <w:t xml:space="preserve">(Spellman, Gilbert, &amp; Corker, 2017; Wicherts et al., 2006)</w:t>
+      </w:r>
+      <w:r>
+        <w:t xml:space="preserve">, as many journals have begun to strongly encourage that researchers make publicly available some version of their data (e.g.,</w:t>
+      </w:r>
+      <w:r>
+        <w:t xml:space="preserve"> </w:t>
+      </w:r>
+      <w:r>
+        <w:rPr>
+          <w:iCs/>
+          <w:i/>
+        </w:rPr>
+        <w:t xml:space="preserve">Language Learning</w:t>
+      </w:r>
+      <w:r>
+        <w:t xml:space="preserve">).</w:t>
+      </w:r>
+    </w:p>
+    <w:p>
+      <w:pPr>
+        <w:pStyle w:val="BodyText"/>
+      </w:pPr>
+      <w:r>
+        <w:t xml:space="preserve">Firstly, data storage is a critical aspect that researchers must prioritize, focusing on its longevity and accessibility.</w:t>
+      </w:r>
+      <w:r>
+        <w:t xml:space="preserve"> </w:t>
+      </w:r>
+      <w:r>
+        <w:t xml:space="preserve">Some researchers find it beneficial to include all study materials and anonymized data on their project page throughout their research, while others prefer to use the project page solely for final documents.</w:t>
+      </w:r>
+      <w:r>
+        <w:t xml:space="preserve"> </w:t>
+      </w:r>
+      <w:r>
+        <w:t xml:space="preserve">There is also the option to organize a project using various cloud-based storage providers, such as Google Drive, Dropbox, or Box, which can link directly to your computer.</w:t>
+      </w:r>
+      <w:r>
+        <w:t xml:space="preserve"> </w:t>
+      </w:r>
+      <w:r>
+        <w:t xml:space="preserve">Many of these providers offer the added convenience of integrating directly with an OSF project, allowing researchers to enjoy the advantages of both systems.</w:t>
+      </w:r>
+      <w:r>
+        <w:t xml:space="preserve"> </w:t>
+      </w:r>
+      <w:r>
+        <w:t xml:space="preserve">This method helps balance the risks of technological failure and privacy concerns.</w:t>
+      </w:r>
+      <w:r>
+        <w:t xml:space="preserve"> </w:t>
+      </w:r>
+      <w:r>
+        <w:t xml:space="preserve">The Open Science Framework (OSF) also provides free, open-source solutions for different research processes</w:t>
+      </w:r>
+      <w:r>
+        <w:t xml:space="preserve"> </w:t>
+      </w:r>
+      <w:r>
+        <w:t xml:space="preserve">(Foster &amp; Deardorff, 2017; Nosek et al., 2022)</w:t>
+      </w:r>
+      <w:r>
+        <w:t xml:space="preserve">, ensuring secure and accessible data storage.</w:t>
+      </w:r>
+    </w:p>
+    <w:p>
+      <w:pPr>
+        <w:pStyle w:val="BodyText"/>
+      </w:pPr>
+      <w:r>
+        <w:t xml:space="preserve">Additionally, the development of tools like Git and GitHub has transformed scientific development in the open-data domain.</w:t>
+      </w:r>
+      <w:r>
+        <w:t xml:space="preserve"> </w:t>
+      </w:r>
+      <w:r>
+        <w:t xml:space="preserve">These platforms facilitate collaborative efforts and enhance user engagement, revolutionizing the way research is conducted and shared.</w:t>
+      </w:r>
+    </w:p>
+    <w:p>
+      <w:pPr>
+        <w:pStyle w:val="BodyText"/>
+      </w:pPr>
+      <w:r>
+        <w:t xml:space="preserve">Narrowing the field of open data to focus specifically on linguistics offers significant benefits.</w:t>
+      </w:r>
+      <w:r>
+        <w:t xml:space="preserve"> </w:t>
+      </w:r>
+      <w:r>
+        <w:t xml:space="preserve">For example, it enhances the study of diverse and underrepresented languages.</w:t>
+      </w:r>
+      <w:r>
+        <w:t xml:space="preserve"> </w:t>
+      </w:r>
+      <w:r>
+        <w:t xml:space="preserve">By making linguistic data from minority communities publicly available, we enable wider access and collaboration.</w:t>
+      </w:r>
+      <w:r>
+        <w:t xml:space="preserve"> </w:t>
+      </w:r>
+      <w:r>
+        <w:t xml:space="preserve">This allows researchers to document and study linguistic elements that might otherwise be overlooked.</w:t>
+      </w:r>
+      <w:r>
+        <w:t xml:space="preserve"> </w:t>
+      </w:r>
+      <w:r>
+        <w:t xml:space="preserve">The approach not only aids in preserving endangered languages but also fosters a more inclusive and comprehensive understanding of the global linguistic landscape.</w:t>
+      </w:r>
+    </w:p>
+    <w:p>
+      <w:pPr>
+        <w:pStyle w:val="BodyText"/>
+      </w:pPr>
+      <w:r>
+        <w:t xml:space="preserve">That being said, the field of linguistics faces unique challenges with regard to open data.</w:t>
+      </w:r>
+      <w:r>
+        <w:t xml:space="preserve"> </w:t>
+      </w:r>
+      <w:r>
+        <w:t xml:space="preserve">There are ethical considerations that must be considered with care.</w:t>
+      </w:r>
+      <w:r>
+        <w:t xml:space="preserve"> </w:t>
+      </w:r>
+      <w:r>
+        <w:t xml:space="preserve">The privacy and consent of participants must be safeguarded, particularly in projects involving sensitive or personal data.</w:t>
+      </w:r>
+      <w:r>
+        <w:t xml:space="preserve"> </w:t>
+      </w:r>
+      <w:r>
+        <w:t xml:space="preserve">This might be particularly challenging in cases of audiovisual sociolinguistic interviews but probably easier to share in phonetic studies, for example.</w:t>
+      </w:r>
+    </w:p>
+    <w:p>
+      <w:pPr>
+        <w:pStyle w:val="BodyText"/>
+      </w:pPr>
+      <w:r>
+        <w:t xml:space="preserve">Though not exhaustive, we now consider some possible solutions to the unique problems linguistics faces.</w:t>
+      </w:r>
+      <w:r>
+        <w:t xml:space="preserve"> </w:t>
+      </w:r>
+      <w:r>
+        <w:t xml:space="preserve">The responsibility encompasses several key aspects: anonymizing data to protect individual privacy, obtaining informed consent to ensure participants are aware of how their data will be used, and being culturally sensitive to respect the diverse backgrounds of participants.</w:t>
+      </w:r>
+      <w:r>
+        <w:t xml:space="preserve"> </w:t>
+      </w:r>
+      <w:r>
+        <w:t xml:space="preserve">All these steps need to be aligned with legal standards.</w:t>
+      </w:r>
+      <w:r>
+        <w:t xml:space="preserve"> </w:t>
+      </w:r>
+      <w:r>
+        <w:t xml:space="preserve">The PI’s goal is to make data as open as possible while carefully balancing the need for openness with the imperative to respect privacy and legal constraints. This approach is vital for maintaining the ethical integrity of the research and safeguarding the rights of participants.</w:t>
+      </w:r>
+    </w:p>
+    <w:p>
+      <w:pPr>
+        <w:pStyle w:val="BodyText"/>
+      </w:pPr>
+      <w:r>
+        <w:t xml:space="preserve">In summary, open data is fundamental to advancing scientific excellence and ensuring transparency.</w:t>
+      </w:r>
+      <w:r>
+        <w:t xml:space="preserve"> </w:t>
+      </w:r>
+      <w:r>
+        <w:t xml:space="preserve">It elevates collaboration, bolsters credibility, and improves access to knowledge.</w:t>
+      </w:r>
+      <w:r>
+        <w:t xml:space="preserve"> </w:t>
+      </w:r>
+      <w:r>
+        <w:t xml:space="preserve">While embracing open data, ethical considerations necessitate data anonymization and privacy safeguards.</w:t>
+      </w:r>
+      <w:r>
+        <w:t xml:space="preserve"> </w:t>
+      </w:r>
+      <w:r>
+        <w:t xml:space="preserve">The efficacy of data sharing hinges on clear and transparent storage practices.</w:t>
+      </w:r>
+      <w:r>
+        <w:t xml:space="preserve"> </w:t>
+      </w:r>
+      <w:r>
+        <w:t xml:space="preserve">Innovations in this domain, facilitated by platforms like the Open Science Framework and tools such as Git, have revolutionized data sharing in the academic sphere.</w:t>
+      </w:r>
+      <w:r>
+        <w:t xml:space="preserve"> </w:t>
+      </w:r>
+      <w:r>
+        <w:t xml:space="preserve">Open data brings numerous benefits: it underpins reproducibility, minimizes redundant efforts in research, and demystifies complex academic concepts for the general public.</w:t>
+      </w:r>
+      <w:r>
+        <w:t xml:space="preserve"> </w:t>
+      </w:r>
+      <w:r>
+        <w:t xml:space="preserve">For the research community and society at large, the adoption of open data practices is not just beneficial but essential for responsible research and continued academic advancement.</w:t>
+      </w:r>
+    </w:p>
+    <w:bookmarkEnd w:id="29"/>
+    <w:bookmarkStart w:id="30" w:name="X86d878d9595b9fb6a0b84acee7de2c2c447eb35"/>
+    <w:p>
+      <w:pPr>
+        <w:pStyle w:val="Heading1"/>
+      </w:pPr>
+      <w:r>
+        <w:t xml:space="preserve">Reproducible code/projects and literate programming</w:t>
+      </w:r>
+    </w:p>
+    <w:p>
+      <w:pPr>
+        <w:pStyle w:val="FirstParagraph"/>
+      </w:pPr>
+      <w:r>
+        <w:t xml:space="preserve">Reproducibility is a crucial aspect of any scientific study, and it has become increasingly important in recent years.</w:t>
+      </w:r>
+      <w:r>
+        <w:t xml:space="preserve"> </w:t>
+      </w:r>
+      <w:r>
+        <w:t xml:space="preserve">Researchers must be able to provide a clear and transparent account of their findings, including the methods used to obtain them.</w:t>
+      </w:r>
+      <w:r>
+        <w:t xml:space="preserve"> </w:t>
+      </w:r>
+      <w:r>
+        <w:t xml:space="preserve">Reproducibility can help to ensure that research results are valid, reliable, and can be used by others to build on existing knowledge.</w:t>
+      </w:r>
+      <w:r>
+        <w:t xml:space="preserve"> </w:t>
+      </w:r>
+      <w:r>
+        <w:t xml:space="preserve">In this section, we explore the importance of reproducibility, what we know about it in the fields of psychology and linguistics, and how researchers can make their code and projects more reproducible.</w:t>
+      </w:r>
+    </w:p>
+    <w:p>
+      <w:pPr>
+        <w:pStyle w:val="BodyText"/>
+      </w:pPr>
+      <w:r>
+        <w:t xml:space="preserve">In general, it helps to increase the credibility of research findings and allows other researchers to verify and build on existing work.</w:t>
+      </w:r>
+      <w:r>
+        <w:t xml:space="preserve"> </w:t>
+      </w:r>
+      <w:r>
+        <w:t xml:space="preserve">At worst, a lack of reproducibility can lead to irreproducible results and wasted resources.</w:t>
+      </w:r>
+      <w:r>
+        <w:t xml:space="preserve"> </w:t>
+      </w:r>
+      <w:r>
+        <w:t xml:space="preserve">This can have serious implications for public health and policy decisions based on research findings.</w:t>
+      </w:r>
+    </w:p>
+    <w:p>
+      <w:pPr>
+        <w:pStyle w:val="BodyText"/>
+      </w:pPr>
+      <w:r>
+        <w:t xml:space="preserve">In order to ensure reproducibility, it is necessary to be transparent about the methods used in research.</w:t>
+      </w:r>
+      <w:r>
+        <w:t xml:space="preserve"> </w:t>
+      </w:r>
+      <w:r>
+        <w:t xml:space="preserve">This includes not only the data collection and analysis methods but also the code used to conduct the analysis.</w:t>
+      </w:r>
+      <w:r>
+        <w:t xml:space="preserve"> </w:t>
+      </w:r>
+      <w:r>
+        <w:t xml:space="preserve">In the fields of psychology and linguistics, there is increasing awareness of the importance of reproducibility, and many researchers are taking steps to improve the transparency of their research.</w:t>
+      </w:r>
+    </w:p>
+    <w:p>
+      <w:pPr>
+        <w:pStyle w:val="BodyText"/>
+      </w:pPr>
+      <w:r>
+        <w:t xml:space="preserve">Researchers have an ethical responsibility to make their code and projects reproducible.</w:t>
+      </w:r>
+      <w:r>
+        <w:t xml:space="preserve"> </w:t>
+      </w:r>
+      <w:r>
+        <w:t xml:space="preserve">There are several steps that researchers can take to make their code and projects more reproducible.</w:t>
+      </w:r>
+      <w:r>
+        <w:t xml:space="preserve"> </w:t>
+      </w:r>
+      <w:r>
+        <w:t xml:space="preserve">One approach is to create reports that document the research process, including the data used, the methods used to analyze the data, and the results obtained.</w:t>
+      </w:r>
+      <w:r>
+        <w:t xml:space="preserve"> </w:t>
+      </w:r>
+      <w:r>
+        <w:t xml:space="preserve">This documentation can then be used to reproduce the research findings.</w:t>
+      </w:r>
+    </w:p>
+    <w:p>
+      <w:pPr>
+        <w:pStyle w:val="BodyText"/>
+      </w:pPr>
+      <w:r>
+        <w:t xml:space="preserve">Another approach is to create reproducible projects.</w:t>
+      </w:r>
+      <w:r>
+        <w:t xml:space="preserve"> </w:t>
+      </w:r>
+      <w:r>
+        <w:t xml:space="preserve">These projects include all of the data, code, and documentation necessary to reproduce the research findings.</w:t>
+      </w:r>
+      <w:r>
+        <w:t xml:space="preserve"> </w:t>
+      </w:r>
+      <w:r>
+        <w:t xml:space="preserve">This approach makes it easier for others to reproduce the research findings and build on the work.</w:t>
+      </w:r>
+    </w:p>
+    <w:p>
+      <w:pPr>
+        <w:pStyle w:val="BodyText"/>
+      </w:pPr>
+      <w:r>
+        <w:t xml:space="preserve">Dependency management tools like renv and targets can also be helpful in ensuring reproducibility.</w:t>
+      </w:r>
+      <w:r>
+        <w:t xml:space="preserve"> </w:t>
+      </w:r>
+      <w:r>
+        <w:t xml:space="preserve">These tools help to manage the dependencies that are necessary to run the code and ensure that the code can be run on different systems.</w:t>
+      </w:r>
+      <w:r>
+        <w:t xml:space="preserve"> </w:t>
+      </w:r>
+      <w:r>
+        <w:t xml:space="preserve">Computational reproducibility platforms like Binder and Code Ocean can also be used to ensure reproducibility.</w:t>
+      </w:r>
+      <w:r>
+        <w:t xml:space="preserve"> </w:t>
+      </w:r>
+      <w:r>
+        <w:t xml:space="preserve">These platforms allow researchers to share their code and data in a way that can be easily replicated by others.</w:t>
+      </w:r>
+    </w:p>
+    <w:p>
+      <w:pPr>
+        <w:pStyle w:val="BodyText"/>
+      </w:pPr>
+      <w:r>
+        <w:t xml:space="preserve">It is important to note that there is no way to future-proof code or projects.</w:t>
+      </w:r>
+      <w:r>
+        <w:t xml:space="preserve"> </w:t>
+      </w:r>
+      <w:r>
+        <w:t xml:space="preserve">Researchers must continually work to maintain the reproducibility of their work.</w:t>
+      </w:r>
+      <w:r>
+        <w:t xml:space="preserve"> </w:t>
+      </w:r>
+      <w:r>
+        <w:t xml:space="preserve">This includes updating the code and documentation as needed and testing the code on different systems to ensure that it can be run in different environments.</w:t>
+      </w:r>
+    </w:p>
+    <w:p>
+      <w:pPr>
+        <w:pStyle w:val="BodyText"/>
+      </w:pPr>
+      <w:r>
+        <w:t xml:space="preserve">In conclusion, reproducibility is a crucial aspect of scientific research.</w:t>
+      </w:r>
+      <w:r>
+        <w:t xml:space="preserve"> </w:t>
+      </w:r>
+      <w:r>
+        <w:t xml:space="preserve">It helps to ensure that research findings are valid, reliable, and can be used by others to build on existing knowledge.</w:t>
+      </w:r>
+      <w:r>
+        <w:t xml:space="preserve"> </w:t>
+      </w:r>
+      <w:r>
+        <w:t xml:space="preserve">In the fields of psychology and linguistics, there is increasing awareness of the importance of reproducibility, and many researchers are taking steps to improve the transparency of their research.</w:t>
+      </w:r>
+      <w:r>
+        <w:t xml:space="preserve"> </w:t>
+      </w:r>
+      <w:r>
+        <w:t xml:space="preserve">By creating reports, reproducible projects, and using dependency management tools and computational reproducibility platforms, researchers can make their code and projects more reproducible.</w:t>
+      </w:r>
+    </w:p>
+    <w:bookmarkEnd w:id="30"/>
+    <w:bookmarkStart w:id="37" w:name="preregistration-and-registered-reports"/>
+    <w:p>
+      <w:pPr>
+        <w:pStyle w:val="Heading1"/>
+      </w:pPr>
+      <w:r>
+        <w:t xml:space="preserve">Preregistration and registered reports</w:t>
+      </w:r>
+    </w:p>
+    <w:p>
+      <w:pPr>
+        <w:pStyle w:val="FirstParagraph"/>
+      </w:pPr>
+      <w:r>
+        <w:t xml:space="preserve">In this section, we will briefly consider two open science innovations that are making a profound impact on how academic research is conducted, evaluated, and, ultimately, disseminated to the public.</w:t>
+      </w:r>
+      <w:r>
+        <w:t xml:space="preserve"> </w:t>
+      </w:r>
+      <w:r>
+        <w:t xml:space="preserve">These innovations, preregistrations and registered reports, were designed with the goal of reducing QRPs and publication bias.</w:t>
+      </w:r>
+    </w:p>
+    <w:bookmarkStart w:id="35" w:name="preregistration"/>
     <w:p>
       <w:pPr>
         <w:pStyle w:val="Heading2"/>
       </w:pPr>
       <w:r>
+        <w:t xml:space="preserve">Preregistration</w:t>
+      </w:r>
+    </w:p>
+    <w:p>
+      <w:pPr>
+        <w:pStyle w:val="FirstParagraph"/>
+      </w:pPr>
+      <w:r>
+        <w:t xml:space="preserve">A preregistration is a time-stamped document that provides comprehensive detail about a study, including, but not limited to, research questions, hypotheses, methodologies, and analytic strategies.</w:t>
+      </w:r>
+      <w:r>
+        <w:t xml:space="preserve"> </w:t>
+      </w:r>
+      <w:r>
+        <w:t xml:space="preserve">Preregistrations are written prior to data collection and do not undergo peer review.</w:t>
+      </w:r>
+      <w:r>
+        <w:t xml:space="preserve"> </w:t>
+      </w:r>
+      <w:r>
+        <w:t xml:space="preserve">The depth of content detail within a preregistration spans a spectrum: in the simplest case, a preregistration can comprise merely a hypothesis or perhaps a brief description of the methods; on the other extreme, a detailed preregistration can include code, power analyses, participant exclusion criteria and beyond.</w:t>
+      </w:r>
+      <w:r>
+        <w:t xml:space="preserve"> </w:t>
+      </w:r>
+      <w:r>
+        <w:t xml:space="preserve">In this section, we provide information regarding the various components of a preregistration, centering on their advantageous impact on linguistic research.</w:t>
+      </w:r>
+      <w:r>
+        <w:t xml:space="preserve"> </w:t>
+      </w:r>
+      <w:r>
+        <w:t xml:space="preserve">Specifically, we focus on</w:t>
+      </w:r>
+      <w:r>
+        <w:t xml:space="preserve"> </w:t>
+      </w:r>
+      <w:r>
+        <w:rPr>
+          <w:iCs/>
+          <w:i/>
+        </w:rPr>
+        <w:t xml:space="preserve">who</w:t>
+      </w:r>
+      <w:r>
+        <w:t xml:space="preserve"> </w:t>
+      </w:r>
+      <w:r>
+        <w:t xml:space="preserve">might want to consider preregistrations,</w:t>
+      </w:r>
+      <w:r>
+        <w:t xml:space="preserve"> </w:t>
+      </w:r>
+      <w:r>
+        <w:rPr>
+          <w:iCs/>
+          <w:i/>
+        </w:rPr>
+        <w:t xml:space="preserve">why</w:t>
+      </w:r>
+      <w:r>
+        <w:t xml:space="preserve"> </w:t>
+      </w:r>
+      <w:r>
+        <w:t xml:space="preserve">they might want to do so,</w:t>
+      </w:r>
+      <w:r>
+        <w:t xml:space="preserve"> </w:t>
+      </w:r>
+      <w:r>
+        <w:rPr>
+          <w:iCs/>
+          <w:i/>
+        </w:rPr>
+        <w:t xml:space="preserve">what</w:t>
+      </w:r>
+      <w:r>
+        <w:t xml:space="preserve"> </w:t>
+      </w:r>
+      <w:r>
+        <w:t xml:space="preserve">content they can include, and</w:t>
+      </w:r>
+      <w:r>
+        <w:t xml:space="preserve"> </w:t>
+      </w:r>
+      <w:r>
+        <w:rPr>
+          <w:iCs/>
+          <w:i/>
+        </w:rPr>
+        <w:t xml:space="preserve">how</w:t>
+      </w:r>
+      <w:r>
+        <w:t xml:space="preserve"> </w:t>
+      </w:r>
+      <w:r>
+        <w:t xml:space="preserve">they can complete a preregistration for a linguistics research project.</w:t>
+      </w:r>
+    </w:p>
+    <w:p>
+      <w:pPr>
+        <w:pStyle w:val="BodyText"/>
+      </w:pPr>
+      <w:r>
+        <w:t xml:space="preserve">Linguists engaged in empirical studies delve into data collection and observations to explore various dimensions of human language.</w:t>
+      </w:r>
+      <w:r>
+        <w:t xml:space="preserve"> </w:t>
+      </w:r>
+      <w:r>
+        <w:t xml:space="preserve">These investigations span diverse areas such as corpus analysis, interview analysis, experimental analysis, and more. However, as highlighted by</w:t>
+      </w:r>
+      <w:r>
+        <w:t xml:space="preserve"> </w:t>
+      </w:r>
+      <w:r>
+        <w:t xml:space="preserve">Roettger (2021)</w:t>
+      </w:r>
+      <w:r>
+        <w:t xml:space="preserve">, researchers are human and humans have evolved to filter the world in irrational ways, which can lead to QRPs and other problems that may affect the replicability of published research.</w:t>
+      </w:r>
+      <w:r>
+        <w:t xml:space="preserve"> </w:t>
+      </w:r>
+      <w:r>
+        <w:t xml:space="preserve">Preregistration emerges as a powerful instrument empowering linguists to bolster the trustworthiness and credibility of their inquiries through a systematic and predefined methodology.</w:t>
+      </w:r>
+      <w:r>
+        <w:t xml:space="preserve"> </w:t>
+      </w:r>
+      <w:r>
+        <w:t xml:space="preserve">Moreover, the practice of preregistration extends its benefits to researchers at all levels, including students and ECRs, senior academics, and professionals alike.</w:t>
+      </w:r>
+    </w:p>
+    <w:p>
+      <w:pPr>
+        <w:pStyle w:val="BodyText"/>
+      </w:pPr>
+      <w:r>
+        <w:t xml:space="preserve">Researchers face vital decisions while designing and executing research, with an inherent flexibility involved in the process of designing and conducting the experiment, and in analyzing the results</w:t>
+      </w:r>
+      <w:r>
+        <w:t xml:space="preserve"> </w:t>
+      </w:r>
+      <w:r>
+        <w:t xml:space="preserve">(Simmons, Nelson, &amp; Simonsohn, 2011)</w:t>
+      </w:r>
+      <w:r>
+        <w:t xml:space="preserve">.</w:t>
+      </w:r>
+      <w:r>
+        <w:t xml:space="preserve"> </w:t>
+      </w:r>
+      <w:r>
+        <w:t xml:space="preserve">This type of flexibility, termed</w:t>
+      </w:r>
+      <w:r>
+        <w:t xml:space="preserve"> </w:t>
+      </w:r>
+      <w:r>
+        <w:t xml:space="preserve">“</w:t>
+      </w:r>
+      <w:r>
+        <w:t xml:space="preserve">researcher degrees of freedom</w:t>
+      </w:r>
+      <w:r>
+        <w:t xml:space="preserve">”</w:t>
+      </w:r>
+      <w:r>
+        <w:t xml:space="preserve">, can have serious down-stream consequences in quantitative research [].</w:t>
+      </w:r>
+      <w:r>
+        <w:t xml:space="preserve"> </w:t>
+      </w:r>
+      <w:r>
+        <w:t xml:space="preserve">For instance, envision a phonetician intrigued by exploring lexical stress. In this scenario, the researcher might concentrate on distinct acoustic markers linked with stress, like pitch, duration, and/or intensity.</w:t>
+      </w:r>
+      <w:r>
+        <w:t xml:space="preserve"> </w:t>
+      </w:r>
+      <w:r>
+        <w:t xml:space="preserve">Beyond selecting which acoustic markers to assess, they must pinpoint the specific realm for these measurements.</w:t>
+      </w:r>
+      <w:r>
+        <w:t xml:space="preserve"> </w:t>
+      </w:r>
+      <w:r>
+        <w:t xml:space="preserve">Does it encompass the nucleus of stressed/unstressed syllables or the entirety of the syllable?</w:t>
+      </w:r>
+      <w:r>
+        <w:t xml:space="preserve"> </w:t>
+      </w:r>
+      <w:r>
+        <w:t xml:space="preserve">Where exactly does the measurement occur—at the midpoint or as an average across the entire syllable?</w:t>
+      </w:r>
+      <w:r>
+        <w:t xml:space="preserve"> </w:t>
+      </w:r>
+      <w:r>
+        <w:t xml:space="preserve">These choices wield significant influence on subsequent analyses.</w:t>
+      </w:r>
+      <w:r>
+        <w:t xml:space="preserve"> </w:t>
+      </w:r>
+      <w:r>
+        <w:t xml:space="preserve">Preregistration serves the purpose of meticulously documenting these crucial facets of the study.</w:t>
+      </w:r>
+      <w:r>
+        <w:t xml:space="preserve"> </w:t>
+      </w:r>
+      <w:r>
+        <w:t xml:space="preserve">Moreover, preregistration acts as a deterrent against QRPs, like HARKing or p-hacking, by mandating explicit declaration of decisions in the research trajectory before any data collection commences.</w:t>
+      </w:r>
+      <w:r>
+        <w:t xml:space="preserve"> </w:t>
+      </w:r>
+      <w:r>
+        <w:t xml:space="preserve">Preregistering also acts as substantiation that researchers are conducting confirmatory rather than exploratory data analysis by delineating a clear chronology of decisions made before and after data collection.</w:t>
+      </w:r>
+      <w:r>
+        <w:t xml:space="preserve"> </w:t>
+      </w:r>
+      <w:r>
+        <w:t xml:space="preserve">Additionally, an enhanced level of specificity in the preregistration compels researchers to consider facets of their study that might usually be deferred to a later stage, such as statistical analyses.</w:t>
+      </w:r>
+      <w:r>
+        <w:t xml:space="preserve"> </w:t>
+      </w:r>
+      <w:r>
+        <w:t xml:space="preserve">This proactive approach demands more initial time investment from the researcher, but significantly enhances the prospects of uncovering pivotal flaws in the study design.</w:t>
+      </w:r>
+    </w:p>
+    <w:p>
+      <w:pPr>
+        <w:pStyle w:val="BodyText"/>
+      </w:pPr>
+      <w:r>
+        <w:t xml:space="preserve">The scope of preregistration extends to any facet of research deemed worthy of temporal documentation preceding the initiation of the study, and the essential components predominantly include Research Questions/Hypotheses, Methodological Framework, and Analytical Approaches.</w:t>
+      </w:r>
+      <w:r>
+        <w:t xml:space="preserve"> </w:t>
+      </w:r>
+      <w:r>
+        <w:t xml:space="preserve">The specific elements that will encompass a preregistration document will appear to be considerably diverse, but depend on the specific domain within linguistics and the nuanced nature of the study in question.</w:t>
+      </w:r>
+    </w:p>
+    <w:p>
+      <w:pPr>
+        <w:pStyle w:val="BodyText"/>
+      </w:pPr>
+      <w:r>
+        <w:t xml:space="preserve">An example illustrating this variability is as follows.</w:t>
+      </w:r>
+      <w:r>
+        <w:t xml:space="preserve"> </w:t>
+      </w:r>
+      <w:r>
+        <w:t xml:space="preserve">Consider the scenario where a psycholinguist is poised to undertake an experiment utilizing the self-paced reading methodology.</w:t>
+      </w:r>
+      <w:r>
+        <w:t xml:space="preserve"> </w:t>
+      </w:r>
+      <w:r>
+        <w:t xml:space="preserve">In this context, the focus of the preregistration would logically revolve around pivotal aspects, including explanations of research inquiries, formulation of hypotheses, and meticulous delineation of methodological intricacies.</w:t>
+      </w:r>
+      <w:r>
+        <w:t xml:space="preserve"> </w:t>
+      </w:r>
+      <w:r>
+        <w:t xml:space="preserve">This encompasses characterization of participant demographics, recruitment strategies, sample size considerations, and analogous critical details.</w:t>
+      </w:r>
+      <w:r>
+        <w:t xml:space="preserve"> </w:t>
+      </w:r>
+      <w:r>
+        <w:t xml:space="preserve">Additionally, the psycholinguist may find it imperative to explain the notable variables subject to manipulation within the experimental design, articulate planned data transformations, and analyze the chosen statistical modeling strategies for subsequent inferential analyses.</w:t>
+      </w:r>
+      <w:r>
+        <w:t xml:space="preserve"> </w:t>
+      </w:r>
+      <w:r>
+        <w:t xml:space="preserve">Not all of the aforementioned components are equally prioritized in a preregistration.</w:t>
+      </w:r>
+    </w:p>
+    <w:p>
+      <w:pPr>
+        <w:pStyle w:val="BodyText"/>
+      </w:pPr>
+      <w:r>
+        <w:t xml:space="preserve">It is important to acknowledge that incorporating the entirety of these components into a preregistration may be a formidable challenge, particularly if open science is a new endeavor for the researcher.</w:t>
+      </w:r>
+      <w:r>
+        <w:t xml:space="preserve"> </w:t>
+      </w:r>
+      <w:r>
+        <w:t xml:space="preserve">In such instances, a judicious approach is permissible, with researchers encouraged to commence with elements they perceive as most valuable to their study.</w:t>
+      </w:r>
+      <w:r>
+        <w:t xml:space="preserve"> </w:t>
+      </w:r>
+      <w:r>
+        <w:t xml:space="preserve">Over time and through iterative practice, researchers will gain a better discernment of relevance within the Open Science framework.</w:t>
+      </w:r>
+    </w:p>
+    <w:p>
+      <w:pPr>
+        <w:pStyle w:val="BodyText"/>
+      </w:pPr>
+      <w:r>
+        <w:t xml:space="preserve">Many concerns regarding the implementation of Open Science or adopting preregistration revolve around the potential burden of</w:t>
+      </w:r>
+      <w:r>
+        <w:t xml:space="preserve"> </w:t>
+      </w:r>
+      <w:r>
+        <w:t xml:space="preserve">‘</w:t>
+      </w:r>
+      <w:r>
+        <w:t xml:space="preserve">extra work</w:t>
+      </w:r>
+      <w:r>
+        <w:t xml:space="preserve">’</w:t>
+      </w:r>
+      <w:r>
+        <w:t xml:space="preserve">.</w:t>
+      </w:r>
+      <w:r>
+        <w:t xml:space="preserve"> </w:t>
+      </w:r>
+      <w:r>
+        <w:t xml:space="preserve">Conversely, preregistration is intended to streamline our workflow, fostering efficiency both in the short term and the long run.</w:t>
+      </w:r>
+      <w:r>
+        <w:t xml:space="preserve"> </w:t>
+      </w:r>
+      <w:r>
+        <w:t xml:space="preserve">Moreover, it offers complete control over the level of detail one chooses to include.</w:t>
+      </w:r>
+      <w:r>
+        <w:t xml:space="preserve"> </w:t>
+      </w:r>
+      <w:r>
+        <w:t xml:space="preserve">The depth of preregistration directly correlates with the effort invested; the more comprehensive the preregistration, the greater the initial workload, leading to reduced effort in subsequent stages (See</w:t>
+      </w:r>
+      <w:r>
+        <w:t xml:space="preserve"> </w:t>
+      </w:r>
+      <w:hyperlink w:anchor="fig-pr-detail">
+        <w:r>
+          <w:rPr>
+            <w:rStyle w:val="Hyperlink"/>
+          </w:rPr>
+          <w:t xml:space="preserve">Figure 2</w:t>
+        </w:r>
+      </w:hyperlink>
+      <w:r>
+        <w:t xml:space="preserve">).</w:t>
+      </w:r>
+    </w:p>
+    <w:tbl>
+      <w:tblPr>
+        <w:tblStyle w:val="Table"/>
+        <w:tblW w:type="pct" w:w="5000"/>
+        <w:tblLook w:firstRow="0" w:lastRow="0" w:firstColumn="0" w:lastColumn="0" w:noHBand="0" w:noVBand="0" w:val="0000"/>
+        <w:jc w:val="start"/>
+      </w:tblPr>
+      <w:tblGrid>
+        <w:gridCol w:w="7920"/>
+      </w:tblGrid>
+      <w:tr>
+        <w:tc>
+          <w:tcPr/>
+          <w:bookmarkStart w:id="34" w:name="fig-pr-detail"/>
+          <w:p>
+            <w:pPr>
+              <w:jc w:val="center"/>
+            </w:pPr>
+            <w:r>
+              <w:drawing>
+                <wp:inline>
+                  <wp:extent cx="4572000" cy="3657600"/>
+                  <wp:effectExtent b="0" l="0" r="0" t="0"/>
+                  <wp:docPr descr="" title="" id="32" name="Picture"/>
+                  <a:graphic>
+                    <a:graphicData uri="http://schemas.openxmlformats.org/drawingml/2006/picture">
+                      <pic:pic>
+                        <pic:nvPicPr>
+                          <pic:cNvPr descr="main_files/figure-docx/dot-figure-1.png" id="33" name="Picture"/>
+                          <pic:cNvPicPr>
+                            <a:picLocks noChangeArrowheads="1" noChangeAspect="1"/>
+                          </pic:cNvPicPr>
+                        </pic:nvPicPr>
+                        <pic:blipFill>
+                          <a:blip r:embed="rId31"/>
+                          <a:stretch>
+                            <a:fillRect/>
+                          </a:stretch>
+                        </pic:blipFill>
+                        <pic:spPr bwMode="auto">
+                          <a:xfrm>
+                            <a:off x="0" y="0"/>
+                            <a:ext cx="4572000" cy="3657600"/>
+                          </a:xfrm>
+                          <a:prstGeom prst="rect">
+                            <a:avLst/>
+                          </a:prstGeom>
+                          <a:noFill/>
+                          <a:ln w="9525">
+                            <a:noFill/>
+                            <a:headEnd/>
+                            <a:tailEnd/>
+                          </a:ln>
+                        </pic:spPr>
+                      </pic:pic>
+                    </a:graphicData>
+                  </a:graphic>
+                </wp:inline>
+              </w:drawing>
+            </w:r>
+          </w:p>
+          <w:p>
+            <w:pPr>
+              <w:jc w:val="center"/>
+            </w:pPr>
+            <w:pPr>
+              <w:jc w:val="start"/>
+              <w:spacing w:before="200"/>
+              <w:pStyle w:val="ImageCaption"/>
+            </w:pPr>
+            <w:r>
+              <w:t xml:space="preserve">Figure 2: Select levels of detail as suggestions to help gauge the extent of information to incorporate into a preregistration. The shading indicates the degree of detail; darker shades imply more exhaustive information (thus requiring more upfront work)</w:t>
+            </w:r>
+          </w:p>
+          <w:bookmarkEnd w:id="34"/>
+        </w:tc>
+      </w:tr>
+    </w:tbl>
+    <w:bookmarkEnd w:id="35"/>
+    <w:bookmarkStart w:id="36" w:name="registered-reports"/>
+    <w:p>
+      <w:pPr>
+        <w:pStyle w:val="Heading2"/>
+      </w:pPr>
+      <w:r>
         <w:t xml:space="preserve">Registered reports</w:t>
       </w:r>
     </w:p>
@@ -2110,9 +2188,9 @@
         <w:t xml:space="preserve">As more journals adopt RRs, the scientific community can move towards a more rigorous and trustworthy publishing model.</w:t>
       </w:r>
     </w:p>
-    <w:bookmarkEnd w:id="32"/>
-    <w:bookmarkEnd w:id="33"/>
-    <w:bookmarkStart w:id="38" w:name="pre-prints"/>
+    <w:bookmarkEnd w:id="36"/>
+    <w:bookmarkEnd w:id="37"/>
+    <w:bookmarkStart w:id="42" w:name="pre-prints"/>
     <w:p>
       <w:pPr>
         <w:pStyle w:val="Heading1"/>
@@ -2141,7 +2219,7 @@
         <w:t xml:space="preserve">One of the ways in which open science is being promoted is through the use of pre-prints.</w:t>
       </w:r>
     </w:p>
-    <w:bookmarkStart w:id="34" w:name="what-is-a-pre-print"/>
+    <w:bookmarkStart w:id="38" w:name="what-is-a-pre-print"/>
     <w:p>
       <w:pPr>
         <w:pStyle w:val="Heading2"/>
@@ -2218,8 +2296,8 @@
         <w:t xml:space="preserve">The adoption of pre-prints has been slower in some fields, such as the social sciences and humanities, but this is changing as more researchers become aware of the benefits of open science, and new national and regional platforms by open science advocates continue to emerge.</w:t>
       </w:r>
     </w:p>
-    <w:bookmarkEnd w:id="34"/>
-    <w:bookmarkStart w:id="35" w:name="what-are-the-benefits-of-pre-printing"/>
+    <w:bookmarkEnd w:id="38"/>
+    <w:bookmarkStart w:id="39" w:name="what-are-the-benefits-of-pre-printing"/>
     <w:p>
       <w:pPr>
         <w:pStyle w:val="Heading2"/>
@@ -2366,8 +2444,8 @@
         <w:t xml:space="preserve">Pre-prints address this obstacle by openly sharing all research findings, regardless of outcome, creating a fairer and more accurate representation of the current scientific landscape of that field.</w:t>
       </w:r>
     </w:p>
-    <w:bookmarkEnd w:id="35"/>
-    <w:bookmarkStart w:id="36" w:name="why-the-hesitation-to-pre-print"/>
+    <w:bookmarkEnd w:id="39"/>
+    <w:bookmarkStart w:id="40" w:name="why-the-hesitation-to-pre-print"/>
     <w:p>
       <w:pPr>
         <w:pStyle w:val="Heading2"/>
@@ -2475,8 +2553,8 @@
         <w:t xml:space="preserve">However, the data collected from these surveys showed positive attitudes and willingness to contribute to open science through the submission of pre-prints. These findings encourage early-career researchers to submit their research for pre-prints to receive valuable feedback from established scholars in their field of study and to increase visibility of their research, particularly in rapidly evolving fields.</w:t>
       </w:r>
     </w:p>
-    <w:bookmarkEnd w:id="36"/>
-    <w:bookmarkStart w:id="37" w:name="what-is-the-process-to-pre-print"/>
+    <w:bookmarkEnd w:id="40"/>
+    <w:bookmarkStart w:id="41" w:name="what-is-the-process-to-pre-print"/>
     <w:p>
       <w:pPr>
         <w:pStyle w:val="Heading2"/>
@@ -2549,9 +2627,9 @@
         <w:t xml:space="preserve">By embracing pre-prints, researchers can accelerate the dissemination of knowledge, improve the quality of research, and ensure that their findings are available to the widest possible audience.</w:t>
       </w:r>
     </w:p>
-    <w:bookmarkEnd w:id="37"/>
-    <w:bookmarkEnd w:id="38"/>
-    <w:bookmarkStart w:id="39" w:name="conclusion"/>
+    <w:bookmarkEnd w:id="41"/>
+    <w:bookmarkEnd w:id="42"/>
+    <w:bookmarkStart w:id="43" w:name="conclusion"/>
     <w:p>
       <w:pPr>
         <w:pStyle w:val="Heading1"/>
@@ -2615,8 +2693,8 @@
         <w:br w:type="page"/>
       </w:r>
     </w:p>
-    <w:bookmarkEnd w:id="39"/>
-    <w:bookmarkStart w:id="95" w:name="references"/>
+    <w:bookmarkEnd w:id="43"/>
+    <w:bookmarkStart w:id="99" w:name="references"/>
     <w:p>
       <w:pPr>
         <w:pStyle w:val="Heading1"/>
@@ -2625,8 +2703,8 @@
         <w:t xml:space="preserve">References</w:t>
       </w:r>
     </w:p>
-    <w:bookmarkStart w:id="94" w:name="refs"/>
-    <w:bookmarkStart w:id="41" w:name="ref-berger2015now"/>
+    <w:bookmarkStart w:id="98" w:name="refs"/>
+    <w:bookmarkStart w:id="45" w:name="ref-berger2015now"/>
     <w:p>
       <w:pPr>
         <w:pStyle w:val="Bibliography"/>
@@ -2687,7 +2765,7 @@
       <w:r>
         <w:t xml:space="preserve"> </w:t>
       </w:r>
-      <w:hyperlink r:id="rId40">
+      <w:hyperlink r:id="rId44">
         <w:r>
           <w:rPr>
             <w:rStyle w:val="Hyperlink"/>
@@ -2696,8 +2774,8 @@
         </w:r>
       </w:hyperlink>
     </w:p>
-    <w:bookmarkEnd w:id="41"/>
-    <w:bookmarkStart w:id="43" w:name="ref-bochynska2023reproducible"/>
+    <w:bookmarkEnd w:id="45"/>
+    <w:bookmarkStart w:id="47" w:name="ref-bochynska2023reproducible"/>
     <w:p>
       <w:pPr>
         <w:pStyle w:val="Bibliography"/>
@@ -2734,7 +2812,7 @@
       <w:r>
         <w:t xml:space="preserve"> </w:t>
       </w:r>
-      <w:hyperlink r:id="rId42">
+      <w:hyperlink r:id="rId46">
         <w:r>
           <w:rPr>
             <w:rStyle w:val="Hyperlink"/>
@@ -2743,8 +2821,8 @@
         </w:r>
       </w:hyperlink>
     </w:p>
-    <w:bookmarkEnd w:id="43"/>
-    <w:bookmarkStart w:id="45" w:name="ref-bucholtz2023researcher"/>
+    <w:bookmarkEnd w:id="47"/>
+    <w:bookmarkStart w:id="49" w:name="ref-bucholtz2023researcher"/>
     <w:p>
       <w:pPr>
         <w:pStyle w:val="Bibliography"/>
@@ -2781,7 +2859,7 @@
       <w:r>
         <w:t xml:space="preserve"> </w:t>
       </w:r>
-      <w:hyperlink r:id="rId44">
+      <w:hyperlink r:id="rId48">
         <w:r>
           <w:rPr>
             <w:rStyle w:val="Hyperlink"/>
@@ -2790,8 +2868,8 @@
         </w:r>
       </w:hyperlink>
     </w:p>
-    <w:bookmarkEnd w:id="45"/>
-    <w:bookmarkStart w:id="47" w:name="ref-camerer2016evaluating"/>
+    <w:bookmarkEnd w:id="49"/>
+    <w:bookmarkStart w:id="51" w:name="ref-camerer2016evaluating"/>
     <w:p>
       <w:pPr>
         <w:pStyle w:val="Bibliography"/>
@@ -2828,7 +2906,7 @@
       <w:r>
         <w:t xml:space="preserve"> </w:t>
       </w:r>
-      <w:hyperlink r:id="rId46">
+      <w:hyperlink r:id="rId50">
         <w:r>
           <w:rPr>
             <w:rStyle w:val="Hyperlink"/>
@@ -2837,8 +2915,8 @@
         </w:r>
       </w:hyperlink>
     </w:p>
-    <w:bookmarkEnd w:id="47"/>
-    <w:bookmarkStart w:id="49" w:name="ref-camerer2018evaluating"/>
+    <w:bookmarkEnd w:id="51"/>
+    <w:bookmarkStart w:id="53" w:name="ref-camerer2018evaluating"/>
     <w:p>
       <w:pPr>
         <w:pStyle w:val="Bibliography"/>
@@ -2875,7 +2953,7 @@
       <w:r>
         <w:t xml:space="preserve"> </w:t>
       </w:r>
-      <w:hyperlink r:id="rId48">
+      <w:hyperlink r:id="rId52">
         <w:r>
           <w:rPr>
             <w:rStyle w:val="Hyperlink"/>
@@ -2884,8 +2962,8 @@
         </w:r>
       </w:hyperlink>
     </w:p>
-    <w:bookmarkEnd w:id="49"/>
-    <w:bookmarkStart w:id="50" w:name="ref-biswas2023"/>
+    <w:bookmarkEnd w:id="53"/>
+    <w:bookmarkStart w:id="54" w:name="ref-biswas2023"/>
     <w:p>
       <w:pPr>
         <w:pStyle w:val="Bibliography"/>
@@ -2910,8 +2988,8 @@
         <w:t xml:space="preserve">(pp. 525–545). National Digital Library of India, IIT Kharagpur.</w:t>
       </w:r>
     </w:p>
-    <w:bookmarkEnd w:id="50"/>
-    <w:bookmarkStart w:id="52" w:name="ref-de2006but"/>
+    <w:bookmarkEnd w:id="54"/>
+    <w:bookmarkStart w:id="56" w:name="ref-de2006but"/>
     <w:p>
       <w:pPr>
         <w:pStyle w:val="Bibliography"/>
@@ -2948,7 +3026,7 @@
       <w:r>
         <w:t xml:space="preserve"> </w:t>
       </w:r>
-      <w:hyperlink r:id="rId51">
+      <w:hyperlink r:id="rId55">
         <w:r>
           <w:rPr>
             <w:rStyle w:val="Hyperlink"/>
@@ -2957,8 +3035,8 @@
         </w:r>
       </w:hyperlink>
     </w:p>
-    <w:bookmarkEnd w:id="52"/>
-    <w:bookmarkStart w:id="54" w:name="ref-errington2021investigating"/>
+    <w:bookmarkEnd w:id="56"/>
+    <w:bookmarkStart w:id="58" w:name="ref-errington2021investigating"/>
     <w:p>
       <w:pPr>
         <w:pStyle w:val="Bibliography"/>
@@ -2995,7 +3073,7 @@
       <w:r>
         <w:t xml:space="preserve"> </w:t>
       </w:r>
-      <w:hyperlink r:id="rId53">
+      <w:hyperlink r:id="rId57">
         <w:r>
           <w:rPr>
             <w:rStyle w:val="Hyperlink"/>
@@ -3004,8 +3082,8 @@
         </w:r>
       </w:hyperlink>
     </w:p>
-    <w:bookmarkEnd w:id="54"/>
-    <w:bookmarkStart w:id="56" w:name="ref-ettinger_2022"/>
+    <w:bookmarkEnd w:id="58"/>
+    <w:bookmarkStart w:id="60" w:name="ref-ettinger_2022"/>
     <w:p>
       <w:pPr>
         <w:pStyle w:val="Bibliography"/>
@@ -3042,7 +3120,7 @@
       <w:r>
         <w:t xml:space="preserve"> </w:t>
       </w:r>
-      <w:hyperlink r:id="rId55">
+      <w:hyperlink r:id="rId59">
         <w:r>
           <w:rPr>
             <w:rStyle w:val="Hyperlink"/>
@@ -3051,8 +3129,8 @@
         </w:r>
       </w:hyperlink>
     </w:p>
-    <w:bookmarkEnd w:id="56"/>
-    <w:bookmarkStart w:id="58" w:name="ref-forrt2021"/>
+    <w:bookmarkEnd w:id="60"/>
+    <w:bookmarkStart w:id="62" w:name="ref-forrt2021"/>
     <w:p>
       <w:pPr>
         <w:pStyle w:val="Bibliography"/>
@@ -3063,7 +3141,7 @@
       <w:r>
         <w:t xml:space="preserve"> </w:t>
       </w:r>
-      <w:hyperlink r:id="rId57">
+      <w:hyperlink r:id="rId61">
         <w:r>
           <w:rPr>
             <w:rStyle w:val="Hyperlink"/>
@@ -3072,8 +3150,8 @@
         </w:r>
       </w:hyperlink>
     </w:p>
-    <w:bookmarkEnd w:id="58"/>
-    <w:bookmarkStart w:id="59" w:name="ref-foster2017open"/>
+    <w:bookmarkEnd w:id="62"/>
+    <w:bookmarkStart w:id="63" w:name="ref-foster2017open"/>
     <w:p>
       <w:pPr>
         <w:pStyle w:val="Bibliography"/>
@@ -3108,8 +3186,8 @@
         <w:t xml:space="preserve">(2), 203.</w:t>
       </w:r>
     </w:p>
-    <w:bookmarkEnd w:id="59"/>
-    <w:bookmarkStart w:id="61" w:name="ref-holmes2020researcher"/>
+    <w:bookmarkEnd w:id="63"/>
+    <w:bookmarkStart w:id="65" w:name="ref-holmes2020researcher"/>
     <w:p>
       <w:pPr>
         <w:pStyle w:val="Bibliography"/>
@@ -3146,7 +3224,7 @@
       <w:r>
         <w:t xml:space="preserve"> </w:t>
       </w:r>
-      <w:hyperlink r:id="rId60">
+      <w:hyperlink r:id="rId64">
         <w:r>
           <w:rPr>
             <w:rStyle w:val="Hyperlink"/>
@@ -3155,8 +3233,8 @@
         </w:r>
       </w:hyperlink>
     </w:p>
-    <w:bookmarkEnd w:id="61"/>
-    <w:bookmarkStart w:id="63" w:name="ref-jafar2018positionality"/>
+    <w:bookmarkEnd w:id="65"/>
+    <w:bookmarkStart w:id="67" w:name="ref-jafar2018positionality"/>
     <w:p>
       <w:pPr>
         <w:pStyle w:val="Bibliography"/>
@@ -3193,7 +3271,7 @@
       <w:r>
         <w:t xml:space="preserve"> </w:t>
       </w:r>
-      <w:hyperlink r:id="rId62">
+      <w:hyperlink r:id="rId66">
         <w:r>
           <w:rPr>
             <w:rStyle w:val="Hyperlink"/>
@@ -3202,8 +3280,8 @@
         </w:r>
       </w:hyperlink>
     </w:p>
-    <w:bookmarkEnd w:id="63"/>
-    <w:bookmarkStart w:id="65" w:name="ref-open2023"/>
+    <w:bookmarkEnd w:id="67"/>
+    <w:bookmarkStart w:id="69" w:name="ref-open2023"/>
     <w:p>
       <w:pPr>
         <w:pStyle w:val="Bibliography"/>
@@ -3223,7 +3301,7 @@
       <w:r>
         <w:t xml:space="preserve"> </w:t>
       </w:r>
-      <w:hyperlink r:id="rId64">
+      <w:hyperlink r:id="rId68">
         <w:r>
           <w:rPr>
             <w:rStyle w:val="Hyperlink"/>
@@ -3232,8 +3310,8 @@
         </w:r>
       </w:hyperlink>
     </w:p>
-    <w:bookmarkEnd w:id="65"/>
-    <w:bookmarkStart w:id="66" w:name="ref-liu2021open"/>
+    <w:bookmarkEnd w:id="69"/>
+    <w:bookmarkStart w:id="70" w:name="ref-liu2021open"/>
     <w:p>
       <w:pPr>
         <w:pStyle w:val="Bibliography"/>
@@ -3258,8 +3336,8 @@
         <w:t xml:space="preserve">(pp. 1–28). John Benjamins.</w:t>
       </w:r>
     </w:p>
-    <w:bookmarkEnd w:id="66"/>
-    <w:bookmarkStart w:id="67" w:name="ref-nosek2022replicability"/>
+    <w:bookmarkEnd w:id="70"/>
+    <w:bookmarkStart w:id="71" w:name="ref-nosek2022replicability"/>
     <w:p>
       <w:pPr>
         <w:pStyle w:val="Bibliography"/>
@@ -3294,8 +3372,8 @@
         <w:t xml:space="preserve">, 719–748.</w:t>
       </w:r>
     </w:p>
-    <w:bookmarkEnd w:id="67"/>
-    <w:bookmarkStart w:id="69" w:name="ref-oliver2016"/>
+    <w:bookmarkEnd w:id="71"/>
+    <w:bookmarkStart w:id="73" w:name="ref-oliver2016"/>
     <w:p>
       <w:pPr>
         <w:pStyle w:val="Bibliography"/>
@@ -3315,7 +3393,7 @@
       <w:r>
         <w:t xml:space="preserve"> </w:t>
       </w:r>
-      <w:hyperlink r:id="rId68">
+      <w:hyperlink r:id="rId72">
         <w:r>
           <w:rPr>
             <w:rStyle w:val="Hyperlink"/>
@@ -3324,8 +3402,8 @@
         </w:r>
       </w:hyperlink>
     </w:p>
-    <w:bookmarkEnd w:id="69"/>
-    <w:bookmarkStart w:id="71" w:name="ref-open2015estimating"/>
+    <w:bookmarkEnd w:id="73"/>
+    <w:bookmarkStart w:id="75" w:name="ref-open2015estimating"/>
     <w:p>
       <w:pPr>
         <w:pStyle w:val="Bibliography"/>
@@ -3362,7 +3440,7 @@
       <w:r>
         <w:t xml:space="preserve"> </w:t>
       </w:r>
-      <w:hyperlink r:id="rId70">
+      <w:hyperlink r:id="rId74">
         <w:r>
           <w:rPr>
             <w:rStyle w:val="Hyperlink"/>
@@ -3371,8 +3449,8 @@
         </w:r>
       </w:hyperlink>
     </w:p>
-    <w:bookmarkEnd w:id="71"/>
-    <w:bookmarkStart w:id="73" w:name="ref-parsons2022community"/>
+    <w:bookmarkEnd w:id="75"/>
+    <w:bookmarkStart w:id="77" w:name="ref-parsons2022community"/>
     <w:p>
       <w:pPr>
         <w:pStyle w:val="Bibliography"/>
@@ -3409,7 +3487,7 @@
       <w:r>
         <w:t xml:space="preserve"> </w:t>
       </w:r>
-      <w:hyperlink r:id="rId72">
+      <w:hyperlink r:id="rId76">
         <w:r>
           <w:rPr>
             <w:rStyle w:val="Hyperlink"/>
@@ -3418,8 +3496,8 @@
         </w:r>
       </w:hyperlink>
     </w:p>
-    <w:bookmarkEnd w:id="73"/>
-    <w:bookmarkStart w:id="75" w:name="ref-puebla_polka_rieger_2021"/>
+    <w:bookmarkEnd w:id="77"/>
+    <w:bookmarkStart w:id="79" w:name="ref-puebla_polka_rieger_2021"/>
     <w:p>
       <w:pPr>
         <w:pStyle w:val="Bibliography"/>
@@ -3443,7 +3521,7 @@
       <w:r>
         <w:t xml:space="preserve"> </w:t>
       </w:r>
-      <w:hyperlink r:id="rId74">
+      <w:hyperlink r:id="rId78">
         <w:r>
           <w:rPr>
             <w:rStyle w:val="Hyperlink"/>
@@ -3452,8 +3530,8 @@
         </w:r>
       </w:hyperlink>
     </w:p>
-    <w:bookmarkEnd w:id="75"/>
-    <w:bookmarkStart w:id="77" w:name="ref-rieger2012sustainability"/>
+    <w:bookmarkEnd w:id="79"/>
+    <w:bookmarkStart w:id="81" w:name="ref-rieger2012sustainability"/>
     <w:p>
       <w:pPr>
         <w:pStyle w:val="Bibliography"/>
@@ -3490,7 +3568,7 @@
       <w:r>
         <w:t xml:space="preserve"> </w:t>
       </w:r>
-      <w:hyperlink r:id="rId76">
+      <w:hyperlink r:id="rId80">
         <w:r>
           <w:rPr>
             <w:rStyle w:val="Hyperlink"/>
@@ -3499,8 +3577,8 @@
         </w:r>
       </w:hyperlink>
     </w:p>
-    <w:bookmarkEnd w:id="77"/>
-    <w:bookmarkStart w:id="79" w:name="ref-roettger2021preregistration"/>
+    <w:bookmarkEnd w:id="81"/>
+    <w:bookmarkStart w:id="83" w:name="ref-roettger2021preregistration"/>
     <w:p>
       <w:pPr>
         <w:pStyle w:val="Bibliography"/>
@@ -3537,7 +3615,7 @@
       <w:r>
         <w:t xml:space="preserve"> </w:t>
       </w:r>
-      <w:hyperlink r:id="rId78">
+      <w:hyperlink r:id="rId82">
         <w:r>
           <w:rPr>
             <w:rStyle w:val="Hyperlink"/>
@@ -3546,8 +3624,8 @@
         </w:r>
       </w:hyperlink>
     </w:p>
-    <w:bookmarkEnd w:id="79"/>
-    <w:bookmarkStart w:id="80" w:name="ref-rowe2014"/>
+    <w:bookmarkEnd w:id="83"/>
+    <w:bookmarkStart w:id="84" w:name="ref-rowe2014"/>
     <w:p>
       <w:pPr>
         <w:pStyle w:val="Bibliography"/>
@@ -3600,8 +3678,8 @@
         <w:t xml:space="preserve">(pp. 627–628). Sage.</w:t>
       </w:r>
     </w:p>
-    <w:bookmarkEnd w:id="80"/>
-    <w:bookmarkStart w:id="82" w:name="ref-savolainen2023positionality"/>
+    <w:bookmarkEnd w:id="84"/>
+    <w:bookmarkStart w:id="86" w:name="ref-savolainen2023positionality"/>
     <w:p>
       <w:pPr>
         <w:pStyle w:val="Bibliography"/>
@@ -3638,7 +3716,7 @@
       <w:r>
         <w:t xml:space="preserve"> </w:t>
       </w:r>
-      <w:hyperlink r:id="rId81">
+      <w:hyperlink r:id="rId85">
         <w:r>
           <w:rPr>
             <w:rStyle w:val="Hyperlink"/>
@@ -3647,8 +3725,8 @@
         </w:r>
       </w:hyperlink>
     </w:p>
-    <w:bookmarkEnd w:id="82"/>
-    <w:bookmarkStart w:id="84" w:name="ref-simmons2011false"/>
+    <w:bookmarkEnd w:id="86"/>
+    <w:bookmarkStart w:id="88" w:name="ref-simmons2011false"/>
     <w:p>
       <w:pPr>
         <w:pStyle w:val="Bibliography"/>
@@ -3685,7 +3763,7 @@
       <w:r>
         <w:t xml:space="preserve"> </w:t>
       </w:r>
-      <w:hyperlink r:id="rId83">
+      <w:hyperlink r:id="rId87">
         <w:r>
           <w:rPr>
             <w:rStyle w:val="Hyperlink"/>
@@ -3694,8 +3772,8 @@
         </w:r>
       </w:hyperlink>
     </w:p>
-    <w:bookmarkEnd w:id="84"/>
-    <w:bookmarkStart w:id="86" w:name="ref-spellman2017open"/>
+    <w:bookmarkEnd w:id="88"/>
+    <w:bookmarkStart w:id="90" w:name="ref-spellman2017open"/>
     <w:p>
       <w:pPr>
         <w:pStyle w:val="Bibliography"/>
@@ -3719,7 +3797,7 @@
       <w:r>
         <w:t xml:space="preserve"> </w:t>
       </w:r>
-      <w:hyperlink r:id="rId85">
+      <w:hyperlink r:id="rId89">
         <w:r>
           <w:rPr>
             <w:rStyle w:val="Hyperlink"/>
@@ -3728,8 +3806,8 @@
         </w:r>
       </w:hyperlink>
     </w:p>
-    <w:bookmarkEnd w:id="86"/>
-    <w:bookmarkStart w:id="88" w:name="ref-steltenpohl_video"/>
+    <w:bookmarkEnd w:id="90"/>
+    <w:bookmarkStart w:id="92" w:name="ref-steltenpohl_video"/>
     <w:p>
       <w:pPr>
         <w:pStyle w:val="Bibliography"/>
@@ -3740,7 +3818,7 @@
       <w:r>
         <w:t xml:space="preserve"> </w:t>
       </w:r>
-      <w:hyperlink r:id="rId87">
+      <w:hyperlink r:id="rId91">
         <w:r>
           <w:rPr>
             <w:rStyle w:val="Hyperlink"/>
@@ -3749,8 +3827,8 @@
         </w:r>
       </w:hyperlink>
     </w:p>
-    <w:bookmarkEnd w:id="88"/>
-    <w:bookmarkStart w:id="89" w:name="ref-thomason2022open"/>
+    <w:bookmarkEnd w:id="92"/>
+    <w:bookmarkStart w:id="93" w:name="ref-thomason2022open"/>
     <w:p>
       <w:pPr>
         <w:pStyle w:val="Bibliography"/>
@@ -3772,8 +3850,8 @@
         <w:t xml:space="preserve">. MIT Press.</w:t>
       </w:r>
     </w:p>
-    <w:bookmarkEnd w:id="89"/>
-    <w:bookmarkStart w:id="91" w:name="ref-baeseberk_2023"/>
+    <w:bookmarkEnd w:id="93"/>
+    <w:bookmarkStart w:id="95" w:name="ref-baeseberk_2023"/>
     <w:p>
       <w:pPr>
         <w:pStyle w:val="Bibliography"/>
@@ -3784,7 +3862,7 @@
       <w:r>
         <w:t xml:space="preserve"> </w:t>
       </w:r>
-      <w:hyperlink r:id="rId90">
+      <w:hyperlink r:id="rId94">
         <w:r>
           <w:rPr>
             <w:rStyle w:val="Hyperlink"/>
@@ -3793,8 +3871,8 @@
         </w:r>
       </w:hyperlink>
     </w:p>
-    <w:bookmarkEnd w:id="91"/>
-    <w:bookmarkStart w:id="93" w:name="ref-wicherts2006poor"/>
+    <w:bookmarkEnd w:id="95"/>
+    <w:bookmarkStart w:id="97" w:name="ref-wicherts2006poor"/>
     <w:p>
       <w:pPr>
         <w:pStyle w:val="Bibliography"/>
@@ -3831,7 +3909,7 @@
       <w:r>
         <w:t xml:space="preserve"> </w:t>
       </w:r>
-      <w:hyperlink r:id="rId92">
+      <w:hyperlink r:id="rId96">
         <w:r>
           <w:rPr>
             <w:rStyle w:val="Hyperlink"/>
@@ -3840,9 +3918,9 @@
         </w:r>
       </w:hyperlink>
     </w:p>
-    <w:bookmarkEnd w:id="93"/>
-    <w:bookmarkEnd w:id="94"/>
-    <w:bookmarkEnd w:id="95"/>
+    <w:bookmarkEnd w:id="97"/>
+    <w:bookmarkEnd w:id="98"/>
+    <w:bookmarkEnd w:id="99"/>
     <w:sectPr>
       <w:headerReference r:id="rId9" w:type="even"/>
       <w:headerReference r:id="rId10" w:type="default"/>

--- a/main.docx
+++ b/main.docx
@@ -577,7 +577,13 @@
         <w:t xml:space="preserve"> </w:t>
       </w:r>
       <w:r>
-        <w:t xml:space="preserve">As a consequence, many early career researchers (ERC) find themselves at a crossroads in which they are forced to learn open science on their own, often without institutional support, at the same time that they are expected to be implementing these novel tools to be successful in their programs/careers.</w:t>
+        <w:t xml:space="preserve">As a consequence, many early career researchers (ERC) find themselves at a crossroads in which they are forced to learn open science on their own, often without institutional support.</w:t>
+      </w:r>
+      <w:r>
+        <w:t xml:space="preserve"> </w:t>
+      </w:r>
+      <w:r>
+        <w:t xml:space="preserve">Ironically, there is also a growing expectation that ECRs implement these novel tools in order to be successful in their programs/careers.</w:t>
       </w:r>
     </w:p>
     <w:p>
@@ -599,6 +605,23 @@
       <w:r>
         <w:t xml:space="preserve">Specifically, we provide practical examples and detailed descriptions of the aforementioned areas with the goal of helping the interested linguist commence their journey of engaging in open science practices in their own research.</w:t>
       </w:r>
+      <w:r>
+        <w:br/>
+      </w:r>
+      <w:r>
+        <w:t xml:space="preserve">See</w:t>
+      </w:r>
+      <w:r>
+        <w:t xml:space="preserve"> </w:t>
+      </w:r>
+      <w:hyperlink w:anchor="fig-os-flow">
+        <w:r>
+          <w:rPr>
+            <w:rStyle w:val="Hyperlink"/>
+          </w:rPr>
+          <w:t xml:space="preserve">Figure 1</w:t>
+        </w:r>
+      </w:hyperlink>
     </w:p>
     <w:tbl>
       <w:tblPr>
@@ -613,7 +636,7 @@
       <w:tr>
         <w:tc>
           <w:tcPr/>
-          <w:bookmarkStart w:id="26" w:name="fig-os-mermaid"/>
+          <w:bookmarkStart w:id="26" w:name="fig-os-flow"/>
           <w:p>
             <w:pPr>
               <w:jc w:val="center"/>
@@ -621,14 +644,14 @@
             <w:r>
               <w:drawing>
                 <wp:inline>
-                  <wp:extent cx="5943600" cy="1508996"/>
+                  <wp:extent cx="5943600" cy="2207622"/>
                   <wp:effectExtent b="0" l="0" r="0" t="0"/>
                   <wp:docPr descr="" title="" id="24" name="Picture"/>
                   <a:graphic>
                     <a:graphicData uri="http://schemas.openxmlformats.org/drawingml/2006/picture">
                       <pic:pic>
                         <pic:nvPicPr>
-                          <pic:cNvPr descr="main_files/figure-docx/mermaid-figure-1.png" id="25" name="Picture"/>
+                          <pic:cNvPr descr="figs/os-flow/fig-os-flow.png" id="25" name="Picture"/>
                           <pic:cNvPicPr>
                             <a:picLocks noChangeArrowheads="1" noChangeAspect="1"/>
                           </pic:cNvPicPr>
@@ -642,7 +665,7 @@
                         <pic:spPr bwMode="auto">
                           <a:xfrm>
                             <a:off x="0" y="0"/>
-                            <a:ext cx="5943600" cy="1508996"/>
+                            <a:ext cx="5943600" cy="2207622"/>
                           </a:xfrm>
                           <a:prstGeom prst="rect">
                             <a:avLst/>
@@ -671,13 +694,21 @@
               <w:pStyle w:val="ImageCaption"/>
             </w:pPr>
             <w:r>
-              <w:t xml:space="preserve">Figure 1: THis is the caption</w:t>
+              <w:t xml:space="preserve">Figure 1: This is the cap</w:t>
             </w:r>
           </w:p>
           <w:bookmarkEnd w:id="26"/>
         </w:tc>
       </w:tr>
     </w:tbl>
+    <w:p>
+      <w:pPr>
+        <w:pStyle w:val="BodyText"/>
+      </w:pPr>
+      <w:r>
+        <w:t xml:space="preserve">This is the caption</w:t>
+      </w:r>
+    </w:p>
     <w:bookmarkEnd w:id="27"/>
     <w:bookmarkStart w:id="28" w:name="positionality-statements"/>
     <w:p>
@@ -981,7 +1012,7 @@
         <w:t xml:space="preserve"> </w:t>
       </w:r>
       <w:r>
-        <w:t xml:space="preserve">For examples of positionality statements in linguistic research, the interested reader is direction to</w:t>
+        <w:t xml:space="preserve">For examples of positionality statements in linguistic research, the interested reader is directed to</w:t>
       </w:r>
       <w:r>
         <w:t xml:space="preserve"> </w:t>
@@ -1077,7 +1108,7 @@
         <w:t xml:space="preserve"> </w:t>
       </w:r>
       <w:r>
-        <w:t xml:space="preserve">The underlying motivation for open data is to make knowledge more accessible.</w:t>
+        <w:t xml:space="preserve">The underlying motivation for open data is relatively straightforward.</w:t>
       </w:r>
       <w:r>
         <w:t xml:space="preserve"> </w:t>
@@ -1085,18 +1116,18 @@
       <w:r>
         <w:t xml:space="preserve">It facilitates transparency, rigor, reproducibility, replication, accumulation of knowledge, and makes participating in the scientific endeavor more inclusive.</w:t>
       </w:r>
+      <w:r>
+        <w:t xml:space="preserve"> </w:t>
+      </w:r>
+      <w:r>
+        <w:t xml:space="preserve">In this section, we provide more detail regarding the aforementioned benefits and consider the potential challenges to open data in the field of linguistics.</w:t>
+      </w:r>
     </w:p>
     <w:p>
       <w:pPr>
         <w:pStyle w:val="BodyText"/>
       </w:pPr>
       <w:r>
-        <w:t xml:space="preserve">The case in favor of making data open and accessible is straightforward.</w:t>
-      </w:r>
-      <w:r>
-        <w:t xml:space="preserve"> </w:t>
-      </w:r>
-      <w:r>
         <w:t xml:space="preserve">Open data practices enable wider access to research information, facilitating validation and replication of studies, which is essential for advancing scientific knowledge and maintaining trust in research findings.</w:t>
       </w:r>
       <w:r>
@@ -1117,6 +1148,18 @@
         <w:pStyle w:val="BodyText"/>
       </w:pPr>
       <w:r>
+        <w:t xml:space="preserve">Open data benefits individual researchers, the broader research community, and society as a whole.</w:t>
+      </w:r>
+      <w:r>
+        <w:t xml:space="preserve"> </w:t>
+      </w:r>
+      <w:r>
+        <w:t xml:space="preserve">By sharing data, researchers enhance their visibility and credibility, paving the way for academic collaborations and establishing their work as a cornerstone within their field.</w:t>
+      </w:r>
+      <w:r>
+        <w:t xml:space="preserve"> </w:t>
+      </w:r>
+      <w:r>
         <w:t xml:space="preserve">Researchers may initially hesitate to share their data publicly, but gaining an understanding of the benefits of open data can help alleviate these concerns.</w:t>
       </w:r>
       <w:r>
@@ -1158,25 +1201,9 @@
       <w:r>
         <w:t xml:space="preserve">Effective data sharing has to involve a more comprehensive and transparent approach, ensuring that data is readily accessible to other researchers and contributing to the broader scientific community’s efforts.</w:t>
       </w:r>
-    </w:p>
-    <w:p>
-      <w:pPr>
-        <w:pStyle w:val="BodyText"/>
-      </w:pPr>
-      <w:r>
-        <w:t xml:space="preserve">Open data benefits individual researchers, the broader research community, and society as a whole.</w:t>
-      </w:r>
-      <w:r>
-        <w:t xml:space="preserve"> </w:t>
-      </w:r>
-      <w:r>
-        <w:t xml:space="preserve">By sharing data, researchers enhance their visibility and credibility, paving the way for academic collaborations and establishing their work as a cornerstone within their field.</w:t>
-      </w:r>
-    </w:p>
-    <w:p>
-      <w:pPr>
-        <w:pStyle w:val="BodyText"/>
-      </w:pPr>
+      <w:r>
+        <w:t xml:space="preserve"> </w:t>
+      </w:r>
       <w:r>
         <w:t xml:space="preserve">Gone are the days of</w:t>
       </w:r>
@@ -1217,52 +1244,109 @@
       <w:r>
         <w:t xml:space="preserve">).</w:t>
       </w:r>
+      <w:r>
+        <w:t xml:space="preserve"> </w:t>
+      </w:r>
+      <w:r>
+        <w:t xml:space="preserve"> </w:t>
+      </w:r>
+      <w:r>
+        <w:t xml:space="preserve">Firstly, data storage is a critical aspect that researchers must prioritize, focusing on its longevity and accessibility.</w:t>
+      </w:r>
+      <w:r>
+        <w:t xml:space="preserve"> </w:t>
+      </w:r>
+      <w:r>
+        <w:t xml:space="preserve"> </w:t>
+      </w:r>
+      <w:r>
+        <w:t xml:space="preserve">Some researchers find it beneficial to include all study materials and anonymized data on their project page throughout their research, while others prefer to use the project page solely for final documents.</w:t>
+      </w:r>
+      <w:r>
+        <w:t xml:space="preserve"> </w:t>
+      </w:r>
+      <w:r>
+        <w:t xml:space="preserve"> </w:t>
+      </w:r>
+      <w:r>
+        <w:t xml:space="preserve">There is also the option to organize a project using various cloud-based storage providers, such as Google Drive, Dropbox, or Box, which can link directly to your computer.</w:t>
+      </w:r>
+      <w:r>
+        <w:t xml:space="preserve"> </w:t>
+      </w:r>
+      <w:r>
+        <w:t xml:space="preserve"> </w:t>
+      </w:r>
+      <w:r>
+        <w:t xml:space="preserve">Many of these providers offer the added convenience of integrating directly with an OSF project, allowing researchers to enjoy the advantages of both systems.</w:t>
+      </w:r>
+      <w:r>
+        <w:t xml:space="preserve"> </w:t>
+      </w:r>
+      <w:r>
+        <w:t xml:space="preserve">This method helps balance the risks of technological failure and privacy concerns.</w:t>
+      </w:r>
+      <w:r>
+        <w:t xml:space="preserve"> </w:t>
+      </w:r>
+      <w:r>
+        <w:t xml:space="preserve">The Open Science Framework (OSF) also provides free, open-source solutions for different research processes</w:t>
+      </w:r>
+      <w:r>
+        <w:t xml:space="preserve"> </w:t>
+      </w:r>
+      <w:r>
+        <w:t xml:space="preserve">(Foster &amp; Deardorff, 2017; Nosek et al., 2022)</w:t>
+      </w:r>
+      <w:r>
+        <w:t xml:space="preserve">, ensuring secure and accessible data storage.</w:t>
+      </w:r>
+      <w:r>
+        <w:t xml:space="preserve"> </w:t>
+      </w:r>
+      <w:r>
+        <w:t xml:space="preserve">Additionally, the development of tools like Git and GitHub has transformed scientific development in the open-data domain.</w:t>
+      </w:r>
+      <w:r>
+        <w:t xml:space="preserve"> </w:t>
+      </w:r>
+      <w:r>
+        <w:t xml:space="preserve">These platforms facilitate collaborative efforts and enhance user engagement, revolutionizing the way research is conducted and shared.</w:t>
+      </w:r>
     </w:p>
     <w:p>
       <w:pPr>
         <w:pStyle w:val="BodyText"/>
       </w:pPr>
       <w:r>
-        <w:t xml:space="preserve">Firstly, data storage is a critical aspect that researchers must prioritize, focusing on its longevity and accessibility.</w:t>
-      </w:r>
-      <w:r>
-        <w:t xml:space="preserve"> </w:t>
-      </w:r>
-      <w:r>
-        <w:t xml:space="preserve">Some researchers find it beneficial to include all study materials and anonymized data on their project page throughout their research, while others prefer to use the project page solely for final documents.</w:t>
-      </w:r>
-      <w:r>
-        <w:t xml:space="preserve"> </w:t>
-      </w:r>
-      <w:r>
-        <w:t xml:space="preserve">There is also the option to organize a project using various cloud-based storage providers, such as Google Drive, Dropbox, or Box, which can link directly to your computer.</w:t>
-      </w:r>
-      <w:r>
-        <w:t xml:space="preserve"> </w:t>
-      </w:r>
-      <w:r>
-        <w:t xml:space="preserve">Many of these providers offer the added convenience of integrating directly with an OSF project, allowing researchers to enjoy the advantages of both systems.</w:t>
-      </w:r>
-      <w:r>
-        <w:t xml:space="preserve"> </w:t>
-      </w:r>
-      <w:r>
-        <w:t xml:space="preserve">This method helps balance the risks of technological failure and privacy concerns.</w:t>
-      </w:r>
-      <w:r>
-        <w:t xml:space="preserve"> </w:t>
-      </w:r>
-      <w:r>
-        <w:t xml:space="preserve">The Open Science Framework (OSF) also provides free, open-source solutions for different research processes</w:t>
-      </w:r>
-      <w:r>
-        <w:t xml:space="preserve"> </w:t>
-      </w:r>
-      <w:r>
-        <w:t xml:space="preserve">(Foster &amp; Deardorff, 2017; Nosek et al., 2022)</w:t>
-      </w:r>
-      <w:r>
-        <w:t xml:space="preserve">, ensuring secure and accessible data storage.</w:t>
+        <w:t xml:space="preserve">Open data in linguistics offers significant benefits.</w:t>
+      </w:r>
+      <w:r>
+        <w:t xml:space="preserve"> </w:t>
+      </w:r>
+      <w:r>
+        <w:t xml:space="preserve">For example, it enhances the study of diverse and underrepresented languages.</w:t>
+      </w:r>
+      <w:r>
+        <w:t xml:space="preserve"> </w:t>
+      </w:r>
+      <w:r>
+        <w:t xml:space="preserve">By making linguistic data from minority communities publicly available, we enable wider access and collaboration.</w:t>
+      </w:r>
+      <w:r>
+        <w:t xml:space="preserve"> </w:t>
+      </w:r>
+      <w:r>
+        <w:t xml:space="preserve">This allows researchers to document and study linguistic elements that might otherwise be overlooked.</w:t>
+      </w:r>
+      <w:r>
+        <w:t xml:space="preserve"> </w:t>
+      </w:r>
+      <w:r>
+        <w:t xml:space="preserve">The approach not only aids in preserving endangered languages but also fosters a more inclusive and comprehensive understanding of the global linguistic landscape.</w:t>
+      </w:r>
+      <w:r>
+        <w:t xml:space="preserve"> </w:t>
       </w:r>
     </w:p>
     <w:p>
@@ -1270,13 +1354,28 @@
         <w:pStyle w:val="BodyText"/>
       </w:pPr>
       <w:r>
-        <w:t xml:space="preserve">Additionally, the development of tools like Git and GitHub has transformed scientific development in the open-data domain.</w:t>
-      </w:r>
-      <w:r>
-        <w:t xml:space="preserve"> </w:t>
-      </w:r>
-      <w:r>
-        <w:t xml:space="preserve">These platforms facilitate collaborative efforts and enhance user engagement, revolutionizing the way research is conducted and shared.</w:t>
+        <w:t xml:space="preserve">That being said, the field of linguistics faces unique challenges with regard to open data.</w:t>
+      </w:r>
+      <w:r>
+        <w:t xml:space="preserve"> </w:t>
+      </w:r>
+      <w:r>
+        <w:t xml:space="preserve">There are ethical considerations that must be considered with care.</w:t>
+      </w:r>
+      <w:r>
+        <w:t xml:space="preserve"> </w:t>
+      </w:r>
+      <w:r>
+        <w:t xml:space="preserve">The privacy and consent of participants must be safeguarded, particularly in projects involving sensitive or personal data.</w:t>
+      </w:r>
+      <w:r>
+        <w:t xml:space="preserve"> </w:t>
+      </w:r>
+      <w:r>
+        <w:t xml:space="preserve">This might be particularly challenging in cases of audiovisual sociolinguistic interviews but probably easier to share in phonetic studies, for example.</w:t>
+      </w:r>
+      <w:r>
+        <w:t xml:space="preserve"> </w:t>
       </w:r>
     </w:p>
     <w:p>
@@ -1284,31 +1383,25 @@
         <w:pStyle w:val="BodyText"/>
       </w:pPr>
       <w:r>
-        <w:t xml:space="preserve">Narrowing the field of open data to focus specifically on linguistics offers significant benefits.</w:t>
-      </w:r>
-      <w:r>
-        <w:t xml:space="preserve"> </w:t>
-      </w:r>
-      <w:r>
-        <w:t xml:space="preserve">For example, it enhances the study of diverse and underrepresented languages.</w:t>
-      </w:r>
-      <w:r>
-        <w:t xml:space="preserve"> </w:t>
-      </w:r>
-      <w:r>
-        <w:t xml:space="preserve">By making linguistic data from minority communities publicly available, we enable wider access and collaboration.</w:t>
-      </w:r>
-      <w:r>
-        <w:t xml:space="preserve"> </w:t>
-      </w:r>
-      <w:r>
-        <w:t xml:space="preserve">This allows researchers to document and study linguistic elements that might otherwise be overlooked.</w:t>
-      </w:r>
-      <w:r>
-        <w:t xml:space="preserve"> </w:t>
-      </w:r>
-      <w:r>
-        <w:t xml:space="preserve">The approach not only aids in preserving endangered languages but also fosters a more inclusive and comprehensive understanding of the global linguistic landscape.</w:t>
+        <w:t xml:space="preserve">Though not exhaustive, we now consider some possible solutions to the unique problems linguistics faces.</w:t>
+      </w:r>
+      <w:r>
+        <w:t xml:space="preserve"> </w:t>
+      </w:r>
+      <w:r>
+        <w:t xml:space="preserve">The responsibility encompasses several key aspects: anonymizing data to protect individual privacy, obtaining informed consent to ensure participants are aware of how their data will be used, and being culturally sensitive to respect the diverse backgrounds of participants.</w:t>
+      </w:r>
+      <w:r>
+        <w:t xml:space="preserve"> </w:t>
+      </w:r>
+      <w:r>
+        <w:t xml:space="preserve">All these steps need to be aligned with legal standards.</w:t>
+      </w:r>
+      <w:r>
+        <w:t xml:space="preserve"> </w:t>
+      </w:r>
+      <w:r>
+        <w:t xml:space="preserve">The PI’s goal is to make data as open as possible while carefully balancing the need for openness with the imperative to respect privacy and legal constraints. This approach is vital for maintaining the ethical integrity of the research and safeguarding the rights of participants.</w:t>
       </w:r>
     </w:p>
     <w:p>
@@ -1316,58 +1409,6 @@
         <w:pStyle w:val="BodyText"/>
       </w:pPr>
       <w:r>
-        <w:t xml:space="preserve">That being said, the field of linguistics faces unique challenges with regard to open data.</w:t>
-      </w:r>
-      <w:r>
-        <w:t xml:space="preserve"> </w:t>
-      </w:r>
-      <w:r>
-        <w:t xml:space="preserve">There are ethical considerations that must be considered with care.</w:t>
-      </w:r>
-      <w:r>
-        <w:t xml:space="preserve"> </w:t>
-      </w:r>
-      <w:r>
-        <w:t xml:space="preserve">The privacy and consent of participants must be safeguarded, particularly in projects involving sensitive or personal data.</w:t>
-      </w:r>
-      <w:r>
-        <w:t xml:space="preserve"> </w:t>
-      </w:r>
-      <w:r>
-        <w:t xml:space="preserve">This might be particularly challenging in cases of audiovisual sociolinguistic interviews but probably easier to share in phonetic studies, for example.</w:t>
-      </w:r>
-    </w:p>
-    <w:p>
-      <w:pPr>
-        <w:pStyle w:val="BodyText"/>
-      </w:pPr>
-      <w:r>
-        <w:t xml:space="preserve">Though not exhaustive, we now consider some possible solutions to the unique problems linguistics faces.</w:t>
-      </w:r>
-      <w:r>
-        <w:t xml:space="preserve"> </w:t>
-      </w:r>
-      <w:r>
-        <w:t xml:space="preserve">The responsibility encompasses several key aspects: anonymizing data to protect individual privacy, obtaining informed consent to ensure participants are aware of how their data will be used, and being culturally sensitive to respect the diverse backgrounds of participants.</w:t>
-      </w:r>
-      <w:r>
-        <w:t xml:space="preserve"> </w:t>
-      </w:r>
-      <w:r>
-        <w:t xml:space="preserve">All these steps need to be aligned with legal standards.</w:t>
-      </w:r>
-      <w:r>
-        <w:t xml:space="preserve"> </w:t>
-      </w:r>
-      <w:r>
-        <w:t xml:space="preserve">The PI’s goal is to make data as open as possible while carefully balancing the need for openness with the imperative to respect privacy and legal constraints. This approach is vital for maintaining the ethical integrity of the research and safeguarding the rights of participants.</w:t>
-      </w:r>
-    </w:p>
-    <w:p>
-      <w:pPr>
-        <w:pStyle w:val="BodyText"/>
-      </w:pPr>
-      <w:r>
         <w:t xml:space="preserve">In summary, open data is fundamental to advancing scientific excellence and ensuring transparency.</w:t>
       </w:r>
       <w:r>
@@ -1392,7 +1433,7 @@
         <w:t xml:space="preserve"> </w:t>
       </w:r>
       <w:r>
-        <w:t xml:space="preserve">Innovations in this domain, facilitated by platforms like the Open Science Framework and tools such as Git, have revolutionized data sharing in the academic sphere.</w:t>
+        <w:t xml:space="preserve">Innovations in this domain, facilitated by platforms like the OSF and tools such as Git, have revolutionized data sharing in the academic sphere.</w:t>
       </w:r>
       <w:r>
         <w:t xml:space="preserve"> </w:t>
@@ -1404,7 +1445,13 @@
         <w:t xml:space="preserve"> </w:t>
       </w:r>
       <w:r>
+        <w:t xml:space="preserve"> </w:t>
+      </w:r>
+      <w:r>
         <w:t xml:space="preserve">For the research community and society at large, the adoption of open data practices is not just beneficial but essential for responsible research and continued academic advancement.</w:t>
+      </w:r>
+      <w:r>
+        <w:t xml:space="preserve"> </w:t>
       </w:r>
     </w:p>
     <w:bookmarkEnd w:id="29"/>
@@ -1462,6 +1509,9 @@
       <w:r>
         <w:t xml:space="preserve">This can have serious implications for public health and policy decisions based on research findings.</w:t>
       </w:r>
+      <w:r>
+        <w:t xml:space="preserve"> </w:t>
+      </w:r>
     </w:p>
     <w:p>
       <w:pPr>
@@ -1474,7 +1524,125 @@
         <w:t xml:space="preserve"> </w:t>
       </w:r>
       <w:r>
-        <w:t xml:space="preserve">This includes not only the data collection and analysis methods but also the code used to conduct the analysis.</w:t>
+        <w:t xml:space="preserve">This transparency includes not only the data collection and analysis methods but also the code used to conduct the analysis.</w:t>
+      </w:r>
+      <w:r>
+        <w:t xml:space="preserve"> </w:t>
+      </w:r>
+      <w:r>
+        <w:t xml:space="preserve">In the fields of psychology and linguistics, there is an increasing awareness of the importance of reproducibility, and many researchers are taking steps to improve the transparency of their research.</w:t>
+      </w:r>
+    </w:p>
+    <w:p>
+      <w:pPr>
+        <w:pStyle w:val="BodyText"/>
+      </w:pPr>
+      <w:r>
+        <w:t xml:space="preserve">Researchers have an ethical responsibility to make their code and projects reproducible.</w:t>
+      </w:r>
+      <w:r>
+        <w:t xml:space="preserve"> </w:t>
+      </w:r>
+      <w:r>
+        <w:t xml:space="preserve">There are several steps that researchers can take to make their code and projects more reproducible.</w:t>
+      </w:r>
+      <w:r>
+        <w:t xml:space="preserve"> </w:t>
+      </w:r>
+      <w:r>
+        <w:t xml:space="preserve">One approach is to create reports that document the research process, including the data used, the methods used to analyze the data, and the results obtained.</w:t>
+      </w:r>
+      <w:r>
+        <w:t xml:space="preserve"> </w:t>
+      </w:r>
+      <w:r>
+        <w:t xml:space="preserve">This documentation can then be used to reproduce the research findings.</w:t>
+      </w:r>
+    </w:p>
+    <w:p>
+      <w:pPr>
+        <w:pStyle w:val="BodyText"/>
+      </w:pPr>
+      <w:r>
+        <w:t xml:space="preserve">Another approach is to create reproducible projects.</w:t>
+      </w:r>
+      <w:r>
+        <w:t xml:space="preserve"> </w:t>
+      </w:r>
+      <w:r>
+        <w:t xml:space="preserve">These projects include all of the data, code, and documentation necessary to reproduce the research findings.</w:t>
+      </w:r>
+      <w:r>
+        <w:t xml:space="preserve"> </w:t>
+      </w:r>
+      <w:r>
+        <w:t xml:space="preserve">This approach makes it easier for others to reproduce the research findings and build on the work.</w:t>
+      </w:r>
+      <w:r>
+        <w:t xml:space="preserve"> </w:t>
+      </w:r>
+    </w:p>
+    <w:p>
+      <w:pPr>
+        <w:pStyle w:val="BodyText"/>
+      </w:pPr>
+      <w:r>
+        <w:t xml:space="preserve">Dependency management tools like renv and targets can also be helpful in ensuring reproducibility.</w:t>
+      </w:r>
+      <w:r>
+        <w:t xml:space="preserve"> </w:t>
+      </w:r>
+      <w:r>
+        <w:t xml:space="preserve">These tools help to manage the dependencies that are necessary to run the code and ensure that the code can be run on different systems.</w:t>
+      </w:r>
+      <w:r>
+        <w:t xml:space="preserve"> </w:t>
+      </w:r>
+      <w:r>
+        <w:t xml:space="preserve">Computational reproducibility platforms like Binder and Code Ocean can also be used to ensure reproducibility.</w:t>
+      </w:r>
+      <w:r>
+        <w:t xml:space="preserve"> </w:t>
+      </w:r>
+      <w:r>
+        <w:t xml:space="preserve">These platforms allow researchers to share their code and data in a way that can be easily replicated by others.</w:t>
+      </w:r>
+      <w:r>
+        <w:t xml:space="preserve"> </w:t>
+      </w:r>
+    </w:p>
+    <w:p>
+      <w:pPr>
+        <w:pStyle w:val="BodyText"/>
+      </w:pPr>
+      <w:r>
+        <w:t xml:space="preserve">It is important to note that there is no way to future-proof code or projects.</w:t>
+      </w:r>
+      <w:r>
+        <w:t xml:space="preserve"> </w:t>
+      </w:r>
+      <w:r>
+        <w:t xml:space="preserve">Researchers must continually work to maintain the reproducibility of their work.</w:t>
+      </w:r>
+      <w:r>
+        <w:t xml:space="preserve"> </w:t>
+      </w:r>
+      <w:r>
+        <w:t xml:space="preserve">This includes updating the code and documentation as needed and testing the code on different systems to ensure that it can be run in different environments.</w:t>
+      </w:r>
+    </w:p>
+    <w:p>
+      <w:pPr>
+        <w:pStyle w:val="BodyText"/>
+      </w:pPr>
+      <w:r>
+        <w:t xml:space="preserve">In conclusion, reproducibility is a crucial aspect of scientific research.</w:t>
+      </w:r>
+      <w:r>
+        <w:t xml:space="preserve"> </w:t>
+      </w:r>
+      <w:r>
+        <w:t xml:space="preserve">It helps to ensure that research findings are valid, reliable, and can be used by others to build on existing knowledge.</w:t>
       </w:r>
       <w:r>
         <w:t xml:space="preserve"> </w:t>
@@ -1482,117 +1650,8 @@
       <w:r>
         <w:t xml:space="preserve">In the fields of psychology and linguistics, there is increasing awareness of the importance of reproducibility, and many researchers are taking steps to improve the transparency of their research.</w:t>
       </w:r>
-    </w:p>
-    <w:p>
-      <w:pPr>
-        <w:pStyle w:val="BodyText"/>
-      </w:pPr>
-      <w:r>
-        <w:t xml:space="preserve">Researchers have an ethical responsibility to make their code and projects reproducible.</w:t>
-      </w:r>
-      <w:r>
-        <w:t xml:space="preserve"> </w:t>
-      </w:r>
-      <w:r>
-        <w:t xml:space="preserve">There are several steps that researchers can take to make their code and projects more reproducible.</w:t>
-      </w:r>
-      <w:r>
-        <w:t xml:space="preserve"> </w:t>
-      </w:r>
-      <w:r>
-        <w:t xml:space="preserve">One approach is to create reports that document the research process, including the data used, the methods used to analyze the data, and the results obtained.</w:t>
-      </w:r>
-      <w:r>
-        <w:t xml:space="preserve"> </w:t>
-      </w:r>
-      <w:r>
-        <w:t xml:space="preserve">This documentation can then be used to reproduce the research findings.</w:t>
-      </w:r>
-    </w:p>
-    <w:p>
-      <w:pPr>
-        <w:pStyle w:val="BodyText"/>
-      </w:pPr>
-      <w:r>
-        <w:t xml:space="preserve">Another approach is to create reproducible projects.</w:t>
-      </w:r>
-      <w:r>
-        <w:t xml:space="preserve"> </w:t>
-      </w:r>
-      <w:r>
-        <w:t xml:space="preserve">These projects include all of the data, code, and documentation necessary to reproduce the research findings.</w:t>
-      </w:r>
-      <w:r>
-        <w:t xml:space="preserve"> </w:t>
-      </w:r>
-      <w:r>
-        <w:t xml:space="preserve">This approach makes it easier for others to reproduce the research findings and build on the work.</w:t>
-      </w:r>
-    </w:p>
-    <w:p>
-      <w:pPr>
-        <w:pStyle w:val="BodyText"/>
-      </w:pPr>
-      <w:r>
-        <w:t xml:space="preserve">Dependency management tools like renv and targets can also be helpful in ensuring reproducibility.</w:t>
-      </w:r>
-      <w:r>
-        <w:t xml:space="preserve"> </w:t>
-      </w:r>
-      <w:r>
-        <w:t xml:space="preserve">These tools help to manage the dependencies that are necessary to run the code and ensure that the code can be run on different systems.</w:t>
-      </w:r>
-      <w:r>
-        <w:t xml:space="preserve"> </w:t>
-      </w:r>
-      <w:r>
-        <w:t xml:space="preserve">Computational reproducibility platforms like Binder and Code Ocean can also be used to ensure reproducibility.</w:t>
-      </w:r>
-      <w:r>
-        <w:t xml:space="preserve"> </w:t>
-      </w:r>
-      <w:r>
-        <w:t xml:space="preserve">These platforms allow researchers to share their code and data in a way that can be easily replicated by others.</w:t>
-      </w:r>
-    </w:p>
-    <w:p>
-      <w:pPr>
-        <w:pStyle w:val="BodyText"/>
-      </w:pPr>
-      <w:r>
-        <w:t xml:space="preserve">It is important to note that there is no way to future-proof code or projects.</w:t>
-      </w:r>
-      <w:r>
-        <w:t xml:space="preserve"> </w:t>
-      </w:r>
-      <w:r>
-        <w:t xml:space="preserve">Researchers must continually work to maintain the reproducibility of their work.</w:t>
-      </w:r>
-      <w:r>
-        <w:t xml:space="preserve"> </w:t>
-      </w:r>
-      <w:r>
-        <w:t xml:space="preserve">This includes updating the code and documentation as needed and testing the code on different systems to ensure that it can be run in different environments.</w:t>
-      </w:r>
-    </w:p>
-    <w:p>
-      <w:pPr>
-        <w:pStyle w:val="BodyText"/>
-      </w:pPr>
-      <w:r>
-        <w:t xml:space="preserve">In conclusion, reproducibility is a crucial aspect of scientific research.</w:t>
-      </w:r>
-      <w:r>
-        <w:t xml:space="preserve"> </w:t>
-      </w:r>
-      <w:r>
-        <w:t xml:space="preserve">It helps to ensure that research findings are valid, reliable, and can be used by others to build on existing knowledge.</w:t>
-      </w:r>
-      <w:r>
-        <w:t xml:space="preserve"> </w:t>
-      </w:r>
-      <w:r>
-        <w:t xml:space="preserve">In the fields of psychology and linguistics, there is increasing awareness of the importance of reproducibility, and many researchers are taking steps to improve the transparency of their research.</w:t>
+      <w:r>
+        <w:t xml:space="preserve"> </w:t>
       </w:r>
       <w:r>
         <w:t xml:space="preserve"> </w:t>
@@ -1651,7 +1710,7 @@
         <w:t xml:space="preserve"> </w:t>
       </w:r>
       <w:r>
-        <w:t xml:space="preserve">The depth of content detail within a preregistration spans a spectrum: in the simplest case, a preregistration can comprise merely a hypothesis or perhaps a brief description of the methods; on the other extreme, a detailed preregistration can include code, power analyses, participant exclusion criteria and beyond.</w:t>
+        <w:t xml:space="preserve">The depth of content detail within a preregistration spans a spectrum: in the simplest case, a preregistration can comprise merely a hypothesis or perhaps a brief description of the methods; on the other extreme, a detailed preregistration can include code, power analyses, participant exclusion criteria, and beyond.</w:t>
       </w:r>
       <w:r>
         <w:t xml:space="preserve"> </w:t>
@@ -1806,7 +1865,16 @@
         <w:t xml:space="preserve"> </w:t>
       </w:r>
       <w:r>
-        <w:t xml:space="preserve">For instance, envision a phonetician intrigued by exploring lexical stress. In this scenario, the researcher might concentrate on distinct acoustic markers linked with stress, like pitch, duration, and/or intensity.</w:t>
+        <w:t xml:space="preserve"> </w:t>
+      </w:r>
+      <w:r>
+        <w:t xml:space="preserve">For instance, envision a phonetician intrigued by exploring lexical stress.</w:t>
+      </w:r>
+      <w:r>
+        <w:t xml:space="preserve"> </w:t>
+      </w:r>
+      <w:r>
+        <w:t xml:space="preserve">In this scenario, the researcher might concentrate on distinct acoustic markers linked with stress, like pitch, duration, and/or intensity.</w:t>
       </w:r>
       <w:r>
         <w:t xml:space="preserve"> </w:t>
@@ -1932,7 +2000,13 @@
         <w:t xml:space="preserve"> </w:t>
       </w:r>
       <w:r>
+        <w:t xml:space="preserve"> </w:t>
+      </w:r>
+      <w:r>
         <w:t xml:space="preserve">Over time and through iterative practice, researchers will gain a better discernment of relevance within the Open Science framework.</w:t>
+      </w:r>
+      <w:r>
+        <w:t xml:space="preserve"> </w:t>
       </w:r>
     </w:p>
     <w:p>
@@ -2171,6 +2245,9 @@
         <w:t xml:space="preserve"> </w:t>
       </w:r>
       <w:r>
+        <w:t xml:space="preserve"> </w:t>
+      </w:r>
+      <w:r>
         <w:t xml:space="preserve">However, more senior researchers may be resistant to change and may need to be convinced of the benefits of RRs for the field as a whole.</w:t>
       </w:r>
     </w:p>
@@ -2190,7 +2267,7 @@
     </w:p>
     <w:bookmarkEnd w:id="36"/>
     <w:bookmarkEnd w:id="37"/>
-    <w:bookmarkStart w:id="42" w:name="pre-prints"/>
+    <w:bookmarkStart w:id="46" w:name="pre-prints"/>
     <w:p>
       <w:pPr>
         <w:pStyle w:val="Heading1"/>
@@ -2211,6 +2288,9 @@
       </w:r>
       <w:r>
         <w:t xml:space="preserve">The idea behind open science is to make scientific research and data more accessible, transparent, and reproducible.</w:t>
+      </w:r>
+      <w:r>
+        <w:t xml:space="preserve"> </w:t>
       </w:r>
       <w:r>
         <w:t xml:space="preserve"> </w:t>
@@ -2335,6 +2415,9 @@
         <w:t xml:space="preserve"> </w:t>
       </w:r>
       <w:r>
+        <w:t xml:space="preserve"> </w:t>
+      </w:r>
+      <w:r>
         <w:t xml:space="preserve">This inclusive process allows more researchers and reviewers to participate in discussing the research findings and reduces the need for repeated rounds of re-review or extensive revisions.</w:t>
       </w:r>
     </w:p>
@@ -2488,6 +2571,9 @@
       <w:r>
         <w:t xml:space="preserve">, who conducted a survey asking as to the barriers in sharing preprints and discovered that the following were raised as additional barriers: peer review, journal policy, lack of knowledge of the process, confidentiality issues, data types, utility of sharing preprints, time constraints, and issues in preprint management.</w:t>
       </w:r>
+      <w:r>
+        <w:t xml:space="preserve"> </w:t>
+      </w:r>
     </w:p>
     <w:p>
       <w:pPr>
@@ -2554,7 +2640,7 @@
       </w:r>
     </w:p>
     <w:bookmarkEnd w:id="40"/>
-    <w:bookmarkStart w:id="41" w:name="what-is-the-process-to-pre-print"/>
+    <w:bookmarkStart w:id="45" w:name="what-is-the-process-to-pre-print"/>
     <w:p>
       <w:pPr>
         <w:pStyle w:val="Heading2"/>
@@ -2600,6 +2686,9 @@
       <w:r>
         <w:t xml:space="preserve">shares more on Open Handbook of Linguistic Data Management.</w:t>
       </w:r>
+      <w:r>
+        <w:t xml:space="preserve"> </w:t>
+      </w:r>
     </w:p>
     <w:p>
       <w:pPr>
@@ -2627,9 +2716,117 @@
         <w:t xml:space="preserve">By embracing pre-prints, researchers can accelerate the dissemination of knowledge, improve the quality of research, and ensure that their findings are available to the widest possible audience.</w:t>
       </w:r>
     </w:p>
-    <w:bookmarkEnd w:id="41"/>
-    <w:bookmarkEnd w:id="42"/>
-    <w:bookmarkStart w:id="43" w:name="conclusion"/>
+    <w:p>
+      <w:pPr>
+        <w:pStyle w:val="BodyText"/>
+      </w:pPr>
+      <w:r>
+        <w:t xml:space="preserve">See</w:t>
+      </w:r>
+      <w:r>
+        <w:t xml:space="preserve"> </w:t>
+      </w:r>
+      <w:hyperlink w:anchor="fig-dissemination-cycle">
+        <w:r>
+          <w:rPr>
+            <w:rStyle w:val="Hyperlink"/>
+          </w:rPr>
+          <w:t xml:space="preserve">Figure 3</w:t>
+        </w:r>
+      </w:hyperlink>
+      <w:r>
+        <w:t xml:space="preserve">.</w:t>
+      </w:r>
+    </w:p>
+    <w:tbl>
+      <w:tblPr>
+        <w:tblStyle w:val="Table"/>
+        <w:tblW w:type="pct" w:w="5000"/>
+        <w:tblLook w:firstRow="0" w:lastRow="0" w:firstColumn="0" w:lastColumn="0" w:noHBand="0" w:noVBand="0" w:val="0000"/>
+        <w:jc w:val="start"/>
+      </w:tblPr>
+      <w:tblGrid>
+        <w:gridCol w:w="7920"/>
+      </w:tblGrid>
+      <w:tr>
+        <w:tc>
+          <w:tcPr/>
+          <w:bookmarkStart w:id="44" w:name="fig-dissemination-cycle"/>
+          <w:p>
+            <w:pPr>
+              <w:jc w:val="center"/>
+            </w:pPr>
+            <w:r>
+              <w:drawing>
+                <wp:inline>
+                  <wp:extent cx="5943600" cy="3050925"/>
+                  <wp:effectExtent b="0" l="0" r="0" t="0"/>
+                  <wp:docPr descr="" title="" id="42" name="Picture"/>
+                  <a:graphic>
+                    <a:graphicData uri="http://schemas.openxmlformats.org/drawingml/2006/picture">
+                      <pic:pic>
+                        <pic:nvPicPr>
+                          <pic:cNvPr descr="figs/dissemination-cycle/fig-dissemination-cycle.png" id="43" name="Picture"/>
+                          <pic:cNvPicPr>
+                            <a:picLocks noChangeArrowheads="1" noChangeAspect="1"/>
+                          </pic:cNvPicPr>
+                        </pic:nvPicPr>
+                        <pic:blipFill>
+                          <a:blip r:embed="rId41"/>
+                          <a:stretch>
+                            <a:fillRect/>
+                          </a:stretch>
+                        </pic:blipFill>
+                        <pic:spPr bwMode="auto">
+                          <a:xfrm>
+                            <a:off x="0" y="0"/>
+                            <a:ext cx="5943600" cy="3050925"/>
+                          </a:xfrm>
+                          <a:prstGeom prst="rect">
+                            <a:avLst/>
+                          </a:prstGeom>
+                          <a:noFill/>
+                          <a:ln w="9525">
+                            <a:noFill/>
+                            <a:headEnd/>
+                            <a:tailEnd/>
+                          </a:ln>
+                        </pic:spPr>
+                      </pic:pic>
+                    </a:graphicData>
+                  </a:graphic>
+                </wp:inline>
+              </w:drawing>
+            </w:r>
+          </w:p>
+          <w:p>
+            <w:pPr>
+              <w:jc w:val="center"/>
+            </w:pPr>
+            <w:pPr>
+              <w:jc w:val="start"/>
+              <w:spacing w:before="200"/>
+              <w:pStyle w:val="ImageCaption"/>
+            </w:pPr>
+            <w:r>
+              <w:t xml:space="preserve">Figure 3: This is the cap</w:t>
+            </w:r>
+          </w:p>
+          <w:bookmarkEnd w:id="44"/>
+        </w:tc>
+      </w:tr>
+    </w:tbl>
+    <w:p>
+      <w:pPr>
+        <w:pStyle w:val="BodyText"/>
+      </w:pPr>
+      <w:r>
+        <w:t xml:space="preserve">This is the cap</w:t>
+      </w:r>
+    </w:p>
+    <w:bookmarkEnd w:id="45"/>
+    <w:bookmarkEnd w:id="46"/>
+    <w:bookmarkStart w:id="47" w:name="conclusion"/>
     <w:p>
       <w:pPr>
         <w:pStyle w:val="Heading1"/>
@@ -2693,8 +2890,8 @@
         <w:br w:type="page"/>
       </w:r>
     </w:p>
-    <w:bookmarkEnd w:id="43"/>
-    <w:bookmarkStart w:id="99" w:name="references"/>
+    <w:bookmarkEnd w:id="47"/>
+    <w:bookmarkStart w:id="103" w:name="references"/>
     <w:p>
       <w:pPr>
         <w:pStyle w:val="Heading1"/>
@@ -2703,8 +2900,8 @@
         <w:t xml:space="preserve">References</w:t>
       </w:r>
     </w:p>
-    <w:bookmarkStart w:id="98" w:name="refs"/>
-    <w:bookmarkStart w:id="45" w:name="ref-berger2015now"/>
+    <w:bookmarkStart w:id="102" w:name="refs"/>
+    <w:bookmarkStart w:id="49" w:name="ref-berger2015now"/>
     <w:p>
       <w:pPr>
         <w:pStyle w:val="Bibliography"/>
@@ -2765,7 +2962,7 @@
       <w:r>
         <w:t xml:space="preserve"> </w:t>
       </w:r>
-      <w:hyperlink r:id="rId44">
+      <w:hyperlink r:id="rId48">
         <w:r>
           <w:rPr>
             <w:rStyle w:val="Hyperlink"/>
@@ -2774,8 +2971,8 @@
         </w:r>
       </w:hyperlink>
     </w:p>
-    <w:bookmarkEnd w:id="45"/>
-    <w:bookmarkStart w:id="47" w:name="ref-bochynska2023reproducible"/>
+    <w:bookmarkEnd w:id="49"/>
+    <w:bookmarkStart w:id="51" w:name="ref-bochynska2023reproducible"/>
     <w:p>
       <w:pPr>
         <w:pStyle w:val="Bibliography"/>
@@ -2812,7 +3009,7 @@
       <w:r>
         <w:t xml:space="preserve"> </w:t>
       </w:r>
-      <w:hyperlink r:id="rId46">
+      <w:hyperlink r:id="rId50">
         <w:r>
           <w:rPr>
             <w:rStyle w:val="Hyperlink"/>
@@ -2821,8 +3018,8 @@
         </w:r>
       </w:hyperlink>
     </w:p>
-    <w:bookmarkEnd w:id="47"/>
-    <w:bookmarkStart w:id="49" w:name="ref-bucholtz2023researcher"/>
+    <w:bookmarkEnd w:id="51"/>
+    <w:bookmarkStart w:id="53" w:name="ref-bucholtz2023researcher"/>
     <w:p>
       <w:pPr>
         <w:pStyle w:val="Bibliography"/>
@@ -2859,7 +3056,7 @@
       <w:r>
         <w:t xml:space="preserve"> </w:t>
       </w:r>
-      <w:hyperlink r:id="rId48">
+      <w:hyperlink r:id="rId52">
         <w:r>
           <w:rPr>
             <w:rStyle w:val="Hyperlink"/>
@@ -2868,8 +3065,8 @@
         </w:r>
       </w:hyperlink>
     </w:p>
-    <w:bookmarkEnd w:id="49"/>
-    <w:bookmarkStart w:id="51" w:name="ref-camerer2016evaluating"/>
+    <w:bookmarkEnd w:id="53"/>
+    <w:bookmarkStart w:id="55" w:name="ref-camerer2016evaluating"/>
     <w:p>
       <w:pPr>
         <w:pStyle w:val="Bibliography"/>
@@ -2906,7 +3103,7 @@
       <w:r>
         <w:t xml:space="preserve"> </w:t>
       </w:r>
-      <w:hyperlink r:id="rId50">
+      <w:hyperlink r:id="rId54">
         <w:r>
           <w:rPr>
             <w:rStyle w:val="Hyperlink"/>
@@ -2915,8 +3112,8 @@
         </w:r>
       </w:hyperlink>
     </w:p>
-    <w:bookmarkEnd w:id="51"/>
-    <w:bookmarkStart w:id="53" w:name="ref-camerer2018evaluating"/>
+    <w:bookmarkEnd w:id="55"/>
+    <w:bookmarkStart w:id="57" w:name="ref-camerer2018evaluating"/>
     <w:p>
       <w:pPr>
         <w:pStyle w:val="Bibliography"/>
@@ -2953,7 +3150,7 @@
       <w:r>
         <w:t xml:space="preserve"> </w:t>
       </w:r>
-      <w:hyperlink r:id="rId52">
+      <w:hyperlink r:id="rId56">
         <w:r>
           <w:rPr>
             <w:rStyle w:val="Hyperlink"/>
@@ -2962,8 +3159,8 @@
         </w:r>
       </w:hyperlink>
     </w:p>
-    <w:bookmarkEnd w:id="53"/>
-    <w:bookmarkStart w:id="54" w:name="ref-biswas2023"/>
+    <w:bookmarkEnd w:id="57"/>
+    <w:bookmarkStart w:id="58" w:name="ref-biswas2023"/>
     <w:p>
       <w:pPr>
         <w:pStyle w:val="Bibliography"/>
@@ -2988,8 +3185,8 @@
         <w:t xml:space="preserve">(pp. 525–545). National Digital Library of India, IIT Kharagpur.</w:t>
       </w:r>
     </w:p>
-    <w:bookmarkEnd w:id="54"/>
-    <w:bookmarkStart w:id="56" w:name="ref-de2006but"/>
+    <w:bookmarkEnd w:id="58"/>
+    <w:bookmarkStart w:id="60" w:name="ref-de2006but"/>
     <w:p>
       <w:pPr>
         <w:pStyle w:val="Bibliography"/>
@@ -3026,7 +3223,7 @@
       <w:r>
         <w:t xml:space="preserve"> </w:t>
       </w:r>
-      <w:hyperlink r:id="rId55">
+      <w:hyperlink r:id="rId59">
         <w:r>
           <w:rPr>
             <w:rStyle w:val="Hyperlink"/>
@@ -3035,8 +3232,8 @@
         </w:r>
       </w:hyperlink>
     </w:p>
-    <w:bookmarkEnd w:id="56"/>
-    <w:bookmarkStart w:id="58" w:name="ref-errington2021investigating"/>
+    <w:bookmarkEnd w:id="60"/>
+    <w:bookmarkStart w:id="62" w:name="ref-errington2021investigating"/>
     <w:p>
       <w:pPr>
         <w:pStyle w:val="Bibliography"/>
@@ -3073,7 +3270,7 @@
       <w:r>
         <w:t xml:space="preserve"> </w:t>
       </w:r>
-      <w:hyperlink r:id="rId57">
+      <w:hyperlink r:id="rId61">
         <w:r>
           <w:rPr>
             <w:rStyle w:val="Hyperlink"/>
@@ -3082,8 +3279,8 @@
         </w:r>
       </w:hyperlink>
     </w:p>
-    <w:bookmarkEnd w:id="58"/>
-    <w:bookmarkStart w:id="60" w:name="ref-ettinger_2022"/>
+    <w:bookmarkEnd w:id="62"/>
+    <w:bookmarkStart w:id="64" w:name="ref-ettinger_2022"/>
     <w:p>
       <w:pPr>
         <w:pStyle w:val="Bibliography"/>
@@ -3120,7 +3317,7 @@
       <w:r>
         <w:t xml:space="preserve"> </w:t>
       </w:r>
-      <w:hyperlink r:id="rId59">
+      <w:hyperlink r:id="rId63">
         <w:r>
           <w:rPr>
             <w:rStyle w:val="Hyperlink"/>
@@ -3129,8 +3326,8 @@
         </w:r>
       </w:hyperlink>
     </w:p>
-    <w:bookmarkEnd w:id="60"/>
-    <w:bookmarkStart w:id="62" w:name="ref-forrt2021"/>
+    <w:bookmarkEnd w:id="64"/>
+    <w:bookmarkStart w:id="66" w:name="ref-forrt2021"/>
     <w:p>
       <w:pPr>
         <w:pStyle w:val="Bibliography"/>
@@ -3141,7 +3338,7 @@
       <w:r>
         <w:t xml:space="preserve"> </w:t>
       </w:r>
-      <w:hyperlink r:id="rId61">
+      <w:hyperlink r:id="rId65">
         <w:r>
           <w:rPr>
             <w:rStyle w:val="Hyperlink"/>
@@ -3150,8 +3347,8 @@
         </w:r>
       </w:hyperlink>
     </w:p>
-    <w:bookmarkEnd w:id="62"/>
-    <w:bookmarkStart w:id="63" w:name="ref-foster2017open"/>
+    <w:bookmarkEnd w:id="66"/>
+    <w:bookmarkStart w:id="67" w:name="ref-foster2017open"/>
     <w:p>
       <w:pPr>
         <w:pStyle w:val="Bibliography"/>
@@ -3186,8 +3383,8 @@
         <w:t xml:space="preserve">(2), 203.</w:t>
       </w:r>
     </w:p>
-    <w:bookmarkEnd w:id="63"/>
-    <w:bookmarkStart w:id="65" w:name="ref-holmes2020researcher"/>
+    <w:bookmarkEnd w:id="67"/>
+    <w:bookmarkStart w:id="69" w:name="ref-holmes2020researcher"/>
     <w:p>
       <w:pPr>
         <w:pStyle w:val="Bibliography"/>
@@ -3224,7 +3421,7 @@
       <w:r>
         <w:t xml:space="preserve"> </w:t>
       </w:r>
-      <w:hyperlink r:id="rId64">
+      <w:hyperlink r:id="rId68">
         <w:r>
           <w:rPr>
             <w:rStyle w:val="Hyperlink"/>
@@ -3233,8 +3430,8 @@
         </w:r>
       </w:hyperlink>
     </w:p>
-    <w:bookmarkEnd w:id="65"/>
-    <w:bookmarkStart w:id="67" w:name="ref-jafar2018positionality"/>
+    <w:bookmarkEnd w:id="69"/>
+    <w:bookmarkStart w:id="71" w:name="ref-jafar2018positionality"/>
     <w:p>
       <w:pPr>
         <w:pStyle w:val="Bibliography"/>
@@ -3271,7 +3468,7 @@
       <w:r>
         <w:t xml:space="preserve"> </w:t>
       </w:r>
-      <w:hyperlink r:id="rId66">
+      <w:hyperlink r:id="rId70">
         <w:r>
           <w:rPr>
             <w:rStyle w:val="Hyperlink"/>
@@ -3280,8 +3477,8 @@
         </w:r>
       </w:hyperlink>
     </w:p>
-    <w:bookmarkEnd w:id="67"/>
-    <w:bookmarkStart w:id="69" w:name="ref-open2023"/>
+    <w:bookmarkEnd w:id="71"/>
+    <w:bookmarkStart w:id="73" w:name="ref-open2023"/>
     <w:p>
       <w:pPr>
         <w:pStyle w:val="Bibliography"/>
@@ -3301,7 +3498,7 @@
       <w:r>
         <w:t xml:space="preserve"> </w:t>
       </w:r>
-      <w:hyperlink r:id="rId68">
+      <w:hyperlink r:id="rId72">
         <w:r>
           <w:rPr>
             <w:rStyle w:val="Hyperlink"/>
@@ -3310,8 +3507,8 @@
         </w:r>
       </w:hyperlink>
     </w:p>
-    <w:bookmarkEnd w:id="69"/>
-    <w:bookmarkStart w:id="70" w:name="ref-liu2021open"/>
+    <w:bookmarkEnd w:id="73"/>
+    <w:bookmarkStart w:id="74" w:name="ref-liu2021open"/>
     <w:p>
       <w:pPr>
         <w:pStyle w:val="Bibliography"/>
@@ -3336,8 +3533,8 @@
         <w:t xml:space="preserve">(pp. 1–28). John Benjamins.</w:t>
       </w:r>
     </w:p>
-    <w:bookmarkEnd w:id="70"/>
-    <w:bookmarkStart w:id="71" w:name="ref-nosek2022replicability"/>
+    <w:bookmarkEnd w:id="74"/>
+    <w:bookmarkStart w:id="75" w:name="ref-nosek2022replicability"/>
     <w:p>
       <w:pPr>
         <w:pStyle w:val="Bibliography"/>
@@ -3372,8 +3569,8 @@
         <w:t xml:space="preserve">, 719–748.</w:t>
       </w:r>
     </w:p>
-    <w:bookmarkEnd w:id="71"/>
-    <w:bookmarkStart w:id="73" w:name="ref-oliver2016"/>
+    <w:bookmarkEnd w:id="75"/>
+    <w:bookmarkStart w:id="77" w:name="ref-oliver2016"/>
     <w:p>
       <w:pPr>
         <w:pStyle w:val="Bibliography"/>
@@ -3393,7 +3590,7 @@
       <w:r>
         <w:t xml:space="preserve"> </w:t>
       </w:r>
-      <w:hyperlink r:id="rId72">
+      <w:hyperlink r:id="rId76">
         <w:r>
           <w:rPr>
             <w:rStyle w:val="Hyperlink"/>
@@ -3402,8 +3599,8 @@
         </w:r>
       </w:hyperlink>
     </w:p>
-    <w:bookmarkEnd w:id="73"/>
-    <w:bookmarkStart w:id="75" w:name="ref-open2015estimating"/>
+    <w:bookmarkEnd w:id="77"/>
+    <w:bookmarkStart w:id="79" w:name="ref-open2015estimating"/>
     <w:p>
       <w:pPr>
         <w:pStyle w:val="Bibliography"/>
@@ -3440,7 +3637,7 @@
       <w:r>
         <w:t xml:space="preserve"> </w:t>
       </w:r>
-      <w:hyperlink r:id="rId74">
+      <w:hyperlink r:id="rId78">
         <w:r>
           <w:rPr>
             <w:rStyle w:val="Hyperlink"/>
@@ -3449,8 +3646,8 @@
         </w:r>
       </w:hyperlink>
     </w:p>
-    <w:bookmarkEnd w:id="75"/>
-    <w:bookmarkStart w:id="77" w:name="ref-parsons2022community"/>
+    <w:bookmarkEnd w:id="79"/>
+    <w:bookmarkStart w:id="81" w:name="ref-parsons2022community"/>
     <w:p>
       <w:pPr>
         <w:pStyle w:val="Bibliography"/>
@@ -3487,7 +3684,7 @@
       <w:r>
         <w:t xml:space="preserve"> </w:t>
       </w:r>
-      <w:hyperlink r:id="rId76">
+      <w:hyperlink r:id="rId80">
         <w:r>
           <w:rPr>
             <w:rStyle w:val="Hyperlink"/>
@@ -3496,8 +3693,8 @@
         </w:r>
       </w:hyperlink>
     </w:p>
-    <w:bookmarkEnd w:id="77"/>
-    <w:bookmarkStart w:id="79" w:name="ref-puebla_polka_rieger_2021"/>
+    <w:bookmarkEnd w:id="81"/>
+    <w:bookmarkStart w:id="83" w:name="ref-puebla_polka_rieger_2021"/>
     <w:p>
       <w:pPr>
         <w:pStyle w:val="Bibliography"/>
@@ -3521,7 +3718,7 @@
       <w:r>
         <w:t xml:space="preserve"> </w:t>
       </w:r>
-      <w:hyperlink r:id="rId78">
+      <w:hyperlink r:id="rId82">
         <w:r>
           <w:rPr>
             <w:rStyle w:val="Hyperlink"/>
@@ -3530,8 +3727,8 @@
         </w:r>
       </w:hyperlink>
     </w:p>
-    <w:bookmarkEnd w:id="79"/>
-    <w:bookmarkStart w:id="81" w:name="ref-rieger2012sustainability"/>
+    <w:bookmarkEnd w:id="83"/>
+    <w:bookmarkStart w:id="85" w:name="ref-rieger2012sustainability"/>
     <w:p>
       <w:pPr>
         <w:pStyle w:val="Bibliography"/>
@@ -3568,7 +3765,7 @@
       <w:r>
         <w:t xml:space="preserve"> </w:t>
       </w:r>
-      <w:hyperlink r:id="rId80">
+      <w:hyperlink r:id="rId84">
         <w:r>
           <w:rPr>
             <w:rStyle w:val="Hyperlink"/>
@@ -3577,8 +3774,8 @@
         </w:r>
       </w:hyperlink>
     </w:p>
-    <w:bookmarkEnd w:id="81"/>
-    <w:bookmarkStart w:id="83" w:name="ref-roettger2021preregistration"/>
+    <w:bookmarkEnd w:id="85"/>
+    <w:bookmarkStart w:id="87" w:name="ref-roettger2021preregistration"/>
     <w:p>
       <w:pPr>
         <w:pStyle w:val="Bibliography"/>
@@ -3615,7 +3812,7 @@
       <w:r>
         <w:t xml:space="preserve"> </w:t>
       </w:r>
-      <w:hyperlink r:id="rId82">
+      <w:hyperlink r:id="rId86">
         <w:r>
           <w:rPr>
             <w:rStyle w:val="Hyperlink"/>
@@ -3624,8 +3821,8 @@
         </w:r>
       </w:hyperlink>
     </w:p>
-    <w:bookmarkEnd w:id="83"/>
-    <w:bookmarkStart w:id="84" w:name="ref-rowe2014"/>
+    <w:bookmarkEnd w:id="87"/>
+    <w:bookmarkStart w:id="88" w:name="ref-rowe2014"/>
     <w:p>
       <w:pPr>
         <w:pStyle w:val="Bibliography"/>
@@ -3678,8 +3875,8 @@
         <w:t xml:space="preserve">(pp. 627–628). Sage.</w:t>
       </w:r>
     </w:p>
-    <w:bookmarkEnd w:id="84"/>
-    <w:bookmarkStart w:id="86" w:name="ref-savolainen2023positionality"/>
+    <w:bookmarkEnd w:id="88"/>
+    <w:bookmarkStart w:id="90" w:name="ref-savolainen2023positionality"/>
     <w:p>
       <w:pPr>
         <w:pStyle w:val="Bibliography"/>
@@ -3716,7 +3913,7 @@
       <w:r>
         <w:t xml:space="preserve"> </w:t>
       </w:r>
-      <w:hyperlink r:id="rId85">
+      <w:hyperlink r:id="rId89">
         <w:r>
           <w:rPr>
             <w:rStyle w:val="Hyperlink"/>
@@ -3725,8 +3922,8 @@
         </w:r>
       </w:hyperlink>
     </w:p>
-    <w:bookmarkEnd w:id="86"/>
-    <w:bookmarkStart w:id="88" w:name="ref-simmons2011false"/>
+    <w:bookmarkEnd w:id="90"/>
+    <w:bookmarkStart w:id="92" w:name="ref-simmons2011false"/>
     <w:p>
       <w:pPr>
         <w:pStyle w:val="Bibliography"/>
@@ -3763,7 +3960,7 @@
       <w:r>
         <w:t xml:space="preserve"> </w:t>
       </w:r>
-      <w:hyperlink r:id="rId87">
+      <w:hyperlink r:id="rId91">
         <w:r>
           <w:rPr>
             <w:rStyle w:val="Hyperlink"/>
@@ -3772,8 +3969,8 @@
         </w:r>
       </w:hyperlink>
     </w:p>
-    <w:bookmarkEnd w:id="88"/>
-    <w:bookmarkStart w:id="90" w:name="ref-spellman2017open"/>
+    <w:bookmarkEnd w:id="92"/>
+    <w:bookmarkStart w:id="94" w:name="ref-spellman2017open"/>
     <w:p>
       <w:pPr>
         <w:pStyle w:val="Bibliography"/>
@@ -3797,7 +3994,7 @@
       <w:r>
         <w:t xml:space="preserve"> </w:t>
       </w:r>
-      <w:hyperlink r:id="rId89">
+      <w:hyperlink r:id="rId93">
         <w:r>
           <w:rPr>
             <w:rStyle w:val="Hyperlink"/>
@@ -3806,8 +4003,8 @@
         </w:r>
       </w:hyperlink>
     </w:p>
-    <w:bookmarkEnd w:id="90"/>
-    <w:bookmarkStart w:id="92" w:name="ref-steltenpohl_video"/>
+    <w:bookmarkEnd w:id="94"/>
+    <w:bookmarkStart w:id="96" w:name="ref-steltenpohl_video"/>
     <w:p>
       <w:pPr>
         <w:pStyle w:val="Bibliography"/>
@@ -3818,7 +4015,7 @@
       <w:r>
         <w:t xml:space="preserve"> </w:t>
       </w:r>
-      <w:hyperlink r:id="rId91">
+      <w:hyperlink r:id="rId95">
         <w:r>
           <w:rPr>
             <w:rStyle w:val="Hyperlink"/>
@@ -3827,8 +4024,8 @@
         </w:r>
       </w:hyperlink>
     </w:p>
-    <w:bookmarkEnd w:id="92"/>
-    <w:bookmarkStart w:id="93" w:name="ref-thomason2022open"/>
+    <w:bookmarkEnd w:id="96"/>
+    <w:bookmarkStart w:id="97" w:name="ref-thomason2022open"/>
     <w:p>
       <w:pPr>
         <w:pStyle w:val="Bibliography"/>
@@ -3850,8 +4047,8 @@
         <w:t xml:space="preserve">. MIT Press.</w:t>
       </w:r>
     </w:p>
-    <w:bookmarkEnd w:id="93"/>
-    <w:bookmarkStart w:id="95" w:name="ref-baeseberk_2023"/>
+    <w:bookmarkEnd w:id="97"/>
+    <w:bookmarkStart w:id="99" w:name="ref-baeseberk_2023"/>
     <w:p>
       <w:pPr>
         <w:pStyle w:val="Bibliography"/>
@@ -3862,7 +4059,7 @@
       <w:r>
         <w:t xml:space="preserve"> </w:t>
       </w:r>
-      <w:hyperlink r:id="rId94">
+      <w:hyperlink r:id="rId98">
         <w:r>
           <w:rPr>
             <w:rStyle w:val="Hyperlink"/>
@@ -3871,8 +4068,8 @@
         </w:r>
       </w:hyperlink>
     </w:p>
-    <w:bookmarkEnd w:id="95"/>
-    <w:bookmarkStart w:id="97" w:name="ref-wicherts2006poor"/>
+    <w:bookmarkEnd w:id="99"/>
+    <w:bookmarkStart w:id="101" w:name="ref-wicherts2006poor"/>
     <w:p>
       <w:pPr>
         <w:pStyle w:val="Bibliography"/>
@@ -3909,7 +4106,7 @@
       <w:r>
         <w:t xml:space="preserve"> </w:t>
       </w:r>
-      <w:hyperlink r:id="rId96">
+      <w:hyperlink r:id="rId100">
         <w:r>
           <w:rPr>
             <w:rStyle w:val="Hyperlink"/>
@@ -3918,9 +4115,9 @@
         </w:r>
       </w:hyperlink>
     </w:p>
-    <w:bookmarkEnd w:id="97"/>
-    <w:bookmarkEnd w:id="98"/>
-    <w:bookmarkEnd w:id="99"/>
+    <w:bookmarkEnd w:id="101"/>
+    <w:bookmarkEnd w:id="102"/>
+    <w:bookmarkEnd w:id="103"/>
     <w:sectPr>
       <w:headerReference r:id="rId9" w:type="even"/>
       <w:headerReference r:id="rId10" w:type="default"/>

--- a/main.docx
+++ b/main.docx
@@ -455,7 +455,7 @@
         <w:t xml:space="preserve"> </w:t>
       </w:r>
       <w:r>
-        <w:t xml:space="preserve">In the early 2010’s, a team of researchers in Psychology embarked on large-scale replication project to scrutinize what many considered to be the fields’ major findings.</w:t>
+        <w:t xml:space="preserve">In the early 2010’s, a team of researchers in Psychology embarked on a large-scale replication project to scrutinize what many considered to be the fields’ major findings.</w:t>
       </w:r>
       <w:r>
         <w:t xml:space="preserve"> </w:t>
@@ -488,7 +488,7 @@
         <w:t xml:space="preserve"> </w:t>
       </w:r>
       <w:r>
-        <w:t xml:space="preserve">This is now referred to as the replication (or reproducibility) crisis.</w:t>
+        <w:t xml:space="preserve">It is this series of events represents what is now referred to as the replication (or reproducibility) crisis.</w:t>
       </w:r>
       <w:r>
         <w:t xml:space="preserve"> </w:t>
@@ -591,7 +591,7 @@
         <w:pStyle w:val="BodyText"/>
       </w:pPr>
       <w:r>
-        <w:t xml:space="preserve">The present work intends to help make open science practices understandable and accessible to researchers in the speech sciences from all backgrounds and at every stage, from students/ERCs to senior researchers and advisors.</w:t>
+        <w:t xml:space="preserve">The present work intends to help make open science practices understandable and accessible to researchers in linguistics from all backgrounds and at every stage, from students/ERCs to senior researchers and advisors.</w:t>
       </w:r>
       <w:r>
         <w:t xml:space="preserve"> </w:t>
@@ -605,9 +605,11 @@
       <w:r>
         <w:t xml:space="preserve">Specifically, we provide practical examples and detailed descriptions of the aforementioned areas with the goal of helping the interested linguist commence their journey of engaging in open science practices in their own research.</w:t>
       </w:r>
-      <w:r>
-        <w:br/>
-      </w:r>
+    </w:p>
+    <w:p>
+      <w:pPr>
+        <w:pStyle w:val="BodyText"/>
+      </w:pPr>
       <w:r>
         <w:t xml:space="preserve">See</w:t>
       </w:r>
@@ -810,7 +812,7 @@
         <w:t xml:space="preserve"> </w:t>
       </w:r>
       <w:r>
-        <w:t xml:space="preserve">Increasingly, positionality statements are considered crucial components of the research process, as they increase transparency into research practices</w:t>
+        <w:t xml:space="preserve">Positionality statements are increasingly considered crucial components of the research process, as they increase transparency into research practices</w:t>
       </w:r>
       <w:r>
         <w:t xml:space="preserve"> </w:t>
@@ -822,7 +824,7 @@
         <w:t xml:space="preserve"> </w:t>
       </w:r>
       <w:r>
-        <w:t xml:space="preserve">and contextualize the environment in which studies take place, or, in other words,</w:t>
+        <w:t xml:space="preserve">and contextualize the environment in which studies take place, or, in other words, they</w:t>
       </w:r>
       <w:r>
         <w:t xml:space="preserve"> </w:t>
@@ -985,7 +987,7 @@
         <w:t xml:space="preserve">“</w:t>
       </w:r>
       <w:r>
-        <w:t xml:space="preserve">Gabriela is a white immigrant cis-gender woman from Romania whose research focuses on how non-native speakers are ideologically framed as linguistically deficient in comparison to native speakers characterized by their linguistic authority and expertise.</w:t>
+        <w:t xml:space="preserve">Gabriela is a white immigrant cis-gender woman from Romania whose research focuses on how non-native speakers are ideologically framed as linguistically deficient in comparison to native speakers who are characterized by their linguistic authority and expertise.</w:t>
       </w:r>
       <w:r>
         <w:t xml:space="preserve">”</w:t>
@@ -1069,6 +1071,76 @@
     <w:p>
       <w:pPr>
         <w:pStyle w:val="FirstParagraph"/>
+      </w:pPr>
+      <w:r>
+        <w:t xml:space="preserve">Open data refers to information collected for the purpose of an experimental study that is as unedited as possible and is easily accessible.</w:t>
+      </w:r>
+      <w:r>
+        <w:t xml:space="preserve"> </w:t>
+      </w:r>
+      <w:r>
+        <w:t xml:space="preserve">These datasets are commonly stored in internet based repositories such as the Open Science Frameworks or the IRIS database which can be accessed simply by being provided an internet link.</w:t>
+      </w:r>
+      <w:r>
+        <w:t xml:space="preserve"> </w:t>
+      </w:r>
+      <w:r>
+        <w:t xml:space="preserve">The datasets can be directly downloaded free of any kind of payment or exchange of information (such as an email address) by the user.</w:t>
+      </w:r>
+      <w:r>
+        <w:t xml:space="preserve"> </w:t>
+      </w:r>
+      <w:r>
+        <w:t xml:space="preserve">As a general rule, the data in these repositories should not contain potentially identifying information for experimental subjects, yet be as unedited as possible.</w:t>
+      </w:r>
+      <w:r>
+        <w:t xml:space="preserve"> </w:t>
+      </w:r>
+      <w:r>
+        <w:t xml:space="preserve">Online data collection platforms such as prolific typically remove identifying information by default and provide participant specific identification numbers.</w:t>
+      </w:r>
+      <w:r>
+        <w:t xml:space="preserve"> </w:t>
+      </w:r>
+      <w:r>
+        <w:t xml:space="preserve">Additional demographic information is often available and connected to these ids, and can be reported as if it is necessary.</w:t>
+      </w:r>
+    </w:p>
+    <w:p>
+      <w:pPr>
+        <w:pStyle w:val="BodyText"/>
+      </w:pPr>
+      <w:r>
+        <w:t xml:space="preserve">Open data is important to cumulative science for several reasons. Firstly, it allows for the analysis of the original paper to be fully reproduced and ensures that the reporting of statistical outcomes did not contain mistakes.</w:t>
+      </w:r>
+      <w:r>
+        <w:t xml:space="preserve"> </w:t>
+      </w:r>
+      <w:r>
+        <w:t xml:space="preserve"> </w:t>
+      </w:r>
+      <w:r>
+        <w:t xml:space="preserve">Secondly, it allows for the same data to be analyzed in distinct ways or for future meta-anaylses.</w:t>
+      </w:r>
+      <w:r>
+        <w:t xml:space="preserve"> </w:t>
+      </w:r>
+      <w:r>
+        <w:t xml:space="preserve">Statistics, like linguistics, is itself a field which advances constantly.</w:t>
+      </w:r>
+      <w:r>
+        <w:t xml:space="preserve"> </w:t>
+      </w:r>
+      <w:r>
+        <w:t xml:space="preserve">Revisiting old datasets from novel statistical perspectives could enhance or contradict past narrative conclusions on the basis of collected data.</w:t>
+      </w:r>
+      <w:r>
+        <w:t xml:space="preserve"> </w:t>
+      </w:r>
+    </w:p>
+    <w:p>
+      <w:pPr>
+        <w:pStyle w:val="BodyText"/>
       </w:pPr>
       <w:r>
         <w:t xml:space="preserve">The term</w:t>
@@ -1098,9 +1170,11 @@
       <w:r>
         <w:t xml:space="preserve">.</w:t>
       </w:r>
-      <w:r>
-        <w:t xml:space="preserve"> </w:t>
-      </w:r>
+    </w:p>
+    <w:p>
+      <w:pPr>
+        <w:pStyle w:val="BodyText"/>
+      </w:pPr>
       <w:r>
         <w:t xml:space="preserve">In the wake of the reproducibility crisis, the importance of open data in scientific research has grown significantly, particularly in fields like biology, psychology, and linguistics.</w:t>
       </w:r>
@@ -1156,17 +1230,13 @@
       <w:r>
         <w:t xml:space="preserve">By sharing data, researchers enhance their visibility and credibility, paving the way for academic collaborations and establishing their work as a cornerstone within their field.</w:t>
       </w:r>
-      <w:r>
-        <w:t xml:space="preserve"> </w:t>
-      </w:r>
-      <w:r>
-        <w:t xml:space="preserve">Researchers may initially hesitate to share their data publicly, but gaining an understanding of the benefits of open data can help alleviate these concerns.</w:t>
-      </w:r>
-      <w:r>
-        <w:t xml:space="preserve"> </w:t>
-      </w:r>
-      <w:r>
-        <w:t xml:space="preserve">It is important to note that simply stating</w:t>
+    </w:p>
+    <w:p>
+      <w:pPr>
+        <w:pStyle w:val="BodyText"/>
+      </w:pPr>
+      <w:r>
+        <w:t xml:space="preserve">Gone are the days of</w:t>
       </w:r>
       <w:r>
         <w:t xml:space="preserve"> </w:t>
@@ -1175,58 +1245,19 @@
         <w:t xml:space="preserve">“</w:t>
       </w:r>
       <w:r>
-        <w:t xml:space="preserve">data available on request</w:t>
+        <w:t xml:space="preserve">data available upon request</w:t>
       </w:r>
       <w:r>
         <w:t xml:space="preserve">”</w:t>
       </w:r>
       <w:r>
-        <w:t xml:space="preserve"> </w:t>
-      </w:r>
-      <w:r>
-        <w:t xml:space="preserve">is not sufficient to meet the new current standards of effective data sharing</w:t>
-      </w:r>
-      <w:r>
-        <w:t xml:space="preserve"> </w:t>
-      </w:r>
-      <w:r>
-        <w:t xml:space="preserve">(Wicherts, Borsboom, Kats, &amp; Molenaar, 2006)</w:t>
-      </w:r>
-      <w:r>
-        <w:t xml:space="preserve">.</w:t>
-      </w:r>
-      <w:r>
-        <w:t xml:space="preserve"> </w:t>
-      </w:r>
-      <w:r>
-        <w:t xml:space="preserve">Effective data sharing has to involve a more comprehensive and transparent approach, ensuring that data is readily accessible to other researchers and contributing to the broader scientific community’s efforts.</w:t>
-      </w:r>
-      <w:r>
-        <w:t xml:space="preserve"> </w:t>
-      </w:r>
-      <w:r>
-        <w:t xml:space="preserve">Gone are the days of</w:t>
-      </w:r>
-      <w:r>
-        <w:t xml:space="preserve"> </w:t>
-      </w:r>
-      <w:r>
-        <w:t xml:space="preserve">“</w:t>
-      </w:r>
-      <w:r>
-        <w:t xml:space="preserve">data available upon request</w:t>
-      </w:r>
-      <w:r>
-        <w:t xml:space="preserve">”</w:t>
-      </w:r>
-      <w:r>
         <w:t xml:space="preserve">, which generally does not result in adequate sharing of research materials</w:t>
       </w:r>
       <w:r>
         <w:t xml:space="preserve"> </w:t>
       </w:r>
       <w:r>
-        <w:t xml:space="preserve">(Spellman, Gilbert, &amp; Corker, 2017; Wicherts et al., 2006)</w:t>
+        <w:t xml:space="preserve">(Spellman, Gilbert, &amp; Corker, 2017; Wicherts, Borsboom, Kats, &amp; Molenaar, 2006)</w:t>
       </w:r>
       <w:r>
         <w:t xml:space="preserve">, as many journals have begun to strongly encourage that researchers make publicly available some version of their data (e.g.,</w:t>
@@ -1244,12 +1275,11 @@
       <w:r>
         <w:t xml:space="preserve">).</w:t>
       </w:r>
-      <w:r>
-        <w:t xml:space="preserve"> </w:t>
-      </w:r>
-      <w:r>
-        <w:t xml:space="preserve"> </w:t>
-      </w:r>
+    </w:p>
+    <w:p>
+      <w:pPr>
+        <w:pStyle w:val="BodyText"/>
+      </w:pPr>
       <w:r>
         <w:t xml:space="preserve">Firstly, data storage is a critical aspect that researchers must prioritize, focusing on its longevity and accessibility.</w:t>
       </w:r>
@@ -1257,27 +1287,18 @@
         <w:t xml:space="preserve"> </w:t>
       </w:r>
       <w:r>
-        <w:t xml:space="preserve"> </w:t>
-      </w:r>
-      <w:r>
         <w:t xml:space="preserve">Some researchers find it beneficial to include all study materials and anonymized data on their project page throughout their research, while others prefer to use the project page solely for final documents.</w:t>
       </w:r>
       <w:r>
         <w:t xml:space="preserve"> </w:t>
       </w:r>
       <w:r>
-        <w:t xml:space="preserve"> </w:t>
-      </w:r>
-      <w:r>
         <w:t xml:space="preserve">There is also the option to organize a project using various cloud-based storage providers, such as Google Drive, Dropbox, or Box, which can link directly to your computer.</w:t>
       </w:r>
       <w:r>
         <w:t xml:space="preserve"> </w:t>
       </w:r>
       <w:r>
-        <w:t xml:space="preserve"> </w:t>
-      </w:r>
-      <w:r>
         <w:t xml:space="preserve">Many of these providers offer the added convenience of integrating directly with an OSF project, allowing researchers to enjoy the advantages of both systems.</w:t>
       </w:r>
       <w:r>
@@ -1301,9 +1322,11 @@
       <w:r>
         <w:t xml:space="preserve">, ensuring secure and accessible data storage.</w:t>
       </w:r>
-      <w:r>
-        <w:t xml:space="preserve"> </w:t>
-      </w:r>
+    </w:p>
+    <w:p>
+      <w:pPr>
+        <w:pStyle w:val="BodyText"/>
+      </w:pPr>
       <w:r>
         <w:t xml:space="preserve">Additionally, the development of tools like Git and GitHub has transformed scientific development in the open-data domain.</w:t>
       </w:r>
@@ -1319,7 +1342,7 @@
         <w:pStyle w:val="BodyText"/>
       </w:pPr>
       <w:r>
-        <w:t xml:space="preserve">Open data in linguistics offers significant benefits.</w:t>
+        <w:t xml:space="preserve">Narrowing the field of open data to focus specifically on linguistics offers significant benefits.</w:t>
       </w:r>
       <w:r>
         <w:t xml:space="preserve"> </w:t>
@@ -1345,9 +1368,6 @@
       <w:r>
         <w:t xml:space="preserve">The approach not only aids in preserving endangered languages but also fosters a more inclusive and comprehensive understanding of the global linguistic landscape.</w:t>
       </w:r>
-      <w:r>
-        <w:t xml:space="preserve"> </w:t>
-      </w:r>
     </w:p>
     <w:p>
       <w:pPr>
@@ -1374,9 +1394,6 @@
       <w:r>
         <w:t xml:space="preserve">This might be particularly challenging in cases of audiovisual sociolinguistic interviews but probably easier to share in phonetic studies, for example.</w:t>
       </w:r>
-      <w:r>
-        <w:t xml:space="preserve"> </w:t>
-      </w:r>
     </w:p>
     <w:p>
       <w:pPr>
@@ -1433,7 +1450,7 @@
         <w:t xml:space="preserve"> </w:t>
       </w:r>
       <w:r>
-        <w:t xml:space="preserve">Innovations in this domain, facilitated by platforms like the OSF and tools such as Git, have revolutionized data sharing in the academic sphere.</w:t>
+        <w:t xml:space="preserve">Innovations in this domain, facilitated by platforms like the Open Science Framework and tools such as Git, have revolutionized data sharing in the academic sphere.</w:t>
       </w:r>
       <w:r>
         <w:t xml:space="preserve"> </w:t>
@@ -1445,13 +1462,7 @@
         <w:t xml:space="preserve"> </w:t>
       </w:r>
       <w:r>
-        <w:t xml:space="preserve"> </w:t>
-      </w:r>
-      <w:r>
         <w:t xml:space="preserve">For the research community and society at large, the adoption of open data practices is not just beneficial but essential for responsible research and continued academic advancement.</w:t>
-      </w:r>
-      <w:r>
-        <w:t xml:space="preserve"> </w:t>
       </w:r>
     </w:p>
     <w:bookmarkEnd w:id="29"/>
@@ -1509,9 +1520,6 @@
       <w:r>
         <w:t xml:space="preserve">This can have serious implications for public health and policy decisions based on research findings.</w:t>
       </w:r>
-      <w:r>
-        <w:t xml:space="preserve"> </w:t>
-      </w:r>
     </w:p>
     <w:p>
       <w:pPr>
@@ -1524,13 +1532,13 @@
         <w:t xml:space="preserve"> </w:t>
       </w:r>
       <w:r>
-        <w:t xml:space="preserve">This transparency includes not only the data collection and analysis methods but also the code used to conduct the analysis.</w:t>
-      </w:r>
-      <w:r>
-        <w:t xml:space="preserve"> </w:t>
-      </w:r>
-      <w:r>
-        <w:t xml:space="preserve">In the fields of psychology and linguistics, there is an increasing awareness of the importance of reproducibility, and many researchers are taking steps to improve the transparency of their research.</w:t>
+        <w:t xml:space="preserve">This includes not only the data collection and analysis methods but also the code used to conduct the analysis.</w:t>
+      </w:r>
+      <w:r>
+        <w:t xml:space="preserve"> </w:t>
+      </w:r>
+      <w:r>
+        <w:t xml:space="preserve">In the fields of psychology and linguistics, there is increasing awareness of the importance of reproducibility, and many researchers are taking steps to improve the transparency of their research.</w:t>
       </w:r>
     </w:p>
     <w:p>
@@ -1578,9 +1586,6 @@
       <w:r>
         <w:t xml:space="preserve">This approach makes it easier for others to reproduce the research findings and build on the work.</w:t>
       </w:r>
-      <w:r>
-        <w:t xml:space="preserve"> </w:t>
-      </w:r>
     </w:p>
     <w:p>
       <w:pPr>
@@ -1607,9 +1612,6 @@
       <w:r>
         <w:t xml:space="preserve">These platforms allow researchers to share their code and data in a way that can be easily replicated by others.</w:t>
       </w:r>
-      <w:r>
-        <w:t xml:space="preserve"> </w:t>
-      </w:r>
     </w:p>
     <w:p>
       <w:pPr>
@@ -1649,9 +1651,6 @@
       </w:r>
       <w:r>
         <w:t xml:space="preserve">In the fields of psychology and linguistics, there is increasing awareness of the importance of reproducibility, and many researchers are taking steps to improve the transparency of their research.</w:t>
-      </w:r>
-      <w:r>
-        <w:t xml:space="preserve"> </w:t>
       </w:r>
       <w:r>
         <w:t xml:space="preserve"> </w:t>
@@ -1710,7 +1709,7 @@
         <w:t xml:space="preserve"> </w:t>
       </w:r>
       <w:r>
-        <w:t xml:space="preserve">The depth of content detail within a preregistration spans a spectrum: in the simplest case, a preregistration can comprise merely a hypothesis or perhaps a brief description of the methods; on the other extreme, a detailed preregistration can include code, power analyses, participant exclusion criteria, and beyond.</w:t>
+        <w:t xml:space="preserve">The depth of content detail within a preregistration spans a spectrum: in the simplest case, a preregistration can comprise merely a hypothesis or perhaps a brief description of the methods; on the other extreme, a detailed preregistration can include code, power analyses, participant exclusion criteria and beyond.</w:t>
       </w:r>
       <w:r>
         <w:t xml:space="preserve"> </w:t>
@@ -2000,13 +1999,7 @@
         <w:t xml:space="preserve"> </w:t>
       </w:r>
       <w:r>
-        <w:t xml:space="preserve"> </w:t>
-      </w:r>
-      <w:r>
         <w:t xml:space="preserve">Over time and through iterative practice, researchers will gain a better discernment of relevance within the Open Science framework.</w:t>
-      </w:r>
-      <w:r>
-        <w:t xml:space="preserve"> </w:t>
       </w:r>
     </w:p>
     <w:p>
@@ -2245,9 +2238,6 @@
         <w:t xml:space="preserve"> </w:t>
       </w:r>
       <w:r>
-        <w:t xml:space="preserve"> </w:t>
-      </w:r>
-      <w:r>
         <w:t xml:space="preserve">However, more senior researchers may be resistant to change and may need to be convinced of the benefits of RRs for the field as a whole.</w:t>
       </w:r>
     </w:p>
@@ -2293,9 +2283,6 @@
         <w:t xml:space="preserve"> </w:t>
       </w:r>
       <w:r>
-        <w:t xml:space="preserve"> </w:t>
-      </w:r>
-      <w:r>
         <w:t xml:space="preserve">One of the ways in which open science is being promoted is through the use of pre-prints.</w:t>
       </w:r>
     </w:p>
@@ -2415,9 +2402,6 @@
         <w:t xml:space="preserve"> </w:t>
       </w:r>
       <w:r>
-        <w:t xml:space="preserve"> </w:t>
-      </w:r>
-      <w:r>
         <w:t xml:space="preserve">This inclusive process allows more researchers and reviewers to participate in discussing the research findings and reduces the need for repeated rounds of re-review or extensive revisions.</w:t>
       </w:r>
     </w:p>
@@ -2571,9 +2555,6 @@
       <w:r>
         <w:t xml:space="preserve">, who conducted a survey asking as to the barriers in sharing preprints and discovered that the following were raised as additional barriers: peer review, journal policy, lack of knowledge of the process, confidentiality issues, data types, utility of sharing preprints, time constraints, and issues in preprint management.</w:t>
       </w:r>
-      <w:r>
-        <w:t xml:space="preserve"> </w:t>
-      </w:r>
     </w:p>
     <w:p>
       <w:pPr>
@@ -2685,9 +2666,6 @@
       </w:r>
       <w:r>
         <w:t xml:space="preserve">shares more on Open Handbook of Linguistic Data Management.</w:t>
-      </w:r>
-      <w:r>
-        <w:t xml:space="preserve"> </w:t>
       </w:r>
     </w:p>
     <w:p>

--- a/main.docx
+++ b/main.docx
@@ -1059,7 +1059,7 @@
       </w:r>
     </w:p>
     <w:bookmarkEnd w:id="28"/>
-    <w:bookmarkStart w:id="29" w:name="open-data"/>
+    <w:bookmarkStart w:id="32" w:name="open-data"/>
     <w:p>
       <w:pPr>
         <w:pStyle w:val="Heading1"/>
@@ -1071,76 +1071,6 @@
     <w:p>
       <w:pPr>
         <w:pStyle w:val="FirstParagraph"/>
-      </w:pPr>
-      <w:r>
-        <w:t xml:space="preserve">Open data refers to information collected for the purpose of an experimental study that is as unedited as possible and is easily accessible.</w:t>
-      </w:r>
-      <w:r>
-        <w:t xml:space="preserve"> </w:t>
-      </w:r>
-      <w:r>
-        <w:t xml:space="preserve">These datasets are commonly stored in internet based repositories such as the Open Science Frameworks or the IRIS database which can be accessed simply by being provided an internet link.</w:t>
-      </w:r>
-      <w:r>
-        <w:t xml:space="preserve"> </w:t>
-      </w:r>
-      <w:r>
-        <w:t xml:space="preserve">The datasets can be directly downloaded free of any kind of payment or exchange of information (such as an email address) by the user.</w:t>
-      </w:r>
-      <w:r>
-        <w:t xml:space="preserve"> </w:t>
-      </w:r>
-      <w:r>
-        <w:t xml:space="preserve">As a general rule, the data in these repositories should not contain potentially identifying information for experimental subjects, yet be as unedited as possible.</w:t>
-      </w:r>
-      <w:r>
-        <w:t xml:space="preserve"> </w:t>
-      </w:r>
-      <w:r>
-        <w:t xml:space="preserve">Online data collection platforms such as prolific typically remove identifying information by default and provide participant specific identification numbers.</w:t>
-      </w:r>
-      <w:r>
-        <w:t xml:space="preserve"> </w:t>
-      </w:r>
-      <w:r>
-        <w:t xml:space="preserve">Additional demographic information is often available and connected to these ids, and can be reported as if it is necessary.</w:t>
-      </w:r>
-    </w:p>
-    <w:p>
-      <w:pPr>
-        <w:pStyle w:val="BodyText"/>
-      </w:pPr>
-      <w:r>
-        <w:t xml:space="preserve">Open data is important to cumulative science for several reasons. Firstly, it allows for the analysis of the original paper to be fully reproduced and ensures that the reporting of statistical outcomes did not contain mistakes.</w:t>
-      </w:r>
-      <w:r>
-        <w:t xml:space="preserve"> </w:t>
-      </w:r>
-      <w:r>
-        <w:t xml:space="preserve"> </w:t>
-      </w:r>
-      <w:r>
-        <w:t xml:space="preserve">Secondly, it allows for the same data to be analyzed in distinct ways or for future meta-anaylses.</w:t>
-      </w:r>
-      <w:r>
-        <w:t xml:space="preserve"> </w:t>
-      </w:r>
-      <w:r>
-        <w:t xml:space="preserve">Statistics, like linguistics, is itself a field which advances constantly.</w:t>
-      </w:r>
-      <w:r>
-        <w:t xml:space="preserve"> </w:t>
-      </w:r>
-      <w:r>
-        <w:t xml:space="preserve">Revisiting old datasets from novel statistical perspectives could enhance or contradict past narrative conclusions on the basis of collected data.</w:t>
-      </w:r>
-      <w:r>
-        <w:t xml:space="preserve"> </w:t>
-      </w:r>
-    </w:p>
-    <w:p>
-      <w:pPr>
-        <w:pStyle w:val="BodyText"/>
       </w:pPr>
       <w:r>
         <w:t xml:space="preserve">The term</w:t>
@@ -1159,7 +1089,7 @@
         <w:t xml:space="preserve"> </w:t>
       </w:r>
       <w:r>
-        <w:t xml:space="preserve">refers to data used in research that is freely available to anybody interested in accessing it for any purpose</w:t>
+        <w:t xml:space="preserve">refers to data collected for research that is freely and easily available to anybody interested in accessing it for any purpose</w:t>
       </w:r>
       <w:r>
         <w:t xml:space="preserve"> </w:t>
@@ -1170,73 +1100,11 @@
       <w:r>
         <w:t xml:space="preserve">.</w:t>
       </w:r>
-    </w:p>
-    <w:p>
-      <w:pPr>
-        <w:pStyle w:val="BodyText"/>
-      </w:pPr>
-      <w:r>
-        <w:t xml:space="preserve">In the wake of the reproducibility crisis, the importance of open data in scientific research has grown significantly, particularly in fields like biology, psychology, and linguistics.</w:t>
-      </w:r>
-      <w:r>
-        <w:t xml:space="preserve"> </w:t>
-      </w:r>
-      <w:r>
-        <w:t xml:space="preserve">The underlying motivation for open data is relatively straightforward.</w:t>
-      </w:r>
-      <w:r>
-        <w:t xml:space="preserve"> </w:t>
-      </w:r>
-      <w:r>
-        <w:t xml:space="preserve">It facilitates transparency, rigor, reproducibility, replication, accumulation of knowledge, and makes participating in the scientific endeavor more inclusive.</w:t>
-      </w:r>
-      <w:r>
-        <w:t xml:space="preserve"> </w:t>
-      </w:r>
-      <w:r>
-        <w:t xml:space="preserve">In this section, we provide more detail regarding the aforementioned benefits and consider the potential challenges to open data in the field of linguistics.</w:t>
-      </w:r>
-    </w:p>
-    <w:p>
-      <w:pPr>
-        <w:pStyle w:val="BodyText"/>
-      </w:pPr>
-      <w:r>
-        <w:t xml:space="preserve">Open data practices enable wider access to research information, facilitating validation and replication of studies, which is essential for advancing scientific knowledge and maintaining trust in research findings.</w:t>
-      </w:r>
-      <w:r>
-        <w:t xml:space="preserve"> </w:t>
-      </w:r>
-      <w:r>
-        <w:t xml:space="preserve">Access to open data is key, not just for upholding ethical standards in research, but also for facilitating future scientific progress.</w:t>
-      </w:r>
-      <w:r>
-        <w:t xml:space="preserve"> </w:t>
-      </w:r>
-      <w:r>
-        <w:t xml:space="preserve">Thus, open data becomes a cornerstone for researchers striving to make meaningful contributions to their fields and the broader scientific discourse.</w:t>
-      </w:r>
-    </w:p>
-    <w:p>
-      <w:pPr>
-        <w:pStyle w:val="BodyText"/>
-      </w:pPr>
-      <w:r>
-        <w:t xml:space="preserve">Open data benefits individual researchers, the broader research community, and society as a whole.</w:t>
-      </w:r>
-      <w:r>
-        <w:t xml:space="preserve"> </w:t>
-      </w:r>
-      <w:r>
-        <w:t xml:space="preserve">By sharing data, researchers enhance their visibility and credibility, paving the way for academic collaborations and establishing their work as a cornerstone within their field.</w:t>
-      </w:r>
-    </w:p>
-    <w:p>
-      <w:pPr>
-        <w:pStyle w:val="BodyText"/>
-      </w:pPr>
-      <w:r>
-        <w:t xml:space="preserve">Gone are the days of</w:t>
+      <w:r>
+        <w:t xml:space="preserve"> </w:t>
+      </w:r>
+      <w:r>
+        <w:t xml:space="preserve">In academic research, statements such as</w:t>
       </w:r>
       <w:r>
         <w:t xml:space="preserve"> </w:t>
@@ -1251,7 +1119,16 @@
         <w:t xml:space="preserve">”</w:t>
       </w:r>
       <w:r>
-        <w:t xml:space="preserve">, which generally does not result in adequate sharing of research materials</w:t>
+        <w:t xml:space="preserve"> </w:t>
+      </w:r>
+      <w:r>
+        <w:t xml:space="preserve">are commonplace.</w:t>
+      </w:r>
+      <w:r>
+        <w:t xml:space="preserve"> </w:t>
+      </w:r>
+      <w:r>
+        <w:t xml:space="preserve">In spite of such assurances, we now know they do not typically result in adequate sharing of research materials</w:t>
       </w:r>
       <w:r>
         <w:t xml:space="preserve"> </w:t>
@@ -1260,7 +1137,13 @@
         <w:t xml:space="preserve">(Spellman, Gilbert, &amp; Corker, 2017; Wicherts, Borsboom, Kats, &amp; Molenaar, 2006)</w:t>
       </w:r>
       <w:r>
-        <w:t xml:space="preserve">, as many journals have begun to strongly encourage that researchers make publicly available some version of their data (e.g.,</w:t>
+        <w:t xml:space="preserve">.</w:t>
+      </w:r>
+      <w:r>
+        <w:t xml:space="preserve"> </w:t>
+      </w:r>
+      <w:r>
+        <w:t xml:space="preserve">Recent efforts have attempted to encourage researchers to make linguistic data open and accessible (e.g., the IRIS database), and, in come cases, even require it (e.g., journals such as</w:t>
       </w:r>
       <w:r>
         <w:t xml:space="preserve"> </w:t>
@@ -1273,54 +1156,119 @@
         <w:t xml:space="preserve">Language Learning</w:t>
       </w:r>
       <w:r>
+        <w:t xml:space="preserve">,</w:t>
+      </w:r>
+      <w:r>
+        <w:t xml:space="preserve"> </w:t>
+      </w:r>
+      <w:r>
+        <w:rPr>
+          <w:iCs/>
+          <w:i/>
+        </w:rPr>
+        <w:t xml:space="preserve">Language and Speech</w:t>
+      </w:r>
+      <w:r>
+        <w:t xml:space="preserve">,</w:t>
+      </w:r>
+      <w:r>
+        <w:t xml:space="preserve"> </w:t>
+      </w:r>
+      <w:r>
+        <w:rPr>
+          <w:iCs/>
+          <w:i/>
+        </w:rPr>
+        <w:t xml:space="preserve">Applied Psycholinguistics</w:t>
+      </w:r>
+      <w:r>
         <w:t xml:space="preserve">).</w:t>
       </w:r>
+      <w:r>
+        <w:t xml:space="preserve"> </w:t>
+      </w:r>
+      <w:r>
+        <w:t xml:space="preserve">Nonetheless, open data is still the exception rather than the norm in linguistics</w:t>
+      </w:r>
+      <w:r>
+        <w:t xml:space="preserve"> </w:t>
+      </w:r>
+      <w:r>
+        <w:t xml:space="preserve">(Bochynska et al., 2023)</w:t>
+      </w:r>
+      <w:r>
+        <w:t xml:space="preserve">.</w:t>
+      </w:r>
+      <w:r>
+        <w:t xml:space="preserve"> </w:t>
+      </w:r>
+      <w:r>
+        <w:t xml:space="preserve">In this section, we provide more detail regarding the benefits of open data and consider the specific challenges researchers face in the field of linguistics.</w:t>
+      </w:r>
     </w:p>
     <w:p>
       <w:pPr>
         <w:pStyle w:val="BodyText"/>
       </w:pPr>
       <w:r>
-        <w:t xml:space="preserve">Firstly, data storage is a critical aspect that researchers must prioritize, focusing on its longevity and accessibility.</w:t>
-      </w:r>
-      <w:r>
-        <w:t xml:space="preserve"> </w:t>
-      </w:r>
-      <w:r>
-        <w:t xml:space="preserve">Some researchers find it beneficial to include all study materials and anonymized data on their project page throughout their research, while others prefer to use the project page solely for final documents.</w:t>
-      </w:r>
-      <w:r>
-        <w:t xml:space="preserve"> </w:t>
-      </w:r>
-      <w:r>
-        <w:t xml:space="preserve">There is also the option to organize a project using various cloud-based storage providers, such as Google Drive, Dropbox, or Box, which can link directly to your computer.</w:t>
-      </w:r>
-      <w:r>
-        <w:t xml:space="preserve"> </w:t>
-      </w:r>
-      <w:r>
-        <w:t xml:space="preserve">Many of these providers offer the added convenience of integrating directly with an OSF project, allowing researchers to enjoy the advantages of both systems.</w:t>
-      </w:r>
-      <w:r>
-        <w:t xml:space="preserve"> </w:t>
-      </w:r>
-      <w:r>
-        <w:t xml:space="preserve">This method helps balance the risks of technological failure and privacy concerns.</w:t>
-      </w:r>
-      <w:r>
-        <w:t xml:space="preserve"> </w:t>
-      </w:r>
-      <w:r>
-        <w:t xml:space="preserve">The Open Science Framework (OSF) also provides free, open-source solutions for different research processes</w:t>
-      </w:r>
-      <w:r>
-        <w:t xml:space="preserve"> </w:t>
-      </w:r>
-      <w:r>
-        <w:t xml:space="preserve">(Foster &amp; Deardorff, 2017; Nosek et al., 2022)</w:t>
-      </w:r>
-      <w:r>
-        <w:t xml:space="preserve">, ensuring secure and accessible data storage.</w:t>
+        <w:t xml:space="preserve">The underlying motivation for open data is relatively straightforward, particularly in the wake of the reproducibility crisis.</w:t>
+      </w:r>
+      <w:r>
+        <w:t xml:space="preserve"> </w:t>
+      </w:r>
+      <w:r>
+        <w:t xml:space="preserve">Though researchers may understandably hesitate to share their data, we believe understanding the benefits of open data can help alleviate any concerns.</w:t>
+      </w:r>
+      <w:r>
+        <w:t xml:space="preserve"> </w:t>
+      </w:r>
+      <w:r>
+        <w:t xml:space="preserve">Making linguistic data freely available improves credibility in our findings, to other researchers and the general public.</w:t>
+      </w:r>
+      <w:r>
+        <w:t xml:space="preserve"> </w:t>
+      </w:r>
+      <w:r>
+        <w:t xml:space="preserve">Prohibiting or impeding access to data collected for publicly funded research is unethical and a detriment to inclusivity.</w:t>
+      </w:r>
+      <w:r>
+        <w:t xml:space="preserve"> </w:t>
+      </w:r>
+      <w:r>
+        <w:t xml:space="preserve">Open data is fundamental for cumulative science in numerous ways.</w:t>
+      </w:r>
+      <w:r>
+        <w:t xml:space="preserve"> </w:t>
+      </w:r>
+      <w:r>
+        <w:t xml:space="preserve">It affords third parties the opportunity to scrutinize original findings, which promotes reproducibility and reduces errors, such as those related to statistical analyses and reporting of outcomes [TIMO].</w:t>
+      </w:r>
+      <w:r>
+        <w:t xml:space="preserve"> </w:t>
+      </w:r>
+      <w:r>
+        <w:t xml:space="preserve">Furthermore, it allows for published data to be reanalyzed in novel ways and utilized in meta-analyses.</w:t>
+      </w:r>
+      <w:r>
+        <w:t xml:space="preserve"> </w:t>
+      </w:r>
+      <w:r>
+        <w:t xml:space="preserve">Revisiting old data sets using innovative techniques can support or contradict past narrative conclusions</w:t>
+      </w:r>
+      <w:r>
+        <w:t xml:space="preserve"> </w:t>
+      </w:r>
+      <w:r>
+        <w:t xml:space="preserve">(e.g., Casillas, 2021)</w:t>
+      </w:r>
+      <w:r>
+        <w:t xml:space="preserve">.</w:t>
+      </w:r>
+      <w:r>
+        <w:t xml:space="preserve"> </w:t>
+      </w:r>
+      <w:r>
+        <w:t xml:space="preserve">In short, open data is a cornerstone of scientific research in the 21st century that enables wider access to research information, which, in turn, facilitates validation, motivates replication, promotes reproducibility, and makes possible future scientific progress.</w:t>
       </w:r>
     </w:p>
     <w:p>
@@ -1328,13 +1276,28 @@
         <w:pStyle w:val="BodyText"/>
       </w:pPr>
       <w:r>
-        <w:t xml:space="preserve">Additionally, the development of tools like Git and GitHub has transformed scientific development in the open-data domain.</w:t>
-      </w:r>
-      <w:r>
-        <w:t xml:space="preserve"> </w:t>
-      </w:r>
-      <w:r>
-        <w:t xml:space="preserve">These platforms facilitate collaborative efforts and enhance user engagement, revolutionizing the way research is conducted and shared.</w:t>
+        <w:t xml:space="preserve">Open data is particularly important for the field of linguistics, for all of the aforementioned reasons, and also because linguistics is Western, Educated, Industrialized, Rich, and Democratic</w:t>
+      </w:r>
+      <w:r>
+        <w:t xml:space="preserve"> </w:t>
+      </w:r>
+      <w:r>
+        <w:t xml:space="preserve">(WEIRD, Bochynska et al., 2023)</w:t>
+      </w:r>
+      <w:r>
+        <w:t xml:space="preserve">.</w:t>
+      </w:r>
+      <w:r>
+        <w:t xml:space="preserve"> </w:t>
+      </w:r>
+      <w:r>
+        <w:t xml:space="preserve">That is to say, the majority of linguistic research is concentrated on specific language, mainly Indo-Germanic, in overrepresented communities, by privileged scholars. Making linguistic data accessible to all researcher promotes participation in an with underrepresented communities.</w:t>
+      </w:r>
+      <w:r>
+        <w:t xml:space="preserve"> </w:t>
+      </w:r>
+      <w:r>
+        <w:t xml:space="preserve">Furthermore, it can increase the study of diverse and underreported languages, which fosters a more inclusive and comprehensive understanding of the global linguistic landscape.</w:t>
       </w:r>
     </w:p>
     <w:p>
@@ -1342,31 +1305,94 @@
         <w:pStyle w:val="BodyText"/>
       </w:pPr>
       <w:r>
-        <w:t xml:space="preserve">Narrowing the field of open data to focus specifically on linguistics offers significant benefits.</w:t>
-      </w:r>
-      <w:r>
-        <w:t xml:space="preserve"> </w:t>
-      </w:r>
-      <w:r>
-        <w:t xml:space="preserve">For example, it enhances the study of diverse and underrepresented languages.</w:t>
-      </w:r>
-      <w:r>
-        <w:t xml:space="preserve"> </w:t>
-      </w:r>
-      <w:r>
-        <w:t xml:space="preserve">By making linguistic data from minority communities publicly available, we enable wider access and collaboration.</w:t>
-      </w:r>
-      <w:r>
-        <w:t xml:space="preserve"> </w:t>
-      </w:r>
-      <w:r>
-        <w:t xml:space="preserve">This allows researchers to document and study linguistic elements that might otherwise be overlooked.</w:t>
-      </w:r>
-      <w:r>
-        <w:t xml:space="preserve"> </w:t>
-      </w:r>
-      <w:r>
-        <w:t xml:space="preserve">The approach not only aids in preserving endangered languages but also fosters a more inclusive and comprehensive understanding of the global linguistic landscape.</w:t>
+        <w:t xml:space="preserve">Having stated all the above, it is necessary to recognize that the field of linguistics faces unique challenges with regard to open data.</w:t>
+      </w:r>
+      <w:r>
+        <w:t xml:space="preserve"> </w:t>
+      </w:r>
+      <w:r>
+        <w:t xml:space="preserve">At the heart of these challenges are ethical concerns that must be considered with care.</w:t>
+      </w:r>
+      <w:r>
+        <w:t xml:space="preserve"> </w:t>
+      </w:r>
+      <w:r>
+        <w:t xml:space="preserve">The privacy and consent of participants must be safeguarded, particularly in project involving personal data.</w:t>
+      </w:r>
+      <w:r>
+        <w:t xml:space="preserve"> </w:t>
+      </w:r>
+      <w:r>
+        <w:t xml:space="preserve">Linguistic data often include personal information, which can be especially difficult to anonymize.</w:t>
+      </w:r>
+      <w:r>
+        <w:t xml:space="preserve"> </w:t>
+      </w:r>
+      <w:r>
+        <w:t xml:space="preserve">Though written and behavioral data do not typically pose many issues, audio and video recordings constitute a large portion of linguistic research materials.</w:t>
+      </w:r>
+      <w:r>
+        <w:t xml:space="preserve"> </w:t>
+      </w:r>
+      <w:r>
+        <w:t xml:space="preserve">In such cases, anonymizing participant information can be troublesome, particularly when working with minority languages or smaller communities.</w:t>
+      </w:r>
+      <w:r>
+        <w:t xml:space="preserve"> </w:t>
+      </w:r>
+      <w:r>
+        <w:t xml:space="preserve">Sociolinguistic interviews, for instance, represent a substantial and valuable contribution to linguistics and often contain sensitive information.</w:t>
+      </w:r>
+      <w:r>
+        <w:t xml:space="preserve"> </w:t>
+      </w:r>
+      <w:r>
+        <w:t xml:space="preserve">Moreover, the advent of generative artificial intelligence technologies, such as Large Language Models, may pose unknown challenges in the near future that necessitate additional steps to secure the protection of sensitive data against misuse.</w:t>
+      </w:r>
+      <w:r>
+        <w:t xml:space="preserve"> </w:t>
+      </w:r>
+      <w:r>
+        <w:t xml:space="preserve">While these challenges are substantial, we believe in many cases acceptable solutions exist.</w:t>
+      </w:r>
+      <w:r>
+        <w:t xml:space="preserve"> </w:t>
+      </w:r>
+      <w:r>
+        <w:t xml:space="preserve">For example, when primary data, such as audio or video files, cannot be shared, derived data in the form of tabular files can take its place.</w:t>
+      </w:r>
+      <w:r>
+        <w:t xml:space="preserve"> </w:t>
+      </w:r>
+      <w:r>
+        <w:t xml:space="preserve">For instance, if institutional policies prohibit the sharing of audio files, a comma-separated or tab-separated files (csv, tsv) containing the variables of interest (e.g., formant values, response times, etc.) can be made public instead.</w:t>
+      </w:r>
+      <w:r>
+        <w:t xml:space="preserve"> </w:t>
+      </w:r>
+      <w:r>
+        <w:t xml:space="preserve">Tabular data files can easily be anonymized using arbitrary identification codes.</w:t>
+      </w:r>
+      <w:r>
+        <w:t xml:space="preserve"> </w:t>
+      </w:r>
+      <w:r>
+        <w:t xml:space="preserve">Online data collection platforms, such as Prolific, typically remove identifying information by default and provide participant-specific identification numbers.</w:t>
+      </w:r>
+      <w:r>
+        <w:t xml:space="preserve"> </w:t>
+      </w:r>
+      <w:r>
+        <w:t xml:space="preserve">In more uncommon cases in which institutional policies do not permit the sharing of derived data sets, synthetic data containing the same statistical properties can be generated and shared freely</w:t>
+      </w:r>
+      <w:r>
+        <w:t xml:space="preserve"> </w:t>
+      </w:r>
+      <w:r>
+        <w:t xml:space="preserve">(See Quintana, 2020)</w:t>
+      </w:r>
+      <w:r>
+        <w:t xml:space="preserve">.</w:t>
       </w:r>
     </w:p>
     <w:p>
@@ -1374,25 +1400,122 @@
         <w:pStyle w:val="BodyText"/>
       </w:pPr>
       <w:r>
-        <w:t xml:space="preserve">That being said, the field of linguistics faces unique challenges with regard to open data.</w:t>
-      </w:r>
-      <w:r>
-        <w:t xml:space="preserve"> </w:t>
-      </w:r>
-      <w:r>
-        <w:t xml:space="preserve">There are ethical considerations that must be considered with care.</w:t>
-      </w:r>
-      <w:r>
-        <w:t xml:space="preserve"> </w:t>
-      </w:r>
-      <w:r>
-        <w:t xml:space="preserve">The privacy and consent of participants must be safeguarded, particularly in projects involving sensitive or personal data.</w:t>
-      </w:r>
-      <w:r>
-        <w:t xml:space="preserve"> </w:t>
-      </w:r>
-      <w:r>
-        <w:t xml:space="preserve">This might be particularly challenging in cases of audiovisual sociolinguistic interviews but probably easier to share in phonetic studies, for example.</w:t>
+        <w:t xml:space="preserve">A substantial hurdle that cannot be overlooked revolves around the fact that researchers must learn to use new technologies to participate in open, transparent research.</w:t>
+      </w:r>
+      <w:r>
+        <w:t xml:space="preserve"> </w:t>
+      </w:r>
+      <w:r>
+        <w:t xml:space="preserve">Making data open</w:t>
+      </w:r>
+      <w:r>
+        <w:t xml:space="preserve"> </w:t>
+      </w:r>
+      <w:r>
+        <w:rPr>
+          <w:iCs/>
+          <w:i/>
+        </w:rPr>
+        <w:t xml:space="preserve">and</w:t>
+      </w:r>
+      <w:r>
+        <w:t xml:space="preserve"> </w:t>
+      </w:r>
+      <w:r>
+        <w:t xml:space="preserve">accessible is as simple as merely uploading a data file.</w:t>
+      </w:r>
+      <w:r>
+        <w:t xml:space="preserve"> </w:t>
+      </w:r>
+      <w:r>
+        <w:t xml:space="preserve">Researchers should include a codebook or README file explaining the metadata of the file(s), as well as an explanation of the variables it contains and the context in which it was obtained.</w:t>
+      </w:r>
+      <w:r>
+        <w:t xml:space="preserve"> </w:t>
+      </w:r>
+      <w:r>
+        <w:t xml:space="preserve">Once the data has been prepared for sharing, the researcher must decide where to share it.</w:t>
+      </w:r>
+      <w:r>
+        <w:t xml:space="preserve"> </w:t>
+      </w:r>
+      <w:r>
+        <w:t xml:space="preserve">Platforms such as google drive, dropbox, etc. are not recommended because they are linked to personal accounts that may change or become unavailable over time.</w:t>
+      </w:r>
+      <w:r>
+        <w:t xml:space="preserve"> </w:t>
+      </w:r>
+      <w:r>
+        <w:t xml:space="preserve">Free repositories designed for the purpose of sharing research materials, such as the Open Science Framework</w:t>
+      </w:r>
+      <w:r>
+        <w:t xml:space="preserve"> </w:t>
+      </w:r>
+      <w:r>
+        <w:t xml:space="preserve">(Foster &amp; Deardorff, 2017)</w:t>
+      </w:r>
+      <w:r>
+        <w:t xml:space="preserve">, github, etc., are preferable and can be accessed simply by sharing a link.</w:t>
+      </w:r>
+      <w:r>
+        <w:t xml:space="preserve"> </w:t>
+      </w:r>
+      <w:r>
+        <w:t xml:space="preserve">These repositories represent stable, long-term solutions with ample storage capacity.</w:t>
+      </w:r>
+      <w:r>
+        <w:t xml:space="preserve"> </w:t>
+      </w:r>
+      <w:r>
+        <w:t xml:space="preserve">The data sets (and other materials) can be downloaded directly, free of any kind of payment or exchange of personal information (such as an email address) by the user.</w:t>
+      </w:r>
+      <w:r>
+        <w:t xml:space="preserve"> </w:t>
+      </w:r>
+      <w:r>
+        <w:t xml:space="preserve">For relevant examples, we direct the interested reader to</w:t>
+      </w:r>
+      <w:r>
+        <w:t xml:space="preserve"> </w:t>
+      </w:r>
+      <w:hyperlink r:id="rId29">
+        <w:r>
+          <w:rPr>
+            <w:rStyle w:val="Hyperlink"/>
+          </w:rPr>
+          <w:t xml:space="preserve">https://osf.io/zx9ky/</w:t>
+        </w:r>
+      </w:hyperlink>
+      <w:r>
+        <w:t xml:space="preserve">,</w:t>
+      </w:r>
+      <w:r>
+        <w:t xml:space="preserve"> </w:t>
+      </w:r>
+      <w:hyperlink r:id="rId30">
+        <w:r>
+          <w:rPr>
+            <w:rStyle w:val="Hyperlink"/>
+          </w:rPr>
+          <w:t xml:space="preserve">https://osf.io/3bmcp/</w:t>
+        </w:r>
+      </w:hyperlink>
+      <w:r>
+        <w:t xml:space="preserve">, or</w:t>
+      </w:r>
+      <w:r>
+        <w:t xml:space="preserve"> </w:t>
+      </w:r>
+      <w:hyperlink r:id="rId31">
+        <w:r>
+          <w:rPr>
+            <w:rStyle w:val="Hyperlink"/>
+          </w:rPr>
+          <w:t xml:space="preserve">https://github.com/RAP-group/empathy_intonation_perc</w:t>
+        </w:r>
+      </w:hyperlink>
+      <w:r>
+        <w:t xml:space="preserve">.</w:t>
       </w:r>
     </w:p>
     <w:p>
@@ -1400,25 +1523,64 @@
         <w:pStyle w:val="BodyText"/>
       </w:pPr>
       <w:r>
-        <w:t xml:space="preserve">Though not exhaustive, we now consider some possible solutions to the unique problems linguistics faces.</w:t>
-      </w:r>
-      <w:r>
-        <w:t xml:space="preserve"> </w:t>
-      </w:r>
-      <w:r>
-        <w:t xml:space="preserve">The responsibility encompasses several key aspects: anonymizing data to protect individual privacy, obtaining informed consent to ensure participants are aware of how their data will be used, and being culturally sensitive to respect the diverse backgrounds of participants.</w:t>
-      </w:r>
-      <w:r>
-        <w:t xml:space="preserve"> </w:t>
-      </w:r>
-      <w:r>
-        <w:t xml:space="preserve">All these steps need to be aligned with legal standards.</w:t>
-      </w:r>
-      <w:r>
-        <w:t xml:space="preserve"> </w:t>
-      </w:r>
-      <w:r>
-        <w:t xml:space="preserve">The PI’s goal is to make data as open as possible while carefully balancing the need for openness with the imperative to respect privacy and legal constraints. This approach is vital for maintaining the ethical integrity of the research and safeguarding the rights of participants.</w:t>
+        <w:t xml:space="preserve">To summarize, open data is important because it facilitates transparency, rigor, reproducibility, replication, accumulation of knowledge, and, importantly, it makes participating in the scientific endeavor more inclusive.</w:t>
+      </w:r>
+      <w:r>
+        <w:t xml:space="preserve"> </w:t>
+      </w:r>
+      <w:r>
+        <w:t xml:space="preserve">Linguistics, in general, does not engage in open science practices</w:t>
+      </w:r>
+      <w:r>
+        <w:t xml:space="preserve"> </w:t>
+      </w:r>
+      <w:r>
+        <w:t xml:space="preserve">(Bochynska et al., 2023)</w:t>
+      </w:r>
+      <w:r>
+        <w:t xml:space="preserve">, including sharing data.</w:t>
+      </w:r>
+      <w:r>
+        <w:t xml:space="preserve"> </w:t>
+      </w:r>
+      <w:r>
+        <w:t xml:space="preserve">While linguistics does face legitimate, field-specific challenges, ultimately the benefits of open data outnumber these challenges, and researchers should take the stance to share what is ethically reasonable.</w:t>
+      </w:r>
+    </w:p>
+    <w:bookmarkEnd w:id="32"/>
+    <w:bookmarkStart w:id="33" w:name="X86d878d9595b9fb6a0b84acee7de2c2c447eb35"/>
+    <w:p>
+      <w:pPr>
+        <w:pStyle w:val="Heading1"/>
+      </w:pPr>
+      <w:r>
+        <w:t xml:space="preserve">Reproducible code/projects and literate programming</w:t>
+      </w:r>
+    </w:p>
+    <w:p>
+      <w:pPr>
+        <w:pStyle w:val="FirstParagraph"/>
+      </w:pPr>
+      <w:r>
+        <w:t xml:space="preserve">Reproducibility is a crucial aspect of any scientific study, and it has become increasingly important in recent years.</w:t>
+      </w:r>
+      <w:r>
+        <w:t xml:space="preserve"> </w:t>
+      </w:r>
+      <w:r>
+        <w:t xml:space="preserve">Researchers must be able to provide a clear and transparent account of their findings, including the methods used to obtain them.</w:t>
+      </w:r>
+      <w:r>
+        <w:t xml:space="preserve"> </w:t>
+      </w:r>
+      <w:r>
+        <w:t xml:space="preserve">Reproducibility can help to ensure that research results are valid, reliable, and can be used by others to build on existing knowledge.</w:t>
+      </w:r>
+      <w:r>
+        <w:t xml:space="preserve"> </w:t>
+      </w:r>
+      <w:r>
+        <w:t xml:space="preserve">In this section, we explore the importance of reproducibility, what we know about it in the fields of psychology and linguistics, and how researchers can make their code and projects more reproducible.</w:t>
       </w:r>
     </w:p>
     <w:p>
@@ -1426,53 +1588,167 @@
         <w:pStyle w:val="BodyText"/>
       </w:pPr>
       <w:r>
-        <w:t xml:space="preserve">In summary, open data is fundamental to advancing scientific excellence and ensuring transparency.</w:t>
-      </w:r>
-      <w:r>
-        <w:t xml:space="preserve"> </w:t>
-      </w:r>
-      <w:r>
-        <w:t xml:space="preserve">It elevates collaboration, bolsters credibility, and improves access to knowledge.</w:t>
-      </w:r>
-      <w:r>
-        <w:t xml:space="preserve"> </w:t>
-      </w:r>
-      <w:r>
-        <w:t xml:space="preserve">While embracing open data, ethical considerations necessitate data anonymization and privacy safeguards.</w:t>
-      </w:r>
-      <w:r>
-        <w:t xml:space="preserve"> </w:t>
-      </w:r>
-      <w:r>
-        <w:t xml:space="preserve">The efficacy of data sharing hinges on clear and transparent storage practices.</w:t>
-      </w:r>
-      <w:r>
-        <w:t xml:space="preserve"> </w:t>
-      </w:r>
-      <w:r>
-        <w:t xml:space="preserve">Innovations in this domain, facilitated by platforms like the Open Science Framework and tools such as Git, have revolutionized data sharing in the academic sphere.</w:t>
-      </w:r>
-      <w:r>
-        <w:t xml:space="preserve"> </w:t>
-      </w:r>
-      <w:r>
-        <w:t xml:space="preserve">Open data brings numerous benefits: it underpins reproducibility, minimizes redundant efforts in research, and demystifies complex academic concepts for the general public.</w:t>
-      </w:r>
-      <w:r>
-        <w:t xml:space="preserve"> </w:t>
-      </w:r>
-      <w:r>
-        <w:t xml:space="preserve">For the research community and society at large, the adoption of open data practices is not just beneficial but essential for responsible research and continued academic advancement.</w:t>
-      </w:r>
-    </w:p>
-    <w:bookmarkEnd w:id="29"/>
-    <w:bookmarkStart w:id="30" w:name="X86d878d9595b9fb6a0b84acee7de2c2c447eb35"/>
+        <w:t xml:space="preserve">In general, it helps to increase the credibility of research findings and allows other researchers to verify and build on existing work.</w:t>
+      </w:r>
+      <w:r>
+        <w:t xml:space="preserve"> </w:t>
+      </w:r>
+      <w:r>
+        <w:t xml:space="preserve">At worst, a lack of reproducibility can lead to irreproducible results and wasted resources.</w:t>
+      </w:r>
+      <w:r>
+        <w:t xml:space="preserve"> </w:t>
+      </w:r>
+      <w:r>
+        <w:t xml:space="preserve">This can have serious implications for public health and policy decisions based on research findings.</w:t>
+      </w:r>
+    </w:p>
+    <w:p>
+      <w:pPr>
+        <w:pStyle w:val="BodyText"/>
+      </w:pPr>
+      <w:r>
+        <w:t xml:space="preserve">In order to ensure reproducibility, it is necessary to be transparent about the methods used in research.</w:t>
+      </w:r>
+      <w:r>
+        <w:t xml:space="preserve"> </w:t>
+      </w:r>
+      <w:r>
+        <w:t xml:space="preserve">This includes not only the data collection and analysis methods but also the code used to conduct the analysis.</w:t>
+      </w:r>
+      <w:r>
+        <w:t xml:space="preserve"> </w:t>
+      </w:r>
+      <w:r>
+        <w:t xml:space="preserve">In the fields of psychology and linguistics, there is increasing awareness of the importance of reproducibility, and many researchers are taking steps to improve the transparency of their research.</w:t>
+      </w:r>
+    </w:p>
+    <w:p>
+      <w:pPr>
+        <w:pStyle w:val="BodyText"/>
+      </w:pPr>
+      <w:r>
+        <w:t xml:space="preserve">Researchers have an ethical responsibility to make their code and projects reproducible.</w:t>
+      </w:r>
+      <w:r>
+        <w:t xml:space="preserve"> </w:t>
+      </w:r>
+      <w:r>
+        <w:t xml:space="preserve">There are several steps that researchers can take to make their code and projects more reproducible.</w:t>
+      </w:r>
+      <w:r>
+        <w:t xml:space="preserve"> </w:t>
+      </w:r>
+      <w:r>
+        <w:t xml:space="preserve">One approach is to create reports that document the research process, including the data used, the methods used to analyze the data, and the results obtained.</w:t>
+      </w:r>
+      <w:r>
+        <w:t xml:space="preserve"> </w:t>
+      </w:r>
+      <w:r>
+        <w:t xml:space="preserve">This documentation can then be used to reproduce the research findings.</w:t>
+      </w:r>
+    </w:p>
+    <w:p>
+      <w:pPr>
+        <w:pStyle w:val="BodyText"/>
+      </w:pPr>
+      <w:r>
+        <w:t xml:space="preserve">Another approach is to create reproducible projects.</w:t>
+      </w:r>
+      <w:r>
+        <w:t xml:space="preserve"> </w:t>
+      </w:r>
+      <w:r>
+        <w:t xml:space="preserve">These projects include all of the data, code, and documentation necessary to reproduce the research findings.</w:t>
+      </w:r>
+      <w:r>
+        <w:t xml:space="preserve"> </w:t>
+      </w:r>
+      <w:r>
+        <w:t xml:space="preserve">This approach makes it easier for others to reproduce the research findings and build on the work.</w:t>
+      </w:r>
+    </w:p>
+    <w:p>
+      <w:pPr>
+        <w:pStyle w:val="BodyText"/>
+      </w:pPr>
+      <w:r>
+        <w:t xml:space="preserve">Dependency management tools like renv and targets can also be helpful in ensuring reproducibility.</w:t>
+      </w:r>
+      <w:r>
+        <w:t xml:space="preserve"> </w:t>
+      </w:r>
+      <w:r>
+        <w:t xml:space="preserve">These tools help to manage the dependencies that are necessary to run the code and ensure that the code can be run on different systems.</w:t>
+      </w:r>
+      <w:r>
+        <w:t xml:space="preserve"> </w:t>
+      </w:r>
+      <w:r>
+        <w:t xml:space="preserve">Computational reproducibility platforms like Binder and Code Ocean can also be used to ensure reproducibility.</w:t>
+      </w:r>
+      <w:r>
+        <w:t xml:space="preserve"> </w:t>
+      </w:r>
+      <w:r>
+        <w:t xml:space="preserve">These platforms allow researchers to share their code and data in a way that can be easily replicated by others.</w:t>
+      </w:r>
+    </w:p>
+    <w:p>
+      <w:pPr>
+        <w:pStyle w:val="BodyText"/>
+      </w:pPr>
+      <w:r>
+        <w:t xml:space="preserve">It is important to note that there is no way to future-proof code or projects.</w:t>
+      </w:r>
+      <w:r>
+        <w:t xml:space="preserve"> </w:t>
+      </w:r>
+      <w:r>
+        <w:t xml:space="preserve">Researchers must continually work to maintain the reproducibility of their work.</w:t>
+      </w:r>
+      <w:r>
+        <w:t xml:space="preserve"> </w:t>
+      </w:r>
+      <w:r>
+        <w:t xml:space="preserve">This includes updating the code and documentation as needed and testing the code on different systems to ensure that it can be run in different environments.</w:t>
+      </w:r>
+    </w:p>
+    <w:p>
+      <w:pPr>
+        <w:pStyle w:val="BodyText"/>
+      </w:pPr>
+      <w:r>
+        <w:t xml:space="preserve">In conclusion, reproducibility is a crucial aspect of scientific research.</w:t>
+      </w:r>
+      <w:r>
+        <w:t xml:space="preserve"> </w:t>
+      </w:r>
+      <w:r>
+        <w:t xml:space="preserve">It helps to ensure that research findings are valid, reliable, and can be used by others to build on existing knowledge.</w:t>
+      </w:r>
+      <w:r>
+        <w:t xml:space="preserve"> </w:t>
+      </w:r>
+      <w:r>
+        <w:t xml:space="preserve">In the fields of psychology and linguistics, there is increasing awareness of the importance of reproducibility, and many researchers are taking steps to improve the transparency of their research.</w:t>
+      </w:r>
+      <w:r>
+        <w:t xml:space="preserve"> </w:t>
+      </w:r>
+      <w:r>
+        <w:t xml:space="preserve">By creating reports, reproducible projects, and using dependency management tools and computational reproducibility platforms, researchers can make their code and projects more reproducible.</w:t>
+      </w:r>
+    </w:p>
+    <w:bookmarkEnd w:id="33"/>
+    <w:bookmarkStart w:id="40" w:name="preregistration-and-registered-reports"/>
     <w:p>
       <w:pPr>
         <w:pStyle w:val="Heading1"/>
       </w:pPr>
       <w:r>
-        <w:t xml:space="preserve">Reproducible code/projects and literate programming</w:t>
+        <w:t xml:space="preserve">Preregistration and registered reports</w:t>
       </w:r>
     </w:p>
     <w:p>
@@ -1480,200 +1756,6 @@
         <w:pStyle w:val="FirstParagraph"/>
       </w:pPr>
       <w:r>
-        <w:t xml:space="preserve">Reproducibility is a crucial aspect of any scientific study, and it has become increasingly important in recent years.</w:t>
-      </w:r>
-      <w:r>
-        <w:t xml:space="preserve"> </w:t>
-      </w:r>
-      <w:r>
-        <w:t xml:space="preserve">Researchers must be able to provide a clear and transparent account of their findings, including the methods used to obtain them.</w:t>
-      </w:r>
-      <w:r>
-        <w:t xml:space="preserve"> </w:t>
-      </w:r>
-      <w:r>
-        <w:t xml:space="preserve">Reproducibility can help to ensure that research results are valid, reliable, and can be used by others to build on existing knowledge.</w:t>
-      </w:r>
-      <w:r>
-        <w:t xml:space="preserve"> </w:t>
-      </w:r>
-      <w:r>
-        <w:t xml:space="preserve">In this section, we explore the importance of reproducibility, what we know about it in the fields of psychology and linguistics, and how researchers can make their code and projects more reproducible.</w:t>
-      </w:r>
-    </w:p>
-    <w:p>
-      <w:pPr>
-        <w:pStyle w:val="BodyText"/>
-      </w:pPr>
-      <w:r>
-        <w:t xml:space="preserve">In general, it helps to increase the credibility of research findings and allows other researchers to verify and build on existing work.</w:t>
-      </w:r>
-      <w:r>
-        <w:t xml:space="preserve"> </w:t>
-      </w:r>
-      <w:r>
-        <w:t xml:space="preserve">At worst, a lack of reproducibility can lead to irreproducible results and wasted resources.</w:t>
-      </w:r>
-      <w:r>
-        <w:t xml:space="preserve"> </w:t>
-      </w:r>
-      <w:r>
-        <w:t xml:space="preserve">This can have serious implications for public health and policy decisions based on research findings.</w:t>
-      </w:r>
-    </w:p>
-    <w:p>
-      <w:pPr>
-        <w:pStyle w:val="BodyText"/>
-      </w:pPr>
-      <w:r>
-        <w:t xml:space="preserve">In order to ensure reproducibility, it is necessary to be transparent about the methods used in research.</w:t>
-      </w:r>
-      <w:r>
-        <w:t xml:space="preserve"> </w:t>
-      </w:r>
-      <w:r>
-        <w:t xml:space="preserve">This includes not only the data collection and analysis methods but also the code used to conduct the analysis.</w:t>
-      </w:r>
-      <w:r>
-        <w:t xml:space="preserve"> </w:t>
-      </w:r>
-      <w:r>
-        <w:t xml:space="preserve">In the fields of psychology and linguistics, there is increasing awareness of the importance of reproducibility, and many researchers are taking steps to improve the transparency of their research.</w:t>
-      </w:r>
-    </w:p>
-    <w:p>
-      <w:pPr>
-        <w:pStyle w:val="BodyText"/>
-      </w:pPr>
-      <w:r>
-        <w:t xml:space="preserve">Researchers have an ethical responsibility to make their code and projects reproducible.</w:t>
-      </w:r>
-      <w:r>
-        <w:t xml:space="preserve"> </w:t>
-      </w:r>
-      <w:r>
-        <w:t xml:space="preserve">There are several steps that researchers can take to make their code and projects more reproducible.</w:t>
-      </w:r>
-      <w:r>
-        <w:t xml:space="preserve"> </w:t>
-      </w:r>
-      <w:r>
-        <w:t xml:space="preserve">One approach is to create reports that document the research process, including the data used, the methods used to analyze the data, and the results obtained.</w:t>
-      </w:r>
-      <w:r>
-        <w:t xml:space="preserve"> </w:t>
-      </w:r>
-      <w:r>
-        <w:t xml:space="preserve">This documentation can then be used to reproduce the research findings.</w:t>
-      </w:r>
-    </w:p>
-    <w:p>
-      <w:pPr>
-        <w:pStyle w:val="BodyText"/>
-      </w:pPr>
-      <w:r>
-        <w:t xml:space="preserve">Another approach is to create reproducible projects.</w:t>
-      </w:r>
-      <w:r>
-        <w:t xml:space="preserve"> </w:t>
-      </w:r>
-      <w:r>
-        <w:t xml:space="preserve">These projects include all of the data, code, and documentation necessary to reproduce the research findings.</w:t>
-      </w:r>
-      <w:r>
-        <w:t xml:space="preserve"> </w:t>
-      </w:r>
-      <w:r>
-        <w:t xml:space="preserve">This approach makes it easier for others to reproduce the research findings and build on the work.</w:t>
-      </w:r>
-    </w:p>
-    <w:p>
-      <w:pPr>
-        <w:pStyle w:val="BodyText"/>
-      </w:pPr>
-      <w:r>
-        <w:t xml:space="preserve">Dependency management tools like renv and targets can also be helpful in ensuring reproducibility.</w:t>
-      </w:r>
-      <w:r>
-        <w:t xml:space="preserve"> </w:t>
-      </w:r>
-      <w:r>
-        <w:t xml:space="preserve">These tools help to manage the dependencies that are necessary to run the code and ensure that the code can be run on different systems.</w:t>
-      </w:r>
-      <w:r>
-        <w:t xml:space="preserve"> </w:t>
-      </w:r>
-      <w:r>
-        <w:t xml:space="preserve">Computational reproducibility platforms like Binder and Code Ocean can also be used to ensure reproducibility.</w:t>
-      </w:r>
-      <w:r>
-        <w:t xml:space="preserve"> </w:t>
-      </w:r>
-      <w:r>
-        <w:t xml:space="preserve">These platforms allow researchers to share their code and data in a way that can be easily replicated by others.</w:t>
-      </w:r>
-    </w:p>
-    <w:p>
-      <w:pPr>
-        <w:pStyle w:val="BodyText"/>
-      </w:pPr>
-      <w:r>
-        <w:t xml:space="preserve">It is important to note that there is no way to future-proof code or projects.</w:t>
-      </w:r>
-      <w:r>
-        <w:t xml:space="preserve"> </w:t>
-      </w:r>
-      <w:r>
-        <w:t xml:space="preserve">Researchers must continually work to maintain the reproducibility of their work.</w:t>
-      </w:r>
-      <w:r>
-        <w:t xml:space="preserve"> </w:t>
-      </w:r>
-      <w:r>
-        <w:t xml:space="preserve">This includes updating the code and documentation as needed and testing the code on different systems to ensure that it can be run in different environments.</w:t>
-      </w:r>
-    </w:p>
-    <w:p>
-      <w:pPr>
-        <w:pStyle w:val="BodyText"/>
-      </w:pPr>
-      <w:r>
-        <w:t xml:space="preserve">In conclusion, reproducibility is a crucial aspect of scientific research.</w:t>
-      </w:r>
-      <w:r>
-        <w:t xml:space="preserve"> </w:t>
-      </w:r>
-      <w:r>
-        <w:t xml:space="preserve">It helps to ensure that research findings are valid, reliable, and can be used by others to build on existing knowledge.</w:t>
-      </w:r>
-      <w:r>
-        <w:t xml:space="preserve"> </w:t>
-      </w:r>
-      <w:r>
-        <w:t xml:space="preserve">In the fields of psychology and linguistics, there is increasing awareness of the importance of reproducibility, and many researchers are taking steps to improve the transparency of their research.</w:t>
-      </w:r>
-      <w:r>
-        <w:t xml:space="preserve"> </w:t>
-      </w:r>
-      <w:r>
-        <w:t xml:space="preserve">By creating reports, reproducible projects, and using dependency management tools and computational reproducibility platforms, researchers can make their code and projects more reproducible.</w:t>
-      </w:r>
-    </w:p>
-    <w:bookmarkEnd w:id="30"/>
-    <w:bookmarkStart w:id="37" w:name="preregistration-and-registered-reports"/>
-    <w:p>
-      <w:pPr>
-        <w:pStyle w:val="Heading1"/>
-      </w:pPr>
-      <w:r>
-        <w:t xml:space="preserve">Preregistration and registered reports</w:t>
-      </w:r>
-    </w:p>
-    <w:p>
-      <w:pPr>
-        <w:pStyle w:val="FirstParagraph"/>
-      </w:pPr>
-      <w:r>
         <w:t xml:space="preserve">In this section, we will briefly consider two open science innovations that are making a profound impact on how academic research is conducted, evaluated, and, ultimately, disseminated to the public.</w:t>
       </w:r>
       <w:r>
@@ -1683,7 +1765,7 @@
         <w:t xml:space="preserve">These innovations, preregistrations and registered reports, were designed with the goal of reducing QRPs and publication bias.</w:t>
       </w:r>
     </w:p>
-    <w:bookmarkStart w:id="35" w:name="preregistration"/>
+    <w:bookmarkStart w:id="38" w:name="preregistration"/>
     <w:p>
       <w:pPr>
         <w:pStyle w:val="Heading2"/>
@@ -2070,7 +2152,7 @@
       <w:tr>
         <w:tc>
           <w:tcPr/>
-          <w:bookmarkStart w:id="34" w:name="fig-pr-detail"/>
+          <w:bookmarkStart w:id="37" w:name="fig-pr-detail"/>
           <w:p>
             <w:pPr>
               <w:jc w:val="center"/>
@@ -2080,18 +2162,18 @@
                 <wp:inline>
                   <wp:extent cx="4572000" cy="3657600"/>
                   <wp:effectExtent b="0" l="0" r="0" t="0"/>
-                  <wp:docPr descr="" title="" id="32" name="Picture"/>
+                  <wp:docPr descr="" title="" id="35" name="Picture"/>
                   <a:graphic>
                     <a:graphicData uri="http://schemas.openxmlformats.org/drawingml/2006/picture">
                       <pic:pic>
                         <pic:nvPicPr>
-                          <pic:cNvPr descr="main_files/figure-docx/dot-figure-1.png" id="33" name="Picture"/>
+                          <pic:cNvPr descr="main_files/figure-docx/dot-figure-1.png" id="36" name="Picture"/>
                           <pic:cNvPicPr>
                             <a:picLocks noChangeArrowheads="1" noChangeAspect="1"/>
                           </pic:cNvPicPr>
                         </pic:nvPicPr>
                         <pic:blipFill>
-                          <a:blip r:embed="rId31"/>
+                          <a:blip r:embed="rId34"/>
                           <a:stretch>
                             <a:fillRect/>
                           </a:stretch>
@@ -2131,12 +2213,12 @@
               <w:t xml:space="preserve">Figure 2: Select levels of detail as suggestions to help gauge the extent of information to incorporate into a preregistration. The shading indicates the degree of detail; darker shades imply more exhaustive information (thus requiring more upfront work)</w:t>
             </w:r>
           </w:p>
-          <w:bookmarkEnd w:id="34"/>
+          <w:bookmarkEnd w:id="37"/>
         </w:tc>
       </w:tr>
     </w:tbl>
-    <w:bookmarkEnd w:id="35"/>
-    <w:bookmarkStart w:id="36" w:name="registered-reports"/>
+    <w:bookmarkEnd w:id="38"/>
+    <w:bookmarkStart w:id="39" w:name="registered-reports"/>
     <w:p>
       <w:pPr>
         <w:pStyle w:val="Heading2"/>
@@ -2255,9 +2337,9 @@
         <w:t xml:space="preserve">As more journals adopt RRs, the scientific community can move towards a more rigorous and trustworthy publishing model.</w:t>
       </w:r>
     </w:p>
-    <w:bookmarkEnd w:id="36"/>
-    <w:bookmarkEnd w:id="37"/>
-    <w:bookmarkStart w:id="46" w:name="pre-prints"/>
+    <w:bookmarkEnd w:id="39"/>
+    <w:bookmarkEnd w:id="40"/>
+    <w:bookmarkStart w:id="49" w:name="pre-prints"/>
     <w:p>
       <w:pPr>
         <w:pStyle w:val="Heading1"/>
@@ -2286,7 +2368,7 @@
         <w:t xml:space="preserve">One of the ways in which open science is being promoted is through the use of pre-prints.</w:t>
       </w:r>
     </w:p>
-    <w:bookmarkStart w:id="38" w:name="what-is-a-pre-print"/>
+    <w:bookmarkStart w:id="41" w:name="what-is-a-pre-print"/>
     <w:p>
       <w:pPr>
         <w:pStyle w:val="Heading2"/>
@@ -2363,8 +2445,8 @@
         <w:t xml:space="preserve">The adoption of pre-prints has been slower in some fields, such as the social sciences and humanities, but this is changing as more researchers become aware of the benefits of open science, and new national and regional platforms by open science advocates continue to emerge.</w:t>
       </w:r>
     </w:p>
-    <w:bookmarkEnd w:id="38"/>
-    <w:bookmarkStart w:id="39" w:name="what-are-the-benefits-of-pre-printing"/>
+    <w:bookmarkEnd w:id="41"/>
+    <w:bookmarkStart w:id="42" w:name="what-are-the-benefits-of-pre-printing"/>
     <w:p>
       <w:pPr>
         <w:pStyle w:val="Heading2"/>
@@ -2511,8 +2593,8 @@
         <w:t xml:space="preserve">Pre-prints address this obstacle by openly sharing all research findings, regardless of outcome, creating a fairer and more accurate representation of the current scientific landscape of that field.</w:t>
       </w:r>
     </w:p>
-    <w:bookmarkEnd w:id="39"/>
-    <w:bookmarkStart w:id="40" w:name="why-the-hesitation-to-pre-print"/>
+    <w:bookmarkEnd w:id="42"/>
+    <w:bookmarkStart w:id="43" w:name="why-the-hesitation-to-pre-print"/>
     <w:p>
       <w:pPr>
         <w:pStyle w:val="Heading2"/>
@@ -2620,8 +2702,8 @@
         <w:t xml:space="preserve">However, the data collected from these surveys showed positive attitudes and willingness to contribute to open science through the submission of pre-prints. These findings encourage early-career researchers to submit their research for pre-prints to receive valuable feedback from established scholars in their field of study and to increase visibility of their research, particularly in rapidly evolving fields.</w:t>
       </w:r>
     </w:p>
-    <w:bookmarkEnd w:id="40"/>
-    <w:bookmarkStart w:id="45" w:name="what-is-the-process-to-pre-print"/>
+    <w:bookmarkEnd w:id="43"/>
+    <w:bookmarkStart w:id="48" w:name="what-is-the-process-to-pre-print"/>
     <w:p>
       <w:pPr>
         <w:pStyle w:val="Heading2"/>
@@ -2729,7 +2811,7 @@
       <w:tr>
         <w:tc>
           <w:tcPr/>
-          <w:bookmarkStart w:id="44" w:name="fig-dissemination-cycle"/>
+          <w:bookmarkStart w:id="47" w:name="fig-dissemination-cycle"/>
           <w:p>
             <w:pPr>
               <w:jc w:val="center"/>
@@ -2739,18 +2821,18 @@
                 <wp:inline>
                   <wp:extent cx="5943600" cy="3050925"/>
                   <wp:effectExtent b="0" l="0" r="0" t="0"/>
-                  <wp:docPr descr="" title="" id="42" name="Picture"/>
+                  <wp:docPr descr="" title="" id="45" name="Picture"/>
                   <a:graphic>
                     <a:graphicData uri="http://schemas.openxmlformats.org/drawingml/2006/picture">
                       <pic:pic>
                         <pic:nvPicPr>
-                          <pic:cNvPr descr="figs/dissemination-cycle/fig-dissemination-cycle.png" id="43" name="Picture"/>
+                          <pic:cNvPr descr="figs/dissemination-cycle/fig-dissemination-cycle.png" id="46" name="Picture"/>
                           <pic:cNvPicPr>
                             <a:picLocks noChangeArrowheads="1" noChangeAspect="1"/>
                           </pic:cNvPicPr>
                         </pic:nvPicPr>
                         <pic:blipFill>
-                          <a:blip r:embed="rId41"/>
+                          <a:blip r:embed="rId44"/>
                           <a:stretch>
                             <a:fillRect/>
                           </a:stretch>
@@ -2790,7 +2872,7 @@
               <w:t xml:space="preserve">Figure 3: This is the cap</w:t>
             </w:r>
           </w:p>
-          <w:bookmarkEnd w:id="44"/>
+          <w:bookmarkEnd w:id="47"/>
         </w:tc>
       </w:tr>
     </w:tbl>
@@ -2802,9 +2884,9 @@
         <w:t xml:space="preserve">This is the cap</w:t>
       </w:r>
     </w:p>
-    <w:bookmarkEnd w:id="45"/>
-    <w:bookmarkEnd w:id="46"/>
-    <w:bookmarkStart w:id="47" w:name="conclusion"/>
+    <w:bookmarkEnd w:id="48"/>
+    <w:bookmarkEnd w:id="49"/>
+    <w:bookmarkStart w:id="50" w:name="conclusion"/>
     <w:p>
       <w:pPr>
         <w:pStyle w:val="Heading1"/>
@@ -2864,12 +2946,52 @@
       </w:r>
     </w:p>
     <w:p>
+      <w:pPr>
+        <w:pStyle w:val="BodyText"/>
+      </w:pPr>
+      <w:r>
+        <w:t xml:space="preserve">accumulate practices over time (Bergman, 2018)</w:t>
+      </w:r>
+    </w:p>
+    <w:p>
+      <w:pPr>
+        <w:pStyle w:val="BodyText"/>
+      </w:pPr>
+      <w:r>
+        <w:t xml:space="preserve">Bergmann, C. (2018). How to integrate open science into language acquisition research. Student workshop at the 43rd Boston University Conference on Language Development (BUCLD), Boston, USA.</w:t>
+      </w:r>
+    </w:p>
+    <w:p>
+      <w:pPr>
+        <w:pStyle w:val="BodyText"/>
+      </w:pPr>
+      <w:r>
+        <w:t xml:space="preserve">guides for learning open science</w:t>
+      </w:r>
+    </w:p>
+    <w:p>
+      <w:pPr>
+        <w:pStyle w:val="BodyText"/>
+      </w:pPr>
+      <w:r>
+        <w:t xml:space="preserve">Crüwell, S., van Doorn, J., Etz, A., Makel, M. C., Moshontz, H., Niebaum, J. C., Orben, A., Parsons, S., &amp; Schulte-Mecklenbeck, M. (2018). 7 Easy Steps to Open Science: An Annotated Reading List. https://doi.org/10.31234/osf.io/cfzyx</w:t>
+      </w:r>
+    </w:p>
+    <w:p>
+      <w:pPr>
+        <w:pStyle w:val="BodyText"/>
+      </w:pPr>
+      <w:r>
+        <w:t xml:space="preserve">Lewis, N. A. Jr. (2019). Open Communication Science: A Primer on Why and Some Recommendations for How. Communication Methods and Measures, 14(2), 71–82. https://doi.org/10.1080/19312458.2019.1685660</w:t>
+      </w:r>
+    </w:p>
+    <w:p>
       <w:r>
         <w:br w:type="page"/>
       </w:r>
     </w:p>
-    <w:bookmarkEnd w:id="47"/>
-    <w:bookmarkStart w:id="103" w:name="references"/>
+    <w:bookmarkEnd w:id="50"/>
+    <w:bookmarkStart w:id="109" w:name="references"/>
     <w:p>
       <w:pPr>
         <w:pStyle w:val="Heading1"/>
@@ -2878,8 +3000,8 @@
         <w:t xml:space="preserve">References</w:t>
       </w:r>
     </w:p>
-    <w:bookmarkStart w:id="102" w:name="refs"/>
-    <w:bookmarkStart w:id="49" w:name="ref-berger2015now"/>
+    <w:bookmarkStart w:id="108" w:name="refs"/>
+    <w:bookmarkStart w:id="52" w:name="ref-berger2015now"/>
     <w:p>
       <w:pPr>
         <w:pStyle w:val="Bibliography"/>
@@ -2940,7 +3062,7 @@
       <w:r>
         <w:t xml:space="preserve"> </w:t>
       </w:r>
-      <w:hyperlink r:id="rId48">
+      <w:hyperlink r:id="rId51">
         <w:r>
           <w:rPr>
             <w:rStyle w:val="Hyperlink"/>
@@ -2949,8 +3071,8 @@
         </w:r>
       </w:hyperlink>
     </w:p>
-    <w:bookmarkEnd w:id="49"/>
-    <w:bookmarkStart w:id="51" w:name="ref-bochynska2023reproducible"/>
+    <w:bookmarkEnd w:id="52"/>
+    <w:bookmarkStart w:id="54" w:name="ref-bochynska2023reproducible"/>
     <w:p>
       <w:pPr>
         <w:pStyle w:val="Bibliography"/>
@@ -2987,7 +3109,7 @@
       <w:r>
         <w:t xml:space="preserve"> </w:t>
       </w:r>
-      <w:hyperlink r:id="rId50">
+      <w:hyperlink r:id="rId53">
         <w:r>
           <w:rPr>
             <w:rStyle w:val="Hyperlink"/>
@@ -2996,8 +3118,8 @@
         </w:r>
       </w:hyperlink>
     </w:p>
-    <w:bookmarkEnd w:id="51"/>
-    <w:bookmarkStart w:id="53" w:name="ref-bucholtz2023researcher"/>
+    <w:bookmarkEnd w:id="54"/>
+    <w:bookmarkStart w:id="56" w:name="ref-bucholtz2023researcher"/>
     <w:p>
       <w:pPr>
         <w:pStyle w:val="Bibliography"/>
@@ -3034,7 +3156,7 @@
       <w:r>
         <w:t xml:space="preserve"> </w:t>
       </w:r>
-      <w:hyperlink r:id="rId52">
+      <w:hyperlink r:id="rId55">
         <w:r>
           <w:rPr>
             <w:rStyle w:val="Hyperlink"/>
@@ -3043,8 +3165,8 @@
         </w:r>
       </w:hyperlink>
     </w:p>
-    <w:bookmarkEnd w:id="53"/>
-    <w:bookmarkStart w:id="55" w:name="ref-camerer2016evaluating"/>
+    <w:bookmarkEnd w:id="56"/>
+    <w:bookmarkStart w:id="58" w:name="ref-camerer2016evaluating"/>
     <w:p>
       <w:pPr>
         <w:pStyle w:val="Bibliography"/>
@@ -3081,7 +3203,7 @@
       <w:r>
         <w:t xml:space="preserve"> </w:t>
       </w:r>
-      <w:hyperlink r:id="rId54">
+      <w:hyperlink r:id="rId57">
         <w:r>
           <w:rPr>
             <w:rStyle w:val="Hyperlink"/>
@@ -3090,8 +3212,8 @@
         </w:r>
       </w:hyperlink>
     </w:p>
-    <w:bookmarkEnd w:id="55"/>
-    <w:bookmarkStart w:id="57" w:name="ref-camerer2018evaluating"/>
+    <w:bookmarkEnd w:id="58"/>
+    <w:bookmarkStart w:id="60" w:name="ref-camerer2018evaluating"/>
     <w:p>
       <w:pPr>
         <w:pStyle w:val="Bibliography"/>
@@ -3128,7 +3250,7 @@
       <w:r>
         <w:t xml:space="preserve"> </w:t>
       </w:r>
-      <w:hyperlink r:id="rId56">
+      <w:hyperlink r:id="rId59">
         <w:r>
           <w:rPr>
             <w:rStyle w:val="Hyperlink"/>
@@ -3137,8 +3259,55 @@
         </w:r>
       </w:hyperlink>
     </w:p>
-    <w:bookmarkEnd w:id="57"/>
-    <w:bookmarkStart w:id="58" w:name="ref-biswas2023"/>
+    <w:bookmarkEnd w:id="60"/>
+    <w:bookmarkStart w:id="62" w:name="ref-casillas2021interlingual"/>
+    <w:p>
+      <w:pPr>
+        <w:pStyle w:val="Bibliography"/>
+      </w:pPr>
+      <w:r>
+        <w:t xml:space="preserve">Casillas, J. V. (2021). Interlingual interactions elicit performance mismatches not "compromise" categories in early bilinguals: Evidence from meta-analysis and coronal stops.</w:t>
+      </w:r>
+      <w:r>
+        <w:t xml:space="preserve"> </w:t>
+      </w:r>
+      <w:r>
+        <w:rPr>
+          <w:iCs/>
+          <w:i/>
+        </w:rPr>
+        <w:t xml:space="preserve">Languages</w:t>
+      </w:r>
+      <w:r>
+        <w:t xml:space="preserve">,</w:t>
+      </w:r>
+      <w:r>
+        <w:t xml:space="preserve"> </w:t>
+      </w:r>
+      <w:r>
+        <w:rPr>
+          <w:iCs/>
+          <w:i/>
+        </w:rPr>
+        <w:t xml:space="preserve">6</w:t>
+      </w:r>
+      <w:r>
+        <w:t xml:space="preserve">(1), 9.</w:t>
+      </w:r>
+      <w:r>
+        <w:t xml:space="preserve"> </w:t>
+      </w:r>
+      <w:hyperlink r:id="rId61">
+        <w:r>
+          <w:rPr>
+            <w:rStyle w:val="Hyperlink"/>
+          </w:rPr>
+          <w:t xml:space="preserve">https://doi.org/10.3390/languages6010009</w:t>
+        </w:r>
+      </w:hyperlink>
+    </w:p>
+    <w:bookmarkEnd w:id="62"/>
+    <w:bookmarkStart w:id="63" w:name="ref-biswas2023"/>
     <w:p>
       <w:pPr>
         <w:pStyle w:val="Bibliography"/>
@@ -3163,8 +3332,8 @@
         <w:t xml:space="preserve">(pp. 525–545). National Digital Library of India, IIT Kharagpur.</w:t>
       </w:r>
     </w:p>
-    <w:bookmarkEnd w:id="58"/>
-    <w:bookmarkStart w:id="60" w:name="ref-de2006but"/>
+    <w:bookmarkEnd w:id="63"/>
+    <w:bookmarkStart w:id="65" w:name="ref-de2006but"/>
     <w:p>
       <w:pPr>
         <w:pStyle w:val="Bibliography"/>
@@ -3201,7 +3370,7 @@
       <w:r>
         <w:t xml:space="preserve"> </w:t>
       </w:r>
-      <w:hyperlink r:id="rId59">
+      <w:hyperlink r:id="rId64">
         <w:r>
           <w:rPr>
             <w:rStyle w:val="Hyperlink"/>
@@ -3210,8 +3379,8 @@
         </w:r>
       </w:hyperlink>
     </w:p>
-    <w:bookmarkEnd w:id="60"/>
-    <w:bookmarkStart w:id="62" w:name="ref-errington2021investigating"/>
+    <w:bookmarkEnd w:id="65"/>
+    <w:bookmarkStart w:id="67" w:name="ref-errington2021investigating"/>
     <w:p>
       <w:pPr>
         <w:pStyle w:val="Bibliography"/>
@@ -3248,7 +3417,7 @@
       <w:r>
         <w:t xml:space="preserve"> </w:t>
       </w:r>
-      <w:hyperlink r:id="rId61">
+      <w:hyperlink r:id="rId66">
         <w:r>
           <w:rPr>
             <w:rStyle w:val="Hyperlink"/>
@@ -3257,8 +3426,8 @@
         </w:r>
       </w:hyperlink>
     </w:p>
-    <w:bookmarkEnd w:id="62"/>
-    <w:bookmarkStart w:id="64" w:name="ref-ettinger_2022"/>
+    <w:bookmarkEnd w:id="67"/>
+    <w:bookmarkStart w:id="69" w:name="ref-ettinger_2022"/>
     <w:p>
       <w:pPr>
         <w:pStyle w:val="Bibliography"/>
@@ -3295,7 +3464,7 @@
       <w:r>
         <w:t xml:space="preserve"> </w:t>
       </w:r>
-      <w:hyperlink r:id="rId63">
+      <w:hyperlink r:id="rId68">
         <w:r>
           <w:rPr>
             <w:rStyle w:val="Hyperlink"/>
@@ -3304,8 +3473,8 @@
         </w:r>
       </w:hyperlink>
     </w:p>
-    <w:bookmarkEnd w:id="64"/>
-    <w:bookmarkStart w:id="66" w:name="ref-forrt2021"/>
+    <w:bookmarkEnd w:id="69"/>
+    <w:bookmarkStart w:id="71" w:name="ref-forrt2021"/>
     <w:p>
       <w:pPr>
         <w:pStyle w:val="Bibliography"/>
@@ -3316,7 +3485,7 @@
       <w:r>
         <w:t xml:space="preserve"> </w:t>
       </w:r>
-      <w:hyperlink r:id="rId65">
+      <w:hyperlink r:id="rId70">
         <w:r>
           <w:rPr>
             <w:rStyle w:val="Hyperlink"/>
@@ -3325,14 +3494,23 @@
         </w:r>
       </w:hyperlink>
     </w:p>
-    <w:bookmarkEnd w:id="66"/>
-    <w:bookmarkStart w:id="67" w:name="ref-foster2017open"/>
+    <w:bookmarkEnd w:id="71"/>
+    <w:bookmarkStart w:id="72" w:name="ref-foster2017open"/>
     <w:p>
       <w:pPr>
         <w:pStyle w:val="Bibliography"/>
       </w:pPr>
       <w:r>
-        <w:t xml:space="preserve">Foster, E. D., &amp; Deardorff, A. (2017). Open science framework (OSF).</w:t>
+        <w:t xml:space="preserve">Foster, E. D., &amp; Deardorff, A. (2017).</w:t>
+      </w:r>
+      <w:r>
+        <w:t xml:space="preserve"> </w:t>
+      </w:r>
+      <w:r>
+        <w:t xml:space="preserve">Open Science Framework (OSF)</w:t>
+      </w:r>
+      <w:r>
+        <w:t xml:space="preserve">.</w:t>
       </w:r>
       <w:r>
         <w:t xml:space="preserve"> </w:t>
@@ -3361,8 +3539,8 @@
         <w:t xml:space="preserve">(2), 203.</w:t>
       </w:r>
     </w:p>
-    <w:bookmarkEnd w:id="67"/>
-    <w:bookmarkStart w:id="69" w:name="ref-holmes2020researcher"/>
+    <w:bookmarkEnd w:id="72"/>
+    <w:bookmarkStart w:id="74" w:name="ref-holmes2020researcher"/>
     <w:p>
       <w:pPr>
         <w:pStyle w:val="Bibliography"/>
@@ -3399,7 +3577,7 @@
       <w:r>
         <w:t xml:space="preserve"> </w:t>
       </w:r>
-      <w:hyperlink r:id="rId68">
+      <w:hyperlink r:id="rId73">
         <w:r>
           <w:rPr>
             <w:rStyle w:val="Hyperlink"/>
@@ -3408,8 +3586,8 @@
         </w:r>
       </w:hyperlink>
     </w:p>
-    <w:bookmarkEnd w:id="69"/>
-    <w:bookmarkStart w:id="71" w:name="ref-jafar2018positionality"/>
+    <w:bookmarkEnd w:id="74"/>
+    <w:bookmarkStart w:id="76" w:name="ref-jafar2018positionality"/>
     <w:p>
       <w:pPr>
         <w:pStyle w:val="Bibliography"/>
@@ -3446,7 +3624,7 @@
       <w:r>
         <w:t xml:space="preserve"> </w:t>
       </w:r>
-      <w:hyperlink r:id="rId70">
+      <w:hyperlink r:id="rId75">
         <w:r>
           <w:rPr>
             <w:rStyle w:val="Hyperlink"/>
@@ -3455,8 +3633,8 @@
         </w:r>
       </w:hyperlink>
     </w:p>
-    <w:bookmarkEnd w:id="71"/>
-    <w:bookmarkStart w:id="73" w:name="ref-open2023"/>
+    <w:bookmarkEnd w:id="76"/>
+    <w:bookmarkStart w:id="78" w:name="ref-open2023"/>
     <w:p>
       <w:pPr>
         <w:pStyle w:val="Bibliography"/>
@@ -3476,7 +3654,7 @@
       <w:r>
         <w:t xml:space="preserve"> </w:t>
       </w:r>
-      <w:hyperlink r:id="rId72">
+      <w:hyperlink r:id="rId77">
         <w:r>
           <w:rPr>
             <w:rStyle w:val="Hyperlink"/>
@@ -3485,8 +3663,8 @@
         </w:r>
       </w:hyperlink>
     </w:p>
-    <w:bookmarkEnd w:id="73"/>
-    <w:bookmarkStart w:id="74" w:name="ref-liu2021open"/>
+    <w:bookmarkEnd w:id="78"/>
+    <w:bookmarkStart w:id="79" w:name="ref-liu2021open"/>
     <w:p>
       <w:pPr>
         <w:pStyle w:val="Bibliography"/>
@@ -3511,49 +3689,13 @@
         <w:t xml:space="preserve">(pp. 1–28). John Benjamins.</w:t>
       </w:r>
     </w:p>
-    <w:bookmarkEnd w:id="74"/>
-    <w:bookmarkStart w:id="75" w:name="ref-nosek2022replicability"/>
+    <w:bookmarkEnd w:id="79"/>
+    <w:bookmarkStart w:id="81" w:name="ref-oliver2016"/>
     <w:p>
       <w:pPr>
         <w:pStyle w:val="Bibliography"/>
       </w:pPr>
       <w:r>
-        <w:t xml:space="preserve">Nosek, B. A., Hardwicke, T. E., Moshontz, H., Allard, A., Corker, K. S., Dreber, A., et al.others. (2022). Replicability, robustness, and reproducibility in psychological science.</w:t>
-      </w:r>
-      <w:r>
-        <w:t xml:space="preserve"> </w:t>
-      </w:r>
-      <w:r>
-        <w:rPr>
-          <w:iCs/>
-          <w:i/>
-        </w:rPr>
-        <w:t xml:space="preserve">Annual Review of Psychology</w:t>
-      </w:r>
-      <w:r>
-        <w:t xml:space="preserve">,</w:t>
-      </w:r>
-      <w:r>
-        <w:t xml:space="preserve"> </w:t>
-      </w:r>
-      <w:r>
-        <w:rPr>
-          <w:iCs/>
-          <w:i/>
-        </w:rPr>
-        <w:t xml:space="preserve">73</w:t>
-      </w:r>
-      <w:r>
-        <w:t xml:space="preserve">, 719–748.</w:t>
-      </w:r>
-    </w:p>
-    <w:bookmarkEnd w:id="75"/>
-    <w:bookmarkStart w:id="77" w:name="ref-oliver2016"/>
-    <w:p>
-      <w:pPr>
-        <w:pStyle w:val="Bibliography"/>
-      </w:pPr>
-      <w:r>
         <w:t xml:space="preserve">Oliver, J. (2016). Scientific studies:</w:t>
       </w:r>
       <w:r>
@@ -3568,7 +3710,7 @@
       <w:r>
         <w:t xml:space="preserve"> </w:t>
       </w:r>
-      <w:hyperlink r:id="rId76">
+      <w:hyperlink r:id="rId80">
         <w:r>
           <w:rPr>
             <w:rStyle w:val="Hyperlink"/>
@@ -3577,8 +3719,8 @@
         </w:r>
       </w:hyperlink>
     </w:p>
-    <w:bookmarkEnd w:id="77"/>
-    <w:bookmarkStart w:id="79" w:name="ref-open2015estimating"/>
+    <w:bookmarkEnd w:id="81"/>
+    <w:bookmarkStart w:id="83" w:name="ref-open2015estimating"/>
     <w:p>
       <w:pPr>
         <w:pStyle w:val="Bibliography"/>
@@ -3615,7 +3757,7 @@
       <w:r>
         <w:t xml:space="preserve"> </w:t>
       </w:r>
-      <w:hyperlink r:id="rId78">
+      <w:hyperlink r:id="rId82">
         <w:r>
           <w:rPr>
             <w:rStyle w:val="Hyperlink"/>
@@ -3624,8 +3766,8 @@
         </w:r>
       </w:hyperlink>
     </w:p>
-    <w:bookmarkEnd w:id="79"/>
-    <w:bookmarkStart w:id="81" w:name="ref-parsons2022community"/>
+    <w:bookmarkEnd w:id="83"/>
+    <w:bookmarkStart w:id="85" w:name="ref-parsons2022community"/>
     <w:p>
       <w:pPr>
         <w:pStyle w:val="Bibliography"/>
@@ -3662,7 +3804,7 @@
       <w:r>
         <w:t xml:space="preserve"> </w:t>
       </w:r>
-      <w:hyperlink r:id="rId80">
+      <w:hyperlink r:id="rId84">
         <w:r>
           <w:rPr>
             <w:rStyle w:val="Hyperlink"/>
@@ -3671,8 +3813,8 @@
         </w:r>
       </w:hyperlink>
     </w:p>
-    <w:bookmarkEnd w:id="81"/>
-    <w:bookmarkStart w:id="83" w:name="ref-puebla_polka_rieger_2021"/>
+    <w:bookmarkEnd w:id="85"/>
+    <w:bookmarkStart w:id="87" w:name="ref-puebla_polka_rieger_2021"/>
     <w:p>
       <w:pPr>
         <w:pStyle w:val="Bibliography"/>
@@ -3696,7 +3838,7 @@
       <w:r>
         <w:t xml:space="preserve"> </w:t>
       </w:r>
-      <w:hyperlink r:id="rId82">
+      <w:hyperlink r:id="rId86">
         <w:r>
           <w:rPr>
             <w:rStyle w:val="Hyperlink"/>
@@ -3705,8 +3847,55 @@
         </w:r>
       </w:hyperlink>
     </w:p>
-    <w:bookmarkEnd w:id="83"/>
-    <w:bookmarkStart w:id="85" w:name="ref-rieger2012sustainability"/>
+    <w:bookmarkEnd w:id="87"/>
+    <w:bookmarkStart w:id="89" w:name="ref-quintana2020"/>
+    <w:p>
+      <w:pPr>
+        <w:pStyle w:val="Bibliography"/>
+      </w:pPr>
+      <w:r>
+        <w:t xml:space="preserve">Quintana, D. S. (2020). A synthetic dataset primer for the biobehavioural sciences to promote reproducibility and hypothesis generation.</w:t>
+      </w:r>
+      <w:r>
+        <w:t xml:space="preserve"> </w:t>
+      </w:r>
+      <w:r>
+        <w:rPr>
+          <w:iCs/>
+          <w:i/>
+        </w:rPr>
+        <w:t xml:space="preserve">eLife</w:t>
+      </w:r>
+      <w:r>
+        <w:t xml:space="preserve">,</w:t>
+      </w:r>
+      <w:r>
+        <w:t xml:space="preserve"> </w:t>
+      </w:r>
+      <w:r>
+        <w:rPr>
+          <w:iCs/>
+          <w:i/>
+        </w:rPr>
+        <w:t xml:space="preserve">9</w:t>
+      </w:r>
+      <w:r>
+        <w:t xml:space="preserve">, 1–12.</w:t>
+      </w:r>
+      <w:r>
+        <w:t xml:space="preserve"> </w:t>
+      </w:r>
+      <w:hyperlink r:id="rId88">
+        <w:r>
+          <w:rPr>
+            <w:rStyle w:val="Hyperlink"/>
+          </w:rPr>
+          <w:t xml:space="preserve">https://doi.org/10.7554/eLife.53275</w:t>
+        </w:r>
+      </w:hyperlink>
+    </w:p>
+    <w:bookmarkEnd w:id="89"/>
+    <w:bookmarkStart w:id="91" w:name="ref-rieger2012sustainability"/>
     <w:p>
       <w:pPr>
         <w:pStyle w:val="Bibliography"/>
@@ -3743,7 +3932,7 @@
       <w:r>
         <w:t xml:space="preserve"> </w:t>
       </w:r>
-      <w:hyperlink r:id="rId84">
+      <w:hyperlink r:id="rId90">
         <w:r>
           <w:rPr>
             <w:rStyle w:val="Hyperlink"/>
@@ -3752,8 +3941,8 @@
         </w:r>
       </w:hyperlink>
     </w:p>
-    <w:bookmarkEnd w:id="85"/>
-    <w:bookmarkStart w:id="87" w:name="ref-roettger2021preregistration"/>
+    <w:bookmarkEnd w:id="91"/>
+    <w:bookmarkStart w:id="93" w:name="ref-roettger2021preregistration"/>
     <w:p>
       <w:pPr>
         <w:pStyle w:val="Bibliography"/>
@@ -3790,7 +3979,7 @@
       <w:r>
         <w:t xml:space="preserve"> </w:t>
       </w:r>
-      <w:hyperlink r:id="rId86">
+      <w:hyperlink r:id="rId92">
         <w:r>
           <w:rPr>
             <w:rStyle w:val="Hyperlink"/>
@@ -3799,8 +3988,8 @@
         </w:r>
       </w:hyperlink>
     </w:p>
-    <w:bookmarkEnd w:id="87"/>
-    <w:bookmarkStart w:id="88" w:name="ref-rowe2014"/>
+    <w:bookmarkEnd w:id="93"/>
+    <w:bookmarkStart w:id="94" w:name="ref-rowe2014"/>
     <w:p>
       <w:pPr>
         <w:pStyle w:val="Bibliography"/>
@@ -3853,8 +4042,8 @@
         <w:t xml:space="preserve">(pp. 627–628). Sage.</w:t>
       </w:r>
     </w:p>
-    <w:bookmarkEnd w:id="88"/>
-    <w:bookmarkStart w:id="90" w:name="ref-savolainen2023positionality"/>
+    <w:bookmarkEnd w:id="94"/>
+    <w:bookmarkStart w:id="96" w:name="ref-savolainen2023positionality"/>
     <w:p>
       <w:pPr>
         <w:pStyle w:val="Bibliography"/>
@@ -3891,7 +4080,7 @@
       <w:r>
         <w:t xml:space="preserve"> </w:t>
       </w:r>
-      <w:hyperlink r:id="rId89">
+      <w:hyperlink r:id="rId95">
         <w:r>
           <w:rPr>
             <w:rStyle w:val="Hyperlink"/>
@@ -3900,8 +4089,8 @@
         </w:r>
       </w:hyperlink>
     </w:p>
-    <w:bookmarkEnd w:id="90"/>
-    <w:bookmarkStart w:id="92" w:name="ref-simmons2011false"/>
+    <w:bookmarkEnd w:id="96"/>
+    <w:bookmarkStart w:id="98" w:name="ref-simmons2011false"/>
     <w:p>
       <w:pPr>
         <w:pStyle w:val="Bibliography"/>
@@ -3938,7 +4127,7 @@
       <w:r>
         <w:t xml:space="preserve"> </w:t>
       </w:r>
-      <w:hyperlink r:id="rId91">
+      <w:hyperlink r:id="rId97">
         <w:r>
           <w:rPr>
             <w:rStyle w:val="Hyperlink"/>
@@ -3947,8 +4136,8 @@
         </w:r>
       </w:hyperlink>
     </w:p>
-    <w:bookmarkEnd w:id="92"/>
-    <w:bookmarkStart w:id="94" w:name="ref-spellman2017open"/>
+    <w:bookmarkEnd w:id="98"/>
+    <w:bookmarkStart w:id="100" w:name="ref-spellman2017open"/>
     <w:p>
       <w:pPr>
         <w:pStyle w:val="Bibliography"/>
@@ -3972,7 +4161,7 @@
       <w:r>
         <w:t xml:space="preserve"> </w:t>
       </w:r>
-      <w:hyperlink r:id="rId93">
+      <w:hyperlink r:id="rId99">
         <w:r>
           <w:rPr>
             <w:rStyle w:val="Hyperlink"/>
@@ -3981,8 +4170,8 @@
         </w:r>
       </w:hyperlink>
     </w:p>
-    <w:bookmarkEnd w:id="94"/>
-    <w:bookmarkStart w:id="96" w:name="ref-steltenpohl_video"/>
+    <w:bookmarkEnd w:id="100"/>
+    <w:bookmarkStart w:id="102" w:name="ref-steltenpohl_video"/>
     <w:p>
       <w:pPr>
         <w:pStyle w:val="Bibliography"/>
@@ -3993,7 +4182,7 @@
       <w:r>
         <w:t xml:space="preserve"> </w:t>
       </w:r>
-      <w:hyperlink r:id="rId95">
+      <w:hyperlink r:id="rId101">
         <w:r>
           <w:rPr>
             <w:rStyle w:val="Hyperlink"/>
@@ -4002,8 +4191,8 @@
         </w:r>
       </w:hyperlink>
     </w:p>
-    <w:bookmarkEnd w:id="96"/>
-    <w:bookmarkStart w:id="97" w:name="ref-thomason2022open"/>
+    <w:bookmarkEnd w:id="102"/>
+    <w:bookmarkStart w:id="103" w:name="ref-thomason2022open"/>
     <w:p>
       <w:pPr>
         <w:pStyle w:val="Bibliography"/>
@@ -4025,8 +4214,8 @@
         <w:t xml:space="preserve">. MIT Press.</w:t>
       </w:r>
     </w:p>
-    <w:bookmarkEnd w:id="97"/>
-    <w:bookmarkStart w:id="99" w:name="ref-baeseberk_2023"/>
+    <w:bookmarkEnd w:id="103"/>
+    <w:bookmarkStart w:id="105" w:name="ref-baeseberk_2023"/>
     <w:p>
       <w:pPr>
         <w:pStyle w:val="Bibliography"/>
@@ -4037,7 +4226,7 @@
       <w:r>
         <w:t xml:space="preserve"> </w:t>
       </w:r>
-      <w:hyperlink r:id="rId98">
+      <w:hyperlink r:id="rId104">
         <w:r>
           <w:rPr>
             <w:rStyle w:val="Hyperlink"/>
@@ -4046,8 +4235,8 @@
         </w:r>
       </w:hyperlink>
     </w:p>
-    <w:bookmarkEnd w:id="99"/>
-    <w:bookmarkStart w:id="101" w:name="ref-wicherts2006poor"/>
+    <w:bookmarkEnd w:id="105"/>
+    <w:bookmarkStart w:id="107" w:name="ref-wicherts2006poor"/>
     <w:p>
       <w:pPr>
         <w:pStyle w:val="Bibliography"/>
@@ -4084,7 +4273,7 @@
       <w:r>
         <w:t xml:space="preserve"> </w:t>
       </w:r>
-      <w:hyperlink r:id="rId100">
+      <w:hyperlink r:id="rId106">
         <w:r>
           <w:rPr>
             <w:rStyle w:val="Hyperlink"/>
@@ -4093,9 +4282,9 @@
         </w:r>
       </w:hyperlink>
     </w:p>
-    <w:bookmarkEnd w:id="101"/>
-    <w:bookmarkEnd w:id="102"/>
-    <w:bookmarkEnd w:id="103"/>
+    <w:bookmarkEnd w:id="107"/>
+    <w:bookmarkEnd w:id="108"/>
+    <w:bookmarkEnd w:id="109"/>
     <w:sectPr>
       <w:headerReference r:id="rId9" w:type="even"/>
       <w:headerReference r:id="rId10" w:type="default"/>

--- a/main.docx
+++ b/main.docx
@@ -300,10 +300,7 @@
         <w:t>1</w:t>
       </w:r>
       <w:r>
-        <w:t xml:space="preserve">, </w:t>
-      </w:r>
-      <w:r>
-        <w:t>Isabelle Chang</w:t>
+        <w:t>, Isabelle Chang</w:t>
       </w:r>
       <w:r>
         <w:rPr>
@@ -330,10 +327,7 @@
         <w:t>1</w:t>
       </w:r>
       <w:r>
-        <w:t xml:space="preserve">, &amp; </w:t>
-      </w:r>
-      <w:r>
-        <w:t>Kyle Parrish</w:t>
+        <w:t>, &amp; Kyle Parrish</w:t>
       </w:r>
       <w:r>
         <w:rPr>
@@ -377,6 +371,7 @@
     <w:p/>
     <w:p/>
     <w:p/>
+    <w:p/>
     <w:p>
       <w:pPr>
         <w:jc w:val="center"/>
@@ -384,7 +379,6 @@
           <w:rFonts w:ascii="Times New Roman" w:hAnsi="Times New Roman" w:cs="Times New Roman"/>
         </w:rPr>
       </w:pPr>
-      <w:bookmarkStart w:id="0" w:name="author-note"/>
       <w:r>
         <w:rPr>
           <w:rFonts w:ascii="Times New Roman" w:hAnsi="Times New Roman" w:cs="Times New Roman"/>
@@ -422,16 +416,10 @@
       </w:r>
     </w:p>
     <w:p>
-      <w:r>
-        <w:br w:type="page"/>
-      </w:r>
-    </w:p>
-    <w:p>
       <w:pPr>
         <w:pStyle w:val="Heading1"/>
       </w:pPr>
-      <w:bookmarkStart w:id="1" w:name="abstract"/>
-      <w:bookmarkEnd w:id="0"/>
+      <w:bookmarkStart w:id="0" w:name="abstract"/>
       <w:r>
         <w:lastRenderedPageBreak/>
         <w:t>Abstract</w:t>
@@ -478,7 +466,7 @@
         <w:t xml:space="preserve"> 7,4</w:t>
       </w:r>
       <w:r>
-        <w:t>41</w:t>
+        <w:t>62</w:t>
       </w:r>
     </w:p>
     <w:p>
@@ -490,8 +478,8 @@
       <w:pPr>
         <w:pStyle w:val="Heading1"/>
       </w:pPr>
-      <w:bookmarkStart w:id="2" w:name="X6d3246297a64745c1d8bb834270007bffacc17a"/>
-      <w:bookmarkEnd w:id="1"/>
+      <w:bookmarkStart w:id="1" w:name="X6d3246297a64745c1d8bb834270007bffacc17a"/>
+      <w:bookmarkEnd w:id="0"/>
       <w:r>
         <w:lastRenderedPageBreak/>
         <w:t>Opening open science to all: Demystifying reproducibility and transparency practices in linguistic research</w:t>
@@ -501,8 +489,8 @@
       <w:pPr>
         <w:pStyle w:val="Heading1"/>
       </w:pPr>
-      <w:bookmarkStart w:id="3" w:name="introduction---what-is-open-science"/>
-      <w:bookmarkEnd w:id="2"/>
+      <w:bookmarkStart w:id="2" w:name="introduction---what-is-open-science"/>
+      <w:bookmarkEnd w:id="1"/>
       <w:r>
         <w:t>Introduction - What is open science?</w:t>
       </w:r>
@@ -615,13 +603,13 @@
             <w:pPr>
               <w:jc w:val="center"/>
             </w:pPr>
-            <w:bookmarkStart w:id="4" w:name="fig-os-flow"/>
+            <w:bookmarkStart w:id="3" w:name="fig-os-flow"/>
             <w:r>
               <w:rPr>
                 <w:noProof/>
               </w:rPr>
               <w:drawing>
-                <wp:inline distT="0" distB="0" distL="0" distR="0" wp14:anchorId="3E365C90" wp14:editId="4689CA57">
+                <wp:inline distT="0" distB="0" distL="0" distR="0" wp14:anchorId="23057255" wp14:editId="22FFF1BC">
                   <wp:extent cx="5943600" cy="2207622"/>
                   <wp:effectExtent l="0" t="0" r="0" b="0"/>
                   <wp:docPr id="25" name="Picture"/>
@@ -673,15 +661,15 @@
             </w:r>
           </w:p>
         </w:tc>
-        <w:bookmarkEnd w:id="4"/>
+        <w:bookmarkEnd w:id="3"/>
       </w:tr>
     </w:tbl>
     <w:p>
       <w:pPr>
         <w:pStyle w:val="Heading1"/>
       </w:pPr>
-      <w:bookmarkStart w:id="5" w:name="positionality-statements"/>
-      <w:bookmarkEnd w:id="3"/>
+      <w:bookmarkStart w:id="4" w:name="positionality-statements"/>
+      <w:bookmarkEnd w:id="2"/>
       <w:r>
         <w:t>Positionality statements</w:t>
       </w:r>
@@ -742,8 +730,8 @@
       <w:pPr>
         <w:pStyle w:val="Heading1"/>
       </w:pPr>
-      <w:bookmarkStart w:id="6" w:name="open-data"/>
-      <w:bookmarkEnd w:id="5"/>
+      <w:bookmarkStart w:id="5" w:name="open-data"/>
+      <w:bookmarkEnd w:id="4"/>
       <w:r>
         <w:t>Open data</w:t>
       </w:r>
@@ -805,7 +793,7 @@
         <w:pStyle w:val="BodyText"/>
       </w:pPr>
       <w:r>
-        <w:t>The underlying motivation for open data is relatively straightforward, particularly in the wake of the reproducibility crisis. Though researchers may understandably hesitate to share their data, we believe understanding the benefits of open data can help alleviate any concerns. Making linguistic data freely available improves credibility in our findings, to other researchers and the general public. Prohibiting or impeding access to data collected for publicly funded research is unethical and a detriment to inclusivity. Open data is fundamental for cumulative science in numerous ways. It affords third parties the opportunity to scrutinize original findings, which promotes reproducibility and reduces errors, such as those related to statistical analyses and reporting of outcomes [TIMO]. Furthermore, it allows for published data to be reanalyzed in novel ways and utilized in meta-analyses. Revisiting old data sets using innovative techniques can support or contradict past narrative conclusions (e.g., Casillas, 2021). In short, open data is a cornerstone of scientific research in the 21st century that enables wider access to research information, which, in turn, facilitates validation, motivates replication, promotes reproducibility, and makes possible future scientific progress.</w:t>
+        <w:t>The underlying motivation for open data is relatively straightforward, particularly in the wake of the reproducibility crisis. Though researchers may understandably hesitate to share their data, we believe understanding the benefits of open data can help alleviate any concerns. Making linguistic data freely available improves credibility in our findings, to other researchers and the general public. Prohibiting or impeding access to data collected for publicly funded research is unethical and a detriment to inclusivity. Open data is fundamental for cumulative science in numerous ways. It affords third parties the opportunity to scrutinize original findings, which promotes reproducibility and reduces errors, such as those related to statistical analyses and reporting of outcomes (e.g., Roettger, 2021b). Furthermore, it allows for published data to be reanalyzed in novel ways and utilized in meta-analyses. Revisiting old data sets using innovative techniques can support or contradict past narrative conclusions (e.g., Casillas, 2021). In short, open data is a cornerstone of scientific research in the 21st century that enables wider access to research information, which, in turn, facilitates validation, motivates replication, promotes reproducibility, and makes possible future scientific progress.</w:t>
       </w:r>
     </w:p>
     <w:p>
@@ -915,8 +903,8 @@
       <w:pPr>
         <w:pStyle w:val="Heading1"/>
       </w:pPr>
-      <w:bookmarkStart w:id="7" w:name="X86d878d9595b9fb6a0b84acee7de2c2c447eb35"/>
-      <w:bookmarkEnd w:id="6"/>
+      <w:bookmarkStart w:id="6" w:name="X86d878d9595b9fb6a0b84acee7de2c2c447eb35"/>
+      <w:bookmarkEnd w:id="5"/>
       <w:r>
         <w:lastRenderedPageBreak/>
         <w:t>Reproducible code/projects and literate programming</w:t>
@@ -1063,8 +1051,8 @@
       <w:pPr>
         <w:pStyle w:val="Heading1"/>
       </w:pPr>
-      <w:bookmarkStart w:id="8" w:name="preregistration-and-registered-reports"/>
-      <w:bookmarkEnd w:id="7"/>
+      <w:bookmarkStart w:id="7" w:name="preregistration-and-registered-reports"/>
+      <w:bookmarkEnd w:id="6"/>
       <w:r>
         <w:t>Preregistration and registered reports</w:t>
       </w:r>
@@ -1081,7 +1069,7 @@
       <w:pPr>
         <w:pStyle w:val="Heading2"/>
       </w:pPr>
-      <w:bookmarkStart w:id="9" w:name="preregistration"/>
+      <w:bookmarkStart w:id="8" w:name="preregistration"/>
       <w:r>
         <w:lastRenderedPageBreak/>
         <w:t>Preregistration</w:t>
@@ -1140,7 +1128,7 @@
         <w:pStyle w:val="BodyText"/>
       </w:pPr>
       <w:r>
-        <w:t>Linguistic research is multifaceted and spans diverse areas such as corpus analysis, conversation/discourse analysis, experimental research, and more. However, as highlighted by Roettger (2021), researchers are human and humans have evolved to filter the world in irrational ways, which can lead to QRPs and other problems that may affect the replicability of published research. Preregistration emerged as a powerful instrument empowering linguists to bolster the trustworthiness and credibility of their inquiries by establishing a systematic and predefined methodology. We believe the practice of preregistration extends its benefits to researchers at all levels, including students and ECRs, senior academics, and professionals alike.</w:t>
+        <w:t>Linguistic research is multifaceted and spans diverse areas such as corpus analysis, conversation/discourse analysis, experimental research, and more. However, as highlighted by Roettger (2021a), researchers are human and humans have evolved to filter the world in irrational ways, which can lead to QRPs and other problems that may affect the replicability of published research. Preregistration emerged as a powerful instrument empowering linguists to bolster the trustworthiness and credibility of their inquiries by establishing a systematic and predefined methodology. We believe the practice of preregistration extends its benefits to researchers at all levels, including students and ECRs, senior academics, and professionals alike.</w:t>
       </w:r>
     </w:p>
     <w:p>
@@ -1215,8 +1203,8 @@
       <w:pPr>
         <w:pStyle w:val="Heading2"/>
       </w:pPr>
-      <w:bookmarkStart w:id="10" w:name="registered-reports"/>
-      <w:bookmarkEnd w:id="9"/>
+      <w:bookmarkStart w:id="9" w:name="registered-reports"/>
+      <w:bookmarkEnd w:id="8"/>
       <w:r>
         <w:t>Registered reports</w:t>
       </w:r>
@@ -1270,13 +1258,13 @@
             <w:pPr>
               <w:jc w:val="center"/>
             </w:pPr>
-            <w:bookmarkStart w:id="11" w:name="fig-dissemination-cycle"/>
+            <w:bookmarkStart w:id="10" w:name="fig-dissemination-cycle"/>
             <w:r>
               <w:rPr>
                 <w:noProof/>
               </w:rPr>
               <w:drawing>
-                <wp:inline distT="0" distB="0" distL="0" distR="0" wp14:anchorId="2F245721" wp14:editId="202F5991">
+                <wp:inline distT="0" distB="0" distL="0" distR="0" wp14:anchorId="4FE97E61" wp14:editId="4BA23B36">
                   <wp:extent cx="5943600" cy="3050925"/>
                   <wp:effectExtent l="0" t="0" r="0" b="0"/>
                   <wp:docPr id="42" name="Picture"/>
@@ -1328,7 +1316,7 @@
             </w:r>
           </w:p>
         </w:tc>
-        <w:bookmarkEnd w:id="11"/>
+        <w:bookmarkEnd w:id="10"/>
       </w:tr>
     </w:tbl>
     <w:p>
@@ -1360,9 +1348,9 @@
       <w:pPr>
         <w:pStyle w:val="Heading1"/>
       </w:pPr>
-      <w:bookmarkStart w:id="12" w:name="pre-prints"/>
-      <w:bookmarkEnd w:id="8"/>
-      <w:bookmarkEnd w:id="10"/>
+      <w:bookmarkStart w:id="11" w:name="pre-prints"/>
+      <w:bookmarkEnd w:id="7"/>
+      <w:bookmarkEnd w:id="9"/>
       <w:r>
         <w:t>Pre-prints</w:t>
       </w:r>
@@ -1444,8 +1432,8 @@
       <w:pPr>
         <w:pStyle w:val="Heading1"/>
       </w:pPr>
-      <w:bookmarkStart w:id="13" w:name="concluding-remarks"/>
-      <w:bookmarkEnd w:id="12"/>
+      <w:bookmarkStart w:id="12" w:name="concluding-remarks"/>
+      <w:bookmarkEnd w:id="11"/>
       <w:r>
         <w:t>Concluding remarks</w:t>
       </w:r>
@@ -1499,8 +1487,8 @@
       <w:pPr>
         <w:pStyle w:val="Heading1"/>
       </w:pPr>
-      <w:bookmarkStart w:id="14" w:name="references"/>
-      <w:bookmarkEnd w:id="13"/>
+      <w:bookmarkStart w:id="13" w:name="references"/>
+      <w:bookmarkEnd w:id="12"/>
       <w:r>
         <w:lastRenderedPageBreak/>
         <w:t>References</w:t>
@@ -1510,8 +1498,8 @@
       <w:pPr>
         <w:pStyle w:val="Bibliography"/>
       </w:pPr>
-      <w:bookmarkStart w:id="15" w:name="ref-berger2015now"/>
-      <w:bookmarkStart w:id="16" w:name="refs"/>
+      <w:bookmarkStart w:id="14" w:name="ref-berger2015now"/>
+      <w:bookmarkStart w:id="15" w:name="refs"/>
       <w:r>
         <w:t xml:space="preserve">Berger, R. (2015). Now I see it, now I don’t: Researcher’s position and reflexivity in qualitative research. </w:t>
       </w:r>
@@ -1548,8 +1536,8 @@
       <w:pPr>
         <w:pStyle w:val="Bibliography"/>
       </w:pPr>
-      <w:bookmarkStart w:id="17" w:name="ref-bergmann2018integrate"/>
-      <w:bookmarkEnd w:id="15"/>
+      <w:bookmarkStart w:id="16" w:name="ref-bergmann2018integrate"/>
+      <w:bookmarkEnd w:id="14"/>
       <w:r>
         <w:t xml:space="preserve">Bergmann, C. (2018). How to integrate open science into language acquisition research? </w:t>
       </w:r>
@@ -1571,8 +1559,8 @@
           <w:lang w:val="es-ES"/>
         </w:rPr>
       </w:pPr>
-      <w:bookmarkStart w:id="18" w:name="ref-bochynska2023reproducible"/>
-      <w:bookmarkEnd w:id="17"/>
+      <w:bookmarkStart w:id="17" w:name="ref-bochynska2023reproducible"/>
+      <w:bookmarkEnd w:id="16"/>
       <w:r>
         <w:t xml:space="preserve">Bochynska, A., Keeble, L., Halfacre, C., Casillas, J. V., Champagne, I.-A., Chen, K., … Roettger, T. B. (2023). Reproducible research practices and transparency across linguistics. </w:t>
       </w:r>
@@ -1638,39 +1626,77 @@
       <w:pPr>
         <w:pStyle w:val="Bibliography"/>
       </w:pPr>
-      <w:bookmarkStart w:id="19" w:name="ref-bucholtz2023researcher"/>
+      <w:bookmarkStart w:id="18" w:name="ref-bucholtz2023researcher"/>
+      <w:bookmarkEnd w:id="17"/>
+      <w:proofErr w:type="spellStart"/>
+      <w:r>
+        <w:rPr>
+          <w:lang w:val="es-ES"/>
+        </w:rPr>
+        <w:t>Bucholtz</w:t>
+      </w:r>
+      <w:proofErr w:type="spellEnd"/>
+      <w:r>
+        <w:rPr>
+          <w:lang w:val="es-ES"/>
+        </w:rPr>
+        <w:t xml:space="preserve">, M., Campbell, E. W., Cevallos, T., Cruz, V., Fawcett, A. Z., Guerrero, B., … </w:t>
+      </w:r>
+      <w:r>
+        <w:t xml:space="preserve">Reyes </w:t>
+      </w:r>
+      <w:proofErr w:type="spellStart"/>
+      <w:r>
+        <w:t>Basurto</w:t>
+      </w:r>
+      <w:proofErr w:type="spellEnd"/>
+      <w:r>
+        <w:t xml:space="preserve">, G. (2023). Researcher positionality in linguistics: Lessons from undergraduate experiences in community-centered collaborative research. </w:t>
+      </w:r>
+      <w:r>
+        <w:rPr>
+          <w:i/>
+          <w:iCs/>
+        </w:rPr>
+        <w:t>Language and Linguistics Compass</w:t>
+      </w:r>
+      <w:r>
+        <w:t xml:space="preserve">, </w:t>
+      </w:r>
+      <w:r>
+        <w:rPr>
+          <w:i/>
+          <w:iCs/>
+        </w:rPr>
+        <w:t>17</w:t>
+      </w:r>
+      <w:r>
+        <w:t xml:space="preserve">(4), 1–15. </w:t>
+      </w:r>
+      <w:hyperlink r:id="rId20">
+        <w:r>
+          <w:rPr>
+            <w:rStyle w:val="Hyperlink"/>
+          </w:rPr>
+          <w:t>https://doi.org/10.1111/lnc3.12495</w:t>
+        </w:r>
+      </w:hyperlink>
+    </w:p>
+    <w:p>
+      <w:pPr>
+        <w:pStyle w:val="Bibliography"/>
+      </w:pPr>
+      <w:bookmarkStart w:id="19" w:name="ref-camerer2016evaluating"/>
       <w:bookmarkEnd w:id="18"/>
-      <w:proofErr w:type="spellStart"/>
-      <w:r>
-        <w:rPr>
-          <w:lang w:val="es-ES"/>
-        </w:rPr>
-        <w:t>Bucholtz</w:t>
-      </w:r>
-      <w:proofErr w:type="spellEnd"/>
-      <w:r>
-        <w:rPr>
-          <w:lang w:val="es-ES"/>
-        </w:rPr>
-        <w:t xml:space="preserve">, M., Campbell, E. W., Cevallos, T., Cruz, V., Fawcett, A. Z., Guerrero, B., … </w:t>
-      </w:r>
-      <w:r>
-        <w:t xml:space="preserve">Reyes </w:t>
-      </w:r>
-      <w:proofErr w:type="spellStart"/>
-      <w:r>
-        <w:t>Basurto</w:t>
-      </w:r>
-      <w:proofErr w:type="spellEnd"/>
-      <w:r>
-        <w:t xml:space="preserve">, G. (2023). Researcher positionality in linguistics: Lessons from undergraduate experiences in community-centered collaborative research. </w:t>
-      </w:r>
-      <w:r>
-        <w:rPr>
-          <w:i/>
-          <w:iCs/>
-        </w:rPr>
-        <w:t>Language and Linguistics Compass</w:t>
+      <w:r>
+        <w:t xml:space="preserve">Camerer, C. F., Dreber, A., Forsell, E., Ho, T.-H., Huber, J., Johannesson, M., et al.others. (2016). Evaluating replicability of laboratory experiments in economics. </w:t>
+      </w:r>
+      <w:r>
+        <w:rPr>
+          <w:i/>
+          <w:iCs/>
+        </w:rPr>
+        <w:t>Science</w:t>
       </w:r>
       <w:r>
         <w:t xml:space="preserve">, </w:t>
@@ -1680,17 +1706,17 @@
           <w:i/>
           <w:iCs/>
         </w:rPr>
-        <w:t>17</w:t>
-      </w:r>
-      <w:r>
-        <w:t xml:space="preserve">(4), 1–15. </w:t>
-      </w:r>
-      <w:hyperlink r:id="rId20">
+        <w:t>351</w:t>
+      </w:r>
+      <w:r>
+        <w:t xml:space="preserve">(6280), 1433–1436. </w:t>
+      </w:r>
+      <w:hyperlink r:id="rId21">
         <w:r>
           <w:rPr>
             <w:rStyle w:val="Hyperlink"/>
           </w:rPr>
-          <w:t>https://doi.org/10.1111/lnc3.12495</w:t>
+          <w:t>https://doi.org/10.1126/science.aaf091</w:t>
         </w:r>
       </w:hyperlink>
     </w:p>
@@ -1698,17 +1724,17 @@
       <w:pPr>
         <w:pStyle w:val="Bibliography"/>
       </w:pPr>
-      <w:bookmarkStart w:id="20" w:name="ref-camerer2016evaluating"/>
+      <w:bookmarkStart w:id="20" w:name="ref-camerer2018evaluating"/>
       <w:bookmarkEnd w:id="19"/>
       <w:r>
-        <w:t xml:space="preserve">Camerer, C. F., Dreber, A., Forsell, E., Ho, T.-H., Huber, J., Johannesson, M., et al.others. (2016). Evaluating replicability of laboratory experiments in economics. </w:t>
-      </w:r>
-      <w:r>
-        <w:rPr>
-          <w:i/>
-          <w:iCs/>
-        </w:rPr>
-        <w:t>Science</w:t>
+        <w:t xml:space="preserve">Camerer, C. F., Dreber, A., Holzmeister, F., Ho, T.-H., Huber, J., Johannesson, M., et al.others. (2018). Evaluating the replicability of social science experiments in nature and science between 2010 and 2015. </w:t>
+      </w:r>
+      <w:r>
+        <w:rPr>
+          <w:i/>
+          <w:iCs/>
+        </w:rPr>
+        <w:t>Nature Human Behaviour</w:t>
       </w:r>
       <w:r>
         <w:t xml:space="preserve">, </w:t>
@@ -1718,17 +1744,17 @@
           <w:i/>
           <w:iCs/>
         </w:rPr>
-        <w:t>351</w:t>
-      </w:r>
-      <w:r>
-        <w:t xml:space="preserve">(6280), 1433–1436. </w:t>
-      </w:r>
-      <w:hyperlink r:id="rId21">
+        <w:t>2</w:t>
+      </w:r>
+      <w:r>
+        <w:t xml:space="preserve">(9), 637–644. </w:t>
+      </w:r>
+      <w:hyperlink r:id="rId22">
         <w:r>
           <w:rPr>
             <w:rStyle w:val="Hyperlink"/>
           </w:rPr>
-          <w:t>https://doi.org/10.1126/science.aaf091</w:t>
+          <w:t>https://doi.org/10.1038/s41562-018-0399-z</w:t>
         </w:r>
       </w:hyperlink>
     </w:p>
@@ -1736,17 +1762,17 @@
       <w:pPr>
         <w:pStyle w:val="Bibliography"/>
       </w:pPr>
-      <w:bookmarkStart w:id="21" w:name="ref-camerer2018evaluating"/>
+      <w:bookmarkStart w:id="21" w:name="ref-casillas2021interlingual"/>
       <w:bookmarkEnd w:id="20"/>
       <w:r>
-        <w:t xml:space="preserve">Camerer, C. F., Dreber, A., Holzmeister, F., Ho, T.-H., Huber, J., Johannesson, M., et al.others. (2018). Evaluating the replicability of social science experiments in nature and science between 2010 and 2015. </w:t>
-      </w:r>
-      <w:r>
-        <w:rPr>
-          <w:i/>
-          <w:iCs/>
-        </w:rPr>
-        <w:t>Nature Human Behaviour</w:t>
+        <w:t xml:space="preserve">Casillas, J. V. (2021). Interlingual interactions elicit performance mismatches not "compromise" categories in early bilinguals: Evidence from meta-analysis and coronal stops. </w:t>
+      </w:r>
+      <w:r>
+        <w:rPr>
+          <w:i/>
+          <w:iCs/>
+        </w:rPr>
+        <w:t>Languages</w:t>
       </w:r>
       <w:r>
         <w:t xml:space="preserve">, </w:t>
@@ -1756,17 +1782,17 @@
           <w:i/>
           <w:iCs/>
         </w:rPr>
-        <w:t>2</w:t>
-      </w:r>
-      <w:r>
-        <w:t xml:space="preserve">(9), 637–644. </w:t>
-      </w:r>
-      <w:hyperlink r:id="rId22">
+        <w:t>6</w:t>
+      </w:r>
+      <w:r>
+        <w:t xml:space="preserve">(1), 9. </w:t>
+      </w:r>
+      <w:hyperlink r:id="rId23">
         <w:r>
           <w:rPr>
             <w:rStyle w:val="Hyperlink"/>
           </w:rPr>
-          <w:t>https://doi.org/10.1038/s41562-018-0399-z</w:t>
+          <w:t>https://doi.org/10.3390/languages6010009</w:t>
         </w:r>
       </w:hyperlink>
     </w:p>
@@ -1774,17 +1800,17 @@
       <w:pPr>
         <w:pStyle w:val="Bibliography"/>
       </w:pPr>
-      <w:bookmarkStart w:id="22" w:name="ref-casillas2021interlingual"/>
+      <w:bookmarkStart w:id="22" w:name="ref-msa"/>
       <w:bookmarkEnd w:id="21"/>
       <w:r>
-        <w:t xml:space="preserve">Casillas, J. V. (2021). Interlingual interactions elicit performance mismatches not "compromise" categories in early bilinguals: Evidence from meta-analysis and coronal stops. </w:t>
-      </w:r>
-      <w:r>
-        <w:rPr>
-          <w:i/>
-          <w:iCs/>
-        </w:rPr>
-        <w:t>Languages</w:t>
+        <w:t xml:space="preserve">Coretta, S., Casillas, J. V., Roessig, S., Franke, M., Ahn, B., Al-Hoorie, A. H., … Roettger, T. B. (2023). Multidimensional signals and analytic flexibility: Estimating degrees of freedom in human-speech analyses. </w:t>
+      </w:r>
+      <w:r>
+        <w:rPr>
+          <w:i/>
+          <w:iCs/>
+        </w:rPr>
+        <w:t>Advances in Methods and Practices in Psychological Science</w:t>
       </w:r>
       <w:r>
         <w:t xml:space="preserve">, </w:t>
@@ -1797,14 +1823,14 @@
         <w:t>6</w:t>
       </w:r>
       <w:r>
-        <w:t xml:space="preserve">(1), 9. </w:t>
-      </w:r>
-      <w:hyperlink r:id="rId23">
+        <w:t xml:space="preserve">(3), 1–29. </w:t>
+      </w:r>
+      <w:hyperlink r:id="rId24">
         <w:r>
           <w:rPr>
             <w:rStyle w:val="Hyperlink"/>
           </w:rPr>
-          <w:t>https://doi.org/10.3390/languages6010009</w:t>
+          <w:t>https://doi.org/10.1177/25152459231162567</w:t>
         </w:r>
       </w:hyperlink>
     </w:p>
@@ -1812,17 +1838,17 @@
       <w:pPr>
         <w:pStyle w:val="Bibliography"/>
       </w:pPr>
-      <w:bookmarkStart w:id="23" w:name="ref-msa"/>
+      <w:bookmarkStart w:id="23" w:name="ref-cristea2018"/>
       <w:bookmarkEnd w:id="22"/>
       <w:r>
-        <w:t xml:space="preserve">Coretta, S., Casillas, J. V., Roessig, S., Franke, M., Ahn, B., Al-Hoorie, A. H., … Roettger, T. B. (2023). Multidimensional signals and analytic flexibility: Estimating degrees of freedom in human-speech analyses. </w:t>
-      </w:r>
-      <w:r>
-        <w:rPr>
-          <w:i/>
-          <w:iCs/>
-        </w:rPr>
-        <w:t>Advances in Methods and Practices in Psychological Science</w:t>
+        <w:t xml:space="preserve">Cristea, I.-A., &amp; Ioannidis, J. P. A. (2018). Improving disclosure of financial conflicts of interest for research on psychosocial interventions. </w:t>
+      </w:r>
+      <w:r>
+        <w:rPr>
+          <w:i/>
+          <w:iCs/>
+        </w:rPr>
+        <w:t>JAMA Psychiatry</w:t>
       </w:r>
       <w:r>
         <w:t xml:space="preserve">, </w:t>
@@ -1832,17 +1858,17 @@
           <w:i/>
           <w:iCs/>
         </w:rPr>
-        <w:t>6</w:t>
-      </w:r>
-      <w:r>
-        <w:t xml:space="preserve">(3), 1–29. </w:t>
-      </w:r>
-      <w:hyperlink r:id="rId24">
+        <w:t>75</w:t>
+      </w:r>
+      <w:r>
+        <w:t xml:space="preserve">(6), 541–542. </w:t>
+      </w:r>
+      <w:hyperlink r:id="rId25">
         <w:r>
           <w:rPr>
             <w:rStyle w:val="Hyperlink"/>
           </w:rPr>
-          <w:t>https://doi.org/10.1177/25152459231162567</w:t>
+          <w:t>https://doi.org/10.1001/jamapsychiatry.2018.0382</w:t>
         </w:r>
       </w:hyperlink>
     </w:p>
@@ -1850,37 +1876,27 @@
       <w:pPr>
         <w:pStyle w:val="Bibliography"/>
       </w:pPr>
-      <w:bookmarkStart w:id="24" w:name="ref-cristea2018"/>
+      <w:bookmarkStart w:id="24" w:name="ref-cruwell20187"/>
       <w:bookmarkEnd w:id="23"/>
       <w:r>
-        <w:t xml:space="preserve">Cristea, I.-A., &amp; Ioannidis, J. P. A. (2018). Improving disclosure of financial conflicts of interest for research on psychosocial interventions. </w:t>
-      </w:r>
-      <w:r>
-        <w:rPr>
-          <w:i/>
-          <w:iCs/>
-        </w:rPr>
-        <w:t>JAMA Psychiatry</w:t>
-      </w:r>
-      <w:r>
-        <w:t xml:space="preserve">, </w:t>
-      </w:r>
-      <w:r>
-        <w:rPr>
-          <w:i/>
-          <w:iCs/>
-        </w:rPr>
-        <w:t>75</w:t>
-      </w:r>
-      <w:r>
-        <w:t xml:space="preserve">(6), 541–542. </w:t>
-      </w:r>
-      <w:hyperlink r:id="rId25">
+        <w:t xml:space="preserve">Crüwell, S., Doorn, J. van, Etz, A., Makel, M. C., Moshontz, H., Niebaum, J., … Schulte-Mecklenbeck, M. (2018). </w:t>
+      </w:r>
+      <w:r>
+        <w:rPr>
+          <w:i/>
+          <w:iCs/>
+        </w:rPr>
+        <w:t>7 easy steps to open science: An annotated reading list</w:t>
+      </w:r>
+      <w:r>
+        <w:t xml:space="preserve">. </w:t>
+      </w:r>
+      <w:hyperlink r:id="rId26">
         <w:r>
           <w:rPr>
             <w:rStyle w:val="Hyperlink"/>
           </w:rPr>
-          <w:t>https://doi.org/10.1001/jamapsychiatry.2018.0382</w:t>
+          <w:t>https://doi.org/10.1027/2151-2604/a000387</w:t>
         </w:r>
       </w:hyperlink>
     </w:p>
@@ -1888,56 +1904,28 @@
       <w:pPr>
         <w:pStyle w:val="Bibliography"/>
       </w:pPr>
-      <w:bookmarkStart w:id="25" w:name="ref-cruwell20187"/>
+      <w:bookmarkStart w:id="25" w:name="ref-biswas2023"/>
       <w:bookmarkEnd w:id="24"/>
       <w:r>
-        <w:t xml:space="preserve">Crüwell, S., Doorn, J. van, Etz, A., Makel, M. C., Moshontz, H., Niebaum, J., … Schulte-Mecklenbeck, M. (2018). </w:t>
-      </w:r>
-      <w:r>
-        <w:rPr>
-          <w:i/>
-          <w:iCs/>
-        </w:rPr>
-        <w:t>7 easy steps to open science: An annotated reading list</w:t>
-      </w:r>
-      <w:r>
-        <w:t xml:space="preserve">. </w:t>
-      </w:r>
-      <w:hyperlink r:id="rId26">
-        <w:r>
-          <w:rPr>
-            <w:rStyle w:val="Hyperlink"/>
-          </w:rPr>
-          <w:t>https://doi.org/10.1027/2151-2604/a000387</w:t>
-        </w:r>
-      </w:hyperlink>
+        <w:t xml:space="preserve">Das Biswas, M., &amp; Biswas, A. (2023). Open access to scholarly communication through preprints: Accelerating sustainable development in education. In D. Coghlan &amp; M. Brydon-Miller (Eds.), </w:t>
+      </w:r>
+      <w:r>
+        <w:rPr>
+          <w:i/>
+          <w:iCs/>
+        </w:rPr>
+        <w:t>Digital libraries: Sustainable development in education</w:t>
+      </w:r>
+      <w:r>
+        <w:t xml:space="preserve"> (pp. 525–545). National Digital Library of India, IIT Kharagpur.</w:t>
+      </w:r>
     </w:p>
     <w:p>
       <w:pPr>
         <w:pStyle w:val="Bibliography"/>
       </w:pPr>
-      <w:bookmarkStart w:id="26" w:name="ref-biswas2023"/>
+      <w:bookmarkStart w:id="26" w:name="ref-de2006but"/>
       <w:bookmarkEnd w:id="25"/>
-      <w:r>
-        <w:t xml:space="preserve">Das Biswas, M., &amp; Biswas, A. (2023). Open access to scholarly communication through preprints: Accelerating sustainable development in education. In D. Coghlan &amp; M. Brydon-Miller (Eds.), </w:t>
-      </w:r>
-      <w:r>
-        <w:rPr>
-          <w:i/>
-          <w:iCs/>
-        </w:rPr>
-        <w:t>Digital libraries: Sustainable development in education</w:t>
-      </w:r>
-      <w:r>
-        <w:t xml:space="preserve"> (pp. 525–545). National Digital Library of India, IIT Kharagpur.</w:t>
-      </w:r>
-    </w:p>
-    <w:p>
-      <w:pPr>
-        <w:pStyle w:val="Bibliography"/>
-      </w:pPr>
-      <w:bookmarkStart w:id="27" w:name="ref-de2006but"/>
-      <w:bookmarkEnd w:id="26"/>
       <w:r>
         <w:lastRenderedPageBreak/>
         <w:t xml:space="preserve">De Tona, C. et al. (2006). But what is interesting is the story of why and how migration happened. </w:t>
@@ -1975,17 +1963,55 @@
       <w:pPr>
         <w:pStyle w:val="Bibliography"/>
       </w:pPr>
-      <w:bookmarkStart w:id="28" w:name="ref-errington2021investigating"/>
+      <w:bookmarkStart w:id="27" w:name="ref-errington2021investigating"/>
+      <w:bookmarkEnd w:id="26"/>
+      <w:r>
+        <w:t xml:space="preserve">Errington, T. M., Mathur, M., Soderberg, C. K., Denis, A., Perfito, N., Iorns, E., &amp; Nosek, B. A. (2021). Investigating the replicability of preclinical cancer biology. </w:t>
+      </w:r>
+      <w:r>
+        <w:rPr>
+          <w:i/>
+          <w:iCs/>
+        </w:rPr>
+        <w:t>Elife</w:t>
+      </w:r>
+      <w:r>
+        <w:t xml:space="preserve">, </w:t>
+      </w:r>
+      <w:r>
+        <w:rPr>
+          <w:i/>
+          <w:iCs/>
+        </w:rPr>
+        <w:t>10</w:t>
+      </w:r>
+      <w:r>
+        <w:t xml:space="preserve">, e71601. </w:t>
+      </w:r>
+      <w:hyperlink r:id="rId28">
+        <w:r>
+          <w:rPr>
+            <w:rStyle w:val="Hyperlink"/>
+          </w:rPr>
+          <w:t>https://doi.org/10.7554/eLife.71601</w:t>
+        </w:r>
+      </w:hyperlink>
+    </w:p>
+    <w:p>
+      <w:pPr>
+        <w:pStyle w:val="Bibliography"/>
+      </w:pPr>
+      <w:bookmarkStart w:id="28" w:name="ref-ettinger_2022"/>
       <w:bookmarkEnd w:id="27"/>
       <w:r>
-        <w:t xml:space="preserve">Errington, T. M., Mathur, M., Soderberg, C. K., Denis, A., Perfito, N., Iorns, E., &amp; Nosek, B. A. (2021). Investigating the replicability of preclinical cancer biology. </w:t>
-      </w:r>
-      <w:r>
-        <w:rPr>
-          <w:i/>
-          <w:iCs/>
-        </w:rPr>
-        <w:t>Elife</w:t>
+        <w:t xml:space="preserve">Ettinger, C. L., Sadanandappa, M. K., Görgülü, K., Coghlan, K. L., Hallenbeck, K. K., &amp; Puebla, I. (2022). A guide to preprinting for early-career researchers. </w:t>
+      </w:r>
+      <w:r>
+        <w:rPr>
+          <w:i/>
+          <w:iCs/>
+        </w:rPr>
+        <w:t>Biology Open</w:t>
       </w:r>
       <w:r>
         <w:t xml:space="preserve">, </w:t>
@@ -1995,17 +2021,17 @@
           <w:i/>
           <w:iCs/>
         </w:rPr>
-        <w:t>10</w:t>
-      </w:r>
-      <w:r>
-        <w:t xml:space="preserve">, e71601. </w:t>
-      </w:r>
-      <w:hyperlink r:id="rId28">
+        <w:t>11</w:t>
+      </w:r>
+      <w:r>
+        <w:t xml:space="preserve">(7), 1–8. </w:t>
+      </w:r>
+      <w:hyperlink r:id="rId29">
         <w:r>
           <w:rPr>
             <w:rStyle w:val="Hyperlink"/>
           </w:rPr>
-          <w:t>https://doi.org/10.7554/eLife.71601</w:t>
+          <w:t>https://doi.org/10.1242/bio.059310</w:t>
         </w:r>
       </w:hyperlink>
     </w:p>
@@ -2013,17 +2039,35 @@
       <w:pPr>
         <w:pStyle w:val="Bibliography"/>
       </w:pPr>
-      <w:bookmarkStart w:id="29" w:name="ref-ettinger_2022"/>
+      <w:bookmarkStart w:id="29" w:name="ref-forrt2021"/>
       <w:bookmarkEnd w:id="28"/>
       <w:r>
-        <w:t xml:space="preserve">Ettinger, C. L., Sadanandappa, M. K., Görgülü, K., Coghlan, K. L., Hallenbeck, K. K., &amp; Puebla, I. (2022). A guide to preprinting for early-career researchers. </w:t>
-      </w:r>
-      <w:r>
-        <w:rPr>
-          <w:i/>
-          <w:iCs/>
-        </w:rPr>
-        <w:t>Biology Open</w:t>
+        <w:t xml:space="preserve">FORRT. (2021). Reproducibility crisis (a.k.a. Replicability or replication crisis). Retrieved from </w:t>
+      </w:r>
+      <w:hyperlink r:id="rId30">
+        <w:r>
+          <w:rPr>
+            <w:rStyle w:val="Hyperlink"/>
+          </w:rPr>
+          <w:t>https://forrt.org/glossary/reproducibility-crisis-aka-replicab/</w:t>
+        </w:r>
+      </w:hyperlink>
+    </w:p>
+    <w:p>
+      <w:pPr>
+        <w:pStyle w:val="Bibliography"/>
+      </w:pPr>
+      <w:bookmarkStart w:id="30" w:name="ref-foster2017open"/>
+      <w:bookmarkEnd w:id="29"/>
+      <w:r>
+        <w:t xml:space="preserve">Foster, E. D., &amp; Deardorff, A. (2017). Open Science Framework (OSF). </w:t>
+      </w:r>
+      <w:r>
+        <w:rPr>
+          <w:i/>
+          <w:iCs/>
+        </w:rPr>
+        <w:t>Journal of the Medical Library Association: JMLA</w:t>
       </w:r>
       <w:r>
         <w:t xml:space="preserve">, </w:t>
@@ -2033,17 +2077,47 @@
           <w:i/>
           <w:iCs/>
         </w:rPr>
-        <w:t>11</w:t>
-      </w:r>
-      <w:r>
-        <w:t xml:space="preserve">(7), 1–8. </w:t>
-      </w:r>
-      <w:hyperlink r:id="rId29">
+        <w:t>105</w:t>
+      </w:r>
+      <w:r>
+        <w:t>(2), 203.</w:t>
+      </w:r>
+    </w:p>
+    <w:p>
+      <w:pPr>
+        <w:pStyle w:val="Bibliography"/>
+      </w:pPr>
+      <w:bookmarkStart w:id="31" w:name="ref-hardwicke2022"/>
+      <w:bookmarkEnd w:id="30"/>
+      <w:r>
+        <w:t xml:space="preserve">Hardwicke, T. E., Thibault, R. T., Kosie, J. E., Wallach, J. D., Kidwell, M. C., &amp; Ioannidis, J. P. A. (2022). Estimating the prevalence of transparency and reproducibility-related research practices in psychology (2014–2017). </w:t>
+      </w:r>
+      <w:r>
+        <w:rPr>
+          <w:i/>
+          <w:iCs/>
+        </w:rPr>
+        <w:t>Perspectives on Psychological Science</w:t>
+      </w:r>
+      <w:r>
+        <w:t xml:space="preserve">, </w:t>
+      </w:r>
+      <w:r>
+        <w:rPr>
+          <w:i/>
+          <w:iCs/>
+        </w:rPr>
+        <w:t>17</w:t>
+      </w:r>
+      <w:r>
+        <w:t xml:space="preserve">(1), 239–251. </w:t>
+      </w:r>
+      <w:hyperlink r:id="rId31">
         <w:r>
           <w:rPr>
             <w:rStyle w:val="Hyperlink"/>
           </w:rPr>
-          <w:t>https://doi.org/10.1242/bio.059310</w:t>
+          <w:t>https://doi.org/10.1177/1745691620979806</w:t>
         </w:r>
       </w:hyperlink>
     </w:p>
@@ -2051,17 +2125,37 @@
       <w:pPr>
         <w:pStyle w:val="Bibliography"/>
       </w:pPr>
-      <w:bookmarkStart w:id="30" w:name="ref-forrt2021"/>
-      <w:bookmarkEnd w:id="29"/>
-      <w:r>
-        <w:t xml:space="preserve">FORRT. (2021). Reproducibility crisis (a.k.a. Replicability or replication crisis). Retrieved from </w:t>
-      </w:r>
-      <w:hyperlink r:id="rId30">
+      <w:bookmarkStart w:id="32" w:name="ref-hardwicke2020empirical"/>
+      <w:bookmarkEnd w:id="31"/>
+      <w:r>
+        <w:t xml:space="preserve">Hardwicke, T. E., Wallach, J. D., Kidwell, M. C., Bendixen, T., Crüwell, S., &amp; Ioannidis, J. P. A. (2020). An empirical assessment of transparency and reproducibility-related research practices in the social sciences (2014–2017). </w:t>
+      </w:r>
+      <w:r>
+        <w:rPr>
+          <w:i/>
+          <w:iCs/>
+        </w:rPr>
+        <w:t>Royal Society Open Science</w:t>
+      </w:r>
+      <w:r>
+        <w:t xml:space="preserve">, </w:t>
+      </w:r>
+      <w:r>
+        <w:rPr>
+          <w:i/>
+          <w:iCs/>
+        </w:rPr>
+        <w:t>7</w:t>
+      </w:r>
+      <w:r>
+        <w:t xml:space="preserve">(2), 1–10. </w:t>
+      </w:r>
+      <w:hyperlink r:id="rId32">
         <w:r>
           <w:rPr>
             <w:rStyle w:val="Hyperlink"/>
           </w:rPr>
-          <w:t>https://forrt.org/glossary/reproducibility-crisis-aka-replicab/</w:t>
+          <w:t>https://doi.org/10.1098/rsos.190806</w:t>
         </w:r>
       </w:hyperlink>
     </w:p>
@@ -2069,17 +2163,17 @@
       <w:pPr>
         <w:pStyle w:val="Bibliography"/>
       </w:pPr>
-      <w:bookmarkStart w:id="31" w:name="ref-foster2017open"/>
-      <w:bookmarkEnd w:id="30"/>
-      <w:r>
-        <w:t xml:space="preserve">Foster, E. D., &amp; Deardorff, A. (2017). Open Science Framework (OSF). </w:t>
-      </w:r>
-      <w:r>
-        <w:rPr>
-          <w:i/>
-          <w:iCs/>
-        </w:rPr>
-        <w:t>Journal of the Medical Library Association: JMLA</w:t>
+      <w:bookmarkStart w:id="33" w:name="ref-holmes2020researcher"/>
+      <w:bookmarkEnd w:id="32"/>
+      <w:r>
+        <w:t xml:space="preserve">Holmes, A. G. D. (2020). Researcher positionality–a consideration of its influence and place in qualitative research–a new researcher guide. </w:t>
+      </w:r>
+      <w:r>
+        <w:rPr>
+          <w:i/>
+          <w:iCs/>
+        </w:rPr>
+        <w:t>Shanlax International Journal of Education</w:t>
       </w:r>
       <w:r>
         <w:t xml:space="preserve">, </w:t>
@@ -2089,27 +2183,35 @@
           <w:i/>
           <w:iCs/>
         </w:rPr>
-        <w:t>105</w:t>
-      </w:r>
-      <w:r>
-        <w:t>(2), 203.</w:t>
-      </w:r>
+        <w:t>8</w:t>
+      </w:r>
+      <w:r>
+        <w:t xml:space="preserve">(4), 1–10. </w:t>
+      </w:r>
+      <w:hyperlink r:id="rId33">
+        <w:r>
+          <w:rPr>
+            <w:rStyle w:val="Hyperlink"/>
+          </w:rPr>
+          <w:t>https://doi.org/10.34293/education.v8i4.3232</w:t>
+        </w:r>
+      </w:hyperlink>
     </w:p>
     <w:p>
       <w:pPr>
         <w:pStyle w:val="Bibliography"/>
       </w:pPr>
-      <w:bookmarkStart w:id="32" w:name="ref-hardwicke2022"/>
-      <w:bookmarkEnd w:id="31"/>
-      <w:r>
-        <w:t xml:space="preserve">Hardwicke, T. E., Thibault, R. T., Kosie, J. E., Wallach, J. D., Kidwell, M. C., &amp; Ioannidis, J. P. A. (2022). Estimating the prevalence of transparency and reproducibility-related research practices in psychology (2014–2017). </w:t>
-      </w:r>
-      <w:r>
-        <w:rPr>
-          <w:i/>
-          <w:iCs/>
-        </w:rPr>
-        <w:t>Perspectives on Psychological Science</w:t>
+      <w:bookmarkStart w:id="34" w:name="ref-jafar2018positionality"/>
+      <w:bookmarkEnd w:id="33"/>
+      <w:r>
+        <w:t xml:space="preserve">Jafar, A. J. N. (2018). What is positionality and should it be expressed in quantitative studies? </w:t>
+      </w:r>
+      <w:r>
+        <w:rPr>
+          <w:i/>
+          <w:iCs/>
+        </w:rPr>
+        <w:t>Emergency Medicine Journal</w:t>
       </w:r>
       <w:r>
         <w:t xml:space="preserve">, </w:t>
@@ -2119,17 +2221,17 @@
           <w:i/>
           <w:iCs/>
         </w:rPr>
-        <w:t>17</w:t>
-      </w:r>
-      <w:r>
-        <w:t xml:space="preserve">(1), 239–251. </w:t>
-      </w:r>
-      <w:hyperlink r:id="rId31">
+        <w:t>35</w:t>
+      </w:r>
+      <w:r>
+        <w:t xml:space="preserve">(5), 323–324. </w:t>
+      </w:r>
+      <w:hyperlink r:id="rId34">
         <w:r>
           <w:rPr>
             <w:rStyle w:val="Hyperlink"/>
           </w:rPr>
-          <w:t>https://doi.org/10.1177/1745691620979806</w:t>
+          <w:t>https://doi.org/10.1136/emermed-2017-207158</w:t>
         </w:r>
       </w:hyperlink>
     </w:p>
@@ -2137,17 +2239,17 @@
       <w:pPr>
         <w:pStyle w:val="Bibliography"/>
       </w:pPr>
-      <w:bookmarkStart w:id="33" w:name="ref-hardwicke2020empirical"/>
-      <w:bookmarkEnd w:id="32"/>
-      <w:r>
-        <w:t xml:space="preserve">Hardwicke, T. E., Wallach, J. D., Kidwell, M. C., Bendixen, T., Crüwell, S., &amp; Ioannidis, J. P. A. (2020). An empirical assessment of transparency and reproducibility-related research practices in the social sciences (2014–2017). </w:t>
-      </w:r>
-      <w:r>
-        <w:rPr>
-          <w:i/>
-          <w:iCs/>
-        </w:rPr>
-        <w:t>Royal Society Open Science</w:t>
+      <w:bookmarkStart w:id="35" w:name="ref-knuth1984literate"/>
+      <w:bookmarkEnd w:id="34"/>
+      <w:r>
+        <w:t xml:space="preserve">Knuth, D. E. (1984). Literate programming. </w:t>
+      </w:r>
+      <w:r>
+        <w:rPr>
+          <w:i/>
+          <w:iCs/>
+        </w:rPr>
+        <w:t>The Computer Journal</w:t>
       </w:r>
       <w:r>
         <w:t xml:space="preserve">, </w:t>
@@ -2157,17 +2259,17 @@
           <w:i/>
           <w:iCs/>
         </w:rPr>
-        <w:t>7</w:t>
-      </w:r>
-      <w:r>
-        <w:t xml:space="preserve">(2), 1–10. </w:t>
-      </w:r>
-      <w:hyperlink r:id="rId32">
+        <w:t>27</w:t>
+      </w:r>
+      <w:r>
+        <w:t xml:space="preserve">(2), 97–111. </w:t>
+      </w:r>
+      <w:hyperlink r:id="rId35">
         <w:r>
           <w:rPr>
             <w:rStyle w:val="Hyperlink"/>
           </w:rPr>
-          <w:t>https://doi.org/10.1098/rsos.190806</w:t>
+          <w:t>https://doi.org/10.1093/comjnl/27.2.97</w:t>
         </w:r>
       </w:hyperlink>
     </w:p>
@@ -2175,17 +2277,37 @@
       <w:pPr>
         <w:pStyle w:val="Bibliography"/>
       </w:pPr>
-      <w:bookmarkStart w:id="34" w:name="ref-holmes2020researcher"/>
-      <w:bookmarkEnd w:id="33"/>
-      <w:r>
-        <w:t xml:space="preserve">Holmes, A. G. D. (2020). Researcher positionality–a consideration of its influence and place in qualitative research–a new researcher guide. </w:t>
-      </w:r>
-      <w:r>
-        <w:rPr>
-          <w:i/>
-          <w:iCs/>
-        </w:rPr>
-        <w:t>Shanlax International Journal of Education</w:t>
+      <w:bookmarkStart w:id="36" w:name="ref-knuth1992"/>
+      <w:bookmarkEnd w:id="35"/>
+      <w:r>
+        <w:t xml:space="preserve">Knuth, D. E. (1992). </w:t>
+      </w:r>
+      <w:r>
+        <w:rPr>
+          <w:i/>
+          <w:iCs/>
+        </w:rPr>
+        <w:t>Literate programming</w:t>
+      </w:r>
+      <w:r>
+        <w:t>. Center for the Study of Language; Information, Stanford University, CA: Distributed by Univiversity of Chicago Press.</w:t>
+      </w:r>
+    </w:p>
+    <w:p>
+      <w:pPr>
+        <w:pStyle w:val="Bibliography"/>
+      </w:pPr>
+      <w:bookmarkStart w:id="37" w:name="ref-targets2021"/>
+      <w:bookmarkEnd w:id="36"/>
+      <w:r>
+        <w:t xml:space="preserve">Landau, W. M. (2021). The targets R package: A dynamic make-like function-oriented pipeline toolkit for reproducibility and high-performance computing. </w:t>
+      </w:r>
+      <w:r>
+        <w:rPr>
+          <w:i/>
+          <w:iCs/>
+        </w:rPr>
+        <w:t>Journal of Open Source Software</w:t>
       </w:r>
       <w:r>
         <w:t xml:space="preserve">, </w:t>
@@ -2195,17 +2317,17 @@
           <w:i/>
           <w:iCs/>
         </w:rPr>
-        <w:t>8</w:t>
-      </w:r>
-      <w:r>
-        <w:t xml:space="preserve">(4), 1–10. </w:t>
-      </w:r>
-      <w:hyperlink r:id="rId33">
+        <w:t>6</w:t>
+      </w:r>
+      <w:r>
+        <w:t xml:space="preserve">(57), 2959. Retrieved from </w:t>
+      </w:r>
+      <w:hyperlink r:id="rId36">
         <w:r>
           <w:rPr>
             <w:rStyle w:val="Hyperlink"/>
           </w:rPr>
-          <w:t>https://doi.org/10.34293/education.v8i4.3232</w:t>
+          <w:t>https://doi.org/10.21105/joss.02959</w:t>
         </w:r>
       </w:hyperlink>
     </w:p>
@@ -2213,17 +2335,17 @@
       <w:pPr>
         <w:pStyle w:val="Bibliography"/>
       </w:pPr>
-      <w:bookmarkStart w:id="35" w:name="ref-jafar2018positionality"/>
-      <w:bookmarkEnd w:id="34"/>
-      <w:r>
-        <w:t xml:space="preserve">Jafar, A. J. N. (2018). What is positionality and should it be expressed in quantitative studies? </w:t>
-      </w:r>
-      <w:r>
-        <w:rPr>
-          <w:i/>
-          <w:iCs/>
-        </w:rPr>
-        <w:t>Emergency Medicine Journal</w:t>
+      <w:bookmarkStart w:id="38" w:name="ref-lewis2020open"/>
+      <w:bookmarkEnd w:id="37"/>
+      <w:r>
+        <w:t xml:space="preserve">Lewis, N. A. (2020). Open communication science: A primer on why and some recommendations for how. </w:t>
+      </w:r>
+      <w:r>
+        <w:rPr>
+          <w:i/>
+          <w:iCs/>
+        </w:rPr>
+        <w:t>Communication Methods and Measures</w:t>
       </w:r>
       <w:r>
         <w:t xml:space="preserve">, </w:t>
@@ -2233,17 +2355,17 @@
           <w:i/>
           <w:iCs/>
         </w:rPr>
-        <w:t>35</w:t>
-      </w:r>
-      <w:r>
-        <w:t xml:space="preserve">(5), 323–324. </w:t>
-      </w:r>
-      <w:hyperlink r:id="rId34">
+        <w:t>14</w:t>
+      </w:r>
+      <w:r>
+        <w:t xml:space="preserve">(2), 71–82. </w:t>
+      </w:r>
+      <w:hyperlink r:id="rId37">
         <w:r>
           <w:rPr>
             <w:rStyle w:val="Hyperlink"/>
           </w:rPr>
-          <w:t>https://doi.org/10.1136/emermed-2017-207158</w:t>
+          <w:t>https://doi.org/10.1080/19312458.2019.1685660</w:t>
         </w:r>
       </w:hyperlink>
     </w:p>
@@ -2251,142 +2373,8 @@
       <w:pPr>
         <w:pStyle w:val="Bibliography"/>
       </w:pPr>
-      <w:bookmarkStart w:id="36" w:name="ref-knuth1984literate"/>
-      <w:bookmarkEnd w:id="35"/>
-      <w:r>
-        <w:t xml:space="preserve">Knuth, D. E. (1984). Literate programming. </w:t>
-      </w:r>
-      <w:r>
-        <w:rPr>
-          <w:i/>
-          <w:iCs/>
-        </w:rPr>
-        <w:t>The Computer Journal</w:t>
-      </w:r>
-      <w:r>
-        <w:t xml:space="preserve">, </w:t>
-      </w:r>
-      <w:r>
-        <w:rPr>
-          <w:i/>
-          <w:iCs/>
-        </w:rPr>
-        <w:t>27</w:t>
-      </w:r>
-      <w:r>
-        <w:t xml:space="preserve">(2), 97–111. </w:t>
-      </w:r>
-      <w:hyperlink r:id="rId35">
-        <w:r>
-          <w:rPr>
-            <w:rStyle w:val="Hyperlink"/>
-          </w:rPr>
-          <w:t>https://doi.org/10.1093/comjnl/27.2.97</w:t>
-        </w:r>
-      </w:hyperlink>
-    </w:p>
-    <w:p>
-      <w:pPr>
-        <w:pStyle w:val="Bibliography"/>
-      </w:pPr>
-      <w:bookmarkStart w:id="37" w:name="ref-knuth1992"/>
-      <w:bookmarkEnd w:id="36"/>
-      <w:r>
-        <w:t xml:space="preserve">Knuth, D. E. (1992). </w:t>
-      </w:r>
-      <w:r>
-        <w:rPr>
-          <w:i/>
-          <w:iCs/>
-        </w:rPr>
-        <w:t>Literate programming</w:t>
-      </w:r>
-      <w:r>
-        <w:t>. Center for the Study of Language; Information, Stanford University, CA: Distributed by Univiversity of Chicago Press.</w:t>
-      </w:r>
-    </w:p>
-    <w:p>
-      <w:pPr>
-        <w:pStyle w:val="Bibliography"/>
-      </w:pPr>
-      <w:bookmarkStart w:id="38" w:name="ref-targets2021"/>
-      <w:bookmarkEnd w:id="37"/>
-      <w:r>
-        <w:t xml:space="preserve">Landau, W. M. (2021). The targets R package: A dynamic make-like function-oriented pipeline toolkit for reproducibility and high-performance computing. </w:t>
-      </w:r>
-      <w:r>
-        <w:rPr>
-          <w:i/>
-          <w:iCs/>
-        </w:rPr>
-        <w:t>Journal of Open Source Software</w:t>
-      </w:r>
-      <w:r>
-        <w:t xml:space="preserve">, </w:t>
-      </w:r>
-      <w:r>
-        <w:rPr>
-          <w:i/>
-          <w:iCs/>
-        </w:rPr>
-        <w:t>6</w:t>
-      </w:r>
-      <w:r>
-        <w:t xml:space="preserve">(57), 2959. Retrieved from </w:t>
-      </w:r>
-      <w:hyperlink r:id="rId36">
-        <w:r>
-          <w:rPr>
-            <w:rStyle w:val="Hyperlink"/>
-          </w:rPr>
-          <w:t>https://doi.org/10.21105/joss.02959</w:t>
-        </w:r>
-      </w:hyperlink>
-    </w:p>
-    <w:p>
-      <w:pPr>
-        <w:pStyle w:val="Bibliography"/>
-      </w:pPr>
-      <w:bookmarkStart w:id="39" w:name="ref-lewis2020open"/>
+      <w:bookmarkStart w:id="39" w:name="ref-liu2021open"/>
       <w:bookmarkEnd w:id="38"/>
-      <w:r>
-        <w:t xml:space="preserve">Lewis, N. A. (2020). Open communication science: A primer on why and some recommendations for how. </w:t>
-      </w:r>
-      <w:r>
-        <w:rPr>
-          <w:i/>
-          <w:iCs/>
-        </w:rPr>
-        <w:t>Communication Methods and Measures</w:t>
-      </w:r>
-      <w:r>
-        <w:t xml:space="preserve">, </w:t>
-      </w:r>
-      <w:r>
-        <w:rPr>
-          <w:i/>
-          <w:iCs/>
-        </w:rPr>
-        <w:t>14</w:t>
-      </w:r>
-      <w:r>
-        <w:t xml:space="preserve">(2), 71–82. </w:t>
-      </w:r>
-      <w:hyperlink r:id="rId37">
-        <w:r>
-          <w:rPr>
-            <w:rStyle w:val="Hyperlink"/>
-          </w:rPr>
-          <w:t>https://doi.org/10.1080/19312458.2019.1685660</w:t>
-        </w:r>
-      </w:hyperlink>
-    </w:p>
-    <w:p>
-      <w:pPr>
-        <w:pStyle w:val="Bibliography"/>
-      </w:pPr>
-      <w:bookmarkStart w:id="40" w:name="ref-liu2021open"/>
-      <w:bookmarkEnd w:id="39"/>
       <w:r>
         <w:lastRenderedPageBreak/>
         <w:t xml:space="preserve">Liu, M., &amp; De Cat, C. (2021). Open science in applied linguistics: A preliminary survey. In L. Plonsky (Ed.), </w:t>
@@ -2406,17 +2394,35 @@
       <w:pPr>
         <w:pStyle w:val="Bibliography"/>
       </w:pPr>
-      <w:bookmarkStart w:id="41" w:name="ref-oliver2016"/>
+      <w:bookmarkStart w:id="40" w:name="ref-oliver2016"/>
+      <w:bookmarkEnd w:id="39"/>
+      <w:r>
+        <w:t xml:space="preserve">Oliver, J. (2016). Scientific studies: Last Week Tonight with John Oliver. Retrieved from </w:t>
+      </w:r>
+      <w:hyperlink r:id="rId38">
+        <w:r>
+          <w:rPr>
+            <w:rStyle w:val="Hyperlink"/>
+          </w:rPr>
+          <w:t>https://youtu.be/0Rnq1NpHdmw?si=6tIMWkEbOY47rhaE</w:t>
+        </w:r>
+      </w:hyperlink>
+    </w:p>
+    <w:p>
+      <w:pPr>
+        <w:pStyle w:val="Bibliography"/>
+      </w:pPr>
+      <w:bookmarkStart w:id="41" w:name="ref-open2023"/>
       <w:bookmarkEnd w:id="40"/>
       <w:r>
-        <w:t xml:space="preserve">Oliver, J. (2016). Scientific studies: Last Week Tonight with John Oliver. Retrieved from </w:t>
-      </w:r>
-      <w:hyperlink r:id="rId38">
+        <w:t xml:space="preserve">Open Knowledge. (2023). The Open Definition. Retrieved from </w:t>
+      </w:r>
+      <w:hyperlink r:id="rId39">
         <w:r>
           <w:rPr>
             <w:rStyle w:val="Hyperlink"/>
           </w:rPr>
-          <w:t>https://youtu.be/0Rnq1NpHdmw?si=6tIMWkEbOY47rhaE</w:t>
+          <w:t>https://opendefinition.org</w:t>
         </w:r>
       </w:hyperlink>
     </w:p>
@@ -2424,67 +2430,49 @@
       <w:pPr>
         <w:pStyle w:val="Bibliography"/>
       </w:pPr>
-      <w:bookmarkStart w:id="42" w:name="ref-open2023"/>
+      <w:bookmarkStart w:id="42" w:name="ref-open2015estimating"/>
       <w:bookmarkEnd w:id="41"/>
       <w:r>
-        <w:t xml:space="preserve">Open Knowledge. (2023). The Open Definition. Retrieved from </w:t>
-      </w:r>
-      <w:hyperlink r:id="rId39">
+        <w:t xml:space="preserve">Open Science Collaboration. (2015). Estimating the reproducibility of psychological science. </w:t>
+      </w:r>
+      <w:r>
+        <w:rPr>
+          <w:i/>
+          <w:iCs/>
+        </w:rPr>
+        <w:t>Science</w:t>
+      </w:r>
+      <w:r>
+        <w:t xml:space="preserve">, </w:t>
+      </w:r>
+      <w:r>
+        <w:rPr>
+          <w:i/>
+          <w:iCs/>
+        </w:rPr>
+        <w:t>349</w:t>
+      </w:r>
+      <w:r>
+        <w:t xml:space="preserve">(6251), aac4716. </w:t>
+      </w:r>
+      <w:hyperlink r:id="rId40">
         <w:r>
           <w:rPr>
             <w:rStyle w:val="Hyperlink"/>
           </w:rPr>
-          <w:t>https://opendefinition.org</w:t>
+          <w:t>https://doi.org/10.1126/science.aac4716</w:t>
         </w:r>
       </w:hyperlink>
     </w:p>
     <w:p>
       <w:pPr>
         <w:pStyle w:val="Bibliography"/>
-      </w:pPr>
-      <w:bookmarkStart w:id="43" w:name="ref-open2015estimating"/>
+        <w:rPr>
+          <w:lang w:val="es-ES"/>
+        </w:rPr>
+      </w:pPr>
+      <w:bookmarkStart w:id="43" w:name="ref-parsons2022community"/>
       <w:bookmarkEnd w:id="42"/>
-      <w:r>
-        <w:t xml:space="preserve">Open Science Collaboration. (2015). Estimating the reproducibility of psychological science. </w:t>
-      </w:r>
-      <w:r>
-        <w:rPr>
-          <w:i/>
-          <w:iCs/>
-        </w:rPr>
-        <w:t>Science</w:t>
-      </w:r>
-      <w:r>
-        <w:t xml:space="preserve">, </w:t>
-      </w:r>
-      <w:r>
-        <w:rPr>
-          <w:i/>
-          <w:iCs/>
-        </w:rPr>
-        <w:t>349</w:t>
-      </w:r>
-      <w:r>
-        <w:t xml:space="preserve">(6251), aac4716. </w:t>
-      </w:r>
-      <w:hyperlink r:id="rId40">
-        <w:r>
-          <w:rPr>
-            <w:rStyle w:val="Hyperlink"/>
-          </w:rPr>
-          <w:t>https://doi.org/10.1126/science.aac4716</w:t>
-        </w:r>
-      </w:hyperlink>
-    </w:p>
-    <w:p>
-      <w:pPr>
-        <w:pStyle w:val="Bibliography"/>
-        <w:rPr>
-          <w:lang w:val="es-ES"/>
-        </w:rPr>
-      </w:pPr>
-      <w:bookmarkStart w:id="44" w:name="ref-parsons2022community"/>
-      <w:bookmarkEnd w:id="43"/>
       <w:r>
         <w:t xml:space="preserve">Parsons, S., Azevedo, F., Elsherif, M. M., Guay, S., Shahim, O. N., Govaart, G. H., et al.others. (2022). A community-sourced glossary of open scholarship terms. </w:t>
       </w:r>
@@ -2522,44 +2510,82 @@
       <w:pPr>
         <w:pStyle w:val="Bibliography"/>
       </w:pPr>
-      <w:bookmarkStart w:id="45" w:name="ref-puebla_polka_rieger_2021"/>
+      <w:bookmarkStart w:id="44" w:name="ref-puebla_polka_rieger_2021"/>
+      <w:bookmarkEnd w:id="43"/>
+      <w:r>
+        <w:rPr>
+          <w:lang w:val="es-ES"/>
+        </w:rPr>
+        <w:t xml:space="preserve">Puebla, I., Polka, J., &amp; </w:t>
+      </w:r>
+      <w:proofErr w:type="spellStart"/>
+      <w:r>
+        <w:rPr>
+          <w:lang w:val="es-ES"/>
+        </w:rPr>
+        <w:t>Rieger</w:t>
+      </w:r>
+      <w:proofErr w:type="spellEnd"/>
+      <w:r>
+        <w:rPr>
+          <w:lang w:val="es-ES"/>
+        </w:rPr>
+        <w:t xml:space="preserve">, O. Y. (2021). </w:t>
+      </w:r>
+      <w:r>
+        <w:rPr>
+          <w:i/>
+          <w:iCs/>
+        </w:rPr>
+        <w:t>Preprints: Their evolving role in science communication</w:t>
+      </w:r>
+      <w:r>
+        <w:t xml:space="preserve">. MetaArXiv. </w:t>
+      </w:r>
+      <w:hyperlink r:id="rId42">
+        <w:r>
+          <w:rPr>
+            <w:rStyle w:val="Hyperlink"/>
+          </w:rPr>
+          <w:t>https://doi.org/10.31222/osf.io/ezfsk</w:t>
+        </w:r>
+      </w:hyperlink>
+    </w:p>
+    <w:p>
+      <w:pPr>
+        <w:pStyle w:val="Bibliography"/>
+      </w:pPr>
+      <w:bookmarkStart w:id="45" w:name="ref-quintana2020"/>
       <w:bookmarkEnd w:id="44"/>
       <w:r>
-        <w:rPr>
-          <w:lang w:val="es-ES"/>
-        </w:rPr>
-        <w:t xml:space="preserve">Puebla, I., Polka, J., &amp; </w:t>
-      </w:r>
-      <w:proofErr w:type="spellStart"/>
-      <w:r>
-        <w:rPr>
-          <w:lang w:val="es-ES"/>
-        </w:rPr>
-        <w:t>Rieger</w:t>
-      </w:r>
-      <w:proofErr w:type="spellEnd"/>
-      <w:r>
-        <w:rPr>
-          <w:lang w:val="es-ES"/>
-        </w:rPr>
-        <w:t xml:space="preserve">, O. Y. (2021). </w:t>
-      </w:r>
-      <w:r>
-        <w:rPr>
-          <w:i/>
-          <w:iCs/>
-        </w:rPr>
-        <w:t>Preprints: Their evolving role in science communication</w:t>
-      </w:r>
-      <w:r>
-        <w:t xml:space="preserve">. MetaArXiv. </w:t>
-      </w:r>
-      <w:hyperlink r:id="rId42">
+        <w:t xml:space="preserve">Quintana, D. S. (2020). A synthetic dataset primer for the biobehavioural sciences to promote reproducibility and hypothesis generation. </w:t>
+      </w:r>
+      <w:r>
+        <w:rPr>
+          <w:i/>
+          <w:iCs/>
+        </w:rPr>
+        <w:t>eLife</w:t>
+      </w:r>
+      <w:r>
+        <w:t xml:space="preserve">, </w:t>
+      </w:r>
+      <w:r>
+        <w:rPr>
+          <w:i/>
+          <w:iCs/>
+        </w:rPr>
+        <w:t>9</w:t>
+      </w:r>
+      <w:r>
+        <w:t xml:space="preserve">, 1–12. </w:t>
+      </w:r>
+      <w:hyperlink r:id="rId43">
         <w:r>
           <w:rPr>
             <w:rStyle w:val="Hyperlink"/>
           </w:rPr>
-          <w:t>https://doi.org/10.31222/osf.io/ezfsk</w:t>
+          <w:t>https://doi.org/10.7554/eLife.53275</w:t>
         </w:r>
       </w:hyperlink>
     </w:p>
@@ -2567,17 +2593,17 @@
       <w:pPr>
         <w:pStyle w:val="Bibliography"/>
       </w:pPr>
-      <w:bookmarkStart w:id="46" w:name="ref-quintana2020"/>
+      <w:bookmarkStart w:id="46" w:name="ref-rieger2012sustainability"/>
       <w:bookmarkEnd w:id="45"/>
       <w:r>
-        <w:t xml:space="preserve">Quintana, D. S. (2020). A synthetic dataset primer for the biobehavioural sciences to promote reproducibility and hypothesis generation. </w:t>
-      </w:r>
-      <w:r>
-        <w:rPr>
-          <w:i/>
-          <w:iCs/>
-        </w:rPr>
-        <w:t>eLife</w:t>
+        <w:t xml:space="preserve">Rieger, O. Y. (2012). Sustainability: Scholarly repository as an enterprise. </w:t>
+      </w:r>
+      <w:r>
+        <w:rPr>
+          <w:i/>
+          <w:iCs/>
+        </w:rPr>
+        <w:t>Bulletin of the American Society for Information Science and Technology</w:t>
       </w:r>
       <w:r>
         <w:t xml:space="preserve">, </w:t>
@@ -2587,17 +2613,17 @@
           <w:i/>
           <w:iCs/>
         </w:rPr>
-        <w:t>9</w:t>
-      </w:r>
-      <w:r>
-        <w:t xml:space="preserve">, 1–12. </w:t>
-      </w:r>
-      <w:hyperlink r:id="rId43">
+        <w:t>39</w:t>
+      </w:r>
+      <w:r>
+        <w:t xml:space="preserve">(1), 27–31. </w:t>
+      </w:r>
+      <w:hyperlink r:id="rId44">
         <w:r>
           <w:rPr>
             <w:rStyle w:val="Hyperlink"/>
           </w:rPr>
-          <w:t>https://doi.org/10.7554/eLife.53275</w:t>
+          <w:t>https://doi.org/10.1002/bult.2012.1720390110</w:t>
         </w:r>
       </w:hyperlink>
     </w:p>
@@ -2605,17 +2631,17 @@
       <w:pPr>
         <w:pStyle w:val="Bibliography"/>
       </w:pPr>
-      <w:bookmarkStart w:id="47" w:name="ref-rieger2012sustainability"/>
+      <w:bookmarkStart w:id="47" w:name="ref-roettger2021preregistration"/>
       <w:bookmarkEnd w:id="46"/>
       <w:r>
-        <w:t xml:space="preserve">Rieger, O. Y. (2012). Sustainability: Scholarly repository as an enterprise. </w:t>
-      </w:r>
-      <w:r>
-        <w:rPr>
-          <w:i/>
-          <w:iCs/>
-        </w:rPr>
-        <w:t>Bulletin of the American Society for Information Science and Technology</w:t>
+        <w:t xml:space="preserve">Roettger, T. B. (2021a). Preregistration in experimental linguistics: Applications, challenges, and limitations. </w:t>
+      </w:r>
+      <w:r>
+        <w:rPr>
+          <w:i/>
+          <w:iCs/>
+        </w:rPr>
+        <w:t>Linguistics</w:t>
       </w:r>
       <w:r>
         <w:t xml:space="preserve">, </w:t>
@@ -2625,17 +2651,17 @@
           <w:i/>
           <w:iCs/>
         </w:rPr>
-        <w:t>39</w:t>
-      </w:r>
-      <w:r>
-        <w:t xml:space="preserve">(1), 27–31. </w:t>
-      </w:r>
-      <w:hyperlink r:id="rId44">
+        <w:t>59</w:t>
+      </w:r>
+      <w:r>
+        <w:t xml:space="preserve">(5), 1227–1249. </w:t>
+      </w:r>
+      <w:hyperlink r:id="rId45">
         <w:r>
           <w:rPr>
             <w:rStyle w:val="Hyperlink"/>
           </w:rPr>
-          <w:t>https://doi.org/10.1002/bult.2012.1720390110</w:t>
+          <w:t>https://doi.org/10.1515/ling-2019-0048</w:t>
         </w:r>
       </w:hyperlink>
     </w:p>
@@ -2643,39 +2669,21 @@
       <w:pPr>
         <w:pStyle w:val="Bibliography"/>
       </w:pPr>
-      <w:bookmarkStart w:id="48" w:name="ref-roettger2021preregistration"/>
+      <w:bookmarkStart w:id="48" w:name="ref-roettger2021"/>
       <w:bookmarkEnd w:id="47"/>
       <w:r>
-        <w:t xml:space="preserve">Roettger, T. B. (2021). Preregistration in experimental linguistics: Applications, challenges, and limitations. </w:t>
-      </w:r>
-      <w:r>
-        <w:rPr>
-          <w:i/>
-          <w:iCs/>
-        </w:rPr>
-        <w:t>Linguistics</w:t>
-      </w:r>
-      <w:r>
-        <w:t xml:space="preserve">, </w:t>
-      </w:r>
-      <w:r>
-        <w:rPr>
-          <w:i/>
-          <w:iCs/>
-        </w:rPr>
-        <w:t>59</w:t>
-      </w:r>
-      <w:r>
-        <w:t xml:space="preserve">(5), 1227–1249. </w:t>
-      </w:r>
-      <w:hyperlink r:id="rId45">
-        <w:r>
-          <w:rPr>
-            <w:rStyle w:val="Hyperlink"/>
-          </w:rPr>
-          <w:t>https://doi.org/10.1515/ling-2019-0048</w:t>
-        </w:r>
-      </w:hyperlink>
+        <w:t xml:space="preserve">Roettger, T. B. (2021b). Toward transparent and reproducible speech sciences. </w:t>
+      </w:r>
+      <w:r>
+        <w:rPr>
+          <w:i/>
+          <w:iCs/>
+        </w:rPr>
+        <w:t>Séminaires de Recherches En Phonétique Et Phonologie, CNRS, Paris</w:t>
+      </w:r>
+      <w:r>
+        <w:t>.</w:t>
+      </w:r>
     </w:p>
     <w:p>
       <w:pPr>
@@ -2979,13 +2987,17 @@
           <w:t>https://yihui.org/knitr/</w:t>
         </w:r>
       </w:hyperlink>
-      <w:bookmarkEnd w:id="14"/>
-      <w:bookmarkEnd w:id="16"/>
+      <w:bookmarkEnd w:id="13"/>
+      <w:bookmarkEnd w:id="15"/>
       <w:bookmarkEnd w:id="59"/>
     </w:p>
     <w:sectPr>
       <w:headerReference w:type="even" r:id="rId55"/>
       <w:headerReference w:type="default" r:id="rId56"/>
+      <w:footerReference w:type="even" r:id="rId57"/>
+      <w:footerReference w:type="default" r:id="rId58"/>
+      <w:headerReference w:type="first" r:id="rId59"/>
+      <w:footerReference w:type="first" r:id="rId60"/>
       <w:pgSz w:w="12240" w:h="15840"/>
       <w:pgMar w:top="1440" w:right="1440" w:bottom="1440" w:left="1440" w:header="720" w:footer="720" w:gutter="0"/>
       <w:cols w:space="720"/>
@@ -3017,6 +3029,36 @@
     </w:p>
   </w:endnote>
 </w:endnotes>
+</file>
+
+<file path=word/footer1.xml><?xml version="1.0" encoding="utf-8"?>
+<w:ftr xmlns:wpc="http://schemas.microsoft.com/office/word/2010/wordprocessingCanvas" xmlns:cx="http://schemas.microsoft.com/office/drawing/2014/chartex" xmlns:cx1="http://schemas.microsoft.com/office/drawing/2015/9/8/chartex" xmlns:cx2="http://schemas.microsoft.com/office/drawing/2015/10/21/chartex" xmlns:cx3="http://schemas.microsoft.com/office/drawing/2016/5/9/chartex" xmlns:cx4="http://schemas.microsoft.com/office/drawing/2016/5/10/chartex" xmlns:cx5="http://schemas.microsoft.com/office/drawing/2016/5/11/chartex" xmlns:cx6="http://schemas.microsoft.com/office/drawing/2016/5/12/chartex" xmlns:cx7="http://schemas.microsoft.com/office/drawing/2016/5/13/chartex" xmlns:cx8="http://schemas.microsoft.com/office/drawing/2016/5/14/chartex" xmlns:mc="http://schemas.openxmlformats.org/markup-compatibility/2006" xmlns:aink="http://schemas.microsoft.com/office/drawing/2016/ink" xmlns:am3d="http://schemas.microsoft.com/office/drawing/2017/model3d" xmlns:o="urn:schemas-microsoft-com:office:office" xmlns:oel="http://schemas.microsoft.com/office/2019/extlst" xmlns:r="http://schemas.openxmlformats.org/officeDocument/2006/relationships" xmlns:m="http://schemas.openxmlformats.org/officeDocument/2006/math" xmlns:v="urn:schemas-microsoft-com:vml" xmlns:wp14="http://schemas.microsoft.com/office/word/2010/wordprocessingDrawing" xmlns:wp="http://schemas.openxmlformats.org/drawingml/2006/wordprocessingDrawing" xmlns:w10="urn:schemas-microsoft-com:office:word" xmlns:w="http://schemas.openxmlformats.org/wordprocessingml/2006/main" xmlns:w14="http://schemas.microsoft.com/office/word/2010/wordml" xmlns:w15="http://schemas.microsoft.com/office/word/2012/wordml" xmlns:w16cex="http://schemas.microsoft.com/office/word/2018/wordml/cex" xmlns:w16cid="http://schemas.microsoft.com/office/word/2016/wordml/cid" xmlns:w16="http://schemas.microsoft.com/office/word/2018/wordml" xmlns:w16sdtdh="http://schemas.microsoft.com/office/word/2020/wordml/sdtdatahash" xmlns:w16se="http://schemas.microsoft.com/office/word/2015/wordml/symex" xmlns:wpg="http://schemas.microsoft.com/office/word/2010/wordprocessingGroup" xmlns:wpi="http://schemas.microsoft.com/office/word/2010/wordprocessingInk" xmlns:wne="http://schemas.microsoft.com/office/word/2006/wordml" xmlns:wps="http://schemas.microsoft.com/office/word/2010/wordprocessingShape" mc:Ignorable="w14 w15 w16se w16cid w16 w16cex w16sdtdh wp14">
+  <w:p>
+    <w:pPr>
+      <w:pStyle w:val="Footer"/>
+    </w:pPr>
+  </w:p>
+</w:ftr>
+</file>
+
+<file path=word/footer2.xml><?xml version="1.0" encoding="utf-8"?>
+<w:ftr xmlns:wpc="http://schemas.microsoft.com/office/word/2010/wordprocessingCanvas" xmlns:cx="http://schemas.microsoft.com/office/drawing/2014/chartex" xmlns:cx1="http://schemas.microsoft.com/office/drawing/2015/9/8/chartex" xmlns:cx2="http://schemas.microsoft.com/office/drawing/2015/10/21/chartex" xmlns:cx3="http://schemas.microsoft.com/office/drawing/2016/5/9/chartex" xmlns:cx4="http://schemas.microsoft.com/office/drawing/2016/5/10/chartex" xmlns:cx5="http://schemas.microsoft.com/office/drawing/2016/5/11/chartex" xmlns:cx6="http://schemas.microsoft.com/office/drawing/2016/5/12/chartex" xmlns:cx7="http://schemas.microsoft.com/office/drawing/2016/5/13/chartex" xmlns:cx8="http://schemas.microsoft.com/office/drawing/2016/5/14/chartex" xmlns:mc="http://schemas.openxmlformats.org/markup-compatibility/2006" xmlns:aink="http://schemas.microsoft.com/office/drawing/2016/ink" xmlns:am3d="http://schemas.microsoft.com/office/drawing/2017/model3d" xmlns:o="urn:schemas-microsoft-com:office:office" xmlns:oel="http://schemas.microsoft.com/office/2019/extlst" xmlns:r="http://schemas.openxmlformats.org/officeDocument/2006/relationships" xmlns:m="http://schemas.openxmlformats.org/officeDocument/2006/math" xmlns:v="urn:schemas-microsoft-com:vml" xmlns:wp14="http://schemas.microsoft.com/office/word/2010/wordprocessingDrawing" xmlns:wp="http://schemas.openxmlformats.org/drawingml/2006/wordprocessingDrawing" xmlns:w10="urn:schemas-microsoft-com:office:word" xmlns:w="http://schemas.openxmlformats.org/wordprocessingml/2006/main" xmlns:w14="http://schemas.microsoft.com/office/word/2010/wordml" xmlns:w15="http://schemas.microsoft.com/office/word/2012/wordml" xmlns:w16cex="http://schemas.microsoft.com/office/word/2018/wordml/cex" xmlns:w16cid="http://schemas.microsoft.com/office/word/2016/wordml/cid" xmlns:w16="http://schemas.microsoft.com/office/word/2018/wordml" xmlns:w16sdtdh="http://schemas.microsoft.com/office/word/2020/wordml/sdtdatahash" xmlns:w16se="http://schemas.microsoft.com/office/word/2015/wordml/symex" xmlns:wpg="http://schemas.microsoft.com/office/word/2010/wordprocessingGroup" xmlns:wpi="http://schemas.microsoft.com/office/word/2010/wordprocessingInk" xmlns:wne="http://schemas.microsoft.com/office/word/2006/wordml" xmlns:wps="http://schemas.microsoft.com/office/word/2010/wordprocessingShape" mc:Ignorable="w14 w15 w16se w16cid w16 w16cex w16sdtdh wp14">
+  <w:p>
+    <w:pPr>
+      <w:pStyle w:val="Footer"/>
+    </w:pPr>
+  </w:p>
+</w:ftr>
+</file>
+
+<file path=word/footer3.xml><?xml version="1.0" encoding="utf-8"?>
+<w:ftr xmlns:wpc="http://schemas.microsoft.com/office/word/2010/wordprocessingCanvas" xmlns:cx="http://schemas.microsoft.com/office/drawing/2014/chartex" xmlns:cx1="http://schemas.microsoft.com/office/drawing/2015/9/8/chartex" xmlns:cx2="http://schemas.microsoft.com/office/drawing/2015/10/21/chartex" xmlns:cx3="http://schemas.microsoft.com/office/drawing/2016/5/9/chartex" xmlns:cx4="http://schemas.microsoft.com/office/drawing/2016/5/10/chartex" xmlns:cx5="http://schemas.microsoft.com/office/drawing/2016/5/11/chartex" xmlns:cx6="http://schemas.microsoft.com/office/drawing/2016/5/12/chartex" xmlns:cx7="http://schemas.microsoft.com/office/drawing/2016/5/13/chartex" xmlns:cx8="http://schemas.microsoft.com/office/drawing/2016/5/14/chartex" xmlns:mc="http://schemas.openxmlformats.org/markup-compatibility/2006" xmlns:aink="http://schemas.microsoft.com/office/drawing/2016/ink" xmlns:am3d="http://schemas.microsoft.com/office/drawing/2017/model3d" xmlns:o="urn:schemas-microsoft-com:office:office" xmlns:oel="http://schemas.microsoft.com/office/2019/extlst" xmlns:r="http://schemas.openxmlformats.org/officeDocument/2006/relationships" xmlns:m="http://schemas.openxmlformats.org/officeDocument/2006/math" xmlns:v="urn:schemas-microsoft-com:vml" xmlns:wp14="http://schemas.microsoft.com/office/word/2010/wordprocessingDrawing" xmlns:wp="http://schemas.openxmlformats.org/drawingml/2006/wordprocessingDrawing" xmlns:w10="urn:schemas-microsoft-com:office:word" xmlns:w="http://schemas.openxmlformats.org/wordprocessingml/2006/main" xmlns:w14="http://schemas.microsoft.com/office/word/2010/wordml" xmlns:w15="http://schemas.microsoft.com/office/word/2012/wordml" xmlns:w16cex="http://schemas.microsoft.com/office/word/2018/wordml/cex" xmlns:w16cid="http://schemas.microsoft.com/office/word/2016/wordml/cid" xmlns:w16="http://schemas.microsoft.com/office/word/2018/wordml" xmlns:w16sdtdh="http://schemas.microsoft.com/office/word/2020/wordml/sdtdatahash" xmlns:w16se="http://schemas.microsoft.com/office/word/2015/wordml/symex" xmlns:wpg="http://schemas.microsoft.com/office/word/2010/wordprocessingGroup" xmlns:wpi="http://schemas.microsoft.com/office/word/2010/wordprocessingInk" xmlns:wne="http://schemas.microsoft.com/office/word/2006/wordml" xmlns:wps="http://schemas.microsoft.com/office/word/2010/wordprocessingShape" mc:Ignorable="w14 w15 w16se w16cid w16 w16cex w16sdtdh wp14">
+  <w:p>
+    <w:pPr>
+      <w:pStyle w:val="Footer"/>
+    </w:pPr>
+  </w:p>
+</w:ftr>
 </file>
 
 <file path=word/footnotes.xml><?xml version="1.0" encoding="utf-8"?>
@@ -3192,8 +3234,18 @@
       <w:rPr>
         <w:rFonts w:ascii="Times New Roman" w:hAnsi="Times New Roman" w:cs="Times New Roman"/>
       </w:rPr>
-      <w:t>OPENING OPEN SCIENCE TO ALL</w:t>
+      <w:t>SHORT TITLE HERE</w:t>
     </w:r>
+  </w:p>
+</w:hdr>
+</file>
+
+<file path=word/header3.xml><?xml version="1.0" encoding="utf-8"?>
+<w:hdr xmlns:wpc="http://schemas.microsoft.com/office/word/2010/wordprocessingCanvas" xmlns:cx="http://schemas.microsoft.com/office/drawing/2014/chartex" xmlns:cx1="http://schemas.microsoft.com/office/drawing/2015/9/8/chartex" xmlns:cx2="http://schemas.microsoft.com/office/drawing/2015/10/21/chartex" xmlns:cx3="http://schemas.microsoft.com/office/drawing/2016/5/9/chartex" xmlns:cx4="http://schemas.microsoft.com/office/drawing/2016/5/10/chartex" xmlns:cx5="http://schemas.microsoft.com/office/drawing/2016/5/11/chartex" xmlns:cx6="http://schemas.microsoft.com/office/drawing/2016/5/12/chartex" xmlns:cx7="http://schemas.microsoft.com/office/drawing/2016/5/13/chartex" xmlns:cx8="http://schemas.microsoft.com/office/drawing/2016/5/14/chartex" xmlns:mc="http://schemas.openxmlformats.org/markup-compatibility/2006" xmlns:aink="http://schemas.microsoft.com/office/drawing/2016/ink" xmlns:am3d="http://schemas.microsoft.com/office/drawing/2017/model3d" xmlns:o="urn:schemas-microsoft-com:office:office" xmlns:oel="http://schemas.microsoft.com/office/2019/extlst" xmlns:r="http://schemas.openxmlformats.org/officeDocument/2006/relationships" xmlns:m="http://schemas.openxmlformats.org/officeDocument/2006/math" xmlns:v="urn:schemas-microsoft-com:vml" xmlns:wp14="http://schemas.microsoft.com/office/word/2010/wordprocessingDrawing" xmlns:wp="http://schemas.openxmlformats.org/drawingml/2006/wordprocessingDrawing" xmlns:w10="urn:schemas-microsoft-com:office:word" xmlns:w="http://schemas.openxmlformats.org/wordprocessingml/2006/main" xmlns:w14="http://schemas.microsoft.com/office/word/2010/wordml" xmlns:w15="http://schemas.microsoft.com/office/word/2012/wordml" xmlns:w16cex="http://schemas.microsoft.com/office/word/2018/wordml/cex" xmlns:w16cid="http://schemas.microsoft.com/office/word/2016/wordml/cid" xmlns:w16="http://schemas.microsoft.com/office/word/2018/wordml" xmlns:w16sdtdh="http://schemas.microsoft.com/office/word/2020/wordml/sdtdatahash" xmlns:w16se="http://schemas.microsoft.com/office/word/2015/wordml/symex" xmlns:wpg="http://schemas.microsoft.com/office/word/2010/wordprocessingGroup" xmlns:wpi="http://schemas.microsoft.com/office/word/2010/wordprocessingInk" xmlns:wne="http://schemas.microsoft.com/office/word/2006/wordml" xmlns:wps="http://schemas.microsoft.com/office/word/2010/wordprocessingShape" mc:Ignorable="w14 w15 w16se w16cid w16 w16cex w16sdtdh wp14">
+  <w:p>
+    <w:pPr>
+      <w:pStyle w:val="Header"/>
+    </w:pPr>
   </w:p>
 </w:hdr>
 </file>
@@ -3693,7 +3745,7 @@
   <w:num w:numId="13" w16cid:durableId="858474234">
     <w:abstractNumId w:val="9"/>
   </w:num>
-  <w:num w:numId="14" w16cid:durableId="1637642867">
+  <w:num w:numId="14" w16cid:durableId="492112967">
     <w:abstractNumId w:val="10"/>
   </w:num>
 </w:numbering>
@@ -4302,6 +4354,7 @@
     <w:name w:val="Title"/>
     <w:basedOn w:val="Normal"/>
     <w:next w:val="BodyText"/>
+    <w:link w:val="TitleChar"/>
     <w:qFormat/>
     <w:rsid w:val="0035639C"/>
     <w:pPr>
@@ -5025,6 +5078,18 @@
     <w:rPr>
       <w:rFonts w:ascii="Latin Modern Math" w:hAnsi="Latin Modern Math"/>
       <w:i/>
+    </w:rPr>
+  </w:style>
+  <w:style w:type="character" w:customStyle="1" w:styleId="TitleChar">
+    <w:name w:val="Title Char"/>
+    <w:basedOn w:val="DefaultParagraphFont"/>
+    <w:link w:val="Title"/>
+    <w:rsid w:val="00437182"/>
+    <w:rPr>
+      <w:rFonts w:ascii="Times New Roman" w:eastAsiaTheme="majorEastAsia" w:hAnsi="Times New Roman" w:cstheme="majorBidi"/>
+      <w:bCs/>
+      <w:color w:val="000000" w:themeColor="text1"/>
+      <w:szCs w:val="36"/>
     </w:rPr>
   </w:style>
 </w:styles>

--- a/main.docx
+++ b/main.docx
@@ -203,7 +203,7 @@
         <w:t xml:space="preserve"> </w:t>
       </w:r>
       <w:r>
-        <w:t xml:space="preserve">The present work intends to help make open science practices understandable and accessible to researchers in linguistics from all backgrounds and at every stage, from students/ERCs to senior researchers and advisors.</w:t>
+        <w:t xml:space="preserve">The present work intends to help make open science practices understandable and accessible to researchers in linguistics from all backgrounds and at every stage, from students/early career researchers to senior researchers and advisors.</w:t>
       </w:r>
       <w:r>
         <w:t xml:space="preserve"> </w:t>
@@ -320,7 +320,16 @@
         <w:t xml:space="preserve"> </w:t>
       </w:r>
       <w:r>
-        <w:t xml:space="preserve">Though it may come as a surprise to some, these open, transparent research practices have not been the norm in empirical and quantitative sciences.</w:t>
+        <w:t xml:space="preserve">Though it may come as a surprise to some, these open, transparent research practices have not been the norm in empirical and quantitative sciences, despite painstaking efforts being made in recent years</w:t>
+      </w:r>
+      <w:r>
+        <w:t xml:space="preserve"> </w:t>
+      </w:r>
+      <w:r>
+        <w:t xml:space="preserve">(e.g., Berez-Kroeker et al., 2018; Berez-Kroeker, McDonnell, Koller, &amp; Collister, 2022, among others)</w:t>
+      </w:r>
+      <w:r>
+        <w:t xml:space="preserve">.</w:t>
       </w:r>
     </w:p>
     <w:p>
@@ -400,7 +409,16 @@
         <w:t xml:space="preserve"> </w:t>
       </w:r>
       <w:r>
-        <w:t xml:space="preserve">and have led to periods of introspection and self-reflection in many adjacent fields, among them, linguistics.</w:t>
+        <w:t xml:space="preserve">and have led to periods of introspection and self-reflection in many adjacent fields, among them, linguistics</w:t>
+      </w:r>
+      <w:r>
+        <w:t xml:space="preserve"> </w:t>
+      </w:r>
+      <w:r>
+        <w:t xml:space="preserve">(e.g., Berez-Kroeker et al., 2018; Bochynska et al., 2023)</w:t>
+      </w:r>
+      <w:r>
+        <w:t xml:space="preserve">.</w:t>
       </w:r>
     </w:p>
     <w:p>
@@ -408,7 +426,7 @@
         <w:pStyle w:val="BodyText"/>
       </w:pPr>
       <w:r>
-        <w:t xml:space="preserve">Researchers have pointed to questionable research practices (QRPs), such as p-hacking and HARKing, along with small sample sizes, poor theory, lack of transparency, etc. as factors that ultimately led to the replication crisis, though it is likely that many factors are/were simultaneously at play.</w:t>
+        <w:t xml:space="preserve">Researchers have pointed to questionable research practices (QRPs), such as p-hacking and HARKing, along with small sample sizes, poor theory, lack of transparency, misguided incentive structure in academia, etc. as factors that ultimately led to the replication crisis, though it is likely that many factors are/were simultaneously at play.</w:t>
       </w:r>
       <w:r>
         <w:t xml:space="preserve"> </w:t>
@@ -447,19 +465,31 @@
         <w:t xml:space="preserve"> </w:t>
       </w:r>
       <w:r>
-        <w:t xml:space="preserve">To wit, it requires learning new skills, thoughtful planning, as well as an openness and willingness to share materials, code, and data.</w:t>
-      </w:r>
-      <w:r>
-        <w:t xml:space="preserve"> </w:t>
-      </w:r>
-      <w:r>
-        <w:t xml:space="preserve">It necessitates that researchers implement new techniques with limited pedagogical resources and embrace alternative methods of disseminating their research, all of which constitutes a steep learning curve.</w:t>
-      </w:r>
-      <w:r>
-        <w:t xml:space="preserve"> </w:t>
-      </w:r>
-      <w:r>
-        <w:t xml:space="preserve">Given how new open science practices are, it is reasonable to assume that current senior researchers were not trained in these innovative methodologies.</w:t>
+        <w:t xml:space="preserve">To wit, it often requires learning new skills, thoughtful planning, as well as an openness and willingness to share materials, code, and data.</w:t>
+      </w:r>
+      <w:r>
+        <w:t xml:space="preserve"> </w:t>
+      </w:r>
+      <w:r>
+        <w:t xml:space="preserve">Many researchers need to implement new techniques with limited pedagogical resources and embrace alternative methods of disseminating their research, all of which can constitute a steep learning curve.</w:t>
+      </w:r>
+      <w:r>
+        <w:t xml:space="preserve"> </w:t>
+      </w:r>
+      <w:r>
+        <w:t xml:space="preserve">That being said, what engaging in open science ultimately entails is sure to be field-specific and vary accordingly.</w:t>
+      </w:r>
+      <w:r>
+        <w:t xml:space="preserve"> </w:t>
+      </w:r>
+      <w:r>
+        <w:t xml:space="preserve">In some disciplines, for instance, it may only involve a few of the practices we outline in the present work without the need for innovative methodologies.</w:t>
+      </w:r>
+      <w:r>
+        <w:t xml:space="preserve"> </w:t>
+      </w:r>
+      <w:r>
+        <w:t xml:space="preserve">Nonetheless, given how new open science practices are, it is reasonable to assume that current senior researchers were not trained in these innovative methodologies.</w:t>
       </w:r>
       <w:r>
         <w:t xml:space="preserve"> </w:t>
@@ -471,7 +501,7 @@
         <w:t xml:space="preserve"> </w:t>
       </w:r>
       <w:r>
-        <w:t xml:space="preserve">Ironically, there is also a growing expectation that ECRs implement these novel tools in order to be successful in their programs/careers.</w:t>
+        <w:t xml:space="preserve">Ironically, there is also a growing expectation that ECRs implement these novel tools in order to be successful in their programs, on the job market, or to advance in their careers.</w:t>
       </w:r>
     </w:p>
     <w:p>
@@ -479,84 +509,18 @@
         <w:pStyle w:val="BodyText"/>
       </w:pPr>
       <w:r>
-        <w:t xml:space="preserve">The present work intends to help make open science practices understandable and accessible to researchers in linguistics from all backgrounds and at every stage, from students/ERCs to senior researchers and advisors.</w:t>
-      </w:r>
-      <w:r>
-        <w:t xml:space="preserve"> </w:t>
-      </w:r>
-      <w:r>
-        <w:t xml:space="preserve">To this end, we identify three areas, stance, workflow, and dissemination, in which linguists can engage in open science.</w:t>
-      </w:r>
-      <w:r>
-        <w:t xml:space="preserve"> </w:t>
-      </w:r>
-      <w:r>
-        <w:t xml:space="preserve">The first area,</w:t>
-      </w:r>
-      <w:r>
-        <w:t xml:space="preserve"> </w:t>
-      </w:r>
-      <w:r>
-        <w:rPr>
-          <w:i/>
-          <w:iCs/>
-        </w:rPr>
-        <w:t xml:space="preserve">stance</w:t>
-      </w:r>
-      <w:r>
-        <w:t xml:space="preserve">, refers to practices that focus on the researchers position or attitude towards openness and transparency.</w:t>
-      </w:r>
-      <w:r>
-        <w:t xml:space="preserve"> </w:t>
-      </w:r>
-      <w:r>
-        <w:t xml:space="preserve">The second area,</w:t>
-      </w:r>
-      <w:r>
-        <w:t xml:space="preserve"> </w:t>
-      </w:r>
-      <w:r>
-        <w:rPr>
-          <w:i/>
-          <w:iCs/>
-        </w:rPr>
-        <w:t xml:space="preserve">workflow</w:t>
-      </w:r>
-      <w:r>
-        <w:t xml:space="preserve">, deals with methods and techniques researchers can implement to make their research projects more open and transparent.</w:t>
-      </w:r>
-      <w:r>
-        <w:t xml:space="preserve"> </w:t>
-      </w:r>
-      <w:r>
-        <w:t xml:space="preserve">Finally,</w:t>
-      </w:r>
-      <w:r>
-        <w:t xml:space="preserve"> </w:t>
-      </w:r>
-      <w:r>
-        <w:rPr>
-          <w:i/>
-          <w:iCs/>
-        </w:rPr>
-        <w:t xml:space="preserve">dissemination</w:t>
-      </w:r>
-      <w:r>
-        <w:t xml:space="preserve"> </w:t>
-      </w:r>
-      <w:r>
-        <w:t xml:space="preserve">refers to novel ways in which researchers can help ensure that their research products are accessible and free from QRPs.</w:t>
-      </w:r>
-      <w:r>
-        <w:t xml:space="preserve"> </w:t>
-      </w:r>
-      <w:r>
-        <w:t xml:space="preserve">In total, we describe eight open science practices, illustrated in</w:t>
-      </w:r>
-      <w:r>
-        <w:t xml:space="preserve"> </w:t>
-      </w:r>
-      <w:hyperlink w:anchor="fig-os-flow">
+        <w:t xml:space="preserve">The present work intends to both highlight and contribute to a line of research focused on making open science practices understandable and accessible to researchers in linguistics from all backgrounds and at every stage, from students/ERCs to senior researchers and advisors.</w:t>
+      </w:r>
+      <w:r>
+        <w:t xml:space="preserve"> </w:t>
+      </w:r>
+      <w:r>
+        <w:t xml:space="preserve">To this end, we identify the following three areas of stance, workflow and dissemination, in which linguists can engage in open science (see</w:t>
+      </w:r>
+      <w:r>
+        <w:t xml:space="preserve"> </w:t>
+      </w:r>
+      <w:hyperlink w:anchor="fig-os-flow-edit">
         <w:r>
           <w:rPr>
             <w:rStyle w:val="Hyperlink"/>
@@ -565,13 +529,85 @@
         </w:r>
       </w:hyperlink>
       <w:r>
-        <w:t xml:space="preserve">, within these areas: positionality statements and declarations of conflict of interest, open data, reproducible code/projects and literate programming, preregistration, registered reports, and pre-prints.</w:t>
+        <w:t xml:space="preserve">).</w:t>
+      </w:r>
+      <w:r>
+        <w:t xml:space="preserve"> </w:t>
+      </w:r>
+      <w:r>
+        <w:t xml:space="preserve">The first area,</w:t>
+      </w:r>
+      <w:r>
+        <w:t xml:space="preserve"> </w:t>
+      </w:r>
+      <w:r>
+        <w:rPr>
+          <w:i/>
+          <w:iCs/>
+        </w:rPr>
+        <w:t xml:space="preserve">stance</w:t>
+      </w:r>
+      <w:r>
+        <w:t xml:space="preserve">, refers to practices that focus on the researchers position or attitude towards openness and transparency.</w:t>
+      </w:r>
+      <w:r>
+        <w:t xml:space="preserve"> </w:t>
+      </w:r>
+      <w:r>
+        <w:t xml:space="preserve">The second area,</w:t>
+      </w:r>
+      <w:r>
+        <w:t xml:space="preserve"> </w:t>
+      </w:r>
+      <w:r>
+        <w:rPr>
+          <w:i/>
+          <w:iCs/>
+        </w:rPr>
+        <w:t xml:space="preserve">workflow</w:t>
+      </w:r>
+      <w:r>
+        <w:t xml:space="preserve">, deals with methods and techniques researchers can implement to make their research projects more open and transparent.</w:t>
+      </w:r>
+      <w:r>
+        <w:t xml:space="preserve"> </w:t>
+      </w:r>
+      <w:r>
+        <w:t xml:space="preserve">Finally,</w:t>
+      </w:r>
+      <w:r>
+        <w:t xml:space="preserve"> </w:t>
+      </w:r>
+      <w:r>
+        <w:rPr>
+          <w:i/>
+          <w:iCs/>
+        </w:rPr>
+        <w:t xml:space="preserve">dissemination</w:t>
+      </w:r>
+      <w:r>
+        <w:t xml:space="preserve"> </w:t>
+      </w:r>
+      <w:r>
+        <w:t xml:space="preserve">refers to novel ways in which researchers can help ensure that their research products are accessible and free from QRPs.</w:t>
+      </w:r>
+      <w:r>
+        <w:t xml:space="preserve"> </w:t>
+      </w:r>
+      <w:r>
+        <w:t xml:space="preserve">While our coverage of these areas cannot be exhaustive, in what follows, we dedicate five sections of this paper to highlighting eight open science practices within these areas: positionality statements and declarations of conflict of interest, open data (as both a stance and a dissemination practice), reproducible code/projects and literate programming, preregistration, registered reports, and pre-prints.</w:t>
       </w:r>
       <w:r>
         <w:t xml:space="preserve"> </w:t>
       </w:r>
       <w:r>
         <w:t xml:space="preserve">We provide practical examples and detailed descriptions of the aforementioned practices with the goal of helping the interested linguist commence their journey of engaging in open science practices in their own research.</w:t>
+      </w:r>
+      <w:r>
+        <w:t xml:space="preserve"> </w:t>
+      </w:r>
+      <w:r>
+        <w:t xml:space="preserve">Importantly, the present work should be considered a complement to the extant work fomenting open science practices in the speech sciences.</w:t>
       </w:r>
     </w:p>
     <w:tbl>
@@ -587,22 +623,23 @@
       <w:tr>
         <w:tc>
           <w:tcPr/>
-          <w:bookmarkStart w:id="27" w:name="fig-os-flow"/>
+          <w:bookmarkStart w:id="27" w:name="fig-os-flow-edit"/>
           <w:p>
             <w:pPr>
+              <w:pStyle w:val="Compact"/>
               <w:jc w:val="center"/>
             </w:pPr>
             <w:r>
               <w:drawing>
                 <wp:inline>
-                  <wp:extent cx="5943600" cy="3241963"/>
+                  <wp:extent cx="5943600" cy="3202190"/>
                   <wp:effectExtent b="0" l="0" r="0" t="0"/>
                   <wp:docPr descr="" title="" id="25" name="Picture"/>
                   <a:graphic>
                     <a:graphicData uri="http://schemas.openxmlformats.org/drawingml/2006/picture">
                       <pic:pic>
                         <pic:nvPicPr>
-                          <pic:cNvPr descr="main_files/figure-docx/mermaid-figure-1.png" id="26" name="Picture"/>
+                          <pic:cNvPr descr="figs/os-flow/fig-os-flow_edit.png" id="26" name="Picture"/>
                           <pic:cNvPicPr>
                             <a:picLocks noChangeArrowheads="1" noChangeAspect="1"/>
                           </pic:cNvPicPr>
@@ -616,7 +653,7 @@
                         <pic:spPr bwMode="auto">
                           <a:xfrm>
                             <a:off x="0" y="0"/>
-                            <a:ext cx="5943600" cy="3241963"/>
+                            <a:ext cx="5943600" cy="3202190"/>
                           </a:xfrm>
                           <a:prstGeom prst="rect">
                             <a:avLst/>
@@ -645,7 +682,7 @@
               <w:pStyle w:val="ImageCaption"/>
             </w:pPr>
             <w:r>
-              <w:t xml:space="preserve">Figure 1: Open science practices amenable to research in linguistics as they pertain to one’s stance, workflow, and the dissemination of research products.</w:t>
+              <w:t xml:space="preserve">Figure 1: Some open science practices amenable to research in linguistics as they pertain to one’s stance, workflow, and the dissemination of research products.</w:t>
             </w:r>
           </w:p>
           <w:bookmarkEnd w:id="27"/>
@@ -653,7 +690,7 @@
       </w:tr>
     </w:tbl>
     <w:bookmarkEnd w:id="28"/>
-    <w:bookmarkStart w:id="29" w:name="positionality-statements"/>
+    <w:bookmarkStart w:id="32" w:name="positionality-statements"/>
     <w:p>
       <w:pPr>
         <w:pStyle w:val="Heading1"/>
@@ -738,13 +775,40 @@
       <w:r>
         <w:t xml:space="preserve">.</w:t>
       </w:r>
+      <w:r>
+        <w:t xml:space="preserve"> </w:t>
+      </w:r>
+      <w:r>
+        <w:t xml:space="preserve">While positionality statements, due to their reflexive nature, may encompass larger pieces of writing, they can also take the form of short paragraphs that illustrate a few personal characteristics deemed relevant for the particular research endeavor.</w:t>
+      </w:r>
+      <w:r>
+        <w:t xml:space="preserve"> </w:t>
+      </w:r>
+      <w:r>
+        <w:t xml:space="preserve">For instance,</w:t>
+      </w:r>
+      <w:r>
+        <w:t xml:space="preserve"> </w:t>
+      </w:r>
+      <w:r>
+        <w:t xml:space="preserve">“Gabriela is a white immigrant cis-gender woman from Romania whose research focuses on how non-native speakers are ideologically framed as linguistically deficient in comparison to native speakers who are characterized by their linguistic authority and expertise”</w:t>
+      </w:r>
+      <w:r>
+        <w:t xml:space="preserve">.</w:t>
+      </w:r>
+      <w:r>
+        <w:t xml:space="preserve"> </w:t>
+      </w:r>
+      <w:r>
+        <w:t xml:space="preserve">When submitting a study for publication, the positionality statement can be included in additional materials if the word limit is a concern.</w:t>
+      </w:r>
     </w:p>
     <w:p>
       <w:pPr>
         <w:pStyle w:val="BodyText"/>
       </w:pPr>
       <w:r>
-        <w:t xml:space="preserve">While positionality statements have been adopted in some disciplines of the humanities and social sciences as a way of recognizing the various ways in which researchers’ backgrounds and identities may intersect with their research endeavors, they are a relatively new incorporation in the field of linguistics, appearing primarily in subfields such as applied linguistics, linguistic anthropology, and linguistic ethnography</w:t>
+        <w:t xml:space="preserve">Though positionality statements have been adopted in some disciplines of the humanities and social sciences as a way of recognizing the various ways in which researchers’ backgrounds and identities may intersect with their research endeavors, they are a relatively new incorporation in the field of linguistics, appearing primarily in subfields, such as applied linguistics, linguistic anthropology, and linguistic ethnography</w:t>
       </w:r>
       <w:r>
         <w:t xml:space="preserve"> </w:t>
@@ -759,7 +823,52 @@
         <w:t xml:space="preserve"> </w:t>
       </w:r>
       <w:r>
-        <w:t xml:space="preserve">Positionality statements are increasingly considered crucial components of the research process, as they increase transparency into research practices</w:t>
+        <w:t xml:space="preserve">Savolainen, Casey, McBrayer, &amp; Schwerdtle (2023)</w:t>
+      </w:r>
+      <w:r>
+        <w:t xml:space="preserve"> </w:t>
+      </w:r>
+      <w:r>
+        <w:t xml:space="preserve">draw connections between positionality statements and relatively more common statements of conflict of interest, arguing that, while researchers are required to disclose any and all financial gains associated with a research project,</w:t>
+      </w:r>
+      <w:r>
+        <w:t xml:space="preserve"> </w:t>
+      </w:r>
+      <w:r>
+        <w:t xml:space="preserve">“positionality statements grant authors the freedom to decide which parts of their biography they choose to share and how they choose to frame it”</w:t>
+      </w:r>
+      <w:r>
+        <w:t xml:space="preserve"> </w:t>
+      </w:r>
+      <w:r>
+        <w:t xml:space="preserve">(p. 1334).</w:t>
+      </w:r>
+      <w:r>
+        <w:t xml:space="preserve"> </w:t>
+      </w:r>
+      <w:r>
+        <w:t xml:space="preserve">While statements of conflict of interest are notably underused in linguistic research</w:t>
+      </w:r>
+      <w:r>
+        <w:t xml:space="preserve"> </w:t>
+      </w:r>
+      <w:r>
+        <w:t xml:space="preserve">(See Bochynska et al., 2023)</w:t>
+      </w:r>
+      <w:r>
+        <w:rPr>
+          <w:rStyle w:val="FootnoteReference"/>
+        </w:rPr>
+        <w:footnoteReference w:id="29"/>
+      </w:r>
+      <w:r>
+        <w:t xml:space="preserve">, positionality statements are likely even less common.</w:t>
+      </w:r>
+      <w:r>
+        <w:t xml:space="preserve"> </w:t>
+      </w:r>
+      <w:r>
+        <w:t xml:space="preserve">Nonetheless, they are considered by some to be increasingly crucial components of the research process, as they increase transparency into research practices</w:t>
       </w:r>
       <w:r>
         <w:t xml:space="preserve"> </w:t>
@@ -798,22 +907,39 @@
         <w:t xml:space="preserve"> </w:t>
       </w:r>
       <w:r>
-        <w:t xml:space="preserve">We believe they should be considered equally important in quantitative research, since, aside from contributing to ongoing efforts to promote transparency and openness in research practices, recognizing and addressing a researcher’s positionality can increase the validity of their findings</w:t>
-      </w:r>
-      <w:r>
-        <w:t xml:space="preserve"> </w:t>
-      </w:r>
-      <w:r>
-        <w:t xml:space="preserve">(Jafar, 2018)</w:t>
+        <w:t xml:space="preserve">Our stance is that, when appropriate, they should be considered equally important in quantitative research as well.</w:t>
+      </w:r>
+      <w:r>
+        <w:t xml:space="preserve"> </w:t>
+      </w:r>
+      <w:r>
+        <w:t xml:space="preserve">Aside from contributing to ongoing efforts to promote transparency and openness in research practices, recognizing and addressing one’s positionality can, in some instances, support a study’s quantitative validity by helping to reduce notions of bias</w:t>
+      </w:r>
+      <w:r>
+        <w:t xml:space="preserve"> </w:t>
+      </w:r>
+      <w:r>
+        <w:t xml:space="preserve">(See Jafar, 2018, for a discussion in the field of medicine)</w:t>
       </w:r>
       <w:r>
         <w:t xml:space="preserve">.</w:t>
       </w:r>
-      <w:r>
-        <w:t xml:space="preserve"> </w:t>
-      </w:r>
-      <w:r>
-        <w:t xml:space="preserve">Moreover,</w:t>
+    </w:p>
+    <w:p>
+      <w:pPr>
+        <w:pStyle w:val="BodyText"/>
+      </w:pPr>
+      <w:r>
+        <w:t xml:space="preserve">The support and advocacy for the inclusion of positionality statements in research publications is increasing</w:t>
+      </w:r>
+      <w:r>
+        <w:t xml:space="preserve"> </w:t>
+      </w:r>
+      <w:r>
+        <w:t xml:space="preserve">(Bucholtz et al., 2023; Jafar, 2018; Steltenpohl et al., 2022)</w:t>
+      </w:r>
+      <w:r>
+        <w:t xml:space="preserve">.</w:t>
       </w:r>
       <w:r>
         <w:t xml:space="preserve"> </w:t>
@@ -825,7 +951,7 @@
         <w:t xml:space="preserve"> </w:t>
       </w:r>
       <w:r>
-        <w:t xml:space="preserve">note that considering a researcher’s positionality may be especially important in linguistics,</w:t>
+        <w:t xml:space="preserve">note that considering a researcher’s positionality may be especially important in linguistic research on certain language communities, such as indigenous communities,</w:t>
       </w:r>
       <w:r>
         <w:t xml:space="preserve"> </w:t>
@@ -839,34 +965,234 @@
       <w:r>
         <w:t xml:space="preserve">(p. 2).</w:t>
       </w:r>
+      <w:r>
+        <w:t xml:space="preserve"> </w:t>
+      </w:r>
+      <w:r>
+        <w:t xml:space="preserve">Nonetheless, others contest this practice.</w:t>
+      </w:r>
+      <w:r>
+        <w:t xml:space="preserve"> </w:t>
+      </w:r>
+      <w:r>
+        <w:t xml:space="preserve">For example, some investigators point to the universalism of research, that is, the belief that scholarly endeavors should be assessed on their inherent merits, regardless of the status or personal identity of the person making the contribution</w:t>
+      </w:r>
+      <w:r>
+        <w:t xml:space="preserve"> </w:t>
+      </w:r>
+      <w:r>
+        <w:t xml:space="preserve">(Savolainen et al., 2023)</w:t>
+      </w:r>
+      <w:r>
+        <w:t xml:space="preserve">.</w:t>
+      </w:r>
+      <w:r>
+        <w:t xml:space="preserve"> </w:t>
+      </w:r>
+      <w:r>
+        <w:t xml:space="preserve">In addition and in opposition to</w:t>
+      </w:r>
+      <w:r>
+        <w:t xml:space="preserve"> </w:t>
+      </w:r>
+      <w:r>
+        <w:t xml:space="preserve">Bucholtz et al. (2023)</w:t>
+      </w:r>
+      <w:r>
+        <w:t xml:space="preserve">, the self-identification associated with a positionality statement may also place some individuals, particularly women and individuals from marginalized groups, in a vulnerable position</w:t>
+      </w:r>
+      <w:r>
+        <w:t xml:space="preserve"> </w:t>
+      </w:r>
+      <w:r>
+        <w:t xml:space="preserve">(Massoud, 2022)</w:t>
+      </w:r>
+      <w:r>
+        <w:t xml:space="preserve">.</w:t>
+      </w:r>
+      <w:r>
+        <w:t xml:space="preserve"> </w:t>
+      </w:r>
+      <w:r>
+        <w:t xml:space="preserve">Specifically, in the field of law and society,</w:t>
+      </w:r>
+      <w:r>
+        <w:t xml:space="preserve"> </w:t>
+      </w:r>
+      <w:r>
+        <w:t xml:space="preserve">Massoud (2022)</w:t>
+      </w:r>
+      <w:r>
+        <w:t xml:space="preserve"> </w:t>
+      </w:r>
+      <w:r>
+        <w:t xml:space="preserve">posits that the pressure to state one’s positionality can lead to increased anxiety, as well as cause readers to question the researcher’s neutrality, and, ultimately, shift the focus away from the contributions of the research.</w:t>
+      </w:r>
     </w:p>
     <w:p>
       <w:pPr>
         <w:pStyle w:val="BodyText"/>
       </w:pPr>
       <w:r>
-        <w:t xml:space="preserve">Many researchers support and advocate for the inclusion of positionality statements in their research publications</w:t>
-      </w:r>
-      <w:r>
-        <w:t xml:space="preserve"> </w:t>
-      </w:r>
-      <w:r>
-        <w:t xml:space="preserve">(e.g., Bucholtz et al., 2023; Jafar, 2018; Steltenpohl et al., 2022)</w:t>
+        <w:t xml:space="preserve">How can one marry the aforementioned benefits of including one’s positionality with the legitimate counterpoints related to marginalized individuals?</w:t>
+      </w:r>
+      <w:r>
+        <w:t xml:space="preserve"> </w:t>
+      </w:r>
+      <w:r>
+        <w:t xml:space="preserve">We believe researchers should only consider the option of including their positionality if they feel comfortable doing so.</w:t>
+      </w:r>
+      <w:r>
+        <w:t xml:space="preserve"> </w:t>
+      </w:r>
+      <w:r>
+        <w:t xml:space="preserve">Roberts, Bareket-Shavit, Dollins, Goldie, &amp; Mortenson (2020)</w:t>
+      </w:r>
+      <w:r>
+        <w:t xml:space="preserve">, for instance, argue against mandating one’s positionality.</w:t>
+      </w:r>
+      <w:r>
+        <w:t xml:space="preserve"> </w:t>
+      </w:r>
+      <w:r>
+        <w:t xml:space="preserve">Some journals have started to encourage authors to include positionality statements with their submissions (e.g., the Journal of Social and Personal Relationships) as a means to show their commitment to Diversity, Equity, Inclusivity, and Belonging (DEIB) initiatives.</w:t>
+      </w:r>
+      <w:r>
+        <w:t xml:space="preserve"> </w:t>
+      </w:r>
+      <w:r>
+        <w:t xml:space="preserve">No journals, to the best of our knowledge, require positionality statements.</w:t>
+      </w:r>
+    </w:p>
+    <w:p>
+      <w:pPr>
+        <w:pStyle w:val="BodyText"/>
+      </w:pPr>
+      <w:r>
+        <w:t xml:space="preserve">In sum, we believe positionality statements can be productive in linguistic research, as they promote critical self-reflection, increase transparency, can potentially help address diversity and inclusion concerns, and may increase the validity of findings in quantitative research.</w:t>
+      </w:r>
+      <w:r>
+        <w:t xml:space="preserve"> </w:t>
+      </w:r>
+      <w:r>
+        <w:t xml:space="preserve">By reflecting on who it is that does the research, linguistics can become a more diverse, inclusive, and transparent field.</w:t>
+      </w:r>
+      <w:r>
+        <w:t xml:space="preserve"> </w:t>
+      </w:r>
+      <w:r>
+        <w:t xml:space="preserve">That being said, it is important to consider the impact and potential burden of disclosing positionality on marginalized researchers, particularly in collaborative research settings.</w:t>
+      </w:r>
+      <w:r>
+        <w:t xml:space="preserve"> </w:t>
+      </w:r>
+      <w:r>
+        <w:t xml:space="preserve">In the end, regarding one’s positionality,</w:t>
+      </w:r>
+      <w:r>
+        <w:t xml:space="preserve"> </w:t>
+      </w:r>
+      <w:r>
+        <w:rPr>
+          <w:i/>
+          <w:iCs/>
+        </w:rPr>
+        <w:t xml:space="preserve">what</w:t>
+      </w:r>
+      <w:r>
+        <w:t xml:space="preserve"> </w:t>
+      </w:r>
+      <w:r>
+        <w:t xml:space="preserve">and</w:t>
+      </w:r>
+      <w:r>
+        <w:t xml:space="preserve"> </w:t>
+      </w:r>
+      <w:r>
+        <w:rPr>
+          <w:i/>
+          <w:iCs/>
+        </w:rPr>
+        <w:t xml:space="preserve">how</w:t>
+      </w:r>
+      <w:r>
+        <w:t xml:space="preserve"> </w:t>
+      </w:r>
+      <w:r>
+        <w:t xml:space="preserve">to share are fundamental considerations that cannot be overlooked by investigators, journals, publishing houses, and consumers of academic research.</w:t>
+      </w:r>
+      <w:r>
+        <w:t xml:space="preserve"> </w:t>
+      </w:r>
+      <w:r>
+        <w:t xml:space="preserve">It is our stance that researchers should reflect on their positionality before starting a project, and, if and when it makes sense, consider including a positionality statement.</w:t>
+      </w:r>
+      <w:r>
+        <w:t xml:space="preserve"> </w:t>
+      </w:r>
+      <w:r>
+        <w:t xml:space="preserve">For examples of positionality statements in linguistic research, the interested reader is directed to</w:t>
+      </w:r>
+      <w:r>
+        <w:t xml:space="preserve"> </w:t>
+      </w:r>
+      <w:r>
+        <w:t xml:space="preserve">Bochynska et al. (2023)</w:t>
+      </w:r>
+      <w:r>
+        <w:t xml:space="preserve"> </w:t>
+      </w:r>
+      <w:r>
+        <w:t xml:space="preserve">and</w:t>
+      </w:r>
+      <w:r>
+        <w:t xml:space="preserve"> </w:t>
+      </w:r>
+      <w:r>
+        <w:t xml:space="preserve">Weissler et al. (2023)</w:t>
       </w:r>
       <w:r>
         <w:t xml:space="preserve">.</w:t>
       </w:r>
-      <w:r>
-        <w:t xml:space="preserve"> </w:t>
-      </w:r>
-      <w:r>
-        <w:t xml:space="preserve">Nonetheless, others contest this practice, pointing to the universalism of research, that is, the belief that scholarly endeavors should be assessed on their inherent merits, regardless of the status or personal identity of the person making the contribution</w:t>
-      </w:r>
-      <w:r>
-        <w:t xml:space="preserve"> </w:t>
-      </w:r>
-      <w:r>
-        <w:t xml:space="preserve">(Savolainen, Casey, McBrayer, &amp; Schwerdtle, 2023)</w:t>
+    </w:p>
+    <w:bookmarkEnd w:id="32"/>
+    <w:bookmarkStart w:id="48" w:name="open-data"/>
+    <w:p>
+      <w:pPr>
+        <w:pStyle w:val="Heading1"/>
+      </w:pPr>
+      <w:r>
+        <w:t xml:space="preserve">Open data</w:t>
+      </w:r>
+    </w:p>
+    <w:p>
+      <w:pPr>
+        <w:pStyle w:val="FirstParagraph"/>
+      </w:pPr>
+      <w:r>
+        <w:t xml:space="preserve">The term</w:t>
+      </w:r>
+      <w:r>
+        <w:t xml:space="preserve"> </w:t>
+      </w:r>
+      <w:r>
+        <w:rPr>
+          <w:i/>
+          <w:iCs/>
+        </w:rPr>
+        <w:t xml:space="preserve">open data</w:t>
+      </w:r>
+      <w:r>
+        <w:t xml:space="preserve"> </w:t>
+      </w:r>
+      <w:r>
+        <w:t xml:space="preserve">refers to data collected for research that is freely and easily available to anybody interested in accessing it for any purpose</w:t>
+      </w:r>
+      <w:r>
+        <w:t xml:space="preserve"> </w:t>
+      </w:r>
+      <w:r>
+        <w:t xml:space="preserve">(Open Knowledge, 2023)</w:t>
       </w:r>
       <w:r>
         <w:t xml:space="preserve">.</w:t>
@@ -875,49 +1201,25 @@
         <w:t xml:space="preserve"> </w:t>
       </w:r>
       <w:r>
-        <w:t xml:space="preserve">Savolainen et al. (2023)</w:t>
-      </w:r>
-      <w:r>
-        <w:t xml:space="preserve"> </w:t>
-      </w:r>
-      <w:r>
-        <w:t xml:space="preserve">draw connections between positionality statements and conflict of interest statements, arguing that, while researchers are required to disclose any and all financial gains associated with a research project,</w:t>
-      </w:r>
-      <w:r>
-        <w:t xml:space="preserve"> </w:t>
-      </w:r>
-      <w:r>
-        <w:t xml:space="preserve">“positionality statements grant authors the freedom to decide which parts of their biography they choose to share and how they choose to frame it.”</w:t>
-      </w:r>
-      <w:r>
-        <w:t xml:space="preserve"> </w:t>
-      </w:r>
-      <w:r>
-        <w:t xml:space="preserve">(p. 1334).</w:t>
-      </w:r>
-      <w:r>
-        <w:t xml:space="preserve"> </w:t>
-      </w:r>
-      <w:r>
-        <w:t xml:space="preserve">Importantly, statements of conflict of interest are underused in linguistic research.</w:t>
-      </w:r>
-      <w:r>
-        <w:t xml:space="preserve"> </w:t>
-      </w:r>
-      <w:r>
-        <w:t xml:space="preserve">Bochynska et al. (2023)</w:t>
-      </w:r>
-      <w:r>
-        <w:t xml:space="preserve"> </w:t>
-      </w:r>
-      <w:r>
-        <w:t xml:space="preserve">surveyed open and transparent practices in linguistics and found that only 10% of the articles sampled included statements of conflict of interest, and, among those 10%, none declared any conflicts</w:t>
-      </w:r>
-      <w:r>
-        <w:t xml:space="preserve"> </w:t>
-      </w:r>
-      <w:r>
-        <w:t xml:space="preserve">(See also Cristea &amp; Ioannidis, 2018; Hardwicke et al., 2022, 2020)</w:t>
+        <w:t xml:space="preserve">In academic research, statements such as</w:t>
+      </w:r>
+      <w:r>
+        <w:t xml:space="preserve"> </w:t>
+      </w:r>
+      <w:r>
+        <w:t xml:space="preserve">“data available upon request”</w:t>
+      </w:r>
+      <w:r>
+        <w:t xml:space="preserve"> </w:t>
+      </w:r>
+      <w:r>
+        <w:t xml:space="preserve">are commonplace</w:t>
+      </w:r>
+      <w:r>
+        <w:t xml:space="preserve"> </w:t>
+      </w:r>
+      <w:r>
+        <w:t xml:space="preserve">(See Hardwicke &amp; Ioannidis, 2018)</w:t>
       </w:r>
       <w:r>
         <w:t xml:space="preserve">.</w:t>
@@ -926,7 +1228,117 @@
         <w:t xml:space="preserve"> </w:t>
       </w:r>
       <w:r>
-        <w:t xml:space="preserve">Positionality statements are likely even less common.</w:t>
+        <w:t xml:space="preserve">In spite of such assurances, we now know they do not typically result in adequate sharing of research materials</w:t>
+      </w:r>
+      <w:r>
+        <w:t xml:space="preserve"> </w:t>
+      </w:r>
+      <w:r>
+        <w:t xml:space="preserve">(Hardwicke &amp; Ioannidis, 2018; Spellman, Gilbert, &amp; Corker, 2017; Wicherts, Borsboom, Kats, &amp; Molenaar, 2006)</w:t>
+      </w:r>
+      <w:r>
+        <w:t xml:space="preserve">.</w:t>
+      </w:r>
+      <w:r>
+        <w:t xml:space="preserve"> </w:t>
+      </w:r>
+      <w:r>
+        <w:t xml:space="preserve">Recent efforts have attempted to encourage researchers to make linguistic data open and accessible via servers.</w:t>
+      </w:r>
+      <w:r>
+        <w:t xml:space="preserve"> </w:t>
+      </w:r>
+      <w:r>
+        <w:t xml:space="preserve">An illustrative example is the IRIS database (</w:t>
+      </w:r>
+      <w:hyperlink r:id="rId33">
+        <w:r>
+          <w:rPr>
+            <w:rStyle w:val="Hyperlink"/>
+          </w:rPr>
+          <w:t xml:space="preserve">https://www.iris-database.org</w:t>
+        </w:r>
+      </w:hyperlink>
+      <w:r>
+        <w:t xml:space="preserve">), a language sciences digital repository that is freely accessible and permits the up- and downloading of research instruments and materials.</w:t>
+      </w:r>
+      <w:r>
+        <w:t xml:space="preserve"> </w:t>
+      </w:r>
+      <w:r>
+        <w:t xml:space="preserve">Additional efforts include open science badges–visual symbols offered by some journals (e.g.,</w:t>
+      </w:r>
+      <w:r>
+        <w:t xml:space="preserve"> </w:t>
+      </w:r>
+      <w:r>
+        <w:rPr>
+          <w:i/>
+          <w:iCs/>
+        </w:rPr>
+        <w:t xml:space="preserve">Language Learning</w:t>
+      </w:r>
+      <w:r>
+        <w:t xml:space="preserve">,</w:t>
+      </w:r>
+      <w:r>
+        <w:t xml:space="preserve"> </w:t>
+      </w:r>
+      <w:r>
+        <w:rPr>
+          <w:i/>
+          <w:iCs/>
+        </w:rPr>
+        <w:t xml:space="preserve">Language and Speech</w:t>
+      </w:r>
+      <w:r>
+        <w:t xml:space="preserve">) on published articles.</w:t>
+      </w:r>
+      <w:r>
+        <w:t xml:space="preserve"> </w:t>
+      </w:r>
+      <w:r>
+        <w:t xml:space="preserve">These badges are awarded to researchers for adhering to certain open science principles, such sharing code and data or preregistering a study.</w:t>
+      </w:r>
+      <w:r>
+        <w:t xml:space="preserve"> </w:t>
+      </w:r>
+      <w:r>
+        <w:t xml:space="preserve">In arguably more extreme cases, other journals have made data sharing a requirement for publication (e.g.,</w:t>
+      </w:r>
+      <w:r>
+        <w:t xml:space="preserve"> </w:t>
+      </w:r>
+      <w:r>
+        <w:rPr>
+          <w:i/>
+          <w:iCs/>
+        </w:rPr>
+        <w:t xml:space="preserve">Applied Psycholinguistics</w:t>
+      </w:r>
+      <w:r>
+        <w:t xml:space="preserve">).</w:t>
+      </w:r>
+      <w:r>
+        <w:t xml:space="preserve"> </w:t>
+      </w:r>
+      <w:r>
+        <w:t xml:space="preserve">Nonetheless, open data is still the exception rather than the norm in linguistics</w:t>
+      </w:r>
+      <w:r>
+        <w:t xml:space="preserve"> </w:t>
+      </w:r>
+      <w:r>
+        <w:t xml:space="preserve">(Bochynska et al., 2023)</w:t>
+      </w:r>
+      <w:r>
+        <w:t xml:space="preserve">.</w:t>
+      </w:r>
+      <w:r>
+        <w:t xml:space="preserve"> </w:t>
+      </w:r>
+      <w:r>
+        <w:t xml:space="preserve">In this section, we provide more detail regarding the benefits of open data and consider the specific challenges researchers face in the field of linguistics.</w:t>
       </w:r>
     </w:p>
     <w:p>
@@ -934,49 +1346,220 @@
         <w:pStyle w:val="BodyText"/>
       </w:pPr>
       <w:r>
-        <w:t xml:space="preserve">While positionality statements, due to their reflexive nature, may encompass larger pieces of writing, they can also take the form of short paragraphs that illustrate a few personal characteristics deemed relevant for the particular research endeavor.</w:t>
-      </w:r>
-      <w:r>
-        <w:t xml:space="preserve"> </w:t>
-      </w:r>
-      <w:r>
-        <w:t xml:space="preserve">For instance,</w:t>
-      </w:r>
-      <w:r>
-        <w:t xml:space="preserve"> </w:t>
-      </w:r>
-      <w:r>
-        <w:t xml:space="preserve">“Gabriela is a white immigrant cis-gender woman from Romania whose research focuses on how non-native speakers are ideologically framed as linguistically deficient in comparison to native speakers who are characterized by their linguistic authority and expertise.”</w:t>
-      </w:r>
-      <w:r>
-        <w:t xml:space="preserve"> </w:t>
-      </w:r>
-      <w:r>
-        <w:t xml:space="preserve">Lastly, in showing their commitment to Diversity, Equity, Inclusivity, and Belonging (DEIB) initiatives, journals have started to encourage authors to include positionality statements with their submissions (e.g., the Journal of Social and Personal Relationships).</w:t>
-      </w:r>
-      <w:r>
-        <w:t xml:space="preserve"> </w:t>
-      </w:r>
-      <w:r>
-        <w:t xml:space="preserve">It is our stance that researchers should reflect on their positionality before starting a project and consider including a positionality statement.</w:t>
-      </w:r>
-      <w:r>
-        <w:t xml:space="preserve"> </w:t>
-      </w:r>
-      <w:r>
-        <w:t xml:space="preserve">When submitting a study for publication, the positionality statement can be included in additional materials if the word limit is a concern.</w:t>
-      </w:r>
-      <w:r>
-        <w:t xml:space="preserve"> </w:t>
-      </w:r>
-      <w:r>
-        <w:t xml:space="preserve">For examples of positionality statements in linguistic research, the interested reader is directed to</w:t>
-      </w:r>
-      <w:r>
-        <w:t xml:space="preserve"> </w:t>
-      </w:r>
-      <w:r>
-        <w:t xml:space="preserve">Bochynska et al. (2023)</w:t>
+        <w:t xml:space="preserve">The underlying motivation for open data is relatively straightforward, particularly in the wake of the reproducibility crisis.</w:t>
+      </w:r>
+      <w:r>
+        <w:t xml:space="preserve"> </w:t>
+      </w:r>
+      <w:r>
+        <w:t xml:space="preserve">Though researchers may understandably hesitate to share their data, we believe understanding the benefits of open data can help alleviate many concerns.</w:t>
+      </w:r>
+      <w:r>
+        <w:t xml:space="preserve"> </w:t>
+      </w:r>
+      <w:r>
+        <w:t xml:space="preserve">Among researchers, there can exist anxieties unrelated to technical considerations about sharing data</w:t>
+      </w:r>
+      <w:r>
+        <w:t xml:space="preserve"> </w:t>
+      </w:r>
+      <w:r>
+        <w:t xml:space="preserve">(Stieglitz et al., 2020)</w:t>
+      </w:r>
+      <w:r>
+        <w:t xml:space="preserve">.</w:t>
+      </w:r>
+      <w:r>
+        <w:t xml:space="preserve"> </w:t>
+      </w:r>
+      <w:r>
+        <w:t xml:space="preserve">Stieglitz et al. (2020)</w:t>
+      </w:r>
+      <w:r>
+        <w:t xml:space="preserve">, in a study investigating 995 researchers from 13 universities in Germany across various fields, found that there were anxieties about competitive pressures, such as losing the opportunity to publish again from the same data set before another researcher does.</w:t>
+      </w:r>
+      <w:r>
+        <w:t xml:space="preserve"> </w:t>
+      </w:r>
+      <w:r>
+        <w:t xml:space="preserve">In this case, anxieties can be quelled with the knowledge that the data can be made available after all research inquiries by the original researchers have been completed.</w:t>
+      </w:r>
+      <w:r>
+        <w:t xml:space="preserve"> </w:t>
+      </w:r>
+      <w:r>
+        <w:t xml:space="preserve">Making linguistic data freely available improves credibility in our findings, to other researchers, and the general public, and may help develop more accurate generalizations and theories</w:t>
+      </w:r>
+      <w:r>
+        <w:t xml:space="preserve"> </w:t>
+      </w:r>
+      <w:r>
+        <w:t xml:space="preserve">(See Berez-Kroeker et al., 2022)</w:t>
+      </w:r>
+      <w:r>
+        <w:t xml:space="preserve">.</w:t>
+      </w:r>
+      <w:r>
+        <w:t xml:space="preserve"> </w:t>
+      </w:r>
+      <w:r>
+        <w:t xml:space="preserve">Prohibiting or impeding access to data collected for publicly funded research is, in many cases, unethical and can be a detriment to inclusivity.</w:t>
+      </w:r>
+      <w:r>
+        <w:t xml:space="preserve"> </w:t>
+      </w:r>
+      <w:r>
+        <w:t xml:space="preserve">Open data is fundamental for cumulative science in numerous ways.</w:t>
+      </w:r>
+      <w:r>
+        <w:t xml:space="preserve"> </w:t>
+      </w:r>
+      <w:r>
+        <w:t xml:space="preserve">It affords third parties the opportunity to scrutinize original findings, which promotes reproducibility and reduces errors, such as those related to statistical analyses and reporting of outcomes</w:t>
+      </w:r>
+      <w:r>
+        <w:t xml:space="preserve"> </w:t>
+      </w:r>
+      <w:r>
+        <w:t xml:space="preserve">(e.g., Roettger, 2021b)</w:t>
+      </w:r>
+      <w:r>
+        <w:t xml:space="preserve">.</w:t>
+      </w:r>
+      <w:r>
+        <w:t xml:space="preserve"> </w:t>
+      </w:r>
+      <w:r>
+        <w:t xml:space="preserve">Furthermore, it allows for published data to be reanalyzed in novel ways and utilized in meta-analyses.</w:t>
+      </w:r>
+      <w:r>
+        <w:t xml:space="preserve"> </w:t>
+      </w:r>
+      <w:r>
+        <w:t xml:space="preserve">Revisiting old data sets using innovative techniques can support or contradict past narrative conclusions.</w:t>
+      </w:r>
+      <w:r>
+        <w:t xml:space="preserve"> </w:t>
+      </w:r>
+      <w:r>
+        <w:t xml:space="preserve">For instance, using meta-analytic techniques,</w:t>
+      </w:r>
+      <w:r>
+        <w:t xml:space="preserve"> </w:t>
+      </w:r>
+      <w:r>
+        <w:t xml:space="preserve">Casillas (2021)</w:t>
+      </w:r>
+      <w:r>
+        <w:t xml:space="preserve"> </w:t>
+      </w:r>
+      <w:r>
+        <w:t xml:space="preserve">reexamined extant research regarding</w:t>
+      </w:r>
+      <w:r>
+        <w:t xml:space="preserve"> </w:t>
+      </w:r>
+      <w:r>
+        <w:t xml:space="preserve">‘compromise categories’</w:t>
+      </w:r>
+      <w:r>
+        <w:t xml:space="preserve"> </w:t>
+      </w:r>
+      <w:r>
+        <w:t xml:space="preserve">in early bilinguals.</w:t>
+      </w:r>
+      <w:r>
+        <w:t xml:space="preserve"> </w:t>
+      </w:r>
+      <w:r>
+        <w:t xml:space="preserve">This line of research posits that bilingual individuals produce speech sounds intermediate to those produced by monolingual speakers of either language.</w:t>
+      </w:r>
+      <w:r>
+        <w:t xml:space="preserve"> </w:t>
+      </w:r>
+      <w:r>
+        <w:t xml:space="preserve">By systematically reevaluating prior data and incorporating new acoustic analyses of coronal stops from early Spanish-English bilinguals,</w:t>
+      </w:r>
+      <w:r>
+        <w:t xml:space="preserve"> </w:t>
+      </w:r>
+      <w:r>
+        <w:t xml:space="preserve">Casillas (2021)</w:t>
+      </w:r>
+      <w:r>
+        <w:t xml:space="preserve"> </w:t>
+      </w:r>
+      <w:r>
+        <w:t xml:space="preserve">suggested that the cumulative evidence for</w:t>
+      </w:r>
+      <w:r>
+        <w:t xml:space="preserve"> </w:t>
+      </w:r>
+      <w:r>
+        <w:t xml:space="preserve">‘compromise’</w:t>
+      </w:r>
+      <w:r>
+        <w:t xml:space="preserve"> </w:t>
+      </w:r>
+      <w:r>
+        <w:t xml:space="preserve">stop categories was negligible.</w:t>
+      </w:r>
+      <w:r>
+        <w:t xml:space="preserve"> </w:t>
+      </w:r>
+      <w:r>
+        <w:t xml:space="preserve">In lieu of intermediate phonetic categories, the study proposed early bilinguals can exhibit performance mismatches resulting from dynamic interlingual interactions.</w:t>
+      </w:r>
+      <w:r>
+        <w:t xml:space="preserve"> </w:t>
+      </w:r>
+      <w:r>
+        <w:t xml:space="preserve">This reanalysis contradicted earlier assumptions about bilingual phonology and provided in-depth scrutiny of statistical power and evidence accumulation in bilingualism research.</w:t>
+      </w:r>
+      <w:r>
+        <w:t xml:space="preserve"> </w:t>
+      </w:r>
+      <w:r>
+        <w:t xml:space="preserve">In short, open data is a cornerstone of scientific research in the 21st century that enables wider access to research information, which, in turn, facilitates validation, motivates replication, promotes reproducibility, and makes possible future scientific progress.</w:t>
+      </w:r>
+    </w:p>
+    <w:p>
+      <w:pPr>
+        <w:pStyle w:val="BodyText"/>
+      </w:pPr>
+      <w:r>
+        <w:t xml:space="preserve">Open data are particularly important for the field of linguistics, for all of the aforementioned reasons, and also because some linguists have described the state of the field, as far as English-language publications are concerned, as being Western, Educated, Industrialized, Rich, and Democratic</w:t>
+      </w:r>
+      <w:r>
+        <w:t xml:space="preserve"> </w:t>
+      </w:r>
+      <w:r>
+        <w:t xml:space="preserve">(WEIRD, see Bochynska et al., 2023; Faytak et al., 2024; Nagle, Baese-Berk, Amengual, &amp; Casillas, 2024)</w:t>
+      </w:r>
+      <w:r>
+        <w:t xml:space="preserve">.</w:t>
+      </w:r>
+      <w:r>
+        <w:t xml:space="preserve"> </w:t>
+      </w:r>
+      <w:r>
+        <w:t xml:space="preserve">That is to say, the majority of linguistic research appears to be concentrated on specific languages, mainly Indo-Germanic, in overrepresented communities, by privileged scholars.</w:t>
+      </w:r>
+      <w:r>
+        <w:t xml:space="preserve"> </w:t>
+      </w:r>
+      <w:r>
+        <w:t xml:space="preserve">Making linguistic data accessible to all researchers can promote participation</w:t>
+      </w:r>
+      <w:r>
+        <w:t xml:space="preserve"> </w:t>
+      </w:r>
+      <w:r>
+        <w:rPr>
+          <w:i/>
+          <w:iCs/>
+        </w:rPr>
+        <w:t xml:space="preserve">in</w:t>
       </w:r>
       <w:r>
         <w:t xml:space="preserve"> </w:t>
@@ -988,103 +1571,284 @@
         <w:t xml:space="preserve"> </w:t>
       </w:r>
       <w:r>
-        <w:t xml:space="preserve">Weissler et al. (2023)</w:t>
+        <w:rPr>
+          <w:i/>
+          <w:iCs/>
+        </w:rPr>
+        <w:t xml:space="preserve">with</w:t>
+      </w:r>
+      <w:r>
+        <w:t xml:space="preserve"> </w:t>
+      </w:r>
+      <w:r>
+        <w:t xml:space="preserve">underrepresented communities.</w:t>
+      </w:r>
+      <w:r>
+        <w:t xml:space="preserve"> </w:t>
+      </w:r>
+      <w:r>
+        <w:t xml:space="preserve">Furthermore, it can increase the study of diverse and underreported languages, which fosters a more inclusive and comprehensive understanding of the global linguistic landscape.</w:t>
+      </w:r>
+    </w:p>
+    <w:p>
+      <w:pPr>
+        <w:pStyle w:val="BodyText"/>
+      </w:pPr>
+      <w:r>
+        <w:t xml:space="preserve">Having stated all the above, it is necessary to recognize that linguistics faces a unique set of challenges with its multitude of subfields, each potentially working with a variety of data formats.</w:t>
+      </w:r>
+      <w:r>
+        <w:t xml:space="preserve"> </w:t>
+      </w:r>
+      <w:r>
+        <w:t xml:space="preserve">Due to such diversity, one must determine which aspects of open science are relevant to their data.</w:t>
+      </w:r>
+      <w:r>
+        <w:t xml:space="preserve"> </w:t>
+      </w:r>
+      <w:r>
+        <w:t xml:space="preserve">For example, a neurolinguistic study investigating event related potentials (ERPs) could share raw data for transparency, as well as preprocessed data with the code used to transform the raw data and a corresponding description for facilitation of reanalysis.</w:t>
+      </w:r>
+      <w:r>
+        <w:t xml:space="preserve"> </w:t>
+      </w:r>
+      <w:r>
+        <w:t xml:space="preserve">In another field, the creation of a corpus will benefit from open access and the use of standardized file formats; the analysis of a corpus will benefit from sharing the search queries, the analysis code, and a description of the analysis code.</w:t>
+      </w:r>
+      <w:r>
+        <w:t xml:space="preserve"> </w:t>
+      </w:r>
+      <w:r>
+        <w:t xml:space="preserve">At the heart of these challenges are ethical concerns that must be considered with care.</w:t>
+      </w:r>
+      <w:r>
+        <w:t xml:space="preserve"> </w:t>
+      </w:r>
+      <w:r>
+        <w:t xml:space="preserve">First and foremost, the privacy and consent of participants must be safeguarded.</w:t>
+      </w:r>
+      <w:r>
+        <w:t xml:space="preserve"> </w:t>
+      </w:r>
+      <w:r>
+        <w:t xml:space="preserve">Linguistic data often include personal information, which can be especially difficult to anonymize.</w:t>
+      </w:r>
+      <w:r>
+        <w:t xml:space="preserve"> </w:t>
+      </w:r>
+      <w:r>
+        <w:t xml:space="preserve">While on the surface written and behavioral data may not appear to pose as many issues as audio and video recordings, which constitute a large portion of linguistic research materials, it is imperative that one consider the sources from which all types of data are derived.</w:t>
+      </w:r>
+      <w:r>
+        <w:rPr>
+          <w:rStyle w:val="FootnoteReference"/>
+        </w:rPr>
+        <w:footnoteReference w:id="34"/>
+      </w:r>
+      <w:r>
+        <w:t xml:space="preserve"> </w:t>
+      </w:r>
+      <w:r>
+        <w:t xml:space="preserve">As expressed by</w:t>
+      </w:r>
+      <w:r>
+        <w:t xml:space="preserve"> </w:t>
+      </w:r>
+      <w:r>
+        <w:t xml:space="preserve">Holton, Leonard, &amp; Pulisifer (2022)</w:t>
+      </w:r>
+      <w:r>
+        <w:t xml:space="preserve">, if we haphazardly take language to represent trivial data points and lose focus on the individual embedded within a community, as well as the values of said community, we are doomed to</w:t>
+      </w:r>
+      <w:r>
+        <w:t xml:space="preserve"> </w:t>
+      </w:r>
+      <w:r>
+        <w:t xml:space="preserve">“dehumanize and decontextualize”</w:t>
+      </w:r>
+      <w:r>
+        <w:t xml:space="preserve"> </w:t>
+      </w:r>
+      <w:r>
+        <w:t xml:space="preserve">it (p. 50).</w:t>
+      </w:r>
+      <w:r>
+        <w:t xml:space="preserve"> </w:t>
+      </w:r>
+      <w:r>
+        <w:t xml:space="preserve">This is particularly true when working with minority languages and/or marginalized communities.</w:t>
+      </w:r>
+      <w:r>
+        <w:t xml:space="preserve"> </w:t>
+      </w:r>
+      <w:r>
+        <w:t xml:space="preserve">In cases such as these, the researcher must be held accountable, not only for the anonymization of participant information, but also for respecting and upholding the specific goals and restrictions put forth by the community.</w:t>
+      </w:r>
+      <w:r>
+        <w:t xml:space="preserve"> </w:t>
+      </w:r>
+      <w:r>
+        <w:t xml:space="preserve">This includes, but is not limited to, the use, access, and storage of all collected data.</w:t>
+      </w:r>
+      <w:r>
+        <w:t xml:space="preserve"> </w:t>
+      </w:r>
+      <w:r>
+        <w:t xml:space="preserve">In sum, careful consideration of the priorities of the researcher and the researched, which often do not align, is paramount</w:t>
+      </w:r>
+      <w:r>
+        <w:t xml:space="preserve"> </w:t>
+      </w:r>
+      <w:r>
+        <w:t xml:space="preserve">(for more detailed views, see Adetula, Forscher, Basnight-Brown, Azouaghe, &amp; IJzerman, 2022; Holton et al., 2022; Hudley, Mallinson, &amp; Bucholtz, 2020; Leonard, 2021; Mufwene, 2020; Singh, Killen, &amp; Smetana, 2023; Tsikewa, 2021, among others)</w:t>
       </w:r>
       <w:r>
         <w:t xml:space="preserve">.</w:t>
       </w:r>
+      <w:r>
+        <w:t xml:space="preserve"> </w:t>
+      </w:r>
+      <w:r>
+        <w:t xml:space="preserve">In addition, generative artificial intelligence technologies, such as Large Language Models, are burgeoning.</w:t>
+      </w:r>
+      <w:r>
+        <w:t xml:space="preserve"> </w:t>
+      </w:r>
+      <w:r>
+        <w:t xml:space="preserve">These technologies will certainly pose currently unknown challenges in the near future and may necessitate additional steps to secure the protection of sensitive data against misuse, particularly regarding adherence to the original agreement of informed consent, and, importantly, in upholding the conditions of use put forth by the stakeholders in marignalized communities.</w:t>
+      </w:r>
     </w:p>
     <w:p>
       <w:pPr>
         <w:pStyle w:val="BodyText"/>
       </w:pPr>
       <w:r>
-        <w:t xml:space="preserve">In sum, we believe positionality statements are essential in linguistic research as they promote critical self-reflection, increase transparency, and help address diversity and inclusion concerns.</w:t>
-      </w:r>
-      <w:r>
-        <w:t xml:space="preserve"> </w:t>
-      </w:r>
-      <w:r>
-        <w:t xml:space="preserve">Furthermore, including positionality statements in quantitative research can increase the validity of findings.</w:t>
-      </w:r>
-      <w:r>
-        <w:t xml:space="preserve"> </w:t>
-      </w:r>
-      <w:r>
-        <w:t xml:space="preserve">By reflecting on who it is that does the research, linguistics can become a more diverse, inclusive, and transparent field.</w:t>
-      </w:r>
-    </w:p>
-    <w:bookmarkEnd w:id="29"/>
-    <w:bookmarkStart w:id="33" w:name="open-data"/>
-    <w:p>
-      <w:pPr>
-        <w:pStyle w:val="Heading1"/>
-      </w:pPr>
-      <w:r>
-        <w:t xml:space="preserve">Open data</w:t>
-      </w:r>
-    </w:p>
-    <w:p>
-      <w:pPr>
-        <w:pStyle w:val="FirstParagraph"/>
-      </w:pPr>
-      <w:r>
-        <w:t xml:space="preserve">The term</w:t>
-      </w:r>
-      <w:r>
-        <w:t xml:space="preserve"> </w:t>
-      </w:r>
-      <w:r>
-        <w:rPr>
-          <w:i/>
-          <w:iCs/>
-        </w:rPr>
-        <w:t xml:space="preserve">open data</w:t>
-      </w:r>
-      <w:r>
-        <w:t xml:space="preserve"> </w:t>
-      </w:r>
-      <w:r>
-        <w:t xml:space="preserve">refers to data collected for research that is freely and easily available to anybody interested in accessing it for any purpose</w:t>
-      </w:r>
-      <w:r>
-        <w:t xml:space="preserve"> </w:t>
-      </w:r>
-      <w:r>
-        <w:t xml:space="preserve">(Open Knowledge, 2023)</w:t>
+        <w:t xml:space="preserve">While these challenges are substantial, we believe acceptable solutions exist in many, if not all, cases.</w:t>
+      </w:r>
+      <w:r>
+        <w:t xml:space="preserve"> </w:t>
+      </w:r>
+      <w:r>
+        <w:t xml:space="preserve">When primary data, such as audio or video files, cannot be shared, derived data in the form of tabular files can take its place.</w:t>
+      </w:r>
+      <w:r>
+        <w:t xml:space="preserve"> </w:t>
+      </w:r>
+      <w:r>
+        <w:t xml:space="preserve">For instance, if institutional policies prohibit the sharing of audio files, a comma-separated or tab-separated file (csv, tsv) containing the variables of interest (e.g., formant values, response times, etc.) can be made public instead.</w:t>
+      </w:r>
+      <w:r>
+        <w:t xml:space="preserve"> </w:t>
+      </w:r>
+      <w:r>
+        <w:t xml:space="preserve">Tabular data files can be anonymized easily using arbitrary identification codes.</w:t>
+      </w:r>
+      <w:r>
+        <w:t xml:space="preserve"> </w:t>
+      </w:r>
+      <w:r>
+        <w:t xml:space="preserve">Online data collection platforms, such as Prolific (</w:t>
+      </w:r>
+      <w:hyperlink r:id="rId35">
+        <w:r>
+          <w:rPr>
+            <w:rStyle w:val="Hyperlink"/>
+          </w:rPr>
+          <w:t xml:space="preserve">https://www.prolific.com</w:t>
+        </w:r>
+      </w:hyperlink>
+      <w:r>
+        <w:t xml:space="preserve">), typically remove identifying information by default and provide participant-specific identification numbers.</w:t>
+      </w:r>
+      <w:r>
+        <w:t xml:space="preserve"> </w:t>
+      </w:r>
+      <w:r>
+        <w:t xml:space="preserve">In more uncommon cases in which institutional policies do not permit the sharing of derived data sets, synthetic data containing the same statistical properties can be generated and shared freely</w:t>
+      </w:r>
+      <w:r>
+        <w:t xml:space="preserve"> </w:t>
+      </w:r>
+      <w:r>
+        <w:t xml:space="preserve">(See Quintana, 2020)</w:t>
       </w:r>
       <w:r>
         <w:t xml:space="preserve">.</w:t>
       </w:r>
       <w:r>
-        <w:t xml:space="preserve"> </w:t>
-      </w:r>
-      <w:r>
-        <w:t xml:space="preserve">In academic research, statements such as</w:t>
-      </w:r>
-      <w:r>
-        <w:t xml:space="preserve"> </w:t>
-      </w:r>
-      <w:r>
-        <w:t xml:space="preserve">“data available upon request”</w:t>
-      </w:r>
-      <w:r>
-        <w:t xml:space="preserve"> </w:t>
-      </w:r>
-      <w:r>
-        <w:t xml:space="preserve">are commonplace.</w:t>
-      </w:r>
-      <w:r>
-        <w:t xml:space="preserve"> </w:t>
-      </w:r>
-      <w:r>
-        <w:t xml:space="preserve">In spite of such assurances, we now know they do not typically result in adequate sharing of research materials</w:t>
-      </w:r>
-      <w:r>
-        <w:t xml:space="preserve"> </w:t>
-      </w:r>
-      <w:r>
-        <w:t xml:space="preserve">(Spellman, Gilbert, &amp; Corker, 2017; Wicherts, Borsboom, Kats, &amp; Molenaar, 2006)</w:t>
+        <w:rPr>
+          <w:rStyle w:val="FootnoteReference"/>
+        </w:rPr>
+        <w:footnoteReference w:id="36"/>
+      </w:r>
+      <w:r>
+        <w:t xml:space="preserve"> </w:t>
+      </w:r>
+      <w:r>
+        <w:t xml:space="preserve">To quote the Directorate-General for Research &amp; Innovation of the European Commission</w:t>
+      </w:r>
+      <w:r>
+        <w:t xml:space="preserve"> </w:t>
+      </w:r>
+      <w:r>
+        <w:t xml:space="preserve">(2016)</w:t>
+      </w:r>
+      <w:r>
+        <w:t xml:space="preserve">, we believe the field can follow the principle that data should be</w:t>
+      </w:r>
+      <w:r>
+        <w:t xml:space="preserve"> </w:t>
+      </w:r>
+      <w:r>
+        <w:t xml:space="preserve">“as open as possible, as closed as necessary”</w:t>
+      </w:r>
+      <w:r>
+        <w:t xml:space="preserve"> </w:t>
+      </w:r>
+      <w:r>
+        <w:t xml:space="preserve">(p. 4).</w:t>
+      </w:r>
+    </w:p>
+    <w:p>
+      <w:pPr>
+        <w:pStyle w:val="BodyText"/>
+      </w:pPr>
+      <w:r>
+        <w:t xml:space="preserve">Another substantial hurdle that cannot be overlooked revolves around the fact that researchers must learn to use new technologies to participate in open, transparent research.</w:t>
+      </w:r>
+      <w:r>
+        <w:t xml:space="preserve"> </w:t>
+      </w:r>
+      <w:r>
+        <w:t xml:space="preserve">Making data open</w:t>
+      </w:r>
+      <w:r>
+        <w:t xml:space="preserve"> </w:t>
+      </w:r>
+      <w:r>
+        <w:rPr>
+          <w:i/>
+          <w:iCs/>
+        </w:rPr>
+        <w:t xml:space="preserve">and</w:t>
+      </w:r>
+      <w:r>
+        <w:t xml:space="preserve"> </w:t>
+      </w:r>
+      <w:r>
+        <w:t xml:space="preserve">accessible is not as simple as merely uploading a data file.</w:t>
+      </w:r>
+      <w:r>
+        <w:t xml:space="preserve"> </w:t>
+      </w:r>
+      <w:r>
+        <w:t xml:space="preserve">Ideally, researchers should include relevant information to contextualize the data set at the project-level (i.e., a project-summary document), the data-level (i.e., a README file explaining the data set), and the variable-level (i.e., a data dictionary)</w:t>
+      </w:r>
+      <w:r>
+        <w:t xml:space="preserve"> </w:t>
+      </w:r>
+      <w:r>
+        <w:t xml:space="preserve">(C. Lewis, 2024)</w:t>
       </w:r>
       <w:r>
         <w:t xml:space="preserve">.</w:t>
@@ -1093,344 +1857,85 @@
         <w:t xml:space="preserve"> </w:t>
       </w:r>
       <w:r>
-        <w:t xml:space="preserve">Recent efforts have attempted to encourage researchers to make linguistic data open and accessible via servers (e.g., the IRIS database).</w:t>
-      </w:r>
-      <w:r>
-        <w:t xml:space="preserve"> </w:t>
-      </w:r>
-      <w:r>
-        <w:t xml:space="preserve">Some journals offer open science badges (e.g.,</w:t>
-      </w:r>
-      <w:r>
-        <w:t xml:space="preserve"> </w:t>
-      </w:r>
-      <w:r>
-        <w:rPr>
-          <w:i/>
-          <w:iCs/>
-        </w:rPr>
-        <w:t xml:space="preserve">Language Learning</w:t>
-      </w:r>
+        <w:t xml:space="preserve">The inclusion of resources at these three levels is the optimal way for authors to provide the necessary context for an independent researcher to access and utilize the data set.</w:t>
+      </w:r>
+      <w:r>
+        <w:t xml:space="preserve"> </w:t>
+      </w:r>
+      <w:r>
+        <w:t xml:space="preserve">Unfortunately, most publicly available data do not adhere to this standard.</w:t>
+      </w:r>
+      <w:r>
+        <w:t xml:space="preserve"> </w:t>
+      </w:r>
+      <w:r>
+        <w:t xml:space="preserve">For this reason, we direct the interested reader to templates provided in</w:t>
+      </w:r>
+      <w:r>
+        <w:t xml:space="preserve"> </w:t>
+      </w:r>
+      <w:r>
+        <w:t xml:space="preserve">C. Lewis (2024)</w:t>
+      </w:r>
+      <w:r>
+        <w:t xml:space="preserve"> </w:t>
+      </w:r>
+      <w:r>
+        <w:t xml:space="preserve">for documentation at the project-level (</w:t>
+      </w:r>
+      <w:hyperlink r:id="rId40">
+        <w:r>
+          <w:rPr>
+            <w:rStyle w:val="Hyperlink"/>
+          </w:rPr>
+          <w:t xml:space="preserve">https://osf.io/q6g8d</w:t>
+        </w:r>
+      </w:hyperlink>
       <w:r>
         <w:t xml:space="preserve">,</w:t>
       </w:r>
       <w:r>
         <w:t xml:space="preserve"> </w:t>
       </w:r>
-      <w:r>
-        <w:rPr>
-          <w:i/>
-          <w:iCs/>
-        </w:rPr>
-        <w:t xml:space="preserve">Language and Speech</w:t>
-      </w:r>
-      <w:r>
-        <w:t xml:space="preserve">), and, in some cases, have made data sharing a requirement for publication (e.g.,</w:t>
-      </w:r>
-      <w:r>
-        <w:t xml:space="preserve"> </w:t>
-      </w:r>
-      <w:r>
-        <w:rPr>
-          <w:i/>
-          <w:iCs/>
-        </w:rPr>
-        <w:t xml:space="preserve">Applied Psycholinguistics</w:t>
-      </w:r>
+      <w:hyperlink r:id="rId41">
+        <w:r>
+          <w:rPr>
+            <w:rStyle w:val="Hyperlink"/>
+          </w:rPr>
+          <w:t xml:space="preserve">https://osf.io/d3pum</w:t>
+        </w:r>
+      </w:hyperlink>
+      <w:r>
+        <w:t xml:space="preserve">), data-level (</w:t>
+      </w:r>
+      <w:hyperlink r:id="rId42">
+        <w:r>
+          <w:rPr>
+            <w:rStyle w:val="Hyperlink"/>
+          </w:rPr>
+          <w:t xml:space="preserve">https://osf.io/tk4cb</w:t>
+        </w:r>
+      </w:hyperlink>
+      <w:r>
+        <w:t xml:space="preserve">), and variable-level (</w:t>
+      </w:r>
+      <w:hyperlink r:id="rId43">
+        <w:r>
+          <w:rPr>
+            <w:rStyle w:val="Hyperlink"/>
+          </w:rPr>
+          <w:t xml:space="preserve">https://osf.io/ynqcu</w:t>
+        </w:r>
+      </w:hyperlink>
       <w:r>
         <w:t xml:space="preserve">).</w:t>
       </w:r>
-      <w:r>
-        <w:t xml:space="preserve"> </w:t>
-      </w:r>
-      <w:r>
-        <w:t xml:space="preserve">Nonetheless, open data is still the exception rather than the norm in linguistics</w:t>
-      </w:r>
-      <w:r>
-        <w:t xml:space="preserve"> </w:t>
-      </w:r>
-      <w:r>
-        <w:t xml:space="preserve">(Bochynska et al., 2023)</w:t>
-      </w:r>
-      <w:r>
-        <w:t xml:space="preserve">.</w:t>
-      </w:r>
-      <w:r>
-        <w:t xml:space="preserve"> </w:t>
-      </w:r>
-      <w:r>
-        <w:t xml:space="preserve">In this section, we provide more detail regarding the benefits of open data and consider the specific challenges researchers face in the field of linguistics.</w:t>
-      </w:r>
     </w:p>
     <w:p>
       <w:pPr>
         <w:pStyle w:val="BodyText"/>
       </w:pPr>
       <w:r>
-        <w:t xml:space="preserve">The underlying motivation for open data is relatively straightforward, particularly in the wake of the reproducibility crisis.</w:t>
-      </w:r>
-      <w:r>
-        <w:t xml:space="preserve"> </w:t>
-      </w:r>
-      <w:r>
-        <w:t xml:space="preserve">Though researchers may understandably hesitate to share their data, we believe understanding the benefits of open data can help alleviate any concerns.</w:t>
-      </w:r>
-      <w:r>
-        <w:t xml:space="preserve"> </w:t>
-      </w:r>
-      <w:r>
-        <w:t xml:space="preserve">Making linguistic data freely available improves credibility in our findings, to other researchers and the general public.</w:t>
-      </w:r>
-      <w:r>
-        <w:t xml:space="preserve"> </w:t>
-      </w:r>
-      <w:r>
-        <w:t xml:space="preserve">Prohibiting or impeding access to data collected for publicly funded research is unethical and a detriment to inclusivity.</w:t>
-      </w:r>
-      <w:r>
-        <w:t xml:space="preserve"> </w:t>
-      </w:r>
-      <w:r>
-        <w:t xml:space="preserve">Open data is fundamental for cumulative science in numerous ways.</w:t>
-      </w:r>
-      <w:r>
-        <w:t xml:space="preserve"> </w:t>
-      </w:r>
-      <w:r>
-        <w:t xml:space="preserve">It affords third parties the opportunity to scrutinize original findings, which promotes reproducibility and reduces errors, such as those related to statistical analyses and reporting of outcomes</w:t>
-      </w:r>
-      <w:r>
-        <w:t xml:space="preserve"> </w:t>
-      </w:r>
-      <w:r>
-        <w:t xml:space="preserve">(e.g., Roettger, 2021b)</w:t>
-      </w:r>
-      <w:r>
-        <w:t xml:space="preserve">.</w:t>
-      </w:r>
-      <w:r>
-        <w:t xml:space="preserve"> </w:t>
-      </w:r>
-      <w:r>
-        <w:t xml:space="preserve">Furthermore, it allows for published data to be reanalyzed in novel ways and utilized in meta-analyses.</w:t>
-      </w:r>
-      <w:r>
-        <w:t xml:space="preserve"> </w:t>
-      </w:r>
-      <w:r>
-        <w:t xml:space="preserve">Revisiting old data sets using innovative techniques can support or contradict past narrative conclusions</w:t>
-      </w:r>
-      <w:r>
-        <w:t xml:space="preserve"> </w:t>
-      </w:r>
-      <w:r>
-        <w:t xml:space="preserve">(e.g., Casillas, 2021)</w:t>
-      </w:r>
-      <w:r>
-        <w:t xml:space="preserve">.</w:t>
-      </w:r>
-      <w:r>
-        <w:t xml:space="preserve"> </w:t>
-      </w:r>
-      <w:r>
-        <w:t xml:space="preserve">In short, open data is a cornerstone of scientific research in the 21st century that enables wider access to research information, which, in turn, facilitates validation, motivates replication, promotes reproducibility, and makes possible future scientific progress.</w:t>
-      </w:r>
-    </w:p>
-    <w:p>
-      <w:pPr>
-        <w:pStyle w:val="BodyText"/>
-      </w:pPr>
-      <w:r>
-        <w:t xml:space="preserve">Open data are particularly important for the field of linguistics, for all of the aforementioned reasons, and also because linguistics is Western, Educated, Industrialized, Rich, and Democratic</w:t>
-      </w:r>
-      <w:r>
-        <w:t xml:space="preserve"> </w:t>
-      </w:r>
-      <w:r>
-        <w:t xml:space="preserve">(WEIRD, Bochynska et al., 2023)</w:t>
-      </w:r>
-      <w:r>
-        <w:t xml:space="preserve">.</w:t>
-      </w:r>
-      <w:r>
-        <w:t xml:space="preserve"> </w:t>
-      </w:r>
-      <w:r>
-        <w:t xml:space="preserve">That is to say, the majority of linguistic research is concentrated on specific language, mainly Indo-Germanic, in overrepresented communities, by privileged scholars. Making linguistic data accessible to all researchers promotes participation</w:t>
-      </w:r>
-      <w:r>
-        <w:t xml:space="preserve"> </w:t>
-      </w:r>
-      <w:r>
-        <w:rPr>
-          <w:i/>
-          <w:iCs/>
-        </w:rPr>
-        <w:t xml:space="preserve">in</w:t>
-      </w:r>
-      <w:r>
-        <w:t xml:space="preserve"> </w:t>
-      </w:r>
-      <w:r>
-        <w:t xml:space="preserve">and</w:t>
-      </w:r>
-      <w:r>
-        <w:t xml:space="preserve"> </w:t>
-      </w:r>
-      <w:r>
-        <w:rPr>
-          <w:i/>
-          <w:iCs/>
-        </w:rPr>
-        <w:t xml:space="preserve">with</w:t>
-      </w:r>
-      <w:r>
-        <w:t xml:space="preserve"> </w:t>
-      </w:r>
-      <w:r>
-        <w:t xml:space="preserve">underrepresented communities.</w:t>
-      </w:r>
-      <w:r>
-        <w:t xml:space="preserve"> </w:t>
-      </w:r>
-      <w:r>
-        <w:t xml:space="preserve">Furthermore, it can increase the study of diverse and underreported languages, which fosters a more inclusive and comprehensive understanding of the global linguistic landscape.</w:t>
-      </w:r>
-    </w:p>
-    <w:p>
-      <w:pPr>
-        <w:pStyle w:val="BodyText"/>
-      </w:pPr>
-      <w:r>
-        <w:t xml:space="preserve">Having stated all the above, it is necessary to recognize that the field of linguistics faces unique challenges with regard to open data.</w:t>
-      </w:r>
-      <w:r>
-        <w:t xml:space="preserve"> </w:t>
-      </w:r>
-      <w:r>
-        <w:t xml:space="preserve">At the heart of these challenges are ethical concerns that must be considered with care.</w:t>
-      </w:r>
-      <w:r>
-        <w:t xml:space="preserve"> </w:t>
-      </w:r>
-      <w:r>
-        <w:t xml:space="preserve">The privacy and consent of participants must be safeguarded.</w:t>
-      </w:r>
-      <w:r>
-        <w:t xml:space="preserve"> </w:t>
-      </w:r>
-      <w:r>
-        <w:t xml:space="preserve">Linguistic data often include personal information, which can be especially difficult to anonymize.</w:t>
-      </w:r>
-      <w:r>
-        <w:t xml:space="preserve"> </w:t>
-      </w:r>
-      <w:r>
-        <w:t xml:space="preserve">Though written and behavioral data do not typically pose many issues, audio and video recordings constitute a large portion of linguistic research materials.</w:t>
-      </w:r>
-      <w:r>
-        <w:t xml:space="preserve"> </w:t>
-      </w:r>
-      <w:r>
-        <w:t xml:space="preserve">In such cases, anonymizing participant information can be troublesome, particularly when working with minority languages or smaller communities.</w:t>
-      </w:r>
-      <w:r>
-        <w:t xml:space="preserve"> </w:t>
-      </w:r>
-      <w:r>
-        <w:t xml:space="preserve">Sociolinguistic interviews, for instance, represent a substantial and valuable contribution to linguistics and often contain sensitive information.</w:t>
-      </w:r>
-      <w:r>
-        <w:t xml:space="preserve"> </w:t>
-      </w:r>
-      <w:r>
-        <w:t xml:space="preserve">Moreover, the advent of generative artificial intelligence technologies, such as Large Language Models, may pose unknown challenges in the near future that necessitate additional steps to secure the protection of sensitive data against misuse.</w:t>
-      </w:r>
-      <w:r>
-        <w:t xml:space="preserve"> </w:t>
-      </w:r>
-      <w:r>
-        <w:t xml:space="preserve">While these challenges are substantial, we believe acceptable solutions exist in many, if not all, cases.</w:t>
-      </w:r>
-      <w:r>
-        <w:t xml:space="preserve"> </w:t>
-      </w:r>
-      <w:r>
-        <w:t xml:space="preserve">When primary data, such as audio or video files, cannot be shared, derived data in the form of tabular files can take its place.</w:t>
-      </w:r>
-      <w:r>
-        <w:t xml:space="preserve"> </w:t>
-      </w:r>
-      <w:r>
-        <w:t xml:space="preserve">For instance, if institutional policies prohibit the sharing of audio files, a comma-separated or tab-separated file (csv, tsv) containing the variables of interest (e.g., formant values, response times, etc.) can be made public instead.</w:t>
-      </w:r>
-      <w:r>
-        <w:t xml:space="preserve"> </w:t>
-      </w:r>
-      <w:r>
-        <w:t xml:space="preserve">Tabular data files can be anonymized easily using arbitrary identification codes.</w:t>
-      </w:r>
-      <w:r>
-        <w:t xml:space="preserve"> </w:t>
-      </w:r>
-      <w:r>
-        <w:t xml:space="preserve">Online data collection platforms, such as Prolific, typically remove identifying information by default and provide participant-specific identification numbers.</w:t>
-      </w:r>
-      <w:r>
-        <w:t xml:space="preserve"> </w:t>
-      </w:r>
-      <w:r>
-        <w:t xml:space="preserve">In more uncommon cases in which institutional policies do not permit the sharing of derived data sets, synthetic data containing the same statistical properties can be generated and shared freely</w:t>
-      </w:r>
-      <w:r>
-        <w:t xml:space="preserve"> </w:t>
-      </w:r>
-      <w:r>
-        <w:t xml:space="preserve">(See Quintana, 2020)</w:t>
-      </w:r>
-      <w:r>
-        <w:t xml:space="preserve">.</w:t>
-      </w:r>
-    </w:p>
-    <w:p>
-      <w:pPr>
-        <w:pStyle w:val="BodyText"/>
-      </w:pPr>
-      <w:r>
-        <w:t xml:space="preserve">A substantial hurdle that cannot be overlooked revolves around the fact that researchers must learn to use new technologies to participate in open, transparent research.</w:t>
-      </w:r>
-      <w:r>
-        <w:t xml:space="preserve"> </w:t>
-      </w:r>
-      <w:r>
-        <w:t xml:space="preserve">Making data open</w:t>
-      </w:r>
-      <w:r>
-        <w:t xml:space="preserve"> </w:t>
-      </w:r>
-      <w:r>
-        <w:rPr>
-          <w:i/>
-          <w:iCs/>
-        </w:rPr>
-        <w:t xml:space="preserve">and</w:t>
-      </w:r>
-      <w:r>
-        <w:t xml:space="preserve"> </w:t>
-      </w:r>
-      <w:r>
-        <w:t xml:space="preserve">accessible is not as simple as merely uploading a data file.</w:t>
-      </w:r>
-      <w:r>
-        <w:t xml:space="preserve"> </w:t>
-      </w:r>
-      <w:r>
-        <w:t xml:space="preserve">Researchers should include a codebook or README file explaining the metadata of the file(s), as well as an explanation of the variables it contains and the context in which it was obtained.</w:t>
-      </w:r>
-      <w:r>
-        <w:t xml:space="preserve"> </w:t>
-      </w:r>
-      <w:r>
         <w:t xml:space="preserve">Once the data has been prepared for sharing, the researcher must decide where to share it.</w:t>
       </w:r>
       <w:r>
@@ -1475,7 +1980,7 @@
       <w:r>
         <w:t xml:space="preserve"> </w:t>
       </w:r>
-      <w:hyperlink r:id="rId30">
+      <w:hyperlink r:id="rId44">
         <w:r>
           <w:rPr>
             <w:rStyle w:val="Hyperlink"/>
@@ -1489,7 +1994,7 @@
       <w:r>
         <w:t xml:space="preserve"> </w:t>
       </w:r>
-      <w:hyperlink r:id="rId31">
+      <w:hyperlink r:id="rId45">
         <w:r>
           <w:rPr>
             <w:rStyle w:val="Hyperlink"/>
@@ -1503,7 +2008,7 @@
       <w:r>
         <w:t xml:space="preserve"> </w:t>
       </w:r>
-      <w:hyperlink r:id="rId32">
+      <w:hyperlink r:id="rId46">
         <w:r>
           <w:rPr>
             <w:rStyle w:val="Hyperlink"/>
@@ -1514,921 +2019,22 @@
       <w:r>
         <w:t xml:space="preserve">.</w:t>
       </w:r>
-    </w:p>
-    <w:p>
-      <w:pPr>
-        <w:pStyle w:val="BodyText"/>
-      </w:pPr>
-      <w:r>
-        <w:t xml:space="preserve">To summarize, open data is important because it facilitates transparency, rigor, reproducibility, replication, accumulation of knowledge, and, importantly, it makes participating in the scientific endeavor more inclusive.</w:t>
-      </w:r>
-      <w:r>
-        <w:t xml:space="preserve"> </w:t>
-      </w:r>
-      <w:r>
-        <w:t xml:space="preserve">Linguistics, in general, does not engage in open science practices</w:t>
-      </w:r>
-      <w:r>
-        <w:t xml:space="preserve"> </w:t>
-      </w:r>
-      <w:r>
-        <w:t xml:space="preserve">(Bochynska et al., 2023)</w:t>
-      </w:r>
-      <w:r>
-        <w:t xml:space="preserve">, including sharing data.</w:t>
-      </w:r>
-      <w:r>
-        <w:t xml:space="preserve"> </w:t>
-      </w:r>
-      <w:r>
-        <w:t xml:space="preserve">While linguistics does face legitimate, field-specific challenges, ultimately the benefits of open data outnumber these challenges, and researchers should take the stance to share what is ethically reasonable.</w:t>
-      </w:r>
-    </w:p>
-    <w:bookmarkEnd w:id="33"/>
-    <w:bookmarkStart w:id="37" w:name="X86d878d9595b9fb6a0b84acee7de2c2c447eb35"/>
-    <w:p>
-      <w:pPr>
-        <w:pStyle w:val="Heading1"/>
-      </w:pPr>
-      <w:r>
-        <w:t xml:space="preserve">Reproducible code/projects and literate programming</w:t>
-      </w:r>
-    </w:p>
-    <w:p>
-      <w:pPr>
-        <w:pStyle w:val="FirstParagraph"/>
-      </w:pPr>
-      <w:r>
-        <w:t xml:space="preserve">As we have seen, reproducibility is now a crucial aspect of any scientific study.</w:t>
-      </w:r>
-      <w:r>
-        <w:t xml:space="preserve"> </w:t>
-      </w:r>
-      <w:r>
-        <w:t xml:space="preserve">Researchers must be able to provide a clear and transparent account of their findings, including the methods used to obtain them.</w:t>
-      </w:r>
-      <w:r>
-        <w:t xml:space="preserve"> </w:t>
-      </w:r>
-      <w:r>
-        <w:t xml:space="preserve">Reproducibility can help to ensure that research results are valid, reliable, and can be used by others to build on existing knowledge.</w:t>
-      </w:r>
-      <w:r>
-        <w:t xml:space="preserve"> </w:t>
-      </w:r>
-      <w:r>
-        <w:t xml:space="preserve">In this section, we explore the importance of reproducibility, what we know about it in the field of linguistics, and how researchers can make their code and projects more reproducible.</w:t>
-      </w:r>
-    </w:p>
-    <w:p>
-      <w:pPr>
-        <w:pStyle w:val="BodyText"/>
-      </w:pPr>
-      <w:r>
-        <w:t xml:space="preserve">In general, reproducibility helps to increase the credibility of research findings and allows other researchers to verify and build on existing work.</w:t>
-      </w:r>
-      <w:r>
-        <w:t xml:space="preserve"> </w:t>
-      </w:r>
-      <w:r>
-        <w:t xml:space="preserve">At worst, a lack of reproducibility can lead to irreproducible results and wasted resources.</w:t>
-      </w:r>
-      <w:r>
-        <w:t xml:space="preserve"> </w:t>
-      </w:r>
-      <w:r>
-        <w:t xml:space="preserve">This can have serious implications for public health and policy decisions based on research findings.</w:t>
-      </w:r>
-      <w:r>
-        <w:t xml:space="preserve"> </w:t>
-      </w:r>
-      <w:r>
-        <w:t xml:space="preserve">In order to ensure reproducibility, it is necessary to be transparent about the methods used in research.</w:t>
-      </w:r>
-      <w:r>
-        <w:t xml:space="preserve"> </w:t>
-      </w:r>
-      <w:r>
-        <w:t xml:space="preserve">This includes not only the data collection and analysis methods but also the code used to conduct the analysis.</w:t>
-      </w:r>
-    </w:p>
-    <w:p>
-      <w:pPr>
-        <w:pStyle w:val="BodyText"/>
-      </w:pPr>
-      <w:r>
-        <w:t xml:space="preserve">In linguistics there is increasing awareness of the importance of reproducibility, and many researchers are beginning to take steps to improve the reproducibility of their research.</w:t>
-      </w:r>
-      <w:r>
-        <w:t xml:space="preserve"> </w:t>
-      </w:r>
-      <w:r>
-        <w:t xml:space="preserve">There are several steps that researchers can take to make their code and projects more reproducible.</w:t>
-      </w:r>
-      <w:r>
-        <w:t xml:space="preserve"> </w:t>
-      </w:r>
-      <w:r>
-        <w:t xml:space="preserve">One approach is to create reports that document the research process by including descriptions of the data, the methods used to analyze the data, and the results.</w:t>
-      </w:r>
-      <w:r>
-        <w:br/>
-      </w:r>
-      <w:r>
-        <w:t xml:space="preserve">This documentation can then be made publicly available and used by third parties to retrace the steps to reproduce the research findings.</w:t>
-      </w:r>
-      <w:r>
-        <w:t xml:space="preserve"> </w:t>
-      </w:r>
-      <w:r>
-        <w:t xml:space="preserve">While better than nothing at all, a more complete approach includes the analysis code in the same document in which the very manuscript is written.</w:t>
-      </w:r>
-      <w:r>
-        <w:t xml:space="preserve"> </w:t>
-      </w:r>
-      <w:r>
-        <w:t xml:space="preserve">This integration of analysis code and prose into a single, dynamic document is known as literate programming</w:t>
-      </w:r>
-      <w:r>
-        <w:t xml:space="preserve"> </w:t>
-      </w:r>
-      <w:r>
-        <w:t xml:space="preserve">(Knuth, 1984, 1992)</w:t>
-      </w:r>
-      <w:r>
-        <w:t xml:space="preserve">.</w:t>
-      </w:r>
-      <w:r>
-        <w:t xml:space="preserve"> </w:t>
-      </w:r>
-      <w:r>
-        <w:t xml:space="preserve">Under the hood, a series of macros and functions are used to tangle the code and prose of the document into a separate file, usually a word document or a pdf, which can then be submitted for publication.</w:t>
-      </w:r>
-      <w:r>
-        <w:t xml:space="preserve"> </w:t>
-      </w:r>
-      <w:r>
-        <w:t xml:space="preserve">Literate programming reduces the likelihood of copy and paste errors that often occur when passing the results of a statistical analysis from the analysis software to the word processing program.</w:t>
-      </w:r>
-      <w:r>
-        <w:t xml:space="preserve"> </w:t>
-      </w:r>
-      <w:r>
-        <w:t xml:space="preserve">If the analysis changes in any way, e.g., more data is included, a different analytic strategy is applied, etc., the document is retangled to update the output file.</w:t>
-      </w:r>
-      <w:r>
-        <w:t xml:space="preserve"> </w:t>
-      </w:r>
-      <w:r>
-        <w:t xml:space="preserve">Currently there are several implementations of literate programming for research purposes, the most common of which are R markdown files (Rmd) and Quarto markdown files (qmd).</w:t>
-      </w:r>
-      <w:r>
-        <w:t xml:space="preserve"> </w:t>
-      </w:r>
-      <w:r>
-        <w:t xml:space="preserve">These formats use the R package</w:t>
-      </w:r>
-      <w:r>
-        <w:t xml:space="preserve"> </w:t>
-      </w:r>
-      <w:r>
-        <w:rPr>
-          <w:rStyle w:val="VerbatimChar"/>
-        </w:rPr>
-        <w:t xml:space="preserve">knitr</w:t>
-      </w:r>
-      <w:r>
-        <w:t xml:space="preserve"> </w:t>
-      </w:r>
-      <w:r>
-        <w:t xml:space="preserve">(Xie, 2014, 2015, 2023)</w:t>
-      </w:r>
-      <w:r>
-        <w:t xml:space="preserve"> </w:t>
-      </w:r>
-      <w:r>
-        <w:t xml:space="preserve">to tangle (also</w:t>
-      </w:r>
-      <w:r>
-        <w:t xml:space="preserve"> </w:t>
-      </w:r>
-      <w:r>
-        <w:t xml:space="preserve">“knit”</w:t>
-      </w:r>
-      <w:r>
-        <w:t xml:space="preserve"> </w:t>
-      </w:r>
-      <w:r>
-        <w:t xml:space="preserve">or</w:t>
-      </w:r>
-      <w:r>
-        <w:t xml:space="preserve"> </w:t>
-      </w:r>
-      <w:r>
-        <w:t xml:space="preserve">“render”</w:t>
-      </w:r>
-      <w:r>
-        <w:t xml:space="preserve">) the output file.</w:t>
-      </w:r>
-      <w:r>
-        <w:t xml:space="preserve"> </w:t>
-      </w:r>
-      <w:r>
-        <w:t xml:space="preserve">In fact, the present manuscript was generated using literate programming and is available for download here:</w:t>
-      </w:r>
-      <w:r>
-        <w:t xml:space="preserve"> </w:t>
-      </w:r>
-      <w:hyperlink r:id="rId34">
+      <w:r>
+        <w:t xml:space="preserve"> </w:t>
+      </w:r>
+      <w:hyperlink w:anchor="tbl-platform-features">
         <w:r>
           <w:rPr>
             <w:rStyle w:val="Hyperlink"/>
           </w:rPr>
-          <w:t xml:space="preserve">https://osf.io/bsu2q/</w:t>
+          <w:t xml:space="preserve">Table 1</w:t>
         </w:r>
       </w:hyperlink>
       <w:r>
-        <w:t xml:space="preserve">.</w:t>
-      </w:r>
-    </w:p>
-    <w:p>
-      <w:pPr>
-        <w:pStyle w:val="BodyText"/>
-      </w:pPr>
-      <w:r>
-        <w:t xml:space="preserve">While the implementation of literate programming into a research workflow is ideal, the gold standard is to use literate, dynamic documents in conjunction with reproducible projects.</w:t>
-      </w:r>
-      <w:r>
-        <w:t xml:space="preserve"> </w:t>
-      </w:r>
-      <w:r>
-        <w:t xml:space="preserve">These projects include all of the data, code, and documentation necessary to reproduce the research findings, not only in a single report, but rather in many reports and/or presentations, simultaneously.</w:t>
-      </w:r>
-      <w:r>
-        <w:t xml:space="preserve"> </w:t>
-      </w:r>
-      <w:r>
-        <w:t xml:space="preserve">This approach makes it easier for others to reproduce research findings and build on previous work because it obviates the complications involved with user-specific file paths and differing operating systems.</w:t>
-      </w:r>
-      <w:r>
-        <w:t xml:space="preserve"> </w:t>
-      </w:r>
-      <w:r>
-        <w:t xml:space="preserve">Ideally, if the project works on one user’s computer, it should work on any computer running the same software.</w:t>
-      </w:r>
-      <w:r>
-        <w:t xml:space="preserve"> </w:t>
-      </w:r>
-      <w:r>
-        <w:t xml:space="preserve">This allows a researcher to download an entire project and reproduce the analyses and reports at the click of a button.</w:t>
-      </w:r>
-      <w:r>
-        <w:t xml:space="preserve"> </w:t>
-      </w:r>
-      <w:r>
-        <w:t xml:space="preserve">A popular choice for reproducible projects is the open source software Posit (formerly RStudio), which utilizes</w:t>
-      </w:r>
-      <w:r>
-        <w:t xml:space="preserve"> </w:t>
-      </w:r>
-      <w:r>
-        <w:rPr>
-          <w:rStyle w:val="VerbatimChar"/>
-        </w:rPr>
-        <w:t xml:space="preserve">.Rproj</w:t>
-      </w:r>
-      <w:r>
-        <w:t xml:space="preserve"> </w:t>
-      </w:r>
-      <w:r>
-        <w:t xml:space="preserve">files called RStudio projects.</w:t>
-      </w:r>
-      <w:r>
-        <w:t xml:space="preserve"> </w:t>
-      </w:r>
-      <w:r>
-        <w:t xml:space="preserve">Examples of completed reproducible projects are available to the interested reader here:</w:t>
-      </w:r>
-      <w:r>
-        <w:t xml:space="preserve"> </w:t>
-      </w:r>
-      <w:hyperlink r:id="rId35">
-        <w:r>
-          <w:rPr>
-            <w:rStyle w:val="Hyperlink"/>
-          </w:rPr>
-          <w:t xml:space="preserve">https://osf.io/un45x/</w:t>
-        </w:r>
-      </w:hyperlink>
-      <w:r>
-        <w:t xml:space="preserve"> </w:t>
-      </w:r>
-      <w:r>
-        <w:t xml:space="preserve">and</w:t>
-      </w:r>
-      <w:r>
-        <w:t xml:space="preserve"> </w:t>
-      </w:r>
-      <w:hyperlink r:id="rId36">
-        <w:r>
-          <w:rPr>
-            <w:rStyle w:val="Hyperlink"/>
-          </w:rPr>
-          <w:t xml:space="preserve">https://osf.io/cp9bs/</w:t>
-        </w:r>
-      </w:hyperlink>
-      <w:r>
-        <w:t xml:space="preserve">.</w:t>
-      </w:r>
-    </w:p>
-    <w:p>
-      <w:pPr>
-        <w:pStyle w:val="BodyText"/>
-      </w:pPr>
-      <w:r>
-        <w:t xml:space="preserve">Exciting, new technology that facilitates open science is coming out at a rapid pace.</w:t>
-      </w:r>
-      <w:r>
-        <w:t xml:space="preserve"> </w:t>
-      </w:r>
-      <w:r>
-        <w:t xml:space="preserve">This is excellent news for anybody interested in learning the new tools, but also creates other issues, particularly with regard to outdated software.</w:t>
-      </w:r>
-      <w:r>
-        <w:t xml:space="preserve"> </w:t>
-      </w:r>
-      <w:r>
-        <w:t xml:space="preserve">Dependency management tools like</w:t>
-      </w:r>
-      <w:r>
-        <w:t xml:space="preserve"> </w:t>
-      </w:r>
-      <w:r>
-        <w:rPr>
-          <w:rStyle w:val="VerbatimChar"/>
-        </w:rPr>
-        <w:t xml:space="preserve">renv</w:t>
-      </w:r>
-      <w:r>
-        <w:t xml:space="preserve"> </w:t>
-      </w:r>
-      <w:r>
-        <w:t xml:space="preserve">(Ushey &amp; Wickham, 2023)</w:t>
-      </w:r>
-      <w:r>
-        <w:t xml:space="preserve"> </w:t>
-      </w:r>
-      <w:r>
-        <w:t xml:space="preserve">and</w:t>
-      </w:r>
-      <w:r>
-        <w:t xml:space="preserve"> </w:t>
-      </w:r>
-      <w:r>
-        <w:rPr>
-          <w:rStyle w:val="VerbatimChar"/>
-        </w:rPr>
-        <w:t xml:space="preserve">targets</w:t>
-      </w:r>
-      <w:r>
-        <w:t xml:space="preserve"> </w:t>
-      </w:r>
-      <w:r>
-        <w:t xml:space="preserve">(Landau, 2021)</w:t>
-      </w:r>
-      <w:r>
-        <w:t xml:space="preserve"> </w:t>
-      </w:r>
-      <w:r>
-        <w:t xml:space="preserve">can be helpful in future-proofing projects and ensuring reproducibility.</w:t>
-      </w:r>
-      <w:r>
-        <w:t xml:space="preserve"> </w:t>
-      </w:r>
-      <w:r>
-        <w:t xml:space="preserve">These tools help to manage the dependencies that are necessary to run code by providing specific versions of the software used originally by the researchers.</w:t>
-      </w:r>
-      <w:r>
-        <w:t xml:space="preserve"> </w:t>
-      </w:r>
-      <w:r>
-        <w:t xml:space="preserve">Computational reproducibility platforms like Binder and Code Ocean can also be used to create virtual environments in which projects can be reproduced online.</w:t>
-      </w:r>
-      <w:r>
-        <w:t xml:space="preserve"> </w:t>
-      </w:r>
-      <w:r>
-        <w:t xml:space="preserve">Thus, these platforms allow researchers to share their code and data in ways that can be easily replicated by anybody with an internet connection.</w:t>
-      </w:r>
-    </w:p>
-    <w:p>
-      <w:pPr>
-        <w:pStyle w:val="BodyText"/>
-      </w:pPr>
-      <w:r>
-        <w:t xml:space="preserve">At this juncture it is important to note that there is no way to completely future-proof code or projects.</w:t>
-      </w:r>
-      <w:r>
-        <w:t xml:space="preserve"> </w:t>
-      </w:r>
-      <w:r>
-        <w:t xml:space="preserve">Researchers must continually strive to maintain the reproducibility of their work.</w:t>
-      </w:r>
-      <w:r>
-        <w:t xml:space="preserve"> </w:t>
-      </w:r>
-      <w:r>
-        <w:t xml:space="preserve">This includes updating code and documentation as needed and testing projects on different operating systems to ensure that it can be run in different environments.</w:t>
-      </w:r>
-    </w:p>
-    <w:p>
-      <w:pPr>
-        <w:pStyle w:val="BodyText"/>
-      </w:pPr>
-      <w:r>
-        <w:t xml:space="preserve">Summarizing, reproducibility is a crucial aspect of scientific research.</w:t>
-      </w:r>
-      <w:r>
-        <w:t xml:space="preserve"> </w:t>
-      </w:r>
-      <w:r>
-        <w:t xml:space="preserve">It helps to ensure that research findings are valid, reliable, and can be used by others to build on existing knowledge.</w:t>
-      </w:r>
-      <w:r>
-        <w:t xml:space="preserve"> </w:t>
-      </w:r>
-      <w:r>
-        <w:t xml:space="preserve">In linguistics there is increasing awareness of the importance of reproducibility, and many researchers are taking steps to improve the transparency of their research.</w:t>
-      </w:r>
-      <w:r>
-        <w:t xml:space="preserve"> </w:t>
-      </w:r>
-      <w:r>
-        <w:t xml:space="preserve">By creating dynamic reports using literate programming and integrating them into reproducible projects in conjunction with dependency management tools, linguists can make their projects more reproducible and accessible.</w:t>
-      </w:r>
-    </w:p>
-    <w:bookmarkEnd w:id="37"/>
-    <w:bookmarkStart w:id="46" w:name="preregistration-and-registered-reports"/>
-    <w:p>
-      <w:pPr>
-        <w:pStyle w:val="Heading1"/>
-      </w:pPr>
-      <w:r>
-        <w:t xml:space="preserve">Preregistration and registered reports</w:t>
-      </w:r>
-    </w:p>
-    <w:p>
-      <w:pPr>
-        <w:pStyle w:val="FirstParagraph"/>
-      </w:pPr>
-      <w:r>
-        <w:t xml:space="preserve">In this section, we will briefly consider two open science innovations that are making a profound impact on how academic research is conducted, evaluated, and, ultimately, disseminated to the public.</w:t>
-      </w:r>
-      <w:r>
-        <w:t xml:space="preserve"> </w:t>
-      </w:r>
-      <w:r>
-        <w:t xml:space="preserve">These innovations, preregistrations and registered reports, were designed with the goal of reducing QRPs and publication bias.</w:t>
-      </w:r>
-    </w:p>
-    <w:bookmarkStart w:id="40" w:name="preregistration"/>
-    <w:p>
-      <w:pPr>
-        <w:pStyle w:val="Heading2"/>
-      </w:pPr>
-      <w:r>
-        <w:t xml:space="preserve">Preregistration</w:t>
-      </w:r>
-    </w:p>
-    <w:p>
-      <w:pPr>
-        <w:pStyle w:val="FirstParagraph"/>
-      </w:pPr>
-      <w:r>
-        <w:t xml:space="preserve">A preregistration is a time-stamped document that provides comprehensive detail about a study, including, but not limited to, research questions, hypotheses, methodologies, and analytic strategies.</w:t>
-      </w:r>
-      <w:r>
-        <w:t xml:space="preserve"> </w:t>
-      </w:r>
-      <w:r>
-        <w:t xml:space="preserve">Preregistrations are written prior to data collection and do not undergo peer review.</w:t>
-      </w:r>
-      <w:r>
-        <w:t xml:space="preserve"> </w:t>
-      </w:r>
-      <w:r>
-        <w:t xml:space="preserve">The depth of content detail within a preregistration spans a spectrum: in the simplest case, a preregistration can comprise merely a hypothesis or perhaps a brief description of the methods; on the other extreme, a detailed preregistration can include code, power analyses, participant exclusion criteria and beyond.</w:t>
-      </w:r>
-      <w:r>
-        <w:t xml:space="preserve"> </w:t>
-      </w:r>
-      <w:r>
-        <w:t xml:space="preserve">In this section, we provide information regarding the various components of a preregistration, centering on their advantageous impact on linguistic research.</w:t>
-      </w:r>
-      <w:r>
-        <w:t xml:space="preserve"> </w:t>
-      </w:r>
-      <w:r>
-        <w:t xml:space="preserve">Specifically, we focus on</w:t>
-      </w:r>
-      <w:r>
-        <w:t xml:space="preserve"> </w:t>
-      </w:r>
-      <w:r>
-        <w:rPr>
-          <w:i/>
-          <w:iCs/>
-        </w:rPr>
-        <w:t xml:space="preserve">who</w:t>
-      </w:r>
-      <w:r>
-        <w:t xml:space="preserve"> </w:t>
-      </w:r>
-      <w:r>
-        <w:t xml:space="preserve">might want to consider preregistrations,</w:t>
-      </w:r>
-      <w:r>
-        <w:t xml:space="preserve"> </w:t>
-      </w:r>
-      <w:r>
-        <w:rPr>
-          <w:i/>
-          <w:iCs/>
-        </w:rPr>
-        <w:t xml:space="preserve">why</w:t>
-      </w:r>
-      <w:r>
-        <w:t xml:space="preserve"> </w:t>
-      </w:r>
-      <w:r>
-        <w:t xml:space="preserve">they might want to do so,</w:t>
-      </w:r>
-      <w:r>
-        <w:t xml:space="preserve"> </w:t>
-      </w:r>
-      <w:r>
-        <w:rPr>
-          <w:i/>
-          <w:iCs/>
-        </w:rPr>
-        <w:t xml:space="preserve">what</w:t>
-      </w:r>
-      <w:r>
-        <w:t xml:space="preserve"> </w:t>
-      </w:r>
-      <w:r>
-        <w:t xml:space="preserve">content they can include, and</w:t>
-      </w:r>
-      <w:r>
-        <w:t xml:space="preserve"> </w:t>
-      </w:r>
-      <w:r>
-        <w:rPr>
-          <w:i/>
-          <w:iCs/>
-        </w:rPr>
-        <w:t xml:space="preserve">how</w:t>
-      </w:r>
-      <w:r>
-        <w:t xml:space="preserve"> </w:t>
-      </w:r>
-      <w:r>
-        <w:t xml:space="preserve">they can complete a preregistration for a linguistics research project.</w:t>
-      </w:r>
-    </w:p>
-    <w:p>
-      <w:pPr>
-        <w:pStyle w:val="BodyText"/>
-      </w:pPr>
-      <w:r>
-        <w:t xml:space="preserve">Linguistic research is multifaceted and spans diverse areas such as corpus analysis, conversation/discourse analysis, experimental research, and more.</w:t>
-      </w:r>
-      <w:r>
-        <w:t xml:space="preserve"> </w:t>
-      </w:r>
-      <w:r>
-        <w:t xml:space="preserve">However, as highlighted by</w:t>
-      </w:r>
-      <w:r>
-        <w:t xml:space="preserve"> </w:t>
-      </w:r>
-      <w:r>
-        <w:t xml:space="preserve">Roettger (2021a)</w:t>
-      </w:r>
-      <w:r>
-        <w:t xml:space="preserve">, researchers are human and humans have evolved to filter the world in irrational ways, which can lead to QRPs and other problems that may affect the replicability of published research.</w:t>
-      </w:r>
-      <w:r>
-        <w:t xml:space="preserve"> </w:t>
-      </w:r>
-      <w:r>
-        <w:t xml:space="preserve">Preregistration emerged as a powerful instrument empowering linguists to bolster the trustworthiness and credibility of their inquiries by establishing a systematic and predefined methodology.</w:t>
-      </w:r>
-      <w:r>
-        <w:t xml:space="preserve"> </w:t>
-      </w:r>
-      <w:r>
-        <w:t xml:space="preserve">We believe the practice of preregistration extends its benefits to researchers at all levels, including students and ECRs, senior academics, and professionals alike.</w:t>
-      </w:r>
-    </w:p>
-    <w:p>
-      <w:pPr>
-        <w:pStyle w:val="BodyText"/>
-      </w:pPr>
-      <w:r>
-        <w:t xml:space="preserve">Researchers face vital decisions while engaging in research, with inherent flexibility involved in the process of designing and conducting experiments, as well as analyzing the results</w:t>
-      </w:r>
-      <w:r>
-        <w:t xml:space="preserve"> </w:t>
-      </w:r>
-      <w:r>
-        <w:t xml:space="preserve">(Simmons, Nelson, &amp; Simonsohn, 2011)</w:t>
-      </w:r>
-      <w:r>
-        <w:t xml:space="preserve">.</w:t>
-      </w:r>
-      <w:r>
-        <w:t xml:space="preserve"> </w:t>
-      </w:r>
-      <w:r>
-        <w:t xml:space="preserve">This type of flexibility, termed</w:t>
-      </w:r>
-      <w:r>
-        <w:t xml:space="preserve"> </w:t>
-      </w:r>
-      <w:r>
-        <w:t xml:space="preserve">“researcher degrees of freedom”</w:t>
-      </w:r>
-      <w:r>
-        <w:t xml:space="preserve">, can have serious down-stream consequences in quantitative research, particularly in linguistics</w:t>
-      </w:r>
-      <w:r>
-        <w:t xml:space="preserve"> </w:t>
-      </w:r>
-      <w:r>
-        <w:t xml:space="preserve">(e.g., Coretta et al., 2023)</w:t>
-      </w:r>
-      <w:r>
-        <w:t xml:space="preserve">.</w:t>
-      </w:r>
-      <w:r>
-        <w:t xml:space="preserve"> </w:t>
-      </w:r>
-      <w:r>
-        <w:t xml:space="preserve">For instance, a researcher studying lexical stress could concentrate on distinct acoustic cues typically associated with stress, i.e., pitch, duration, and intensity.</w:t>
-      </w:r>
-      <w:r>
-        <w:t xml:space="preserve"> </w:t>
-      </w:r>
-      <w:r>
-        <w:t xml:space="preserve">Beyond selecting acoustic cues to measure, she must also select a domain for these measurements, such as the mid-point of stressed/unstressed syllables or an average value over the entirety of the syllable.</w:t>
-      </w:r>
-      <w:r>
-        <w:t xml:space="preserve"> </w:t>
-      </w:r>
-      <w:r>
-        <w:t xml:space="preserve">These choices wield significant influence on subsequent outcomes.</w:t>
-      </w:r>
-      <w:r>
-        <w:t xml:space="preserve"> </w:t>
-      </w:r>
-      <w:r>
-        <w:t xml:space="preserve">Preregistration serves the purpose of meticulously documenting these choices</w:t>
-      </w:r>
-      <w:r>
-        <w:t xml:space="preserve"> </w:t>
-      </w:r>
-      <w:r>
-        <w:rPr>
-          <w:i/>
-          <w:iCs/>
-        </w:rPr>
-        <w:t xml:space="preserve">a priori</w:t>
-      </w:r>
-      <w:r>
-        <w:t xml:space="preserve">, thus acting as a deterrent against QRPs, like HARKing or p-hacking.</w:t>
-      </w:r>
-      <w:r>
-        <w:t xml:space="preserve"> </w:t>
-      </w:r>
-      <w:r>
-        <w:t xml:space="preserve">This is because the researcher establishes what decisions will be made, such as measurement choices and analytic strategies, before data collection commences.</w:t>
-      </w:r>
-      <w:r>
-        <w:t xml:space="preserve"> </w:t>
-      </w:r>
-      <w:r>
-        <w:t xml:space="preserve">A benefit of including a high level of specificity in the preregistration is that is forces researchers to consider facets of their study that might usually be deferred to a later stage, e.g., specific statistical tests.</w:t>
-      </w:r>
-      <w:r>
-        <w:br/>
-      </w:r>
-      <w:r>
-        <w:t xml:space="preserve">This proactive approach demands more initial time investment from the researcher, but also increases the likelihood of uncovering crucial flaws in the study design.</w:t>
-      </w:r>
-    </w:p>
-    <w:p>
-      <w:pPr>
-        <w:pStyle w:val="BodyText"/>
-      </w:pPr>
-      <w:r>
-        <w:t xml:space="preserve">The scope of preregistration extends to any facet of research deemed worthy of temporal documentation preceding the initiation of the study.</w:t>
-      </w:r>
-      <w:r>
-        <w:t xml:space="preserve"> </w:t>
-      </w:r>
-      <w:r>
-        <w:t xml:space="preserve">The essential components often include research questions/hypotheses, methodological framework, and analytic approaches.</w:t>
-      </w:r>
-      <w:r>
-        <w:t xml:space="preserve"> </w:t>
-      </w:r>
-      <w:r>
-        <w:t xml:space="preserve">The specific elements that will comprise a preregistration can be considerably diverse, as they will depend on the specific domain within linguistics and the nuanced nature of the study in question.</w:t>
-      </w:r>
-      <w:r>
-        <w:t xml:space="preserve"> </w:t>
-      </w:r>
-      <w:r>
-        <w:t xml:space="preserve">Consider, for instance, a psycholinguist conducting a self-paced reading study.</w:t>
-      </w:r>
-      <w:r>
-        <w:t xml:space="preserve"> </w:t>
-      </w:r>
-      <w:r>
-        <w:t xml:space="preserve">In this context, the focus of the preregistration might include the formulation of hypotheses, as well as a complete description of the experimental paradigm.</w:t>
-      </w:r>
-      <w:r>
-        <w:t xml:space="preserve"> </w:t>
-      </w:r>
-      <w:r>
-        <w:t xml:space="preserve">Additionally, the researcher may include a characterization of participant demographics, recruitment strategies, sample size considerations, independent variable manipulations, data transformations, and analytic strategies to test hypotheses.</w:t>
-      </w:r>
-      <w:r>
-        <w:t xml:space="preserve"> </w:t>
-      </w:r>
-      <w:r>
-        <w:t xml:space="preserve">Importantly, not all of the aforementioned components are equally prioritized in all preregistrations.</w:t>
-      </w:r>
-    </w:p>
-    <w:p>
-      <w:pPr>
-        <w:pStyle w:val="BodyText"/>
-      </w:pPr>
-      <w:r>
-        <w:t xml:space="preserve">It is important to acknowledge that incorporating the entirety of these components into a preregistration represents a formidable challenge, as it front loads large portions of work that often take place after a study has begun, e.g., determining sample size, statistical models, etc.</w:t>
-      </w:r>
-      <w:r>
-        <w:t xml:space="preserve"> </w:t>
-      </w:r>
-      <w:r>
-        <w:t xml:space="preserve">In such instances, researchers are encouraged to commence with elements they perceive as most valuable to their study.</w:t>
-      </w:r>
-      <w:r>
-        <w:t xml:space="preserve"> </w:t>
-      </w:r>
-      <w:r>
-        <w:t xml:space="preserve">Many concerns about preregistration revolve around the potential burden of</w:t>
-      </w:r>
-      <w:r>
-        <w:t xml:space="preserve"> </w:t>
-      </w:r>
-      <w:r>
-        <w:t xml:space="preserve">‘extra work’</w:t>
-      </w:r>
-      <w:r>
-        <w:t xml:space="preserve">.</w:t>
-      </w:r>
-      <w:r>
-        <w:t xml:space="preserve"> </w:t>
-      </w:r>
-      <w:r>
-        <w:t xml:space="preserve">Conversely, preregistration is intended to streamline the workflow, fostering efficiency both in the short term and the long run, as it provides the researcher with complete control over the level of detail she chooses to include.</w:t>
-      </w:r>
-      <w:r>
-        <w:t xml:space="preserve"> </w:t>
-      </w:r>
-      <w:r>
-        <w:t xml:space="preserve">The depth of preregistration directly correlates with the effort invested; the more comprehensive the preregistration, the greater the initial workload, leading to reduced effort in subsequent stages.</w:t>
-      </w:r>
-      <w:r>
-        <w:t xml:space="preserve"> </w:t>
-      </w:r>
-      <w:r>
-        <w:t xml:space="preserve"> </w:t>
-      </w:r>
-      <w:r>
-        <w:t xml:space="preserve">We provide examples of preregistrations at the following links:</w:t>
-      </w:r>
-      <w:r>
-        <w:t xml:space="preserve"> </w:t>
-      </w:r>
-      <w:hyperlink r:id="rId38">
-        <w:r>
-          <w:rPr>
-            <w:rStyle w:val="Hyperlink"/>
-          </w:rPr>
-          <w:t xml:space="preserve">https://osf.io/nprgz</w:t>
-        </w:r>
-      </w:hyperlink>
-      <w:r>
-        <w:t xml:space="preserve"> </w:t>
-      </w:r>
-      <w:r>
-        <w:t xml:space="preserve">and</w:t>
-      </w:r>
-      <w:r>
-        <w:t xml:space="preserve"> </w:t>
-      </w:r>
-      <w:hyperlink r:id="rId39">
-        <w:r>
-          <w:rPr>
-            <w:rStyle w:val="Hyperlink"/>
-          </w:rPr>
-          <w:t xml:space="preserve">https://osf.io/qvjzy</w:t>
-        </w:r>
-      </w:hyperlink>
-      <w:r>
-        <w:t xml:space="preserve">.</w:t>
-      </w:r>
-    </w:p>
-    <w:bookmarkEnd w:id="40"/>
-    <w:bookmarkStart w:id="45" w:name="registered-reports"/>
-    <w:p>
-      <w:pPr>
-        <w:pStyle w:val="Heading2"/>
-      </w:pPr>
-      <w:r>
-        <w:t xml:space="preserve">Registered reports</w:t>
-      </w:r>
-    </w:p>
-    <w:p>
-      <w:pPr>
-        <w:pStyle w:val="FirstParagraph"/>
-      </w:pPr>
-      <w:r>
-        <w:t xml:space="preserve">The reproducibility crisis has drawn attention to the shortcomings of the traditional model of publishing scientific research. In the current model, researchers generate hypotheses, design studies, collect data, analyze data, interpret results, and submit their findings for publication. However, this model has been criticized for lending itself to QRPs, such as p-hacking and harking, which can result in publication bias.</w:t>
-      </w:r>
-    </w:p>
-    <w:p>
-      <w:pPr>
-        <w:pStyle w:val="BodyText"/>
-      </w:pPr>
-      <w:r>
-        <w:t xml:space="preserve">To address these issues, researchers have attempted various reforms, such as meta-analysis and preregistration.</w:t>
-      </w:r>
-      <w:r>
-        <w:t xml:space="preserve"> </w:t>
-      </w:r>
-      <w:r>
-        <w:t xml:space="preserve">Meta-analysis is a statistical technique that combines the results of multiple studies to increase the power of analysis.</w:t>
-      </w:r>
-      <w:r>
-        <w:t xml:space="preserve"> </w:t>
-      </w:r>
-      <w:r>
-        <w:t xml:space="preserve">Preregistration, as we have seen, involves publicly registering a study’s design and methods before collecting data, to mitigate QRPs.</w:t>
-      </w:r>
-      <w:r>
-        <w:t xml:space="preserve"> </w:t>
-      </w:r>
-      <w:r>
-        <w:t xml:space="preserve">Registered reports (RRs) represent a new publication model that conceptually combines preregistration with peer review.</w:t>
-      </w:r>
-      <w:r>
-        <w:t xml:space="preserve"> </w:t>
-      </w:r>
-      <w:r>
-        <w:t xml:space="preserve">In this model, researchers submit a detailed proposal of their study, including their hypotheses, methods, and analyses, for review before data collection.</w:t>
-      </w:r>
-      <w:r>
-        <w:t xml:space="preserve"> </w:t>
-      </w:r>
-      <w:r>
-        <w:t xml:space="preserve">If the proposal is accepted, the study is guaranteed publication, regardless of the results.</w:t>
-      </w:r>
-      <w:r>
-        <w:t xml:space="preserve"> </w:t>
-      </w:r>
-      <w:r>
-        <w:t xml:space="preserve">This incentivizes rigorous methodology and reduces QRPs, as researchers cannot manipulate their analyses to obtain significant results.</w:t>
-      </w:r>
-      <w:r>
-        <w:t xml:space="preserve"> </w:t>
-      </w:r>
-      <w:hyperlink w:anchor="fig-dissemination-cycle">
-        <w:r>
-          <w:rPr>
-            <w:rStyle w:val="Hyperlink"/>
-          </w:rPr>
-          <w:t xml:space="preserve">Figure 2</w:t>
-        </w:r>
-      </w:hyperlink>
-      <w:r>
-        <w:t xml:space="preserve"> </w:t>
-      </w:r>
-      <w:r>
-        <w:t xml:space="preserve">provides a side-by-side comparison of the standard publishing model and RRs.</w:t>
+        <w:t xml:space="preserve"> </w:t>
+      </w:r>
+      <w:r>
+        <w:t xml:space="preserve">summarizes some of the options used by researchers and describes which features are available on each platform.</w:t>
       </w:r>
     </w:p>
     <w:tbl>
@@ -2444,7 +2050,1729 @@
       <w:tr>
         <w:tc>
           <w:tcPr/>
-          <w:bookmarkStart w:id="44" w:name="fig-dissemination-cycle"/>
+          <w:bookmarkStart w:id="47" w:name="tbl-platform-features"/>
+          <w:p>
+            <w:pPr>
+              <w:jc w:val="center"/>
+            </w:pPr>
+            <w:pPr>
+              <w:jc w:val="start"/>
+              <w:spacing w:before="200"/>
+              <w:pStyle w:val="ImageCaption"/>
+            </w:pPr>
+            <w:r>
+              <w:t xml:space="preserve">Table 1: Common data-sharing platforms and their respective features.</w:t>
+            </w:r>
+          </w:p>
+          <w:tbl>
+            <w:tblPr>
+              <w:tblStyle w:val="Table"/>
+              <w:tblW w:type="pct" w:w="5000"/>
+              <w:tblLayout w:type="fixed"/>
+              <w:tblLook w:firstRow="1" w:lastRow="0" w:firstColumn="0" w:lastColumn="0" w:noHBand="0" w:noVBand="0" w:val="0020"/>
+            </w:tblPr>
+            <w:tblGrid>
+              <w:gridCol w:w="1335"/>
+              <w:gridCol w:w="828"/>
+              <w:gridCol w:w="1243"/>
+              <w:gridCol w:w="1059"/>
+              <w:gridCol w:w="1105"/>
+              <w:gridCol w:w="2348"/>
+            </w:tblGrid>
+            <w:tr>
+              <w:trPr>
+                <w:tblHeader w:val="on"/>
+              </w:trPr>
+              <w:tc>
+                <w:tcPr/>
+                <w:p>
+                  <w:pPr>
+                    <w:pStyle w:val="Compact"/>
+                    <w:jc w:val="left"/>
+                    <w:jc w:val="center"/>
+                  </w:pPr>
+                  <w:r>
+                    <w:t xml:space="preserve">Platform</w:t>
+                  </w:r>
+                </w:p>
+              </w:tc>
+              <w:tc>
+                <w:tcPr/>
+                <w:p>
+                  <w:pPr>
+                    <w:pStyle w:val="Compact"/>
+                    <w:jc w:val="left"/>
+                    <w:jc w:val="center"/>
+                  </w:pPr>
+                  <w:r>
+                    <w:t xml:space="preserve">Long-term Support</w:t>
+                  </w:r>
+                </w:p>
+              </w:tc>
+              <w:tc>
+                <w:tcPr/>
+                <w:p>
+                  <w:pPr>
+                    <w:pStyle w:val="Compact"/>
+                    <w:jc w:val="left"/>
+                    <w:jc w:val="center"/>
+                  </w:pPr>
+                  <w:r>
+                    <w:t xml:space="preserve">Version Control</w:t>
+                  </w:r>
+                </w:p>
+              </w:tc>
+              <w:tc>
+                <w:tcPr/>
+                <w:p>
+                  <w:pPr>
+                    <w:pStyle w:val="Compact"/>
+                    <w:jc w:val="left"/>
+                    <w:jc w:val="center"/>
+                  </w:pPr>
+                  <w:r>
+                    <w:t xml:space="preserve">DOI Assignment</w:t>
+                  </w:r>
+                </w:p>
+              </w:tc>
+              <w:tc>
+                <w:tcPr/>
+                <w:p>
+                  <w:pPr>
+                    <w:pStyle w:val="Compact"/>
+                    <w:jc w:val="left"/>
+                    <w:jc w:val="center"/>
+                  </w:pPr>
+                  <w:r>
+                    <w:t xml:space="preserve">Anonymous Sharing</w:t>
+                  </w:r>
+                </w:p>
+              </w:tc>
+              <w:tc>
+                <w:tcPr/>
+                <w:p>
+                  <w:pPr>
+                    <w:pStyle w:val="Compact"/>
+                    <w:jc w:val="left"/>
+                    <w:jc w:val="center"/>
+                  </w:pPr>
+                  <w:r>
+                    <w:t xml:space="preserve">Key Features</w:t>
+                  </w:r>
+                </w:p>
+              </w:tc>
+            </w:tr>
+            <w:tr>
+              <w:tc>
+                <w:tcPr/>
+                <w:p>
+                  <w:pPr>
+                    <w:pStyle w:val="Compact"/>
+                    <w:jc w:val="left"/>
+                    <w:jc w:val="center"/>
+                  </w:pPr>
+                  <w:r>
+                    <w:t xml:space="preserve">Open Science Framework (OSF)</w:t>
+                  </w:r>
+                </w:p>
+              </w:tc>
+              <w:tc>
+                <w:tcPr/>
+                <w:p>
+                  <w:pPr>
+                    <w:pStyle w:val="Compact"/>
+                    <w:jc w:val="left"/>
+                    <w:jc w:val="center"/>
+                  </w:pPr>
+                  <w:r>
+                    <w:t xml:space="preserve">+</w:t>
+                  </w:r>
+                </w:p>
+              </w:tc>
+              <w:tc>
+                <w:tcPr/>
+                <w:p>
+                  <w:pPr>
+                    <w:pStyle w:val="Compact"/>
+                    <w:jc w:val="left"/>
+                    <w:jc w:val="center"/>
+                  </w:pPr>
+                  <w:r>
+                    <w:t xml:space="preserve">+</w:t>
+                  </w:r>
+                </w:p>
+              </w:tc>
+              <w:tc>
+                <w:tcPr/>
+                <w:p>
+                  <w:pPr>
+                    <w:pStyle w:val="Compact"/>
+                    <w:jc w:val="left"/>
+                    <w:jc w:val="center"/>
+                  </w:pPr>
+                  <w:r>
+                    <w:t xml:space="preserve">+</w:t>
+                  </w:r>
+                </w:p>
+              </w:tc>
+              <w:tc>
+                <w:tcPr/>
+                <w:p>
+                  <w:pPr>
+                    <w:pStyle w:val="Compact"/>
+                    <w:jc w:val="left"/>
+                    <w:jc w:val="center"/>
+                  </w:pPr>
+                  <w:r>
+                    <w:t xml:space="preserve">+</w:t>
+                  </w:r>
+                </w:p>
+              </w:tc>
+              <w:tc>
+                <w:tcPr/>
+                <w:p>
+                  <w:pPr>
+                    <w:pStyle w:val="Compact"/>
+                    <w:jc w:val="left"/>
+                    <w:jc w:val="center"/>
+                  </w:pPr>
+                  <w:r>
+                    <w:t xml:space="preserve">Project management and collaboration</w:t>
+                  </w:r>
+                </w:p>
+              </w:tc>
+            </w:tr>
+            <w:tr>
+              <w:tc>
+                <w:tcPr/>
+                <w:p>
+                  <w:pPr>
+                    <w:pStyle w:val="Compact"/>
+                    <w:jc w:val="left"/>
+                    <w:jc w:val="center"/>
+                  </w:pPr>
+                  <w:r>
+                    <w:t xml:space="preserve">GitHub</w:t>
+                  </w:r>
+                </w:p>
+              </w:tc>
+              <w:tc>
+                <w:tcPr/>
+                <w:p>
+                  <w:pPr>
+                    <w:pStyle w:val="Compact"/>
+                    <w:jc w:val="left"/>
+                    <w:jc w:val="center"/>
+                  </w:pPr>
+                  <w:r>
+                    <w:t xml:space="preserve">+</w:t>
+                  </w:r>
+                </w:p>
+              </w:tc>
+              <w:tc>
+                <w:tcPr/>
+                <w:p>
+                  <w:pPr>
+                    <w:pStyle w:val="Compact"/>
+                    <w:jc w:val="left"/>
+                    <w:jc w:val="center"/>
+                  </w:pPr>
+                  <w:r>
+                    <w:t xml:space="preserve">+</w:t>
+                  </w:r>
+                </w:p>
+              </w:tc>
+              <w:tc>
+                <w:tcPr/>
+                <w:p>
+                  <w:pPr>
+                    <w:pStyle w:val="Compact"/>
+                    <w:jc w:val="left"/>
+                    <w:jc w:val="center"/>
+                  </w:pPr>
+                  <w:r>
+                    <w:t xml:space="preserve">Integrates with Zenodo</w:t>
+                  </w:r>
+                </w:p>
+              </w:tc>
+              <w:tc>
+                <w:tcPr/>
+                <w:p>
+                  <w:pPr>
+                    <w:pStyle w:val="Compact"/>
+                    <w:jc w:val="left"/>
+                    <w:jc w:val="center"/>
+                  </w:pPr>
+                  <w:r>
+                    <w:t xml:space="preserve">+ (public repositories)</w:t>
+                  </w:r>
+                </w:p>
+              </w:tc>
+              <w:tc>
+                <w:tcPr/>
+                <w:p>
+                  <w:pPr>
+                    <w:pStyle w:val="Compact"/>
+                    <w:jc w:val="left"/>
+                    <w:jc w:val="center"/>
+                  </w:pPr>
+                  <w:r>
+                    <w:t xml:space="preserve">Project management/collaboration, ideal for coding</w:t>
+                  </w:r>
+                </w:p>
+              </w:tc>
+            </w:tr>
+            <w:tr>
+              <w:tc>
+                <w:tcPr/>
+                <w:p>
+                  <w:pPr>
+                    <w:pStyle w:val="Compact"/>
+                    <w:jc w:val="left"/>
+                    <w:jc w:val="center"/>
+                  </w:pPr>
+                  <w:r>
+                    <w:t xml:space="preserve">GitLab</w:t>
+                  </w:r>
+                </w:p>
+              </w:tc>
+              <w:tc>
+                <w:tcPr/>
+                <w:p>
+                  <w:pPr>
+                    <w:pStyle w:val="Compact"/>
+                    <w:jc w:val="left"/>
+                    <w:jc w:val="center"/>
+                  </w:pPr>
+                  <w:r>
+                    <w:t xml:space="preserve">+</w:t>
+                  </w:r>
+                </w:p>
+              </w:tc>
+              <w:tc>
+                <w:tcPr/>
+                <w:p>
+                  <w:pPr>
+                    <w:pStyle w:val="Compact"/>
+                    <w:jc w:val="left"/>
+                    <w:jc w:val="center"/>
+                  </w:pPr>
+                  <w:r>
+                    <w:t xml:space="preserve">+</w:t>
+                  </w:r>
+                </w:p>
+              </w:tc>
+              <w:tc>
+                <w:tcPr/>
+                <w:p>
+                  <w:pPr>
+                    <w:pStyle w:val="Compact"/>
+                    <w:jc w:val="left"/>
+                    <w:jc w:val="center"/>
+                  </w:pPr>
+                  <w:r>
+                    <w:t xml:space="preserve">Integrates with Zenodo</w:t>
+                  </w:r>
+                </w:p>
+              </w:tc>
+              <w:tc>
+                <w:tcPr/>
+                <w:p>
+                  <w:pPr>
+                    <w:pStyle w:val="Compact"/>
+                    <w:jc w:val="left"/>
+                    <w:jc w:val="center"/>
+                  </w:pPr>
+                  <w:r>
+                    <w:t xml:space="preserve">Limited</w:t>
+                  </w:r>
+                </w:p>
+              </w:tc>
+              <w:tc>
+                <w:tcPr/>
+                <w:p>
+                  <w:pPr>
+                    <w:pStyle w:val="Compact"/>
+                    <w:jc w:val="left"/>
+                    <w:jc w:val="center"/>
+                  </w:pPr>
+                  <w:r>
+                    <w:t xml:space="preserve">Project management/collaboration, ideal for coding</w:t>
+                  </w:r>
+                </w:p>
+              </w:tc>
+            </w:tr>
+            <w:tr>
+              <w:tc>
+                <w:tcPr/>
+                <w:p>
+                  <w:pPr>
+                    <w:pStyle w:val="Compact"/>
+                    <w:jc w:val="left"/>
+                    <w:jc w:val="center"/>
+                  </w:pPr>
+                  <w:r>
+                    <w:t xml:space="preserve">Bitbucket</w:t>
+                  </w:r>
+                </w:p>
+              </w:tc>
+              <w:tc>
+                <w:tcPr/>
+                <w:p>
+                  <w:pPr>
+                    <w:pStyle w:val="Compact"/>
+                    <w:jc w:val="left"/>
+                    <w:jc w:val="center"/>
+                  </w:pPr>
+                  <w:r>
+                    <w:t xml:space="preserve">+</w:t>
+                  </w:r>
+                </w:p>
+              </w:tc>
+              <w:tc>
+                <w:tcPr/>
+                <w:p>
+                  <w:pPr>
+                    <w:pStyle w:val="Compact"/>
+                    <w:jc w:val="left"/>
+                    <w:jc w:val="center"/>
+                  </w:pPr>
+                  <w:r>
+                    <w:t xml:space="preserve">+</w:t>
+                  </w:r>
+                </w:p>
+              </w:tc>
+              <w:tc>
+                <w:tcPr/>
+                <w:p>
+                  <w:pPr>
+                    <w:pStyle w:val="Compact"/>
+                    <w:jc w:val="left"/>
+                    <w:jc w:val="center"/>
+                  </w:pPr>
+                  <w:r>
+                    <w:t xml:space="preserve">Integrates with Zenodo</w:t>
+                  </w:r>
+                </w:p>
+              </w:tc>
+              <w:tc>
+                <w:tcPr/>
+                <w:p>
+                  <w:pPr>
+                    <w:pStyle w:val="Compact"/>
+                    <w:jc w:val="left"/>
+                    <w:jc w:val="center"/>
+                  </w:pPr>
+                  <w:r>
+                    <w:t xml:space="preserve">Limited</w:t>
+                  </w:r>
+                </w:p>
+              </w:tc>
+              <w:tc>
+                <w:tcPr/>
+                <w:p>
+                  <w:pPr>
+                    <w:pStyle w:val="Compact"/>
+                    <w:jc w:val="left"/>
+                    <w:jc w:val="center"/>
+                  </w:pPr>
+                  <w:r>
+                    <w:t xml:space="preserve">Project management/collaboration, ideal for coding</w:t>
+                  </w:r>
+                </w:p>
+              </w:tc>
+            </w:tr>
+            <w:tr>
+              <w:tc>
+                <w:tcPr/>
+                <w:p>
+                  <w:pPr>
+                    <w:pStyle w:val="Compact"/>
+                    <w:jc w:val="left"/>
+                    <w:jc w:val="center"/>
+                  </w:pPr>
+                  <w:r>
+                    <w:t xml:space="preserve">Zenodo</w:t>
+                  </w:r>
+                </w:p>
+              </w:tc>
+              <w:tc>
+                <w:tcPr/>
+                <w:p>
+                  <w:pPr>
+                    <w:pStyle w:val="Compact"/>
+                    <w:jc w:val="left"/>
+                    <w:jc w:val="center"/>
+                  </w:pPr>
+                  <w:r>
+                    <w:t xml:space="preserve">+</w:t>
+                  </w:r>
+                </w:p>
+              </w:tc>
+              <w:tc>
+                <w:tcPr/>
+                <w:p>
+                  <w:pPr>
+                    <w:pStyle w:val="Compact"/>
+                    <w:jc w:val="left"/>
+                    <w:jc w:val="center"/>
+                  </w:pPr>
+                  <w:r>
+                    <w:t xml:space="preserve">+ (via GitHub integration)</w:t>
+                  </w:r>
+                </w:p>
+              </w:tc>
+              <w:tc>
+                <w:tcPr/>
+                <w:p>
+                  <w:pPr>
+                    <w:pStyle w:val="Compact"/>
+                    <w:jc w:val="left"/>
+                    <w:jc w:val="center"/>
+                  </w:pPr>
+                  <w:r>
+                    <w:t xml:space="preserve">+</w:t>
+                  </w:r>
+                </w:p>
+              </w:tc>
+              <w:tc>
+                <w:tcPr/>
+                <w:p>
+                  <w:pPr>
+                    <w:pStyle w:val="Compact"/>
+                    <w:jc w:val="left"/>
+                    <w:jc w:val="center"/>
+                  </w:pPr>
+                  <w:r>
+                    <w:t xml:space="preserve">+</w:t>
+                  </w:r>
+                </w:p>
+              </w:tc>
+              <w:tc>
+                <w:tcPr/>
+                <w:p>
+                  <w:pPr>
+                    <w:pStyle w:val="Compact"/>
+                    <w:jc w:val="left"/>
+                    <w:jc w:val="center"/>
+                  </w:pPr>
+                  <w:r>
+                    <w:t xml:space="preserve">Supports range of file types</w:t>
+                  </w:r>
+                </w:p>
+              </w:tc>
+            </w:tr>
+            <w:tr>
+              <w:tc>
+                <w:tcPr/>
+                <w:p>
+                  <w:pPr>
+                    <w:pStyle w:val="Compact"/>
+                    <w:jc w:val="left"/>
+                    <w:jc w:val="center"/>
+                  </w:pPr>
+                  <w:r>
+                    <w:t xml:space="preserve">Figshare</w:t>
+                  </w:r>
+                </w:p>
+              </w:tc>
+              <w:tc>
+                <w:tcPr/>
+                <w:p>
+                  <w:pPr>
+                    <w:pStyle w:val="Compact"/>
+                    <w:jc w:val="left"/>
+                    <w:jc w:val="center"/>
+                  </w:pPr>
+                  <w:r>
+                    <w:t xml:space="preserve">+</w:t>
+                  </w:r>
+                </w:p>
+              </w:tc>
+              <w:tc>
+                <w:tcPr/>
+                <w:p>
+                  <w:pPr>
+                    <w:pStyle w:val="Compact"/>
+                    <w:jc w:val="left"/>
+                    <w:jc w:val="center"/>
+                  </w:pPr>
+                  <w:r>
+                    <w:t xml:space="preserve">Limited</w:t>
+                  </w:r>
+                </w:p>
+              </w:tc>
+              <w:tc>
+                <w:tcPr/>
+                <w:p>
+                  <w:pPr>
+                    <w:pStyle w:val="Compact"/>
+                    <w:jc w:val="left"/>
+                    <w:jc w:val="center"/>
+                  </w:pPr>
+                  <w:r>
+                    <w:t xml:space="preserve">+</w:t>
+                  </w:r>
+                </w:p>
+              </w:tc>
+              <w:tc>
+                <w:tcPr/>
+                <w:p>
+                  <w:pPr>
+                    <w:pStyle w:val="Compact"/>
+                    <w:jc w:val="left"/>
+                    <w:jc w:val="center"/>
+                  </w:pPr>
+                  <w:r>
+                    <w:t xml:space="preserve">+</w:t>
+                  </w:r>
+                </w:p>
+              </w:tc>
+              <w:tc>
+                <w:tcPr/>
+                <w:p>
+                  <w:pPr>
+                    <w:pStyle w:val="Compact"/>
+                    <w:jc w:val="left"/>
+                    <w:jc w:val="center"/>
+                  </w:pPr>
+                  <w:r>
+                    <w:t xml:space="preserve">Sharing datasets and figures</w:t>
+                  </w:r>
+                </w:p>
+              </w:tc>
+            </w:tr>
+            <w:tr>
+              <w:tc>
+                <w:tcPr/>
+                <w:p>
+                  <w:pPr>
+                    <w:pStyle w:val="Compact"/>
+                    <w:jc w:val="left"/>
+                    <w:jc w:val="center"/>
+                  </w:pPr>
+                  <w:r>
+                    <w:t xml:space="preserve">Box</w:t>
+                  </w:r>
+                </w:p>
+              </w:tc>
+              <w:tc>
+                <w:tcPr/>
+                <w:p>
+                  <w:pPr>
+                    <w:pStyle w:val="Compact"/>
+                    <w:jc w:val="left"/>
+                    <w:jc w:val="center"/>
+                  </w:pPr>
+                  <w:r>
+                    <w:t xml:space="preserve">−</w:t>
+                  </w:r>
+                </w:p>
+              </w:tc>
+              <w:tc>
+                <w:tcPr/>
+                <w:p>
+                  <w:pPr>
+                    <w:pStyle w:val="Compact"/>
+                    <w:jc w:val="left"/>
+                    <w:jc w:val="center"/>
+                  </w:pPr>
+                  <w:r>
+                    <w:t xml:space="preserve">−</w:t>
+                  </w:r>
+                </w:p>
+              </w:tc>
+              <w:tc>
+                <w:tcPr/>
+                <w:p>
+                  <w:pPr>
+                    <w:pStyle w:val="Compact"/>
+                    <w:jc w:val="left"/>
+                    <w:jc w:val="center"/>
+                  </w:pPr>
+                  <w:r>
+                    <w:t xml:space="preserve">−</w:t>
+                  </w:r>
+                </w:p>
+              </w:tc>
+              <w:tc>
+                <w:tcPr/>
+                <w:p>
+                  <w:pPr>
+                    <w:pStyle w:val="Compact"/>
+                    <w:jc w:val="left"/>
+                    <w:jc w:val="center"/>
+                  </w:pPr>
+                  <w:r>
+                    <w:t xml:space="preserve">Limited</w:t>
+                  </w:r>
+                </w:p>
+              </w:tc>
+              <w:tc>
+                <w:tcPr/>
+                <w:p>
+                  <w:pPr>
+                    <w:pStyle w:val="Compact"/>
+                    <w:jc w:val="left"/>
+                    <w:jc w:val="center"/>
+                  </w:pPr>
+                  <w:r>
+                    <w:t xml:space="preserve">Basic file storage and sharing</w:t>
+                  </w:r>
+                </w:p>
+              </w:tc>
+            </w:tr>
+            <w:tr>
+              <w:tc>
+                <w:tcPr/>
+                <w:p>
+                  <w:pPr>
+                    <w:pStyle w:val="Compact"/>
+                    <w:jc w:val="left"/>
+                    <w:jc w:val="center"/>
+                  </w:pPr>
+                  <w:r>
+                    <w:t xml:space="preserve">Google Drive</w:t>
+                  </w:r>
+                </w:p>
+              </w:tc>
+              <w:tc>
+                <w:tcPr/>
+                <w:p>
+                  <w:pPr>
+                    <w:pStyle w:val="Compact"/>
+                    <w:jc w:val="left"/>
+                    <w:jc w:val="center"/>
+                  </w:pPr>
+                  <w:r>
+                    <w:t xml:space="preserve">−</w:t>
+                  </w:r>
+                </w:p>
+              </w:tc>
+              <w:tc>
+                <w:tcPr/>
+                <w:p>
+                  <w:pPr>
+                    <w:pStyle w:val="Compact"/>
+                    <w:jc w:val="left"/>
+                    <w:jc w:val="center"/>
+                  </w:pPr>
+                  <w:r>
+                    <w:t xml:space="preserve">−</w:t>
+                  </w:r>
+                </w:p>
+              </w:tc>
+              <w:tc>
+                <w:tcPr/>
+                <w:p>
+                  <w:pPr>
+                    <w:pStyle w:val="Compact"/>
+                    <w:jc w:val="left"/>
+                    <w:jc w:val="center"/>
+                  </w:pPr>
+                  <w:r>
+                    <w:t xml:space="preserve">−</w:t>
+                  </w:r>
+                </w:p>
+              </w:tc>
+              <w:tc>
+                <w:tcPr/>
+                <w:p>
+                  <w:pPr>
+                    <w:pStyle w:val="Compact"/>
+                    <w:jc w:val="left"/>
+                    <w:jc w:val="center"/>
+                  </w:pPr>
+                  <w:r>
+                    <w:t xml:space="preserve">Limited</w:t>
+                  </w:r>
+                </w:p>
+              </w:tc>
+              <w:tc>
+                <w:tcPr/>
+                <w:p>
+                  <w:pPr>
+                    <w:pStyle w:val="Compact"/>
+                    <w:jc w:val="left"/>
+                    <w:jc w:val="center"/>
+                  </w:pPr>
+                  <w:r>
+                    <w:t xml:space="preserve">Basic file storage and sharing</w:t>
+                  </w:r>
+                </w:p>
+              </w:tc>
+            </w:tr>
+          </w:tbl>
+          <w:bookmarkEnd w:id="47"/>
+          <w:p/>
+        </w:tc>
+      </w:tr>
+    </w:tbl>
+    <w:p>
+      <w:pPr>
+        <w:pStyle w:val="BodyText"/>
+      </w:pPr>
+      <w:r>
+        <w:t xml:space="preserve">To summarize, open data is important because it facilitates transparency, rigor, reproducibility, replication, accumulation of knowledge, and, importantly, it makes participating in the scientific endeavor more inclusive.</w:t>
+      </w:r>
+      <w:r>
+        <w:t xml:space="preserve"> </w:t>
+      </w:r>
+      <w:r>
+        <w:t xml:space="preserve">According to some accounts, linguistics, in general, does not engage in open science practices, including sharing data</w:t>
+      </w:r>
+      <w:r>
+        <w:t xml:space="preserve"> </w:t>
+      </w:r>
+      <w:r>
+        <w:t xml:space="preserve">(See Bochynska et al., 2023)</w:t>
+      </w:r>
+      <w:r>
+        <w:t xml:space="preserve">, though others characterize its participation in different terms.</w:t>
+      </w:r>
+      <w:r>
+        <w:t xml:space="preserve"> </w:t>
+      </w:r>
+      <w:r>
+        <w:t xml:space="preserve">For instance, as stated in</w:t>
+      </w:r>
+      <w:r>
+        <w:t xml:space="preserve"> </w:t>
+      </w:r>
+      <w:r>
+        <w:t xml:space="preserve">Berez-Kroeker et al. (2018)</w:t>
+      </w:r>
+      <w:r>
+        <w:t xml:space="preserve"> </w:t>
+      </w:r>
+      <w:r>
+        <w:t xml:space="preserve">“Practitioners in different subfields</w:t>
+      </w:r>
+      <w:r>
+        <w:t xml:space="preserve"> </w:t>
+      </w:r>
+      <w:r>
+        <w:t xml:space="preserve">‘do transparency’</w:t>
+      </w:r>
+      <w:r>
+        <w:t xml:space="preserve"> </w:t>
+      </w:r>
+      <w:r>
+        <w:t xml:space="preserve">differently, and these practices could serve as models for an eventual amalgamated standard”</w:t>
+      </w:r>
+      <w:r>
+        <w:t xml:space="preserve"> </w:t>
+      </w:r>
+      <w:r>
+        <w:t xml:space="preserve">(p. 9).</w:t>
+      </w:r>
+      <w:r>
+        <w:t xml:space="preserve"> </w:t>
+      </w:r>
+      <w:r>
+        <w:t xml:space="preserve">While linguistics does face legitimate, field-specific challenges related to non-WEIRD communities, ultimately, the benefits of open data outnumber many of these challenges.</w:t>
+      </w:r>
+      <w:r>
+        <w:t xml:space="preserve"> </w:t>
+      </w:r>
+      <w:r>
+        <w:t xml:space="preserve">Researchers should take the stance to share what is reasonable and ethically responsible all the while holding at the forefront the priorities of the individuals from which the data are derived, especially regarding marginalized communities.</w:t>
+      </w:r>
+    </w:p>
+    <w:bookmarkEnd w:id="48"/>
+    <w:bookmarkStart w:id="52" w:name="X86d878d9595b9fb6a0b84acee7de2c2c447eb35"/>
+    <w:p>
+      <w:pPr>
+        <w:pStyle w:val="Heading1"/>
+      </w:pPr>
+      <w:r>
+        <w:t xml:space="preserve">Reproducible code/projects and literate programming</w:t>
+      </w:r>
+    </w:p>
+    <w:p>
+      <w:pPr>
+        <w:pStyle w:val="FirstParagraph"/>
+      </w:pPr>
+      <w:r>
+        <w:t xml:space="preserve">Having seen the consequences from the reproducibility crisis in other fields, reproducibility must be a crucial aspect of any scientific study.</w:t>
+      </w:r>
+      <w:r>
+        <w:t xml:space="preserve"> </w:t>
+      </w:r>
+      <w:r>
+        <w:t xml:space="preserve">Researchers must be able to provide a clear and transparent account of their findings, including the methods used to obtain them.</w:t>
+      </w:r>
+      <w:r>
+        <w:t xml:space="preserve"> </w:t>
+      </w:r>
+      <w:r>
+        <w:t xml:space="preserve">Reproducibility can help to ensure that research results are valid, reliable, and can be used by others to build on existing knowledge.</w:t>
+      </w:r>
+      <w:r>
+        <w:t xml:space="preserve"> </w:t>
+      </w:r>
+      <w:r>
+        <w:t xml:space="preserve">In this section, we explore the importance of reproducibility, what we know about it in the field of linguistics, and how researchers can make their code and projects more reproducible.</w:t>
+      </w:r>
+    </w:p>
+    <w:p>
+      <w:pPr>
+        <w:pStyle w:val="BodyText"/>
+      </w:pPr>
+      <w:r>
+        <w:t xml:space="preserve">In general, reproducibility helps to increase the credibility of research findings and allows other researchers to verify and build on existing work.</w:t>
+      </w:r>
+      <w:r>
+        <w:t xml:space="preserve"> </w:t>
+      </w:r>
+      <w:r>
+        <w:t xml:space="preserve">A lack of reproducibility can lead to findings that cannot be replicated, resulting in wasted resources, and, conceivably, downstream impacts on public health and policy decisions that are often grounded in funded research.</w:t>
+      </w:r>
+      <w:r>
+        <w:t xml:space="preserve"> </w:t>
+      </w:r>
+      <w:r>
+        <w:t xml:space="preserve">For these reasons, among others, transparency in research methods are essential to ensure reproducibility, which includes not only the data collection and analysis methods, but also the code used to conduct the analysis.</w:t>
+      </w:r>
+      <w:r>
+        <w:t xml:space="preserve"> </w:t>
+      </w:r>
+      <w:r>
+        <w:t xml:space="preserve">In linguistics there is increasing awareness of the importance of reproducibility and how a lack thereof could potentially impede advancements in linguistic theory and theories of language acquisition, in addition to having implications for education and language policy decisions based on research findings.</w:t>
+      </w:r>
+      <w:r>
+        <w:t xml:space="preserve"> </w:t>
+      </w:r>
+      <w:r>
+        <w:t xml:space="preserve">As a consequence, many investigators are showing heightened interest in safeguarding the reproducibility of their research.</w:t>
+      </w:r>
+    </w:p>
+    <w:p>
+      <w:pPr>
+        <w:pStyle w:val="BodyText"/>
+      </w:pPr>
+      <w:r>
+        <w:t xml:space="preserve">For quantitative research, there are several steps that researchers can take to make their code and projects more reproducible.</w:t>
+      </w:r>
+      <w:r>
+        <w:t xml:space="preserve"> </w:t>
+      </w:r>
+      <w:r>
+        <w:t xml:space="preserve">One approach is to create reports that document the research process by including descriptions of the data, the methods used to analyze the data, and the results.</w:t>
+      </w:r>
+      <w:r>
+        <w:t xml:space="preserve"> </w:t>
+      </w:r>
+      <w:r>
+        <w:t xml:space="preserve">This documentation can then be made publicly available and used by third parties to retrace the steps to reproduce the research findings.</w:t>
+      </w:r>
+      <w:r>
+        <w:t xml:space="preserve"> </w:t>
+      </w:r>
+      <w:r>
+        <w:t xml:space="preserve">While better than nothing at all, a more complete approach includes the analysis code in the same document in which the very manuscript is written.</w:t>
+      </w:r>
+      <w:r>
+        <w:t xml:space="preserve"> </w:t>
+      </w:r>
+      <w:r>
+        <w:t xml:space="preserve">This integration of analysis code and prose into a single, dynamic document is known as literate programming</w:t>
+      </w:r>
+      <w:r>
+        <w:t xml:space="preserve"> </w:t>
+      </w:r>
+      <w:r>
+        <w:t xml:space="preserve">(Knuth, 1984, 1992)</w:t>
+      </w:r>
+      <w:r>
+        <w:t xml:space="preserve">.</w:t>
+      </w:r>
+      <w:r>
+        <w:t xml:space="preserve"> </w:t>
+      </w:r>
+      <w:r>
+        <w:t xml:space="preserve">Under the hood, a series of macros and functions are used to tangle the code and prose of the document into a separate file, usually a word document or a pdf, which can then be submitted for publication.</w:t>
+      </w:r>
+      <w:r>
+        <w:t xml:space="preserve"> </w:t>
+      </w:r>
+      <w:r>
+        <w:t xml:space="preserve">Literate programming reduces the likelihood of copy and paste errors that often occur when passing the results of a statistical analysis from the analysis software to the word processing program.</w:t>
+      </w:r>
+      <w:r>
+        <w:t xml:space="preserve"> </w:t>
+      </w:r>
+      <w:r>
+        <w:t xml:space="preserve">If the analysis changes in any way, e.g., more data is included, a different analytic strategy is applied, etc., the document is retangled to update the output file.</w:t>
+      </w:r>
+      <w:r>
+        <w:t xml:space="preserve"> </w:t>
+      </w:r>
+      <w:r>
+        <w:t xml:space="preserve">Currently there are several implementations of literate programming for research purposes, the most common of which are R markdown files (Rmd) and Quarto markdown files (qmd).</w:t>
+      </w:r>
+      <w:r>
+        <w:t xml:space="preserve"> </w:t>
+      </w:r>
+      <w:r>
+        <w:t xml:space="preserve">These formats use the R package</w:t>
+      </w:r>
+      <w:r>
+        <w:t xml:space="preserve"> </w:t>
+      </w:r>
+      <w:r>
+        <w:rPr>
+          <w:rStyle w:val="VerbatimChar"/>
+        </w:rPr>
+        <w:t xml:space="preserve">knitr</w:t>
+      </w:r>
+      <w:r>
+        <w:t xml:space="preserve"> </w:t>
+      </w:r>
+      <w:r>
+        <w:t xml:space="preserve">(Xie, 2014, 2015, 2023)</w:t>
+      </w:r>
+      <w:r>
+        <w:t xml:space="preserve"> </w:t>
+      </w:r>
+      <w:r>
+        <w:t xml:space="preserve">to tangle (also</w:t>
+      </w:r>
+      <w:r>
+        <w:t xml:space="preserve"> </w:t>
+      </w:r>
+      <w:r>
+        <w:t xml:space="preserve">“knit”</w:t>
+      </w:r>
+      <w:r>
+        <w:t xml:space="preserve"> </w:t>
+      </w:r>
+      <w:r>
+        <w:t xml:space="preserve">or</w:t>
+      </w:r>
+      <w:r>
+        <w:t xml:space="preserve"> </w:t>
+      </w:r>
+      <w:r>
+        <w:t xml:space="preserve">“render”</w:t>
+      </w:r>
+      <w:r>
+        <w:t xml:space="preserve">) the output file.</w:t>
+      </w:r>
+      <w:r>
+        <w:t xml:space="preserve"> </w:t>
+      </w:r>
+      <w:r>
+        <w:t xml:space="preserve">In fact, the present manuscript was generated using literate programming and is available for download here:</w:t>
+      </w:r>
+      <w:r>
+        <w:t xml:space="preserve"> </w:t>
+      </w:r>
+      <w:hyperlink r:id="rId49">
+        <w:r>
+          <w:rPr>
+            <w:rStyle w:val="Hyperlink"/>
+          </w:rPr>
+          <w:t xml:space="preserve">https://osf.io/bsu2q/</w:t>
+        </w:r>
+      </w:hyperlink>
+      <w:r>
+        <w:t xml:space="preserve">.</w:t>
+      </w:r>
+    </w:p>
+    <w:p>
+      <w:pPr>
+        <w:pStyle w:val="BodyText"/>
+      </w:pPr>
+      <w:r>
+        <w:t xml:space="preserve">While the implementation of literate programming into a research workflow is ideal, the gold standard is to use literate, dynamic documents in conjunction with reproducible projects.</w:t>
+      </w:r>
+      <w:r>
+        <w:t xml:space="preserve"> </w:t>
+      </w:r>
+      <w:r>
+        <w:t xml:space="preserve">These projects include all of the data, code, and documentation necessary to reproduce the research findings, not only in a single report, but rather in many reports and/or presentations, simultaneously.</w:t>
+      </w:r>
+      <w:r>
+        <w:t xml:space="preserve"> </w:t>
+      </w:r>
+      <w:r>
+        <w:t xml:space="preserve">This approach makes it easier for others to reproduce research findings and build on previous work because it obviates the complications involved with user-specific file paths and differing operating systems.</w:t>
+      </w:r>
+      <w:r>
+        <w:t xml:space="preserve"> </w:t>
+      </w:r>
+      <w:r>
+        <w:t xml:space="preserve">Ideally, if the project works on one user’s computer, it should work on any computer running the same software.</w:t>
+      </w:r>
+      <w:r>
+        <w:t xml:space="preserve"> </w:t>
+      </w:r>
+      <w:r>
+        <w:t xml:space="preserve">This allows a researcher to download an entire project and reproduce the analyses and reports at the click of a button.</w:t>
+      </w:r>
+      <w:r>
+        <w:t xml:space="preserve"> </w:t>
+      </w:r>
+      <w:r>
+        <w:t xml:space="preserve">A popular choice for reproducible projects is the open source software Posit (formerly RStudio), which utilizes</w:t>
+      </w:r>
+      <w:r>
+        <w:t xml:space="preserve"> </w:t>
+      </w:r>
+      <w:r>
+        <w:rPr>
+          <w:rStyle w:val="VerbatimChar"/>
+        </w:rPr>
+        <w:t xml:space="preserve">.Rproj</w:t>
+      </w:r>
+      <w:r>
+        <w:t xml:space="preserve"> </w:t>
+      </w:r>
+      <w:r>
+        <w:t xml:space="preserve">files called RStudio projects.</w:t>
+      </w:r>
+      <w:r>
+        <w:t xml:space="preserve"> </w:t>
+      </w:r>
+      <w:r>
+        <w:t xml:space="preserve">Examples of completed reproducible projects are available to the interested reader here:</w:t>
+      </w:r>
+      <w:r>
+        <w:t xml:space="preserve"> </w:t>
+      </w:r>
+      <w:hyperlink r:id="rId50">
+        <w:r>
+          <w:rPr>
+            <w:rStyle w:val="Hyperlink"/>
+          </w:rPr>
+          <w:t xml:space="preserve">https://osf.io/un45x/</w:t>
+        </w:r>
+      </w:hyperlink>
+      <w:r>
+        <w:t xml:space="preserve"> </w:t>
+      </w:r>
+      <w:r>
+        <w:t xml:space="preserve">and</w:t>
+      </w:r>
+      <w:r>
+        <w:t xml:space="preserve"> </w:t>
+      </w:r>
+      <w:hyperlink r:id="rId51">
+        <w:r>
+          <w:rPr>
+            <w:rStyle w:val="Hyperlink"/>
+          </w:rPr>
+          <w:t xml:space="preserve">https://osf.io/cp9bs/</w:t>
+        </w:r>
+      </w:hyperlink>
+      <w:r>
+        <w:t xml:space="preserve">.</w:t>
+      </w:r>
+    </w:p>
+    <w:p>
+      <w:pPr>
+        <w:pStyle w:val="BodyText"/>
+      </w:pPr>
+      <w:r>
+        <w:t xml:space="preserve">Exciting, new technology that facilitates open science is coming out at a rapid pace.</w:t>
+      </w:r>
+      <w:r>
+        <w:t xml:space="preserve"> </w:t>
+      </w:r>
+      <w:r>
+        <w:t xml:space="preserve">This is excellent news for anybody interested in learning the new tools, but also creates other issues, particularly with regard to outdated software.</w:t>
+      </w:r>
+      <w:r>
+        <w:t xml:space="preserve"> </w:t>
+      </w:r>
+      <w:r>
+        <w:t xml:space="preserve">Dependency management tools like</w:t>
+      </w:r>
+      <w:r>
+        <w:t xml:space="preserve"> </w:t>
+      </w:r>
+      <w:r>
+        <w:rPr>
+          <w:rStyle w:val="VerbatimChar"/>
+        </w:rPr>
+        <w:t xml:space="preserve">renv</w:t>
+      </w:r>
+      <w:r>
+        <w:t xml:space="preserve"> </w:t>
+      </w:r>
+      <w:r>
+        <w:t xml:space="preserve">(Ushey &amp; Wickham, 2023)</w:t>
+      </w:r>
+      <w:r>
+        <w:t xml:space="preserve"> </w:t>
+      </w:r>
+      <w:r>
+        <w:t xml:space="preserve">and</w:t>
+      </w:r>
+      <w:r>
+        <w:t xml:space="preserve"> </w:t>
+      </w:r>
+      <w:r>
+        <w:rPr>
+          <w:rStyle w:val="VerbatimChar"/>
+        </w:rPr>
+        <w:t xml:space="preserve">targets</w:t>
+      </w:r>
+      <w:r>
+        <w:t xml:space="preserve"> </w:t>
+      </w:r>
+      <w:r>
+        <w:t xml:space="preserve">(Landau, 2021)</w:t>
+      </w:r>
+      <w:r>
+        <w:t xml:space="preserve"> </w:t>
+      </w:r>
+      <w:r>
+        <w:t xml:space="preserve">can be helpful in future-proofing projects and ensuring reproducibility.</w:t>
+      </w:r>
+      <w:r>
+        <w:t xml:space="preserve"> </w:t>
+      </w:r>
+      <w:r>
+        <w:t xml:space="preserve">These tools help to manage the dependencies that are necessary to run code by providing specific versions of the software used originally by the researchers.</w:t>
+      </w:r>
+      <w:r>
+        <w:t xml:space="preserve"> </w:t>
+      </w:r>
+      <w:r>
+        <w:t xml:space="preserve">Computational reproducibility platforms like Binder and Code Ocean can also be used to create virtual environments in which projects can be reproduced online.</w:t>
+      </w:r>
+      <w:r>
+        <w:t xml:space="preserve"> </w:t>
+      </w:r>
+      <w:r>
+        <w:t xml:space="preserve">Thus, these platforms allow researchers to share their code and data in ways that can be easily replicated by anybody with an internet connection.</w:t>
+      </w:r>
+    </w:p>
+    <w:p>
+      <w:pPr>
+        <w:pStyle w:val="BodyText"/>
+      </w:pPr>
+      <w:r>
+        <w:t xml:space="preserve">At this juncture it is important to note that there is no way to completely future-proof code or projects.</w:t>
+      </w:r>
+      <w:r>
+        <w:t xml:space="preserve"> </w:t>
+      </w:r>
+      <w:r>
+        <w:t xml:space="preserve">Researchers must continually strive to maintain the reproducibility of their work.</w:t>
+      </w:r>
+      <w:r>
+        <w:t xml:space="preserve"> </w:t>
+      </w:r>
+      <w:r>
+        <w:t xml:space="preserve">This includes updating code and documentation as needed and testing projects on different operating systems to ensure that it can be run in different environments.</w:t>
+      </w:r>
+    </w:p>
+    <w:p>
+      <w:pPr>
+        <w:pStyle w:val="BodyText"/>
+      </w:pPr>
+      <w:r>
+        <w:t xml:space="preserve">Summarizing, reproducibility is a crucial aspect of scientific research.</w:t>
+      </w:r>
+      <w:r>
+        <w:t xml:space="preserve"> </w:t>
+      </w:r>
+      <w:r>
+        <w:t xml:space="preserve">It helps to ensure that research findings are valid, reliable, and can be used by others to build on existing knowledge.</w:t>
+      </w:r>
+      <w:r>
+        <w:t xml:space="preserve"> </w:t>
+      </w:r>
+      <w:r>
+        <w:t xml:space="preserve">In linguistics there is increasing awareness of the importance of reproducibility, and many researchers are taking steps to improve the transparency of their research.</w:t>
+      </w:r>
+      <w:r>
+        <w:t xml:space="preserve"> </w:t>
+      </w:r>
+      <w:r>
+        <w:t xml:space="preserve">By creating dynamic reports using literate programming and integrating them into reproducible projects in conjunction with dependency management tools, linguists can make their projects more reproducible and accessible.</w:t>
+      </w:r>
+    </w:p>
+    <w:bookmarkEnd w:id="52"/>
+    <w:bookmarkStart w:id="68" w:name="preregistration-and-registered-reports"/>
+    <w:p>
+      <w:pPr>
+        <w:pStyle w:val="Heading1"/>
+      </w:pPr>
+      <w:r>
+        <w:t xml:space="preserve">Preregistration and registered reports</w:t>
+      </w:r>
+    </w:p>
+    <w:p>
+      <w:pPr>
+        <w:pStyle w:val="FirstParagraph"/>
+      </w:pPr>
+      <w:r>
+        <w:t xml:space="preserve">In this section, we will briefly consider two open science innovations that are making a profound impact on how academic research is conducted, evaluated, and, ultimately, disseminated to the public.</w:t>
+      </w:r>
+      <w:r>
+        <w:t xml:space="preserve"> </w:t>
+      </w:r>
+      <w:r>
+        <w:t xml:space="preserve">These innovations, preregistrations and registered reports, were designed with the goal of reducing QRPs and publication bias.</w:t>
+      </w:r>
+    </w:p>
+    <w:bookmarkStart w:id="59" w:name="preregistration"/>
+    <w:p>
+      <w:pPr>
+        <w:pStyle w:val="Heading2"/>
+      </w:pPr>
+      <w:r>
+        <w:t xml:space="preserve">Preregistration</w:t>
+      </w:r>
+    </w:p>
+    <w:p>
+      <w:pPr>
+        <w:pStyle w:val="FirstParagraph"/>
+      </w:pPr>
+      <w:r>
+        <w:t xml:space="preserve">A preregistration is a time-stamped document that provides comprehensive detail about a study, including, but not limited to, research questions, hypotheses, methodologies, and analytic strategies</w:t>
+      </w:r>
+      <w:r>
+        <w:t xml:space="preserve"> </w:t>
+      </w:r>
+      <w:r>
+        <w:t xml:space="preserve">(Mellor &amp; Nosek, 2018)</w:t>
+      </w:r>
+      <w:r>
+        <w:t xml:space="preserve">.</w:t>
+      </w:r>
+      <w:r>
+        <w:t xml:space="preserve"> </w:t>
+      </w:r>
+      <w:r>
+        <w:t xml:space="preserve">Preregistrations are written prior to data collection and do not undergo peer review.</w:t>
+      </w:r>
+      <w:r>
+        <w:t xml:space="preserve"> </w:t>
+      </w:r>
+      <w:r>
+        <w:t xml:space="preserve">The depth of content detail within a preregistration spans a spectrum: in the simplest case, a preregistration can comprise merely a hypothesis or perhaps a brief description of the methods; on the other extreme, a detailed preregistration can include code, power analyses, participant exclusion criteria and beyond.</w:t>
+      </w:r>
+      <w:r>
+        <w:t xml:space="preserve"> </w:t>
+      </w:r>
+      <w:r>
+        <w:t xml:space="preserve">In this section, we provide information regarding the various components of a preregistration, centering on their advantageous impact on linguistic research.</w:t>
+      </w:r>
+      <w:r>
+        <w:t xml:space="preserve"> </w:t>
+      </w:r>
+      <w:r>
+        <w:t xml:space="preserve">Specifically, we focus on</w:t>
+      </w:r>
+      <w:r>
+        <w:t xml:space="preserve"> </w:t>
+      </w:r>
+      <w:r>
+        <w:rPr>
+          <w:i/>
+          <w:iCs/>
+        </w:rPr>
+        <w:t xml:space="preserve">who</w:t>
+      </w:r>
+      <w:r>
+        <w:t xml:space="preserve"> </w:t>
+      </w:r>
+      <w:r>
+        <w:t xml:space="preserve">might want to consider preregistrations,</w:t>
+      </w:r>
+      <w:r>
+        <w:t xml:space="preserve"> </w:t>
+      </w:r>
+      <w:r>
+        <w:rPr>
+          <w:i/>
+          <w:iCs/>
+        </w:rPr>
+        <w:t xml:space="preserve">why</w:t>
+      </w:r>
+      <w:r>
+        <w:t xml:space="preserve"> </w:t>
+      </w:r>
+      <w:r>
+        <w:t xml:space="preserve">they might want to do so,</w:t>
+      </w:r>
+      <w:r>
+        <w:t xml:space="preserve"> </w:t>
+      </w:r>
+      <w:r>
+        <w:rPr>
+          <w:i/>
+          <w:iCs/>
+        </w:rPr>
+        <w:t xml:space="preserve">what</w:t>
+      </w:r>
+      <w:r>
+        <w:t xml:space="preserve"> </w:t>
+      </w:r>
+      <w:r>
+        <w:t xml:space="preserve">content they can include, and</w:t>
+      </w:r>
+      <w:r>
+        <w:t xml:space="preserve"> </w:t>
+      </w:r>
+      <w:r>
+        <w:rPr>
+          <w:i/>
+          <w:iCs/>
+        </w:rPr>
+        <w:t xml:space="preserve">how</w:t>
+      </w:r>
+      <w:r>
+        <w:t xml:space="preserve"> </w:t>
+      </w:r>
+      <w:r>
+        <w:t xml:space="preserve">they can complete a preregistration for a linguistics research project.</w:t>
+      </w:r>
+    </w:p>
+    <w:p>
+      <w:pPr>
+        <w:pStyle w:val="BodyText"/>
+      </w:pPr>
+      <w:r>
+        <w:t xml:space="preserve">Linguistic research is multifaceted and spans diverse areas such as corpus analysis, conversation/discourse analysis, experimental research, and more.</w:t>
+      </w:r>
+      <w:r>
+        <w:t xml:space="preserve"> </w:t>
+      </w:r>
+      <w:r>
+        <w:t xml:space="preserve">However, as highlighted by</w:t>
+      </w:r>
+      <w:r>
+        <w:t xml:space="preserve"> </w:t>
+      </w:r>
+      <w:r>
+        <w:t xml:space="preserve">Roettger (2021a)</w:t>
+      </w:r>
+      <w:r>
+        <w:t xml:space="preserve">, researchers are human and humans have evolved to filter the world in irrational ways, which can lead to QRPs and other problems that may affect the replicability of published research.</w:t>
+      </w:r>
+      <w:r>
+        <w:t xml:space="preserve"> </w:t>
+      </w:r>
+      <w:r>
+        <w:t xml:space="preserve">Preregistration emerged as a powerful instrument empowering linguists to bolster the trustworthiness and credibility of their inquiries by establishing a systematic and predefined methodology.</w:t>
+      </w:r>
+      <w:r>
+        <w:t xml:space="preserve"> </w:t>
+      </w:r>
+      <w:r>
+        <w:t xml:space="preserve">We believe the practice of preregistration extends its benefits to researchers at all levels, including students and ECRs, senior academics, and professionals alike.</w:t>
+      </w:r>
+    </w:p>
+    <w:p>
+      <w:pPr>
+        <w:pStyle w:val="BodyText"/>
+      </w:pPr>
+      <w:r>
+        <w:t xml:space="preserve">Researchers face vital decisions while engaging in research, with inherent flexibility involved in the process of designing and carrying out projects, as well as in the analysis of the data and interpretation of the results</w:t>
+      </w:r>
+      <w:r>
+        <w:t xml:space="preserve"> </w:t>
+      </w:r>
+      <w:r>
+        <w:t xml:space="preserve">(Simmons, Nelson, &amp; Simonsohn, 2011)</w:t>
+      </w:r>
+      <w:r>
+        <w:t xml:space="preserve">.</w:t>
+      </w:r>
+      <w:r>
+        <w:t xml:space="preserve"> </w:t>
+      </w:r>
+      <w:r>
+        <w:t xml:space="preserve">This type of flexibility, termed</w:t>
+      </w:r>
+      <w:r>
+        <w:t xml:space="preserve"> </w:t>
+      </w:r>
+      <w:r>
+        <w:t xml:space="preserve">“researcher degrees of freedom”</w:t>
+      </w:r>
+      <w:r>
+        <w:t xml:space="preserve">, can have serious down-stream consequences in quantitative research, particularly in linguistics.</w:t>
+      </w:r>
+      <w:r>
+        <w:t xml:space="preserve"> </w:t>
+      </w:r>
+      <w:r>
+        <w:t xml:space="preserve">For instance,</w:t>
+      </w:r>
+      <w:r>
+        <w:t xml:space="preserve"> </w:t>
+      </w:r>
+      <w:r>
+        <w:t xml:space="preserve">Coretta et al. (2023)</w:t>
+      </w:r>
+      <w:r>
+        <w:t xml:space="preserve"> </w:t>
+      </w:r>
+      <w:r>
+        <w:t xml:space="preserve">provided the same speech-production data set to different research teams and asked them to answer the same research question.</w:t>
+      </w:r>
+      <w:r>
+        <w:t xml:space="preserve"> </w:t>
+      </w:r>
+      <w:r>
+        <w:t xml:space="preserve">They found substantial variability in both the acoustic analyses and the analytic strategies, neither of which could be explained by analysts’ prior beliefs, expertise, or the perceived quality of their analyses.</w:t>
+      </w:r>
+      <w:r>
+        <w:t xml:space="preserve"> </w:t>
+      </w:r>
+      <w:r>
+        <w:t xml:space="preserve">Crucially, these decisions, both acoustic and analytic, impacted the teams’ answers to the research question.</w:t>
+      </w:r>
+      <w:r>
+        <w:t xml:space="preserve"> </w:t>
+      </w:r>
+      <w:r>
+        <w:t xml:space="preserve">To provide a simple example, a researcher studying lexical stress could concentrate on distinct acoustic cues typically associated with stress, i.e., pitch, duration, and intensity.</w:t>
+      </w:r>
+      <w:r>
+        <w:t xml:space="preserve"> </w:t>
+      </w:r>
+      <w:r>
+        <w:t xml:space="preserve">Beyond selecting acoustic cues to measure, she must also select a domain for these measurements, such as the mid-point of stressed/unstressed syllables or an average value over the entirety of the syllable.</w:t>
+      </w:r>
+      <w:r>
+        <w:t xml:space="preserve"> </w:t>
+      </w:r>
+      <w:r>
+        <w:t xml:space="preserve">Choices such as these, i.e., the researcher degrees of freedom, can wield significant influence on subsequent outcomes.</w:t>
+      </w:r>
+      <w:r>
+        <w:t xml:space="preserve"> </w:t>
+      </w:r>
+      <w:r>
+        <w:t xml:space="preserve">Preregistration serves the purpose of meticulously documenting these choices</w:t>
+      </w:r>
+      <w:r>
+        <w:t xml:space="preserve"> </w:t>
+      </w:r>
+      <w:r>
+        <w:rPr>
+          <w:i/>
+          <w:iCs/>
+        </w:rPr>
+        <w:t xml:space="preserve">a priori</w:t>
+      </w:r>
+      <w:r>
+        <w:t xml:space="preserve">, thus acting as a deterrent against QRPs, like HARKing or p-hacking</w:t>
+      </w:r>
+      <w:r>
+        <w:t xml:space="preserve"> </w:t>
+      </w:r>
+      <w:r>
+        <w:t xml:space="preserve">(Wicherts et al., 2016)</w:t>
+      </w:r>
+      <w:r>
+        <w:t xml:space="preserve">.</w:t>
+      </w:r>
+      <w:r>
+        <w:t xml:space="preserve"> </w:t>
+      </w:r>
+      <w:r>
+        <w:t xml:space="preserve">This is because the researcher establishes what decisions will be made, such as measurement choices and analytic strategies, before data collection commences.</w:t>
+      </w:r>
+      <w:r>
+        <w:t xml:space="preserve"> </w:t>
+      </w:r>
+      <w:r>
+        <w:t xml:space="preserve">A benefit of including a high level of specificity in the preregistration is that is forces researchers to consider facets of their study that might usually be deferred to a later stage, e.g., specific statistical tests.</w:t>
+      </w:r>
+      <w:r>
+        <w:br/>
+      </w:r>
+      <w:r>
+        <w:t xml:space="preserve">This proactive approach demands more initial time investment from the researcher, but also increases the likelihood of uncovering crucial flaws in the study design.</w:t>
+      </w:r>
+    </w:p>
+    <w:p>
+      <w:pPr>
+        <w:pStyle w:val="BodyText"/>
+      </w:pPr>
+      <w:r>
+        <w:t xml:space="preserve">The scope of preregistration extends to any facet of research deemed worthy of temporal documentation preceding the initiation of the study.</w:t>
+      </w:r>
+      <w:r>
+        <w:t xml:space="preserve"> </w:t>
+      </w:r>
+      <w:r>
+        <w:t xml:space="preserve">The essential components often include research questions/hypotheses, methodological framework, and analytic approaches.</w:t>
+      </w:r>
+      <w:r>
+        <w:t xml:space="preserve"> </w:t>
+      </w:r>
+      <w:r>
+        <w:t xml:space="preserve">The specific elements that will comprise a preregistration can be considerably diverse, as they will depend on the specific domain within linguistics and the nuanced nature of the study in question.</w:t>
+      </w:r>
+      <w:r>
+        <w:t xml:space="preserve"> </w:t>
+      </w:r>
+      <w:r>
+        <w:t xml:space="preserve">Consider, for instance, a psycholinguist conducting a self-paced reading study.</w:t>
+      </w:r>
+      <w:r>
+        <w:t xml:space="preserve"> </w:t>
+      </w:r>
+      <w:r>
+        <w:t xml:space="preserve">In this context, the focus of the preregistration might include the formulation of hypotheses, as well as a complete description of the experimental paradigm.</w:t>
+      </w:r>
+      <w:r>
+        <w:t xml:space="preserve"> </w:t>
+      </w:r>
+      <w:r>
+        <w:t xml:space="preserve">Additionally, the researcher may include a characterization of participant demographics, recruitment strategies, sample size considerations, independent variable manipulations, data transformations, and analytic strategies to test hypotheses.</w:t>
+      </w:r>
+      <w:r>
+        <w:t xml:space="preserve"> </w:t>
+      </w:r>
+      <w:r>
+        <w:t xml:space="preserve">Importantly, not all of the aforementioned components are equally prioritized in all preregistrations.</w:t>
+      </w:r>
+    </w:p>
+    <w:p>
+      <w:pPr>
+        <w:pStyle w:val="BodyText"/>
+      </w:pPr>
+      <w:r>
+        <w:t xml:space="preserve">It is important to acknowledge that incorporating the entirety of these components into a preregistration represents a formidable challenge, as it front loads large portions of work that often take place after a study has begun, e.g., determining sample size, statistical models, etc.</w:t>
+      </w:r>
+      <w:r>
+        <w:t xml:space="preserve"> </w:t>
+      </w:r>
+      <w:r>
+        <w:t xml:space="preserve">In such instances, researchers are encouraged to commence with elements they perceive as most valuable to their study.</w:t>
+      </w:r>
+      <w:r>
+        <w:t xml:space="preserve"> </w:t>
+      </w:r>
+      <w:r>
+        <w:t xml:space="preserve">Many concerns about preregistration revolve around the potential burden of</w:t>
+      </w:r>
+      <w:r>
+        <w:t xml:space="preserve"> </w:t>
+      </w:r>
+      <w:r>
+        <w:t xml:space="preserve">‘extra work’</w:t>
+      </w:r>
+      <w:r>
+        <w:t xml:space="preserve">.</w:t>
+      </w:r>
+      <w:r>
+        <w:t xml:space="preserve"> </w:t>
+      </w:r>
+      <w:r>
+        <w:t xml:space="preserve">Conversely, preregistration is intended to streamline the workflow, fostering efficiency both in the short term and the long run, as it provides the researcher with complete control over the level of detail she chooses to include.</w:t>
+      </w:r>
+      <w:r>
+        <w:t xml:space="preserve"> </w:t>
+      </w:r>
+      <w:r>
+        <w:t xml:space="preserve">The depth of preregistration directly correlates with the effort invested; the more comprehensive the preregistration, the greater the initial workload, leading to reduced effort in subsequent stages.</w:t>
+      </w:r>
+    </w:p>
+    <w:p>
+      <w:pPr>
+        <w:pStyle w:val="BodyText"/>
+      </w:pPr>
+      <w:r>
+        <w:t xml:space="preserve">The Open Science Framework allows researchers to preregister a study.</w:t>
+      </w:r>
+      <w:r>
+        <w:t xml:space="preserve"> </w:t>
+      </w:r>
+      <w:r>
+        <w:t xml:space="preserve">Since its inception, the amount of preregistrations has grown each year (See</w:t>
+      </w:r>
+      <w:r>
+        <w:t xml:space="preserve"> </w:t>
+      </w:r>
+      <w:hyperlink w:anchor="fig-pr">
+        <w:r>
+          <w:rPr>
+            <w:rStyle w:val="Hyperlink"/>
+          </w:rPr>
+          <w:t xml:space="preserve">Figure 2</w:t>
+        </w:r>
+      </w:hyperlink>
+      <w:r>
+        <w:t xml:space="preserve">, left panel) and the cumulative number of registrations totals over 183,575 at the time of writing this text (See</w:t>
+      </w:r>
+      <w:r>
+        <w:t xml:space="preserve"> </w:t>
+      </w:r>
+      <w:hyperlink w:anchor="fig-pr">
+        <w:r>
+          <w:rPr>
+            <w:rStyle w:val="Hyperlink"/>
+          </w:rPr>
+          <w:t xml:space="preserve">Figure 2</w:t>
+        </w:r>
+      </w:hyperlink>
+      <w:r>
+        <w:t xml:space="preserve">, right panel).</w:t>
+      </w:r>
+      <w:r>
+        <w:t xml:space="preserve"> </w:t>
+      </w:r>
+      <w:r>
+        <w:t xml:space="preserve">We provide examples of preregistrations at the following links:</w:t>
+      </w:r>
+      <w:r>
+        <w:t xml:space="preserve"> </w:t>
+      </w:r>
+      <w:hyperlink r:id="rId53">
+        <w:r>
+          <w:rPr>
+            <w:rStyle w:val="Hyperlink"/>
+          </w:rPr>
+          <w:t xml:space="preserve">https://osf.io/nprgz</w:t>
+        </w:r>
+      </w:hyperlink>
+      <w:r>
+        <w:t xml:space="preserve"> </w:t>
+      </w:r>
+      <w:r>
+        <w:t xml:space="preserve">and</w:t>
+      </w:r>
+      <w:r>
+        <w:t xml:space="preserve"> </w:t>
+      </w:r>
+      <w:hyperlink r:id="rId54">
+        <w:r>
+          <w:rPr>
+            <w:rStyle w:val="Hyperlink"/>
+          </w:rPr>
+          <w:t xml:space="preserve">https://osf.io/qvjzy</w:t>
+        </w:r>
+      </w:hyperlink>
+      <w:r>
+        <w:t xml:space="preserve">.</w:t>
+      </w:r>
+    </w:p>
+    <w:tbl>
+      <w:tblPr>
+        <w:tblStyle w:val="Table"/>
+        <w:tblW w:type="pct" w:w="5000"/>
+        <w:tblLayout w:type="fixed"/>
+        <w:tblLook w:firstRow="0" w:lastRow="0" w:firstColumn="0" w:lastColumn="0" w:noHBand="0" w:noVBand="0" w:val="0000"/>
+      </w:tblPr>
+      <w:tblGrid>
+        <w:gridCol w:w="7920"/>
+      </w:tblGrid>
+      <w:tr>
+        <w:tc>
+          <w:tcPr/>
+          <w:bookmarkStart w:id="58" w:name="fig-pr"/>
           <w:p>
             <w:pPr>
               <w:pStyle w:val="Compact"/>
@@ -2453,20 +3781,20 @@
             <w:r>
               <w:drawing>
                 <wp:inline>
-                  <wp:extent cx="5943600" cy="3050925"/>
+                  <wp:extent cx="5943600" cy="2674620"/>
                   <wp:effectExtent b="0" l="0" r="0" t="0"/>
-                  <wp:docPr descr="" title="" id="42" name="Picture"/>
+                  <wp:docPr descr="" title="" id="56" name="Picture"/>
                   <a:graphic>
                     <a:graphicData uri="http://schemas.openxmlformats.org/drawingml/2006/picture">
                       <pic:pic>
                         <pic:nvPicPr>
-                          <pic:cNvPr descr="figs/dissemination-cycle/fig-dissemination-cycle.png" id="43" name="Picture"/>
+                          <pic:cNvPr descr="figs/fig-pr-1.png" id="57" name="Picture"/>
                           <pic:cNvPicPr>
                             <a:picLocks noChangeArrowheads="1" noChangeAspect="1"/>
                           </pic:cNvPicPr>
                         </pic:nvPicPr>
                         <pic:blipFill>
-                          <a:blip r:embed="rId41"/>
+                          <a:blip r:embed="rId55"/>
                           <a:stretch>
                             <a:fillRect/>
                           </a:stretch>
@@ -2474,7 +3802,7 @@
                         <pic:spPr bwMode="auto">
                           <a:xfrm>
                             <a:off x="0" y="0"/>
-                            <a:ext cx="5943600" cy="3050925"/>
+                            <a:ext cx="5943600" cy="2674620"/>
                           </a:xfrm>
                           <a:prstGeom prst="rect">
                             <a:avLst/>
@@ -2503,35 +3831,1456 @@
               <w:pStyle w:val="ImageCaption"/>
             </w:pPr>
             <w:r>
-              <w:t xml:space="preserve">Figure 2: Flow chart of the standard publication model and registered reports.</w:t>
+              <w:t xml:space="preserve">Figure 2: Charts</w:t>
             </w:r>
           </w:p>
-          <w:bookmarkEnd w:id="44"/>
+          <w:bookmarkEnd w:id="58"/>
         </w:tc>
       </w:tr>
     </w:tbl>
+    <w:bookmarkEnd w:id="59"/>
+    <w:bookmarkStart w:id="67" w:name="registered-reports"/>
+    <w:p>
+      <w:pPr>
+        <w:pStyle w:val="Heading2"/>
+      </w:pPr>
+      <w:r>
+        <w:t xml:space="preserve">Registered reports</w:t>
+      </w:r>
+    </w:p>
+    <w:p>
+      <w:pPr>
+        <w:pStyle w:val="FirstParagraph"/>
+      </w:pPr>
+      <w:r>
+        <w:t xml:space="preserve">The reproducibility crisis has drawn attention to the shortcomings of the traditional model of publishing scientific research.</w:t>
+      </w:r>
+      <w:r>
+        <w:t xml:space="preserve"> </w:t>
+      </w:r>
+      <w:r>
+        <w:t xml:space="preserve">In the current model, researchers generate hypotheses, design studies, collect data, analyze data, interpret results, and submit their findings for publication.</w:t>
+      </w:r>
+      <w:r>
+        <w:t xml:space="preserve"> </w:t>
+      </w:r>
+      <w:r>
+        <w:t xml:space="preserve">However, this model has been criticized for lending itself to QRPs, such as p-hacking and harking, which can result in publication bias.</w:t>
+      </w:r>
+    </w:p>
     <w:p>
       <w:pPr>
         <w:pStyle w:val="BodyText"/>
       </w:pPr>
-    </w:p>
+      <w:r>
+        <w:t xml:space="preserve">To address these issues, researchers have attempted various reforms, such as meta-analysis and preregistration.</w:t>
+      </w:r>
+      <w:r>
+        <w:t xml:space="preserve"> </w:t>
+      </w:r>
+      <w:r>
+        <w:t xml:space="preserve">Meta-analysis is a statistical technique that combines the results of multiple studies to increase the power of analysis.</w:t>
+      </w:r>
+      <w:r>
+        <w:t xml:space="preserve"> </w:t>
+      </w:r>
+      <w:r>
+        <w:t xml:space="preserve">Preregistration, as we have seen, involves publicly registering a study’s design and methods before collecting data, to mitigate QRPs.</w:t>
+      </w:r>
+      <w:r>
+        <w:t xml:space="preserve"> </w:t>
+      </w:r>
+      <w:r>
+        <w:t xml:space="preserve">Registered reports (RRs) represent a new publication model that conceptually combines preregistration with peer review</w:t>
+      </w:r>
+      <w:r>
+        <w:t xml:space="preserve"> </w:t>
+      </w:r>
+      <w:r>
+        <w:t xml:space="preserve">(Nosek &amp; Lakens, 2014)</w:t>
+      </w:r>
+      <w:r>
+        <w:t xml:space="preserve">.</w:t>
+      </w:r>
+      <w:r>
+        <w:t xml:space="preserve"> </w:t>
+      </w:r>
+      <w:r>
+        <w:t xml:space="preserve">Preregistration is often confused with RRs, but they differ in that preregistration is a separate step that occurs before the traditional publishing pipeline, whereas RR is integrated into the publishing process.</w:t>
+      </w:r>
+      <w:r>
+        <w:t xml:space="preserve"> </w:t>
+      </w:r>
+      <w:r>
+        <w:t xml:space="preserve">In this model, researchers submit a detailed proposal of their study, including their hypotheses, methods, and analyses, for review before data collection.</w:t>
+      </w:r>
+      <w:r>
+        <w:t xml:space="preserve"> </w:t>
+      </w:r>
+      <w:r>
+        <w:t xml:space="preserve">If the proposal is accepted, the study is guaranteed publication, regardless of the results.</w:t>
+      </w:r>
+      <w:r>
+        <w:t xml:space="preserve"> </w:t>
+      </w:r>
+      <w:r>
+        <w:t xml:space="preserve">This incentivizes rigorous methodology and reduces QRPs, as researchers cannot manipulate their analyses to obtain significant results.</w:t>
+      </w:r>
+      <w:r>
+        <w:t xml:space="preserve"> </w:t>
+      </w:r>
+      <w:hyperlink w:anchor="fig-dissemination-cycle">
+        <w:r>
+          <w:rPr>
+            <w:rStyle w:val="Hyperlink"/>
+          </w:rPr>
+          <w:t xml:space="preserve">Figure 3</w:t>
+        </w:r>
+      </w:hyperlink>
+      <w:r>
+        <w:t xml:space="preserve"> </w:t>
+      </w:r>
+      <w:r>
+        <w:t xml:space="preserve">provides a side-by-side comparison of the standard publishing model and RRs.</w:t>
+      </w:r>
+    </w:p>
+    <w:tbl>
+      <w:tblPr>
+        <w:tblStyle w:val="Table"/>
+        <w:tblW w:type="pct" w:w="5000"/>
+        <w:tblLayout w:type="fixed"/>
+        <w:tblLook w:firstRow="0" w:lastRow="0" w:firstColumn="0" w:lastColumn="0" w:noHBand="0" w:noVBand="0" w:val="0000"/>
+      </w:tblPr>
+      <w:tblGrid>
+        <w:gridCol w:w="7920"/>
+      </w:tblGrid>
+      <w:tr>
+        <w:tc>
+          <w:tcPr/>
+          <w:bookmarkStart w:id="63" w:name="fig-dissemination-cycle"/>
+          <w:p>
+            <w:pPr>
+              <w:pStyle w:val="Compact"/>
+              <w:jc w:val="center"/>
+            </w:pPr>
+            <w:r>
+              <w:drawing>
+                <wp:inline>
+                  <wp:extent cx="5943600" cy="3007166"/>
+                  <wp:effectExtent b="0" l="0" r="0" t="0"/>
+                  <wp:docPr descr="" title="" id="61" name="Picture"/>
+                  <a:graphic>
+                    <a:graphicData uri="http://schemas.openxmlformats.org/drawingml/2006/picture">
+                      <pic:pic>
+                        <pic:nvPicPr>
+                          <pic:cNvPr descr="figs/dissemination-cycle/fig-dissemination-cycle.png" id="62" name="Picture"/>
+                          <pic:cNvPicPr>
+                            <a:picLocks noChangeArrowheads="1" noChangeAspect="1"/>
+                          </pic:cNvPicPr>
+                        </pic:nvPicPr>
+                        <pic:blipFill>
+                          <a:blip r:embed="rId60"/>
+                          <a:stretch>
+                            <a:fillRect/>
+                          </a:stretch>
+                        </pic:blipFill>
+                        <pic:spPr bwMode="auto">
+                          <a:xfrm>
+                            <a:off x="0" y="0"/>
+                            <a:ext cx="5943600" cy="3007166"/>
+                          </a:xfrm>
+                          <a:prstGeom prst="rect">
+                            <a:avLst/>
+                          </a:prstGeom>
+                          <a:noFill/>
+                          <a:ln w="9525">
+                            <a:noFill/>
+                            <a:headEnd/>
+                            <a:tailEnd/>
+                          </a:ln>
+                        </pic:spPr>
+                      </pic:pic>
+                    </a:graphicData>
+                  </a:graphic>
+                </wp:inline>
+              </w:drawing>
+            </w:r>
+          </w:p>
+          <w:p>
+            <w:pPr>
+              <w:jc w:val="center"/>
+            </w:pPr>
+            <w:pPr>
+              <w:jc w:val="start"/>
+              <w:spacing w:before="200"/>
+              <w:pStyle w:val="ImageCaption"/>
+            </w:pPr>
+            <w:r>
+              <w:t xml:space="preserve">Figure 3: Flow chart of the standard publication model and registered reports.</w:t>
+            </w:r>
+          </w:p>
+          <w:bookmarkEnd w:id="63"/>
+        </w:tc>
+      </w:tr>
+    </w:tbl>
     <w:p>
       <w:pPr>
         <w:pStyle w:val="BodyText"/>
       </w:pPr>
-    </w:p>
+      <w:r>
+        <w:t xml:space="preserve">RRs were first introduced in 2013 by the Center for Open Science (COS), and have since been adopted by many journals across various fields, including psychology, neuroscience, and medicine.</w:t>
+      </w:r>
+      <w:r>
+        <w:t xml:space="preserve"> </w:t>
+      </w:r>
+      <w:r>
+        <w:t xml:space="preserve">In 2019, there were approximately 156 journals offering the option to submit a registered report.</w:t>
+      </w:r>
+      <w:r>
+        <w:t xml:space="preserve"> </w:t>
+      </w:r>
+      <w:r>
+        <w:t xml:space="preserve">This number has jumped to 318 at the time of writing this manuscript, an increase of 104%.</w:t>
+      </w:r>
+      <w:r>
+        <w:t xml:space="preserve"> </w:t>
+      </w:r>
+      <w:r>
+        <w:t xml:space="preserve">Of those 318, only 14 are journals related to language or linguistics.</w:t>
+      </w:r>
+      <w:r>
+        <w:t xml:space="preserve"> </w:t>
+      </w:r>
+      <w:hyperlink w:anchor="tbl-rr">
+        <w:r>
+          <w:rPr>
+            <w:rStyle w:val="Hyperlink"/>
+          </w:rPr>
+          <w:t xml:space="preserve">Table 2</w:t>
+        </w:r>
+      </w:hyperlink>
+      <w:r>
+        <w:t xml:space="preserve"> </w:t>
+      </w:r>
+      <w:r>
+        <w:t xml:space="preserve">lists the language/linguistics journals along with information regarding relevant restrictions.</w:t>
+      </w:r>
+      <w:r>
+        <w:t xml:space="preserve"> </w:t>
+      </w:r>
+      <w:r>
+        <w:t xml:space="preserve">These data are freely available on the OSF website at</w:t>
+      </w:r>
+      <w:r>
+        <w:t xml:space="preserve"> </w:t>
+      </w:r>
+      <w:hyperlink r:id="rId64">
+        <w:r>
+          <w:rPr>
+            <w:rStyle w:val="Hyperlink"/>
+          </w:rPr>
+          <w:t xml:space="preserve">https://www.cos.io/initiatives/registered-reports</w:t>
+        </w:r>
+      </w:hyperlink>
+      <w:r>
+        <w:t xml:space="preserve">.</w:t>
+      </w:r>
+      <w:r>
+        <w:t xml:space="preserve"> </w:t>
+      </w:r>
+      <w:r>
+        <w:t xml:space="preserve">Empty cells in</w:t>
+      </w:r>
+      <w:r>
+        <w:t xml:space="preserve"> </w:t>
+      </w:r>
+      <w:hyperlink w:anchor="tbl-rr">
+        <w:r>
+          <w:rPr>
+            <w:rStyle w:val="Hyperlink"/>
+          </w:rPr>
+          <w:t xml:space="preserve">Table 2</w:t>
+        </w:r>
+      </w:hyperlink>
+      <w:r>
+        <w:t xml:space="preserve"> </w:t>
+      </w:r>
+      <w:r>
+        <w:t xml:space="preserve">indicate missing data and TBA implies that the relevant parameter is</w:t>
+      </w:r>
+      <w:r>
+        <w:t xml:space="preserve"> </w:t>
+      </w:r>
+      <w:r>
+        <w:t xml:space="preserve">‘to be announced’</w:t>
+      </w:r>
+      <w:r>
+        <w:t xml:space="preserve">.</w:t>
+      </w:r>
+    </w:p>
+    <w:tbl>
+      <w:tblPr>
+        <w:tblStyle w:val="Table"/>
+        <w:tblW w:type="pct" w:w="5000"/>
+        <w:tblLayout w:type="fixed"/>
+        <w:tblLook w:firstRow="0" w:lastRow="0" w:firstColumn="0" w:lastColumn="0" w:noHBand="0" w:noVBand="0" w:val="0000"/>
+      </w:tblPr>
+      <w:tblGrid>
+        <w:gridCol w:w="7920"/>
+      </w:tblGrid>
+      <w:tr>
+        <w:tc>
+          <w:tcPr/>
+          <w:bookmarkStart w:id="65" w:name="tbl-rr"/>
+          <w:p>
+            <w:pPr>
+              <w:jc w:val="center"/>
+            </w:pPr>
+            <w:pPr>
+              <w:jc w:val="start"/>
+              <w:spacing w:before="200"/>
+              <w:pStyle w:val="ImageCaption"/>
+            </w:pPr>
+            <w:r>
+              <w:t xml:space="preserve">Table 2: Journals related to</w:t>
+            </w:r>
+            <w:r>
+              <w:t xml:space="preserve"> </w:t>
+            </w:r>
+            <w:r>
+              <w:t xml:space="preserve">‘language’</w:t>
+            </w:r>
+            <w:r>
+              <w:t xml:space="preserve"> </w:t>
+            </w:r>
+            <w:r>
+              <w:t xml:space="preserve">or</w:t>
+            </w:r>
+            <w:r>
+              <w:t xml:space="preserve"> </w:t>
+            </w:r>
+            <w:r>
+              <w:t xml:space="preserve">‘linguistics’</w:t>
+            </w:r>
+            <w:r>
+              <w:t xml:space="preserve"> </w:t>
+            </w:r>
+            <w:r>
+              <w:t xml:space="preserve">that include registered reports as a possible article submission type. The data were retrieved from the Open Science Framework on 12-14-2024. The complete list of journals is freely available at</w:t>
+            </w:r>
+            <w:r>
+              <w:t xml:space="preserve"> </w:t>
+            </w:r>
+            <w:hyperlink r:id="rId64">
+              <w:r>
+                <w:rPr>
+                  <w:rStyle w:val="Hyperlink"/>
+                </w:rPr>
+                <w:t xml:space="preserve">https://www.cos.io/initiatives/registered-reports</w:t>
+              </w:r>
+            </w:hyperlink>
+            <w:r>
+              <w:t xml:space="preserve">. Empty cells indicate missing/unavailable data and TBA implies that a pending decision is</w:t>
+            </w:r>
+            <w:r>
+              <w:t xml:space="preserve"> </w:t>
+            </w:r>
+            <w:r>
+              <w:t xml:space="preserve">‘to be announced’</w:t>
+            </w:r>
+            <w:r>
+              <w:t xml:space="preserve">.</w:t>
+            </w:r>
+          </w:p>
+          <w:tbl>
+            <w:tblPr>
+              <w:tblStyle w:val="Table"/>
+              <w:tblW w:type="pct" w:w="5000"/>
+              <w:tblLayout w:type="fixed"/>
+              <w:tblLook w:firstRow="1" w:lastRow="0" w:firstColumn="0" w:lastColumn="0" w:noHBand="0" w:noVBand="0" w:val="0020"/>
+            </w:tblPr>
+            <w:tblGrid>
+              <w:gridCol w:w="2187"/>
+              <w:gridCol w:w="831"/>
+              <w:gridCol w:w="1225"/>
+              <w:gridCol w:w="1312"/>
+              <w:gridCol w:w="1268"/>
+              <w:gridCol w:w="1093"/>
+            </w:tblGrid>
+            <w:tr>
+              <w:trPr>
+                <w:tblHeader w:val="on"/>
+              </w:trPr>
+              <w:tc>
+                <w:tcPr/>
+                <w:p>
+                  <w:pPr>
+                    <w:pStyle w:val="Compact"/>
+                    <w:jc w:val="left"/>
+                    <w:jc w:val="center"/>
+                  </w:pPr>
+                  <w:r>
+                    <w:t xml:space="preserve">Journal</w:t>
+                  </w:r>
+                </w:p>
+              </w:tc>
+              <w:tc>
+                <w:tcPr/>
+                <w:p>
+                  <w:pPr>
+                    <w:pStyle w:val="Compact"/>
+                    <w:jc w:val="left"/>
+                    <w:jc w:val="center"/>
+                  </w:pPr>
+                  <w:r>
+                    <w:t xml:space="preserve">Permanence</w:t>
+                  </w:r>
+                </w:p>
+              </w:tc>
+              <w:tc>
+                <w:tcPr/>
+                <w:p>
+                  <w:pPr>
+                    <w:pStyle w:val="Compact"/>
+                    <w:jc w:val="left"/>
+                    <w:jc w:val="center"/>
+                  </w:pPr>
+                  <w:r>
+                    <w:t xml:space="preserve">Permits replication studies</w:t>
+                  </w:r>
+                </w:p>
+              </w:tc>
+              <w:tc>
+                <w:tcPr/>
+                <w:p>
+                  <w:pPr>
+                    <w:pStyle w:val="Compact"/>
+                    <w:jc w:val="left"/>
+                    <w:jc w:val="center"/>
+                  </w:pPr>
+                  <w:r>
+                    <w:t xml:space="preserve">Permits meta-analytic studies</w:t>
+                  </w:r>
+                </w:p>
+              </w:tc>
+              <w:tc>
+                <w:tcPr/>
+                <w:p>
+                  <w:pPr>
+                    <w:pStyle w:val="Compact"/>
+                    <w:jc w:val="left"/>
+                    <w:jc w:val="center"/>
+                  </w:pPr>
+                  <w:r>
+                    <w:t xml:space="preserve">Permits use of existing data</w:t>
+                  </w:r>
+                </w:p>
+              </w:tc>
+              <w:tc>
+                <w:tcPr/>
+                <w:p>
+                  <w:pPr>
+                    <w:pStyle w:val="Compact"/>
+                    <w:jc w:val="left"/>
+                    <w:jc w:val="center"/>
+                  </w:pPr>
+                  <w:r>
+                    <w:t xml:space="preserve">Requires data deposition</w:t>
+                  </w:r>
+                </w:p>
+              </w:tc>
+            </w:tr>
+            <w:tr>
+              <w:tc>
+                <w:tcPr/>
+                <w:p>
+                  <w:pPr>
+                    <w:pStyle w:val="Compact"/>
+                    <w:jc w:val="left"/>
+                    <w:jc w:val="center"/>
+                  </w:pPr>
+                  <w:r>
+                    <w:t xml:space="preserve">Bilingualism: Language and Cognition</w:t>
+                  </w:r>
+                </w:p>
+              </w:tc>
+              <w:tc>
+                <w:tcPr/>
+                <w:p>
+                  <w:pPr>
+                    <w:pStyle w:val="Compact"/>
+                    <w:jc w:val="left"/>
+                    <w:jc w:val="center"/>
+                  </w:pPr>
+                  <w:r>
+                    <w:t xml:space="preserve">Indefinite</w:t>
+                  </w:r>
+                </w:p>
+              </w:tc>
+              <w:tc>
+                <w:tcPr/>
+                <w:p>
+                  <w:pPr>
+                    <w:pStyle w:val="Compact"/>
+                    <w:jc w:val="left"/>
+                    <w:jc w:val="center"/>
+                  </w:pPr>
+                  <w:r>
+                    <w:t xml:space="preserve">✓</w:t>
+                  </w:r>
+                </w:p>
+              </w:tc>
+              <w:tc>
+                <w:tcPr/>
+                <w:p>
+                  <w:pPr>
+                    <w:pStyle w:val="Compact"/>
+                  </w:pPr>
+                </w:p>
+              </w:tc>
+              <w:tc>
+                <w:tcPr/>
+                <w:p>
+                  <w:pPr>
+                    <w:pStyle w:val="Compact"/>
+                  </w:pPr>
+                </w:p>
+              </w:tc>
+              <w:tc>
+                <w:tcPr/>
+                <w:p>
+                  <w:pPr>
+                    <w:pStyle w:val="Compact"/>
+                    <w:jc w:val="left"/>
+                    <w:jc w:val="center"/>
+                  </w:pPr>
+                  <w:r>
+                    <w:t xml:space="preserve">✓</w:t>
+                  </w:r>
+                </w:p>
+              </w:tc>
+            </w:tr>
+            <w:tr>
+              <w:tc>
+                <w:tcPr/>
+                <w:p>
+                  <w:pPr>
+                    <w:pStyle w:val="Compact"/>
+                    <w:jc w:val="left"/>
+                    <w:jc w:val="center"/>
+                  </w:pPr>
+                  <w:r>
+                    <w:t xml:space="preserve">Biolinguistics</w:t>
+                  </w:r>
+                </w:p>
+              </w:tc>
+              <w:tc>
+                <w:tcPr/>
+                <w:p>
+                  <w:pPr>
+                    <w:pStyle w:val="Compact"/>
+                    <w:jc w:val="left"/>
+                    <w:jc w:val="center"/>
+                  </w:pPr>
+                  <w:r>
+                    <w:t xml:space="preserve">Indefinite</w:t>
+                  </w:r>
+                </w:p>
+              </w:tc>
+              <w:tc>
+                <w:tcPr/>
+                <w:p>
+                  <w:pPr>
+                    <w:pStyle w:val="Compact"/>
+                    <w:jc w:val="left"/>
+                    <w:jc w:val="center"/>
+                  </w:pPr>
+                  <w:r>
+                    <w:t xml:space="preserve">✓</w:t>
+                  </w:r>
+                </w:p>
+              </w:tc>
+              <w:tc>
+                <w:tcPr/>
+                <w:p>
+                  <w:pPr>
+                    <w:pStyle w:val="Compact"/>
+                  </w:pPr>
+                </w:p>
+              </w:tc>
+              <w:tc>
+                <w:tcPr/>
+                <w:p>
+                  <w:pPr>
+                    <w:pStyle w:val="Compact"/>
+                  </w:pPr>
+                </w:p>
+              </w:tc>
+              <w:tc>
+                <w:tcPr/>
+                <w:p>
+                  <w:pPr>
+                    <w:pStyle w:val="Compact"/>
+                    <w:jc w:val="left"/>
+                    <w:jc w:val="center"/>
+                  </w:pPr>
+                  <w:r>
+                    <w:t xml:space="preserve">✓</w:t>
+                  </w:r>
+                </w:p>
+              </w:tc>
+            </w:tr>
+            <w:tr>
+              <w:tc>
+                <w:tcPr/>
+                <w:p>
+                  <w:pPr>
+                    <w:pStyle w:val="Compact"/>
+                    <w:jc w:val="left"/>
+                    <w:jc w:val="center"/>
+                  </w:pPr>
+                  <w:r>
+                    <w:t xml:space="preserve">Cognitive Linguistics</w:t>
+                  </w:r>
+                </w:p>
+              </w:tc>
+              <w:tc>
+                <w:tcPr/>
+                <w:p>
+                  <w:pPr>
+                    <w:pStyle w:val="Compact"/>
+                    <w:jc w:val="left"/>
+                    <w:jc w:val="center"/>
+                  </w:pPr>
+                  <w:r>
+                    <w:t xml:space="preserve">Indefinite</w:t>
+                  </w:r>
+                </w:p>
+              </w:tc>
+              <w:tc>
+                <w:tcPr/>
+                <w:p>
+                  <w:pPr>
+                    <w:pStyle w:val="Compact"/>
+                    <w:jc w:val="left"/>
+                    <w:jc w:val="center"/>
+                  </w:pPr>
+                  <w:r>
+                    <w:t xml:space="preserve">✓</w:t>
+                  </w:r>
+                </w:p>
+              </w:tc>
+              <w:tc>
+                <w:tcPr/>
+                <w:p>
+                  <w:pPr>
+                    <w:pStyle w:val="Compact"/>
+                  </w:pPr>
+                </w:p>
+              </w:tc>
+              <w:tc>
+                <w:tcPr/>
+                <w:p>
+                  <w:pPr>
+                    <w:pStyle w:val="Compact"/>
+                  </w:pPr>
+                </w:p>
+              </w:tc>
+              <w:tc>
+                <w:tcPr/>
+                <w:p>
+                  <w:pPr>
+                    <w:pStyle w:val="Compact"/>
+                    <w:jc w:val="left"/>
+                    <w:jc w:val="center"/>
+                  </w:pPr>
+                  <w:r>
+                    <w:t xml:space="preserve">✓</w:t>
+                  </w:r>
+                </w:p>
+              </w:tc>
+            </w:tr>
+            <w:tr>
+              <w:tc>
+                <w:tcPr/>
+                <w:p>
+                  <w:pPr>
+                    <w:pStyle w:val="Compact"/>
+                    <w:jc w:val="left"/>
+                    <w:jc w:val="center"/>
+                  </w:pPr>
+                  <w:r>
+                    <w:t xml:space="preserve">Glossa Psycholinguistics</w:t>
+                  </w:r>
+                </w:p>
+              </w:tc>
+              <w:tc>
+                <w:tcPr/>
+                <w:p>
+                  <w:pPr>
+                    <w:pStyle w:val="Compact"/>
+                    <w:jc w:val="left"/>
+                    <w:jc w:val="center"/>
+                  </w:pPr>
+                  <w:r>
+                    <w:t xml:space="preserve">Indefinite</w:t>
+                  </w:r>
+                </w:p>
+              </w:tc>
+              <w:tc>
+                <w:tcPr/>
+                <w:p>
+                  <w:pPr>
+                    <w:pStyle w:val="Compact"/>
+                    <w:jc w:val="left"/>
+                    <w:jc w:val="center"/>
+                  </w:pPr>
+                  <w:r>
+                    <w:t xml:space="preserve">TBA</w:t>
+                  </w:r>
+                </w:p>
+              </w:tc>
+              <w:tc>
+                <w:tcPr/>
+                <w:p>
+                  <w:pPr>
+                    <w:pStyle w:val="Compact"/>
+                    <w:jc w:val="left"/>
+                    <w:jc w:val="center"/>
+                  </w:pPr>
+                  <w:r>
+                    <w:t xml:space="preserve">TBA</w:t>
+                  </w:r>
+                </w:p>
+              </w:tc>
+              <w:tc>
+                <w:tcPr/>
+                <w:p>
+                  <w:pPr>
+                    <w:pStyle w:val="Compact"/>
+                    <w:jc w:val="left"/>
+                    <w:jc w:val="center"/>
+                  </w:pPr>
+                  <w:r>
+                    <w:t xml:space="preserve">TBA</w:t>
+                  </w:r>
+                </w:p>
+              </w:tc>
+              <w:tc>
+                <w:tcPr/>
+                <w:p>
+                  <w:pPr>
+                    <w:pStyle w:val="Compact"/>
+                    <w:jc w:val="left"/>
+                    <w:jc w:val="center"/>
+                  </w:pPr>
+                  <w:r>
+                    <w:t xml:space="preserve">TBA</w:t>
+                  </w:r>
+                </w:p>
+              </w:tc>
+            </w:tr>
+            <w:tr>
+              <w:tc>
+                <w:tcPr/>
+                <w:p>
+                  <w:pPr>
+                    <w:pStyle w:val="Compact"/>
+                    <w:jc w:val="left"/>
+                    <w:jc w:val="center"/>
+                  </w:pPr>
+                  <w:r>
+                    <w:t xml:space="preserve">Journal of Child Language</w:t>
+                  </w:r>
+                </w:p>
+              </w:tc>
+              <w:tc>
+                <w:tcPr/>
+                <w:p>
+                  <w:pPr>
+                    <w:pStyle w:val="Compact"/>
+                    <w:jc w:val="left"/>
+                    <w:jc w:val="center"/>
+                  </w:pPr>
+                  <w:r>
+                    <w:t xml:space="preserve">Indefinite</w:t>
+                  </w:r>
+                </w:p>
+              </w:tc>
+              <w:tc>
+                <w:tcPr/>
+                <w:p>
+                  <w:pPr>
+                    <w:pStyle w:val="Compact"/>
+                    <w:jc w:val="left"/>
+                    <w:jc w:val="center"/>
+                  </w:pPr>
+                  <w:r>
+                    <w:t xml:space="preserve">✓</w:t>
+                  </w:r>
+                </w:p>
+              </w:tc>
+              <w:tc>
+                <w:tcPr/>
+                <w:p>
+                  <w:pPr>
+                    <w:pStyle w:val="Compact"/>
+                  </w:pPr>
+                </w:p>
+              </w:tc>
+              <w:tc>
+                <w:tcPr/>
+                <w:p>
+                  <w:pPr>
+                    <w:pStyle w:val="Compact"/>
+                  </w:pPr>
+                </w:p>
+              </w:tc>
+              <w:tc>
+                <w:tcPr/>
+                <w:p>
+                  <w:pPr>
+                    <w:pStyle w:val="Compact"/>
+                  </w:pPr>
+                </w:p>
+              </w:tc>
+            </w:tr>
+            <w:tr>
+              <w:tc>
+                <w:tcPr/>
+                <w:p>
+                  <w:pPr>
+                    <w:pStyle w:val="Compact"/>
+                    <w:jc w:val="left"/>
+                    <w:jc w:val="center"/>
+                  </w:pPr>
+                  <w:r>
+                    <w:t xml:space="preserve">Journal of Memory and Language</w:t>
+                  </w:r>
+                </w:p>
+              </w:tc>
+              <w:tc>
+                <w:tcPr/>
+                <w:p>
+                  <w:pPr>
+                    <w:pStyle w:val="Compact"/>
+                    <w:jc w:val="left"/>
+                    <w:jc w:val="center"/>
+                  </w:pPr>
+                  <w:r>
+                    <w:t xml:space="preserve">Special issue only</w:t>
+                  </w:r>
+                </w:p>
+              </w:tc>
+              <w:tc>
+                <w:tcPr/>
+                <w:p>
+                  <w:pPr>
+                    <w:pStyle w:val="Compact"/>
+                    <w:jc w:val="left"/>
+                    <w:jc w:val="center"/>
+                  </w:pPr>
+                  <w:r>
+                    <w:t xml:space="preserve">✓</w:t>
+                  </w:r>
+                </w:p>
+              </w:tc>
+              <w:tc>
+                <w:tcPr/>
+                <w:p>
+                  <w:pPr>
+                    <w:pStyle w:val="Compact"/>
+                  </w:pPr>
+                </w:p>
+              </w:tc>
+              <w:tc>
+                <w:tcPr/>
+                <w:p>
+                  <w:pPr>
+                    <w:pStyle w:val="Compact"/>
+                  </w:pPr>
+                </w:p>
+              </w:tc>
+              <w:tc>
+                <w:tcPr/>
+                <w:p>
+                  <w:pPr>
+                    <w:pStyle w:val="Compact"/>
+                  </w:pPr>
+                </w:p>
+              </w:tc>
+            </w:tr>
+            <w:tr>
+              <w:tc>
+                <w:tcPr/>
+                <w:p>
+                  <w:pPr>
+                    <w:pStyle w:val="Compact"/>
+                    <w:jc w:val="left"/>
+                    <w:jc w:val="center"/>
+                  </w:pPr>
+                  <w:r>
+                    <w:t xml:space="preserve">Journal of Speech, Language, and Hearing Research</w:t>
+                  </w:r>
+                </w:p>
+              </w:tc>
+              <w:tc>
+                <w:tcPr/>
+                <w:p>
+                  <w:pPr>
+                    <w:pStyle w:val="Compact"/>
+                  </w:pPr>
+                </w:p>
+              </w:tc>
+              <w:tc>
+                <w:tcPr/>
+                <w:p>
+                  <w:pPr>
+                    <w:pStyle w:val="Compact"/>
+                  </w:pPr>
+                </w:p>
+              </w:tc>
+              <w:tc>
+                <w:tcPr/>
+                <w:p>
+                  <w:pPr>
+                    <w:pStyle w:val="Compact"/>
+                  </w:pPr>
+                </w:p>
+              </w:tc>
+              <w:tc>
+                <w:tcPr/>
+                <w:p>
+                  <w:pPr>
+                    <w:pStyle w:val="Compact"/>
+                  </w:pPr>
+                </w:p>
+              </w:tc>
+              <w:tc>
+                <w:tcPr/>
+                <w:p>
+                  <w:pPr>
+                    <w:pStyle w:val="Compact"/>
+                  </w:pPr>
+                </w:p>
+              </w:tc>
+            </w:tr>
+            <w:tr>
+              <w:tc>
+                <w:tcPr/>
+                <w:p>
+                  <w:pPr>
+                    <w:pStyle w:val="Compact"/>
+                    <w:jc w:val="left"/>
+                    <w:jc w:val="center"/>
+                  </w:pPr>
+                  <w:r>
+                    <w:t xml:space="preserve">Language and Cognition</w:t>
+                  </w:r>
+                </w:p>
+              </w:tc>
+              <w:tc>
+                <w:tcPr/>
+                <w:p>
+                  <w:pPr>
+                    <w:pStyle w:val="Compact"/>
+                  </w:pPr>
+                </w:p>
+              </w:tc>
+              <w:tc>
+                <w:tcPr/>
+                <w:p>
+                  <w:pPr>
+                    <w:pStyle w:val="Compact"/>
+                  </w:pPr>
+                </w:p>
+              </w:tc>
+              <w:tc>
+                <w:tcPr/>
+                <w:p>
+                  <w:pPr>
+                    <w:pStyle w:val="Compact"/>
+                  </w:pPr>
+                </w:p>
+              </w:tc>
+              <w:tc>
+                <w:tcPr/>
+                <w:p>
+                  <w:pPr>
+                    <w:pStyle w:val="Compact"/>
+                  </w:pPr>
+                </w:p>
+              </w:tc>
+              <w:tc>
+                <w:tcPr/>
+                <w:p>
+                  <w:pPr>
+                    <w:pStyle w:val="Compact"/>
+                  </w:pPr>
+                </w:p>
+              </w:tc>
+            </w:tr>
+            <w:tr>
+              <w:tc>
+                <w:tcPr/>
+                <w:p>
+                  <w:pPr>
+                    <w:pStyle w:val="Compact"/>
+                    <w:jc w:val="left"/>
+                    <w:jc w:val="center"/>
+                  </w:pPr>
+                  <w:r>
+                    <w:t xml:space="preserve">Language and Speech</w:t>
+                  </w:r>
+                </w:p>
+              </w:tc>
+              <w:tc>
+                <w:tcPr/>
+                <w:p>
+                  <w:pPr>
+                    <w:pStyle w:val="Compact"/>
+                    <w:jc w:val="left"/>
+                    <w:jc w:val="center"/>
+                  </w:pPr>
+                  <w:r>
+                    <w:t xml:space="preserve">Indefinite</w:t>
+                  </w:r>
+                </w:p>
+              </w:tc>
+              <w:tc>
+                <w:tcPr/>
+                <w:p>
+                  <w:pPr>
+                    <w:pStyle w:val="Compact"/>
+                    <w:jc w:val="left"/>
+                    <w:jc w:val="center"/>
+                  </w:pPr>
+                  <w:r>
+                    <w:t xml:space="preserve">✓</w:t>
+                  </w:r>
+                </w:p>
+              </w:tc>
+              <w:tc>
+                <w:tcPr/>
+                <w:p>
+                  <w:pPr>
+                    <w:pStyle w:val="Compact"/>
+                  </w:pPr>
+                </w:p>
+              </w:tc>
+              <w:tc>
+                <w:tcPr/>
+                <w:p>
+                  <w:pPr>
+                    <w:pStyle w:val="Compact"/>
+                    <w:jc w:val="left"/>
+                    <w:jc w:val="center"/>
+                  </w:pPr>
+                  <w:r>
+                    <w:t xml:space="preserve">✓</w:t>
+                  </w:r>
+                </w:p>
+              </w:tc>
+              <w:tc>
+                <w:tcPr/>
+                <w:p>
+                  <w:pPr>
+                    <w:pStyle w:val="Compact"/>
+                    <w:jc w:val="left"/>
+                    <w:jc w:val="center"/>
+                  </w:pPr>
+                  <w:r>
+                    <w:t xml:space="preserve">✓</w:t>
+                  </w:r>
+                </w:p>
+              </w:tc>
+            </w:tr>
+            <w:tr>
+              <w:tc>
+                <w:tcPr/>
+                <w:p>
+                  <w:pPr>
+                    <w:pStyle w:val="Compact"/>
+                    <w:jc w:val="left"/>
+                    <w:jc w:val="center"/>
+                  </w:pPr>
+                  <w:r>
+                    <w:t xml:space="preserve">Language Learning</w:t>
+                  </w:r>
+                </w:p>
+              </w:tc>
+              <w:tc>
+                <w:tcPr/>
+                <w:p>
+                  <w:pPr>
+                    <w:pStyle w:val="Compact"/>
+                    <w:jc w:val="left"/>
+                    <w:jc w:val="center"/>
+                  </w:pPr>
+                  <w:r>
+                    <w:t xml:space="preserve">Indefinite</w:t>
+                  </w:r>
+                </w:p>
+              </w:tc>
+              <w:tc>
+                <w:tcPr/>
+                <w:p>
+                  <w:pPr>
+                    <w:pStyle w:val="Compact"/>
+                    <w:jc w:val="left"/>
+                    <w:jc w:val="center"/>
+                  </w:pPr>
+                  <w:r>
+                    <w:t xml:space="preserve">✓</w:t>
+                  </w:r>
+                </w:p>
+              </w:tc>
+              <w:tc>
+                <w:tcPr/>
+                <w:p>
+                  <w:pPr>
+                    <w:pStyle w:val="Compact"/>
+                    <w:jc w:val="left"/>
+                    <w:jc w:val="center"/>
+                  </w:pPr>
+                  <w:r>
+                    <w:t xml:space="preserve">✓</w:t>
+                  </w:r>
+                </w:p>
+              </w:tc>
+              <w:tc>
+                <w:tcPr/>
+                <w:p>
+                  <w:pPr>
+                    <w:pStyle w:val="Compact"/>
+                    <w:jc w:val="left"/>
+                    <w:jc w:val="center"/>
+                  </w:pPr>
+                  <w:r>
+                    <w:t xml:space="preserve">✓</w:t>
+                  </w:r>
+                </w:p>
+              </w:tc>
+              <w:tc>
+                <w:tcPr/>
+                <w:p>
+                  <w:pPr>
+                    <w:pStyle w:val="Compact"/>
+                    <w:jc w:val="left"/>
+                    <w:jc w:val="center"/>
+                  </w:pPr>
+                  <w:r>
+                    <w:t xml:space="preserve">✓</w:t>
+                  </w:r>
+                </w:p>
+              </w:tc>
+            </w:tr>
+            <w:tr>
+              <w:tc>
+                <w:tcPr/>
+                <w:p>
+                  <w:pPr>
+                    <w:pStyle w:val="Compact"/>
+                    <w:jc w:val="left"/>
+                    <w:jc w:val="center"/>
+                  </w:pPr>
+                  <w:r>
+                    <w:t xml:space="preserve">Linguistics</w:t>
+                  </w:r>
+                </w:p>
+              </w:tc>
+              <w:tc>
+                <w:tcPr/>
+                <w:p>
+                  <w:pPr>
+                    <w:pStyle w:val="Compact"/>
+                    <w:jc w:val="left"/>
+                    <w:jc w:val="center"/>
+                  </w:pPr>
+                  <w:r>
+                    <w:t xml:space="preserve">Indefinite</w:t>
+                  </w:r>
+                </w:p>
+              </w:tc>
+              <w:tc>
+                <w:tcPr/>
+                <w:p>
+                  <w:pPr>
+                    <w:pStyle w:val="Compact"/>
+                    <w:jc w:val="left"/>
+                    <w:jc w:val="center"/>
+                  </w:pPr>
+                  <w:r>
+                    <w:t xml:space="preserve">✓</w:t>
+                  </w:r>
+                </w:p>
+              </w:tc>
+              <w:tc>
+                <w:tcPr/>
+                <w:p>
+                  <w:pPr>
+                    <w:pStyle w:val="Compact"/>
+                  </w:pPr>
+                </w:p>
+              </w:tc>
+              <w:tc>
+                <w:tcPr/>
+                <w:p>
+                  <w:pPr>
+                    <w:pStyle w:val="Compact"/>
+                  </w:pPr>
+                </w:p>
+              </w:tc>
+              <w:tc>
+                <w:tcPr/>
+                <w:p>
+                  <w:pPr>
+                    <w:pStyle w:val="Compact"/>
+                    <w:jc w:val="left"/>
+                    <w:jc w:val="center"/>
+                  </w:pPr>
+                  <w:r>
+                    <w:t xml:space="preserve">✓</w:t>
+                  </w:r>
+                </w:p>
+              </w:tc>
+            </w:tr>
+            <w:tr>
+              <w:tc>
+                <w:tcPr/>
+                <w:p>
+                  <w:pPr>
+                    <w:pStyle w:val="Compact"/>
+                    <w:jc w:val="left"/>
+                    <w:jc w:val="center"/>
+                  </w:pPr>
+                  <w:r>
+                    <w:t xml:space="preserve">Neurobiology of Language</w:t>
+                  </w:r>
+                </w:p>
+              </w:tc>
+              <w:tc>
+                <w:tcPr/>
+                <w:p>
+                  <w:pPr>
+                    <w:pStyle w:val="Compact"/>
+                    <w:jc w:val="left"/>
+                    <w:jc w:val="center"/>
+                  </w:pPr>
+                  <w:r>
+                    <w:t xml:space="preserve">Indefinite</w:t>
+                  </w:r>
+                </w:p>
+              </w:tc>
+              <w:tc>
+                <w:tcPr/>
+                <w:p>
+                  <w:pPr>
+                    <w:pStyle w:val="Compact"/>
+                    <w:jc w:val="left"/>
+                    <w:jc w:val="center"/>
+                  </w:pPr>
+                  <w:r>
+                    <w:t xml:space="preserve">TBA</w:t>
+                  </w:r>
+                </w:p>
+              </w:tc>
+              <w:tc>
+                <w:tcPr/>
+                <w:p>
+                  <w:pPr>
+                    <w:pStyle w:val="Compact"/>
+                    <w:jc w:val="left"/>
+                    <w:jc w:val="center"/>
+                  </w:pPr>
+                  <w:r>
+                    <w:t xml:space="preserve">TBA</w:t>
+                  </w:r>
+                </w:p>
+              </w:tc>
+              <w:tc>
+                <w:tcPr/>
+                <w:p>
+                  <w:pPr>
+                    <w:pStyle w:val="Compact"/>
+                    <w:jc w:val="left"/>
+                    <w:jc w:val="center"/>
+                  </w:pPr>
+                  <w:r>
+                    <w:t xml:space="preserve">TBA</w:t>
+                  </w:r>
+                </w:p>
+              </w:tc>
+              <w:tc>
+                <w:tcPr/>
+                <w:p>
+                  <w:pPr>
+                    <w:pStyle w:val="Compact"/>
+                    <w:jc w:val="left"/>
+                    <w:jc w:val="center"/>
+                  </w:pPr>
+                  <w:r>
+                    <w:t xml:space="preserve">TBA</w:t>
+                  </w:r>
+                </w:p>
+              </w:tc>
+            </w:tr>
+            <w:tr>
+              <w:tc>
+                <w:tcPr/>
+                <w:p>
+                  <w:pPr>
+                    <w:pStyle w:val="Compact"/>
+                    <w:jc w:val="left"/>
+                    <w:jc w:val="center"/>
+                  </w:pPr>
+                  <w:r>
+                    <w:t xml:space="preserve">Second Language Research</w:t>
+                  </w:r>
+                </w:p>
+              </w:tc>
+              <w:tc>
+                <w:tcPr/>
+                <w:p>
+                  <w:pPr>
+                    <w:pStyle w:val="Compact"/>
+                  </w:pPr>
+                </w:p>
+              </w:tc>
+              <w:tc>
+                <w:tcPr/>
+                <w:p>
+                  <w:pPr>
+                    <w:pStyle w:val="Compact"/>
+                  </w:pPr>
+                </w:p>
+              </w:tc>
+              <w:tc>
+                <w:tcPr/>
+                <w:p>
+                  <w:pPr>
+                    <w:pStyle w:val="Compact"/>
+                  </w:pPr>
+                </w:p>
+              </w:tc>
+              <w:tc>
+                <w:tcPr/>
+                <w:p>
+                  <w:pPr>
+                    <w:pStyle w:val="Compact"/>
+                  </w:pPr>
+                </w:p>
+              </w:tc>
+              <w:tc>
+                <w:tcPr/>
+                <w:p>
+                  <w:pPr>
+                    <w:pStyle w:val="Compact"/>
+                  </w:pPr>
+                </w:p>
+              </w:tc>
+            </w:tr>
+            <w:tr>
+              <w:tc>
+                <w:tcPr/>
+                <w:p>
+                  <w:pPr>
+                    <w:pStyle w:val="Compact"/>
+                    <w:jc w:val="left"/>
+                    <w:jc w:val="center"/>
+                  </w:pPr>
+                  <w:r>
+                    <w:t xml:space="preserve">Journal of Memory and Language</w:t>
+                  </w:r>
+                </w:p>
+              </w:tc>
+              <w:tc>
+                <w:tcPr/>
+                <w:p>
+                  <w:pPr>
+                    <w:pStyle w:val="Compact"/>
+                    <w:jc w:val="left"/>
+                    <w:jc w:val="center"/>
+                  </w:pPr>
+                  <w:r>
+                    <w:t xml:space="preserve">Special issue only</w:t>
+                  </w:r>
+                </w:p>
+              </w:tc>
+              <w:tc>
+                <w:tcPr/>
+                <w:p>
+                  <w:pPr>
+                    <w:pStyle w:val="Compact"/>
+                    <w:jc w:val="left"/>
+                    <w:jc w:val="center"/>
+                  </w:pPr>
+                  <w:r>
+                    <w:t xml:space="preserve">✓</w:t>
+                  </w:r>
+                </w:p>
+              </w:tc>
+              <w:tc>
+                <w:tcPr/>
+                <w:p>
+                  <w:pPr>
+                    <w:pStyle w:val="Compact"/>
+                  </w:pPr>
+                </w:p>
+              </w:tc>
+              <w:tc>
+                <w:tcPr/>
+                <w:p>
+                  <w:pPr>
+                    <w:pStyle w:val="Compact"/>
+                  </w:pPr>
+                </w:p>
+              </w:tc>
+              <w:tc>
+                <w:tcPr/>
+                <w:p>
+                  <w:pPr>
+                    <w:pStyle w:val="Compact"/>
+                  </w:pPr>
+                </w:p>
+              </w:tc>
+            </w:tr>
+          </w:tbl>
+          <w:bookmarkEnd w:id="65"/>
+          <w:p/>
+        </w:tc>
+      </w:tr>
+    </w:tbl>
     <w:p>
       <w:pPr>
         <w:pStyle w:val="BodyText"/>
       </w:pPr>
       <w:r>
-        <w:t xml:space="preserve">RRs were first introduced in 2013 by the Center for Open Science (COS), and have since been adopted by many journals across various fields, including psychology, neuroscience, and medicine.</w:t>
-      </w:r>
-      <w:r>
-        <w:t xml:space="preserve"> </w:t>
-      </w:r>
-      <w:r>
-        <w:t xml:space="preserve">Preregistration is often confused with RR, but they differ in that preregistration is a separate step that occurs before the traditional publishing pipeline, whereas RR is integrated into the publishing process.</w:t>
+        <w:t xml:space="preserve">The majority of the listed journals plan to offer RRs as a possible submission option indefinitely (n = 9), as opposed to only for special issues or during a trial period.</w:t>
+      </w:r>
+      <w:r>
+        <w:t xml:space="preserve"> </w:t>
+      </w:r>
+      <w:r>
+        <w:t xml:space="preserve">Likewise, nine of these 14 journals permit RRs as an option for replication studies.</w:t>
+      </w:r>
+      <w:r>
+        <w:t xml:space="preserve"> </w:t>
+      </w:r>
+      <w:r>
+        <w:t xml:space="preserve">Only one journal (Language Learning) specifically states that it will consider RRs that plan to conduct meta-analyses, and two of the journals consider RRs as an option for studies that propose analyzing data sets that already exits.</w:t>
+      </w:r>
+      <w:r>
+        <w:t xml:space="preserve"> </w:t>
+      </w:r>
+      <w:r>
+        <w:t xml:space="preserve">Finally, for six of the 14 journals, a public data deposition is a requirement for RRs.</w:t>
+      </w:r>
+      <w:r>
+        <w:rPr>
+          <w:rStyle w:val="FootnoteReference"/>
+        </w:rPr>
+        <w:footnoteReference w:id="66"/>
       </w:r>
     </w:p>
     <w:p>
@@ -2574,9 +5323,9 @@
         <w:t xml:space="preserve">As more journals adopt RRs, the scientific community can move towards a more rigorous and trustworthy publishing model.</w:t>
       </w:r>
     </w:p>
-    <w:bookmarkEnd w:id="45"/>
-    <w:bookmarkEnd w:id="46"/>
-    <w:bookmarkStart w:id="47" w:name="pre-prints"/>
+    <w:bookmarkEnd w:id="67"/>
+    <w:bookmarkEnd w:id="68"/>
+    <w:bookmarkStart w:id="70" w:name="pre-prints"/>
     <w:p>
       <w:pPr>
         <w:pStyle w:val="Heading1"/>
@@ -2650,7 +5399,16 @@
         <w:t xml:space="preserve"> </w:t>
       </w:r>
       <w:r>
-        <w:t xml:space="preserve">The adoption of pre-prints has been slower in some fields, such as the social sciences and humanities, but this is changing as more researchers become aware of the benefits of open science, and new national and regional platforms by open science advocates continue to emerge.</w:t>
+        <w:t xml:space="preserve">The adoption of pre-prints has been slower in some fields, such as the social sciences and humanities, but this is changing as more researchers become aware of the benefits of open science, and new national and regional platforms by open science advocates continue to emerge</w:t>
+      </w:r>
+      <w:r>
+        <w:t xml:space="preserve"> </w:t>
+      </w:r>
+      <w:r>
+        <w:t xml:space="preserve">(Gawne &amp; Styles, 2022)</w:t>
+      </w:r>
+      <w:r>
+        <w:t xml:space="preserve">.</w:t>
       </w:r>
     </w:p>
     <w:p>
@@ -2764,7 +5522,16 @@
         <w:t xml:space="preserve"> </w:t>
       </w:r>
       <w:r>
-        <w:t xml:space="preserve">Publication bias occurs when positive results are more likely to be published than negative results.</w:t>
+        <w:t xml:space="preserve">Publication bias occurs when positive results are more likely to be published than negative results</w:t>
+      </w:r>
+      <w:r>
+        <w:t xml:space="preserve"> </w:t>
+      </w:r>
+      <w:r>
+        <w:t xml:space="preserve">(Matosin, Frank, Engel, Lum, &amp; Newell, 2014)</w:t>
+      </w:r>
+      <w:r>
+        <w:t xml:space="preserve">.</w:t>
       </w:r>
       <w:r>
         <w:t xml:space="preserve"> </w:t>
@@ -2902,6 +5669,860 @@
         <w:t xml:space="preserve">Once the pre-print passes the screening process, the content is made available online in open access format, encouraging others to comment and share.</w:t>
       </w:r>
     </w:p>
+    <w:tbl>
+      <w:tblPr>
+        <w:tblStyle w:val="Table"/>
+        <w:tblW w:type="pct" w:w="5000"/>
+        <w:tblLayout w:type="fixed"/>
+        <w:tblLook w:firstRow="0" w:lastRow="0" w:firstColumn="0" w:lastColumn="0" w:noHBand="0" w:noVBand="0" w:val="0000"/>
+      </w:tblPr>
+      <w:tblGrid>
+        <w:gridCol w:w="7920"/>
+      </w:tblGrid>
+      <w:tr>
+        <w:tc>
+          <w:tcPr/>
+          <w:bookmarkStart w:id="69" w:name="tbl-pp"/>
+          <w:p>
+            <w:pPr>
+              <w:jc w:val="center"/>
+            </w:pPr>
+            <w:pPr>
+              <w:jc w:val="start"/>
+              <w:spacing w:before="200"/>
+              <w:pStyle w:val="ImageCaption"/>
+            </w:pPr>
+            <w:r>
+              <w:t xml:space="preserve">Table 3: Available pre-print servers related to language and/or linguistics.</w:t>
+            </w:r>
+          </w:p>
+          <w:tbl>
+            <w:tblPr>
+              <w:tblStyle w:val="Table"/>
+              <w:tblW w:type="pct" w:w="5000"/>
+              <w:tblLayout w:type="fixed"/>
+              <w:tblLook w:firstRow="1" w:lastRow="0" w:firstColumn="0" w:lastColumn="0" w:noHBand="0" w:noVBand="0" w:val="0020"/>
+            </w:tblPr>
+            <w:tblGrid>
+              <w:gridCol w:w="1891"/>
+              <w:gridCol w:w="2758"/>
+              <w:gridCol w:w="551"/>
+              <w:gridCol w:w="512"/>
+              <w:gridCol w:w="2206"/>
+            </w:tblGrid>
+            <w:tr>
+              <w:trPr>
+                <w:tblHeader w:val="on"/>
+              </w:trPr>
+              <w:tc>
+                <w:tcPr/>
+                <w:p>
+                  <w:pPr>
+                    <w:pStyle w:val="Compact"/>
+                    <w:jc w:val="left"/>
+                    <w:jc w:val="center"/>
+                  </w:pPr>
+                  <w:r>
+                    <w:t xml:space="preserve">Server</w:t>
+                  </w:r>
+                </w:p>
+              </w:tc>
+              <w:tc>
+                <w:tcPr/>
+                <w:p>
+                  <w:pPr>
+                    <w:pStyle w:val="Compact"/>
+                    <w:jc w:val="left"/>
+                    <w:jc w:val="center"/>
+                  </w:pPr>
+                  <w:r>
+                    <w:t xml:space="preserve">Discipline(s)</w:t>
+                  </w:r>
+                </w:p>
+              </w:tc>
+              <w:tc>
+                <w:tcPr/>
+                <w:p>
+                  <w:pPr>
+                    <w:pStyle w:val="Compact"/>
+                    <w:jc w:val="left"/>
+                    <w:jc w:val="center"/>
+                  </w:pPr>
+                  <w:r>
+                    <w:t xml:space="preserve">Database Size</w:t>
+                  </w:r>
+                </w:p>
+              </w:tc>
+              <w:tc>
+                <w:tcPr/>
+                <w:p>
+                  <w:pPr>
+                    <w:pStyle w:val="Compact"/>
+                    <w:jc w:val="right"/>
+                    <w:jc w:val="center"/>
+                  </w:pPr>
+                  <w:r>
+                    <w:t xml:space="preserve">Year Created</w:t>
+                  </w:r>
+                </w:p>
+              </w:tc>
+              <w:tc>
+                <w:tcPr/>
+                <w:p>
+                  <w:pPr>
+                    <w:pStyle w:val="Compact"/>
+                    <w:jc w:val="left"/>
+                    <w:jc w:val="center"/>
+                  </w:pPr>
+                  <w:r>
+                    <w:t xml:space="preserve">URL</w:t>
+                  </w:r>
+                </w:p>
+              </w:tc>
+            </w:tr>
+            <w:tr>
+              <w:tc>
+                <w:tcPr/>
+                <w:p>
+                  <w:pPr>
+                    <w:pStyle w:val="Compact"/>
+                    <w:jc w:val="left"/>
+                    <w:jc w:val="center"/>
+                  </w:pPr>
+                  <w:r>
+                    <w:t xml:space="preserve">LingBuzz</w:t>
+                  </w:r>
+                </w:p>
+              </w:tc>
+              <w:tc>
+                <w:tcPr/>
+                <w:p>
+                  <w:pPr>
+                    <w:pStyle w:val="Compact"/>
+                    <w:jc w:val="left"/>
+                    <w:jc w:val="center"/>
+                  </w:pPr>
+                  <w:r>
+                    <w:t xml:space="preserve">General Linguistics</w:t>
+                  </w:r>
+                </w:p>
+              </w:tc>
+              <w:tc>
+                <w:tcPr/>
+                <w:p>
+                  <w:pPr>
+                    <w:pStyle w:val="Compact"/>
+                    <w:jc w:val="left"/>
+                    <w:jc w:val="center"/>
+                  </w:pPr>
+                  <w:r>
+                    <w:t xml:space="preserve">+8,000</w:t>
+                  </w:r>
+                </w:p>
+              </w:tc>
+              <w:tc>
+                <w:tcPr/>
+                <w:p>
+                  <w:pPr>
+                    <w:pStyle w:val="Compact"/>
+                    <w:jc w:val="right"/>
+                    <w:jc w:val="center"/>
+                  </w:pPr>
+                  <w:r>
+                    <w:t xml:space="preserve">2006</w:t>
+                  </w:r>
+                </w:p>
+              </w:tc>
+              <w:tc>
+                <w:tcPr/>
+                <w:p>
+                  <w:pPr>
+                    <w:pStyle w:val="Compact"/>
+                    <w:jc w:val="left"/>
+                    <w:jc w:val="center"/>
+                  </w:pPr>
+                  <w:r>
+                    <w:t xml:space="preserve">https://ling.auf.net/lingbuzz</w:t>
+                  </w:r>
+                </w:p>
+              </w:tc>
+            </w:tr>
+            <w:tr>
+              <w:tc>
+                <w:tcPr/>
+                <w:p>
+                  <w:pPr>
+                    <w:pStyle w:val="Compact"/>
+                    <w:jc w:val="left"/>
+                    <w:jc w:val="center"/>
+                  </w:pPr>
+                  <w:r>
+                    <w:t xml:space="preserve">Open Science Framework</w:t>
+                  </w:r>
+                </w:p>
+              </w:tc>
+              <w:tc>
+                <w:tcPr/>
+                <w:p>
+                  <w:pPr>
+                    <w:pStyle w:val="Compact"/>
+                    <w:jc w:val="left"/>
+                    <w:jc w:val="center"/>
+                  </w:pPr>
+                  <w:r>
+                    <w:t xml:space="preserve">Multidisciplinary (includes Linguistics)</w:t>
+                  </w:r>
+                </w:p>
+              </w:tc>
+              <w:tc>
+                <w:tcPr/>
+                <w:p>
+                  <w:pPr>
+                    <w:pStyle w:val="Compact"/>
+                    <w:jc w:val="left"/>
+                    <w:jc w:val="center"/>
+                  </w:pPr>
+                  <w:r>
+                    <w:t xml:space="preserve">+3M</w:t>
+                  </w:r>
+                </w:p>
+              </w:tc>
+              <w:tc>
+                <w:tcPr/>
+                <w:p>
+                  <w:pPr>
+                    <w:pStyle w:val="Compact"/>
+                    <w:jc w:val="right"/>
+                    <w:jc w:val="center"/>
+                  </w:pPr>
+                  <w:r>
+                    <w:t xml:space="preserve">2011</w:t>
+                  </w:r>
+                </w:p>
+              </w:tc>
+              <w:tc>
+                <w:tcPr/>
+                <w:p>
+                  <w:pPr>
+                    <w:pStyle w:val="Compact"/>
+                    <w:jc w:val="left"/>
+                    <w:jc w:val="center"/>
+                  </w:pPr>
+                  <w:r>
+                    <w:t xml:space="preserve">https://osf.io/preprints</w:t>
+                  </w:r>
+                </w:p>
+              </w:tc>
+            </w:tr>
+            <w:tr>
+              <w:tc>
+                <w:tcPr/>
+                <w:p>
+                  <w:pPr>
+                    <w:pStyle w:val="Compact"/>
+                    <w:jc w:val="left"/>
+                    <w:jc w:val="center"/>
+                  </w:pPr>
+                  <w:r>
+                    <w:t xml:space="preserve">PsyArXiv</w:t>
+                  </w:r>
+                </w:p>
+              </w:tc>
+              <w:tc>
+                <w:tcPr/>
+                <w:p>
+                  <w:pPr>
+                    <w:pStyle w:val="Compact"/>
+                    <w:jc w:val="left"/>
+                    <w:jc w:val="center"/>
+                  </w:pPr>
+                  <w:r>
+                    <w:t xml:space="preserve">Psychology, Cognitive Sciences, Psycholinguistics, Linguistics</w:t>
+                  </w:r>
+                </w:p>
+              </w:tc>
+              <w:tc>
+                <w:tcPr/>
+                <w:p>
+                  <w:pPr>
+                    <w:pStyle w:val="Compact"/>
+                    <w:jc w:val="left"/>
+                    <w:jc w:val="center"/>
+                  </w:pPr>
+                  <w:r>
+                    <w:t xml:space="preserve">+30,000</w:t>
+                  </w:r>
+                </w:p>
+              </w:tc>
+              <w:tc>
+                <w:tcPr/>
+                <w:p>
+                  <w:pPr>
+                    <w:pStyle w:val="Compact"/>
+                    <w:jc w:val="right"/>
+                    <w:jc w:val="center"/>
+                  </w:pPr>
+                  <w:r>
+                    <w:t xml:space="preserve">2016</w:t>
+                  </w:r>
+                </w:p>
+              </w:tc>
+              <w:tc>
+                <w:tcPr/>
+                <w:p>
+                  <w:pPr>
+                    <w:pStyle w:val="Compact"/>
+                    <w:jc w:val="left"/>
+                    <w:jc w:val="center"/>
+                  </w:pPr>
+                  <w:r>
+                    <w:t xml:space="preserve">https://osf.io/preprints/psyarxiv</w:t>
+                  </w:r>
+                </w:p>
+              </w:tc>
+            </w:tr>
+            <w:tr>
+              <w:tc>
+                <w:tcPr/>
+                <w:p>
+                  <w:pPr>
+                    <w:pStyle w:val="Compact"/>
+                    <w:jc w:val="left"/>
+                    <w:jc w:val="center"/>
+                  </w:pPr>
+                  <w:r>
+                    <w:t xml:space="preserve">Cogprints</w:t>
+                  </w:r>
+                </w:p>
+              </w:tc>
+              <w:tc>
+                <w:tcPr/>
+                <w:p>
+                  <w:pPr>
+                    <w:pStyle w:val="Compact"/>
+                    <w:jc w:val="left"/>
+                    <w:jc w:val="center"/>
+                  </w:pPr>
+                  <w:r>
+                    <w:t xml:space="preserve">Multidisciplinary (includes Cognitive Sciences and Linguistics)</w:t>
+                  </w:r>
+                </w:p>
+              </w:tc>
+              <w:tc>
+                <w:tcPr/>
+                <w:p>
+                  <w:pPr>
+                    <w:pStyle w:val="Compact"/>
+                    <w:jc w:val="left"/>
+                    <w:jc w:val="center"/>
+                  </w:pPr>
+                  <w:r>
+                    <w:t xml:space="preserve">+4,000</w:t>
+                  </w:r>
+                </w:p>
+              </w:tc>
+              <w:tc>
+                <w:tcPr/>
+                <w:p>
+                  <w:pPr>
+                    <w:pStyle w:val="Compact"/>
+                    <w:jc w:val="right"/>
+                    <w:jc w:val="center"/>
+                  </w:pPr>
+                  <w:r>
+                    <w:t xml:space="preserve">1995</w:t>
+                  </w:r>
+                </w:p>
+              </w:tc>
+              <w:tc>
+                <w:tcPr/>
+                <w:p>
+                  <w:pPr>
+                    <w:pStyle w:val="Compact"/>
+                    <w:jc w:val="left"/>
+                    <w:jc w:val="center"/>
+                  </w:pPr>
+                  <w:r>
+                    <w:t xml:space="preserve">https://web-archive.southampton.ac.uk/cogprints.org/</w:t>
+                  </w:r>
+                </w:p>
+              </w:tc>
+            </w:tr>
+            <w:tr>
+              <w:tc>
+                <w:tcPr/>
+                <w:p>
+                  <w:pPr>
+                    <w:pStyle w:val="Compact"/>
+                    <w:jc w:val="left"/>
+                    <w:jc w:val="center"/>
+                  </w:pPr>
+                  <w:r>
+                    <w:t xml:space="preserve">SocArXiv</w:t>
+                  </w:r>
+                </w:p>
+              </w:tc>
+              <w:tc>
+                <w:tcPr/>
+                <w:p>
+                  <w:pPr>
+                    <w:pStyle w:val="Compact"/>
+                    <w:jc w:val="left"/>
+                    <w:jc w:val="center"/>
+                  </w:pPr>
+                  <w:r>
+                    <w:t xml:space="preserve">Social Sciences (includes Sociolinguistics)</w:t>
+                  </w:r>
+                </w:p>
+              </w:tc>
+              <w:tc>
+                <w:tcPr/>
+                <w:p>
+                  <w:pPr>
+                    <w:pStyle w:val="Compact"/>
+                    <w:jc w:val="left"/>
+                    <w:jc w:val="center"/>
+                  </w:pPr>
+                  <w:r>
+                    <w:t xml:space="preserve">+10,000</w:t>
+                  </w:r>
+                </w:p>
+              </w:tc>
+              <w:tc>
+                <w:tcPr/>
+                <w:p>
+                  <w:pPr>
+                    <w:pStyle w:val="Compact"/>
+                    <w:jc w:val="right"/>
+                    <w:jc w:val="center"/>
+                  </w:pPr>
+                  <w:r>
+                    <w:t xml:space="preserve">2016</w:t>
+                  </w:r>
+                </w:p>
+              </w:tc>
+              <w:tc>
+                <w:tcPr/>
+                <w:p>
+                  <w:pPr>
+                    <w:pStyle w:val="Compact"/>
+                    <w:jc w:val="left"/>
+                    <w:jc w:val="center"/>
+                  </w:pPr>
+                  <w:r>
+                    <w:t xml:space="preserve">https://osf.io/preprints/socarxiv</w:t>
+                  </w:r>
+                </w:p>
+              </w:tc>
+            </w:tr>
+            <w:tr>
+              <w:tc>
+                <w:tcPr/>
+                <w:p>
+                  <w:pPr>
+                    <w:pStyle w:val="Compact"/>
+                    <w:jc w:val="left"/>
+                    <w:jc w:val="center"/>
+                  </w:pPr>
+                  <w:r>
+                    <w:t xml:space="preserve">EdArXiv</w:t>
+                  </w:r>
+                </w:p>
+              </w:tc>
+              <w:tc>
+                <w:tcPr/>
+                <w:p>
+                  <w:pPr>
+                    <w:pStyle w:val="Compact"/>
+                    <w:jc w:val="left"/>
+                    <w:jc w:val="center"/>
+                  </w:pPr>
+                  <w:r>
+                    <w:t xml:space="preserve">Education Research (includes Applied Linguistics</w:t>
+                  </w:r>
+                </w:p>
+              </w:tc>
+              <w:tc>
+                <w:tcPr/>
+                <w:p>
+                  <w:pPr>
+                    <w:pStyle w:val="Compact"/>
+                    <w:jc w:val="left"/>
+                    <w:jc w:val="center"/>
+                  </w:pPr>
+                  <w:r>
+                    <w:t xml:space="preserve">+1,000</w:t>
+                  </w:r>
+                </w:p>
+              </w:tc>
+              <w:tc>
+                <w:tcPr/>
+                <w:p>
+                  <w:pPr>
+                    <w:pStyle w:val="Compact"/>
+                    <w:jc w:val="right"/>
+                    <w:jc w:val="center"/>
+                  </w:pPr>
+                  <w:r>
+                    <w:t xml:space="preserve">2018</w:t>
+                  </w:r>
+                </w:p>
+              </w:tc>
+              <w:tc>
+                <w:tcPr/>
+                <w:p>
+                  <w:pPr>
+                    <w:pStyle w:val="Compact"/>
+                    <w:jc w:val="left"/>
+                    <w:jc w:val="center"/>
+                  </w:pPr>
+                  <w:r>
+                    <w:t xml:space="preserve">https://osf.io/preprints/edarxiv</w:t>
+                  </w:r>
+                </w:p>
+              </w:tc>
+            </w:tr>
+            <w:tr>
+              <w:tc>
+                <w:tcPr/>
+                <w:p>
+                  <w:pPr>
+                    <w:pStyle w:val="Compact"/>
+                    <w:jc w:val="left"/>
+                    <w:jc w:val="center"/>
+                  </w:pPr>
+                  <w:r>
+                    <w:t xml:space="preserve">Computational Linguistics Open Archive (CLARIN)</w:t>
+                  </w:r>
+                </w:p>
+              </w:tc>
+              <w:tc>
+                <w:tcPr/>
+                <w:p>
+                  <w:pPr>
+                    <w:pStyle w:val="Compact"/>
+                    <w:jc w:val="left"/>
+                    <w:jc w:val="center"/>
+                  </w:pPr>
+                  <w:r>
+                    <w:t xml:space="preserve">Language-Based Research</w:t>
+                  </w:r>
+                </w:p>
+              </w:tc>
+              <w:tc>
+                <w:tcPr/>
+                <w:p>
+                  <w:pPr>
+                    <w:pStyle w:val="Compact"/>
+                    <w:jc w:val="left"/>
+                    <w:jc w:val="center"/>
+                  </w:pPr>
+                  <w:r>
+                    <w:t xml:space="preserve">N/A</w:t>
+                  </w:r>
+                </w:p>
+              </w:tc>
+              <w:tc>
+                <w:tcPr/>
+                <w:p>
+                  <w:pPr>
+                    <w:pStyle w:val="Compact"/>
+                    <w:jc w:val="right"/>
+                    <w:jc w:val="center"/>
+                  </w:pPr>
+                  <w:r>
+                    <w:t xml:space="preserve">2012</w:t>
+                  </w:r>
+                </w:p>
+              </w:tc>
+              <w:tc>
+                <w:tcPr/>
+                <w:p>
+                  <w:pPr>
+                    <w:pStyle w:val="Compact"/>
+                    <w:jc w:val="left"/>
+                    <w:jc w:val="center"/>
+                  </w:pPr>
+                  <w:r>
+                    <w:t xml:space="preserve">https://www.clarin.eu/</w:t>
+                  </w:r>
+                </w:p>
+              </w:tc>
+            </w:tr>
+            <w:tr>
+              <w:tc>
+                <w:tcPr/>
+                <w:p>
+                  <w:pPr>
+                    <w:pStyle w:val="Compact"/>
+                    <w:jc w:val="left"/>
+                    <w:jc w:val="center"/>
+                  </w:pPr>
+                  <w:r>
+                    <w:t xml:space="preserve">ACL Anthology</w:t>
+                  </w:r>
+                </w:p>
+              </w:tc>
+              <w:tc>
+                <w:tcPr/>
+                <w:p>
+                  <w:pPr>
+                    <w:pStyle w:val="Compact"/>
+                    <w:jc w:val="left"/>
+                    <w:jc w:val="center"/>
+                  </w:pPr>
+                  <w:r>
+                    <w:t xml:space="preserve">Computational Linguistics and NLP</w:t>
+                  </w:r>
+                </w:p>
+              </w:tc>
+              <w:tc>
+                <w:tcPr/>
+                <w:p>
+                  <w:pPr>
+                    <w:pStyle w:val="Compact"/>
+                    <w:jc w:val="left"/>
+                    <w:jc w:val="center"/>
+                  </w:pPr>
+                  <w:r>
+                    <w:t xml:space="preserve">+10,000</w:t>
+                  </w:r>
+                </w:p>
+              </w:tc>
+              <w:tc>
+                <w:tcPr/>
+                <w:p>
+                  <w:pPr>
+                    <w:pStyle w:val="Compact"/>
+                    <w:jc w:val="right"/>
+                    <w:jc w:val="center"/>
+                  </w:pPr>
+                  <w:r>
+                    <w:t xml:space="preserve">2004</w:t>
+                  </w:r>
+                </w:p>
+              </w:tc>
+              <w:tc>
+                <w:tcPr/>
+                <w:p>
+                  <w:pPr>
+                    <w:pStyle w:val="Compact"/>
+                    <w:jc w:val="left"/>
+                    <w:jc w:val="center"/>
+                  </w:pPr>
+                  <w:r>
+                    <w:t xml:space="preserve">https://aclanthology.org/</w:t>
+                  </w:r>
+                </w:p>
+              </w:tc>
+            </w:tr>
+            <w:tr>
+              <w:tc>
+                <w:tcPr/>
+                <w:p>
+                  <w:pPr>
+                    <w:pStyle w:val="Compact"/>
+                    <w:jc w:val="left"/>
+                    <w:jc w:val="center"/>
+                  </w:pPr>
+                  <w:r>
+                    <w:t xml:space="preserve">arXiv</w:t>
+                  </w:r>
+                </w:p>
+              </w:tc>
+              <w:tc>
+                <w:tcPr/>
+                <w:p>
+                  <w:pPr>
+                    <w:pStyle w:val="Compact"/>
+                    <w:jc w:val="left"/>
+                    <w:jc w:val="center"/>
+                  </w:pPr>
+                  <w:r>
+                    <w:t xml:space="preserve">Multidisciplinary (includes Computational Linguistics, NLP)</w:t>
+                  </w:r>
+                </w:p>
+              </w:tc>
+              <w:tc>
+                <w:tcPr/>
+                <w:p>
+                  <w:pPr>
+                    <w:pStyle w:val="Compact"/>
+                    <w:jc w:val="left"/>
+                    <w:jc w:val="center"/>
+                  </w:pPr>
+                  <w:r>
+                    <w:t xml:space="preserve">+2,5M</w:t>
+                  </w:r>
+                </w:p>
+              </w:tc>
+              <w:tc>
+                <w:tcPr/>
+                <w:p>
+                  <w:pPr>
+                    <w:pStyle w:val="Compact"/>
+                    <w:jc w:val="right"/>
+                    <w:jc w:val="center"/>
+                  </w:pPr>
+                  <w:r>
+                    <w:t xml:space="preserve">1991</w:t>
+                  </w:r>
+                </w:p>
+              </w:tc>
+              <w:tc>
+                <w:tcPr/>
+                <w:p>
+                  <w:pPr>
+                    <w:pStyle w:val="Compact"/>
+                    <w:jc w:val="left"/>
+                    <w:jc w:val="center"/>
+                  </w:pPr>
+                  <w:r>
+                    <w:t xml:space="preserve">https://arxiv.org/</w:t>
+                  </w:r>
+                </w:p>
+              </w:tc>
+            </w:tr>
+            <w:tr>
+              <w:tc>
+                <w:tcPr/>
+                <w:p>
+                  <w:pPr>
+                    <w:pStyle w:val="Compact"/>
+                    <w:jc w:val="left"/>
+                    <w:jc w:val="center"/>
+                  </w:pPr>
+                  <w:r>
+                    <w:t xml:space="preserve">SciELO Preprints</w:t>
+                  </w:r>
+                </w:p>
+              </w:tc>
+              <w:tc>
+                <w:tcPr/>
+                <w:p>
+                  <w:pPr>
+                    <w:pStyle w:val="Compact"/>
+                    <w:jc w:val="left"/>
+                    <w:jc w:val="center"/>
+                  </w:pPr>
+                  <w:r>
+                    <w:t xml:space="preserve">Research pertinent to Latin America, Spain, Portugal and South Africa</w:t>
+                  </w:r>
+                </w:p>
+              </w:tc>
+              <w:tc>
+                <w:tcPr/>
+                <w:p>
+                  <w:pPr>
+                    <w:pStyle w:val="Compact"/>
+                    <w:jc w:val="left"/>
+                    <w:jc w:val="center"/>
+                  </w:pPr>
+                  <w:r>
+                    <w:t xml:space="preserve">+140,000</w:t>
+                  </w:r>
+                </w:p>
+              </w:tc>
+              <w:tc>
+                <w:tcPr/>
+                <w:p>
+                  <w:pPr>
+                    <w:pStyle w:val="Compact"/>
+                    <w:jc w:val="right"/>
+                    <w:jc w:val="center"/>
+                  </w:pPr>
+                  <w:r>
+                    <w:t xml:space="preserve">1998</w:t>
+                  </w:r>
+                </w:p>
+              </w:tc>
+              <w:tc>
+                <w:tcPr/>
+                <w:p>
+                  <w:pPr>
+                    <w:pStyle w:val="Compact"/>
+                    <w:jc w:val="left"/>
+                    <w:jc w:val="center"/>
+                  </w:pPr>
+                  <w:r>
+                    <w:t xml:space="preserve">https://preprints.scielo.org/index.php/scielo/preprints</w:t>
+                  </w:r>
+                </w:p>
+              </w:tc>
+            </w:tr>
+            <w:tr>
+              <w:tc>
+                <w:tcPr/>
+                <w:p>
+                  <w:pPr>
+                    <w:pStyle w:val="Compact"/>
+                    <w:jc w:val="left"/>
+                    <w:jc w:val="center"/>
+                  </w:pPr>
+                  <w:r>
+                    <w:t xml:space="preserve">HAL (Hyper Articles en Ligne)</w:t>
+                  </w:r>
+                </w:p>
+              </w:tc>
+              <w:tc>
+                <w:tcPr/>
+                <w:p>
+                  <w:pPr>
+                    <w:pStyle w:val="Compact"/>
+                    <w:jc w:val="left"/>
+                    <w:jc w:val="center"/>
+                  </w:pPr>
+                  <w:r>
+                    <w:t xml:space="preserve">Multidisciplinary (includes Language-Specific French Linguistics)</w:t>
+                  </w:r>
+                </w:p>
+              </w:tc>
+              <w:tc>
+                <w:tcPr/>
+                <w:p>
+                  <w:pPr>
+                    <w:pStyle w:val="Compact"/>
+                    <w:jc w:val="left"/>
+                    <w:jc w:val="center"/>
+                  </w:pPr>
+                  <w:r>
+                    <w:t xml:space="preserve">+1M</w:t>
+                  </w:r>
+                </w:p>
+              </w:tc>
+              <w:tc>
+                <w:tcPr/>
+                <w:p>
+                  <w:pPr>
+                    <w:pStyle w:val="Compact"/>
+                    <w:jc w:val="right"/>
+                    <w:jc w:val="center"/>
+                  </w:pPr>
+                  <w:r>
+                    <w:t xml:space="preserve">2001</w:t>
+                  </w:r>
+                </w:p>
+              </w:tc>
+              <w:tc>
+                <w:tcPr/>
+                <w:p>
+                  <w:pPr>
+                    <w:pStyle w:val="Compact"/>
+                    <w:jc w:val="left"/>
+                    <w:jc w:val="center"/>
+                  </w:pPr>
+                  <w:r>
+                    <w:t xml:space="preserve">https://hal.science/</w:t>
+                  </w:r>
+                </w:p>
+              </w:tc>
+            </w:tr>
+          </w:tbl>
+          <w:bookmarkEnd w:id="69"/>
+          <w:p/>
+        </w:tc>
+      </w:tr>
+    </w:tbl>
     <w:p>
       <w:pPr>
         <w:pStyle w:val="BodyText"/>
@@ -2928,8 +6549,8 @@
         <w:t xml:space="preserve">By embracing pre-prints, linguists can accelerate the dissemination of knowledge, improve the quality of research, and ensure that their findings are available to the widest possible audience.</w:t>
       </w:r>
     </w:p>
-    <w:bookmarkEnd w:id="47"/>
-    <w:bookmarkStart w:id="49" w:name="concluding-remarks"/>
+    <w:bookmarkEnd w:id="70"/>
+    <w:bookmarkStart w:id="72" w:name="concluding-remarks"/>
     <w:p>
       <w:pPr>
         <w:pStyle w:val="Heading1"/>
@@ -3058,7 +6679,7 @@
         <w:t xml:space="preserve"> </w:t>
       </w:r>
       <w:r>
-        <w:t xml:space="preserve">(e.g., Crüwell et al., 2018; Lewis, 2020)</w:t>
+        <w:t xml:space="preserve">(e.g., Crüwell et al., 2018; N. A. Lewis, 2020)</w:t>
       </w:r>
       <w:r>
         <w:t xml:space="preserve">.</w:t>
@@ -3078,7 +6699,7 @@
       <w:r>
         <w:t xml:space="preserve"> </w:t>
       </w:r>
-      <w:hyperlink r:id="rId48">
+      <w:hyperlink r:id="rId71">
         <w:r>
           <w:rPr>
             <w:rStyle w:val="Hyperlink"/>
@@ -3101,8 +6722,8 @@
         <w:br w:type="page"/>
       </w:r>
     </w:p>
-    <w:bookmarkEnd w:id="49"/>
-    <w:bookmarkStart w:id="132" w:name="references"/>
+    <w:bookmarkEnd w:id="72"/>
+    <w:bookmarkStart w:id="196" w:name="references"/>
     <w:p>
       <w:pPr>
         <w:pStyle w:val="Heading1"/>
@@ -3111,48 +6732,30 @@
         <w:t xml:space="preserve">References</w:t>
       </w:r>
     </w:p>
-    <w:bookmarkStart w:id="131" w:name="refs"/>
-    <w:bookmarkStart w:id="51" w:name="ref-berger2015now"/>
+    <w:bookmarkStart w:id="195" w:name="refs"/>
+    <w:bookmarkStart w:id="74" w:name="ref-adetula2022psychology"/>
     <w:p>
       <w:pPr>
         <w:pStyle w:val="Bibliography"/>
       </w:pPr>
       <w:r>
-        <w:t xml:space="preserve">Berger, R. (2015). Now</w:t>
-      </w:r>
-      <w:r>
-        <w:t xml:space="preserve"> </w:t>
-      </w:r>
-      <w:r>
-        <w:t xml:space="preserve">I</w:t>
-      </w:r>
-      <w:r>
-        <w:t xml:space="preserve"> </w:t>
-      </w:r>
-      <w:r>
-        <w:t xml:space="preserve">see it, now</w:t>
-      </w:r>
-      <w:r>
-        <w:t xml:space="preserve"> </w:t>
-      </w:r>
-      <w:r>
-        <w:t xml:space="preserve">I</w:t>
-      </w:r>
-      <w:r>
-        <w:t xml:space="preserve"> </w:t>
-      </w:r>
-      <w:r>
-        <w:t xml:space="preserve">don’t: Researcher’s position and reflexivity in qualitative research.</w:t>
-      </w:r>
-      <w:r>
-        <w:t xml:space="preserve"> </w:t>
-      </w:r>
-      <w:r>
-        <w:rPr>
-          <w:i/>
-          <w:iCs/>
-        </w:rPr>
-        <w:t xml:space="preserve">Qualitative Research</w:t>
+        <w:t xml:space="preserve">Adetula, A., Forscher, P. S., Basnight-Brown, D., Azouaghe, S., &amp; IJzerman, H. (2022). Psychology should generalize from–not just to–</w:t>
+      </w:r>
+      <w:r>
+        <w:t xml:space="preserve">A</w:t>
+      </w:r>
+      <w:r>
+        <w:t xml:space="preserve">frica.</w:t>
+      </w:r>
+      <w:r>
+        <w:t xml:space="preserve"> </w:t>
+      </w:r>
+      <w:r>
+        <w:rPr>
+          <w:i/>
+          <w:iCs/>
+        </w:rPr>
+        <w:t xml:space="preserve">Nature Reviews Psychology</w:t>
       </w:r>
       <w:r>
         <w:t xml:space="preserve">,</w:t>
@@ -3165,30 +6768,194 @@
           <w:i/>
           <w:iCs/>
         </w:rPr>
-        <w:t xml:space="preserve">15</w:t>
-      </w:r>
-      <w:r>
-        <w:t xml:space="preserve">(2), 219–234.</w:t>
-      </w:r>
-      <w:r>
-        <w:t xml:space="preserve"> </w:t>
-      </w:r>
-      <w:hyperlink r:id="rId50">
+        <w:t xml:space="preserve">1</w:t>
+      </w:r>
+      <w:r>
+        <w:t xml:space="preserve">(7), 370–371.</w:t>
+      </w:r>
+      <w:r>
+        <w:t xml:space="preserve"> </w:t>
+      </w:r>
+      <w:hyperlink r:id="rId73">
         <w:r>
           <w:rPr>
             <w:rStyle w:val="Hyperlink"/>
           </w:rPr>
-          <w:t xml:space="preserve">https://doi.org/10.1177/1468794112468</w:t>
+          <w:t xml:space="preserve">https://doi.org/10.1038/s44159-022-00070-y</w:t>
         </w:r>
       </w:hyperlink>
     </w:p>
-    <w:bookmarkEnd w:id="51"/>
-    <w:bookmarkStart w:id="52" w:name="ref-bergmann2018integrate"/>
+    <w:bookmarkEnd w:id="74"/>
+    <w:bookmarkStart w:id="76" w:name="ref-berez-kroeker2018"/>
     <w:p>
       <w:pPr>
         <w:pStyle w:val="Bibliography"/>
       </w:pPr>
       <w:r>
+        <w:t xml:space="preserve">Berez-Kroeker, A. L., Gawne, L., Kung, S. S., Kelly, B. F., Heston, T., Holton, G., … Woodbury, A. C. (2018). Reproducible research in linguistics:</w:t>
+      </w:r>
+      <w:r>
+        <w:t xml:space="preserve"> </w:t>
+      </w:r>
+      <w:r>
+        <w:t xml:space="preserve">A</w:t>
+      </w:r>
+      <w:r>
+        <w:t xml:space="preserve"> </w:t>
+      </w:r>
+      <w:r>
+        <w:t xml:space="preserve">position statement on data citation and attribution in our field.</w:t>
+      </w:r>
+      <w:r>
+        <w:t xml:space="preserve"> </w:t>
+      </w:r>
+      <w:r>
+        <w:rPr>
+          <w:i/>
+          <w:iCs/>
+        </w:rPr>
+        <w:t xml:space="preserve">Linguistics</w:t>
+      </w:r>
+      <w:r>
+        <w:t xml:space="preserve">,</w:t>
+      </w:r>
+      <w:r>
+        <w:t xml:space="preserve"> </w:t>
+      </w:r>
+      <w:r>
+        <w:rPr>
+          <w:i/>
+          <w:iCs/>
+        </w:rPr>
+        <w:t xml:space="preserve">56</w:t>
+      </w:r>
+      <w:r>
+        <w:t xml:space="preserve">(1), 1–18.</w:t>
+      </w:r>
+      <w:r>
+        <w:t xml:space="preserve"> </w:t>
+      </w:r>
+      <w:hyperlink r:id="rId75">
+        <w:r>
+          <w:rPr>
+            <w:rStyle w:val="Hyperlink"/>
+          </w:rPr>
+          <w:t xml:space="preserve">https://doi.org/10.1515/ling-2017-0032</w:t>
+        </w:r>
+      </w:hyperlink>
+    </w:p>
+    <w:bookmarkEnd w:id="76"/>
+    <w:bookmarkStart w:id="78" w:name="ref-berez-kroeker2022"/>
+    <w:p>
+      <w:pPr>
+        <w:pStyle w:val="Bibliography"/>
+      </w:pPr>
+      <w:r>
+        <w:t xml:space="preserve">Berez-Kroeker, A. L., McDonnell, B., Koller, E., &amp; Collister, L. B. (Eds.). (2022).</w:t>
+      </w:r>
+      <w:r>
+        <w:t xml:space="preserve"> </w:t>
+      </w:r>
+      <w:r>
+        <w:rPr>
+          <w:i/>
+          <w:iCs/>
+        </w:rPr>
+        <w:t xml:space="preserve">The open handbook of linguistic data management</w:t>
+      </w:r>
+      <w:r>
+        <w:t xml:space="preserve">. The MIT Press.</w:t>
+      </w:r>
+      <w:r>
+        <w:t xml:space="preserve"> </w:t>
+      </w:r>
+      <w:hyperlink r:id="rId77">
+        <w:r>
+          <w:rPr>
+            <w:rStyle w:val="Hyperlink"/>
+          </w:rPr>
+          <w:t xml:space="preserve">https://doi.org/10.7551/mitpress/12200.001.0001</w:t>
+        </w:r>
+      </w:hyperlink>
+    </w:p>
+    <w:bookmarkEnd w:id="78"/>
+    <w:bookmarkStart w:id="80" w:name="ref-berger2015now"/>
+    <w:p>
+      <w:pPr>
+        <w:pStyle w:val="Bibliography"/>
+      </w:pPr>
+      <w:r>
+        <w:t xml:space="preserve">Berger, R. (2015). Now</w:t>
+      </w:r>
+      <w:r>
+        <w:t xml:space="preserve"> </w:t>
+      </w:r>
+      <w:r>
+        <w:t xml:space="preserve">I</w:t>
+      </w:r>
+      <w:r>
+        <w:t xml:space="preserve"> </w:t>
+      </w:r>
+      <w:r>
+        <w:t xml:space="preserve">see it, now</w:t>
+      </w:r>
+      <w:r>
+        <w:t xml:space="preserve"> </w:t>
+      </w:r>
+      <w:r>
+        <w:t xml:space="preserve">I</w:t>
+      </w:r>
+      <w:r>
+        <w:t xml:space="preserve"> </w:t>
+      </w:r>
+      <w:r>
+        <w:t xml:space="preserve">don’t: Researcher’s position and reflexivity in qualitative research.</w:t>
+      </w:r>
+      <w:r>
+        <w:t xml:space="preserve"> </w:t>
+      </w:r>
+      <w:r>
+        <w:rPr>
+          <w:i/>
+          <w:iCs/>
+        </w:rPr>
+        <w:t xml:space="preserve">Qualitative Research</w:t>
+      </w:r>
+      <w:r>
+        <w:t xml:space="preserve">,</w:t>
+      </w:r>
+      <w:r>
+        <w:t xml:space="preserve"> </w:t>
+      </w:r>
+      <w:r>
+        <w:rPr>
+          <w:i/>
+          <w:iCs/>
+        </w:rPr>
+        <w:t xml:space="preserve">15</w:t>
+      </w:r>
+      <w:r>
+        <w:t xml:space="preserve">(2), 219–234.</w:t>
+      </w:r>
+      <w:r>
+        <w:t xml:space="preserve"> </w:t>
+      </w:r>
+      <w:hyperlink r:id="rId79">
+        <w:r>
+          <w:rPr>
+            <w:rStyle w:val="Hyperlink"/>
+          </w:rPr>
+          <w:t xml:space="preserve">https://doi.org/10.1177/14687941124684</w:t>
+        </w:r>
+      </w:hyperlink>
+    </w:p>
+    <w:bookmarkEnd w:id="80"/>
+    <w:bookmarkStart w:id="81" w:name="ref-bergmann2018integrate"/>
+    <w:p>
+      <w:pPr>
+        <w:pStyle w:val="Bibliography"/>
+      </w:pPr>
+      <w:r>
         <w:t xml:space="preserve">Bergmann, C. (2018). How to integrate open science into language acquisition research?</w:t>
       </w:r>
       <w:r>
@@ -3205,8 +6972,8 @@
         <w:t xml:space="preserve">.</w:t>
       </w:r>
     </w:p>
-    <w:bookmarkEnd w:id="52"/>
-    <w:bookmarkStart w:id="54" w:name="ref-bochynska2023reproducible"/>
+    <w:bookmarkEnd w:id="81"/>
+    <w:bookmarkStart w:id="83" w:name="ref-bochynska2023reproducible"/>
     <w:p>
       <w:pPr>
         <w:pStyle w:val="Bibliography"/>
@@ -3243,7 +7010,7 @@
       <w:r>
         <w:t xml:space="preserve"> </w:t>
       </w:r>
-      <w:hyperlink r:id="rId53">
+      <w:hyperlink r:id="rId82">
         <w:r>
           <w:rPr>
             <w:rStyle w:val="Hyperlink"/>
@@ -3252,8 +7019,8 @@
         </w:r>
       </w:hyperlink>
     </w:p>
-    <w:bookmarkEnd w:id="54"/>
-    <w:bookmarkStart w:id="56" w:name="ref-bucholtz2023researcher"/>
+    <w:bookmarkEnd w:id="83"/>
+    <w:bookmarkStart w:id="85" w:name="ref-bucholtz2023researcher"/>
     <w:p>
       <w:pPr>
         <w:pStyle w:val="Bibliography"/>
@@ -3290,7 +7057,7 @@
       <w:r>
         <w:t xml:space="preserve"> </w:t>
       </w:r>
-      <w:hyperlink r:id="rId55">
+      <w:hyperlink r:id="rId84">
         <w:r>
           <w:rPr>
             <w:rStyle w:val="Hyperlink"/>
@@ -3299,14 +7066,14 @@
         </w:r>
       </w:hyperlink>
     </w:p>
-    <w:bookmarkEnd w:id="56"/>
-    <w:bookmarkStart w:id="58" w:name="ref-camerer2016evaluating"/>
+    <w:bookmarkEnd w:id="85"/>
+    <w:bookmarkStart w:id="87" w:name="ref-camerer2016evaluating"/>
     <w:p>
       <w:pPr>
         <w:pStyle w:val="Bibliography"/>
       </w:pPr>
       <w:r>
-        <w:t xml:space="preserve">Camerer, C. F., Dreber, A., Forsell, E., Ho, T.-H., Huber, J., Johannesson, M., et al.others. (2016). Evaluating replicability of laboratory experiments in economics.</w:t>
+        <w:t xml:space="preserve">Camerer, C. F., Dreber, A., Forsell, E., Ho, T.-H., Huber, J., Johannesson, M., … Wu, H. (2016). Evaluating replicability of laboratory experiments in economics.</w:t>
       </w:r>
       <w:r>
         <w:t xml:space="preserve"> </w:t>
@@ -3337,17 +7104,17 @@
       <w:r>
         <w:t xml:space="preserve"> </w:t>
       </w:r>
-      <w:hyperlink r:id="rId57">
+      <w:hyperlink r:id="rId86">
         <w:r>
           <w:rPr>
             <w:rStyle w:val="Hyperlink"/>
           </w:rPr>
-          <w:t xml:space="preserve">https://doi.org/10.1126/science.aaf091</w:t>
+          <w:t xml:space="preserve">https://doi.org/10.1126/science.aaf0918</w:t>
         </w:r>
       </w:hyperlink>
     </w:p>
-    <w:bookmarkEnd w:id="58"/>
-    <w:bookmarkStart w:id="60" w:name="ref-camerer2018evaluating"/>
+    <w:bookmarkEnd w:id="87"/>
+    <w:bookmarkStart w:id="89" w:name="ref-camerer2018evaluating"/>
     <w:p>
       <w:pPr>
         <w:pStyle w:val="Bibliography"/>
@@ -3384,7 +7151,7 @@
       <w:r>
         <w:t xml:space="preserve"> </w:t>
       </w:r>
-      <w:hyperlink r:id="rId59">
+      <w:hyperlink r:id="rId88">
         <w:r>
           <w:rPr>
             <w:rStyle w:val="Hyperlink"/>
@@ -3393,14 +7160,26 @@
         </w:r>
       </w:hyperlink>
     </w:p>
-    <w:bookmarkEnd w:id="60"/>
-    <w:bookmarkStart w:id="62" w:name="ref-casillas2021interlingual"/>
+    <w:bookmarkEnd w:id="89"/>
+    <w:bookmarkStart w:id="91" w:name="ref-casillas2021interlingual"/>
     <w:p>
       <w:pPr>
         <w:pStyle w:val="Bibliography"/>
       </w:pPr>
       <w:r>
-        <w:t xml:space="preserve">Casillas, J. V. (2021). Interlingual interactions elicit performance mismatches not "compromise" categories in early bilinguals: Evidence from meta-analysis and coronal stops.</w:t>
+        <w:t xml:space="preserve">Casillas, J. V. (2021). Interlingual interactions elicit performance mismatches not</w:t>
+      </w:r>
+      <w:r>
+        <w:t xml:space="preserve"> </w:t>
+      </w:r>
+      <w:r>
+        <w:t xml:space="preserve">“compromise”</w:t>
+      </w:r>
+      <w:r>
+        <w:t xml:space="preserve"> </w:t>
+      </w:r>
+      <w:r>
+        <w:t xml:space="preserve">categories in early bilinguals: Evidence from meta-analysis and coronal stops.</w:t>
       </w:r>
       <w:r>
         <w:t xml:space="preserve"> </w:t>
@@ -3431,7 +7210,7 @@
       <w:r>
         <w:t xml:space="preserve"> </w:t>
       </w:r>
-      <w:hyperlink r:id="rId61">
+      <w:hyperlink r:id="rId90">
         <w:r>
           <w:rPr>
             <w:rStyle w:val="Hyperlink"/>
@@ -3440,13 +7219,47 @@
         </w:r>
       </w:hyperlink>
     </w:p>
-    <w:bookmarkEnd w:id="62"/>
-    <w:bookmarkStart w:id="64" w:name="ref-msa"/>
+    <w:bookmarkEnd w:id="91"/>
+    <w:bookmarkStart w:id="92" w:name="ref-cos_rr_2024"/>
     <w:p>
       <w:pPr>
         <w:pStyle w:val="Bibliography"/>
       </w:pPr>
       <w:r>
+        <w:t xml:space="preserve">Center for Open Science. (2024).</w:t>
+      </w:r>
+      <w:r>
+        <w:t xml:space="preserve"> </w:t>
+      </w:r>
+      <w:r>
+        <w:rPr>
+          <w:i/>
+          <w:iCs/>
+        </w:rPr>
+        <w:t xml:space="preserve">Registered reports</w:t>
+      </w:r>
+      <w:r>
+        <w:t xml:space="preserve">. Accessed from the Center for Open Science on 2024-12-12. Retrieved from</w:t>
+      </w:r>
+      <w:r>
+        <w:t xml:space="preserve"> </w:t>
+      </w:r>
+      <w:hyperlink r:id="rId64">
+        <w:r>
+          <w:rPr>
+            <w:rStyle w:val="Hyperlink"/>
+          </w:rPr>
+          <w:t xml:space="preserve">https://www.cos.io/initiatives/registered-reports</w:t>
+        </w:r>
+      </w:hyperlink>
+    </w:p>
+    <w:bookmarkEnd w:id="92"/>
+    <w:bookmarkStart w:id="94" w:name="ref-msa"/>
+    <w:p>
+      <w:pPr>
+        <w:pStyle w:val="Bibliography"/>
+      </w:pPr>
+      <w:r>
         <w:t xml:space="preserve">Coretta, S., Casillas, J. V., Roessig, S., Franke, M., Ahn, B., Al-Hoorie, A. H., … Roettger, T. B. (2023). Multidimensional signals and analytic flexibility: Estimating degrees of freedom in human-speech analyses.</w:t>
       </w:r>
       <w:r>
@@ -3478,7 +7291,7 @@
       <w:r>
         <w:t xml:space="preserve"> </w:t>
       </w:r>
-      <w:hyperlink r:id="rId63">
+      <w:hyperlink r:id="rId93">
         <w:r>
           <w:rPr>
             <w:rStyle w:val="Hyperlink"/>
@@ -3487,8 +7300,8 @@
         </w:r>
       </w:hyperlink>
     </w:p>
-    <w:bookmarkEnd w:id="64"/>
-    <w:bookmarkStart w:id="66" w:name="ref-cristea2018"/>
+    <w:bookmarkEnd w:id="94"/>
+    <w:bookmarkStart w:id="96" w:name="ref-cristea2018"/>
     <w:p>
       <w:pPr>
         <w:pStyle w:val="Bibliography"/>
@@ -3525,7 +7338,7 @@
       <w:r>
         <w:t xml:space="preserve"> </w:t>
       </w:r>
-      <w:hyperlink r:id="rId65">
+      <w:hyperlink r:id="rId95">
         <w:r>
           <w:rPr>
             <w:rStyle w:val="Hyperlink"/>
@@ -3534,8 +7347,8 @@
         </w:r>
       </w:hyperlink>
     </w:p>
-    <w:bookmarkEnd w:id="66"/>
-    <w:bookmarkStart w:id="68" w:name="ref-cruwell20187"/>
+    <w:bookmarkEnd w:id="96"/>
+    <w:bookmarkStart w:id="98" w:name="ref-cruwell20187"/>
     <w:p>
       <w:pPr>
         <w:pStyle w:val="Bibliography"/>
@@ -3559,7 +7372,7 @@
       <w:r>
         <w:t xml:space="preserve"> </w:t>
       </w:r>
-      <w:hyperlink r:id="rId67">
+      <w:hyperlink r:id="rId97">
         <w:r>
           <w:rPr>
             <w:rStyle w:val="Hyperlink"/>
@@ -3568,8 +7381,8 @@
         </w:r>
       </w:hyperlink>
     </w:p>
-    <w:bookmarkEnd w:id="68"/>
-    <w:bookmarkStart w:id="69" w:name="ref-biswas2023"/>
+    <w:bookmarkEnd w:id="98"/>
+    <w:bookmarkStart w:id="99" w:name="ref-biswas2023"/>
     <w:p>
       <w:pPr>
         <w:pStyle w:val="Bibliography"/>
@@ -3594,8 +7407,8 @@
         <w:t xml:space="preserve">(pp. 525–545). National Digital Library of India, IIT Kharagpur.</w:t>
       </w:r>
     </w:p>
-    <w:bookmarkEnd w:id="69"/>
-    <w:bookmarkStart w:id="71" w:name="ref-de2006but"/>
+    <w:bookmarkEnd w:id="99"/>
+    <w:bookmarkStart w:id="101" w:name="ref-de2006but"/>
     <w:p>
       <w:pPr>
         <w:pStyle w:val="Bibliography"/>
@@ -3632,7 +7445,7 @@
       <w:r>
         <w:t xml:space="preserve"> </w:t>
       </w:r>
-      <w:hyperlink r:id="rId70">
+      <w:hyperlink r:id="rId100">
         <w:r>
           <w:rPr>
             <w:rStyle w:val="Hyperlink"/>
@@ -3641,8 +7454,8 @@
         </w:r>
       </w:hyperlink>
     </w:p>
-    <w:bookmarkEnd w:id="71"/>
-    <w:bookmarkStart w:id="73" w:name="ref-errington2021investigating"/>
+    <w:bookmarkEnd w:id="101"/>
+    <w:bookmarkStart w:id="103" w:name="ref-errington2021investigating"/>
     <w:p>
       <w:pPr>
         <w:pStyle w:val="Bibliography"/>
@@ -3679,7 +7492,7 @@
       <w:r>
         <w:t xml:space="preserve"> </w:t>
       </w:r>
-      <w:hyperlink r:id="rId72">
+      <w:hyperlink r:id="rId102">
         <w:r>
           <w:rPr>
             <w:rStyle w:val="Hyperlink"/>
@@ -3688,8 +7501,8 @@
         </w:r>
       </w:hyperlink>
     </w:p>
-    <w:bookmarkEnd w:id="73"/>
-    <w:bookmarkStart w:id="75" w:name="ref-ettinger_2022"/>
+    <w:bookmarkEnd w:id="103"/>
+    <w:bookmarkStart w:id="105" w:name="ref-ettinger_2022"/>
     <w:p>
       <w:pPr>
         <w:pStyle w:val="Bibliography"/>
@@ -3726,7 +7539,7 @@
       <w:r>
         <w:t xml:space="preserve"> </w:t>
       </w:r>
-      <w:hyperlink r:id="rId74">
+      <w:hyperlink r:id="rId104">
         <w:r>
           <w:rPr>
             <w:rStyle w:val="Hyperlink"/>
@@ -3735,34 +7548,160 @@
         </w:r>
       </w:hyperlink>
     </w:p>
-    <w:bookmarkEnd w:id="75"/>
-    <w:bookmarkStart w:id="77" w:name="ref-forrt2021"/>
+    <w:bookmarkEnd w:id="105"/>
+    <w:bookmarkStart w:id="107" w:name="ref-ecommission2016"/>
     <w:p>
       <w:pPr>
         <w:pStyle w:val="Bibliography"/>
       </w:pPr>
       <w:r>
-        <w:t xml:space="preserve">FORRT. (2021). Reproducibility crisis (a.k.a. Replicability or replication crisis). Retrieved from</w:t>
-      </w:r>
-      <w:r>
-        <w:t xml:space="preserve"> </w:t>
-      </w:r>
-      <w:hyperlink r:id="rId76">
+        <w:t xml:space="preserve">European Commission, Directorate-General for Research &amp; Innovation. (2016).</w:t>
+      </w:r>
+      <w:r>
+        <w:t xml:space="preserve"> </w:t>
+      </w:r>
+      <w:r>
+        <w:rPr>
+          <w:i/>
+          <w:iCs/>
+        </w:rPr>
+        <w:t xml:space="preserve">H2020 programme:</w:t>
+      </w:r>
+      <w:r>
+        <w:rPr>
+          <w:i/>
+          <w:iCs/>
+        </w:rPr>
+        <w:t xml:space="preserve"> </w:t>
+      </w:r>
+      <w:r>
+        <w:rPr>
+          <w:i/>
+          <w:iCs/>
+        </w:rPr>
+        <w:t xml:space="preserve">G</w:t>
+      </w:r>
+      <w:r>
+        <w:rPr>
+          <w:i/>
+          <w:iCs/>
+        </w:rPr>
+        <w:t xml:space="preserve">uidelines on</w:t>
+      </w:r>
+      <w:r>
+        <w:rPr>
+          <w:i/>
+          <w:iCs/>
+        </w:rPr>
+        <w:t xml:space="preserve"> </w:t>
+      </w:r>
+      <w:r>
+        <w:rPr>
+          <w:i/>
+          <w:iCs/>
+        </w:rPr>
+        <w:t xml:space="preserve">FAIR</w:t>
+      </w:r>
+      <w:r>
+        <w:rPr>
+          <w:i/>
+          <w:iCs/>
+        </w:rPr>
+        <w:t xml:space="preserve"> </w:t>
+      </w:r>
+      <w:r>
+        <w:rPr>
+          <w:i/>
+          <w:iCs/>
+        </w:rPr>
+        <w:t xml:space="preserve">data management in horizon 2020, version 3.0</w:t>
+      </w:r>
+      <w:r>
+        <w:t xml:space="preserve">.</w:t>
+      </w:r>
+      <w:r>
+        <w:t xml:space="preserve"> </w:t>
+      </w:r>
+      <w:r>
+        <w:t xml:space="preserve">Luxembourg, European Commission, Directorate-General for Research &amp; Innovation</w:t>
+      </w:r>
+      <w:r>
+        <w:t xml:space="preserve">.</w:t>
+      </w:r>
+      <w:r>
+        <w:t xml:space="preserve"> </w:t>
+      </w:r>
+      <w:hyperlink r:id="rId106">
         <w:r>
           <w:rPr>
             <w:rStyle w:val="Hyperlink"/>
           </w:rPr>
-          <w:t xml:space="preserve">https://forrt.org/glossary/reproducibility-crisis-aka-replicab/</w:t>
+          <w:t xml:space="preserve">https://doi.org/10.25607/OBP-774</w:t>
         </w:r>
       </w:hyperlink>
     </w:p>
-    <w:bookmarkEnd w:id="77"/>
-    <w:bookmarkStart w:id="78" w:name="ref-foster2017open"/>
+    <w:bookmarkEnd w:id="107"/>
+    <w:bookmarkStart w:id="109" w:name="ref-faytak_wp-preprint"/>
     <w:p>
       <w:pPr>
         <w:pStyle w:val="Bibliography"/>
       </w:pPr>
       <w:r>
+        <w:t xml:space="preserve">Faytak, M., Kadavá, Š., Xu, C., Özsoy, O., Akumbu, PiusW., Cardoso, A., … Roettger, T. B. (2024).</w:t>
+      </w:r>
+      <w:r>
+        <w:t xml:space="preserve"> </w:t>
+      </w:r>
+      <w:r>
+        <w:rPr>
+          <w:i/>
+          <w:iCs/>
+        </w:rPr>
+        <w:t xml:space="preserve">Big team science for language science: Opportunities and challenges</w:t>
+      </w:r>
+      <w:r>
+        <w:t xml:space="preserve">. Open Science Framework. Retrieved from</w:t>
+      </w:r>
+      <w:r>
+        <w:t xml:space="preserve"> </w:t>
+      </w:r>
+      <w:hyperlink r:id="rId108">
+        <w:r>
+          <w:rPr>
+            <w:rStyle w:val="Hyperlink"/>
+          </w:rPr>
+          <w:t xml:space="preserve">osf.io/3pkj6</w:t>
+        </w:r>
+      </w:hyperlink>
+    </w:p>
+    <w:bookmarkEnd w:id="109"/>
+    <w:bookmarkStart w:id="111" w:name="ref-forrt2021"/>
+    <w:p>
+      <w:pPr>
+        <w:pStyle w:val="Bibliography"/>
+      </w:pPr>
+      <w:r>
+        <w:t xml:space="preserve">FORRT. (2021). Reproducibility crisis (a.k.a. Replicability or replication crisis). Retrieved from</w:t>
+      </w:r>
+      <w:r>
+        <w:t xml:space="preserve"> </w:t>
+      </w:r>
+      <w:hyperlink r:id="rId110">
+        <w:r>
+          <w:rPr>
+            <w:rStyle w:val="Hyperlink"/>
+          </w:rPr>
+          <w:t xml:space="preserve">https://forrt.org/glossary/english/reproducibility_crisis/</w:t>
+        </w:r>
+      </w:hyperlink>
+    </w:p>
+    <w:bookmarkEnd w:id="111"/>
+    <w:bookmarkStart w:id="112" w:name="ref-foster2017open"/>
+    <w:p>
+      <w:pPr>
+        <w:pStyle w:val="Bibliography"/>
+      </w:pPr>
+      <w:r>
         <w:t xml:space="preserve">Foster, E. D., &amp; Deardorff, A. (2017).</w:t>
       </w:r>
       <w:r>
@@ -3801,13 +7740,106 @@
         <w:t xml:space="preserve">(2), 203.</w:t>
       </w:r>
     </w:p>
-    <w:bookmarkEnd w:id="78"/>
-    <w:bookmarkStart w:id="80" w:name="ref-hardwicke2022"/>
+    <w:bookmarkEnd w:id="112"/>
+    <w:bookmarkStart w:id="114" w:name="ref-gawne_styles2022"/>
     <w:p>
       <w:pPr>
         <w:pStyle w:val="Bibliography"/>
       </w:pPr>
       <w:r>
+        <w:t xml:space="preserve">Gawne, L., &amp; Styles, S. (2022). Situating linguistics in the social science data movement. In A. L. Berez-Kroeker, B. McDonnell, E. Koller, &amp; L. B. Collister (Eds.),</w:t>
+      </w:r>
+      <w:r>
+        <w:t xml:space="preserve"> </w:t>
+      </w:r>
+      <w:r>
+        <w:rPr>
+          <w:i/>
+          <w:iCs/>
+        </w:rPr>
+        <w:t xml:space="preserve">The open handbook of linguistic data management</w:t>
+      </w:r>
+      <w:r>
+        <w:t xml:space="preserve"> </w:t>
+      </w:r>
+      <w:r>
+        <w:t xml:space="preserve">(pp. 9–25). The MIT Press.</w:t>
+      </w:r>
+      <w:r>
+        <w:t xml:space="preserve"> </w:t>
+      </w:r>
+      <w:hyperlink r:id="rId113">
+        <w:r>
+          <w:rPr>
+            <w:rStyle w:val="Hyperlink"/>
+          </w:rPr>
+          <w:t xml:space="preserve">https://doi.org/10.7551/mitpress/12200.003.0006</w:t>
+        </w:r>
+      </w:hyperlink>
+    </w:p>
+    <w:bookmarkEnd w:id="114"/>
+    <w:bookmarkStart w:id="116" w:name="ref-hardwicke2018populating"/>
+    <w:p>
+      <w:pPr>
+        <w:pStyle w:val="Bibliography"/>
+      </w:pPr>
+      <w:r>
+        <w:t xml:space="preserve">Hardwicke, T. E., &amp; Ioannidis, J. P. (2018). Populating the data ark:</w:t>
+      </w:r>
+      <w:r>
+        <w:t xml:space="preserve"> </w:t>
+      </w:r>
+      <w:r>
+        <w:t xml:space="preserve">A</w:t>
+      </w:r>
+      <w:r>
+        <w:t xml:space="preserve">n attempt to retrieve, preserve, and liberate data from the most highly-cited psychology and psychiatry articles.</w:t>
+      </w:r>
+      <w:r>
+        <w:t xml:space="preserve"> </w:t>
+      </w:r>
+      <w:r>
+        <w:rPr>
+          <w:i/>
+          <w:iCs/>
+        </w:rPr>
+        <w:t xml:space="preserve">PloS One</w:t>
+      </w:r>
+      <w:r>
+        <w:t xml:space="preserve">,</w:t>
+      </w:r>
+      <w:r>
+        <w:t xml:space="preserve"> </w:t>
+      </w:r>
+      <w:r>
+        <w:rPr>
+          <w:i/>
+          <w:iCs/>
+        </w:rPr>
+        <w:t xml:space="preserve">13</w:t>
+      </w:r>
+      <w:r>
+        <w:t xml:space="preserve">(8), 1–12.</w:t>
+      </w:r>
+      <w:r>
+        <w:t xml:space="preserve"> </w:t>
+      </w:r>
+      <w:hyperlink r:id="rId115">
+        <w:r>
+          <w:rPr>
+            <w:rStyle w:val="Hyperlink"/>
+          </w:rPr>
+          <w:t xml:space="preserve">https://doi.org/10.1371/journal.pone.0201856</w:t>
+        </w:r>
+      </w:hyperlink>
+    </w:p>
+    <w:bookmarkEnd w:id="116"/>
+    <w:bookmarkStart w:id="118" w:name="ref-hardwicke2022"/>
+    <w:p>
+      <w:pPr>
+        <w:pStyle w:val="Bibliography"/>
+      </w:pPr>
+      <w:r>
         <w:t xml:space="preserve">Hardwicke, T. E., Thibault, R. T., Kosie, J. E., Wallach, J. D., Kidwell, M. C., &amp; Ioannidis, J. P. A. (2022). Estimating the prevalence of transparency and reproducibility-related research practices in psychology (2014–2017).</w:t>
       </w:r>
       <w:r>
@@ -3839,7 +7871,7 @@
       <w:r>
         <w:t xml:space="preserve"> </w:t>
       </w:r>
-      <w:hyperlink r:id="rId79">
+      <w:hyperlink r:id="rId117">
         <w:r>
           <w:rPr>
             <w:rStyle w:val="Hyperlink"/>
@@ -3848,8 +7880,8 @@
         </w:r>
       </w:hyperlink>
     </w:p>
-    <w:bookmarkEnd w:id="80"/>
-    <w:bookmarkStart w:id="82" w:name="ref-hardwicke2020empirical"/>
+    <w:bookmarkEnd w:id="118"/>
+    <w:bookmarkStart w:id="120" w:name="ref-hardwicke2020empirical"/>
     <w:p>
       <w:pPr>
         <w:pStyle w:val="Bibliography"/>
@@ -3886,7 +7918,7 @@
       <w:r>
         <w:t xml:space="preserve"> </w:t>
       </w:r>
-      <w:hyperlink r:id="rId81">
+      <w:hyperlink r:id="rId119">
         <w:r>
           <w:rPr>
             <w:rStyle w:val="Hyperlink"/>
@@ -3895,8 +7927,8 @@
         </w:r>
       </w:hyperlink>
     </w:p>
-    <w:bookmarkEnd w:id="82"/>
-    <w:bookmarkStart w:id="84" w:name="ref-holmes2020researcher"/>
+    <w:bookmarkEnd w:id="120"/>
+    <w:bookmarkStart w:id="122" w:name="ref-holmes2020researcher"/>
     <w:p>
       <w:pPr>
         <w:pStyle w:val="Bibliography"/>
@@ -3933,7 +7965,7 @@
       <w:r>
         <w:t xml:space="preserve"> </w:t>
       </w:r>
-      <w:hyperlink r:id="rId83">
+      <w:hyperlink r:id="rId121">
         <w:r>
           <w:rPr>
             <w:rStyle w:val="Hyperlink"/>
@@ -3942,13 +7974,106 @@
         </w:r>
       </w:hyperlink>
     </w:p>
-    <w:bookmarkEnd w:id="84"/>
-    <w:bookmarkStart w:id="86" w:name="ref-jafar2018positionality"/>
+    <w:bookmarkEnd w:id="122"/>
+    <w:bookmarkStart w:id="124" w:name="ref-holten2022"/>
     <w:p>
       <w:pPr>
         <w:pStyle w:val="Bibliography"/>
       </w:pPr>
       <w:r>
+        <w:t xml:space="preserve">Holton, G., Leonard, W. Y., &amp; Pulisifer, P. L. (2022). Indigenous peoples, ethics, and linguistic data. In A. L. Berez-Kroeker, B. McDonnell, E. Koller, &amp; L. B. Collister (Eds.),</w:t>
+      </w:r>
+      <w:r>
+        <w:t xml:space="preserve"> </w:t>
+      </w:r>
+      <w:r>
+        <w:rPr>
+          <w:i/>
+          <w:iCs/>
+        </w:rPr>
+        <w:t xml:space="preserve">The open handbook of linguistic data management</w:t>
+      </w:r>
+      <w:r>
+        <w:t xml:space="preserve"> </w:t>
+      </w:r>
+      <w:r>
+        <w:t xml:space="preserve">(pp. 51–60). The MIT Press.</w:t>
+      </w:r>
+      <w:r>
+        <w:t xml:space="preserve"> </w:t>
+      </w:r>
+      <w:hyperlink r:id="rId123">
+        <w:r>
+          <w:rPr>
+            <w:rStyle w:val="Hyperlink"/>
+          </w:rPr>
+          <w:t xml:space="preserve">https://doi.org/10.7551/mitpress/12200.003.0008</w:t>
+        </w:r>
+      </w:hyperlink>
+    </w:p>
+    <w:bookmarkEnd w:id="124"/>
+    <w:bookmarkStart w:id="126" w:name="ref-hudley2020toward"/>
+    <w:p>
+      <w:pPr>
+        <w:pStyle w:val="Bibliography"/>
+      </w:pPr>
+      <w:r>
+        <w:t xml:space="preserve">Hudley, A. H. C., Mallinson, C., &amp; Bucholtz, M. (2020). Toward racial justice in linguistics:</w:t>
+      </w:r>
+      <w:r>
+        <w:t xml:space="preserve"> </w:t>
+      </w:r>
+      <w:r>
+        <w:t xml:space="preserve">I</w:t>
+      </w:r>
+      <w:r>
+        <w:t xml:space="preserve">nterdisciplinary insights into theorizing race in the discipline and diversifying the profession.</w:t>
+      </w:r>
+      <w:r>
+        <w:t xml:space="preserve"> </w:t>
+      </w:r>
+      <w:r>
+        <w:rPr>
+          <w:i/>
+          <w:iCs/>
+        </w:rPr>
+        <w:t xml:space="preserve">Language</w:t>
+      </w:r>
+      <w:r>
+        <w:t xml:space="preserve">,</w:t>
+      </w:r>
+      <w:r>
+        <w:t xml:space="preserve"> </w:t>
+      </w:r>
+      <w:r>
+        <w:rPr>
+          <w:i/>
+          <w:iCs/>
+        </w:rPr>
+        <w:t xml:space="preserve">96</w:t>
+      </w:r>
+      <w:r>
+        <w:t xml:space="preserve">(4), e200–e235.</w:t>
+      </w:r>
+      <w:r>
+        <w:t xml:space="preserve"> </w:t>
+      </w:r>
+      <w:hyperlink r:id="rId125">
+        <w:r>
+          <w:rPr>
+            <w:rStyle w:val="Hyperlink"/>
+          </w:rPr>
+          <w:t xml:space="preserve">https://doi.org/10.1353/lan.2020.0074</w:t>
+        </w:r>
+      </w:hyperlink>
+    </w:p>
+    <w:bookmarkEnd w:id="126"/>
+    <w:bookmarkStart w:id="128" w:name="ref-jafar2018positionality"/>
+    <w:p>
+      <w:pPr>
+        <w:pStyle w:val="Bibliography"/>
+      </w:pPr>
+      <w:r>
         <w:t xml:space="preserve">Jafar, A. J. N. (2018). What is positionality and should it be expressed in quantitative studies?</w:t>
       </w:r>
       <w:r>
@@ -3980,7 +8105,7 @@
       <w:r>
         <w:t xml:space="preserve"> </w:t>
       </w:r>
-      <w:hyperlink r:id="rId85">
+      <w:hyperlink r:id="rId127">
         <w:r>
           <w:rPr>
             <w:rStyle w:val="Hyperlink"/>
@@ -3989,8 +8114,8 @@
         </w:r>
       </w:hyperlink>
     </w:p>
-    <w:bookmarkEnd w:id="86"/>
-    <w:bookmarkStart w:id="88" w:name="ref-knuth1984literate"/>
+    <w:bookmarkEnd w:id="128"/>
+    <w:bookmarkStart w:id="130" w:name="ref-knuth1984literate"/>
     <w:p>
       <w:pPr>
         <w:pStyle w:val="Bibliography"/>
@@ -4027,7 +8152,7 @@
       <w:r>
         <w:t xml:space="preserve"> </w:t>
       </w:r>
-      <w:hyperlink r:id="rId87">
+      <w:hyperlink r:id="rId129">
         <w:r>
           <w:rPr>
             <w:rStyle w:val="Hyperlink"/>
@@ -4036,8 +8161,8 @@
         </w:r>
       </w:hyperlink>
     </w:p>
-    <w:bookmarkEnd w:id="88"/>
-    <w:bookmarkStart w:id="89" w:name="ref-knuth1992"/>
+    <w:bookmarkEnd w:id="130"/>
+    <w:bookmarkStart w:id="131" w:name="ref-knuth1992"/>
     <w:p>
       <w:pPr>
         <w:pStyle w:val="Bibliography"/>
@@ -4059,8 +8184,8 @@
         <w:t xml:space="preserve">. Center for the Study of Language; Information, Stanford University, CA: Distributed by Univiversity of Chicago Press.</w:t>
       </w:r>
     </w:p>
-    <w:bookmarkEnd w:id="89"/>
-    <w:bookmarkStart w:id="91" w:name="ref-targets2021"/>
+    <w:bookmarkEnd w:id="131"/>
+    <w:bookmarkStart w:id="133" w:name="ref-targets2021"/>
     <w:p>
       <w:pPr>
         <w:pStyle w:val="Bibliography"/>
@@ -4109,7 +8234,7 @@
       <w:r>
         <w:t xml:space="preserve"> </w:t>
       </w:r>
-      <w:hyperlink r:id="rId90">
+      <w:hyperlink r:id="rId132">
         <w:r>
           <w:rPr>
             <w:rStyle w:val="Hyperlink"/>
@@ -4118,13 +8243,83 @@
         </w:r>
       </w:hyperlink>
     </w:p>
-    <w:bookmarkEnd w:id="91"/>
-    <w:bookmarkStart w:id="93" w:name="ref-lewis2020open"/>
+    <w:bookmarkEnd w:id="133"/>
+    <w:bookmarkStart w:id="134" w:name="ref-leonard2021centering"/>
     <w:p>
       <w:pPr>
         <w:pStyle w:val="Bibliography"/>
       </w:pPr>
       <w:r>
+        <w:t xml:space="preserve">Leonard, W. Y. (2021). Centering indigenous ways of knowing in collaborative language work. In L. Crowshow, I. Genee, M. Peddle, J. Smith, &amp; C. Snoek (Eds.),</w:t>
+      </w:r>
+      <w:r>
+        <w:t xml:space="preserve"> </w:t>
+      </w:r>
+      <w:r>
+        <w:rPr>
+          <w:i/>
+          <w:iCs/>
+        </w:rPr>
+        <w:t xml:space="preserve">Sustaining indigenous languages:</w:t>
+      </w:r>
+      <w:r>
+        <w:rPr>
+          <w:i/>
+          <w:iCs/>
+        </w:rPr>
+        <w:t xml:space="preserve"> </w:t>
+      </w:r>
+      <w:r>
+        <w:rPr>
+          <w:i/>
+          <w:iCs/>
+        </w:rPr>
+        <w:t xml:space="preserve">C</w:t>
+      </w:r>
+      <w:r>
+        <w:rPr>
+          <w:i/>
+          <w:iCs/>
+        </w:rPr>
+        <w:t xml:space="preserve">onnecting communities, teachers, and scholars</w:t>
+      </w:r>
+      <w:r>
+        <w:t xml:space="preserve"> </w:t>
+      </w:r>
+      <w:r>
+        <w:t xml:space="preserve">(pp. 21–34). Athabasca University Press.</w:t>
+      </w:r>
+    </w:p>
+    <w:bookmarkEnd w:id="134"/>
+    <w:bookmarkStart w:id="135" w:name="ref-lewis2024data"/>
+    <w:p>
+      <w:pPr>
+        <w:pStyle w:val="Bibliography"/>
+      </w:pPr>
+      <w:r>
+        <w:t xml:space="preserve">Lewis, C. (2024).</w:t>
+      </w:r>
+      <w:r>
+        <w:t xml:space="preserve"> </w:t>
+      </w:r>
+      <w:r>
+        <w:rPr>
+          <w:i/>
+          <w:iCs/>
+        </w:rPr>
+        <w:t xml:space="preserve">Data management in large-scale education research</w:t>
+      </w:r>
+      <w:r>
+        <w:t xml:space="preserve">. CRC Press.</w:t>
+      </w:r>
+    </w:p>
+    <w:bookmarkEnd w:id="135"/>
+    <w:bookmarkStart w:id="137" w:name="ref-lewis2020open"/>
+    <w:p>
+      <w:pPr>
+        <w:pStyle w:val="Bibliography"/>
+      </w:pPr>
+      <w:r>
         <w:t xml:space="preserve">Lewis, N. A. (2020). Open communication science: A primer on why and some recommendations for how.</w:t>
       </w:r>
       <w:r>
@@ -4156,7 +8351,7 @@
       <w:r>
         <w:t xml:space="preserve"> </w:t>
       </w:r>
-      <w:hyperlink r:id="rId92">
+      <w:hyperlink r:id="rId136">
         <w:r>
           <w:rPr>
             <w:rStyle w:val="Hyperlink"/>
@@ -4165,8 +8360,8 @@
         </w:r>
       </w:hyperlink>
     </w:p>
-    <w:bookmarkEnd w:id="93"/>
-    <w:bookmarkStart w:id="94" w:name="ref-liu2021open"/>
+    <w:bookmarkEnd w:id="137"/>
+    <w:bookmarkStart w:id="138" w:name="ref-liu2021open"/>
     <w:p>
       <w:pPr>
         <w:pStyle w:val="Bibliography"/>
@@ -4191,13 +8386,302 @@
         <w:t xml:space="preserve">(pp. 1–28). John Benjamins.</w:t>
       </w:r>
     </w:p>
-    <w:bookmarkEnd w:id="94"/>
-    <w:bookmarkStart w:id="96" w:name="ref-oliver2016"/>
+    <w:bookmarkEnd w:id="138"/>
+    <w:bookmarkStart w:id="140" w:name="ref-massoud2022price"/>
     <w:p>
       <w:pPr>
         <w:pStyle w:val="Bibliography"/>
       </w:pPr>
       <w:r>
+        <w:t xml:space="preserve">Massoud, M. F. (2022). The price of positionality: Assessing the benefits and burdens of self-identification in research methods.</w:t>
+      </w:r>
+      <w:r>
+        <w:t xml:space="preserve"> </w:t>
+      </w:r>
+      <w:r>
+        <w:rPr>
+          <w:i/>
+          <w:iCs/>
+        </w:rPr>
+        <w:t xml:space="preserve">Journal of Law and Society</w:t>
+      </w:r>
+      <w:r>
+        <w:t xml:space="preserve">,</w:t>
+      </w:r>
+      <w:r>
+        <w:t xml:space="preserve"> </w:t>
+      </w:r>
+      <w:r>
+        <w:rPr>
+          <w:i/>
+          <w:iCs/>
+        </w:rPr>
+        <w:t xml:space="preserve">49</w:t>
+      </w:r>
+      <w:r>
+        <w:t xml:space="preserve">, S64–S86.</w:t>
+      </w:r>
+      <w:r>
+        <w:t xml:space="preserve"> </w:t>
+      </w:r>
+      <w:hyperlink r:id="rId139">
+        <w:r>
+          <w:rPr>
+            <w:rStyle w:val="Hyperlink"/>
+          </w:rPr>
+          <w:t xml:space="preserve">https://doi.org/10.1111/jols.12372</w:t>
+        </w:r>
+      </w:hyperlink>
+    </w:p>
+    <w:bookmarkEnd w:id="140"/>
+    <w:bookmarkStart w:id="142" w:name="ref-matosin2014"/>
+    <w:p>
+      <w:pPr>
+        <w:pStyle w:val="Bibliography"/>
+      </w:pPr>
+      <w:r>
+        <w:t xml:space="preserve">Matosin, N., Frank, E., Engel, M., Lum, J. S., &amp; Newell, K. A. (2014). Negativity towards negative results:</w:t>
+      </w:r>
+      <w:r>
+        <w:t xml:space="preserve"> </w:t>
+      </w:r>
+      <w:r>
+        <w:t xml:space="preserve">A</w:t>
+      </w:r>
+      <w:r>
+        <w:t xml:space="preserve"> </w:t>
+      </w:r>
+      <w:r>
+        <w:t xml:space="preserve">discussion of the disconnect between scientific worth and scientific culture.</w:t>
+      </w:r>
+      <w:r>
+        <w:t xml:space="preserve"> </w:t>
+      </w:r>
+      <w:r>
+        <w:rPr>
+          <w:i/>
+          <w:iCs/>
+        </w:rPr>
+        <w:t xml:space="preserve">Dis Model Mech</w:t>
+      </w:r>
+      <w:r>
+        <w:t xml:space="preserve">,</w:t>
+      </w:r>
+      <w:r>
+        <w:t xml:space="preserve"> </w:t>
+      </w:r>
+      <w:r>
+        <w:rPr>
+          <w:i/>
+          <w:iCs/>
+        </w:rPr>
+        <w:t xml:space="preserve">7</w:t>
+      </w:r>
+      <w:r>
+        <w:t xml:space="preserve">(2), 171–173.</w:t>
+      </w:r>
+      <w:r>
+        <w:t xml:space="preserve"> </w:t>
+      </w:r>
+      <w:hyperlink r:id="rId141">
+        <w:r>
+          <w:rPr>
+            <w:rStyle w:val="Hyperlink"/>
+          </w:rPr>
+          <w:t xml:space="preserve">https://doi.org/10.1242/dmm.015123</w:t>
+        </w:r>
+      </w:hyperlink>
+    </w:p>
+    <w:bookmarkEnd w:id="142"/>
+    <w:bookmarkStart w:id="143" w:name="ref-mellor2018"/>
+    <w:p>
+      <w:pPr>
+        <w:pStyle w:val="Bibliography"/>
+      </w:pPr>
+      <w:r>
+        <w:t xml:space="preserve">Mellor, D. T., &amp; Nosek, B. A. (2018). Easy preregistration will benefit any research.</w:t>
+      </w:r>
+      <w:r>
+        <w:t xml:space="preserve"> </w:t>
+      </w:r>
+      <w:r>
+        <w:rPr>
+          <w:i/>
+          <w:iCs/>
+        </w:rPr>
+        <w:t xml:space="preserve">Nature Human Behaviour</w:t>
+      </w:r>
+      <w:r>
+        <w:t xml:space="preserve">,</w:t>
+      </w:r>
+      <w:r>
+        <w:t xml:space="preserve"> </w:t>
+      </w:r>
+      <w:r>
+        <w:rPr>
+          <w:i/>
+          <w:iCs/>
+        </w:rPr>
+        <w:t xml:space="preserve">2</w:t>
+      </w:r>
+      <w:r>
+        <w:t xml:space="preserve">(28), 98.</w:t>
+      </w:r>
+    </w:p>
+    <w:bookmarkEnd w:id="143"/>
+    <w:bookmarkStart w:id="144" w:name="ref-mufwene2020decolonial"/>
+    <w:p>
+      <w:pPr>
+        <w:pStyle w:val="Bibliography"/>
+      </w:pPr>
+      <w:r>
+        <w:t xml:space="preserve">Mufwene, S. S. (2020). Decolonial linguistics as paradigm shift. In A. Deumert, A. Storch, &amp; N. Shephard (Eds.),</w:t>
+      </w:r>
+      <w:r>
+        <w:t xml:space="preserve"> </w:t>
+      </w:r>
+      <w:r>
+        <w:rPr>
+          <w:i/>
+          <w:iCs/>
+        </w:rPr>
+        <w:t xml:space="preserve">Colonial and decolonial linguistics: Knowledges and epistemes</w:t>
+      </w:r>
+      <w:r>
+        <w:t xml:space="preserve"> </w:t>
+      </w:r>
+      <w:r>
+        <w:t xml:space="preserve">(pp. 289–300). Oxford University Press.</w:t>
+      </w:r>
+    </w:p>
+    <w:bookmarkEnd w:id="144"/>
+    <w:bookmarkStart w:id="146" w:name="X4455da17f9ed70cb44838121468d8762fbc60a6"/>
+    <w:p>
+      <w:pPr>
+        <w:pStyle w:val="Bibliography"/>
+      </w:pPr>
+      <w:r>
+        <w:t xml:space="preserve">Nagle, C., Baese-Berk, M., Amengual, M., &amp; Casillas, J. V. (2024).</w:t>
+      </w:r>
+      <w:r>
+        <w:t xml:space="preserve"> </w:t>
+      </w:r>
+      <w:r>
+        <w:rPr>
+          <w:i/>
+          <w:iCs/>
+        </w:rPr>
+        <w:t xml:space="preserve">Sound communities:</w:t>
+      </w:r>
+      <w:r>
+        <w:rPr>
+          <w:i/>
+          <w:iCs/>
+        </w:rPr>
+        <w:t xml:space="preserve"> </w:t>
+      </w:r>
+      <w:r>
+        <w:rPr>
+          <w:i/>
+          <w:iCs/>
+        </w:rPr>
+        <w:t xml:space="preserve">A</w:t>
+      </w:r>
+      <w:r>
+        <w:rPr>
+          <w:i/>
+          <w:iCs/>
+        </w:rPr>
+        <w:t xml:space="preserve"> </w:t>
+      </w:r>
+      <w:r>
+        <w:rPr>
+          <w:i/>
+          <w:iCs/>
+        </w:rPr>
+        <w:t xml:space="preserve">quantitative proposal for studying bilingualism in context</w:t>
+      </w:r>
+      <w:r>
+        <w:t xml:space="preserve">. PsyArXiv.</w:t>
+      </w:r>
+      <w:r>
+        <w:t xml:space="preserve"> </w:t>
+      </w:r>
+      <w:hyperlink r:id="rId145">
+        <w:r>
+          <w:rPr>
+            <w:rStyle w:val="Hyperlink"/>
+          </w:rPr>
+          <w:t xml:space="preserve">https://doi.org/10.31234/osf.io/m67tx</w:t>
+        </w:r>
+      </w:hyperlink>
+    </w:p>
+    <w:bookmarkEnd w:id="146"/>
+    <w:bookmarkStart w:id="148" w:name="ref-nosek2014"/>
+    <w:p>
+      <w:pPr>
+        <w:pStyle w:val="Bibliography"/>
+      </w:pPr>
+      <w:r>
+        <w:t xml:space="preserve">Nosek, B. A., &amp; Lakens, D. (2014). Registered reports:</w:t>
+      </w:r>
+      <w:r>
+        <w:t xml:space="preserve"> </w:t>
+      </w:r>
+      <w:r>
+        <w:t xml:space="preserve">A</w:t>
+      </w:r>
+      <w:r>
+        <w:t xml:space="preserve"> </w:t>
+      </w:r>
+      <w:r>
+        <w:t xml:space="preserve">method to increase the credibility of published results.</w:t>
+      </w:r>
+      <w:r>
+        <w:t xml:space="preserve"> </w:t>
+      </w:r>
+      <w:r>
+        <w:rPr>
+          <w:i/>
+          <w:iCs/>
+        </w:rPr>
+        <w:t xml:space="preserve">Social Psychology</w:t>
+      </w:r>
+      <w:r>
+        <w:t xml:space="preserve">,</w:t>
+      </w:r>
+      <w:r>
+        <w:t xml:space="preserve"> </w:t>
+      </w:r>
+      <w:r>
+        <w:rPr>
+          <w:i/>
+          <w:iCs/>
+        </w:rPr>
+        <w:t xml:space="preserve">45</w:t>
+      </w:r>
+      <w:r>
+        <w:t xml:space="preserve">(3), 137–141.</w:t>
+      </w:r>
+      <w:r>
+        <w:t xml:space="preserve"> </w:t>
+      </w:r>
+      <w:hyperlink r:id="rId147">
+        <w:r>
+          <w:rPr>
+            <w:rStyle w:val="Hyperlink"/>
+          </w:rPr>
+          <w:t xml:space="preserve">https://doi.org/10.1027/1864-9335/a000192</w:t>
+        </w:r>
+      </w:hyperlink>
+    </w:p>
+    <w:bookmarkEnd w:id="148"/>
+    <w:bookmarkStart w:id="150" w:name="ref-oliver2016"/>
+    <w:p>
+      <w:pPr>
+        <w:pStyle w:val="Bibliography"/>
+      </w:pPr>
+      <w:r>
         <w:t xml:space="preserve">Oliver, J. (2016). Scientific studies:</w:t>
       </w:r>
       <w:r>
@@ -4212,7 +8696,7 @@
       <w:r>
         <w:t xml:space="preserve"> </w:t>
       </w:r>
-      <w:hyperlink r:id="rId95">
+      <w:hyperlink r:id="rId149">
         <w:r>
           <w:rPr>
             <w:rStyle w:val="Hyperlink"/>
@@ -4221,8 +8705,8 @@
         </w:r>
       </w:hyperlink>
     </w:p>
-    <w:bookmarkEnd w:id="96"/>
-    <w:bookmarkStart w:id="98" w:name="ref-open2023"/>
+    <w:bookmarkEnd w:id="150"/>
+    <w:bookmarkStart w:id="152" w:name="ref-open2023"/>
     <w:p>
       <w:pPr>
         <w:pStyle w:val="Bibliography"/>
@@ -4242,7 +8726,7 @@
       <w:r>
         <w:t xml:space="preserve"> </w:t>
       </w:r>
-      <w:hyperlink r:id="rId97">
+      <w:hyperlink r:id="rId151">
         <w:r>
           <w:rPr>
             <w:rStyle w:val="Hyperlink"/>
@@ -4251,8 +8735,8 @@
         </w:r>
       </w:hyperlink>
     </w:p>
-    <w:bookmarkEnd w:id="98"/>
-    <w:bookmarkStart w:id="100" w:name="ref-open2015estimating"/>
+    <w:bookmarkEnd w:id="152"/>
+    <w:bookmarkStart w:id="154" w:name="ref-open2015estimating"/>
     <w:p>
       <w:pPr>
         <w:pStyle w:val="Bibliography"/>
@@ -4289,7 +8773,7 @@
       <w:r>
         <w:t xml:space="preserve"> </w:t>
       </w:r>
-      <w:hyperlink r:id="rId99">
+      <w:hyperlink r:id="rId153">
         <w:r>
           <w:rPr>
             <w:rStyle w:val="Hyperlink"/>
@@ -4298,8 +8782,8 @@
         </w:r>
       </w:hyperlink>
     </w:p>
-    <w:bookmarkEnd w:id="100"/>
-    <w:bookmarkStart w:id="102" w:name="ref-parsons2022community"/>
+    <w:bookmarkEnd w:id="154"/>
+    <w:bookmarkStart w:id="156" w:name="ref-parsons2022community"/>
     <w:p>
       <w:pPr>
         <w:pStyle w:val="Bibliography"/>
@@ -4336,7 +8820,7 @@
       <w:r>
         <w:t xml:space="preserve"> </w:t>
       </w:r>
-      <w:hyperlink r:id="rId101">
+      <w:hyperlink r:id="rId155">
         <w:r>
           <w:rPr>
             <w:rStyle w:val="Hyperlink"/>
@@ -4345,8 +8829,8 @@
         </w:r>
       </w:hyperlink>
     </w:p>
-    <w:bookmarkEnd w:id="102"/>
-    <w:bookmarkStart w:id="104" w:name="ref-puebla_polka_rieger_2021"/>
+    <w:bookmarkEnd w:id="156"/>
+    <w:bookmarkStart w:id="158" w:name="ref-puebla_polka_rieger_2021"/>
     <w:p>
       <w:pPr>
         <w:pStyle w:val="Bibliography"/>
@@ -4370,7 +8854,7 @@
       <w:r>
         <w:t xml:space="preserve"> </w:t>
       </w:r>
-      <w:hyperlink r:id="rId103">
+      <w:hyperlink r:id="rId157">
         <w:r>
           <w:rPr>
             <w:rStyle w:val="Hyperlink"/>
@@ -4379,8 +8863,8 @@
         </w:r>
       </w:hyperlink>
     </w:p>
-    <w:bookmarkEnd w:id="104"/>
-    <w:bookmarkStart w:id="106" w:name="ref-quintana2020"/>
+    <w:bookmarkEnd w:id="158"/>
+    <w:bookmarkStart w:id="160" w:name="ref-quintana2020"/>
     <w:p>
       <w:pPr>
         <w:pStyle w:val="Bibliography"/>
@@ -4417,7 +8901,7 @@
       <w:r>
         <w:t xml:space="preserve"> </w:t>
       </w:r>
-      <w:hyperlink r:id="rId105">
+      <w:hyperlink r:id="rId159">
         <w:r>
           <w:rPr>
             <w:rStyle w:val="Hyperlink"/>
@@ -4426,8 +8910,8 @@
         </w:r>
       </w:hyperlink>
     </w:p>
-    <w:bookmarkEnd w:id="106"/>
-    <w:bookmarkStart w:id="108" w:name="ref-rieger2012sustainability"/>
+    <w:bookmarkEnd w:id="160"/>
+    <w:bookmarkStart w:id="162" w:name="ref-rieger2012sustainability"/>
     <w:p>
       <w:pPr>
         <w:pStyle w:val="Bibliography"/>
@@ -4464,7 +8948,7 @@
       <w:r>
         <w:t xml:space="preserve"> </w:t>
       </w:r>
-      <w:hyperlink r:id="rId107">
+      <w:hyperlink r:id="rId161">
         <w:r>
           <w:rPr>
             <w:rStyle w:val="Hyperlink"/>
@@ -4473,13 +8957,69 @@
         </w:r>
       </w:hyperlink>
     </w:p>
-    <w:bookmarkEnd w:id="108"/>
-    <w:bookmarkStart w:id="110" w:name="ref-roettger2021preregistration"/>
+    <w:bookmarkEnd w:id="162"/>
+    <w:bookmarkStart w:id="164" w:name="ref-roberts2020racial"/>
     <w:p>
       <w:pPr>
         <w:pStyle w:val="Bibliography"/>
       </w:pPr>
       <w:r>
+        <w:t xml:space="preserve">Roberts, S. O., Bareket-Shavit, C., Dollins, F. A., Goldie, P. D., &amp; Mortenson, E. (2020). Racial inequality in psychological research:</w:t>
+      </w:r>
+      <w:r>
+        <w:t xml:space="preserve"> </w:t>
+      </w:r>
+      <w:r>
+        <w:t xml:space="preserve">T</w:t>
+      </w:r>
+      <w:r>
+        <w:t xml:space="preserve">rends of the past and recommendations for the future.</w:t>
+      </w:r>
+      <w:r>
+        <w:t xml:space="preserve"> </w:t>
+      </w:r>
+      <w:r>
+        <w:rPr>
+          <w:i/>
+          <w:iCs/>
+        </w:rPr>
+        <w:t xml:space="preserve">Perspectives on Psychological Science</w:t>
+      </w:r>
+      <w:r>
+        <w:t xml:space="preserve">,</w:t>
+      </w:r>
+      <w:r>
+        <w:t xml:space="preserve"> </w:t>
+      </w:r>
+      <w:r>
+        <w:rPr>
+          <w:i/>
+          <w:iCs/>
+        </w:rPr>
+        <w:t xml:space="preserve">15</w:t>
+      </w:r>
+      <w:r>
+        <w:t xml:space="preserve">(6), 1295–1309.</w:t>
+      </w:r>
+      <w:r>
+        <w:t xml:space="preserve"> </w:t>
+      </w:r>
+      <w:hyperlink r:id="rId163">
+        <w:r>
+          <w:rPr>
+            <w:rStyle w:val="Hyperlink"/>
+          </w:rPr>
+          <w:t xml:space="preserve">https://doi.org/10.1177/1745691620927</w:t>
+        </w:r>
+      </w:hyperlink>
+    </w:p>
+    <w:bookmarkEnd w:id="164"/>
+    <w:bookmarkStart w:id="166" w:name="ref-roettger2021preregistration"/>
+    <w:p>
+      <w:pPr>
+        <w:pStyle w:val="Bibliography"/>
+      </w:pPr>
+      <w:r>
         <w:t xml:space="preserve">Roettger, T. B. (2021a). Preregistration in experimental linguistics: Applications, challenges, and limitations.</w:t>
       </w:r>
       <w:r>
@@ -4511,7 +9051,7 @@
       <w:r>
         <w:t xml:space="preserve"> </w:t>
       </w:r>
-      <w:hyperlink r:id="rId109">
+      <w:hyperlink r:id="rId165">
         <w:r>
           <w:rPr>
             <w:rStyle w:val="Hyperlink"/>
@@ -4520,8 +9060,8 @@
         </w:r>
       </w:hyperlink>
     </w:p>
-    <w:bookmarkEnd w:id="110"/>
-    <w:bookmarkStart w:id="111" w:name="ref-roettger2021"/>
+    <w:bookmarkEnd w:id="166"/>
+    <w:bookmarkStart w:id="167" w:name="ref-roettger2021"/>
     <w:p>
       <w:pPr>
         <w:pStyle w:val="Bibliography"/>
@@ -4543,8 +9083,8 @@
         <w:t xml:space="preserve">.</w:t>
       </w:r>
     </w:p>
-    <w:bookmarkEnd w:id="111"/>
-    <w:bookmarkStart w:id="112" w:name="ref-rowe2014"/>
+    <w:bookmarkEnd w:id="167"/>
+    <w:bookmarkStart w:id="168" w:name="ref-rowe2014"/>
     <w:p>
       <w:pPr>
         <w:pStyle w:val="Bibliography"/>
@@ -4597,8 +9137,8 @@
         <w:t xml:space="preserve">(pp. 627–628). Sage.</w:t>
       </w:r>
     </w:p>
-    <w:bookmarkEnd w:id="112"/>
-    <w:bookmarkStart w:id="114" w:name="ref-savolainen2023positionality"/>
+    <w:bookmarkEnd w:id="168"/>
+    <w:bookmarkStart w:id="170" w:name="ref-savolainen2023positionality"/>
     <w:p>
       <w:pPr>
         <w:pStyle w:val="Bibliography"/>
@@ -4635,7 +9175,7 @@
       <w:r>
         <w:t xml:space="preserve"> </w:t>
       </w:r>
-      <w:hyperlink r:id="rId113">
+      <w:hyperlink r:id="rId169">
         <w:r>
           <w:rPr>
             <w:rStyle w:val="Hyperlink"/>
@@ -4644,8 +9184,8 @@
         </w:r>
       </w:hyperlink>
     </w:p>
-    <w:bookmarkEnd w:id="114"/>
-    <w:bookmarkStart w:id="116" w:name="ref-simmons2011false"/>
+    <w:bookmarkEnd w:id="170"/>
+    <w:bookmarkStart w:id="172" w:name="ref-simmons2011false"/>
     <w:p>
       <w:pPr>
         <w:pStyle w:val="Bibliography"/>
@@ -4682,7 +9222,7 @@
       <w:r>
         <w:t xml:space="preserve"> </w:t>
       </w:r>
-      <w:hyperlink r:id="rId115">
+      <w:hyperlink r:id="rId171">
         <w:r>
           <w:rPr>
             <w:rStyle w:val="Hyperlink"/>
@@ -4691,13 +9231,60 @@
         </w:r>
       </w:hyperlink>
     </w:p>
-    <w:bookmarkEnd w:id="116"/>
-    <w:bookmarkStart w:id="118" w:name="ref-spellman2017open"/>
+    <w:bookmarkEnd w:id="172"/>
+    <w:bookmarkStart w:id="174" w:name="ref-singh2023global"/>
     <w:p>
       <w:pPr>
         <w:pStyle w:val="Bibliography"/>
       </w:pPr>
       <w:r>
+        <w:t xml:space="preserve">Singh, L., Killen, M., &amp; Smetana, J. G. (2023). Global science requires greater equity, diversity, and cultural precision.</w:t>
+      </w:r>
+      <w:r>
+        <w:t xml:space="preserve"> </w:t>
+      </w:r>
+      <w:r>
+        <w:rPr>
+          <w:i/>
+          <w:iCs/>
+        </w:rPr>
+        <w:t xml:space="preserve">APS Observer</w:t>
+      </w:r>
+      <w:r>
+        <w:t xml:space="preserve">,</w:t>
+      </w:r>
+      <w:r>
+        <w:t xml:space="preserve"> </w:t>
+      </w:r>
+      <w:r>
+        <w:rPr>
+          <w:i/>
+          <w:iCs/>
+        </w:rPr>
+        <w:t xml:space="preserve">36</w:t>
+      </w:r>
+      <w:r>
+        <w:t xml:space="preserve">. Retrieved from</w:t>
+      </w:r>
+      <w:r>
+        <w:t xml:space="preserve"> </w:t>
+      </w:r>
+      <w:hyperlink r:id="rId173">
+        <w:r>
+          <w:rPr>
+            <w:rStyle w:val="Hyperlink"/>
+          </w:rPr>
+          <w:t xml:space="preserve">https://www.psychologicalscience.org/observer/gs-equity-diversity-cultural-precision</w:t>
+        </w:r>
+      </w:hyperlink>
+    </w:p>
+    <w:bookmarkEnd w:id="174"/>
+    <w:bookmarkStart w:id="176" w:name="ref-spellman2017open"/>
+    <w:p>
+      <w:pPr>
+        <w:pStyle w:val="Bibliography"/>
+      </w:pPr>
+      <w:r>
         <w:t xml:space="preserve">Spellman, B., Gilbert, E., &amp; Corker, K. S. (2017).</w:t>
       </w:r>
       <w:r>
@@ -4716,7 +9303,7 @@
       <w:r>
         <w:t xml:space="preserve"> </w:t>
       </w:r>
-      <w:hyperlink r:id="rId117">
+      <w:hyperlink r:id="rId175">
         <w:r>
           <w:rPr>
             <w:rStyle w:val="Hyperlink"/>
@@ -4725,8 +9312,8 @@
         </w:r>
       </w:hyperlink>
     </w:p>
-    <w:bookmarkEnd w:id="118"/>
-    <w:bookmarkStart w:id="120" w:name="ref-steltenpohl_video"/>
+    <w:bookmarkEnd w:id="176"/>
+    <w:bookmarkStart w:id="178" w:name="ref-steltenpohl_video"/>
     <w:p>
       <w:pPr>
         <w:pStyle w:val="Bibliography"/>
@@ -4737,7 +9324,7 @@
       <w:r>
         <w:t xml:space="preserve"> </w:t>
       </w:r>
-      <w:hyperlink r:id="rId119">
+      <w:hyperlink r:id="rId177">
         <w:r>
           <w:rPr>
             <w:rStyle w:val="Hyperlink"/>
@@ -4746,13 +9333,122 @@
         </w:r>
       </w:hyperlink>
     </w:p>
-    <w:bookmarkEnd w:id="120"/>
-    <w:bookmarkStart w:id="122" w:name="ref-renv2023"/>
+    <w:bookmarkEnd w:id="178"/>
+    <w:bookmarkStart w:id="180" w:name="ref-stieglitz2020researchers"/>
     <w:p>
       <w:pPr>
         <w:pStyle w:val="Bibliography"/>
       </w:pPr>
       <w:r>
+        <w:t xml:space="preserve">Stieglitz, S., Wilms, K., Mirbabaie, M., Hofeditz, L., Brenger, B., L’opez, A., &amp; Rehwald, S. (2020). When are researchers willing to share their data?–</w:t>
+      </w:r>
+      <w:r>
+        <w:t xml:space="preserve">I</w:t>
+      </w:r>
+      <w:r>
+        <w:t xml:space="preserve">mpacts of values and uncertainty on open data in academia.</w:t>
+      </w:r>
+      <w:r>
+        <w:t xml:space="preserve"> </w:t>
+      </w:r>
+      <w:r>
+        <w:rPr>
+          <w:i/>
+          <w:iCs/>
+        </w:rPr>
+        <w:t xml:space="preserve">PLoS One</w:t>
+      </w:r>
+      <w:r>
+        <w:t xml:space="preserve">,</w:t>
+      </w:r>
+      <w:r>
+        <w:t xml:space="preserve"> </w:t>
+      </w:r>
+      <w:r>
+        <w:rPr>
+          <w:i/>
+          <w:iCs/>
+        </w:rPr>
+        <w:t xml:space="preserve">15</w:t>
+      </w:r>
+      <w:r>
+        <w:t xml:space="preserve">(7), 1–20.</w:t>
+      </w:r>
+      <w:r>
+        <w:t xml:space="preserve"> </w:t>
+      </w:r>
+      <w:hyperlink r:id="rId179">
+        <w:r>
+          <w:rPr>
+            <w:rStyle w:val="Hyperlink"/>
+          </w:rPr>
+          <w:t xml:space="preserve">https://doi.org/10.1371/journal.pone.0234172</w:t>
+        </w:r>
+      </w:hyperlink>
+    </w:p>
+    <w:bookmarkEnd w:id="180"/>
+    <w:bookmarkStart w:id="182" w:name="ref-tsikewa2021reimagining"/>
+    <w:p>
+      <w:pPr>
+        <w:pStyle w:val="Bibliography"/>
+      </w:pPr>
+      <w:r>
+        <w:t xml:space="preserve">Tsikewa, A. (2021). Reimagining the current praxis of field linguistics training:</w:t>
+      </w:r>
+      <w:r>
+        <w:t xml:space="preserve"> </w:t>
+      </w:r>
+      <w:r>
+        <w:t xml:space="preserve">D</w:t>
+      </w:r>
+      <w:r>
+        <w:t xml:space="preserve">ecolonial considerations.</w:t>
+      </w:r>
+      <w:r>
+        <w:t xml:space="preserve"> </w:t>
+      </w:r>
+      <w:r>
+        <w:rPr>
+          <w:i/>
+          <w:iCs/>
+        </w:rPr>
+        <w:t xml:space="preserve">Language</w:t>
+      </w:r>
+      <w:r>
+        <w:t xml:space="preserve">,</w:t>
+      </w:r>
+      <w:r>
+        <w:t xml:space="preserve"> </w:t>
+      </w:r>
+      <w:r>
+        <w:rPr>
+          <w:i/>
+          <w:iCs/>
+        </w:rPr>
+        <w:t xml:space="preserve">97</w:t>
+      </w:r>
+      <w:r>
+        <w:t xml:space="preserve">(4), e293–e319.</w:t>
+      </w:r>
+      <w:r>
+        <w:t xml:space="preserve"> </w:t>
+      </w:r>
+      <w:hyperlink r:id="rId181">
+        <w:r>
+          <w:rPr>
+            <w:rStyle w:val="Hyperlink"/>
+          </w:rPr>
+          <w:t xml:space="preserve">https://doi.org/10.1353/lan.2021.0072</w:t>
+        </w:r>
+      </w:hyperlink>
+    </w:p>
+    <w:bookmarkEnd w:id="182"/>
+    <w:bookmarkStart w:id="184" w:name="ref-renv2023"/>
+    <w:p>
+      <w:pPr>
+        <w:pStyle w:val="Bibliography"/>
+      </w:pPr>
+      <w:r>
         <w:t xml:space="preserve">Ushey, K., &amp; Wickham, H. (2023).</w:t>
       </w:r>
       <w:r>
@@ -4813,7 +9509,7 @@
       <w:r>
         <w:t xml:space="preserve"> </w:t>
       </w:r>
-      <w:hyperlink r:id="rId121">
+      <w:hyperlink r:id="rId183">
         <w:r>
           <w:rPr>
             <w:rStyle w:val="Hyperlink"/>
@@ -4822,8 +9518,8 @@
         </w:r>
       </w:hyperlink>
     </w:p>
-    <w:bookmarkEnd w:id="122"/>
-    <w:bookmarkStart w:id="124" w:name="ref-baeseberk_2023"/>
+    <w:bookmarkEnd w:id="184"/>
+    <w:bookmarkStart w:id="186" w:name="ref-baeseberk_2023"/>
     <w:p>
       <w:pPr>
         <w:pStyle w:val="Bibliography"/>
@@ -4834,7 +9530,7 @@
       <w:r>
         <w:t xml:space="preserve"> </w:t>
       </w:r>
-      <w:hyperlink r:id="rId123">
+      <w:hyperlink r:id="rId185">
         <w:r>
           <w:rPr>
             <w:rStyle w:val="Hyperlink"/>
@@ -4843,8 +9539,8 @@
         </w:r>
       </w:hyperlink>
     </w:p>
-    <w:bookmarkEnd w:id="124"/>
-    <w:bookmarkStart w:id="126" w:name="ref-wicherts2006poor"/>
+    <w:bookmarkEnd w:id="186"/>
+    <w:bookmarkStart w:id="188" w:name="ref-wicherts2006poor"/>
     <w:p>
       <w:pPr>
         <w:pStyle w:val="Bibliography"/>
@@ -4881,7 +9577,7 @@
       <w:r>
         <w:t xml:space="preserve"> </w:t>
       </w:r>
-      <w:hyperlink r:id="rId125">
+      <w:hyperlink r:id="rId187">
         <w:r>
           <w:rPr>
             <w:rStyle w:val="Hyperlink"/>
@@ -4890,13 +9586,85 @@
         </w:r>
       </w:hyperlink>
     </w:p>
-    <w:bookmarkEnd w:id="126"/>
-    <w:bookmarkStart w:id="127" w:name="ref-knitr2014"/>
+    <w:bookmarkEnd w:id="188"/>
+    <w:bookmarkStart w:id="190" w:name="ref-wicherts2016"/>
     <w:p>
       <w:pPr>
         <w:pStyle w:val="Bibliography"/>
       </w:pPr>
       <w:r>
+        <w:t xml:space="preserve">Wicherts, J. M., Veldkamp, C. L., Augusteijn, H. E., Bakker, M., Aaert, R. C. van, &amp; Assen, M. A. van. (2016). Degrees of freedom in planning, running, analyzing, and reporting psychological studies:</w:t>
+      </w:r>
+      <w:r>
+        <w:t xml:space="preserve"> </w:t>
+      </w:r>
+      <w:r>
+        <w:t xml:space="preserve">A</w:t>
+      </w:r>
+      <w:r>
+        <w:t xml:space="preserve"> </w:t>
+      </w:r>
+      <w:r>
+        <w:t xml:space="preserve">checklist to avoid</w:t>
+      </w:r>
+      <w:r>
+        <w:t xml:space="preserve"> </w:t>
+      </w:r>
+      <w:r>
+        <w:rPr>
+          <w:i/>
+          <w:iCs/>
+        </w:rPr>
+        <w:t xml:space="preserve">p</w:t>
+      </w:r>
+      <w:r>
+        <w:t xml:space="preserve">-hacking.</w:t>
+      </w:r>
+      <w:r>
+        <w:t xml:space="preserve"> </w:t>
+      </w:r>
+      <w:r>
+        <w:rPr>
+          <w:i/>
+          <w:iCs/>
+        </w:rPr>
+        <w:t xml:space="preserve">Frontiers in Psychology</w:t>
+      </w:r>
+      <w:r>
+        <w:t xml:space="preserve">,</w:t>
+      </w:r>
+      <w:r>
+        <w:t xml:space="preserve"> </w:t>
+      </w:r>
+      <w:r>
+        <w:rPr>
+          <w:i/>
+          <w:iCs/>
+        </w:rPr>
+        <w:t xml:space="preserve">7</w:t>
+      </w:r>
+      <w:r>
+        <w:t xml:space="preserve">, 1–12.</w:t>
+      </w:r>
+      <w:r>
+        <w:t xml:space="preserve"> </w:t>
+      </w:r>
+      <w:hyperlink r:id="rId189">
+        <w:r>
+          <w:rPr>
+            <w:rStyle w:val="Hyperlink"/>
+          </w:rPr>
+          <w:t xml:space="preserve">https://doi.org/10.3389/fpsyg.2016.01832</w:t>
+        </w:r>
+      </w:hyperlink>
+    </w:p>
+    <w:bookmarkEnd w:id="190"/>
+    <w:bookmarkStart w:id="191" w:name="ref-knitr2014"/>
+    <w:p>
+      <w:pPr>
+        <w:pStyle w:val="Bibliography"/>
+      </w:pPr>
+      <w:r>
         <w:t xml:space="preserve">Xie, Y. (2014). Knitr: A comprehensive tool for reproducible research in</w:t>
       </w:r>
       <w:r>
@@ -4922,8 +9690,8 @@
         <w:t xml:space="preserve">. Chapman; Hall/CRC.</w:t>
       </w:r>
     </w:p>
-    <w:bookmarkEnd w:id="127"/>
-    <w:bookmarkStart w:id="129" w:name="ref-knitr2015"/>
+    <w:bookmarkEnd w:id="191"/>
+    <w:bookmarkStart w:id="193" w:name="ref-knitr2015"/>
     <w:p>
       <w:pPr>
         <w:pStyle w:val="Bibliography"/>
@@ -4978,7 +9746,7 @@
       <w:r>
         <w:t xml:space="preserve"> </w:t>
       </w:r>
-      <w:hyperlink r:id="rId128">
+      <w:hyperlink r:id="rId192">
         <w:r>
           <w:rPr>
             <w:rStyle w:val="Hyperlink"/>
@@ -4987,8 +9755,8 @@
         </w:r>
       </w:hyperlink>
     </w:p>
-    <w:bookmarkEnd w:id="129"/>
-    <w:bookmarkStart w:id="130" w:name="ref-knitr2023"/>
+    <w:bookmarkEnd w:id="193"/>
+    <w:bookmarkStart w:id="194" w:name="ref-knitr2023"/>
     <w:p>
       <w:pPr>
         <w:pStyle w:val="Bibliography"/>
@@ -5012,7 +9780,7 @@
       <w:r>
         <w:t xml:space="preserve"> </w:t>
       </w:r>
-      <w:hyperlink r:id="rId128">
+      <w:hyperlink r:id="rId192">
         <w:r>
           <w:rPr>
             <w:rStyle w:val="Hyperlink"/>
@@ -5021,9 +9789,9 @@
         </w:r>
       </w:hyperlink>
     </w:p>
-    <w:bookmarkEnd w:id="130"/>
-    <w:bookmarkEnd w:id="131"/>
-    <w:bookmarkEnd w:id="132"/>
+    <w:bookmarkEnd w:id="194"/>
+    <w:bookmarkEnd w:id="195"/>
+    <w:bookmarkEnd w:id="196"/>
     <w:sectPr>
       <w:headerReference r:id="rId9" w:type="even"/>
       <w:headerReference r:id="rId10" w:type="default"/>
@@ -5129,6 +9897,240 @@
       </w:r>
       <w:r>
         <w:t xml:space="preserve">Errington et al. (2021)</w:t>
+      </w:r>
+      <w:r>
+        <w:t xml:space="preserve">.</w:t>
+      </w:r>
+    </w:p>
+  </w:footnote>
+  <w:footnote w:id="29">
+    <w:p>
+      <w:pPr>
+        <w:pStyle w:val="FootnoteText"/>
+      </w:pPr>
+      <w:r>
+        <w:rPr>
+          <w:rStyle w:val="FootnoteReference"/>
+        </w:rPr>
+        <w:footnoteRef/>
+      </w:r>
+      <w:r>
+        <w:t xml:space="preserve"> </w:t>
+      </w:r>
+      <w:r>
+        <w:t xml:space="preserve">Bochynska et al. (2023)</w:t>
+      </w:r>
+      <w:r>
+        <w:t xml:space="preserve"> </w:t>
+      </w:r>
+      <w:r>
+        <w:t xml:space="preserve">surveyed open and transparent practices in linguistics and found that only 10% of the articles sampled included statements of conflict of interest, and, among those 10%, none declared any conflicts. For a clear example of what a declaration of conflicts of interest can entail in linguistics, the interested reader is directed to</w:t>
+      </w:r>
+      <w:r>
+        <w:t xml:space="preserve"> </w:t>
+      </w:r>
+      <w:r>
+        <w:t xml:space="preserve">Bochynska et al. (2023)</w:t>
+      </w:r>
+      <w:r>
+        <w:t xml:space="preserve">. Of particular value are the</w:t>
+      </w:r>
+      <w:r>
+        <w:t xml:space="preserve"> </w:t>
+      </w:r>
+      <w:r>
+        <w:rPr>
+          <w:i/>
+          <w:iCs/>
+        </w:rPr>
+        <w:t xml:space="preserve">Competing interests</w:t>
+      </w:r>
+      <w:r>
+        <w:t xml:space="preserve"> </w:t>
+      </w:r>
+      <w:r>
+        <w:t xml:space="preserve">section and the coding form available at</w:t>
+      </w:r>
+      <w:r>
+        <w:t xml:space="preserve"> </w:t>
+      </w:r>
+      <w:hyperlink r:id="rId30">
+        <w:r>
+          <w:rPr>
+            <w:rStyle w:val="Hyperlink"/>
+          </w:rPr>
+          <w:t xml:space="preserve">https://escholarship.org/uc/item/6m62j7p6#main</w:t>
+        </w:r>
+      </w:hyperlink>
+      <w:r>
+        <w:t xml:space="preserve"> </w:t>
+      </w:r>
+      <w:r>
+        <w:t xml:space="preserve">and</w:t>
+      </w:r>
+      <w:r>
+        <w:t xml:space="preserve"> </w:t>
+      </w:r>
+      <w:hyperlink r:id="rId31">
+        <w:r>
+          <w:rPr>
+            <w:rStyle w:val="Hyperlink"/>
+          </w:rPr>
+          <w:t xml:space="preserve">https://osf.io/ehyx3</w:t>
+        </w:r>
+      </w:hyperlink>
+      <w:r>
+        <w:t xml:space="preserve">, respectively. Additionally,</w:t>
+      </w:r>
+      <w:r>
+        <w:t xml:space="preserve"> </w:t>
+      </w:r>
+      <w:r>
+        <w:t xml:space="preserve">Cristea &amp; Ioannidis (2018)</w:t>
+      </w:r>
+      <w:r>
+        <w:t xml:space="preserve">,</w:t>
+      </w:r>
+      <w:r>
+        <w:t xml:space="preserve"> </w:t>
+      </w:r>
+      <w:r>
+        <w:t xml:space="preserve">Hardwicke et al. (2022)</w:t>
+      </w:r>
+      <w:r>
+        <w:t xml:space="preserve">, and</w:t>
+      </w:r>
+      <w:r>
+        <w:t xml:space="preserve"> </w:t>
+      </w:r>
+      <w:r>
+        <w:t xml:space="preserve">Hardwicke et al. (2020)</w:t>
+      </w:r>
+      <w:r>
+        <w:t xml:space="preserve"> </w:t>
+      </w:r>
+      <w:r>
+        <w:t xml:space="preserve">represent illustrative examples in psychiatry, psychology, and the social sciences more broadly.</w:t>
+      </w:r>
+    </w:p>
+  </w:footnote>
+  <w:footnote w:id="34">
+    <w:p>
+      <w:pPr>
+        <w:pStyle w:val="FootnoteText"/>
+      </w:pPr>
+      <w:r>
+        <w:rPr>
+          <w:rStyle w:val="FootnoteReference"/>
+        </w:rPr>
+        <w:footnoteRef/>
+      </w:r>
+      <w:r>
+        <w:t xml:space="preserve"> </w:t>
+      </w:r>
+      <w:r>
+        <w:t xml:space="preserve">Sociolinguistic interviews, for instance, represent a substantial and valuable contribution to linguistics and often necessarily contain sensitive information.</w:t>
+      </w:r>
+    </w:p>
+  </w:footnote>
+  <w:footnote w:id="36">
+    <w:p>
+      <w:pPr>
+        <w:pStyle w:val="FootnoteText"/>
+      </w:pPr>
+      <w:r>
+        <w:rPr>
+          <w:rStyle w:val="FootnoteReference"/>
+        </w:rPr>
+        <w:footnoteRef/>
+      </w:r>
+      <w:r>
+        <w:t xml:space="preserve"> </w:t>
+      </w:r>
+      <w:r>
+        <w:t xml:space="preserve">In short, the method consists of capturing the statistical properties of the original data set and using them to simulate new data that preserve the relationships between the variables of interest. A tutorial on the method described in</w:t>
+      </w:r>
+      <w:r>
+        <w:t xml:space="preserve"> </w:t>
+      </w:r>
+      <w:r>
+        <w:t xml:space="preserve">Quintana (2020)</w:t>
+      </w:r>
+      <w:r>
+        <w:t xml:space="preserve"> </w:t>
+      </w:r>
+      <w:r>
+        <w:t xml:space="preserve">is freely available on github (</w:t>
+      </w:r>
+      <w:hyperlink r:id="rId37">
+        <w:r>
+          <w:rPr>
+            <w:rStyle w:val="Hyperlink"/>
+          </w:rPr>
+          <w:t xml:space="preserve">https://github.com/elifesciences-publications/synthpop-primer</w:t>
+        </w:r>
+      </w:hyperlink>
+      <w:r>
+        <w:t xml:space="preserve">), and an online RStudio instance can be accessed at</w:t>
+      </w:r>
+      <w:r>
+        <w:t xml:space="preserve"> </w:t>
+      </w:r>
+      <w:hyperlink r:id="rId38">
+        <w:r>
+          <w:rPr>
+            <w:rStyle w:val="Hyperlink"/>
+          </w:rPr>
+          <w:t xml:space="preserve">https://mybinder.org/v2/gh/dsquintana/synthpop-primer/master?urlpath=rstudio</w:t>
+        </w:r>
+      </w:hyperlink>
+      <w:r>
+        <w:t xml:space="preserve">. All relevant materials are available on the OSF:</w:t>
+      </w:r>
+      <w:r>
+        <w:t xml:space="preserve"> </w:t>
+      </w:r>
+      <w:hyperlink r:id="rId39">
+        <w:r>
+          <w:rPr>
+            <w:rStyle w:val="Hyperlink"/>
+          </w:rPr>
+          <w:t xml:space="preserve">https://osf.io/z524n/</w:t>
+        </w:r>
+      </w:hyperlink>
+      <w:r>
+        <w:t xml:space="preserve">.</w:t>
+      </w:r>
+    </w:p>
+  </w:footnote>
+  <w:footnote w:id="66">
+    <w:p>
+      <w:pPr>
+        <w:pStyle w:val="FootnoteText"/>
+      </w:pPr>
+      <w:r>
+        <w:rPr>
+          <w:rStyle w:val="FootnoteReference"/>
+        </w:rPr>
+        <w:footnoteRef/>
+      </w:r>
+      <w:r>
+        <w:t xml:space="preserve"> </w:t>
+      </w:r>
+      <w:r>
+        <w:t xml:space="preserve">A public data deposition implies that the authors must publish</w:t>
+      </w:r>
+      <w:r>
+        <w:t xml:space="preserve"> </w:t>
+      </w:r>
+      <w:r>
+        <w:t xml:space="preserve">‘all relevant data collected as part of the research within a freely accessible repository’</w:t>
+      </w:r>
+      <w:r>
+        <w:t xml:space="preserve"> </w:t>
+      </w:r>
+      <w:r>
+        <w:t xml:space="preserve">(See Center for Open Science, 2024)</w:t>
       </w:r>
       <w:r>
         <w:t xml:space="preserve">.</w:t>

--- a/main.docx
+++ b/main.docx
@@ -3297,7 +3297,7 @@
       </w:r>
     </w:p>
     <w:bookmarkEnd w:id="52"/>
-    <w:bookmarkStart w:id="68" w:name="preregistration-and-registered-reports"/>
+    <w:bookmarkStart w:id="69" w:name="preregistration-and-registered-reports"/>
     <w:p>
       <w:pPr>
         <w:pStyle w:val="Heading1"/>
@@ -3320,7 +3320,7 @@
         <w:t xml:space="preserve">These innovations, preregistrations and registered reports, were designed with the goal of reducing QRPs and publication bias.</w:t>
       </w:r>
     </w:p>
-    <w:bookmarkStart w:id="59" w:name="preregistration"/>
+    <w:bookmarkStart w:id="60" w:name="preregistration"/>
     <w:p>
       <w:pPr>
         <w:pStyle w:val="Heading2"/>
@@ -3705,7 +3705,7 @@
         </w:r>
       </w:hyperlink>
       <w:r>
-        <w:t xml:space="preserve">, left panel) and the cumulative number of registrations totals over 183,575 at the time of writing this text (See</w:t>
+        <w:t xml:space="preserve">, left panel) and the cumulative number of registrations totals over 163,253 at the time of writing this text (See</w:t>
       </w:r>
       <w:r>
         <w:t xml:space="preserve"> </w:t>
@@ -3772,7 +3772,7 @@
       <w:tr>
         <w:tc>
           <w:tcPr/>
-          <w:bookmarkStart w:id="58" w:name="fig-pr"/>
+          <w:bookmarkStart w:id="59" w:name="fig-pr"/>
           <w:p>
             <w:pPr>
               <w:pStyle w:val="Compact"/>
@@ -3788,7 +3788,7 @@
                     <a:graphicData uri="http://schemas.openxmlformats.org/drawingml/2006/picture">
                       <pic:pic>
                         <pic:nvPicPr>
-                          <pic:cNvPr descr="figs/fig-pr-1.png" id="57" name="Picture"/>
+                          <pic:cNvPr descr="./figs/preregistration/fig-pr-1.png" id="57" name="Picture"/>
                           <pic:cNvPicPr>
                             <a:picLocks noChangeArrowheads="1" noChangeAspect="1"/>
                           </pic:cNvPicPr>
@@ -3831,15 +3831,32 @@
               <w:pStyle w:val="ImageCaption"/>
             </w:pPr>
             <w:r>
-              <w:t xml:space="preserve">Figure 2: Charts</w:t>
+              <w:t xml:space="preserve">Figure 2: Preregistrations on the Open Science Framework. The left panel plots pregistrations as a function of year. The right panel plots cumulative preregistrations since 2011. Data scrapped from</w:t>
+            </w:r>
+            <w:r>
+              <w:t xml:space="preserve"> </w:t>
+            </w:r>
+            <w:hyperlink r:id="rId58">
+              <w:r>
+                <w:rPr>
+                  <w:rStyle w:val="Hyperlink"/>
+                </w:rPr>
+                <w:t xml:space="preserve">https://osf.io/search</w:t>
+              </w:r>
+            </w:hyperlink>
+            <w:r>
+              <w:t xml:space="preserve"> </w:t>
+            </w:r>
+            <w:r>
+              <w:t xml:space="preserve">on 12-12-2024.</w:t>
             </w:r>
           </w:p>
-          <w:bookmarkEnd w:id="58"/>
+          <w:bookmarkEnd w:id="59"/>
         </w:tc>
       </w:tr>
     </w:tbl>
-    <w:bookmarkEnd w:id="59"/>
-    <w:bookmarkStart w:id="67" w:name="registered-reports"/>
+    <w:bookmarkEnd w:id="60"/>
+    <w:bookmarkStart w:id="68" w:name="registered-reports"/>
     <w:p>
       <w:pPr>
         <w:pStyle w:val="Heading2"/>
@@ -3957,7 +3974,7 @@
       <w:tr>
         <w:tc>
           <w:tcPr/>
-          <w:bookmarkStart w:id="63" w:name="fig-dissemination-cycle"/>
+          <w:bookmarkStart w:id="64" w:name="fig-dissemination-cycle"/>
           <w:p>
             <w:pPr>
               <w:pStyle w:val="Compact"/>
@@ -3968,18 +3985,18 @@
                 <wp:inline>
                   <wp:extent cx="5943600" cy="3007166"/>
                   <wp:effectExtent b="0" l="0" r="0" t="0"/>
-                  <wp:docPr descr="" title="" id="61" name="Picture"/>
+                  <wp:docPr descr="" title="" id="62" name="Picture"/>
                   <a:graphic>
                     <a:graphicData uri="http://schemas.openxmlformats.org/drawingml/2006/picture">
                       <pic:pic>
                         <pic:nvPicPr>
-                          <pic:cNvPr descr="figs/dissemination-cycle/fig-dissemination-cycle.png" id="62" name="Picture"/>
+                          <pic:cNvPr descr="figs/dissemination-cycle/fig-dissemination-cycle.png" id="63" name="Picture"/>
                           <pic:cNvPicPr>
                             <a:picLocks noChangeArrowheads="1" noChangeAspect="1"/>
                           </pic:cNvPicPr>
                         </pic:nvPicPr>
                         <pic:blipFill>
-                          <a:blip r:embed="rId60"/>
+                          <a:blip r:embed="rId61"/>
                           <a:stretch>
                             <a:fillRect/>
                           </a:stretch>
@@ -4019,7 +4036,7 @@
               <w:t xml:space="preserve">Figure 3: Flow chart of the standard publication model and registered reports.</w:t>
             </w:r>
           </w:p>
-          <w:bookmarkEnd w:id="63"/>
+          <w:bookmarkEnd w:id="64"/>
         </w:tc>
       </w:tr>
     </w:tbl>
@@ -4074,7 +4091,7 @@
       <w:r>
         <w:t xml:space="preserve"> </w:t>
       </w:r>
-      <w:hyperlink r:id="rId64">
+      <w:hyperlink r:id="rId65">
         <w:r>
           <w:rPr>
             <w:rStyle w:val="Hyperlink"/>
@@ -4131,7 +4148,7 @@
       <w:tr>
         <w:tc>
           <w:tcPr/>
-          <w:bookmarkStart w:id="65" w:name="tbl-rr"/>
+          <w:bookmarkStart w:id="66" w:name="tbl-rr"/>
           <w:p>
             <w:pPr>
               <w:jc w:val="center"/>
@@ -4171,7 +4188,7 @@
             <w:r>
               <w:t xml:space="preserve"> </w:t>
             </w:r>
-            <w:hyperlink r:id="rId64">
+            <w:hyperlink r:id="rId65">
               <w:r>
                 <w:rPr>
                   <w:rStyle w:val="Hyperlink"/>
@@ -5246,7 +5263,7 @@
               </w:tc>
             </w:tr>
           </w:tbl>
-          <w:bookmarkEnd w:id="65"/>
+          <w:bookmarkEnd w:id="66"/>
           <w:p/>
         </w:tc>
       </w:tr>
@@ -5280,7 +5297,7 @@
         <w:rPr>
           <w:rStyle w:val="FootnoteReference"/>
         </w:rPr>
-        <w:footnoteReference w:id="66"/>
+        <w:footnoteReference w:id="67"/>
       </w:r>
     </w:p>
     <w:p>
@@ -5323,9 +5340,9 @@
         <w:t xml:space="preserve">As more journals adopt RRs, the scientific community can move towards a more rigorous and trustworthy publishing model.</w:t>
       </w:r>
     </w:p>
-    <w:bookmarkEnd w:id="67"/>
     <w:bookmarkEnd w:id="68"/>
-    <w:bookmarkStart w:id="70" w:name="pre-prints"/>
+    <w:bookmarkEnd w:id="69"/>
+    <w:bookmarkStart w:id="75" w:name="pre-prints"/>
     <w:p>
       <w:pPr>
         <w:pStyle w:val="Heading1"/>
@@ -5409,264 +5426,6 @@
       </w:r>
       <w:r>
         <w:t xml:space="preserve">.</w:t>
-      </w:r>
-    </w:p>
-    <w:p>
-      <w:pPr>
-        <w:pStyle w:val="BodyText"/>
-      </w:pPr>
-      <w:r>
-        <w:t xml:space="preserve">One of the primary benefits of pre-prints is that they allow researchers to share their findings quickly and easily.</w:t>
-      </w:r>
-      <w:r>
-        <w:t xml:space="preserve"> </w:t>
-      </w:r>
-      <w:r>
-        <w:t xml:space="preserve">This can be especially important in fields where research moves quickly, such as biology or computer science.</w:t>
-      </w:r>
-      <w:r>
-        <w:t xml:space="preserve"> </w:t>
-      </w:r>
-      <w:r>
-        <w:t xml:space="preserve">Pre-prints also allow researchers to receive feedback on their work from their peers, which can help to improve the quality of their research.</w:t>
-      </w:r>
-      <w:r>
-        <w:t xml:space="preserve"> </w:t>
-      </w:r>
-      <w:r>
-        <w:t xml:space="preserve">The provision of commentary and reviews of pre-prints yields benefits not only to the authors but also extends support to the authors, but this process also supports reviewers, journals and publishers, and the reader audience.</w:t>
-      </w:r>
-      <w:r>
-        <w:t xml:space="preserve"> </w:t>
-      </w:r>
-      <w:r>
-        <w:t xml:space="preserve">This inclusive process allows more researchers and reviewers to participate in discussing the research findings and reduces the need for repeated rounds of re-review or extensive revisions.</w:t>
-      </w:r>
-    </w:p>
-    <w:p>
-      <w:pPr>
-        <w:pStyle w:val="BodyText"/>
-      </w:pPr>
-      <w:r>
-        <w:t xml:space="preserve">One of the most significant benefits of pre-prints is their</w:t>
-      </w:r>
-      <w:r>
-        <w:t xml:space="preserve"> </w:t>
-      </w:r>
-      <w:r>
-        <w:t xml:space="preserve">“early view”</w:t>
-      </w:r>
-      <w:r>
-        <w:t xml:space="preserve"> </w:t>
-      </w:r>
-      <w:r>
-        <w:t xml:space="preserve">and</w:t>
-      </w:r>
-      <w:r>
-        <w:t xml:space="preserve"> </w:t>
-      </w:r>
-      <w:r>
-        <w:t xml:space="preserve">“open access”</w:t>
-      </w:r>
-      <w:r>
-        <w:t xml:space="preserve"> </w:t>
-      </w:r>
-      <w:r>
-        <w:t xml:space="preserve">effect, which leads to more attention from readers, increasing visibility and development of the overall research</w:t>
-      </w:r>
-      <w:r>
-        <w:t xml:space="preserve"> </w:t>
-      </w:r>
-      <w:r>
-        <w:t xml:space="preserve">(Das Biswas &amp; Biswas, 2023)</w:t>
-      </w:r>
-      <w:r>
-        <w:t xml:space="preserve">.</w:t>
-      </w:r>
-      <w:r>
-        <w:t xml:space="preserve"> </w:t>
-      </w:r>
-      <w:r>
-        <w:t xml:space="preserve">Pre-prints are not just quick dissemination; they also promote transparency and reproducibility in scientific research.</w:t>
-      </w:r>
-      <w:r>
-        <w:t xml:space="preserve"> </w:t>
-      </w:r>
-      <w:r>
-        <w:t xml:space="preserve">Recognizing these benefits, more major publishers have either launched pre-print platforms or entered partnerships over the past 5-7 years, allowing pre-prints to be incorporated into the workflow</w:t>
-      </w:r>
-      <w:r>
-        <w:t xml:space="preserve"> </w:t>
-      </w:r>
-      <w:r>
-        <w:t xml:space="preserve">(Puebla et al., 2021)</w:t>
-      </w:r>
-      <w:r>
-        <w:t xml:space="preserve">.</w:t>
-      </w:r>
-      <w:r>
-        <w:t xml:space="preserve"> </w:t>
-      </w:r>
-      <w:r>
-        <w:t xml:space="preserve">By making research findings available to the public before peer-review, pre-prints not only improve the accuracy and reliability of research findings but also encourage collaborative efforts to identify potential errors, refine methodologies, and accelerate knowledge dissemination.</w:t>
-      </w:r>
-    </w:p>
-    <w:p>
-      <w:pPr>
-        <w:pStyle w:val="BodyText"/>
-      </w:pPr>
-      <w:r>
-        <w:t xml:space="preserve">Another benefit of pre-prints is that they can help to reduce publication bias, a widespread challenge in traditional publishing.</w:t>
-      </w:r>
-      <w:r>
-        <w:t xml:space="preserve"> </w:t>
-      </w:r>
-      <w:r>
-        <w:t xml:space="preserve">Publication bias occurs when positive results are more likely to be published than negative results</w:t>
-      </w:r>
-      <w:r>
-        <w:t xml:space="preserve"> </w:t>
-      </w:r>
-      <w:r>
-        <w:t xml:space="preserve">(Matosin, Frank, Engel, Lum, &amp; Newell, 2014)</w:t>
-      </w:r>
-      <w:r>
-        <w:t xml:space="preserve">.</w:t>
-      </w:r>
-      <w:r>
-        <w:t xml:space="preserve"> </w:t>
-      </w:r>
-      <w:r>
-        <w:t xml:space="preserve">This can skew the scientific literature and lead to a misunderstanding of the state of the research.</w:t>
-      </w:r>
-      <w:r>
-        <w:t xml:space="preserve"> </w:t>
-      </w:r>
-      <w:r>
-        <w:t xml:space="preserve">Pre-prints address this obstacle by openly sharing all research findings, regardless of outcome, creating a fairer and more accurate representation of the current scientific landscape of that field.</w:t>
-      </w:r>
-    </w:p>
-    <w:p>
-      <w:pPr>
-        <w:pStyle w:val="BodyText"/>
-      </w:pPr>
-      <w:r>
-        <w:t xml:space="preserve">Despite these benefits, some researchers remain hesitant to use pre-prints.</w:t>
-      </w:r>
-      <w:r>
-        <w:t xml:space="preserve"> </w:t>
-      </w:r>
-      <w:r>
-        <w:t xml:space="preserve">One concern is that publishing a pre-print may harm their chances of being published in a traditional academic journal.</w:t>
-      </w:r>
-      <w:r>
-        <w:t xml:space="preserve"> </w:t>
-      </w:r>
-      <w:r>
-        <w:t xml:space="preserve">However, this concern is becoming less relevant as more journals are accepting pre-prints as a legitimate form of publication.</w:t>
-      </w:r>
-      <w:r>
-        <w:t xml:space="preserve"> </w:t>
-      </w:r>
-      <w:r>
-        <w:t xml:space="preserve">According to</w:t>
-      </w:r>
-      <w:r>
-        <w:t xml:space="preserve"> </w:t>
-      </w:r>
-      <w:r>
-        <w:t xml:space="preserve">Liu &amp; De Cat (2021)</w:t>
-      </w:r>
-      <w:r>
-        <w:t xml:space="preserve">, who conducted a survey asking as to the barriers in sharing preprints and discovered that the following were raised as additional barriers: peer review, journal policy, lack of knowledge of the process, confidentiality issues, data types, utility of sharing preprints, time constraints, and issues in pre-print management.</w:t>
-      </w:r>
-    </w:p>
-    <w:p>
-      <w:pPr>
-        <w:pStyle w:val="BodyText"/>
-      </w:pPr>
-      <w:r>
-        <w:t xml:space="preserve">Additional concerns about pre-prints include their ability to secure the steady resources (technologies, expertise, policies, visions, standards, and so on) required to maintain and enhance the value of a service based on a user community’s needs</w:t>
-      </w:r>
-      <w:r>
-        <w:t xml:space="preserve"> </w:t>
-      </w:r>
-      <w:r>
-        <w:t xml:space="preserve">(Rieger, 2012)</w:t>
-      </w:r>
-      <w:r>
-        <w:t xml:space="preserve">.</w:t>
-      </w:r>
-      <w:r>
-        <w:t xml:space="preserve"> </w:t>
-      </w:r>
-      <w:r>
-        <w:t xml:space="preserve">Preprints emerged as a</w:t>
-      </w:r>
-      <w:r>
-        <w:t xml:space="preserve"> </w:t>
-      </w:r>
-      <w:r>
-        <w:t xml:space="preserve">‘public good’</w:t>
-      </w:r>
-      <w:r>
-        <w:t xml:space="preserve"> </w:t>
-      </w:r>
-      <w:r>
-        <w:t xml:space="preserve">and pre-print platforms provide a free service to both authors and readers; at the same time, many of the existing pre-print services lack a scalable and transparent business model.</w:t>
-      </w:r>
-      <w:r>
-        <w:t xml:space="preserve"> </w:t>
-      </w:r>
-      <w:r>
-        <w:t xml:space="preserve">Moreover, data show that more senior researchers had more experience sharing through the format of pre-print than PhD students and ECRs in the 0-4 years group</w:t>
-      </w:r>
-      <w:r>
-        <w:t xml:space="preserve"> </w:t>
-      </w:r>
-      <w:r>
-        <w:t xml:space="preserve">(Liu &amp; De Cat, 2021)</w:t>
-      </w:r>
-      <w:r>
-        <w:t xml:space="preserve">.</w:t>
-      </w:r>
-      <w:r>
-        <w:t xml:space="preserve"> </w:t>
-      </w:r>
-      <w:r>
-        <w:t xml:space="preserve">Nonetheless, the data collected from these surveys showed positive attitudes and willingness to contribute to open science through the submission of pre-prints.</w:t>
-      </w:r>
-      <w:r>
-        <w:t xml:space="preserve"> </w:t>
-      </w:r>
-      <w:r>
-        <w:t xml:space="preserve">These findings encourage ECRs to submit their research for pre-prints to receive valuable feedback from established scholars in their field of study and to increase visibility of their research, particularly in rapidly evolving fields.</w:t>
-      </w:r>
-    </w:p>
-    <w:p>
-      <w:pPr>
-        <w:pStyle w:val="BodyText"/>
-      </w:pPr>
-      <w:r>
-        <w:t xml:space="preserve">Researchers interested in making a pre-print publicly available can follow these simple steps.</w:t>
-      </w:r>
-      <w:r>
-        <w:t xml:space="preserve"> </w:t>
-      </w:r>
-      <w:r>
-        <w:t xml:space="preserve">First, select a pre-print server that aligns with the course of research.</w:t>
-      </w:r>
-      <w:r>
-        <w:t xml:space="preserve"> </w:t>
-      </w:r>
-      <w:r>
-        <w:t xml:space="preserve">Next, all pre-prints undergo a short screening, confirming author background, basic research content, and compliance with the ethical standards of the pre-print platform.</w:t>
-      </w:r>
-      <w:r>
-        <w:t xml:space="preserve"> </w:t>
-      </w:r>
-      <w:r>
-        <w:t xml:space="preserve">Once the pre-print passes the screening process, the content is made available online in open access format, encouraging others to comment and share.</w:t>
       </w:r>
     </w:p>
     <w:tbl>
@@ -5682,7 +5441,361 @@
       <w:tr>
         <w:tc>
           <w:tcPr/>
-          <w:bookmarkStart w:id="69" w:name="tbl-pp"/>
+          <w:bookmarkStart w:id="73" w:name="fig-pp"/>
+          <w:p>
+            <w:pPr>
+              <w:pStyle w:val="Compact"/>
+              <w:jc w:val="center"/>
+            </w:pPr>
+            <w:r>
+              <w:drawing>
+                <wp:inline>
+                  <wp:extent cx="5943600" cy="2674620"/>
+                  <wp:effectExtent b="0" l="0" r="0" t="0"/>
+                  <wp:docPr descr="" title="" id="71" name="Picture"/>
+                  <a:graphic>
+                    <a:graphicData uri="http://schemas.openxmlformats.org/drawingml/2006/picture">
+                      <pic:pic>
+                        <pic:nvPicPr>
+                          <pic:cNvPr descr="./figs/preprints/fig-pp-1.png" id="72" name="Picture"/>
+                          <pic:cNvPicPr>
+                            <a:picLocks noChangeArrowheads="1" noChangeAspect="1"/>
+                          </pic:cNvPicPr>
+                        </pic:nvPicPr>
+                        <pic:blipFill>
+                          <a:blip r:embed="rId70"/>
+                          <a:stretch>
+                            <a:fillRect/>
+                          </a:stretch>
+                        </pic:blipFill>
+                        <pic:spPr bwMode="auto">
+                          <a:xfrm>
+                            <a:off x="0" y="0"/>
+                            <a:ext cx="5943600" cy="2674620"/>
+                          </a:xfrm>
+                          <a:prstGeom prst="rect">
+                            <a:avLst/>
+                          </a:prstGeom>
+                          <a:noFill/>
+                          <a:ln w="9525">
+                            <a:noFill/>
+                            <a:headEnd/>
+                            <a:tailEnd/>
+                          </a:ln>
+                        </pic:spPr>
+                      </pic:pic>
+                    </a:graphicData>
+                  </a:graphic>
+                </wp:inline>
+              </w:drawing>
+            </w:r>
+          </w:p>
+          <w:p>
+            <w:pPr>
+              <w:jc w:val="center"/>
+            </w:pPr>
+            <w:pPr>
+              <w:jc w:val="start"/>
+              <w:spacing w:before="200"/>
+              <w:pStyle w:val="ImageCaption"/>
+            </w:pPr>
+            <w:r>
+              <w:t xml:space="preserve">Figure 4: Preprints on the Open Science Framework. The left panel plots preprints as a function of year. The right panel plots cumulative preprints since 2016. Data scrapped from</w:t>
+            </w:r>
+            <w:r>
+              <w:t xml:space="preserve"> </w:t>
+            </w:r>
+            <w:hyperlink r:id="rId58">
+              <w:r>
+                <w:rPr>
+                  <w:rStyle w:val="Hyperlink"/>
+                </w:rPr>
+                <w:t xml:space="preserve">https://osf.io/search</w:t>
+              </w:r>
+            </w:hyperlink>
+            <w:r>
+              <w:t xml:space="preserve"> </w:t>
+            </w:r>
+            <w:r>
+              <w:t xml:space="preserve">on 12-15-2024.</w:t>
+            </w:r>
+          </w:p>
+          <w:bookmarkEnd w:id="73"/>
+        </w:tc>
+      </w:tr>
+    </w:tbl>
+    <w:p>
+      <w:pPr>
+        <w:pStyle w:val="BodyText"/>
+      </w:pPr>
+      <w:r>
+        <w:t xml:space="preserve">One of the primary benefits of pre-prints is that they allow researchers to share their findings quickly and easily.</w:t>
+      </w:r>
+      <w:r>
+        <w:t xml:space="preserve"> </w:t>
+      </w:r>
+      <w:r>
+        <w:t xml:space="preserve">This can be especially important in fields where research moves quickly, such as biology or computer science.</w:t>
+      </w:r>
+      <w:r>
+        <w:t xml:space="preserve"> </w:t>
+      </w:r>
+      <w:r>
+        <w:t xml:space="preserve">Pre-prints also allow researchers to receive feedback on their work from their peers, which can help to improve the quality of their research.</w:t>
+      </w:r>
+      <w:r>
+        <w:t xml:space="preserve"> </w:t>
+      </w:r>
+      <w:r>
+        <w:t xml:space="preserve">The provision of commentary and reviews of pre-prints yields benefits not only to the authors but also extends support to the authors, but this process also supports reviewers, journals and publishers, and the reader audience.</w:t>
+      </w:r>
+      <w:r>
+        <w:t xml:space="preserve"> </w:t>
+      </w:r>
+      <w:r>
+        <w:t xml:space="preserve">This inclusive process allows more researchers and reviewers to participate in discussing the research findings and reduces the need for repeated rounds of re-review or extensive revisions.</w:t>
+      </w:r>
+    </w:p>
+    <w:p>
+      <w:pPr>
+        <w:pStyle w:val="BodyText"/>
+      </w:pPr>
+      <w:r>
+        <w:t xml:space="preserve">One of the most significant benefits of pre-prints is their</w:t>
+      </w:r>
+      <w:r>
+        <w:t xml:space="preserve"> </w:t>
+      </w:r>
+      <w:r>
+        <w:t xml:space="preserve">“early view”</w:t>
+      </w:r>
+      <w:r>
+        <w:t xml:space="preserve"> </w:t>
+      </w:r>
+      <w:r>
+        <w:t xml:space="preserve">and</w:t>
+      </w:r>
+      <w:r>
+        <w:t xml:space="preserve"> </w:t>
+      </w:r>
+      <w:r>
+        <w:t xml:space="preserve">“open access”</w:t>
+      </w:r>
+      <w:r>
+        <w:t xml:space="preserve"> </w:t>
+      </w:r>
+      <w:r>
+        <w:t xml:space="preserve">effect, which leads to more attention from readers, increasing visibility and development of the overall research</w:t>
+      </w:r>
+      <w:r>
+        <w:t xml:space="preserve"> </w:t>
+      </w:r>
+      <w:r>
+        <w:t xml:space="preserve">(Das Biswas &amp; Biswas, 2023)</w:t>
+      </w:r>
+      <w:r>
+        <w:t xml:space="preserve">.</w:t>
+      </w:r>
+      <w:r>
+        <w:t xml:space="preserve"> </w:t>
+      </w:r>
+      <w:r>
+        <w:t xml:space="preserve">Pre-prints are not just quick dissemination; they also promote transparency and reproducibility in scientific research.</w:t>
+      </w:r>
+      <w:r>
+        <w:t xml:space="preserve"> </w:t>
+      </w:r>
+      <w:r>
+        <w:t xml:space="preserve">Recognizing these benefits, more major publishers have either launched pre-print platforms or entered partnerships over the past 5-7 years, allowing pre-prints to be incorporated into the workflow</w:t>
+      </w:r>
+      <w:r>
+        <w:t xml:space="preserve"> </w:t>
+      </w:r>
+      <w:r>
+        <w:t xml:space="preserve">(Puebla et al., 2021)</w:t>
+      </w:r>
+      <w:r>
+        <w:t xml:space="preserve">.</w:t>
+      </w:r>
+      <w:r>
+        <w:t xml:space="preserve"> </w:t>
+      </w:r>
+      <w:r>
+        <w:t xml:space="preserve">By making research findings available to the public before peer-review, pre-prints not only improve the accuracy and reliability of research findings but also encourage collaborative efforts to identify potential errors, refine methodologies, and accelerate knowledge dissemination.</w:t>
+      </w:r>
+    </w:p>
+    <w:p>
+      <w:pPr>
+        <w:pStyle w:val="BodyText"/>
+      </w:pPr>
+      <w:r>
+        <w:t xml:space="preserve">Another benefit of pre-prints is that they can help to reduce publication bias, a widespread challenge in traditional publishing.</w:t>
+      </w:r>
+      <w:r>
+        <w:t xml:space="preserve"> </w:t>
+      </w:r>
+      <w:r>
+        <w:t xml:space="preserve">Publication bias occurs when positive results are more likely to be published than negative results</w:t>
+      </w:r>
+      <w:r>
+        <w:t xml:space="preserve"> </w:t>
+      </w:r>
+      <w:r>
+        <w:t xml:space="preserve">(Matosin, Frank, Engel, Lum, &amp; Newell, 2014)</w:t>
+      </w:r>
+      <w:r>
+        <w:t xml:space="preserve">.</w:t>
+      </w:r>
+      <w:r>
+        <w:t xml:space="preserve"> </w:t>
+      </w:r>
+      <w:r>
+        <w:t xml:space="preserve">This can skew the scientific literature and lead to a misunderstanding of the state of the research.</w:t>
+      </w:r>
+      <w:r>
+        <w:t xml:space="preserve"> </w:t>
+      </w:r>
+      <w:r>
+        <w:t xml:space="preserve">Pre-prints address this obstacle by openly sharing all research findings, regardless of outcome, creating a fairer and more accurate representation of the current scientific landscape of that field.</w:t>
+      </w:r>
+    </w:p>
+    <w:p>
+      <w:pPr>
+        <w:pStyle w:val="BodyText"/>
+      </w:pPr>
+      <w:r>
+        <w:t xml:space="preserve">Despite these benefits, some researchers remain hesitant to use pre-prints.</w:t>
+      </w:r>
+      <w:r>
+        <w:t xml:space="preserve"> </w:t>
+      </w:r>
+      <w:r>
+        <w:t xml:space="preserve">One concern is that publishing a pre-print may harm their chances of being published in a traditional academic journal.</w:t>
+      </w:r>
+      <w:r>
+        <w:t xml:space="preserve"> </w:t>
+      </w:r>
+      <w:r>
+        <w:t xml:space="preserve">However, this concern is becoming less relevant as more journals are accepting pre-prints as a legitimate form of publication.</w:t>
+      </w:r>
+      <w:r>
+        <w:t xml:space="preserve"> </w:t>
+      </w:r>
+      <w:r>
+        <w:t xml:space="preserve">According to</w:t>
+      </w:r>
+      <w:r>
+        <w:t xml:space="preserve"> </w:t>
+      </w:r>
+      <w:r>
+        <w:t xml:space="preserve">Liu &amp; De Cat (2021)</w:t>
+      </w:r>
+      <w:r>
+        <w:t xml:space="preserve">, who conducted a survey asking as to the barriers in sharing preprints and discovered that the following were raised as additional barriers: peer review, journal policy, lack of knowledge of the process, confidentiality issues, data types, utility of sharing preprints, time constraints, and issues in pre-print management.</w:t>
+      </w:r>
+    </w:p>
+    <w:p>
+      <w:pPr>
+        <w:pStyle w:val="BodyText"/>
+      </w:pPr>
+      <w:r>
+        <w:t xml:space="preserve">Additional concerns about pre-prints include their ability to secure the steady resources (technologies, expertise, policies, visions, standards, and so on) required to maintain and enhance the value of a service based on a user community’s needs</w:t>
+      </w:r>
+      <w:r>
+        <w:t xml:space="preserve"> </w:t>
+      </w:r>
+      <w:r>
+        <w:t xml:space="preserve">(Rieger, 2012)</w:t>
+      </w:r>
+      <w:r>
+        <w:t xml:space="preserve">.</w:t>
+      </w:r>
+      <w:r>
+        <w:t xml:space="preserve"> </w:t>
+      </w:r>
+      <w:r>
+        <w:t xml:space="preserve">Preprints emerged as a</w:t>
+      </w:r>
+      <w:r>
+        <w:t xml:space="preserve"> </w:t>
+      </w:r>
+      <w:r>
+        <w:t xml:space="preserve">‘public good’</w:t>
+      </w:r>
+      <w:r>
+        <w:t xml:space="preserve"> </w:t>
+      </w:r>
+      <w:r>
+        <w:t xml:space="preserve">and pre-print platforms provide a free service to both authors and readers; at the same time, many of the existing pre-print services lack a scalable and transparent business model.</w:t>
+      </w:r>
+      <w:r>
+        <w:t xml:space="preserve"> </w:t>
+      </w:r>
+      <w:r>
+        <w:t xml:space="preserve">Moreover, data show that more senior researchers had more experience sharing through the format of pre-print than PhD students and ECRs in the 0-4 years group</w:t>
+      </w:r>
+      <w:r>
+        <w:t xml:space="preserve"> </w:t>
+      </w:r>
+      <w:r>
+        <w:t xml:space="preserve">(Liu &amp; De Cat, 2021)</w:t>
+      </w:r>
+      <w:r>
+        <w:t xml:space="preserve">.</w:t>
+      </w:r>
+      <w:r>
+        <w:t xml:space="preserve"> </w:t>
+      </w:r>
+      <w:r>
+        <w:t xml:space="preserve">Nonetheless, the data collected from these surveys showed positive attitudes and willingness to contribute to open science through the submission of pre-prints.</w:t>
+      </w:r>
+      <w:r>
+        <w:t xml:space="preserve"> </w:t>
+      </w:r>
+      <w:r>
+        <w:t xml:space="preserve">These findings encourage ECRs to submit their research for pre-prints to receive valuable feedback from established scholars in their field of study and to increase visibility of their research, particularly in rapidly evolving fields.</w:t>
+      </w:r>
+    </w:p>
+    <w:p>
+      <w:pPr>
+        <w:pStyle w:val="BodyText"/>
+      </w:pPr>
+      <w:r>
+        <w:t xml:space="preserve">Researchers interested in making a pre-print publicly available can follow these simple steps.</w:t>
+      </w:r>
+      <w:r>
+        <w:t xml:space="preserve"> </w:t>
+      </w:r>
+      <w:r>
+        <w:t xml:space="preserve">First, select a pre-print server that aligns with the course of research.</w:t>
+      </w:r>
+      <w:r>
+        <w:t xml:space="preserve"> </w:t>
+      </w:r>
+      <w:r>
+        <w:t xml:space="preserve">Next, all pre-prints undergo a short screening, confirming author background, basic research content, and compliance with the ethical standards of the pre-print platform.</w:t>
+      </w:r>
+      <w:r>
+        <w:t xml:space="preserve"> </w:t>
+      </w:r>
+      <w:r>
+        <w:t xml:space="preserve">Once the pre-print passes the screening process, the content is made available online in open access format, encouraging others to comment and share.</w:t>
+      </w:r>
+    </w:p>
+    <w:tbl>
+      <w:tblPr>
+        <w:tblStyle w:val="Table"/>
+        <w:tblW w:type="pct" w:w="5000"/>
+        <w:tblLayout w:type="fixed"/>
+        <w:tblLook w:firstRow="0" w:lastRow="0" w:firstColumn="0" w:lastColumn="0" w:noHBand="0" w:noVBand="0" w:val="0000"/>
+      </w:tblPr>
+      <w:tblGrid>
+        <w:gridCol w:w="7920"/>
+      </w:tblGrid>
+      <w:tr>
+        <w:tc>
+          <w:tcPr/>
+          <w:bookmarkStart w:id="74" w:name="tbl-pp"/>
           <w:p>
             <w:pPr>
               <w:jc w:val="center"/>
@@ -6518,7 +6631,7 @@
               </w:tc>
             </w:tr>
           </w:tbl>
-          <w:bookmarkEnd w:id="69"/>
+          <w:bookmarkEnd w:id="74"/>
           <w:p/>
         </w:tc>
       </w:tr>
@@ -6549,8 +6662,8 @@
         <w:t xml:space="preserve">By embracing pre-prints, linguists can accelerate the dissemination of knowledge, improve the quality of research, and ensure that their findings are available to the widest possible audience.</w:t>
       </w:r>
     </w:p>
-    <w:bookmarkEnd w:id="70"/>
-    <w:bookmarkStart w:id="72" w:name="concluding-remarks"/>
+    <w:bookmarkEnd w:id="75"/>
+    <w:bookmarkStart w:id="77" w:name="concluding-remarks"/>
     <w:p>
       <w:pPr>
         <w:pStyle w:val="Heading1"/>
@@ -6699,7 +6812,7 @@
       <w:r>
         <w:t xml:space="preserve"> </w:t>
       </w:r>
-      <w:hyperlink r:id="rId71">
+      <w:hyperlink r:id="rId76">
         <w:r>
           <w:rPr>
             <w:rStyle w:val="Hyperlink"/>
@@ -6722,8 +6835,8 @@
         <w:br w:type="page"/>
       </w:r>
     </w:p>
-    <w:bookmarkEnd w:id="72"/>
-    <w:bookmarkStart w:id="196" w:name="references"/>
+    <w:bookmarkEnd w:id="77"/>
+    <w:bookmarkStart w:id="201" w:name="references"/>
     <w:p>
       <w:pPr>
         <w:pStyle w:val="Heading1"/>
@@ -6732,8 +6845,8 @@
         <w:t xml:space="preserve">References</w:t>
       </w:r>
     </w:p>
-    <w:bookmarkStart w:id="195" w:name="refs"/>
-    <w:bookmarkStart w:id="74" w:name="ref-adetula2022psychology"/>
+    <w:bookmarkStart w:id="200" w:name="refs"/>
+    <w:bookmarkStart w:id="79" w:name="ref-adetula2022psychology"/>
     <w:p>
       <w:pPr>
         <w:pStyle w:val="Bibliography"/>
@@ -6776,7 +6889,7 @@
       <w:r>
         <w:t xml:space="preserve"> </w:t>
       </w:r>
-      <w:hyperlink r:id="rId73">
+      <w:hyperlink r:id="rId78">
         <w:r>
           <w:rPr>
             <w:rStyle w:val="Hyperlink"/>
@@ -6785,8 +6898,8 @@
         </w:r>
       </w:hyperlink>
     </w:p>
-    <w:bookmarkEnd w:id="74"/>
-    <w:bookmarkStart w:id="76" w:name="ref-berez-kroeker2018"/>
+    <w:bookmarkEnd w:id="79"/>
+    <w:bookmarkStart w:id="81" w:name="ref-berez-kroeker2018"/>
     <w:p>
       <w:pPr>
         <w:pStyle w:val="Bibliography"/>
@@ -6835,7 +6948,7 @@
       <w:r>
         <w:t xml:space="preserve"> </w:t>
       </w:r>
-      <w:hyperlink r:id="rId75">
+      <w:hyperlink r:id="rId80">
         <w:r>
           <w:rPr>
             <w:rStyle w:val="Hyperlink"/>
@@ -6844,8 +6957,8 @@
         </w:r>
       </w:hyperlink>
     </w:p>
-    <w:bookmarkEnd w:id="76"/>
-    <w:bookmarkStart w:id="78" w:name="ref-berez-kroeker2022"/>
+    <w:bookmarkEnd w:id="81"/>
+    <w:bookmarkStart w:id="83" w:name="ref-berez-kroeker2022"/>
     <w:p>
       <w:pPr>
         <w:pStyle w:val="Bibliography"/>
@@ -6869,7 +6982,7 @@
       <w:r>
         <w:t xml:space="preserve"> </w:t>
       </w:r>
-      <w:hyperlink r:id="rId77">
+      <w:hyperlink r:id="rId82">
         <w:r>
           <w:rPr>
             <w:rStyle w:val="Hyperlink"/>
@@ -6878,8 +6991,8 @@
         </w:r>
       </w:hyperlink>
     </w:p>
-    <w:bookmarkEnd w:id="78"/>
-    <w:bookmarkStart w:id="80" w:name="ref-berger2015now"/>
+    <w:bookmarkEnd w:id="83"/>
+    <w:bookmarkStart w:id="85" w:name="ref-berger2015now"/>
     <w:p>
       <w:pPr>
         <w:pStyle w:val="Bibliography"/>
@@ -6940,7 +7053,7 @@
       <w:r>
         <w:t xml:space="preserve"> </w:t>
       </w:r>
-      <w:hyperlink r:id="rId79">
+      <w:hyperlink r:id="rId84">
         <w:r>
           <w:rPr>
             <w:rStyle w:val="Hyperlink"/>
@@ -6949,8 +7062,8 @@
         </w:r>
       </w:hyperlink>
     </w:p>
-    <w:bookmarkEnd w:id="80"/>
-    <w:bookmarkStart w:id="81" w:name="ref-bergmann2018integrate"/>
+    <w:bookmarkEnd w:id="85"/>
+    <w:bookmarkStart w:id="86" w:name="ref-bergmann2018integrate"/>
     <w:p>
       <w:pPr>
         <w:pStyle w:val="Bibliography"/>
@@ -6972,8 +7085,8 @@
         <w:t xml:space="preserve">.</w:t>
       </w:r>
     </w:p>
-    <w:bookmarkEnd w:id="81"/>
-    <w:bookmarkStart w:id="83" w:name="ref-bochynska2023reproducible"/>
+    <w:bookmarkEnd w:id="86"/>
+    <w:bookmarkStart w:id="88" w:name="ref-bochynska2023reproducible"/>
     <w:p>
       <w:pPr>
         <w:pStyle w:val="Bibliography"/>
@@ -7010,7 +7123,7 @@
       <w:r>
         <w:t xml:space="preserve"> </w:t>
       </w:r>
-      <w:hyperlink r:id="rId82">
+      <w:hyperlink r:id="rId87">
         <w:r>
           <w:rPr>
             <w:rStyle w:val="Hyperlink"/>
@@ -7019,8 +7132,8 @@
         </w:r>
       </w:hyperlink>
     </w:p>
-    <w:bookmarkEnd w:id="83"/>
-    <w:bookmarkStart w:id="85" w:name="ref-bucholtz2023researcher"/>
+    <w:bookmarkEnd w:id="88"/>
+    <w:bookmarkStart w:id="90" w:name="ref-bucholtz2023researcher"/>
     <w:p>
       <w:pPr>
         <w:pStyle w:val="Bibliography"/>
@@ -7057,7 +7170,7 @@
       <w:r>
         <w:t xml:space="preserve"> </w:t>
       </w:r>
-      <w:hyperlink r:id="rId84">
+      <w:hyperlink r:id="rId89">
         <w:r>
           <w:rPr>
             <w:rStyle w:val="Hyperlink"/>
@@ -7066,8 +7179,8 @@
         </w:r>
       </w:hyperlink>
     </w:p>
-    <w:bookmarkEnd w:id="85"/>
-    <w:bookmarkStart w:id="87" w:name="ref-camerer2016evaluating"/>
+    <w:bookmarkEnd w:id="90"/>
+    <w:bookmarkStart w:id="92" w:name="ref-camerer2016evaluating"/>
     <w:p>
       <w:pPr>
         <w:pStyle w:val="Bibliography"/>
@@ -7104,7 +7217,7 @@
       <w:r>
         <w:t xml:space="preserve"> </w:t>
       </w:r>
-      <w:hyperlink r:id="rId86">
+      <w:hyperlink r:id="rId91">
         <w:r>
           <w:rPr>
             <w:rStyle w:val="Hyperlink"/>
@@ -7113,8 +7226,8 @@
         </w:r>
       </w:hyperlink>
     </w:p>
-    <w:bookmarkEnd w:id="87"/>
-    <w:bookmarkStart w:id="89" w:name="ref-camerer2018evaluating"/>
+    <w:bookmarkEnd w:id="92"/>
+    <w:bookmarkStart w:id="94" w:name="ref-camerer2018evaluating"/>
     <w:p>
       <w:pPr>
         <w:pStyle w:val="Bibliography"/>
@@ -7151,7 +7264,7 @@
       <w:r>
         <w:t xml:space="preserve"> </w:t>
       </w:r>
-      <w:hyperlink r:id="rId88">
+      <w:hyperlink r:id="rId93">
         <w:r>
           <w:rPr>
             <w:rStyle w:val="Hyperlink"/>
@@ -7160,8 +7273,8 @@
         </w:r>
       </w:hyperlink>
     </w:p>
-    <w:bookmarkEnd w:id="89"/>
-    <w:bookmarkStart w:id="91" w:name="ref-casillas2021interlingual"/>
+    <w:bookmarkEnd w:id="94"/>
+    <w:bookmarkStart w:id="96" w:name="ref-casillas2021interlingual"/>
     <w:p>
       <w:pPr>
         <w:pStyle w:val="Bibliography"/>
@@ -7210,7 +7323,7 @@
       <w:r>
         <w:t xml:space="preserve"> </w:t>
       </w:r>
-      <w:hyperlink r:id="rId90">
+      <w:hyperlink r:id="rId95">
         <w:r>
           <w:rPr>
             <w:rStyle w:val="Hyperlink"/>
@@ -7219,8 +7332,8 @@
         </w:r>
       </w:hyperlink>
     </w:p>
-    <w:bookmarkEnd w:id="91"/>
-    <w:bookmarkStart w:id="92" w:name="ref-cos_rr_2024"/>
+    <w:bookmarkEnd w:id="96"/>
+    <w:bookmarkStart w:id="97" w:name="ref-cos_rr_2024"/>
     <w:p>
       <w:pPr>
         <w:pStyle w:val="Bibliography"/>
@@ -7244,7 +7357,7 @@
       <w:r>
         <w:t xml:space="preserve"> </w:t>
       </w:r>
-      <w:hyperlink r:id="rId64">
+      <w:hyperlink r:id="rId65">
         <w:r>
           <w:rPr>
             <w:rStyle w:val="Hyperlink"/>
@@ -7253,8 +7366,8 @@
         </w:r>
       </w:hyperlink>
     </w:p>
-    <w:bookmarkEnd w:id="92"/>
-    <w:bookmarkStart w:id="94" w:name="ref-msa"/>
+    <w:bookmarkEnd w:id="97"/>
+    <w:bookmarkStart w:id="99" w:name="ref-msa"/>
     <w:p>
       <w:pPr>
         <w:pStyle w:val="Bibliography"/>
@@ -7291,7 +7404,7 @@
       <w:r>
         <w:t xml:space="preserve"> </w:t>
       </w:r>
-      <w:hyperlink r:id="rId93">
+      <w:hyperlink r:id="rId98">
         <w:r>
           <w:rPr>
             <w:rStyle w:val="Hyperlink"/>
@@ -7300,8 +7413,8 @@
         </w:r>
       </w:hyperlink>
     </w:p>
-    <w:bookmarkEnd w:id="94"/>
-    <w:bookmarkStart w:id="96" w:name="ref-cristea2018"/>
+    <w:bookmarkEnd w:id="99"/>
+    <w:bookmarkStart w:id="101" w:name="ref-cristea2018"/>
     <w:p>
       <w:pPr>
         <w:pStyle w:val="Bibliography"/>
@@ -7338,7 +7451,7 @@
       <w:r>
         <w:t xml:space="preserve"> </w:t>
       </w:r>
-      <w:hyperlink r:id="rId95">
+      <w:hyperlink r:id="rId100">
         <w:r>
           <w:rPr>
             <w:rStyle w:val="Hyperlink"/>
@@ -7347,8 +7460,8 @@
         </w:r>
       </w:hyperlink>
     </w:p>
-    <w:bookmarkEnd w:id="96"/>
-    <w:bookmarkStart w:id="98" w:name="ref-cruwell20187"/>
+    <w:bookmarkEnd w:id="101"/>
+    <w:bookmarkStart w:id="103" w:name="ref-cruwell20187"/>
     <w:p>
       <w:pPr>
         <w:pStyle w:val="Bibliography"/>
@@ -7372,7 +7485,7 @@
       <w:r>
         <w:t xml:space="preserve"> </w:t>
       </w:r>
-      <w:hyperlink r:id="rId97">
+      <w:hyperlink r:id="rId102">
         <w:r>
           <w:rPr>
             <w:rStyle w:val="Hyperlink"/>
@@ -7381,8 +7494,8 @@
         </w:r>
       </w:hyperlink>
     </w:p>
-    <w:bookmarkEnd w:id="98"/>
-    <w:bookmarkStart w:id="99" w:name="ref-biswas2023"/>
+    <w:bookmarkEnd w:id="103"/>
+    <w:bookmarkStart w:id="104" w:name="ref-biswas2023"/>
     <w:p>
       <w:pPr>
         <w:pStyle w:val="Bibliography"/>
@@ -7407,8 +7520,8 @@
         <w:t xml:space="preserve">(pp. 525–545). National Digital Library of India, IIT Kharagpur.</w:t>
       </w:r>
     </w:p>
-    <w:bookmarkEnd w:id="99"/>
-    <w:bookmarkStart w:id="101" w:name="ref-de2006but"/>
+    <w:bookmarkEnd w:id="104"/>
+    <w:bookmarkStart w:id="106" w:name="ref-de2006but"/>
     <w:p>
       <w:pPr>
         <w:pStyle w:val="Bibliography"/>
@@ -7445,7 +7558,7 @@
       <w:r>
         <w:t xml:space="preserve"> </w:t>
       </w:r>
-      <w:hyperlink r:id="rId100">
+      <w:hyperlink r:id="rId105">
         <w:r>
           <w:rPr>
             <w:rStyle w:val="Hyperlink"/>
@@ -7454,8 +7567,8 @@
         </w:r>
       </w:hyperlink>
     </w:p>
-    <w:bookmarkEnd w:id="101"/>
-    <w:bookmarkStart w:id="103" w:name="ref-errington2021investigating"/>
+    <w:bookmarkEnd w:id="106"/>
+    <w:bookmarkStart w:id="108" w:name="ref-errington2021investigating"/>
     <w:p>
       <w:pPr>
         <w:pStyle w:val="Bibliography"/>
@@ -7492,7 +7605,7 @@
       <w:r>
         <w:t xml:space="preserve"> </w:t>
       </w:r>
-      <w:hyperlink r:id="rId102">
+      <w:hyperlink r:id="rId107">
         <w:r>
           <w:rPr>
             <w:rStyle w:val="Hyperlink"/>
@@ -7501,8 +7614,8 @@
         </w:r>
       </w:hyperlink>
     </w:p>
-    <w:bookmarkEnd w:id="103"/>
-    <w:bookmarkStart w:id="105" w:name="ref-ettinger_2022"/>
+    <w:bookmarkEnd w:id="108"/>
+    <w:bookmarkStart w:id="110" w:name="ref-ettinger_2022"/>
     <w:p>
       <w:pPr>
         <w:pStyle w:val="Bibliography"/>
@@ -7539,7 +7652,7 @@
       <w:r>
         <w:t xml:space="preserve"> </w:t>
       </w:r>
-      <w:hyperlink r:id="rId104">
+      <w:hyperlink r:id="rId109">
         <w:r>
           <w:rPr>
             <w:rStyle w:val="Hyperlink"/>
@@ -7548,8 +7661,8 @@
         </w:r>
       </w:hyperlink>
     </w:p>
-    <w:bookmarkEnd w:id="105"/>
-    <w:bookmarkStart w:id="107" w:name="ref-ecommission2016"/>
+    <w:bookmarkEnd w:id="110"/>
+    <w:bookmarkStart w:id="112" w:name="ref-ecommission2016"/>
     <w:p>
       <w:pPr>
         <w:pStyle w:val="Bibliography"/>
@@ -7631,7 +7744,7 @@
       <w:r>
         <w:t xml:space="preserve"> </w:t>
       </w:r>
-      <w:hyperlink r:id="rId106">
+      <w:hyperlink r:id="rId111">
         <w:r>
           <w:rPr>
             <w:rStyle w:val="Hyperlink"/>
@@ -7640,8 +7753,8 @@
         </w:r>
       </w:hyperlink>
     </w:p>
-    <w:bookmarkEnd w:id="107"/>
-    <w:bookmarkStart w:id="109" w:name="ref-faytak_wp-preprint"/>
+    <w:bookmarkEnd w:id="112"/>
+    <w:bookmarkStart w:id="114" w:name="ref-faytak_wp-preprint"/>
     <w:p>
       <w:pPr>
         <w:pStyle w:val="Bibliography"/>
@@ -7665,7 +7778,7 @@
       <w:r>
         <w:t xml:space="preserve"> </w:t>
       </w:r>
-      <w:hyperlink r:id="rId108">
+      <w:hyperlink r:id="rId113">
         <w:r>
           <w:rPr>
             <w:rStyle w:val="Hyperlink"/>
@@ -7674,8 +7787,8 @@
         </w:r>
       </w:hyperlink>
     </w:p>
-    <w:bookmarkEnd w:id="109"/>
-    <w:bookmarkStart w:id="111" w:name="ref-forrt2021"/>
+    <w:bookmarkEnd w:id="114"/>
+    <w:bookmarkStart w:id="116" w:name="ref-forrt2021"/>
     <w:p>
       <w:pPr>
         <w:pStyle w:val="Bibliography"/>
@@ -7686,7 +7799,7 @@
       <w:r>
         <w:t xml:space="preserve"> </w:t>
       </w:r>
-      <w:hyperlink r:id="rId110">
+      <w:hyperlink r:id="rId115">
         <w:r>
           <w:rPr>
             <w:rStyle w:val="Hyperlink"/>
@@ -7695,8 +7808,8 @@
         </w:r>
       </w:hyperlink>
     </w:p>
-    <w:bookmarkEnd w:id="111"/>
-    <w:bookmarkStart w:id="112" w:name="ref-foster2017open"/>
+    <w:bookmarkEnd w:id="116"/>
+    <w:bookmarkStart w:id="117" w:name="ref-foster2017open"/>
     <w:p>
       <w:pPr>
         <w:pStyle w:val="Bibliography"/>
@@ -7740,8 +7853,8 @@
         <w:t xml:space="preserve">(2), 203.</w:t>
       </w:r>
     </w:p>
-    <w:bookmarkEnd w:id="112"/>
-    <w:bookmarkStart w:id="114" w:name="ref-gawne_styles2022"/>
+    <w:bookmarkEnd w:id="117"/>
+    <w:bookmarkStart w:id="119" w:name="ref-gawne_styles2022"/>
     <w:p>
       <w:pPr>
         <w:pStyle w:val="Bibliography"/>
@@ -7768,7 +7881,7 @@
       <w:r>
         <w:t xml:space="preserve"> </w:t>
       </w:r>
-      <w:hyperlink r:id="rId113">
+      <w:hyperlink r:id="rId118">
         <w:r>
           <w:rPr>
             <w:rStyle w:val="Hyperlink"/>
@@ -7777,8 +7890,8 @@
         </w:r>
       </w:hyperlink>
     </w:p>
-    <w:bookmarkEnd w:id="114"/>
-    <w:bookmarkStart w:id="116" w:name="ref-hardwicke2018populating"/>
+    <w:bookmarkEnd w:id="119"/>
+    <w:bookmarkStart w:id="121" w:name="ref-hardwicke2018populating"/>
     <w:p>
       <w:pPr>
         <w:pStyle w:val="Bibliography"/>
@@ -7824,7 +7937,7 @@
       <w:r>
         <w:t xml:space="preserve"> </w:t>
       </w:r>
-      <w:hyperlink r:id="rId115">
+      <w:hyperlink r:id="rId120">
         <w:r>
           <w:rPr>
             <w:rStyle w:val="Hyperlink"/>
@@ -7833,8 +7946,8 @@
         </w:r>
       </w:hyperlink>
     </w:p>
-    <w:bookmarkEnd w:id="116"/>
-    <w:bookmarkStart w:id="118" w:name="ref-hardwicke2022"/>
+    <w:bookmarkEnd w:id="121"/>
+    <w:bookmarkStart w:id="123" w:name="ref-hardwicke2022"/>
     <w:p>
       <w:pPr>
         <w:pStyle w:val="Bibliography"/>
@@ -7871,7 +7984,7 @@
       <w:r>
         <w:t xml:space="preserve"> </w:t>
       </w:r>
-      <w:hyperlink r:id="rId117">
+      <w:hyperlink r:id="rId122">
         <w:r>
           <w:rPr>
             <w:rStyle w:val="Hyperlink"/>
@@ -7880,8 +7993,8 @@
         </w:r>
       </w:hyperlink>
     </w:p>
-    <w:bookmarkEnd w:id="118"/>
-    <w:bookmarkStart w:id="120" w:name="ref-hardwicke2020empirical"/>
+    <w:bookmarkEnd w:id="123"/>
+    <w:bookmarkStart w:id="125" w:name="ref-hardwicke2020empirical"/>
     <w:p>
       <w:pPr>
         <w:pStyle w:val="Bibliography"/>
@@ -7918,7 +8031,7 @@
       <w:r>
         <w:t xml:space="preserve"> </w:t>
       </w:r>
-      <w:hyperlink r:id="rId119">
+      <w:hyperlink r:id="rId124">
         <w:r>
           <w:rPr>
             <w:rStyle w:val="Hyperlink"/>
@@ -7927,8 +8040,8 @@
         </w:r>
       </w:hyperlink>
     </w:p>
-    <w:bookmarkEnd w:id="120"/>
-    <w:bookmarkStart w:id="122" w:name="ref-holmes2020researcher"/>
+    <w:bookmarkEnd w:id="125"/>
+    <w:bookmarkStart w:id="127" w:name="ref-holmes2020researcher"/>
     <w:p>
       <w:pPr>
         <w:pStyle w:val="Bibliography"/>
@@ -7965,7 +8078,7 @@
       <w:r>
         <w:t xml:space="preserve"> </w:t>
       </w:r>
-      <w:hyperlink r:id="rId121">
+      <w:hyperlink r:id="rId126">
         <w:r>
           <w:rPr>
             <w:rStyle w:val="Hyperlink"/>
@@ -7974,8 +8087,8 @@
         </w:r>
       </w:hyperlink>
     </w:p>
-    <w:bookmarkEnd w:id="122"/>
-    <w:bookmarkStart w:id="124" w:name="ref-holten2022"/>
+    <w:bookmarkEnd w:id="127"/>
+    <w:bookmarkStart w:id="129" w:name="ref-holten2022"/>
     <w:p>
       <w:pPr>
         <w:pStyle w:val="Bibliography"/>
@@ -8002,7 +8115,7 @@
       <w:r>
         <w:t xml:space="preserve"> </w:t>
       </w:r>
-      <w:hyperlink r:id="rId123">
+      <w:hyperlink r:id="rId128">
         <w:r>
           <w:rPr>
             <w:rStyle w:val="Hyperlink"/>
@@ -8011,8 +8124,8 @@
         </w:r>
       </w:hyperlink>
     </w:p>
-    <w:bookmarkEnd w:id="124"/>
-    <w:bookmarkStart w:id="126" w:name="ref-hudley2020toward"/>
+    <w:bookmarkEnd w:id="129"/>
+    <w:bookmarkStart w:id="131" w:name="ref-hudley2020toward"/>
     <w:p>
       <w:pPr>
         <w:pStyle w:val="Bibliography"/>
@@ -8058,7 +8171,7 @@
       <w:r>
         <w:t xml:space="preserve"> </w:t>
       </w:r>
-      <w:hyperlink r:id="rId125">
+      <w:hyperlink r:id="rId130">
         <w:r>
           <w:rPr>
             <w:rStyle w:val="Hyperlink"/>
@@ -8067,8 +8180,8 @@
         </w:r>
       </w:hyperlink>
     </w:p>
-    <w:bookmarkEnd w:id="126"/>
-    <w:bookmarkStart w:id="128" w:name="ref-jafar2018positionality"/>
+    <w:bookmarkEnd w:id="131"/>
+    <w:bookmarkStart w:id="133" w:name="ref-jafar2018positionality"/>
     <w:p>
       <w:pPr>
         <w:pStyle w:val="Bibliography"/>
@@ -8105,7 +8218,7 @@
       <w:r>
         <w:t xml:space="preserve"> </w:t>
       </w:r>
-      <w:hyperlink r:id="rId127">
+      <w:hyperlink r:id="rId132">
         <w:r>
           <w:rPr>
             <w:rStyle w:val="Hyperlink"/>
@@ -8114,8 +8227,8 @@
         </w:r>
       </w:hyperlink>
     </w:p>
-    <w:bookmarkEnd w:id="128"/>
-    <w:bookmarkStart w:id="130" w:name="ref-knuth1984literate"/>
+    <w:bookmarkEnd w:id="133"/>
+    <w:bookmarkStart w:id="135" w:name="ref-knuth1984literate"/>
     <w:p>
       <w:pPr>
         <w:pStyle w:val="Bibliography"/>
@@ -8152,7 +8265,7 @@
       <w:r>
         <w:t xml:space="preserve"> </w:t>
       </w:r>
-      <w:hyperlink r:id="rId129">
+      <w:hyperlink r:id="rId134">
         <w:r>
           <w:rPr>
             <w:rStyle w:val="Hyperlink"/>
@@ -8161,8 +8274,8 @@
         </w:r>
       </w:hyperlink>
     </w:p>
-    <w:bookmarkEnd w:id="130"/>
-    <w:bookmarkStart w:id="131" w:name="ref-knuth1992"/>
+    <w:bookmarkEnd w:id="135"/>
+    <w:bookmarkStart w:id="136" w:name="ref-knuth1992"/>
     <w:p>
       <w:pPr>
         <w:pStyle w:val="Bibliography"/>
@@ -8184,8 +8297,8 @@
         <w:t xml:space="preserve">. Center for the Study of Language; Information, Stanford University, CA: Distributed by Univiversity of Chicago Press.</w:t>
       </w:r>
     </w:p>
-    <w:bookmarkEnd w:id="131"/>
-    <w:bookmarkStart w:id="133" w:name="ref-targets2021"/>
+    <w:bookmarkEnd w:id="136"/>
+    <w:bookmarkStart w:id="138" w:name="ref-targets2021"/>
     <w:p>
       <w:pPr>
         <w:pStyle w:val="Bibliography"/>
@@ -8234,7 +8347,7 @@
       <w:r>
         <w:t xml:space="preserve"> </w:t>
       </w:r>
-      <w:hyperlink r:id="rId132">
+      <w:hyperlink r:id="rId137">
         <w:r>
           <w:rPr>
             <w:rStyle w:val="Hyperlink"/>
@@ -8243,8 +8356,8 @@
         </w:r>
       </w:hyperlink>
     </w:p>
-    <w:bookmarkEnd w:id="133"/>
-    <w:bookmarkStart w:id="134" w:name="ref-leonard2021centering"/>
+    <w:bookmarkEnd w:id="138"/>
+    <w:bookmarkStart w:id="139" w:name="ref-leonard2021centering"/>
     <w:p>
       <w:pPr>
         <w:pStyle w:val="Bibliography"/>
@@ -8290,8 +8403,8 @@
         <w:t xml:space="preserve">(pp. 21–34). Athabasca University Press.</w:t>
       </w:r>
     </w:p>
-    <w:bookmarkEnd w:id="134"/>
-    <w:bookmarkStart w:id="135" w:name="ref-lewis2024data"/>
+    <w:bookmarkEnd w:id="139"/>
+    <w:bookmarkStart w:id="140" w:name="ref-lewis2024data"/>
     <w:p>
       <w:pPr>
         <w:pStyle w:val="Bibliography"/>
@@ -8313,8 +8426,8 @@
         <w:t xml:space="preserve">. CRC Press.</w:t>
       </w:r>
     </w:p>
-    <w:bookmarkEnd w:id="135"/>
-    <w:bookmarkStart w:id="137" w:name="ref-lewis2020open"/>
+    <w:bookmarkEnd w:id="140"/>
+    <w:bookmarkStart w:id="142" w:name="ref-lewis2020open"/>
     <w:p>
       <w:pPr>
         <w:pStyle w:val="Bibliography"/>
@@ -8351,7 +8464,7 @@
       <w:r>
         <w:t xml:space="preserve"> </w:t>
       </w:r>
-      <w:hyperlink r:id="rId136">
+      <w:hyperlink r:id="rId141">
         <w:r>
           <w:rPr>
             <w:rStyle w:val="Hyperlink"/>
@@ -8360,8 +8473,8 @@
         </w:r>
       </w:hyperlink>
     </w:p>
-    <w:bookmarkEnd w:id="137"/>
-    <w:bookmarkStart w:id="138" w:name="ref-liu2021open"/>
+    <w:bookmarkEnd w:id="142"/>
+    <w:bookmarkStart w:id="143" w:name="ref-liu2021open"/>
     <w:p>
       <w:pPr>
         <w:pStyle w:val="Bibliography"/>
@@ -8386,8 +8499,8 @@
         <w:t xml:space="preserve">(pp. 1–28). John Benjamins.</w:t>
       </w:r>
     </w:p>
-    <w:bookmarkEnd w:id="138"/>
-    <w:bookmarkStart w:id="140" w:name="ref-massoud2022price"/>
+    <w:bookmarkEnd w:id="143"/>
+    <w:bookmarkStart w:id="145" w:name="ref-massoud2022price"/>
     <w:p>
       <w:pPr>
         <w:pStyle w:val="Bibliography"/>
@@ -8424,7 +8537,7 @@
       <w:r>
         <w:t xml:space="preserve"> </w:t>
       </w:r>
-      <w:hyperlink r:id="rId139">
+      <w:hyperlink r:id="rId144">
         <w:r>
           <w:rPr>
             <w:rStyle w:val="Hyperlink"/>
@@ -8433,8 +8546,8 @@
         </w:r>
       </w:hyperlink>
     </w:p>
-    <w:bookmarkEnd w:id="140"/>
-    <w:bookmarkStart w:id="142" w:name="ref-matosin2014"/>
+    <w:bookmarkEnd w:id="145"/>
+    <w:bookmarkStart w:id="147" w:name="ref-matosin2014"/>
     <w:p>
       <w:pPr>
         <w:pStyle w:val="Bibliography"/>
@@ -8483,7 +8596,7 @@
       <w:r>
         <w:t xml:space="preserve"> </w:t>
       </w:r>
-      <w:hyperlink r:id="rId141">
+      <w:hyperlink r:id="rId146">
         <w:r>
           <w:rPr>
             <w:rStyle w:val="Hyperlink"/>
@@ -8492,8 +8605,8 @@
         </w:r>
       </w:hyperlink>
     </w:p>
-    <w:bookmarkEnd w:id="142"/>
-    <w:bookmarkStart w:id="143" w:name="ref-mellor2018"/>
+    <w:bookmarkEnd w:id="147"/>
+    <w:bookmarkStart w:id="148" w:name="ref-mellor2018"/>
     <w:p>
       <w:pPr>
         <w:pStyle w:val="Bibliography"/>
@@ -8528,8 +8641,8 @@
         <w:t xml:space="preserve">(28), 98.</w:t>
       </w:r>
     </w:p>
-    <w:bookmarkEnd w:id="143"/>
-    <w:bookmarkStart w:id="144" w:name="ref-mufwene2020decolonial"/>
+    <w:bookmarkEnd w:id="148"/>
+    <w:bookmarkStart w:id="149" w:name="ref-mufwene2020decolonial"/>
     <w:p>
       <w:pPr>
         <w:pStyle w:val="Bibliography"/>
@@ -8554,8 +8667,8 @@
         <w:t xml:space="preserve">(pp. 289–300). Oxford University Press.</w:t>
       </w:r>
     </w:p>
-    <w:bookmarkEnd w:id="144"/>
-    <w:bookmarkStart w:id="146" w:name="X4455da17f9ed70cb44838121468d8762fbc60a6"/>
+    <w:bookmarkEnd w:id="149"/>
+    <w:bookmarkStart w:id="151" w:name="X4455da17f9ed70cb44838121468d8762fbc60a6"/>
     <w:p>
       <w:pPr>
         <w:pStyle w:val="Bibliography"/>
@@ -8607,7 +8720,7 @@
       <w:r>
         <w:t xml:space="preserve"> </w:t>
       </w:r>
-      <w:hyperlink r:id="rId145">
+      <w:hyperlink r:id="rId150">
         <w:r>
           <w:rPr>
             <w:rStyle w:val="Hyperlink"/>
@@ -8616,8 +8729,8 @@
         </w:r>
       </w:hyperlink>
     </w:p>
-    <w:bookmarkEnd w:id="146"/>
-    <w:bookmarkStart w:id="148" w:name="ref-nosek2014"/>
+    <w:bookmarkEnd w:id="151"/>
+    <w:bookmarkStart w:id="153" w:name="ref-nosek2014"/>
     <w:p>
       <w:pPr>
         <w:pStyle w:val="Bibliography"/>
@@ -8666,7 +8779,7 @@
       <w:r>
         <w:t xml:space="preserve"> </w:t>
       </w:r>
-      <w:hyperlink r:id="rId147">
+      <w:hyperlink r:id="rId152">
         <w:r>
           <w:rPr>
             <w:rStyle w:val="Hyperlink"/>
@@ -8675,8 +8788,8 @@
         </w:r>
       </w:hyperlink>
     </w:p>
-    <w:bookmarkEnd w:id="148"/>
-    <w:bookmarkStart w:id="150" w:name="ref-oliver2016"/>
+    <w:bookmarkEnd w:id="153"/>
+    <w:bookmarkStart w:id="155" w:name="ref-oliver2016"/>
     <w:p>
       <w:pPr>
         <w:pStyle w:val="Bibliography"/>
@@ -8696,7 +8809,7 @@
       <w:r>
         <w:t xml:space="preserve"> </w:t>
       </w:r>
-      <w:hyperlink r:id="rId149">
+      <w:hyperlink r:id="rId154">
         <w:r>
           <w:rPr>
             <w:rStyle w:val="Hyperlink"/>
@@ -8705,8 +8818,8 @@
         </w:r>
       </w:hyperlink>
     </w:p>
-    <w:bookmarkEnd w:id="150"/>
-    <w:bookmarkStart w:id="152" w:name="ref-open2023"/>
+    <w:bookmarkEnd w:id="155"/>
+    <w:bookmarkStart w:id="157" w:name="ref-open2023"/>
     <w:p>
       <w:pPr>
         <w:pStyle w:val="Bibliography"/>
@@ -8726,7 +8839,7 @@
       <w:r>
         <w:t xml:space="preserve"> </w:t>
       </w:r>
-      <w:hyperlink r:id="rId151">
+      <w:hyperlink r:id="rId156">
         <w:r>
           <w:rPr>
             <w:rStyle w:val="Hyperlink"/>
@@ -8735,8 +8848,8 @@
         </w:r>
       </w:hyperlink>
     </w:p>
-    <w:bookmarkEnd w:id="152"/>
-    <w:bookmarkStart w:id="154" w:name="ref-open2015estimating"/>
+    <w:bookmarkEnd w:id="157"/>
+    <w:bookmarkStart w:id="159" w:name="ref-open2015estimating"/>
     <w:p>
       <w:pPr>
         <w:pStyle w:val="Bibliography"/>
@@ -8773,7 +8886,7 @@
       <w:r>
         <w:t xml:space="preserve"> </w:t>
       </w:r>
-      <w:hyperlink r:id="rId153">
+      <w:hyperlink r:id="rId158">
         <w:r>
           <w:rPr>
             <w:rStyle w:val="Hyperlink"/>
@@ -8782,8 +8895,8 @@
         </w:r>
       </w:hyperlink>
     </w:p>
-    <w:bookmarkEnd w:id="154"/>
-    <w:bookmarkStart w:id="156" w:name="ref-parsons2022community"/>
+    <w:bookmarkEnd w:id="159"/>
+    <w:bookmarkStart w:id="161" w:name="ref-parsons2022community"/>
     <w:p>
       <w:pPr>
         <w:pStyle w:val="Bibliography"/>
@@ -8820,7 +8933,7 @@
       <w:r>
         <w:t xml:space="preserve"> </w:t>
       </w:r>
-      <w:hyperlink r:id="rId155">
+      <w:hyperlink r:id="rId160">
         <w:r>
           <w:rPr>
             <w:rStyle w:val="Hyperlink"/>
@@ -8829,8 +8942,8 @@
         </w:r>
       </w:hyperlink>
     </w:p>
-    <w:bookmarkEnd w:id="156"/>
-    <w:bookmarkStart w:id="158" w:name="ref-puebla_polka_rieger_2021"/>
+    <w:bookmarkEnd w:id="161"/>
+    <w:bookmarkStart w:id="163" w:name="ref-puebla_polka_rieger_2021"/>
     <w:p>
       <w:pPr>
         <w:pStyle w:val="Bibliography"/>
@@ -8854,7 +8967,7 @@
       <w:r>
         <w:t xml:space="preserve"> </w:t>
       </w:r>
-      <w:hyperlink r:id="rId157">
+      <w:hyperlink r:id="rId162">
         <w:r>
           <w:rPr>
             <w:rStyle w:val="Hyperlink"/>
@@ -8863,8 +8976,8 @@
         </w:r>
       </w:hyperlink>
     </w:p>
-    <w:bookmarkEnd w:id="158"/>
-    <w:bookmarkStart w:id="160" w:name="ref-quintana2020"/>
+    <w:bookmarkEnd w:id="163"/>
+    <w:bookmarkStart w:id="165" w:name="ref-quintana2020"/>
     <w:p>
       <w:pPr>
         <w:pStyle w:val="Bibliography"/>
@@ -8901,7 +9014,7 @@
       <w:r>
         <w:t xml:space="preserve"> </w:t>
       </w:r>
-      <w:hyperlink r:id="rId159">
+      <w:hyperlink r:id="rId164">
         <w:r>
           <w:rPr>
             <w:rStyle w:val="Hyperlink"/>
@@ -8910,8 +9023,8 @@
         </w:r>
       </w:hyperlink>
     </w:p>
-    <w:bookmarkEnd w:id="160"/>
-    <w:bookmarkStart w:id="162" w:name="ref-rieger2012sustainability"/>
+    <w:bookmarkEnd w:id="165"/>
+    <w:bookmarkStart w:id="167" w:name="ref-rieger2012sustainability"/>
     <w:p>
       <w:pPr>
         <w:pStyle w:val="Bibliography"/>
@@ -8948,7 +9061,7 @@
       <w:r>
         <w:t xml:space="preserve"> </w:t>
       </w:r>
-      <w:hyperlink r:id="rId161">
+      <w:hyperlink r:id="rId166">
         <w:r>
           <w:rPr>
             <w:rStyle w:val="Hyperlink"/>
@@ -8957,8 +9070,8 @@
         </w:r>
       </w:hyperlink>
     </w:p>
-    <w:bookmarkEnd w:id="162"/>
-    <w:bookmarkStart w:id="164" w:name="ref-roberts2020racial"/>
+    <w:bookmarkEnd w:id="167"/>
+    <w:bookmarkStart w:id="169" w:name="ref-roberts2020racial"/>
     <w:p>
       <w:pPr>
         <w:pStyle w:val="Bibliography"/>
@@ -9004,7 +9117,7 @@
       <w:r>
         <w:t xml:space="preserve"> </w:t>
       </w:r>
-      <w:hyperlink r:id="rId163">
+      <w:hyperlink r:id="rId168">
         <w:r>
           <w:rPr>
             <w:rStyle w:val="Hyperlink"/>
@@ -9013,8 +9126,8 @@
         </w:r>
       </w:hyperlink>
     </w:p>
-    <w:bookmarkEnd w:id="164"/>
-    <w:bookmarkStart w:id="166" w:name="ref-roettger2021preregistration"/>
+    <w:bookmarkEnd w:id="169"/>
+    <w:bookmarkStart w:id="171" w:name="ref-roettger2021preregistration"/>
     <w:p>
       <w:pPr>
         <w:pStyle w:val="Bibliography"/>
@@ -9051,7 +9164,7 @@
       <w:r>
         <w:t xml:space="preserve"> </w:t>
       </w:r>
-      <w:hyperlink r:id="rId165">
+      <w:hyperlink r:id="rId170">
         <w:r>
           <w:rPr>
             <w:rStyle w:val="Hyperlink"/>
@@ -9060,8 +9173,8 @@
         </w:r>
       </w:hyperlink>
     </w:p>
-    <w:bookmarkEnd w:id="166"/>
-    <w:bookmarkStart w:id="167" w:name="ref-roettger2021"/>
+    <w:bookmarkEnd w:id="171"/>
+    <w:bookmarkStart w:id="172" w:name="ref-roettger2021"/>
     <w:p>
       <w:pPr>
         <w:pStyle w:val="Bibliography"/>
@@ -9083,8 +9196,8 @@
         <w:t xml:space="preserve">.</w:t>
       </w:r>
     </w:p>
-    <w:bookmarkEnd w:id="167"/>
-    <w:bookmarkStart w:id="168" w:name="ref-rowe2014"/>
+    <w:bookmarkEnd w:id="172"/>
+    <w:bookmarkStart w:id="173" w:name="ref-rowe2014"/>
     <w:p>
       <w:pPr>
         <w:pStyle w:val="Bibliography"/>
@@ -9137,8 +9250,8 @@
         <w:t xml:space="preserve">(pp. 627–628). Sage.</w:t>
       </w:r>
     </w:p>
-    <w:bookmarkEnd w:id="168"/>
-    <w:bookmarkStart w:id="170" w:name="ref-savolainen2023positionality"/>
+    <w:bookmarkEnd w:id="173"/>
+    <w:bookmarkStart w:id="175" w:name="ref-savolainen2023positionality"/>
     <w:p>
       <w:pPr>
         <w:pStyle w:val="Bibliography"/>
@@ -9175,7 +9288,7 @@
       <w:r>
         <w:t xml:space="preserve"> </w:t>
       </w:r>
-      <w:hyperlink r:id="rId169">
+      <w:hyperlink r:id="rId174">
         <w:r>
           <w:rPr>
             <w:rStyle w:val="Hyperlink"/>
@@ -9184,8 +9297,8 @@
         </w:r>
       </w:hyperlink>
     </w:p>
-    <w:bookmarkEnd w:id="170"/>
-    <w:bookmarkStart w:id="172" w:name="ref-simmons2011false"/>
+    <w:bookmarkEnd w:id="175"/>
+    <w:bookmarkStart w:id="177" w:name="ref-simmons2011false"/>
     <w:p>
       <w:pPr>
         <w:pStyle w:val="Bibliography"/>
@@ -9222,7 +9335,7 @@
       <w:r>
         <w:t xml:space="preserve"> </w:t>
       </w:r>
-      <w:hyperlink r:id="rId171">
+      <w:hyperlink r:id="rId176">
         <w:r>
           <w:rPr>
             <w:rStyle w:val="Hyperlink"/>
@@ -9231,8 +9344,8 @@
         </w:r>
       </w:hyperlink>
     </w:p>
-    <w:bookmarkEnd w:id="172"/>
-    <w:bookmarkStart w:id="174" w:name="ref-singh2023global"/>
+    <w:bookmarkEnd w:id="177"/>
+    <w:bookmarkStart w:id="179" w:name="ref-singh2023global"/>
     <w:p>
       <w:pPr>
         <w:pStyle w:val="Bibliography"/>
@@ -9269,7 +9382,7 @@
       <w:r>
         <w:t xml:space="preserve"> </w:t>
       </w:r>
-      <w:hyperlink r:id="rId173">
+      <w:hyperlink r:id="rId178">
         <w:r>
           <w:rPr>
             <w:rStyle w:val="Hyperlink"/>
@@ -9278,8 +9391,8 @@
         </w:r>
       </w:hyperlink>
     </w:p>
-    <w:bookmarkEnd w:id="174"/>
-    <w:bookmarkStart w:id="176" w:name="ref-spellman2017open"/>
+    <w:bookmarkEnd w:id="179"/>
+    <w:bookmarkStart w:id="181" w:name="ref-spellman2017open"/>
     <w:p>
       <w:pPr>
         <w:pStyle w:val="Bibliography"/>
@@ -9303,7 +9416,7 @@
       <w:r>
         <w:t xml:space="preserve"> </w:t>
       </w:r>
-      <w:hyperlink r:id="rId175">
+      <w:hyperlink r:id="rId180">
         <w:r>
           <w:rPr>
             <w:rStyle w:val="Hyperlink"/>
@@ -9312,8 +9425,8 @@
         </w:r>
       </w:hyperlink>
     </w:p>
-    <w:bookmarkEnd w:id="176"/>
-    <w:bookmarkStart w:id="178" w:name="ref-steltenpohl_video"/>
+    <w:bookmarkEnd w:id="181"/>
+    <w:bookmarkStart w:id="183" w:name="ref-steltenpohl_video"/>
     <w:p>
       <w:pPr>
         <w:pStyle w:val="Bibliography"/>
@@ -9324,7 +9437,7 @@
       <w:r>
         <w:t xml:space="preserve"> </w:t>
       </w:r>
-      <w:hyperlink r:id="rId177">
+      <w:hyperlink r:id="rId182">
         <w:r>
           <w:rPr>
             <w:rStyle w:val="Hyperlink"/>
@@ -9333,8 +9446,8 @@
         </w:r>
       </w:hyperlink>
     </w:p>
-    <w:bookmarkEnd w:id="178"/>
-    <w:bookmarkStart w:id="180" w:name="ref-stieglitz2020researchers"/>
+    <w:bookmarkEnd w:id="183"/>
+    <w:bookmarkStart w:id="185" w:name="ref-stieglitz2020researchers"/>
     <w:p>
       <w:pPr>
         <w:pStyle w:val="Bibliography"/>
@@ -9377,7 +9490,7 @@
       <w:r>
         <w:t xml:space="preserve"> </w:t>
       </w:r>
-      <w:hyperlink r:id="rId179">
+      <w:hyperlink r:id="rId184">
         <w:r>
           <w:rPr>
             <w:rStyle w:val="Hyperlink"/>
@@ -9386,8 +9499,8 @@
         </w:r>
       </w:hyperlink>
     </w:p>
-    <w:bookmarkEnd w:id="180"/>
-    <w:bookmarkStart w:id="182" w:name="ref-tsikewa2021reimagining"/>
+    <w:bookmarkEnd w:id="185"/>
+    <w:bookmarkStart w:id="187" w:name="ref-tsikewa2021reimagining"/>
     <w:p>
       <w:pPr>
         <w:pStyle w:val="Bibliography"/>
@@ -9433,7 +9546,7 @@
       <w:r>
         <w:t xml:space="preserve"> </w:t>
       </w:r>
-      <w:hyperlink r:id="rId181">
+      <w:hyperlink r:id="rId186">
         <w:r>
           <w:rPr>
             <w:rStyle w:val="Hyperlink"/>
@@ -9442,8 +9555,8 @@
         </w:r>
       </w:hyperlink>
     </w:p>
-    <w:bookmarkEnd w:id="182"/>
-    <w:bookmarkStart w:id="184" w:name="ref-renv2023"/>
+    <w:bookmarkEnd w:id="187"/>
+    <w:bookmarkStart w:id="189" w:name="ref-renv2023"/>
     <w:p>
       <w:pPr>
         <w:pStyle w:val="Bibliography"/>
@@ -9509,7 +9622,7 @@
       <w:r>
         <w:t xml:space="preserve"> </w:t>
       </w:r>
-      <w:hyperlink r:id="rId183">
+      <w:hyperlink r:id="rId188">
         <w:r>
           <w:rPr>
             <w:rStyle w:val="Hyperlink"/>
@@ -9518,8 +9631,8 @@
         </w:r>
       </w:hyperlink>
     </w:p>
-    <w:bookmarkEnd w:id="184"/>
-    <w:bookmarkStart w:id="186" w:name="ref-baeseberk_2023"/>
+    <w:bookmarkEnd w:id="189"/>
+    <w:bookmarkStart w:id="191" w:name="ref-baeseberk_2023"/>
     <w:p>
       <w:pPr>
         <w:pStyle w:val="Bibliography"/>
@@ -9530,7 +9643,7 @@
       <w:r>
         <w:t xml:space="preserve"> </w:t>
       </w:r>
-      <w:hyperlink r:id="rId185">
+      <w:hyperlink r:id="rId190">
         <w:r>
           <w:rPr>
             <w:rStyle w:val="Hyperlink"/>
@@ -9539,8 +9652,8 @@
         </w:r>
       </w:hyperlink>
     </w:p>
-    <w:bookmarkEnd w:id="186"/>
-    <w:bookmarkStart w:id="188" w:name="ref-wicherts2006poor"/>
+    <w:bookmarkEnd w:id="191"/>
+    <w:bookmarkStart w:id="193" w:name="ref-wicherts2006poor"/>
     <w:p>
       <w:pPr>
         <w:pStyle w:val="Bibliography"/>
@@ -9577,7 +9690,7 @@
       <w:r>
         <w:t xml:space="preserve"> </w:t>
       </w:r>
-      <w:hyperlink r:id="rId187">
+      <w:hyperlink r:id="rId192">
         <w:r>
           <w:rPr>
             <w:rStyle w:val="Hyperlink"/>
@@ -9586,8 +9699,8 @@
         </w:r>
       </w:hyperlink>
     </w:p>
-    <w:bookmarkEnd w:id="188"/>
-    <w:bookmarkStart w:id="190" w:name="ref-wicherts2016"/>
+    <w:bookmarkEnd w:id="193"/>
+    <w:bookmarkStart w:id="195" w:name="ref-wicherts2016"/>
     <w:p>
       <w:pPr>
         <w:pStyle w:val="Bibliography"/>
@@ -9649,7 +9762,7 @@
       <w:r>
         <w:t xml:space="preserve"> </w:t>
       </w:r>
-      <w:hyperlink r:id="rId189">
+      <w:hyperlink r:id="rId194">
         <w:r>
           <w:rPr>
             <w:rStyle w:val="Hyperlink"/>
@@ -9658,8 +9771,8 @@
         </w:r>
       </w:hyperlink>
     </w:p>
-    <w:bookmarkEnd w:id="190"/>
-    <w:bookmarkStart w:id="191" w:name="ref-knitr2014"/>
+    <w:bookmarkEnd w:id="195"/>
+    <w:bookmarkStart w:id="196" w:name="ref-knitr2014"/>
     <w:p>
       <w:pPr>
         <w:pStyle w:val="Bibliography"/>
@@ -9690,8 +9803,8 @@
         <w:t xml:space="preserve">. Chapman; Hall/CRC.</w:t>
       </w:r>
     </w:p>
-    <w:bookmarkEnd w:id="191"/>
-    <w:bookmarkStart w:id="193" w:name="ref-knitr2015"/>
+    <w:bookmarkEnd w:id="196"/>
+    <w:bookmarkStart w:id="198" w:name="ref-knitr2015"/>
     <w:p>
       <w:pPr>
         <w:pStyle w:val="Bibliography"/>
@@ -9746,7 +9859,7 @@
       <w:r>
         <w:t xml:space="preserve"> </w:t>
       </w:r>
-      <w:hyperlink r:id="rId192">
+      <w:hyperlink r:id="rId197">
         <w:r>
           <w:rPr>
             <w:rStyle w:val="Hyperlink"/>
@@ -9755,8 +9868,8 @@
         </w:r>
       </w:hyperlink>
     </w:p>
-    <w:bookmarkEnd w:id="193"/>
-    <w:bookmarkStart w:id="194" w:name="ref-knitr2023"/>
+    <w:bookmarkEnd w:id="198"/>
+    <w:bookmarkStart w:id="199" w:name="ref-knitr2023"/>
     <w:p>
       <w:pPr>
         <w:pStyle w:val="Bibliography"/>
@@ -9780,7 +9893,7 @@
       <w:r>
         <w:t xml:space="preserve"> </w:t>
       </w:r>
-      <w:hyperlink r:id="rId192">
+      <w:hyperlink r:id="rId197">
         <w:r>
           <w:rPr>
             <w:rStyle w:val="Hyperlink"/>
@@ -9789,9 +9902,1065 @@
         </w:r>
       </w:hyperlink>
     </w:p>
-    <w:bookmarkEnd w:id="194"/>
-    <w:bookmarkEnd w:id="195"/>
-    <w:bookmarkEnd w:id="196"/>
+    <w:bookmarkEnd w:id="199"/>
+    <w:bookmarkEnd w:id="200"/>
+    <w:p>
+      <w:r>
+        <w:br w:type="page"/>
+      </w:r>
+    </w:p>
+    <w:bookmarkEnd w:id="201"/>
+    <w:bookmarkStart w:id="211" w:name="supplementary-materials"/>
+    <w:p>
+      <w:pPr>
+        <w:pStyle w:val="Heading1"/>
+      </w:pPr>
+      <w:r>
+        <w:t xml:space="preserve">Supplementary materials</w:t>
+      </w:r>
+    </w:p>
+    <w:bookmarkStart w:id="206" w:name="author-contributions"/>
+    <w:p>
+      <w:pPr>
+        <w:pStyle w:val="Heading2"/>
+      </w:pPr>
+      <w:r>
+        <w:t xml:space="preserve">Author contributions</w:t>
+      </w:r>
+    </w:p>
+    <w:tbl>
+      <w:tblPr>
+        <w:tblStyle w:val="Table"/>
+        <w:tblW w:type="pct" w:w="5000"/>
+        <w:tblLayout w:type="fixed"/>
+        <w:tblLook w:firstRow="0" w:lastRow="0" w:firstColumn="0" w:lastColumn="0" w:noHBand="0" w:noVBand="0" w:val="0000"/>
+      </w:tblPr>
+      <w:tblGrid>
+        <w:gridCol w:w="7920"/>
+      </w:tblGrid>
+      <w:tr>
+        <w:tc>
+          <w:tcPr/>
+          <w:bookmarkStart w:id="205" w:name="fig-credit"/>
+          <w:p>
+            <w:pPr>
+              <w:pStyle w:val="Compact"/>
+              <w:jc w:val="center"/>
+            </w:pPr>
+            <w:r>
+              <w:drawing>
+                <wp:inline>
+                  <wp:extent cx="5943600" cy="2674620"/>
+                  <wp:effectExtent b="0" l="0" r="0" t="0"/>
+                  <wp:docPr descr="" title="" id="203" name="Picture"/>
+                  <a:graphic>
+                    <a:graphicData uri="http://schemas.openxmlformats.org/drawingml/2006/picture">
+                      <pic:pic>
+                        <pic:nvPicPr>
+                          <pic:cNvPr descr="./figs/credit/fig-credit-1.png" id="204" name="Picture"/>
+                          <pic:cNvPicPr>
+                            <a:picLocks noChangeArrowheads="1" noChangeAspect="1"/>
+                          </pic:cNvPicPr>
+                        </pic:nvPicPr>
+                        <pic:blipFill>
+                          <a:blip r:embed="rId202"/>
+                          <a:stretch>
+                            <a:fillRect/>
+                          </a:stretch>
+                        </pic:blipFill>
+                        <pic:spPr bwMode="auto">
+                          <a:xfrm>
+                            <a:off x="0" y="0"/>
+                            <a:ext cx="5943600" cy="2674620"/>
+                          </a:xfrm>
+                          <a:prstGeom prst="rect">
+                            <a:avLst/>
+                          </a:prstGeom>
+                          <a:noFill/>
+                          <a:ln w="9525">
+                            <a:noFill/>
+                            <a:headEnd/>
+                            <a:tailEnd/>
+                          </a:ln>
+                        </pic:spPr>
+                      </pic:pic>
+                    </a:graphicData>
+                  </a:graphic>
+                </wp:inline>
+              </w:drawing>
+            </w:r>
+          </w:p>
+          <w:p>
+            <w:pPr>
+              <w:jc w:val="center"/>
+            </w:pPr>
+            <w:pPr>
+              <w:jc w:val="start"/>
+              <w:spacing w:before="200"/>
+              <w:pStyle w:val="ImageCaption"/>
+            </w:pPr>
+            <w:r>
+              <w:t xml:space="preserve">Figure 5: Author contributions according to the CRediT author roles taxonomy. Contributions are indicated as being substantial (dark diamonds) or moderate (light diamonds).</w:t>
+            </w:r>
+          </w:p>
+          <w:bookmarkEnd w:id="205"/>
+        </w:tc>
+      </w:tr>
+    </w:tbl>
+    <w:p>
+      <w:r>
+        <w:br w:type="page"/>
+      </w:r>
+    </w:p>
+    <w:bookmarkEnd w:id="206"/>
+    <w:bookmarkStart w:id="210" w:name="reproducibility-information"/>
+    <w:p>
+      <w:pPr>
+        <w:pStyle w:val="Heading2"/>
+      </w:pPr>
+      <w:r>
+        <w:t xml:space="preserve">Reproducibility information</w:t>
+      </w:r>
+    </w:p>
+    <w:bookmarkStart w:id="208" w:name="about-this-document"/>
+    <w:p>
+      <w:pPr>
+        <w:pStyle w:val="Heading3"/>
+      </w:pPr>
+      <w:r>
+        <w:t xml:space="preserve">About this document</w:t>
+      </w:r>
+    </w:p>
+    <w:p>
+      <w:pPr>
+        <w:pStyle w:val="FirstParagraph"/>
+      </w:pPr>
+      <w:r>
+        <w:t xml:space="preserve">This document was written in quarto (version 1.6):</w:t>
+      </w:r>
+      <w:r>
+        <w:t xml:space="preserve"> </w:t>
+      </w:r>
+      <w:hyperlink r:id="rId207">
+        <w:r>
+          <w:rPr>
+            <w:rStyle w:val="Hyperlink"/>
+          </w:rPr>
+          <w:t xml:space="preserve">https://quarto.org</w:t>
+        </w:r>
+      </w:hyperlink>
+      <w:r>
+        <w:t xml:space="preserve">.</w:t>
+      </w:r>
+    </w:p>
+    <w:bookmarkEnd w:id="208"/>
+    <w:bookmarkStart w:id="209" w:name="session-info"/>
+    <w:p>
+      <w:pPr>
+        <w:pStyle w:val="Heading3"/>
+      </w:pPr>
+      <w:r>
+        <w:t xml:space="preserve">Session info</w:t>
+      </w:r>
+    </w:p>
+    <w:p>
+      <w:pPr>
+        <w:pStyle w:val="SourceCode"/>
+      </w:pPr>
+      <w:r>
+        <w:rPr>
+          <w:rStyle w:val="VerbatimChar"/>
+        </w:rPr>
+        <w:t xml:space="preserve"> setting  value</w:t>
+      </w:r>
+      <w:r>
+        <w:br/>
+      </w:r>
+      <w:r>
+        <w:rPr>
+          <w:rStyle w:val="VerbatimChar"/>
+        </w:rPr>
+        <w:t xml:space="preserve"> version  R version 4.4.1 (2024-06-14)</w:t>
+      </w:r>
+      <w:r>
+        <w:br/>
+      </w:r>
+      <w:r>
+        <w:rPr>
+          <w:rStyle w:val="VerbatimChar"/>
+        </w:rPr>
+        <w:t xml:space="preserve"> os       macOS 15.2</w:t>
+      </w:r>
+      <w:r>
+        <w:br/>
+      </w:r>
+      <w:r>
+        <w:rPr>
+          <w:rStyle w:val="VerbatimChar"/>
+        </w:rPr>
+        <w:t xml:space="preserve"> system   aarch64, darwin20</w:t>
+      </w:r>
+      <w:r>
+        <w:br/>
+      </w:r>
+      <w:r>
+        <w:rPr>
+          <w:rStyle w:val="VerbatimChar"/>
+        </w:rPr>
+        <w:t xml:space="preserve"> ui       X11</w:t>
+      </w:r>
+      <w:r>
+        <w:br/>
+      </w:r>
+      <w:r>
+        <w:rPr>
+          <w:rStyle w:val="VerbatimChar"/>
+        </w:rPr>
+        <w:t xml:space="preserve"> language (EN)</w:t>
+      </w:r>
+      <w:r>
+        <w:br/>
+      </w:r>
+      <w:r>
+        <w:rPr>
+          <w:rStyle w:val="VerbatimChar"/>
+        </w:rPr>
+        <w:t xml:space="preserve"> collate  en_US.UTF-8</w:t>
+      </w:r>
+      <w:r>
+        <w:br/>
+      </w:r>
+      <w:r>
+        <w:rPr>
+          <w:rStyle w:val="VerbatimChar"/>
+        </w:rPr>
+        <w:t xml:space="preserve"> ctype    en_US.UTF-8</w:t>
+      </w:r>
+      <w:r>
+        <w:br/>
+      </w:r>
+      <w:r>
+        <w:rPr>
+          <w:rStyle w:val="VerbatimChar"/>
+        </w:rPr>
+        <w:t xml:space="preserve"> tz       America/New_York</w:t>
+      </w:r>
+      <w:r>
+        <w:br/>
+      </w:r>
+      <w:r>
+        <w:rPr>
+          <w:rStyle w:val="VerbatimChar"/>
+        </w:rPr>
+        <w:t xml:space="preserve"> date     2024-12-15</w:t>
+      </w:r>
+      <w:r>
+        <w:br/>
+      </w:r>
+      <w:r>
+        <w:rPr>
+          <w:rStyle w:val="VerbatimChar"/>
+        </w:rPr>
+        <w:t xml:space="preserve"> pandoc   3.2 @ /Applications/RStudio.app/Contents/Resources/app/quarto/bin/tools/aarch64/ (via rmarkdown)</w:t>
+      </w:r>
+    </w:p>
+    <w:p>
+      <w:pPr>
+        <w:pStyle w:val="SourceCode"/>
+      </w:pPr>
+      <w:r>
+        <w:rPr>
+          <w:rStyle w:val="VerbatimChar"/>
+        </w:rPr>
+        <w:t xml:space="preserve">              loadedversion       date</w:t>
+      </w:r>
+      <w:r>
+        <w:br/>
+      </w:r>
+      <w:r>
+        <w:rPr>
+          <w:rStyle w:val="VerbatimChar"/>
+        </w:rPr>
+        <w:t xml:space="preserve">archive               1.1.9 2024-09-12</w:t>
+      </w:r>
+      <w:r>
+        <w:br/>
+      </w:r>
+      <w:r>
+        <w:rPr>
+          <w:rStyle w:val="VerbatimChar"/>
+        </w:rPr>
+        <w:t xml:space="preserve">bit                   4.5.0 2024-09-20</w:t>
+      </w:r>
+      <w:r>
+        <w:br/>
+      </w:r>
+      <w:r>
+        <w:rPr>
+          <w:rStyle w:val="VerbatimChar"/>
+        </w:rPr>
+        <w:t xml:space="preserve">bit64                 4.5.2 2024-09-22</w:t>
+      </w:r>
+      <w:r>
+        <w:br/>
+      </w:r>
+      <w:r>
+        <w:rPr>
+          <w:rStyle w:val="VerbatimChar"/>
+        </w:rPr>
+        <w:t xml:space="preserve">cachem                1.1.0 2024-05-16</w:t>
+      </w:r>
+      <w:r>
+        <w:br/>
+      </w:r>
+      <w:r>
+        <w:rPr>
+          <w:rStyle w:val="VerbatimChar"/>
+        </w:rPr>
+        <w:t xml:space="preserve">cellranger            1.1.0 2016-07-27</w:t>
+      </w:r>
+      <w:r>
+        <w:br/>
+      </w:r>
+      <w:r>
+        <w:rPr>
+          <w:rStyle w:val="VerbatimChar"/>
+        </w:rPr>
+        <w:t xml:space="preserve">chromote              0.3.1 2024-12-15</w:t>
+      </w:r>
+      <w:r>
+        <w:br/>
+      </w:r>
+      <w:r>
+        <w:rPr>
+          <w:rStyle w:val="VerbatimChar"/>
+        </w:rPr>
+        <w:t xml:space="preserve">cli                   3.6.3 2024-06-21</w:t>
+      </w:r>
+      <w:r>
+        <w:br/>
+      </w:r>
+      <w:r>
+        <w:rPr>
+          <w:rStyle w:val="VerbatimChar"/>
+        </w:rPr>
+        <w:t xml:space="preserve">colorspace            2.1-1 2024-07-26</w:t>
+      </w:r>
+      <w:r>
+        <w:br/>
+      </w:r>
+      <w:r>
+        <w:rPr>
+          <w:rStyle w:val="VerbatimChar"/>
+        </w:rPr>
+        <w:t xml:space="preserve">contributoR           0.3.0 2024-10-02</w:t>
+      </w:r>
+      <w:r>
+        <w:br/>
+      </w:r>
+      <w:r>
+        <w:rPr>
+          <w:rStyle w:val="VerbatimChar"/>
+        </w:rPr>
+        <w:t xml:space="preserve">crayon                1.5.3 2024-06-20</w:t>
+      </w:r>
+      <w:r>
+        <w:br/>
+      </w:r>
+      <w:r>
+        <w:rPr>
+          <w:rStyle w:val="VerbatimChar"/>
+        </w:rPr>
+        <w:t xml:space="preserve">devtools              2.4.5 2022-10-11</w:t>
+      </w:r>
+      <w:r>
+        <w:br/>
+      </w:r>
+      <w:r>
+        <w:rPr>
+          <w:rStyle w:val="VerbatimChar"/>
+        </w:rPr>
+        <w:t xml:space="preserve">digest               0.6.37 2024-08-19</w:t>
+      </w:r>
+      <w:r>
+        <w:br/>
+      </w:r>
+      <w:r>
+        <w:rPr>
+          <w:rStyle w:val="VerbatimChar"/>
+        </w:rPr>
+        <w:t xml:space="preserve">dplyr                 1.1.4 2023-11-17</w:t>
+      </w:r>
+      <w:r>
+        <w:br/>
+      </w:r>
+      <w:r>
+        <w:rPr>
+          <w:rStyle w:val="VerbatimChar"/>
+        </w:rPr>
+        <w:t xml:space="preserve">ellipsis              0.3.2 2021-04-29</w:t>
+      </w:r>
+      <w:r>
+        <w:br/>
+      </w:r>
+      <w:r>
+        <w:rPr>
+          <w:rStyle w:val="VerbatimChar"/>
+        </w:rPr>
+        <w:t xml:space="preserve">evaluate              1.0.1 2024-10-10</w:t>
+      </w:r>
+      <w:r>
+        <w:br/>
+      </w:r>
+      <w:r>
+        <w:rPr>
+          <w:rStyle w:val="VerbatimChar"/>
+        </w:rPr>
+        <w:t xml:space="preserve">fansi                 1.0.6 2023-12-08</w:t>
+      </w:r>
+      <w:r>
+        <w:br/>
+      </w:r>
+      <w:r>
+        <w:rPr>
+          <w:rStyle w:val="VerbatimChar"/>
+        </w:rPr>
+        <w:t xml:space="preserve">farver                2.1.2 2024-05-13</w:t>
+      </w:r>
+      <w:r>
+        <w:br/>
+      </w:r>
+      <w:r>
+        <w:rPr>
+          <w:rStyle w:val="VerbatimChar"/>
+        </w:rPr>
+        <w:t xml:space="preserve">fastmap               1.2.0 2024-05-15</w:t>
+      </w:r>
+      <w:r>
+        <w:br/>
+      </w:r>
+      <w:r>
+        <w:rPr>
+          <w:rStyle w:val="VerbatimChar"/>
+        </w:rPr>
+        <w:t xml:space="preserve">forcats               1.0.0 2023-01-29</w:t>
+      </w:r>
+      <w:r>
+        <w:br/>
+      </w:r>
+      <w:r>
+        <w:rPr>
+          <w:rStyle w:val="VerbatimChar"/>
+        </w:rPr>
+        <w:t xml:space="preserve">fs                    1.6.4 2024-04-25</w:t>
+      </w:r>
+      <w:r>
+        <w:br/>
+      </w:r>
+      <w:r>
+        <w:rPr>
+          <w:rStyle w:val="VerbatimChar"/>
+        </w:rPr>
+        <w:t xml:space="preserve">gargle                1.5.2 2023-07-20</w:t>
+      </w:r>
+      <w:r>
+        <w:br/>
+      </w:r>
+      <w:r>
+        <w:rPr>
+          <w:rStyle w:val="VerbatimChar"/>
+        </w:rPr>
+        <w:t xml:space="preserve">generics              0.1.3 2022-07-05</w:t>
+      </w:r>
+      <w:r>
+        <w:br/>
+      </w:r>
+      <w:r>
+        <w:rPr>
+          <w:rStyle w:val="VerbatimChar"/>
+        </w:rPr>
+        <w:t xml:space="preserve">ggplot2               3.5.1 2024-04-23</w:t>
+      </w:r>
+      <w:r>
+        <w:br/>
+      </w:r>
+      <w:r>
+        <w:rPr>
+          <w:rStyle w:val="VerbatimChar"/>
+        </w:rPr>
+        <w:t xml:space="preserve">glue                  1.8.0 2024-09-30</w:t>
+      </w:r>
+      <w:r>
+        <w:br/>
+      </w:r>
+      <w:r>
+        <w:rPr>
+          <w:rStyle w:val="VerbatimChar"/>
+        </w:rPr>
+        <w:t xml:space="preserve">googledrive           2.1.1 2023-06-11</w:t>
+      </w:r>
+      <w:r>
+        <w:br/>
+      </w:r>
+      <w:r>
+        <w:rPr>
+          <w:rStyle w:val="VerbatimChar"/>
+        </w:rPr>
+        <w:t xml:space="preserve">googlesheets4         1.1.1 2023-06-11</w:t>
+      </w:r>
+      <w:r>
+        <w:br/>
+      </w:r>
+      <w:r>
+        <w:rPr>
+          <w:rStyle w:val="VerbatimChar"/>
+        </w:rPr>
+        <w:t xml:space="preserve">gtable                0.3.5 2024-04-22</w:t>
+      </w:r>
+      <w:r>
+        <w:br/>
+      </w:r>
+      <w:r>
+        <w:rPr>
+          <w:rStyle w:val="VerbatimChar"/>
+        </w:rPr>
+        <w:t xml:space="preserve">here                  1.0.1 2020-12-13</w:t>
+      </w:r>
+      <w:r>
+        <w:br/>
+      </w:r>
+      <w:r>
+        <w:rPr>
+          <w:rStyle w:val="VerbatimChar"/>
+        </w:rPr>
+        <w:t xml:space="preserve">hms                   1.1.3 2023-03-21</w:t>
+      </w:r>
+      <w:r>
+        <w:br/>
+      </w:r>
+      <w:r>
+        <w:rPr>
+          <w:rStyle w:val="VerbatimChar"/>
+        </w:rPr>
+        <w:t xml:space="preserve">htmltools           0.5.8.1 2024-04-04</w:t>
+      </w:r>
+      <w:r>
+        <w:br/>
+      </w:r>
+      <w:r>
+        <w:rPr>
+          <w:rStyle w:val="VerbatimChar"/>
+        </w:rPr>
+        <w:t xml:space="preserve">htmlwidgets           1.6.4 2023-12-06</w:t>
+      </w:r>
+      <w:r>
+        <w:br/>
+      </w:r>
+      <w:r>
+        <w:rPr>
+          <w:rStyle w:val="VerbatimChar"/>
+        </w:rPr>
+        <w:t xml:space="preserve">httpuv               1.6.15 2024-03-26</w:t>
+      </w:r>
+      <w:r>
+        <w:br/>
+      </w:r>
+      <w:r>
+        <w:rPr>
+          <w:rStyle w:val="VerbatimChar"/>
+        </w:rPr>
+        <w:t xml:space="preserve">httr                  1.4.7 2023-08-15</w:t>
+      </w:r>
+      <w:r>
+        <w:br/>
+      </w:r>
+      <w:r>
+        <w:rPr>
+          <w:rStyle w:val="VerbatimChar"/>
+        </w:rPr>
+        <w:t xml:space="preserve">janitor               2.2.0 2023-02-02</w:t>
+      </w:r>
+      <w:r>
+        <w:br/>
+      </w:r>
+      <w:r>
+        <w:rPr>
+          <w:rStyle w:val="VerbatimChar"/>
+        </w:rPr>
+        <w:t xml:space="preserve">jsonlite              1.8.9 2024-09-20</w:t>
+      </w:r>
+      <w:r>
+        <w:br/>
+      </w:r>
+      <w:r>
+        <w:rPr>
+          <w:rStyle w:val="VerbatimChar"/>
+        </w:rPr>
+        <w:t xml:space="preserve">knitr                  1.48 2024-07-07</w:t>
+      </w:r>
+      <w:r>
+        <w:br/>
+      </w:r>
+      <w:r>
+        <w:rPr>
+          <w:rStyle w:val="VerbatimChar"/>
+        </w:rPr>
+        <w:t xml:space="preserve">labeling              0.4.3 2023-08-29</w:t>
+      </w:r>
+      <w:r>
+        <w:br/>
+      </w:r>
+      <w:r>
+        <w:rPr>
+          <w:rStyle w:val="VerbatimChar"/>
+        </w:rPr>
+        <w:t xml:space="preserve">later                 1.3.2 2023-12-06</w:t>
+      </w:r>
+      <w:r>
+        <w:br/>
+      </w:r>
+      <w:r>
+        <w:rPr>
+          <w:rStyle w:val="VerbatimChar"/>
+        </w:rPr>
+        <w:t xml:space="preserve">lifecycle             1.0.4 2023-11-07</w:t>
+      </w:r>
+      <w:r>
+        <w:br/>
+      </w:r>
+      <w:r>
+        <w:rPr>
+          <w:rStyle w:val="VerbatimChar"/>
+        </w:rPr>
+        <w:t xml:space="preserve">lubridate             1.9.3 2023-09-27</w:t>
+      </w:r>
+      <w:r>
+        <w:br/>
+      </w:r>
+      <w:r>
+        <w:rPr>
+          <w:rStyle w:val="VerbatimChar"/>
+        </w:rPr>
+        <w:t xml:space="preserve">magrittr              2.0.3 2022-03-30</w:t>
+      </w:r>
+      <w:r>
+        <w:br/>
+      </w:r>
+      <w:r>
+        <w:rPr>
+          <w:rStyle w:val="VerbatimChar"/>
+        </w:rPr>
+        <w:t xml:space="preserve">memoise               2.0.1 2021-11-26</w:t>
+      </w:r>
+      <w:r>
+        <w:br/>
+      </w:r>
+      <w:r>
+        <w:rPr>
+          <w:rStyle w:val="VerbatimChar"/>
+        </w:rPr>
+        <w:t xml:space="preserve">mime                   0.12 2021-09-28</w:t>
+      </w:r>
+      <w:r>
+        <w:br/>
+      </w:r>
+      <w:r>
+        <w:rPr>
+          <w:rStyle w:val="VerbatimChar"/>
+        </w:rPr>
+        <w:t xml:space="preserve">miniUI              0.1.1.1 2018-05-18</w:t>
+      </w:r>
+      <w:r>
+        <w:br/>
+      </w:r>
+      <w:r>
+        <w:rPr>
+          <w:rStyle w:val="VerbatimChar"/>
+        </w:rPr>
+        <w:t xml:space="preserve">munsell               0.5.1 2024-04-01</w:t>
+      </w:r>
+      <w:r>
+        <w:br/>
+      </w:r>
+      <w:r>
+        <w:rPr>
+          <w:rStyle w:val="VerbatimChar"/>
+        </w:rPr>
+        <w:t xml:space="preserve">patchwork             1.3.0 2024-09-16</w:t>
+      </w:r>
+      <w:r>
+        <w:br/>
+      </w:r>
+      <w:r>
+        <w:rPr>
+          <w:rStyle w:val="VerbatimChar"/>
+        </w:rPr>
+        <w:t xml:space="preserve">pillar                1.9.0 2023-03-22</w:t>
+      </w:r>
+      <w:r>
+        <w:br/>
+      </w:r>
+      <w:r>
+        <w:rPr>
+          <w:rStyle w:val="VerbatimChar"/>
+        </w:rPr>
+        <w:t xml:space="preserve">pkgbuild              1.4.4 2024-03-17</w:t>
+      </w:r>
+      <w:r>
+        <w:br/>
+      </w:r>
+      <w:r>
+        <w:rPr>
+          <w:rStyle w:val="VerbatimChar"/>
+        </w:rPr>
+        <w:t xml:space="preserve">pkgconfig             2.0.3 2019-09-22</w:t>
+      </w:r>
+      <w:r>
+        <w:br/>
+      </w:r>
+      <w:r>
+        <w:rPr>
+          <w:rStyle w:val="VerbatimChar"/>
+        </w:rPr>
+        <w:t xml:space="preserve">pkgload               1.4.0 2024-06-28</w:t>
+      </w:r>
+      <w:r>
+        <w:br/>
+      </w:r>
+      <w:r>
+        <w:rPr>
+          <w:rStyle w:val="VerbatimChar"/>
+        </w:rPr>
+        <w:t xml:space="preserve">processx              3.8.4 2024-03-16</w:t>
+      </w:r>
+      <w:r>
+        <w:br/>
+      </w:r>
+      <w:r>
+        <w:rPr>
+          <w:rStyle w:val="VerbatimChar"/>
+        </w:rPr>
+        <w:t xml:space="preserve">profvis               0.4.0 2024-09-20</w:t>
+      </w:r>
+      <w:r>
+        <w:br/>
+      </w:r>
+      <w:r>
+        <w:rPr>
+          <w:rStyle w:val="VerbatimChar"/>
+        </w:rPr>
+        <w:t xml:space="preserve">promises              1.3.0 2024-04-05</w:t>
+      </w:r>
+      <w:r>
+        <w:br/>
+      </w:r>
+      <w:r>
+        <w:rPr>
+          <w:rStyle w:val="VerbatimChar"/>
+        </w:rPr>
+        <w:t xml:space="preserve">ps                    1.8.0 2024-09-12</w:t>
+      </w:r>
+      <w:r>
+        <w:br/>
+      </w:r>
+      <w:r>
+        <w:rPr>
+          <w:rStyle w:val="VerbatimChar"/>
+        </w:rPr>
+        <w:t xml:space="preserve">purrr                 1.0.2 2023-08-10</w:t>
+      </w:r>
+      <w:r>
+        <w:br/>
+      </w:r>
+      <w:r>
+        <w:rPr>
+          <w:rStyle w:val="VerbatimChar"/>
+        </w:rPr>
+        <w:t xml:space="preserve">R6                    2.5.1 2021-08-19</w:t>
+      </w:r>
+      <w:r>
+        <w:br/>
+      </w:r>
+      <w:r>
+        <w:rPr>
+          <w:rStyle w:val="VerbatimChar"/>
+        </w:rPr>
+        <w:t xml:space="preserve">Rcpp                 1.0.13 2024-07-17</w:t>
+      </w:r>
+      <w:r>
+        <w:br/>
+      </w:r>
+      <w:r>
+        <w:rPr>
+          <w:rStyle w:val="VerbatimChar"/>
+        </w:rPr>
+        <w:t xml:space="preserve">readr                 2.1.5 2024-01-10</w:t>
+      </w:r>
+      <w:r>
+        <w:br/>
+      </w:r>
+      <w:r>
+        <w:rPr>
+          <w:rStyle w:val="VerbatimChar"/>
+        </w:rPr>
+        <w:t xml:space="preserve">remotes               2.5.0 2024-03-17</w:t>
+      </w:r>
+      <w:r>
+        <w:br/>
+      </w:r>
+      <w:r>
+        <w:rPr>
+          <w:rStyle w:val="VerbatimChar"/>
+        </w:rPr>
+        <w:t xml:space="preserve">rlang                 1.1.4 2024-06-04</w:t>
+      </w:r>
+      <w:r>
+        <w:br/>
+      </w:r>
+      <w:r>
+        <w:rPr>
+          <w:rStyle w:val="VerbatimChar"/>
+        </w:rPr>
+        <w:t xml:space="preserve">rmarkdown              2.28 2024-08-17</w:t>
+      </w:r>
+      <w:r>
+        <w:br/>
+      </w:r>
+      <w:r>
+        <w:rPr>
+          <w:rStyle w:val="VerbatimChar"/>
+        </w:rPr>
+        <w:t xml:space="preserve">rprojroot             2.0.4 2023-11-05</w:t>
+      </w:r>
+      <w:r>
+        <w:br/>
+      </w:r>
+      <w:r>
+        <w:rPr>
+          <w:rStyle w:val="VerbatimChar"/>
+        </w:rPr>
+        <w:t xml:space="preserve">rstudioapi           0.16.0 2024-03-24</w:t>
+      </w:r>
+      <w:r>
+        <w:br/>
+      </w:r>
+      <w:r>
+        <w:rPr>
+          <w:rStyle w:val="VerbatimChar"/>
+        </w:rPr>
+        <w:t xml:space="preserve">rvest                 1.0.4 2024-02-12</w:t>
+      </w:r>
+      <w:r>
+        <w:br/>
+      </w:r>
+      <w:r>
+        <w:rPr>
+          <w:rStyle w:val="VerbatimChar"/>
+        </w:rPr>
+        <w:t xml:space="preserve">scales                1.3.0 2023-11-28</w:t>
+      </w:r>
+      <w:r>
+        <w:br/>
+      </w:r>
+      <w:r>
+        <w:rPr>
+          <w:rStyle w:val="VerbatimChar"/>
+        </w:rPr>
+        <w:t xml:space="preserve">sessioninfo           1.2.2 2021-12-06</w:t>
+      </w:r>
+      <w:r>
+        <w:br/>
+      </w:r>
+      <w:r>
+        <w:rPr>
+          <w:rStyle w:val="VerbatimChar"/>
+        </w:rPr>
+        <w:t xml:space="preserve">shiny                 1.9.1 2024-08-01</w:t>
+      </w:r>
+      <w:r>
+        <w:br/>
+      </w:r>
+      <w:r>
+        <w:rPr>
+          <w:rStyle w:val="VerbatimChar"/>
+        </w:rPr>
+        <w:t xml:space="preserve">snakecase            0.11.1 2023-08-27</w:t>
+      </w:r>
+      <w:r>
+        <w:br/>
+      </w:r>
+      <w:r>
+        <w:rPr>
+          <w:rStyle w:val="VerbatimChar"/>
+        </w:rPr>
+        <w:t xml:space="preserve">stringi               1.8.4 2024-05-06</w:t>
+      </w:r>
+      <w:r>
+        <w:br/>
+      </w:r>
+      <w:r>
+        <w:rPr>
+          <w:rStyle w:val="VerbatimChar"/>
+        </w:rPr>
+        <w:t xml:space="preserve">stringr               1.5.1 2023-11-14</w:t>
+      </w:r>
+      <w:r>
+        <w:br/>
+      </w:r>
+      <w:r>
+        <w:rPr>
+          <w:rStyle w:val="VerbatimChar"/>
+        </w:rPr>
+        <w:t xml:space="preserve">tibble                3.2.1 2023-03-20</w:t>
+      </w:r>
+      <w:r>
+        <w:br/>
+      </w:r>
+      <w:r>
+        <w:rPr>
+          <w:rStyle w:val="VerbatimChar"/>
+        </w:rPr>
+        <w:t xml:space="preserve">tidyr                 1.3.1 2024-01-24</w:t>
+      </w:r>
+      <w:r>
+        <w:br/>
+      </w:r>
+      <w:r>
+        <w:rPr>
+          <w:rStyle w:val="VerbatimChar"/>
+        </w:rPr>
+        <w:t xml:space="preserve">tidyselect            1.2.1 2024-03-11</w:t>
+      </w:r>
+      <w:r>
+        <w:br/>
+      </w:r>
+      <w:r>
+        <w:rPr>
+          <w:rStyle w:val="VerbatimChar"/>
+        </w:rPr>
+        <w:t xml:space="preserve">timechange            0.3.0 2024-01-18</w:t>
+      </w:r>
+      <w:r>
+        <w:br/>
+      </w:r>
+      <w:r>
+        <w:rPr>
+          <w:rStyle w:val="VerbatimChar"/>
+        </w:rPr>
+        <w:t xml:space="preserve">tzdb                  0.4.0 2023-05-12</w:t>
+      </w:r>
+      <w:r>
+        <w:br/>
+      </w:r>
+      <w:r>
+        <w:rPr>
+          <w:rStyle w:val="VerbatimChar"/>
+        </w:rPr>
+        <w:t xml:space="preserve">urlchecker            1.0.1 2021-11-30</w:t>
+      </w:r>
+      <w:r>
+        <w:br/>
+      </w:r>
+      <w:r>
+        <w:rPr>
+          <w:rStyle w:val="VerbatimChar"/>
+        </w:rPr>
+        <w:t xml:space="preserve">usethis               3.0.0 2024-07-29</w:t>
+      </w:r>
+      <w:r>
+        <w:br/>
+      </w:r>
+      <w:r>
+        <w:rPr>
+          <w:rStyle w:val="VerbatimChar"/>
+        </w:rPr>
+        <w:t xml:space="preserve">utf8                  1.2.4 2023-10-22</w:t>
+      </w:r>
+      <w:r>
+        <w:br/>
+      </w:r>
+      <w:r>
+        <w:rPr>
+          <w:rStyle w:val="VerbatimChar"/>
+        </w:rPr>
+        <w:t xml:space="preserve">vctrs                 0.6.5 2023-12-01</w:t>
+      </w:r>
+      <w:r>
+        <w:br/>
+      </w:r>
+      <w:r>
+        <w:rPr>
+          <w:rStyle w:val="VerbatimChar"/>
+        </w:rPr>
+        <w:t xml:space="preserve">viridisLite           0.4.2 2023-05-02</w:t>
+      </w:r>
+      <w:r>
+        <w:br/>
+      </w:r>
+      <w:r>
+        <w:rPr>
+          <w:rStyle w:val="VerbatimChar"/>
+        </w:rPr>
+        <w:t xml:space="preserve">vroom                 1.6.5 2023-12-05</w:t>
+      </w:r>
+      <w:r>
+        <w:br/>
+      </w:r>
+      <w:r>
+        <w:rPr>
+          <w:rStyle w:val="VerbatimChar"/>
+        </w:rPr>
+        <w:t xml:space="preserve">websocket             1.4.2 2024-07-22</w:t>
+      </w:r>
+      <w:r>
+        <w:br/>
+      </w:r>
+      <w:r>
+        <w:rPr>
+          <w:rStyle w:val="VerbatimChar"/>
+        </w:rPr>
+        <w:t xml:space="preserve">withr                 3.0.1 2024-07-31</w:t>
+      </w:r>
+      <w:r>
+        <w:br/>
+      </w:r>
+      <w:r>
+        <w:rPr>
+          <w:rStyle w:val="VerbatimChar"/>
+        </w:rPr>
+        <w:t xml:space="preserve">xfun                   0.48 2024-10-03</w:t>
+      </w:r>
+      <w:r>
+        <w:br/>
+      </w:r>
+      <w:r>
+        <w:rPr>
+          <w:rStyle w:val="VerbatimChar"/>
+        </w:rPr>
+        <w:t xml:space="preserve">xml2                  1.3.6 2023-12-04</w:t>
+      </w:r>
+      <w:r>
+        <w:br/>
+      </w:r>
+      <w:r>
+        <w:rPr>
+          <w:rStyle w:val="VerbatimChar"/>
+        </w:rPr>
+        <w:t xml:space="preserve">xtable                1.8-4 2019-04-21</w:t>
+      </w:r>
+      <w:r>
+        <w:br/>
+      </w:r>
+      <w:r>
+        <w:rPr>
+          <w:rStyle w:val="VerbatimChar"/>
+        </w:rPr>
+        <w:t xml:space="preserve">yaml                 2.3.10 2024-07-26</w:t>
+      </w:r>
+    </w:p>
+    <w:bookmarkEnd w:id="209"/>
+    <w:bookmarkEnd w:id="210"/>
+    <w:bookmarkEnd w:id="211"/>
     <w:sectPr>
       <w:headerReference r:id="rId9" w:type="even"/>
       <w:headerReference r:id="rId10" w:type="default"/>
@@ -10103,7 +11272,7 @@
       </w:r>
     </w:p>
   </w:footnote>
-  <w:footnote w:id="66">
+  <w:footnote w:id="67">
     <w:p>
       <w:pPr>
         <w:pStyle w:val="FootnoteText"/>

--- a/main.docx
+++ b/main.docx
@@ -426,11 +426,55 @@
         <w:pStyle w:val="BodyText"/>
       </w:pPr>
       <w:r>
-        <w:t xml:space="preserve">Researchers have pointed to questionable research practices (QRPs), such as p-hacking and HARKing, along with small sample sizes, poor theory, lack of transparency, misguided incentive structure in academia, etc. as factors that ultimately led to the replication crisis, though it is likely that many factors are/were simultaneously at play.</w:t>
-      </w:r>
-      <w:r>
-        <w:t xml:space="preserve"> </w:t>
-      </w:r>
+        <w:t xml:space="preserve">Researchers have pointed to questionable research practices (QRPs), such as p-hacking–knowingly manipulating an analysis until a significant p-value is obtained</w:t>
+      </w:r>
+      <w:r>
+        <w:t xml:space="preserve"> </w:t>
+      </w:r>
+      <w:r>
+        <w:t xml:space="preserve">(See Head, Holman, Lanfear, Kahn, &amp; Jennions, 2015)</w:t>
+      </w:r>
+      <w:r>
+        <w:t xml:space="preserve">–and HARKing–hypothesizing after the results are known</w:t>
+      </w:r>
+      <w:r>
+        <w:t xml:space="preserve"> </w:t>
+      </w:r>
+      <w:r>
+        <w:t xml:space="preserve">(See Murphy &amp; Aguinis, 2019)</w:t>
+      </w:r>
+      <w:r>
+        <w:t xml:space="preserve">–, along with small sample sizes, poor theory, lack of transparency, misguided incentive structure in academia, etc., as factors that ultimately led to the replication crisis, though it is likely that many factors are/were simultaneously at play.</w:t>
+      </w:r>
+      <w:r>
+        <w:t xml:space="preserve"> </w:t>
+      </w:r>
+      <w:r>
+        <w:t xml:space="preserve">To wit, many of the aforementioned QRPs may be an unfortunate consequence of misaligned incentive structures in academia, where publication is the universal currency.</w:t>
+      </w:r>
+      <w:r>
+        <w:t xml:space="preserve"> </w:t>
+      </w:r>
+      <w:r>
+        <w:t xml:space="preserve">The pervasive pressure to publish likely leads many researchers to focus on quantity over quality.</w:t>
+      </w:r>
+      <w:r>
+        <w:t xml:space="preserve"> </w:t>
+      </w:r>
+      <w:r>
+        <w:t xml:space="preserve">Couple this with the difficulty of publishing negative or null results, and the result is a research landscape in which many fields suffer from publication bias and there is little to no incentive to prioritize time consuming open science practices.</w:t>
+      </w:r>
+      <w:r>
+        <w:t xml:space="preserve"> </w:t>
+      </w:r>
+      <w:r>
+        <w:t xml:space="preserve">Taking this into account, it is not hard to understand why QRPs might be perceived as a necessary evil by some.</w:t>
+      </w:r>
+    </w:p>
+    <w:p>
+      <w:pPr>
+        <w:pStyle w:val="BodyText"/>
+      </w:pPr>
       <w:r>
         <w:t xml:space="preserve">In the aftermath of the aforementioned crisis, there has been a push for increased transparency and reproducible methodology to help mitigate the effects of QRPs.</w:t>
       </w:r>
@@ -1587,7 +1631,7 @@
         <w:t xml:space="preserve"> </w:t>
       </w:r>
       <w:r>
-        <w:t xml:space="preserve">Furthermore, it can increase the study of diverse and underreported languages, which fosters a more inclusive and comprehensive understanding of the global linguistic landscape.</w:t>
+        <w:t xml:space="preserve">Furthermore, it can increase the study of diverse and underreported languages by affording more researchers the opportunity to interact and learn from data that would otherwise not be available to them, which, in turn, can foster a more inclusive and comprehensive understanding of the global linguistic landscape.</w:t>
       </w:r>
     </w:p>
     <w:p>
@@ -3009,13 +3053,13 @@
         <w:t xml:space="preserve"> </w:t>
       </w:r>
       <w:r>
-        <w:t xml:space="preserve">Currently there are several implementations of literate programming for research purposes, the most common of which are R markdown files (Rmd) and Quarto markdown files (qmd).</w:t>
-      </w:r>
-      <w:r>
-        <w:t xml:space="preserve"> </w:t>
-      </w:r>
-      <w:r>
-        <w:t xml:space="preserve">These formats use the R package</w:t>
+        <w:t xml:space="preserve">Currently there are several implementations of literate programming for research purposes, the most common of which are RMarkdown files (.Rmd) Quarto markdown files (.qmd), and Jupyter notebooks (.ipynb).</w:t>
+      </w:r>
+      <w:r>
+        <w:t xml:space="preserve"> </w:t>
+      </w:r>
+      <w:r>
+        <w:t xml:space="preserve">In the case of the former two, RMarkdown and Quarto, the R package</w:t>
       </w:r>
       <w:r>
         <w:t xml:space="preserve"> </w:t>
@@ -3030,13 +3074,13 @@
         <w:t xml:space="preserve"> </w:t>
       </w:r>
       <w:r>
-        <w:t xml:space="preserve">(Xie, 2014, 2015, 2023)</w:t>
-      </w:r>
-      <w:r>
-        <w:t xml:space="preserve"> </w:t>
-      </w:r>
-      <w:r>
-        <w:t xml:space="preserve">to tangle (also</w:t>
+        <w:t xml:space="preserve">(Xie, 2015, 2023)</w:t>
+      </w:r>
+      <w:r>
+        <w:t xml:space="preserve"> </w:t>
+      </w:r>
+      <w:r>
+        <w:t xml:space="preserve">tangles (also</w:t>
       </w:r>
       <w:r>
         <w:t xml:space="preserve"> </w:t>
@@ -3063,7 +3107,13 @@
         <w:t xml:space="preserve"> </w:t>
       </w:r>
       <w:r>
-        <w:t xml:space="preserve">In fact, the present manuscript was generated using literate programming and is available for download here:</w:t>
+        <w:t xml:space="preserve">Jupyter notebooks require a front-end web page and a back-end kernel.</w:t>
+      </w:r>
+      <w:r>
+        <w:t xml:space="preserve"> </w:t>
+      </w:r>
+      <w:r>
+        <w:t xml:space="preserve">The present manuscript was generated using literate programming via Quarto and is available for download on the Open Science Framework:</w:t>
       </w:r>
       <w:r>
         <w:t xml:space="preserve"> </w:t>
@@ -3073,7 +3123,7 @@
           <w:rPr>
             <w:rStyle w:val="Hyperlink"/>
           </w:rPr>
-          <w:t xml:space="preserve">https://osf.io/bsu2q/</w:t>
+          <w:t xml:space="preserve">https://osf.io/bsu2q/?view_only=68d1e41b327f4a28a9fcd0fc6537ecaf</w:t>
         </w:r>
       </w:hyperlink>
       <w:r>
@@ -3109,7 +3159,7 @@
         <w:t xml:space="preserve"> </w:t>
       </w:r>
       <w:r>
-        <w:t xml:space="preserve">This allows a researcher to download an entire project and reproduce the analyses and reports at the click of a button.</w:t>
+        <w:t xml:space="preserve">In this sense, any researcher could theoretically download an entire project and reproduce the analyses and reports at the click of a button.</w:t>
       </w:r>
       <w:r>
         <w:t xml:space="preserve"> </w:t>
@@ -3131,6 +3181,18 @@
       </w:r>
       <w:r>
         <w:t xml:space="preserve">files called RStudio projects.</w:t>
+      </w:r>
+      <w:r>
+        <w:t xml:space="preserve"> </w:t>
+      </w:r>
+      <w:r>
+        <w:t xml:space="preserve">Posit has recently released a new integrated development environment (IDE) called Positron that also works at the project-level, but has the added benefit of being relatively language-neutral.</w:t>
+      </w:r>
+      <w:r>
+        <w:t xml:space="preserve"> </w:t>
+      </w:r>
+      <w:r>
+        <w:t xml:space="preserve">That is to say, one can use R, Python, Julia, Stan, and a number of other programming languages within a single IDE.</w:t>
       </w:r>
       <w:r>
         <w:t xml:space="preserve"> </w:t>
@@ -3169,6 +3231,26 @@
       <w:r>
         <w:t xml:space="preserve">.</w:t>
       </w:r>
+      <w:r>
+        <w:t xml:space="preserve"> </w:t>
+      </w:r>
+      <w:r>
+        <w:t xml:space="preserve">Additionally, the project files of the present work, including data, code, and markdown files, are publicly available on the OSF:</w:t>
+      </w:r>
+      <w:r>
+        <w:t xml:space="preserve"> </w:t>
+      </w:r>
+      <w:hyperlink r:id="rId49">
+        <w:r>
+          <w:rPr>
+            <w:rStyle w:val="Hyperlink"/>
+          </w:rPr>
+          <w:t xml:space="preserve">https://osf.io/bsu2q/?view_only=68d1e41b327f4a28a9fcd0fc6537ecaf</w:t>
+        </w:r>
+      </w:hyperlink>
+      <w:r>
+        <w:t xml:space="preserve">.</w:t>
+      </w:r>
     </w:p>
     <w:p>
       <w:pPr>
@@ -3241,13 +3323,31 @@
         <w:t xml:space="preserve"> </w:t>
       </w:r>
       <w:r>
-        <w:t xml:space="preserve">Computational reproducibility platforms like Binder and Code Ocean can also be used to create virtual environments in which projects can be reproduced online.</w:t>
-      </w:r>
-      <w:r>
-        <w:t xml:space="preserve"> </w:t>
-      </w:r>
-      <w:r>
-        <w:t xml:space="preserve">Thus, these platforms allow researchers to share their code and data in ways that can be easily replicated by anybody with an internet connection.</w:t>
+        <w:t xml:space="preserve">Computational reproducibility platforms like Binder, Code Ocean, and Nix can also be used to create instances of virtual environments in which projects can be reproduced online.</w:t>
+      </w:r>
+      <w:r>
+        <w:t xml:space="preserve"> </w:t>
+      </w:r>
+      <w:r>
+        <w:t xml:space="preserve">Thus, these platforms allow researchers to share their code and data in ways that can be easily reproduced by anybody with an internet connection.</w:t>
+      </w:r>
+      <w:r>
+        <w:t xml:space="preserve"> </w:t>
+      </w:r>
+      <w:r>
+        <w:t xml:space="preserve">As an example, the present project is also available online in a stable Code Ocean container that captures the original computational environment:</w:t>
+      </w:r>
+      <w:r>
+        <w:t xml:space="preserve"> </w:t>
+      </w:r>
+      <w:r>
+        <w:t xml:space="preserve">.</w:t>
+      </w:r>
+      <w:r>
+        <w:t xml:space="preserve"> </w:t>
+      </w:r>
+      <w:r>
+        <w:t xml:space="preserve">The interested reader is encouraged to re-run our code and re-render our files to further their understanding of how computational reproducibility platforms work in conjunction with literate programming.</w:t>
       </w:r>
     </w:p>
     <w:p>
@@ -3267,7 +3367,7 @@
         <w:t xml:space="preserve"> </w:t>
       </w:r>
       <w:r>
-        <w:t xml:space="preserve">This includes updating code and documentation as needed and testing projects on different operating systems to ensure that it can be run in different environments.</w:t>
+        <w:t xml:space="preserve">This may imply updating code and documentation as needed, and, where feasible, testing projects on different operating systems to ensure that they can be run in different environments.</w:t>
       </w:r>
     </w:p>
     <w:p>
@@ -3439,13 +3539,19 @@
         <w:pStyle w:val="BodyText"/>
       </w:pPr>
       <w:r>
-        <w:t xml:space="preserve">Linguistic research is multifaceted and spans diverse areas such as corpus analysis, conversation/discourse analysis, experimental research, and more.</w:t>
-      </w:r>
-      <w:r>
-        <w:t xml:space="preserve"> </w:t>
-      </w:r>
-      <w:r>
-        <w:t xml:space="preserve">However, as highlighted by</w:t>
+        <w:t xml:space="preserve">Linguistic research is multifaceted and spans diverse areas such as phonetics, phonology, syntax, morphology, sociolinguistics, natural language processing, and conversation/discourse analysis, to name just a few.</w:t>
+      </w:r>
+      <w:r>
+        <w:t xml:space="preserve"> </w:t>
+      </w:r>
+      <w:r>
+        <w:t xml:space="preserve">These areas range from purely theoretical to quantitative and experimental, with many falling somewhere in between.</w:t>
+      </w:r>
+      <w:r>
+        <w:t xml:space="preserve"> </w:t>
+      </w:r>
+      <w:r>
+        <w:t xml:space="preserve">Importantly, as highlighted by</w:t>
       </w:r>
       <w:r>
         <w:t xml:space="preserve"> </w:t>
@@ -3589,7 +3695,7 @@
         <w:t xml:space="preserve">A benefit of including a high level of specificity in the preregistration is that is forces researchers to consider facets of their study that might usually be deferred to a later stage, e.g., specific statistical tests.</w:t>
       </w:r>
       <w:r>
-        <w:br/>
+        <w:t xml:space="preserve"> </w:t>
       </w:r>
       <w:r>
         <w:t xml:space="preserve">This proactive approach demands more initial time investment from the researcher, but also increases the likelihood of uncovering crucial flaws in the study design.</w:t>
@@ -3638,13 +3744,32 @@
       <w:r>
         <w:t xml:space="preserve">Importantly, not all of the aforementioned components are equally prioritized in all preregistrations.</w:t>
       </w:r>
+      <w:r>
+        <w:t xml:space="preserve"> </w:t>
+      </w:r>
+      <w:r>
+        <w:t xml:space="preserve">In sum, one can preregister any aspect of their research that they deem worthy of documenting</w:t>
+      </w:r>
+      <w:r>
+        <w:t xml:space="preserve"> </w:t>
+      </w:r>
+      <w:r>
+        <w:rPr>
+          <w:i/>
+          <w:iCs/>
+        </w:rPr>
+        <w:t xml:space="preserve">a priori</w:t>
+      </w:r>
+      <w:r>
+        <w:t xml:space="preserve">.</w:t>
+      </w:r>
     </w:p>
     <w:p>
       <w:pPr>
         <w:pStyle w:val="BodyText"/>
       </w:pPr>
       <w:r>
-        <w:t xml:space="preserve">It is important to acknowledge that incorporating the entirety of these components into a preregistration represents a formidable challenge, as it front loads large portions of work that often take place after a study has begun, e.g., determining sample size, statistical models, etc.</w:t>
+        <w:t xml:space="preserve">It is important to acknowledge that in many cases incorporating the entirety of these components into a preregistration represents a formidable challenge, as it front loads large portions of work that often take place after a study has begun, e.g., determining sample size, statistical models, etc.</w:t>
       </w:r>
       <w:r>
         <w:t xml:space="preserve"> </w:t>
@@ -3725,7 +3850,7 @@
         <w:t xml:space="preserve"> </w:t>
       </w:r>
       <w:r>
-        <w:t xml:space="preserve">We provide examples of preregistrations at the following links:</w:t>
+        <w:t xml:space="preserve">We provide useful examples of preregistrations at the following links:</w:t>
       </w:r>
       <w:r>
         <w:t xml:space="preserve"> </w:t>
@@ -3831,7 +3956,7 @@
               <w:pStyle w:val="ImageCaption"/>
             </w:pPr>
             <w:r>
-              <w:t xml:space="preserve">Figure 2: Preregistrations on the Open Science Framework. The left panel plots pregistrations as a function of year. The right panel plots cumulative preregistrations since 2011. Data scrapped from</w:t>
+              <w:t xml:space="preserve">Figure 2: Preregistrations on the Open Science Framework. The left panel plots pregistrations as a function of year. The right panel plots cumulative preregistrations since 2011. Data scraped from</w:t>
             </w:r>
             <w:r>
               <w:t xml:space="preserve"> </w:t>
@@ -3882,7 +4007,7 @@
         <w:t xml:space="preserve"> </w:t>
       </w:r>
       <w:r>
-        <w:t xml:space="preserve">However, this model has been criticized for lending itself to QRPs, such as p-hacking and harking, which can result in publication bias.</w:t>
+        <w:t xml:space="preserve">However, this model has been criticized for lending itself to QRPs, such as p-hacking and HARKing, which can result in publication bias.</w:t>
       </w:r>
     </w:p>
     <w:p>
@@ -4033,7 +4158,7 @@
               <w:pStyle w:val="ImageCaption"/>
             </w:pPr>
             <w:r>
-              <w:t xml:space="preserve">Figure 3: Flow chart of the standard publication model and registered reports.</w:t>
+              <w:t xml:space="preserve">Figure 3: A comparison flow chart of the standard publication model and registered reports.</w:t>
             </w:r>
           </w:p>
           <w:bookmarkEnd w:id="64"/>
@@ -5285,7 +5410,7 @@
         <w:t xml:space="preserve"> </w:t>
       </w:r>
       <w:r>
-        <w:t xml:space="preserve">Only one journal (Language Learning) specifically states that it will consider RRs that plan to conduct meta-analyses, and two of the journals consider RRs as an option for studies that propose analyzing data sets that already exits.</w:t>
+        <w:t xml:space="preserve">Only one journal (Language Learning) specifically states that it will consider RRs that plan to conduct meta-analyses, and two of the journals consider RRs as an option for studies that propose analyzing data sets that already exist.</w:t>
       </w:r>
       <w:r>
         <w:t xml:space="preserve"> </w:t>
@@ -5395,13 +5520,22 @@
         <w:t xml:space="preserve"> </w:t>
       </w:r>
       <w:r>
-        <w:t xml:space="preserve">This can occur for several reasons, such as authors may choose not to pursue this route, or the research may be intended for different dissemination avenues</w:t>
-      </w:r>
-      <w:r>
-        <w:t xml:space="preserve"> </w:t>
-      </w:r>
-      <w:r>
-        <w:t xml:space="preserve">(Ettinger et al., 2022)</w:t>
+        <w:t xml:space="preserve"> </w:t>
+      </w:r>
+      <w:r>
+        <w:t xml:space="preserve">Pre-prints have become increasingly popular in recent years, particularly in fields such as biology, physics, and computer science.</w:t>
+      </w:r>
+      <w:r>
+        <w:t xml:space="preserve"> </w:t>
+      </w:r>
+      <w:r>
+        <w:t xml:space="preserve">The adoption of pre-prints has been slower in some fields, such as the social sciences and humanities, but this is changing as more researchers become aware of the benefits of open science, and new national and regional platforms by open science advocates continue to emerge</w:t>
+      </w:r>
+      <w:r>
+        <w:t xml:space="preserve"> </w:t>
+      </w:r>
+      <w:r>
+        <w:t xml:space="preserve">(Gawne &amp; Styles, 2022)</w:t>
       </w:r>
       <w:r>
         <w:t xml:space="preserve">.</w:t>
@@ -5409,23 +5543,19 @@
       <w:r>
         <w:t xml:space="preserve"> </w:t>
       </w:r>
-      <w:r>
-        <w:t xml:space="preserve">Pre-prints have become increasingly popular in recent years, particularly in fields such as biology, physics, and computer science.</w:t>
-      </w:r>
-      <w:r>
-        <w:t xml:space="preserve"> </w:t>
-      </w:r>
-      <w:r>
-        <w:t xml:space="preserve">The adoption of pre-prints has been slower in some fields, such as the social sciences and humanities, but this is changing as more researchers become aware of the benefits of open science, and new national and regional platforms by open science advocates continue to emerge</w:t>
-      </w:r>
-      <w:r>
-        <w:t xml:space="preserve"> </w:t>
-      </w:r>
-      <w:r>
-        <w:t xml:space="preserve">(Gawne &amp; Styles, 2022)</w:t>
-      </w:r>
-      <w:r>
-        <w:t xml:space="preserve">.</w:t>
+      <w:hyperlink w:anchor="fig-pp">
+        <w:r>
+          <w:rPr>
+            <w:rStyle w:val="Hyperlink"/>
+          </w:rPr>
+          <w:t xml:space="preserve">Figure 4</w:t>
+        </w:r>
+      </w:hyperlink>
+      <w:r>
+        <w:t xml:space="preserve"> </w:t>
+      </w:r>
+      <w:r>
+        <w:t xml:space="preserve">illustrates the growth of pre-prints on the Open Science Framework since 2016.</w:t>
       </w:r>
     </w:p>
     <w:tbl>
@@ -5500,7 +5630,7 @@
               <w:pStyle w:val="ImageCaption"/>
             </w:pPr>
             <w:r>
-              <w:t xml:space="preserve">Figure 4: Preprints on the Open Science Framework. The left panel plots preprints as a function of year. The right panel plots cumulative preprints since 2016. Data scrapped from</w:t>
+              <w:t xml:space="preserve">Figure 4: Preprints on the Open Science Framework. The left panel plots preprints as a function of year. The right panel plots cumulative preprints since 2016. Data scraped from</w:t>
             </w:r>
             <w:r>
               <w:t xml:space="preserve"> </w:t>
@@ -5547,13 +5677,13 @@
         <w:t xml:space="preserve"> </w:t>
       </w:r>
       <w:r>
-        <w:t xml:space="preserve">The provision of commentary and reviews of pre-prints yields benefits not only to the authors but also extends support to the authors, but this process also supports reviewers, journals and publishers, and the reader audience.</w:t>
-      </w:r>
-      <w:r>
-        <w:t xml:space="preserve"> </w:t>
-      </w:r>
-      <w:r>
-        <w:t xml:space="preserve">This inclusive process allows more researchers and reviewers to participate in discussing the research findings and reduces the need for repeated rounds of re-review or extensive revisions.</w:t>
+        <w:t xml:space="preserve">The provision of commentary and reviews of pre-prints yields benefits, not only to the authors, but also to reviewers, journals, publishers, and the readership.</w:t>
+      </w:r>
+      <w:r>
+        <w:t xml:space="preserve"> </w:t>
+      </w:r>
+      <w:r>
+        <w:t xml:space="preserve">This inclusive process allows more researchers and reviewers to participate in discussing the research findings and can educe the need for repeated rounds of re-review or extensive revisions.</w:t>
       </w:r>
     </w:p>
     <w:p>
@@ -5621,7 +5751,7 @@
         <w:t xml:space="preserve"> </w:t>
       </w:r>
       <w:r>
-        <w:t xml:space="preserve">By making research findings available to the public before peer-review, pre-prints not only improve the accuracy and reliability of research findings but also encourage collaborative efforts to identify potential errors, refine methodologies, and accelerate knowledge dissemination.</w:t>
+        <w:t xml:space="preserve">By making research findings available to the public before peer-review, pre-prints not only improve the accuracy and reliability of research findings, but also encourage collaborative efforts to identify potential errors, refine methodologies, and accelerate knowledge dissemination.</w:t>
       </w:r>
     </w:p>
     <w:p>
@@ -5761,25 +5891,39 @@
         <w:pStyle w:val="BodyText"/>
       </w:pPr>
       <w:r>
-        <w:t xml:space="preserve">Researchers interested in making a pre-print publicly available can follow these simple steps.</w:t>
-      </w:r>
-      <w:r>
-        <w:t xml:space="preserve"> </w:t>
-      </w:r>
-      <w:r>
-        <w:t xml:space="preserve">First, select a pre-print server that aligns with the course of research.</w:t>
-      </w:r>
-      <w:r>
-        <w:t xml:space="preserve"> </w:t>
-      </w:r>
-      <w:r>
-        <w:t xml:space="preserve">Next, all pre-prints undergo a short screening, confirming author background, basic research content, and compliance with the ethical standards of the pre-print platform.</w:t>
-      </w:r>
-      <w:r>
-        <w:t xml:space="preserve"> </w:t>
-      </w:r>
-      <w:r>
-        <w:t xml:space="preserve">Once the pre-print passes the screening process, the content is made available online in open access format, encouraging others to comment and share.</w:t>
+        <w:t xml:space="preserve">Researchers interested in making a pre-print publicly available will find the process to be quite simple.</w:t>
+      </w:r>
+      <w:r>
+        <w:t xml:space="preserve"> </w:t>
+      </w:r>
+      <w:r>
+        <w:t xml:space="preserve">One must first select a pre-print server that aligns with the course of research (See</w:t>
+      </w:r>
+      <w:r>
+        <w:t xml:space="preserve"> </w:t>
+      </w:r>
+      <w:hyperlink w:anchor="tbl-pp">
+        <w:r>
+          <w:rPr>
+            <w:rStyle w:val="Hyperlink"/>
+          </w:rPr>
+          <w:t xml:space="preserve">Table 3</w:t>
+        </w:r>
+      </w:hyperlink>
+      <w:r>
+        <w:t xml:space="preserve">).</w:t>
+      </w:r>
+      <w:r>
+        <w:t xml:space="preserve"> </w:t>
+      </w:r>
+      <w:r>
+        <w:t xml:space="preserve">Next, the pre-print is likely to undergo a short screening, confirming author background, basic research content, and compliance with the ethical standards of the pre-print platform.</w:t>
+      </w:r>
+      <w:r>
+        <w:t xml:space="preserve"> </w:t>
+      </w:r>
+      <w:r>
+        <w:t xml:space="preserve">Once the pre-print passes the screening process, the content is made available online in open access format.</w:t>
       </w:r>
     </w:p>
     <w:tbl>
@@ -5817,11 +5961,10 @@
               <w:tblLook w:firstRow="1" w:lastRow="0" w:firstColumn="0" w:lastColumn="0" w:noHBand="0" w:noVBand="0" w:val="0020"/>
             </w:tblPr>
             <w:tblGrid>
-              <w:gridCol w:w="1891"/>
-              <w:gridCol w:w="2758"/>
-              <w:gridCol w:w="551"/>
-              <w:gridCol w:w="512"/>
-              <w:gridCol w:w="2206"/>
+              <w:gridCol w:w="2032"/>
+              <w:gridCol w:w="2964"/>
+              <w:gridCol w:w="550"/>
+              <w:gridCol w:w="2371"/>
             </w:tblGrid>
             <w:tr>
               <w:trPr>
@@ -5858,19 +6001,6 @@
                 <w:p>
                   <w:pPr>
                     <w:pStyle w:val="Compact"/>
-                    <w:jc w:val="left"/>
-                    <w:jc w:val="center"/>
-                  </w:pPr>
-                  <w:r>
-                    <w:t xml:space="preserve">Database Size</w:t>
-                  </w:r>
-                </w:p>
-              </w:tc>
-              <w:tc>
-                <w:tcPr/>
-                <w:p>
-                  <w:pPr>
-                    <w:pStyle w:val="Compact"/>
                     <w:jc w:val="right"/>
                     <w:jc w:val="center"/>
                   </w:pPr>
@@ -5925,19 +6055,6 @@
                 <w:p>
                   <w:pPr>
                     <w:pStyle w:val="Compact"/>
-                    <w:jc w:val="left"/>
-                    <w:jc w:val="center"/>
-                  </w:pPr>
-                  <w:r>
-                    <w:t xml:space="preserve">+8,000</w:t>
-                  </w:r>
-                </w:p>
-              </w:tc>
-              <w:tc>
-                <w:tcPr/>
-                <w:p>
-                  <w:pPr>
-                    <w:pStyle w:val="Compact"/>
                     <w:jc w:val="right"/>
                     <w:jc w:val="center"/>
                   </w:pPr>
@@ -5992,19 +6109,6 @@
                 <w:p>
                   <w:pPr>
                     <w:pStyle w:val="Compact"/>
-                    <w:jc w:val="left"/>
-                    <w:jc w:val="center"/>
-                  </w:pPr>
-                  <w:r>
-                    <w:t xml:space="preserve">+3M</w:t>
-                  </w:r>
-                </w:p>
-              </w:tc>
-              <w:tc>
-                <w:tcPr/>
-                <w:p>
-                  <w:pPr>
-                    <w:pStyle w:val="Compact"/>
                     <w:jc w:val="right"/>
                     <w:jc w:val="center"/>
                   </w:pPr>
@@ -6059,19 +6163,6 @@
                 <w:p>
                   <w:pPr>
                     <w:pStyle w:val="Compact"/>
-                    <w:jc w:val="left"/>
-                    <w:jc w:val="center"/>
-                  </w:pPr>
-                  <w:r>
-                    <w:t xml:space="preserve">+30,000</w:t>
-                  </w:r>
-                </w:p>
-              </w:tc>
-              <w:tc>
-                <w:tcPr/>
-                <w:p>
-                  <w:pPr>
-                    <w:pStyle w:val="Compact"/>
                     <w:jc w:val="right"/>
                     <w:jc w:val="center"/>
                   </w:pPr>
@@ -6126,19 +6217,6 @@
                 <w:p>
                   <w:pPr>
                     <w:pStyle w:val="Compact"/>
-                    <w:jc w:val="left"/>
-                    <w:jc w:val="center"/>
-                  </w:pPr>
-                  <w:r>
-                    <w:t xml:space="preserve">+4,000</w:t>
-                  </w:r>
-                </w:p>
-              </w:tc>
-              <w:tc>
-                <w:tcPr/>
-                <w:p>
-                  <w:pPr>
-                    <w:pStyle w:val="Compact"/>
                     <w:jc w:val="right"/>
                     <w:jc w:val="center"/>
                   </w:pPr>
@@ -6193,19 +6271,6 @@
                 <w:p>
                   <w:pPr>
                     <w:pStyle w:val="Compact"/>
-                    <w:jc w:val="left"/>
-                    <w:jc w:val="center"/>
-                  </w:pPr>
-                  <w:r>
-                    <w:t xml:space="preserve">+10,000</w:t>
-                  </w:r>
-                </w:p>
-              </w:tc>
-              <w:tc>
-                <w:tcPr/>
-                <w:p>
-                  <w:pPr>
-                    <w:pStyle w:val="Compact"/>
                     <w:jc w:val="right"/>
                     <w:jc w:val="center"/>
                   </w:pPr>
@@ -6260,19 +6325,6 @@
                 <w:p>
                   <w:pPr>
                     <w:pStyle w:val="Compact"/>
-                    <w:jc w:val="left"/>
-                    <w:jc w:val="center"/>
-                  </w:pPr>
-                  <w:r>
-                    <w:t xml:space="preserve">+1,000</w:t>
-                  </w:r>
-                </w:p>
-              </w:tc>
-              <w:tc>
-                <w:tcPr/>
-                <w:p>
-                  <w:pPr>
-                    <w:pStyle w:val="Compact"/>
                     <w:jc w:val="right"/>
                     <w:jc w:val="center"/>
                   </w:pPr>
@@ -6327,19 +6379,6 @@
                 <w:p>
                   <w:pPr>
                     <w:pStyle w:val="Compact"/>
-                    <w:jc w:val="left"/>
-                    <w:jc w:val="center"/>
-                  </w:pPr>
-                  <w:r>
-                    <w:t xml:space="preserve">N/A</w:t>
-                  </w:r>
-                </w:p>
-              </w:tc>
-              <w:tc>
-                <w:tcPr/>
-                <w:p>
-                  <w:pPr>
-                    <w:pStyle w:val="Compact"/>
                     <w:jc w:val="right"/>
                     <w:jc w:val="center"/>
                   </w:pPr>
@@ -6394,19 +6433,6 @@
                 <w:p>
                   <w:pPr>
                     <w:pStyle w:val="Compact"/>
-                    <w:jc w:val="left"/>
-                    <w:jc w:val="center"/>
-                  </w:pPr>
-                  <w:r>
-                    <w:t xml:space="preserve">+10,000</w:t>
-                  </w:r>
-                </w:p>
-              </w:tc>
-              <w:tc>
-                <w:tcPr/>
-                <w:p>
-                  <w:pPr>
-                    <w:pStyle w:val="Compact"/>
                     <w:jc w:val="right"/>
                     <w:jc w:val="center"/>
                   </w:pPr>
@@ -6461,19 +6487,6 @@
                 <w:p>
                   <w:pPr>
                     <w:pStyle w:val="Compact"/>
-                    <w:jc w:val="left"/>
-                    <w:jc w:val="center"/>
-                  </w:pPr>
-                  <w:r>
-                    <w:t xml:space="preserve">+2,5M</w:t>
-                  </w:r>
-                </w:p>
-              </w:tc>
-              <w:tc>
-                <w:tcPr/>
-                <w:p>
-                  <w:pPr>
-                    <w:pStyle w:val="Compact"/>
                     <w:jc w:val="right"/>
                     <w:jc w:val="center"/>
                   </w:pPr>
@@ -6528,19 +6541,6 @@
                 <w:p>
                   <w:pPr>
                     <w:pStyle w:val="Compact"/>
-                    <w:jc w:val="left"/>
-                    <w:jc w:val="center"/>
-                  </w:pPr>
-                  <w:r>
-                    <w:t xml:space="preserve">+140,000</w:t>
-                  </w:r>
-                </w:p>
-              </w:tc>
-              <w:tc>
-                <w:tcPr/>
-                <w:p>
-                  <w:pPr>
-                    <w:pStyle w:val="Compact"/>
                     <w:jc w:val="right"/>
                     <w:jc w:val="center"/>
                   </w:pPr>
@@ -6587,19 +6587,6 @@
                   </w:pPr>
                   <w:r>
                     <w:t xml:space="preserve">Multidisciplinary (includes Language-Specific French Linguistics)</w:t>
-                  </w:r>
-                </w:p>
-              </w:tc>
-              <w:tc>
-                <w:tcPr/>
-                <w:p>
-                  <w:pPr>
-                    <w:pStyle w:val="Compact"/>
-                    <w:jc w:val="left"/>
-                    <w:jc w:val="center"/>
-                  </w:pPr>
-                  <w:r>
-                    <w:t xml:space="preserve">+1M</w:t>
                   </w:r>
                 </w:p>
               </w:tc>
@@ -6836,7 +6823,7 @@
       </w:r>
     </w:p>
     <w:bookmarkEnd w:id="77"/>
-    <w:bookmarkStart w:id="201" w:name="references"/>
+    <w:bookmarkStart w:id="202" w:name="references"/>
     <w:p>
       <w:pPr>
         <w:pStyle w:val="Heading1"/>
@@ -6845,7 +6832,7 @@
         <w:t xml:space="preserve">References</w:t>
       </w:r>
     </w:p>
-    <w:bookmarkStart w:id="200" w:name="refs"/>
+    <w:bookmarkStart w:id="201" w:name="refs"/>
     <w:bookmarkStart w:id="79" w:name="ref-adetula2022psychology"/>
     <w:p>
       <w:pPr>
@@ -7615,136 +7602,89 @@
       </w:hyperlink>
     </w:p>
     <w:bookmarkEnd w:id="108"/>
-    <w:bookmarkStart w:id="110" w:name="ref-ettinger_2022"/>
+    <w:bookmarkStart w:id="110" w:name="ref-ecommission2016"/>
     <w:p>
       <w:pPr>
         <w:pStyle w:val="Bibliography"/>
       </w:pPr>
       <w:r>
-        <w:t xml:space="preserve">Ettinger, C. L., Sadanandappa, M. K., Görgülü, K., Coghlan, K. L., Hallenbeck, K. K., &amp; Puebla, I. (2022). A guide to preprinting for early-career researchers.</w:t>
-      </w:r>
-      <w:r>
-        <w:t xml:space="preserve"> </w:t>
-      </w:r>
-      <w:r>
-        <w:rPr>
-          <w:i/>
-          <w:iCs/>
-        </w:rPr>
-        <w:t xml:space="preserve">Biology Open</w:t>
-      </w:r>
-      <w:r>
-        <w:t xml:space="preserve">,</w:t>
-      </w:r>
-      <w:r>
-        <w:t xml:space="preserve"> </w:t>
-      </w:r>
-      <w:r>
-        <w:rPr>
-          <w:i/>
-          <w:iCs/>
-        </w:rPr>
-        <w:t xml:space="preserve">11</w:t>
-      </w:r>
-      <w:r>
-        <w:t xml:space="preserve">(7), 1–8.</w:t>
+        <w:t xml:space="preserve">European Commission, Directorate-General for Research &amp; Innovation. (2016).</w:t>
+      </w:r>
+      <w:r>
+        <w:t xml:space="preserve"> </w:t>
+      </w:r>
+      <w:r>
+        <w:rPr>
+          <w:i/>
+          <w:iCs/>
+        </w:rPr>
+        <w:t xml:space="preserve">H2020 programme:</w:t>
+      </w:r>
+      <w:r>
+        <w:rPr>
+          <w:i/>
+          <w:iCs/>
+        </w:rPr>
+        <w:t xml:space="preserve"> </w:t>
+      </w:r>
+      <w:r>
+        <w:rPr>
+          <w:i/>
+          <w:iCs/>
+        </w:rPr>
+        <w:t xml:space="preserve">G</w:t>
+      </w:r>
+      <w:r>
+        <w:rPr>
+          <w:i/>
+          <w:iCs/>
+        </w:rPr>
+        <w:t xml:space="preserve">uidelines on</w:t>
+      </w:r>
+      <w:r>
+        <w:rPr>
+          <w:i/>
+          <w:iCs/>
+        </w:rPr>
+        <w:t xml:space="preserve"> </w:t>
+      </w:r>
+      <w:r>
+        <w:rPr>
+          <w:i/>
+          <w:iCs/>
+        </w:rPr>
+        <w:t xml:space="preserve">FAIR</w:t>
+      </w:r>
+      <w:r>
+        <w:rPr>
+          <w:i/>
+          <w:iCs/>
+        </w:rPr>
+        <w:t xml:space="preserve"> </w:t>
+      </w:r>
+      <w:r>
+        <w:rPr>
+          <w:i/>
+          <w:iCs/>
+        </w:rPr>
+        <w:t xml:space="preserve">data management in horizon 2020, version 3.0</w:t>
+      </w:r>
+      <w:r>
+        <w:t xml:space="preserve">.</w:t>
+      </w:r>
+      <w:r>
+        <w:t xml:space="preserve"> </w:t>
+      </w:r>
+      <w:r>
+        <w:t xml:space="preserve">Luxembourg, European Commission, Directorate-General for Research &amp; Innovation</w:t>
+      </w:r>
+      <w:r>
+        <w:t xml:space="preserve">.</w:t>
       </w:r>
       <w:r>
         <w:t xml:space="preserve"> </w:t>
       </w:r>
       <w:hyperlink r:id="rId109">
-        <w:r>
-          <w:rPr>
-            <w:rStyle w:val="Hyperlink"/>
-          </w:rPr>
-          <w:t xml:space="preserve">https://doi.org/10.1242/bio.059310</w:t>
-        </w:r>
-      </w:hyperlink>
-    </w:p>
-    <w:bookmarkEnd w:id="110"/>
-    <w:bookmarkStart w:id="112" w:name="ref-ecommission2016"/>
-    <w:p>
-      <w:pPr>
-        <w:pStyle w:val="Bibliography"/>
-      </w:pPr>
-      <w:r>
-        <w:t xml:space="preserve">European Commission, Directorate-General for Research &amp; Innovation. (2016).</w:t>
-      </w:r>
-      <w:r>
-        <w:t xml:space="preserve"> </w:t>
-      </w:r>
-      <w:r>
-        <w:rPr>
-          <w:i/>
-          <w:iCs/>
-        </w:rPr>
-        <w:t xml:space="preserve">H2020 programme:</w:t>
-      </w:r>
-      <w:r>
-        <w:rPr>
-          <w:i/>
-          <w:iCs/>
-        </w:rPr>
-        <w:t xml:space="preserve"> </w:t>
-      </w:r>
-      <w:r>
-        <w:rPr>
-          <w:i/>
-          <w:iCs/>
-        </w:rPr>
-        <w:t xml:space="preserve">G</w:t>
-      </w:r>
-      <w:r>
-        <w:rPr>
-          <w:i/>
-          <w:iCs/>
-        </w:rPr>
-        <w:t xml:space="preserve">uidelines on</w:t>
-      </w:r>
-      <w:r>
-        <w:rPr>
-          <w:i/>
-          <w:iCs/>
-        </w:rPr>
-        <w:t xml:space="preserve"> </w:t>
-      </w:r>
-      <w:r>
-        <w:rPr>
-          <w:i/>
-          <w:iCs/>
-        </w:rPr>
-        <w:t xml:space="preserve">FAIR</w:t>
-      </w:r>
-      <w:r>
-        <w:rPr>
-          <w:i/>
-          <w:iCs/>
-        </w:rPr>
-        <w:t xml:space="preserve"> </w:t>
-      </w:r>
-      <w:r>
-        <w:rPr>
-          <w:i/>
-          <w:iCs/>
-        </w:rPr>
-        <w:t xml:space="preserve">data management in horizon 2020, version 3.0</w:t>
-      </w:r>
-      <w:r>
-        <w:t xml:space="preserve">.</w:t>
-      </w:r>
-      <w:r>
-        <w:t xml:space="preserve"> </w:t>
-      </w:r>
-      <w:r>
-        <w:t xml:space="preserve">Luxembourg, European Commission, Directorate-General for Research &amp; Innovation</w:t>
-      </w:r>
-      <w:r>
-        <w:t xml:space="preserve">.</w:t>
-      </w:r>
-      <w:r>
-        <w:t xml:space="preserve"> </w:t>
-      </w:r>
-      <w:hyperlink r:id="rId111">
         <w:r>
           <w:rPr>
             <w:rStyle w:val="Hyperlink"/>
@@ -7753,8 +7693,8 @@
         </w:r>
       </w:hyperlink>
     </w:p>
-    <w:bookmarkEnd w:id="112"/>
-    <w:bookmarkStart w:id="114" w:name="ref-faytak_wp-preprint"/>
+    <w:bookmarkEnd w:id="110"/>
+    <w:bookmarkStart w:id="112" w:name="ref-faytak_wp-preprint"/>
     <w:p>
       <w:pPr>
         <w:pStyle w:val="Bibliography"/>
@@ -7778,7 +7718,7 @@
       <w:r>
         <w:t xml:space="preserve"> </w:t>
       </w:r>
-      <w:hyperlink r:id="rId113">
+      <w:hyperlink r:id="rId111">
         <w:r>
           <w:rPr>
             <w:rStyle w:val="Hyperlink"/>
@@ -7787,8 +7727,8 @@
         </w:r>
       </w:hyperlink>
     </w:p>
-    <w:bookmarkEnd w:id="114"/>
-    <w:bookmarkStart w:id="116" w:name="ref-forrt2021"/>
+    <w:bookmarkEnd w:id="112"/>
+    <w:bookmarkStart w:id="114" w:name="ref-forrt2021"/>
     <w:p>
       <w:pPr>
         <w:pStyle w:val="Bibliography"/>
@@ -7799,7 +7739,7 @@
       <w:r>
         <w:t xml:space="preserve"> </w:t>
       </w:r>
-      <w:hyperlink r:id="rId115">
+      <w:hyperlink r:id="rId113">
         <w:r>
           <w:rPr>
             <w:rStyle w:val="Hyperlink"/>
@@ -7808,8 +7748,8 @@
         </w:r>
       </w:hyperlink>
     </w:p>
-    <w:bookmarkEnd w:id="116"/>
-    <w:bookmarkStart w:id="117" w:name="ref-foster2017open"/>
+    <w:bookmarkEnd w:id="114"/>
+    <w:bookmarkStart w:id="115" w:name="ref-foster2017open"/>
     <w:p>
       <w:pPr>
         <w:pStyle w:val="Bibliography"/>
@@ -7853,8 +7793,8 @@
         <w:t xml:space="preserve">(2), 203.</w:t>
       </w:r>
     </w:p>
-    <w:bookmarkEnd w:id="117"/>
-    <w:bookmarkStart w:id="119" w:name="ref-gawne_styles2022"/>
+    <w:bookmarkEnd w:id="115"/>
+    <w:bookmarkStart w:id="117" w:name="ref-gawne_styles2022"/>
     <w:p>
       <w:pPr>
         <w:pStyle w:val="Bibliography"/>
@@ -7881,7 +7821,7 @@
       <w:r>
         <w:t xml:space="preserve"> </w:t>
       </w:r>
-      <w:hyperlink r:id="rId118">
+      <w:hyperlink r:id="rId116">
         <w:r>
           <w:rPr>
             <w:rStyle w:val="Hyperlink"/>
@@ -7890,8 +7830,8 @@
         </w:r>
       </w:hyperlink>
     </w:p>
-    <w:bookmarkEnd w:id="119"/>
-    <w:bookmarkStart w:id="121" w:name="ref-hardwicke2018populating"/>
+    <w:bookmarkEnd w:id="117"/>
+    <w:bookmarkStart w:id="119" w:name="ref-hardwicke2018populating"/>
     <w:p>
       <w:pPr>
         <w:pStyle w:val="Bibliography"/>
@@ -7937,7 +7877,7 @@
       <w:r>
         <w:t xml:space="preserve"> </w:t>
       </w:r>
-      <w:hyperlink r:id="rId120">
+      <w:hyperlink r:id="rId118">
         <w:r>
           <w:rPr>
             <w:rStyle w:val="Hyperlink"/>
@@ -7946,8 +7886,8 @@
         </w:r>
       </w:hyperlink>
     </w:p>
-    <w:bookmarkEnd w:id="121"/>
-    <w:bookmarkStart w:id="123" w:name="ref-hardwicke2022"/>
+    <w:bookmarkEnd w:id="119"/>
+    <w:bookmarkStart w:id="121" w:name="ref-hardwicke2022"/>
     <w:p>
       <w:pPr>
         <w:pStyle w:val="Bibliography"/>
@@ -7984,7 +7924,7 @@
       <w:r>
         <w:t xml:space="preserve"> </w:t>
       </w:r>
-      <w:hyperlink r:id="rId122">
+      <w:hyperlink r:id="rId120">
         <w:r>
           <w:rPr>
             <w:rStyle w:val="Hyperlink"/>
@@ -7993,24 +7933,71 @@
         </w:r>
       </w:hyperlink>
     </w:p>
+    <w:bookmarkEnd w:id="121"/>
+    <w:bookmarkStart w:id="123" w:name="ref-hardwicke2020empirical"/>
+    <w:p>
+      <w:pPr>
+        <w:pStyle w:val="Bibliography"/>
+      </w:pPr>
+      <w:r>
+        <w:t xml:space="preserve">Hardwicke, T. E., Wallach, J. D., Kidwell, M. C., Bendixen, T., Crüwell, S., &amp; Ioannidis, J. P. A. (2020). An empirical assessment of transparency and reproducibility-related research practices in the social sciences (2014–2017).</w:t>
+      </w:r>
+      <w:r>
+        <w:t xml:space="preserve"> </w:t>
+      </w:r>
+      <w:r>
+        <w:rPr>
+          <w:i/>
+          <w:iCs/>
+        </w:rPr>
+        <w:t xml:space="preserve">Royal Society Open Science</w:t>
+      </w:r>
+      <w:r>
+        <w:t xml:space="preserve">,</w:t>
+      </w:r>
+      <w:r>
+        <w:t xml:space="preserve"> </w:t>
+      </w:r>
+      <w:r>
+        <w:rPr>
+          <w:i/>
+          <w:iCs/>
+        </w:rPr>
+        <w:t xml:space="preserve">7</w:t>
+      </w:r>
+      <w:r>
+        <w:t xml:space="preserve">(2), 1–10.</w:t>
+      </w:r>
+      <w:r>
+        <w:t xml:space="preserve"> </w:t>
+      </w:r>
+      <w:hyperlink r:id="rId122">
+        <w:r>
+          <w:rPr>
+            <w:rStyle w:val="Hyperlink"/>
+          </w:rPr>
+          <w:t xml:space="preserve">https://doi.org/10.1098/rsos.190806</w:t>
+        </w:r>
+      </w:hyperlink>
+    </w:p>
     <w:bookmarkEnd w:id="123"/>
-    <w:bookmarkStart w:id="125" w:name="ref-hardwicke2020empirical"/>
+    <w:bookmarkStart w:id="125" w:name="ref-head2015extent"/>
     <w:p>
       <w:pPr>
         <w:pStyle w:val="Bibliography"/>
       </w:pPr>
       <w:r>
-        <w:t xml:space="preserve">Hardwicke, T. E., Wallach, J. D., Kidwell, M. C., Bendixen, T., Crüwell, S., &amp; Ioannidis, J. P. A. (2020). An empirical assessment of transparency and reproducibility-related research practices in the social sciences (2014–2017).</w:t>
-      </w:r>
-      <w:r>
-        <w:t xml:space="preserve"> </w:t>
-      </w:r>
-      <w:r>
-        <w:rPr>
-          <w:i/>
-          <w:iCs/>
-        </w:rPr>
-        <w:t xml:space="preserve">Royal Society Open Science</w:t>
+        <w:t xml:space="preserve">Head, M. L., Holman, L., Lanfear, R., Kahn, A. T., &amp; Jennions, M. D. (2015). The extent and consequences of p-hacking in science.</w:t>
+      </w:r>
+      <w:r>
+        <w:t xml:space="preserve"> </w:t>
+      </w:r>
+      <w:r>
+        <w:rPr>
+          <w:i/>
+          <w:iCs/>
+        </w:rPr>
+        <w:t xml:space="preserve">PLoS Biology</w:t>
       </w:r>
       <w:r>
         <w:t xml:space="preserve">,</w:t>
@@ -8023,10 +8010,10 @@
           <w:i/>
           <w:iCs/>
         </w:rPr>
-        <w:t xml:space="preserve">7</w:t>
-      </w:r>
-      <w:r>
-        <w:t xml:space="preserve">(2), 1–10.</w:t>
+        <w:t xml:space="preserve">13</w:t>
+      </w:r>
+      <w:r>
+        <w:t xml:space="preserve">(3), 1–15.</w:t>
       </w:r>
       <w:r>
         <w:t xml:space="preserve"> </w:t>
@@ -8036,7 +8023,7 @@
           <w:rPr>
             <w:rStyle w:val="Hyperlink"/>
           </w:rPr>
-          <w:t xml:space="preserve">https://doi.org/10.1098/rsos.190806</w:t>
+          <w:t xml:space="preserve">https://doi.org/10.1371/journal.pbio.1002106</w:t>
         </w:r>
       </w:hyperlink>
     </w:p>
@@ -8668,12 +8655,77 @@
       </w:r>
     </w:p>
     <w:bookmarkEnd w:id="149"/>
-    <w:bookmarkStart w:id="151" w:name="X4455da17f9ed70cb44838121468d8762fbc60a6"/>
+    <w:bookmarkStart w:id="151" w:name="ref-murphy2019harking"/>
     <w:p>
       <w:pPr>
         <w:pStyle w:val="Bibliography"/>
       </w:pPr>
       <w:r>
+        <w:t xml:space="preserve">Murphy, K. R., &amp; Aguinis, H. (2019).</w:t>
+      </w:r>
+      <w:r>
+        <w:t xml:space="preserve"> </w:t>
+      </w:r>
+      <w:r>
+        <w:t xml:space="preserve">HARKing</w:t>
+      </w:r>
+      <w:r>
+        <w:t xml:space="preserve">:</w:t>
+      </w:r>
+      <w:r>
+        <w:t xml:space="preserve"> </w:t>
+      </w:r>
+      <w:r>
+        <w:t xml:space="preserve">H</w:t>
+      </w:r>
+      <w:r>
+        <w:t xml:space="preserve">ow badly can cherry-picking and question trolling produce bias in published results?</w:t>
+      </w:r>
+      <w:r>
+        <w:t xml:space="preserve"> </w:t>
+      </w:r>
+      <w:r>
+        <w:rPr>
+          <w:i/>
+          <w:iCs/>
+        </w:rPr>
+        <w:t xml:space="preserve">Journal of Business and Psychology</w:t>
+      </w:r>
+      <w:r>
+        <w:t xml:space="preserve">,</w:t>
+      </w:r>
+      <w:r>
+        <w:t xml:space="preserve"> </w:t>
+      </w:r>
+      <w:r>
+        <w:rPr>
+          <w:i/>
+          <w:iCs/>
+        </w:rPr>
+        <w:t xml:space="preserve">34</w:t>
+      </w:r>
+      <w:r>
+        <w:t xml:space="preserve">, 1–17.</w:t>
+      </w:r>
+      <w:r>
+        <w:t xml:space="preserve"> </w:t>
+      </w:r>
+      <w:hyperlink r:id="rId150">
+        <w:r>
+          <w:rPr>
+            <w:rStyle w:val="Hyperlink"/>
+          </w:rPr>
+          <w:t xml:space="preserve">https://doi.org/10.1007/s10869-017-9524-7</w:t>
+        </w:r>
+      </w:hyperlink>
+    </w:p>
+    <w:bookmarkEnd w:id="151"/>
+    <w:bookmarkStart w:id="153" w:name="X4455da17f9ed70cb44838121468d8762fbc60a6"/>
+    <w:p>
+      <w:pPr>
+        <w:pStyle w:val="Bibliography"/>
+      </w:pPr>
+      <w:r>
         <w:t xml:space="preserve">Nagle, C., Baese-Berk, M., Amengual, M., &amp; Casillas, J. V. (2024).</w:t>
       </w:r>
       <w:r>
@@ -8720,7 +8772,7 @@
       <w:r>
         <w:t xml:space="preserve"> </w:t>
       </w:r>
-      <w:hyperlink r:id="rId150">
+      <w:hyperlink r:id="rId152">
         <w:r>
           <w:rPr>
             <w:rStyle w:val="Hyperlink"/>
@@ -8729,8 +8781,8 @@
         </w:r>
       </w:hyperlink>
     </w:p>
-    <w:bookmarkEnd w:id="151"/>
-    <w:bookmarkStart w:id="153" w:name="ref-nosek2014"/>
+    <w:bookmarkEnd w:id="153"/>
+    <w:bookmarkStart w:id="155" w:name="ref-nosek2014"/>
     <w:p>
       <w:pPr>
         <w:pStyle w:val="Bibliography"/>
@@ -8779,7 +8831,7 @@
       <w:r>
         <w:t xml:space="preserve"> </w:t>
       </w:r>
-      <w:hyperlink r:id="rId152">
+      <w:hyperlink r:id="rId154">
         <w:r>
           <w:rPr>
             <w:rStyle w:val="Hyperlink"/>
@@ -8788,8 +8840,8 @@
         </w:r>
       </w:hyperlink>
     </w:p>
-    <w:bookmarkEnd w:id="153"/>
-    <w:bookmarkStart w:id="155" w:name="ref-oliver2016"/>
+    <w:bookmarkEnd w:id="155"/>
+    <w:bookmarkStart w:id="157" w:name="ref-oliver2016"/>
     <w:p>
       <w:pPr>
         <w:pStyle w:val="Bibliography"/>
@@ -8809,7 +8861,7 @@
       <w:r>
         <w:t xml:space="preserve"> </w:t>
       </w:r>
-      <w:hyperlink r:id="rId154">
+      <w:hyperlink r:id="rId156">
         <w:r>
           <w:rPr>
             <w:rStyle w:val="Hyperlink"/>
@@ -8818,8 +8870,8 @@
         </w:r>
       </w:hyperlink>
     </w:p>
-    <w:bookmarkEnd w:id="155"/>
-    <w:bookmarkStart w:id="157" w:name="ref-open2023"/>
+    <w:bookmarkEnd w:id="157"/>
+    <w:bookmarkStart w:id="159" w:name="ref-open2023"/>
     <w:p>
       <w:pPr>
         <w:pStyle w:val="Bibliography"/>
@@ -8839,7 +8891,7 @@
       <w:r>
         <w:t xml:space="preserve"> </w:t>
       </w:r>
-      <w:hyperlink r:id="rId156">
+      <w:hyperlink r:id="rId158">
         <w:r>
           <w:rPr>
             <w:rStyle w:val="Hyperlink"/>
@@ -8848,8 +8900,8 @@
         </w:r>
       </w:hyperlink>
     </w:p>
-    <w:bookmarkEnd w:id="157"/>
-    <w:bookmarkStart w:id="159" w:name="ref-open2015estimating"/>
+    <w:bookmarkEnd w:id="159"/>
+    <w:bookmarkStart w:id="161" w:name="ref-open2015estimating"/>
     <w:p>
       <w:pPr>
         <w:pStyle w:val="Bibliography"/>
@@ -8886,7 +8938,7 @@
       <w:r>
         <w:t xml:space="preserve"> </w:t>
       </w:r>
-      <w:hyperlink r:id="rId158">
+      <w:hyperlink r:id="rId160">
         <w:r>
           <w:rPr>
             <w:rStyle w:val="Hyperlink"/>
@@ -8895,8 +8947,8 @@
         </w:r>
       </w:hyperlink>
     </w:p>
-    <w:bookmarkEnd w:id="159"/>
-    <w:bookmarkStart w:id="161" w:name="ref-parsons2022community"/>
+    <w:bookmarkEnd w:id="161"/>
+    <w:bookmarkStart w:id="163" w:name="ref-parsons2022community"/>
     <w:p>
       <w:pPr>
         <w:pStyle w:val="Bibliography"/>
@@ -8933,7 +8985,7 @@
       <w:r>
         <w:t xml:space="preserve"> </w:t>
       </w:r>
-      <w:hyperlink r:id="rId160">
+      <w:hyperlink r:id="rId162">
         <w:r>
           <w:rPr>
             <w:rStyle w:val="Hyperlink"/>
@@ -8942,8 +8994,8 @@
         </w:r>
       </w:hyperlink>
     </w:p>
-    <w:bookmarkEnd w:id="161"/>
-    <w:bookmarkStart w:id="163" w:name="ref-puebla_polka_rieger_2021"/>
+    <w:bookmarkEnd w:id="163"/>
+    <w:bookmarkStart w:id="165" w:name="ref-puebla_polka_rieger_2021"/>
     <w:p>
       <w:pPr>
         <w:pStyle w:val="Bibliography"/>
@@ -8967,7 +9019,7 @@
       <w:r>
         <w:t xml:space="preserve"> </w:t>
       </w:r>
-      <w:hyperlink r:id="rId162">
+      <w:hyperlink r:id="rId164">
         <w:r>
           <w:rPr>
             <w:rStyle w:val="Hyperlink"/>
@@ -8976,8 +9028,8 @@
         </w:r>
       </w:hyperlink>
     </w:p>
-    <w:bookmarkEnd w:id="163"/>
-    <w:bookmarkStart w:id="165" w:name="ref-quintana2020"/>
+    <w:bookmarkEnd w:id="165"/>
+    <w:bookmarkStart w:id="167" w:name="ref-quintana2020"/>
     <w:p>
       <w:pPr>
         <w:pStyle w:val="Bibliography"/>
@@ -9014,7 +9066,7 @@
       <w:r>
         <w:t xml:space="preserve"> </w:t>
       </w:r>
-      <w:hyperlink r:id="rId164">
+      <w:hyperlink r:id="rId166">
         <w:r>
           <w:rPr>
             <w:rStyle w:val="Hyperlink"/>
@@ -9023,8 +9075,8 @@
         </w:r>
       </w:hyperlink>
     </w:p>
-    <w:bookmarkEnd w:id="165"/>
-    <w:bookmarkStart w:id="167" w:name="ref-rieger2012sustainability"/>
+    <w:bookmarkEnd w:id="167"/>
+    <w:bookmarkStart w:id="169" w:name="ref-rieger2012sustainability"/>
     <w:p>
       <w:pPr>
         <w:pStyle w:val="Bibliography"/>
@@ -9061,7 +9113,7 @@
       <w:r>
         <w:t xml:space="preserve"> </w:t>
       </w:r>
-      <w:hyperlink r:id="rId166">
+      <w:hyperlink r:id="rId168">
         <w:r>
           <w:rPr>
             <w:rStyle w:val="Hyperlink"/>
@@ -9070,8 +9122,8 @@
         </w:r>
       </w:hyperlink>
     </w:p>
-    <w:bookmarkEnd w:id="167"/>
-    <w:bookmarkStart w:id="169" w:name="ref-roberts2020racial"/>
+    <w:bookmarkEnd w:id="169"/>
+    <w:bookmarkStart w:id="171" w:name="ref-roberts2020racial"/>
     <w:p>
       <w:pPr>
         <w:pStyle w:val="Bibliography"/>
@@ -9117,7 +9169,7 @@
       <w:r>
         <w:t xml:space="preserve"> </w:t>
       </w:r>
-      <w:hyperlink r:id="rId168">
+      <w:hyperlink r:id="rId170">
         <w:r>
           <w:rPr>
             <w:rStyle w:val="Hyperlink"/>
@@ -9126,8 +9178,8 @@
         </w:r>
       </w:hyperlink>
     </w:p>
-    <w:bookmarkEnd w:id="169"/>
-    <w:bookmarkStart w:id="171" w:name="ref-roettger2021preregistration"/>
+    <w:bookmarkEnd w:id="171"/>
+    <w:bookmarkStart w:id="173" w:name="ref-roettger2021preregistration"/>
     <w:p>
       <w:pPr>
         <w:pStyle w:val="Bibliography"/>
@@ -9164,7 +9216,7 @@
       <w:r>
         <w:t xml:space="preserve"> </w:t>
       </w:r>
-      <w:hyperlink r:id="rId170">
+      <w:hyperlink r:id="rId172">
         <w:r>
           <w:rPr>
             <w:rStyle w:val="Hyperlink"/>
@@ -9173,8 +9225,8 @@
         </w:r>
       </w:hyperlink>
     </w:p>
-    <w:bookmarkEnd w:id="171"/>
-    <w:bookmarkStart w:id="172" w:name="ref-roettger2021"/>
+    <w:bookmarkEnd w:id="173"/>
+    <w:bookmarkStart w:id="174" w:name="ref-roettger2021"/>
     <w:p>
       <w:pPr>
         <w:pStyle w:val="Bibliography"/>
@@ -9196,8 +9248,8 @@
         <w:t xml:space="preserve">.</w:t>
       </w:r>
     </w:p>
-    <w:bookmarkEnd w:id="172"/>
-    <w:bookmarkStart w:id="173" w:name="ref-rowe2014"/>
+    <w:bookmarkEnd w:id="174"/>
+    <w:bookmarkStart w:id="175" w:name="ref-rowe2014"/>
     <w:p>
       <w:pPr>
         <w:pStyle w:val="Bibliography"/>
@@ -9250,8 +9302,8 @@
         <w:t xml:space="preserve">(pp. 627–628). Sage.</w:t>
       </w:r>
     </w:p>
-    <w:bookmarkEnd w:id="173"/>
-    <w:bookmarkStart w:id="175" w:name="ref-savolainen2023positionality"/>
+    <w:bookmarkEnd w:id="175"/>
+    <w:bookmarkStart w:id="177" w:name="ref-savolainen2023positionality"/>
     <w:p>
       <w:pPr>
         <w:pStyle w:val="Bibliography"/>
@@ -9288,7 +9340,7 @@
       <w:r>
         <w:t xml:space="preserve"> </w:t>
       </w:r>
-      <w:hyperlink r:id="rId174">
+      <w:hyperlink r:id="rId176">
         <w:r>
           <w:rPr>
             <w:rStyle w:val="Hyperlink"/>
@@ -9297,8 +9349,8 @@
         </w:r>
       </w:hyperlink>
     </w:p>
-    <w:bookmarkEnd w:id="175"/>
-    <w:bookmarkStart w:id="177" w:name="ref-simmons2011false"/>
+    <w:bookmarkEnd w:id="177"/>
+    <w:bookmarkStart w:id="179" w:name="ref-simmons2011false"/>
     <w:p>
       <w:pPr>
         <w:pStyle w:val="Bibliography"/>
@@ -9335,7 +9387,7 @@
       <w:r>
         <w:t xml:space="preserve"> </w:t>
       </w:r>
-      <w:hyperlink r:id="rId176">
+      <w:hyperlink r:id="rId178">
         <w:r>
           <w:rPr>
             <w:rStyle w:val="Hyperlink"/>
@@ -9344,8 +9396,8 @@
         </w:r>
       </w:hyperlink>
     </w:p>
-    <w:bookmarkEnd w:id="177"/>
-    <w:bookmarkStart w:id="179" w:name="ref-singh2023global"/>
+    <w:bookmarkEnd w:id="179"/>
+    <w:bookmarkStart w:id="181" w:name="ref-singh2023global"/>
     <w:p>
       <w:pPr>
         <w:pStyle w:val="Bibliography"/>
@@ -9382,7 +9434,7 @@
       <w:r>
         <w:t xml:space="preserve"> </w:t>
       </w:r>
-      <w:hyperlink r:id="rId178">
+      <w:hyperlink r:id="rId180">
         <w:r>
           <w:rPr>
             <w:rStyle w:val="Hyperlink"/>
@@ -9391,8 +9443,8 @@
         </w:r>
       </w:hyperlink>
     </w:p>
-    <w:bookmarkEnd w:id="179"/>
-    <w:bookmarkStart w:id="181" w:name="ref-spellman2017open"/>
+    <w:bookmarkEnd w:id="181"/>
+    <w:bookmarkStart w:id="183" w:name="ref-spellman2017open"/>
     <w:p>
       <w:pPr>
         <w:pStyle w:val="Bibliography"/>
@@ -9416,7 +9468,7 @@
       <w:r>
         <w:t xml:space="preserve"> </w:t>
       </w:r>
-      <w:hyperlink r:id="rId180">
+      <w:hyperlink r:id="rId182">
         <w:r>
           <w:rPr>
             <w:rStyle w:val="Hyperlink"/>
@@ -9425,8 +9477,8 @@
         </w:r>
       </w:hyperlink>
     </w:p>
-    <w:bookmarkEnd w:id="181"/>
-    <w:bookmarkStart w:id="183" w:name="ref-steltenpohl_video"/>
+    <w:bookmarkEnd w:id="183"/>
+    <w:bookmarkStart w:id="185" w:name="ref-steltenpohl_video"/>
     <w:p>
       <w:pPr>
         <w:pStyle w:val="Bibliography"/>
@@ -9437,7 +9489,7 @@
       <w:r>
         <w:t xml:space="preserve"> </w:t>
       </w:r>
-      <w:hyperlink r:id="rId182">
+      <w:hyperlink r:id="rId184">
         <w:r>
           <w:rPr>
             <w:rStyle w:val="Hyperlink"/>
@@ -9446,8 +9498,8 @@
         </w:r>
       </w:hyperlink>
     </w:p>
-    <w:bookmarkEnd w:id="183"/>
-    <w:bookmarkStart w:id="185" w:name="ref-stieglitz2020researchers"/>
+    <w:bookmarkEnd w:id="185"/>
+    <w:bookmarkStart w:id="187" w:name="ref-stieglitz2020researchers"/>
     <w:p>
       <w:pPr>
         <w:pStyle w:val="Bibliography"/>
@@ -9490,7 +9542,7 @@
       <w:r>
         <w:t xml:space="preserve"> </w:t>
       </w:r>
-      <w:hyperlink r:id="rId184">
+      <w:hyperlink r:id="rId186">
         <w:r>
           <w:rPr>
             <w:rStyle w:val="Hyperlink"/>
@@ -9499,8 +9551,8 @@
         </w:r>
       </w:hyperlink>
     </w:p>
-    <w:bookmarkEnd w:id="185"/>
-    <w:bookmarkStart w:id="187" w:name="ref-tsikewa2021reimagining"/>
+    <w:bookmarkEnd w:id="187"/>
+    <w:bookmarkStart w:id="189" w:name="ref-tsikewa2021reimagining"/>
     <w:p>
       <w:pPr>
         <w:pStyle w:val="Bibliography"/>
@@ -9546,7 +9598,7 @@
       <w:r>
         <w:t xml:space="preserve"> </w:t>
       </w:r>
-      <w:hyperlink r:id="rId186">
+      <w:hyperlink r:id="rId188">
         <w:r>
           <w:rPr>
             <w:rStyle w:val="Hyperlink"/>
@@ -9555,8 +9607,8 @@
         </w:r>
       </w:hyperlink>
     </w:p>
-    <w:bookmarkEnd w:id="187"/>
-    <w:bookmarkStart w:id="189" w:name="ref-renv2023"/>
+    <w:bookmarkEnd w:id="189"/>
+    <w:bookmarkStart w:id="191" w:name="ref-renv2023"/>
     <w:p>
       <w:pPr>
         <w:pStyle w:val="Bibliography"/>
@@ -9622,7 +9674,7 @@
       <w:r>
         <w:t xml:space="preserve"> </w:t>
       </w:r>
-      <w:hyperlink r:id="rId188">
+      <w:hyperlink r:id="rId190">
         <w:r>
           <w:rPr>
             <w:rStyle w:val="Hyperlink"/>
@@ -9631,8 +9683,8 @@
         </w:r>
       </w:hyperlink>
     </w:p>
-    <w:bookmarkEnd w:id="189"/>
-    <w:bookmarkStart w:id="191" w:name="ref-baeseberk_2023"/>
+    <w:bookmarkEnd w:id="191"/>
+    <w:bookmarkStart w:id="193" w:name="ref-baeseberk_2023"/>
     <w:p>
       <w:pPr>
         <w:pStyle w:val="Bibliography"/>
@@ -9643,7 +9695,7 @@
       <w:r>
         <w:t xml:space="preserve"> </w:t>
       </w:r>
-      <w:hyperlink r:id="rId190">
+      <w:hyperlink r:id="rId192">
         <w:r>
           <w:rPr>
             <w:rStyle w:val="Hyperlink"/>
@@ -9652,8 +9704,8 @@
         </w:r>
       </w:hyperlink>
     </w:p>
-    <w:bookmarkEnd w:id="191"/>
-    <w:bookmarkStart w:id="193" w:name="ref-wicherts2006poor"/>
+    <w:bookmarkEnd w:id="193"/>
+    <w:bookmarkStart w:id="195" w:name="ref-wicherts2006poor"/>
     <w:p>
       <w:pPr>
         <w:pStyle w:val="Bibliography"/>
@@ -9690,7 +9742,7 @@
       <w:r>
         <w:t xml:space="preserve"> </w:t>
       </w:r>
-      <w:hyperlink r:id="rId192">
+      <w:hyperlink r:id="rId194">
         <w:r>
           <w:rPr>
             <w:rStyle w:val="Hyperlink"/>
@@ -9699,8 +9751,8 @@
         </w:r>
       </w:hyperlink>
     </w:p>
-    <w:bookmarkEnd w:id="193"/>
-    <w:bookmarkStart w:id="195" w:name="ref-wicherts2016"/>
+    <w:bookmarkEnd w:id="195"/>
+    <w:bookmarkStart w:id="197" w:name="ref-wicherts2016"/>
     <w:p>
       <w:pPr>
         <w:pStyle w:val="Bibliography"/>
@@ -9762,7 +9814,7 @@
       <w:r>
         <w:t xml:space="preserve"> </w:t>
       </w:r>
-      <w:hyperlink r:id="rId194">
+      <w:hyperlink r:id="rId196">
         <w:r>
           <w:rPr>
             <w:rStyle w:val="Hyperlink"/>
@@ -9771,72 +9823,40 @@
         </w:r>
       </w:hyperlink>
     </w:p>
-    <w:bookmarkEnd w:id="195"/>
-    <w:bookmarkStart w:id="196" w:name="ref-knitr2014"/>
+    <w:bookmarkEnd w:id="197"/>
+    <w:bookmarkStart w:id="199" w:name="ref-knitr2015"/>
     <w:p>
       <w:pPr>
         <w:pStyle w:val="Bibliography"/>
       </w:pPr>
       <w:r>
-        <w:t xml:space="preserve">Xie, Y. (2014). Knitr: A comprehensive tool for reproducible research in</w:t>
-      </w:r>
-      <w:r>
-        <w:t xml:space="preserve"> </w:t>
-      </w:r>
-      <w:r>
+        <w:t xml:space="preserve">Xie, Y. (2015).</w:t>
+      </w:r>
+      <w:r>
+        <w:t xml:space="preserve"> </w:t>
+      </w:r>
+      <w:r>
+        <w:rPr>
+          <w:i/>
+          <w:iCs/>
+        </w:rPr>
+        <w:t xml:space="preserve">Dynamic documents with</w:t>
+      </w:r>
+      <w:r>
+        <w:rPr>
+          <w:i/>
+          <w:iCs/>
+        </w:rPr>
+        <w:t xml:space="preserve"> </w:t>
+      </w:r>
+      <w:r>
+        <w:rPr>
+          <w:i/>
+          <w:iCs/>
+        </w:rPr>
         <w:t xml:space="preserve">R</w:t>
       </w:r>
       <w:r>
-        <w:t xml:space="preserve">. In V. Stodden, F. Leisch, &amp; R. D. Peng (Eds.),</w:t>
-      </w:r>
-      <w:r>
-        <w:t xml:space="preserve"> </w:t>
-      </w:r>
-      <w:r>
-        <w:rPr>
-          <w:i/>
-          <w:iCs/>
-        </w:rPr>
-        <w:t xml:space="preserve">Implementing reproducible computational research</w:t>
-      </w:r>
-      <w:r>
-        <w:t xml:space="preserve">. Chapman; Hall/CRC.</w:t>
-      </w:r>
-    </w:p>
-    <w:bookmarkEnd w:id="196"/>
-    <w:bookmarkStart w:id="198" w:name="ref-knitr2015"/>
-    <w:p>
-      <w:pPr>
-        <w:pStyle w:val="Bibliography"/>
-      </w:pPr>
-      <w:r>
-        <w:t xml:space="preserve">Xie, Y. (2015).</w:t>
-      </w:r>
-      <w:r>
-        <w:t xml:space="preserve"> </w:t>
-      </w:r>
-      <w:r>
-        <w:rPr>
-          <w:i/>
-          <w:iCs/>
-        </w:rPr>
-        <w:t xml:space="preserve">Dynamic documents with</w:t>
-      </w:r>
-      <w:r>
-        <w:rPr>
-          <w:i/>
-          <w:iCs/>
-        </w:rPr>
-        <w:t xml:space="preserve"> </w:t>
-      </w:r>
-      <w:r>
-        <w:rPr>
-          <w:i/>
-          <w:iCs/>
-        </w:rPr>
-        <w:t xml:space="preserve">R</w:t>
-      </w:r>
-      <w:r>
         <w:rPr>
           <w:i/>
           <w:iCs/>
@@ -9859,7 +9879,7 @@
       <w:r>
         <w:t xml:space="preserve"> </w:t>
       </w:r>
-      <w:hyperlink r:id="rId197">
+      <w:hyperlink r:id="rId198">
         <w:r>
           <w:rPr>
             <w:rStyle w:val="Hyperlink"/>
@@ -9868,8 +9888,8 @@
         </w:r>
       </w:hyperlink>
     </w:p>
-    <w:bookmarkEnd w:id="198"/>
-    <w:bookmarkStart w:id="199" w:name="ref-knitr2023"/>
+    <w:bookmarkEnd w:id="199"/>
+    <w:bookmarkStart w:id="200" w:name="ref-knitr2023"/>
     <w:p>
       <w:pPr>
         <w:pStyle w:val="Bibliography"/>
@@ -9893,7 +9913,7 @@
       <w:r>
         <w:t xml:space="preserve"> </w:t>
       </w:r>
-      <w:hyperlink r:id="rId197">
+      <w:hyperlink r:id="rId198">
         <w:r>
           <w:rPr>
             <w:rStyle w:val="Hyperlink"/>
@@ -9902,15 +9922,15 @@
         </w:r>
       </w:hyperlink>
     </w:p>
-    <w:bookmarkEnd w:id="199"/>
     <w:bookmarkEnd w:id="200"/>
+    <w:bookmarkEnd w:id="201"/>
     <w:p>
       <w:r>
         <w:br w:type="page"/>
       </w:r>
     </w:p>
-    <w:bookmarkEnd w:id="201"/>
-    <w:bookmarkStart w:id="211" w:name="supplementary-materials"/>
+    <w:bookmarkEnd w:id="202"/>
+    <w:bookmarkStart w:id="212" w:name="supplementary-materials"/>
     <w:p>
       <w:pPr>
         <w:pStyle w:val="Heading1"/>
@@ -9919,7 +9939,7 @@
         <w:t xml:space="preserve">Supplementary materials</w:t>
       </w:r>
     </w:p>
-    <w:bookmarkStart w:id="206" w:name="author-contributions"/>
+    <w:bookmarkStart w:id="207" w:name="author-contributions"/>
     <w:p>
       <w:pPr>
         <w:pStyle w:val="Heading2"/>
@@ -9941,7 +9961,7 @@
       <w:tr>
         <w:tc>
           <w:tcPr/>
-          <w:bookmarkStart w:id="205" w:name="fig-credit"/>
+          <w:bookmarkStart w:id="206" w:name="fig-credit"/>
           <w:p>
             <w:pPr>
               <w:pStyle w:val="Compact"/>
@@ -9952,18 +9972,18 @@
                 <wp:inline>
                   <wp:extent cx="5943600" cy="2674620"/>
                   <wp:effectExtent b="0" l="0" r="0" t="0"/>
-                  <wp:docPr descr="" title="" id="203" name="Picture"/>
+                  <wp:docPr descr="" title="" id="204" name="Picture"/>
                   <a:graphic>
                     <a:graphicData uri="http://schemas.openxmlformats.org/drawingml/2006/picture">
                       <pic:pic>
                         <pic:nvPicPr>
-                          <pic:cNvPr descr="./figs/credit/fig-credit-1.png" id="204" name="Picture"/>
+                          <pic:cNvPr descr="./figs/credit/fig-credit-1.png" id="205" name="Picture"/>
                           <pic:cNvPicPr>
                             <a:picLocks noChangeArrowheads="1" noChangeAspect="1"/>
                           </pic:cNvPicPr>
                         </pic:nvPicPr>
                         <pic:blipFill>
-                          <a:blip r:embed="rId202"/>
+                          <a:blip r:embed="rId203"/>
                           <a:stretch>
                             <a:fillRect/>
                           </a:stretch>
@@ -10003,7 +10023,7 @@
               <w:t xml:space="preserve">Figure 5: Author contributions according to the CRediT author roles taxonomy. Contributions are indicated as being substantial (dark diamonds) or moderate (light diamonds).</w:t>
             </w:r>
           </w:p>
-          <w:bookmarkEnd w:id="205"/>
+          <w:bookmarkEnd w:id="206"/>
         </w:tc>
       </w:tr>
     </w:tbl>
@@ -10012,8 +10032,8 @@
         <w:br w:type="page"/>
       </w:r>
     </w:p>
-    <w:bookmarkEnd w:id="206"/>
-    <w:bookmarkStart w:id="210" w:name="reproducibility-information"/>
+    <w:bookmarkEnd w:id="207"/>
+    <w:bookmarkStart w:id="211" w:name="reproducibility-information"/>
     <w:p>
       <w:pPr>
         <w:pStyle w:val="Heading2"/>
@@ -10022,7 +10042,7 @@
         <w:t xml:space="preserve">Reproducibility information</w:t>
       </w:r>
     </w:p>
-    <w:bookmarkStart w:id="208" w:name="about-this-document"/>
+    <w:bookmarkStart w:id="209" w:name="about-this-document"/>
     <w:p>
       <w:pPr>
         <w:pStyle w:val="Heading3"/>
@@ -10041,7 +10061,7 @@
       <w:r>
         <w:t xml:space="preserve"> </w:t>
       </w:r>
-      <w:hyperlink r:id="rId207">
+      <w:hyperlink r:id="rId208">
         <w:r>
           <w:rPr>
             <w:rStyle w:val="Hyperlink"/>
@@ -10053,8 +10073,8 @@
         <w:t xml:space="preserve">.</w:t>
       </w:r>
     </w:p>
-    <w:bookmarkEnd w:id="208"/>
-    <w:bookmarkStart w:id="209" w:name="session-info"/>
+    <w:bookmarkEnd w:id="209"/>
+    <w:bookmarkStart w:id="210" w:name="session-info"/>
     <w:p>
       <w:pPr>
         <w:pStyle w:val="Heading3"/>
@@ -10152,7 +10172,7 @@
         <w:rPr>
           <w:rStyle w:val="VerbatimChar"/>
         </w:rPr>
-        <w:t xml:space="preserve"> date     2024-12-15</w:t>
+        <w:t xml:space="preserve"> date     2024-12-16</w:t>
       </w:r>
       <w:r>
         <w:br/>
@@ -10958,9 +10978,9 @@
         <w:t xml:space="preserve">yaml                 2.3.10 2024-07-26</w:t>
       </w:r>
     </w:p>
-    <w:bookmarkEnd w:id="209"/>
     <w:bookmarkEnd w:id="210"/>
     <w:bookmarkEnd w:id="211"/>
+    <w:bookmarkEnd w:id="212"/>
     <w:sectPr>
       <w:headerReference r:id="rId9" w:type="even"/>
       <w:headerReference r:id="rId10" w:type="default"/>

--- a/main.docx
+++ b/main.docx
@@ -123,6 +123,22 @@
       </w:r>
     </w:p>
     <w:p>
+      <w:pPr>
+        <w:pStyle w:val="Author"/>
+      </w:pPr>
+      <w:r>
+        <w:t xml:space="preserve">Meritxell Feliu Ribas</w:t>
+      </w:r>
+    </w:p>
+    <w:p>
+      <w:pPr>
+        <w:pStyle w:val="Author"/>
+      </w:pPr>
+      <w:r>
+        <w:t xml:space="preserve">Robert Esposito</w:t>
+      </w:r>
+    </w:p>
+    <w:p>
       <w:r>
         <w:br w:type="page"/>
       </w:r>
@@ -264,7 +280,7 @@
       </w:r>
     </w:p>
     <w:bookmarkEnd w:id="22"/>
-    <w:bookmarkStart w:id="28" w:name="introduction---what-is-open-science"/>
+    <w:bookmarkStart w:id="29" w:name="introduction---what-is-open-science"/>
     <w:p>
       <w:pPr>
         <w:pStyle w:val="Heading1"/>
@@ -450,7 +466,7 @@
         <w:t xml:space="preserve"> </w:t>
       </w:r>
       <w:r>
-        <w:t xml:space="preserve">To wit, many of the aforementioned QRPs may be an unfortunate consequence of misaligned incentive structures in academia, where publication is the universal currency.</w:t>
+        <w:t xml:space="preserve">It is likely that many of the aforementioned QRPs are an unfortunate consequence of misaligned incentive structures in academia, where publication is the universal currency.</w:t>
       </w:r>
       <w:r>
         <w:t xml:space="preserve"> </w:t>
@@ -482,6 +498,35 @@
         <w:t xml:space="preserve"> </w:t>
       </w:r>
       <w:r>
+        <w:t xml:space="preserve">The clearest example of this is the Transparency and Openness Promotion Guidelines (TOP), which are author guidelines for journals that aim to help evaluate adherence to open science principles</w:t>
+      </w:r>
+      <w:r>
+        <w:t xml:space="preserve"> </w:t>
+      </w:r>
+      <w:r>
+        <w:t xml:space="preserve">(See Nosek et al., 2015, as well as</w:t>
+      </w:r>
+      <w:r>
+        <w:t xml:space="preserve"> </w:t>
+      </w:r>
+      <w:hyperlink r:id="rId24">
+        <w:r>
+          <w:rPr>
+            <w:rStyle w:val="Hyperlink"/>
+          </w:rPr>
+          <w:t xml:space="preserve">https://www.cos.io/initiatives/top-guidelines</w:t>
+        </w:r>
+      </w:hyperlink>
+      <w:r>
+        <w:t xml:space="preserve">)</w:t>
+      </w:r>
+      <w:r>
+        <w:t xml:space="preserve">.</w:t>
+      </w:r>
+      <w:r>
+        <w:t xml:space="preserve"> </w:t>
+      </w:r>
+      <w:r>
         <w:t xml:space="preserve">The resulting methodological framework and associated techniques have reshaped research methods in Psychology, and, slowly but surely, are making their way into related fields.</w:t>
       </w:r>
       <w:r>
@@ -509,7 +554,7 @@
         <w:t xml:space="preserve"> </w:t>
       </w:r>
       <w:r>
-        <w:t xml:space="preserve">To wit, it often requires learning new skills, thoughtful planning, as well as an openness and willingness to share materials, code, and data.</w:t>
+        <w:t xml:space="preserve">On the contrary, it often requires learning new skills, thoughtful planning, as well as an openness and willingness to share materials, code, and data.</w:t>
       </w:r>
       <w:r>
         <w:t xml:space="preserve"> </w:t>
@@ -667,7 +712,7 @@
       <w:tr>
         <w:tc>
           <w:tcPr/>
-          <w:bookmarkStart w:id="27" w:name="fig-os-flow-edit"/>
+          <w:bookmarkStart w:id="28" w:name="fig-os-flow-edit"/>
           <w:p>
             <w:pPr>
               <w:pStyle w:val="Compact"/>
@@ -678,18 +723,18 @@
                 <wp:inline>
                   <wp:extent cx="5943600" cy="3202190"/>
                   <wp:effectExtent b="0" l="0" r="0" t="0"/>
-                  <wp:docPr descr="" title="" id="25" name="Picture"/>
+                  <wp:docPr descr="" title="" id="26" name="Picture"/>
                   <a:graphic>
                     <a:graphicData uri="http://schemas.openxmlformats.org/drawingml/2006/picture">
                       <pic:pic>
                         <pic:nvPicPr>
-                          <pic:cNvPr descr="figs/os-flow/fig-os-flow_edit.png" id="26" name="Picture"/>
+                          <pic:cNvPr descr="figs/os-flow/fig-os-flow_edit.png" id="27" name="Picture"/>
                           <pic:cNvPicPr>
                             <a:picLocks noChangeArrowheads="1" noChangeAspect="1"/>
                           </pic:cNvPicPr>
                         </pic:nvPicPr>
                         <pic:blipFill>
-                          <a:blip r:embed="rId24"/>
+                          <a:blip r:embed="rId25"/>
                           <a:stretch>
                             <a:fillRect/>
                           </a:stretch>
@@ -729,12 +774,12 @@
               <w:t xml:space="preserve">Figure 1: Some open science practices amenable to research in linguistics as they pertain to one’s stance, workflow, and the dissemination of research products.</w:t>
             </w:r>
           </w:p>
-          <w:bookmarkEnd w:id="27"/>
+          <w:bookmarkEnd w:id="28"/>
         </w:tc>
       </w:tr>
     </w:tbl>
-    <w:bookmarkEnd w:id="28"/>
-    <w:bookmarkStart w:id="32" w:name="positionality-statements"/>
+    <w:bookmarkEnd w:id="29"/>
+    <w:bookmarkStart w:id="33" w:name="positionality-statements"/>
     <w:p>
       <w:pPr>
         <w:pStyle w:val="Heading1"/>
@@ -903,7 +948,7 @@
         <w:rPr>
           <w:rStyle w:val="FootnoteReference"/>
         </w:rPr>
-        <w:footnoteReference w:id="29"/>
+        <w:footnoteReference w:id="30"/>
       </w:r>
       <w:r>
         <w:t xml:space="preserve">, positionality statements are likely even less common.</w:t>
@@ -1199,8 +1244,8 @@
         <w:t xml:space="preserve">.</w:t>
       </w:r>
     </w:p>
-    <w:bookmarkEnd w:id="32"/>
-    <w:bookmarkStart w:id="48" w:name="open-data"/>
+    <w:bookmarkEnd w:id="33"/>
+    <w:bookmarkStart w:id="49" w:name="open-data"/>
     <w:p>
       <w:pPr>
         <w:pStyle w:val="Heading1"/>
@@ -1295,7 +1340,7 @@
       <w:r>
         <w:t xml:space="preserve">An illustrative example is the IRIS database (</w:t>
       </w:r>
-      <w:hyperlink r:id="rId33">
+      <w:hyperlink r:id="rId34">
         <w:r>
           <w:rPr>
             <w:rStyle w:val="Hyperlink"/>
@@ -1687,7 +1732,7 @@
         <w:rPr>
           <w:rStyle w:val="FootnoteReference"/>
         </w:rPr>
-        <w:footnoteReference w:id="34"/>
+        <w:footnoteReference w:id="35"/>
       </w:r>
       <w:r>
         <w:t xml:space="preserve"> </w:t>
@@ -1793,7 +1838,7 @@
       <w:r>
         <w:t xml:space="preserve">Online data collection platforms, such as Prolific (</w:t>
       </w:r>
-      <w:hyperlink r:id="rId35">
+      <w:hyperlink r:id="rId36">
         <w:r>
           <w:rPr>
             <w:rStyle w:val="Hyperlink"/>
@@ -1823,7 +1868,7 @@
         <w:rPr>
           <w:rStyle w:val="FootnoteReference"/>
         </w:rPr>
-        <w:footnoteReference w:id="36"/>
+        <w:footnoteReference w:id="37"/>
       </w:r>
       <w:r>
         <w:t xml:space="preserve"> </w:t>
@@ -1927,7 +1972,7 @@
       <w:r>
         <w:t xml:space="preserve">for documentation at the project-level (</w:t>
       </w:r>
-      <w:hyperlink r:id="rId40">
+      <w:hyperlink r:id="rId41">
         <w:r>
           <w:rPr>
             <w:rStyle w:val="Hyperlink"/>
@@ -1941,7 +1986,7 @@
       <w:r>
         <w:t xml:space="preserve"> </w:t>
       </w:r>
-      <w:hyperlink r:id="rId41">
+      <w:hyperlink r:id="rId42">
         <w:r>
           <w:rPr>
             <w:rStyle w:val="Hyperlink"/>
@@ -1952,7 +1997,7 @@
       <w:r>
         <w:t xml:space="preserve">), data-level (</w:t>
       </w:r>
-      <w:hyperlink r:id="rId42">
+      <w:hyperlink r:id="rId43">
         <w:r>
           <w:rPr>
             <w:rStyle w:val="Hyperlink"/>
@@ -1963,7 +2008,7 @@
       <w:r>
         <w:t xml:space="preserve">), and variable-level (</w:t>
       </w:r>
-      <w:hyperlink r:id="rId43">
+      <w:hyperlink r:id="rId44">
         <w:r>
           <w:rPr>
             <w:rStyle w:val="Hyperlink"/>
@@ -2024,7 +2069,7 @@
       <w:r>
         <w:t xml:space="preserve"> </w:t>
       </w:r>
-      <w:hyperlink r:id="rId44">
+      <w:hyperlink r:id="rId45">
         <w:r>
           <w:rPr>
             <w:rStyle w:val="Hyperlink"/>
@@ -2038,7 +2083,7 @@
       <w:r>
         <w:t xml:space="preserve"> </w:t>
       </w:r>
-      <w:hyperlink r:id="rId45">
+      <w:hyperlink r:id="rId46">
         <w:r>
           <w:rPr>
             <w:rStyle w:val="Hyperlink"/>
@@ -2052,7 +2097,7 @@
       <w:r>
         <w:t xml:space="preserve"> </w:t>
       </w:r>
-      <w:hyperlink r:id="rId46">
+      <w:hyperlink r:id="rId47">
         <w:r>
           <w:rPr>
             <w:rStyle w:val="Hyperlink"/>
@@ -2094,7 +2139,7 @@
       <w:tr>
         <w:tc>
           <w:tcPr/>
-          <w:bookmarkStart w:id="47" w:name="tbl-platform-features"/>
+          <w:bookmarkStart w:id="48" w:name="tbl-platform-features"/>
           <w:p>
             <w:pPr>
               <w:jc w:val="center"/>
@@ -2847,7 +2892,7 @@
               </w:tc>
             </w:tr>
           </w:tbl>
-          <w:bookmarkEnd w:id="47"/>
+          <w:bookmarkEnd w:id="48"/>
           <w:p/>
         </w:tc>
       </w:tr>
@@ -2923,8 +2968,8 @@
         <w:t xml:space="preserve">Researchers should take the stance to share what is reasonable and ethically responsible all the while holding at the forefront the priorities of the individuals from which the data are derived, especially regarding marginalized communities.</w:t>
       </w:r>
     </w:p>
-    <w:bookmarkEnd w:id="48"/>
-    <w:bookmarkStart w:id="52" w:name="X86d878d9595b9fb6a0b84acee7de2c2c447eb35"/>
+    <w:bookmarkEnd w:id="49"/>
+    <w:bookmarkStart w:id="53" w:name="X86d878d9595b9fb6a0b84acee7de2c2c447eb35"/>
     <w:p>
       <w:pPr>
         <w:pStyle w:val="Heading1"/>
@@ -3118,7 +3163,7 @@
       <w:r>
         <w:t xml:space="preserve"> </w:t>
       </w:r>
-      <w:hyperlink r:id="rId49">
+      <w:hyperlink r:id="rId50">
         <w:r>
           <w:rPr>
             <w:rStyle w:val="Hyperlink"/>
@@ -3203,7 +3248,7 @@
       <w:r>
         <w:t xml:space="preserve"> </w:t>
       </w:r>
-      <w:hyperlink r:id="rId50">
+      <w:hyperlink r:id="rId51">
         <w:r>
           <w:rPr>
             <w:rStyle w:val="Hyperlink"/>
@@ -3220,7 +3265,7 @@
       <w:r>
         <w:t xml:space="preserve"> </w:t>
       </w:r>
-      <w:hyperlink r:id="rId51">
+      <w:hyperlink r:id="rId52">
         <w:r>
           <w:rPr>
             <w:rStyle w:val="Hyperlink"/>
@@ -3240,7 +3285,7 @@
       <w:r>
         <w:t xml:space="preserve"> </w:t>
       </w:r>
-      <w:hyperlink r:id="rId49">
+      <w:hyperlink r:id="rId50">
         <w:r>
           <w:rPr>
             <w:rStyle w:val="Hyperlink"/>
@@ -3396,8 +3441,8 @@
         <w:t xml:space="preserve">By creating dynamic reports using literate programming and integrating them into reproducible projects in conjunction with dependency management tools, linguists can make their projects more reproducible and accessible.</w:t>
       </w:r>
     </w:p>
-    <w:bookmarkEnd w:id="52"/>
-    <w:bookmarkStart w:id="69" w:name="preregistration-and-registered-reports"/>
+    <w:bookmarkEnd w:id="53"/>
+    <w:bookmarkStart w:id="72" w:name="preregistration-and-registered-reports"/>
     <w:p>
       <w:pPr>
         <w:pStyle w:val="Heading1"/>
@@ -3420,7 +3465,7 @@
         <w:t xml:space="preserve">These innovations, preregistrations and registered reports, were designed with the goal of reducing QRPs and publication bias.</w:t>
       </w:r>
     </w:p>
-    <w:bookmarkStart w:id="60" w:name="preregistration"/>
+    <w:bookmarkStart w:id="63" w:name="preregistration"/>
     <w:p>
       <w:pPr>
         <w:pStyle w:val="Heading2"/>
@@ -3811,6 +3856,12 @@
       </w:pPr>
       <w:r>
         <w:t xml:space="preserve">The Open Science Framework allows researchers to preregister a study.</w:t>
+      </w:r>
+      <w:r>
+        <w:rPr>
+          <w:rStyle w:val="FootnoteReference"/>
+        </w:rPr>
+        <w:footnoteReference w:id="54"/>
       </w:r>
       <w:r>
         <w:t xml:space="preserve"> </w:t>
@@ -3855,7 +3906,7 @@
       <w:r>
         <w:t xml:space="preserve"> </w:t>
       </w:r>
-      <w:hyperlink r:id="rId53">
+      <w:hyperlink r:id="rId56">
         <w:r>
           <w:rPr>
             <w:rStyle w:val="Hyperlink"/>
@@ -3872,7 +3923,7 @@
       <w:r>
         <w:t xml:space="preserve"> </w:t>
       </w:r>
-      <w:hyperlink r:id="rId54">
+      <w:hyperlink r:id="rId57">
         <w:r>
           <w:rPr>
             <w:rStyle w:val="Hyperlink"/>
@@ -3897,7 +3948,7 @@
       <w:tr>
         <w:tc>
           <w:tcPr/>
-          <w:bookmarkStart w:id="59" w:name="fig-pr"/>
+          <w:bookmarkStart w:id="62" w:name="fig-pr"/>
           <w:p>
             <w:pPr>
               <w:pStyle w:val="Compact"/>
@@ -3908,18 +3959,18 @@
                 <wp:inline>
                   <wp:extent cx="5943600" cy="2674620"/>
                   <wp:effectExtent b="0" l="0" r="0" t="0"/>
-                  <wp:docPr descr="" title="" id="56" name="Picture"/>
+                  <wp:docPr descr="" title="" id="59" name="Picture"/>
                   <a:graphic>
                     <a:graphicData uri="http://schemas.openxmlformats.org/drawingml/2006/picture">
                       <pic:pic>
                         <pic:nvPicPr>
-                          <pic:cNvPr descr="./figs/preregistration/fig-pr-1.png" id="57" name="Picture"/>
+                          <pic:cNvPr descr="./figs/preregistration/fig-pr-1.png" id="60" name="Picture"/>
                           <pic:cNvPicPr>
                             <a:picLocks noChangeArrowheads="1" noChangeAspect="1"/>
                           </pic:cNvPicPr>
                         </pic:nvPicPr>
                         <pic:blipFill>
-                          <a:blip r:embed="rId55"/>
+                          <a:blip r:embed="rId58"/>
                           <a:stretch>
                             <a:fillRect/>
                           </a:stretch>
@@ -3961,7 +4012,7 @@
             <w:r>
               <w:t xml:space="preserve"> </w:t>
             </w:r>
-            <w:hyperlink r:id="rId58">
+            <w:hyperlink r:id="rId61">
               <w:r>
                 <w:rPr>
                   <w:rStyle w:val="Hyperlink"/>
@@ -3976,12 +4027,12 @@
               <w:t xml:space="preserve">on 12-12-2024.</w:t>
             </w:r>
           </w:p>
-          <w:bookmarkEnd w:id="59"/>
+          <w:bookmarkEnd w:id="62"/>
         </w:tc>
       </w:tr>
     </w:tbl>
-    <w:bookmarkEnd w:id="60"/>
-    <w:bookmarkStart w:id="68" w:name="registered-reports"/>
+    <w:bookmarkEnd w:id="63"/>
+    <w:bookmarkStart w:id="71" w:name="registered-reports"/>
     <w:p>
       <w:pPr>
         <w:pStyle w:val="Heading2"/>
@@ -4099,7 +4150,7 @@
       <w:tr>
         <w:tc>
           <w:tcPr/>
-          <w:bookmarkStart w:id="64" w:name="fig-dissemination-cycle"/>
+          <w:bookmarkStart w:id="67" w:name="fig-dissemination-cycle"/>
           <w:p>
             <w:pPr>
               <w:pStyle w:val="Compact"/>
@@ -4110,18 +4161,18 @@
                 <wp:inline>
                   <wp:extent cx="5943600" cy="3007166"/>
                   <wp:effectExtent b="0" l="0" r="0" t="0"/>
-                  <wp:docPr descr="" title="" id="62" name="Picture"/>
+                  <wp:docPr descr="" title="" id="65" name="Picture"/>
                   <a:graphic>
                     <a:graphicData uri="http://schemas.openxmlformats.org/drawingml/2006/picture">
                       <pic:pic>
                         <pic:nvPicPr>
-                          <pic:cNvPr descr="figs/dissemination-cycle/fig-dissemination-cycle.png" id="63" name="Picture"/>
+                          <pic:cNvPr descr="figs/dissemination-cycle/fig-dissemination-cycle.png" id="66" name="Picture"/>
                           <pic:cNvPicPr>
                             <a:picLocks noChangeArrowheads="1" noChangeAspect="1"/>
                           </pic:cNvPicPr>
                         </pic:nvPicPr>
                         <pic:blipFill>
-                          <a:blip r:embed="rId61"/>
+                          <a:blip r:embed="rId64"/>
                           <a:stretch>
                             <a:fillRect/>
                           </a:stretch>
@@ -4161,7 +4212,7 @@
               <w:t xml:space="preserve">Figure 3: A comparison flow chart of the standard publication model and registered reports.</w:t>
             </w:r>
           </w:p>
-          <w:bookmarkEnd w:id="64"/>
+          <w:bookmarkEnd w:id="67"/>
         </w:tc>
       </w:tr>
     </w:tbl>
@@ -4216,7 +4267,7 @@
       <w:r>
         <w:t xml:space="preserve"> </w:t>
       </w:r>
-      <w:hyperlink r:id="rId65">
+      <w:hyperlink r:id="rId68">
         <w:r>
           <w:rPr>
             <w:rStyle w:val="Hyperlink"/>
@@ -4273,7 +4324,7 @@
       <w:tr>
         <w:tc>
           <w:tcPr/>
-          <w:bookmarkStart w:id="66" w:name="tbl-rr"/>
+          <w:bookmarkStart w:id="69" w:name="tbl-rr"/>
           <w:p>
             <w:pPr>
               <w:jc w:val="center"/>
@@ -4313,7 +4364,7 @@
             <w:r>
               <w:t xml:space="preserve"> </w:t>
             </w:r>
-            <w:hyperlink r:id="rId65">
+            <w:hyperlink r:id="rId68">
               <w:r>
                 <w:rPr>
                   <w:rStyle w:val="Hyperlink"/>
@@ -5388,7 +5439,7 @@
               </w:tc>
             </w:tr>
           </w:tbl>
-          <w:bookmarkEnd w:id="66"/>
+          <w:bookmarkEnd w:id="69"/>
           <w:p/>
         </w:tc>
       </w:tr>
@@ -5422,7 +5473,7 @@
         <w:rPr>
           <w:rStyle w:val="FootnoteReference"/>
         </w:rPr>
-        <w:footnoteReference w:id="67"/>
+        <w:footnoteReference w:id="70"/>
       </w:r>
     </w:p>
     <w:p>
@@ -5465,9 +5516,9 @@
         <w:t xml:space="preserve">As more journals adopt RRs, the scientific community can move towards a more rigorous and trustworthy publishing model.</w:t>
       </w:r>
     </w:p>
-    <w:bookmarkEnd w:id="68"/>
-    <w:bookmarkEnd w:id="69"/>
-    <w:bookmarkStart w:id="75" w:name="pre-prints"/>
+    <w:bookmarkEnd w:id="71"/>
+    <w:bookmarkEnd w:id="72"/>
+    <w:bookmarkStart w:id="78" w:name="pre-prints"/>
     <w:p>
       <w:pPr>
         <w:pStyle w:val="Heading1"/>
@@ -5571,7 +5622,7 @@
       <w:tr>
         <w:tc>
           <w:tcPr/>
-          <w:bookmarkStart w:id="73" w:name="fig-pp"/>
+          <w:bookmarkStart w:id="76" w:name="fig-pp"/>
           <w:p>
             <w:pPr>
               <w:pStyle w:val="Compact"/>
@@ -5582,18 +5633,18 @@
                 <wp:inline>
                   <wp:extent cx="5943600" cy="2674620"/>
                   <wp:effectExtent b="0" l="0" r="0" t="0"/>
-                  <wp:docPr descr="" title="" id="71" name="Picture"/>
+                  <wp:docPr descr="" title="" id="74" name="Picture"/>
                   <a:graphic>
                     <a:graphicData uri="http://schemas.openxmlformats.org/drawingml/2006/picture">
                       <pic:pic>
                         <pic:nvPicPr>
-                          <pic:cNvPr descr="./figs/preprints/fig-pp-1.png" id="72" name="Picture"/>
+                          <pic:cNvPr descr="./figs/preprints/fig-pp-1.png" id="75" name="Picture"/>
                           <pic:cNvPicPr>
                             <a:picLocks noChangeArrowheads="1" noChangeAspect="1"/>
                           </pic:cNvPicPr>
                         </pic:nvPicPr>
                         <pic:blipFill>
-                          <a:blip r:embed="rId70"/>
+                          <a:blip r:embed="rId73"/>
                           <a:stretch>
                             <a:fillRect/>
                           </a:stretch>
@@ -5635,7 +5686,7 @@
             <w:r>
               <w:t xml:space="preserve"> </w:t>
             </w:r>
-            <w:hyperlink r:id="rId58">
+            <w:hyperlink r:id="rId61">
               <w:r>
                 <w:rPr>
                   <w:rStyle w:val="Hyperlink"/>
@@ -5650,7 +5701,7 @@
               <w:t xml:space="preserve">on 12-15-2024.</w:t>
             </w:r>
           </w:p>
-          <w:bookmarkEnd w:id="73"/>
+          <w:bookmarkEnd w:id="76"/>
         </w:tc>
       </w:tr>
     </w:tbl>
@@ -5683,7 +5734,7 @@
         <w:t xml:space="preserve"> </w:t>
       </w:r>
       <w:r>
-        <w:t xml:space="preserve">This inclusive process allows more researchers and reviewers to participate in discussing the research findings and can educe the need for repeated rounds of re-review or extensive revisions.</w:t>
+        <w:t xml:space="preserve">This inclusive process allows more researchers and reviewers to participate in discussing the research findings and can reduce the need for repeated rounds of re-review or extensive revisions.</w:t>
       </w:r>
     </w:p>
     <w:p>
@@ -5939,7 +5990,7 @@
       <w:tr>
         <w:tc>
           <w:tcPr/>
-          <w:bookmarkStart w:id="74" w:name="tbl-pp"/>
+          <w:bookmarkStart w:id="77" w:name="tbl-pp"/>
           <w:p>
             <w:pPr>
               <w:jc w:val="center"/>
@@ -6618,7 +6669,7 @@
               </w:tc>
             </w:tr>
           </w:tbl>
-          <w:bookmarkEnd w:id="74"/>
+          <w:bookmarkEnd w:id="77"/>
           <w:p/>
         </w:tc>
       </w:tr>
@@ -6649,8 +6700,8 @@
         <w:t xml:space="preserve">By embracing pre-prints, linguists can accelerate the dissemination of knowledge, improve the quality of research, and ensure that their findings are available to the widest possible audience.</w:t>
       </w:r>
     </w:p>
-    <w:bookmarkEnd w:id="75"/>
-    <w:bookmarkStart w:id="77" w:name="concluding-remarks"/>
+    <w:bookmarkEnd w:id="78"/>
+    <w:bookmarkStart w:id="80" w:name="concluding-remarks"/>
     <w:p>
       <w:pPr>
         <w:pStyle w:val="Heading1"/>
@@ -6799,7 +6850,7 @@
       <w:r>
         <w:t xml:space="preserve"> </w:t>
       </w:r>
-      <w:hyperlink r:id="rId76">
+      <w:hyperlink r:id="rId79">
         <w:r>
           <w:rPr>
             <w:rStyle w:val="Hyperlink"/>
@@ -6822,8 +6873,8 @@
         <w:br w:type="page"/>
       </w:r>
     </w:p>
-    <w:bookmarkEnd w:id="77"/>
-    <w:bookmarkStart w:id="202" w:name="references"/>
+    <w:bookmarkEnd w:id="80"/>
+    <w:bookmarkStart w:id="207" w:name="references"/>
     <w:p>
       <w:pPr>
         <w:pStyle w:val="Heading1"/>
@@ -6832,8 +6883,8 @@
         <w:t xml:space="preserve">References</w:t>
       </w:r>
     </w:p>
-    <w:bookmarkStart w:id="201" w:name="refs"/>
-    <w:bookmarkStart w:id="79" w:name="ref-adetula2022psychology"/>
+    <w:bookmarkStart w:id="206" w:name="refs"/>
+    <w:bookmarkStart w:id="82" w:name="ref-adetula2022psychology"/>
     <w:p>
       <w:pPr>
         <w:pStyle w:val="Bibliography"/>
@@ -6876,7 +6927,7 @@
       <w:r>
         <w:t xml:space="preserve"> </w:t>
       </w:r>
-      <w:hyperlink r:id="rId78">
+      <w:hyperlink r:id="rId81">
         <w:r>
           <w:rPr>
             <w:rStyle w:val="Hyperlink"/>
@@ -6885,8 +6936,8 @@
         </w:r>
       </w:hyperlink>
     </w:p>
-    <w:bookmarkEnd w:id="79"/>
-    <w:bookmarkStart w:id="81" w:name="ref-berez-kroeker2018"/>
+    <w:bookmarkEnd w:id="82"/>
+    <w:bookmarkStart w:id="84" w:name="ref-berez-kroeker2018"/>
     <w:p>
       <w:pPr>
         <w:pStyle w:val="Bibliography"/>
@@ -6935,7 +6986,7 @@
       <w:r>
         <w:t xml:space="preserve"> </w:t>
       </w:r>
-      <w:hyperlink r:id="rId80">
+      <w:hyperlink r:id="rId83">
         <w:r>
           <w:rPr>
             <w:rStyle w:val="Hyperlink"/>
@@ -6944,8 +6995,8 @@
         </w:r>
       </w:hyperlink>
     </w:p>
-    <w:bookmarkEnd w:id="81"/>
-    <w:bookmarkStart w:id="83" w:name="ref-berez-kroeker2022"/>
+    <w:bookmarkEnd w:id="84"/>
+    <w:bookmarkStart w:id="86" w:name="ref-berez-kroeker2022"/>
     <w:p>
       <w:pPr>
         <w:pStyle w:val="Bibliography"/>
@@ -6969,7 +7020,7 @@
       <w:r>
         <w:t xml:space="preserve"> </w:t>
       </w:r>
-      <w:hyperlink r:id="rId82">
+      <w:hyperlink r:id="rId85">
         <w:r>
           <w:rPr>
             <w:rStyle w:val="Hyperlink"/>
@@ -6978,8 +7029,8 @@
         </w:r>
       </w:hyperlink>
     </w:p>
-    <w:bookmarkEnd w:id="83"/>
-    <w:bookmarkStart w:id="85" w:name="ref-berger2015now"/>
+    <w:bookmarkEnd w:id="86"/>
+    <w:bookmarkStart w:id="88" w:name="ref-berger2015now"/>
     <w:p>
       <w:pPr>
         <w:pStyle w:val="Bibliography"/>
@@ -7040,7 +7091,7 @@
       <w:r>
         <w:t xml:space="preserve"> </w:t>
       </w:r>
-      <w:hyperlink r:id="rId84">
+      <w:hyperlink r:id="rId87">
         <w:r>
           <w:rPr>
             <w:rStyle w:val="Hyperlink"/>
@@ -7049,8 +7100,8 @@
         </w:r>
       </w:hyperlink>
     </w:p>
-    <w:bookmarkEnd w:id="85"/>
-    <w:bookmarkStart w:id="86" w:name="ref-bergmann2018integrate"/>
+    <w:bookmarkEnd w:id="88"/>
+    <w:bookmarkStart w:id="89" w:name="ref-bergmann2018integrate"/>
     <w:p>
       <w:pPr>
         <w:pStyle w:val="Bibliography"/>
@@ -7072,8 +7123,8 @@
         <w:t xml:space="preserve">.</w:t>
       </w:r>
     </w:p>
-    <w:bookmarkEnd w:id="86"/>
-    <w:bookmarkStart w:id="88" w:name="ref-bochynska2023reproducible"/>
+    <w:bookmarkEnd w:id="89"/>
+    <w:bookmarkStart w:id="91" w:name="ref-bochynska2023reproducible"/>
     <w:p>
       <w:pPr>
         <w:pStyle w:val="Bibliography"/>
@@ -7110,7 +7161,7 @@
       <w:r>
         <w:t xml:space="preserve"> </w:t>
       </w:r>
-      <w:hyperlink r:id="rId87">
+      <w:hyperlink r:id="rId90">
         <w:r>
           <w:rPr>
             <w:rStyle w:val="Hyperlink"/>
@@ -7119,8 +7170,8 @@
         </w:r>
       </w:hyperlink>
     </w:p>
-    <w:bookmarkEnd w:id="88"/>
-    <w:bookmarkStart w:id="90" w:name="ref-bucholtz2023researcher"/>
+    <w:bookmarkEnd w:id="91"/>
+    <w:bookmarkStart w:id="93" w:name="ref-bucholtz2023researcher"/>
     <w:p>
       <w:pPr>
         <w:pStyle w:val="Bibliography"/>
@@ -7157,7 +7208,7 @@
       <w:r>
         <w:t xml:space="preserve"> </w:t>
       </w:r>
-      <w:hyperlink r:id="rId89">
+      <w:hyperlink r:id="rId92">
         <w:r>
           <w:rPr>
             <w:rStyle w:val="Hyperlink"/>
@@ -7166,8 +7217,8 @@
         </w:r>
       </w:hyperlink>
     </w:p>
-    <w:bookmarkEnd w:id="90"/>
-    <w:bookmarkStart w:id="92" w:name="ref-camerer2016evaluating"/>
+    <w:bookmarkEnd w:id="93"/>
+    <w:bookmarkStart w:id="95" w:name="ref-camerer2016evaluating"/>
     <w:p>
       <w:pPr>
         <w:pStyle w:val="Bibliography"/>
@@ -7204,7 +7255,7 @@
       <w:r>
         <w:t xml:space="preserve"> </w:t>
       </w:r>
-      <w:hyperlink r:id="rId91">
+      <w:hyperlink r:id="rId94">
         <w:r>
           <w:rPr>
             <w:rStyle w:val="Hyperlink"/>
@@ -7213,8 +7264,8 @@
         </w:r>
       </w:hyperlink>
     </w:p>
-    <w:bookmarkEnd w:id="92"/>
-    <w:bookmarkStart w:id="94" w:name="ref-camerer2018evaluating"/>
+    <w:bookmarkEnd w:id="95"/>
+    <w:bookmarkStart w:id="97" w:name="ref-camerer2018evaluating"/>
     <w:p>
       <w:pPr>
         <w:pStyle w:val="Bibliography"/>
@@ -7251,7 +7302,7 @@
       <w:r>
         <w:t xml:space="preserve"> </w:t>
       </w:r>
-      <w:hyperlink r:id="rId93">
+      <w:hyperlink r:id="rId96">
         <w:r>
           <w:rPr>
             <w:rStyle w:val="Hyperlink"/>
@@ -7260,8 +7311,8 @@
         </w:r>
       </w:hyperlink>
     </w:p>
-    <w:bookmarkEnd w:id="94"/>
-    <w:bookmarkStart w:id="96" w:name="ref-casillas2021interlingual"/>
+    <w:bookmarkEnd w:id="97"/>
+    <w:bookmarkStart w:id="99" w:name="ref-casillas2021interlingual"/>
     <w:p>
       <w:pPr>
         <w:pStyle w:val="Bibliography"/>
@@ -7310,7 +7361,7 @@
       <w:r>
         <w:t xml:space="preserve"> </w:t>
       </w:r>
-      <w:hyperlink r:id="rId95">
+      <w:hyperlink r:id="rId98">
         <w:r>
           <w:rPr>
             <w:rStyle w:val="Hyperlink"/>
@@ -7319,8 +7370,8 @@
         </w:r>
       </w:hyperlink>
     </w:p>
-    <w:bookmarkEnd w:id="96"/>
-    <w:bookmarkStart w:id="97" w:name="ref-cos_rr_2024"/>
+    <w:bookmarkEnd w:id="99"/>
+    <w:bookmarkStart w:id="100" w:name="ref-cos_rr_2024"/>
     <w:p>
       <w:pPr>
         <w:pStyle w:val="Bibliography"/>
@@ -7344,7 +7395,7 @@
       <w:r>
         <w:t xml:space="preserve"> </w:t>
       </w:r>
-      <w:hyperlink r:id="rId65">
+      <w:hyperlink r:id="rId68">
         <w:r>
           <w:rPr>
             <w:rStyle w:val="Hyperlink"/>
@@ -7353,8 +7404,8 @@
         </w:r>
       </w:hyperlink>
     </w:p>
-    <w:bookmarkEnd w:id="97"/>
-    <w:bookmarkStart w:id="99" w:name="ref-msa"/>
+    <w:bookmarkEnd w:id="100"/>
+    <w:bookmarkStart w:id="102" w:name="ref-msa"/>
     <w:p>
       <w:pPr>
         <w:pStyle w:val="Bibliography"/>
@@ -7391,7 +7442,7 @@
       <w:r>
         <w:t xml:space="preserve"> </w:t>
       </w:r>
-      <w:hyperlink r:id="rId98">
+      <w:hyperlink r:id="rId101">
         <w:r>
           <w:rPr>
             <w:rStyle w:val="Hyperlink"/>
@@ -7400,8 +7451,8 @@
         </w:r>
       </w:hyperlink>
     </w:p>
-    <w:bookmarkEnd w:id="99"/>
-    <w:bookmarkStart w:id="101" w:name="ref-cristea2018"/>
+    <w:bookmarkEnd w:id="102"/>
+    <w:bookmarkStart w:id="104" w:name="ref-cristea2018"/>
     <w:p>
       <w:pPr>
         <w:pStyle w:val="Bibliography"/>
@@ -7438,7 +7489,7 @@
       <w:r>
         <w:t xml:space="preserve"> </w:t>
       </w:r>
-      <w:hyperlink r:id="rId100">
+      <w:hyperlink r:id="rId103">
         <w:r>
           <w:rPr>
             <w:rStyle w:val="Hyperlink"/>
@@ -7447,8 +7498,8 @@
         </w:r>
       </w:hyperlink>
     </w:p>
-    <w:bookmarkEnd w:id="101"/>
-    <w:bookmarkStart w:id="103" w:name="ref-cruwell20187"/>
+    <w:bookmarkEnd w:id="104"/>
+    <w:bookmarkStart w:id="106" w:name="ref-cruwell20187"/>
     <w:p>
       <w:pPr>
         <w:pStyle w:val="Bibliography"/>
@@ -7472,7 +7523,7 @@
       <w:r>
         <w:t xml:space="preserve"> </w:t>
       </w:r>
-      <w:hyperlink r:id="rId102">
+      <w:hyperlink r:id="rId105">
         <w:r>
           <w:rPr>
             <w:rStyle w:val="Hyperlink"/>
@@ -7481,8 +7532,8 @@
         </w:r>
       </w:hyperlink>
     </w:p>
-    <w:bookmarkEnd w:id="103"/>
-    <w:bookmarkStart w:id="104" w:name="ref-biswas2023"/>
+    <w:bookmarkEnd w:id="106"/>
+    <w:bookmarkStart w:id="107" w:name="ref-biswas2023"/>
     <w:p>
       <w:pPr>
         <w:pStyle w:val="Bibliography"/>
@@ -7507,8 +7558,8 @@
         <w:t xml:space="preserve">(pp. 525–545). National Digital Library of India, IIT Kharagpur.</w:t>
       </w:r>
     </w:p>
-    <w:bookmarkEnd w:id="104"/>
-    <w:bookmarkStart w:id="106" w:name="ref-de2006but"/>
+    <w:bookmarkEnd w:id="107"/>
+    <w:bookmarkStart w:id="109" w:name="ref-de2006but"/>
     <w:p>
       <w:pPr>
         <w:pStyle w:val="Bibliography"/>
@@ -7545,7 +7596,7 @@
       <w:r>
         <w:t xml:space="preserve"> </w:t>
       </w:r>
-      <w:hyperlink r:id="rId105">
+      <w:hyperlink r:id="rId108">
         <w:r>
           <w:rPr>
             <w:rStyle w:val="Hyperlink"/>
@@ -7554,8 +7605,8 @@
         </w:r>
       </w:hyperlink>
     </w:p>
-    <w:bookmarkEnd w:id="106"/>
-    <w:bookmarkStart w:id="108" w:name="ref-errington2021investigating"/>
+    <w:bookmarkEnd w:id="109"/>
+    <w:bookmarkStart w:id="111" w:name="ref-errington2021investigating"/>
     <w:p>
       <w:pPr>
         <w:pStyle w:val="Bibliography"/>
@@ -7592,7 +7643,7 @@
       <w:r>
         <w:t xml:space="preserve"> </w:t>
       </w:r>
-      <w:hyperlink r:id="rId107">
+      <w:hyperlink r:id="rId110">
         <w:r>
           <w:rPr>
             <w:rStyle w:val="Hyperlink"/>
@@ -7601,8 +7652,8 @@
         </w:r>
       </w:hyperlink>
     </w:p>
-    <w:bookmarkEnd w:id="108"/>
-    <w:bookmarkStart w:id="110" w:name="ref-ecommission2016"/>
+    <w:bookmarkEnd w:id="111"/>
+    <w:bookmarkStart w:id="113" w:name="ref-ecommission2016"/>
     <w:p>
       <w:pPr>
         <w:pStyle w:val="Bibliography"/>
@@ -7684,7 +7735,7 @@
       <w:r>
         <w:t xml:space="preserve"> </w:t>
       </w:r>
-      <w:hyperlink r:id="rId109">
+      <w:hyperlink r:id="rId112">
         <w:r>
           <w:rPr>
             <w:rStyle w:val="Hyperlink"/>
@@ -7693,8 +7744,8 @@
         </w:r>
       </w:hyperlink>
     </w:p>
-    <w:bookmarkEnd w:id="110"/>
-    <w:bookmarkStart w:id="112" w:name="ref-faytak_wp-preprint"/>
+    <w:bookmarkEnd w:id="113"/>
+    <w:bookmarkStart w:id="115" w:name="ref-faytak_wp-preprint"/>
     <w:p>
       <w:pPr>
         <w:pStyle w:val="Bibliography"/>
@@ -7718,7 +7769,7 @@
       <w:r>
         <w:t xml:space="preserve"> </w:t>
       </w:r>
-      <w:hyperlink r:id="rId111">
+      <w:hyperlink r:id="rId114">
         <w:r>
           <w:rPr>
             <w:rStyle w:val="Hyperlink"/>
@@ -7727,8 +7778,8 @@
         </w:r>
       </w:hyperlink>
     </w:p>
-    <w:bookmarkEnd w:id="112"/>
-    <w:bookmarkStart w:id="114" w:name="ref-forrt2021"/>
+    <w:bookmarkEnd w:id="115"/>
+    <w:bookmarkStart w:id="117" w:name="ref-forrt2021"/>
     <w:p>
       <w:pPr>
         <w:pStyle w:val="Bibliography"/>
@@ -7739,7 +7790,7 @@
       <w:r>
         <w:t xml:space="preserve"> </w:t>
       </w:r>
-      <w:hyperlink r:id="rId113">
+      <w:hyperlink r:id="rId116">
         <w:r>
           <w:rPr>
             <w:rStyle w:val="Hyperlink"/>
@@ -7748,8 +7799,8 @@
         </w:r>
       </w:hyperlink>
     </w:p>
-    <w:bookmarkEnd w:id="114"/>
-    <w:bookmarkStart w:id="115" w:name="ref-foster2017open"/>
+    <w:bookmarkEnd w:id="117"/>
+    <w:bookmarkStart w:id="118" w:name="ref-foster2017open"/>
     <w:p>
       <w:pPr>
         <w:pStyle w:val="Bibliography"/>
@@ -7793,8 +7844,8 @@
         <w:t xml:space="preserve">(2), 203.</w:t>
       </w:r>
     </w:p>
-    <w:bookmarkEnd w:id="115"/>
-    <w:bookmarkStart w:id="117" w:name="ref-gawne_styles2022"/>
+    <w:bookmarkEnd w:id="118"/>
+    <w:bookmarkStart w:id="120" w:name="ref-gawne_styles2022"/>
     <w:p>
       <w:pPr>
         <w:pStyle w:val="Bibliography"/>
@@ -7821,7 +7872,7 @@
       <w:r>
         <w:t xml:space="preserve"> </w:t>
       </w:r>
-      <w:hyperlink r:id="rId116">
+      <w:hyperlink r:id="rId119">
         <w:r>
           <w:rPr>
             <w:rStyle w:val="Hyperlink"/>
@@ -7830,8 +7881,8 @@
         </w:r>
       </w:hyperlink>
     </w:p>
-    <w:bookmarkEnd w:id="117"/>
-    <w:bookmarkStart w:id="119" w:name="ref-hardwicke2018populating"/>
+    <w:bookmarkEnd w:id="120"/>
+    <w:bookmarkStart w:id="122" w:name="ref-hardwicke2018populating"/>
     <w:p>
       <w:pPr>
         <w:pStyle w:val="Bibliography"/>
@@ -7877,7 +7928,7 @@
       <w:r>
         <w:t xml:space="preserve"> </w:t>
       </w:r>
-      <w:hyperlink r:id="rId118">
+      <w:hyperlink r:id="rId121">
         <w:r>
           <w:rPr>
             <w:rStyle w:val="Hyperlink"/>
@@ -7886,8 +7937,8 @@
         </w:r>
       </w:hyperlink>
     </w:p>
-    <w:bookmarkEnd w:id="119"/>
-    <w:bookmarkStart w:id="121" w:name="ref-hardwicke2022"/>
+    <w:bookmarkEnd w:id="122"/>
+    <w:bookmarkStart w:id="124" w:name="ref-hardwicke2022"/>
     <w:p>
       <w:pPr>
         <w:pStyle w:val="Bibliography"/>
@@ -7924,7 +7975,7 @@
       <w:r>
         <w:t xml:space="preserve"> </w:t>
       </w:r>
-      <w:hyperlink r:id="rId120">
+      <w:hyperlink r:id="rId123">
         <w:r>
           <w:rPr>
             <w:rStyle w:val="Hyperlink"/>
@@ -7933,8 +7984,8 @@
         </w:r>
       </w:hyperlink>
     </w:p>
-    <w:bookmarkEnd w:id="121"/>
-    <w:bookmarkStart w:id="123" w:name="ref-hardwicke2020empirical"/>
+    <w:bookmarkEnd w:id="124"/>
+    <w:bookmarkStart w:id="126" w:name="ref-hardwicke2020empirical"/>
     <w:p>
       <w:pPr>
         <w:pStyle w:val="Bibliography"/>
@@ -7971,7 +8022,7 @@
       <w:r>
         <w:t xml:space="preserve"> </w:t>
       </w:r>
-      <w:hyperlink r:id="rId122">
+      <w:hyperlink r:id="rId125">
         <w:r>
           <w:rPr>
             <w:rStyle w:val="Hyperlink"/>
@@ -7980,8 +8031,8 @@
         </w:r>
       </w:hyperlink>
     </w:p>
-    <w:bookmarkEnd w:id="123"/>
-    <w:bookmarkStart w:id="125" w:name="ref-head2015extent"/>
+    <w:bookmarkEnd w:id="126"/>
+    <w:bookmarkStart w:id="128" w:name="ref-head2015extent"/>
     <w:p>
       <w:pPr>
         <w:pStyle w:val="Bibliography"/>
@@ -8018,7 +8069,7 @@
       <w:r>
         <w:t xml:space="preserve"> </w:t>
       </w:r>
-      <w:hyperlink r:id="rId124">
+      <w:hyperlink r:id="rId127">
         <w:r>
           <w:rPr>
             <w:rStyle w:val="Hyperlink"/>
@@ -8027,8 +8078,8 @@
         </w:r>
       </w:hyperlink>
     </w:p>
-    <w:bookmarkEnd w:id="125"/>
-    <w:bookmarkStart w:id="127" w:name="ref-holmes2020researcher"/>
+    <w:bookmarkEnd w:id="128"/>
+    <w:bookmarkStart w:id="130" w:name="ref-holmes2020researcher"/>
     <w:p>
       <w:pPr>
         <w:pStyle w:val="Bibliography"/>
@@ -8065,7 +8116,7 @@
       <w:r>
         <w:t xml:space="preserve"> </w:t>
       </w:r>
-      <w:hyperlink r:id="rId126">
+      <w:hyperlink r:id="rId129">
         <w:r>
           <w:rPr>
             <w:rStyle w:val="Hyperlink"/>
@@ -8074,8 +8125,8 @@
         </w:r>
       </w:hyperlink>
     </w:p>
-    <w:bookmarkEnd w:id="127"/>
-    <w:bookmarkStart w:id="129" w:name="ref-holten2022"/>
+    <w:bookmarkEnd w:id="130"/>
+    <w:bookmarkStart w:id="132" w:name="ref-holten2022"/>
     <w:p>
       <w:pPr>
         <w:pStyle w:val="Bibliography"/>
@@ -8102,7 +8153,7 @@
       <w:r>
         <w:t xml:space="preserve"> </w:t>
       </w:r>
-      <w:hyperlink r:id="rId128">
+      <w:hyperlink r:id="rId131">
         <w:r>
           <w:rPr>
             <w:rStyle w:val="Hyperlink"/>
@@ -8111,8 +8162,8 @@
         </w:r>
       </w:hyperlink>
     </w:p>
-    <w:bookmarkEnd w:id="129"/>
-    <w:bookmarkStart w:id="131" w:name="ref-hudley2020toward"/>
+    <w:bookmarkEnd w:id="132"/>
+    <w:bookmarkStart w:id="134" w:name="ref-hudley2020toward"/>
     <w:p>
       <w:pPr>
         <w:pStyle w:val="Bibliography"/>
@@ -8158,7 +8209,7 @@
       <w:r>
         <w:t xml:space="preserve"> </w:t>
       </w:r>
-      <w:hyperlink r:id="rId130">
+      <w:hyperlink r:id="rId133">
         <w:r>
           <w:rPr>
             <w:rStyle w:val="Hyperlink"/>
@@ -8167,8 +8218,8 @@
         </w:r>
       </w:hyperlink>
     </w:p>
-    <w:bookmarkEnd w:id="131"/>
-    <w:bookmarkStart w:id="133" w:name="ref-jafar2018positionality"/>
+    <w:bookmarkEnd w:id="134"/>
+    <w:bookmarkStart w:id="136" w:name="ref-jafar2018positionality"/>
     <w:p>
       <w:pPr>
         <w:pStyle w:val="Bibliography"/>
@@ -8205,7 +8256,7 @@
       <w:r>
         <w:t xml:space="preserve"> </w:t>
       </w:r>
-      <w:hyperlink r:id="rId132">
+      <w:hyperlink r:id="rId135">
         <w:r>
           <w:rPr>
             <w:rStyle w:val="Hyperlink"/>
@@ -8214,8 +8265,8 @@
         </w:r>
       </w:hyperlink>
     </w:p>
-    <w:bookmarkEnd w:id="133"/>
-    <w:bookmarkStart w:id="135" w:name="ref-knuth1984literate"/>
+    <w:bookmarkEnd w:id="136"/>
+    <w:bookmarkStart w:id="138" w:name="ref-knuth1984literate"/>
     <w:p>
       <w:pPr>
         <w:pStyle w:val="Bibliography"/>
@@ -8252,7 +8303,7 @@
       <w:r>
         <w:t xml:space="preserve"> </w:t>
       </w:r>
-      <w:hyperlink r:id="rId134">
+      <w:hyperlink r:id="rId137">
         <w:r>
           <w:rPr>
             <w:rStyle w:val="Hyperlink"/>
@@ -8261,8 +8312,8 @@
         </w:r>
       </w:hyperlink>
     </w:p>
-    <w:bookmarkEnd w:id="135"/>
-    <w:bookmarkStart w:id="136" w:name="ref-knuth1992"/>
+    <w:bookmarkEnd w:id="138"/>
+    <w:bookmarkStart w:id="139" w:name="ref-knuth1992"/>
     <w:p>
       <w:pPr>
         <w:pStyle w:val="Bibliography"/>
@@ -8284,8 +8335,8 @@
         <w:t xml:space="preserve">. Center for the Study of Language; Information, Stanford University, CA: Distributed by Univiversity of Chicago Press.</w:t>
       </w:r>
     </w:p>
-    <w:bookmarkEnd w:id="136"/>
-    <w:bookmarkStart w:id="138" w:name="ref-targets2021"/>
+    <w:bookmarkEnd w:id="139"/>
+    <w:bookmarkStart w:id="141" w:name="ref-targets2021"/>
     <w:p>
       <w:pPr>
         <w:pStyle w:val="Bibliography"/>
@@ -8334,7 +8385,7 @@
       <w:r>
         <w:t xml:space="preserve"> </w:t>
       </w:r>
-      <w:hyperlink r:id="rId137">
+      <w:hyperlink r:id="rId140">
         <w:r>
           <w:rPr>
             <w:rStyle w:val="Hyperlink"/>
@@ -8343,8 +8394,8 @@
         </w:r>
       </w:hyperlink>
     </w:p>
-    <w:bookmarkEnd w:id="138"/>
-    <w:bookmarkStart w:id="139" w:name="ref-leonard2021centering"/>
+    <w:bookmarkEnd w:id="141"/>
+    <w:bookmarkStart w:id="142" w:name="ref-leonard2021centering"/>
     <w:p>
       <w:pPr>
         <w:pStyle w:val="Bibliography"/>
@@ -8390,8 +8441,8 @@
         <w:t xml:space="preserve">(pp. 21–34). Athabasca University Press.</w:t>
       </w:r>
     </w:p>
-    <w:bookmarkEnd w:id="139"/>
-    <w:bookmarkStart w:id="140" w:name="ref-lewis2024data"/>
+    <w:bookmarkEnd w:id="142"/>
+    <w:bookmarkStart w:id="143" w:name="ref-lewis2024data"/>
     <w:p>
       <w:pPr>
         <w:pStyle w:val="Bibliography"/>
@@ -8413,8 +8464,8 @@
         <w:t xml:space="preserve">. CRC Press.</w:t>
       </w:r>
     </w:p>
-    <w:bookmarkEnd w:id="140"/>
-    <w:bookmarkStart w:id="142" w:name="ref-lewis2020open"/>
+    <w:bookmarkEnd w:id="143"/>
+    <w:bookmarkStart w:id="145" w:name="ref-lewis2020open"/>
     <w:p>
       <w:pPr>
         <w:pStyle w:val="Bibliography"/>
@@ -8451,7 +8502,7 @@
       <w:r>
         <w:t xml:space="preserve"> </w:t>
       </w:r>
-      <w:hyperlink r:id="rId141">
+      <w:hyperlink r:id="rId144">
         <w:r>
           <w:rPr>
             <w:rStyle w:val="Hyperlink"/>
@@ -8460,8 +8511,8 @@
         </w:r>
       </w:hyperlink>
     </w:p>
-    <w:bookmarkEnd w:id="142"/>
-    <w:bookmarkStart w:id="143" w:name="ref-liu2021open"/>
+    <w:bookmarkEnd w:id="145"/>
+    <w:bookmarkStart w:id="146" w:name="ref-liu2021open"/>
     <w:p>
       <w:pPr>
         <w:pStyle w:val="Bibliography"/>
@@ -8486,8 +8537,8 @@
         <w:t xml:space="preserve">(pp. 1–28). John Benjamins.</w:t>
       </w:r>
     </w:p>
-    <w:bookmarkEnd w:id="143"/>
-    <w:bookmarkStart w:id="145" w:name="ref-massoud2022price"/>
+    <w:bookmarkEnd w:id="146"/>
+    <w:bookmarkStart w:id="148" w:name="ref-massoud2022price"/>
     <w:p>
       <w:pPr>
         <w:pStyle w:val="Bibliography"/>
@@ -8524,7 +8575,7 @@
       <w:r>
         <w:t xml:space="preserve"> </w:t>
       </w:r>
-      <w:hyperlink r:id="rId144">
+      <w:hyperlink r:id="rId147">
         <w:r>
           <w:rPr>
             <w:rStyle w:val="Hyperlink"/>
@@ -8533,8 +8584,8 @@
         </w:r>
       </w:hyperlink>
     </w:p>
-    <w:bookmarkEnd w:id="145"/>
-    <w:bookmarkStart w:id="147" w:name="ref-matosin2014"/>
+    <w:bookmarkEnd w:id="148"/>
+    <w:bookmarkStart w:id="150" w:name="ref-matosin2014"/>
     <w:p>
       <w:pPr>
         <w:pStyle w:val="Bibliography"/>
@@ -8583,7 +8634,7 @@
       <w:r>
         <w:t xml:space="preserve"> </w:t>
       </w:r>
-      <w:hyperlink r:id="rId146">
+      <w:hyperlink r:id="rId149">
         <w:r>
           <w:rPr>
             <w:rStyle w:val="Hyperlink"/>
@@ -8592,8 +8643,8 @@
         </w:r>
       </w:hyperlink>
     </w:p>
-    <w:bookmarkEnd w:id="147"/>
-    <w:bookmarkStart w:id="148" w:name="ref-mellor2018"/>
+    <w:bookmarkEnd w:id="150"/>
+    <w:bookmarkStart w:id="151" w:name="ref-mellor2018"/>
     <w:p>
       <w:pPr>
         <w:pStyle w:val="Bibliography"/>
@@ -8628,8 +8679,8 @@
         <w:t xml:space="preserve">(28), 98.</w:t>
       </w:r>
     </w:p>
-    <w:bookmarkEnd w:id="148"/>
-    <w:bookmarkStart w:id="149" w:name="ref-mufwene2020decolonial"/>
+    <w:bookmarkEnd w:id="151"/>
+    <w:bookmarkStart w:id="152" w:name="ref-mufwene2020decolonial"/>
     <w:p>
       <w:pPr>
         <w:pStyle w:val="Bibliography"/>
@@ -8654,8 +8705,8 @@
         <w:t xml:space="preserve">(pp. 289–300). Oxford University Press.</w:t>
       </w:r>
     </w:p>
-    <w:bookmarkEnd w:id="149"/>
-    <w:bookmarkStart w:id="151" w:name="ref-murphy2019harking"/>
+    <w:bookmarkEnd w:id="152"/>
+    <w:bookmarkStart w:id="154" w:name="ref-murphy2019harking"/>
     <w:p>
       <w:pPr>
         <w:pStyle w:val="Bibliography"/>
@@ -8710,7 +8761,7 @@
       <w:r>
         <w:t xml:space="preserve"> </w:t>
       </w:r>
-      <w:hyperlink r:id="rId150">
+      <w:hyperlink r:id="rId153">
         <w:r>
           <w:rPr>
             <w:rStyle w:val="Hyperlink"/>
@@ -8719,8 +8770,8 @@
         </w:r>
       </w:hyperlink>
     </w:p>
-    <w:bookmarkEnd w:id="151"/>
-    <w:bookmarkStart w:id="153" w:name="X4455da17f9ed70cb44838121468d8762fbc60a6"/>
+    <w:bookmarkEnd w:id="154"/>
+    <w:bookmarkStart w:id="156" w:name="X4455da17f9ed70cb44838121468d8762fbc60a6"/>
     <w:p>
       <w:pPr>
         <w:pStyle w:val="Bibliography"/>
@@ -8772,7 +8823,7 @@
       <w:r>
         <w:t xml:space="preserve"> </w:t>
       </w:r>
-      <w:hyperlink r:id="rId152">
+      <w:hyperlink r:id="rId155">
         <w:r>
           <w:rPr>
             <w:rStyle w:val="Hyperlink"/>
@@ -8781,13 +8832,60 @@
         </w:r>
       </w:hyperlink>
     </w:p>
-    <w:bookmarkEnd w:id="153"/>
-    <w:bookmarkStart w:id="155" w:name="ref-nosek2014"/>
+    <w:bookmarkEnd w:id="156"/>
+    <w:bookmarkStart w:id="158" w:name="ref-nosek2015promoting"/>
     <w:p>
       <w:pPr>
         <w:pStyle w:val="Bibliography"/>
       </w:pPr>
       <w:r>
+        <w:t xml:space="preserve">Nosek, B. A., Alter, G., Banks, G. C., Borsboom, D., Bowman, S. D., Breckler, S. J., et al.others. (2015). Promoting an open research culture.</w:t>
+      </w:r>
+      <w:r>
+        <w:t xml:space="preserve"> </w:t>
+      </w:r>
+      <w:r>
+        <w:rPr>
+          <w:i/>
+          <w:iCs/>
+        </w:rPr>
+        <w:t xml:space="preserve">Science</w:t>
+      </w:r>
+      <w:r>
+        <w:t xml:space="preserve">,</w:t>
+      </w:r>
+      <w:r>
+        <w:t xml:space="preserve"> </w:t>
+      </w:r>
+      <w:r>
+        <w:rPr>
+          <w:i/>
+          <w:iCs/>
+        </w:rPr>
+        <w:t xml:space="preserve">348</w:t>
+      </w:r>
+      <w:r>
+        <w:t xml:space="preserve">(6242), 1422–1425.</w:t>
+      </w:r>
+      <w:r>
+        <w:t xml:space="preserve"> </w:t>
+      </w:r>
+      <w:hyperlink r:id="rId157">
+        <w:r>
+          <w:rPr>
+            <w:rStyle w:val="Hyperlink"/>
+          </w:rPr>
+          <w:t xml:space="preserve">https://doi.org/10.1126/science.aab237</w:t>
+        </w:r>
+      </w:hyperlink>
+    </w:p>
+    <w:bookmarkEnd w:id="158"/>
+    <w:bookmarkStart w:id="160" w:name="ref-nosek2014"/>
+    <w:p>
+      <w:pPr>
+        <w:pStyle w:val="Bibliography"/>
+      </w:pPr>
+      <w:r>
         <w:t xml:space="preserve">Nosek, B. A., &amp; Lakens, D. (2014). Registered reports:</w:t>
       </w:r>
       <w:r>
@@ -8831,7 +8929,7 @@
       <w:r>
         <w:t xml:space="preserve"> </w:t>
       </w:r>
-      <w:hyperlink r:id="rId154">
+      <w:hyperlink r:id="rId159">
         <w:r>
           <w:rPr>
             <w:rStyle w:val="Hyperlink"/>
@@ -8840,8 +8938,8 @@
         </w:r>
       </w:hyperlink>
     </w:p>
-    <w:bookmarkEnd w:id="155"/>
-    <w:bookmarkStart w:id="157" w:name="ref-oliver2016"/>
+    <w:bookmarkEnd w:id="160"/>
+    <w:bookmarkStart w:id="162" w:name="ref-oliver2016"/>
     <w:p>
       <w:pPr>
         <w:pStyle w:val="Bibliography"/>
@@ -8861,7 +8959,7 @@
       <w:r>
         <w:t xml:space="preserve"> </w:t>
       </w:r>
-      <w:hyperlink r:id="rId156">
+      <w:hyperlink r:id="rId161">
         <w:r>
           <w:rPr>
             <w:rStyle w:val="Hyperlink"/>
@@ -8870,8 +8968,8 @@
         </w:r>
       </w:hyperlink>
     </w:p>
-    <w:bookmarkEnd w:id="157"/>
-    <w:bookmarkStart w:id="159" w:name="ref-open2023"/>
+    <w:bookmarkEnd w:id="162"/>
+    <w:bookmarkStart w:id="164" w:name="ref-open2023"/>
     <w:p>
       <w:pPr>
         <w:pStyle w:val="Bibliography"/>
@@ -8891,7 +8989,7 @@
       <w:r>
         <w:t xml:space="preserve"> </w:t>
       </w:r>
-      <w:hyperlink r:id="rId158">
+      <w:hyperlink r:id="rId163">
         <w:r>
           <w:rPr>
             <w:rStyle w:val="Hyperlink"/>
@@ -8900,8 +8998,8 @@
         </w:r>
       </w:hyperlink>
     </w:p>
-    <w:bookmarkEnd w:id="159"/>
-    <w:bookmarkStart w:id="161" w:name="ref-open2015estimating"/>
+    <w:bookmarkEnd w:id="164"/>
+    <w:bookmarkStart w:id="166" w:name="ref-open2015estimating"/>
     <w:p>
       <w:pPr>
         <w:pStyle w:val="Bibliography"/>
@@ -8938,7 +9036,7 @@
       <w:r>
         <w:t xml:space="preserve"> </w:t>
       </w:r>
-      <w:hyperlink r:id="rId160">
+      <w:hyperlink r:id="rId165">
         <w:r>
           <w:rPr>
             <w:rStyle w:val="Hyperlink"/>
@@ -8947,8 +9045,8 @@
         </w:r>
       </w:hyperlink>
     </w:p>
-    <w:bookmarkEnd w:id="161"/>
-    <w:bookmarkStart w:id="163" w:name="ref-parsons2022community"/>
+    <w:bookmarkEnd w:id="166"/>
+    <w:bookmarkStart w:id="168" w:name="ref-parsons2022community"/>
     <w:p>
       <w:pPr>
         <w:pStyle w:val="Bibliography"/>
@@ -8985,7 +9083,7 @@
       <w:r>
         <w:t xml:space="preserve"> </w:t>
       </w:r>
-      <w:hyperlink r:id="rId162">
+      <w:hyperlink r:id="rId167">
         <w:r>
           <w:rPr>
             <w:rStyle w:val="Hyperlink"/>
@@ -8994,8 +9092,8 @@
         </w:r>
       </w:hyperlink>
     </w:p>
-    <w:bookmarkEnd w:id="163"/>
-    <w:bookmarkStart w:id="165" w:name="ref-puebla_polka_rieger_2021"/>
+    <w:bookmarkEnd w:id="168"/>
+    <w:bookmarkStart w:id="170" w:name="ref-puebla_polka_rieger_2021"/>
     <w:p>
       <w:pPr>
         <w:pStyle w:val="Bibliography"/>
@@ -9019,7 +9117,7 @@
       <w:r>
         <w:t xml:space="preserve"> </w:t>
       </w:r>
-      <w:hyperlink r:id="rId164">
+      <w:hyperlink r:id="rId169">
         <w:r>
           <w:rPr>
             <w:rStyle w:val="Hyperlink"/>
@@ -9028,8 +9126,8 @@
         </w:r>
       </w:hyperlink>
     </w:p>
-    <w:bookmarkEnd w:id="165"/>
-    <w:bookmarkStart w:id="167" w:name="ref-quintana2020"/>
+    <w:bookmarkEnd w:id="170"/>
+    <w:bookmarkStart w:id="172" w:name="ref-quintana2020"/>
     <w:p>
       <w:pPr>
         <w:pStyle w:val="Bibliography"/>
@@ -9066,7 +9164,7 @@
       <w:r>
         <w:t xml:space="preserve"> </w:t>
       </w:r>
-      <w:hyperlink r:id="rId166">
+      <w:hyperlink r:id="rId171">
         <w:r>
           <w:rPr>
             <w:rStyle w:val="Hyperlink"/>
@@ -9075,8 +9173,8 @@
         </w:r>
       </w:hyperlink>
     </w:p>
-    <w:bookmarkEnd w:id="167"/>
-    <w:bookmarkStart w:id="169" w:name="ref-rieger2012sustainability"/>
+    <w:bookmarkEnd w:id="172"/>
+    <w:bookmarkStart w:id="174" w:name="ref-rieger2012sustainability"/>
     <w:p>
       <w:pPr>
         <w:pStyle w:val="Bibliography"/>
@@ -9113,7 +9211,7 @@
       <w:r>
         <w:t xml:space="preserve"> </w:t>
       </w:r>
-      <w:hyperlink r:id="rId168">
+      <w:hyperlink r:id="rId173">
         <w:r>
           <w:rPr>
             <w:rStyle w:val="Hyperlink"/>
@@ -9122,8 +9220,8 @@
         </w:r>
       </w:hyperlink>
     </w:p>
-    <w:bookmarkEnd w:id="169"/>
-    <w:bookmarkStart w:id="171" w:name="ref-roberts2020racial"/>
+    <w:bookmarkEnd w:id="174"/>
+    <w:bookmarkStart w:id="176" w:name="ref-roberts2020racial"/>
     <w:p>
       <w:pPr>
         <w:pStyle w:val="Bibliography"/>
@@ -9169,7 +9267,7 @@
       <w:r>
         <w:t xml:space="preserve"> </w:t>
       </w:r>
-      <w:hyperlink r:id="rId170">
+      <w:hyperlink r:id="rId175">
         <w:r>
           <w:rPr>
             <w:rStyle w:val="Hyperlink"/>
@@ -9178,8 +9276,8 @@
         </w:r>
       </w:hyperlink>
     </w:p>
-    <w:bookmarkEnd w:id="171"/>
-    <w:bookmarkStart w:id="173" w:name="ref-roettger2021preregistration"/>
+    <w:bookmarkEnd w:id="176"/>
+    <w:bookmarkStart w:id="178" w:name="ref-roettger2021preregistration"/>
     <w:p>
       <w:pPr>
         <w:pStyle w:val="Bibliography"/>
@@ -9216,7 +9314,7 @@
       <w:r>
         <w:t xml:space="preserve"> </w:t>
       </w:r>
-      <w:hyperlink r:id="rId172">
+      <w:hyperlink r:id="rId177">
         <w:r>
           <w:rPr>
             <w:rStyle w:val="Hyperlink"/>
@@ -9225,8 +9323,8 @@
         </w:r>
       </w:hyperlink>
     </w:p>
-    <w:bookmarkEnd w:id="173"/>
-    <w:bookmarkStart w:id="174" w:name="ref-roettger2021"/>
+    <w:bookmarkEnd w:id="178"/>
+    <w:bookmarkStart w:id="179" w:name="ref-roettger2021"/>
     <w:p>
       <w:pPr>
         <w:pStyle w:val="Bibliography"/>
@@ -9248,8 +9346,8 @@
         <w:t xml:space="preserve">.</w:t>
       </w:r>
     </w:p>
-    <w:bookmarkEnd w:id="174"/>
-    <w:bookmarkStart w:id="175" w:name="ref-rowe2014"/>
+    <w:bookmarkEnd w:id="179"/>
+    <w:bookmarkStart w:id="180" w:name="ref-rowe2014"/>
     <w:p>
       <w:pPr>
         <w:pStyle w:val="Bibliography"/>
@@ -9302,8 +9400,8 @@
         <w:t xml:space="preserve">(pp. 627–628). Sage.</w:t>
       </w:r>
     </w:p>
-    <w:bookmarkEnd w:id="175"/>
-    <w:bookmarkStart w:id="177" w:name="ref-savolainen2023positionality"/>
+    <w:bookmarkEnd w:id="180"/>
+    <w:bookmarkStart w:id="182" w:name="ref-savolainen2023positionality"/>
     <w:p>
       <w:pPr>
         <w:pStyle w:val="Bibliography"/>
@@ -9340,7 +9438,7 @@
       <w:r>
         <w:t xml:space="preserve"> </w:t>
       </w:r>
-      <w:hyperlink r:id="rId176">
+      <w:hyperlink r:id="rId181">
         <w:r>
           <w:rPr>
             <w:rStyle w:val="Hyperlink"/>
@@ -9349,8 +9447,8 @@
         </w:r>
       </w:hyperlink>
     </w:p>
-    <w:bookmarkEnd w:id="177"/>
-    <w:bookmarkStart w:id="179" w:name="ref-simmons2011false"/>
+    <w:bookmarkEnd w:id="182"/>
+    <w:bookmarkStart w:id="184" w:name="ref-simmons2011false"/>
     <w:p>
       <w:pPr>
         <w:pStyle w:val="Bibliography"/>
@@ -9387,7 +9485,7 @@
       <w:r>
         <w:t xml:space="preserve"> </w:t>
       </w:r>
-      <w:hyperlink r:id="rId178">
+      <w:hyperlink r:id="rId183">
         <w:r>
           <w:rPr>
             <w:rStyle w:val="Hyperlink"/>
@@ -9396,8 +9494,8 @@
         </w:r>
       </w:hyperlink>
     </w:p>
-    <w:bookmarkEnd w:id="179"/>
-    <w:bookmarkStart w:id="181" w:name="ref-singh2023global"/>
+    <w:bookmarkEnd w:id="184"/>
+    <w:bookmarkStart w:id="186" w:name="ref-singh2023global"/>
     <w:p>
       <w:pPr>
         <w:pStyle w:val="Bibliography"/>
@@ -9434,7 +9532,7 @@
       <w:r>
         <w:t xml:space="preserve"> </w:t>
       </w:r>
-      <w:hyperlink r:id="rId180">
+      <w:hyperlink r:id="rId185">
         <w:r>
           <w:rPr>
             <w:rStyle w:val="Hyperlink"/>
@@ -9443,8 +9541,8 @@
         </w:r>
       </w:hyperlink>
     </w:p>
-    <w:bookmarkEnd w:id="181"/>
-    <w:bookmarkStart w:id="183" w:name="ref-spellman2017open"/>
+    <w:bookmarkEnd w:id="186"/>
+    <w:bookmarkStart w:id="188" w:name="ref-spellman2017open"/>
     <w:p>
       <w:pPr>
         <w:pStyle w:val="Bibliography"/>
@@ -9468,7 +9566,7 @@
       <w:r>
         <w:t xml:space="preserve"> </w:t>
       </w:r>
-      <w:hyperlink r:id="rId182">
+      <w:hyperlink r:id="rId187">
         <w:r>
           <w:rPr>
             <w:rStyle w:val="Hyperlink"/>
@@ -9477,8 +9575,8 @@
         </w:r>
       </w:hyperlink>
     </w:p>
-    <w:bookmarkEnd w:id="183"/>
-    <w:bookmarkStart w:id="185" w:name="ref-steltenpohl_video"/>
+    <w:bookmarkEnd w:id="188"/>
+    <w:bookmarkStart w:id="190" w:name="ref-steltenpohl_video"/>
     <w:p>
       <w:pPr>
         <w:pStyle w:val="Bibliography"/>
@@ -9489,7 +9587,7 @@
       <w:r>
         <w:t xml:space="preserve"> </w:t>
       </w:r>
-      <w:hyperlink r:id="rId184">
+      <w:hyperlink r:id="rId189">
         <w:r>
           <w:rPr>
             <w:rStyle w:val="Hyperlink"/>
@@ -9498,8 +9596,8 @@
         </w:r>
       </w:hyperlink>
     </w:p>
-    <w:bookmarkEnd w:id="185"/>
-    <w:bookmarkStart w:id="187" w:name="ref-stieglitz2020researchers"/>
+    <w:bookmarkEnd w:id="190"/>
+    <w:bookmarkStart w:id="192" w:name="ref-stieglitz2020researchers"/>
     <w:p>
       <w:pPr>
         <w:pStyle w:val="Bibliography"/>
@@ -9542,7 +9640,7 @@
       <w:r>
         <w:t xml:space="preserve"> </w:t>
       </w:r>
-      <w:hyperlink r:id="rId186">
+      <w:hyperlink r:id="rId191">
         <w:r>
           <w:rPr>
             <w:rStyle w:val="Hyperlink"/>
@@ -9551,8 +9649,8 @@
         </w:r>
       </w:hyperlink>
     </w:p>
-    <w:bookmarkEnd w:id="187"/>
-    <w:bookmarkStart w:id="189" w:name="ref-tsikewa2021reimagining"/>
+    <w:bookmarkEnd w:id="192"/>
+    <w:bookmarkStart w:id="194" w:name="ref-tsikewa2021reimagining"/>
     <w:p>
       <w:pPr>
         <w:pStyle w:val="Bibliography"/>
@@ -9598,7 +9696,7 @@
       <w:r>
         <w:t xml:space="preserve"> </w:t>
       </w:r>
-      <w:hyperlink r:id="rId188">
+      <w:hyperlink r:id="rId193">
         <w:r>
           <w:rPr>
             <w:rStyle w:val="Hyperlink"/>
@@ -9607,8 +9705,8 @@
         </w:r>
       </w:hyperlink>
     </w:p>
-    <w:bookmarkEnd w:id="189"/>
-    <w:bookmarkStart w:id="191" w:name="ref-renv2023"/>
+    <w:bookmarkEnd w:id="194"/>
+    <w:bookmarkStart w:id="196" w:name="ref-renv2023"/>
     <w:p>
       <w:pPr>
         <w:pStyle w:val="Bibliography"/>
@@ -9674,7 +9772,7 @@
       <w:r>
         <w:t xml:space="preserve"> </w:t>
       </w:r>
-      <w:hyperlink r:id="rId190">
+      <w:hyperlink r:id="rId195">
         <w:r>
           <w:rPr>
             <w:rStyle w:val="Hyperlink"/>
@@ -9683,8 +9781,8 @@
         </w:r>
       </w:hyperlink>
     </w:p>
-    <w:bookmarkEnd w:id="191"/>
-    <w:bookmarkStart w:id="193" w:name="ref-baeseberk_2023"/>
+    <w:bookmarkEnd w:id="196"/>
+    <w:bookmarkStart w:id="198" w:name="ref-baeseberk_2023"/>
     <w:p>
       <w:pPr>
         <w:pStyle w:val="Bibliography"/>
@@ -9695,7 +9793,7 @@
       <w:r>
         <w:t xml:space="preserve"> </w:t>
       </w:r>
-      <w:hyperlink r:id="rId192">
+      <w:hyperlink r:id="rId197">
         <w:r>
           <w:rPr>
             <w:rStyle w:val="Hyperlink"/>
@@ -9704,8 +9802,8 @@
         </w:r>
       </w:hyperlink>
     </w:p>
-    <w:bookmarkEnd w:id="193"/>
-    <w:bookmarkStart w:id="195" w:name="ref-wicherts2006poor"/>
+    <w:bookmarkEnd w:id="198"/>
+    <w:bookmarkStart w:id="200" w:name="ref-wicherts2006poor"/>
     <w:p>
       <w:pPr>
         <w:pStyle w:val="Bibliography"/>
@@ -9742,7 +9840,7 @@
       <w:r>
         <w:t xml:space="preserve"> </w:t>
       </w:r>
-      <w:hyperlink r:id="rId194">
+      <w:hyperlink r:id="rId199">
         <w:r>
           <w:rPr>
             <w:rStyle w:val="Hyperlink"/>
@@ -9751,8 +9849,8 @@
         </w:r>
       </w:hyperlink>
     </w:p>
-    <w:bookmarkEnd w:id="195"/>
-    <w:bookmarkStart w:id="197" w:name="ref-wicherts2016"/>
+    <w:bookmarkEnd w:id="200"/>
+    <w:bookmarkStart w:id="202" w:name="ref-wicherts2016"/>
     <w:p>
       <w:pPr>
         <w:pStyle w:val="Bibliography"/>
@@ -9814,7 +9912,7 @@
       <w:r>
         <w:t xml:space="preserve"> </w:t>
       </w:r>
-      <w:hyperlink r:id="rId196">
+      <w:hyperlink r:id="rId201">
         <w:r>
           <w:rPr>
             <w:rStyle w:val="Hyperlink"/>
@@ -9823,8 +9921,8 @@
         </w:r>
       </w:hyperlink>
     </w:p>
-    <w:bookmarkEnd w:id="197"/>
-    <w:bookmarkStart w:id="199" w:name="ref-knitr2015"/>
+    <w:bookmarkEnd w:id="202"/>
+    <w:bookmarkStart w:id="204" w:name="ref-knitr2015"/>
     <w:p>
       <w:pPr>
         <w:pStyle w:val="Bibliography"/>
@@ -9879,7 +9977,7 @@
       <w:r>
         <w:t xml:space="preserve"> </w:t>
       </w:r>
-      <w:hyperlink r:id="rId198">
+      <w:hyperlink r:id="rId203">
         <w:r>
           <w:rPr>
             <w:rStyle w:val="Hyperlink"/>
@@ -9888,8 +9986,8 @@
         </w:r>
       </w:hyperlink>
     </w:p>
-    <w:bookmarkEnd w:id="199"/>
-    <w:bookmarkStart w:id="200" w:name="ref-knitr2023"/>
+    <w:bookmarkEnd w:id="204"/>
+    <w:bookmarkStart w:id="205" w:name="ref-knitr2023"/>
     <w:p>
       <w:pPr>
         <w:pStyle w:val="Bibliography"/>
@@ -9913,7 +10011,7 @@
       <w:r>
         <w:t xml:space="preserve"> </w:t>
       </w:r>
-      <w:hyperlink r:id="rId198">
+      <w:hyperlink r:id="rId203">
         <w:r>
           <w:rPr>
             <w:rStyle w:val="Hyperlink"/>
@@ -9922,15 +10020,15 @@
         </w:r>
       </w:hyperlink>
     </w:p>
-    <w:bookmarkEnd w:id="200"/>
-    <w:bookmarkEnd w:id="201"/>
+    <w:bookmarkEnd w:id="205"/>
+    <w:bookmarkEnd w:id="206"/>
     <w:p>
       <w:r>
         <w:br w:type="page"/>
       </w:r>
     </w:p>
-    <w:bookmarkEnd w:id="202"/>
-    <w:bookmarkStart w:id="212" w:name="supplementary-materials"/>
+    <w:bookmarkEnd w:id="207"/>
+    <w:bookmarkStart w:id="217" w:name="supplementary-materials"/>
     <w:p>
       <w:pPr>
         <w:pStyle w:val="Heading1"/>
@@ -9939,7 +10037,7 @@
         <w:t xml:space="preserve">Supplementary materials</w:t>
       </w:r>
     </w:p>
-    <w:bookmarkStart w:id="207" w:name="author-contributions"/>
+    <w:bookmarkStart w:id="212" w:name="author-contributions"/>
     <w:p>
       <w:pPr>
         <w:pStyle w:val="Heading2"/>
@@ -9961,7 +10059,7 @@
       <w:tr>
         <w:tc>
           <w:tcPr/>
-          <w:bookmarkStart w:id="206" w:name="fig-credit"/>
+          <w:bookmarkStart w:id="211" w:name="fig-credit"/>
           <w:p>
             <w:pPr>
               <w:pStyle w:val="Compact"/>
@@ -9972,18 +10070,18 @@
                 <wp:inline>
                   <wp:extent cx="5943600" cy="2674620"/>
                   <wp:effectExtent b="0" l="0" r="0" t="0"/>
-                  <wp:docPr descr="" title="" id="204" name="Picture"/>
+                  <wp:docPr descr="" title="" id="209" name="Picture"/>
                   <a:graphic>
                     <a:graphicData uri="http://schemas.openxmlformats.org/drawingml/2006/picture">
                       <pic:pic>
                         <pic:nvPicPr>
-                          <pic:cNvPr descr="./figs/credit/fig-credit-1.png" id="205" name="Picture"/>
+                          <pic:cNvPr descr="./figs/credit/fig-credit-1.png" id="210" name="Picture"/>
                           <pic:cNvPicPr>
                             <a:picLocks noChangeArrowheads="1" noChangeAspect="1"/>
                           </pic:cNvPicPr>
                         </pic:nvPicPr>
                         <pic:blipFill>
-                          <a:blip r:embed="rId203"/>
+                          <a:blip r:embed="rId208"/>
                           <a:stretch>
                             <a:fillRect/>
                           </a:stretch>
@@ -10023,17 +10121,25 @@
               <w:t xml:space="preserve">Figure 5: Author contributions according to the CRediT author roles taxonomy. Contributions are indicated as being substantial (dark diamonds) or moderate (light diamonds).</w:t>
             </w:r>
           </w:p>
-          <w:bookmarkEnd w:id="206"/>
+          <w:bookmarkEnd w:id="211"/>
         </w:tc>
       </w:tr>
     </w:tbl>
     <w:p>
+      <w:pPr>
+        <w:pStyle w:val="BodyText"/>
+      </w:pPr>
+      <w:r>
+        <w:t xml:space="preserve">The authors made the following contributions: 001: Conceptualization, Data curation, Formal Analysis, Funding acquisition, Investigation, Methodology, Project administration, Resources, Software, Supervision, Validation, Visualization, Writing - original draft, Writing - review &amp; editing; 002: Conceptualization, Writing - original draft, Writing - review &amp; editing; 003: Conceptualization, Data curation, Project administration, Writing - original draft, Writing - review &amp; editing; 004: Conceptualization, Project administration, Writing - original draft, Writing - review &amp; editing; 005: Writing - original draft, Writing - review &amp; editing; 006: Writing - original draft; 007: Writing - original draft; 008: Writing - original draft; 009: Writing - original draft; 010: Writing - original draft; 011: Writing - original draft; 012: Writing - original draft; 013: Conceptualization, Writing - original draft, Writing - review &amp; editing; 014: Conceptualization, Project administration, Writing - original draft, Writing - review &amp; editing; 015: Writing - review &amp; editing; 016: Conceptualization, Writing - review &amp; editing.</w:t>
+      </w:r>
+    </w:p>
+    <w:p>
       <w:r>
         <w:br w:type="page"/>
       </w:r>
     </w:p>
-    <w:bookmarkEnd w:id="207"/>
-    <w:bookmarkStart w:id="211" w:name="reproducibility-information"/>
+    <w:bookmarkEnd w:id="212"/>
+    <w:bookmarkStart w:id="216" w:name="reproducibility-information"/>
     <w:p>
       <w:pPr>
         <w:pStyle w:val="Heading2"/>
@@ -10042,7 +10148,7 @@
         <w:t xml:space="preserve">Reproducibility information</w:t>
       </w:r>
     </w:p>
-    <w:bookmarkStart w:id="209" w:name="about-this-document"/>
+    <w:bookmarkStart w:id="214" w:name="about-this-document"/>
     <w:p>
       <w:pPr>
         <w:pStyle w:val="Heading3"/>
@@ -10061,7 +10167,7 @@
       <w:r>
         <w:t xml:space="preserve"> </w:t>
       </w:r>
-      <w:hyperlink r:id="rId208">
+      <w:hyperlink r:id="rId213">
         <w:r>
           <w:rPr>
             <w:rStyle w:val="Hyperlink"/>
@@ -10073,8 +10179,8 @@
         <w:t xml:space="preserve">.</w:t>
       </w:r>
     </w:p>
-    <w:bookmarkEnd w:id="209"/>
-    <w:bookmarkStart w:id="210" w:name="session-info"/>
+    <w:bookmarkEnd w:id="214"/>
+    <w:bookmarkStart w:id="215" w:name="session-info"/>
     <w:p>
       <w:pPr>
         <w:pStyle w:val="Heading3"/>
@@ -10172,7 +10278,7 @@
         <w:rPr>
           <w:rStyle w:val="VerbatimChar"/>
         </w:rPr>
-        <w:t xml:space="preserve"> date     2024-12-16</w:t>
+        <w:t xml:space="preserve"> date     2024-12-17</w:t>
       </w:r>
       <w:r>
         <w:br/>
@@ -10273,7 +10379,7 @@
         <w:rPr>
           <w:rStyle w:val="VerbatimChar"/>
         </w:rPr>
-        <w:t xml:space="preserve">contributoR           0.3.0 2024-10-02</w:t>
+        <w:t xml:space="preserve">contributoR           0.4.0 2024-12-17</w:t>
       </w:r>
       <w:r>
         <w:br/>
@@ -10978,9 +11084,9 @@
         <w:t xml:space="preserve">yaml                 2.3.10 2024-07-26</w:t>
       </w:r>
     </w:p>
-    <w:bookmarkEnd w:id="210"/>
-    <w:bookmarkEnd w:id="211"/>
-    <w:bookmarkEnd w:id="212"/>
+    <w:bookmarkEnd w:id="215"/>
+    <w:bookmarkEnd w:id="216"/>
+    <w:bookmarkEnd w:id="217"/>
     <w:sectPr>
       <w:headerReference r:id="rId9" w:type="even"/>
       <w:headerReference r:id="rId10" w:type="default"/>
@@ -11092,7 +11198,7 @@
       </w:r>
     </w:p>
   </w:footnote>
-  <w:footnote w:id="29">
+  <w:footnote w:id="30">
     <w:p>
       <w:pPr>
         <w:pStyle w:val="FootnoteText"/>
@@ -11143,7 +11249,7 @@
       <w:r>
         <w:t xml:space="preserve"> </w:t>
       </w:r>
-      <w:hyperlink r:id="rId30">
+      <w:hyperlink r:id="rId31">
         <w:r>
           <w:rPr>
             <w:rStyle w:val="Hyperlink"/>
@@ -11160,7 +11266,7 @@
       <w:r>
         <w:t xml:space="preserve"> </w:t>
       </w:r>
-      <w:hyperlink r:id="rId31">
+      <w:hyperlink r:id="rId32">
         <w:r>
           <w:rPr>
             <w:rStyle w:val="Hyperlink"/>
@@ -11203,7 +11309,7 @@
       </w:r>
     </w:p>
   </w:footnote>
-  <w:footnote w:id="34">
+  <w:footnote w:id="35">
     <w:p>
       <w:pPr>
         <w:pStyle w:val="FootnoteText"/>
@@ -11222,7 +11328,7 @@
       </w:r>
     </w:p>
   </w:footnote>
-  <w:footnote w:id="36">
+  <w:footnote w:id="37">
     <w:p>
       <w:pPr>
         <w:pStyle w:val="FootnoteText"/>
@@ -11251,7 +11357,7 @@
       <w:r>
         <w:t xml:space="preserve">is freely available on github (</w:t>
       </w:r>
-      <w:hyperlink r:id="rId37">
+      <w:hyperlink r:id="rId38">
         <w:r>
           <w:rPr>
             <w:rStyle w:val="Hyperlink"/>
@@ -11265,7 +11371,7 @@
       <w:r>
         <w:t xml:space="preserve"> </w:t>
       </w:r>
-      <w:hyperlink r:id="rId38">
+      <w:hyperlink r:id="rId39">
         <w:r>
           <w:rPr>
             <w:rStyle w:val="Hyperlink"/>
@@ -11279,7 +11385,7 @@
       <w:r>
         <w:t xml:space="preserve"> </w:t>
       </w:r>
-      <w:hyperlink r:id="rId39">
+      <w:hyperlink r:id="rId40">
         <w:r>
           <w:rPr>
             <w:rStyle w:val="Hyperlink"/>
@@ -11292,7 +11398,40 @@
       </w:r>
     </w:p>
   </w:footnote>
-  <w:footnote w:id="67">
+  <w:footnote w:id="54">
+    <w:p>
+      <w:pPr>
+        <w:pStyle w:val="FootnoteText"/>
+      </w:pPr>
+      <w:r>
+        <w:rPr>
+          <w:rStyle w:val="FootnoteReference"/>
+        </w:rPr>
+        <w:footnoteRef/>
+      </w:r>
+      <w:r>
+        <w:t xml:space="preserve"> </w:t>
+      </w:r>
+      <w:r>
+        <w:t xml:space="preserve">See also</w:t>
+      </w:r>
+      <w:r>
+        <w:t xml:space="preserve"> </w:t>
+      </w:r>
+      <w:hyperlink r:id="rId55">
+        <w:r>
+          <w:rPr>
+            <w:rStyle w:val="Hyperlink"/>
+          </w:rPr>
+          <w:t xml:space="preserve">https://aspredicted.org</w:t>
+        </w:r>
+      </w:hyperlink>
+      <w:r>
+        <w:t xml:space="preserve">.</w:t>
+      </w:r>
+    </w:p>
+  </w:footnote>
+  <w:footnote w:id="70">
     <w:p>
       <w:pPr>
         <w:pStyle w:val="FootnoteText"/>

--- a/main.docx
+++ b/main.docx
@@ -180,7 +180,7 @@
         <w:pStyle w:val="FirstParagraph"/>
       </w:pPr>
       <w:r>
-        <w:t xml:space="preserve">In recent years, numerous fields of research have seen a push for increased reproducibility and transparency practices.</w:t>
+        <w:t xml:space="preserve">In recent years, numerous fields of research have seen a push for increased reproducibility and transparency.</w:t>
       </w:r>
       <w:r>
         <w:t xml:space="preserve"> </w:t>
@@ -280,7 +280,7 @@
       </w:r>
     </w:p>
     <w:bookmarkEnd w:id="22"/>
-    <w:bookmarkStart w:id="29" w:name="introduction---what-is-open-science"/>
+    <w:bookmarkStart w:id="30" w:name="introduction---what-is-open-science"/>
     <w:p>
       <w:pPr>
         <w:pStyle w:val="Heading1"/>
@@ -466,7 +466,7 @@
         <w:t xml:space="preserve"> </w:t>
       </w:r>
       <w:r>
-        <w:t xml:space="preserve">It is likely that many of the aforementioned QRPs are an unfortunate consequence of misaligned incentive structures in academia, where publication is the universal currency.</w:t>
+        <w:t xml:space="preserve">For instance, the aforementioned QRPs may be an unfortunate consequence of misaligned incentive structures in academia, where publication is the universal currency.</w:t>
       </w:r>
       <w:r>
         <w:t xml:space="preserve"> </w:t>
@@ -478,13 +478,31 @@
         <w:t xml:space="preserve"> </w:t>
       </w:r>
       <w:r>
-        <w:t xml:space="preserve">Couple this with the difficulty of publishing negative or null results, and the result is a research landscape in which many fields suffer from publication bias and there is little to no incentive to prioritize time consuming open science practices.</w:t>
-      </w:r>
-      <w:r>
-        <w:t xml:space="preserve"> </w:t>
-      </w:r>
-      <w:r>
-        <w:t xml:space="preserve">Taking this into account, it is not hard to understand why QRPs might be perceived as a necessary evil by some.</w:t>
+        <w:t xml:space="preserve">Couple this with the difficulty of publishing negative or null results, and the result is a research landscape in which many fields suffer from publication bias with little or no incentive to prioritize time consuming open science practices.</w:t>
+      </w:r>
+      <w:r>
+        <w:t xml:space="preserve"> </w:t>
+      </w:r>
+      <w:r>
+        <w:t xml:space="preserve">Taking this into account, it is not hard to understand why some researchers may turn to QRPs.</w:t>
+      </w:r>
+      <w:r>
+        <w:t xml:space="preserve"> </w:t>
+      </w:r>
+      <w:r>
+        <w:t xml:space="preserve">While it is difficult to quantify how prevalent QRPs are in a given field, in a survey of applied linguists,</w:t>
+      </w:r>
+      <w:r>
+        <w:t xml:space="preserve"> </w:t>
+      </w:r>
+      <w:r>
+        <w:t xml:space="preserve">Isbell et al. (2022)</w:t>
+      </w:r>
+      <w:r>
+        <w:t xml:space="preserve"> </w:t>
+      </w:r>
+      <w:r>
+        <w:t xml:space="preserve">found that 94% reported having engaged in one more, and 17% admitted to having committed some form of fraud.</w:t>
       </w:r>
     </w:p>
     <w:p>
@@ -498,7 +516,7 @@
         <w:t xml:space="preserve"> </w:t>
       </w:r>
       <w:r>
-        <w:t xml:space="preserve">The clearest example of this is the Transparency and Openness Promotion Guidelines (TOP), which are author guidelines for journals that aim to help evaluate adherence to open science principles</w:t>
+        <w:t xml:space="preserve">The clearest example of this is the Transparency and Openness Promotion Guidelines (TOP), author guidelines for journals that aim to help evaluate adherence to open science principles</w:t>
       </w:r>
       <w:r>
         <w:t xml:space="preserve"> </w:t>
@@ -584,7 +602,7 @@
         <w:t xml:space="preserve"> </w:t>
       </w:r>
       <w:r>
-        <w:t xml:space="preserve">As a consequence, many early career researchers (ERC) find themselves at a crossroads in which they are forced to learn open science on their own, often without institutional support.</w:t>
+        <w:t xml:space="preserve">As a consequence, many early career researchers (ECR) find themselves at a crossroads in which they are forced to learn open science on their own, often without institutional support.</w:t>
       </w:r>
       <w:r>
         <w:t xml:space="preserve"> </w:t>
@@ -598,18 +616,18 @@
         <w:pStyle w:val="BodyText"/>
       </w:pPr>
       <w:r>
-        <w:t xml:space="preserve">The present work intends to both highlight and contribute to a line of research focused on making open science practices understandable and accessible to researchers in linguistics from all backgrounds and at every stage, from students/ERCs to senior researchers and advisors.</w:t>
-      </w:r>
-      <w:r>
-        <w:t xml:space="preserve"> </w:t>
-      </w:r>
-      <w:r>
-        <w:t xml:space="preserve">To this end, we identify the following three areas of stance, workflow and dissemination, in which linguists can engage in open science (see</w:t>
-      </w:r>
-      <w:r>
-        <w:t xml:space="preserve"> </w:t>
-      </w:r>
-      <w:hyperlink w:anchor="fig-os-flow-edit">
+        <w:t xml:space="preserve">The present work intends to both highlight and contribute to a line of research focused on making open science practices understandable and accessible to researchers in linguistics from all backgrounds and at every stage, from students/ECRs to senior researchers and advisors.</w:t>
+      </w:r>
+      <w:r>
+        <w:t xml:space="preserve"> </w:t>
+      </w:r>
+      <w:r>
+        <w:t xml:space="preserve">We identify the following three areas of stance, workflow and dissemination, in which linguists can engage in open science (see</w:t>
+      </w:r>
+      <w:r>
+        <w:t xml:space="preserve"> </w:t>
+      </w:r>
+      <w:hyperlink w:anchor="fig-os-flow">
         <w:r>
           <w:rPr>
             <w:rStyle w:val="Hyperlink"/>
@@ -684,7 +702,16 @@
         <w:t xml:space="preserve"> </w:t>
       </w:r>
       <w:r>
-        <w:t xml:space="preserve">While our coverage of these areas cannot be exhaustive, in what follows, we dedicate five sections of this paper to highlighting eight open science practices within these areas: positionality statements and declarations of conflict of interest, open data (as both a stance and a dissemination practice), reproducible code/projects and literate programming, preregistration, registered reports, and pre-prints.</w:t>
+        <w:t xml:space="preserve">While our coverage of these areas cannot be exhaustive, we highlight eight open science practices within these areas: positionality statements and declarations of conflict of interest, open materials</w:t>
+      </w:r>
+      <w:r>
+        <w:rPr>
+          <w:rStyle w:val="FootnoteReference"/>
+        </w:rPr>
+        <w:footnoteReference w:id="25"/>
+      </w:r>
+      <w:r>
+        <w:t xml:space="preserve">, reproducible code/projects and literate programming, preregistration, registered reports, and pre-prints.</w:t>
       </w:r>
       <w:r>
         <w:t xml:space="preserve"> </w:t>
@@ -712,7 +739,7 @@
       <w:tr>
         <w:tc>
           <w:tcPr/>
-          <w:bookmarkStart w:id="28" w:name="fig-os-flow-edit"/>
+          <w:bookmarkStart w:id="29" w:name="fig-os-flow"/>
           <w:p>
             <w:pPr>
               <w:pStyle w:val="Compact"/>
@@ -721,20 +748,20 @@
             <w:r>
               <w:drawing>
                 <wp:inline>
-                  <wp:extent cx="5943600" cy="3202190"/>
+                  <wp:extent cx="5943600" cy="3164544"/>
                   <wp:effectExtent b="0" l="0" r="0" t="0"/>
-                  <wp:docPr descr="" title="" id="26" name="Picture"/>
+                  <wp:docPr descr="" title="" id="27" name="Picture"/>
                   <a:graphic>
                     <a:graphicData uri="http://schemas.openxmlformats.org/drawingml/2006/picture">
                       <pic:pic>
                         <pic:nvPicPr>
-                          <pic:cNvPr descr="figs/os-flow/fig-os-flow_edit.png" id="27" name="Picture"/>
+                          <pic:cNvPr descr="figs/os-flow/fig-os-flow.png" id="28" name="Picture"/>
                           <pic:cNvPicPr>
                             <a:picLocks noChangeArrowheads="1" noChangeAspect="1"/>
                           </pic:cNvPicPr>
                         </pic:nvPicPr>
                         <pic:blipFill>
-                          <a:blip r:embed="rId25"/>
+                          <a:blip r:embed="rId26"/>
                           <a:stretch>
                             <a:fillRect/>
                           </a:stretch>
@@ -742,7 +769,7 @@
                         <pic:spPr bwMode="auto">
                           <a:xfrm>
                             <a:off x="0" y="0"/>
-                            <a:ext cx="5943600" cy="3202190"/>
+                            <a:ext cx="5943600" cy="3164544"/>
                           </a:xfrm>
                           <a:prstGeom prst="rect">
                             <a:avLst/>
@@ -774,17 +801,26 @@
               <w:t xml:space="preserve">Figure 1: Some open science practices amenable to research in linguistics as they pertain to one’s stance, workflow, and the dissemination of research products.</w:t>
             </w:r>
           </w:p>
-          <w:bookmarkEnd w:id="28"/>
+          <w:bookmarkEnd w:id="29"/>
         </w:tc>
       </w:tr>
     </w:tbl>
-    <w:bookmarkEnd w:id="29"/>
-    <w:bookmarkStart w:id="33" w:name="positionality-statements"/>
+    <w:bookmarkEnd w:id="30"/>
+    <w:bookmarkStart w:id="52" w:name="stance"/>
     <w:p>
       <w:pPr>
         <w:pStyle w:val="Heading1"/>
       </w:pPr>
       <w:r>
+        <w:t xml:space="preserve">Stance</w:t>
+      </w:r>
+    </w:p>
+    <w:bookmarkStart w:id="35" w:name="positionality-statements"/>
+    <w:p>
+      <w:pPr>
+        <w:pStyle w:val="Heading2"/>
+      </w:pPr>
+      <w:r>
         <w:t xml:space="preserve">Positionality statements</w:t>
       </w:r>
     </w:p>
@@ -897,7 +933,7 @@
         <w:pStyle w:val="BodyText"/>
       </w:pPr>
       <w:r>
-        <w:t xml:space="preserve">Though positionality statements have been adopted in some disciplines of the humanities and social sciences as a way of recognizing the various ways in which researchers’ backgrounds and identities may intersect with their research endeavors, they are a relatively new incorporation in the field of linguistics, appearing primarily in subfields, such as applied linguistics, linguistic anthropology, and linguistic ethnography</w:t>
+        <w:t xml:space="preserve">Though positionality statements have been adopted in some disciplines of the humanities and social sciences as a means to recognizing the various ways in which researchers’ backgrounds and identities may intersect with their research endeavors, they are a relatively new incorporation in the field of linguistics, appearing primarily in subfields, such as applied linguistics, linguistic anthropology, and linguistic ethnography</w:t>
       </w:r>
       <w:r>
         <w:t xml:space="preserve"> </w:t>
@@ -948,7 +984,7 @@
         <w:rPr>
           <w:rStyle w:val="FootnoteReference"/>
         </w:rPr>
-        <w:footnoteReference w:id="30"/>
+        <w:footnoteReference w:id="31"/>
       </w:r>
       <w:r>
         <w:t xml:space="preserve">, positionality statements are likely even less common.</w:t>
@@ -1220,7 +1256,7 @@
         <w:t xml:space="preserve"> </w:t>
       </w:r>
       <w:r>
-        <w:t xml:space="preserve">For examples of positionality statements in linguistic research, the interested reader is directed to</w:t>
+        <w:t xml:space="preserve">For additional information and examples of positionality statements in linguistic research, the interested reader is directed to</w:t>
       </w:r>
       <w:r>
         <w:t xml:space="preserve"> </w:t>
@@ -1229,10 +1265,7 @@
         <w:t xml:space="preserve">Bochynska et al. (2023)</w:t>
       </w:r>
       <w:r>
-        <w:t xml:space="preserve"> </w:t>
-      </w:r>
-      <w:r>
-        <w:t xml:space="preserve">and</w:t>
+        <w:t xml:space="preserve">,</w:t>
       </w:r>
       <w:r>
         <w:t xml:space="preserve"> </w:t>
@@ -1241,17 +1274,31 @@
         <w:t xml:space="preserve">Weissler et al. (2023)</w:t>
       </w:r>
       <w:r>
+        <w:t xml:space="preserve">, and</w:t>
+      </w:r>
+      <w:r>
+        <w:t xml:space="preserve"> </w:t>
+      </w:r>
+      <w:hyperlink r:id="rId34">
+        <w:r>
+          <w:rPr>
+            <w:rStyle w:val="Hyperlink"/>
+          </w:rPr>
+          <w:t xml:space="preserve">https://fosil-project.github.io/posts/positionality-statements/</w:t>
+        </w:r>
+      </w:hyperlink>
+      <w:r>
         <w:t xml:space="preserve">.</w:t>
       </w:r>
     </w:p>
-    <w:bookmarkEnd w:id="33"/>
-    <w:bookmarkStart w:id="49" w:name="open-data"/>
-    <w:p>
-      <w:pPr>
-        <w:pStyle w:val="Heading1"/>
-      </w:pPr>
-      <w:r>
-        <w:t xml:space="preserve">Open data</w:t>
+    <w:bookmarkEnd w:id="35"/>
+    <w:bookmarkStart w:id="51" w:name="open-materials"/>
+    <w:p>
+      <w:pPr>
+        <w:pStyle w:val="Heading2"/>
+      </w:pPr>
+      <w:r>
+        <w:t xml:space="preserve">Open materials</w:t>
       </w:r>
     </w:p>
     <w:p>
@@ -1259,23 +1306,13 @@
         <w:pStyle w:val="FirstParagraph"/>
       </w:pPr>
       <w:r>
-        <w:t xml:space="preserve">The term</w:t>
-      </w:r>
-      <w:r>
-        <w:t xml:space="preserve"> </w:t>
-      </w:r>
-      <w:r>
-        <w:rPr>
-          <w:i/>
-          <w:iCs/>
-        </w:rPr>
-        <w:t xml:space="preserve">open data</w:t>
-      </w:r>
-      <w:r>
-        <w:t xml:space="preserve"> </w:t>
-      </w:r>
-      <w:r>
-        <w:t xml:space="preserve">refers to data collected for research that is freely and easily available to anybody interested in accessing it for any purpose</w:t>
+        <w:t xml:space="preserve">Recent efforts have pushed for researchers to make their materials (data, code, instruments, etc.) open to the public.</w:t>
+      </w:r>
+      <w:r>
+        <w:t xml:space="preserve"> </w:t>
+      </w:r>
+      <w:r>
+        <w:t xml:space="preserve">Open data, specifically, refers to data collected for research that is freely and easily available to anybody interested in accessing it for any purpose</w:t>
       </w:r>
       <w:r>
         <w:t xml:space="preserve"> </w:t>
@@ -1340,7 +1377,7 @@
       <w:r>
         <w:t xml:space="preserve">An illustrative example is the IRIS database (</w:t>
       </w:r>
-      <w:hyperlink r:id="rId34">
+      <w:hyperlink r:id="rId36">
         <w:r>
           <w:rPr>
             <w:rStyle w:val="Hyperlink"/>
@@ -1387,7 +1424,7 @@
         <w:t xml:space="preserve"> </w:t>
       </w:r>
       <w:r>
-        <w:t xml:space="preserve">These badges are awarded to researchers for adhering to certain open science principles, such sharing code and data or preregistering a study.</w:t>
+        <w:t xml:space="preserve">These badges are awarded to researchers for adhering to certain open science principles, such as sharing code, data, or preregistering a study.</w:t>
       </w:r>
       <w:r>
         <w:t xml:space="preserve"> </w:t>
@@ -1412,7 +1449,7 @@
         <w:t xml:space="preserve"> </w:t>
       </w:r>
       <w:r>
-        <w:t xml:space="preserve">Nonetheless, open data is still the exception rather than the norm in linguistics</w:t>
+        <w:t xml:space="preserve">Nonetheless, open sharing of research materials is still the exception rather than the norm in linguistics</w:t>
       </w:r>
       <w:r>
         <w:t xml:space="preserve"> </w:t>
@@ -1427,7 +1464,25 @@
         <w:t xml:space="preserve"> </w:t>
       </w:r>
       <w:r>
-        <w:t xml:space="preserve">In this section, we provide more detail regarding the benefits of open data and consider the specific challenges researchers face in the field of linguistics.</w:t>
+        <w:t xml:space="preserve">In this section, we provide more detail regarding the benefits of</w:t>
+      </w:r>
+      <w:r>
+        <w:t xml:space="preserve"> </w:t>
+      </w:r>
+      <w:r>
+        <w:t xml:space="preserve">‘openness’</w:t>
+      </w:r>
+      <w:r>
+        <w:t xml:space="preserve"> </w:t>
+      </w:r>
+      <w:r>
+        <w:t xml:space="preserve">and consider the specific challenges researchers face in the field of linguistics.</w:t>
+      </w:r>
+      <w:r>
+        <w:t xml:space="preserve"> </w:t>
+      </w:r>
+      <w:r>
+        <w:t xml:space="preserve">Our primary focus is on data, but we also underscore the importance of making all research materials open.</w:t>
       </w:r>
     </w:p>
     <w:p>
@@ -1617,7 +1672,7 @@
         <w:pStyle w:val="BodyText"/>
       </w:pPr>
       <w:r>
-        <w:t xml:space="preserve">Open data are particularly important for the field of linguistics, for all of the aforementioned reasons, and also because some linguists have described the state of the field, as far as English-language publications are concerned, as being Western, Educated, Industrialized, Rich, and Democratic</w:t>
+        <w:t xml:space="preserve">Open materials are particularly important for the field of linguistics, for all of the aforementioned reasons, and also because some linguists have described the state of the field, as far as English-language publications are concerned, as being Western, Educated, Industrialized, Rich, and Democratic</w:t>
       </w:r>
       <w:r>
         <w:t xml:space="preserve"> </w:t>
@@ -1638,7 +1693,7 @@
         <w:t xml:space="preserve"> </w:t>
       </w:r>
       <w:r>
-        <w:t xml:space="preserve">Making linguistic data accessible to all researchers can promote participation</w:t>
+        <w:t xml:space="preserve">Making materials in linguistic research accessible to all researchers can promote participation</w:t>
       </w:r>
       <w:r>
         <w:t xml:space="preserve"> </w:t>
@@ -1684,7 +1739,7 @@
         <w:pStyle w:val="BodyText"/>
       </w:pPr>
       <w:r>
-        <w:t xml:space="preserve">Having stated all the above, it is necessary to recognize that linguistics faces a unique set of challenges with its multitude of subfields, each potentially working with a variety of data formats.</w:t>
+        <w:t xml:space="preserve">Having stated all the above, it is necessary to recognize that linguistics faces a unique set of challenges with regard to data, as there are a multitude of subfields, each of which potentially works with a variety of data formats.</w:t>
       </w:r>
       <w:r>
         <w:t xml:space="preserve"> </w:t>
@@ -1729,12 +1784,6 @@
         <w:t xml:space="preserve">While on the surface written and behavioral data may not appear to pose as many issues as audio and video recordings, which constitute a large portion of linguistic research materials, it is imperative that one consider the sources from which all types of data are derived.</w:t>
       </w:r>
       <w:r>
-        <w:rPr>
-          <w:rStyle w:val="FootnoteReference"/>
-        </w:rPr>
-        <w:footnoteReference w:id="35"/>
-      </w:r>
-      <w:r>
         <w:t xml:space="preserve"> </w:t>
       </w:r>
       <w:r>
@@ -1838,7 +1887,7 @@
       <w:r>
         <w:t xml:space="preserve">Online data collection platforms, such as Prolific (</w:t>
       </w:r>
-      <w:hyperlink r:id="rId36">
+      <w:hyperlink r:id="rId37">
         <w:r>
           <w:rPr>
             <w:rStyle w:val="Hyperlink"/>
@@ -1868,7 +1917,7 @@
         <w:rPr>
           <w:rStyle w:val="FootnoteReference"/>
         </w:rPr>
-        <w:footnoteReference w:id="37"/>
+        <w:footnoteReference w:id="38"/>
       </w:r>
       <w:r>
         <w:t xml:space="preserve"> </w:t>
@@ -1909,7 +1958,7 @@
         <w:t xml:space="preserve"> </w:t>
       </w:r>
       <w:r>
-        <w:t xml:space="preserve">Making data open</w:t>
+        <w:t xml:space="preserve">Making materials open</w:t>
       </w:r>
       <w:r>
         <w:t xml:space="preserve"> </w:t>
@@ -1946,13 +1995,13 @@
         <w:t xml:space="preserve"> </w:t>
       </w:r>
       <w:r>
-        <w:t xml:space="preserve">The inclusion of resources at these three levels is the optimal way for authors to provide the necessary context for an independent researcher to access and utilize the data set.</w:t>
-      </w:r>
-      <w:r>
-        <w:t xml:space="preserve"> </w:t>
-      </w:r>
-      <w:r>
-        <w:t xml:space="preserve">Unfortunately, most publicly available data do not adhere to this standard.</w:t>
+        <w:t xml:space="preserve">The inclusion of resources at these three levels is the optimal way for authors to provide the necessary context for an independent researcher to access and utilize their materials</w:t>
+      </w:r>
+      <w:r>
+        <w:t xml:space="preserve"> </w:t>
+      </w:r>
+      <w:r>
+        <w:t xml:space="preserve">Unfortunately, most publicly available materials do not adhere to this standard.</w:t>
       </w:r>
       <w:r>
         <w:t xml:space="preserve"> </w:t>
@@ -1972,7 +2021,7 @@
       <w:r>
         <w:t xml:space="preserve">for documentation at the project-level (</w:t>
       </w:r>
-      <w:hyperlink r:id="rId41">
+      <w:hyperlink r:id="rId42">
         <w:r>
           <w:rPr>
             <w:rStyle w:val="Hyperlink"/>
@@ -1986,7 +2035,7 @@
       <w:r>
         <w:t xml:space="preserve"> </w:t>
       </w:r>
-      <w:hyperlink r:id="rId42">
+      <w:hyperlink r:id="rId43">
         <w:r>
           <w:rPr>
             <w:rStyle w:val="Hyperlink"/>
@@ -1997,7 +2046,7 @@
       <w:r>
         <w:t xml:space="preserve">), data-level (</w:t>
       </w:r>
-      <w:hyperlink r:id="rId43">
+      <w:hyperlink r:id="rId44">
         <w:r>
           <w:rPr>
             <w:rStyle w:val="Hyperlink"/>
@@ -2008,7 +2057,7 @@
       <w:r>
         <w:t xml:space="preserve">), and variable-level (</w:t>
       </w:r>
-      <w:hyperlink r:id="rId44">
+      <w:hyperlink r:id="rId45">
         <w:r>
           <w:rPr>
             <w:rStyle w:val="Hyperlink"/>
@@ -2019,13 +2068,33 @@
       <w:r>
         <w:t xml:space="preserve">).</w:t>
       </w:r>
+      <w:r>
+        <w:t xml:space="preserve"> </w:t>
+      </w:r>
+      <w:r>
+        <w:t xml:space="preserve">In addition, the reader is referred to the project, data, and variable level documentation of the present project, all of which are freely available on the OSF:</w:t>
+      </w:r>
+      <w:r>
+        <w:t xml:space="preserve"> </w:t>
+      </w:r>
+      <w:hyperlink r:id="rId46">
+        <w:r>
+          <w:rPr>
+            <w:rStyle w:val="Hyperlink"/>
+          </w:rPr>
+          <w:t xml:space="preserve">https://osf.io/bsu2q/?view_only=68d1e41b327f4a28a9fcd0fc6537ecaf</w:t>
+        </w:r>
+      </w:hyperlink>
+      <w:r>
+        <w:t xml:space="preserve">.</w:t>
+      </w:r>
     </w:p>
     <w:p>
       <w:pPr>
         <w:pStyle w:val="BodyText"/>
       </w:pPr>
       <w:r>
-        <w:t xml:space="preserve">Once the data has been prepared for sharing, the researcher must decide where to share it.</w:t>
+        <w:t xml:space="preserve">Once the research materials have been prepared for sharing, the researcher must decide where to share them.</w:t>
       </w:r>
       <w:r>
         <w:t xml:space="preserve"> </w:t>
@@ -2046,7 +2115,7 @@
         <w:t xml:space="preserve">(Foster &amp; Deardorff, 2017)</w:t>
       </w:r>
       <w:r>
-        <w:t xml:space="preserve">, github, etc., are preferable and can be accessed simply by sharing a link.</w:t>
+        <w:t xml:space="preserve">, GitHub, etc., are preferable and can be accessed simply by sharing a link.</w:t>
       </w:r>
       <w:r>
         <w:t xml:space="preserve"> </w:t>
@@ -2058,7 +2127,7 @@
         <w:t xml:space="preserve"> </w:t>
       </w:r>
       <w:r>
-        <w:t xml:space="preserve">The data sets (and other materials) can be downloaded directly, free of any kind of payment or exchange of personal information (such as an email address) by the user.</w:t>
+        <w:t xml:space="preserve">The materials can be downloaded directly, free of any kind of payment or exchange of personal information (such as an email address) by the user.</w:t>
       </w:r>
       <w:r>
         <w:t xml:space="preserve"> </w:t>
@@ -2069,7 +2138,7 @@
       <w:r>
         <w:t xml:space="preserve"> </w:t>
       </w:r>
-      <w:hyperlink r:id="rId45">
+      <w:hyperlink r:id="rId47">
         <w:r>
           <w:rPr>
             <w:rStyle w:val="Hyperlink"/>
@@ -2083,7 +2152,7 @@
       <w:r>
         <w:t xml:space="preserve"> </w:t>
       </w:r>
-      <w:hyperlink r:id="rId46">
+      <w:hyperlink r:id="rId48">
         <w:r>
           <w:rPr>
             <w:rStyle w:val="Hyperlink"/>
@@ -2097,7 +2166,7 @@
       <w:r>
         <w:t xml:space="preserve"> </w:t>
       </w:r>
-      <w:hyperlink r:id="rId47">
+      <w:hyperlink r:id="rId49">
         <w:r>
           <w:rPr>
             <w:rStyle w:val="Hyperlink"/>
@@ -2139,7 +2208,7 @@
       <w:tr>
         <w:tc>
           <w:tcPr/>
-          <w:bookmarkStart w:id="48" w:name="tbl-platform-features"/>
+          <w:bookmarkStart w:id="50" w:name="tbl-platform-features"/>
           <w:p>
             <w:pPr>
               <w:jc w:val="center"/>
@@ -2892,7 +2961,7 @@
               </w:tc>
             </w:tr>
           </w:tbl>
-          <w:bookmarkEnd w:id="48"/>
+          <w:bookmarkEnd w:id="50"/>
           <w:p/>
         </w:tc>
       </w:tr>
@@ -2902,13 +2971,13 @@
         <w:pStyle w:val="BodyText"/>
       </w:pPr>
       <w:r>
-        <w:t xml:space="preserve">To summarize, open data is important because it facilitates transparency, rigor, reproducibility, replication, accumulation of knowledge, and, importantly, it makes participating in the scientific endeavor more inclusive.</w:t>
-      </w:r>
-      <w:r>
-        <w:t xml:space="preserve"> </w:t>
-      </w:r>
-      <w:r>
-        <w:t xml:space="preserve">According to some accounts, linguistics, in general, does not engage in open science practices, including sharing data</w:t>
+        <w:t xml:space="preserve">To summarize, open materials are important because they facilitate transparency, rigor, reproducibility, replication, accumulation of knowledge, and, importantly, they make participating in the scientific endeavor more inclusive.</w:t>
+      </w:r>
+      <w:r>
+        <w:t xml:space="preserve"> </w:t>
+      </w:r>
+      <w:r>
+        <w:t xml:space="preserve">According to some accounts, linguistics, in general, does not engage in open science practices, including sharing research materials</w:t>
       </w:r>
       <w:r>
         <w:t xml:space="preserve"> </w:t>
@@ -2959,23 +3028,24 @@
         <w:t xml:space="preserve"> </w:t>
       </w:r>
       <w:r>
-        <w:t xml:space="preserve">While linguistics does face legitimate, field-specific challenges related to non-WEIRD communities, ultimately, the benefits of open data outnumber many of these challenges.</w:t>
-      </w:r>
-      <w:r>
-        <w:t xml:space="preserve"> </w:t>
-      </w:r>
-      <w:r>
-        <w:t xml:space="preserve">Researchers should take the stance to share what is reasonable and ethically responsible all the while holding at the forefront the priorities of the individuals from which the data are derived, especially regarding marginalized communities.</w:t>
-      </w:r>
-    </w:p>
-    <w:bookmarkEnd w:id="49"/>
-    <w:bookmarkStart w:id="53" w:name="X86d878d9595b9fb6a0b84acee7de2c2c447eb35"/>
+        <w:t xml:space="preserve">While linguistics does face legitimate, field-specific challenges related to non-WEIRD communities, ultimately, the benefits of open materials outnumber many of these challenges.</w:t>
+      </w:r>
+      <w:r>
+        <w:t xml:space="preserve"> </w:t>
+      </w:r>
+      <w:r>
+        <w:t xml:space="preserve">Researchers should take the stance to share what is reasonable and ethically responsible all the while holding at the forefront the priorities of the individuals from which the materials are derived, especially regarding data from marginalized communities.</w:t>
+      </w:r>
+    </w:p>
+    <w:bookmarkEnd w:id="51"/>
+    <w:bookmarkEnd w:id="52"/>
+    <w:bookmarkStart w:id="60" w:name="workflow"/>
     <w:p>
       <w:pPr>
         <w:pStyle w:val="Heading1"/>
       </w:pPr>
       <w:r>
-        <w:t xml:space="preserve">Reproducible code/projects and literate programming</w:t>
+        <w:t xml:space="preserve">Workflow</w:t>
       </w:r>
     </w:p>
     <w:p>
@@ -3036,9 +3106,18 @@
         <w:t xml:space="preserve">As a consequence, many investigators are showing heightened interest in safeguarding the reproducibility of their research.</w:t>
       </w:r>
     </w:p>
-    <w:p>
-      <w:pPr>
-        <w:pStyle w:val="BodyText"/>
+    <w:bookmarkStart w:id="54" w:name="literate-programming"/>
+    <w:p>
+      <w:pPr>
+        <w:pStyle w:val="Heading2"/>
+      </w:pPr>
+      <w:r>
+        <w:t xml:space="preserve">Literate programming</w:t>
+      </w:r>
+    </w:p>
+    <w:p>
+      <w:pPr>
+        <w:pStyle w:val="FirstParagraph"/>
       </w:pPr>
       <w:r>
         <w:t xml:space="preserve">For quantitative research, there are several steps that researchers can take to make their code and projects more reproducible.</w:t>
@@ -3163,7 +3242,7 @@
       <w:r>
         <w:t xml:space="preserve"> </w:t>
       </w:r>
-      <w:hyperlink r:id="rId50">
+      <w:hyperlink r:id="rId46">
         <w:r>
           <w:rPr>
             <w:rStyle w:val="Hyperlink"/>
@@ -3174,10 +3253,40 @@
       <w:r>
         <w:t xml:space="preserve">.</w:t>
       </w:r>
-    </w:p>
-    <w:p>
-      <w:pPr>
-        <w:pStyle w:val="BodyText"/>
+      <w:r>
+        <w:t xml:space="preserve"> </w:t>
+      </w:r>
+      <w:r>
+        <w:t xml:space="preserve">Additionally, a brief tutorial in R is available at</w:t>
+      </w:r>
+      <w:r>
+        <w:t xml:space="preserve"> </w:t>
+      </w:r>
+      <w:hyperlink r:id="rId53">
+        <w:r>
+          <w:rPr>
+            <w:rStyle w:val="Hyperlink"/>
+          </w:rPr>
+          <w:t xml:space="preserve">https://fosil-project.github.io/posts/literate-programming/</w:t>
+        </w:r>
+      </w:hyperlink>
+      <w:r>
+        <w:t xml:space="preserve">.</w:t>
+      </w:r>
+    </w:p>
+    <w:bookmarkEnd w:id="54"/>
+    <w:bookmarkStart w:id="58" w:name="reproducible-codeprojects"/>
+    <w:p>
+      <w:pPr>
+        <w:pStyle w:val="Heading2"/>
+      </w:pPr>
+      <w:r>
+        <w:t xml:space="preserve">Reproducible code/projects</w:t>
+      </w:r>
+    </w:p>
+    <w:p>
+      <w:pPr>
+        <w:pStyle w:val="FirstParagraph"/>
       </w:pPr>
       <w:r>
         <w:t xml:space="preserve">While the implementation of literate programming into a research workflow is ideal, the gold standard is to use literate, dynamic documents in conjunction with reproducible projects.</w:t>
@@ -3243,12 +3352,12 @@
         <w:t xml:space="preserve"> </w:t>
       </w:r>
       <w:r>
-        <w:t xml:space="preserve">Examples of completed reproducible projects are available to the interested reader here:</w:t>
-      </w:r>
-      <w:r>
-        <w:t xml:space="preserve"> </w:t>
-      </w:r>
-      <w:hyperlink r:id="rId51">
+        <w:t xml:space="preserve">More information and examples of completed reproducible projects are available to the interested reader here:</w:t>
+      </w:r>
+      <w:r>
+        <w:t xml:space="preserve"> </w:t>
+      </w:r>
+      <w:hyperlink r:id="rId55">
         <w:r>
           <w:rPr>
             <w:rStyle w:val="Hyperlink"/>
@@ -3257,15 +3366,12 @@
         </w:r>
       </w:hyperlink>
       <w:r>
-        <w:t xml:space="preserve"> </w:t>
-      </w:r>
-      <w:r>
-        <w:t xml:space="preserve">and</w:t>
-      </w:r>
-      <w:r>
-        <w:t xml:space="preserve"> </w:t>
-      </w:r>
-      <w:hyperlink r:id="rId52">
+        <w:t xml:space="preserve">,</w:t>
+      </w:r>
+      <w:r>
+        <w:t xml:space="preserve"> </w:t>
+      </w:r>
+      <w:hyperlink r:id="rId56">
         <w:r>
           <w:rPr>
             <w:rStyle w:val="Hyperlink"/>
@@ -3274,6 +3380,20 @@
         </w:r>
       </w:hyperlink>
       <w:r>
+        <w:t xml:space="preserve">, and</w:t>
+      </w:r>
+      <w:r>
+        <w:t xml:space="preserve"> </w:t>
+      </w:r>
+      <w:hyperlink r:id="rId57">
+        <w:r>
+          <w:rPr>
+            <w:rStyle w:val="Hyperlink"/>
+          </w:rPr>
+          <w:t xml:space="preserve">https://fosil-project.github.io/posts/reproducible-code-projects/</w:t>
+        </w:r>
+      </w:hyperlink>
+      <w:r>
         <w:t xml:space="preserve">.</w:t>
       </w:r>
       <w:r>
@@ -3285,7 +3405,7 @@
       <w:r>
         <w:t xml:space="preserve"> </w:t>
       </w:r>
-      <w:hyperlink r:id="rId50">
+      <w:hyperlink r:id="rId46">
         <w:r>
           <w:rPr>
             <w:rStyle w:val="Hyperlink"/>
@@ -3297,93 +3417,204 @@
         <w:t xml:space="preserve">.</w:t>
       </w:r>
     </w:p>
+    <w:bookmarkEnd w:id="58"/>
+    <w:bookmarkStart w:id="59" w:name="shareable-computational-environments"/>
+    <w:p>
+      <w:pPr>
+        <w:pStyle w:val="Heading2"/>
+      </w:pPr>
+      <w:r>
+        <w:t xml:space="preserve">Shareable computational environments</w:t>
+      </w:r>
+    </w:p>
+    <w:p>
+      <w:pPr>
+        <w:pStyle w:val="FirstParagraph"/>
+      </w:pPr>
+      <w:r>
+        <w:t xml:space="preserve">Exciting, new technology that facilitates open science is coming out at a rapid pace.</w:t>
+      </w:r>
+      <w:r>
+        <w:t xml:space="preserve"> </w:t>
+      </w:r>
+      <w:r>
+        <w:t xml:space="preserve">This is excellent news for anybody interested in learning the new tools, but also creates other issues, particularly with regard to outdated software.</w:t>
+      </w:r>
+      <w:r>
+        <w:t xml:space="preserve"> </w:t>
+      </w:r>
+      <w:r>
+        <w:t xml:space="preserve">There is no way to completely future-proof code or projects.</w:t>
+      </w:r>
+      <w:r>
+        <w:t xml:space="preserve"> </w:t>
+      </w:r>
+      <w:r>
+        <w:t xml:space="preserve">Researchers must continually strive to maintain the reproducibility of their work.</w:t>
+      </w:r>
+      <w:r>
+        <w:t xml:space="preserve"> </w:t>
+      </w:r>
+      <w:r>
+        <w:t xml:space="preserve">This may imply updating code and documentation as needed, and, where feasible, testing projects on different operating systems to ensure that they can be run in different environments.</w:t>
+      </w:r>
+      <w:r>
+        <w:t xml:space="preserve"> </w:t>
+      </w:r>
+      <w:r>
+        <w:t xml:space="preserve">Dependency management tools like</w:t>
+      </w:r>
+      <w:r>
+        <w:t xml:space="preserve"> </w:t>
+      </w:r>
+      <w:r>
+        <w:rPr>
+          <w:rStyle w:val="VerbatimChar"/>
+        </w:rPr>
+        <w:t xml:space="preserve">renv</w:t>
+      </w:r>
+      <w:r>
+        <w:t xml:space="preserve"> </w:t>
+      </w:r>
+      <w:r>
+        <w:t xml:space="preserve">(Ushey &amp; Wickham, 2023)</w:t>
+      </w:r>
+      <w:r>
+        <w:t xml:space="preserve"> </w:t>
+      </w:r>
+      <w:r>
+        <w:t xml:space="preserve">and</w:t>
+      </w:r>
+      <w:r>
+        <w:t xml:space="preserve"> </w:t>
+      </w:r>
+      <w:r>
+        <w:rPr>
+          <w:rStyle w:val="VerbatimChar"/>
+        </w:rPr>
+        <w:t xml:space="preserve">targets</w:t>
+      </w:r>
+      <w:r>
+        <w:t xml:space="preserve"> </w:t>
+      </w:r>
+      <w:r>
+        <w:t xml:space="preserve">(Landau, 2021)</w:t>
+      </w:r>
+      <w:r>
+        <w:t xml:space="preserve"> </w:t>
+      </w:r>
+      <w:r>
+        <w:t xml:space="preserve">can be helpful in future-proofing projects and ensuring reproducibility.</w:t>
+      </w:r>
+      <w:r>
+        <w:t xml:space="preserve"> </w:t>
+      </w:r>
+      <w:r>
+        <w:t xml:space="preserve">These tools help to manage the dependencies that are necessary to run code by providing specific versions of the software used originally by the researchers.</w:t>
+      </w:r>
+      <w:r>
+        <w:t xml:space="preserve"> </w:t>
+      </w:r>
+      <w:r>
+        <w:t xml:space="preserve">Computational reproducibility platforms like Binder, Code Ocean, and Nix can also be used to create instances of virtual environments in which projects can be reproduced online.</w:t>
+      </w:r>
+      <w:r>
+        <w:t xml:space="preserve"> </w:t>
+      </w:r>
+      <w:r>
+        <w:t xml:space="preserve">Thus, these platforms allow researchers to share their code and data in ways that can be easily reproduced by anybody with an internet connection.</w:t>
+      </w:r>
+      <w:r>
+        <w:t xml:space="preserve"> </w:t>
+      </w:r>
+      <w:r>
+        <w:t xml:space="preserve">As an example, the present project is also available online in a stable Code Ocean container that captures the original computational environment: LINK TO BE PROVIDED AFTER PEER REVIEW.</w:t>
+      </w:r>
+      <w:r>
+        <w:t xml:space="preserve"> </w:t>
+      </w:r>
+      <w:r>
+        <w:t xml:space="preserve">The interested reader is encouraged to re-run our code and re-render our files to further their understanding of how computational reproducibility platforms work in conjunction with literate programming.</w:t>
+      </w:r>
+    </w:p>
     <w:p>
       <w:pPr>
         <w:pStyle w:val="BodyText"/>
       </w:pPr>
       <w:r>
-        <w:t xml:space="preserve">Exciting, new technology that facilitates open science is coming out at a rapid pace.</w:t>
-      </w:r>
-      <w:r>
-        <w:t xml:space="preserve"> </w:t>
-      </w:r>
-      <w:r>
-        <w:t xml:space="preserve">This is excellent news for anybody interested in learning the new tools, but also creates other issues, particularly with regard to outdated software.</w:t>
-      </w:r>
-      <w:r>
-        <w:t xml:space="preserve"> </w:t>
-      </w:r>
-      <w:r>
-        <w:t xml:space="preserve">Dependency management tools like</w:t>
-      </w:r>
-      <w:r>
-        <w:t xml:space="preserve"> </w:t>
-      </w:r>
-      <w:r>
-        <w:rPr>
-          <w:rStyle w:val="VerbatimChar"/>
-        </w:rPr>
-        <w:t xml:space="preserve">renv</w:t>
-      </w:r>
-      <w:r>
-        <w:t xml:space="preserve"> </w:t>
-      </w:r>
-      <w:r>
-        <w:t xml:space="preserve">(Ushey &amp; Wickham, 2023)</w:t>
-      </w:r>
-      <w:r>
-        <w:t xml:space="preserve"> </w:t>
-      </w:r>
-      <w:r>
-        <w:t xml:space="preserve">and</w:t>
-      </w:r>
-      <w:r>
-        <w:t xml:space="preserve"> </w:t>
-      </w:r>
-      <w:r>
-        <w:rPr>
-          <w:rStyle w:val="VerbatimChar"/>
-        </w:rPr>
-        <w:t xml:space="preserve">targets</w:t>
-      </w:r>
-      <w:r>
-        <w:t xml:space="preserve"> </w:t>
-      </w:r>
-      <w:r>
-        <w:t xml:space="preserve">(Landau, 2021)</w:t>
-      </w:r>
-      <w:r>
-        <w:t xml:space="preserve"> </w:t>
-      </w:r>
-      <w:r>
-        <w:t xml:space="preserve">can be helpful in future-proofing projects and ensuring reproducibility.</w:t>
-      </w:r>
-      <w:r>
-        <w:t xml:space="preserve"> </w:t>
-      </w:r>
-      <w:r>
-        <w:t xml:space="preserve">These tools help to manage the dependencies that are necessary to run code by providing specific versions of the software used originally by the researchers.</w:t>
-      </w:r>
-      <w:r>
-        <w:t xml:space="preserve"> </w:t>
-      </w:r>
-      <w:r>
-        <w:t xml:space="preserve">Computational reproducibility platforms like Binder, Code Ocean, and Nix can also be used to create instances of virtual environments in which projects can be reproduced online.</w:t>
-      </w:r>
-      <w:r>
-        <w:t xml:space="preserve"> </w:t>
-      </w:r>
-      <w:r>
-        <w:t xml:space="preserve">Thus, these platforms allow researchers to share their code and data in ways that can be easily reproduced by anybody with an internet connection.</w:t>
-      </w:r>
-      <w:r>
-        <w:t xml:space="preserve"> </w:t>
-      </w:r>
-      <w:r>
-        <w:t xml:space="preserve">As an example, the present project is also available online in a stable Code Ocean container that captures the original computational environment:</w:t>
-      </w:r>
-      <w:r>
-        <w:t xml:space="preserve"> </w:t>
+        <w:t xml:space="preserve">Summarizing, reproducibility is a crucial aspect of scientific research.</w:t>
+      </w:r>
+      <w:r>
+        <w:t xml:space="preserve"> </w:t>
+      </w:r>
+      <w:r>
+        <w:t xml:space="preserve">It helps to ensure that research findings are valid, reliable, and can be used by others to build on existing knowledge.</w:t>
+      </w:r>
+      <w:r>
+        <w:t xml:space="preserve"> </w:t>
+      </w:r>
+      <w:r>
+        <w:t xml:space="preserve">In linguistics there is increasing awareness of the importance of reproducibility, and many researchers are taking steps to improve the transparency of their research.</w:t>
+      </w:r>
+      <w:r>
+        <w:t xml:space="preserve"> </w:t>
+      </w:r>
+      <w:r>
+        <w:t xml:space="preserve">Instances of shareable computational environments can make research projects available to anybody with an internet connection, independent of operating systems and software preferences.</w:t>
+      </w:r>
+      <w:r>
+        <w:br/>
+      </w:r>
+      <w:r>
+        <w:t xml:space="preserve">By creating dynamic reports using literate programming and integrating them into reproducible projects in conjunction with dependency management tools, linguists can make their projects more reproducible and accessible.</w:t>
+      </w:r>
+    </w:p>
+    <w:bookmarkEnd w:id="59"/>
+    <w:bookmarkEnd w:id="60"/>
+    <w:bookmarkStart w:id="86" w:name="dissemination"/>
+    <w:p>
+      <w:pPr>
+        <w:pStyle w:val="Heading1"/>
+      </w:pPr>
+      <w:r>
+        <w:t xml:space="preserve">Dissemination</w:t>
+      </w:r>
+    </w:p>
+    <w:p>
+      <w:pPr>
+        <w:pStyle w:val="FirstParagraph"/>
+      </w:pPr>
+      <w:r>
+        <w:t xml:space="preserve">In this section, we will consider three open science innovations that are making a profound impact on how academic research is conducted, evaluated, and, ultimately, disseminated to the public.</w:t>
+      </w:r>
+      <w:r>
+        <w:t xml:space="preserve"> </w:t>
+      </w:r>
+      <w:r>
+        <w:t xml:space="preserve">These innovations, preregistrations, registered reports, and pre-prints, were designed with the goal of reducing QRPs and publication bias.</w:t>
+      </w:r>
+    </w:p>
+    <w:bookmarkStart w:id="71" w:name="preregistration"/>
+    <w:p>
+      <w:pPr>
+        <w:pStyle w:val="Heading2"/>
+      </w:pPr>
+      <w:r>
+        <w:t xml:space="preserve">Preregistration</w:t>
+      </w:r>
+    </w:p>
+    <w:p>
+      <w:pPr>
+        <w:pStyle w:val="FirstParagraph"/>
+      </w:pPr>
+      <w:r>
+        <w:t xml:space="preserve">A preregistration is a time-stamped document that provides comprehensive detail about a study, including, but not limited to, research questions, hypotheses, methodologies, and analytic strategies</w:t>
+      </w:r>
+      <w:r>
+        <w:t xml:space="preserve"> </w:t>
+      </w:r>
+      <w:r>
+        <w:t xml:space="preserve">(Mellor &amp; Nosek, 2018)</w:t>
       </w:r>
       <w:r>
         <w:t xml:space="preserve">.</w:t>
@@ -3392,7 +3623,89 @@
         <w:t xml:space="preserve"> </w:t>
       </w:r>
       <w:r>
-        <w:t xml:space="preserve">The interested reader is encouraged to re-run our code and re-render our files to further their understanding of how computational reproducibility platforms work in conjunction with literate programming.</w:t>
+        <w:t xml:space="preserve">Preregistrations are written prior to data collection and do not undergo peer review.</w:t>
+      </w:r>
+      <w:r>
+        <w:t xml:space="preserve"> </w:t>
+      </w:r>
+      <w:r>
+        <w:t xml:space="preserve">The depth of content detail within a preregistration spans a spectrum: in the simplest case, a preregistration can comprise merely a hypothesis or perhaps a brief description of the methods; on the other extreme, a detailed preregistration can include code, power analyses, participant exclusion criteria and beyond.</w:t>
+      </w:r>
+      <w:r>
+        <w:t xml:space="preserve"> </w:t>
+      </w:r>
+      <w:r>
+        <w:t xml:space="preserve">In this section, we provide information regarding the various components of a preregistration, centering on their advantageous impact on linguistic research.</w:t>
+      </w:r>
+      <w:r>
+        <w:t xml:space="preserve"> </w:t>
+      </w:r>
+      <w:r>
+        <w:t xml:space="preserve">Specifically, we focus on</w:t>
+      </w:r>
+      <w:r>
+        <w:t xml:space="preserve"> </w:t>
+      </w:r>
+      <w:r>
+        <w:rPr>
+          <w:i/>
+          <w:iCs/>
+        </w:rPr>
+        <w:t xml:space="preserve">who</w:t>
+      </w:r>
+      <w:r>
+        <w:t xml:space="preserve"> </w:t>
+      </w:r>
+      <w:r>
+        <w:t xml:space="preserve">might want to consider preregistrations,</w:t>
+      </w:r>
+      <w:r>
+        <w:t xml:space="preserve"> </w:t>
+      </w:r>
+      <w:r>
+        <w:rPr>
+          <w:i/>
+          <w:iCs/>
+        </w:rPr>
+        <w:t xml:space="preserve">why</w:t>
+      </w:r>
+      <w:r>
+        <w:t xml:space="preserve"> </w:t>
+      </w:r>
+      <w:r>
+        <w:t xml:space="preserve">they might want to do so,</w:t>
+      </w:r>
+      <w:r>
+        <w:t xml:space="preserve"> </w:t>
+      </w:r>
+      <w:r>
+        <w:rPr>
+          <w:i/>
+          <w:iCs/>
+        </w:rPr>
+        <w:t xml:space="preserve">what</w:t>
+      </w:r>
+      <w:r>
+        <w:t xml:space="preserve"> </w:t>
+      </w:r>
+      <w:r>
+        <w:t xml:space="preserve">content they can include, and</w:t>
+      </w:r>
+      <w:r>
+        <w:t xml:space="preserve"> </w:t>
+      </w:r>
+      <w:r>
+        <w:rPr>
+          <w:i/>
+          <w:iCs/>
+        </w:rPr>
+        <w:t xml:space="preserve">how</w:t>
+      </w:r>
+      <w:r>
+        <w:t xml:space="preserve"> </w:t>
+      </w:r>
+      <w:r>
+        <w:t xml:space="preserve">they can complete a preregistration for a linguistics research project.</w:t>
       </w:r>
     </w:p>
     <w:p>
@@ -3400,19 +3713,40 @@
         <w:pStyle w:val="BodyText"/>
       </w:pPr>
       <w:r>
-        <w:t xml:space="preserve">At this juncture it is important to note that there is no way to completely future-proof code or projects.</w:t>
-      </w:r>
-      <w:r>
-        <w:t xml:space="preserve"> </w:t>
-      </w:r>
-      <w:r>
-        <w:t xml:space="preserve">Researchers must continually strive to maintain the reproducibility of their work.</w:t>
-      </w:r>
-      <w:r>
-        <w:t xml:space="preserve"> </w:t>
-      </w:r>
-      <w:r>
-        <w:t xml:space="preserve">This may imply updating code and documentation as needed, and, where feasible, testing projects on different operating systems to ensure that they can be run in different environments.</w:t>
+        <w:t xml:space="preserve">Linguistic research is multifaceted and spans diverse areas such as phonetics, phonology, syntax, morphology, sociolinguistics, natural language processing, and conversation/discourse analysis, to name just a few.</w:t>
+      </w:r>
+      <w:r>
+        <w:t xml:space="preserve"> </w:t>
+      </w:r>
+      <w:r>
+        <w:t xml:space="preserve">These areas range from purely theoretical to quantitative and experimental, with many falling somewhere in between.</w:t>
+      </w:r>
+      <w:r>
+        <w:t xml:space="preserve"> </w:t>
+      </w:r>
+      <w:r>
+        <w:t xml:space="preserve">Importantly, as highlighted by</w:t>
+      </w:r>
+      <w:r>
+        <w:t xml:space="preserve"> </w:t>
+      </w:r>
+      <w:r>
+        <w:t xml:space="preserve">Roettger (2021a)</w:t>
+      </w:r>
+      <w:r>
+        <w:t xml:space="preserve">, researchers are human and humans have evolved to filter the world in irrational ways, which can lead to QRPs and other problems that may affect the replicability of published research.</w:t>
+      </w:r>
+      <w:r>
+        <w:t xml:space="preserve"> </w:t>
+      </w:r>
+      <w:r>
+        <w:t xml:space="preserve">Preregistration emerged as a powerful instrument empowering linguists to bolster the trustworthiness and credibility of their inquiries by establishing a systematic and predefined methodology.</w:t>
+      </w:r>
+      <w:r>
+        <w:t xml:space="preserve"> </w:t>
+      </w:r>
+      <w:r>
+        <w:t xml:space="preserve">We believe the practice of preregistration extends its benefits to researchers at all levels, including students and ECRs, senior academics, and professionals alike.</w:t>
       </w:r>
     </w:p>
     <w:p>
@@ -3420,72 +3754,13 @@
         <w:pStyle w:val="BodyText"/>
       </w:pPr>
       <w:r>
-        <w:t xml:space="preserve">Summarizing, reproducibility is a crucial aspect of scientific research.</w:t>
-      </w:r>
-      <w:r>
-        <w:t xml:space="preserve"> </w:t>
-      </w:r>
-      <w:r>
-        <w:t xml:space="preserve">It helps to ensure that research findings are valid, reliable, and can be used by others to build on existing knowledge.</w:t>
-      </w:r>
-      <w:r>
-        <w:t xml:space="preserve"> </w:t>
-      </w:r>
-      <w:r>
-        <w:t xml:space="preserve">In linguistics there is increasing awareness of the importance of reproducibility, and many researchers are taking steps to improve the transparency of their research.</w:t>
-      </w:r>
-      <w:r>
-        <w:t xml:space="preserve"> </w:t>
-      </w:r>
-      <w:r>
-        <w:t xml:space="preserve">By creating dynamic reports using literate programming and integrating them into reproducible projects in conjunction with dependency management tools, linguists can make their projects more reproducible and accessible.</w:t>
-      </w:r>
-    </w:p>
-    <w:bookmarkEnd w:id="53"/>
-    <w:bookmarkStart w:id="72" w:name="preregistration-and-registered-reports"/>
-    <w:p>
-      <w:pPr>
-        <w:pStyle w:val="Heading1"/>
-      </w:pPr>
-      <w:r>
-        <w:t xml:space="preserve">Preregistration and registered reports</w:t>
-      </w:r>
-    </w:p>
-    <w:p>
-      <w:pPr>
-        <w:pStyle w:val="FirstParagraph"/>
-      </w:pPr>
-      <w:r>
-        <w:t xml:space="preserve">In this section, we will briefly consider two open science innovations that are making a profound impact on how academic research is conducted, evaluated, and, ultimately, disseminated to the public.</w:t>
-      </w:r>
-      <w:r>
-        <w:t xml:space="preserve"> </w:t>
-      </w:r>
-      <w:r>
-        <w:t xml:space="preserve">These innovations, preregistrations and registered reports, were designed with the goal of reducing QRPs and publication bias.</w:t>
-      </w:r>
-    </w:p>
-    <w:bookmarkStart w:id="63" w:name="preregistration"/>
-    <w:p>
-      <w:pPr>
-        <w:pStyle w:val="Heading2"/>
-      </w:pPr>
-      <w:r>
-        <w:t xml:space="preserve">Preregistration</w:t>
-      </w:r>
-    </w:p>
-    <w:p>
-      <w:pPr>
-        <w:pStyle w:val="FirstParagraph"/>
-      </w:pPr>
-      <w:r>
-        <w:t xml:space="preserve">A preregistration is a time-stamped document that provides comprehensive detail about a study, including, but not limited to, research questions, hypotheses, methodologies, and analytic strategies</w:t>
-      </w:r>
-      <w:r>
-        <w:t xml:space="preserve"> </w:t>
-      </w:r>
-      <w:r>
-        <w:t xml:space="preserve">(Mellor &amp; Nosek, 2018)</w:t>
+        <w:t xml:space="preserve">Researchers face vital decisions while engaging in research, with inherent flexibility involved in the process of designing and carrying out projects, as well as in the analysis of the data and interpretation of the results</w:t>
+      </w:r>
+      <w:r>
+        <w:t xml:space="preserve"> </w:t>
+      </w:r>
+      <w:r>
+        <w:t xml:space="preserve">(Simmons, Nelson, &amp; Simonsohn, 2011)</w:t>
       </w:r>
       <w:r>
         <w:t xml:space="preserve">.</w:t>
@@ -3494,89 +3769,110 @@
         <w:t xml:space="preserve"> </w:t>
       </w:r>
       <w:r>
-        <w:t xml:space="preserve">Preregistrations are written prior to data collection and do not undergo peer review.</w:t>
-      </w:r>
-      <w:r>
-        <w:t xml:space="preserve"> </w:t>
-      </w:r>
-      <w:r>
-        <w:t xml:space="preserve">The depth of content detail within a preregistration spans a spectrum: in the simplest case, a preregistration can comprise merely a hypothesis or perhaps a brief description of the methods; on the other extreme, a detailed preregistration can include code, power analyses, participant exclusion criteria and beyond.</w:t>
-      </w:r>
-      <w:r>
-        <w:t xml:space="preserve"> </w:t>
-      </w:r>
-      <w:r>
-        <w:t xml:space="preserve">In this section, we provide information regarding the various components of a preregistration, centering on their advantageous impact on linguistic research.</w:t>
-      </w:r>
-      <w:r>
-        <w:t xml:space="preserve"> </w:t>
-      </w:r>
-      <w:r>
-        <w:t xml:space="preserve">Specifically, we focus on</w:t>
-      </w:r>
-      <w:r>
-        <w:t xml:space="preserve"> </w:t>
-      </w:r>
-      <w:r>
-        <w:rPr>
-          <w:i/>
-          <w:iCs/>
-        </w:rPr>
-        <w:t xml:space="preserve">who</w:t>
-      </w:r>
-      <w:r>
-        <w:t xml:space="preserve"> </w:t>
-      </w:r>
-      <w:r>
-        <w:t xml:space="preserve">might want to consider preregistrations,</w:t>
-      </w:r>
-      <w:r>
-        <w:t xml:space="preserve"> </w:t>
-      </w:r>
-      <w:r>
-        <w:rPr>
-          <w:i/>
-          <w:iCs/>
-        </w:rPr>
-        <w:t xml:space="preserve">why</w:t>
-      </w:r>
-      <w:r>
-        <w:t xml:space="preserve"> </w:t>
-      </w:r>
-      <w:r>
-        <w:t xml:space="preserve">they might want to do so,</w:t>
-      </w:r>
-      <w:r>
-        <w:t xml:space="preserve"> </w:t>
-      </w:r>
-      <w:r>
-        <w:rPr>
-          <w:i/>
-          <w:iCs/>
-        </w:rPr>
-        <w:t xml:space="preserve">what</w:t>
-      </w:r>
-      <w:r>
-        <w:t xml:space="preserve"> </w:t>
-      </w:r>
-      <w:r>
-        <w:t xml:space="preserve">content they can include, and</w:t>
-      </w:r>
-      <w:r>
-        <w:t xml:space="preserve"> </w:t>
-      </w:r>
-      <w:r>
-        <w:rPr>
-          <w:i/>
-          <w:iCs/>
-        </w:rPr>
-        <w:t xml:space="preserve">how</w:t>
-      </w:r>
-      <w:r>
-        <w:t xml:space="preserve"> </w:t>
-      </w:r>
-      <w:r>
-        <w:t xml:space="preserve">they can complete a preregistration for a linguistics research project.</w:t>
+        <w:t xml:space="preserve">This type of flexibility, termed</w:t>
+      </w:r>
+      <w:r>
+        <w:t xml:space="preserve"> </w:t>
+      </w:r>
+      <w:r>
+        <w:t xml:space="preserve">“researcher degrees of freedom”</w:t>
+      </w:r>
+      <w:r>
+        <w:t xml:space="preserve">, can have serious down-stream consequences in quantitative research, particularly in linguistics.</w:t>
+      </w:r>
+      <w:r>
+        <w:t xml:space="preserve"> </w:t>
+      </w:r>
+      <w:r>
+        <w:t xml:space="preserve">For instance,</w:t>
+      </w:r>
+      <w:r>
+        <w:t xml:space="preserve"> </w:t>
+      </w:r>
+      <w:r>
+        <w:t xml:space="preserve">Coretta et al. (2023)</w:t>
+      </w:r>
+      <w:r>
+        <w:t xml:space="preserve"> </w:t>
+      </w:r>
+      <w:r>
+        <w:t xml:space="preserve">provided the same speech-production data set to different research teams and asked them to answer the same research question.</w:t>
+      </w:r>
+      <w:r>
+        <w:t xml:space="preserve"> </w:t>
+      </w:r>
+      <w:r>
+        <w:t xml:space="preserve">They found substantial variability in both the acoustic analyses and the analytic strategies, neither of which could be explained by analysts’ prior beliefs, expertise, or the perceived quality of their analyses.</w:t>
+      </w:r>
+      <w:r>
+        <w:t xml:space="preserve"> </w:t>
+      </w:r>
+      <w:r>
+        <w:t xml:space="preserve">Crucially, these decisions, both acoustic and analytic, impacted the teams’ answers to the research question.</w:t>
+      </w:r>
+      <w:r>
+        <w:t xml:space="preserve"> </w:t>
+      </w:r>
+      <w:r>
+        <w:t xml:space="preserve">To provide a simple example, a researcher studying lexical stress could concentrate on distinct acoustic cues typically associated with stress, i.e., pitch, duration, and intensity.</w:t>
+      </w:r>
+      <w:r>
+        <w:t xml:space="preserve"> </w:t>
+      </w:r>
+      <w:r>
+        <w:t xml:space="preserve">Beyond selecting acoustic cues to measure, she must also select a domain for these measurements, such as the mid-point of stressed/unstressed syllables or an average value over the entirety of the syllable.</w:t>
+      </w:r>
+      <w:r>
+        <w:t xml:space="preserve"> </w:t>
+      </w:r>
+      <w:r>
+        <w:t xml:space="preserve">Choices such as these, i.e., the researcher degrees of freedom, can wield significant influence on subsequent outcomes.</w:t>
+      </w:r>
+      <w:r>
+        <w:t xml:space="preserve"> </w:t>
+      </w:r>
+      <w:r>
+        <w:t xml:space="preserve">Preregistration serves the purpose of meticulously documenting these choices</w:t>
+      </w:r>
+      <w:r>
+        <w:t xml:space="preserve"> </w:t>
+      </w:r>
+      <w:r>
+        <w:rPr>
+          <w:i/>
+          <w:iCs/>
+        </w:rPr>
+        <w:t xml:space="preserve">a priori</w:t>
+      </w:r>
+      <w:r>
+        <w:t xml:space="preserve">, thus acting as a deterrent against QRPs, like HARKing or p-hacking</w:t>
+      </w:r>
+      <w:r>
+        <w:t xml:space="preserve"> </w:t>
+      </w:r>
+      <w:r>
+        <w:t xml:space="preserve">(Wicherts et al., 2016)</w:t>
+      </w:r>
+      <w:r>
+        <w:t xml:space="preserve">.</w:t>
+      </w:r>
+      <w:r>
+        <w:t xml:space="preserve"> </w:t>
+      </w:r>
+      <w:r>
+        <w:t xml:space="preserve">This is because the researcher establishes what decisions will be made, such as measurement choices and analytic strategies, before data collection commences.</w:t>
+      </w:r>
+      <w:r>
+        <w:t xml:space="preserve"> </w:t>
+      </w:r>
+      <w:r>
+        <w:t xml:space="preserve">A benefit of including a high level of specificity in the preregistration is that is forces researchers to consider facets of their study that might usually be deferred to a later stage, e.g., specific statistical tests.</w:t>
+      </w:r>
+      <w:r>
+        <w:t xml:space="preserve"> </w:t>
+      </w:r>
+      <w:r>
+        <w:t xml:space="preserve">This proactive approach demands more initial time investment from the researcher, but also increases the likelihood of uncovering crucial flaws in the study design.</w:t>
       </w:r>
     </w:p>
     <w:p>
@@ -3584,40 +3880,62 @@
         <w:pStyle w:val="BodyText"/>
       </w:pPr>
       <w:r>
-        <w:t xml:space="preserve">Linguistic research is multifaceted and spans diverse areas such as phonetics, phonology, syntax, morphology, sociolinguistics, natural language processing, and conversation/discourse analysis, to name just a few.</w:t>
-      </w:r>
-      <w:r>
-        <w:t xml:space="preserve"> </w:t>
-      </w:r>
-      <w:r>
-        <w:t xml:space="preserve">These areas range from purely theoretical to quantitative and experimental, with many falling somewhere in between.</w:t>
-      </w:r>
-      <w:r>
-        <w:t xml:space="preserve"> </w:t>
-      </w:r>
-      <w:r>
-        <w:t xml:space="preserve">Importantly, as highlighted by</w:t>
-      </w:r>
-      <w:r>
-        <w:t xml:space="preserve"> </w:t>
-      </w:r>
-      <w:r>
-        <w:t xml:space="preserve">Roettger (2021a)</w:t>
-      </w:r>
-      <w:r>
-        <w:t xml:space="preserve">, researchers are human and humans have evolved to filter the world in irrational ways, which can lead to QRPs and other problems that may affect the replicability of published research.</w:t>
-      </w:r>
-      <w:r>
-        <w:t xml:space="preserve"> </w:t>
-      </w:r>
-      <w:r>
-        <w:t xml:space="preserve">Preregistration emerged as a powerful instrument empowering linguists to bolster the trustworthiness and credibility of their inquiries by establishing a systematic and predefined methodology.</w:t>
-      </w:r>
-      <w:r>
-        <w:t xml:space="preserve"> </w:t>
-      </w:r>
-      <w:r>
-        <w:t xml:space="preserve">We believe the practice of preregistration extends its benefits to researchers at all levels, including students and ECRs, senior academics, and professionals alike.</w:t>
+        <w:t xml:space="preserve">The scope of preregistration extends to any facet of research deemed worthy of temporal documentation preceding the initiation of the study.</w:t>
+      </w:r>
+      <w:r>
+        <w:t xml:space="preserve"> </w:t>
+      </w:r>
+      <w:r>
+        <w:t xml:space="preserve">The essential components often include research questions/hypotheses, methodological framework, and analytic approaches.</w:t>
+      </w:r>
+      <w:r>
+        <w:t xml:space="preserve"> </w:t>
+      </w:r>
+      <w:r>
+        <w:t xml:space="preserve">The specific elements that will comprise a preregistration can be considerably diverse, as they will depend on the specific domain within linguistics and the nuanced nature of the study in question.</w:t>
+      </w:r>
+      <w:r>
+        <w:t xml:space="preserve"> </w:t>
+      </w:r>
+      <w:r>
+        <w:t xml:space="preserve">Consider, for instance, a psycholinguist conducting a self-paced reading study.</w:t>
+      </w:r>
+      <w:r>
+        <w:t xml:space="preserve"> </w:t>
+      </w:r>
+      <w:r>
+        <w:t xml:space="preserve">In this context, the focus of the preregistration might include the formulation of hypotheses, as well as a complete description of the experimental paradigm.</w:t>
+      </w:r>
+      <w:r>
+        <w:t xml:space="preserve"> </w:t>
+      </w:r>
+      <w:r>
+        <w:t xml:space="preserve">Additionally, the researcher may include a characterization of participant demographics, recruitment strategies, sample size considerations, independent variable manipulations, data transformations, and analytic strategies to test hypotheses.</w:t>
+      </w:r>
+      <w:r>
+        <w:t xml:space="preserve"> </w:t>
+      </w:r>
+      <w:r>
+        <w:t xml:space="preserve">Importantly, not all of the aforementioned components are equally prioritized in all preregistrations.</w:t>
+      </w:r>
+      <w:r>
+        <w:t xml:space="preserve"> </w:t>
+      </w:r>
+      <w:r>
+        <w:t xml:space="preserve">In sum, one can preregister any aspect of their research that they deem worthy of documenting</w:t>
+      </w:r>
+      <w:r>
+        <w:t xml:space="preserve"> </w:t>
+      </w:r>
+      <w:r>
+        <w:rPr>
+          <w:i/>
+          <w:iCs/>
+        </w:rPr>
+        <w:t xml:space="preserve">a priori</w:t>
+      </w:r>
+      <w:r>
+        <w:t xml:space="preserve">.</w:t>
       </w:r>
     </w:p>
     <w:p>
@@ -3625,13 +3943,25 @@
         <w:pStyle w:val="BodyText"/>
       </w:pPr>
       <w:r>
-        <w:t xml:space="preserve">Researchers face vital decisions while engaging in research, with inherent flexibility involved in the process of designing and carrying out projects, as well as in the analysis of the data and interpretation of the results</w:t>
-      </w:r>
-      <w:r>
-        <w:t xml:space="preserve"> </w:t>
-      </w:r>
-      <w:r>
-        <w:t xml:space="preserve">(Simmons, Nelson, &amp; Simonsohn, 2011)</w:t>
+        <w:t xml:space="preserve">It is important to acknowledge that in many cases incorporating the entirety of these components into a preregistration represents a formidable challenge, as it front loads large portions of work that often take place after a study has begun, e.g., determining sample size, statistical models, etc.</w:t>
+      </w:r>
+      <w:r>
+        <w:t xml:space="preserve"> </w:t>
+      </w:r>
+      <w:r>
+        <w:t xml:space="preserve">In such instances, researchers are encouraged to commence with elements they perceive as most valuable to their study.</w:t>
+      </w:r>
+      <w:r>
+        <w:t xml:space="preserve"> </w:t>
+      </w:r>
+      <w:r>
+        <w:t xml:space="preserve">Many concerns about preregistration revolve around the potential burden of</w:t>
+      </w:r>
+      <w:r>
+        <w:t xml:space="preserve"> </w:t>
+      </w:r>
+      <w:r>
+        <w:t xml:space="preserve">‘extra work’</w:t>
       </w:r>
       <w:r>
         <w:t xml:space="preserve">.</w:t>
@@ -3640,110 +3970,13 @@
         <w:t xml:space="preserve"> </w:t>
       </w:r>
       <w:r>
-        <w:t xml:space="preserve">This type of flexibility, termed</w:t>
-      </w:r>
-      <w:r>
-        <w:t xml:space="preserve"> </w:t>
-      </w:r>
-      <w:r>
-        <w:t xml:space="preserve">“researcher degrees of freedom”</w:t>
-      </w:r>
-      <w:r>
-        <w:t xml:space="preserve">, can have serious down-stream consequences in quantitative research, particularly in linguistics.</w:t>
-      </w:r>
-      <w:r>
-        <w:t xml:space="preserve"> </w:t>
-      </w:r>
-      <w:r>
-        <w:t xml:space="preserve">For instance,</w:t>
-      </w:r>
-      <w:r>
-        <w:t xml:space="preserve"> </w:t>
-      </w:r>
-      <w:r>
-        <w:t xml:space="preserve">Coretta et al. (2023)</w:t>
-      </w:r>
-      <w:r>
-        <w:t xml:space="preserve"> </w:t>
-      </w:r>
-      <w:r>
-        <w:t xml:space="preserve">provided the same speech-production data set to different research teams and asked them to answer the same research question.</w:t>
-      </w:r>
-      <w:r>
-        <w:t xml:space="preserve"> </w:t>
-      </w:r>
-      <w:r>
-        <w:t xml:space="preserve">They found substantial variability in both the acoustic analyses and the analytic strategies, neither of which could be explained by analysts’ prior beliefs, expertise, or the perceived quality of their analyses.</w:t>
-      </w:r>
-      <w:r>
-        <w:t xml:space="preserve"> </w:t>
-      </w:r>
-      <w:r>
-        <w:t xml:space="preserve">Crucially, these decisions, both acoustic and analytic, impacted the teams’ answers to the research question.</w:t>
-      </w:r>
-      <w:r>
-        <w:t xml:space="preserve"> </w:t>
-      </w:r>
-      <w:r>
-        <w:t xml:space="preserve">To provide a simple example, a researcher studying lexical stress could concentrate on distinct acoustic cues typically associated with stress, i.e., pitch, duration, and intensity.</w:t>
-      </w:r>
-      <w:r>
-        <w:t xml:space="preserve"> </w:t>
-      </w:r>
-      <w:r>
-        <w:t xml:space="preserve">Beyond selecting acoustic cues to measure, she must also select a domain for these measurements, such as the mid-point of stressed/unstressed syllables or an average value over the entirety of the syllable.</w:t>
-      </w:r>
-      <w:r>
-        <w:t xml:space="preserve"> </w:t>
-      </w:r>
-      <w:r>
-        <w:t xml:space="preserve">Choices such as these, i.e., the researcher degrees of freedom, can wield significant influence on subsequent outcomes.</w:t>
-      </w:r>
-      <w:r>
-        <w:t xml:space="preserve"> </w:t>
-      </w:r>
-      <w:r>
-        <w:t xml:space="preserve">Preregistration serves the purpose of meticulously documenting these choices</w:t>
-      </w:r>
-      <w:r>
-        <w:t xml:space="preserve"> </w:t>
-      </w:r>
-      <w:r>
-        <w:rPr>
-          <w:i/>
-          <w:iCs/>
-        </w:rPr>
-        <w:t xml:space="preserve">a priori</w:t>
-      </w:r>
-      <w:r>
-        <w:t xml:space="preserve">, thus acting as a deterrent against QRPs, like HARKing or p-hacking</w:t>
-      </w:r>
-      <w:r>
-        <w:t xml:space="preserve"> </w:t>
-      </w:r>
-      <w:r>
-        <w:t xml:space="preserve">(Wicherts et al., 2016)</w:t>
-      </w:r>
-      <w:r>
-        <w:t xml:space="preserve">.</w:t>
-      </w:r>
-      <w:r>
-        <w:t xml:space="preserve"> </w:t>
-      </w:r>
-      <w:r>
-        <w:t xml:space="preserve">This is because the researcher establishes what decisions will be made, such as measurement choices and analytic strategies, before data collection commences.</w:t>
-      </w:r>
-      <w:r>
-        <w:t xml:space="preserve"> </w:t>
-      </w:r>
-      <w:r>
-        <w:t xml:space="preserve">A benefit of including a high level of specificity in the preregistration is that is forces researchers to consider facets of their study that might usually be deferred to a later stage, e.g., specific statistical tests.</w:t>
-      </w:r>
-      <w:r>
-        <w:t xml:space="preserve"> </w:t>
-      </w:r>
-      <w:r>
-        <w:t xml:space="preserve">This proactive approach demands more initial time investment from the researcher, but also increases the likelihood of uncovering crucial flaws in the study design.</w:t>
+        <w:t xml:space="preserve">Conversely, preregistration is intended to streamline the workflow, fostering efficiency both in the short term and the long term, as it provides the researcher with complete control over the level of detail she chooses to include.</w:t>
+      </w:r>
+      <w:r>
+        <w:t xml:space="preserve"> </w:t>
+      </w:r>
+      <w:r>
+        <w:t xml:space="preserve">The depth of preregistration directly correlates with the effort invested; the more comprehensive the preregistration, the greater the initial workload, leading to reduced effort in subsequent stages.</w:t>
       </w:r>
     </w:p>
     <w:p>
@@ -3751,117 +3984,13 @@
         <w:pStyle w:val="BodyText"/>
       </w:pPr>
       <w:r>
-        <w:t xml:space="preserve">The scope of preregistration extends to any facet of research deemed worthy of temporal documentation preceding the initiation of the study.</w:t>
-      </w:r>
-      <w:r>
-        <w:t xml:space="preserve"> </w:t>
-      </w:r>
-      <w:r>
-        <w:t xml:space="preserve">The essential components often include research questions/hypotheses, methodological framework, and analytic approaches.</w:t>
-      </w:r>
-      <w:r>
-        <w:t xml:space="preserve"> </w:t>
-      </w:r>
-      <w:r>
-        <w:t xml:space="preserve">The specific elements that will comprise a preregistration can be considerably diverse, as they will depend on the specific domain within linguistics and the nuanced nature of the study in question.</w:t>
-      </w:r>
-      <w:r>
-        <w:t xml:space="preserve"> </w:t>
-      </w:r>
-      <w:r>
-        <w:t xml:space="preserve">Consider, for instance, a psycholinguist conducting a self-paced reading study.</w:t>
-      </w:r>
-      <w:r>
-        <w:t xml:space="preserve"> </w:t>
-      </w:r>
-      <w:r>
-        <w:t xml:space="preserve">In this context, the focus of the preregistration might include the formulation of hypotheses, as well as a complete description of the experimental paradigm.</w:t>
-      </w:r>
-      <w:r>
-        <w:t xml:space="preserve"> </w:t>
-      </w:r>
-      <w:r>
-        <w:t xml:space="preserve">Additionally, the researcher may include a characterization of participant demographics, recruitment strategies, sample size considerations, independent variable manipulations, data transformations, and analytic strategies to test hypotheses.</w:t>
-      </w:r>
-      <w:r>
-        <w:t xml:space="preserve"> </w:t>
-      </w:r>
-      <w:r>
-        <w:t xml:space="preserve">Importantly, not all of the aforementioned components are equally prioritized in all preregistrations.</w:t>
-      </w:r>
-      <w:r>
-        <w:t xml:space="preserve"> </w:t>
-      </w:r>
-      <w:r>
-        <w:t xml:space="preserve">In sum, one can preregister any aspect of their research that they deem worthy of documenting</w:t>
-      </w:r>
-      <w:r>
-        <w:t xml:space="preserve"> </w:t>
-      </w:r>
-      <w:r>
-        <w:rPr>
-          <w:i/>
-          <w:iCs/>
-        </w:rPr>
-        <w:t xml:space="preserve">a priori</w:t>
-      </w:r>
-      <w:r>
-        <w:t xml:space="preserve">.</w:t>
-      </w:r>
-    </w:p>
-    <w:p>
-      <w:pPr>
-        <w:pStyle w:val="BodyText"/>
-      </w:pPr>
-      <w:r>
-        <w:t xml:space="preserve">It is important to acknowledge that in many cases incorporating the entirety of these components into a preregistration represents a formidable challenge, as it front loads large portions of work that often take place after a study has begun, e.g., determining sample size, statistical models, etc.</w:t>
-      </w:r>
-      <w:r>
-        <w:t xml:space="preserve"> </w:t>
-      </w:r>
-      <w:r>
-        <w:t xml:space="preserve">In such instances, researchers are encouraged to commence with elements they perceive as most valuable to their study.</w:t>
-      </w:r>
-      <w:r>
-        <w:t xml:space="preserve"> </w:t>
-      </w:r>
-      <w:r>
-        <w:t xml:space="preserve">Many concerns about preregistration revolve around the potential burden of</w:t>
-      </w:r>
-      <w:r>
-        <w:t xml:space="preserve"> </w:t>
-      </w:r>
-      <w:r>
-        <w:t xml:space="preserve">‘extra work’</w:t>
-      </w:r>
-      <w:r>
-        <w:t xml:space="preserve">.</w:t>
-      </w:r>
-      <w:r>
-        <w:t xml:space="preserve"> </w:t>
-      </w:r>
-      <w:r>
-        <w:t xml:space="preserve">Conversely, preregistration is intended to streamline the workflow, fostering efficiency both in the short term and the long run, as it provides the researcher with complete control over the level of detail she chooses to include.</w:t>
-      </w:r>
-      <w:r>
-        <w:t xml:space="preserve"> </w:t>
-      </w:r>
-      <w:r>
-        <w:t xml:space="preserve">The depth of preregistration directly correlates with the effort invested; the more comprehensive the preregistration, the greater the initial workload, leading to reduced effort in subsequent stages.</w:t>
-      </w:r>
-    </w:p>
-    <w:p>
-      <w:pPr>
-        <w:pStyle w:val="BodyText"/>
-      </w:pPr>
-      <w:r>
         <w:t xml:space="preserve">The Open Science Framework allows researchers to preregister a study.</w:t>
       </w:r>
       <w:r>
         <w:rPr>
           <w:rStyle w:val="FootnoteReference"/>
         </w:rPr>
-        <w:footnoteReference w:id="54"/>
+        <w:footnoteReference w:id="61"/>
       </w:r>
       <w:r>
         <w:t xml:space="preserve"> </w:t>
@@ -3901,12 +4030,12 @@
         <w:t xml:space="preserve"> </w:t>
       </w:r>
       <w:r>
-        <w:t xml:space="preserve">We provide useful examples of preregistrations at the following links:</w:t>
-      </w:r>
-      <w:r>
-        <w:t xml:space="preserve"> </w:t>
-      </w:r>
-      <w:hyperlink r:id="rId56">
+        <w:t xml:space="preserve">We provide useful guides and examples of preregistrations at the following links:</w:t>
+      </w:r>
+      <w:r>
+        <w:t xml:space="preserve"> </w:t>
+      </w:r>
+      <w:hyperlink r:id="rId63">
         <w:r>
           <w:rPr>
             <w:rStyle w:val="Hyperlink"/>
@@ -3915,20 +4044,31 @@
         </w:r>
       </w:hyperlink>
       <w:r>
-        <w:t xml:space="preserve"> </w:t>
-      </w:r>
-      <w:r>
-        <w:t xml:space="preserve">and</w:t>
-      </w:r>
-      <w:r>
-        <w:t xml:space="preserve"> </w:t>
-      </w:r>
-      <w:hyperlink r:id="rId57">
+        <w:t xml:space="preserve">,</w:t>
+      </w:r>
+      <w:r>
+        <w:t xml:space="preserve"> </w:t>
+      </w:r>
+      <w:hyperlink r:id="rId64">
         <w:r>
           <w:rPr>
             <w:rStyle w:val="Hyperlink"/>
           </w:rPr>
           <w:t xml:space="preserve">https://osf.io/qvjzy</w:t>
+        </w:r>
+      </w:hyperlink>
+      <w:r>
+        <w:t xml:space="preserve">, and</w:t>
+      </w:r>
+      <w:r>
+        <w:t xml:space="preserve"> </w:t>
+      </w:r>
+      <w:hyperlink r:id="rId65">
+        <w:r>
+          <w:rPr>
+            <w:rStyle w:val="Hyperlink"/>
+          </w:rPr>
+          <w:t xml:space="preserve">https://fosil-project.github.io/posts/preregistration/</w:t>
         </w:r>
       </w:hyperlink>
       <w:r>
@@ -3948,7 +4088,7 @@
       <w:tr>
         <w:tc>
           <w:tcPr/>
-          <w:bookmarkStart w:id="62" w:name="fig-pr"/>
+          <w:bookmarkStart w:id="70" w:name="fig-pr"/>
           <w:p>
             <w:pPr>
               <w:pStyle w:val="Compact"/>
@@ -3959,18 +4099,18 @@
                 <wp:inline>
                   <wp:extent cx="5943600" cy="2674620"/>
                   <wp:effectExtent b="0" l="0" r="0" t="0"/>
-                  <wp:docPr descr="" title="" id="59" name="Picture"/>
+                  <wp:docPr descr="" title="" id="67" name="Picture"/>
                   <a:graphic>
                     <a:graphicData uri="http://schemas.openxmlformats.org/drawingml/2006/picture">
                       <pic:pic>
                         <pic:nvPicPr>
-                          <pic:cNvPr descr="./figs/preregistration/fig-pr-1.png" id="60" name="Picture"/>
+                          <pic:cNvPr descr="./figs/preregistration/fig-pr-1.png" id="68" name="Picture"/>
                           <pic:cNvPicPr>
                             <a:picLocks noChangeArrowheads="1" noChangeAspect="1"/>
                           </pic:cNvPicPr>
                         </pic:nvPicPr>
                         <pic:blipFill>
-                          <a:blip r:embed="rId58"/>
+                          <a:blip r:embed="rId66"/>
                           <a:stretch>
                             <a:fillRect/>
                           </a:stretch>
@@ -4012,7 +4152,7 @@
             <w:r>
               <w:t xml:space="preserve"> </w:t>
             </w:r>
-            <w:hyperlink r:id="rId61">
+            <w:hyperlink r:id="rId69">
               <w:r>
                 <w:rPr>
                   <w:rStyle w:val="Hyperlink"/>
@@ -4027,12 +4167,12 @@
               <w:t xml:space="preserve">on 12-12-2024.</w:t>
             </w:r>
           </w:p>
-          <w:bookmarkEnd w:id="62"/>
+          <w:bookmarkEnd w:id="70"/>
         </w:tc>
       </w:tr>
     </w:tbl>
-    <w:bookmarkEnd w:id="63"/>
-    <w:bookmarkStart w:id="71" w:name="registered-reports"/>
+    <w:bookmarkEnd w:id="71"/>
+    <w:bookmarkStart w:id="79" w:name="registered-reports"/>
     <w:p>
       <w:pPr>
         <w:pStyle w:val="Heading2"/>
@@ -4052,7 +4192,7 @@
         <w:t xml:space="preserve"> </w:t>
       </w:r>
       <w:r>
-        <w:t xml:space="preserve">In the current model, researchers generate hypotheses, design studies, collect data, analyze data, interpret results, and submit their findings for publication.</w:t>
+        <w:t xml:space="preserve">In the current model, researchers generate hypotheses, design studies, collect and analyze data, interpret results, and submit their findings for publication.</w:t>
       </w:r>
       <w:r>
         <w:t xml:space="preserve"> </w:t>
@@ -4072,7 +4212,7 @@
         <w:t xml:space="preserve"> </w:t>
       </w:r>
       <w:r>
-        <w:t xml:space="preserve">Meta-analysis is a statistical technique that combines the results of multiple studies to increase the power of analysis.</w:t>
+        <w:t xml:space="preserve">Meta-analysis is a analytic technique that combines the results of multiple studies to increase the statistical power.</w:t>
       </w:r>
       <w:r>
         <w:t xml:space="preserve"> </w:t>
@@ -4150,7 +4290,7 @@
       <w:tr>
         <w:tc>
           <w:tcPr/>
-          <w:bookmarkStart w:id="67" w:name="fig-dissemination-cycle"/>
+          <w:bookmarkStart w:id="75" w:name="fig-dissemination-cycle"/>
           <w:p>
             <w:pPr>
               <w:pStyle w:val="Compact"/>
@@ -4161,18 +4301,18 @@
                 <wp:inline>
                   <wp:extent cx="5943600" cy="3007166"/>
                   <wp:effectExtent b="0" l="0" r="0" t="0"/>
-                  <wp:docPr descr="" title="" id="65" name="Picture"/>
+                  <wp:docPr descr="" title="" id="73" name="Picture"/>
                   <a:graphic>
                     <a:graphicData uri="http://schemas.openxmlformats.org/drawingml/2006/picture">
                       <pic:pic>
                         <pic:nvPicPr>
-                          <pic:cNvPr descr="figs/dissemination-cycle/fig-dissemination-cycle.png" id="66" name="Picture"/>
+                          <pic:cNvPr descr="figs/dissemination-cycle/fig-dissemination-cycle.png" id="74" name="Picture"/>
                           <pic:cNvPicPr>
                             <a:picLocks noChangeArrowheads="1" noChangeAspect="1"/>
                           </pic:cNvPicPr>
                         </pic:nvPicPr>
                         <pic:blipFill>
-                          <a:blip r:embed="rId64"/>
+                          <a:blip r:embed="rId72"/>
                           <a:stretch>
                             <a:fillRect/>
                           </a:stretch>
@@ -4212,7 +4352,7 @@
               <w:t xml:space="preserve">Figure 3: A comparison flow chart of the standard publication model and registered reports.</w:t>
             </w:r>
           </w:p>
-          <w:bookmarkEnd w:id="67"/>
+          <w:bookmarkEnd w:id="75"/>
         </w:tc>
       </w:tr>
     </w:tbl>
@@ -4227,7 +4367,7 @@
         <w:t xml:space="preserve"> </w:t>
       </w:r>
       <w:r>
-        <w:t xml:space="preserve">In 2019, there were approximately 156 journals offering the option to submit a registered report.</w:t>
+        <w:t xml:space="preserve">In 2019, there were approximately 156 journals offering RRs.</w:t>
       </w:r>
       <w:r>
         <w:t xml:space="preserve"> </w:t>
@@ -4257,58 +4397,6 @@
       </w:r>
       <w:r>
         <w:t xml:space="preserve">lists the language/linguistics journals along with information regarding relevant restrictions.</w:t>
-      </w:r>
-      <w:r>
-        <w:t xml:space="preserve"> </w:t>
-      </w:r>
-      <w:r>
-        <w:t xml:space="preserve">These data are freely available on the OSF website at</w:t>
-      </w:r>
-      <w:r>
-        <w:t xml:space="preserve"> </w:t>
-      </w:r>
-      <w:hyperlink r:id="rId68">
-        <w:r>
-          <w:rPr>
-            <w:rStyle w:val="Hyperlink"/>
-          </w:rPr>
-          <w:t xml:space="preserve">https://www.cos.io/initiatives/registered-reports</w:t>
-        </w:r>
-      </w:hyperlink>
-      <w:r>
-        <w:t xml:space="preserve">.</w:t>
-      </w:r>
-      <w:r>
-        <w:t xml:space="preserve"> </w:t>
-      </w:r>
-      <w:r>
-        <w:t xml:space="preserve">Empty cells in</w:t>
-      </w:r>
-      <w:r>
-        <w:t xml:space="preserve"> </w:t>
-      </w:r>
-      <w:hyperlink w:anchor="tbl-rr">
-        <w:r>
-          <w:rPr>
-            <w:rStyle w:val="Hyperlink"/>
-          </w:rPr>
-          <w:t xml:space="preserve">Table 2</w:t>
-        </w:r>
-      </w:hyperlink>
-      <w:r>
-        <w:t xml:space="preserve"> </w:t>
-      </w:r>
-      <w:r>
-        <w:t xml:space="preserve">indicate missing data and TBA implies that the relevant parameter is</w:t>
-      </w:r>
-      <w:r>
-        <w:t xml:space="preserve"> </w:t>
-      </w:r>
-      <w:r>
-        <w:t xml:space="preserve">‘to be announced’</w:t>
-      </w:r>
-      <w:r>
-        <w:t xml:space="preserve">.</w:t>
       </w:r>
     </w:p>
     <w:tbl>
@@ -4324,7 +4412,7 @@
       <w:tr>
         <w:tc>
           <w:tcPr/>
-          <w:bookmarkStart w:id="69" w:name="tbl-rr"/>
+          <w:bookmarkStart w:id="77" w:name="tbl-rr"/>
           <w:p>
             <w:pPr>
               <w:jc w:val="center"/>
@@ -4364,7 +4452,7 @@
             <w:r>
               <w:t xml:space="preserve"> </w:t>
             </w:r>
-            <w:hyperlink r:id="rId68">
+            <w:hyperlink r:id="rId76">
               <w:r>
                 <w:rPr>
                   <w:rStyle w:val="Hyperlink"/>
@@ -5439,7 +5527,7 @@
               </w:tc>
             </w:tr>
           </w:tbl>
-          <w:bookmarkEnd w:id="69"/>
+          <w:bookmarkEnd w:id="77"/>
           <w:p/>
         </w:tc>
       </w:tr>
@@ -5449,7 +5537,7 @@
         <w:pStyle w:val="BodyText"/>
       </w:pPr>
       <w:r>
-        <w:t xml:space="preserve">The majority of the listed journals plan to offer RRs as a possible submission option indefinitely (n = 9), as opposed to only for special issues or during a trial period.</w:t>
+        <w:t xml:space="preserve">The majority of the listed journals plan to offer RRs as a possible submission option indefinitely (n = 9).</w:t>
       </w:r>
       <w:r>
         <w:t xml:space="preserve"> </w:t>
@@ -5473,7 +5561,7 @@
         <w:rPr>
           <w:rStyle w:val="FootnoteReference"/>
         </w:rPr>
-        <w:footnoteReference w:id="70"/>
+        <w:footnoteReference w:id="78"/>
       </w:r>
     </w:p>
     <w:p>
@@ -5501,50 +5589,109 @@
       <w:r>
         <w:t xml:space="preserve">However, more senior researchers may be resistant to change and may need to be convinced of the benefits of RRs for the field as a whole.</w:t>
       </w:r>
+      <w:r>
+        <w:t xml:space="preserve"> </w:t>
+      </w:r>
+      <w:r>
+        <w:t xml:space="preserve">In sum, registered reports represent a promising new model for publishing scientific research that can help reduce QRPs and increase transparency.</w:t>
+      </w:r>
+      <w:r>
+        <w:t xml:space="preserve"> </w:t>
+      </w:r>
+      <w:r>
+        <w:t xml:space="preserve">As more journals adopt RRs, the scientific community can move towards a more rigorous and trustworthy publishing model.</w:t>
+      </w:r>
+    </w:p>
+    <w:bookmarkEnd w:id="79"/>
+    <w:bookmarkStart w:id="85" w:name="pre-prints"/>
+    <w:p>
+      <w:pPr>
+        <w:pStyle w:val="Heading2"/>
+      </w:pPr>
+      <w:r>
+        <w:t xml:space="preserve">Pre-prints</w:t>
+      </w:r>
+    </w:p>
+    <w:p>
+      <w:pPr>
+        <w:pStyle w:val="FirstParagraph"/>
+      </w:pPr>
+      <w:r>
+        <w:t xml:space="preserve">A pre-print is a version of a research article, open and accessible, that has not yet undergone peer review but is publicly available online, through a pre-print server.</w:t>
+      </w:r>
+      <w:r>
+        <w:t xml:space="preserve"> </w:t>
+      </w:r>
+      <w:r>
+        <w:t xml:space="preserve">The general process consists of an initial screening process, followed by a posting of the manuscript on the preprint server within a few days of submission, bypassing peer review, and making the research findings freely accessible online</w:t>
+      </w:r>
+      <w:r>
+        <w:t xml:space="preserve"> </w:t>
+      </w:r>
+      <w:r>
+        <w:t xml:space="preserve">(Puebla, Polka, &amp; Rieger, 2021)</w:t>
+      </w:r>
+      <w:r>
+        <w:t xml:space="preserve">.</w:t>
+      </w:r>
+      <w:r>
+        <w:t xml:space="preserve"> </w:t>
+      </w:r>
+      <w:r>
+        <w:t xml:space="preserve">Pre-prints allow researchers to share their findings with the scientific community and get feedback before their work is published in a traditional academic journal.</w:t>
+      </w:r>
+      <w:r>
+        <w:t xml:space="preserve"> </w:t>
+      </w:r>
+      <w:r>
+        <w:t xml:space="preserve">This process can speed up the dissemination of knowledge and facilitate collaboration between researchers.</w:t>
+      </w:r>
+      <w:r>
+        <w:t xml:space="preserve"> </w:t>
+      </w:r>
     </w:p>
     <w:p>
       <w:pPr>
         <w:pStyle w:val="BodyText"/>
       </w:pPr>
       <w:r>
-        <w:t xml:space="preserve">In sum, registered reports represent a promising new model for publishing scientific research that can help reduce QRPs and increase transparency.</w:t>
-      </w:r>
-      <w:r>
-        <w:t xml:space="preserve"> </w:t>
-      </w:r>
-      <w:r>
-        <w:t xml:space="preserve">As more journals adopt RRs, the scientific community can move towards a more rigorous and trustworthy publishing model.</w:t>
-      </w:r>
-    </w:p>
-    <w:bookmarkEnd w:id="71"/>
-    <w:bookmarkEnd w:id="72"/>
-    <w:bookmarkStart w:id="78" w:name="pre-prints"/>
-    <w:p>
-      <w:pPr>
-        <w:pStyle w:val="Heading1"/>
-      </w:pPr>
-      <w:r>
-        <w:t xml:space="preserve">Pre-prints</w:t>
-      </w:r>
-    </w:p>
-    <w:p>
-      <w:pPr>
-        <w:pStyle w:val="FirstParagraph"/>
-      </w:pPr>
-      <w:r>
-        <w:t xml:space="preserve">A pre-print is a version of a research article, open and accessible, that has not yet undergone peer review but is publicly available online, through a pre-print server.</w:t>
-      </w:r>
-      <w:r>
-        <w:t xml:space="preserve"> </w:t>
-      </w:r>
-      <w:r>
-        <w:t xml:space="preserve">The general process consists of an initial screening process, followed by a posting of the manuscript on the preprint server within a few days of submission, bypassing peer review, and making the research findings freely accessible online</w:t>
-      </w:r>
-      <w:r>
-        <w:t xml:space="preserve"> </w:t>
-      </w:r>
-      <w:r>
-        <w:t xml:space="preserve">(Puebla, Polka, &amp; Rieger, 2021)</w:t>
+        <w:t xml:space="preserve">One of the primary benefits of pre-prints is that they allow researchers to share their findings quickly and easily.</w:t>
+      </w:r>
+      <w:r>
+        <w:t xml:space="preserve"> </w:t>
+      </w:r>
+      <w:r>
+        <w:t xml:space="preserve">This can be especially important in fields where research moves quickly, such as biology or computer science.</w:t>
+      </w:r>
+      <w:r>
+        <w:t xml:space="preserve"> </w:t>
+      </w:r>
+      <w:r>
+        <w:t xml:space="preserve">Pre-prints also allow researchers to receive feedback on their work from their peers, which can help to improve the quality of their research.</w:t>
+      </w:r>
+      <w:r>
+        <w:t xml:space="preserve"> </w:t>
+      </w:r>
+      <w:r>
+        <w:t xml:space="preserve">The provision of commentary and reviews of pre-prints yields benefits, not only to the authors, but also to reviewers, journals, publishers, and the readership.</w:t>
+      </w:r>
+      <w:r>
+        <w:t xml:space="preserve"> </w:t>
+      </w:r>
+      <w:r>
+        <w:t xml:space="preserve">This inclusive process allows more researchers and reviewers to participate in discussing the research findings and can reduce the need for repeated rounds of re-review or extensive revisions.</w:t>
+      </w:r>
+      <w:r>
+        <w:t xml:space="preserve"> </w:t>
+      </w:r>
+      <w:r>
+        <w:t xml:space="preserve">Recognizing these benefits, more major publishers have either launched pre-print platforms or entered partnerships over the past 5-7 years, allowing pre-prints to be incorporated into the workflow</w:t>
+      </w:r>
+      <w:r>
+        <w:t xml:space="preserve"> </w:t>
+      </w:r>
+      <w:r>
+        <w:t xml:space="preserve">(Puebla et al., 2021)</w:t>
       </w:r>
       <w:r>
         <w:t xml:space="preserve">.</w:t>
@@ -5553,26 +5700,48 @@
         <w:t xml:space="preserve"> </w:t>
       </w:r>
       <w:r>
-        <w:t xml:space="preserve">Pre-prints allow researchers to share their findings with the scientific community and get feedback before their work is published in a traditional academic journal.</w:t>
-      </w:r>
-      <w:r>
-        <w:t xml:space="preserve"> </w:t>
-      </w:r>
-      <w:r>
-        <w:t xml:space="preserve">This process can speed up the dissemination of knowledge and facilitate collaboration between researchers.</w:t>
-      </w:r>
-      <w:r>
-        <w:t xml:space="preserve"> </w:t>
-      </w:r>
-      <w:r>
-        <w:t xml:space="preserve">While pre-prints accelerate the dissemination of research, it is vital to remember that this process does not always lead to journal publication.</w:t>
-      </w:r>
-      <w:r>
-        <w:t xml:space="preserve"> </w:t>
-      </w:r>
-      <w:r>
-        <w:t xml:space="preserve"> </w:t>
-      </w:r>
+        <w:t xml:space="preserve">By making research findings available to the public before peer-review, pre-prints not only improve the accuracy and reliability of research findings, but also encourage collaborative efforts to identify potential errors, refine methodologies, and accelerate knowledge dissemination.</w:t>
+      </w:r>
+    </w:p>
+    <w:p>
+      <w:pPr>
+        <w:pStyle w:val="BodyText"/>
+      </w:pPr>
+      <w:r>
+        <w:t xml:space="preserve">Another benefit of pre-prints is that they can help to reduce publication bias, a widespread challenge in traditional publishing.</w:t>
+      </w:r>
+      <w:r>
+        <w:t xml:space="preserve"> </w:t>
+      </w:r>
+      <w:r>
+        <w:t xml:space="preserve">Publication bias occurs when positive results are more likely to be published than negative results</w:t>
+      </w:r>
+      <w:r>
+        <w:t xml:space="preserve"> </w:t>
+      </w:r>
+      <w:r>
+        <w:t xml:space="preserve">(Matosin, Frank, Engel, Lum, &amp; Newell, 2014)</w:t>
+      </w:r>
+      <w:r>
+        <w:t xml:space="preserve">.</w:t>
+      </w:r>
+      <w:r>
+        <w:t xml:space="preserve"> </w:t>
+      </w:r>
+      <w:r>
+        <w:t xml:space="preserve">This can skew the scientific literature and lead to a misunderstanding of the state of the research.</w:t>
+      </w:r>
+      <w:r>
+        <w:t xml:space="preserve"> </w:t>
+      </w:r>
+      <w:r>
+        <w:t xml:space="preserve">Pre-prints address this obstacle by openly sharing all research findings, regardless of outcome, creating a fairer and more accurate representation of the current scientific landscape of that field.</w:t>
+      </w:r>
+    </w:p>
+    <w:p>
+      <w:pPr>
+        <w:pStyle w:val="BodyText"/>
+      </w:pPr>
       <w:r>
         <w:t xml:space="preserve">Pre-prints have become increasingly popular in recent years, particularly in fields such as biology, physics, and computer science.</w:t>
       </w:r>
@@ -5622,7 +5791,7 @@
       <w:tr>
         <w:tc>
           <w:tcPr/>
-          <w:bookmarkStart w:id="76" w:name="fig-pp"/>
+          <w:bookmarkStart w:id="83" w:name="fig-pp"/>
           <w:p>
             <w:pPr>
               <w:pStyle w:val="Compact"/>
@@ -5633,18 +5802,18 @@
                 <wp:inline>
                   <wp:extent cx="5943600" cy="2674620"/>
                   <wp:effectExtent b="0" l="0" r="0" t="0"/>
-                  <wp:docPr descr="" title="" id="74" name="Picture"/>
+                  <wp:docPr descr="" title="" id="81" name="Picture"/>
                   <a:graphic>
                     <a:graphicData uri="http://schemas.openxmlformats.org/drawingml/2006/picture">
                       <pic:pic>
                         <pic:nvPicPr>
-                          <pic:cNvPr descr="./figs/preprints/fig-pp-1.png" id="75" name="Picture"/>
+                          <pic:cNvPr descr="./figs/preprints/fig-pp-1.png" id="82" name="Picture"/>
                           <pic:cNvPicPr>
                             <a:picLocks noChangeArrowheads="1" noChangeAspect="1"/>
                           </pic:cNvPicPr>
                         </pic:nvPicPr>
                         <pic:blipFill>
-                          <a:blip r:embed="rId73"/>
+                          <a:blip r:embed="rId80"/>
                           <a:stretch>
                             <a:fillRect/>
                           </a:stretch>
@@ -5686,7 +5855,7 @@
             <w:r>
               <w:t xml:space="preserve"> </w:t>
             </w:r>
-            <w:hyperlink r:id="rId61">
+            <w:hyperlink r:id="rId69">
               <w:r>
                 <w:rPr>
                   <w:rStyle w:val="Hyperlink"/>
@@ -5701,7 +5870,7 @@
               <w:t xml:space="preserve">on 12-15-2024.</w:t>
             </w:r>
           </w:p>
-          <w:bookmarkEnd w:id="76"/>
+          <w:bookmarkEnd w:id="83"/>
         </w:tc>
       </w:tr>
     </w:tbl>
@@ -5710,142 +5879,7 @@
         <w:pStyle w:val="BodyText"/>
       </w:pPr>
       <w:r>
-        <w:t xml:space="preserve">One of the primary benefits of pre-prints is that they allow researchers to share their findings quickly and easily.</w:t>
-      </w:r>
-      <w:r>
-        <w:t xml:space="preserve"> </w:t>
-      </w:r>
-      <w:r>
-        <w:t xml:space="preserve">This can be especially important in fields where research moves quickly, such as biology or computer science.</w:t>
-      </w:r>
-      <w:r>
-        <w:t xml:space="preserve"> </w:t>
-      </w:r>
-      <w:r>
-        <w:t xml:space="preserve">Pre-prints also allow researchers to receive feedback on their work from their peers, which can help to improve the quality of their research.</w:t>
-      </w:r>
-      <w:r>
-        <w:t xml:space="preserve"> </w:t>
-      </w:r>
-      <w:r>
-        <w:t xml:space="preserve">The provision of commentary and reviews of pre-prints yields benefits, not only to the authors, but also to reviewers, journals, publishers, and the readership.</w:t>
-      </w:r>
-      <w:r>
-        <w:t xml:space="preserve"> </w:t>
-      </w:r>
-      <w:r>
-        <w:t xml:space="preserve">This inclusive process allows more researchers and reviewers to participate in discussing the research findings and can reduce the need for repeated rounds of re-review or extensive revisions.</w:t>
-      </w:r>
-    </w:p>
-    <w:p>
-      <w:pPr>
-        <w:pStyle w:val="BodyText"/>
-      </w:pPr>
-      <w:r>
-        <w:t xml:space="preserve">One of the most significant benefits of pre-prints is their</w:t>
-      </w:r>
-      <w:r>
-        <w:t xml:space="preserve"> </w:t>
-      </w:r>
-      <w:r>
-        <w:t xml:space="preserve">“early view”</w:t>
-      </w:r>
-      <w:r>
-        <w:t xml:space="preserve"> </w:t>
-      </w:r>
-      <w:r>
-        <w:t xml:space="preserve">and</w:t>
-      </w:r>
-      <w:r>
-        <w:t xml:space="preserve"> </w:t>
-      </w:r>
-      <w:r>
-        <w:t xml:space="preserve">“open access”</w:t>
-      </w:r>
-      <w:r>
-        <w:t xml:space="preserve"> </w:t>
-      </w:r>
-      <w:r>
-        <w:t xml:space="preserve">effect, which leads to more attention from readers, increasing visibility and development of the overall research</w:t>
-      </w:r>
-      <w:r>
-        <w:t xml:space="preserve"> </w:t>
-      </w:r>
-      <w:r>
-        <w:t xml:space="preserve">(Das Biswas &amp; Biswas, 2023)</w:t>
-      </w:r>
-      <w:r>
-        <w:t xml:space="preserve">.</w:t>
-      </w:r>
-      <w:r>
-        <w:t xml:space="preserve"> </w:t>
-      </w:r>
-      <w:r>
-        <w:t xml:space="preserve">Pre-prints are not just quick dissemination; they also promote transparency and reproducibility in scientific research.</w:t>
-      </w:r>
-      <w:r>
-        <w:t xml:space="preserve"> </w:t>
-      </w:r>
-      <w:r>
-        <w:t xml:space="preserve">Recognizing these benefits, more major publishers have either launched pre-print platforms or entered partnerships over the past 5-7 years, allowing pre-prints to be incorporated into the workflow</w:t>
-      </w:r>
-      <w:r>
-        <w:t xml:space="preserve"> </w:t>
-      </w:r>
-      <w:r>
-        <w:t xml:space="preserve">(Puebla et al., 2021)</w:t>
-      </w:r>
-      <w:r>
-        <w:t xml:space="preserve">.</w:t>
-      </w:r>
-      <w:r>
-        <w:t xml:space="preserve"> </w:t>
-      </w:r>
-      <w:r>
-        <w:t xml:space="preserve">By making research findings available to the public before peer-review, pre-prints not only improve the accuracy and reliability of research findings, but also encourage collaborative efforts to identify potential errors, refine methodologies, and accelerate knowledge dissemination.</w:t>
-      </w:r>
-    </w:p>
-    <w:p>
-      <w:pPr>
-        <w:pStyle w:val="BodyText"/>
-      </w:pPr>
-      <w:r>
-        <w:t xml:space="preserve">Another benefit of pre-prints is that they can help to reduce publication bias, a widespread challenge in traditional publishing.</w:t>
-      </w:r>
-      <w:r>
-        <w:t xml:space="preserve"> </w:t>
-      </w:r>
-      <w:r>
-        <w:t xml:space="preserve">Publication bias occurs when positive results are more likely to be published than negative results</w:t>
-      </w:r>
-      <w:r>
-        <w:t xml:space="preserve"> </w:t>
-      </w:r>
-      <w:r>
-        <w:t xml:space="preserve">(Matosin, Frank, Engel, Lum, &amp; Newell, 2014)</w:t>
-      </w:r>
-      <w:r>
-        <w:t xml:space="preserve">.</w:t>
-      </w:r>
-      <w:r>
-        <w:t xml:space="preserve"> </w:t>
-      </w:r>
-      <w:r>
-        <w:t xml:space="preserve">This can skew the scientific literature and lead to a misunderstanding of the state of the research.</w:t>
-      </w:r>
-      <w:r>
-        <w:t xml:space="preserve"> </w:t>
-      </w:r>
-      <w:r>
-        <w:t xml:space="preserve">Pre-prints address this obstacle by openly sharing all research findings, regardless of outcome, creating a fairer and more accurate representation of the current scientific landscape of that field.</w:t>
-      </w:r>
-    </w:p>
-    <w:p>
-      <w:pPr>
-        <w:pStyle w:val="BodyText"/>
-      </w:pPr>
-      <w:r>
-        <w:t xml:space="preserve">Despite these benefits, some researchers remain hesitant to use pre-prints.</w:t>
+        <w:t xml:space="preserve">Despite the clear benefits, some researchers remain hesitant to use pre-prints.</w:t>
       </w:r>
       <w:r>
         <w:t xml:space="preserve"> </w:t>
@@ -5874,75 +5908,14 @@
       <w:r>
         <w:t xml:space="preserve">, who conducted a survey asking as to the barriers in sharing preprints and discovered that the following were raised as additional barriers: peer review, journal policy, lack of knowledge of the process, confidentiality issues, data types, utility of sharing preprints, time constraints, and issues in pre-print management.</w:t>
       </w:r>
-    </w:p>
-    <w:p>
-      <w:pPr>
-        <w:pStyle w:val="BodyText"/>
-      </w:pPr>
-      <w:r>
-        <w:t xml:space="preserve">Additional concerns about pre-prints include their ability to secure the steady resources (technologies, expertise, policies, visions, standards, and so on) required to maintain and enhance the value of a service based on a user community’s needs</w:t>
-      </w:r>
-      <w:r>
-        <w:t xml:space="preserve"> </w:t>
-      </w:r>
-      <w:r>
-        <w:t xml:space="preserve">(Rieger, 2012)</w:t>
-      </w:r>
-      <w:r>
-        <w:t xml:space="preserve">.</w:t>
-      </w:r>
-      <w:r>
-        <w:t xml:space="preserve"> </w:t>
-      </w:r>
-      <w:r>
-        <w:t xml:space="preserve">Preprints emerged as a</w:t>
-      </w:r>
-      <w:r>
-        <w:t xml:space="preserve"> </w:t>
-      </w:r>
-      <w:r>
-        <w:t xml:space="preserve">‘public good’</w:t>
-      </w:r>
-      <w:r>
-        <w:t xml:space="preserve"> </w:t>
-      </w:r>
-      <w:r>
-        <w:t xml:space="preserve">and pre-print platforms provide a free service to both authors and readers; at the same time, many of the existing pre-print services lack a scalable and transparent business model.</w:t>
-      </w:r>
-      <w:r>
-        <w:t xml:space="preserve"> </w:t>
-      </w:r>
-      <w:r>
-        <w:t xml:space="preserve">Moreover, data show that more senior researchers had more experience sharing through the format of pre-print than PhD students and ECRs in the 0-4 years group</w:t>
-      </w:r>
-      <w:r>
-        <w:t xml:space="preserve"> </w:t>
-      </w:r>
-      <w:r>
-        <w:t xml:space="preserve">(Liu &amp; De Cat, 2021)</w:t>
-      </w:r>
-      <w:r>
-        <w:t xml:space="preserve">.</w:t>
-      </w:r>
-      <w:r>
-        <w:t xml:space="preserve"> </w:t>
-      </w:r>
-      <w:r>
-        <w:t xml:space="preserve">Nonetheless, the data collected from these surveys showed positive attitudes and willingness to contribute to open science through the submission of pre-prints.</w:t>
-      </w:r>
-      <w:r>
-        <w:t xml:space="preserve"> </w:t>
-      </w:r>
-      <w:r>
-        <w:t xml:space="preserve">These findings encourage ECRs to submit their research for pre-prints to receive valuable feedback from established scholars in their field of study and to increase visibility of their research, particularly in rapidly evolving fields.</w:t>
-      </w:r>
-    </w:p>
-    <w:p>
-      <w:pPr>
-        <w:pStyle w:val="BodyText"/>
-      </w:pPr>
-      <w:r>
-        <w:t xml:space="preserve">Researchers interested in making a pre-print publicly available will find the process to be quite simple.</w:t>
+      <w:r>
+        <w:t xml:space="preserve"> </w:t>
+      </w:r>
+      <w:r>
+        <w:t xml:space="preserve"> </w:t>
+      </w:r>
+      <w:r>
+        <w:t xml:space="preserve">Fortunately, researchers interested in making a pre-print publicly available will find the process to be quite simple.</w:t>
       </w:r>
       <w:r>
         <w:t xml:space="preserve"> </w:t>
@@ -5990,7 +5963,7 @@
       <w:tr>
         <w:tc>
           <w:tcPr/>
-          <w:bookmarkStart w:id="77" w:name="tbl-pp"/>
+          <w:bookmarkStart w:id="84" w:name="tbl-pp"/>
           <w:p>
             <w:pPr>
               <w:jc w:val="center"/>
@@ -6669,7 +6642,7 @@
               </w:tc>
             </w:tr>
           </w:tbl>
-          <w:bookmarkEnd w:id="77"/>
+          <w:bookmarkEnd w:id="84"/>
           <w:p/>
         </w:tc>
       </w:tr>
@@ -6700,8 +6673,9 @@
         <w:t xml:space="preserve">By embracing pre-prints, linguists can accelerate the dissemination of knowledge, improve the quality of research, and ensure that their findings are available to the widest possible audience.</w:t>
       </w:r>
     </w:p>
-    <w:bookmarkEnd w:id="78"/>
-    <w:bookmarkStart w:id="80" w:name="concluding-remarks"/>
+    <w:bookmarkEnd w:id="85"/>
+    <w:bookmarkEnd w:id="86"/>
+    <w:bookmarkStart w:id="88" w:name="concluding-remarks"/>
     <w:p>
       <w:pPr>
         <w:pStyle w:val="Heading1"/>
@@ -6733,64 +6707,6 @@
         <w:t xml:space="preserve"> </w:t>
       </w:r>
       <w:r>
-        <w:t xml:space="preserve">In the present work we have outlined eight specific open science practices, classified into three areas, that researchers in linguistics can adopt to make their research more open, transparent, inclusive, and accessible to a wider audience.</w:t>
-      </w:r>
-    </w:p>
-    <w:p>
-      <w:pPr>
-        <w:pStyle w:val="BodyText"/>
-      </w:pPr>
-      <w:r>
-        <w:t xml:space="preserve">Important considerations often overlooked in the wake of the open science movement deal with (1) how linguists actually learn open science practices and (2) how senior researchers can train the next generation of linguists.</w:t>
-      </w:r>
-      <w:r>
-        <w:t xml:space="preserve"> </w:t>
-      </w:r>
-      <w:r>
-        <w:t xml:space="preserve">Few, if any, researchers have had explicit instruction on the practices of open science as part of their professional training.</w:t>
-      </w:r>
-      <w:r>
-        <w:t xml:space="preserve"> </w:t>
-      </w:r>
-      <w:r>
-        <w:t xml:space="preserve">Nonetheless, today’s speech researcher is expected to be up to date on the current protocols of open science in order incorporate the methodological practices aimed at improving reproducibility/replicability.</w:t>
-      </w:r>
-      <w:r>
-        <w:t xml:space="preserve"> </w:t>
-      </w:r>
-      <w:r>
-        <w:t xml:space="preserve">What does it mean for the field?</w:t>
-      </w:r>
-      <w:r>
-        <w:t xml:space="preserve"> </w:t>
-      </w:r>
-      <w:r>
-        <w:t xml:space="preserve">We believe that researchers—linguists specifically—have to adapt and learn the new methods of open science.</w:t>
-      </w:r>
-      <w:r>
-        <w:t xml:space="preserve"> </w:t>
-      </w:r>
-      <w:r>
-        <w:t xml:space="preserve">Additionally, we must, as a field, concentrate our efforts to train current students/ECRs in open, transparent research practices.</w:t>
-      </w:r>
-      <w:r>
-        <w:t xml:space="preserve"> </w:t>
-      </w:r>
-      <w:r>
-        <w:t xml:space="preserve">This necessarily implies providing a framework for senior researchers to learn open science, if we intend for them to train the next generation of linguists.</w:t>
-      </w:r>
-      <w:r>
-        <w:t xml:space="preserve"> </w:t>
-      </w:r>
-      <w:r>
-        <w:t xml:space="preserve">Furthermore, linguistic journals must to adapt to new models of publishing.</w:t>
-      </w:r>
-    </w:p>
-    <w:p>
-      <w:pPr>
-        <w:pStyle w:val="BodyText"/>
-      </w:pPr>
-      <w:r>
         <w:t xml:space="preserve">While open science provides novel techniques and integrates state-of-the-art innovations, it also comes with challenges, particularly with regard to the steep learning curve researchers face when learning these new methods.</w:t>
       </w:r>
       <w:r>
@@ -6830,27 +6746,12 @@
         <w:t xml:space="preserve"> </w:t>
       </w:r>
       <w:r>
-        <w:t xml:space="preserve">(e.g., Crüwell et al., 2018; N. A. Lewis, 2020)</w:t>
-      </w:r>
-      <w:r>
-        <w:t xml:space="preserve">.</w:t>
-      </w:r>
-      <w:r>
-        <w:t xml:space="preserve"> </w:t>
-      </w:r>
-      <w:r>
-        <w:t xml:space="preserve">Crucially, the purpose of this article is to help foster open science in linguistics (FOSIL).</w:t>
-      </w:r>
-      <w:r>
-        <w:t xml:space="preserve"> </w:t>
-      </w:r>
-      <w:r>
-        <w:t xml:space="preserve">We leave the interested reader with a series of tutorials designed for linguists:</w:t>
-      </w:r>
-      <w:r>
-        <w:t xml:space="preserve"> </w:t>
-      </w:r>
-      <w:hyperlink r:id="rId79">
+        <w:t xml:space="preserve">(e.g., Crüwell et al., 2018; N. A. Lewis, 2020,</w:t>
+      </w:r>
+      <w:r>
+        <w:t xml:space="preserve"> </w:t>
+      </w:r>
+      <w:hyperlink r:id="rId87">
         <w:r>
           <w:rPr>
             <w:rStyle w:val="Hyperlink"/>
@@ -6859,13 +6760,60 @@
         </w:r>
       </w:hyperlink>
       <w:r>
+        <w:t xml:space="preserve">, among many others)</w:t>
+      </w:r>
+      <w:r>
         <w:t xml:space="preserve">.</w:t>
       </w:r>
-      <w:r>
-        <w:t xml:space="preserve"> </w:t>
-      </w:r>
-      <w:r>
-        <w:t xml:space="preserve">The FOSIL project details many of the open, transparent practices described here with crowd sourced translations into various languages other than English with the goal of making open science practices clear and accessible to all individuals conducting research in the field of linguistics.</w:t>
+    </w:p>
+    <w:p>
+      <w:pPr>
+        <w:pStyle w:val="BodyText"/>
+      </w:pPr>
+      <w:r>
+        <w:t xml:space="preserve">Crucially, the purpose of this article is to help foster open science in linguistics.</w:t>
+      </w:r>
+      <w:r>
+        <w:t xml:space="preserve"> </w:t>
+      </w:r>
+      <w:r>
+        <w:t xml:space="preserve">Important considerations often overlooked in the wake of the open science movement deal with (1) how linguists actually learn open science practices and (2) how senior researchers can train the next generation of linguists.</w:t>
+      </w:r>
+      <w:r>
+        <w:t xml:space="preserve"> </w:t>
+      </w:r>
+      <w:r>
+        <w:t xml:space="preserve">Few, if any, researchers have had explicit instruction on the practices of open science as part of their professional training.</w:t>
+      </w:r>
+      <w:r>
+        <w:t xml:space="preserve"> </w:t>
+      </w:r>
+      <w:r>
+        <w:t xml:space="preserve">Nonetheless, today’s speech researcher is expected to be up to date on the current protocols of open science in order incorporate the methodological practices aimed at improving reproducibility/replicability.</w:t>
+      </w:r>
+      <w:r>
+        <w:t xml:space="preserve"> </w:t>
+      </w:r>
+      <w:r>
+        <w:t xml:space="preserve">What does it mean for the field?</w:t>
+      </w:r>
+      <w:r>
+        <w:t xml:space="preserve"> </w:t>
+      </w:r>
+      <w:r>
+        <w:t xml:space="preserve">We believe that researchers—linguists specifically—have to adapt and learn the new methods of open science.</w:t>
+      </w:r>
+      <w:r>
+        <w:t xml:space="preserve"> </w:t>
+      </w:r>
+      <w:r>
+        <w:t xml:space="preserve">Additionally, we must, as a field, concentrate our efforts to train current students/ECRs in open, transparent research practices, and linguistic journals must to adapt to new models of publishing.</w:t>
+      </w:r>
+      <w:r>
+        <w:t xml:space="preserve"> </w:t>
+      </w:r>
+      <w:r>
+        <w:t xml:space="preserve">In the present work we have outlined eight specific open science practices, classified into three areas–stance, workflow, and dissemination–, that researchers in linguistics can adopt to make their research more open, transparent, inclusive, and accessible to a wider audience.</w:t>
       </w:r>
     </w:p>
     <w:p>
@@ -6873,8 +6821,8 @@
         <w:br w:type="page"/>
       </w:r>
     </w:p>
-    <w:bookmarkEnd w:id="80"/>
-    <w:bookmarkStart w:id="207" w:name="references"/>
+    <w:bookmarkEnd w:id="88"/>
+    <w:bookmarkStart w:id="214" w:name="references"/>
     <w:p>
       <w:pPr>
         <w:pStyle w:val="Heading1"/>
@@ -6883,8 +6831,8 @@
         <w:t xml:space="preserve">References</w:t>
       </w:r>
     </w:p>
-    <w:bookmarkStart w:id="206" w:name="refs"/>
-    <w:bookmarkStart w:id="82" w:name="ref-adetula2022psychology"/>
+    <w:bookmarkStart w:id="213" w:name="refs"/>
+    <w:bookmarkStart w:id="90" w:name="ref-adetula2022psychology"/>
     <w:p>
       <w:pPr>
         <w:pStyle w:val="Bibliography"/>
@@ -6927,7 +6875,7 @@
       <w:r>
         <w:t xml:space="preserve"> </w:t>
       </w:r>
-      <w:hyperlink r:id="rId81">
+      <w:hyperlink r:id="rId89">
         <w:r>
           <w:rPr>
             <w:rStyle w:val="Hyperlink"/>
@@ -6936,8 +6884,8 @@
         </w:r>
       </w:hyperlink>
     </w:p>
-    <w:bookmarkEnd w:id="82"/>
-    <w:bookmarkStart w:id="84" w:name="ref-berez-kroeker2018"/>
+    <w:bookmarkEnd w:id="90"/>
+    <w:bookmarkStart w:id="92" w:name="ref-berez-kroeker2018"/>
     <w:p>
       <w:pPr>
         <w:pStyle w:val="Bibliography"/>
@@ -6986,7 +6934,7 @@
       <w:r>
         <w:t xml:space="preserve"> </w:t>
       </w:r>
-      <w:hyperlink r:id="rId83">
+      <w:hyperlink r:id="rId91">
         <w:r>
           <w:rPr>
             <w:rStyle w:val="Hyperlink"/>
@@ -6995,8 +6943,8 @@
         </w:r>
       </w:hyperlink>
     </w:p>
-    <w:bookmarkEnd w:id="84"/>
-    <w:bookmarkStart w:id="86" w:name="ref-berez-kroeker2022"/>
+    <w:bookmarkEnd w:id="92"/>
+    <w:bookmarkStart w:id="94" w:name="ref-berez-kroeker2022"/>
     <w:p>
       <w:pPr>
         <w:pStyle w:val="Bibliography"/>
@@ -7020,7 +6968,7 @@
       <w:r>
         <w:t xml:space="preserve"> </w:t>
       </w:r>
-      <w:hyperlink r:id="rId85">
+      <w:hyperlink r:id="rId93">
         <w:r>
           <w:rPr>
             <w:rStyle w:val="Hyperlink"/>
@@ -7029,8 +6977,8 @@
         </w:r>
       </w:hyperlink>
     </w:p>
-    <w:bookmarkEnd w:id="86"/>
-    <w:bookmarkStart w:id="88" w:name="ref-berger2015now"/>
+    <w:bookmarkEnd w:id="94"/>
+    <w:bookmarkStart w:id="96" w:name="ref-berger2015now"/>
     <w:p>
       <w:pPr>
         <w:pStyle w:val="Bibliography"/>
@@ -7091,7 +7039,7 @@
       <w:r>
         <w:t xml:space="preserve"> </w:t>
       </w:r>
-      <w:hyperlink r:id="rId87">
+      <w:hyperlink r:id="rId95">
         <w:r>
           <w:rPr>
             <w:rStyle w:val="Hyperlink"/>
@@ -7100,8 +7048,8 @@
         </w:r>
       </w:hyperlink>
     </w:p>
-    <w:bookmarkEnd w:id="88"/>
-    <w:bookmarkStart w:id="89" w:name="ref-bergmann2018integrate"/>
+    <w:bookmarkEnd w:id="96"/>
+    <w:bookmarkStart w:id="97" w:name="ref-bergmann2018integrate"/>
     <w:p>
       <w:pPr>
         <w:pStyle w:val="Bibliography"/>
@@ -7123,8 +7071,8 @@
         <w:t xml:space="preserve">.</w:t>
       </w:r>
     </w:p>
-    <w:bookmarkEnd w:id="89"/>
-    <w:bookmarkStart w:id="91" w:name="ref-bochynska2023reproducible"/>
+    <w:bookmarkEnd w:id="97"/>
+    <w:bookmarkStart w:id="99" w:name="ref-bochynska2023reproducible"/>
     <w:p>
       <w:pPr>
         <w:pStyle w:val="Bibliography"/>
@@ -7161,7 +7109,7 @@
       <w:r>
         <w:t xml:space="preserve"> </w:t>
       </w:r>
-      <w:hyperlink r:id="rId90">
+      <w:hyperlink r:id="rId98">
         <w:r>
           <w:rPr>
             <w:rStyle w:val="Hyperlink"/>
@@ -7170,8 +7118,8 @@
         </w:r>
       </w:hyperlink>
     </w:p>
-    <w:bookmarkEnd w:id="91"/>
-    <w:bookmarkStart w:id="93" w:name="ref-bucholtz2023researcher"/>
+    <w:bookmarkEnd w:id="99"/>
+    <w:bookmarkStart w:id="101" w:name="ref-bucholtz2023researcher"/>
     <w:p>
       <w:pPr>
         <w:pStyle w:val="Bibliography"/>
@@ -7208,7 +7156,7 @@
       <w:r>
         <w:t xml:space="preserve"> </w:t>
       </w:r>
-      <w:hyperlink r:id="rId92">
+      <w:hyperlink r:id="rId100">
         <w:r>
           <w:rPr>
             <w:rStyle w:val="Hyperlink"/>
@@ -7217,8 +7165,8 @@
         </w:r>
       </w:hyperlink>
     </w:p>
-    <w:bookmarkEnd w:id="93"/>
-    <w:bookmarkStart w:id="95" w:name="ref-camerer2016evaluating"/>
+    <w:bookmarkEnd w:id="101"/>
+    <w:bookmarkStart w:id="103" w:name="ref-camerer2016evaluating"/>
     <w:p>
       <w:pPr>
         <w:pStyle w:val="Bibliography"/>
@@ -7255,7 +7203,7 @@
       <w:r>
         <w:t xml:space="preserve"> </w:t>
       </w:r>
-      <w:hyperlink r:id="rId94">
+      <w:hyperlink r:id="rId102">
         <w:r>
           <w:rPr>
             <w:rStyle w:val="Hyperlink"/>
@@ -7264,8 +7212,8 @@
         </w:r>
       </w:hyperlink>
     </w:p>
-    <w:bookmarkEnd w:id="95"/>
-    <w:bookmarkStart w:id="97" w:name="ref-camerer2018evaluating"/>
+    <w:bookmarkEnd w:id="103"/>
+    <w:bookmarkStart w:id="105" w:name="ref-camerer2018evaluating"/>
     <w:p>
       <w:pPr>
         <w:pStyle w:val="Bibliography"/>
@@ -7302,7 +7250,7 @@
       <w:r>
         <w:t xml:space="preserve"> </w:t>
       </w:r>
-      <w:hyperlink r:id="rId96">
+      <w:hyperlink r:id="rId104">
         <w:r>
           <w:rPr>
             <w:rStyle w:val="Hyperlink"/>
@@ -7311,8 +7259,8 @@
         </w:r>
       </w:hyperlink>
     </w:p>
-    <w:bookmarkEnd w:id="97"/>
-    <w:bookmarkStart w:id="99" w:name="ref-casillas2021interlingual"/>
+    <w:bookmarkEnd w:id="105"/>
+    <w:bookmarkStart w:id="107" w:name="ref-casillas2021interlingual"/>
     <w:p>
       <w:pPr>
         <w:pStyle w:val="Bibliography"/>
@@ -7361,7 +7309,7 @@
       <w:r>
         <w:t xml:space="preserve"> </w:t>
       </w:r>
-      <w:hyperlink r:id="rId98">
+      <w:hyperlink r:id="rId106">
         <w:r>
           <w:rPr>
             <w:rStyle w:val="Hyperlink"/>
@@ -7370,8 +7318,8 @@
         </w:r>
       </w:hyperlink>
     </w:p>
-    <w:bookmarkEnd w:id="99"/>
-    <w:bookmarkStart w:id="100" w:name="ref-cos_rr_2024"/>
+    <w:bookmarkEnd w:id="107"/>
+    <w:bookmarkStart w:id="108" w:name="ref-cos_rr_2024"/>
     <w:p>
       <w:pPr>
         <w:pStyle w:val="Bibliography"/>
@@ -7395,7 +7343,7 @@
       <w:r>
         <w:t xml:space="preserve"> </w:t>
       </w:r>
-      <w:hyperlink r:id="rId68">
+      <w:hyperlink r:id="rId76">
         <w:r>
           <w:rPr>
             <w:rStyle w:val="Hyperlink"/>
@@ -7404,8 +7352,8 @@
         </w:r>
       </w:hyperlink>
     </w:p>
-    <w:bookmarkEnd w:id="100"/>
-    <w:bookmarkStart w:id="102" w:name="ref-msa"/>
+    <w:bookmarkEnd w:id="108"/>
+    <w:bookmarkStart w:id="110" w:name="ref-msa"/>
     <w:p>
       <w:pPr>
         <w:pStyle w:val="Bibliography"/>
@@ -7442,7 +7390,7 @@
       <w:r>
         <w:t xml:space="preserve"> </w:t>
       </w:r>
-      <w:hyperlink r:id="rId101">
+      <w:hyperlink r:id="rId109">
         <w:r>
           <w:rPr>
             <w:rStyle w:val="Hyperlink"/>
@@ -7451,8 +7399,8 @@
         </w:r>
       </w:hyperlink>
     </w:p>
-    <w:bookmarkEnd w:id="102"/>
-    <w:bookmarkStart w:id="104" w:name="ref-cristea2018"/>
+    <w:bookmarkEnd w:id="110"/>
+    <w:bookmarkStart w:id="112" w:name="ref-cristea2018"/>
     <w:p>
       <w:pPr>
         <w:pStyle w:val="Bibliography"/>
@@ -7489,7 +7437,7 @@
       <w:r>
         <w:t xml:space="preserve"> </w:t>
       </w:r>
-      <w:hyperlink r:id="rId103">
+      <w:hyperlink r:id="rId111">
         <w:r>
           <w:rPr>
             <w:rStyle w:val="Hyperlink"/>
@@ -7498,8 +7446,8 @@
         </w:r>
       </w:hyperlink>
     </w:p>
-    <w:bookmarkEnd w:id="104"/>
-    <w:bookmarkStart w:id="106" w:name="ref-cruwell20187"/>
+    <w:bookmarkEnd w:id="112"/>
+    <w:bookmarkStart w:id="114" w:name="ref-cruwell20187"/>
     <w:p>
       <w:pPr>
         <w:pStyle w:val="Bibliography"/>
@@ -7523,7 +7471,7 @@
       <w:r>
         <w:t xml:space="preserve"> </w:t>
       </w:r>
-      <w:hyperlink r:id="rId105">
+      <w:hyperlink r:id="rId113">
         <w:r>
           <w:rPr>
             <w:rStyle w:val="Hyperlink"/>
@@ -7532,39 +7480,13 @@
         </w:r>
       </w:hyperlink>
     </w:p>
-    <w:bookmarkEnd w:id="106"/>
-    <w:bookmarkStart w:id="107" w:name="ref-biswas2023"/>
+    <w:bookmarkEnd w:id="114"/>
+    <w:bookmarkStart w:id="116" w:name="ref-de2006but"/>
     <w:p>
       <w:pPr>
         <w:pStyle w:val="Bibliography"/>
       </w:pPr>
       <w:r>
-        <w:t xml:space="preserve">Das Biswas, M., &amp; Biswas, A. (2023). Open access to scholarly communication through preprints: Accelerating sustainable development in education. In D. Coghlan &amp; M. Brydon-Miller (Eds.),</w:t>
-      </w:r>
-      <w:r>
-        <w:t xml:space="preserve"> </w:t>
-      </w:r>
-      <w:r>
-        <w:rPr>
-          <w:i/>
-          <w:iCs/>
-        </w:rPr>
-        <w:t xml:space="preserve">Digital libraries: Sustainable development in education</w:t>
-      </w:r>
-      <w:r>
-        <w:t xml:space="preserve"> </w:t>
-      </w:r>
-      <w:r>
-        <w:t xml:space="preserve">(pp. 525–545). National Digital Library of India, IIT Kharagpur.</w:t>
-      </w:r>
-    </w:p>
-    <w:bookmarkEnd w:id="107"/>
-    <w:bookmarkStart w:id="109" w:name="ref-de2006but"/>
-    <w:p>
-      <w:pPr>
-        <w:pStyle w:val="Bibliography"/>
-      </w:pPr>
-      <w:r>
         <w:t xml:space="preserve">De Tona, C. et al. (2006). But what is interesting is the story of why and how migration happened.</w:t>
       </w:r>
       <w:r>
@@ -7596,7 +7518,7 @@
       <w:r>
         <w:t xml:space="preserve"> </w:t>
       </w:r>
-      <w:hyperlink r:id="rId108">
+      <w:hyperlink r:id="rId115">
         <w:r>
           <w:rPr>
             <w:rStyle w:val="Hyperlink"/>
@@ -7605,8 +7527,8 @@
         </w:r>
       </w:hyperlink>
     </w:p>
-    <w:bookmarkEnd w:id="109"/>
-    <w:bookmarkStart w:id="111" w:name="ref-errington2021investigating"/>
+    <w:bookmarkEnd w:id="116"/>
+    <w:bookmarkStart w:id="118" w:name="ref-errington2021investigating"/>
     <w:p>
       <w:pPr>
         <w:pStyle w:val="Bibliography"/>
@@ -7643,7 +7565,7 @@
       <w:r>
         <w:t xml:space="preserve"> </w:t>
       </w:r>
-      <w:hyperlink r:id="rId110">
+      <w:hyperlink r:id="rId117">
         <w:r>
           <w:rPr>
             <w:rStyle w:val="Hyperlink"/>
@@ -7652,8 +7574,8 @@
         </w:r>
       </w:hyperlink>
     </w:p>
-    <w:bookmarkEnd w:id="111"/>
-    <w:bookmarkStart w:id="113" w:name="ref-ecommission2016"/>
+    <w:bookmarkEnd w:id="118"/>
+    <w:bookmarkStart w:id="120" w:name="ref-ecommission2016"/>
     <w:p>
       <w:pPr>
         <w:pStyle w:val="Bibliography"/>
@@ -7735,7 +7657,7 @@
       <w:r>
         <w:t xml:space="preserve"> </w:t>
       </w:r>
-      <w:hyperlink r:id="rId112">
+      <w:hyperlink r:id="rId119">
         <w:r>
           <w:rPr>
             <w:rStyle w:val="Hyperlink"/>
@@ -7744,8 +7666,8 @@
         </w:r>
       </w:hyperlink>
     </w:p>
-    <w:bookmarkEnd w:id="113"/>
-    <w:bookmarkStart w:id="115" w:name="ref-faytak_wp-preprint"/>
+    <w:bookmarkEnd w:id="120"/>
+    <w:bookmarkStart w:id="122" w:name="ref-faytak_wp-preprint"/>
     <w:p>
       <w:pPr>
         <w:pStyle w:val="Bibliography"/>
@@ -7769,7 +7691,7 @@
       <w:r>
         <w:t xml:space="preserve"> </w:t>
       </w:r>
-      <w:hyperlink r:id="rId114">
+      <w:hyperlink r:id="rId121">
         <w:r>
           <w:rPr>
             <w:rStyle w:val="Hyperlink"/>
@@ -7778,8 +7700,8 @@
         </w:r>
       </w:hyperlink>
     </w:p>
-    <w:bookmarkEnd w:id="115"/>
-    <w:bookmarkStart w:id="117" w:name="ref-forrt2021"/>
+    <w:bookmarkEnd w:id="122"/>
+    <w:bookmarkStart w:id="124" w:name="ref-forrt2021"/>
     <w:p>
       <w:pPr>
         <w:pStyle w:val="Bibliography"/>
@@ -7790,7 +7712,7 @@
       <w:r>
         <w:t xml:space="preserve"> </w:t>
       </w:r>
-      <w:hyperlink r:id="rId116">
+      <w:hyperlink r:id="rId123">
         <w:r>
           <w:rPr>
             <w:rStyle w:val="Hyperlink"/>
@@ -7799,8 +7721,8 @@
         </w:r>
       </w:hyperlink>
     </w:p>
-    <w:bookmarkEnd w:id="117"/>
-    <w:bookmarkStart w:id="118" w:name="ref-foster2017open"/>
+    <w:bookmarkEnd w:id="124"/>
+    <w:bookmarkStart w:id="125" w:name="ref-foster2017open"/>
     <w:p>
       <w:pPr>
         <w:pStyle w:val="Bibliography"/>
@@ -7844,8 +7766,8 @@
         <w:t xml:space="preserve">(2), 203.</w:t>
       </w:r>
     </w:p>
-    <w:bookmarkEnd w:id="118"/>
-    <w:bookmarkStart w:id="120" w:name="ref-gawne_styles2022"/>
+    <w:bookmarkEnd w:id="125"/>
+    <w:bookmarkStart w:id="127" w:name="ref-gawne_styles2022"/>
     <w:p>
       <w:pPr>
         <w:pStyle w:val="Bibliography"/>
@@ -7872,7 +7794,7 @@
       <w:r>
         <w:t xml:space="preserve"> </w:t>
       </w:r>
-      <w:hyperlink r:id="rId119">
+      <w:hyperlink r:id="rId126">
         <w:r>
           <w:rPr>
             <w:rStyle w:val="Hyperlink"/>
@@ -7881,8 +7803,8 @@
         </w:r>
       </w:hyperlink>
     </w:p>
-    <w:bookmarkEnd w:id="120"/>
-    <w:bookmarkStart w:id="122" w:name="ref-hardwicke2018populating"/>
+    <w:bookmarkEnd w:id="127"/>
+    <w:bookmarkStart w:id="129" w:name="ref-hardwicke2018populating"/>
     <w:p>
       <w:pPr>
         <w:pStyle w:val="Bibliography"/>
@@ -7928,7 +7850,7 @@
       <w:r>
         <w:t xml:space="preserve"> </w:t>
       </w:r>
-      <w:hyperlink r:id="rId121">
+      <w:hyperlink r:id="rId128">
         <w:r>
           <w:rPr>
             <w:rStyle w:val="Hyperlink"/>
@@ -7937,8 +7859,8 @@
         </w:r>
       </w:hyperlink>
     </w:p>
-    <w:bookmarkEnd w:id="122"/>
-    <w:bookmarkStart w:id="124" w:name="ref-hardwicke2022"/>
+    <w:bookmarkEnd w:id="129"/>
+    <w:bookmarkStart w:id="131" w:name="ref-hardwicke2022"/>
     <w:p>
       <w:pPr>
         <w:pStyle w:val="Bibliography"/>
@@ -7975,7 +7897,7 @@
       <w:r>
         <w:t xml:space="preserve"> </w:t>
       </w:r>
-      <w:hyperlink r:id="rId123">
+      <w:hyperlink r:id="rId130">
         <w:r>
           <w:rPr>
             <w:rStyle w:val="Hyperlink"/>
@@ -7984,8 +7906,8 @@
         </w:r>
       </w:hyperlink>
     </w:p>
-    <w:bookmarkEnd w:id="124"/>
-    <w:bookmarkStart w:id="126" w:name="ref-hardwicke2020empirical"/>
+    <w:bookmarkEnd w:id="131"/>
+    <w:bookmarkStart w:id="133" w:name="ref-hardwicke2020empirical"/>
     <w:p>
       <w:pPr>
         <w:pStyle w:val="Bibliography"/>
@@ -8022,7 +7944,7 @@
       <w:r>
         <w:t xml:space="preserve"> </w:t>
       </w:r>
-      <w:hyperlink r:id="rId125">
+      <w:hyperlink r:id="rId132">
         <w:r>
           <w:rPr>
             <w:rStyle w:val="Hyperlink"/>
@@ -8031,8 +7953,8 @@
         </w:r>
       </w:hyperlink>
     </w:p>
-    <w:bookmarkEnd w:id="126"/>
-    <w:bookmarkStart w:id="128" w:name="ref-head2015extent"/>
+    <w:bookmarkEnd w:id="133"/>
+    <w:bookmarkStart w:id="135" w:name="ref-head2015extent"/>
     <w:p>
       <w:pPr>
         <w:pStyle w:val="Bibliography"/>
@@ -8069,7 +7991,7 @@
       <w:r>
         <w:t xml:space="preserve"> </w:t>
       </w:r>
-      <w:hyperlink r:id="rId127">
+      <w:hyperlink r:id="rId134">
         <w:r>
           <w:rPr>
             <w:rStyle w:val="Hyperlink"/>
@@ -8078,8 +8000,8 @@
         </w:r>
       </w:hyperlink>
     </w:p>
-    <w:bookmarkEnd w:id="128"/>
-    <w:bookmarkStart w:id="130" w:name="ref-holmes2020researcher"/>
+    <w:bookmarkEnd w:id="135"/>
+    <w:bookmarkStart w:id="137" w:name="ref-holmes2020researcher"/>
     <w:p>
       <w:pPr>
         <w:pStyle w:val="Bibliography"/>
@@ -8116,7 +8038,7 @@
       <w:r>
         <w:t xml:space="preserve"> </w:t>
       </w:r>
-      <w:hyperlink r:id="rId129">
+      <w:hyperlink r:id="rId136">
         <w:r>
           <w:rPr>
             <w:rStyle w:val="Hyperlink"/>
@@ -8125,8 +8047,8 @@
         </w:r>
       </w:hyperlink>
     </w:p>
-    <w:bookmarkEnd w:id="130"/>
-    <w:bookmarkStart w:id="132" w:name="ref-holten2022"/>
+    <w:bookmarkEnd w:id="137"/>
+    <w:bookmarkStart w:id="139" w:name="ref-holten2022"/>
     <w:p>
       <w:pPr>
         <w:pStyle w:val="Bibliography"/>
@@ -8153,7 +8075,7 @@
       <w:r>
         <w:t xml:space="preserve"> </w:t>
       </w:r>
-      <w:hyperlink r:id="rId131">
+      <w:hyperlink r:id="rId138">
         <w:r>
           <w:rPr>
             <w:rStyle w:val="Hyperlink"/>
@@ -8162,8 +8084,8 @@
         </w:r>
       </w:hyperlink>
     </w:p>
-    <w:bookmarkEnd w:id="132"/>
-    <w:bookmarkStart w:id="134" w:name="ref-hudley2020toward"/>
+    <w:bookmarkEnd w:id="139"/>
+    <w:bookmarkStart w:id="141" w:name="ref-hudley2020toward"/>
     <w:p>
       <w:pPr>
         <w:pStyle w:val="Bibliography"/>
@@ -8209,7 +8131,7 @@
       <w:r>
         <w:t xml:space="preserve"> </w:t>
       </w:r>
-      <w:hyperlink r:id="rId133">
+      <w:hyperlink r:id="rId140">
         <w:r>
           <w:rPr>
             <w:rStyle w:val="Hyperlink"/>
@@ -8218,13 +8140,60 @@
         </w:r>
       </w:hyperlink>
     </w:p>
-    <w:bookmarkEnd w:id="134"/>
-    <w:bookmarkStart w:id="136" w:name="ref-jafar2018positionality"/>
+    <w:bookmarkEnd w:id="141"/>
+    <w:bookmarkStart w:id="143" w:name="ref-isbell2022misconduct"/>
     <w:p>
       <w:pPr>
         <w:pStyle w:val="Bibliography"/>
       </w:pPr>
       <w:r>
+        <w:t xml:space="preserve">Isbell, D. R., Brown, D., Chen, M., Derrick, D. J., Ghanem, R., Arvizu, M. N. G., … Plonsky, L. (2022). Misconduct and questionable research practices: The ethics of quantitative data handling and reporting in applied linguistics.</w:t>
+      </w:r>
+      <w:r>
+        <w:t xml:space="preserve"> </w:t>
+      </w:r>
+      <w:r>
+        <w:rPr>
+          <w:i/>
+          <w:iCs/>
+        </w:rPr>
+        <w:t xml:space="preserve">The Modern Language Journal</w:t>
+      </w:r>
+      <w:r>
+        <w:t xml:space="preserve">,</w:t>
+      </w:r>
+      <w:r>
+        <w:t xml:space="preserve"> </w:t>
+      </w:r>
+      <w:r>
+        <w:rPr>
+          <w:i/>
+          <w:iCs/>
+        </w:rPr>
+        <w:t xml:space="preserve">106</w:t>
+      </w:r>
+      <w:r>
+        <w:t xml:space="preserve">(1), 172–195.</w:t>
+      </w:r>
+      <w:r>
+        <w:t xml:space="preserve"> </w:t>
+      </w:r>
+      <w:hyperlink r:id="rId142">
+        <w:r>
+          <w:rPr>
+            <w:rStyle w:val="Hyperlink"/>
+          </w:rPr>
+          <w:t xml:space="preserve">https://doi.org/10.1111/modl.12760</w:t>
+        </w:r>
+      </w:hyperlink>
+    </w:p>
+    <w:bookmarkEnd w:id="143"/>
+    <w:bookmarkStart w:id="145" w:name="ref-jafar2018positionality"/>
+    <w:p>
+      <w:pPr>
+        <w:pStyle w:val="Bibliography"/>
+      </w:pPr>
+      <w:r>
         <w:t xml:space="preserve">Jafar, A. J. N. (2018). What is positionality and should it be expressed in quantitative studies?</w:t>
       </w:r>
       <w:r>
@@ -8256,7 +8225,7 @@
       <w:r>
         <w:t xml:space="preserve"> </w:t>
       </w:r>
-      <w:hyperlink r:id="rId135">
+      <w:hyperlink r:id="rId144">
         <w:r>
           <w:rPr>
             <w:rStyle w:val="Hyperlink"/>
@@ -8265,8 +8234,8 @@
         </w:r>
       </w:hyperlink>
     </w:p>
-    <w:bookmarkEnd w:id="136"/>
-    <w:bookmarkStart w:id="138" w:name="ref-knuth1984literate"/>
+    <w:bookmarkEnd w:id="145"/>
+    <w:bookmarkStart w:id="147" w:name="ref-knuth1984literate"/>
     <w:p>
       <w:pPr>
         <w:pStyle w:val="Bibliography"/>
@@ -8303,7 +8272,7 @@
       <w:r>
         <w:t xml:space="preserve"> </w:t>
       </w:r>
-      <w:hyperlink r:id="rId137">
+      <w:hyperlink r:id="rId146">
         <w:r>
           <w:rPr>
             <w:rStyle w:val="Hyperlink"/>
@@ -8312,8 +8281,8 @@
         </w:r>
       </w:hyperlink>
     </w:p>
-    <w:bookmarkEnd w:id="138"/>
-    <w:bookmarkStart w:id="139" w:name="ref-knuth1992"/>
+    <w:bookmarkEnd w:id="147"/>
+    <w:bookmarkStart w:id="148" w:name="ref-knuth1992"/>
     <w:p>
       <w:pPr>
         <w:pStyle w:val="Bibliography"/>
@@ -8335,8 +8304,8 @@
         <w:t xml:space="preserve">. Center for the Study of Language; Information, Stanford University, CA: Distributed by Univiversity of Chicago Press.</w:t>
       </w:r>
     </w:p>
-    <w:bookmarkEnd w:id="139"/>
-    <w:bookmarkStart w:id="141" w:name="ref-targets2021"/>
+    <w:bookmarkEnd w:id="148"/>
+    <w:bookmarkStart w:id="150" w:name="ref-targets2021"/>
     <w:p>
       <w:pPr>
         <w:pStyle w:val="Bibliography"/>
@@ -8385,7 +8354,7 @@
       <w:r>
         <w:t xml:space="preserve"> </w:t>
       </w:r>
-      <w:hyperlink r:id="rId140">
+      <w:hyperlink r:id="rId149">
         <w:r>
           <w:rPr>
             <w:rStyle w:val="Hyperlink"/>
@@ -8394,8 +8363,8 @@
         </w:r>
       </w:hyperlink>
     </w:p>
-    <w:bookmarkEnd w:id="141"/>
-    <w:bookmarkStart w:id="142" w:name="ref-leonard2021centering"/>
+    <w:bookmarkEnd w:id="150"/>
+    <w:bookmarkStart w:id="151" w:name="ref-leonard2021centering"/>
     <w:p>
       <w:pPr>
         <w:pStyle w:val="Bibliography"/>
@@ -8441,8 +8410,8 @@
         <w:t xml:space="preserve">(pp. 21–34). Athabasca University Press.</w:t>
       </w:r>
     </w:p>
-    <w:bookmarkEnd w:id="142"/>
-    <w:bookmarkStart w:id="143" w:name="ref-lewis2024data"/>
+    <w:bookmarkEnd w:id="151"/>
+    <w:bookmarkStart w:id="152" w:name="ref-lewis2024data"/>
     <w:p>
       <w:pPr>
         <w:pStyle w:val="Bibliography"/>
@@ -8464,8 +8433,8 @@
         <w:t xml:space="preserve">. CRC Press.</w:t>
       </w:r>
     </w:p>
-    <w:bookmarkEnd w:id="143"/>
-    <w:bookmarkStart w:id="145" w:name="ref-lewis2020open"/>
+    <w:bookmarkEnd w:id="152"/>
+    <w:bookmarkStart w:id="154" w:name="ref-lewis2020open"/>
     <w:p>
       <w:pPr>
         <w:pStyle w:val="Bibliography"/>
@@ -8502,7 +8471,7 @@
       <w:r>
         <w:t xml:space="preserve"> </w:t>
       </w:r>
-      <w:hyperlink r:id="rId144">
+      <w:hyperlink r:id="rId153">
         <w:r>
           <w:rPr>
             <w:rStyle w:val="Hyperlink"/>
@@ -8511,8 +8480,8 @@
         </w:r>
       </w:hyperlink>
     </w:p>
-    <w:bookmarkEnd w:id="145"/>
-    <w:bookmarkStart w:id="146" w:name="ref-liu2021open"/>
+    <w:bookmarkEnd w:id="154"/>
+    <w:bookmarkStart w:id="155" w:name="ref-liu2021open"/>
     <w:p>
       <w:pPr>
         <w:pStyle w:val="Bibliography"/>
@@ -8537,8 +8506,8 @@
         <w:t xml:space="preserve">(pp. 1–28). John Benjamins.</w:t>
       </w:r>
     </w:p>
-    <w:bookmarkEnd w:id="146"/>
-    <w:bookmarkStart w:id="148" w:name="ref-massoud2022price"/>
+    <w:bookmarkEnd w:id="155"/>
+    <w:bookmarkStart w:id="157" w:name="ref-massoud2022price"/>
     <w:p>
       <w:pPr>
         <w:pStyle w:val="Bibliography"/>
@@ -8575,7 +8544,7 @@
       <w:r>
         <w:t xml:space="preserve"> </w:t>
       </w:r>
-      <w:hyperlink r:id="rId147">
+      <w:hyperlink r:id="rId156">
         <w:r>
           <w:rPr>
             <w:rStyle w:val="Hyperlink"/>
@@ -8584,8 +8553,8 @@
         </w:r>
       </w:hyperlink>
     </w:p>
-    <w:bookmarkEnd w:id="148"/>
-    <w:bookmarkStart w:id="150" w:name="ref-matosin2014"/>
+    <w:bookmarkEnd w:id="157"/>
+    <w:bookmarkStart w:id="159" w:name="ref-matosin2014"/>
     <w:p>
       <w:pPr>
         <w:pStyle w:val="Bibliography"/>
@@ -8634,7 +8603,7 @@
       <w:r>
         <w:t xml:space="preserve"> </w:t>
       </w:r>
-      <w:hyperlink r:id="rId149">
+      <w:hyperlink r:id="rId158">
         <w:r>
           <w:rPr>
             <w:rStyle w:val="Hyperlink"/>
@@ -8643,8 +8612,8 @@
         </w:r>
       </w:hyperlink>
     </w:p>
-    <w:bookmarkEnd w:id="150"/>
-    <w:bookmarkStart w:id="151" w:name="ref-mellor2018"/>
+    <w:bookmarkEnd w:id="159"/>
+    <w:bookmarkStart w:id="160" w:name="ref-mellor2018"/>
     <w:p>
       <w:pPr>
         <w:pStyle w:val="Bibliography"/>
@@ -8679,8 +8648,8 @@
         <w:t xml:space="preserve">(28), 98.</w:t>
       </w:r>
     </w:p>
-    <w:bookmarkEnd w:id="151"/>
-    <w:bookmarkStart w:id="152" w:name="ref-mufwene2020decolonial"/>
+    <w:bookmarkEnd w:id="160"/>
+    <w:bookmarkStart w:id="161" w:name="ref-mufwene2020decolonial"/>
     <w:p>
       <w:pPr>
         <w:pStyle w:val="Bibliography"/>
@@ -8705,8 +8674,8 @@
         <w:t xml:space="preserve">(pp. 289–300). Oxford University Press.</w:t>
       </w:r>
     </w:p>
-    <w:bookmarkEnd w:id="152"/>
-    <w:bookmarkStart w:id="154" w:name="ref-murphy2019harking"/>
+    <w:bookmarkEnd w:id="161"/>
+    <w:bookmarkStart w:id="163" w:name="ref-murphy2019harking"/>
     <w:p>
       <w:pPr>
         <w:pStyle w:val="Bibliography"/>
@@ -8761,7 +8730,7 @@
       <w:r>
         <w:t xml:space="preserve"> </w:t>
       </w:r>
-      <w:hyperlink r:id="rId153">
+      <w:hyperlink r:id="rId162">
         <w:r>
           <w:rPr>
             <w:rStyle w:val="Hyperlink"/>
@@ -8770,8 +8739,8 @@
         </w:r>
       </w:hyperlink>
     </w:p>
-    <w:bookmarkEnd w:id="154"/>
-    <w:bookmarkStart w:id="156" w:name="X4455da17f9ed70cb44838121468d8762fbc60a6"/>
+    <w:bookmarkEnd w:id="163"/>
+    <w:bookmarkStart w:id="165" w:name="X4455da17f9ed70cb44838121468d8762fbc60a6"/>
     <w:p>
       <w:pPr>
         <w:pStyle w:val="Bibliography"/>
@@ -8823,7 +8792,7 @@
       <w:r>
         <w:t xml:space="preserve"> </w:t>
       </w:r>
-      <w:hyperlink r:id="rId155">
+      <w:hyperlink r:id="rId164">
         <w:r>
           <w:rPr>
             <w:rStyle w:val="Hyperlink"/>
@@ -8832,8 +8801,8 @@
         </w:r>
       </w:hyperlink>
     </w:p>
-    <w:bookmarkEnd w:id="156"/>
-    <w:bookmarkStart w:id="158" w:name="ref-nosek2015promoting"/>
+    <w:bookmarkEnd w:id="165"/>
+    <w:bookmarkStart w:id="167" w:name="ref-nosek2015promoting"/>
     <w:p>
       <w:pPr>
         <w:pStyle w:val="Bibliography"/>
@@ -8870,7 +8839,7 @@
       <w:r>
         <w:t xml:space="preserve"> </w:t>
       </w:r>
-      <w:hyperlink r:id="rId157">
+      <w:hyperlink r:id="rId166">
         <w:r>
           <w:rPr>
             <w:rStyle w:val="Hyperlink"/>
@@ -8879,8 +8848,8 @@
         </w:r>
       </w:hyperlink>
     </w:p>
-    <w:bookmarkEnd w:id="158"/>
-    <w:bookmarkStart w:id="160" w:name="ref-nosek2014"/>
+    <w:bookmarkEnd w:id="167"/>
+    <w:bookmarkStart w:id="169" w:name="ref-nosek2014"/>
     <w:p>
       <w:pPr>
         <w:pStyle w:val="Bibliography"/>
@@ -8929,7 +8898,7 @@
       <w:r>
         <w:t xml:space="preserve"> </w:t>
       </w:r>
-      <w:hyperlink r:id="rId159">
+      <w:hyperlink r:id="rId168">
         <w:r>
           <w:rPr>
             <w:rStyle w:val="Hyperlink"/>
@@ -8938,8 +8907,8 @@
         </w:r>
       </w:hyperlink>
     </w:p>
-    <w:bookmarkEnd w:id="160"/>
-    <w:bookmarkStart w:id="162" w:name="ref-oliver2016"/>
+    <w:bookmarkEnd w:id="169"/>
+    <w:bookmarkStart w:id="171" w:name="ref-oliver2016"/>
     <w:p>
       <w:pPr>
         <w:pStyle w:val="Bibliography"/>
@@ -8959,7 +8928,7 @@
       <w:r>
         <w:t xml:space="preserve"> </w:t>
       </w:r>
-      <w:hyperlink r:id="rId161">
+      <w:hyperlink r:id="rId170">
         <w:r>
           <w:rPr>
             <w:rStyle w:val="Hyperlink"/>
@@ -8968,8 +8937,8 @@
         </w:r>
       </w:hyperlink>
     </w:p>
-    <w:bookmarkEnd w:id="162"/>
-    <w:bookmarkStart w:id="164" w:name="ref-open2023"/>
+    <w:bookmarkEnd w:id="171"/>
+    <w:bookmarkStart w:id="173" w:name="ref-open2023"/>
     <w:p>
       <w:pPr>
         <w:pStyle w:val="Bibliography"/>
@@ -8989,7 +8958,7 @@
       <w:r>
         <w:t xml:space="preserve"> </w:t>
       </w:r>
-      <w:hyperlink r:id="rId163">
+      <w:hyperlink r:id="rId172">
         <w:r>
           <w:rPr>
             <w:rStyle w:val="Hyperlink"/>
@@ -8998,8 +8967,8 @@
         </w:r>
       </w:hyperlink>
     </w:p>
-    <w:bookmarkEnd w:id="164"/>
-    <w:bookmarkStart w:id="166" w:name="ref-open2015estimating"/>
+    <w:bookmarkEnd w:id="173"/>
+    <w:bookmarkStart w:id="175" w:name="ref-open2015estimating"/>
     <w:p>
       <w:pPr>
         <w:pStyle w:val="Bibliography"/>
@@ -9036,7 +9005,7 @@
       <w:r>
         <w:t xml:space="preserve"> </w:t>
       </w:r>
-      <w:hyperlink r:id="rId165">
+      <w:hyperlink r:id="rId174">
         <w:r>
           <w:rPr>
             <w:rStyle w:val="Hyperlink"/>
@@ -9045,8 +9014,8 @@
         </w:r>
       </w:hyperlink>
     </w:p>
-    <w:bookmarkEnd w:id="166"/>
-    <w:bookmarkStart w:id="168" w:name="ref-parsons2022community"/>
+    <w:bookmarkEnd w:id="175"/>
+    <w:bookmarkStart w:id="177" w:name="ref-parsons2022community"/>
     <w:p>
       <w:pPr>
         <w:pStyle w:val="Bibliography"/>
@@ -9083,7 +9052,7 @@
       <w:r>
         <w:t xml:space="preserve"> </w:t>
       </w:r>
-      <w:hyperlink r:id="rId167">
+      <w:hyperlink r:id="rId176">
         <w:r>
           <w:rPr>
             <w:rStyle w:val="Hyperlink"/>
@@ -9092,8 +9061,8 @@
         </w:r>
       </w:hyperlink>
     </w:p>
-    <w:bookmarkEnd w:id="168"/>
-    <w:bookmarkStart w:id="170" w:name="ref-puebla_polka_rieger_2021"/>
+    <w:bookmarkEnd w:id="177"/>
+    <w:bookmarkStart w:id="179" w:name="ref-puebla_polka_rieger_2021"/>
     <w:p>
       <w:pPr>
         <w:pStyle w:val="Bibliography"/>
@@ -9117,7 +9086,7 @@
       <w:r>
         <w:t xml:space="preserve"> </w:t>
       </w:r>
-      <w:hyperlink r:id="rId169">
+      <w:hyperlink r:id="rId178">
         <w:r>
           <w:rPr>
             <w:rStyle w:val="Hyperlink"/>
@@ -9126,8 +9095,8 @@
         </w:r>
       </w:hyperlink>
     </w:p>
-    <w:bookmarkEnd w:id="170"/>
-    <w:bookmarkStart w:id="172" w:name="ref-quintana2020"/>
+    <w:bookmarkEnd w:id="179"/>
+    <w:bookmarkStart w:id="181" w:name="ref-quintana2020"/>
     <w:p>
       <w:pPr>
         <w:pStyle w:val="Bibliography"/>
@@ -9164,7 +9133,7 @@
       <w:r>
         <w:t xml:space="preserve"> </w:t>
       </w:r>
-      <w:hyperlink r:id="rId171">
+      <w:hyperlink r:id="rId180">
         <w:r>
           <w:rPr>
             <w:rStyle w:val="Hyperlink"/>
@@ -9173,24 +9142,33 @@
         </w:r>
       </w:hyperlink>
     </w:p>
-    <w:bookmarkEnd w:id="172"/>
-    <w:bookmarkStart w:id="174" w:name="ref-rieger2012sustainability"/>
+    <w:bookmarkEnd w:id="181"/>
+    <w:bookmarkStart w:id="183" w:name="ref-roberts2020racial"/>
     <w:p>
       <w:pPr>
         <w:pStyle w:val="Bibliography"/>
       </w:pPr>
       <w:r>
-        <w:t xml:space="preserve">Rieger, O. Y. (2012). Sustainability: Scholarly repository as an enterprise.</w:t>
-      </w:r>
-      <w:r>
-        <w:t xml:space="preserve"> </w:t>
-      </w:r>
-      <w:r>
-        <w:rPr>
-          <w:i/>
-          <w:iCs/>
-        </w:rPr>
-        <w:t xml:space="preserve">Bulletin of the American Society for Information Science and Technology</w:t>
+        <w:t xml:space="preserve">Roberts, S. O., Bareket-Shavit, C., Dollins, F. A., Goldie, P. D., &amp; Mortenson, E. (2020). Racial inequality in psychological research:</w:t>
+      </w:r>
+      <w:r>
+        <w:t xml:space="preserve"> </w:t>
+      </w:r>
+      <w:r>
+        <w:t xml:space="preserve">T</w:t>
+      </w:r>
+      <w:r>
+        <w:t xml:space="preserve">rends of the past and recommendations for the future.</w:t>
+      </w:r>
+      <w:r>
+        <w:t xml:space="preserve"> </w:t>
+      </w:r>
+      <w:r>
+        <w:rPr>
+          <w:i/>
+          <w:iCs/>
+        </w:rPr>
+        <w:t xml:space="preserve">Perspectives on Psychological Science</w:t>
       </w:r>
       <w:r>
         <w:t xml:space="preserve">,</w:t>
@@ -9203,62 +9181,6 @@
           <w:i/>
           <w:iCs/>
         </w:rPr>
-        <w:t xml:space="preserve">39</w:t>
-      </w:r>
-      <w:r>
-        <w:t xml:space="preserve">(1), 27–31.</w:t>
-      </w:r>
-      <w:r>
-        <w:t xml:space="preserve"> </w:t>
-      </w:r>
-      <w:hyperlink r:id="rId173">
-        <w:r>
-          <w:rPr>
-            <w:rStyle w:val="Hyperlink"/>
-          </w:rPr>
-          <w:t xml:space="preserve">https://doi.org/10.1002/bult.2012.1720390110</w:t>
-        </w:r>
-      </w:hyperlink>
-    </w:p>
-    <w:bookmarkEnd w:id="174"/>
-    <w:bookmarkStart w:id="176" w:name="ref-roberts2020racial"/>
-    <w:p>
-      <w:pPr>
-        <w:pStyle w:val="Bibliography"/>
-      </w:pPr>
-      <w:r>
-        <w:t xml:space="preserve">Roberts, S. O., Bareket-Shavit, C., Dollins, F. A., Goldie, P. D., &amp; Mortenson, E. (2020). Racial inequality in psychological research:</w:t>
-      </w:r>
-      <w:r>
-        <w:t xml:space="preserve"> </w:t>
-      </w:r>
-      <w:r>
-        <w:t xml:space="preserve">T</w:t>
-      </w:r>
-      <w:r>
-        <w:t xml:space="preserve">rends of the past and recommendations for the future.</w:t>
-      </w:r>
-      <w:r>
-        <w:t xml:space="preserve"> </w:t>
-      </w:r>
-      <w:r>
-        <w:rPr>
-          <w:i/>
-          <w:iCs/>
-        </w:rPr>
-        <w:t xml:space="preserve">Perspectives on Psychological Science</w:t>
-      </w:r>
-      <w:r>
-        <w:t xml:space="preserve">,</w:t>
-      </w:r>
-      <w:r>
-        <w:t xml:space="preserve"> </w:t>
-      </w:r>
-      <w:r>
-        <w:rPr>
-          <w:i/>
-          <w:iCs/>
-        </w:rPr>
         <w:t xml:space="preserve">15</w:t>
       </w:r>
       <w:r>
@@ -9267,7 +9189,7 @@
       <w:r>
         <w:t xml:space="preserve"> </w:t>
       </w:r>
-      <w:hyperlink r:id="rId175">
+      <w:hyperlink r:id="rId182">
         <w:r>
           <w:rPr>
             <w:rStyle w:val="Hyperlink"/>
@@ -9276,8 +9198,8 @@
         </w:r>
       </w:hyperlink>
     </w:p>
-    <w:bookmarkEnd w:id="176"/>
-    <w:bookmarkStart w:id="178" w:name="ref-roettger2021preregistration"/>
+    <w:bookmarkEnd w:id="183"/>
+    <w:bookmarkStart w:id="185" w:name="ref-roettger2021preregistration"/>
     <w:p>
       <w:pPr>
         <w:pStyle w:val="Bibliography"/>
@@ -9314,7 +9236,7 @@
       <w:r>
         <w:t xml:space="preserve"> </w:t>
       </w:r>
-      <w:hyperlink r:id="rId177">
+      <w:hyperlink r:id="rId184">
         <w:r>
           <w:rPr>
             <w:rStyle w:val="Hyperlink"/>
@@ -9323,8 +9245,8 @@
         </w:r>
       </w:hyperlink>
     </w:p>
-    <w:bookmarkEnd w:id="178"/>
-    <w:bookmarkStart w:id="179" w:name="ref-roettger2021"/>
+    <w:bookmarkEnd w:id="185"/>
+    <w:bookmarkStart w:id="186" w:name="ref-roettger2021"/>
     <w:p>
       <w:pPr>
         <w:pStyle w:val="Bibliography"/>
@@ -9346,8 +9268,8 @@
         <w:t xml:space="preserve">.</w:t>
       </w:r>
     </w:p>
-    <w:bookmarkEnd w:id="179"/>
-    <w:bookmarkStart w:id="180" w:name="ref-rowe2014"/>
+    <w:bookmarkEnd w:id="186"/>
+    <w:bookmarkStart w:id="187" w:name="ref-rowe2014"/>
     <w:p>
       <w:pPr>
         <w:pStyle w:val="Bibliography"/>
@@ -9400,8 +9322,8 @@
         <w:t xml:space="preserve">(pp. 627–628). Sage.</w:t>
       </w:r>
     </w:p>
-    <w:bookmarkEnd w:id="180"/>
-    <w:bookmarkStart w:id="182" w:name="ref-savolainen2023positionality"/>
+    <w:bookmarkEnd w:id="187"/>
+    <w:bookmarkStart w:id="189" w:name="ref-savolainen2023positionality"/>
     <w:p>
       <w:pPr>
         <w:pStyle w:val="Bibliography"/>
@@ -9438,7 +9360,7 @@
       <w:r>
         <w:t xml:space="preserve"> </w:t>
       </w:r>
-      <w:hyperlink r:id="rId181">
+      <w:hyperlink r:id="rId188">
         <w:r>
           <w:rPr>
             <w:rStyle w:val="Hyperlink"/>
@@ -9447,8 +9369,8 @@
         </w:r>
       </w:hyperlink>
     </w:p>
-    <w:bookmarkEnd w:id="182"/>
-    <w:bookmarkStart w:id="184" w:name="ref-simmons2011false"/>
+    <w:bookmarkEnd w:id="189"/>
+    <w:bookmarkStart w:id="191" w:name="ref-simmons2011false"/>
     <w:p>
       <w:pPr>
         <w:pStyle w:val="Bibliography"/>
@@ -9485,7 +9407,7 @@
       <w:r>
         <w:t xml:space="preserve"> </w:t>
       </w:r>
-      <w:hyperlink r:id="rId183">
+      <w:hyperlink r:id="rId190">
         <w:r>
           <w:rPr>
             <w:rStyle w:val="Hyperlink"/>
@@ -9494,8 +9416,8 @@
         </w:r>
       </w:hyperlink>
     </w:p>
-    <w:bookmarkEnd w:id="184"/>
-    <w:bookmarkStart w:id="186" w:name="ref-singh2023global"/>
+    <w:bookmarkEnd w:id="191"/>
+    <w:bookmarkStart w:id="193" w:name="ref-singh2023global"/>
     <w:p>
       <w:pPr>
         <w:pStyle w:val="Bibliography"/>
@@ -9532,7 +9454,7 @@
       <w:r>
         <w:t xml:space="preserve"> </w:t>
       </w:r>
-      <w:hyperlink r:id="rId185">
+      <w:hyperlink r:id="rId192">
         <w:r>
           <w:rPr>
             <w:rStyle w:val="Hyperlink"/>
@@ -9541,8 +9463,8 @@
         </w:r>
       </w:hyperlink>
     </w:p>
-    <w:bookmarkEnd w:id="186"/>
-    <w:bookmarkStart w:id="188" w:name="ref-spellman2017open"/>
+    <w:bookmarkEnd w:id="193"/>
+    <w:bookmarkStart w:id="195" w:name="ref-spellman2017open"/>
     <w:p>
       <w:pPr>
         <w:pStyle w:val="Bibliography"/>
@@ -9566,7 +9488,7 @@
       <w:r>
         <w:t xml:space="preserve"> </w:t>
       </w:r>
-      <w:hyperlink r:id="rId187">
+      <w:hyperlink r:id="rId194">
         <w:r>
           <w:rPr>
             <w:rStyle w:val="Hyperlink"/>
@@ -9575,8 +9497,8 @@
         </w:r>
       </w:hyperlink>
     </w:p>
-    <w:bookmarkEnd w:id="188"/>
-    <w:bookmarkStart w:id="190" w:name="ref-steltenpohl_video"/>
+    <w:bookmarkEnd w:id="195"/>
+    <w:bookmarkStart w:id="197" w:name="ref-steltenpohl_video"/>
     <w:p>
       <w:pPr>
         <w:pStyle w:val="Bibliography"/>
@@ -9587,7 +9509,7 @@
       <w:r>
         <w:t xml:space="preserve"> </w:t>
       </w:r>
-      <w:hyperlink r:id="rId189">
+      <w:hyperlink r:id="rId196">
         <w:r>
           <w:rPr>
             <w:rStyle w:val="Hyperlink"/>
@@ -9596,8 +9518,8 @@
         </w:r>
       </w:hyperlink>
     </w:p>
-    <w:bookmarkEnd w:id="190"/>
-    <w:bookmarkStart w:id="192" w:name="ref-stieglitz2020researchers"/>
+    <w:bookmarkEnd w:id="197"/>
+    <w:bookmarkStart w:id="199" w:name="ref-stieglitz2020researchers"/>
     <w:p>
       <w:pPr>
         <w:pStyle w:val="Bibliography"/>
@@ -9640,7 +9562,7 @@
       <w:r>
         <w:t xml:space="preserve"> </w:t>
       </w:r>
-      <w:hyperlink r:id="rId191">
+      <w:hyperlink r:id="rId198">
         <w:r>
           <w:rPr>
             <w:rStyle w:val="Hyperlink"/>
@@ -9649,8 +9571,8 @@
         </w:r>
       </w:hyperlink>
     </w:p>
-    <w:bookmarkEnd w:id="192"/>
-    <w:bookmarkStart w:id="194" w:name="ref-tsikewa2021reimagining"/>
+    <w:bookmarkEnd w:id="199"/>
+    <w:bookmarkStart w:id="201" w:name="ref-tsikewa2021reimagining"/>
     <w:p>
       <w:pPr>
         <w:pStyle w:val="Bibliography"/>
@@ -9696,7 +9618,7 @@
       <w:r>
         <w:t xml:space="preserve"> </w:t>
       </w:r>
-      <w:hyperlink r:id="rId193">
+      <w:hyperlink r:id="rId200">
         <w:r>
           <w:rPr>
             <w:rStyle w:val="Hyperlink"/>
@@ -9705,8 +9627,8 @@
         </w:r>
       </w:hyperlink>
     </w:p>
-    <w:bookmarkEnd w:id="194"/>
-    <w:bookmarkStart w:id="196" w:name="ref-renv2023"/>
+    <w:bookmarkEnd w:id="201"/>
+    <w:bookmarkStart w:id="203" w:name="ref-renv2023"/>
     <w:p>
       <w:pPr>
         <w:pStyle w:val="Bibliography"/>
@@ -9772,7 +9694,7 @@
       <w:r>
         <w:t xml:space="preserve"> </w:t>
       </w:r>
-      <w:hyperlink r:id="rId195">
+      <w:hyperlink r:id="rId202">
         <w:r>
           <w:rPr>
             <w:rStyle w:val="Hyperlink"/>
@@ -9781,8 +9703,8 @@
         </w:r>
       </w:hyperlink>
     </w:p>
-    <w:bookmarkEnd w:id="196"/>
-    <w:bookmarkStart w:id="198" w:name="ref-baeseberk_2023"/>
+    <w:bookmarkEnd w:id="203"/>
+    <w:bookmarkStart w:id="205" w:name="ref-baeseberk_2023"/>
     <w:p>
       <w:pPr>
         <w:pStyle w:val="Bibliography"/>
@@ -9793,7 +9715,7 @@
       <w:r>
         <w:t xml:space="preserve"> </w:t>
       </w:r>
-      <w:hyperlink r:id="rId197">
+      <w:hyperlink r:id="rId204">
         <w:r>
           <w:rPr>
             <w:rStyle w:val="Hyperlink"/>
@@ -9802,8 +9724,8 @@
         </w:r>
       </w:hyperlink>
     </w:p>
-    <w:bookmarkEnd w:id="198"/>
-    <w:bookmarkStart w:id="200" w:name="ref-wicherts2006poor"/>
+    <w:bookmarkEnd w:id="205"/>
+    <w:bookmarkStart w:id="207" w:name="ref-wicherts2006poor"/>
     <w:p>
       <w:pPr>
         <w:pStyle w:val="Bibliography"/>
@@ -9840,7 +9762,7 @@
       <w:r>
         <w:t xml:space="preserve"> </w:t>
       </w:r>
-      <w:hyperlink r:id="rId199">
+      <w:hyperlink r:id="rId206">
         <w:r>
           <w:rPr>
             <w:rStyle w:val="Hyperlink"/>
@@ -9849,8 +9771,8 @@
         </w:r>
       </w:hyperlink>
     </w:p>
-    <w:bookmarkEnd w:id="200"/>
-    <w:bookmarkStart w:id="202" w:name="ref-wicherts2016"/>
+    <w:bookmarkEnd w:id="207"/>
+    <w:bookmarkStart w:id="209" w:name="ref-wicherts2016"/>
     <w:p>
       <w:pPr>
         <w:pStyle w:val="Bibliography"/>
@@ -9912,7 +9834,7 @@
       <w:r>
         <w:t xml:space="preserve"> </w:t>
       </w:r>
-      <w:hyperlink r:id="rId201">
+      <w:hyperlink r:id="rId208">
         <w:r>
           <w:rPr>
             <w:rStyle w:val="Hyperlink"/>
@@ -9921,8 +9843,8 @@
         </w:r>
       </w:hyperlink>
     </w:p>
-    <w:bookmarkEnd w:id="202"/>
-    <w:bookmarkStart w:id="204" w:name="ref-knitr2015"/>
+    <w:bookmarkEnd w:id="209"/>
+    <w:bookmarkStart w:id="211" w:name="ref-knitr2015"/>
     <w:p>
       <w:pPr>
         <w:pStyle w:val="Bibliography"/>
@@ -9977,7 +9899,7 @@
       <w:r>
         <w:t xml:space="preserve"> </w:t>
       </w:r>
-      <w:hyperlink r:id="rId203">
+      <w:hyperlink r:id="rId210">
         <w:r>
           <w:rPr>
             <w:rStyle w:val="Hyperlink"/>
@@ -9986,8 +9908,8 @@
         </w:r>
       </w:hyperlink>
     </w:p>
-    <w:bookmarkEnd w:id="204"/>
-    <w:bookmarkStart w:id="205" w:name="ref-knitr2023"/>
+    <w:bookmarkEnd w:id="211"/>
+    <w:bookmarkStart w:id="212" w:name="ref-knitr2023"/>
     <w:p>
       <w:pPr>
         <w:pStyle w:val="Bibliography"/>
@@ -10011,7 +9933,7 @@
       <w:r>
         <w:t xml:space="preserve"> </w:t>
       </w:r>
-      <w:hyperlink r:id="rId203">
+      <w:hyperlink r:id="rId210">
         <w:r>
           <w:rPr>
             <w:rStyle w:val="Hyperlink"/>
@@ -10020,15 +9942,15 @@
         </w:r>
       </w:hyperlink>
     </w:p>
-    <w:bookmarkEnd w:id="205"/>
-    <w:bookmarkEnd w:id="206"/>
+    <w:bookmarkEnd w:id="212"/>
+    <w:bookmarkEnd w:id="213"/>
     <w:p>
       <w:r>
         <w:br w:type="page"/>
       </w:r>
     </w:p>
-    <w:bookmarkEnd w:id="207"/>
-    <w:bookmarkStart w:id="217" w:name="supplementary-materials"/>
+    <w:bookmarkEnd w:id="214"/>
+    <w:bookmarkStart w:id="224" w:name="supplementary-materials"/>
     <w:p>
       <w:pPr>
         <w:pStyle w:val="Heading1"/>
@@ -10037,7 +9959,7 @@
         <w:t xml:space="preserve">Supplementary materials</w:t>
       </w:r>
     </w:p>
-    <w:bookmarkStart w:id="212" w:name="author-contributions"/>
+    <w:bookmarkStart w:id="219" w:name="author-contributions"/>
     <w:p>
       <w:pPr>
         <w:pStyle w:val="Heading2"/>
@@ -10059,7 +9981,7 @@
       <w:tr>
         <w:tc>
           <w:tcPr/>
-          <w:bookmarkStart w:id="211" w:name="fig-credit"/>
+          <w:bookmarkStart w:id="218" w:name="fig-credit"/>
           <w:p>
             <w:pPr>
               <w:pStyle w:val="Compact"/>
@@ -10070,18 +9992,18 @@
                 <wp:inline>
                   <wp:extent cx="5943600" cy="2674620"/>
                   <wp:effectExtent b="0" l="0" r="0" t="0"/>
-                  <wp:docPr descr="" title="" id="209" name="Picture"/>
+                  <wp:docPr descr="" title="" id="216" name="Picture"/>
                   <a:graphic>
                     <a:graphicData uri="http://schemas.openxmlformats.org/drawingml/2006/picture">
                       <pic:pic>
                         <pic:nvPicPr>
-                          <pic:cNvPr descr="./figs/credit/fig-credit-1.png" id="210" name="Picture"/>
+                          <pic:cNvPr descr="./figs/credit/fig-credit-1.png" id="217" name="Picture"/>
                           <pic:cNvPicPr>
                             <a:picLocks noChangeArrowheads="1" noChangeAspect="1"/>
                           </pic:cNvPicPr>
                         </pic:nvPicPr>
                         <pic:blipFill>
-                          <a:blip r:embed="rId208"/>
+                          <a:blip r:embed="rId215"/>
                           <a:stretch>
                             <a:fillRect/>
                           </a:stretch>
@@ -10121,7 +10043,7 @@
               <w:t xml:space="preserve">Figure 5: Author contributions according to the CRediT author roles taxonomy. Contributions are indicated as being substantial (dark diamonds) or moderate (light diamonds).</w:t>
             </w:r>
           </w:p>
-          <w:bookmarkEnd w:id="211"/>
+          <w:bookmarkEnd w:id="218"/>
         </w:tc>
       </w:tr>
     </w:tbl>
@@ -10138,8 +10060,8 @@
         <w:br w:type="page"/>
       </w:r>
     </w:p>
-    <w:bookmarkEnd w:id="212"/>
-    <w:bookmarkStart w:id="216" w:name="reproducibility-information"/>
+    <w:bookmarkEnd w:id="219"/>
+    <w:bookmarkStart w:id="223" w:name="reproducibility-information"/>
     <w:p>
       <w:pPr>
         <w:pStyle w:val="Heading2"/>
@@ -10148,7 +10070,7 @@
         <w:t xml:space="preserve">Reproducibility information</w:t>
       </w:r>
     </w:p>
-    <w:bookmarkStart w:id="214" w:name="about-this-document"/>
+    <w:bookmarkStart w:id="221" w:name="about-this-document"/>
     <w:p>
       <w:pPr>
         <w:pStyle w:val="Heading3"/>
@@ -10167,7 +10089,7 @@
       <w:r>
         <w:t xml:space="preserve"> </w:t>
       </w:r>
-      <w:hyperlink r:id="rId213">
+      <w:hyperlink r:id="rId220">
         <w:r>
           <w:rPr>
             <w:rStyle w:val="Hyperlink"/>
@@ -10179,8 +10101,8 @@
         <w:t xml:space="preserve">.</w:t>
       </w:r>
     </w:p>
-    <w:bookmarkEnd w:id="214"/>
-    <w:bookmarkStart w:id="215" w:name="session-info"/>
+    <w:bookmarkEnd w:id="221"/>
+    <w:bookmarkStart w:id="222" w:name="session-info"/>
     <w:p>
       <w:pPr>
         <w:pStyle w:val="Heading3"/>
@@ -11084,9 +11006,9 @@
         <w:t xml:space="preserve">yaml                 2.3.10 2024-07-26</w:t>
       </w:r>
     </w:p>
-    <w:bookmarkEnd w:id="215"/>
-    <w:bookmarkEnd w:id="216"/>
-    <w:bookmarkEnd w:id="217"/>
+    <w:bookmarkEnd w:id="222"/>
+    <w:bookmarkEnd w:id="223"/>
+    <w:bookmarkEnd w:id="224"/>
     <w:sectPr>
       <w:headerReference r:id="rId9" w:type="even"/>
       <w:headerReference r:id="rId10" w:type="default"/>
@@ -11198,7 +11120,7 @@
       </w:r>
     </w:p>
   </w:footnote>
-  <w:footnote w:id="30">
+  <w:footnote w:id="25">
     <w:p>
       <w:pPr>
         <w:pStyle w:val="FootnoteText"/>
@@ -11213,6 +11135,25 @@
         <w:t xml:space="preserve"> </w:t>
       </w:r>
       <w:r>
+        <w:t xml:space="preserve">The idea of open materials can be viewed as both a stance (i.e., one’s willingness to make materials available), and part of the workflow/dissemination process (i.e., how one goes about making materials open and accessible). We touch on this idea in each of the following sections.</w:t>
+      </w:r>
+    </w:p>
+  </w:footnote>
+  <w:footnote w:id="31">
+    <w:p>
+      <w:pPr>
+        <w:pStyle w:val="FootnoteText"/>
+      </w:pPr>
+      <w:r>
+        <w:rPr>
+          <w:rStyle w:val="FootnoteReference"/>
+        </w:rPr>
+        <w:footnoteRef/>
+      </w:r>
+      <w:r>
+        <w:t xml:space="preserve"> </w:t>
+      </w:r>
+      <w:r>
         <w:t xml:space="preserve">Bochynska et al. (2023)</w:t>
       </w:r>
       <w:r>
@@ -11249,7 +11190,7 @@
       <w:r>
         <w:t xml:space="preserve"> </w:t>
       </w:r>
-      <w:hyperlink r:id="rId31">
+      <w:hyperlink r:id="rId32">
         <w:r>
           <w:rPr>
             <w:rStyle w:val="Hyperlink"/>
@@ -11266,7 +11207,7 @@
       <w:r>
         <w:t xml:space="preserve"> </w:t>
       </w:r>
-      <w:hyperlink r:id="rId32">
+      <w:hyperlink r:id="rId33">
         <w:r>
           <w:rPr>
             <w:rStyle w:val="Hyperlink"/>
@@ -11309,7 +11250,7 @@
       </w:r>
     </w:p>
   </w:footnote>
-  <w:footnote w:id="35">
+  <w:footnote w:id="38">
     <w:p>
       <w:pPr>
         <w:pStyle w:val="FootnoteText"/>
@@ -11324,25 +11265,6 @@
         <w:t xml:space="preserve"> </w:t>
       </w:r>
       <w:r>
-        <w:t xml:space="preserve">Sociolinguistic interviews, for instance, represent a substantial and valuable contribution to linguistics and often necessarily contain sensitive information.</w:t>
-      </w:r>
-    </w:p>
-  </w:footnote>
-  <w:footnote w:id="37">
-    <w:p>
-      <w:pPr>
-        <w:pStyle w:val="FootnoteText"/>
-      </w:pPr>
-      <w:r>
-        <w:rPr>
-          <w:rStyle w:val="FootnoteReference"/>
-        </w:rPr>
-        <w:footnoteRef/>
-      </w:r>
-      <w:r>
-        <w:t xml:space="preserve"> </w:t>
-      </w:r>
-      <w:r>
         <w:t xml:space="preserve">In short, the method consists of capturing the statistical properties of the original data set and using them to simulate new data that preserve the relationships between the variables of interest. A tutorial on the method described in</w:t>
       </w:r>
       <w:r>
@@ -11357,7 +11279,7 @@
       <w:r>
         <w:t xml:space="preserve">is freely available on github (</w:t>
       </w:r>
-      <w:hyperlink r:id="rId38">
+      <w:hyperlink r:id="rId39">
         <w:r>
           <w:rPr>
             <w:rStyle w:val="Hyperlink"/>
@@ -11371,7 +11293,7 @@
       <w:r>
         <w:t xml:space="preserve"> </w:t>
       </w:r>
-      <w:hyperlink r:id="rId39">
+      <w:hyperlink r:id="rId40">
         <w:r>
           <w:rPr>
             <w:rStyle w:val="Hyperlink"/>
@@ -11385,7 +11307,7 @@
       <w:r>
         <w:t xml:space="preserve"> </w:t>
       </w:r>
-      <w:hyperlink r:id="rId40">
+      <w:hyperlink r:id="rId41">
         <w:r>
           <w:rPr>
             <w:rStyle w:val="Hyperlink"/>
@@ -11398,7 +11320,7 @@
       </w:r>
     </w:p>
   </w:footnote>
-  <w:footnote w:id="54">
+  <w:footnote w:id="61">
     <w:p>
       <w:pPr>
         <w:pStyle w:val="FootnoteText"/>
@@ -11418,7 +11340,7 @@
       <w:r>
         <w:t xml:space="preserve"> </w:t>
       </w:r>
-      <w:hyperlink r:id="rId55">
+      <w:hyperlink r:id="rId62">
         <w:r>
           <w:rPr>
             <w:rStyle w:val="Hyperlink"/>
@@ -11431,7 +11353,7 @@
       </w:r>
     </w:p>
   </w:footnote>
-  <w:footnote w:id="70">
+  <w:footnote w:id="78">
     <w:p>
       <w:pPr>
         <w:pStyle w:val="FootnoteText"/>

--- a/main.docx
+++ b/main.docx
@@ -157,7 +157,7 @@
         <w:pStyle w:val="FirstParagraph"/>
       </w:pPr>
       <w:r>
-        <w:t xml:space="preserve">Correspondence concerning this article should be addressed to Joseph V. Casillas, Rutgers University - Department of Spanish and Portuguese, 15 Seminary Place, New Brunswick, NJ 08904, USA . E-mail: joseph.casillas@rutgers.edu.</w:t>
+        <w:t xml:space="preserve">Correspondence concerning this article should be addressed to Joseph V. Casillas, Rutgers University - Department of Spanish and Portuguese, 15 Seminary Place, New Brunswick, NJ 08904, USA. E-mail: joseph.casillas@rutgers.edu.</w:t>
       </w:r>
     </w:p>
     <w:p>
@@ -702,7 +702,7 @@
         <w:t xml:space="preserve"> </w:t>
       </w:r>
       <w:r>
-        <w:t xml:space="preserve">While our coverage of these areas cannot be exhaustive, we highlight eight open science practices within these areas: positionality statements and declarations of conflict of interest, open materials</w:t>
+        <w:t xml:space="preserve">While our coverage of these areas cannot be exhaustive, we highlight eight open science practices within these areas: positionality statements and declarations of conflict of interest, open data and materials</w:t>
       </w:r>
       <w:r>
         <w:rPr>
@@ -711,7 +711,7 @@
         <w:footnoteReference w:id="25"/>
       </w:r>
       <w:r>
-        <w:t xml:space="preserve">, reproducible code/projects and literate programming, preregistration, registered reports, and pre-prints.</w:t>
+        <w:t xml:space="preserve">, literate programming, reproducible code/projects, shareable computational environments, preregistration, registered reports, and pre-prints.</w:t>
       </w:r>
       <w:r>
         <w:t xml:space="preserve"> </w:t>
@@ -1292,13 +1292,13 @@
       </w:r>
     </w:p>
     <w:bookmarkEnd w:id="35"/>
-    <w:bookmarkStart w:id="51" w:name="open-materials"/>
+    <w:bookmarkStart w:id="51" w:name="open-research-data-and-materials"/>
     <w:p>
       <w:pPr>
         <w:pStyle w:val="Heading2"/>
       </w:pPr>
       <w:r>
-        <w:t xml:space="preserve">Open materials</w:t>
+        <w:t xml:space="preserve">Open research data and materials</w:t>
       </w:r>
     </w:p>
     <w:p>
@@ -1369,7 +1369,7 @@
         <w:t xml:space="preserve"> </w:t>
       </w:r>
       <w:r>
-        <w:t xml:space="preserve">Recent efforts have attempted to encourage researchers to make linguistic data open and accessible via servers.</w:t>
+        <w:t xml:space="preserve">Researchers are increasingly encouraged to make linguistic data open and accessible via servers.</w:t>
       </w:r>
       <w:r>
         <w:t xml:space="preserve"> </w:t>
@@ -6675,7 +6675,7 @@
     </w:p>
     <w:bookmarkEnd w:id="85"/>
     <w:bookmarkEnd w:id="86"/>
-    <w:bookmarkStart w:id="88" w:name="concluding-remarks"/>
+    <w:bookmarkStart w:id="89" w:name="concluding-remarks"/>
     <w:p>
       <w:pPr>
         <w:pStyle w:val="Heading1"/>
@@ -6760,6 +6760,20 @@
         </w:r>
       </w:hyperlink>
       <w:r>
+        <w:t xml:space="preserve">,</w:t>
+      </w:r>
+      <w:r>
+        <w:t xml:space="preserve"> </w:t>
+      </w:r>
+      <w:hyperlink r:id="rId88">
+        <w:r>
+          <w:rPr>
+            <w:rStyle w:val="Hyperlink"/>
+          </w:rPr>
+          <w:t xml:space="preserve">https://book.fosteropenscience.eu/</w:t>
+        </w:r>
+      </w:hyperlink>
+      <w:r>
         <w:t xml:space="preserve">, among many others)</w:t>
       </w:r>
       <w:r>
@@ -6821,8 +6835,8 @@
         <w:br w:type="page"/>
       </w:r>
     </w:p>
-    <w:bookmarkEnd w:id="88"/>
-    <w:bookmarkStart w:id="214" w:name="references"/>
+    <w:bookmarkEnd w:id="89"/>
+    <w:bookmarkStart w:id="215" w:name="references"/>
     <w:p>
       <w:pPr>
         <w:pStyle w:val="Heading1"/>
@@ -6831,8 +6845,8 @@
         <w:t xml:space="preserve">References</w:t>
       </w:r>
     </w:p>
-    <w:bookmarkStart w:id="213" w:name="refs"/>
-    <w:bookmarkStart w:id="90" w:name="ref-adetula2022psychology"/>
+    <w:bookmarkStart w:id="214" w:name="refs"/>
+    <w:bookmarkStart w:id="91" w:name="ref-adetula2022psychology"/>
     <w:p>
       <w:pPr>
         <w:pStyle w:val="Bibliography"/>
@@ -6875,7 +6889,7 @@
       <w:r>
         <w:t xml:space="preserve"> </w:t>
       </w:r>
-      <w:hyperlink r:id="rId89">
+      <w:hyperlink r:id="rId90">
         <w:r>
           <w:rPr>
             <w:rStyle w:val="Hyperlink"/>
@@ -6884,8 +6898,8 @@
         </w:r>
       </w:hyperlink>
     </w:p>
-    <w:bookmarkEnd w:id="90"/>
-    <w:bookmarkStart w:id="92" w:name="ref-berez-kroeker2018"/>
+    <w:bookmarkEnd w:id="91"/>
+    <w:bookmarkStart w:id="93" w:name="ref-berez-kroeker2018"/>
     <w:p>
       <w:pPr>
         <w:pStyle w:val="Bibliography"/>
@@ -6934,7 +6948,7 @@
       <w:r>
         <w:t xml:space="preserve"> </w:t>
       </w:r>
-      <w:hyperlink r:id="rId91">
+      <w:hyperlink r:id="rId92">
         <w:r>
           <w:rPr>
             <w:rStyle w:val="Hyperlink"/>
@@ -6943,8 +6957,8 @@
         </w:r>
       </w:hyperlink>
     </w:p>
-    <w:bookmarkEnd w:id="92"/>
-    <w:bookmarkStart w:id="94" w:name="ref-berez-kroeker2022"/>
+    <w:bookmarkEnd w:id="93"/>
+    <w:bookmarkStart w:id="95" w:name="ref-berez-kroeker2022"/>
     <w:p>
       <w:pPr>
         <w:pStyle w:val="Bibliography"/>
@@ -6968,7 +6982,7 @@
       <w:r>
         <w:t xml:space="preserve"> </w:t>
       </w:r>
-      <w:hyperlink r:id="rId93">
+      <w:hyperlink r:id="rId94">
         <w:r>
           <w:rPr>
             <w:rStyle w:val="Hyperlink"/>
@@ -6977,8 +6991,8 @@
         </w:r>
       </w:hyperlink>
     </w:p>
-    <w:bookmarkEnd w:id="94"/>
-    <w:bookmarkStart w:id="96" w:name="ref-berger2015now"/>
+    <w:bookmarkEnd w:id="95"/>
+    <w:bookmarkStart w:id="97" w:name="ref-berger2015now"/>
     <w:p>
       <w:pPr>
         <w:pStyle w:val="Bibliography"/>
@@ -7039,7 +7053,7 @@
       <w:r>
         <w:t xml:space="preserve"> </w:t>
       </w:r>
-      <w:hyperlink r:id="rId95">
+      <w:hyperlink r:id="rId96">
         <w:r>
           <w:rPr>
             <w:rStyle w:val="Hyperlink"/>
@@ -7048,8 +7062,8 @@
         </w:r>
       </w:hyperlink>
     </w:p>
-    <w:bookmarkEnd w:id="96"/>
-    <w:bookmarkStart w:id="97" w:name="ref-bergmann2018integrate"/>
+    <w:bookmarkEnd w:id="97"/>
+    <w:bookmarkStart w:id="98" w:name="ref-bergmann2018integrate"/>
     <w:p>
       <w:pPr>
         <w:pStyle w:val="Bibliography"/>
@@ -7071,8 +7085,8 @@
         <w:t xml:space="preserve">.</w:t>
       </w:r>
     </w:p>
-    <w:bookmarkEnd w:id="97"/>
-    <w:bookmarkStart w:id="99" w:name="ref-bochynska2023reproducible"/>
+    <w:bookmarkEnd w:id="98"/>
+    <w:bookmarkStart w:id="100" w:name="ref-bochynska2023reproducible"/>
     <w:p>
       <w:pPr>
         <w:pStyle w:val="Bibliography"/>
@@ -7109,7 +7123,7 @@
       <w:r>
         <w:t xml:space="preserve"> </w:t>
       </w:r>
-      <w:hyperlink r:id="rId98">
+      <w:hyperlink r:id="rId99">
         <w:r>
           <w:rPr>
             <w:rStyle w:val="Hyperlink"/>
@@ -7118,8 +7132,8 @@
         </w:r>
       </w:hyperlink>
     </w:p>
-    <w:bookmarkEnd w:id="99"/>
-    <w:bookmarkStart w:id="101" w:name="ref-bucholtz2023researcher"/>
+    <w:bookmarkEnd w:id="100"/>
+    <w:bookmarkStart w:id="102" w:name="ref-bucholtz2023researcher"/>
     <w:p>
       <w:pPr>
         <w:pStyle w:val="Bibliography"/>
@@ -7156,7 +7170,7 @@
       <w:r>
         <w:t xml:space="preserve"> </w:t>
       </w:r>
-      <w:hyperlink r:id="rId100">
+      <w:hyperlink r:id="rId101">
         <w:r>
           <w:rPr>
             <w:rStyle w:val="Hyperlink"/>
@@ -7165,8 +7179,8 @@
         </w:r>
       </w:hyperlink>
     </w:p>
-    <w:bookmarkEnd w:id="101"/>
-    <w:bookmarkStart w:id="103" w:name="ref-camerer2016evaluating"/>
+    <w:bookmarkEnd w:id="102"/>
+    <w:bookmarkStart w:id="104" w:name="ref-camerer2016evaluating"/>
     <w:p>
       <w:pPr>
         <w:pStyle w:val="Bibliography"/>
@@ -7203,7 +7217,7 @@
       <w:r>
         <w:t xml:space="preserve"> </w:t>
       </w:r>
-      <w:hyperlink r:id="rId102">
+      <w:hyperlink r:id="rId103">
         <w:r>
           <w:rPr>
             <w:rStyle w:val="Hyperlink"/>
@@ -7212,8 +7226,8 @@
         </w:r>
       </w:hyperlink>
     </w:p>
-    <w:bookmarkEnd w:id="103"/>
-    <w:bookmarkStart w:id="105" w:name="ref-camerer2018evaluating"/>
+    <w:bookmarkEnd w:id="104"/>
+    <w:bookmarkStart w:id="106" w:name="ref-camerer2018evaluating"/>
     <w:p>
       <w:pPr>
         <w:pStyle w:val="Bibliography"/>
@@ -7250,7 +7264,7 @@
       <w:r>
         <w:t xml:space="preserve"> </w:t>
       </w:r>
-      <w:hyperlink r:id="rId104">
+      <w:hyperlink r:id="rId105">
         <w:r>
           <w:rPr>
             <w:rStyle w:val="Hyperlink"/>
@@ -7259,8 +7273,8 @@
         </w:r>
       </w:hyperlink>
     </w:p>
-    <w:bookmarkEnd w:id="105"/>
-    <w:bookmarkStart w:id="107" w:name="ref-casillas2021interlingual"/>
+    <w:bookmarkEnd w:id="106"/>
+    <w:bookmarkStart w:id="108" w:name="ref-casillas2021interlingual"/>
     <w:p>
       <w:pPr>
         <w:pStyle w:val="Bibliography"/>
@@ -7309,7 +7323,7 @@
       <w:r>
         <w:t xml:space="preserve"> </w:t>
       </w:r>
-      <w:hyperlink r:id="rId106">
+      <w:hyperlink r:id="rId107">
         <w:r>
           <w:rPr>
             <w:rStyle w:val="Hyperlink"/>
@@ -7318,8 +7332,8 @@
         </w:r>
       </w:hyperlink>
     </w:p>
-    <w:bookmarkEnd w:id="107"/>
-    <w:bookmarkStart w:id="108" w:name="ref-cos_rr_2024"/>
+    <w:bookmarkEnd w:id="108"/>
+    <w:bookmarkStart w:id="109" w:name="ref-cos_rr_2024"/>
     <w:p>
       <w:pPr>
         <w:pStyle w:val="Bibliography"/>
@@ -7352,8 +7366,8 @@
         </w:r>
       </w:hyperlink>
     </w:p>
-    <w:bookmarkEnd w:id="108"/>
-    <w:bookmarkStart w:id="110" w:name="ref-msa"/>
+    <w:bookmarkEnd w:id="109"/>
+    <w:bookmarkStart w:id="111" w:name="ref-msa"/>
     <w:p>
       <w:pPr>
         <w:pStyle w:val="Bibliography"/>
@@ -7390,7 +7404,7 @@
       <w:r>
         <w:t xml:space="preserve"> </w:t>
       </w:r>
-      <w:hyperlink r:id="rId109">
+      <w:hyperlink r:id="rId110">
         <w:r>
           <w:rPr>
             <w:rStyle w:val="Hyperlink"/>
@@ -7399,8 +7413,8 @@
         </w:r>
       </w:hyperlink>
     </w:p>
-    <w:bookmarkEnd w:id="110"/>
-    <w:bookmarkStart w:id="112" w:name="ref-cristea2018"/>
+    <w:bookmarkEnd w:id="111"/>
+    <w:bookmarkStart w:id="113" w:name="ref-cristea2018"/>
     <w:p>
       <w:pPr>
         <w:pStyle w:val="Bibliography"/>
@@ -7437,7 +7451,7 @@
       <w:r>
         <w:t xml:space="preserve"> </w:t>
       </w:r>
-      <w:hyperlink r:id="rId111">
+      <w:hyperlink r:id="rId112">
         <w:r>
           <w:rPr>
             <w:rStyle w:val="Hyperlink"/>
@@ -7446,8 +7460,8 @@
         </w:r>
       </w:hyperlink>
     </w:p>
-    <w:bookmarkEnd w:id="112"/>
-    <w:bookmarkStart w:id="114" w:name="ref-cruwell20187"/>
+    <w:bookmarkEnd w:id="113"/>
+    <w:bookmarkStart w:id="115" w:name="ref-cruwell20187"/>
     <w:p>
       <w:pPr>
         <w:pStyle w:val="Bibliography"/>
@@ -7471,7 +7485,7 @@
       <w:r>
         <w:t xml:space="preserve"> </w:t>
       </w:r>
-      <w:hyperlink r:id="rId113">
+      <w:hyperlink r:id="rId114">
         <w:r>
           <w:rPr>
             <w:rStyle w:val="Hyperlink"/>
@@ -7480,8 +7494,8 @@
         </w:r>
       </w:hyperlink>
     </w:p>
-    <w:bookmarkEnd w:id="114"/>
-    <w:bookmarkStart w:id="116" w:name="ref-de2006but"/>
+    <w:bookmarkEnd w:id="115"/>
+    <w:bookmarkStart w:id="117" w:name="ref-de2006but"/>
     <w:p>
       <w:pPr>
         <w:pStyle w:val="Bibliography"/>
@@ -7518,7 +7532,7 @@
       <w:r>
         <w:t xml:space="preserve"> </w:t>
       </w:r>
-      <w:hyperlink r:id="rId115">
+      <w:hyperlink r:id="rId116">
         <w:r>
           <w:rPr>
             <w:rStyle w:val="Hyperlink"/>
@@ -7527,8 +7541,8 @@
         </w:r>
       </w:hyperlink>
     </w:p>
-    <w:bookmarkEnd w:id="116"/>
-    <w:bookmarkStart w:id="118" w:name="ref-errington2021investigating"/>
+    <w:bookmarkEnd w:id="117"/>
+    <w:bookmarkStart w:id="119" w:name="ref-errington2021investigating"/>
     <w:p>
       <w:pPr>
         <w:pStyle w:val="Bibliography"/>
@@ -7565,7 +7579,7 @@
       <w:r>
         <w:t xml:space="preserve"> </w:t>
       </w:r>
-      <w:hyperlink r:id="rId117">
+      <w:hyperlink r:id="rId118">
         <w:r>
           <w:rPr>
             <w:rStyle w:val="Hyperlink"/>
@@ -7574,8 +7588,8 @@
         </w:r>
       </w:hyperlink>
     </w:p>
-    <w:bookmarkEnd w:id="118"/>
-    <w:bookmarkStart w:id="120" w:name="ref-ecommission2016"/>
+    <w:bookmarkEnd w:id="119"/>
+    <w:bookmarkStart w:id="121" w:name="ref-ecommission2016"/>
     <w:p>
       <w:pPr>
         <w:pStyle w:val="Bibliography"/>
@@ -7657,7 +7671,7 @@
       <w:r>
         <w:t xml:space="preserve"> </w:t>
       </w:r>
-      <w:hyperlink r:id="rId119">
+      <w:hyperlink r:id="rId120">
         <w:r>
           <w:rPr>
             <w:rStyle w:val="Hyperlink"/>
@@ -7666,8 +7680,8 @@
         </w:r>
       </w:hyperlink>
     </w:p>
-    <w:bookmarkEnd w:id="120"/>
-    <w:bookmarkStart w:id="122" w:name="ref-faytak_wp-preprint"/>
+    <w:bookmarkEnd w:id="121"/>
+    <w:bookmarkStart w:id="123" w:name="ref-faytak_wp-preprint"/>
     <w:p>
       <w:pPr>
         <w:pStyle w:val="Bibliography"/>
@@ -7691,7 +7705,7 @@
       <w:r>
         <w:t xml:space="preserve"> </w:t>
       </w:r>
-      <w:hyperlink r:id="rId121">
+      <w:hyperlink r:id="rId122">
         <w:r>
           <w:rPr>
             <w:rStyle w:val="Hyperlink"/>
@@ -7700,8 +7714,8 @@
         </w:r>
       </w:hyperlink>
     </w:p>
-    <w:bookmarkEnd w:id="122"/>
-    <w:bookmarkStart w:id="124" w:name="ref-forrt2021"/>
+    <w:bookmarkEnd w:id="123"/>
+    <w:bookmarkStart w:id="125" w:name="ref-forrt2021"/>
     <w:p>
       <w:pPr>
         <w:pStyle w:val="Bibliography"/>
@@ -7712,7 +7726,7 @@
       <w:r>
         <w:t xml:space="preserve"> </w:t>
       </w:r>
-      <w:hyperlink r:id="rId123">
+      <w:hyperlink r:id="rId124">
         <w:r>
           <w:rPr>
             <w:rStyle w:val="Hyperlink"/>
@@ -7721,8 +7735,8 @@
         </w:r>
       </w:hyperlink>
     </w:p>
-    <w:bookmarkEnd w:id="124"/>
-    <w:bookmarkStart w:id="125" w:name="ref-foster2017open"/>
+    <w:bookmarkEnd w:id="125"/>
+    <w:bookmarkStart w:id="126" w:name="ref-foster2017open"/>
     <w:p>
       <w:pPr>
         <w:pStyle w:val="Bibliography"/>
@@ -7766,8 +7780,8 @@
         <w:t xml:space="preserve">(2), 203.</w:t>
       </w:r>
     </w:p>
-    <w:bookmarkEnd w:id="125"/>
-    <w:bookmarkStart w:id="127" w:name="ref-gawne_styles2022"/>
+    <w:bookmarkEnd w:id="126"/>
+    <w:bookmarkStart w:id="128" w:name="ref-gawne_styles2022"/>
     <w:p>
       <w:pPr>
         <w:pStyle w:val="Bibliography"/>
@@ -7794,7 +7808,7 @@
       <w:r>
         <w:t xml:space="preserve"> </w:t>
       </w:r>
-      <w:hyperlink r:id="rId126">
+      <w:hyperlink r:id="rId127">
         <w:r>
           <w:rPr>
             <w:rStyle w:val="Hyperlink"/>
@@ -7803,8 +7817,8 @@
         </w:r>
       </w:hyperlink>
     </w:p>
-    <w:bookmarkEnd w:id="127"/>
-    <w:bookmarkStart w:id="129" w:name="ref-hardwicke2018populating"/>
+    <w:bookmarkEnd w:id="128"/>
+    <w:bookmarkStart w:id="130" w:name="ref-hardwicke2018populating"/>
     <w:p>
       <w:pPr>
         <w:pStyle w:val="Bibliography"/>
@@ -7850,7 +7864,7 @@
       <w:r>
         <w:t xml:space="preserve"> </w:t>
       </w:r>
-      <w:hyperlink r:id="rId128">
+      <w:hyperlink r:id="rId129">
         <w:r>
           <w:rPr>
             <w:rStyle w:val="Hyperlink"/>
@@ -7859,8 +7873,8 @@
         </w:r>
       </w:hyperlink>
     </w:p>
-    <w:bookmarkEnd w:id="129"/>
-    <w:bookmarkStart w:id="131" w:name="ref-hardwicke2022"/>
+    <w:bookmarkEnd w:id="130"/>
+    <w:bookmarkStart w:id="132" w:name="ref-hardwicke2022"/>
     <w:p>
       <w:pPr>
         <w:pStyle w:val="Bibliography"/>
@@ -7897,7 +7911,7 @@
       <w:r>
         <w:t xml:space="preserve"> </w:t>
       </w:r>
-      <w:hyperlink r:id="rId130">
+      <w:hyperlink r:id="rId131">
         <w:r>
           <w:rPr>
             <w:rStyle w:val="Hyperlink"/>
@@ -7906,8 +7920,8 @@
         </w:r>
       </w:hyperlink>
     </w:p>
-    <w:bookmarkEnd w:id="131"/>
-    <w:bookmarkStart w:id="133" w:name="ref-hardwicke2020empirical"/>
+    <w:bookmarkEnd w:id="132"/>
+    <w:bookmarkStart w:id="134" w:name="ref-hardwicke2020empirical"/>
     <w:p>
       <w:pPr>
         <w:pStyle w:val="Bibliography"/>
@@ -7944,7 +7958,7 @@
       <w:r>
         <w:t xml:space="preserve"> </w:t>
       </w:r>
-      <w:hyperlink r:id="rId132">
+      <w:hyperlink r:id="rId133">
         <w:r>
           <w:rPr>
             <w:rStyle w:val="Hyperlink"/>
@@ -7953,8 +7967,8 @@
         </w:r>
       </w:hyperlink>
     </w:p>
-    <w:bookmarkEnd w:id="133"/>
-    <w:bookmarkStart w:id="135" w:name="ref-head2015extent"/>
+    <w:bookmarkEnd w:id="134"/>
+    <w:bookmarkStart w:id="136" w:name="ref-head2015extent"/>
     <w:p>
       <w:pPr>
         <w:pStyle w:val="Bibliography"/>
@@ -7991,7 +8005,7 @@
       <w:r>
         <w:t xml:space="preserve"> </w:t>
       </w:r>
-      <w:hyperlink r:id="rId134">
+      <w:hyperlink r:id="rId135">
         <w:r>
           <w:rPr>
             <w:rStyle w:val="Hyperlink"/>
@@ -8000,8 +8014,8 @@
         </w:r>
       </w:hyperlink>
     </w:p>
-    <w:bookmarkEnd w:id="135"/>
-    <w:bookmarkStart w:id="137" w:name="ref-holmes2020researcher"/>
+    <w:bookmarkEnd w:id="136"/>
+    <w:bookmarkStart w:id="138" w:name="ref-holmes2020researcher"/>
     <w:p>
       <w:pPr>
         <w:pStyle w:val="Bibliography"/>
@@ -8038,7 +8052,7 @@
       <w:r>
         <w:t xml:space="preserve"> </w:t>
       </w:r>
-      <w:hyperlink r:id="rId136">
+      <w:hyperlink r:id="rId137">
         <w:r>
           <w:rPr>
             <w:rStyle w:val="Hyperlink"/>
@@ -8047,8 +8061,8 @@
         </w:r>
       </w:hyperlink>
     </w:p>
-    <w:bookmarkEnd w:id="137"/>
-    <w:bookmarkStart w:id="139" w:name="ref-holten2022"/>
+    <w:bookmarkEnd w:id="138"/>
+    <w:bookmarkStart w:id="140" w:name="ref-holten2022"/>
     <w:p>
       <w:pPr>
         <w:pStyle w:val="Bibliography"/>
@@ -8075,7 +8089,7 @@
       <w:r>
         <w:t xml:space="preserve"> </w:t>
       </w:r>
-      <w:hyperlink r:id="rId138">
+      <w:hyperlink r:id="rId139">
         <w:r>
           <w:rPr>
             <w:rStyle w:val="Hyperlink"/>
@@ -8084,8 +8098,8 @@
         </w:r>
       </w:hyperlink>
     </w:p>
-    <w:bookmarkEnd w:id="139"/>
-    <w:bookmarkStart w:id="141" w:name="ref-hudley2020toward"/>
+    <w:bookmarkEnd w:id="140"/>
+    <w:bookmarkStart w:id="142" w:name="ref-hudley2020toward"/>
     <w:p>
       <w:pPr>
         <w:pStyle w:val="Bibliography"/>
@@ -8131,7 +8145,7 @@
       <w:r>
         <w:t xml:space="preserve"> </w:t>
       </w:r>
-      <w:hyperlink r:id="rId140">
+      <w:hyperlink r:id="rId141">
         <w:r>
           <w:rPr>
             <w:rStyle w:val="Hyperlink"/>
@@ -8140,8 +8154,8 @@
         </w:r>
       </w:hyperlink>
     </w:p>
-    <w:bookmarkEnd w:id="141"/>
-    <w:bookmarkStart w:id="143" w:name="ref-isbell2022misconduct"/>
+    <w:bookmarkEnd w:id="142"/>
+    <w:bookmarkStart w:id="144" w:name="ref-isbell2022misconduct"/>
     <w:p>
       <w:pPr>
         <w:pStyle w:val="Bibliography"/>
@@ -8178,7 +8192,7 @@
       <w:r>
         <w:t xml:space="preserve"> </w:t>
       </w:r>
-      <w:hyperlink r:id="rId142">
+      <w:hyperlink r:id="rId143">
         <w:r>
           <w:rPr>
             <w:rStyle w:val="Hyperlink"/>
@@ -8187,8 +8201,8 @@
         </w:r>
       </w:hyperlink>
     </w:p>
-    <w:bookmarkEnd w:id="143"/>
-    <w:bookmarkStart w:id="145" w:name="ref-jafar2018positionality"/>
+    <w:bookmarkEnd w:id="144"/>
+    <w:bookmarkStart w:id="146" w:name="ref-jafar2018positionality"/>
     <w:p>
       <w:pPr>
         <w:pStyle w:val="Bibliography"/>
@@ -8225,7 +8239,7 @@
       <w:r>
         <w:t xml:space="preserve"> </w:t>
       </w:r>
-      <w:hyperlink r:id="rId144">
+      <w:hyperlink r:id="rId145">
         <w:r>
           <w:rPr>
             <w:rStyle w:val="Hyperlink"/>
@@ -8234,8 +8248,8 @@
         </w:r>
       </w:hyperlink>
     </w:p>
-    <w:bookmarkEnd w:id="145"/>
-    <w:bookmarkStart w:id="147" w:name="ref-knuth1984literate"/>
+    <w:bookmarkEnd w:id="146"/>
+    <w:bookmarkStart w:id="148" w:name="ref-knuth1984literate"/>
     <w:p>
       <w:pPr>
         <w:pStyle w:val="Bibliography"/>
@@ -8272,7 +8286,7 @@
       <w:r>
         <w:t xml:space="preserve"> </w:t>
       </w:r>
-      <w:hyperlink r:id="rId146">
+      <w:hyperlink r:id="rId147">
         <w:r>
           <w:rPr>
             <w:rStyle w:val="Hyperlink"/>
@@ -8281,8 +8295,8 @@
         </w:r>
       </w:hyperlink>
     </w:p>
-    <w:bookmarkEnd w:id="147"/>
-    <w:bookmarkStart w:id="148" w:name="ref-knuth1992"/>
+    <w:bookmarkEnd w:id="148"/>
+    <w:bookmarkStart w:id="149" w:name="ref-knuth1992"/>
     <w:p>
       <w:pPr>
         <w:pStyle w:val="Bibliography"/>
@@ -8304,8 +8318,8 @@
         <w:t xml:space="preserve">. Center for the Study of Language; Information, Stanford University, CA: Distributed by Univiversity of Chicago Press.</w:t>
       </w:r>
     </w:p>
-    <w:bookmarkEnd w:id="148"/>
-    <w:bookmarkStart w:id="150" w:name="ref-targets2021"/>
+    <w:bookmarkEnd w:id="149"/>
+    <w:bookmarkStart w:id="151" w:name="ref-targets2021"/>
     <w:p>
       <w:pPr>
         <w:pStyle w:val="Bibliography"/>
@@ -8354,7 +8368,7 @@
       <w:r>
         <w:t xml:space="preserve"> </w:t>
       </w:r>
-      <w:hyperlink r:id="rId149">
+      <w:hyperlink r:id="rId150">
         <w:r>
           <w:rPr>
             <w:rStyle w:val="Hyperlink"/>
@@ -8363,8 +8377,8 @@
         </w:r>
       </w:hyperlink>
     </w:p>
-    <w:bookmarkEnd w:id="150"/>
-    <w:bookmarkStart w:id="151" w:name="ref-leonard2021centering"/>
+    <w:bookmarkEnd w:id="151"/>
+    <w:bookmarkStart w:id="152" w:name="ref-leonard2021centering"/>
     <w:p>
       <w:pPr>
         <w:pStyle w:val="Bibliography"/>
@@ -8410,8 +8424,8 @@
         <w:t xml:space="preserve">(pp. 21–34). Athabasca University Press.</w:t>
       </w:r>
     </w:p>
-    <w:bookmarkEnd w:id="151"/>
-    <w:bookmarkStart w:id="152" w:name="ref-lewis2024data"/>
+    <w:bookmarkEnd w:id="152"/>
+    <w:bookmarkStart w:id="153" w:name="ref-lewis2024data"/>
     <w:p>
       <w:pPr>
         <w:pStyle w:val="Bibliography"/>
@@ -8433,8 +8447,8 @@
         <w:t xml:space="preserve">. CRC Press.</w:t>
       </w:r>
     </w:p>
-    <w:bookmarkEnd w:id="152"/>
-    <w:bookmarkStart w:id="154" w:name="ref-lewis2020open"/>
+    <w:bookmarkEnd w:id="153"/>
+    <w:bookmarkStart w:id="155" w:name="ref-lewis2020open"/>
     <w:p>
       <w:pPr>
         <w:pStyle w:val="Bibliography"/>
@@ -8471,7 +8485,7 @@
       <w:r>
         <w:t xml:space="preserve"> </w:t>
       </w:r>
-      <w:hyperlink r:id="rId153">
+      <w:hyperlink r:id="rId154">
         <w:r>
           <w:rPr>
             <w:rStyle w:val="Hyperlink"/>
@@ -8480,8 +8494,8 @@
         </w:r>
       </w:hyperlink>
     </w:p>
-    <w:bookmarkEnd w:id="154"/>
-    <w:bookmarkStart w:id="155" w:name="ref-liu2021open"/>
+    <w:bookmarkEnd w:id="155"/>
+    <w:bookmarkStart w:id="156" w:name="ref-liu2021open"/>
     <w:p>
       <w:pPr>
         <w:pStyle w:val="Bibliography"/>
@@ -8506,8 +8520,8 @@
         <w:t xml:space="preserve">(pp. 1–28). John Benjamins.</w:t>
       </w:r>
     </w:p>
-    <w:bookmarkEnd w:id="155"/>
-    <w:bookmarkStart w:id="157" w:name="ref-massoud2022price"/>
+    <w:bookmarkEnd w:id="156"/>
+    <w:bookmarkStart w:id="158" w:name="ref-massoud2022price"/>
     <w:p>
       <w:pPr>
         <w:pStyle w:val="Bibliography"/>
@@ -8544,7 +8558,7 @@
       <w:r>
         <w:t xml:space="preserve"> </w:t>
       </w:r>
-      <w:hyperlink r:id="rId156">
+      <w:hyperlink r:id="rId157">
         <w:r>
           <w:rPr>
             <w:rStyle w:val="Hyperlink"/>
@@ -8553,8 +8567,8 @@
         </w:r>
       </w:hyperlink>
     </w:p>
-    <w:bookmarkEnd w:id="157"/>
-    <w:bookmarkStart w:id="159" w:name="ref-matosin2014"/>
+    <w:bookmarkEnd w:id="158"/>
+    <w:bookmarkStart w:id="160" w:name="ref-matosin2014"/>
     <w:p>
       <w:pPr>
         <w:pStyle w:val="Bibliography"/>
@@ -8603,7 +8617,7 @@
       <w:r>
         <w:t xml:space="preserve"> </w:t>
       </w:r>
-      <w:hyperlink r:id="rId158">
+      <w:hyperlink r:id="rId159">
         <w:r>
           <w:rPr>
             <w:rStyle w:val="Hyperlink"/>
@@ -8612,8 +8626,8 @@
         </w:r>
       </w:hyperlink>
     </w:p>
-    <w:bookmarkEnd w:id="159"/>
-    <w:bookmarkStart w:id="160" w:name="ref-mellor2018"/>
+    <w:bookmarkEnd w:id="160"/>
+    <w:bookmarkStart w:id="161" w:name="ref-mellor2018"/>
     <w:p>
       <w:pPr>
         <w:pStyle w:val="Bibliography"/>
@@ -8648,8 +8662,8 @@
         <w:t xml:space="preserve">(28), 98.</w:t>
       </w:r>
     </w:p>
-    <w:bookmarkEnd w:id="160"/>
-    <w:bookmarkStart w:id="161" w:name="ref-mufwene2020decolonial"/>
+    <w:bookmarkEnd w:id="161"/>
+    <w:bookmarkStart w:id="162" w:name="ref-mufwene2020decolonial"/>
     <w:p>
       <w:pPr>
         <w:pStyle w:val="Bibliography"/>
@@ -8674,8 +8688,8 @@
         <w:t xml:space="preserve">(pp. 289–300). Oxford University Press.</w:t>
       </w:r>
     </w:p>
-    <w:bookmarkEnd w:id="161"/>
-    <w:bookmarkStart w:id="163" w:name="ref-murphy2019harking"/>
+    <w:bookmarkEnd w:id="162"/>
+    <w:bookmarkStart w:id="164" w:name="ref-murphy2019harking"/>
     <w:p>
       <w:pPr>
         <w:pStyle w:val="Bibliography"/>
@@ -8730,7 +8744,7 @@
       <w:r>
         <w:t xml:space="preserve"> </w:t>
       </w:r>
-      <w:hyperlink r:id="rId162">
+      <w:hyperlink r:id="rId163">
         <w:r>
           <w:rPr>
             <w:rStyle w:val="Hyperlink"/>
@@ -8739,8 +8753,8 @@
         </w:r>
       </w:hyperlink>
     </w:p>
-    <w:bookmarkEnd w:id="163"/>
-    <w:bookmarkStart w:id="165" w:name="X4455da17f9ed70cb44838121468d8762fbc60a6"/>
+    <w:bookmarkEnd w:id="164"/>
+    <w:bookmarkStart w:id="166" w:name="X4455da17f9ed70cb44838121468d8762fbc60a6"/>
     <w:p>
       <w:pPr>
         <w:pStyle w:val="Bibliography"/>
@@ -8792,7 +8806,7 @@
       <w:r>
         <w:t xml:space="preserve"> </w:t>
       </w:r>
-      <w:hyperlink r:id="rId164">
+      <w:hyperlink r:id="rId165">
         <w:r>
           <w:rPr>
             <w:rStyle w:val="Hyperlink"/>
@@ -8801,8 +8815,8 @@
         </w:r>
       </w:hyperlink>
     </w:p>
-    <w:bookmarkEnd w:id="165"/>
-    <w:bookmarkStart w:id="167" w:name="ref-nosek2015promoting"/>
+    <w:bookmarkEnd w:id="166"/>
+    <w:bookmarkStart w:id="168" w:name="ref-nosek2015promoting"/>
     <w:p>
       <w:pPr>
         <w:pStyle w:val="Bibliography"/>
@@ -8839,7 +8853,7 @@
       <w:r>
         <w:t xml:space="preserve"> </w:t>
       </w:r>
-      <w:hyperlink r:id="rId166">
+      <w:hyperlink r:id="rId167">
         <w:r>
           <w:rPr>
             <w:rStyle w:val="Hyperlink"/>
@@ -8848,8 +8862,8 @@
         </w:r>
       </w:hyperlink>
     </w:p>
-    <w:bookmarkEnd w:id="167"/>
-    <w:bookmarkStart w:id="169" w:name="ref-nosek2014"/>
+    <w:bookmarkEnd w:id="168"/>
+    <w:bookmarkStart w:id="170" w:name="ref-nosek2014"/>
     <w:p>
       <w:pPr>
         <w:pStyle w:val="Bibliography"/>
@@ -8898,7 +8912,7 @@
       <w:r>
         <w:t xml:space="preserve"> </w:t>
       </w:r>
-      <w:hyperlink r:id="rId168">
+      <w:hyperlink r:id="rId169">
         <w:r>
           <w:rPr>
             <w:rStyle w:val="Hyperlink"/>
@@ -8907,8 +8921,8 @@
         </w:r>
       </w:hyperlink>
     </w:p>
-    <w:bookmarkEnd w:id="169"/>
-    <w:bookmarkStart w:id="171" w:name="ref-oliver2016"/>
+    <w:bookmarkEnd w:id="170"/>
+    <w:bookmarkStart w:id="172" w:name="ref-oliver2016"/>
     <w:p>
       <w:pPr>
         <w:pStyle w:val="Bibliography"/>
@@ -8928,7 +8942,7 @@
       <w:r>
         <w:t xml:space="preserve"> </w:t>
       </w:r>
-      <w:hyperlink r:id="rId170">
+      <w:hyperlink r:id="rId171">
         <w:r>
           <w:rPr>
             <w:rStyle w:val="Hyperlink"/>
@@ -8937,8 +8951,8 @@
         </w:r>
       </w:hyperlink>
     </w:p>
-    <w:bookmarkEnd w:id="171"/>
-    <w:bookmarkStart w:id="173" w:name="ref-open2023"/>
+    <w:bookmarkEnd w:id="172"/>
+    <w:bookmarkStart w:id="174" w:name="ref-open2023"/>
     <w:p>
       <w:pPr>
         <w:pStyle w:val="Bibliography"/>
@@ -8958,7 +8972,7 @@
       <w:r>
         <w:t xml:space="preserve"> </w:t>
       </w:r>
-      <w:hyperlink r:id="rId172">
+      <w:hyperlink r:id="rId173">
         <w:r>
           <w:rPr>
             <w:rStyle w:val="Hyperlink"/>
@@ -8967,8 +8981,8 @@
         </w:r>
       </w:hyperlink>
     </w:p>
-    <w:bookmarkEnd w:id="173"/>
-    <w:bookmarkStart w:id="175" w:name="ref-open2015estimating"/>
+    <w:bookmarkEnd w:id="174"/>
+    <w:bookmarkStart w:id="176" w:name="ref-open2015estimating"/>
     <w:p>
       <w:pPr>
         <w:pStyle w:val="Bibliography"/>
@@ -9005,7 +9019,7 @@
       <w:r>
         <w:t xml:space="preserve"> </w:t>
       </w:r>
-      <w:hyperlink r:id="rId174">
+      <w:hyperlink r:id="rId175">
         <w:r>
           <w:rPr>
             <w:rStyle w:val="Hyperlink"/>
@@ -9014,8 +9028,8 @@
         </w:r>
       </w:hyperlink>
     </w:p>
-    <w:bookmarkEnd w:id="175"/>
-    <w:bookmarkStart w:id="177" w:name="ref-parsons2022community"/>
+    <w:bookmarkEnd w:id="176"/>
+    <w:bookmarkStart w:id="178" w:name="ref-parsons2022community"/>
     <w:p>
       <w:pPr>
         <w:pStyle w:val="Bibliography"/>
@@ -9052,7 +9066,7 @@
       <w:r>
         <w:t xml:space="preserve"> </w:t>
       </w:r>
-      <w:hyperlink r:id="rId176">
+      <w:hyperlink r:id="rId177">
         <w:r>
           <w:rPr>
             <w:rStyle w:val="Hyperlink"/>
@@ -9061,8 +9075,8 @@
         </w:r>
       </w:hyperlink>
     </w:p>
-    <w:bookmarkEnd w:id="177"/>
-    <w:bookmarkStart w:id="179" w:name="ref-puebla_polka_rieger_2021"/>
+    <w:bookmarkEnd w:id="178"/>
+    <w:bookmarkStart w:id="180" w:name="ref-puebla_polka_rieger_2021"/>
     <w:p>
       <w:pPr>
         <w:pStyle w:val="Bibliography"/>
@@ -9086,7 +9100,7 @@
       <w:r>
         <w:t xml:space="preserve"> </w:t>
       </w:r>
-      <w:hyperlink r:id="rId178">
+      <w:hyperlink r:id="rId179">
         <w:r>
           <w:rPr>
             <w:rStyle w:val="Hyperlink"/>
@@ -9095,8 +9109,8 @@
         </w:r>
       </w:hyperlink>
     </w:p>
-    <w:bookmarkEnd w:id="179"/>
-    <w:bookmarkStart w:id="181" w:name="ref-quintana2020"/>
+    <w:bookmarkEnd w:id="180"/>
+    <w:bookmarkStart w:id="182" w:name="ref-quintana2020"/>
     <w:p>
       <w:pPr>
         <w:pStyle w:val="Bibliography"/>
@@ -9133,7 +9147,7 @@
       <w:r>
         <w:t xml:space="preserve"> </w:t>
       </w:r>
-      <w:hyperlink r:id="rId180">
+      <w:hyperlink r:id="rId181">
         <w:r>
           <w:rPr>
             <w:rStyle w:val="Hyperlink"/>
@@ -9142,8 +9156,8 @@
         </w:r>
       </w:hyperlink>
     </w:p>
-    <w:bookmarkEnd w:id="181"/>
-    <w:bookmarkStart w:id="183" w:name="ref-roberts2020racial"/>
+    <w:bookmarkEnd w:id="182"/>
+    <w:bookmarkStart w:id="184" w:name="ref-roberts2020racial"/>
     <w:p>
       <w:pPr>
         <w:pStyle w:val="Bibliography"/>
@@ -9189,7 +9203,7 @@
       <w:r>
         <w:t xml:space="preserve"> </w:t>
       </w:r>
-      <w:hyperlink r:id="rId182">
+      <w:hyperlink r:id="rId183">
         <w:r>
           <w:rPr>
             <w:rStyle w:val="Hyperlink"/>
@@ -9198,8 +9212,8 @@
         </w:r>
       </w:hyperlink>
     </w:p>
-    <w:bookmarkEnd w:id="183"/>
-    <w:bookmarkStart w:id="185" w:name="ref-roettger2021preregistration"/>
+    <w:bookmarkEnd w:id="184"/>
+    <w:bookmarkStart w:id="186" w:name="ref-roettger2021preregistration"/>
     <w:p>
       <w:pPr>
         <w:pStyle w:val="Bibliography"/>
@@ -9236,7 +9250,7 @@
       <w:r>
         <w:t xml:space="preserve"> </w:t>
       </w:r>
-      <w:hyperlink r:id="rId184">
+      <w:hyperlink r:id="rId185">
         <w:r>
           <w:rPr>
             <w:rStyle w:val="Hyperlink"/>
@@ -9245,8 +9259,8 @@
         </w:r>
       </w:hyperlink>
     </w:p>
-    <w:bookmarkEnd w:id="185"/>
-    <w:bookmarkStart w:id="186" w:name="ref-roettger2021"/>
+    <w:bookmarkEnd w:id="186"/>
+    <w:bookmarkStart w:id="187" w:name="ref-roettger2021"/>
     <w:p>
       <w:pPr>
         <w:pStyle w:val="Bibliography"/>
@@ -9268,8 +9282,8 @@
         <w:t xml:space="preserve">.</w:t>
       </w:r>
     </w:p>
-    <w:bookmarkEnd w:id="186"/>
-    <w:bookmarkStart w:id="187" w:name="ref-rowe2014"/>
+    <w:bookmarkEnd w:id="187"/>
+    <w:bookmarkStart w:id="188" w:name="ref-rowe2014"/>
     <w:p>
       <w:pPr>
         <w:pStyle w:val="Bibliography"/>
@@ -9322,8 +9336,8 @@
         <w:t xml:space="preserve">(pp. 627–628). Sage.</w:t>
       </w:r>
     </w:p>
-    <w:bookmarkEnd w:id="187"/>
-    <w:bookmarkStart w:id="189" w:name="ref-savolainen2023positionality"/>
+    <w:bookmarkEnd w:id="188"/>
+    <w:bookmarkStart w:id="190" w:name="ref-savolainen2023positionality"/>
     <w:p>
       <w:pPr>
         <w:pStyle w:val="Bibliography"/>
@@ -9360,7 +9374,7 @@
       <w:r>
         <w:t xml:space="preserve"> </w:t>
       </w:r>
-      <w:hyperlink r:id="rId188">
+      <w:hyperlink r:id="rId189">
         <w:r>
           <w:rPr>
             <w:rStyle w:val="Hyperlink"/>
@@ -9369,8 +9383,8 @@
         </w:r>
       </w:hyperlink>
     </w:p>
-    <w:bookmarkEnd w:id="189"/>
-    <w:bookmarkStart w:id="191" w:name="ref-simmons2011false"/>
+    <w:bookmarkEnd w:id="190"/>
+    <w:bookmarkStart w:id="192" w:name="ref-simmons2011false"/>
     <w:p>
       <w:pPr>
         <w:pStyle w:val="Bibliography"/>
@@ -9407,7 +9421,7 @@
       <w:r>
         <w:t xml:space="preserve"> </w:t>
       </w:r>
-      <w:hyperlink r:id="rId190">
+      <w:hyperlink r:id="rId191">
         <w:r>
           <w:rPr>
             <w:rStyle w:val="Hyperlink"/>
@@ -9416,8 +9430,8 @@
         </w:r>
       </w:hyperlink>
     </w:p>
-    <w:bookmarkEnd w:id="191"/>
-    <w:bookmarkStart w:id="193" w:name="ref-singh2023global"/>
+    <w:bookmarkEnd w:id="192"/>
+    <w:bookmarkStart w:id="194" w:name="ref-singh2023global"/>
     <w:p>
       <w:pPr>
         <w:pStyle w:val="Bibliography"/>
@@ -9454,7 +9468,7 @@
       <w:r>
         <w:t xml:space="preserve"> </w:t>
       </w:r>
-      <w:hyperlink r:id="rId192">
+      <w:hyperlink r:id="rId193">
         <w:r>
           <w:rPr>
             <w:rStyle w:val="Hyperlink"/>
@@ -9463,8 +9477,8 @@
         </w:r>
       </w:hyperlink>
     </w:p>
-    <w:bookmarkEnd w:id="193"/>
-    <w:bookmarkStart w:id="195" w:name="ref-spellman2017open"/>
+    <w:bookmarkEnd w:id="194"/>
+    <w:bookmarkStart w:id="196" w:name="ref-spellman2017open"/>
     <w:p>
       <w:pPr>
         <w:pStyle w:val="Bibliography"/>
@@ -9488,7 +9502,7 @@
       <w:r>
         <w:t xml:space="preserve"> </w:t>
       </w:r>
-      <w:hyperlink r:id="rId194">
+      <w:hyperlink r:id="rId195">
         <w:r>
           <w:rPr>
             <w:rStyle w:val="Hyperlink"/>
@@ -9497,8 +9511,8 @@
         </w:r>
       </w:hyperlink>
     </w:p>
-    <w:bookmarkEnd w:id="195"/>
-    <w:bookmarkStart w:id="197" w:name="ref-steltenpohl_video"/>
+    <w:bookmarkEnd w:id="196"/>
+    <w:bookmarkStart w:id="198" w:name="ref-steltenpohl_video"/>
     <w:p>
       <w:pPr>
         <w:pStyle w:val="Bibliography"/>
@@ -9509,7 +9523,7 @@
       <w:r>
         <w:t xml:space="preserve"> </w:t>
       </w:r>
-      <w:hyperlink r:id="rId196">
+      <w:hyperlink r:id="rId197">
         <w:r>
           <w:rPr>
             <w:rStyle w:val="Hyperlink"/>
@@ -9518,8 +9532,8 @@
         </w:r>
       </w:hyperlink>
     </w:p>
-    <w:bookmarkEnd w:id="197"/>
-    <w:bookmarkStart w:id="199" w:name="ref-stieglitz2020researchers"/>
+    <w:bookmarkEnd w:id="198"/>
+    <w:bookmarkStart w:id="200" w:name="ref-stieglitz2020researchers"/>
     <w:p>
       <w:pPr>
         <w:pStyle w:val="Bibliography"/>
@@ -9562,7 +9576,7 @@
       <w:r>
         <w:t xml:space="preserve"> </w:t>
       </w:r>
-      <w:hyperlink r:id="rId198">
+      <w:hyperlink r:id="rId199">
         <w:r>
           <w:rPr>
             <w:rStyle w:val="Hyperlink"/>
@@ -9571,8 +9585,8 @@
         </w:r>
       </w:hyperlink>
     </w:p>
-    <w:bookmarkEnd w:id="199"/>
-    <w:bookmarkStart w:id="201" w:name="ref-tsikewa2021reimagining"/>
+    <w:bookmarkEnd w:id="200"/>
+    <w:bookmarkStart w:id="202" w:name="ref-tsikewa2021reimagining"/>
     <w:p>
       <w:pPr>
         <w:pStyle w:val="Bibliography"/>
@@ -9618,7 +9632,7 @@
       <w:r>
         <w:t xml:space="preserve"> </w:t>
       </w:r>
-      <w:hyperlink r:id="rId200">
+      <w:hyperlink r:id="rId201">
         <w:r>
           <w:rPr>
             <w:rStyle w:val="Hyperlink"/>
@@ -9627,8 +9641,8 @@
         </w:r>
       </w:hyperlink>
     </w:p>
-    <w:bookmarkEnd w:id="201"/>
-    <w:bookmarkStart w:id="203" w:name="ref-renv2023"/>
+    <w:bookmarkEnd w:id="202"/>
+    <w:bookmarkStart w:id="204" w:name="ref-renv2023"/>
     <w:p>
       <w:pPr>
         <w:pStyle w:val="Bibliography"/>
@@ -9694,7 +9708,7 @@
       <w:r>
         <w:t xml:space="preserve"> </w:t>
       </w:r>
-      <w:hyperlink r:id="rId202">
+      <w:hyperlink r:id="rId203">
         <w:r>
           <w:rPr>
             <w:rStyle w:val="Hyperlink"/>
@@ -9703,8 +9717,8 @@
         </w:r>
       </w:hyperlink>
     </w:p>
-    <w:bookmarkEnd w:id="203"/>
-    <w:bookmarkStart w:id="205" w:name="ref-baeseberk_2023"/>
+    <w:bookmarkEnd w:id="204"/>
+    <w:bookmarkStart w:id="206" w:name="ref-baeseberk_2023"/>
     <w:p>
       <w:pPr>
         <w:pStyle w:val="Bibliography"/>
@@ -9715,7 +9729,7 @@
       <w:r>
         <w:t xml:space="preserve"> </w:t>
       </w:r>
-      <w:hyperlink r:id="rId204">
+      <w:hyperlink r:id="rId205">
         <w:r>
           <w:rPr>
             <w:rStyle w:val="Hyperlink"/>
@@ -9724,8 +9738,8 @@
         </w:r>
       </w:hyperlink>
     </w:p>
-    <w:bookmarkEnd w:id="205"/>
-    <w:bookmarkStart w:id="207" w:name="ref-wicherts2006poor"/>
+    <w:bookmarkEnd w:id="206"/>
+    <w:bookmarkStart w:id="208" w:name="ref-wicherts2006poor"/>
     <w:p>
       <w:pPr>
         <w:pStyle w:val="Bibliography"/>
@@ -9762,7 +9776,7 @@
       <w:r>
         <w:t xml:space="preserve"> </w:t>
       </w:r>
-      <w:hyperlink r:id="rId206">
+      <w:hyperlink r:id="rId207">
         <w:r>
           <w:rPr>
             <w:rStyle w:val="Hyperlink"/>
@@ -9771,8 +9785,8 @@
         </w:r>
       </w:hyperlink>
     </w:p>
-    <w:bookmarkEnd w:id="207"/>
-    <w:bookmarkStart w:id="209" w:name="ref-wicherts2016"/>
+    <w:bookmarkEnd w:id="208"/>
+    <w:bookmarkStart w:id="210" w:name="ref-wicherts2016"/>
     <w:p>
       <w:pPr>
         <w:pStyle w:val="Bibliography"/>
@@ -9834,7 +9848,7 @@
       <w:r>
         <w:t xml:space="preserve"> </w:t>
       </w:r>
-      <w:hyperlink r:id="rId208">
+      <w:hyperlink r:id="rId209">
         <w:r>
           <w:rPr>
             <w:rStyle w:val="Hyperlink"/>
@@ -9843,8 +9857,8 @@
         </w:r>
       </w:hyperlink>
     </w:p>
-    <w:bookmarkEnd w:id="209"/>
-    <w:bookmarkStart w:id="211" w:name="ref-knitr2015"/>
+    <w:bookmarkEnd w:id="210"/>
+    <w:bookmarkStart w:id="212" w:name="ref-knitr2015"/>
     <w:p>
       <w:pPr>
         <w:pStyle w:val="Bibliography"/>
@@ -9899,7 +9913,7 @@
       <w:r>
         <w:t xml:space="preserve"> </w:t>
       </w:r>
-      <w:hyperlink r:id="rId210">
+      <w:hyperlink r:id="rId211">
         <w:r>
           <w:rPr>
             <w:rStyle w:val="Hyperlink"/>
@@ -9908,8 +9922,8 @@
         </w:r>
       </w:hyperlink>
     </w:p>
-    <w:bookmarkEnd w:id="211"/>
-    <w:bookmarkStart w:id="212" w:name="ref-knitr2023"/>
+    <w:bookmarkEnd w:id="212"/>
+    <w:bookmarkStart w:id="213" w:name="ref-knitr2023"/>
     <w:p>
       <w:pPr>
         <w:pStyle w:val="Bibliography"/>
@@ -9933,7 +9947,7 @@
       <w:r>
         <w:t xml:space="preserve"> </w:t>
       </w:r>
-      <w:hyperlink r:id="rId210">
+      <w:hyperlink r:id="rId211">
         <w:r>
           <w:rPr>
             <w:rStyle w:val="Hyperlink"/>
@@ -9942,15 +9956,15 @@
         </w:r>
       </w:hyperlink>
     </w:p>
-    <w:bookmarkEnd w:id="212"/>
     <w:bookmarkEnd w:id="213"/>
+    <w:bookmarkEnd w:id="214"/>
     <w:p>
       <w:r>
         <w:br w:type="page"/>
       </w:r>
     </w:p>
-    <w:bookmarkEnd w:id="214"/>
-    <w:bookmarkStart w:id="224" w:name="supplementary-materials"/>
+    <w:bookmarkEnd w:id="215"/>
+    <w:bookmarkStart w:id="225" w:name="supplementary-materials"/>
     <w:p>
       <w:pPr>
         <w:pStyle w:val="Heading1"/>
@@ -9959,7 +9973,7 @@
         <w:t xml:space="preserve">Supplementary materials</w:t>
       </w:r>
     </w:p>
-    <w:bookmarkStart w:id="219" w:name="author-contributions"/>
+    <w:bookmarkStart w:id="220" w:name="author-contributions"/>
     <w:p>
       <w:pPr>
         <w:pStyle w:val="Heading2"/>
@@ -9981,7 +9995,7 @@
       <w:tr>
         <w:tc>
           <w:tcPr/>
-          <w:bookmarkStart w:id="218" w:name="fig-credit"/>
+          <w:bookmarkStart w:id="219" w:name="fig-credit"/>
           <w:p>
             <w:pPr>
               <w:pStyle w:val="Compact"/>
@@ -9992,18 +10006,18 @@
                 <wp:inline>
                   <wp:extent cx="5943600" cy="2674620"/>
                   <wp:effectExtent b="0" l="0" r="0" t="0"/>
-                  <wp:docPr descr="" title="" id="216" name="Picture"/>
+                  <wp:docPr descr="" title="" id="217" name="Picture"/>
                   <a:graphic>
                     <a:graphicData uri="http://schemas.openxmlformats.org/drawingml/2006/picture">
                       <pic:pic>
                         <pic:nvPicPr>
-                          <pic:cNvPr descr="./figs/credit/fig-credit-1.png" id="217" name="Picture"/>
+                          <pic:cNvPr descr="./figs/credit/fig-credit-1.png" id="218" name="Picture"/>
                           <pic:cNvPicPr>
                             <a:picLocks noChangeArrowheads="1" noChangeAspect="1"/>
                           </pic:cNvPicPr>
                         </pic:nvPicPr>
                         <pic:blipFill>
-                          <a:blip r:embed="rId215"/>
+                          <a:blip r:embed="rId216"/>
                           <a:stretch>
                             <a:fillRect/>
                           </a:stretch>
@@ -10043,7 +10057,7 @@
               <w:t xml:space="preserve">Figure 5: Author contributions according to the CRediT author roles taxonomy. Contributions are indicated as being substantial (dark diamonds) or moderate (light diamonds).</w:t>
             </w:r>
           </w:p>
-          <w:bookmarkEnd w:id="218"/>
+          <w:bookmarkEnd w:id="219"/>
         </w:tc>
       </w:tr>
     </w:tbl>
@@ -10060,8 +10074,8 @@
         <w:br w:type="page"/>
       </w:r>
     </w:p>
-    <w:bookmarkEnd w:id="219"/>
-    <w:bookmarkStart w:id="223" w:name="reproducibility-information"/>
+    <w:bookmarkEnd w:id="220"/>
+    <w:bookmarkStart w:id="224" w:name="reproducibility-information"/>
     <w:p>
       <w:pPr>
         <w:pStyle w:val="Heading2"/>
@@ -10070,7 +10084,7 @@
         <w:t xml:space="preserve">Reproducibility information</w:t>
       </w:r>
     </w:p>
-    <w:bookmarkStart w:id="221" w:name="about-this-document"/>
+    <w:bookmarkStart w:id="222" w:name="about-this-document"/>
     <w:p>
       <w:pPr>
         <w:pStyle w:val="Heading3"/>
@@ -10089,7 +10103,7 @@
       <w:r>
         <w:t xml:space="preserve"> </w:t>
       </w:r>
-      <w:hyperlink r:id="rId220">
+      <w:hyperlink r:id="rId221">
         <w:r>
           <w:rPr>
             <w:rStyle w:val="Hyperlink"/>
@@ -10101,8 +10115,8 @@
         <w:t xml:space="preserve">.</w:t>
       </w:r>
     </w:p>
-    <w:bookmarkEnd w:id="221"/>
-    <w:bookmarkStart w:id="222" w:name="session-info"/>
+    <w:bookmarkEnd w:id="222"/>
+    <w:bookmarkStart w:id="223" w:name="session-info"/>
     <w:p>
       <w:pPr>
         <w:pStyle w:val="Heading3"/>
@@ -11006,9 +11020,9 @@
         <w:t xml:space="preserve">yaml                 2.3.10 2024-07-26</w:t>
       </w:r>
     </w:p>
-    <w:bookmarkEnd w:id="222"/>
     <w:bookmarkEnd w:id="223"/>
     <w:bookmarkEnd w:id="224"/>
+    <w:bookmarkEnd w:id="225"/>
     <w:sectPr>
       <w:headerReference r:id="rId9" w:type="even"/>
       <w:headerReference r:id="rId10" w:type="default"/>
@@ -11135,7 +11149,7 @@
         <w:t xml:space="preserve"> </w:t>
       </w:r>
       <w:r>
-        <w:t xml:space="preserve">The idea of open materials can be viewed as both a stance (i.e., one’s willingness to make materials available), and part of the workflow/dissemination process (i.e., how one goes about making materials open and accessible). We touch on this idea in each of the following sections.</w:t>
+        <w:t xml:space="preserve">The idea of open data and materials can be viewed as both a stance (i.e., one’s willingness to make materials available), and part of the workflow/dissemination process (i.e., how one goes about making materials open and accessible). We touch on this idea in each of the following sections.</w:t>
       </w:r>
     </w:p>
   </w:footnote>

--- a/main.docx
+++ b/main.docx
@@ -2082,7 +2082,7 @@
           <w:rPr>
             <w:rStyle w:val="Hyperlink"/>
           </w:rPr>
-          <w:t xml:space="preserve">https://osf.io/bsu2q/?view_only=68d1e41b327f4a28a9fcd0fc6537ecaf</w:t>
+          <w:t xml:space="preserve">https://osf.io/bsu2q/</w:t>
         </w:r>
       </w:hyperlink>
       <w:r>
@@ -3247,7 +3247,7 @@
           <w:rPr>
             <w:rStyle w:val="Hyperlink"/>
           </w:rPr>
-          <w:t xml:space="preserve">https://osf.io/bsu2q/?view_only=68d1e41b327f4a28a9fcd0fc6537ecaf</w:t>
+          <w:t xml:space="preserve">https://osf.io/bsu2q/</w:t>
         </w:r>
       </w:hyperlink>
       <w:r>
@@ -3410,7 +3410,7 @@
           <w:rPr>
             <w:rStyle w:val="Hyperlink"/>
           </w:rPr>
-          <w:t xml:space="preserve">https://osf.io/bsu2q/?view_only=68d1e41b327f4a28a9fcd0fc6537ecaf</w:t>
+          <w:t xml:space="preserve">https://osf.io/bsu2q/</w:t>
         </w:r>
       </w:hyperlink>
       <w:r>
@@ -4010,7 +4010,7 @@
         </w:r>
       </w:hyperlink>
       <w:r>
-        <w:t xml:space="preserve">, left panel) and the cumulative number of registrations totals over 163,253 at the time of writing this text (See</w:t>
+        <w:t xml:space="preserve">, left panel) and the cumulative number of registrations totals over 167,413 at the time of writing this text (See</w:t>
       </w:r>
       <w:r>
         <w:t xml:space="preserve"> </w:t>
@@ -4373,13 +4373,13 @@
         <w:t xml:space="preserve"> </w:t>
       </w:r>
       <w:r>
-        <w:t xml:space="preserve">This number has jumped to 318 at the time of writing this manuscript, an increase of 104%.</w:t>
-      </w:r>
-      <w:r>
-        <w:t xml:space="preserve"> </w:t>
-      </w:r>
-      <w:r>
-        <w:t xml:space="preserve">Of those 318, only 14 are journals related to language or linguistics.</w:t>
+        <w:t xml:space="preserve">This number has jumped to 319 at the time of writing this manuscript, an increase of 104%.</w:t>
+      </w:r>
+      <w:r>
+        <w:t xml:space="preserve"> </w:t>
+      </w:r>
+      <w:r>
+        <w:t xml:space="preserve">Of those 319, only 14 are journals related to language or linguistics.</w:t>
       </w:r>
       <w:r>
         <w:t xml:space="preserve"> </w:t>
@@ -4447,7 +4447,7 @@
               <w:t xml:space="preserve"> </w:t>
             </w:r>
             <w:r>
-              <w:t xml:space="preserve">that include registered reports as a possible article submission type. The data were retrieved from the Open Science Framework on 12-14-2024. The complete list of journals is freely available at</w:t>
+              <w:t xml:space="preserve">that include registered reports as a possible article submission type. The data were retrieved from the Open Science Framework on 04-10-2025. The complete list of journals is freely available at</w:t>
             </w:r>
             <w:r>
               <w:t xml:space="preserve"> </w:t>
@@ -5867,7 +5867,7 @@
               <w:t xml:space="preserve"> </w:t>
             </w:r>
             <w:r>
-              <w:t xml:space="preserve">on 12-15-2024.</w:t>
+              <w:t xml:space="preserve">on 04-10-2025.</w:t>
             </w:r>
           </w:p>
           <w:bookmarkEnd w:id="83"/>
@@ -10066,7 +10066,7 @@
         <w:pStyle w:val="BodyText"/>
       </w:pPr>
       <w:r>
-        <w:t xml:space="preserve">The authors made the following contributions: 001: Conceptualization, Data curation, Formal Analysis, Funding acquisition, Investigation, Methodology, Project administration, Resources, Software, Supervision, Validation, Visualization, Writing - original draft, Writing - review &amp; editing; 002: Conceptualization, Writing - original draft, Writing - review &amp; editing; 003: Conceptualization, Data curation, Project administration, Writing - original draft, Writing - review &amp; editing; 004: Conceptualization, Project administration, Writing - original draft, Writing - review &amp; editing; 005: Writing - original draft, Writing - review &amp; editing; 006: Writing - original draft; 007: Writing - original draft; 008: Writing - original draft; 009: Writing - original draft; 010: Writing - original draft; 011: Writing - original draft; 012: Writing - original draft; 013: Conceptualization, Writing - original draft, Writing - review &amp; editing; 014: Conceptualization, Project administration, Writing - original draft, Writing - review &amp; editing; 015: Writing - review &amp; editing; 016: Conceptualization, Writing - review &amp; editing.</w:t>
+        <w:t xml:space="preserve">The authors made the following contributions: JVC: Conceptualization, Data curation, Formal Analysis, Funding acquisition, Investigation, Methodology, Project administration, Resources, Software, Supervision, Validation, Visualization, Writing - original draft, Writing - review &amp; editing; GCD: Conceptualization, Writing - original draft, Writing - review &amp; editing; IRA: Conceptualization, Data curation, Project administration, Writing - original draft, Writing - review &amp; editing; JS: Conceptualization, Project administration, Writing - original draft, Writing - review &amp; editing; SR: Writing - original draft, Writing - review &amp; editing; AG: Writing - original draft; AM: Writing - original draft; KL: Writing - original draft; JT: Writing - original draft; RTG: Writing - original draft; KT: Writing - original draft; IC: Writing - original draft; NR: Conceptualization, Writing - original draft, Writing - review &amp; editing; KP: Conceptualization, Project administration, Writing - original draft, Writing - review &amp; editing; MFR: Writing - review &amp; editing; RE: Conceptualization, Writing - review &amp; editing.</w:t>
       </w:r>
     </w:p>
     <w:p>
@@ -10142,7 +10142,7 @@
         <w:rPr>
           <w:rStyle w:val="VerbatimChar"/>
         </w:rPr>
-        <w:t xml:space="preserve"> version  R version 4.4.1 (2024-06-14)</w:t>
+        <w:t xml:space="preserve"> version  R version 4.4.3 (2025-02-28)</w:t>
       </w:r>
       <w:r>
         <w:br/>
@@ -10151,7 +10151,7 @@
         <w:rPr>
           <w:rStyle w:val="VerbatimChar"/>
         </w:rPr>
-        <w:t xml:space="preserve"> os       macOS 15.2</w:t>
+        <w:t xml:space="preserve"> os       macOS Sequoia 15.4</w:t>
       </w:r>
       <w:r>
         <w:br/>
@@ -10214,7 +10214,7 @@
         <w:rPr>
           <w:rStyle w:val="VerbatimChar"/>
         </w:rPr>
-        <w:t xml:space="preserve"> date     2024-12-17</w:t>
+        <w:t xml:space="preserve"> date     2025-04-10</w:t>
       </w:r>
       <w:r>
         <w:br/>
@@ -10223,7 +10223,16 @@
         <w:rPr>
           <w:rStyle w:val="VerbatimChar"/>
         </w:rPr>
-        <w:t xml:space="preserve"> pandoc   3.2 @ /Applications/RStudio.app/Contents/Resources/app/quarto/bin/tools/aarch64/ (via rmarkdown)</w:t>
+        <w:t xml:space="preserve"> pandoc   3.6.3 @ /Applications/quarto/bin/tools/ (via rmarkdown)</w:t>
+      </w:r>
+      <w:r>
+        <w:br/>
+      </w:r>
+      <w:r>
+        <w:rPr>
+          <w:rStyle w:val="VerbatimChar"/>
+        </w:rPr>
+        <w:t xml:space="preserve"> quarto   1.7.23 @ /usr/local/bin/quarto</w:t>
       </w:r>
     </w:p>
     <w:p>
@@ -10243,7 +10252,7 @@
         <w:rPr>
           <w:rStyle w:val="VerbatimChar"/>
         </w:rPr>
-        <w:t xml:space="preserve">archive               1.1.9 2024-09-12</w:t>
+        <w:t xml:space="preserve">archive              1.1.12 2025-03-20</w:t>
       </w:r>
       <w:r>
         <w:br/>
@@ -10252,7 +10261,7 @@
         <w:rPr>
           <w:rStyle w:val="VerbatimChar"/>
         </w:rPr>
-        <w:t xml:space="preserve">bit                   4.5.0 2024-09-20</w:t>
+        <w:t xml:space="preserve">bit                   4.6.0 2025-03-06</w:t>
       </w:r>
       <w:r>
         <w:br/>
@@ -10261,7 +10270,7 @@
         <w:rPr>
           <w:rStyle w:val="VerbatimChar"/>
         </w:rPr>
-        <w:t xml:space="preserve">bit64                 4.5.2 2024-09-22</w:t>
+        <w:t xml:space="preserve">bit64               4.6.0-1 2025-01-16</w:t>
       </w:r>
       <w:r>
         <w:br/>
@@ -10288,7 +10297,7 @@
         <w:rPr>
           <w:rStyle w:val="VerbatimChar"/>
         </w:rPr>
-        <w:t xml:space="preserve">chromote              0.3.1 2024-12-15</w:t>
+        <w:t xml:space="preserve">chromote         0.5.0.9000 2025-04-10</w:t>
       </w:r>
       <w:r>
         <w:br/>
@@ -10297,7 +10306,7 @@
         <w:rPr>
           <w:rStyle w:val="VerbatimChar"/>
         </w:rPr>
-        <w:t xml:space="preserve">cli                   3.6.3 2024-06-21</w:t>
+        <w:t xml:space="preserve">cli                   3.6.4 2025-02-13</w:t>
       </w:r>
       <w:r>
         <w:br/>
@@ -10369,7 +10378,7 @@
         <w:rPr>
           <w:rStyle w:val="VerbatimChar"/>
         </w:rPr>
-        <w:t xml:space="preserve">evaluate              1.0.1 2024-10-10</w:t>
+        <w:t xml:space="preserve">evaluate              1.0.3 2025-01-10</w:t>
       </w:r>
       <w:r>
         <w:br/>
@@ -10378,7 +10387,7 @@
         <w:rPr>
           <w:rStyle w:val="VerbatimChar"/>
         </w:rPr>
-        <w:t xml:space="preserve">fansi                 1.0.6 2023-12-08</w:t>
+        <w:t xml:space="preserve">farver                2.1.2 2024-05-13</w:t>
       </w:r>
       <w:r>
         <w:br/>
@@ -10387,7 +10396,7 @@
         <w:rPr>
           <w:rStyle w:val="VerbatimChar"/>
         </w:rPr>
-        <w:t xml:space="preserve">farver                2.1.2 2024-05-13</w:t>
+        <w:t xml:space="preserve">fastmap               1.2.0 2024-05-15</w:t>
       </w:r>
       <w:r>
         <w:br/>
@@ -10396,7 +10405,7 @@
         <w:rPr>
           <w:rStyle w:val="VerbatimChar"/>
         </w:rPr>
-        <w:t xml:space="preserve">fastmap               1.2.0 2024-05-15</w:t>
+        <w:t xml:space="preserve">forcats               1.0.0 2023-01-29</w:t>
       </w:r>
       <w:r>
         <w:br/>
@@ -10405,7 +10414,7 @@
         <w:rPr>
           <w:rStyle w:val="VerbatimChar"/>
         </w:rPr>
-        <w:t xml:space="preserve">forcats               1.0.0 2023-01-29</w:t>
+        <w:t xml:space="preserve">fs                    1.6.5 2024-10-30</w:t>
       </w:r>
       <w:r>
         <w:br/>
@@ -10414,7 +10423,7 @@
         <w:rPr>
           <w:rStyle w:val="VerbatimChar"/>
         </w:rPr>
-        <w:t xml:space="preserve">fs                    1.6.4 2024-04-25</w:t>
+        <w:t xml:space="preserve">gargle                1.5.2 2023-07-20</w:t>
       </w:r>
       <w:r>
         <w:br/>
@@ -10423,7 +10432,7 @@
         <w:rPr>
           <w:rStyle w:val="VerbatimChar"/>
         </w:rPr>
-        <w:t xml:space="preserve">gargle                1.5.2 2023-07-20</w:t>
+        <w:t xml:space="preserve">generics              0.1.3 2022-07-05</w:t>
       </w:r>
       <w:r>
         <w:br/>
@@ -10432,7 +10441,7 @@
         <w:rPr>
           <w:rStyle w:val="VerbatimChar"/>
         </w:rPr>
-        <w:t xml:space="preserve">generics              0.1.3 2022-07-05</w:t>
+        <w:t xml:space="preserve">ggplot2               3.5.2 2025-04-09</w:t>
       </w:r>
       <w:r>
         <w:br/>
@@ -10441,7 +10450,7 @@
         <w:rPr>
           <w:rStyle w:val="VerbatimChar"/>
         </w:rPr>
-        <w:t xml:space="preserve">ggplot2               3.5.1 2024-04-23</w:t>
+        <w:t xml:space="preserve">glue                  1.8.0 2024-09-30</w:t>
       </w:r>
       <w:r>
         <w:br/>
@@ -10450,7 +10459,7 @@
         <w:rPr>
           <w:rStyle w:val="VerbatimChar"/>
         </w:rPr>
-        <w:t xml:space="preserve">glue                  1.8.0 2024-09-30</w:t>
+        <w:t xml:space="preserve">googledrive           2.1.1 2023-06-11</w:t>
       </w:r>
       <w:r>
         <w:br/>
@@ -10459,7 +10468,7 @@
         <w:rPr>
           <w:rStyle w:val="VerbatimChar"/>
         </w:rPr>
-        <w:t xml:space="preserve">googledrive           2.1.1 2023-06-11</w:t>
+        <w:t xml:space="preserve">googlesheets4         1.1.1 2023-06-11</w:t>
       </w:r>
       <w:r>
         <w:br/>
@@ -10468,7 +10477,7 @@
         <w:rPr>
           <w:rStyle w:val="VerbatimChar"/>
         </w:rPr>
-        <w:t xml:space="preserve">googlesheets4         1.1.1 2023-06-11</w:t>
+        <w:t xml:space="preserve">gtable                0.3.6 2024-10-25</w:t>
       </w:r>
       <w:r>
         <w:br/>
@@ -10477,7 +10486,7 @@
         <w:rPr>
           <w:rStyle w:val="VerbatimChar"/>
         </w:rPr>
-        <w:t xml:space="preserve">gtable                0.3.5 2024-04-22</w:t>
+        <w:t xml:space="preserve">here                  1.0.1 2020-12-13</w:t>
       </w:r>
       <w:r>
         <w:br/>
@@ -10486,7 +10495,7 @@
         <w:rPr>
           <w:rStyle w:val="VerbatimChar"/>
         </w:rPr>
-        <w:t xml:space="preserve">here                  1.0.1 2020-12-13</w:t>
+        <w:t xml:space="preserve">hms                   1.1.3 2023-03-21</w:t>
       </w:r>
       <w:r>
         <w:br/>
@@ -10495,7 +10504,7 @@
         <w:rPr>
           <w:rStyle w:val="VerbatimChar"/>
         </w:rPr>
-        <w:t xml:space="preserve">hms                   1.1.3 2023-03-21</w:t>
+        <w:t xml:space="preserve">htmltools           0.5.8.1 2024-04-04</w:t>
       </w:r>
       <w:r>
         <w:br/>
@@ -10504,7 +10513,7 @@
         <w:rPr>
           <w:rStyle w:val="VerbatimChar"/>
         </w:rPr>
-        <w:t xml:space="preserve">htmltools           0.5.8.1 2024-04-04</w:t>
+        <w:t xml:space="preserve">htmlwidgets           1.6.4 2023-12-06</w:t>
       </w:r>
       <w:r>
         <w:br/>
@@ -10513,7 +10522,7 @@
         <w:rPr>
           <w:rStyle w:val="VerbatimChar"/>
         </w:rPr>
-        <w:t xml:space="preserve">htmlwidgets           1.6.4 2023-12-06</w:t>
+        <w:t xml:space="preserve">httpuv               1.6.15 2024-03-26</w:t>
       </w:r>
       <w:r>
         <w:br/>
@@ -10522,7 +10531,7 @@
         <w:rPr>
           <w:rStyle w:val="VerbatimChar"/>
         </w:rPr>
-        <w:t xml:space="preserve">httpuv               1.6.15 2024-03-26</w:t>
+        <w:t xml:space="preserve">httr                  1.4.7 2023-08-15</w:t>
       </w:r>
       <w:r>
         <w:br/>
@@ -10531,7 +10540,7 @@
         <w:rPr>
           <w:rStyle w:val="VerbatimChar"/>
         </w:rPr>
-        <w:t xml:space="preserve">httr                  1.4.7 2023-08-15</w:t>
+        <w:t xml:space="preserve">janitor               2.2.1 2024-12-22</w:t>
       </w:r>
       <w:r>
         <w:br/>
@@ -10540,7 +10549,7 @@
         <w:rPr>
           <w:rStyle w:val="VerbatimChar"/>
         </w:rPr>
-        <w:t xml:space="preserve">janitor               2.2.0 2023-02-02</w:t>
+        <w:t xml:space="preserve">jsonlite              2.0.0 2025-03-27</w:t>
       </w:r>
       <w:r>
         <w:br/>
@@ -10549,7 +10558,7 @@
         <w:rPr>
           <w:rStyle w:val="VerbatimChar"/>
         </w:rPr>
-        <w:t xml:space="preserve">jsonlite              1.8.9 2024-09-20</w:t>
+        <w:t xml:space="preserve">knitr                  1.50 2025-03-16</w:t>
       </w:r>
       <w:r>
         <w:br/>
@@ -10558,7 +10567,7 @@
         <w:rPr>
           <w:rStyle w:val="VerbatimChar"/>
         </w:rPr>
-        <w:t xml:space="preserve">knitr                  1.48 2024-07-07</w:t>
+        <w:t xml:space="preserve">labeling              0.4.3 2023-08-29</w:t>
       </w:r>
       <w:r>
         <w:br/>
@@ -10567,7 +10576,7 @@
         <w:rPr>
           <w:rStyle w:val="VerbatimChar"/>
         </w:rPr>
-        <w:t xml:space="preserve">labeling              0.4.3 2023-08-29</w:t>
+        <w:t xml:space="preserve">later                 1.4.2 2025-04-08</w:t>
       </w:r>
       <w:r>
         <w:br/>
@@ -10576,7 +10585,7 @@
         <w:rPr>
           <w:rStyle w:val="VerbatimChar"/>
         </w:rPr>
-        <w:t xml:space="preserve">later                 1.3.2 2023-12-06</w:t>
+        <w:t xml:space="preserve">lifecycle             1.0.4 2023-11-07</w:t>
       </w:r>
       <w:r>
         <w:br/>
@@ -10585,7 +10594,7 @@
         <w:rPr>
           <w:rStyle w:val="VerbatimChar"/>
         </w:rPr>
-        <w:t xml:space="preserve">lifecycle             1.0.4 2023-11-07</w:t>
+        <w:t xml:space="preserve">lubridate             1.9.4 2024-12-08</w:t>
       </w:r>
       <w:r>
         <w:br/>
@@ -10594,7 +10603,7 @@
         <w:rPr>
           <w:rStyle w:val="VerbatimChar"/>
         </w:rPr>
-        <w:t xml:space="preserve">lubridate             1.9.3 2023-09-27</w:t>
+        <w:t xml:space="preserve">magrittr              2.0.3 2022-03-30</w:t>
       </w:r>
       <w:r>
         <w:br/>
@@ -10603,7 +10612,7 @@
         <w:rPr>
           <w:rStyle w:val="VerbatimChar"/>
         </w:rPr>
-        <w:t xml:space="preserve">magrittr              2.0.3 2022-03-30</w:t>
+        <w:t xml:space="preserve">memoise               2.0.1 2021-11-26</w:t>
       </w:r>
       <w:r>
         <w:br/>
@@ -10612,7 +10621,7 @@
         <w:rPr>
           <w:rStyle w:val="VerbatimChar"/>
         </w:rPr>
-        <w:t xml:space="preserve">memoise               2.0.1 2021-11-26</w:t>
+        <w:t xml:space="preserve">mime                   0.13 2025-03-17</w:t>
       </w:r>
       <w:r>
         <w:br/>
@@ -10621,7 +10630,7 @@
         <w:rPr>
           <w:rStyle w:val="VerbatimChar"/>
         </w:rPr>
-        <w:t xml:space="preserve">mime                   0.12 2021-09-28</w:t>
+        <w:t xml:space="preserve">miniUI              0.1.1.1 2018-05-18</w:t>
       </w:r>
       <w:r>
         <w:br/>
@@ -10630,7 +10639,7 @@
         <w:rPr>
           <w:rStyle w:val="VerbatimChar"/>
         </w:rPr>
-        <w:t xml:space="preserve">miniUI              0.1.1.1 2018-05-18</w:t>
+        <w:t xml:space="preserve">munsell               0.5.1 2024-04-01</w:t>
       </w:r>
       <w:r>
         <w:br/>
@@ -10639,7 +10648,7 @@
         <w:rPr>
           <w:rStyle w:val="VerbatimChar"/>
         </w:rPr>
-        <w:t xml:space="preserve">munsell               0.5.1 2024-04-01</w:t>
+        <w:t xml:space="preserve">patchwork             1.3.0 2024-09-16</w:t>
       </w:r>
       <w:r>
         <w:br/>
@@ -10648,7 +10657,7 @@
         <w:rPr>
           <w:rStyle w:val="VerbatimChar"/>
         </w:rPr>
-        <w:t xml:space="preserve">patchwork             1.3.0 2024-09-16</w:t>
+        <w:t xml:space="preserve">pillar               1.10.2 2025-04-05</w:t>
       </w:r>
       <w:r>
         <w:br/>
@@ -10657,7 +10666,7 @@
         <w:rPr>
           <w:rStyle w:val="VerbatimChar"/>
         </w:rPr>
-        <w:t xml:space="preserve">pillar                1.9.0 2023-03-22</w:t>
+        <w:t xml:space="preserve">pkgbuild              1.4.7 2025-03-24</w:t>
       </w:r>
       <w:r>
         <w:br/>
@@ -10666,7 +10675,7 @@
         <w:rPr>
           <w:rStyle w:val="VerbatimChar"/>
         </w:rPr>
-        <w:t xml:space="preserve">pkgbuild              1.4.4 2024-03-17</w:t>
+        <w:t xml:space="preserve">pkgconfig             2.0.3 2019-09-22</w:t>
       </w:r>
       <w:r>
         <w:br/>
@@ -10675,7 +10684,7 @@
         <w:rPr>
           <w:rStyle w:val="VerbatimChar"/>
         </w:rPr>
-        <w:t xml:space="preserve">pkgconfig             2.0.3 2019-09-22</w:t>
+        <w:t xml:space="preserve">pkgload               1.4.0 2024-06-28</w:t>
       </w:r>
       <w:r>
         <w:br/>
@@ -10684,7 +10693,7 @@
         <w:rPr>
           <w:rStyle w:val="VerbatimChar"/>
         </w:rPr>
-        <w:t xml:space="preserve">pkgload               1.4.0 2024-06-28</w:t>
+        <w:t xml:space="preserve">processx              3.8.6 2025-02-21</w:t>
       </w:r>
       <w:r>
         <w:br/>
@@ -10693,7 +10702,7 @@
         <w:rPr>
           <w:rStyle w:val="VerbatimChar"/>
         </w:rPr>
-        <w:t xml:space="preserve">processx              3.8.4 2024-03-16</w:t>
+        <w:t xml:space="preserve">profvis               0.4.0 2024-09-20</w:t>
       </w:r>
       <w:r>
         <w:br/>
@@ -10702,7 +10711,7 @@
         <w:rPr>
           <w:rStyle w:val="VerbatimChar"/>
         </w:rPr>
-        <w:t xml:space="preserve">profvis               0.4.0 2024-09-20</w:t>
+        <w:t xml:space="preserve">promises              1.3.2 2024-11-28</w:t>
       </w:r>
       <w:r>
         <w:br/>
@@ -10711,7 +10720,7 @@
         <w:rPr>
           <w:rStyle w:val="VerbatimChar"/>
         </w:rPr>
-        <w:t xml:space="preserve">promises              1.3.0 2024-04-05</w:t>
+        <w:t xml:space="preserve">ps                    1.9.0 2025-02-18</w:t>
       </w:r>
       <w:r>
         <w:br/>
@@ -10720,7 +10729,7 @@
         <w:rPr>
           <w:rStyle w:val="VerbatimChar"/>
         </w:rPr>
-        <w:t xml:space="preserve">ps                    1.8.0 2024-09-12</w:t>
+        <w:t xml:space="preserve">purrr                 1.0.4 2025-02-05</w:t>
       </w:r>
       <w:r>
         <w:br/>
@@ -10729,7 +10738,7 @@
         <w:rPr>
           <w:rStyle w:val="VerbatimChar"/>
         </w:rPr>
-        <w:t xml:space="preserve">purrr                 1.0.2 2023-08-10</w:t>
+        <w:t xml:space="preserve">R6                    2.6.1 2025-02-15</w:t>
       </w:r>
       <w:r>
         <w:br/>
@@ -10738,7 +10747,7 @@
         <w:rPr>
           <w:rStyle w:val="VerbatimChar"/>
         </w:rPr>
-        <w:t xml:space="preserve">R6                    2.5.1 2021-08-19</w:t>
+        <w:t xml:space="preserve">Rcpp                 1.0.14 2025-01-12</w:t>
       </w:r>
       <w:r>
         <w:br/>
@@ -10747,7 +10756,7 @@
         <w:rPr>
           <w:rStyle w:val="VerbatimChar"/>
         </w:rPr>
-        <w:t xml:space="preserve">Rcpp                 1.0.13 2024-07-17</w:t>
+        <w:t xml:space="preserve">readr                 2.1.5 2024-01-10</w:t>
       </w:r>
       <w:r>
         <w:br/>
@@ -10756,7 +10765,7 @@
         <w:rPr>
           <w:rStyle w:val="VerbatimChar"/>
         </w:rPr>
-        <w:t xml:space="preserve">readr                 2.1.5 2024-01-10</w:t>
+        <w:t xml:space="preserve">remotes               2.5.0 2024-03-17</w:t>
       </w:r>
       <w:r>
         <w:br/>
@@ -10765,7 +10774,7 @@
         <w:rPr>
           <w:rStyle w:val="VerbatimChar"/>
         </w:rPr>
-        <w:t xml:space="preserve">remotes               2.5.0 2024-03-17</w:t>
+        <w:t xml:space="preserve">rlang                 1.1.5 2025-01-17</w:t>
       </w:r>
       <w:r>
         <w:br/>
@@ -10774,7 +10783,7 @@
         <w:rPr>
           <w:rStyle w:val="VerbatimChar"/>
         </w:rPr>
-        <w:t xml:space="preserve">rlang                 1.1.4 2024-06-04</w:t>
+        <w:t xml:space="preserve">rmarkdown              2.29 2024-11-04</w:t>
       </w:r>
       <w:r>
         <w:br/>
@@ -10783,7 +10792,7 @@
         <w:rPr>
           <w:rStyle w:val="VerbatimChar"/>
         </w:rPr>
-        <w:t xml:space="preserve">rmarkdown              2.28 2024-08-17</w:t>
+        <w:t xml:space="preserve">rprojroot             2.0.4 2023-11-05</w:t>
       </w:r>
       <w:r>
         <w:br/>
@@ -10792,7 +10801,7 @@
         <w:rPr>
           <w:rStyle w:val="VerbatimChar"/>
         </w:rPr>
-        <w:t xml:space="preserve">rprojroot             2.0.4 2023-11-05</w:t>
+        <w:t xml:space="preserve">rvest                 1.0.4 2024-02-12</w:t>
       </w:r>
       <w:r>
         <w:br/>
@@ -10801,7 +10810,7 @@
         <w:rPr>
           <w:rStyle w:val="VerbatimChar"/>
         </w:rPr>
-        <w:t xml:space="preserve">rstudioapi           0.16.0 2024-03-24</w:t>
+        <w:t xml:space="preserve">scales                1.3.0 2023-11-28</w:t>
       </w:r>
       <w:r>
         <w:br/>
@@ -10810,7 +10819,7 @@
         <w:rPr>
           <w:rStyle w:val="VerbatimChar"/>
         </w:rPr>
-        <w:t xml:space="preserve">rvest                 1.0.4 2024-02-12</w:t>
+        <w:t xml:space="preserve">sessioninfo           1.2.3 2025-02-05</w:t>
       </w:r>
       <w:r>
         <w:br/>
@@ -10819,7 +10828,7 @@
         <w:rPr>
           <w:rStyle w:val="VerbatimChar"/>
         </w:rPr>
-        <w:t xml:space="preserve">scales                1.3.0 2023-11-28</w:t>
+        <w:t xml:space="preserve">shiny                1.10.0 2024-12-14</w:t>
       </w:r>
       <w:r>
         <w:br/>
@@ -10828,7 +10837,7 @@
         <w:rPr>
           <w:rStyle w:val="VerbatimChar"/>
         </w:rPr>
-        <w:t xml:space="preserve">sessioninfo           1.2.2 2021-12-06</w:t>
+        <w:t xml:space="preserve">snakecase            0.11.1 2023-08-27</w:t>
       </w:r>
       <w:r>
         <w:br/>
@@ -10837,7 +10846,7 @@
         <w:rPr>
           <w:rStyle w:val="VerbatimChar"/>
         </w:rPr>
-        <w:t xml:space="preserve">shiny                 1.9.1 2024-08-01</w:t>
+        <w:t xml:space="preserve">stringi               1.8.7 2025-03-27</w:t>
       </w:r>
       <w:r>
         <w:br/>
@@ -10846,7 +10855,7 @@
         <w:rPr>
           <w:rStyle w:val="VerbatimChar"/>
         </w:rPr>
-        <w:t xml:space="preserve">snakecase            0.11.1 2023-08-27</w:t>
+        <w:t xml:space="preserve">stringr               1.5.1 2023-11-14</w:t>
       </w:r>
       <w:r>
         <w:br/>
@@ -10855,7 +10864,7 @@
         <w:rPr>
           <w:rStyle w:val="VerbatimChar"/>
         </w:rPr>
-        <w:t xml:space="preserve">stringi               1.8.4 2024-05-06</w:t>
+        <w:t xml:space="preserve">tibble                3.2.1 2023-03-20</w:t>
       </w:r>
       <w:r>
         <w:br/>
@@ -10864,7 +10873,7 @@
         <w:rPr>
           <w:rStyle w:val="VerbatimChar"/>
         </w:rPr>
-        <w:t xml:space="preserve">stringr               1.5.1 2023-11-14</w:t>
+        <w:t xml:space="preserve">tidyr                 1.3.1 2024-01-24</w:t>
       </w:r>
       <w:r>
         <w:br/>
@@ -10873,7 +10882,7 @@
         <w:rPr>
           <w:rStyle w:val="VerbatimChar"/>
         </w:rPr>
-        <w:t xml:space="preserve">tibble                3.2.1 2023-03-20</w:t>
+        <w:t xml:space="preserve">tidyselect            1.2.1 2024-03-11</w:t>
       </w:r>
       <w:r>
         <w:br/>
@@ -10882,7 +10891,7 @@
         <w:rPr>
           <w:rStyle w:val="VerbatimChar"/>
         </w:rPr>
-        <w:t xml:space="preserve">tidyr                 1.3.1 2024-01-24</w:t>
+        <w:t xml:space="preserve">timechange            0.3.0 2024-01-18</w:t>
       </w:r>
       <w:r>
         <w:br/>
@@ -10891,7 +10900,7 @@
         <w:rPr>
           <w:rStyle w:val="VerbatimChar"/>
         </w:rPr>
-        <w:t xml:space="preserve">tidyselect            1.2.1 2024-03-11</w:t>
+        <w:t xml:space="preserve">tzdb                  0.5.0 2025-03-15</w:t>
       </w:r>
       <w:r>
         <w:br/>
@@ -10900,7 +10909,7 @@
         <w:rPr>
           <w:rStyle w:val="VerbatimChar"/>
         </w:rPr>
-        <w:t xml:space="preserve">timechange            0.3.0 2024-01-18</w:t>
+        <w:t xml:space="preserve">urlchecker            1.0.1 2021-11-30</w:t>
       </w:r>
       <w:r>
         <w:br/>
@@ -10909,7 +10918,7 @@
         <w:rPr>
           <w:rStyle w:val="VerbatimChar"/>
         </w:rPr>
-        <w:t xml:space="preserve">tzdb                  0.4.0 2023-05-12</w:t>
+        <w:t xml:space="preserve">usethis               3.1.0 2024-11-26</w:t>
       </w:r>
       <w:r>
         <w:br/>
@@ -10918,7 +10927,7 @@
         <w:rPr>
           <w:rStyle w:val="VerbatimChar"/>
         </w:rPr>
-        <w:t xml:space="preserve">urlchecker            1.0.1 2021-11-30</w:t>
+        <w:t xml:space="preserve">vctrs                 0.6.5 2023-12-01</w:t>
       </w:r>
       <w:r>
         <w:br/>
@@ -10927,7 +10936,7 @@
         <w:rPr>
           <w:rStyle w:val="VerbatimChar"/>
         </w:rPr>
-        <w:t xml:space="preserve">usethis               3.0.0 2024-07-29</w:t>
+        <w:t xml:space="preserve">viridisLite           0.4.2 2023-05-02</w:t>
       </w:r>
       <w:r>
         <w:br/>
@@ -10936,7 +10945,7 @@
         <w:rPr>
           <w:rStyle w:val="VerbatimChar"/>
         </w:rPr>
-        <w:t xml:space="preserve">utf8                  1.2.4 2023-10-22</w:t>
+        <w:t xml:space="preserve">vroom                 1.6.5 2023-12-05</w:t>
       </w:r>
       <w:r>
         <w:br/>
@@ -10945,7 +10954,7 @@
         <w:rPr>
           <w:rStyle w:val="VerbatimChar"/>
         </w:rPr>
-        <w:t xml:space="preserve">vctrs                 0.6.5 2023-12-01</w:t>
+        <w:t xml:space="preserve">websocket             1.4.4 2025-04-10</w:t>
       </w:r>
       <w:r>
         <w:br/>
@@ -10954,7 +10963,7 @@
         <w:rPr>
           <w:rStyle w:val="VerbatimChar"/>
         </w:rPr>
-        <w:t xml:space="preserve">viridisLite           0.4.2 2023-05-02</w:t>
+        <w:t xml:space="preserve">withr                 3.0.2 2024-10-28</w:t>
       </w:r>
       <w:r>
         <w:br/>
@@ -10963,7 +10972,7 @@
         <w:rPr>
           <w:rStyle w:val="VerbatimChar"/>
         </w:rPr>
-        <w:t xml:space="preserve">vroom                 1.6.5 2023-12-05</w:t>
+        <w:t xml:space="preserve">xfun                   0.52 2025-04-02</w:t>
       </w:r>
       <w:r>
         <w:br/>
@@ -10972,34 +10981,7 @@
         <w:rPr>
           <w:rStyle w:val="VerbatimChar"/>
         </w:rPr>
-        <w:t xml:space="preserve">websocket             1.4.2 2024-07-22</w:t>
-      </w:r>
-      <w:r>
-        <w:br/>
-      </w:r>
-      <w:r>
-        <w:rPr>
-          <w:rStyle w:val="VerbatimChar"/>
-        </w:rPr>
-        <w:t xml:space="preserve">withr                 3.0.1 2024-07-31</w:t>
-      </w:r>
-      <w:r>
-        <w:br/>
-      </w:r>
-      <w:r>
-        <w:rPr>
-          <w:rStyle w:val="VerbatimChar"/>
-        </w:rPr>
-        <w:t xml:space="preserve">xfun                   0.48 2024-10-03</w:t>
-      </w:r>
-      <w:r>
-        <w:br/>
-      </w:r>
-      <w:r>
-        <w:rPr>
-          <w:rStyle w:val="VerbatimChar"/>
-        </w:rPr>
-        <w:t xml:space="preserve">xml2                  1.3.6 2023-12-04</w:t>
+        <w:t xml:space="preserve">xml2                  1.3.8 2025-03-14</w:t>
       </w:r>
       <w:r>
         <w:br/>
